--- a/texty/Final_ABS_veres.docx
+++ b/texty/Final_ABS_veres.docx
@@ -50,8 +50,6 @@
             <w:tabs>
               <w:tab w:val="right" w:leader="dot" w:pos="9736"/>
             </w:tabs>
-            <w:spacing w:line="360" w:lineRule="auto"/>
-            <w:jc w:val="both"/>
             <w:rPr>
               <w:rFonts w:eastAsiaTheme="minorEastAsia"/>
               <w:noProof/>
@@ -68,14 +66,14 @@
           <w:r>
             <w:fldChar w:fldCharType="separate"/>
           </w:r>
-          <w:hyperlink w:anchor="_Toc418004073" w:history="1">
+          <w:hyperlink w:anchor="_Toc418060295" w:history="1">
             <w:r>
               <w:rPr>
                 <w:rStyle w:val="Hyperlink"/>
                 <w:noProof/>
                 <w:lang w:val="cs-CZ"/>
               </w:rPr>
-              <w:t>Aplikace „Sleduj svého poslance“, základní popis:</w:t>
+              <w:t>Resume „Sleduj svého poslance“</w:t>
             </w:r>
             <w:r>
               <w:rPr>
@@ -96,7 +94,7 @@
                 <w:noProof/>
                 <w:webHidden/>
               </w:rPr>
-              <w:instrText xml:space="preserve"> PAGEREF _Toc418004073 \h </w:instrText>
+              <w:instrText xml:space="preserve"> PAGEREF _Toc418060295 \h </w:instrText>
             </w:r>
             <w:r>
               <w:rPr>
@@ -134,8 +132,6 @@
               <w:tab w:val="left" w:pos="480"/>
               <w:tab w:val="right" w:leader="dot" w:pos="9736"/>
             </w:tabs>
-            <w:spacing w:line="360" w:lineRule="auto"/>
-            <w:jc w:val="both"/>
             <w:rPr>
               <w:rFonts w:eastAsiaTheme="minorEastAsia"/>
               <w:noProof/>
@@ -143,7 +139,7 @@
               <w:lang w:val="cs-CZ" w:eastAsia="cs-CZ"/>
             </w:rPr>
           </w:pPr>
-          <w:hyperlink w:anchor="_Toc418004074" w:history="1">
+          <w:hyperlink w:anchor="_Toc418060296" w:history="1">
             <w:r>
               <w:rPr>
                 <w:rStyle w:val="Hyperlink"/>
@@ -188,7 +184,7 @@
                 <w:noProof/>
                 <w:webHidden/>
               </w:rPr>
-              <w:instrText xml:space="preserve"> PAGEREF _Toc418004074 \h </w:instrText>
+              <w:instrText xml:space="preserve"> PAGEREF _Toc418060296 \h </w:instrText>
             </w:r>
             <w:r>
               <w:rPr>
@@ -225,8 +221,6 @@
             <w:tabs>
               <w:tab w:val="right" w:leader="dot" w:pos="9736"/>
             </w:tabs>
-            <w:spacing w:line="360" w:lineRule="auto"/>
-            <w:jc w:val="both"/>
             <w:rPr>
               <w:rFonts w:eastAsiaTheme="minorEastAsia"/>
               <w:noProof/>
@@ -234,7 +228,7 @@
               <w:lang w:val="cs-CZ" w:eastAsia="cs-CZ"/>
             </w:rPr>
           </w:pPr>
-          <w:hyperlink w:anchor="_Toc418004075" w:history="1">
+          <w:hyperlink w:anchor="_Toc418060297" w:history="1">
             <w:r>
               <w:rPr>
                 <w:rStyle w:val="Hyperlink"/>
@@ -262,7 +256,7 @@
                 <w:noProof/>
                 <w:webHidden/>
               </w:rPr>
-              <w:instrText xml:space="preserve"> PAGEREF _Toc418004075 \h </w:instrText>
+              <w:instrText xml:space="preserve"> PAGEREF _Toc418060297 \h </w:instrText>
             </w:r>
             <w:r>
               <w:rPr>
@@ -299,8 +293,6 @@
             <w:tabs>
               <w:tab w:val="right" w:leader="dot" w:pos="9736"/>
             </w:tabs>
-            <w:spacing w:line="360" w:lineRule="auto"/>
-            <w:jc w:val="both"/>
             <w:rPr>
               <w:rFonts w:eastAsiaTheme="minorEastAsia"/>
               <w:noProof/>
@@ -308,7 +300,7 @@
               <w:lang w:val="cs-CZ" w:eastAsia="cs-CZ"/>
             </w:rPr>
           </w:pPr>
-          <w:hyperlink w:anchor="_Toc418004076" w:history="1">
+          <w:hyperlink w:anchor="_Toc418060298" w:history="1">
             <w:r>
               <w:rPr>
                 <w:rStyle w:val="Hyperlink"/>
@@ -336,7 +328,7 @@
                 <w:noProof/>
                 <w:webHidden/>
               </w:rPr>
-              <w:instrText xml:space="preserve"> PAGEREF _Toc418004076 \h </w:instrText>
+              <w:instrText xml:space="preserve"> PAGEREF _Toc418060298 \h </w:instrText>
             </w:r>
             <w:r>
               <w:rPr>
@@ -373,8 +365,6 @@
             <w:tabs>
               <w:tab w:val="right" w:leader="dot" w:pos="9736"/>
             </w:tabs>
-            <w:spacing w:line="360" w:lineRule="auto"/>
-            <w:jc w:val="both"/>
             <w:rPr>
               <w:rFonts w:eastAsiaTheme="minorEastAsia"/>
               <w:noProof/>
@@ -382,7 +372,7 @@
               <w:lang w:val="cs-CZ" w:eastAsia="cs-CZ"/>
             </w:rPr>
           </w:pPr>
-          <w:hyperlink w:anchor="_Toc418004077" w:history="1">
+          <w:hyperlink w:anchor="_Toc418060299" w:history="1">
             <w:r>
               <w:rPr>
                 <w:rStyle w:val="Hyperlink"/>
@@ -410,7 +400,7 @@
                 <w:noProof/>
                 <w:webHidden/>
               </w:rPr>
-              <w:instrText xml:space="preserve"> PAGEREF _Toc418004077 \h </w:instrText>
+              <w:instrText xml:space="preserve"> PAGEREF _Toc418060299 \h </w:instrText>
             </w:r>
             <w:r>
               <w:rPr>
@@ -447,8 +437,6 @@
             <w:tabs>
               <w:tab w:val="right" w:leader="dot" w:pos="9736"/>
             </w:tabs>
-            <w:spacing w:line="360" w:lineRule="auto"/>
-            <w:jc w:val="both"/>
             <w:rPr>
               <w:rFonts w:eastAsiaTheme="minorEastAsia"/>
               <w:noProof/>
@@ -456,7 +444,7 @@
               <w:lang w:val="cs-CZ" w:eastAsia="cs-CZ"/>
             </w:rPr>
           </w:pPr>
-          <w:hyperlink w:anchor="_Toc418004078" w:history="1">
+          <w:hyperlink w:anchor="_Toc418060300" w:history="1">
             <w:r>
               <w:rPr>
                 <w:rStyle w:val="Hyperlink"/>
@@ -484,7 +472,7 @@
                 <w:noProof/>
                 <w:webHidden/>
               </w:rPr>
-              <w:instrText xml:space="preserve"> PAGEREF _Toc418004078 \h </w:instrText>
+              <w:instrText xml:space="preserve"> PAGEREF _Toc418060300 \h </w:instrText>
             </w:r>
             <w:r>
               <w:rPr>
@@ -521,8 +509,6 @@
             <w:tabs>
               <w:tab w:val="right" w:leader="dot" w:pos="9736"/>
             </w:tabs>
-            <w:spacing w:line="360" w:lineRule="auto"/>
-            <w:jc w:val="both"/>
             <w:rPr>
               <w:rFonts w:eastAsiaTheme="minorEastAsia"/>
               <w:noProof/>
@@ -530,7 +516,7 @@
               <w:lang w:val="cs-CZ" w:eastAsia="cs-CZ"/>
             </w:rPr>
           </w:pPr>
-          <w:hyperlink w:anchor="_Toc418004079" w:history="1">
+          <w:hyperlink w:anchor="_Toc418060301" w:history="1">
             <w:r>
               <w:rPr>
                 <w:rStyle w:val="Hyperlink"/>
@@ -558,7 +544,7 @@
                 <w:noProof/>
                 <w:webHidden/>
               </w:rPr>
-              <w:instrText xml:space="preserve"> PAGEREF _Toc418004079 \h </w:instrText>
+              <w:instrText xml:space="preserve"> PAGEREF _Toc418060301 \h </w:instrText>
             </w:r>
             <w:r>
               <w:rPr>
@@ -595,8 +581,6 @@
             <w:tabs>
               <w:tab w:val="right" w:leader="dot" w:pos="9736"/>
             </w:tabs>
-            <w:spacing w:line="360" w:lineRule="auto"/>
-            <w:jc w:val="both"/>
             <w:rPr>
               <w:rFonts w:eastAsiaTheme="minorEastAsia"/>
               <w:noProof/>
@@ -604,7 +588,7 @@
               <w:lang w:val="cs-CZ" w:eastAsia="cs-CZ"/>
             </w:rPr>
           </w:pPr>
-          <w:hyperlink w:anchor="_Toc418004080" w:history="1">
+          <w:hyperlink w:anchor="_Toc418060302" w:history="1">
             <w:r>
               <w:rPr>
                 <w:rStyle w:val="Hyperlink"/>
@@ -632,7 +616,7 @@
                 <w:noProof/>
                 <w:webHidden/>
               </w:rPr>
-              <w:instrText xml:space="preserve"> PAGEREF _Toc418004080 \h </w:instrText>
+              <w:instrText xml:space="preserve"> PAGEREF _Toc418060302 \h </w:instrText>
             </w:r>
             <w:r>
               <w:rPr>
@@ -669,8 +653,6 @@
             <w:tabs>
               <w:tab w:val="right" w:leader="dot" w:pos="9736"/>
             </w:tabs>
-            <w:spacing w:line="360" w:lineRule="auto"/>
-            <w:jc w:val="both"/>
             <w:rPr>
               <w:rFonts w:eastAsiaTheme="minorEastAsia"/>
               <w:noProof/>
@@ -678,7 +660,7 @@
               <w:lang w:val="cs-CZ" w:eastAsia="cs-CZ"/>
             </w:rPr>
           </w:pPr>
-          <w:hyperlink w:anchor="_Toc418004081" w:history="1">
+          <w:hyperlink w:anchor="_Toc418060303" w:history="1">
             <w:r>
               <w:rPr>
                 <w:rStyle w:val="Hyperlink"/>
@@ -706,7 +688,7 @@
                 <w:noProof/>
                 <w:webHidden/>
               </w:rPr>
-              <w:instrText xml:space="preserve"> PAGEREF _Toc418004081 \h </w:instrText>
+              <w:instrText xml:space="preserve"> PAGEREF _Toc418060303 \h </w:instrText>
             </w:r>
             <w:r>
               <w:rPr>
@@ -743,8 +725,6 @@
             <w:tabs>
               <w:tab w:val="right" w:leader="dot" w:pos="9736"/>
             </w:tabs>
-            <w:spacing w:line="360" w:lineRule="auto"/>
-            <w:jc w:val="both"/>
             <w:rPr>
               <w:rFonts w:eastAsiaTheme="minorEastAsia"/>
               <w:noProof/>
@@ -752,7 +732,7 @@
               <w:lang w:val="cs-CZ" w:eastAsia="cs-CZ"/>
             </w:rPr>
           </w:pPr>
-          <w:hyperlink w:anchor="_Toc418004082" w:history="1">
+          <w:hyperlink w:anchor="_Toc418060304" w:history="1">
             <w:r>
               <w:rPr>
                 <w:rStyle w:val="Hyperlink"/>
@@ -780,7 +760,7 @@
                 <w:noProof/>
                 <w:webHidden/>
               </w:rPr>
-              <w:instrText xml:space="preserve"> PAGEREF _Toc418004082 \h </w:instrText>
+              <w:instrText xml:space="preserve"> PAGEREF _Toc418060304 \h </w:instrText>
             </w:r>
             <w:r>
               <w:rPr>
@@ -817,8 +797,6 @@
             <w:tabs>
               <w:tab w:val="right" w:leader="dot" w:pos="9736"/>
             </w:tabs>
-            <w:spacing w:line="360" w:lineRule="auto"/>
-            <w:jc w:val="both"/>
             <w:rPr>
               <w:rFonts w:eastAsiaTheme="minorEastAsia"/>
               <w:noProof/>
@@ -826,7 +804,7 @@
               <w:lang w:val="cs-CZ" w:eastAsia="cs-CZ"/>
             </w:rPr>
           </w:pPr>
-          <w:hyperlink w:anchor="_Toc418004083" w:history="1">
+          <w:hyperlink w:anchor="_Toc418060305" w:history="1">
             <w:r>
               <w:rPr>
                 <w:rStyle w:val="Hyperlink"/>
@@ -853,7 +831,7 @@
                 <w:noProof/>
                 <w:webHidden/>
               </w:rPr>
-              <w:instrText xml:space="preserve"> PAGEREF _Toc418004083 \h </w:instrText>
+              <w:instrText xml:space="preserve"> PAGEREF _Toc418060305 \h </w:instrText>
             </w:r>
             <w:r>
               <w:rPr>
@@ -890,8 +868,6 @@
             <w:tabs>
               <w:tab w:val="right" w:leader="dot" w:pos="9736"/>
             </w:tabs>
-            <w:spacing w:line="360" w:lineRule="auto"/>
-            <w:jc w:val="both"/>
             <w:rPr>
               <w:rFonts w:eastAsiaTheme="minorEastAsia"/>
               <w:noProof/>
@@ -899,7 +875,7 @@
               <w:lang w:val="cs-CZ" w:eastAsia="cs-CZ"/>
             </w:rPr>
           </w:pPr>
-          <w:hyperlink w:anchor="_Toc418004084" w:history="1">
+          <w:hyperlink w:anchor="_Toc418060306" w:history="1">
             <w:r>
               <w:rPr>
                 <w:rStyle w:val="Hyperlink"/>
@@ -928,7 +904,7 @@
                 <w:noProof/>
                 <w:webHidden/>
               </w:rPr>
-              <w:instrText xml:space="preserve"> PAGEREF _Toc418004084 \h </w:instrText>
+              <w:instrText xml:space="preserve"> PAGEREF _Toc418060306 \h </w:instrText>
             </w:r>
             <w:r>
               <w:rPr>
@@ -965,8 +941,6 @@
             <w:tabs>
               <w:tab w:val="right" w:leader="dot" w:pos="9736"/>
             </w:tabs>
-            <w:spacing w:line="360" w:lineRule="auto"/>
-            <w:jc w:val="both"/>
             <w:rPr>
               <w:rFonts w:eastAsiaTheme="minorEastAsia"/>
               <w:noProof/>
@@ -974,7 +948,7 @@
               <w:lang w:val="cs-CZ" w:eastAsia="cs-CZ"/>
             </w:rPr>
           </w:pPr>
-          <w:hyperlink w:anchor="_Toc418004085" w:history="1">
+          <w:hyperlink w:anchor="_Toc418060307" w:history="1">
             <w:r>
               <w:rPr>
                 <w:rStyle w:val="Hyperlink"/>
@@ -1003,7 +977,7 @@
                 <w:noProof/>
                 <w:webHidden/>
               </w:rPr>
-              <w:instrText xml:space="preserve"> PAGEREF _Toc418004085 \h </w:instrText>
+              <w:instrText xml:space="preserve"> PAGEREF _Toc418060307 \h </w:instrText>
             </w:r>
             <w:r>
               <w:rPr>
@@ -1040,8 +1014,6 @@
             <w:tabs>
               <w:tab w:val="right" w:leader="dot" w:pos="9736"/>
             </w:tabs>
-            <w:spacing w:line="360" w:lineRule="auto"/>
-            <w:jc w:val="both"/>
             <w:rPr>
               <w:rFonts w:eastAsiaTheme="minorEastAsia"/>
               <w:noProof/>
@@ -1049,7 +1021,7 @@
               <w:lang w:val="cs-CZ" w:eastAsia="cs-CZ"/>
             </w:rPr>
           </w:pPr>
-          <w:hyperlink w:anchor="_Toc418004086" w:history="1">
+          <w:hyperlink w:anchor="_Toc418060308" w:history="1">
             <w:r>
               <w:rPr>
                 <w:rStyle w:val="Hyperlink"/>
@@ -1078,7 +1050,7 @@
                 <w:noProof/>
                 <w:webHidden/>
               </w:rPr>
-              <w:instrText xml:space="preserve"> PAGEREF _Toc418004086 \h </w:instrText>
+              <w:instrText xml:space="preserve"> PAGEREF _Toc418060308 \h </w:instrText>
             </w:r>
             <w:r>
               <w:rPr>
@@ -1115,8 +1087,6 @@
             <w:tabs>
               <w:tab w:val="right" w:leader="dot" w:pos="9736"/>
             </w:tabs>
-            <w:spacing w:line="360" w:lineRule="auto"/>
-            <w:jc w:val="both"/>
             <w:rPr>
               <w:rFonts w:eastAsiaTheme="minorEastAsia"/>
               <w:noProof/>
@@ -1124,7 +1094,7 @@
               <w:lang w:val="cs-CZ" w:eastAsia="cs-CZ"/>
             </w:rPr>
           </w:pPr>
-          <w:hyperlink w:anchor="_Toc418004087" w:history="1">
+          <w:hyperlink w:anchor="_Toc418060309" w:history="1">
             <w:r>
               <w:rPr>
                 <w:rStyle w:val="Hyperlink"/>
@@ -1152,7 +1122,7 @@
                 <w:noProof/>
                 <w:webHidden/>
               </w:rPr>
-              <w:instrText xml:space="preserve"> PAGEREF _Toc418004087 \h </w:instrText>
+              <w:instrText xml:space="preserve"> PAGEREF _Toc418060309 \h </w:instrText>
             </w:r>
             <w:r>
               <w:rPr>
@@ -1189,8 +1159,6 @@
             <w:tabs>
               <w:tab w:val="right" w:leader="dot" w:pos="9736"/>
             </w:tabs>
-            <w:spacing w:line="360" w:lineRule="auto"/>
-            <w:jc w:val="both"/>
             <w:rPr>
               <w:rFonts w:eastAsiaTheme="minorEastAsia"/>
               <w:noProof/>
@@ -1198,7 +1166,7 @@
               <w:lang w:val="cs-CZ" w:eastAsia="cs-CZ"/>
             </w:rPr>
           </w:pPr>
-          <w:hyperlink w:anchor="_Toc418004088" w:history="1">
+          <w:hyperlink w:anchor="_Toc418060310" w:history="1">
             <w:r>
               <w:rPr>
                 <w:rStyle w:val="Hyperlink"/>
@@ -1227,7 +1195,7 @@
                 <w:noProof/>
                 <w:webHidden/>
               </w:rPr>
-              <w:instrText xml:space="preserve"> PAGEREF _Toc418004088 \h </w:instrText>
+              <w:instrText xml:space="preserve"> PAGEREF _Toc418060310 \h </w:instrText>
             </w:r>
             <w:r>
               <w:rPr>
@@ -1264,8 +1232,6 @@
             <w:tabs>
               <w:tab w:val="right" w:leader="dot" w:pos="9736"/>
             </w:tabs>
-            <w:spacing w:line="360" w:lineRule="auto"/>
-            <w:jc w:val="both"/>
             <w:rPr>
               <w:rFonts w:eastAsiaTheme="minorEastAsia"/>
               <w:noProof/>
@@ -1273,7 +1239,7 @@
               <w:lang w:val="cs-CZ" w:eastAsia="cs-CZ"/>
             </w:rPr>
           </w:pPr>
-          <w:hyperlink w:anchor="_Toc418004089" w:history="1">
+          <w:hyperlink w:anchor="_Toc418060311" w:history="1">
             <w:r>
               <w:rPr>
                 <w:rStyle w:val="Hyperlink"/>
@@ -1301,7 +1267,7 @@
                 <w:noProof/>
                 <w:webHidden/>
               </w:rPr>
-              <w:instrText xml:space="preserve"> PAGEREF _Toc418004089 \h </w:instrText>
+              <w:instrText xml:space="preserve"> PAGEREF _Toc418060311 \h </w:instrText>
             </w:r>
             <w:r>
               <w:rPr>
@@ -1338,8 +1304,6 @@
             <w:tabs>
               <w:tab w:val="right" w:leader="dot" w:pos="9736"/>
             </w:tabs>
-            <w:spacing w:line="360" w:lineRule="auto"/>
-            <w:jc w:val="both"/>
             <w:rPr>
               <w:rFonts w:eastAsiaTheme="minorEastAsia"/>
               <w:noProof/>
@@ -1347,14 +1311,14 @@
               <w:lang w:val="cs-CZ" w:eastAsia="cs-CZ"/>
             </w:rPr>
           </w:pPr>
-          <w:hyperlink w:anchor="_Toc418004090" w:history="1">
+          <w:hyperlink w:anchor="_Toc418060312" w:history="1">
             <w:r>
               <w:rPr>
                 <w:rStyle w:val="Hyperlink"/>
                 <w:noProof/>
                 <w:lang w:val="cs-CZ"/>
               </w:rPr>
-              <w:t>D.1 Maven</w:t>
+              <w:t>Maven</w:t>
             </w:r>
             <w:r>
               <w:rPr>
@@ -1375,7 +1339,7 @@
                 <w:noProof/>
                 <w:webHidden/>
               </w:rPr>
-              <w:instrText xml:space="preserve"> PAGEREF _Toc418004090 \h </w:instrText>
+              <w:instrText xml:space="preserve"> PAGEREF _Toc418060312 \h </w:instrText>
             </w:r>
             <w:r>
               <w:rPr>
@@ -1412,8 +1376,6 @@
             <w:tabs>
               <w:tab w:val="right" w:leader="dot" w:pos="9736"/>
             </w:tabs>
-            <w:spacing w:line="360" w:lineRule="auto"/>
-            <w:jc w:val="both"/>
             <w:rPr>
               <w:rFonts w:eastAsiaTheme="minorEastAsia"/>
               <w:noProof/>
@@ -1421,14 +1383,14 @@
               <w:lang w:val="cs-CZ" w:eastAsia="cs-CZ"/>
             </w:rPr>
           </w:pPr>
-          <w:hyperlink w:anchor="_Toc418004091" w:history="1">
+          <w:hyperlink w:anchor="_Toc418060313" w:history="1">
             <w:r>
               <w:rPr>
                 <w:rStyle w:val="Hyperlink"/>
                 <w:noProof/>
                 <w:lang w:val="cs-CZ"/>
               </w:rPr>
-              <w:t>D.2 Reflexe</w:t>
+              <w:t>Reflexe</w:t>
             </w:r>
             <w:r>
               <w:rPr>
@@ -1449,7 +1411,7 @@
                 <w:noProof/>
                 <w:webHidden/>
               </w:rPr>
-              <w:instrText xml:space="preserve"> PAGEREF _Toc418004091 \h </w:instrText>
+              <w:instrText xml:space="preserve"> PAGEREF _Toc418060313 \h </w:instrText>
             </w:r>
             <w:r>
               <w:rPr>
@@ -1486,8 +1448,6 @@
             <w:tabs>
               <w:tab w:val="right" w:leader="dot" w:pos="9736"/>
             </w:tabs>
-            <w:spacing w:line="360" w:lineRule="auto"/>
-            <w:jc w:val="both"/>
             <w:rPr>
               <w:rFonts w:eastAsiaTheme="minorEastAsia"/>
               <w:noProof/>
@@ -1495,14 +1455,14 @@
               <w:lang w:val="cs-CZ" w:eastAsia="cs-CZ"/>
             </w:rPr>
           </w:pPr>
-          <w:hyperlink w:anchor="_Toc418004092" w:history="1">
+          <w:hyperlink w:anchor="_Toc418060314" w:history="1">
             <w:r>
               <w:rPr>
                 <w:rStyle w:val="Hyperlink"/>
                 <w:noProof/>
                 <w:lang w:val="cs-CZ"/>
               </w:rPr>
-              <w:t>D.3 Spring</w:t>
+              <w:t>Spring</w:t>
             </w:r>
             <w:r>
               <w:rPr>
@@ -1523,7 +1483,7 @@
                 <w:noProof/>
                 <w:webHidden/>
               </w:rPr>
-              <w:instrText xml:space="preserve"> PAGEREF _Toc418004092 \h </w:instrText>
+              <w:instrText xml:space="preserve"> PAGEREF _Toc418060314 \h </w:instrText>
             </w:r>
             <w:r>
               <w:rPr>
@@ -1560,8 +1520,6 @@
             <w:tabs>
               <w:tab w:val="right" w:leader="dot" w:pos="9736"/>
             </w:tabs>
-            <w:spacing w:line="360" w:lineRule="auto"/>
-            <w:jc w:val="both"/>
             <w:rPr>
               <w:rFonts w:eastAsiaTheme="minorEastAsia"/>
               <w:noProof/>
@@ -1569,14 +1527,14 @@
               <w:lang w:val="cs-CZ" w:eastAsia="cs-CZ"/>
             </w:rPr>
           </w:pPr>
-          <w:hyperlink w:anchor="_Toc418004093" w:history="1">
+          <w:hyperlink w:anchor="_Toc418060315" w:history="1">
             <w:r>
               <w:rPr>
                 <w:rStyle w:val="Hyperlink"/>
                 <w:noProof/>
                 <w:lang w:val="cs-CZ"/>
               </w:rPr>
-              <w:t>D.4 Vaadin</w:t>
+              <w:t>Vaadin</w:t>
             </w:r>
             <w:r>
               <w:rPr>
@@ -1597,7 +1555,7 @@
                 <w:noProof/>
                 <w:webHidden/>
               </w:rPr>
-              <w:instrText xml:space="preserve"> PAGEREF _Toc418004093 \h </w:instrText>
+              <w:instrText xml:space="preserve"> PAGEREF _Toc418060315 \h </w:instrText>
             </w:r>
             <w:r>
               <w:rPr>
@@ -1634,8 +1592,6 @@
             <w:tabs>
               <w:tab w:val="right" w:leader="dot" w:pos="9736"/>
             </w:tabs>
-            <w:spacing w:line="360" w:lineRule="auto"/>
-            <w:jc w:val="both"/>
             <w:rPr>
               <w:rFonts w:eastAsiaTheme="minorEastAsia"/>
               <w:noProof/>
@@ -1643,7 +1599,7 @@
               <w:lang w:val="cs-CZ" w:eastAsia="cs-CZ"/>
             </w:rPr>
           </w:pPr>
-          <w:hyperlink w:anchor="_Toc418004094" w:history="1">
+          <w:hyperlink w:anchor="_Toc418060316" w:history="1">
             <w:r>
               <w:rPr>
                 <w:rStyle w:val="Hyperlink"/>
@@ -1671,7 +1627,7 @@
                 <w:noProof/>
                 <w:webHidden/>
               </w:rPr>
-              <w:instrText xml:space="preserve"> PAGEREF _Toc418004094 \h </w:instrText>
+              <w:instrText xml:space="preserve"> PAGEREF _Toc418060316 \h </w:instrText>
             </w:r>
             <w:r>
               <w:rPr>
@@ -1708,8 +1664,6 @@
             <w:tabs>
               <w:tab w:val="right" w:leader="dot" w:pos="9736"/>
             </w:tabs>
-            <w:spacing w:line="360" w:lineRule="auto"/>
-            <w:jc w:val="both"/>
             <w:rPr>
               <w:rFonts w:eastAsiaTheme="minorEastAsia"/>
               <w:noProof/>
@@ -1717,7 +1671,7 @@
               <w:lang w:val="cs-CZ" w:eastAsia="cs-CZ"/>
             </w:rPr>
           </w:pPr>
-          <w:hyperlink w:anchor="_Toc418004095" w:history="1">
+          <w:hyperlink w:anchor="_Toc418060317" w:history="1">
             <w:r>
               <w:rPr>
                 <w:rStyle w:val="Hyperlink"/>
@@ -1745,7 +1699,7 @@
                 <w:noProof/>
                 <w:webHidden/>
               </w:rPr>
-              <w:instrText xml:space="preserve"> PAGEREF _Toc418004095 \h </w:instrText>
+              <w:instrText xml:space="preserve"> PAGEREF _Toc418060317 \h </w:instrText>
             </w:r>
             <w:r>
               <w:rPr>
@@ -1782,8 +1736,6 @@
             <w:tabs>
               <w:tab w:val="right" w:leader="dot" w:pos="9736"/>
             </w:tabs>
-            <w:spacing w:line="360" w:lineRule="auto"/>
-            <w:jc w:val="both"/>
             <w:rPr>
               <w:rFonts w:eastAsiaTheme="minorEastAsia"/>
               <w:noProof/>
@@ -1791,7 +1743,7 @@
               <w:lang w:val="cs-CZ" w:eastAsia="cs-CZ"/>
             </w:rPr>
           </w:pPr>
-          <w:hyperlink w:anchor="_Toc418004096" w:history="1">
+          <w:hyperlink w:anchor="_Toc418060318" w:history="1">
             <w:r>
               <w:rPr>
                 <w:rStyle w:val="Hyperlink"/>
@@ -1819,7 +1771,7 @@
                 <w:noProof/>
                 <w:webHidden/>
               </w:rPr>
-              <w:instrText xml:space="preserve"> PAGEREF _Toc418004096 \h </w:instrText>
+              <w:instrText xml:space="preserve"> PAGEREF _Toc418060318 \h </w:instrText>
             </w:r>
             <w:r>
               <w:rPr>
@@ -1856,8 +1808,6 @@
             <w:tabs>
               <w:tab w:val="right" w:leader="dot" w:pos="9736"/>
             </w:tabs>
-            <w:spacing w:line="360" w:lineRule="auto"/>
-            <w:jc w:val="both"/>
             <w:rPr>
               <w:rFonts w:eastAsiaTheme="minorEastAsia"/>
               <w:noProof/>
@@ -1865,7 +1815,7 @@
               <w:lang w:val="cs-CZ" w:eastAsia="cs-CZ"/>
             </w:rPr>
           </w:pPr>
-          <w:hyperlink w:anchor="_Toc418004097" w:history="1">
+          <w:hyperlink w:anchor="_Toc418060319" w:history="1">
             <w:r>
               <w:rPr>
                 <w:rStyle w:val="Hyperlink"/>
@@ -1893,7 +1843,7 @@
                 <w:noProof/>
                 <w:webHidden/>
               </w:rPr>
-              <w:instrText xml:space="preserve"> PAGEREF _Toc418004097 \h </w:instrText>
+              <w:instrText xml:space="preserve"> PAGEREF _Toc418060319 \h </w:instrText>
             </w:r>
             <w:r>
               <w:rPr>
@@ -1930,8 +1880,6 @@
             <w:tabs>
               <w:tab w:val="right" w:leader="dot" w:pos="9736"/>
             </w:tabs>
-            <w:spacing w:line="360" w:lineRule="auto"/>
-            <w:jc w:val="both"/>
             <w:rPr>
               <w:rFonts w:eastAsiaTheme="minorEastAsia"/>
               <w:noProof/>
@@ -1939,7 +1887,7 @@
               <w:lang w:val="cs-CZ" w:eastAsia="cs-CZ"/>
             </w:rPr>
           </w:pPr>
-          <w:hyperlink w:anchor="_Toc418004098" w:history="1">
+          <w:hyperlink w:anchor="_Toc418060320" w:history="1">
             <w:r>
               <w:rPr>
                 <w:rStyle w:val="Hyperlink"/>
@@ -1967,7 +1915,7 @@
                 <w:noProof/>
                 <w:webHidden/>
               </w:rPr>
-              <w:instrText xml:space="preserve"> PAGEREF _Toc418004098 \h </w:instrText>
+              <w:instrText xml:space="preserve"> PAGEREF _Toc418060320 \h </w:instrText>
             </w:r>
             <w:r>
               <w:rPr>
@@ -2004,8 +1952,6 @@
             <w:tabs>
               <w:tab w:val="right" w:leader="dot" w:pos="9736"/>
             </w:tabs>
-            <w:spacing w:line="360" w:lineRule="auto"/>
-            <w:jc w:val="both"/>
             <w:rPr>
               <w:rFonts w:eastAsiaTheme="minorEastAsia"/>
               <w:noProof/>
@@ -2013,7 +1959,7 @@
               <w:lang w:val="cs-CZ" w:eastAsia="cs-CZ"/>
             </w:rPr>
           </w:pPr>
-          <w:hyperlink w:anchor="_Toc418004099" w:history="1">
+          <w:hyperlink w:anchor="_Toc418060321" w:history="1">
             <w:r>
               <w:rPr>
                 <w:rStyle w:val="Hyperlink"/>
@@ -2041,7 +1987,7 @@
                 <w:noProof/>
                 <w:webHidden/>
               </w:rPr>
-              <w:instrText xml:space="preserve"> PAGEREF _Toc418004099 \h </w:instrText>
+              <w:instrText xml:space="preserve"> PAGEREF _Toc418060321 \h </w:instrText>
             </w:r>
             <w:r>
               <w:rPr>
@@ -2078,8 +2024,6 @@
             <w:tabs>
               <w:tab w:val="right" w:leader="dot" w:pos="9736"/>
             </w:tabs>
-            <w:spacing w:line="360" w:lineRule="auto"/>
-            <w:jc w:val="both"/>
             <w:rPr>
               <w:rFonts w:eastAsiaTheme="minorEastAsia"/>
               <w:noProof/>
@@ -2087,14 +2031,14 @@
               <w:lang w:val="cs-CZ" w:eastAsia="cs-CZ"/>
             </w:rPr>
           </w:pPr>
-          <w:hyperlink w:anchor="_Toc418004100" w:history="1">
+          <w:hyperlink w:anchor="_Toc418060322" w:history="1">
             <w:r>
               <w:rPr>
                 <w:rStyle w:val="Hyperlink"/>
                 <w:noProof/>
                 <w:lang w:val="cs-CZ"/>
               </w:rPr>
-              <w:t>Page</w:t>
+              <w:t>Instalace aplikace („deploying“)</w:t>
             </w:r>
             <w:r>
               <w:rPr>
@@ -2115,7 +2059,7 @@
                 <w:noProof/>
                 <w:webHidden/>
               </w:rPr>
-              <w:instrText xml:space="preserve"> PAGEREF _Toc418004100 \h </w:instrText>
+              <w:instrText xml:space="preserve"> PAGEREF _Toc418060322 \h </w:instrText>
             </w:r>
             <w:r>
               <w:rPr>
@@ -2135,7 +2079,150 @@
                 <w:noProof/>
                 <w:webHidden/>
               </w:rPr>
-              <w:t>21</w:t>
+              <w:t>23</w:t>
+            </w:r>
+            <w:r>
+              <w:rPr>
+                <w:noProof/>
+                <w:webHidden/>
+              </w:rPr>
+              <w:fldChar w:fldCharType="end"/>
+            </w:r>
+          </w:hyperlink>
+        </w:p>
+        <w:p>
+          <w:pPr>
+            <w:pStyle w:val="TOC1"/>
+            <w:tabs>
+              <w:tab w:val="right" w:leader="dot" w:pos="9736"/>
+            </w:tabs>
+            <w:rPr>
+              <w:rFonts w:eastAsiaTheme="minorEastAsia"/>
+              <w:noProof/>
+              <w:sz w:val="22"/>
+              <w:lang w:val="cs-CZ" w:eastAsia="cs-CZ"/>
+            </w:rPr>
+          </w:pPr>
+          <w:hyperlink w:anchor="_Toc418060323" w:history="1">
+            <w:r>
+              <w:rPr>
+                <w:rStyle w:val="Hyperlink"/>
+                <w:noProof/>
+              </w:rPr>
+              <w:t>E. Technické detaily řešení</w:t>
+            </w:r>
+            <w:r>
+              <w:rPr>
+                <w:noProof/>
+                <w:webHidden/>
+              </w:rPr>
+              <w:tab/>
+            </w:r>
+            <w:r>
+              <w:rPr>
+                <w:noProof/>
+                <w:webHidden/>
+              </w:rPr>
+              <w:fldChar w:fldCharType="begin"/>
+            </w:r>
+            <w:r>
+              <w:rPr>
+                <w:noProof/>
+                <w:webHidden/>
+              </w:rPr>
+              <w:instrText xml:space="preserve"> PAGEREF _Toc418060323 \h </w:instrText>
+            </w:r>
+            <w:r>
+              <w:rPr>
+                <w:noProof/>
+                <w:webHidden/>
+              </w:rPr>
+            </w:r>
+            <w:r>
+              <w:rPr>
+                <w:noProof/>
+                <w:webHidden/>
+              </w:rPr>
+              <w:fldChar w:fldCharType="separate"/>
+            </w:r>
+            <w:r>
+              <w:rPr>
+                <w:noProof/>
+                <w:webHidden/>
+              </w:rPr>
+              <w:t>24</w:t>
+            </w:r>
+            <w:r>
+              <w:rPr>
+                <w:noProof/>
+                <w:webHidden/>
+              </w:rPr>
+              <w:fldChar w:fldCharType="end"/>
+            </w:r>
+          </w:hyperlink>
+        </w:p>
+        <w:p>
+          <w:pPr>
+            <w:pStyle w:val="TOC2"/>
+            <w:tabs>
+              <w:tab w:val="right" w:leader="dot" w:pos="9736"/>
+            </w:tabs>
+            <w:rPr>
+              <w:rFonts w:eastAsiaTheme="minorEastAsia"/>
+              <w:noProof/>
+              <w:sz w:val="22"/>
+              <w:lang w:val="cs-CZ" w:eastAsia="cs-CZ"/>
+            </w:rPr>
+          </w:pPr>
+          <w:hyperlink w:anchor="_Toc418060324" w:history="1">
+            <w:r>
+              <w:rPr>
+                <w:rStyle w:val="Hyperlink"/>
+                <w:noProof/>
+                <w:lang w:val="cs-CZ"/>
+              </w:rPr>
+              <w:t>Řešení přístupu do databáze</w:t>
+            </w:r>
+            <w:r>
+              <w:rPr>
+                <w:noProof/>
+                <w:webHidden/>
+              </w:rPr>
+              <w:tab/>
+            </w:r>
+            <w:r>
+              <w:rPr>
+                <w:noProof/>
+                <w:webHidden/>
+              </w:rPr>
+              <w:fldChar w:fldCharType="begin"/>
+            </w:r>
+            <w:r>
+              <w:rPr>
+                <w:noProof/>
+                <w:webHidden/>
+              </w:rPr>
+              <w:instrText xml:space="preserve"> PAGEREF _Toc418060324 \h </w:instrText>
+            </w:r>
+            <w:r>
+              <w:rPr>
+                <w:noProof/>
+                <w:webHidden/>
+              </w:rPr>
+            </w:r>
+            <w:r>
+              <w:rPr>
+                <w:noProof/>
+                <w:webHidden/>
+              </w:rPr>
+              <w:fldChar w:fldCharType="separate"/>
+            </w:r>
+            <w:r>
+              <w:rPr>
+                <w:noProof/>
+                <w:webHidden/>
+              </w:rPr>
+              <w:t>24</w:t>
             </w:r>
             <w:r>
               <w:rPr>
@@ -2152,8 +2239,6 @@
             <w:tabs>
               <w:tab w:val="right" w:leader="dot" w:pos="9736"/>
             </w:tabs>
-            <w:spacing w:line="360" w:lineRule="auto"/>
-            <w:jc w:val="both"/>
             <w:rPr>
               <w:rFonts w:eastAsiaTheme="minorEastAsia"/>
               <w:noProof/>
@@ -2161,14 +2246,156 @@
               <w:lang w:val="cs-CZ" w:eastAsia="cs-CZ"/>
             </w:rPr>
           </w:pPr>
-          <w:hyperlink w:anchor="_Toc418004101" w:history="1">
+          <w:hyperlink w:anchor="_Toc418060325" w:history="1">
             <w:r>
               <w:rPr>
                 <w:rStyle w:val="Hyperlink"/>
                 <w:noProof/>
+              </w:rPr>
+              <w:t>Filozofie connections a transakčních operací.</w:t>
+            </w:r>
+            <w:r>
+              <w:rPr>
+                <w:noProof/>
+                <w:webHidden/>
+              </w:rPr>
+              <w:tab/>
+            </w:r>
+            <w:r>
+              <w:rPr>
+                <w:noProof/>
+                <w:webHidden/>
+              </w:rPr>
+              <w:fldChar w:fldCharType="begin"/>
+            </w:r>
+            <w:r>
+              <w:rPr>
+                <w:noProof/>
+                <w:webHidden/>
+              </w:rPr>
+              <w:instrText xml:space="preserve"> PAGEREF _Toc418060325 \h </w:instrText>
+            </w:r>
+            <w:r>
+              <w:rPr>
+                <w:noProof/>
+                <w:webHidden/>
+              </w:rPr>
+            </w:r>
+            <w:r>
+              <w:rPr>
+                <w:noProof/>
+                <w:webHidden/>
+              </w:rPr>
+              <w:fldChar w:fldCharType="separate"/>
+            </w:r>
+            <w:r>
+              <w:rPr>
+                <w:noProof/>
+                <w:webHidden/>
+              </w:rPr>
+              <w:t>25</w:t>
+            </w:r>
+            <w:r>
+              <w:rPr>
+                <w:noProof/>
+                <w:webHidden/>
+              </w:rPr>
+              <w:fldChar w:fldCharType="end"/>
+            </w:r>
+          </w:hyperlink>
+        </w:p>
+        <w:p>
+          <w:pPr>
+            <w:pStyle w:val="TOC2"/>
+            <w:tabs>
+              <w:tab w:val="right" w:leader="dot" w:pos="9736"/>
+            </w:tabs>
+            <w:rPr>
+              <w:rFonts w:eastAsiaTheme="minorEastAsia"/>
+              <w:noProof/>
+              <w:sz w:val="22"/>
+              <w:lang w:val="cs-CZ" w:eastAsia="cs-CZ"/>
+            </w:rPr>
+          </w:pPr>
+          <w:hyperlink w:anchor="_Toc418060326" w:history="1">
+            <w:r>
+              <w:rPr>
+                <w:rStyle w:val="Hyperlink"/>
+                <w:noProof/>
+              </w:rPr>
+              <w:t>Odstaňování / deaktivace entit</w:t>
+            </w:r>
+            <w:r>
+              <w:rPr>
+                <w:noProof/>
+                <w:webHidden/>
+              </w:rPr>
+              <w:tab/>
+            </w:r>
+            <w:r>
+              <w:rPr>
+                <w:noProof/>
+                <w:webHidden/>
+              </w:rPr>
+              <w:fldChar w:fldCharType="begin"/>
+            </w:r>
+            <w:r>
+              <w:rPr>
+                <w:noProof/>
+                <w:webHidden/>
+              </w:rPr>
+              <w:instrText xml:space="preserve"> PAGEREF _Toc418060326 \h </w:instrText>
+            </w:r>
+            <w:r>
+              <w:rPr>
+                <w:noProof/>
+                <w:webHidden/>
+              </w:rPr>
+            </w:r>
+            <w:r>
+              <w:rPr>
+                <w:noProof/>
+                <w:webHidden/>
+              </w:rPr>
+              <w:fldChar w:fldCharType="separate"/>
+            </w:r>
+            <w:r>
+              <w:rPr>
+                <w:noProof/>
+                <w:webHidden/>
+              </w:rPr>
+              <w:t>25</w:t>
+            </w:r>
+            <w:r>
+              <w:rPr>
+                <w:noProof/>
+                <w:webHidden/>
+              </w:rPr>
+              <w:fldChar w:fldCharType="end"/>
+            </w:r>
+          </w:hyperlink>
+        </w:p>
+        <w:p>
+          <w:pPr>
+            <w:pStyle w:val="TOC2"/>
+            <w:tabs>
+              <w:tab w:val="right" w:leader="dot" w:pos="9736"/>
+            </w:tabs>
+            <w:rPr>
+              <w:rFonts w:eastAsiaTheme="minorEastAsia"/>
+              <w:noProof/>
+              <w:sz w:val="22"/>
+              <w:lang w:val="cs-CZ" w:eastAsia="cs-CZ"/>
+            </w:rPr>
+          </w:pPr>
+          <w:hyperlink w:anchor="_Toc418060327" w:history="1">
+            <w:r>
+              <w:rPr>
+                <w:rStyle w:val="Hyperlink"/>
+                <w:noProof/>
                 <w:lang w:val="cs-CZ"/>
               </w:rPr>
-              <w:t>Vaadin Session</w:t>
+              <w:t>Filtrování</w:t>
             </w:r>
             <w:r>
               <w:rPr>
@@ -2189,7 +2416,7 @@
                 <w:noProof/>
                 <w:webHidden/>
               </w:rPr>
-              <w:instrText xml:space="preserve"> PAGEREF _Toc418004101 \h </w:instrText>
+              <w:instrText xml:space="preserve"> PAGEREF _Toc418060327 \h </w:instrText>
             </w:r>
             <w:r>
               <w:rPr>
@@ -2209,7 +2436,7 @@
                 <w:noProof/>
                 <w:webHidden/>
               </w:rPr>
-              <w:t>22</w:t>
+              <w:t>27</w:t>
             </w:r>
             <w:r>
               <w:rPr>
@@ -2226,8 +2453,6 @@
             <w:tabs>
               <w:tab w:val="right" w:leader="dot" w:pos="9736"/>
             </w:tabs>
-            <w:spacing w:line="360" w:lineRule="auto"/>
-            <w:jc w:val="both"/>
             <w:rPr>
               <w:rFonts w:eastAsiaTheme="minorEastAsia"/>
               <w:noProof/>
@@ -2235,14 +2460,14 @@
               <w:lang w:val="cs-CZ" w:eastAsia="cs-CZ"/>
             </w:rPr>
           </w:pPr>
-          <w:hyperlink w:anchor="_Toc418004102" w:history="1">
+          <w:hyperlink w:anchor="_Toc418060328" w:history="1">
             <w:r>
               <w:rPr>
                 <w:rStyle w:val="Hyperlink"/>
                 <w:noProof/>
                 <w:lang w:val="cs-CZ"/>
               </w:rPr>
-              <w:t>Navigace</w:t>
+              <w:t>Filtrování podle existenční závislosti</w:t>
             </w:r>
             <w:r>
               <w:rPr>
@@ -2263,7 +2488,7 @@
                 <w:noProof/>
                 <w:webHidden/>
               </w:rPr>
-              <w:instrText xml:space="preserve"> PAGEREF _Toc418004102 \h </w:instrText>
+              <w:instrText xml:space="preserve"> PAGEREF _Toc418060328 \h </w:instrText>
             </w:r>
             <w:r>
               <w:rPr>
@@ -2283,7 +2508,7 @@
                 <w:noProof/>
                 <w:webHidden/>
               </w:rPr>
-              <w:t>22</w:t>
+              <w:t>28</w:t>
             </w:r>
             <w:r>
               <w:rPr>
@@ -2300,8 +2525,6 @@
             <w:tabs>
               <w:tab w:val="right" w:leader="dot" w:pos="9736"/>
             </w:tabs>
-            <w:spacing w:line="360" w:lineRule="auto"/>
-            <w:jc w:val="both"/>
             <w:rPr>
               <w:rFonts w:eastAsiaTheme="minorEastAsia"/>
               <w:noProof/>
@@ -2309,14 +2532,14 @@
               <w:lang w:val="cs-CZ" w:eastAsia="cs-CZ"/>
             </w:rPr>
           </w:pPr>
-          <w:hyperlink w:anchor="_Toc418004103" w:history="1">
+          <w:hyperlink w:anchor="_Toc418060329" w:history="1">
             <w:r>
               <w:rPr>
                 <w:rStyle w:val="Hyperlink"/>
                 <w:noProof/>
                 <w:lang w:val="cs-CZ"/>
               </w:rPr>
-              <w:t>Komponenty uživatelského rozhraní</w:t>
+              <w:t>Filtrování podle aktuálního stavu</w:t>
             </w:r>
             <w:r>
               <w:rPr>
@@ -2337,7 +2560,7 @@
                 <w:noProof/>
                 <w:webHidden/>
               </w:rPr>
-              <w:instrText xml:space="preserve"> PAGEREF _Toc418004103 \h </w:instrText>
+              <w:instrText xml:space="preserve"> PAGEREF _Toc418060329 \h </w:instrText>
             </w:r>
             <w:r>
               <w:rPr>
@@ -2357,7 +2580,79 @@
                 <w:noProof/>
                 <w:webHidden/>
               </w:rPr>
-              <w:t>22</w:t>
+              <w:t>28</w:t>
+            </w:r>
+            <w:r>
+              <w:rPr>
+                <w:noProof/>
+                <w:webHidden/>
+              </w:rPr>
+              <w:fldChar w:fldCharType="end"/>
+            </w:r>
+          </w:hyperlink>
+        </w:p>
+        <w:p>
+          <w:pPr>
+            <w:pStyle w:val="TOC2"/>
+            <w:tabs>
+              <w:tab w:val="right" w:leader="dot" w:pos="9736"/>
+            </w:tabs>
+            <w:rPr>
+              <w:rFonts w:eastAsiaTheme="minorEastAsia"/>
+              <w:noProof/>
+              <w:sz w:val="22"/>
+              <w:lang w:val="cs-CZ" w:eastAsia="cs-CZ"/>
+            </w:rPr>
+          </w:pPr>
+          <w:hyperlink w:anchor="_Toc418060330" w:history="1">
+            <w:r>
+              <w:rPr>
+                <w:rStyle w:val="Hyperlink"/>
+                <w:noProof/>
+                <w:lang w:val="cs-CZ"/>
+              </w:rPr>
+              <w:t>Ukládání změn</w:t>
+            </w:r>
+            <w:r>
+              <w:rPr>
+                <w:noProof/>
+                <w:webHidden/>
+              </w:rPr>
+              <w:tab/>
+            </w:r>
+            <w:r>
+              <w:rPr>
+                <w:noProof/>
+                <w:webHidden/>
+              </w:rPr>
+              <w:fldChar w:fldCharType="begin"/>
+            </w:r>
+            <w:r>
+              <w:rPr>
+                <w:noProof/>
+                <w:webHidden/>
+              </w:rPr>
+              <w:instrText xml:space="preserve"> PAGEREF _Toc418060330 \h </w:instrText>
+            </w:r>
+            <w:r>
+              <w:rPr>
+                <w:noProof/>
+                <w:webHidden/>
+              </w:rPr>
+            </w:r>
+            <w:r>
+              <w:rPr>
+                <w:noProof/>
+                <w:webHidden/>
+              </w:rPr>
+              <w:fldChar w:fldCharType="separate"/>
+            </w:r>
+            <w:r>
+              <w:rPr>
+                <w:noProof/>
+                <w:webHidden/>
+              </w:rPr>
+              <w:t>28</w:t>
             </w:r>
             <w:r>
               <w:rPr>
@@ -2374,8 +2669,6 @@
             <w:tabs>
               <w:tab w:val="right" w:leader="dot" w:pos="9736"/>
             </w:tabs>
-            <w:spacing w:line="360" w:lineRule="auto"/>
-            <w:jc w:val="both"/>
             <w:rPr>
               <w:rFonts w:eastAsiaTheme="minorEastAsia"/>
               <w:noProof/>
@@ -2383,31 +2676,13 @@
               <w:lang w:val="cs-CZ" w:eastAsia="cs-CZ"/>
             </w:rPr>
           </w:pPr>
-          <w:hyperlink w:anchor="_Toc418004104" w:history="1">
+          <w:hyperlink w:anchor="_Toc418060331" w:history="1">
             <w:r>
               <w:rPr>
                 <w:rStyle w:val="Hyperlink"/>
                 <w:noProof/>
-                <w:lang w:val="cs-CZ"/>
-              </w:rPr>
-              <w:t xml:space="preserve">Vázání komponent a dat(Data </w:t>
-            </w:r>
-            <w:r>
-              <w:rPr>
-                <w:rStyle w:val="Hyperlink"/>
-                <w:i/>
-                <w:noProof/>
-                <w:lang w:val="cs-CZ"/>
-              </w:rPr>
-              <w:t>binding</w:t>
-            </w:r>
-            <w:r>
-              <w:rPr>
-                <w:rStyle w:val="Hyperlink"/>
-                <w:noProof/>
-                <w:lang w:val="cs-CZ"/>
-              </w:rPr>
-              <w:t>)</w:t>
+              </w:rPr>
+              <w:t>Univerzální formát.</w:t>
             </w:r>
             <w:r>
               <w:rPr>
@@ -2428,7 +2703,7 @@
                 <w:noProof/>
                 <w:webHidden/>
               </w:rPr>
-              <w:instrText xml:space="preserve"> PAGEREF _Toc418004104 \h </w:instrText>
+              <w:instrText xml:space="preserve"> PAGEREF _Toc418060331 \h </w:instrText>
             </w:r>
             <w:r>
               <w:rPr>
@@ -2448,7 +2723,7 @@
                 <w:noProof/>
                 <w:webHidden/>
               </w:rPr>
-              <w:t>22</w:t>
+              <w:t>29</w:t>
             </w:r>
             <w:r>
               <w:rPr>
@@ -2465,8 +2740,6 @@
             <w:tabs>
               <w:tab w:val="right" w:leader="dot" w:pos="9736"/>
             </w:tabs>
-            <w:spacing w:line="360" w:lineRule="auto"/>
-            <w:jc w:val="both"/>
             <w:rPr>
               <w:rFonts w:eastAsiaTheme="minorEastAsia"/>
               <w:noProof/>
@@ -2474,14 +2747,14 @@
               <w:lang w:val="cs-CZ" w:eastAsia="cs-CZ"/>
             </w:rPr>
           </w:pPr>
-          <w:hyperlink w:anchor="_Toc418004105" w:history="1">
+          <w:hyperlink w:anchor="_Toc418060332" w:history="1">
             <w:r>
               <w:rPr>
                 <w:rStyle w:val="Hyperlink"/>
                 <w:noProof/>
                 <w:lang w:val="cs-CZ"/>
               </w:rPr>
-              <w:t>Zapojení aplikace („deploying“)</w:t>
+              <w:t>Ukládání dokumentů</w:t>
             </w:r>
             <w:r>
               <w:rPr>
@@ -2502,7 +2775,7 @@
                 <w:noProof/>
                 <w:webHidden/>
               </w:rPr>
-              <w:instrText xml:space="preserve"> PAGEREF _Toc418004105 \h </w:instrText>
+              <w:instrText xml:space="preserve"> PAGEREF _Toc418060332 \h </w:instrText>
             </w:r>
             <w:r>
               <w:rPr>
@@ -2522,7 +2795,506 @@
                 <w:noProof/>
                 <w:webHidden/>
               </w:rPr>
-              <w:t>23</w:t>
+              <w:t>30</w:t>
+            </w:r>
+            <w:r>
+              <w:rPr>
+                <w:noProof/>
+                <w:webHidden/>
+              </w:rPr>
+              <w:fldChar w:fldCharType="end"/>
+            </w:r>
+          </w:hyperlink>
+        </w:p>
+        <w:p>
+          <w:pPr>
+            <w:pStyle w:val="TOC3"/>
+            <w:tabs>
+              <w:tab w:val="right" w:leader="dot" w:pos="9736"/>
+            </w:tabs>
+            <w:rPr>
+              <w:rFonts w:eastAsiaTheme="minorEastAsia"/>
+              <w:noProof/>
+              <w:sz w:val="22"/>
+              <w:lang w:val="cs-CZ" w:eastAsia="cs-CZ"/>
+            </w:rPr>
+          </w:pPr>
+          <w:hyperlink w:anchor="_Toc418060333" w:history="1">
+            <w:r>
+              <w:rPr>
+                <w:rStyle w:val="Hyperlink"/>
+                <w:noProof/>
+                <w:lang w:val="cs-CZ"/>
+              </w:rPr>
+              <w:t>Návrat do bodu v minulosti</w:t>
+            </w:r>
+            <w:r>
+              <w:rPr>
+                <w:noProof/>
+                <w:webHidden/>
+              </w:rPr>
+              <w:tab/>
+            </w:r>
+            <w:r>
+              <w:rPr>
+                <w:noProof/>
+                <w:webHidden/>
+              </w:rPr>
+              <w:fldChar w:fldCharType="begin"/>
+            </w:r>
+            <w:r>
+              <w:rPr>
+                <w:noProof/>
+                <w:webHidden/>
+              </w:rPr>
+              <w:instrText xml:space="preserve"> PAGEREF _Toc418060333 \h </w:instrText>
+            </w:r>
+            <w:r>
+              <w:rPr>
+                <w:noProof/>
+                <w:webHidden/>
+              </w:rPr>
+            </w:r>
+            <w:r>
+              <w:rPr>
+                <w:noProof/>
+                <w:webHidden/>
+              </w:rPr>
+              <w:fldChar w:fldCharType="separate"/>
+            </w:r>
+            <w:r>
+              <w:rPr>
+                <w:noProof/>
+                <w:webHidden/>
+              </w:rPr>
+              <w:t>30</w:t>
+            </w:r>
+            <w:r>
+              <w:rPr>
+                <w:noProof/>
+                <w:webHidden/>
+              </w:rPr>
+              <w:fldChar w:fldCharType="end"/>
+            </w:r>
+          </w:hyperlink>
+        </w:p>
+        <w:p>
+          <w:pPr>
+            <w:pStyle w:val="TOC3"/>
+            <w:tabs>
+              <w:tab w:val="right" w:leader="dot" w:pos="9736"/>
+            </w:tabs>
+            <w:rPr>
+              <w:rFonts w:eastAsiaTheme="minorEastAsia"/>
+              <w:noProof/>
+              <w:sz w:val="22"/>
+              <w:lang w:val="cs-CZ" w:eastAsia="cs-CZ"/>
+            </w:rPr>
+          </w:pPr>
+          <w:hyperlink w:anchor="_Toc418060334" w:history="1">
+            <w:r>
+              <w:rPr>
+                <w:rStyle w:val="Hyperlink"/>
+                <w:noProof/>
+                <w:lang w:val="cs-CZ"/>
+              </w:rPr>
+              <w:t>Oživování mrtvých entit.</w:t>
+            </w:r>
+            <w:r>
+              <w:rPr>
+                <w:noProof/>
+                <w:webHidden/>
+              </w:rPr>
+              <w:tab/>
+            </w:r>
+            <w:r>
+              <w:rPr>
+                <w:noProof/>
+                <w:webHidden/>
+              </w:rPr>
+              <w:fldChar w:fldCharType="begin"/>
+            </w:r>
+            <w:r>
+              <w:rPr>
+                <w:noProof/>
+                <w:webHidden/>
+              </w:rPr>
+              <w:instrText xml:space="preserve"> PAGEREF _Toc418060334 \h </w:instrText>
+            </w:r>
+            <w:r>
+              <w:rPr>
+                <w:noProof/>
+                <w:webHidden/>
+              </w:rPr>
+            </w:r>
+            <w:r>
+              <w:rPr>
+                <w:noProof/>
+                <w:webHidden/>
+              </w:rPr>
+              <w:fldChar w:fldCharType="separate"/>
+            </w:r>
+            <w:r>
+              <w:rPr>
+                <w:noProof/>
+                <w:webHidden/>
+              </w:rPr>
+              <w:t>31</w:t>
+            </w:r>
+            <w:r>
+              <w:rPr>
+                <w:noProof/>
+                <w:webHidden/>
+              </w:rPr>
+              <w:fldChar w:fldCharType="end"/>
+            </w:r>
+          </w:hyperlink>
+        </w:p>
+        <w:p>
+          <w:pPr>
+            <w:pStyle w:val="TOC2"/>
+            <w:tabs>
+              <w:tab w:val="right" w:leader="dot" w:pos="9736"/>
+            </w:tabs>
+            <w:rPr>
+              <w:rFonts w:eastAsiaTheme="minorEastAsia"/>
+              <w:noProof/>
+              <w:sz w:val="22"/>
+              <w:lang w:val="cs-CZ" w:eastAsia="cs-CZ"/>
+            </w:rPr>
+          </w:pPr>
+          <w:hyperlink w:anchor="_Toc418060335" w:history="1">
+            <w:r>
+              <w:rPr>
+                <w:rStyle w:val="Hyperlink"/>
+                <w:noProof/>
+              </w:rPr>
+              <w:t>Návrh mapy stránek</w:t>
+            </w:r>
+            <w:r>
+              <w:rPr>
+                <w:noProof/>
+                <w:webHidden/>
+              </w:rPr>
+              <w:tab/>
+            </w:r>
+            <w:r>
+              <w:rPr>
+                <w:noProof/>
+                <w:webHidden/>
+              </w:rPr>
+              <w:fldChar w:fldCharType="begin"/>
+            </w:r>
+            <w:r>
+              <w:rPr>
+                <w:noProof/>
+                <w:webHidden/>
+              </w:rPr>
+              <w:instrText xml:space="preserve"> PAGEREF _Toc418060335 \h </w:instrText>
+            </w:r>
+            <w:r>
+              <w:rPr>
+                <w:noProof/>
+                <w:webHidden/>
+              </w:rPr>
+            </w:r>
+            <w:r>
+              <w:rPr>
+                <w:noProof/>
+                <w:webHidden/>
+              </w:rPr>
+              <w:fldChar w:fldCharType="separate"/>
+            </w:r>
+            <w:r>
+              <w:rPr>
+                <w:noProof/>
+                <w:webHidden/>
+              </w:rPr>
+              <w:t>31</w:t>
+            </w:r>
+            <w:r>
+              <w:rPr>
+                <w:noProof/>
+                <w:webHidden/>
+              </w:rPr>
+              <w:fldChar w:fldCharType="end"/>
+            </w:r>
+          </w:hyperlink>
+        </w:p>
+        <w:p>
+          <w:pPr>
+            <w:pStyle w:val="TOC3"/>
+            <w:tabs>
+              <w:tab w:val="right" w:leader="dot" w:pos="9736"/>
+            </w:tabs>
+            <w:rPr>
+              <w:rFonts w:eastAsiaTheme="minorEastAsia"/>
+              <w:noProof/>
+              <w:sz w:val="22"/>
+              <w:lang w:val="cs-CZ" w:eastAsia="cs-CZ"/>
+            </w:rPr>
+          </w:pPr>
+          <w:hyperlink w:anchor="_Toc418060336" w:history="1">
+            <w:r>
+              <w:rPr>
+                <w:rStyle w:val="Hyperlink"/>
+                <w:noProof/>
+              </w:rPr>
+              <w:t>Mapa stránek uživatele občan.</w:t>
+            </w:r>
+            <w:r>
+              <w:rPr>
+                <w:noProof/>
+                <w:webHidden/>
+              </w:rPr>
+              <w:tab/>
+            </w:r>
+            <w:r>
+              <w:rPr>
+                <w:noProof/>
+                <w:webHidden/>
+              </w:rPr>
+              <w:fldChar w:fldCharType="begin"/>
+            </w:r>
+            <w:r>
+              <w:rPr>
+                <w:noProof/>
+                <w:webHidden/>
+              </w:rPr>
+              <w:instrText xml:space="preserve"> PAGEREF _Toc418060336 \h </w:instrText>
+            </w:r>
+            <w:r>
+              <w:rPr>
+                <w:noProof/>
+                <w:webHidden/>
+              </w:rPr>
+            </w:r>
+            <w:r>
+              <w:rPr>
+                <w:noProof/>
+                <w:webHidden/>
+              </w:rPr>
+              <w:fldChar w:fldCharType="separate"/>
+            </w:r>
+            <w:r>
+              <w:rPr>
+                <w:noProof/>
+                <w:webHidden/>
+              </w:rPr>
+              <w:t>31</w:t>
+            </w:r>
+            <w:r>
+              <w:rPr>
+                <w:noProof/>
+                <w:webHidden/>
+              </w:rPr>
+              <w:fldChar w:fldCharType="end"/>
+            </w:r>
+          </w:hyperlink>
+        </w:p>
+        <w:p>
+          <w:pPr>
+            <w:pStyle w:val="TOC3"/>
+            <w:tabs>
+              <w:tab w:val="right" w:leader="dot" w:pos="9736"/>
+            </w:tabs>
+            <w:rPr>
+              <w:rFonts w:eastAsiaTheme="minorEastAsia"/>
+              <w:noProof/>
+              <w:sz w:val="22"/>
+              <w:lang w:val="cs-CZ" w:eastAsia="cs-CZ"/>
+            </w:rPr>
+          </w:pPr>
+          <w:hyperlink w:anchor="_Toc418060337" w:history="1">
+            <w:r>
+              <w:rPr>
+                <w:rStyle w:val="Hyperlink"/>
+                <w:noProof/>
+              </w:rPr>
+              <w:t>Mapa stránek dobrovolníka.</w:t>
+            </w:r>
+            <w:r>
+              <w:rPr>
+                <w:noProof/>
+                <w:webHidden/>
+              </w:rPr>
+              <w:tab/>
+            </w:r>
+            <w:r>
+              <w:rPr>
+                <w:noProof/>
+                <w:webHidden/>
+              </w:rPr>
+              <w:fldChar w:fldCharType="begin"/>
+            </w:r>
+            <w:r>
+              <w:rPr>
+                <w:noProof/>
+                <w:webHidden/>
+              </w:rPr>
+              <w:instrText xml:space="preserve"> PAGEREF _Toc418060337 \h </w:instrText>
+            </w:r>
+            <w:r>
+              <w:rPr>
+                <w:noProof/>
+                <w:webHidden/>
+              </w:rPr>
+            </w:r>
+            <w:r>
+              <w:rPr>
+                <w:noProof/>
+                <w:webHidden/>
+              </w:rPr>
+              <w:fldChar w:fldCharType="separate"/>
+            </w:r>
+            <w:r>
+              <w:rPr>
+                <w:noProof/>
+                <w:webHidden/>
+              </w:rPr>
+              <w:t>33</w:t>
+            </w:r>
+            <w:r>
+              <w:rPr>
+                <w:noProof/>
+                <w:webHidden/>
+              </w:rPr>
+              <w:fldChar w:fldCharType="end"/>
+            </w:r>
+          </w:hyperlink>
+        </w:p>
+        <w:p>
+          <w:pPr>
+            <w:pStyle w:val="TOC3"/>
+            <w:tabs>
+              <w:tab w:val="right" w:leader="dot" w:pos="9736"/>
+            </w:tabs>
+            <w:rPr>
+              <w:rFonts w:eastAsiaTheme="minorEastAsia"/>
+              <w:noProof/>
+              <w:sz w:val="22"/>
+              <w:lang w:val="cs-CZ" w:eastAsia="cs-CZ"/>
+            </w:rPr>
+          </w:pPr>
+          <w:hyperlink w:anchor="_Toc418060338" w:history="1">
+            <w:r>
+              <w:rPr>
+                <w:rStyle w:val="Hyperlink"/>
+                <w:noProof/>
+              </w:rPr>
+              <w:t>Mapa stránek administrátora.</w:t>
+            </w:r>
+            <w:r>
+              <w:rPr>
+                <w:noProof/>
+                <w:webHidden/>
+              </w:rPr>
+              <w:tab/>
+            </w:r>
+            <w:r>
+              <w:rPr>
+                <w:noProof/>
+                <w:webHidden/>
+              </w:rPr>
+              <w:fldChar w:fldCharType="begin"/>
+            </w:r>
+            <w:r>
+              <w:rPr>
+                <w:noProof/>
+                <w:webHidden/>
+              </w:rPr>
+              <w:instrText xml:space="preserve"> PAGEREF _Toc418060338 \h </w:instrText>
+            </w:r>
+            <w:r>
+              <w:rPr>
+                <w:noProof/>
+                <w:webHidden/>
+              </w:rPr>
+            </w:r>
+            <w:r>
+              <w:rPr>
+                <w:noProof/>
+                <w:webHidden/>
+              </w:rPr>
+              <w:fldChar w:fldCharType="separate"/>
+            </w:r>
+            <w:r>
+              <w:rPr>
+                <w:noProof/>
+                <w:webHidden/>
+              </w:rPr>
+              <w:t>33</w:t>
+            </w:r>
+            <w:r>
+              <w:rPr>
+                <w:noProof/>
+                <w:webHidden/>
+              </w:rPr>
+              <w:fldChar w:fldCharType="end"/>
+            </w:r>
+          </w:hyperlink>
+        </w:p>
+        <w:p>
+          <w:pPr>
+            <w:pStyle w:val="TOC2"/>
+            <w:tabs>
+              <w:tab w:val="right" w:leader="dot" w:pos="9736"/>
+            </w:tabs>
+            <w:rPr>
+              <w:rFonts w:eastAsiaTheme="minorEastAsia"/>
+              <w:noProof/>
+              <w:sz w:val="22"/>
+              <w:lang w:val="cs-CZ" w:eastAsia="cs-CZ"/>
+            </w:rPr>
+          </w:pPr>
+          <w:hyperlink w:anchor="_Toc418060339" w:history="1">
+            <w:r>
+              <w:rPr>
+                <w:rStyle w:val="Hyperlink"/>
+                <w:noProof/>
+              </w:rPr>
+              <w:t>Možnosti rozšířování systému.</w:t>
+            </w:r>
+            <w:r>
+              <w:rPr>
+                <w:noProof/>
+                <w:webHidden/>
+              </w:rPr>
+              <w:tab/>
+            </w:r>
+            <w:r>
+              <w:rPr>
+                <w:noProof/>
+                <w:webHidden/>
+              </w:rPr>
+              <w:fldChar w:fldCharType="begin"/>
+            </w:r>
+            <w:r>
+              <w:rPr>
+                <w:noProof/>
+                <w:webHidden/>
+              </w:rPr>
+              <w:instrText xml:space="preserve"> PAGEREF _Toc418060339 \h </w:instrText>
+            </w:r>
+            <w:r>
+              <w:rPr>
+                <w:noProof/>
+                <w:webHidden/>
+              </w:rPr>
+            </w:r>
+            <w:r>
+              <w:rPr>
+                <w:noProof/>
+                <w:webHidden/>
+              </w:rPr>
+              <w:fldChar w:fldCharType="separate"/>
+            </w:r>
+            <w:r>
+              <w:rPr>
+                <w:noProof/>
+                <w:webHidden/>
+              </w:rPr>
+              <w:t>34</w:t>
             </w:r>
             <w:r>
               <w:rPr>
@@ -2539,8 +3311,6 @@
             <w:tabs>
               <w:tab w:val="right" w:leader="dot" w:pos="9736"/>
             </w:tabs>
-            <w:spacing w:line="360" w:lineRule="auto"/>
-            <w:jc w:val="both"/>
             <w:rPr>
               <w:rFonts w:eastAsiaTheme="minorEastAsia"/>
               <w:noProof/>
@@ -2548,13 +3318,14 @@
               <w:lang w:val="cs-CZ" w:eastAsia="cs-CZ"/>
             </w:rPr>
           </w:pPr>
-          <w:hyperlink w:anchor="_Toc418004106" w:history="1">
+          <w:hyperlink w:anchor="_Toc418060340" w:history="1">
             <w:r>
               <w:rPr>
                 <w:rStyle w:val="Hyperlink"/>
                 <w:noProof/>
-              </w:rPr>
-              <w:t>E. Technické detaily řešení</w:t>
+                <w:lang w:val="cs-CZ"/>
+              </w:rPr>
+              <w:t>F. Fyzické umístnění</w:t>
             </w:r>
             <w:r>
               <w:rPr>
@@ -2575,7 +3346,7 @@
                 <w:noProof/>
                 <w:webHidden/>
               </w:rPr>
-              <w:instrText xml:space="preserve"> PAGEREF _Toc418004106 \h </w:instrText>
+              <w:instrText xml:space="preserve"> PAGEREF _Toc418060340 \h </w:instrText>
             </w:r>
             <w:r>
               <w:rPr>
@@ -2595,1190 +3366,7 @@
                 <w:noProof/>
                 <w:webHidden/>
               </w:rPr>
-              <w:t>23</w:t>
-            </w:r>
-            <w:r>
-              <w:rPr>
-                <w:noProof/>
-                <w:webHidden/>
-              </w:rPr>
-              <w:fldChar w:fldCharType="end"/>
-            </w:r>
-          </w:hyperlink>
-        </w:p>
-        <w:p>
-          <w:pPr>
-            <w:pStyle w:val="TOC2"/>
-            <w:tabs>
-              <w:tab w:val="right" w:leader="dot" w:pos="9736"/>
-            </w:tabs>
-            <w:spacing w:line="360" w:lineRule="auto"/>
-            <w:jc w:val="both"/>
-            <w:rPr>
-              <w:rFonts w:eastAsiaTheme="minorEastAsia"/>
-              <w:noProof/>
-              <w:sz w:val="22"/>
-              <w:lang w:val="cs-CZ" w:eastAsia="cs-CZ"/>
-            </w:rPr>
-          </w:pPr>
-          <w:hyperlink w:anchor="_Toc418004107" w:history="1">
-            <w:r>
-              <w:rPr>
-                <w:rStyle w:val="Hyperlink"/>
-                <w:noProof/>
-              </w:rPr>
-              <w:t xml:space="preserve">E.0 </w:t>
-            </w:r>
-            <w:r>
-              <w:rPr>
-                <w:rStyle w:val="Hyperlink"/>
-                <w:noProof/>
-                <w:lang w:val="cs-CZ"/>
-              </w:rPr>
-              <w:t>Řešení přístupu do databáze</w:t>
-            </w:r>
-            <w:r>
-              <w:rPr>
-                <w:noProof/>
-                <w:webHidden/>
-              </w:rPr>
-              <w:tab/>
-            </w:r>
-            <w:r>
-              <w:rPr>
-                <w:noProof/>
-                <w:webHidden/>
-              </w:rPr>
-              <w:fldChar w:fldCharType="begin"/>
-            </w:r>
-            <w:r>
-              <w:rPr>
-                <w:noProof/>
-                <w:webHidden/>
-              </w:rPr>
-              <w:instrText xml:space="preserve"> PAGEREF _Toc418004107 \h </w:instrText>
-            </w:r>
-            <w:r>
-              <w:rPr>
-                <w:noProof/>
-                <w:webHidden/>
-              </w:rPr>
-            </w:r>
-            <w:r>
-              <w:rPr>
-                <w:noProof/>
-                <w:webHidden/>
-              </w:rPr>
-              <w:fldChar w:fldCharType="separate"/>
-            </w:r>
-            <w:r>
-              <w:rPr>
-                <w:noProof/>
-                <w:webHidden/>
-              </w:rPr>
-              <w:t>23</w:t>
-            </w:r>
-            <w:r>
-              <w:rPr>
-                <w:noProof/>
-                <w:webHidden/>
-              </w:rPr>
-              <w:fldChar w:fldCharType="end"/>
-            </w:r>
-          </w:hyperlink>
-        </w:p>
-        <w:p>
-          <w:pPr>
-            <w:pStyle w:val="TOC3"/>
-            <w:tabs>
-              <w:tab w:val="right" w:leader="dot" w:pos="9736"/>
-            </w:tabs>
-            <w:spacing w:line="360" w:lineRule="auto"/>
-            <w:jc w:val="both"/>
-            <w:rPr>
-              <w:rFonts w:eastAsiaTheme="minorEastAsia"/>
-              <w:noProof/>
-              <w:sz w:val="22"/>
-              <w:lang w:val="cs-CZ" w:eastAsia="cs-CZ"/>
-            </w:rPr>
-          </w:pPr>
-          <w:hyperlink w:anchor="_Toc418004108" w:history="1">
-            <w:r>
-              <w:rPr>
-                <w:rStyle w:val="Hyperlink"/>
-                <w:noProof/>
-              </w:rPr>
-              <w:t>Filozofie connections a transakčních operací.</w:t>
-            </w:r>
-            <w:r>
-              <w:rPr>
-                <w:noProof/>
-                <w:webHidden/>
-              </w:rPr>
-              <w:tab/>
-            </w:r>
-            <w:r>
-              <w:rPr>
-                <w:noProof/>
-                <w:webHidden/>
-              </w:rPr>
-              <w:fldChar w:fldCharType="begin"/>
-            </w:r>
-            <w:r>
-              <w:rPr>
-                <w:noProof/>
-                <w:webHidden/>
-              </w:rPr>
-              <w:instrText xml:space="preserve"> PAGEREF _Toc418004108 \h </w:instrText>
-            </w:r>
-            <w:r>
-              <w:rPr>
-                <w:noProof/>
-                <w:webHidden/>
-              </w:rPr>
-            </w:r>
-            <w:r>
-              <w:rPr>
-                <w:noProof/>
-                <w:webHidden/>
-              </w:rPr>
-              <w:fldChar w:fldCharType="separate"/>
-            </w:r>
-            <w:r>
-              <w:rPr>
-                <w:noProof/>
-                <w:webHidden/>
-              </w:rPr>
-              <w:t>24</w:t>
-            </w:r>
-            <w:r>
-              <w:rPr>
-                <w:noProof/>
-                <w:webHidden/>
-              </w:rPr>
-              <w:fldChar w:fldCharType="end"/>
-            </w:r>
-          </w:hyperlink>
-        </w:p>
-        <w:p>
-          <w:pPr>
-            <w:pStyle w:val="TOC2"/>
-            <w:tabs>
-              <w:tab w:val="right" w:leader="dot" w:pos="9736"/>
-            </w:tabs>
-            <w:spacing w:line="360" w:lineRule="auto"/>
-            <w:jc w:val="both"/>
-            <w:rPr>
-              <w:rFonts w:eastAsiaTheme="minorEastAsia"/>
-              <w:noProof/>
-              <w:sz w:val="22"/>
-              <w:lang w:val="cs-CZ" w:eastAsia="cs-CZ"/>
-            </w:rPr>
-          </w:pPr>
-          <w:hyperlink w:anchor="_Toc418004109" w:history="1">
-            <w:r>
-              <w:rPr>
-                <w:rStyle w:val="Hyperlink"/>
-                <w:noProof/>
-              </w:rPr>
-              <w:t>E.1 Odstaňování / deaktivace entit</w:t>
-            </w:r>
-            <w:r>
-              <w:rPr>
-                <w:noProof/>
-                <w:webHidden/>
-              </w:rPr>
-              <w:tab/>
-            </w:r>
-            <w:r>
-              <w:rPr>
-                <w:noProof/>
-                <w:webHidden/>
-              </w:rPr>
-              <w:fldChar w:fldCharType="begin"/>
-            </w:r>
-            <w:r>
-              <w:rPr>
-                <w:noProof/>
-                <w:webHidden/>
-              </w:rPr>
-              <w:instrText xml:space="preserve"> PAGEREF _Toc418004109 \h </w:instrText>
-            </w:r>
-            <w:r>
-              <w:rPr>
-                <w:noProof/>
-                <w:webHidden/>
-              </w:rPr>
-            </w:r>
-            <w:r>
-              <w:rPr>
-                <w:noProof/>
-                <w:webHidden/>
-              </w:rPr>
-              <w:fldChar w:fldCharType="separate"/>
-            </w:r>
-            <w:r>
-              <w:rPr>
-                <w:noProof/>
-                <w:webHidden/>
-              </w:rPr>
-              <w:t>25</w:t>
-            </w:r>
-            <w:r>
-              <w:rPr>
-                <w:noProof/>
-                <w:webHidden/>
-              </w:rPr>
-              <w:fldChar w:fldCharType="end"/>
-            </w:r>
-          </w:hyperlink>
-        </w:p>
-        <w:p>
-          <w:pPr>
-            <w:pStyle w:val="TOC2"/>
-            <w:tabs>
-              <w:tab w:val="right" w:leader="dot" w:pos="9736"/>
-            </w:tabs>
-            <w:spacing w:line="360" w:lineRule="auto"/>
-            <w:jc w:val="both"/>
-            <w:rPr>
-              <w:rFonts w:eastAsiaTheme="minorEastAsia"/>
-              <w:noProof/>
-              <w:sz w:val="22"/>
-              <w:lang w:val="cs-CZ" w:eastAsia="cs-CZ"/>
-            </w:rPr>
-          </w:pPr>
-          <w:hyperlink w:anchor="_Toc418004110" w:history="1">
-            <w:r>
-              <w:rPr>
-                <w:rStyle w:val="Hyperlink"/>
-                <w:noProof/>
-                <w:lang w:val="cs-CZ"/>
-              </w:rPr>
-              <w:t>E.2 filtrování</w:t>
-            </w:r>
-            <w:r>
-              <w:rPr>
-                <w:noProof/>
-                <w:webHidden/>
-              </w:rPr>
-              <w:tab/>
-            </w:r>
-            <w:r>
-              <w:rPr>
-                <w:noProof/>
-                <w:webHidden/>
-              </w:rPr>
-              <w:fldChar w:fldCharType="begin"/>
-            </w:r>
-            <w:r>
-              <w:rPr>
-                <w:noProof/>
-                <w:webHidden/>
-              </w:rPr>
-              <w:instrText xml:space="preserve"> PAGEREF _Toc418004110 \h </w:instrText>
-            </w:r>
-            <w:r>
-              <w:rPr>
-                <w:noProof/>
-                <w:webHidden/>
-              </w:rPr>
-            </w:r>
-            <w:r>
-              <w:rPr>
-                <w:noProof/>
-                <w:webHidden/>
-              </w:rPr>
-              <w:fldChar w:fldCharType="separate"/>
-            </w:r>
-            <w:r>
-              <w:rPr>
-                <w:noProof/>
-                <w:webHidden/>
-              </w:rPr>
-              <w:t>26</w:t>
-            </w:r>
-            <w:r>
-              <w:rPr>
-                <w:noProof/>
-                <w:webHidden/>
-              </w:rPr>
-              <w:fldChar w:fldCharType="end"/>
-            </w:r>
-          </w:hyperlink>
-        </w:p>
-        <w:p>
-          <w:pPr>
-            <w:pStyle w:val="TOC3"/>
-            <w:tabs>
-              <w:tab w:val="right" w:leader="dot" w:pos="9736"/>
-            </w:tabs>
-            <w:spacing w:line="360" w:lineRule="auto"/>
-            <w:jc w:val="both"/>
-            <w:rPr>
-              <w:rFonts w:eastAsiaTheme="minorEastAsia"/>
-              <w:noProof/>
-              <w:sz w:val="22"/>
-              <w:lang w:val="cs-CZ" w:eastAsia="cs-CZ"/>
-            </w:rPr>
-          </w:pPr>
-          <w:hyperlink w:anchor="_Toc418004111" w:history="1">
-            <w:r>
-              <w:rPr>
-                <w:rStyle w:val="Hyperlink"/>
-                <w:noProof/>
-                <w:lang w:val="cs-CZ"/>
-              </w:rPr>
-              <w:t>Filtrování podle existenční závislosti</w:t>
-            </w:r>
-            <w:r>
-              <w:rPr>
-                <w:noProof/>
-                <w:webHidden/>
-              </w:rPr>
-              <w:tab/>
-            </w:r>
-            <w:r>
-              <w:rPr>
-                <w:noProof/>
-                <w:webHidden/>
-              </w:rPr>
-              <w:fldChar w:fldCharType="begin"/>
-            </w:r>
-            <w:r>
-              <w:rPr>
-                <w:noProof/>
-                <w:webHidden/>
-              </w:rPr>
-              <w:instrText xml:space="preserve"> PAGEREF _Toc418004111 \h </w:instrText>
-            </w:r>
-            <w:r>
-              <w:rPr>
-                <w:noProof/>
-                <w:webHidden/>
-              </w:rPr>
-            </w:r>
-            <w:r>
-              <w:rPr>
-                <w:noProof/>
-                <w:webHidden/>
-              </w:rPr>
-              <w:fldChar w:fldCharType="separate"/>
-            </w:r>
-            <w:r>
-              <w:rPr>
-                <w:noProof/>
-                <w:webHidden/>
-              </w:rPr>
-              <w:t>26</w:t>
-            </w:r>
-            <w:r>
-              <w:rPr>
-                <w:noProof/>
-                <w:webHidden/>
-              </w:rPr>
-              <w:fldChar w:fldCharType="end"/>
-            </w:r>
-          </w:hyperlink>
-        </w:p>
-        <w:p>
-          <w:pPr>
-            <w:pStyle w:val="TOC3"/>
-            <w:tabs>
-              <w:tab w:val="right" w:leader="dot" w:pos="9736"/>
-            </w:tabs>
-            <w:spacing w:line="360" w:lineRule="auto"/>
-            <w:jc w:val="both"/>
-            <w:rPr>
-              <w:rFonts w:eastAsiaTheme="minorEastAsia"/>
-              <w:noProof/>
-              <w:sz w:val="22"/>
-              <w:lang w:val="cs-CZ" w:eastAsia="cs-CZ"/>
-            </w:rPr>
-          </w:pPr>
-          <w:hyperlink w:anchor="_Toc418004112" w:history="1">
-            <w:r>
-              <w:rPr>
-                <w:rStyle w:val="Hyperlink"/>
-                <w:noProof/>
-                <w:lang w:val="cs-CZ"/>
-              </w:rPr>
-              <w:t>Filtrování podle aktuálního stavu</w:t>
-            </w:r>
-            <w:r>
-              <w:rPr>
-                <w:noProof/>
-                <w:webHidden/>
-              </w:rPr>
-              <w:tab/>
-            </w:r>
-            <w:r>
-              <w:rPr>
-                <w:noProof/>
-                <w:webHidden/>
-              </w:rPr>
-              <w:fldChar w:fldCharType="begin"/>
-            </w:r>
-            <w:r>
-              <w:rPr>
-                <w:noProof/>
-                <w:webHidden/>
-              </w:rPr>
-              <w:instrText xml:space="preserve"> PAGEREF _Toc418004112 \h </w:instrText>
-            </w:r>
-            <w:r>
-              <w:rPr>
-                <w:noProof/>
-                <w:webHidden/>
-              </w:rPr>
-            </w:r>
-            <w:r>
-              <w:rPr>
-                <w:noProof/>
-                <w:webHidden/>
-              </w:rPr>
-              <w:fldChar w:fldCharType="separate"/>
-            </w:r>
-            <w:r>
-              <w:rPr>
-                <w:noProof/>
-                <w:webHidden/>
-              </w:rPr>
-              <w:t>27</w:t>
-            </w:r>
-            <w:r>
-              <w:rPr>
-                <w:noProof/>
-                <w:webHidden/>
-              </w:rPr>
-              <w:fldChar w:fldCharType="end"/>
-            </w:r>
-          </w:hyperlink>
-        </w:p>
-        <w:p>
-          <w:pPr>
-            <w:pStyle w:val="TOC2"/>
-            <w:tabs>
-              <w:tab w:val="right" w:leader="dot" w:pos="9736"/>
-            </w:tabs>
-            <w:spacing w:line="360" w:lineRule="auto"/>
-            <w:jc w:val="both"/>
-            <w:rPr>
-              <w:rFonts w:eastAsiaTheme="minorEastAsia"/>
-              <w:noProof/>
-              <w:sz w:val="22"/>
-              <w:lang w:val="cs-CZ" w:eastAsia="cs-CZ"/>
-            </w:rPr>
-          </w:pPr>
-          <w:hyperlink w:anchor="_Toc418004113" w:history="1">
-            <w:r>
-              <w:rPr>
-                <w:rStyle w:val="Hyperlink"/>
-                <w:noProof/>
-                <w:lang w:val="cs-CZ"/>
-              </w:rPr>
-              <w:t>E.3 Ukládání změn</w:t>
-            </w:r>
-            <w:r>
-              <w:rPr>
-                <w:noProof/>
-                <w:webHidden/>
-              </w:rPr>
-              <w:tab/>
-            </w:r>
-            <w:r>
-              <w:rPr>
-                <w:noProof/>
-                <w:webHidden/>
-              </w:rPr>
-              <w:fldChar w:fldCharType="begin"/>
-            </w:r>
-            <w:r>
-              <w:rPr>
-                <w:noProof/>
-                <w:webHidden/>
-              </w:rPr>
-              <w:instrText xml:space="preserve"> PAGEREF _Toc418004113 \h </w:instrText>
-            </w:r>
-            <w:r>
-              <w:rPr>
-                <w:noProof/>
-                <w:webHidden/>
-              </w:rPr>
-            </w:r>
-            <w:r>
-              <w:rPr>
-                <w:noProof/>
-                <w:webHidden/>
-              </w:rPr>
-              <w:fldChar w:fldCharType="separate"/>
-            </w:r>
-            <w:r>
-              <w:rPr>
-                <w:noProof/>
-                <w:webHidden/>
-              </w:rPr>
-              <w:t>27</w:t>
-            </w:r>
-            <w:r>
-              <w:rPr>
-                <w:noProof/>
-                <w:webHidden/>
-              </w:rPr>
-              <w:fldChar w:fldCharType="end"/>
-            </w:r>
-          </w:hyperlink>
-        </w:p>
-        <w:p>
-          <w:pPr>
-            <w:pStyle w:val="TOC3"/>
-            <w:tabs>
-              <w:tab w:val="right" w:leader="dot" w:pos="9736"/>
-            </w:tabs>
-            <w:spacing w:line="360" w:lineRule="auto"/>
-            <w:jc w:val="both"/>
-            <w:rPr>
-              <w:rFonts w:eastAsiaTheme="minorEastAsia"/>
-              <w:noProof/>
-              <w:sz w:val="22"/>
-              <w:lang w:val="cs-CZ" w:eastAsia="cs-CZ"/>
-            </w:rPr>
-          </w:pPr>
-          <w:hyperlink w:anchor="_Toc418004114" w:history="1">
-            <w:r>
-              <w:rPr>
-                <w:rStyle w:val="Hyperlink"/>
-                <w:noProof/>
-              </w:rPr>
-              <w:t>Univerzální formát.</w:t>
-            </w:r>
-            <w:r>
-              <w:rPr>
-                <w:noProof/>
-                <w:webHidden/>
-              </w:rPr>
-              <w:tab/>
-            </w:r>
-            <w:r>
-              <w:rPr>
-                <w:noProof/>
-                <w:webHidden/>
-              </w:rPr>
-              <w:fldChar w:fldCharType="begin"/>
-            </w:r>
-            <w:r>
-              <w:rPr>
-                <w:noProof/>
-                <w:webHidden/>
-              </w:rPr>
-              <w:instrText xml:space="preserve"> PAGEREF _Toc418004114 \h </w:instrText>
-            </w:r>
-            <w:r>
-              <w:rPr>
-                <w:noProof/>
-                <w:webHidden/>
-              </w:rPr>
-            </w:r>
-            <w:r>
-              <w:rPr>
-                <w:noProof/>
-                <w:webHidden/>
-              </w:rPr>
-              <w:fldChar w:fldCharType="separate"/>
-            </w:r>
-            <w:r>
-              <w:rPr>
-                <w:noProof/>
-                <w:webHidden/>
-              </w:rPr>
-              <w:t>28</w:t>
-            </w:r>
-            <w:r>
-              <w:rPr>
-                <w:noProof/>
-                <w:webHidden/>
-              </w:rPr>
-              <w:fldChar w:fldCharType="end"/>
-            </w:r>
-          </w:hyperlink>
-        </w:p>
-        <w:p>
-          <w:pPr>
-            <w:pStyle w:val="TOC3"/>
-            <w:tabs>
-              <w:tab w:val="right" w:leader="dot" w:pos="9736"/>
-            </w:tabs>
-            <w:spacing w:line="360" w:lineRule="auto"/>
-            <w:jc w:val="both"/>
-            <w:rPr>
-              <w:rFonts w:eastAsiaTheme="minorEastAsia"/>
-              <w:noProof/>
-              <w:sz w:val="22"/>
-              <w:lang w:val="cs-CZ" w:eastAsia="cs-CZ"/>
-            </w:rPr>
-          </w:pPr>
-          <w:hyperlink w:anchor="_Toc418004115" w:history="1">
-            <w:r>
-              <w:rPr>
-                <w:rStyle w:val="Hyperlink"/>
-                <w:noProof/>
-                <w:lang w:val="cs-CZ"/>
-              </w:rPr>
-              <w:t>Ukládání dokumentů</w:t>
-            </w:r>
-            <w:r>
-              <w:rPr>
-                <w:noProof/>
-                <w:webHidden/>
-              </w:rPr>
-              <w:tab/>
-            </w:r>
-            <w:r>
-              <w:rPr>
-                <w:noProof/>
-                <w:webHidden/>
-              </w:rPr>
-              <w:fldChar w:fldCharType="begin"/>
-            </w:r>
-            <w:r>
-              <w:rPr>
-                <w:noProof/>
-                <w:webHidden/>
-              </w:rPr>
-              <w:instrText xml:space="preserve"> PAGEREF _Toc418004115 \h </w:instrText>
-            </w:r>
-            <w:r>
-              <w:rPr>
-                <w:noProof/>
-                <w:webHidden/>
-              </w:rPr>
-            </w:r>
-            <w:r>
-              <w:rPr>
-                <w:noProof/>
-                <w:webHidden/>
-              </w:rPr>
-              <w:fldChar w:fldCharType="separate"/>
-            </w:r>
-            <w:r>
-              <w:rPr>
-                <w:noProof/>
-                <w:webHidden/>
-              </w:rPr>
-              <w:t>28</w:t>
-            </w:r>
-            <w:r>
-              <w:rPr>
-                <w:noProof/>
-                <w:webHidden/>
-              </w:rPr>
-              <w:fldChar w:fldCharType="end"/>
-            </w:r>
-          </w:hyperlink>
-        </w:p>
-        <w:p>
-          <w:pPr>
-            <w:pStyle w:val="TOC3"/>
-            <w:tabs>
-              <w:tab w:val="right" w:leader="dot" w:pos="9736"/>
-            </w:tabs>
-            <w:spacing w:line="360" w:lineRule="auto"/>
-            <w:jc w:val="both"/>
-            <w:rPr>
-              <w:rFonts w:eastAsiaTheme="minorEastAsia"/>
-              <w:noProof/>
-              <w:sz w:val="22"/>
-              <w:lang w:val="cs-CZ" w:eastAsia="cs-CZ"/>
-            </w:rPr>
-          </w:pPr>
-          <w:hyperlink w:anchor="_Toc418004116" w:history="1">
-            <w:r>
-              <w:rPr>
-                <w:rStyle w:val="Hyperlink"/>
-                <w:noProof/>
-                <w:lang w:val="cs-CZ"/>
-              </w:rPr>
-              <w:t>Návrat do bodu v minulosti</w:t>
-            </w:r>
-            <w:r>
-              <w:rPr>
-                <w:noProof/>
-                <w:webHidden/>
-              </w:rPr>
-              <w:tab/>
-            </w:r>
-            <w:r>
-              <w:rPr>
-                <w:noProof/>
-                <w:webHidden/>
-              </w:rPr>
-              <w:fldChar w:fldCharType="begin"/>
-            </w:r>
-            <w:r>
-              <w:rPr>
-                <w:noProof/>
-                <w:webHidden/>
-              </w:rPr>
-              <w:instrText xml:space="preserve"> PAGEREF _Toc418004116 \h </w:instrText>
-            </w:r>
-            <w:r>
-              <w:rPr>
-                <w:noProof/>
-                <w:webHidden/>
-              </w:rPr>
-            </w:r>
-            <w:r>
-              <w:rPr>
-                <w:noProof/>
-                <w:webHidden/>
-              </w:rPr>
-              <w:fldChar w:fldCharType="separate"/>
-            </w:r>
-            <w:r>
-              <w:rPr>
-                <w:noProof/>
-                <w:webHidden/>
-              </w:rPr>
-              <w:t>28</w:t>
-            </w:r>
-            <w:r>
-              <w:rPr>
-                <w:noProof/>
-                <w:webHidden/>
-              </w:rPr>
-              <w:fldChar w:fldCharType="end"/>
-            </w:r>
-          </w:hyperlink>
-        </w:p>
-        <w:p>
-          <w:pPr>
-            <w:pStyle w:val="TOC3"/>
-            <w:tabs>
-              <w:tab w:val="right" w:leader="dot" w:pos="9736"/>
-            </w:tabs>
-            <w:spacing w:line="360" w:lineRule="auto"/>
-            <w:jc w:val="both"/>
-            <w:rPr>
-              <w:rFonts w:eastAsiaTheme="minorEastAsia"/>
-              <w:noProof/>
-              <w:sz w:val="22"/>
-              <w:lang w:val="cs-CZ" w:eastAsia="cs-CZ"/>
-            </w:rPr>
-          </w:pPr>
-          <w:hyperlink w:anchor="_Toc418004117" w:history="1">
-            <w:r>
-              <w:rPr>
-                <w:rStyle w:val="Hyperlink"/>
-                <w:noProof/>
-                <w:lang w:val="cs-CZ"/>
-              </w:rPr>
-              <w:t>Oživování mrtvých entit.</w:t>
-            </w:r>
-            <w:r>
-              <w:rPr>
-                <w:noProof/>
-                <w:webHidden/>
-              </w:rPr>
-              <w:tab/>
-            </w:r>
-            <w:r>
-              <w:rPr>
-                <w:noProof/>
-                <w:webHidden/>
-              </w:rPr>
-              <w:fldChar w:fldCharType="begin"/>
-            </w:r>
-            <w:r>
-              <w:rPr>
-                <w:noProof/>
-                <w:webHidden/>
-              </w:rPr>
-              <w:instrText xml:space="preserve"> PAGEREF _Toc418004117 \h </w:instrText>
-            </w:r>
-            <w:r>
-              <w:rPr>
-                <w:noProof/>
-                <w:webHidden/>
-              </w:rPr>
-            </w:r>
-            <w:r>
-              <w:rPr>
-                <w:noProof/>
-                <w:webHidden/>
-              </w:rPr>
-              <w:fldChar w:fldCharType="separate"/>
-            </w:r>
-            <w:r>
-              <w:rPr>
-                <w:noProof/>
-                <w:webHidden/>
-              </w:rPr>
-              <w:t>29</w:t>
-            </w:r>
-            <w:r>
-              <w:rPr>
-                <w:noProof/>
-                <w:webHidden/>
-              </w:rPr>
-              <w:fldChar w:fldCharType="end"/>
-            </w:r>
-          </w:hyperlink>
-        </w:p>
-        <w:p>
-          <w:pPr>
-            <w:pStyle w:val="TOC2"/>
-            <w:tabs>
-              <w:tab w:val="right" w:leader="dot" w:pos="9736"/>
-            </w:tabs>
-            <w:spacing w:line="360" w:lineRule="auto"/>
-            <w:jc w:val="both"/>
-            <w:rPr>
-              <w:rFonts w:eastAsiaTheme="minorEastAsia"/>
-              <w:noProof/>
-              <w:sz w:val="22"/>
-              <w:lang w:val="cs-CZ" w:eastAsia="cs-CZ"/>
-            </w:rPr>
-          </w:pPr>
-          <w:hyperlink w:anchor="_Toc418004118" w:history="1">
-            <w:r>
-              <w:rPr>
-                <w:rStyle w:val="Hyperlink"/>
-                <w:noProof/>
-              </w:rPr>
-              <w:t>E.4 návrh mapy stránek</w:t>
-            </w:r>
-            <w:r>
-              <w:rPr>
-                <w:noProof/>
-                <w:webHidden/>
-              </w:rPr>
-              <w:tab/>
-            </w:r>
-            <w:r>
-              <w:rPr>
-                <w:noProof/>
-                <w:webHidden/>
-              </w:rPr>
-              <w:fldChar w:fldCharType="begin"/>
-            </w:r>
-            <w:r>
-              <w:rPr>
-                <w:noProof/>
-                <w:webHidden/>
-              </w:rPr>
-              <w:instrText xml:space="preserve"> PAGEREF _Toc418004118 \h </w:instrText>
-            </w:r>
-            <w:r>
-              <w:rPr>
-                <w:noProof/>
-                <w:webHidden/>
-              </w:rPr>
-            </w:r>
-            <w:r>
-              <w:rPr>
-                <w:noProof/>
-                <w:webHidden/>
-              </w:rPr>
-              <w:fldChar w:fldCharType="separate"/>
-            </w:r>
-            <w:r>
-              <w:rPr>
-                <w:noProof/>
-                <w:webHidden/>
-              </w:rPr>
-              <w:t>29</w:t>
-            </w:r>
-            <w:r>
-              <w:rPr>
-                <w:noProof/>
-                <w:webHidden/>
-              </w:rPr>
-              <w:fldChar w:fldCharType="end"/>
-            </w:r>
-          </w:hyperlink>
-        </w:p>
-        <w:p>
-          <w:pPr>
-            <w:pStyle w:val="TOC3"/>
-            <w:tabs>
-              <w:tab w:val="right" w:leader="dot" w:pos="9736"/>
-            </w:tabs>
-            <w:spacing w:line="360" w:lineRule="auto"/>
-            <w:jc w:val="both"/>
-            <w:rPr>
-              <w:rFonts w:eastAsiaTheme="minorEastAsia"/>
-              <w:noProof/>
-              <w:sz w:val="22"/>
-              <w:lang w:val="cs-CZ" w:eastAsia="cs-CZ"/>
-            </w:rPr>
-          </w:pPr>
-          <w:hyperlink w:anchor="_Toc418004119" w:history="1">
-            <w:r>
-              <w:rPr>
-                <w:rStyle w:val="Hyperlink"/>
-                <w:noProof/>
-              </w:rPr>
-              <w:t>Mapa stránek uživatele občan.</w:t>
-            </w:r>
-            <w:r>
-              <w:rPr>
-                <w:noProof/>
-                <w:webHidden/>
-              </w:rPr>
-              <w:tab/>
-            </w:r>
-            <w:r>
-              <w:rPr>
-                <w:noProof/>
-                <w:webHidden/>
-              </w:rPr>
-              <w:fldChar w:fldCharType="begin"/>
-            </w:r>
-            <w:r>
-              <w:rPr>
-                <w:noProof/>
-                <w:webHidden/>
-              </w:rPr>
-              <w:instrText xml:space="preserve"> PAGEREF _Toc418004119 \h </w:instrText>
-            </w:r>
-            <w:r>
-              <w:rPr>
-                <w:noProof/>
-                <w:webHidden/>
-              </w:rPr>
-            </w:r>
-            <w:r>
-              <w:rPr>
-                <w:noProof/>
-                <w:webHidden/>
-              </w:rPr>
-              <w:fldChar w:fldCharType="separate"/>
-            </w:r>
-            <w:r>
-              <w:rPr>
-                <w:noProof/>
-                <w:webHidden/>
-              </w:rPr>
-              <w:t>29</w:t>
-            </w:r>
-            <w:r>
-              <w:rPr>
-                <w:noProof/>
-                <w:webHidden/>
-              </w:rPr>
-              <w:fldChar w:fldCharType="end"/>
-            </w:r>
-          </w:hyperlink>
-        </w:p>
-        <w:p>
-          <w:pPr>
-            <w:pStyle w:val="TOC3"/>
-            <w:tabs>
-              <w:tab w:val="right" w:leader="dot" w:pos="9736"/>
-            </w:tabs>
-            <w:spacing w:line="360" w:lineRule="auto"/>
-            <w:jc w:val="both"/>
-            <w:rPr>
-              <w:rFonts w:eastAsiaTheme="minorEastAsia"/>
-              <w:noProof/>
-              <w:sz w:val="22"/>
-              <w:lang w:val="cs-CZ" w:eastAsia="cs-CZ"/>
-            </w:rPr>
-          </w:pPr>
-          <w:hyperlink w:anchor="_Toc418004120" w:history="1">
-            <w:r>
-              <w:rPr>
-                <w:rStyle w:val="Hyperlink"/>
-                <w:noProof/>
-              </w:rPr>
-              <w:t>Mapa stránek dobrovolníka.</w:t>
-            </w:r>
-            <w:r>
-              <w:rPr>
-                <w:noProof/>
-                <w:webHidden/>
-              </w:rPr>
-              <w:tab/>
-            </w:r>
-            <w:r>
-              <w:rPr>
-                <w:noProof/>
-                <w:webHidden/>
-              </w:rPr>
-              <w:fldChar w:fldCharType="begin"/>
-            </w:r>
-            <w:r>
-              <w:rPr>
-                <w:noProof/>
-                <w:webHidden/>
-              </w:rPr>
-              <w:instrText xml:space="preserve"> PAGEREF _Toc418004120 \h </w:instrText>
-            </w:r>
-            <w:r>
-              <w:rPr>
-                <w:noProof/>
-                <w:webHidden/>
-              </w:rPr>
-            </w:r>
-            <w:r>
-              <w:rPr>
-                <w:noProof/>
-                <w:webHidden/>
-              </w:rPr>
-              <w:fldChar w:fldCharType="separate"/>
-            </w:r>
-            <w:r>
-              <w:rPr>
-                <w:noProof/>
-                <w:webHidden/>
-              </w:rPr>
-              <w:t>32</w:t>
-            </w:r>
-            <w:r>
-              <w:rPr>
-                <w:noProof/>
-                <w:webHidden/>
-              </w:rPr>
-              <w:fldChar w:fldCharType="end"/>
-            </w:r>
-          </w:hyperlink>
-        </w:p>
-        <w:p>
-          <w:pPr>
-            <w:pStyle w:val="TOC3"/>
-            <w:tabs>
-              <w:tab w:val="right" w:leader="dot" w:pos="9736"/>
-            </w:tabs>
-            <w:spacing w:line="360" w:lineRule="auto"/>
-            <w:jc w:val="both"/>
-            <w:rPr>
-              <w:rFonts w:eastAsiaTheme="minorEastAsia"/>
-              <w:noProof/>
-              <w:sz w:val="22"/>
-              <w:lang w:val="cs-CZ" w:eastAsia="cs-CZ"/>
-            </w:rPr>
-          </w:pPr>
-          <w:hyperlink w:anchor="_Toc418004121" w:history="1">
-            <w:r>
-              <w:rPr>
-                <w:rStyle w:val="Hyperlink"/>
-                <w:noProof/>
-              </w:rPr>
-              <w:t>Mapa stránek administrátora.</w:t>
-            </w:r>
-            <w:r>
-              <w:rPr>
-                <w:noProof/>
-                <w:webHidden/>
-              </w:rPr>
-              <w:tab/>
-            </w:r>
-            <w:r>
-              <w:rPr>
-                <w:noProof/>
-                <w:webHidden/>
-              </w:rPr>
-              <w:fldChar w:fldCharType="begin"/>
-            </w:r>
-            <w:r>
-              <w:rPr>
-                <w:noProof/>
-                <w:webHidden/>
-              </w:rPr>
-              <w:instrText xml:space="preserve"> PAGEREF _Toc418004121 \h </w:instrText>
-            </w:r>
-            <w:r>
-              <w:rPr>
-                <w:noProof/>
-                <w:webHidden/>
-              </w:rPr>
-            </w:r>
-            <w:r>
-              <w:rPr>
-                <w:noProof/>
-                <w:webHidden/>
-              </w:rPr>
-              <w:fldChar w:fldCharType="separate"/>
-            </w:r>
-            <w:r>
-              <w:rPr>
-                <w:noProof/>
-                <w:webHidden/>
-              </w:rPr>
-              <w:t>32</w:t>
-            </w:r>
-            <w:r>
-              <w:rPr>
-                <w:noProof/>
-                <w:webHidden/>
-              </w:rPr>
-              <w:fldChar w:fldCharType="end"/>
-            </w:r>
-          </w:hyperlink>
-        </w:p>
-        <w:p>
-          <w:pPr>
-            <w:pStyle w:val="TOC2"/>
-            <w:tabs>
-              <w:tab w:val="right" w:leader="dot" w:pos="9736"/>
-            </w:tabs>
-            <w:spacing w:line="360" w:lineRule="auto"/>
-            <w:jc w:val="both"/>
-            <w:rPr>
-              <w:rFonts w:eastAsiaTheme="minorEastAsia"/>
-              <w:noProof/>
-              <w:sz w:val="22"/>
-              <w:lang w:val="cs-CZ" w:eastAsia="cs-CZ"/>
-            </w:rPr>
-          </w:pPr>
-          <w:hyperlink w:anchor="_Toc418004122" w:history="1">
-            <w:r>
-              <w:rPr>
-                <w:rStyle w:val="Hyperlink"/>
-                <w:noProof/>
-              </w:rPr>
-              <w:t>E.5 Možnosti rozšířování systému.</w:t>
-            </w:r>
-            <w:r>
-              <w:rPr>
-                <w:noProof/>
-                <w:webHidden/>
-              </w:rPr>
-              <w:tab/>
-            </w:r>
-            <w:r>
-              <w:rPr>
-                <w:noProof/>
-                <w:webHidden/>
-              </w:rPr>
-              <w:fldChar w:fldCharType="begin"/>
-            </w:r>
-            <w:r>
-              <w:rPr>
-                <w:noProof/>
-                <w:webHidden/>
-              </w:rPr>
-              <w:instrText xml:space="preserve"> PAGEREF _Toc418004122 \h </w:instrText>
-            </w:r>
-            <w:r>
-              <w:rPr>
-                <w:noProof/>
-                <w:webHidden/>
-              </w:rPr>
-            </w:r>
-            <w:r>
-              <w:rPr>
-                <w:noProof/>
-                <w:webHidden/>
-              </w:rPr>
-              <w:fldChar w:fldCharType="separate"/>
-            </w:r>
-            <w:r>
-              <w:rPr>
-                <w:noProof/>
-                <w:webHidden/>
-              </w:rPr>
-              <w:t>32</w:t>
+              <w:t>35</w:t>
             </w:r>
             <w:r>
               <w:rPr>
@@ -3795,8 +3383,6 @@
             <w:tabs>
               <w:tab w:val="right" w:leader="dot" w:pos="9736"/>
             </w:tabs>
-            <w:spacing w:line="360" w:lineRule="auto"/>
-            <w:jc w:val="both"/>
             <w:rPr>
               <w:rFonts w:eastAsiaTheme="minorEastAsia"/>
               <w:noProof/>
@@ -3804,14 +3390,14 @@
               <w:lang w:val="cs-CZ" w:eastAsia="cs-CZ"/>
             </w:rPr>
           </w:pPr>
-          <w:hyperlink w:anchor="_Toc418004123" w:history="1">
+          <w:hyperlink w:anchor="_Toc418060341" w:history="1">
             <w:r>
               <w:rPr>
                 <w:rStyle w:val="Hyperlink"/>
                 <w:noProof/>
                 <w:lang w:val="cs-CZ"/>
               </w:rPr>
-              <w:t>F. Fyzické umístnění</w:t>
+              <w:t>G. Zajištění kvality</w:t>
             </w:r>
             <w:r>
               <w:rPr>
@@ -3832,7 +3418,7 @@
                 <w:noProof/>
                 <w:webHidden/>
               </w:rPr>
-              <w:instrText xml:space="preserve"> PAGEREF _Toc418004123 \h </w:instrText>
+              <w:instrText xml:space="preserve"> PAGEREF _Toc418060341 \h </w:instrText>
             </w:r>
             <w:r>
               <w:rPr>
@@ -3852,7 +3438,7 @@
                 <w:noProof/>
                 <w:webHidden/>
               </w:rPr>
-              <w:t>33</w:t>
+              <w:t>35</w:t>
             </w:r>
             <w:r>
               <w:rPr>
@@ -3869,8 +3455,6 @@
             <w:tabs>
               <w:tab w:val="right" w:leader="dot" w:pos="9736"/>
             </w:tabs>
-            <w:spacing w:line="360" w:lineRule="auto"/>
-            <w:jc w:val="both"/>
             <w:rPr>
               <w:rFonts w:eastAsiaTheme="minorEastAsia"/>
               <w:noProof/>
@@ -3878,14 +3462,14 @@
               <w:lang w:val="cs-CZ" w:eastAsia="cs-CZ"/>
             </w:rPr>
           </w:pPr>
-          <w:hyperlink w:anchor="_Toc418004124" w:history="1">
+          <w:hyperlink w:anchor="_Toc418060342" w:history="1">
             <w:r>
               <w:rPr>
                 <w:rStyle w:val="Hyperlink"/>
                 <w:noProof/>
                 <w:lang w:val="cs-CZ"/>
               </w:rPr>
-              <w:t>G. Zajištění kvality</w:t>
+              <w:t>H. Závěr</w:t>
             </w:r>
             <w:r>
               <w:rPr>
@@ -3906,7 +3490,7 @@
                 <w:noProof/>
                 <w:webHidden/>
               </w:rPr>
-              <w:instrText xml:space="preserve"> PAGEREF _Toc418004124 \h </w:instrText>
+              <w:instrText xml:space="preserve"> PAGEREF _Toc418060342 \h </w:instrText>
             </w:r>
             <w:r>
               <w:rPr>
@@ -3926,81 +3510,7 @@
                 <w:noProof/>
                 <w:webHidden/>
               </w:rPr>
-              <w:t>33</w:t>
-            </w:r>
-            <w:r>
-              <w:rPr>
-                <w:noProof/>
-                <w:webHidden/>
-              </w:rPr>
-              <w:fldChar w:fldCharType="end"/>
-            </w:r>
-          </w:hyperlink>
-        </w:p>
-        <w:p>
-          <w:pPr>
-            <w:pStyle w:val="TOC1"/>
-            <w:tabs>
-              <w:tab w:val="right" w:leader="dot" w:pos="9736"/>
-            </w:tabs>
-            <w:spacing w:line="360" w:lineRule="auto"/>
-            <w:jc w:val="both"/>
-            <w:rPr>
-              <w:rFonts w:eastAsiaTheme="minorEastAsia"/>
-              <w:noProof/>
-              <w:sz w:val="22"/>
-              <w:lang w:val="cs-CZ" w:eastAsia="cs-CZ"/>
-            </w:rPr>
-          </w:pPr>
-          <w:hyperlink w:anchor="_Toc418004125" w:history="1">
-            <w:r>
-              <w:rPr>
-                <w:rStyle w:val="Hyperlink"/>
-                <w:noProof/>
-                <w:lang w:val="cs-CZ"/>
-              </w:rPr>
-              <w:t>H. Závěr</w:t>
-            </w:r>
-            <w:r>
-              <w:rPr>
-                <w:noProof/>
-                <w:webHidden/>
-              </w:rPr>
-              <w:tab/>
-            </w:r>
-            <w:r>
-              <w:rPr>
-                <w:noProof/>
-                <w:webHidden/>
-              </w:rPr>
-              <w:fldChar w:fldCharType="begin"/>
-            </w:r>
-            <w:r>
-              <w:rPr>
-                <w:noProof/>
-                <w:webHidden/>
-              </w:rPr>
-              <w:instrText xml:space="preserve"> PAGEREF _Toc418004125 \h </w:instrText>
-            </w:r>
-            <w:r>
-              <w:rPr>
-                <w:noProof/>
-                <w:webHidden/>
-              </w:rPr>
-            </w:r>
-            <w:r>
-              <w:rPr>
-                <w:noProof/>
-                <w:webHidden/>
-              </w:rPr>
-              <w:fldChar w:fldCharType="separate"/>
-            </w:r>
-            <w:r>
-              <w:rPr>
-                <w:noProof/>
-                <w:webHidden/>
-              </w:rPr>
-              <w:t>33</w:t>
+              <w:t>35</w:t>
             </w:r>
             <w:r>
               <w:rPr>
@@ -4065,7 +3575,7 @@
           <w:lang w:val="cs-CZ"/>
         </w:rPr>
       </w:pPr>
-      <w:bookmarkStart w:id="0" w:name="_Toc418004073"/>
+      <w:bookmarkStart w:id="0" w:name="_Toc418060295"/>
       <w:r>
         <w:rPr>
           <w:lang w:val="cs-CZ"/>
@@ -4134,7 +3644,7 @@
           <w:lang w:val="cs-CZ"/>
         </w:rPr>
       </w:pPr>
-      <w:bookmarkStart w:id="1" w:name="_Toc418004074"/>
+      <w:bookmarkStart w:id="1" w:name="_Toc418060296"/>
       <w:r>
         <w:rPr>
           <w:lang w:val="cs-CZ"/>
@@ -4616,7 +4126,7 @@
           <w:lang w:val="cs-CZ"/>
         </w:rPr>
       </w:pPr>
-      <w:bookmarkStart w:id="2" w:name="_Toc418004075"/>
+      <w:bookmarkStart w:id="2" w:name="_Toc418060297"/>
       <w:r>
         <w:rPr>
           <w:lang w:val="cs-CZ"/>
@@ -4874,7 +4384,7 @@
           <w:lang w:val="cs-CZ"/>
         </w:rPr>
       </w:pPr>
-      <w:bookmarkStart w:id="3" w:name="_Toc418004076"/>
+      <w:bookmarkStart w:id="3" w:name="_Toc418060298"/>
       <w:r>
         <w:rPr>
           <w:lang w:val="cs-CZ"/>
@@ -8747,7 +8257,7 @@
           <w:lang w:val="cs-CZ"/>
         </w:rPr>
       </w:pPr>
-      <w:bookmarkStart w:id="4" w:name="_Toc418004077"/>
+      <w:bookmarkStart w:id="4" w:name="_Toc418060299"/>
       <w:r>
         <w:rPr>
           <w:lang w:val="cs-CZ"/>
@@ -8989,7 +8499,7 @@
           <w:lang w:val="cs-CZ"/>
         </w:rPr>
       </w:pPr>
-      <w:bookmarkStart w:id="5" w:name="_Toc418004078"/>
+      <w:bookmarkStart w:id="5" w:name="_Toc418060300"/>
       <w:r>
         <w:rPr>
           <w:lang w:val="cs-CZ"/>
@@ -9154,7 +8664,7 @@
           <w:lang w:val="cs-CZ"/>
         </w:rPr>
       </w:pPr>
-      <w:bookmarkStart w:id="6" w:name="_Toc418004079"/>
+      <w:bookmarkStart w:id="6" w:name="_Toc418060301"/>
       <w:r>
         <w:rPr>
           <w:lang w:val="cs-CZ"/>
@@ -9253,7 +8763,7 @@
           <w:lang w:val="cs-CZ"/>
         </w:rPr>
       </w:pPr>
-      <w:bookmarkStart w:id="7" w:name="_Toc418004080"/>
+      <w:bookmarkStart w:id="7" w:name="_Toc418060302"/>
       <w:r>
         <w:rPr>
           <w:lang w:val="cs-CZ"/>
@@ -9351,7 +8861,7 @@
           <w:lang w:val="cs-CZ"/>
         </w:rPr>
       </w:pPr>
-      <w:bookmarkStart w:id="8" w:name="_Toc418004081"/>
+      <w:bookmarkStart w:id="8" w:name="_Toc418060303"/>
       <w:r>
         <w:rPr>
           <w:lang w:val="cs-CZ"/>
@@ -9384,7 +8894,7 @@
           <w:lang w:val="cs-CZ"/>
         </w:rPr>
       </w:pPr>
-      <w:bookmarkStart w:id="9" w:name="_Toc418004082"/>
+      <w:bookmarkStart w:id="9" w:name="_Toc418060304"/>
       <w:r>
         <w:rPr>
           <w:lang w:val="cs-CZ"/>
@@ -9806,7 +9316,7 @@
         <w:spacing w:line="360" w:lineRule="auto"/>
         <w:jc w:val="both"/>
       </w:pPr>
-      <w:bookmarkStart w:id="10" w:name="_Toc418004083"/>
+      <w:bookmarkStart w:id="10" w:name="_Toc418060305"/>
       <w:r>
         <w:t>Přihlašování</w:t>
       </w:r>
@@ -9884,7 +9394,7 @@
           <w:lang w:val="cs-CZ"/>
         </w:rPr>
       </w:pPr>
-      <w:bookmarkStart w:id="11" w:name="_Toc418004084"/>
+      <w:bookmarkStart w:id="11" w:name="_Toc418060306"/>
       <w:r>
         <w:rPr>
           <w:rFonts w:eastAsia="Times New Roman"/>
@@ -9943,7 +9453,7 @@
           <w:lang w:val="cs-CZ" w:eastAsia="en-GB"/>
         </w:rPr>
       </w:pPr>
-      <w:bookmarkStart w:id="12" w:name="_Toc418004085"/>
+      <w:bookmarkStart w:id="12" w:name="_Toc418060307"/>
       <w:r>
         <w:rPr>
           <w:rFonts w:eastAsia="Times New Roman"/>
@@ -10095,7 +9605,7 @@
           <w:lang w:val="cs-CZ" w:eastAsia="en-GB"/>
         </w:rPr>
       </w:pPr>
-      <w:bookmarkStart w:id="13" w:name="_Toc418004086"/>
+      <w:bookmarkStart w:id="13" w:name="_Toc418060308"/>
       <w:r>
         <w:rPr>
           <w:rFonts w:eastAsia="Times New Roman"/>
@@ -11751,19 +11261,33 @@
     </w:p>
     <w:p>
       <w:pPr>
-        <w:spacing w:before="100" w:beforeAutospacing="1" w:after="0" w:line="360" w:lineRule="auto"/>
-        <w:jc w:val="both"/>
-        <w:rPr>
-          <w:rFonts w:eastAsia="Times New Roman" w:cs="Times New Roman"/>
-          <w:lang w:val="cs-CZ" w:eastAsia="en-GB"/>
-        </w:rPr>
-      </w:pPr>
-      <w:r>
-        <w:rPr>
-          <w:rFonts w:eastAsia="Times New Roman" w:cs="Times New Roman"/>
-          <w:lang w:val="cs-CZ" w:eastAsia="en-GB"/>
-        </w:rPr>
-        <w:t>Každé hodnocení musí být podložené odkazy na fakta</w:t>
+        <w:spacing w:before="240" w:beforeAutospacing="1" w:after="0" w:line="360" w:lineRule="auto"/>
+        <w:jc w:val="both"/>
+        <w:rPr>
+          <w:rFonts w:eastAsia="Times New Roman" w:cs="Times New Roman"/>
+          <w:lang w:val="cs-CZ" w:eastAsia="en-GB"/>
+        </w:rPr>
+      </w:pPr>
+      <w:r>
+        <w:rPr>
+          <w:rFonts w:eastAsia="Times New Roman" w:cs="Times New Roman"/>
+          <w:lang w:val="cs-CZ" w:eastAsia="en-GB"/>
+        </w:rPr>
+        <w:t>Každé hodnoce</w:t>
+      </w:r>
+      <w:r>
+        <w:rPr>
+          <w:rFonts w:eastAsia="Times New Roman" w:cs="Times New Roman"/>
+          <w:lang w:val="cs-CZ" w:eastAsia="en-GB"/>
+        </w:rPr>
+        <w:softHyphen/>
+      </w:r>
+      <w:r>
+        <w:rPr>
+          <w:rFonts w:eastAsia="Times New Roman" w:cs="Times New Roman"/>
+          <w:lang w:val="cs-CZ" w:eastAsia="en-GB"/>
+        </w:rPr>
+        <w:t>ní musí být podložené odkazy na fakta</w:t>
       </w:r>
       <w:r>
         <w:rPr>
@@ -12385,7 +11909,7 @@
           <w:lang w:val="cs-CZ" w:eastAsia="en-GB"/>
         </w:rPr>
       </w:pPr>
-      <w:bookmarkStart w:id="14" w:name="_Toc418004087"/>
+      <w:bookmarkStart w:id="14" w:name="_Toc418060309"/>
       <w:r>
         <w:rPr>
           <w:lang w:val="cs-CZ" w:eastAsia="en-GB"/>
@@ -12858,14 +12382,7 @@
           <w:rFonts w:eastAsia="Times New Roman" w:cs="Times New Roman"/>
           <w:lang w:val="cs-CZ" w:eastAsia="en-GB"/>
         </w:rPr>
-        <w:t xml:space="preserve">. </w:t>
-      </w:r>
-      <w:r>
-        <w:rPr>
-          <w:rFonts w:eastAsia="Times New Roman" w:cs="Times New Roman"/>
-          <w:lang w:val="cs-CZ" w:eastAsia="en-GB"/>
-        </w:rPr>
-        <w:t xml:space="preserve">Další podrobnosti v kapitole </w:t>
+        <w:t xml:space="preserve">. Další podrobnosti v kapitole </w:t>
       </w:r>
       <w:r>
         <w:rPr>
@@ -12907,7 +12424,7 @@
           <w:lang w:val="cs-CZ" w:eastAsia="en-GB"/>
         </w:rPr>
       </w:pPr>
-      <w:bookmarkStart w:id="15" w:name="_Toc418004088"/>
+      <w:bookmarkStart w:id="15" w:name="_Toc418060310"/>
       <w:r>
         <w:rPr>
           <w:rFonts w:eastAsia="Times New Roman"/>
@@ -12992,7 +12509,7 @@
           <w:lang w:val="cs-CZ"/>
         </w:rPr>
       </w:pPr>
-      <w:bookmarkStart w:id="16" w:name="_Toc418004089"/>
+      <w:bookmarkStart w:id="16" w:name="_Toc418060311"/>
       <w:r>
         <w:rPr>
           <w:lang w:val="cs-CZ"/>
@@ -13026,7 +12543,7 @@
           <w:lang w:val="cs-CZ"/>
         </w:rPr>
       </w:pPr>
-      <w:bookmarkStart w:id="17" w:name="_Toc418004090"/>
+      <w:bookmarkStart w:id="17" w:name="_Toc418060312"/>
       <w:r>
         <w:rPr>
           <w:lang w:val="cs-CZ"/>
@@ -13234,7 +12751,7 @@
           <w:lang w:val="en-US"/>
         </w:rPr>
       </w:pPr>
-      <w:bookmarkStart w:id="18" w:name="_Toc418004091"/>
+      <w:bookmarkStart w:id="18" w:name="_Toc418060313"/>
       <w:r>
         <w:rPr>
           <w:lang w:val="cs-CZ"/>
@@ -13455,7 +12972,6 @@
           <w:lang w:val="cs-CZ"/>
         </w:rPr>
       </w:pPr>
-      <w:bookmarkStart w:id="19" w:name="_Toc418004092"/>
     </w:p>
     <w:p>
       <w:pPr>
@@ -13466,6 +12982,7 @@
           <w:lang w:val="cs-CZ"/>
         </w:rPr>
       </w:pPr>
+      <w:bookmarkStart w:id="19" w:name="_Toc418060314"/>
       <w:r>
         <w:rPr>
           <w:lang w:val="cs-CZ"/>
@@ -13716,7 +13233,6 @@
           <w:lang w:val="cs-CZ"/>
         </w:rPr>
       </w:pPr>
-      <w:bookmarkStart w:id="20" w:name="_Toc418004093"/>
     </w:p>
     <w:p>
       <w:pPr>
@@ -13727,6 +13243,7 @@
           <w:lang w:val="cs-CZ"/>
         </w:rPr>
       </w:pPr>
+      <w:bookmarkStart w:id="20" w:name="_Toc418060315"/>
       <w:r>
         <w:rPr>
           <w:lang w:val="cs-CZ"/>
@@ -14384,7 +13901,7 @@
           <w:lang w:val="cs-CZ"/>
         </w:rPr>
       </w:pPr>
-      <w:bookmarkStart w:id="21" w:name="_Toc418004094"/>
+      <w:bookmarkStart w:id="21" w:name="_Toc418060316"/>
       <w:r>
         <w:rPr>
           <w:lang w:val="cs-CZ"/>
@@ -14411,19 +13928,7 @@
         <w:rPr>
           <w:lang w:val="cs-CZ"/>
         </w:rPr>
-        <w:t xml:space="preserve"> Ř</w:t>
-      </w:r>
-      <w:r>
-        <w:rPr>
-          <w:lang w:val="cs-CZ"/>
-        </w:rPr>
-        <w:t>ekněme</w:t>
-      </w:r>
-      <w:r>
-        <w:rPr>
-          <w:lang w:val="cs-CZ"/>
-        </w:rPr>
-        <w:t>, že t</w:t>
+        <w:t xml:space="preserve"> Řekněme, že t</w:t>
       </w:r>
       <w:r>
         <w:rPr>
@@ -14474,7 +13979,7 @@
         <w:spacing w:line="360" w:lineRule="auto"/>
         <w:jc w:val="both"/>
       </w:pPr>
-      <w:bookmarkStart w:id="22" w:name="_Toc418004095"/>
+      <w:bookmarkStart w:id="22" w:name="_Toc418060317"/>
       <w:r>
         <w:rPr>
           <w:lang w:val="cs-CZ"/>
@@ -14599,7 +14104,7 @@
         <w:spacing w:line="360" w:lineRule="auto"/>
         <w:jc w:val="both"/>
       </w:pPr>
-      <w:bookmarkStart w:id="23" w:name="_Toc418004096"/>
+      <w:bookmarkStart w:id="23" w:name="_Toc418060318"/>
       <w:r>
         <w:rPr>
           <w:lang w:val="cs-CZ"/>
@@ -14783,7 +14288,7 @@
           <w:lang w:val="cs-CZ"/>
         </w:rPr>
       </w:pPr>
-      <w:bookmarkStart w:id="24" w:name="_Toc418004097"/>
+      <w:bookmarkStart w:id="24" w:name="_Toc418060319"/>
       <w:r>
         <w:rPr>
           <w:lang w:val="cs-CZ"/>
@@ -14850,7 +14355,7 @@
         <w:spacing w:line="360" w:lineRule="auto"/>
         <w:jc w:val="both"/>
       </w:pPr>
-      <w:bookmarkStart w:id="25" w:name="_Toc418004098"/>
+      <w:bookmarkStart w:id="25" w:name="_Toc418060320"/>
       <w:r>
         <w:rPr>
           <w:lang w:val="cs-CZ"/>
@@ -14889,7 +14394,7 @@
           <w:lang w:val="cs-CZ"/>
         </w:rPr>
       </w:pPr>
-      <w:bookmarkStart w:id="26" w:name="_Toc418004099"/>
+      <w:bookmarkStart w:id="26" w:name="_Toc418060321"/>
       <w:r>
         <w:rPr>
           <w:lang w:val="cs-CZ"/>
@@ -14927,11 +14432,9 @@
           <w:lang w:val="cs-CZ"/>
         </w:rPr>
       </w:pPr>
-      <w:bookmarkStart w:id="27" w:name="_Toc418004100"/>
       <w:r>
         <w:t>Page</w:t>
       </w:r>
-      <w:bookmarkEnd w:id="27"/>
     </w:p>
     <w:p>
       <w:pPr>
@@ -14978,14 +14481,12 @@
       <w:pPr>
         <w:pStyle w:val="Heading4"/>
       </w:pPr>
-      <w:bookmarkStart w:id="28" w:name="_Toc418004101"/>
       <w:r>
         <w:rPr>
           <w:lang w:val="cs-CZ"/>
         </w:rPr>
         <w:t>Vaadin Session</w:t>
       </w:r>
-      <w:bookmarkEnd w:id="28"/>
     </w:p>
     <w:p>
       <w:pPr>
@@ -15006,14 +14507,12 @@
       <w:pPr>
         <w:pStyle w:val="Heading4"/>
       </w:pPr>
-      <w:bookmarkStart w:id="29" w:name="_Toc418004102"/>
       <w:r>
         <w:rPr>
           <w:lang w:val="cs-CZ"/>
         </w:rPr>
         <w:t>Navigace</w:t>
       </w:r>
-      <w:bookmarkEnd w:id="29"/>
     </w:p>
     <w:p>
       <w:pPr>
@@ -15113,14 +14612,12 @@
           <w:lang w:val="cs-CZ"/>
         </w:rPr>
       </w:pPr>
-      <w:bookmarkStart w:id="30" w:name="_Toc418004103"/>
       <w:r>
         <w:rPr>
           <w:lang w:val="cs-CZ"/>
         </w:rPr>
         <w:t>Komponenty uživatelského rozhraní</w:t>
       </w:r>
-      <w:bookmarkEnd w:id="30"/>
     </w:p>
     <w:p>
       <w:pPr>
@@ -15163,7 +14660,6 @@
       <w:pPr>
         <w:pStyle w:val="Heading4"/>
       </w:pPr>
-      <w:bookmarkStart w:id="31" w:name="_Toc418004104"/>
       <w:r>
         <w:rPr>
           <w:lang w:val="cs-CZ"/>
@@ -15183,7 +14679,6 @@
         </w:rPr>
         <w:t>)</w:t>
       </w:r>
-      <w:bookmarkEnd w:id="31"/>
     </w:p>
     <w:p>
       <w:pPr>
@@ -15504,7 +14999,7 @@
         <w:spacing w:line="360" w:lineRule="auto"/>
         <w:jc w:val="both"/>
       </w:pPr>
-      <w:bookmarkStart w:id="32" w:name="_Toc418004105"/>
+      <w:bookmarkStart w:id="27" w:name="_Toc418060322"/>
       <w:r>
         <w:rPr>
           <w:lang w:val="cs-CZ"/>
@@ -15517,7 +15012,7 @@
         </w:rPr>
         <w:t xml:space="preserve"> aplikace („deploying“)</w:t>
       </w:r>
-      <w:bookmarkEnd w:id="32"/>
+      <w:bookmarkEnd w:id="27"/>
     </w:p>
     <w:p>
       <w:pPr>
@@ -15643,7 +15138,6 @@
         <w:spacing w:line="360" w:lineRule="auto"/>
         <w:jc w:val="both"/>
       </w:pPr>
-      <w:bookmarkStart w:id="33" w:name="_Toc418004106"/>
     </w:p>
     <w:p>
       <w:pPr>
@@ -15651,13 +15145,14 @@
         <w:spacing w:line="360" w:lineRule="auto"/>
         <w:jc w:val="both"/>
       </w:pPr>
+      <w:bookmarkStart w:id="28" w:name="_Toc418060323"/>
       <w:r>
         <w:t>E</w:t>
       </w:r>
       <w:r>
         <w:t>. Technické detaily řešení</w:t>
       </w:r>
-      <w:bookmarkEnd w:id="33"/>
+      <w:bookmarkEnd w:id="28"/>
     </w:p>
     <w:p>
       <w:pPr>
@@ -15675,14 +15170,14 @@
           <w:lang w:val="cs-CZ"/>
         </w:rPr>
       </w:pPr>
-      <w:bookmarkStart w:id="34" w:name="_Toc418004107"/>
+      <w:bookmarkStart w:id="29" w:name="_Toc418060324"/>
       <w:r>
         <w:rPr>
           <w:lang w:val="cs-CZ"/>
         </w:rPr>
         <w:t>Řešení přístupu do databáze</w:t>
       </w:r>
-      <w:bookmarkEnd w:id="34"/>
+      <w:bookmarkEnd w:id="29"/>
     </w:p>
     <w:p>
       <w:pPr>
@@ -15966,11 +15461,11 @@
         <w:spacing w:line="360" w:lineRule="auto"/>
         <w:jc w:val="both"/>
       </w:pPr>
-      <w:bookmarkStart w:id="35" w:name="_Toc418004108"/>
+      <w:bookmarkStart w:id="30" w:name="_Toc418060325"/>
       <w:r>
         <w:t>Filozofie connections a transakčních operací.</w:t>
       </w:r>
-      <w:bookmarkEnd w:id="35"/>
+      <w:bookmarkEnd w:id="30"/>
     </w:p>
     <w:p>
       <w:pPr>
@@ -16065,11 +15560,11 @@
         <w:spacing w:line="360" w:lineRule="auto"/>
         <w:jc w:val="both"/>
       </w:pPr>
-      <w:bookmarkStart w:id="36" w:name="_Toc418004109"/>
+      <w:bookmarkStart w:id="31" w:name="_Toc418060326"/>
       <w:r>
         <w:t>Odstaňování / deaktivace entit</w:t>
       </w:r>
-      <w:bookmarkEnd w:id="36"/>
+      <w:bookmarkEnd w:id="31"/>
     </w:p>
     <w:p>
       <w:pPr>
@@ -16567,7 +16062,7 @@
           <w:lang w:val="cs-CZ"/>
         </w:rPr>
       </w:pPr>
-      <w:bookmarkStart w:id="37" w:name="_Toc418004110"/>
+      <w:bookmarkStart w:id="32" w:name="_Toc418060327"/>
       <w:r>
         <w:rPr>
           <w:lang w:val="cs-CZ"/>
@@ -16580,7 +16075,7 @@
         </w:rPr>
         <w:t>iltrování</w:t>
       </w:r>
-      <w:bookmarkEnd w:id="37"/>
+      <w:bookmarkEnd w:id="32"/>
     </w:p>
     <w:p>
       <w:pPr>
@@ -16659,14 +16154,14 @@
           <w:lang w:val="cs-CZ"/>
         </w:rPr>
       </w:pPr>
-      <w:bookmarkStart w:id="38" w:name="_Toc418004111"/>
+      <w:bookmarkStart w:id="33" w:name="_Toc418060328"/>
       <w:r>
         <w:rPr>
           <w:lang w:val="cs-CZ"/>
         </w:rPr>
         <w:t>Filtrování podle existenční závislosti</w:t>
       </w:r>
-      <w:bookmarkEnd w:id="38"/>
+      <w:bookmarkEnd w:id="33"/>
       <w:r>
         <w:rPr>
           <w:lang w:val="cs-CZ"/>
@@ -16812,14 +16307,14 @@
           <w:lang w:val="cs-CZ"/>
         </w:rPr>
       </w:pPr>
-      <w:bookmarkStart w:id="39" w:name="_Toc418004112"/>
+      <w:bookmarkStart w:id="34" w:name="_Toc418060329"/>
       <w:r>
         <w:rPr>
           <w:lang w:val="cs-CZ"/>
         </w:rPr>
         <w:t>Filtrování podle aktuálního stavu</w:t>
       </w:r>
-      <w:bookmarkEnd w:id="39"/>
+      <w:bookmarkEnd w:id="34"/>
     </w:p>
     <w:p>
       <w:pPr>
@@ -16914,7 +16409,7 @@
           <w:lang w:val="cs-CZ"/>
         </w:rPr>
       </w:pPr>
-      <w:bookmarkStart w:id="40" w:name="_Toc418004113"/>
+      <w:bookmarkStart w:id="35" w:name="_Toc418060330"/>
       <w:r>
         <w:rPr>
           <w:lang w:val="cs-CZ"/>
@@ -16927,7 +16422,7 @@
         </w:rPr>
         <w:t>kládání změn</w:t>
       </w:r>
-      <w:bookmarkEnd w:id="40"/>
+      <w:bookmarkEnd w:id="35"/>
     </w:p>
     <w:p>
       <w:pPr>
@@ -17137,7 +16632,7 @@
         <w:spacing w:line="360" w:lineRule="auto"/>
         <w:jc w:val="both"/>
       </w:pPr>
-      <w:bookmarkStart w:id="41" w:name="_Toc418004114"/>
+      <w:bookmarkStart w:id="36" w:name="_Toc418060331"/>
       <w:r>
         <w:rPr>
           <w:rStyle w:val="Heading2Char"/>
@@ -17147,7 +16642,7 @@
         </w:rPr>
         <w:t>Univerzální formát.</w:t>
       </w:r>
-      <w:bookmarkEnd w:id="41"/>
+      <w:bookmarkEnd w:id="36"/>
       <w:r>
         <w:t xml:space="preserve">  </w:t>
       </w:r>
@@ -17255,7 +16750,7 @@
           <w:lang w:val="cs-CZ"/>
         </w:rPr>
       </w:pPr>
-      <w:bookmarkStart w:id="42" w:name="_Toc418004115"/>
+      <w:bookmarkStart w:id="37" w:name="_Toc418060332"/>
       <w:r>
         <w:rPr>
           <w:lang w:val="cs-CZ"/>
@@ -17263,7 +16758,7 @@
         <w:lastRenderedPageBreak/>
         <w:t>Ukládání dokumentů</w:t>
       </w:r>
-      <w:bookmarkEnd w:id="42"/>
+      <w:bookmarkEnd w:id="37"/>
     </w:p>
     <w:p>
       <w:pPr>
@@ -17325,14 +16820,14 @@
           <w:lang w:val="cs-CZ"/>
         </w:rPr>
       </w:pPr>
-      <w:bookmarkStart w:id="43" w:name="_Toc418004116"/>
+      <w:bookmarkStart w:id="38" w:name="_Toc418060333"/>
       <w:r>
         <w:rPr>
           <w:lang w:val="cs-CZ"/>
         </w:rPr>
         <w:t>Návrat do bodu v minulosti</w:t>
       </w:r>
-      <w:bookmarkEnd w:id="43"/>
+      <w:bookmarkEnd w:id="38"/>
     </w:p>
     <w:p>
       <w:pPr>
@@ -17668,75 +17163,1095 @@
           <w:lang w:val="cs-CZ"/>
         </w:rPr>
       </w:pPr>
-      <w:bookmarkStart w:id="44" w:name="_Toc418004117"/>
+      <w:bookmarkStart w:id="39" w:name="_Toc418060334"/>
       <w:r>
         <w:rPr>
           <w:lang w:val="cs-CZ"/>
         </w:rPr>
         <w:t>Oživování mrtvých entit.</w:t>
       </w:r>
+      <w:bookmarkEnd w:id="39"/>
+    </w:p>
+    <w:p>
+      <w:pPr>
+        <w:spacing w:line="360" w:lineRule="auto"/>
+        <w:jc w:val="both"/>
+        <w:rPr>
+          <w:lang w:val="cs-CZ"/>
+        </w:rPr>
+      </w:pPr>
+      <w:r>
+        <w:rPr>
+          <w:lang w:val="cs-CZ"/>
+        </w:rPr>
+        <w:t xml:space="preserve">Systém umožní taky oživení mrtvých entit a to buďto jednotlivě nebo s celým stromem, který z tohto kořenu vyrostl, podle výběru uživatele. Tyto změny se do tabulky </w:t>
+      </w:r>
+      <w:r>
+        <w:rPr>
+          <w:lang w:val="cs-CZ"/>
+        </w:rPr>
+        <w:t>A_</w:t>
+      </w:r>
+      <w:r>
+        <w:rPr>
+          <w:lang w:val="cs-CZ"/>
+        </w:rPr>
+        <w:t>CH</w:t>
+      </w:r>
+      <w:r>
+        <w:rPr>
+          <w:lang w:val="cs-CZ"/>
+        </w:rPr>
+        <w:t>A</w:t>
+      </w:r>
+      <w:r>
+        <w:rPr>
+          <w:lang w:val="cs-CZ"/>
+        </w:rPr>
+        <w:t>NGE zapisovat budou.</w:t>
+      </w:r>
+    </w:p>
+    <w:p>
+      <w:pPr>
+        <w:pStyle w:val="Heading2"/>
+        <w:spacing w:line="360" w:lineRule="auto"/>
+        <w:jc w:val="both"/>
+      </w:pPr>
+    </w:p>
+    <w:p>
+      <w:pPr>
+        <w:pStyle w:val="Heading2"/>
+        <w:spacing w:line="360" w:lineRule="auto"/>
+        <w:jc w:val="both"/>
+      </w:pPr>
+      <w:bookmarkStart w:id="40" w:name="_Toc418060335"/>
+      <w:r>
+        <w:t>N</w:t>
+      </w:r>
+      <w:r>
+        <w:t>ávrh mapy stránek</w:t>
+      </w:r>
+      <w:bookmarkEnd w:id="40"/>
+    </w:p>
+    <w:p>
+      <w:pPr>
+        <w:spacing w:line="360" w:lineRule="auto"/>
+        <w:jc w:val="both"/>
+      </w:pPr>
+    </w:p>
+    <w:p>
+      <w:pPr>
+        <w:spacing w:line="360" w:lineRule="auto"/>
+        <w:jc w:val="both"/>
+      </w:pPr>
+      <w:r>
+        <w:t>Jsou zobrazeny podle typu uživatelů. Vždy platí, že vyšší role zahrnuje, nebo překrývá stránky nižší role.</w:t>
+      </w:r>
+    </w:p>
+    <w:p>
+      <w:pPr>
+        <w:pStyle w:val="Heading3"/>
+        <w:spacing w:line="360" w:lineRule="auto"/>
+        <w:jc w:val="both"/>
+      </w:pPr>
+      <w:bookmarkStart w:id="41" w:name="_Toc418060336"/>
+      <w:r>
+        <w:t>Mapa stránek uživatele</w:t>
+      </w:r>
+      <w:r>
+        <w:t xml:space="preserve"> občan</w:t>
+      </w:r>
+      <w:r>
+        <w:t>.</w:t>
+      </w:r>
+      <w:bookmarkEnd w:id="41"/>
+    </w:p>
+    <w:p>
+      <w:pPr>
+        <w:pStyle w:val="Heading5"/>
+        <w:spacing w:line="360" w:lineRule="auto"/>
+        <w:jc w:val="both"/>
+      </w:pPr>
+      <w:r>
+        <w:t>View 1. Přihlášení:</w:t>
+      </w:r>
+    </w:p>
+    <w:p>
+      <w:pPr>
+        <w:spacing w:line="360" w:lineRule="auto"/>
+        <w:jc w:val="both"/>
+      </w:pPr>
+      <w:r>
+        <w:t xml:space="preserve">Netýká se role </w:t>
+      </w:r>
+      <w:r>
+        <w:t>občan</w:t>
+      </w:r>
+      <w:r>
+        <w:t>.</w:t>
+      </w:r>
+    </w:p>
+    <w:p>
+      <w:pPr>
+        <w:pStyle w:val="Heading5"/>
+        <w:spacing w:line="360" w:lineRule="auto"/>
+        <w:jc w:val="both"/>
+      </w:pPr>
+      <w:r>
+        <w:t>View 2. Vstupní stránka:</w:t>
+      </w:r>
+    </w:p>
+    <w:p>
+      <w:pPr>
+        <w:spacing w:line="360" w:lineRule="auto"/>
+        <w:jc w:val="both"/>
+      </w:pPr>
+      <w:r>
+        <w:t xml:space="preserve">Vstup: View 1, nebo nic, resp. každý pokus o vstup na více privilegovanou stránku. </w:t>
+      </w:r>
+    </w:p>
+    <w:p>
+      <w:pPr>
+        <w:spacing w:line="360" w:lineRule="auto"/>
+        <w:jc w:val="both"/>
+      </w:pPr>
+      <w:r>
+        <w:t>Výstup: View 3, View 4.</w:t>
+      </w:r>
+    </w:p>
+    <w:p>
+      <w:pPr>
+        <w:spacing w:line="360" w:lineRule="auto"/>
+        <w:jc w:val="both"/>
+      </w:pPr>
+      <w:r>
+        <w:t>Společná pro všechny role. Na vstupní stránce bude možnost si zvolit zem</w:t>
+      </w:r>
+      <w:r>
+        <w:t>ě</w:t>
+      </w:r>
+      <w:r>
+        <w:t xml:space="preserve">pisnou oblast, kde sa nachází veřejný orgán(View. 3) , nebo konkrétní osobu(View 4), která nás zajímá.  </w:t>
+      </w:r>
+    </w:p>
+    <w:p>
+      <w:pPr>
+        <w:pStyle w:val="Heading5"/>
+        <w:spacing w:line="360" w:lineRule="auto"/>
+        <w:jc w:val="both"/>
+      </w:pPr>
+      <w:r>
+        <w:t>View 3. Veřejný orgán(E):</w:t>
+      </w:r>
+    </w:p>
+    <w:p>
+      <w:pPr>
+        <w:spacing w:line="360" w:lineRule="auto"/>
+        <w:jc w:val="both"/>
+      </w:pPr>
+      <w:r>
+        <w:t>Vstup: view 2,</w:t>
+      </w:r>
+    </w:p>
+    <w:p>
+      <w:pPr>
+        <w:spacing w:line="360" w:lineRule="auto"/>
+        <w:jc w:val="both"/>
+      </w:pPr>
+      <w:r>
+        <w:t xml:space="preserve">Výstup: view 2, </w:t>
+      </w:r>
+      <w:r>
+        <w:t>view 4,</w:t>
+      </w:r>
+      <w:r>
+        <w:t xml:space="preserve"> </w:t>
+      </w:r>
+      <w:r>
+        <w:t>view 5</w:t>
+      </w:r>
+      <w:r>
+        <w:t>, view 6</w:t>
+      </w:r>
+    </w:p>
+    <w:p>
+      <w:pPr>
+        <w:spacing w:line="360" w:lineRule="auto"/>
+        <w:jc w:val="both"/>
+      </w:pPr>
+      <w:r>
+        <w:t>Na této stránce budou zobrazeny základní údaje verějného orgánu (adresa, předseda, seznam aktuálních poslanců, etc..), komponenta veřejných rolí (3.a). a všech hlasování (3.b) daného ve</w:t>
+      </w:r>
+      <w:r>
+        <w:t>ř</w:t>
+      </w:r>
+      <w:r>
+        <w:t xml:space="preserve">ejného orgánu. resp. sady hlasování.  Bude tu taky volba náhledu do historie, po zaškrtnutí které </w:t>
+      </w:r>
+      <w:r>
+        <w:lastRenderedPageBreak/>
+        <w:t>se objeví výběr hasovacích období, resp. kalendář</w:t>
+      </w:r>
+      <w:r>
+        <w:t>,</w:t>
+      </w:r>
+      <w:r>
+        <w:t xml:space="preserve"> které umožňují náhled do minulosti. Protože se entita volebního období nevztahuje k ve</w:t>
+      </w:r>
+      <w:r>
+        <w:t>ř</w:t>
+      </w:r>
+      <w:r>
+        <w:t>ejnému orgánu, ale veřejné osobě, je teoreticky možné, že v daném momentu jsou činné veřejné role, které nemají odkaz na stejnou entitu volební období (TENURE). V tomto případě bude k filtrování historie kalendář. Běžnou prax</w:t>
+      </w:r>
+      <w:r>
+        <w:t>í</w:t>
+      </w:r>
+      <w:r>
+        <w:t xml:space="preserve"> však je, že volební období se prakticky vždy vztahuje ke veřejnému orgánu a proto ponechám filtrování (2. druhu) i přes výběr volebních období, které je uživatelsky logičtější. </w:t>
+      </w:r>
+    </w:p>
+    <w:p>
+      <w:pPr>
+        <w:spacing w:line="360" w:lineRule="auto"/>
+        <w:jc w:val="both"/>
+      </w:pPr>
+      <w:r>
+        <w:rPr>
+          <w:b/>
+        </w:rPr>
+        <w:t xml:space="preserve">komponenta 3.a Veřejné role: </w:t>
+      </w:r>
+      <w:r>
+        <w:t>V této komponentě budou zobrazeny buďto aktuální sada aktuálních rolí (tj. např. poslanci), nebo po zaškrtnutí historie sady rolí</w:t>
+      </w:r>
+      <w:r>
+        <w:t>,</w:t>
+      </w:r>
+      <w:r>
+        <w:t xml:space="preserve"> které byl</w:t>
+      </w:r>
+      <w:r>
+        <w:t>y</w:t>
+      </w:r>
+      <w:r>
+        <w:t xml:space="preserve"> aktuální v jistém momentu historie. </w:t>
+      </w:r>
+    </w:p>
+    <w:p>
+      <w:pPr>
+        <w:spacing w:line="360" w:lineRule="auto"/>
+        <w:jc w:val="both"/>
+      </w:pPr>
+      <w:r>
+        <w:rPr>
+          <w:b/>
+        </w:rPr>
+        <w:t xml:space="preserve">Komponenta 3.b Hlasování (plurál): </w:t>
+      </w:r>
+      <w:r>
+        <w:t>Tato komponenta zobrazí všechna hlasování, která se odehr</w:t>
+      </w:r>
+      <w:r>
+        <w:t>á</w:t>
+      </w:r>
+      <w:r>
+        <w:t xml:space="preserve">la na půdě daného veřejného orgánu ve vybraném volebním období. Pokud nebude volební období pro všechny veřejné role daného veř. </w:t>
+      </w:r>
+      <w:r>
+        <w:t>o</w:t>
+      </w:r>
+      <w:r>
+        <w:t>rgánu stejné, bude tu vymezeno rozpětí od – do (kalendáře). A podívat se na jejich detailnější zobrazení (View 6.). Zde bude také grafická komponenta zobrazující rozmístnění hlasování v čase.</w:t>
+      </w:r>
+    </w:p>
+    <w:p>
+      <w:pPr>
+        <w:pStyle w:val="Heading5"/>
+        <w:spacing w:line="360" w:lineRule="auto"/>
+        <w:jc w:val="both"/>
+      </w:pPr>
+      <w:r>
+        <w:t>View 4. Veřejná osoba(E):</w:t>
+      </w:r>
+    </w:p>
+    <w:p>
+      <w:pPr>
+        <w:spacing w:line="360" w:lineRule="auto"/>
+        <w:jc w:val="both"/>
+      </w:pPr>
+      <w:r>
+        <w:t>Vstup ze: View 2, view 3, view 5</w:t>
+      </w:r>
+    </w:p>
+    <w:p>
+      <w:pPr>
+        <w:spacing w:line="360" w:lineRule="auto"/>
+        <w:jc w:val="both"/>
+      </w:pPr>
+      <w:r>
+        <w:t>Výstup na: view 2, view 3, view 5, view 6</w:t>
+      </w:r>
+    </w:p>
+    <w:p>
+      <w:pPr>
+        <w:spacing w:line="360" w:lineRule="auto"/>
+        <w:jc w:val="both"/>
+      </w:pPr>
+      <w:r>
+        <w:t>Po zvolení veřejné osoby (View 2) budou zobrazeny její základní osobní údaje a možnosti výběru je</w:t>
+      </w:r>
+      <w:r>
+        <w:t>jich veřejných rolí (4.a), které s</w:t>
+      </w:r>
+      <w:r>
+        <w:t xml:space="preserve">ehrála, nebo nahlédnutí do hodnocení této osoby(4.b). </w:t>
+      </w:r>
+    </w:p>
+    <w:p>
+      <w:pPr>
+        <w:spacing w:line="360" w:lineRule="auto"/>
+        <w:jc w:val="both"/>
+        <w:rPr>
+          <w:b/>
+        </w:rPr>
+      </w:pPr>
+      <w:r>
+        <w:rPr>
+          <w:b/>
+        </w:rPr>
+        <w:t xml:space="preserve">Komponenta 4.a Veřejné role: </w:t>
+      </w:r>
+      <w:r>
+        <w:t>Zde bude možné vybrat konkrétní veřejnou roli, pro zvolené volební období.(View 5.)</w:t>
+      </w:r>
+    </w:p>
+    <w:p>
+      <w:pPr>
+        <w:spacing w:line="360" w:lineRule="auto"/>
+        <w:jc w:val="both"/>
+        <w:rPr>
+          <w:b/>
+        </w:rPr>
+      </w:pPr>
+      <w:r>
+        <w:rPr>
+          <w:b/>
+        </w:rPr>
+        <w:t xml:space="preserve">Komponenta 4.b Hodnocení veřejné osoby(E): </w:t>
+      </w:r>
+      <w:r>
+        <w:t>Zde bude k nahlédnutí hodnocení veřejné osoby.</w:t>
+      </w:r>
+    </w:p>
+    <w:p>
+      <w:pPr>
+        <w:pStyle w:val="Heading3"/>
+        <w:spacing w:line="360" w:lineRule="auto"/>
+        <w:jc w:val="both"/>
+      </w:pPr>
+    </w:p>
+    <w:p>
+      <w:pPr>
+        <w:pStyle w:val="Heading5"/>
+        <w:spacing w:line="360" w:lineRule="auto"/>
+        <w:jc w:val="both"/>
+      </w:pPr>
+      <w:r>
+        <w:t>View 5. Veřejná role(E):</w:t>
+      </w:r>
+    </w:p>
+    <w:p>
+      <w:pPr>
+        <w:spacing w:line="360" w:lineRule="auto"/>
+        <w:jc w:val="both"/>
+      </w:pPr>
+      <w:r>
+        <w:t>Vstup: View 3, view 4</w:t>
+      </w:r>
+    </w:p>
+    <w:p>
+      <w:pPr>
+        <w:spacing w:line="360" w:lineRule="auto"/>
+        <w:jc w:val="both"/>
+      </w:pPr>
+      <w:r>
+        <w:t>Výstup: view 3, view 4, View 6</w:t>
+      </w:r>
+    </w:p>
+    <w:p>
+      <w:pPr>
+        <w:spacing w:line="360" w:lineRule="auto"/>
+        <w:jc w:val="both"/>
+      </w:pPr>
+      <w:r>
+        <w:t>Zde se zobrazí základní údaje dané veřejné role a seznam hlasování</w:t>
+      </w:r>
+      <w:r>
+        <w:t>,</w:t>
+      </w:r>
+      <w:r>
+        <w:t xml:space="preserve"> kterých se daná osoba zúčastnila. Vedle hlasování bude uvedeno</w:t>
+      </w:r>
+      <w:r>
+        <w:t>,</w:t>
+      </w:r>
+      <w:r>
+        <w:t xml:space="preserve"> jak se tato role v daném hlasování zachovala. </w:t>
+      </w:r>
+    </w:p>
+    <w:p>
+      <w:pPr>
+        <w:pStyle w:val="Heading3"/>
+        <w:spacing w:line="360" w:lineRule="auto"/>
+        <w:jc w:val="both"/>
+      </w:pPr>
+    </w:p>
+    <w:p>
+      <w:pPr>
+        <w:pStyle w:val="Heading5"/>
+        <w:spacing w:line="360" w:lineRule="auto"/>
+        <w:jc w:val="both"/>
+      </w:pPr>
+      <w:r>
+        <w:t>View 6. Hlasování (E):</w:t>
+      </w:r>
+    </w:p>
+    <w:p>
+      <w:pPr>
+        <w:spacing w:line="360" w:lineRule="auto"/>
+        <w:jc w:val="both"/>
+      </w:pPr>
+      <w:r>
+        <w:t>Vstup: View 3, view 4, view 5</w:t>
+      </w:r>
+    </w:p>
+    <w:p>
+      <w:pPr>
+        <w:spacing w:line="360" w:lineRule="auto"/>
+        <w:jc w:val="both"/>
+      </w:pPr>
+      <w:r>
+        <w:t>Výstup: view 3, view 5</w:t>
+      </w:r>
+    </w:p>
+    <w:p>
+      <w:pPr>
+        <w:spacing w:line="360" w:lineRule="auto"/>
+        <w:jc w:val="both"/>
+      </w:pPr>
+      <w:r>
+        <w:t xml:space="preserve">Zde se zobrazí podrobnosti vybraného hlasování (tj. výsledku hlasování) + zobrazení kdo jak hlasoval. </w:t>
+      </w:r>
+    </w:p>
+    <w:p>
+      <w:pPr>
+        <w:spacing w:line="360" w:lineRule="auto"/>
+        <w:jc w:val="both"/>
+      </w:pPr>
+      <w:r>
+        <w:rPr>
+          <w:b/>
+        </w:rPr>
+        <w:t xml:space="preserve">Komponenta 6.a Předmět hlasování(E): </w:t>
+      </w:r>
+      <w:r>
+        <w:t xml:space="preserve">Podrobnosti o předmětu hlasování (k danému předmětu se může hlasovat více-krát). </w:t>
+      </w:r>
+    </w:p>
+    <w:p>
+      <w:pPr>
+        <w:spacing w:line="360" w:lineRule="auto"/>
+        <w:jc w:val="both"/>
+      </w:pPr>
+      <w:r>
+        <w:rPr>
+          <w:b/>
+        </w:rPr>
+        <w:t xml:space="preserve">Komponenta 6.b Tématický okruh hlasování(E): </w:t>
+      </w:r>
+      <w:r>
+        <w:t xml:space="preserve">Odkazuje na něj </w:t>
+      </w:r>
+      <w:r>
+        <w:t xml:space="preserve">předmět hlasování. Podrobnosti o něm. </w:t>
+      </w:r>
+    </w:p>
+    <w:p>
+      <w:pPr>
+        <w:spacing w:line="360" w:lineRule="auto"/>
+        <w:jc w:val="both"/>
+      </w:pPr>
+      <w:r>
+        <w:rPr>
+          <w:b/>
+        </w:rPr>
+        <w:t xml:space="preserve">Komponenta 6.c Hlasování osob: </w:t>
+      </w:r>
+      <w:r>
+        <w:t xml:space="preserve">Zde se zobrazí kdo jak hlasoval. </w:t>
+      </w:r>
+    </w:p>
+    <w:p>
+      <w:pPr>
+        <w:spacing w:line="360" w:lineRule="auto"/>
+        <w:jc w:val="both"/>
+      </w:pPr>
+      <w:r>
+        <w:rPr>
+          <w:b/>
+        </w:rPr>
+        <w:t xml:space="preserve">Komponenta 6.d Klasifikace Hlasování: </w:t>
+      </w:r>
+      <w:r>
+        <w:t xml:space="preserve">Zobrazení ohodnocení hlasování. </w:t>
+      </w:r>
+    </w:p>
+    <w:p>
+      <w:pPr>
+        <w:spacing w:line="360" w:lineRule="auto"/>
+        <w:jc w:val="both"/>
+      </w:pPr>
+      <w:r>
+        <w:t>Ve všech stránkách / komponentá</w:t>
+      </w:r>
+      <w:r>
+        <w:t xml:space="preserve">ch, která </w:t>
+      </w:r>
+      <w:r>
+        <w:t xml:space="preserve">odpovídají nějaké entitě, bude komponenta zobrazující dokumenty </w:t>
+      </w:r>
+      <w:r>
+        <w:t xml:space="preserve">patřící </w:t>
+      </w:r>
+      <w:r>
+        <w:t xml:space="preserve">této entitě ke stažení. </w:t>
+      </w:r>
+    </w:p>
+    <w:p>
+      <w:pPr>
+        <w:pStyle w:val="Heading3"/>
+        <w:spacing w:line="360" w:lineRule="auto"/>
+        <w:jc w:val="both"/>
+      </w:pPr>
+      <w:bookmarkStart w:id="42" w:name="_Toc418060337"/>
+      <w:r>
+        <w:t>Mapa stránek dobrovolníka.</w:t>
+      </w:r>
+      <w:bookmarkEnd w:id="42"/>
+    </w:p>
+    <w:p>
+      <w:pPr>
+        <w:spacing w:line="360" w:lineRule="auto"/>
+        <w:jc w:val="both"/>
+      </w:pPr>
+      <w:r>
+        <w:t>Změněné stránky: Na každé stránce, která představuje entitu (označení E) přibude tlačítko: „přidej novou entitu“</w:t>
+      </w:r>
+      <w:r>
+        <w:t xml:space="preserve"> (s formulářem ve vyskakovacím okně)</w:t>
+      </w:r>
+      <w:r>
+        <w:t xml:space="preserve"> a komponenta dokumentů bude editovatelná, tj. bude možnost přidávat/odebírat dokumenty. Přibude stránka (View 7.), na které budou odkazy na univerzální správcov</w:t>
+      </w:r>
+      <w:r>
+        <w:t>s</w:t>
+      </w:r>
+      <w:r>
+        <w:t>ké rozhraní pro všechny entity.  Samotn</w:t>
+      </w:r>
+      <w:r>
+        <w:t>á</w:t>
+      </w:r>
+      <w:r>
+        <w:t xml:space="preserve"> editovací stránka (view 8) </w:t>
+      </w:r>
+      <w:r>
+        <w:t>bude univerzální, tj. přiz</w:t>
+      </w:r>
+      <w:r>
+        <w:t xml:space="preserve">působena všem typům entit. Umožní jak editaci, tak přidávání i mazaní entit tříd týkajících se business modelu a editace vlastního profilu (hesla a pod). </w:t>
+      </w:r>
+    </w:p>
+    <w:p>
+      <w:pPr>
+        <w:pStyle w:val="Heading3"/>
+        <w:spacing w:line="360" w:lineRule="auto"/>
+        <w:jc w:val="both"/>
+      </w:pPr>
+      <w:bookmarkStart w:id="43" w:name="_Toc418060338"/>
+      <w:r>
+        <w:t xml:space="preserve">Mapa stránek </w:t>
+      </w:r>
+      <w:r>
+        <w:t>administrátora</w:t>
+      </w:r>
+      <w:r>
+        <w:t>.</w:t>
+      </w:r>
+      <w:bookmarkEnd w:id="43"/>
+    </w:p>
+    <w:p>
+      <w:pPr>
+        <w:spacing w:line="360" w:lineRule="auto"/>
+        <w:jc w:val="both"/>
+      </w:pPr>
+      <w:r>
+        <w:t>Všechno jak pro dobrovolníka. Editace i administračních tabulek, přidávaní a mazání nových uživatelů</w:t>
+      </w:r>
+      <w:r>
+        <w:t xml:space="preserve"> (rozšířené možnosti View 7)</w:t>
+      </w:r>
+      <w:r>
+        <w:t>. Přístup k možnosti navrácení systému.</w:t>
+      </w:r>
+    </w:p>
+    <w:p>
+      <w:pPr>
+        <w:spacing w:line="360" w:lineRule="auto"/>
+        <w:jc w:val="both"/>
+        <w:rPr>
+          <w:lang w:val="cs-CZ"/>
+        </w:rPr>
+      </w:pPr>
+    </w:p>
+    <w:p>
+      <w:pPr>
+        <w:pStyle w:val="Heading2"/>
+        <w:spacing w:line="360" w:lineRule="auto"/>
+        <w:jc w:val="both"/>
+      </w:pPr>
+      <w:bookmarkStart w:id="44" w:name="_Toc418060339"/>
+      <w:r>
+        <w:t>Možnosti r</w:t>
+      </w:r>
+      <w:r>
+        <w:t>ozšířování systému.</w:t>
+      </w:r>
       <w:bookmarkEnd w:id="44"/>
     </w:p>
     <w:p>
       <w:pPr>
         <w:spacing w:line="360" w:lineRule="auto"/>
         <w:jc w:val="both"/>
-        <w:rPr>
-          <w:lang w:val="cs-CZ"/>
-        </w:rPr>
-      </w:pPr>
-      <w:r>
-        <w:rPr>
-          <w:lang w:val="cs-CZ"/>
-        </w:rPr>
-        <w:t xml:space="preserve">Systém umožní taky oživení mrtvých entit a to buďto jednotlivě nebo s celým stromem, který z tohto kořenu vyrostl, podle výběru uživatele. Tyto změny se do tabulky </w:t>
-      </w:r>
-      <w:r>
-        <w:rPr>
-          <w:lang w:val="cs-CZ"/>
-        </w:rPr>
-        <w:t>A_</w:t>
-      </w:r>
-      <w:r>
-        <w:rPr>
-          <w:lang w:val="cs-CZ"/>
-        </w:rPr>
-        <w:t>CH</w:t>
-      </w:r>
-      <w:r>
-        <w:rPr>
-          <w:lang w:val="cs-CZ"/>
-        </w:rPr>
-        <w:t>A</w:t>
-      </w:r>
-      <w:r>
-        <w:rPr>
-          <w:lang w:val="cs-CZ"/>
-        </w:rPr>
-        <w:t>NGE zapisovat budou.</w:t>
-      </w:r>
-    </w:p>
-    <w:p>
-      <w:pPr>
-        <w:pStyle w:val="Heading2"/>
-        <w:spacing w:line="360" w:lineRule="auto"/>
-        <w:jc w:val="both"/>
-      </w:pPr>
-      <w:bookmarkStart w:id="45" w:name="_Toc418004118"/>
-    </w:p>
-    <w:p>
-      <w:pPr>
-        <w:pStyle w:val="Heading2"/>
-        <w:spacing w:line="360" w:lineRule="auto"/>
-        <w:jc w:val="both"/>
-      </w:pPr>
-      <w:bookmarkStart w:id="46" w:name="_GoBack"/>
-      <w:bookmarkEnd w:id="46"/>
-      <w:r>
-        <w:t>N</w:t>
-      </w:r>
-      <w:r>
-        <w:t>ávrh mapy stránek</w:t>
+      </w:pPr>
+      <w:r>
+        <w:rPr>
+          <w:b/>
+          <w:lang w:val="cs-CZ"/>
+        </w:rPr>
+        <w:t xml:space="preserve">Problém </w:t>
+      </w:r>
+      <w:r>
+        <w:rPr>
+          <w:b/>
+        </w:rPr>
+        <w:t xml:space="preserve">vyššího počtu </w:t>
+      </w:r>
+      <w:r>
+        <w:rPr>
+          <w:b/>
+          <w:lang w:val="cs-CZ"/>
+        </w:rPr>
+        <w:t>dobrovoln</w:t>
+      </w:r>
+      <w:r>
+        <w:rPr>
+          <w:b/>
+        </w:rPr>
+        <w:t>ických skupin</w:t>
+      </w:r>
+      <w:r>
+        <w:rPr>
+          <w:b/>
+          <w:lang w:val="cs-CZ"/>
+        </w:rPr>
+        <w:t>.</w:t>
+      </w:r>
+      <w:r>
+        <w:rPr>
+          <w:lang w:val="cs-CZ"/>
+        </w:rPr>
+        <w:t xml:space="preserve"> V případě, že se systém rozšíří, bude třeba odseparovat různé dobrovolnické skupiny, aby si </w:t>
+      </w:r>
+      <w:r>
+        <w:t>„</w:t>
+      </w:r>
+      <w:r>
+        <w:t xml:space="preserve">nechodili </w:t>
+      </w:r>
+      <w:r>
+        <w:rPr>
+          <w:lang w:val="cs-CZ"/>
+        </w:rPr>
+        <w:t>do zelí</w:t>
+      </w:r>
+      <w:r>
+        <w:t>“</w:t>
+      </w:r>
+      <w:r>
+        <w:rPr>
+          <w:lang w:val="cs-CZ"/>
+        </w:rPr>
+        <w:t xml:space="preserve">. Řekněme, že budou 2 </w:t>
+      </w:r>
+      <w:r>
+        <w:rPr>
+          <w:lang w:val="cs-CZ"/>
+        </w:rPr>
+        <w:lastRenderedPageBreak/>
+        <w:t>dobrovolnícke skupiny, monitorující chování městkých zastupitelství v Košicích a Bratislavě. Jak by třeba vypadal návrat do minulosti? Co by tomu řekli lidé z druhé skupiny?</w:t>
+      </w:r>
+      <w:r>
+        <w:t xml:space="preserve"> </w:t>
+      </w:r>
+    </w:p>
+    <w:p>
+      <w:pPr>
+        <w:spacing w:line="360" w:lineRule="auto"/>
+        <w:jc w:val="both"/>
+        <w:rPr>
+          <w:lang w:val="cs-CZ"/>
+        </w:rPr>
+      </w:pPr>
+      <w:r>
+        <w:t xml:space="preserve">Tento problém je možné </w:t>
+      </w:r>
+      <w:r>
+        <w:rPr>
+          <w:lang w:val="cs-CZ"/>
+        </w:rPr>
+        <w:t>řešit zahrnutím veřejného orgánu do přihlášení (je pravděpodobné, že dobrovolníci z jedné skupiny budou „obsluhovat“ jenom jeden ve</w:t>
+      </w:r>
+      <w:r>
+        <w:rPr>
+          <w:lang w:val="cs-CZ"/>
+        </w:rPr>
+        <w:t>ř</w:t>
+      </w:r>
+      <w:r>
+        <w:rPr>
+          <w:lang w:val="cs-CZ"/>
+        </w:rPr>
+        <w:t>ejný orgán) a daný dobrovolník bude mít dosah jenom na entity příslušící danému orgánu. To samé platí pro administrátora</w:t>
+      </w:r>
+      <w:r>
+        <w:rPr>
+          <w:lang w:val="cs-CZ"/>
+        </w:rPr>
+        <w:t>,</w:t>
+      </w:r>
+      <w:r>
+        <w:t xml:space="preserve"> jak jsme si jej definovali výše</w:t>
+      </w:r>
+      <w:r>
+        <w:rPr>
+          <w:lang w:val="cs-CZ"/>
+        </w:rPr>
+        <w:t xml:space="preserve">. </w:t>
+      </w:r>
+      <w:r>
+        <w:t>Jeden</w:t>
+      </w:r>
+      <w:r>
+        <w:rPr>
+          <w:lang w:val="cs-CZ"/>
+        </w:rPr>
+        <w:t xml:space="preserve"> </w:t>
+      </w:r>
+      <w:r>
+        <w:t>a</w:t>
+      </w:r>
+      <w:r>
+        <w:rPr>
+          <w:lang w:val="cs-CZ"/>
+        </w:rPr>
+        <w:t xml:space="preserve">dministrátor by měl připadat na jednu skupinu dobrovolníků, ideálně pro jeden veřejný orgán. Nicméně musí tady být potom vytvořena další role, řekněme </w:t>
+      </w:r>
+      <w:r>
+        <w:t>„</w:t>
+      </w:r>
+      <w:r>
+        <w:rPr>
+          <w:lang w:val="cs-CZ"/>
+        </w:rPr>
+        <w:t>super-admin</w:t>
+      </w:r>
+      <w:r>
+        <w:t>“,</w:t>
+      </w:r>
+      <w:r>
+        <w:rPr>
+          <w:lang w:val="cs-CZ"/>
+        </w:rPr>
+        <w:t xml:space="preserve"> která umožní přidávání entit veřejných orgánů a tvorbu kont lokálních administrátorů. Tady by zase platilo, 1 super-a</w:t>
+      </w:r>
+      <w:r>
+        <w:rPr>
+          <w:lang w:val="cs-CZ"/>
+        </w:rPr>
+        <w:t>d</w:t>
+      </w:r>
+      <w:r>
+        <w:rPr>
+          <w:lang w:val="cs-CZ"/>
+        </w:rPr>
+        <w:t xml:space="preserve">min na jednu databázi. </w:t>
+      </w:r>
+    </w:p>
+    <w:p>
+      <w:pPr>
+        <w:spacing w:line="360" w:lineRule="auto"/>
+        <w:jc w:val="both"/>
+        <w:rPr>
+          <w:lang w:val="cs-CZ"/>
+        </w:rPr>
+      </w:pPr>
+      <w:r>
+        <w:rPr>
+          <w:b/>
+          <w:lang w:val="cs-CZ"/>
+        </w:rPr>
+        <w:t xml:space="preserve">Řešení 1. </w:t>
+      </w:r>
+      <w:r>
+        <w:rPr>
+          <w:lang w:val="cs-CZ"/>
+        </w:rPr>
+        <w:t>Všechny tyto argumenty hovoří v prospěch oddělených databází. To by však mělo za nevýhodu to, že pokud daná osoba působila v různych veřejných orgánech, její existence  v systému bude vícnásobná a tyto budou vzájemně nezávislé.</w:t>
+      </w:r>
+      <w:r>
+        <w:t xml:space="preserve"> </w:t>
+      </w:r>
+      <w:r>
+        <w:rPr>
+          <w:lang w:val="cs-CZ"/>
+        </w:rPr>
+        <w:t>Pak v jedné společné databáz</w:t>
+      </w:r>
+      <w:r>
+        <w:t>i</w:t>
+      </w:r>
+      <w:r>
+        <w:rPr>
+          <w:lang w:val="cs-CZ"/>
+        </w:rPr>
+        <w:t>(D0) budou tabulky T_KRAJ, T_OKRES, T_LOCATION</w:t>
+      </w:r>
+      <w:r>
+        <w:t xml:space="preserve">, </w:t>
+      </w:r>
+      <w:r>
+        <w:rPr>
+          <w:lang w:val="cs-CZ"/>
+        </w:rPr>
+        <w:t>T_PUBLIC_BODY</w:t>
+      </w:r>
+      <w:r>
+        <w:t xml:space="preserve"> a T</w:t>
+      </w:r>
+      <w:r>
+        <w:rPr>
+          <w:lang w:val="en-US"/>
+        </w:rPr>
+        <w:t>_</w:t>
+      </w:r>
+      <w:r>
+        <w:t>DATABASES_</w:t>
+      </w:r>
+      <w:r>
+        <w:rPr>
+          <w:lang w:val="en-US"/>
+        </w:rPr>
+        <w:t>CONNECTION</w:t>
+      </w:r>
+      <w:r>
+        <w:rPr>
+          <w:lang w:val="cs-CZ"/>
+        </w:rPr>
+        <w:t xml:space="preserve"> z těchto tabulek nebude možné mazat. V lokálních databázích(D_loc) pak zase budou tabulky od T_PUBLIC_BODY včetně všechny ostatní a tabulka T_PUBLIC_BODY bude obsahovat právě jeden záznam.  Při vložení nového záznamu do T_PUBLIC_BODY v D0 se spus</w:t>
+      </w:r>
+      <w:r>
+        <w:rPr>
+          <w:lang w:val="cs-CZ"/>
+        </w:rPr>
+        <w:t xml:space="preserve">tí script na vytvoření nové databáze (název nové DB, login a heslo se uloží do T_DATABASE_CONNECTION), tabulkové schéma, inicializuje </w:t>
+      </w:r>
+      <w:r>
+        <w:rPr>
+          <w:lang w:val="cs-CZ"/>
+        </w:rPr>
+        <w:t xml:space="preserve">nového </w:t>
+      </w:r>
+      <w:r>
+        <w:rPr>
+          <w:lang w:val="cs-CZ"/>
+        </w:rPr>
+        <w:t>admin</w:t>
+      </w:r>
+      <w:r>
+        <w:rPr>
+          <w:lang w:val="cs-CZ"/>
+        </w:rPr>
+        <w:t>istrítora</w:t>
+      </w:r>
+      <w:r>
+        <w:rPr>
+          <w:lang w:val="cs-CZ"/>
+        </w:rPr>
+        <w:t xml:space="preserve"> (</w:t>
+      </w:r>
+      <w:r>
+        <w:rPr>
+          <w:lang w:val="cs-CZ"/>
+        </w:rPr>
+        <w:t>tj. např „admin“</w:t>
+      </w:r>
+      <w:r>
+        <w:rPr>
+          <w:lang w:val="cs-CZ"/>
+        </w:rPr>
+        <w:t>/</w:t>
+      </w:r>
+      <w:r>
+        <w:rPr>
+          <w:lang w:val="cs-CZ"/>
+        </w:rPr>
+        <w:t>“</w:t>
+      </w:r>
+      <w:r>
+        <w:rPr>
+          <w:lang w:val="cs-CZ"/>
+        </w:rPr>
+        <w:t>admin</w:t>
+      </w:r>
+      <w:r>
+        <w:rPr>
+          <w:lang w:val="cs-CZ"/>
+        </w:rPr>
+        <w:t>“</w:t>
+      </w:r>
+      <w:r>
+        <w:rPr>
+          <w:lang w:val="cs-CZ"/>
+        </w:rPr>
+        <w:t>), a vloží 1 (jediný) údaj do T_PUBLIC_BODY. V Java světě se budou udržovat 2 databázová spojení do D0 i D_loc, přičemž D_loc se operativně nastaví při vstupu na stránky (uživatel si bude muset vybrat veřejný orgán, kam bude chtít vstoupit). Do D0 bude mít př</w:t>
+      </w:r>
+      <w:r>
+        <w:t xml:space="preserve">ístup jen super-admin. </w:t>
+      </w:r>
+      <w:r>
+        <w:rPr>
+          <w:lang w:val="cs-CZ"/>
+        </w:rPr>
+        <w:t xml:space="preserve"> </w:t>
+      </w:r>
+    </w:p>
+    <w:p>
+      <w:pPr>
+        <w:spacing w:line="360" w:lineRule="auto"/>
+        <w:jc w:val="both"/>
+      </w:pPr>
+      <w:r>
+        <w:rPr>
+          <w:b/>
+          <w:lang w:val="cs-CZ"/>
+        </w:rPr>
+        <w:t xml:space="preserve">Řešení </w:t>
+      </w:r>
+      <w:r>
+        <w:rPr>
+          <w:b/>
+        </w:rPr>
+        <w:t>2</w:t>
+      </w:r>
+      <w:r>
+        <w:rPr>
+          <w:b/>
+          <w:lang w:val="cs-CZ"/>
+        </w:rPr>
+        <w:t xml:space="preserve">. </w:t>
+      </w:r>
+      <w:r>
+        <w:t>Budeme u dobrovolníku předpokládat „dobrou vůli“, tj. že nebudou vědomě zasahovat do cizích záležitostí. Do tabulky A</w:t>
+      </w:r>
+      <w:r>
+        <w:rPr>
+          <w:lang w:val="en-US"/>
+        </w:rPr>
+        <w:t>_</w:t>
+      </w:r>
+      <w:r>
+        <w:t>CHANGE pak přidáme stloupec „public</w:t>
+      </w:r>
+      <w:r>
+        <w:rPr>
+          <w:lang w:val="en-US"/>
+        </w:rPr>
+        <w:t>_</w:t>
+      </w:r>
+      <w:r>
+        <w:t>body</w:t>
+      </w:r>
+      <w:r>
+        <w:rPr>
+          <w:lang w:val="en-US"/>
+        </w:rPr>
+        <w:t>_id</w:t>
+      </w:r>
+      <w:r>
+        <w:t>“, který bude evidovat příslušnost k veřejnému orgánu. Návraty do minulosti pak budu zohledňovat jenom řádky, které se týkají našeho veřejného orgánu (tj. oblasti, kde pracují dobrovolníci).</w:t>
+      </w:r>
+      <w:r>
+        <w:t xml:space="preserve"> </w:t>
+      </w:r>
+      <w:r>
+        <w:t xml:space="preserve">Vstup do systému bude opět podmíněn výběrem veřejného orgánu (kvůli </w:t>
+      </w:r>
+      <w:r>
+        <w:t>s</w:t>
+      </w:r>
+      <w:r>
+        <w:t>nížení pravděpodobnosti vzniku chyb. Kdyby totiž dobrovolníci pracovali na různých veřejných orgánech součastně, a chtěli se vrátit do minulosti, nesměli by zapomenout návrat skrz všechny veřejné orgány, na kterých by pracovali, takhle to bude pro ně více zřejmé, protože se budou muset přepnout).</w:t>
+      </w:r>
+    </w:p>
+    <w:p>
+      <w:pPr>
+        <w:pStyle w:val="Heading1"/>
+        <w:spacing w:line="360" w:lineRule="auto"/>
+        <w:jc w:val="both"/>
+        <w:rPr>
+          <w:lang w:val="cs-CZ"/>
+        </w:rPr>
+      </w:pPr>
+    </w:p>
+    <w:p>
+      <w:pPr>
+        <w:pStyle w:val="Heading1"/>
+        <w:spacing w:line="360" w:lineRule="auto"/>
+        <w:jc w:val="both"/>
+        <w:rPr>
+          <w:lang w:val="cs-CZ"/>
+        </w:rPr>
+      </w:pPr>
+      <w:bookmarkStart w:id="45" w:name="_Toc418060340"/>
+      <w:r>
+        <w:rPr>
+          <w:lang w:val="cs-CZ"/>
+        </w:rPr>
+        <w:t>F</w:t>
+      </w:r>
+      <w:r>
+        <w:rPr>
+          <w:lang w:val="cs-CZ"/>
+        </w:rPr>
+        <w:t xml:space="preserve">. </w:t>
+      </w:r>
+      <w:r>
+        <w:rPr>
+          <w:lang w:val="cs-CZ"/>
+        </w:rPr>
+        <w:t>Fyzické umístnění</w:t>
       </w:r>
       <w:bookmarkEnd w:id="45"/>
     </w:p>
@@ -17744,984 +18259,101 @@
       <w:pPr>
         <w:spacing w:line="360" w:lineRule="auto"/>
         <w:jc w:val="both"/>
-      </w:pPr>
-    </w:p>
-    <w:p>
-      <w:pPr>
-        <w:spacing w:line="360" w:lineRule="auto"/>
-        <w:jc w:val="both"/>
-      </w:pPr>
-      <w:r>
-        <w:t>Jsou zobrazeny podle typu uživatelů. Vždy platí, že vyšší role zahrnuje, nebo překrývá stránky nižší role.</w:t>
-      </w:r>
-    </w:p>
-    <w:p>
-      <w:pPr>
-        <w:pStyle w:val="Heading3"/>
-        <w:spacing w:line="360" w:lineRule="auto"/>
-        <w:jc w:val="both"/>
-      </w:pPr>
-      <w:bookmarkStart w:id="47" w:name="_Toc418004119"/>
-      <w:r>
-        <w:t>Mapa stránek uživatele</w:t>
-      </w:r>
-      <w:r>
-        <w:t xml:space="preserve"> občan</w:t>
-      </w:r>
-      <w:r>
-        <w:t>.</w:t>
-      </w:r>
-      <w:bookmarkEnd w:id="47"/>
-    </w:p>
-    <w:p>
-      <w:pPr>
-        <w:pStyle w:val="Heading5"/>
-        <w:spacing w:line="360" w:lineRule="auto"/>
-        <w:jc w:val="both"/>
-      </w:pPr>
-      <w:r>
-        <w:t>View 1. Přihlášení:</w:t>
-      </w:r>
-    </w:p>
-    <w:p>
-      <w:pPr>
-        <w:spacing w:line="360" w:lineRule="auto"/>
-        <w:jc w:val="both"/>
-      </w:pPr>
-      <w:r>
-        <w:t xml:space="preserve">Netýká se role </w:t>
-      </w:r>
-      <w:r>
-        <w:t>občan</w:t>
-      </w:r>
-      <w:r>
-        <w:t>.</w:t>
-      </w:r>
-    </w:p>
-    <w:p>
-      <w:pPr>
-        <w:pStyle w:val="Heading5"/>
-        <w:spacing w:line="360" w:lineRule="auto"/>
-        <w:jc w:val="both"/>
-      </w:pPr>
-      <w:r>
-        <w:t>View 2. Vstupní stránka:</w:t>
-      </w:r>
-    </w:p>
-    <w:p>
-      <w:pPr>
-        <w:spacing w:line="360" w:lineRule="auto"/>
-        <w:jc w:val="both"/>
-      </w:pPr>
-      <w:r>
-        <w:t xml:space="preserve">Vstup: View 1, nebo nic, resp. každý pokus o vstup na více privilegovanou stránku. </w:t>
-      </w:r>
-    </w:p>
-    <w:p>
-      <w:pPr>
-        <w:spacing w:line="360" w:lineRule="auto"/>
-        <w:jc w:val="both"/>
-      </w:pPr>
-      <w:r>
-        <w:t>Výstup: View 3, View 4.</w:t>
-      </w:r>
-    </w:p>
-    <w:p>
-      <w:pPr>
-        <w:spacing w:line="360" w:lineRule="auto"/>
-        <w:jc w:val="both"/>
-      </w:pPr>
-      <w:r>
-        <w:t xml:space="preserve">Společná pro všechny role. Na vstupní stránce bude možnost si zvolit zemepisnou oblast, kde sa nachází veřejný orgán(View. 3) , nebo konkrétní osobu(View 4), která nás zajímá.  </w:t>
-      </w:r>
-    </w:p>
-    <w:p>
-      <w:pPr>
-        <w:pStyle w:val="Heading5"/>
-        <w:spacing w:line="360" w:lineRule="auto"/>
-        <w:jc w:val="both"/>
-      </w:pPr>
-      <w:r>
-        <w:t>View 3. Veřejný orgán(E):</w:t>
-      </w:r>
-    </w:p>
-    <w:p>
-      <w:pPr>
-        <w:spacing w:line="360" w:lineRule="auto"/>
-        <w:jc w:val="both"/>
-      </w:pPr>
-      <w:r>
-        <w:t>Vstup: view 2,</w:t>
-      </w:r>
-    </w:p>
-    <w:p>
-      <w:pPr>
-        <w:spacing w:line="360" w:lineRule="auto"/>
-        <w:jc w:val="both"/>
-      </w:pPr>
-      <w:r>
-        <w:t xml:space="preserve">Výstup: view 2, </w:t>
-      </w:r>
-      <w:r>
-        <w:t>view 4,</w:t>
-      </w:r>
-      <w:r>
+        <w:rPr>
+          <w:lang w:val="cs-CZ"/>
+        </w:rPr>
+      </w:pPr>
+      <w:r>
+        <w:rPr>
+          <w:lang w:val="cs-CZ"/>
+        </w:rPr>
+        <w:t>Aplikace bude pracovat jako non-stop webová služba</w:t>
+      </w:r>
+      <w:r>
+        <w:rPr>
+          <w:lang w:val="cs-CZ"/>
+        </w:rPr>
+        <w:t xml:space="preserve"> n</w:t>
+      </w:r>
+      <w:r>
+        <w:rPr>
+          <w:lang w:val="cs-CZ"/>
+        </w:rPr>
+        <w:t>a aplikačním serveru</w:t>
+      </w:r>
+      <w:r>
+        <w:rPr>
+          <w:lang w:val="cs-CZ"/>
+        </w:rPr>
         <w:t xml:space="preserve"> </w:t>
       </w:r>
       <w:r>
-        <w:t>view 5</w:t>
-      </w:r>
-      <w:r>
-        <w:t>, view 6</w:t>
-      </w:r>
-    </w:p>
-    <w:p>
-      <w:pPr>
-        <w:spacing w:line="360" w:lineRule="auto"/>
-        <w:jc w:val="both"/>
-      </w:pPr>
-      <w:r>
-        <w:t xml:space="preserve">Na této stránce budou zobrazeny základní údaje verějného orgánu (adresa, předseda, seznam aktuálních poslanců, etc..), komponenta veřejných rolí (3.a). a všech hlasování (3.b) daného veŘejného orgánu. resp. sady hlasování.  Bude tu taky volba náhledu do historie, po zaškrtnutí které </w:t>
-      </w:r>
-      <w:r>
-        <w:lastRenderedPageBreak/>
-        <w:t xml:space="preserve">se objeví výběr hasovacích období, resp. kalendář které umožňují náhled do minulosti. Protože se entita volebního období nevztahuje k verejnému orgánu, ale veřejné osobě, je teoreticky možné, že v daném momentu jsou činné veřejné role, které nemají odkaz na stejnou entitu volební období (TENURE). V tomto případě bude k filtrování historie kalendář. Běžnou praxi však je, že volební období se prakticky vždy vztahuje ke veřejnému orgánu a proto ponechám filtrování (2. druhu) i přes výběr volebních období, které je uživatelsky logičtější. </w:t>
-      </w:r>
-    </w:p>
-    <w:p>
-      <w:pPr>
-        <w:spacing w:line="360" w:lineRule="auto"/>
-        <w:jc w:val="both"/>
-      </w:pPr>
-      <w:r>
-        <w:rPr>
-          <w:b/>
-        </w:rPr>
-        <w:t xml:space="preserve">komponenta 3.a Veřejné role: </w:t>
-      </w:r>
-      <w:r>
-        <w:t xml:space="preserve">V této komponentě budou zobrazeny buďto aktuální sada aktuálních rolí (tj. např. poslanci), nebo po zaškrtnutí historie sady rolí které byli aktuální v jistém momentu historie. </w:t>
-      </w:r>
-    </w:p>
-    <w:p>
-      <w:pPr>
-        <w:spacing w:line="360" w:lineRule="auto"/>
-        <w:jc w:val="both"/>
-      </w:pPr>
-      <w:r>
-        <w:rPr>
-          <w:b/>
-        </w:rPr>
-        <w:t xml:space="preserve">Komponenta 3.b Hlasování (plurál): </w:t>
-      </w:r>
-      <w:r>
-        <w:t>Tato komponenta zobrazí všechna hlasování, která se odehrala na půdě daného veřejného orgánu ve vybraném volebním období. Pokud nebude volební období pro všechny veřejné role daného veř. Orgánu stejné, bude tu vymezeno rozpětí od – do (kalendáře). A podívat se na jejich detailnější zobrazení (View 6.). Zde bude také grafická komponenta zobrazující rozmístnění hlasování v čase.</w:t>
-      </w:r>
-    </w:p>
-    <w:p>
-      <w:pPr>
-        <w:pStyle w:val="Heading5"/>
-        <w:spacing w:line="360" w:lineRule="auto"/>
-        <w:jc w:val="both"/>
-      </w:pPr>
-      <w:r>
-        <w:t>View 4. Veřejná osoba(E):</w:t>
-      </w:r>
-    </w:p>
-    <w:p>
-      <w:pPr>
-        <w:spacing w:line="360" w:lineRule="auto"/>
-        <w:jc w:val="both"/>
-      </w:pPr>
-      <w:r>
-        <w:t>Vstup ze: View 2, view 3, view 5</w:t>
-      </w:r>
-    </w:p>
-    <w:p>
-      <w:pPr>
-        <w:spacing w:line="360" w:lineRule="auto"/>
-        <w:jc w:val="both"/>
-      </w:pPr>
-      <w:r>
-        <w:t>Výstup na: view 2, view 3, view 5, view 6</w:t>
-      </w:r>
-    </w:p>
-    <w:p>
-      <w:pPr>
-        <w:spacing w:line="360" w:lineRule="auto"/>
-        <w:jc w:val="both"/>
-      </w:pPr>
-      <w:r>
-        <w:t xml:space="preserve">Po zvolení veřejné osoby (View 2) budou zobrazeny její základní osobní údaje a možnosti výběru její veřejných rolí (4.a), které zehrála, nebo nahlédnutí do hodnocení této osoby(4.b). </w:t>
-      </w:r>
-    </w:p>
-    <w:p>
-      <w:pPr>
-        <w:spacing w:line="360" w:lineRule="auto"/>
-        <w:jc w:val="both"/>
-        <w:rPr>
-          <w:b/>
-        </w:rPr>
-      </w:pPr>
-      <w:r>
-        <w:rPr>
-          <w:b/>
-        </w:rPr>
-        <w:t xml:space="preserve">Komponenta 4.a Veřejné role: </w:t>
-      </w:r>
-      <w:r>
-        <w:t>Zde bude možné vybrat konkrétní veřejnou roli, pro zvolené volební období.(View 5.)</w:t>
-      </w:r>
-    </w:p>
-    <w:p>
-      <w:pPr>
-        <w:spacing w:line="360" w:lineRule="auto"/>
-        <w:jc w:val="both"/>
-        <w:rPr>
-          <w:b/>
-        </w:rPr>
-      </w:pPr>
-      <w:r>
-        <w:rPr>
-          <w:b/>
-        </w:rPr>
-        <w:t xml:space="preserve">Komponenta 4.b Hodnocení veřejné osoby(E): </w:t>
-      </w:r>
-      <w:r>
-        <w:t>Zde bude k nahlédnutí hodnocení veřejné osoby.</w:t>
-      </w:r>
-    </w:p>
-    <w:p>
-      <w:pPr>
-        <w:pStyle w:val="Heading3"/>
-        <w:spacing w:line="360" w:lineRule="auto"/>
-        <w:jc w:val="both"/>
-      </w:pPr>
-    </w:p>
-    <w:p>
-      <w:pPr>
-        <w:pStyle w:val="Heading5"/>
-        <w:spacing w:line="360" w:lineRule="auto"/>
-        <w:jc w:val="both"/>
-      </w:pPr>
-      <w:r>
-        <w:t>View 5. Veřejná role(E):</w:t>
-      </w:r>
-    </w:p>
-    <w:p>
-      <w:pPr>
-        <w:spacing w:line="360" w:lineRule="auto"/>
-        <w:jc w:val="both"/>
-      </w:pPr>
-      <w:r>
-        <w:t>Vstup: View 3, view 4</w:t>
-      </w:r>
-    </w:p>
-    <w:p>
-      <w:pPr>
-        <w:spacing w:line="360" w:lineRule="auto"/>
-        <w:jc w:val="both"/>
-      </w:pPr>
-      <w:r>
-        <w:t>Výstup: view 3, view 4, View 6</w:t>
-      </w:r>
-    </w:p>
-    <w:p>
-      <w:pPr>
-        <w:spacing w:line="360" w:lineRule="auto"/>
-        <w:jc w:val="both"/>
-      </w:pPr>
-      <w:r>
-        <w:t xml:space="preserve">Zde se zobrazí základní údaje dané veřejné role a seznam hlasování ve kterých se daná osoba zúčastnila. Vedle hlasováních bude uvedeno jak se tato role v daném hlasování zachovala. </w:t>
-      </w:r>
-    </w:p>
-    <w:p>
-      <w:pPr>
-        <w:spacing w:line="360" w:lineRule="auto"/>
-        <w:jc w:val="both"/>
-      </w:pPr>
-      <w:r>
-        <w:rPr>
-          <w:b/>
-        </w:rPr>
-        <w:lastRenderedPageBreak/>
-        <w:t xml:space="preserve">(//variant 2: hlasovania bude combo box a po výbere sa oživí komponenta 5.a Komponenta 5.a Hlasování role(E): </w:t>
-      </w:r>
-      <w:r>
-        <w:t>//Po vybrání hlasování se zobrazí, jak tato role hlasovala.)</w:t>
-      </w:r>
-    </w:p>
-    <w:p>
-      <w:pPr>
-        <w:pStyle w:val="Heading3"/>
-        <w:spacing w:line="360" w:lineRule="auto"/>
-        <w:jc w:val="both"/>
-      </w:pPr>
-    </w:p>
-    <w:p>
-      <w:pPr>
-        <w:pStyle w:val="Heading5"/>
-        <w:spacing w:line="360" w:lineRule="auto"/>
-        <w:jc w:val="both"/>
-      </w:pPr>
-      <w:r>
-        <w:t>View 6. Hlasování (E):</w:t>
-      </w:r>
-    </w:p>
-    <w:p>
-      <w:pPr>
-        <w:spacing w:line="360" w:lineRule="auto"/>
-        <w:jc w:val="both"/>
-      </w:pPr>
-      <w:r>
-        <w:t>Vstup: View 3, view 4, view 5</w:t>
-      </w:r>
-    </w:p>
-    <w:p>
-      <w:pPr>
-        <w:spacing w:line="360" w:lineRule="auto"/>
-        <w:jc w:val="both"/>
-      </w:pPr>
-      <w:r>
-        <w:t>Výstup: view 3, view 5</w:t>
-      </w:r>
-    </w:p>
-    <w:p>
-      <w:pPr>
-        <w:spacing w:line="360" w:lineRule="auto"/>
-        <w:jc w:val="both"/>
-      </w:pPr>
-      <w:r>
-        <w:t xml:space="preserve">Zde se zobrazí podrobnosti vybraného hlasování (tj. výsledku hlasování) + zobrazení kdo jak hlasoval. </w:t>
-      </w:r>
-    </w:p>
-    <w:p>
-      <w:pPr>
-        <w:spacing w:line="360" w:lineRule="auto"/>
-        <w:jc w:val="both"/>
-      </w:pPr>
-      <w:r>
-        <w:rPr>
-          <w:b/>
-        </w:rPr>
-        <w:t xml:space="preserve">Komponenta 6.a Předmět hlasování(E): </w:t>
-      </w:r>
-      <w:r>
-        <w:t xml:space="preserve">Podrobnosti o předmětu hlasování (k danému předmětu se může hlasovat více-krát). </w:t>
-      </w:r>
-    </w:p>
-    <w:p>
-      <w:pPr>
-        <w:spacing w:line="360" w:lineRule="auto"/>
-        <w:jc w:val="both"/>
-      </w:pPr>
-      <w:r>
-        <w:rPr>
-          <w:b/>
-        </w:rPr>
-        <w:t xml:space="preserve">Komponenta 6.b Tématický okruh hlasování(E): </w:t>
-      </w:r>
-      <w:r>
-        <w:t xml:space="preserve">Přislouchá předmětu hlasování. Podrobnosti o něm. </w:t>
-      </w:r>
-    </w:p>
-    <w:p>
-      <w:pPr>
-        <w:spacing w:line="360" w:lineRule="auto"/>
-        <w:jc w:val="both"/>
-      </w:pPr>
-      <w:r>
-        <w:rPr>
-          <w:b/>
-        </w:rPr>
-        <w:t xml:space="preserve">Komponenta 6.c Hlasování osob: </w:t>
-      </w:r>
-      <w:r>
-        <w:t xml:space="preserve">Zde se zobrazí kdo jak hlasoval. </w:t>
-      </w:r>
-    </w:p>
-    <w:p>
-      <w:pPr>
-        <w:spacing w:line="360" w:lineRule="auto"/>
-        <w:jc w:val="both"/>
-      </w:pPr>
-      <w:r>
-        <w:rPr>
-          <w:b/>
-        </w:rPr>
-        <w:t xml:space="preserve">Komponenta 6.d Klasifikace Hlasování: </w:t>
-      </w:r>
-      <w:r>
-        <w:t xml:space="preserve">Zobrazení ohodnocení hlasování. </w:t>
-      </w:r>
-    </w:p>
-    <w:p>
-      <w:pPr>
-        <w:spacing w:line="360" w:lineRule="auto"/>
-        <w:jc w:val="both"/>
-      </w:pPr>
-      <w:r>
-        <w:t xml:space="preserve">Ve všech stránkách / komponentách které zodpovídají nějaké entitě, bude komponenta zobrazující dokumenty přislouchající této entitě ke stažení. </w:t>
-      </w:r>
-    </w:p>
-    <w:p>
-      <w:pPr>
-        <w:pStyle w:val="Heading3"/>
-        <w:spacing w:line="360" w:lineRule="auto"/>
-        <w:jc w:val="both"/>
-      </w:pPr>
-      <w:bookmarkStart w:id="48" w:name="_Toc418004120"/>
-      <w:r>
-        <w:t>Mapa stránek dobrovolníka.</w:t>
-      </w:r>
-      <w:bookmarkEnd w:id="48"/>
-    </w:p>
-    <w:p>
-      <w:pPr>
-        <w:spacing w:line="360" w:lineRule="auto"/>
-        <w:jc w:val="both"/>
-      </w:pPr>
-      <w:r>
-        <w:t>Změněné stránky: Na každé stránce, která představuje entitu (označení E) přibudne tlačítko: „přidej novou entitu“</w:t>
-      </w:r>
-      <w:r>
-        <w:t xml:space="preserve"> (s formulářem ve vyskakovacím okně)</w:t>
-      </w:r>
-      <w:r>
-        <w:t xml:space="preserve"> a komponenta dokumentů bude editovatelná, tj. bude možnost přidávat/odebírat dokumenty. Přibudne stránka (View 7.), na které budou odkazy na univerzální správcovké rozhraní pro všechny entity.  Samotný editovací stránka (view 8) bude univerzální, tj. prispůsobena všem typům entit. Umožní jak editaci, tak přidávání i mazaní entit tříd týkajících se business modelu a editace vlastního profilu (hesla a pod). </w:t>
-      </w:r>
-    </w:p>
-    <w:p>
-      <w:pPr>
-        <w:pStyle w:val="Heading3"/>
-        <w:spacing w:line="360" w:lineRule="auto"/>
-        <w:jc w:val="both"/>
-      </w:pPr>
-      <w:bookmarkStart w:id="49" w:name="_Toc418004121"/>
-      <w:r>
-        <w:t xml:space="preserve">Mapa stránek </w:t>
-      </w:r>
-      <w:r>
-        <w:t>administrátora</w:t>
-      </w:r>
-      <w:r>
-        <w:t>.</w:t>
-      </w:r>
-      <w:bookmarkEnd w:id="49"/>
-    </w:p>
-    <w:p>
-      <w:pPr>
-        <w:spacing w:line="360" w:lineRule="auto"/>
-        <w:jc w:val="both"/>
-      </w:pPr>
-      <w:r>
-        <w:t>Všechno jak pro dobrovolníka. Editace i administračních tabulek, přidávaní a mazání nových uživatelů</w:t>
-      </w:r>
-      <w:r>
-        <w:t xml:space="preserve"> (rozšířené možnosti View 7)</w:t>
-      </w:r>
-      <w:r>
-        <w:t>. Přístup k možnosti navrácení systému.</w:t>
-      </w:r>
-    </w:p>
-    <w:p>
-      <w:pPr>
-        <w:spacing w:line="360" w:lineRule="auto"/>
-        <w:jc w:val="both"/>
-        <w:rPr>
-          <w:lang w:val="cs-CZ"/>
-        </w:rPr>
-      </w:pPr>
-    </w:p>
-    <w:p>
-      <w:pPr>
-        <w:pStyle w:val="Heading2"/>
-        <w:spacing w:line="360" w:lineRule="auto"/>
-        <w:jc w:val="both"/>
-      </w:pPr>
-      <w:bookmarkStart w:id="50" w:name="_Toc418004122"/>
-      <w:r>
-        <w:lastRenderedPageBreak/>
-        <w:t>Možnosti r</w:t>
-      </w:r>
-      <w:r>
-        <w:t>ozšířování systému.</w:t>
-      </w:r>
-      <w:bookmarkEnd w:id="50"/>
-    </w:p>
-    <w:p>
-      <w:pPr>
-        <w:spacing w:line="360" w:lineRule="auto"/>
-        <w:jc w:val="both"/>
-      </w:pPr>
-      <w:r>
-        <w:rPr>
-          <w:b/>
-          <w:lang w:val="cs-CZ"/>
-        </w:rPr>
-        <w:t xml:space="preserve">Problém </w:t>
-      </w:r>
-      <w:r>
-        <w:rPr>
-          <w:b/>
-        </w:rPr>
-        <w:t xml:space="preserve">vyššího počtu </w:t>
-      </w:r>
-      <w:r>
-        <w:rPr>
-          <w:b/>
-          <w:lang w:val="cs-CZ"/>
-        </w:rPr>
-        <w:t>dobrovoln</w:t>
-      </w:r>
-      <w:r>
-        <w:rPr>
-          <w:b/>
-        </w:rPr>
-        <w:t>ických skupin</w:t>
-      </w:r>
-      <w:r>
-        <w:rPr>
-          <w:b/>
-          <w:lang w:val="cs-CZ"/>
-        </w:rPr>
-        <w:t>.</w:t>
-      </w:r>
-      <w:r>
-        <w:rPr>
-          <w:lang w:val="cs-CZ"/>
-        </w:rPr>
-        <w:t xml:space="preserve"> V případě, že se systém rozšíří, bude třeba odseparovat různé dobrovolnické skupiny, aby si </w:t>
-      </w:r>
-      <w:r>
-        <w:t>„</w:t>
-      </w:r>
-      <w:r>
-        <w:t xml:space="preserve">nechodili </w:t>
-      </w:r>
-      <w:r>
-        <w:rPr>
-          <w:lang w:val="cs-CZ"/>
-        </w:rPr>
-        <w:t>do zelí</w:t>
-      </w:r>
-      <w:r>
-        <w:t>“</w:t>
-      </w:r>
-      <w:r>
-        <w:rPr>
-          <w:lang w:val="cs-CZ"/>
-        </w:rPr>
-        <w:t>. Řekněme, že budou 2 dobrovolnícke skupiny, monitorující chování městkých zastupitelství v Košicích a Bratislavě. Jak by třeba vypadal návrat do minulosti? Co by tomu řekli lidé z druhé skupiny?</w:t>
-      </w:r>
-      <w:r>
+        <w:rPr>
+          <w:i/>
+          <w:lang w:val="cs-CZ"/>
+        </w:rPr>
+        <w:t>Tomcat</w:t>
+      </w:r>
+      <w:r>
+        <w:rPr>
+          <w:lang w:val="cs-CZ"/>
+        </w:rPr>
+        <w:t xml:space="preserve">. </w:t>
+      </w:r>
+      <w:r>
+        <w:rPr>
+          <w:lang w:val="cs-CZ"/>
+        </w:rPr>
+        <w:t xml:space="preserve">Server (hardware), kde je aplikace umístěna musí </w:t>
+      </w:r>
+      <w:r>
+        <w:rPr>
+          <w:lang w:val="cs-CZ"/>
+        </w:rPr>
+        <w:t xml:space="preserve">podporovat </w:t>
+      </w:r>
+      <w:r>
+        <w:rPr>
+          <w:lang w:val="cs-CZ"/>
+        </w:rPr>
+        <w:t xml:space="preserve">taky databázový server </w:t>
+      </w:r>
+      <w:r>
+        <w:rPr>
+          <w:i/>
+          <w:lang w:val="cs-CZ"/>
+        </w:rPr>
+        <w:t>MySQL</w:t>
+      </w:r>
+      <w:r>
+        <w:rPr>
+          <w:lang w:val="cs-CZ"/>
+        </w:rPr>
+        <w:t>. Prozatím se předpokládá pronájem místa.</w:t>
+      </w:r>
+      <w:r>
+        <w:rPr>
+          <w:lang w:val="cs-CZ"/>
+        </w:rPr>
         <w:t xml:space="preserve"> </w:t>
       </w:r>
-    </w:p>
-    <w:p>
-      <w:pPr>
-        <w:spacing w:line="360" w:lineRule="auto"/>
-        <w:jc w:val="both"/>
-        <w:rPr>
-          <w:lang w:val="cs-CZ"/>
-        </w:rPr>
-      </w:pPr>
-      <w:r>
-        <w:t xml:space="preserve">Tento problém je možné </w:t>
-      </w:r>
-      <w:r>
-        <w:rPr>
-          <w:lang w:val="cs-CZ"/>
-        </w:rPr>
-        <w:t>řešit zahrnutím veřejného orgánu do přihlášení (je pravděpodobné, že dobrovolníci z jedné skupiny budou „obsluhovat“ jenom jeden verejný orgán) a daný dobrovolník bude mít dosah jenom na entity příslušící danému orgánu. To samé platí pro administrátora</w:t>
-      </w:r>
-      <w:r>
-        <w:t xml:space="preserve"> jak jsme si jej definovali výše</w:t>
-      </w:r>
-      <w:r>
-        <w:rPr>
-          <w:lang w:val="cs-CZ"/>
-        </w:rPr>
-        <w:t xml:space="preserve">. </w:t>
-      </w:r>
-      <w:r>
-        <w:t>Jeden</w:t>
-      </w:r>
-      <w:r>
-        <w:rPr>
-          <w:lang w:val="cs-CZ"/>
-        </w:rPr>
-        <w:t xml:space="preserve"> </w:t>
-      </w:r>
-      <w:r>
-        <w:t>a</w:t>
-      </w:r>
-      <w:r>
-        <w:rPr>
-          <w:lang w:val="cs-CZ"/>
-        </w:rPr>
-        <w:t xml:space="preserve">dministrátor by měl připadat na jednu skupinu dobrovolníků, ideálně pro jeden veřejný orgán. Nicméně musí tady být potom vytvořena další role, řekněme </w:t>
-      </w:r>
-      <w:r>
-        <w:t>„</w:t>
-      </w:r>
-      <w:r>
-        <w:rPr>
-          <w:lang w:val="cs-CZ"/>
-        </w:rPr>
-        <w:t>super-admin</w:t>
-      </w:r>
-      <w:r>
-        <w:t>“,</w:t>
-      </w:r>
-      <w:r>
-        <w:rPr>
-          <w:lang w:val="cs-CZ"/>
-        </w:rPr>
-        <w:t xml:space="preserve"> která umožní přidávání entit veřejných orgánů a tvorbu kont lokálních administrátorů. Tady by zase platilo, 1 super-amin na jednu databázi. </w:t>
-      </w:r>
-    </w:p>
-    <w:p>
-      <w:pPr>
-        <w:spacing w:line="360" w:lineRule="auto"/>
-        <w:jc w:val="both"/>
-        <w:rPr>
-          <w:lang w:val="cs-CZ"/>
-        </w:rPr>
-      </w:pPr>
-      <w:r>
-        <w:rPr>
-          <w:b/>
-          <w:lang w:val="cs-CZ"/>
-        </w:rPr>
-        <w:t xml:space="preserve">Řešení 1. </w:t>
-      </w:r>
-      <w:r>
-        <w:rPr>
-          <w:lang w:val="cs-CZ"/>
-        </w:rPr>
-        <w:t>Všechny tyto argumenty hovoří v prospěch oddělených databází. To by však mělo za nevýhodu to, že pokud daná osoba působila v různych veřejných orgánech, její existence  v systému bude vícnásobná a tyto budou vzájemně nezávislé.</w:t>
-      </w:r>
-      <w:r>
-        <w:t xml:space="preserve"> </w:t>
-      </w:r>
-      <w:r>
-        <w:rPr>
-          <w:lang w:val="cs-CZ"/>
-        </w:rPr>
-        <w:t>Pak v jedné společné databáz</w:t>
-      </w:r>
-      <w:r>
-        <w:t>i</w:t>
-      </w:r>
-      <w:r>
-        <w:rPr>
-          <w:lang w:val="cs-CZ"/>
-        </w:rPr>
-        <w:t>(D0) budou tabulky T_KRAJ, T_OKRES, T_LOCATION</w:t>
-      </w:r>
-      <w:r>
-        <w:t xml:space="preserve">, </w:t>
-      </w:r>
-      <w:r>
-        <w:rPr>
-          <w:lang w:val="cs-CZ"/>
-        </w:rPr>
-        <w:t>T_PUBLIC_BODY</w:t>
-      </w:r>
-      <w:r>
-        <w:t xml:space="preserve"> a T</w:t>
-      </w:r>
-      <w:r>
-        <w:rPr>
-          <w:lang w:val="en-US"/>
-        </w:rPr>
-        <w:t>_</w:t>
-      </w:r>
-      <w:r>
-        <w:t>DATABASES_</w:t>
-      </w:r>
-      <w:r>
-        <w:rPr>
-          <w:lang w:val="en-US"/>
-        </w:rPr>
-        <w:t>CONNECTION</w:t>
-      </w:r>
-      <w:r>
-        <w:rPr>
-          <w:lang w:val="cs-CZ"/>
-        </w:rPr>
-        <w:t xml:space="preserve"> z těchto tabulek nebude možné mazat. V lokálních databázích(D_loc) pak zase budou tabulky od T_PUBLIC_BODY včetně všechny ostatní a tabulka T_PUBLIC_BODY bude obsahovat právě jeden záznam.  Při vložení nového záznamu do T_PUBLIC_BODY v D0 se spus</w:t>
-      </w:r>
-      <w:r>
-        <w:rPr>
-          <w:lang w:val="cs-CZ"/>
-        </w:rPr>
-        <w:t xml:space="preserve">tí script na vytvoření nové databáze (název nové DB, login a heslo se uloží do T_DATABASE_CONNECTION), tabulkové schéma, inicializuje </w:t>
-      </w:r>
-      <w:r>
-        <w:rPr>
-          <w:lang w:val="cs-CZ"/>
-        </w:rPr>
-        <w:t xml:space="preserve">nového </w:t>
-      </w:r>
-      <w:r>
-        <w:rPr>
-          <w:lang w:val="cs-CZ"/>
-        </w:rPr>
-        <w:t>admin</w:t>
-      </w:r>
-      <w:r>
-        <w:rPr>
-          <w:lang w:val="cs-CZ"/>
-        </w:rPr>
-        <w:t>istrítora</w:t>
-      </w:r>
-      <w:r>
-        <w:rPr>
-          <w:lang w:val="cs-CZ"/>
-        </w:rPr>
-        <w:t xml:space="preserve"> (</w:t>
-      </w:r>
-      <w:r>
-        <w:rPr>
-          <w:lang w:val="cs-CZ"/>
-        </w:rPr>
-        <w:t>tj. např „admin“</w:t>
-      </w:r>
-      <w:r>
-        <w:rPr>
-          <w:lang w:val="cs-CZ"/>
-        </w:rPr>
-        <w:t>/</w:t>
-      </w:r>
-      <w:r>
-        <w:rPr>
-          <w:lang w:val="cs-CZ"/>
-        </w:rPr>
-        <w:t>“</w:t>
-      </w:r>
-      <w:r>
-        <w:rPr>
-          <w:lang w:val="cs-CZ"/>
-        </w:rPr>
-        <w:t>admin</w:t>
-      </w:r>
-      <w:r>
-        <w:rPr>
-          <w:lang w:val="cs-CZ"/>
-        </w:rPr>
-        <w:t>“</w:t>
-      </w:r>
-      <w:r>
-        <w:rPr>
-          <w:lang w:val="cs-CZ"/>
-        </w:rPr>
-        <w:t>), a vloží 1 (jediný) údaj do T_PUBLIC_BODY. V Java světě se budou udržovat 2 databázová spojení do D0 i D_loc, přičemž D_loc se operativně nastaví při vstupu na stránky (uživatel si bude muset vybrat veřejný orgán, kam bude chtít vstoupit). Do D0 bude mít př</w:t>
-      </w:r>
-      <w:r>
-        <w:t xml:space="preserve">ístup jen super-admin. </w:t>
-      </w:r>
-      <w:r>
-        <w:rPr>
-          <w:lang w:val="cs-CZ"/>
-        </w:rPr>
-        <w:t xml:space="preserve"> </w:t>
-      </w:r>
-    </w:p>
-    <w:p>
-      <w:pPr>
-        <w:spacing w:line="360" w:lineRule="auto"/>
-        <w:jc w:val="both"/>
-      </w:pPr>
-      <w:r>
-        <w:rPr>
-          <w:b/>
-          <w:lang w:val="cs-CZ"/>
-        </w:rPr>
-        <w:t xml:space="preserve">Řešení </w:t>
-      </w:r>
-      <w:r>
-        <w:rPr>
-          <w:b/>
-        </w:rPr>
-        <w:t>2</w:t>
-      </w:r>
-      <w:r>
-        <w:rPr>
-          <w:b/>
-          <w:lang w:val="cs-CZ"/>
-        </w:rPr>
-        <w:t xml:space="preserve">. </w:t>
-      </w:r>
-      <w:r>
-        <w:t>Budeme u dobrovolníku předpokládat „dobrou vůli“, tj. že nebudou vědomě zasahovat do cizích záležitostí. Do tabulky A</w:t>
-      </w:r>
-      <w:r>
-        <w:rPr>
-          <w:lang w:val="en-US"/>
-        </w:rPr>
-        <w:t>_</w:t>
-      </w:r>
-      <w:r>
-        <w:t>CHANGE pak přidáme stloupec „public</w:t>
-      </w:r>
-      <w:r>
-        <w:rPr>
-          <w:lang w:val="en-US"/>
-        </w:rPr>
-        <w:t>_</w:t>
-      </w:r>
-      <w:r>
-        <w:t>body</w:t>
-      </w:r>
-      <w:r>
-        <w:rPr>
-          <w:lang w:val="en-US"/>
-        </w:rPr>
-        <w:t>_id</w:t>
-      </w:r>
-      <w:r>
-        <w:t>“, který bude evidovat příslušnost k veřejnému orgánu. Návraty do minulosti pak budu zohledňovat jenom řádky, které se týkají našeho veřejného orgánu (tj. oblasti, kde pracují dobrovolníci).</w:t>
-      </w:r>
-      <w:r>
-        <w:t xml:space="preserve"> </w:t>
-      </w:r>
-      <w:r>
-        <w:t xml:space="preserve">Vstup do systému bude opět podmíněn výběrem veřejného orgánu (kvůli znížení pravděpodobnosti vzniku chyb. Kdyby totiž dobrovolníci pracovali na různých veřejných orgánech součastně, a chtěli se vrátit do minulosti, </w:t>
-      </w:r>
-      <w:r>
-        <w:lastRenderedPageBreak/>
-        <w:t>nesměli by zapomenout návrat skrz všechny veřejné orgány, na kterých by pracovali, takhle to bude pro ně více zřejmé, protože se budou muset přepnout).</w:t>
-      </w:r>
-    </w:p>
-    <w:p>
-      <w:pPr>
-        <w:pStyle w:val="Heading1"/>
-        <w:spacing w:line="360" w:lineRule="auto"/>
-        <w:jc w:val="both"/>
-        <w:rPr>
-          <w:lang w:val="cs-CZ"/>
-        </w:rPr>
-      </w:pPr>
-    </w:p>
-    <w:p>
-      <w:pPr>
-        <w:pStyle w:val="Heading1"/>
-        <w:spacing w:line="360" w:lineRule="auto"/>
-        <w:jc w:val="both"/>
-        <w:rPr>
-          <w:lang w:val="cs-CZ"/>
-        </w:rPr>
-      </w:pPr>
-      <w:bookmarkStart w:id="51" w:name="_Toc418004123"/>
-      <w:r>
-        <w:rPr>
-          <w:lang w:val="cs-CZ"/>
-        </w:rPr>
-        <w:t>F</w:t>
-      </w:r>
-      <w:r>
-        <w:rPr>
-          <w:lang w:val="cs-CZ"/>
-        </w:rPr>
-        <w:t xml:space="preserve">. </w:t>
-      </w:r>
-      <w:r>
-        <w:rPr>
-          <w:lang w:val="cs-CZ"/>
-        </w:rPr>
-        <w:t>Fyzické umístnění</w:t>
-      </w:r>
-      <w:bookmarkEnd w:id="51"/>
-    </w:p>
-    <w:p>
-      <w:pPr>
-        <w:spacing w:line="360" w:lineRule="auto"/>
-        <w:jc w:val="both"/>
-        <w:rPr>
-          <w:lang w:val="cs-CZ"/>
-        </w:rPr>
-      </w:pPr>
-      <w:r>
-        <w:rPr>
-          <w:lang w:val="cs-CZ"/>
-        </w:rPr>
-        <w:t>Aplikace bude pracovat jako non-stop webová služba</w:t>
-      </w:r>
-      <w:r>
-        <w:rPr>
-          <w:lang w:val="cs-CZ"/>
-        </w:rPr>
-        <w:t xml:space="preserve"> n</w:t>
-      </w:r>
-      <w:r>
-        <w:rPr>
-          <w:lang w:val="cs-CZ"/>
-        </w:rPr>
-        <w:t>a aplikačním serveru</w:t>
-      </w:r>
-      <w:r>
-        <w:rPr>
-          <w:lang w:val="cs-CZ"/>
-        </w:rPr>
-        <w:t xml:space="preserve"> </w:t>
-      </w:r>
-      <w:r>
-        <w:rPr>
-          <w:i/>
-          <w:lang w:val="cs-CZ"/>
-        </w:rPr>
-        <w:t>Tomcat</w:t>
-      </w:r>
-      <w:r>
-        <w:rPr>
-          <w:lang w:val="cs-CZ"/>
-        </w:rPr>
-        <w:t xml:space="preserve">. </w:t>
-      </w:r>
-      <w:r>
-        <w:rPr>
-          <w:lang w:val="cs-CZ"/>
-        </w:rPr>
-        <w:t xml:space="preserve">Server (hardware), kde je aplikace umístěna musí </w:t>
-      </w:r>
-      <w:r>
-        <w:rPr>
-          <w:lang w:val="cs-CZ"/>
-        </w:rPr>
-        <w:t xml:space="preserve">podporovat </w:t>
-      </w:r>
-      <w:r>
-        <w:rPr>
-          <w:lang w:val="cs-CZ"/>
-        </w:rPr>
-        <w:t xml:space="preserve">taky databázový server </w:t>
-      </w:r>
-      <w:r>
-        <w:rPr>
-          <w:i/>
-          <w:lang w:val="cs-CZ"/>
-        </w:rPr>
-        <w:t>MySQL</w:t>
-      </w:r>
-      <w:r>
-        <w:rPr>
-          <w:lang w:val="cs-CZ"/>
-        </w:rPr>
-        <w:t>. Prozatím se předpokládá pronájem místa.</w:t>
-      </w:r>
-      <w:r>
-        <w:rPr>
-          <w:lang w:val="cs-CZ"/>
-        </w:rPr>
-        <w:t xml:space="preserve"> </w:t>
-      </w:r>
-      <w:r>
-        <w:rPr>
-          <w:lang w:val="cs-CZ"/>
-        </w:rPr>
-        <w:t>Později, pokud bude aplikace úspěšná zakoupení vlastního serveru</w:t>
+      <w:r>
+        <w:rPr>
+          <w:lang w:val="cs-CZ"/>
+        </w:rPr>
+        <w:t>Později, pokud bude aplikace úspěšná</w:t>
+      </w:r>
+      <w:r>
+        <w:rPr>
+          <w:lang w:val="cs-CZ"/>
+        </w:rPr>
+        <w:t>,</w:t>
+      </w:r>
+      <w:r>
+        <w:rPr>
+          <w:lang w:val="cs-CZ"/>
+        </w:rPr>
+        <w:t xml:space="preserve"> zakoupení vlastního serveru</w:t>
       </w:r>
       <w:r>
         <w:rPr>
@@ -18747,7 +18379,7 @@
           <w:lang w:val="cs-CZ"/>
         </w:rPr>
       </w:pPr>
-      <w:bookmarkStart w:id="52" w:name="_Toc418004124"/>
+      <w:bookmarkStart w:id="46" w:name="_Toc418060341"/>
       <w:r>
         <w:rPr>
           <w:lang w:val="cs-CZ"/>
@@ -18760,21 +18392,33 @@
         </w:rPr>
         <w:t>. Zajištění kvality</w:t>
       </w:r>
-      <w:bookmarkEnd w:id="52"/>
-    </w:p>
-    <w:p>
-      <w:pPr>
-        <w:spacing w:line="360" w:lineRule="auto"/>
-        <w:jc w:val="both"/>
-        <w:rPr>
-          <w:lang w:val="cs-CZ"/>
-        </w:rPr>
-      </w:pPr>
-      <w:r>
-        <w:rPr>
-          <w:lang w:val="cs-CZ"/>
-        </w:rPr>
-        <w:t xml:space="preserve">Uživatelé budou moci, pokud zaznamenají funkční chybu kontaktovat IT support a tuto jim sdělit. Jedná se o klasický post-launch support. </w:t>
+      <w:bookmarkEnd w:id="46"/>
+    </w:p>
+    <w:p>
+      <w:pPr>
+        <w:spacing w:line="360" w:lineRule="auto"/>
+        <w:jc w:val="both"/>
+        <w:rPr>
+          <w:lang w:val="cs-CZ"/>
+        </w:rPr>
+      </w:pPr>
+      <w:r>
+        <w:rPr>
+          <w:lang w:val="cs-CZ"/>
+        </w:rPr>
+        <w:t>Uživatelé budou moci, pokud zaznamenají funkční chybu</w:t>
+      </w:r>
+      <w:r>
+        <w:rPr>
+          <w:lang w:val="cs-CZ"/>
+        </w:rPr>
+        <w:t>,</w:t>
+      </w:r>
+      <w:r>
+        <w:rPr>
+          <w:lang w:val="cs-CZ"/>
+        </w:rPr>
+        <w:t xml:space="preserve"> kontaktovat IT support a tuto jim sdělit. Jedná se o klasický post-launch support. </w:t>
       </w:r>
     </w:p>
     <w:p>
@@ -18786,7 +18430,7 @@
           <w:lang w:val="cs-CZ"/>
         </w:rPr>
       </w:pPr>
-      <w:bookmarkStart w:id="53" w:name="_Toc418004125"/>
+      <w:bookmarkStart w:id="47" w:name="_Toc418060342"/>
       <w:r>
         <w:rPr>
           <w:lang w:val="cs-CZ"/>
@@ -18805,7 +18449,22 @@
         </w:rPr>
         <w:t>Závěr</w:t>
       </w:r>
-      <w:bookmarkEnd w:id="53"/>
+      <w:bookmarkEnd w:id="47"/>
+    </w:p>
+    <w:p>
+      <w:pPr>
+        <w:spacing w:line="360" w:lineRule="auto"/>
+        <w:jc w:val="both"/>
+        <w:rPr>
+          <w:lang w:val="cs-CZ"/>
+        </w:rPr>
+      </w:pPr>
+      <w:r>
+        <w:rPr>
+          <w:lang w:val="cs-CZ"/>
+        </w:rPr>
+        <w:t xml:space="preserve">V zadání absolventské práce čtu, že cílem této práce mělo být vytvořit aplikaci na monitorování činnosti veřejných činitelů (poslanců). Jak jsem uvedl v úvodu, podařilo se mi splnit jenom základní funkční kostru, bez rozpracování grafické podoby, která bude též uživatelsky důležitá. . </w:t>
+      </w:r>
     </w:p>
     <w:p>
       <w:pPr>
@@ -18837,17 +18496,287 @@
         <w:rPr>
           <w:lang w:val="cs-CZ"/>
         </w:rPr>
-        <w:t xml:space="preserve"> se budu zaobírat, jsem již výše nastínil a mohé další na mne jistě čekají v záloze. </w:t>
-      </w:r>
-    </w:p>
-    <w:p>
-      <w:pPr>
-        <w:spacing w:line="360" w:lineRule="auto"/>
-        <w:jc w:val="both"/>
-        <w:rPr>
-          <w:lang w:val="cs-CZ"/>
-        </w:rPr>
-      </w:pPr>
+        <w:t xml:space="preserve"> se budu zaobírat, jsem již výše nastínil a mohé další na mne čekají v záloze.</w:t>
+      </w:r>
+      <w:r>
+        <w:rPr>
+          <w:lang w:val="cs-CZ"/>
+        </w:rPr>
+        <w:t xml:space="preserve"> Původně jsem chtěl aby tato práce byla jakýmsi návodem, jak pracovat s Vaadinem, posléze však jsem se zaměřil spíše na logiku fungování a opis použití frameworku Vaadin jsem nerozvíjel</w:t>
+      </w:r>
+      <w:r>
+        <w:rPr>
+          <w:lang w:val="cs-CZ"/>
+        </w:rPr>
+        <w:t xml:space="preserve">, nebo se ho dotkl jen okrajově. </w:t>
+      </w:r>
+    </w:p>
+    <w:p>
+      <w:pPr>
+        <w:spacing w:line="360" w:lineRule="auto"/>
+        <w:jc w:val="both"/>
+        <w:rPr>
+          <w:lang w:val="cs-CZ"/>
+        </w:rPr>
+      </w:pPr>
+      <w:r>
+        <w:rPr>
+          <w:lang w:val="cs-CZ"/>
+        </w:rPr>
+        <w:t>Mé subjektivní zkušenosti z této práce by se dali zhrnout v nasledovních bodech.</w:t>
+      </w:r>
+    </w:p>
+    <w:p>
+      <w:pPr>
+        <w:spacing w:line="360" w:lineRule="auto"/>
+        <w:jc w:val="both"/>
+        <w:rPr>
+          <w:lang w:val="cs-CZ"/>
+        </w:rPr>
+      </w:pPr>
+      <w:r>
+        <w:rPr>
+          <w:lang w:val="cs-CZ"/>
+        </w:rPr>
+        <w:t xml:space="preserve">Framework Vaadin, není až teké terno jak se zdá. Dost těžkopádně se v něm manipuluje precizně s grafickou stránkou věci, tj. polohou objektů na stránce (neodskoušel jsem však vizuální návrhové prostředí, které poskytuje plugin do eclipsů, které by tuto nevýhodu mohlo radikálně zmírnit) </w:t>
+      </w:r>
+    </w:p>
+    <w:p>
+      <w:pPr>
+        <w:spacing w:line="360" w:lineRule="auto"/>
+        <w:jc w:val="both"/>
+        <w:rPr>
+          <w:lang w:val="cs-CZ"/>
+        </w:rPr>
+      </w:pPr>
+      <w:r>
+        <w:rPr>
+          <w:lang w:val="cs-CZ"/>
+        </w:rPr>
+        <w:t xml:space="preserve">Příště bych se úplně vyhnul použití datových kontejnerů, které jsou sice velice užitečné </w:t>
+      </w:r>
+      <w:r>
+        <w:rPr>
+          <w:lang w:val="cs-CZ"/>
+        </w:rPr>
+        <w:t xml:space="preserve">když požadaavky úživatele jsou v mezích toho co kontejner přirozeně poskytuje (tj. základní operace: změna dat, resp vkládání nových </w:t>
+      </w:r>
+      <w:r>
+        <w:rPr>
+          <w:lang w:val="en-US"/>
+        </w:rPr>
+        <w:t>/ maz</w:t>
+      </w:r>
+      <w:r>
+        <w:rPr>
+          <w:lang w:val="cs-CZ"/>
+        </w:rPr>
+        <w:t xml:space="preserve">ání existujících), na druhé straně jsou značně neflexibilní pokud jde o rozžíření jejich funkcionality (v našem případě </w:t>
+      </w:r>
+      <w:r>
+        <w:rPr>
+          <w:lang w:val="cs-CZ"/>
+        </w:rPr>
+        <w:t xml:space="preserve">ukládání změn </w:t>
+      </w:r>
+      <w:r>
+        <w:rPr>
+          <w:lang w:val="cs-CZ"/>
+        </w:rPr>
+        <w:t xml:space="preserve">). </w:t>
+      </w:r>
+      <w:r>
+        <w:rPr>
+          <w:lang w:val="cs-CZ"/>
+        </w:rPr>
+        <w:t xml:space="preserve">Obobně jsem byl nucen dodateční funkcionalitu – zápis do tabulky A_Change, při uložené změně, implemntovat pomocí </w:t>
+      </w:r>
+      <w:r>
+        <w:rPr>
+          <w:lang w:val="cs-CZ"/>
+        </w:rPr>
+        <w:lastRenderedPageBreak/>
+        <w:t xml:space="preserve">základního jdbc, který je velice flexibilní. Cenou za ní je značný objem kódu. </w:t>
+      </w:r>
+      <w:r>
+        <w:rPr>
+          <w:lang w:val="cs-CZ"/>
+        </w:rPr>
+        <w:t>Tato situace se mi nelíbí, protože je to jakýsi zlepenec.</w:t>
+      </w:r>
+      <w:bookmarkStart w:id="48" w:name="_GoBack"/>
+      <w:bookmarkEnd w:id="48"/>
+      <w:r>
+        <w:rPr>
+          <w:lang w:val="cs-CZ"/>
+        </w:rPr>
+        <w:t xml:space="preserve">  </w:t>
+      </w:r>
+    </w:p>
+    <w:p>
+      <w:pPr>
+        <w:spacing w:line="360" w:lineRule="auto"/>
+        <w:jc w:val="both"/>
+        <w:rPr>
+          <w:lang w:val="cs-CZ"/>
+        </w:rPr>
+      </w:pPr>
+      <w:r>
+        <w:rPr>
+          <w:lang w:val="cs-CZ"/>
+        </w:rPr>
+        <w:t>Osvědčilo se mi naopak používá</w:t>
+      </w:r>
+      <w:r>
+        <w:rPr>
+          <w:lang w:val="cs-CZ"/>
+        </w:rPr>
+        <w:t>n</w:t>
+      </w:r>
+      <w:r>
+        <w:rPr>
+          <w:lang w:val="cs-CZ"/>
+        </w:rPr>
+        <w:t xml:space="preserve">í základního JDBC přístupu do DB. </w:t>
+      </w:r>
+    </w:p>
+    <w:p>
+      <w:pPr>
+        <w:spacing w:line="360" w:lineRule="auto"/>
+        <w:jc w:val="both"/>
+        <w:rPr>
+          <w:lang w:val="cs-CZ"/>
+        </w:rPr>
+      </w:pPr>
+      <w:r>
+        <w:rPr>
+          <w:lang w:val="cs-CZ"/>
+        </w:rPr>
+        <w:t>Dobré z</w:t>
+      </w:r>
+      <w:r>
+        <w:rPr>
+          <w:lang w:val="cs-CZ"/>
+        </w:rPr>
+        <w:t xml:space="preserve">kušenosti </w:t>
+      </w:r>
+      <w:r>
+        <w:rPr>
+          <w:lang w:val="cs-CZ"/>
+        </w:rPr>
+        <w:t>jsem měl též s použitím r</w:t>
+      </w:r>
+      <w:r>
+        <w:rPr>
+          <w:lang w:val="cs-CZ"/>
+        </w:rPr>
+        <w:t>eflex</w:t>
+      </w:r>
+      <w:r>
+        <w:rPr>
+          <w:lang w:val="cs-CZ"/>
+        </w:rPr>
+        <w:t>e</w:t>
+      </w:r>
+      <w:r>
+        <w:rPr>
+          <w:lang w:val="cs-CZ"/>
+        </w:rPr>
+        <w:t>. Na často spomínané extrémní potíže při ladění, jsem prakticky nenarazil</w:t>
+      </w:r>
+      <w:r>
+        <w:rPr>
+          <w:lang w:val="cs-CZ"/>
+        </w:rPr>
+        <w:t xml:space="preserve"> a v</w:t>
+      </w:r>
+      <w:r>
+        <w:rPr>
+          <w:lang w:val="cs-CZ"/>
+        </w:rPr>
+        <w:t>lastně j</w:t>
+      </w:r>
+      <w:r>
+        <w:rPr>
+          <w:lang w:val="cs-CZ"/>
+        </w:rPr>
+        <w:t>edin</w:t>
+      </w:r>
+      <w:r>
+        <w:rPr>
+          <w:lang w:val="cs-CZ"/>
+        </w:rPr>
+        <w:t xml:space="preserve">ým problémem, </w:t>
+      </w:r>
+      <w:r>
+        <w:rPr>
+          <w:lang w:val="cs-CZ"/>
+        </w:rPr>
+        <w:t>kter</w:t>
+      </w:r>
+      <w:r>
+        <w:rPr>
+          <w:lang w:val="cs-CZ"/>
+        </w:rPr>
+        <w:t>ý</w:t>
+      </w:r>
+      <w:r>
+        <w:rPr>
+          <w:lang w:val="cs-CZ"/>
+        </w:rPr>
+        <w:t xml:space="preserve"> mne trápí je nižší čitelnost kódu pro toho, kdo kód eventuelně převezme. Radikální redukce objemu kódu však nakonec </w:t>
+      </w:r>
+      <w:r>
+        <w:rPr>
+          <w:lang w:val="cs-CZ"/>
+        </w:rPr>
+        <w:t xml:space="preserve">určitě </w:t>
+      </w:r>
+      <w:r>
+        <w:rPr>
+          <w:lang w:val="cs-CZ"/>
+        </w:rPr>
+        <w:t xml:space="preserve">poteší oko každého návrháře. Pro nasledovníka měl bych snad doporučení, že zde více než kde jinde by měl programátor postupovat vpřed po malých krocích (tj. krok vpřed – </w:t>
+      </w:r>
+      <w:r>
+        <w:rPr>
+          <w:lang w:val="cs-CZ"/>
+        </w:rPr>
+        <w:t>testování</w:t>
+      </w:r>
+      <w:r>
+        <w:rPr>
+          <w:lang w:val="cs-CZ"/>
+        </w:rPr>
+        <w:t xml:space="preserve"> – krok v před - …</w:t>
+      </w:r>
+      <w:r>
+        <w:rPr>
+          <w:lang w:val="cs-CZ"/>
+        </w:rPr>
+        <w:t xml:space="preserve"> )</w:t>
+      </w:r>
+      <w:r>
+        <w:rPr>
+          <w:lang w:val="cs-CZ"/>
+        </w:rPr>
+        <w:t xml:space="preserve">. </w:t>
+      </w:r>
+    </w:p>
+    <w:p>
+      <w:pPr>
+        <w:spacing w:line="360" w:lineRule="auto"/>
+        <w:jc w:val="both"/>
+        <w:rPr>
+          <w:lang w:val="cs-CZ"/>
+        </w:rPr>
+      </w:pPr>
+      <w:r>
+        <w:rPr>
+          <w:lang w:val="cs-CZ"/>
+        </w:rPr>
+        <w:t xml:space="preserve"> </w:t>
+      </w:r>
     </w:p>
     <w:p>
       <w:pPr>
@@ -20997,7 +20926,7 @@
 </file>
 
 <file path=customXml/itemProps1.xml><?xml version="1.0" encoding="utf-8"?>
-<ds:datastoreItem xmlns:ds="http://schemas.openxmlformats.org/officeDocument/2006/customXml" ds:itemID="{E488E653-BBB3-4C46-88BF-8073DC0D7788}">
+<ds:datastoreItem xmlns:ds="http://schemas.openxmlformats.org/officeDocument/2006/customXml" ds:itemID="{884F5296-0061-4BD9-801E-AC81F9D6BDCB}">
   <ds:schemaRefs>
     <ds:schemaRef ds:uri="http://schemas.openxmlformats.org/officeDocument/2006/bibliography"/>
   </ds:schemaRefs>

--- a/texty/Final_ABS_veres.docx
+++ b/texty/Final_ABS_veres.docx
@@ -16082,67 +16082,355 @@
         <w:spacing w:line="360" w:lineRule="auto"/>
         <w:jc w:val="both"/>
         <w:rPr>
-          <w:lang w:val="cs-CZ"/>
-        </w:rPr>
-      </w:pPr>
-      <w:r>
-        <w:rPr>
-          <w:lang w:val="cs-CZ"/>
-        </w:rPr>
-        <w:t>Při řešení problematiky filtrování jsem narazil na 2 typy.</w:t>
-      </w:r>
-    </w:p>
-    <w:p>
-      <w:pPr>
-        <w:pStyle w:val="ListParagraph"/>
-        <w:numPr>
-          <w:ilvl w:val="0"/>
-          <w:numId w:val="3"/>
-        </w:numPr>
-        <w:spacing w:line="360" w:lineRule="auto"/>
-        <w:jc w:val="both"/>
-        <w:rPr>
-          <w:lang w:val="cs-CZ"/>
-        </w:rPr>
-      </w:pPr>
-      <w:r>
-        <w:rPr>
-          <w:lang w:val="cs-CZ"/>
+          <w:shd w:val="clear" w:color="auto" w:fill="FFFFFF"/>
+        </w:rPr>
+      </w:pPr>
+      <w:r>
+        <w:rPr>
+          <w:shd w:val="clear" w:color="auto" w:fill="FFFFFF"/>
+        </w:rPr>
+        <w:t xml:space="preserve">Při vkládání nových entit do systému (resp. prohlížení entit v administrátorském view-pohledu) je dobré, aby uživatel měl možnost výběru jejích parametrů zouženou vzhledem k situaci ve které se </w:t>
+      </w:r>
+      <w:r>
+        <w:rPr>
+          <w:shd w:val="clear" w:color="auto" w:fill="FFFFFF"/>
         </w:rPr>
         <w:lastRenderedPageBreak/>
-        <w:t>po</w:t>
-      </w:r>
-      <w:r>
-        <w:rPr>
-          <w:lang w:val="cs-CZ"/>
-        </w:rPr>
-        <w:t>dle existenční závislosti, tj. ř</w:t>
-      </w:r>
-      <w:r>
-        <w:rPr>
-          <w:lang w:val="cs-CZ"/>
-        </w:rPr>
-        <w:t xml:space="preserve">ekněme „podle potenciálního stavu“ </w:t>
-      </w:r>
-    </w:p>
-    <w:p>
-      <w:pPr>
-        <w:pStyle w:val="ListParagraph"/>
-        <w:numPr>
-          <w:ilvl w:val="0"/>
-          <w:numId w:val="3"/>
-        </w:numPr>
-        <w:spacing w:line="360" w:lineRule="auto"/>
-        <w:jc w:val="both"/>
-        <w:rPr>
-          <w:lang w:val="cs-CZ"/>
-        </w:rPr>
-      </w:pPr>
-      <w:r>
-        <w:rPr>
-          <w:lang w:val="cs-CZ"/>
-        </w:rPr>
-        <w:t>podle (řekněme) ‘aktuálního stavu‘. – vysvětlím.</w:t>
+        <w:t xml:space="preserve">nachází. Například pokud vkládá nové hlasování ve veřejném orgánu, není vhodné, aby měl na výběr všechny předměty hlasování přístupné v celém systému, ale jenom ty, které vznikli na půdě toho samého veřejného orgánu. </w:t>
+      </w:r>
+    </w:p>
+    <w:p>
+      <w:pPr>
+        <w:spacing w:line="360" w:lineRule="auto"/>
+        <w:jc w:val="both"/>
+      </w:pPr>
+      <w:r>
+        <w:rPr>
+          <w:shd w:val="clear" w:color="auto" w:fill="FFFFFF"/>
+        </w:rPr>
+        <w:t>Při konstrukci těchto filtrů využijeme stejný algoritmus jako při deaktivaci entit. S</w:t>
+      </w:r>
+      <w:r>
+        <w:rPr>
+          <w:lang w:val="cs-CZ"/>
+        </w:rPr>
+        <w:t> tím rozdílem, že vyhledávání nepůjde od vybrané ovlivňující entity až na úroveň listů</w:t>
+      </w:r>
+      <w:r>
+        <w:rPr>
+          <w:lang w:val="cs-CZ"/>
+        </w:rPr>
+        <w:t>,</w:t>
+      </w:r>
+      <w:r>
+        <w:rPr>
+          <w:lang w:val="cs-CZ"/>
+        </w:rPr>
+        <w:t xml:space="preserve"> ale jen do takové hlobky, než zarazí na </w:t>
+      </w:r>
+      <w:r>
+        <w:t>t</w:t>
+      </w:r>
+      <w:r>
+        <w:rPr>
+          <w:lang w:val="cs-CZ"/>
+        </w:rPr>
+        <w:t>řídu ovlivněn</w:t>
+      </w:r>
+      <w:r>
+        <w:t>é entity</w:t>
+      </w:r>
+      <w:r>
+        <w:rPr>
+          <w:lang w:val="cs-CZ"/>
+        </w:rPr>
+        <w:t>. Výhod</w:t>
+      </w:r>
+      <w:r>
+        <w:rPr>
+          <w:lang w:val="cs-CZ"/>
+        </w:rPr>
+        <w:t>ou</w:t>
+      </w:r>
+      <w:r>
+        <w:rPr>
+          <w:lang w:val="cs-CZ"/>
+        </w:rPr>
+        <w:t xml:space="preserve"> t</w:t>
+      </w:r>
+      <w:r>
+        <w:rPr>
+          <w:lang w:val="cs-CZ"/>
+        </w:rPr>
+        <w:t xml:space="preserve">ohoto </w:t>
+      </w:r>
+      <w:r>
+        <w:t xml:space="preserve">algoritmu </w:t>
+      </w:r>
+      <w:r>
+        <w:rPr>
+          <w:lang w:val="cs-CZ"/>
+        </w:rPr>
+        <w:t xml:space="preserve">je, že je univerzální, tj. </w:t>
+      </w:r>
+      <w:r>
+        <w:t xml:space="preserve">umožní </w:t>
+      </w:r>
+      <w:r>
+        <w:rPr>
+          <w:lang w:val="cs-CZ"/>
+        </w:rPr>
+        <w:t>jak</w:t>
+      </w:r>
+      <w:r>
+        <w:t xml:space="preserve">oukoli </w:t>
+      </w:r>
+      <w:r>
+        <w:rPr>
+          <w:lang w:val="cs-CZ"/>
+        </w:rPr>
+        <w:t xml:space="preserve">kombinaci: ovlivňující vs. ovlivněná třída. </w:t>
+      </w:r>
+    </w:p>
+    <w:p>
+      <w:pPr>
+        <w:spacing w:line="360" w:lineRule="auto"/>
+        <w:jc w:val="both"/>
+        <w:rPr>
+          <w:lang w:val="cs-CZ"/>
+        </w:rPr>
+      </w:pPr>
+    </w:p>
+    <w:p>
+      <w:pPr>
+        <w:pStyle w:val="Heading2"/>
+        <w:spacing w:line="360" w:lineRule="auto"/>
+        <w:jc w:val="both"/>
+        <w:rPr>
+          <w:lang w:val="cs-CZ"/>
+        </w:rPr>
+      </w:pPr>
+      <w:bookmarkStart w:id="33" w:name="_Toc418060330"/>
+      <w:r>
+        <w:rPr>
+          <w:lang w:val="cs-CZ"/>
+        </w:rPr>
+        <w:t>U</w:t>
+      </w:r>
+      <w:r>
+        <w:rPr>
+          <w:lang w:val="cs-CZ"/>
+        </w:rPr>
+        <w:t>kládání změn</w:t>
+      </w:r>
+      <w:bookmarkEnd w:id="33"/>
+    </w:p>
+    <w:p>
+      <w:pPr>
+        <w:spacing w:line="360" w:lineRule="auto"/>
+        <w:jc w:val="both"/>
+        <w:rPr>
+          <w:lang w:val="cs-CZ"/>
+        </w:rPr>
+      </w:pPr>
+      <w:r>
+        <w:rPr>
+          <w:lang w:val="cs-CZ"/>
+        </w:rPr>
+        <w:t xml:space="preserve">Při každé změně systému se tato zapíše do databáze do specielní tabulky na to určené (tabulka A_Change). Do této tabulky se uloží datum změny (timestamp), id osoby, která změnu provedla, název tabulky, kde změna proběhla, id řádku v tabulce, kde změna proběhla, stará hodnota, nová hodnota. </w:t>
+      </w:r>
+    </w:p>
+    <w:p>
+      <w:pPr>
+        <w:spacing w:line="360" w:lineRule="auto"/>
+        <w:jc w:val="both"/>
+        <w:rPr>
+          <w:lang w:val="cs-CZ"/>
+        </w:rPr>
+      </w:pPr>
+      <w:r>
+        <w:rPr>
+          <w:lang w:val="cs-CZ"/>
+        </w:rPr>
+        <w:t xml:space="preserve">Jsou dvě možnosti jak změny ukládat a to na straně Javy, nebo na straně Databáze, tj. </w:t>
+      </w:r>
+      <w:r>
+        <w:rPr>
+          <w:lang w:val="cs-CZ"/>
+        </w:rPr>
+        <w:t>v</w:t>
+      </w:r>
+      <w:r>
+        <w:rPr>
+          <w:lang w:val="cs-CZ"/>
+        </w:rPr>
+        <w:t xml:space="preserve"> rámci databázového stroje. Výhodou ukládání změn na straně databáze, je určitě rychlost. </w:t>
+      </w:r>
+    </w:p>
+    <w:p>
+      <w:pPr>
+        <w:spacing w:line="360" w:lineRule="auto"/>
+        <w:jc w:val="both"/>
+        <w:rPr>
+          <w:lang w:val="cs-CZ"/>
+        </w:rPr>
+      </w:pPr>
+      <w:r>
+        <w:rPr>
+          <w:lang w:val="cs-CZ"/>
+        </w:rPr>
+        <w:t>O nevýhodách toh</w:t>
+      </w:r>
+      <w:r>
+        <w:rPr>
+          <w:lang w:val="cs-CZ"/>
+        </w:rPr>
+        <w:t>o</w:t>
+      </w:r>
+      <w:r>
+        <w:rPr>
+          <w:lang w:val="cs-CZ"/>
+        </w:rPr>
+        <w:t xml:space="preserve">to spůsobu bych chtěl trochu pojednat. </w:t>
+      </w:r>
+    </w:p>
+    <w:p>
+      <w:pPr>
+        <w:spacing w:line="360" w:lineRule="auto"/>
+        <w:jc w:val="both"/>
+        <w:rPr>
+          <w:lang w:val="cs-CZ"/>
+        </w:rPr>
+      </w:pPr>
+      <w:r>
+        <w:rPr>
+          <w:lang w:val="cs-CZ"/>
+        </w:rPr>
+        <w:t>Pokud existují 2 nezávislé systémy, které zasahují společnou oblast, ze zkušeností platí, že je dobré</w:t>
+      </w:r>
+      <w:r>
+        <w:rPr>
+          <w:lang w:val="cs-CZ"/>
+        </w:rPr>
+        <w:t>,</w:t>
+      </w:r>
+      <w:r>
+        <w:rPr>
+          <w:lang w:val="cs-CZ"/>
+        </w:rPr>
+        <w:t xml:space="preserve"> pokud je jeden systém jakoby hlavní a druhý jakoby podřízený. Tedy něco, že na jednom smetišti by měl být pánem jenom jeden kohout. Pokud tomu tak není, musí být vyřešena jejich synchronizace, protože jenom tak můžeme předejít zbytečným kolizím. Z praxe vychází synchronizace téměř vždy nákladnější na prostředky v porovnáním s prostým vymezením sfér vlivu. Vym</w:t>
+      </w:r>
+      <w:r>
+        <w:rPr>
+          <w:lang w:val="cs-CZ"/>
+        </w:rPr>
+        <w:t>e</w:t>
+      </w:r>
+      <w:r>
+        <w:rPr>
+          <w:lang w:val="cs-CZ"/>
+        </w:rPr>
+        <w:t>zení autonomních oblastí s pouze jedním „pánem“ bývá jednodušší, přehlednější a tím</w:t>
+      </w:r>
+      <w:r>
+        <w:rPr>
+          <w:lang w:val="cs-CZ"/>
+        </w:rPr>
+        <w:t xml:space="preserve"> </w:t>
+      </w:r>
+      <w:r>
+        <w:rPr>
+          <w:lang w:val="cs-CZ"/>
+        </w:rPr>
+        <w:t>pádem více odolné vůči chybám.</w:t>
+      </w:r>
+    </w:p>
+    <w:p>
+      <w:pPr>
+        <w:spacing w:line="360" w:lineRule="auto"/>
+        <w:jc w:val="both"/>
+        <w:rPr>
+          <w:lang w:val="cs-CZ"/>
+        </w:rPr>
+      </w:pPr>
+      <w:r>
+        <w:rPr>
+          <w:lang w:val="cs-CZ"/>
+        </w:rPr>
+        <w:t>Většina logiky se však řeší na straně Javy. Pokud by se část logiky přesunula na stranu DB, nutně by vznikl</w:t>
+      </w:r>
+      <w:r>
+        <w:rPr>
+          <w:lang w:val="cs-CZ"/>
+        </w:rPr>
+        <w:t>y</w:t>
+      </w:r>
+      <w:r>
+        <w:rPr>
+          <w:lang w:val="cs-CZ"/>
+        </w:rPr>
+        <w:t xml:space="preserve"> „kolizní plochy“. Nemuselo by tak tomu být, kdyby kupř. bylo žádoucí do DB tabulky zapsat úplně jakoukoli změnu. Jak však ukážu dále, některé změny zapsat do tabulky změn není vhodné a tudíž je situaci jednodušší řešit na straně Javy i za cenu zpomalení aplikace.</w:t>
+      </w:r>
+    </w:p>
+    <w:p>
+      <w:pPr>
+        <w:spacing w:line="360" w:lineRule="auto"/>
+        <w:jc w:val="both"/>
+        <w:rPr>
+          <w:lang w:val="cs-CZ"/>
+        </w:rPr>
+      </w:pPr>
+      <w:r>
+        <w:rPr>
+          <w:lang w:val="cs-CZ"/>
+        </w:rPr>
+        <w:t xml:space="preserve">Taky by mohla vzejít námitka, že je zbytečné v A_CHANGE ukládat novou hodnotu, když je přece tato uložena v samotné (jiné) DB tabulce. To je sice pravda, ale uložení i této hodnoty celkově zjednoduší </w:t>
+      </w:r>
+      <w:r>
+        <w:rPr>
+          <w:lang w:val="cs-CZ"/>
+        </w:rPr>
+        <w:lastRenderedPageBreak/>
+        <w:t xml:space="preserve">rekonstrukci předchozího stavu a taky může představovat formu zálohy dat, takže získá se tím robustnější a v neposlední řadě přehlednější řešení. </w:t>
+      </w:r>
+    </w:p>
+    <w:p>
+      <w:pPr>
+        <w:spacing w:line="360" w:lineRule="auto"/>
+        <w:jc w:val="both"/>
+        <w:rPr>
+          <w:lang w:val="cs-CZ"/>
+        </w:rPr>
+      </w:pPr>
+      <w:r>
+        <w:rPr>
+          <w:lang w:val="cs-CZ"/>
+        </w:rPr>
+        <w:t xml:space="preserve">Systém bude taky nastaven tak, aby změna objemých dat (tj. dokumenty) nemohla probíhat (aby se zbytečne nezatěžovala tato tabulka). To </w:t>
+      </w:r>
+      <w:r>
+        <w:rPr>
+          <w:lang w:val="cs-CZ"/>
+        </w:rPr>
+        <w:t>s</w:t>
+      </w:r>
+      <w:r>
+        <w:rPr>
+          <w:lang w:val="cs-CZ"/>
+        </w:rPr>
+        <w:t xml:space="preserve">e týká u nás </w:t>
+      </w:r>
+      <w:r>
+        <w:rPr>
+          <w:lang w:val="cs-CZ"/>
+        </w:rPr>
+        <w:t>jedině tabulky T_DOCUMENT ,tj. p</w:t>
+      </w:r>
+      <w:r>
+        <w:rPr>
+          <w:lang w:val="cs-CZ"/>
+        </w:rPr>
+        <w:t xml:space="preserve">okaždé, když bude do systému vložen dokument, bude mu přiděleno nové id, a změna z hlediska uživatele, bude představovat přidání nového řádku v DB. </w:t>
       </w:r>
     </w:p>
     <w:p>
@@ -16150,489 +16438,8 @@
         <w:pStyle w:val="Heading3"/>
         <w:spacing w:line="360" w:lineRule="auto"/>
         <w:jc w:val="both"/>
-        <w:rPr>
-          <w:lang w:val="cs-CZ"/>
-        </w:rPr>
-      </w:pPr>
-      <w:bookmarkStart w:id="33" w:name="_Toc418060328"/>
-      <w:r>
-        <w:rPr>
-          <w:lang w:val="cs-CZ"/>
-        </w:rPr>
-        <w:t>Filtrování podle existenční závislosti</w:t>
-      </w:r>
-      <w:bookmarkEnd w:id="33"/>
-      <w:r>
-        <w:rPr>
-          <w:lang w:val="cs-CZ"/>
-        </w:rPr>
-        <w:t xml:space="preserve"> </w:t>
-      </w:r>
-    </w:p>
-    <w:p>
-      <w:pPr>
-        <w:spacing w:line="360" w:lineRule="auto"/>
-        <w:jc w:val="both"/>
-        <w:rPr>
-          <w:lang w:val="cs-CZ"/>
-        </w:rPr>
-      </w:pPr>
-      <w:r>
-        <w:rPr>
-          <w:lang w:val="cs-CZ"/>
-        </w:rPr>
-        <w:t>Při postupném zaplňování systému je třeba počítat s nepřehledným množstvím položek v jednotlivých tabulkách, nebo jednoduše potřebujeme z celého souboru entit vybrat jenom ty, které se hodí do vybraného pohledu. K tomuto účelu je nezbytné zavést filtrování. Jeho algoritmus bude založen na podobném principu jako odstraňování dokumentů z předchozí kapitoly, s tím rozdílem, že vyhledávání nepůjde od vybrané ovlivňující entity až na úroveň listů</w:t>
-      </w:r>
-      <w:r>
-        <w:rPr>
-          <w:lang w:val="cs-CZ"/>
-        </w:rPr>
-        <w:t>,</w:t>
-      </w:r>
-      <w:r>
-        <w:rPr>
-          <w:lang w:val="cs-CZ"/>
-        </w:rPr>
-        <w:t xml:space="preserve"> ale jen do takové hlobky, než zarazí na ovlivněnou třídu a zacházet se bude jenom se získanou množi</w:t>
-      </w:r>
-      <w:r>
-        <w:rPr>
-          <w:lang w:val="cs-CZ"/>
-        </w:rPr>
-        <w:t>n</w:t>
-      </w:r>
-      <w:r>
-        <w:rPr>
-          <w:lang w:val="cs-CZ"/>
-        </w:rPr>
-        <w:t>ou entit ovlivněné třídy.   Výhod</w:t>
-      </w:r>
-      <w:r>
-        <w:rPr>
-          <w:lang w:val="cs-CZ"/>
-        </w:rPr>
-        <w:t>ou</w:t>
-      </w:r>
-      <w:r>
-        <w:rPr>
-          <w:lang w:val="cs-CZ"/>
-        </w:rPr>
-        <w:t xml:space="preserve"> t</w:t>
-      </w:r>
-      <w:r>
-        <w:rPr>
-          <w:lang w:val="cs-CZ"/>
-        </w:rPr>
-        <w:t xml:space="preserve">ohoto </w:t>
-      </w:r>
-      <w:r>
-        <w:rPr>
-          <w:lang w:val="cs-CZ"/>
-        </w:rPr>
-        <w:t>postup</w:t>
-      </w:r>
-      <w:r>
-        <w:rPr>
-          <w:lang w:val="cs-CZ"/>
-        </w:rPr>
-        <w:t>u</w:t>
-      </w:r>
-      <w:r>
-        <w:rPr>
-          <w:lang w:val="cs-CZ"/>
-        </w:rPr>
-        <w:t xml:space="preserve"> je, že filtrování je univerzální, tj. </w:t>
-      </w:r>
-      <w:r>
-        <w:rPr>
-          <w:lang w:val="cs-CZ"/>
-        </w:rPr>
-        <w:t>p</w:t>
-      </w:r>
-      <w:r>
-        <w:rPr>
-          <w:lang w:val="cs-CZ"/>
-        </w:rPr>
-        <w:t>ři jakékoli kombinaci: ovlivňující vs. ovlivněná třída. To platí i pro odstraňováni entit.</w:t>
-      </w:r>
-      <w:r>
-        <w:rPr>
-          <w:lang w:val="cs-CZ"/>
-        </w:rPr>
-        <w:t xml:space="preserve"> Tento typ filtrování uplatňuji v administrátorském pohledu V8 viz. níže.  </w:t>
-      </w:r>
-    </w:p>
-    <w:p>
-      <w:pPr>
-        <w:spacing w:line="360" w:lineRule="auto"/>
-        <w:jc w:val="both"/>
-        <w:rPr>
-          <w:lang w:val="cs-CZ"/>
-        </w:rPr>
-      </w:pPr>
-      <w:r>
-        <w:rPr>
-          <w:lang w:val="cs-CZ"/>
-        </w:rPr>
-        <w:t xml:space="preserve">Při vkladání nových entit nás z logiky věci zajímá filtrování prvního druhu, protože když vkládáme novou entitu, zajímá nás jaké jsou všechny možnosti parametrů, které ji mohou </w:t>
-      </w:r>
-      <w:r>
-        <w:rPr>
-          <w:lang w:val="cs-CZ"/>
-        </w:rPr>
-        <w:t xml:space="preserve">být přiřazené. </w:t>
-      </w:r>
-    </w:p>
-    <w:p>
-      <w:pPr>
-        <w:spacing w:line="360" w:lineRule="auto"/>
-        <w:jc w:val="both"/>
-        <w:rPr>
-          <w:lang w:val="cs-CZ"/>
-        </w:rPr>
-      </w:pPr>
-      <w:r>
-        <w:rPr>
-          <w:lang w:val="cs-CZ"/>
-        </w:rPr>
-        <w:t>Naopak při pasivním prohlížení nás zajímají jenom parametry, které byly zvolené a zrovna v systému jsou.</w:t>
-      </w:r>
-    </w:p>
-    <w:p>
-      <w:pPr>
-        <w:pStyle w:val="Heading3"/>
-        <w:spacing w:line="360" w:lineRule="auto"/>
-        <w:jc w:val="both"/>
-        <w:rPr>
-          <w:lang w:val="cs-CZ"/>
-        </w:rPr>
-      </w:pPr>
-      <w:bookmarkStart w:id="34" w:name="_Toc418060329"/>
-      <w:r>
-        <w:rPr>
-          <w:lang w:val="cs-CZ"/>
-        </w:rPr>
-        <w:t>Filtrování podle aktuálního stavu</w:t>
-      </w:r>
-      <w:bookmarkEnd w:id="34"/>
-    </w:p>
-    <w:p>
-      <w:pPr>
-        <w:spacing w:line="360" w:lineRule="auto"/>
-        <w:jc w:val="both"/>
-        <w:rPr>
-          <w:lang w:val="cs-CZ"/>
-        </w:rPr>
-      </w:pPr>
-      <w:r>
-        <w:rPr>
-          <w:lang w:val="cs-CZ"/>
-        </w:rPr>
-        <w:t xml:space="preserve">Pokud si zvolíme kupř. </w:t>
-      </w:r>
-      <w:r>
-        <w:rPr>
-          <w:lang w:val="cs-CZ"/>
-        </w:rPr>
-        <w:t>v</w:t>
-      </w:r>
-      <w:r>
-        <w:rPr>
-          <w:lang w:val="cs-CZ"/>
-        </w:rPr>
-        <w:t>eřejný orgán, který nás zajímá</w:t>
-      </w:r>
-      <w:r>
-        <w:rPr>
-          <w:lang w:val="cs-CZ"/>
-        </w:rPr>
-        <w:t>, t</w:t>
-      </w:r>
-      <w:r>
-        <w:rPr>
-          <w:lang w:val="cs-CZ"/>
-        </w:rPr>
-        <w:t>ak sice tématický okruh hlasování (školstv</w:t>
-      </w:r>
-      <w:r>
-        <w:rPr>
-          <w:lang w:val="cs-CZ"/>
-        </w:rPr>
-        <w:t>í</w:t>
-      </w:r>
-      <w:r>
-        <w:rPr>
-          <w:lang w:val="cs-CZ"/>
-        </w:rPr>
-        <w:t xml:space="preserve">, životní prostředí, </w:t>
-      </w:r>
-      <w:r>
-        <w:rPr>
-          <w:lang w:val="cs-CZ"/>
-        </w:rPr>
-        <w:t>atd</w:t>
-      </w:r>
-      <w:r>
-        <w:rPr>
-          <w:lang w:val="cs-CZ"/>
-        </w:rPr>
-        <w:t>.) je sice od tohto nezávislý, nicméně zajímají nás jenom ty</w:t>
-      </w:r>
-      <w:r>
-        <w:rPr>
-          <w:lang w:val="cs-CZ"/>
-        </w:rPr>
-        <w:t>,</w:t>
-      </w:r>
-      <w:r>
-        <w:rPr>
-          <w:lang w:val="cs-CZ"/>
-        </w:rPr>
-        <w:t xml:space="preserve"> na které odkazují hlasování uskutečněné v daném veřejném orgánu. Tento typ filtrování budu využívat při tvorbě jednotlivých pohledů – View.</w:t>
-      </w:r>
-    </w:p>
-    <w:p>
-      <w:pPr>
-        <w:spacing w:line="360" w:lineRule="auto"/>
-        <w:jc w:val="both"/>
-        <w:rPr>
-          <w:lang w:val="cs-CZ"/>
-        </w:rPr>
-      </w:pPr>
-    </w:p>
-    <w:p>
-      <w:pPr>
-        <w:pStyle w:val="Heading2"/>
-        <w:spacing w:line="360" w:lineRule="auto"/>
-        <w:jc w:val="both"/>
-        <w:rPr>
-          <w:lang w:val="cs-CZ"/>
-        </w:rPr>
-      </w:pPr>
-      <w:bookmarkStart w:id="35" w:name="_Toc418060330"/>
-      <w:r>
-        <w:rPr>
-          <w:lang w:val="cs-CZ"/>
-        </w:rPr>
-        <w:t>U</w:t>
-      </w:r>
-      <w:r>
-        <w:rPr>
-          <w:lang w:val="cs-CZ"/>
-        </w:rPr>
-        <w:t>kládání změn</w:t>
-      </w:r>
-      <w:bookmarkEnd w:id="35"/>
-    </w:p>
-    <w:p>
-      <w:pPr>
-        <w:spacing w:line="360" w:lineRule="auto"/>
-        <w:jc w:val="both"/>
-        <w:rPr>
-          <w:lang w:val="cs-CZ"/>
-        </w:rPr>
-      </w:pPr>
-      <w:r>
-        <w:rPr>
-          <w:lang w:val="cs-CZ"/>
-        </w:rPr>
-        <w:t xml:space="preserve">Při každé změně systému se tato zapíše do databáze do specielní tabulky na to určené (tabulka A_Change). Do této tabulky se uloží datum změny (timestamp), id osoby, která změnu provedla, název tabulky, kde změna proběhla, id řádku v tabulce, kde změna proběhla, stará hodnota, nová hodnota. </w:t>
-      </w:r>
-    </w:p>
-    <w:p>
-      <w:pPr>
-        <w:spacing w:line="360" w:lineRule="auto"/>
-        <w:jc w:val="both"/>
-        <w:rPr>
-          <w:lang w:val="cs-CZ"/>
-        </w:rPr>
-      </w:pPr>
-      <w:r>
-        <w:rPr>
-          <w:lang w:val="cs-CZ"/>
-        </w:rPr>
-        <w:t xml:space="preserve">Jsou dvě možnosti jak změny ukládat a to na straně Javy, nebo na straně Databáze, tj. </w:t>
-      </w:r>
-      <w:r>
-        <w:rPr>
-          <w:lang w:val="cs-CZ"/>
-        </w:rPr>
-        <w:t>v</w:t>
-      </w:r>
-      <w:r>
-        <w:rPr>
-          <w:lang w:val="cs-CZ"/>
-        </w:rPr>
-        <w:t xml:space="preserve"> rámci databázového stroje. Výhodou ukládání změn na straně databáze, je určitě rychlost. </w:t>
-      </w:r>
-    </w:p>
-    <w:p>
-      <w:pPr>
-        <w:spacing w:line="360" w:lineRule="auto"/>
-        <w:jc w:val="both"/>
-        <w:rPr>
-          <w:lang w:val="cs-CZ"/>
-        </w:rPr>
-      </w:pPr>
-      <w:r>
-        <w:rPr>
-          <w:lang w:val="cs-CZ"/>
-        </w:rPr>
-        <w:lastRenderedPageBreak/>
-        <w:t>O nevýhodách toh</w:t>
-      </w:r>
-      <w:r>
-        <w:rPr>
-          <w:lang w:val="cs-CZ"/>
-        </w:rPr>
-        <w:t>o</w:t>
-      </w:r>
-      <w:r>
-        <w:rPr>
-          <w:lang w:val="cs-CZ"/>
-        </w:rPr>
-        <w:t xml:space="preserve">to spůsobu bych chtěl trochu pojednat. </w:t>
-      </w:r>
-    </w:p>
-    <w:p>
-      <w:pPr>
-        <w:spacing w:line="360" w:lineRule="auto"/>
-        <w:jc w:val="both"/>
-        <w:rPr>
-          <w:lang w:val="cs-CZ"/>
-        </w:rPr>
-      </w:pPr>
-      <w:r>
-        <w:rPr>
-          <w:lang w:val="cs-CZ"/>
-        </w:rPr>
-        <w:t>Pokud existují 2 nezávislé systémy, které zasahují společnou oblast, ze zkušeností platí, že je dobré</w:t>
-      </w:r>
-      <w:r>
-        <w:rPr>
-          <w:lang w:val="cs-CZ"/>
-        </w:rPr>
-        <w:t>,</w:t>
-      </w:r>
-      <w:r>
-        <w:rPr>
-          <w:lang w:val="cs-CZ"/>
-        </w:rPr>
-        <w:t xml:space="preserve"> pokud je jeden systém jakoby hlavní a druhý jakoby podřízený. Tedy něco, že na jednom smetišti by měl být pánem jenom jeden kohout. Pokud tomu tak není, musí být vyřešena jejich synchronizace, protože jenom tak můžeme předejít zbytečným kolizím. Z praxe vychází synchronizace téměř vždy nákladnější na prostředky v porovnáním s prostým vymezením sfér vlivu. Vym</w:t>
-      </w:r>
-      <w:r>
-        <w:rPr>
-          <w:lang w:val="cs-CZ"/>
-        </w:rPr>
-        <w:t>e</w:t>
-      </w:r>
-      <w:r>
-        <w:rPr>
-          <w:lang w:val="cs-CZ"/>
-        </w:rPr>
-        <w:t>zení autonomních oblastí s pouze jedním „pánem“ bývá jednodušší, přehlednější a tím</w:t>
-      </w:r>
-      <w:r>
-        <w:rPr>
-          <w:lang w:val="cs-CZ"/>
-        </w:rPr>
-        <w:t xml:space="preserve"> </w:t>
-      </w:r>
-      <w:r>
-        <w:rPr>
-          <w:lang w:val="cs-CZ"/>
-        </w:rPr>
-        <w:t>pádem více odolné vůči chybám.</w:t>
-      </w:r>
-    </w:p>
-    <w:p>
-      <w:pPr>
-        <w:spacing w:line="360" w:lineRule="auto"/>
-        <w:jc w:val="both"/>
-        <w:rPr>
-          <w:lang w:val="cs-CZ"/>
-        </w:rPr>
-      </w:pPr>
-      <w:r>
-        <w:rPr>
-          <w:lang w:val="cs-CZ"/>
-        </w:rPr>
-        <w:t>Většina logiky se však řeší na straně Javy. Pokud by se část logiky přesunula na stranu DB, nutně by vznikl</w:t>
-      </w:r>
-      <w:r>
-        <w:rPr>
-          <w:lang w:val="cs-CZ"/>
-        </w:rPr>
-        <w:t>y</w:t>
-      </w:r>
-      <w:r>
-        <w:rPr>
-          <w:lang w:val="cs-CZ"/>
-        </w:rPr>
-        <w:t xml:space="preserve"> „kolizní plochy“. Nemuselo by tak tomu být, kdyby kupř. bylo žádoucí do DB tabulky zapsat úplně jakoukoli změnu. Jak však ukážu dále, některé změny zapsat do tabulky změn není vhodné a tudíž je situaci jednodušší řešit na straně Javy i za cenu zpomalení aplikace.</w:t>
-      </w:r>
-    </w:p>
-    <w:p>
-      <w:pPr>
-        <w:spacing w:line="360" w:lineRule="auto"/>
-        <w:jc w:val="both"/>
-        <w:rPr>
-          <w:lang w:val="cs-CZ"/>
-        </w:rPr>
-      </w:pPr>
-      <w:r>
-        <w:rPr>
-          <w:lang w:val="cs-CZ"/>
-        </w:rPr>
-        <w:t xml:space="preserve">Taky by mohla vzejít námitka, že je zbytečné v A_CHANGE ukládat novou hodnotu, když je přece tato uložena v samotné (jiné) DB tabulce. To je sice pravda, ale uložení i této hodnoty celkově zjednoduší rekonstrukci předchozího stavu a taky může představovat formu zálohy dat, takže získá se tím robustnější a v neposlední řadě přehlednější řešení. </w:t>
-      </w:r>
-    </w:p>
-    <w:p>
-      <w:pPr>
-        <w:spacing w:line="360" w:lineRule="auto"/>
-        <w:jc w:val="both"/>
-        <w:rPr>
-          <w:lang w:val="cs-CZ"/>
-        </w:rPr>
-      </w:pPr>
-      <w:r>
-        <w:rPr>
-          <w:lang w:val="cs-CZ"/>
-        </w:rPr>
-        <w:t xml:space="preserve">Systém bude taky nastaven tak, aby změna objemých dat (tj. dokumenty) nemohla probíhat (aby se zbytečne nezatěžovala tato tabulka). To </w:t>
-      </w:r>
-      <w:r>
-        <w:rPr>
-          <w:lang w:val="cs-CZ"/>
-        </w:rPr>
-        <w:t>s</w:t>
-      </w:r>
-      <w:r>
-        <w:rPr>
-          <w:lang w:val="cs-CZ"/>
-        </w:rPr>
-        <w:t xml:space="preserve">e týká u nás </w:t>
-      </w:r>
-      <w:r>
-        <w:rPr>
-          <w:lang w:val="cs-CZ"/>
-        </w:rPr>
-        <w:t>jedině tabulky T_DOCUMENT ,tj. p</w:t>
-      </w:r>
-      <w:r>
-        <w:rPr>
-          <w:lang w:val="cs-CZ"/>
-        </w:rPr>
-        <w:t xml:space="preserve">okaždé, když bude do systému vložen dokument, bude mu přiděleno nové id, a změna z hlediska uživatele, bude představovat přidání nového řádku v DB. </w:t>
-      </w:r>
-    </w:p>
-    <w:p>
-      <w:pPr>
-        <w:pStyle w:val="Heading3"/>
-        <w:spacing w:line="360" w:lineRule="auto"/>
-        <w:jc w:val="both"/>
-      </w:pPr>
-      <w:bookmarkStart w:id="36" w:name="_Toc418060331"/>
+      </w:pPr>
+      <w:bookmarkStart w:id="34" w:name="_Toc418060331"/>
       <w:r>
         <w:rPr>
           <w:rStyle w:val="Heading2Char"/>
@@ -16642,102 +16449,1135 @@
         </w:rPr>
         <w:t>Univerzální formát.</w:t>
       </w:r>
+      <w:bookmarkEnd w:id="34"/>
+      <w:r>
+        <w:t xml:space="preserve">  </w:t>
+      </w:r>
+    </w:p>
+    <w:p>
+      <w:pPr>
+        <w:spacing w:line="360" w:lineRule="auto"/>
+        <w:jc w:val="both"/>
+        <w:rPr>
+          <w:lang w:val="cs-CZ"/>
+        </w:rPr>
+      </w:pPr>
+      <w:r>
+        <w:rPr>
+          <w:lang w:val="cs-CZ"/>
+        </w:rPr>
+        <w:t>Jelikož v tabulkách jsou hodnoty uloženy v nejrůznějších formátech (VARCHAR, DATE, TEXT, BIT, etc..) na to, aby mohl</w:t>
+      </w:r>
+      <w:r>
+        <w:rPr>
+          <w:lang w:val="cs-CZ"/>
+        </w:rPr>
+        <w:t>y</w:t>
+      </w:r>
+      <w:r>
+        <w:rPr>
+          <w:lang w:val="cs-CZ"/>
+        </w:rPr>
+        <w:t xml:space="preserve"> být ukládány v jednom sloupci, je potřebné najít univerzální formát</w:t>
+      </w:r>
+      <w:r>
+        <w:rPr>
+          <w:lang w:val="cs-CZ"/>
+        </w:rPr>
+        <w:t>,</w:t>
+      </w:r>
+      <w:r>
+        <w:rPr>
+          <w:lang w:val="cs-CZ"/>
+        </w:rPr>
+        <w:t xml:space="preserve"> na který bude možno transformovat jakoukoli hodnotu a taky co nejjednodušeji provést zpětnou transformaci.</w:t>
+      </w:r>
+    </w:p>
+    <w:p>
+      <w:pPr>
+        <w:spacing w:line="360" w:lineRule="auto"/>
+        <w:jc w:val="both"/>
+        <w:rPr>
+          <w:lang w:val="cs-CZ"/>
+        </w:rPr>
+      </w:pPr>
+      <w:r>
+        <w:rPr>
+          <w:lang w:val="cs-CZ"/>
+        </w:rPr>
+        <w:t>Nejuniverzálnějším fromátem se jeví proud bytů, tj. Kupříkladu BLOB. Nicméně, pokud jsme ze systému vyloučili změny dat, které tento formát vysloveně vyžadují (tj. dokumnetů). Druhým univerzálním formátem je String, tj. VARCHAR, ze kterého jde snadněji převod zpátky na potřebn</w:t>
+      </w:r>
+      <w:r>
+        <w:rPr>
+          <w:lang w:val="cs-CZ"/>
+        </w:rPr>
+        <w:t>ý</w:t>
+      </w:r>
+      <w:r>
+        <w:rPr>
+          <w:lang w:val="cs-CZ"/>
+        </w:rPr>
+        <w:t xml:space="preserve"> formát. Při použití typu BLOB by stejně jedn</w:t>
+      </w:r>
+      <w:r>
+        <w:rPr>
+          <w:lang w:val="cs-CZ"/>
+        </w:rPr>
+        <w:t>ím</w:t>
+      </w:r>
+      <w:r>
+        <w:rPr>
+          <w:lang w:val="cs-CZ"/>
+        </w:rPr>
+        <w:t xml:space="preserve"> mezikrokem musel být pravděpodobně typ </w:t>
+      </w:r>
+      <w:r>
+        <w:rPr>
+          <w:i/>
+          <w:lang w:val="cs-CZ"/>
+        </w:rPr>
+        <w:t>String.</w:t>
+      </w:r>
+    </w:p>
+    <w:p>
+      <w:pPr>
+        <w:spacing w:line="360" w:lineRule="auto"/>
+        <w:jc w:val="both"/>
+        <w:rPr>
+          <w:lang w:val="cs-CZ"/>
+        </w:rPr>
+      </w:pPr>
+    </w:p>
+    <w:p>
+      <w:pPr>
+        <w:pStyle w:val="Heading3"/>
+        <w:spacing w:line="360" w:lineRule="auto"/>
+        <w:jc w:val="both"/>
+        <w:rPr>
+          <w:lang w:val="cs-CZ"/>
+        </w:rPr>
+      </w:pPr>
+      <w:bookmarkStart w:id="35" w:name="_Toc418060332"/>
+      <w:r>
+        <w:rPr>
+          <w:lang w:val="cs-CZ"/>
+        </w:rPr>
+        <w:t>Ukládání dokumentů</w:t>
+      </w:r>
+      <w:bookmarkEnd w:id="35"/>
+    </w:p>
+    <w:p>
+      <w:pPr>
+        <w:spacing w:line="360" w:lineRule="auto"/>
+        <w:jc w:val="both"/>
+        <w:rPr>
+          <w:lang w:val="cs-CZ"/>
+        </w:rPr>
+      </w:pPr>
+      <w:r>
+        <w:rPr>
+          <w:lang w:val="cs-CZ"/>
+        </w:rPr>
+        <w:t>Dokumenty je možno ukládat v databáze jako typ BLOB, nebo jako odkazy k adresárové struktúře na serveru. Výhodou dokumentů uložených v adresářové struktuře je to, že jsou dostupné i jiným způsobem, a též, že odlehčují databázový provoz. Naopak ukládán</w:t>
+      </w:r>
+      <w:r>
+        <w:rPr>
+          <w:lang w:val="cs-CZ"/>
+        </w:rPr>
+        <w:t>í</w:t>
+      </w:r>
+      <w:r>
+        <w:rPr>
+          <w:lang w:val="cs-CZ"/>
+        </w:rPr>
+        <w:t xml:space="preserve"> dokumentů v databáz</w:t>
+      </w:r>
+      <w:r>
+        <w:rPr>
+          <w:lang w:val="cs-CZ"/>
+        </w:rPr>
+        <w:t>i</w:t>
+      </w:r>
+      <w:r>
+        <w:rPr>
+          <w:lang w:val="cs-CZ"/>
+        </w:rPr>
+        <w:t xml:space="preserve"> se mi její jako elegantnější</w:t>
+      </w:r>
+      <w:r>
+        <w:rPr>
+          <w:lang w:val="cs-CZ"/>
+        </w:rPr>
+        <w:t>,</w:t>
+      </w:r>
+      <w:r>
+        <w:rPr>
+          <w:lang w:val="cs-CZ"/>
+        </w:rPr>
+        <w:t xml:space="preserve"> přenostitelnější řešení.  </w:t>
+      </w:r>
+    </w:p>
+    <w:p>
+      <w:pPr>
+        <w:pStyle w:val="Heading2"/>
+        <w:spacing w:line="360" w:lineRule="auto"/>
+        <w:jc w:val="both"/>
+      </w:pPr>
+    </w:p>
+    <w:p>
+      <w:pPr>
+        <w:pStyle w:val="Heading2"/>
+        <w:spacing w:line="360" w:lineRule="auto"/>
+        <w:jc w:val="both"/>
+      </w:pPr>
+      <w:bookmarkStart w:id="36" w:name="_Toc418060335"/>
+      <w:r>
+        <w:t>N</w:t>
+      </w:r>
+      <w:r>
+        <w:t>ávrh mapy stránek</w:t>
+      </w:r>
       <w:bookmarkEnd w:id="36"/>
-      <w:r>
-        <w:t xml:space="preserve">  </w:t>
-      </w:r>
-    </w:p>
-    <w:p>
-      <w:pPr>
-        <w:spacing w:line="360" w:lineRule="auto"/>
-        <w:jc w:val="both"/>
-        <w:rPr>
-          <w:lang w:val="cs-CZ"/>
-        </w:rPr>
-      </w:pPr>
-      <w:r>
-        <w:rPr>
-          <w:lang w:val="cs-CZ"/>
-        </w:rPr>
-        <w:t>Jelikož v tabulkách jsou hodnoty uloženy v nejrůznějších formátech (VARCHAR, DATE, TEXT, BIT, etc..) na to, aby mohl</w:t>
-      </w:r>
-      <w:r>
-        <w:rPr>
-          <w:lang w:val="cs-CZ"/>
-        </w:rPr>
+    </w:p>
+    <w:p>
+      <w:pPr>
+        <w:spacing w:line="360" w:lineRule="auto"/>
+        <w:jc w:val="both"/>
+      </w:pPr>
+    </w:p>
+    <w:p>
+      <w:pPr>
+        <w:spacing w:line="360" w:lineRule="auto"/>
+        <w:jc w:val="both"/>
+      </w:pPr>
+      <w:r>
+        <w:t>Jsou zobrazeny podle typu uživatelů. Vždy platí, že vyšší role zahrnuje, nebo překrývá stránky nižší role.</w:t>
+      </w:r>
+    </w:p>
+    <w:p>
+      <w:pPr>
+        <w:pStyle w:val="Heading3"/>
+      </w:pPr>
+      <w:r>
+        <w:t xml:space="preserve">Mapa stránek </w:t>
+      </w:r>
+      <w:r>
+        <w:t>běžného uživatele - občana</w:t>
+      </w:r>
+      <w:r>
+        <w:t>.</w:t>
+      </w:r>
+    </w:p>
+    <w:p>
+      <w:pPr>
+        <w:spacing w:line="360" w:lineRule="auto"/>
+        <w:jc w:val="both"/>
+      </w:pPr>
+    </w:p>
+    <w:p>
+      <w:pPr>
+        <w:spacing w:line="360" w:lineRule="auto"/>
+        <w:jc w:val="both"/>
+      </w:pPr>
+      <w:r>
+        <w:lastRenderedPageBreak/>
+        <w:t xml:space="preserve">Společnou komponentu pro všechny stránky tvoří odkazy na přihlášení, seznam veřejných orgánů, seznam veřejných osob a seznam všech hlasování. </w:t>
+      </w:r>
+    </w:p>
+    <w:p>
+      <w:pPr>
+        <w:spacing w:line="360" w:lineRule="auto"/>
+        <w:jc w:val="both"/>
+      </w:pPr>
+      <w:r>
+        <w:rPr>
+          <w:noProof/>
+          <w:lang w:val="cs-CZ" w:eastAsia="cs-CZ"/>
+        </w:rPr>
+        <w:drawing>
+          <wp:inline distT="0" distB="0" distL="0" distR="0" wp14:anchorId="22BBFD0D" wp14:editId="20E79472">
+            <wp:extent cx="6181725" cy="609600"/>
+            <wp:effectExtent l="0" t="0" r="9525" b="0"/>
+            <wp:docPr id="4" name="Picture 4"/>
+            <wp:cNvGraphicFramePr>
+              <a:graphicFrameLocks xmlns:a="http://schemas.openxmlformats.org/drawingml/2006/main" noChangeAspect="1"/>
+            </wp:cNvGraphicFramePr>
+            <a:graphic xmlns:a="http://schemas.openxmlformats.org/drawingml/2006/main">
+              <a:graphicData uri="http://schemas.openxmlformats.org/drawingml/2006/picture">
+                <pic:pic xmlns:pic="http://schemas.openxmlformats.org/drawingml/2006/picture">
+                  <pic:nvPicPr>
+                    <pic:cNvPr id="0" name="Picture 2"/>
+                    <pic:cNvPicPr>
+                      <a:picLocks noChangeAspect="1" noChangeArrowheads="1"/>
+                    </pic:cNvPicPr>
+                  </pic:nvPicPr>
+                  <pic:blipFill>
+                    <a:blip r:embed="rId24">
+                      <a:extLst>
+                        <a:ext uri="{28A0092B-C50C-407E-A947-70E740481C1C}">
+                          <a14:useLocalDpi xmlns:a14="http://schemas.microsoft.com/office/drawing/2010/main" val="0"/>
+                        </a:ext>
+                      </a:extLst>
+                    </a:blip>
+                    <a:srcRect/>
+                    <a:stretch>
+                      <a:fillRect/>
+                    </a:stretch>
+                  </pic:blipFill>
+                  <pic:spPr bwMode="auto">
+                    <a:xfrm>
+                      <a:off x="0" y="0"/>
+                      <a:ext cx="6181725" cy="609600"/>
+                    </a:xfrm>
+                    <a:prstGeom prst="rect">
+                      <a:avLst/>
+                    </a:prstGeom>
+                    <a:noFill/>
+                    <a:ln>
+                      <a:noFill/>
+                    </a:ln>
+                  </pic:spPr>
+                </pic:pic>
+              </a:graphicData>
+            </a:graphic>
+          </wp:inline>
+        </w:drawing>
+      </w:r>
+    </w:p>
+    <w:p>
+      <w:pPr>
+        <w:spacing w:line="360" w:lineRule="auto"/>
+        <w:jc w:val="both"/>
+        <w:rPr>
+          <w:b/>
+          <w:sz w:val="20"/>
+          <w:szCs w:val="20"/>
+        </w:rPr>
+      </w:pPr>
+      <w:r>
+        <w:rPr>
+          <w:b/>
+          <w:sz w:val="20"/>
+          <w:szCs w:val="20"/>
+        </w:rPr>
+        <w:t>Obr. 2, společné stále dostupné menu.</w:t>
+      </w:r>
+    </w:p>
+    <w:p>
+      <w:pPr>
+        <w:spacing w:line="360" w:lineRule="auto"/>
+        <w:jc w:val="both"/>
+      </w:pPr>
+    </w:p>
+    <w:p>
+      <w:pPr>
+        <w:pStyle w:val="Heading4"/>
+      </w:pPr>
+      <w:r>
+        <w:t>View 1. Přihlášení:</w:t>
+      </w:r>
+    </w:p>
+    <w:p>
+      <w:pPr>
+        <w:pStyle w:val="Heading4"/>
+      </w:pPr>
+      <w:r>
+        <w:rPr>
+          <w:noProof/>
+          <w:lang w:val="cs-CZ" w:eastAsia="cs-CZ"/>
+        </w:rPr>
+        <w:drawing>
+          <wp:inline distT="0" distB="0" distL="0" distR="0">
+            <wp:extent cx="4772025" cy="2286000"/>
+            <wp:effectExtent l="0" t="0" r="9525" b="0"/>
+            <wp:docPr id="20" name="Picture 20"/>
+            <wp:cNvGraphicFramePr>
+              <a:graphicFrameLocks xmlns:a="http://schemas.openxmlformats.org/drawingml/2006/main" noChangeAspect="1"/>
+            </wp:cNvGraphicFramePr>
+            <a:graphic xmlns:a="http://schemas.openxmlformats.org/drawingml/2006/main">
+              <a:graphicData uri="http://schemas.openxmlformats.org/drawingml/2006/picture">
+                <pic:pic xmlns:pic="http://schemas.openxmlformats.org/drawingml/2006/picture">
+                  <pic:nvPicPr>
+                    <pic:cNvPr id="0" name="Picture 16"/>
+                    <pic:cNvPicPr>
+                      <a:picLocks noChangeAspect="1" noChangeArrowheads="1"/>
+                    </pic:cNvPicPr>
+                  </pic:nvPicPr>
+                  <pic:blipFill>
+                    <a:blip r:embed="rId25">
+                      <a:extLst>
+                        <a:ext uri="{28A0092B-C50C-407E-A947-70E740481C1C}">
+                          <a14:useLocalDpi xmlns:a14="http://schemas.microsoft.com/office/drawing/2010/main" val="0"/>
+                        </a:ext>
+                      </a:extLst>
+                    </a:blip>
+                    <a:srcRect/>
+                    <a:stretch>
+                      <a:fillRect/>
+                    </a:stretch>
+                  </pic:blipFill>
+                  <pic:spPr bwMode="auto">
+                    <a:xfrm>
+                      <a:off x="0" y="0"/>
+                      <a:ext cx="4772025" cy="2286000"/>
+                    </a:xfrm>
+                    <a:prstGeom prst="rect">
+                      <a:avLst/>
+                    </a:prstGeom>
+                    <a:noFill/>
+                    <a:ln>
+                      <a:noFill/>
+                    </a:ln>
+                  </pic:spPr>
+                </pic:pic>
+              </a:graphicData>
+            </a:graphic>
+          </wp:inline>
+        </w:drawing>
+      </w:r>
+    </w:p>
+    <w:p>
+      <w:pPr>
+        <w:spacing w:line="360" w:lineRule="auto"/>
+        <w:jc w:val="both"/>
+        <w:rPr>
+          <w:b/>
+        </w:rPr>
+      </w:pPr>
+      <w:r>
+        <w:rPr>
+          <w:b/>
+        </w:rPr>
+        <w:t xml:space="preserve">Obr. 1, View 1 </w:t>
+      </w:r>
+      <w:r>
+        <w:rPr>
+          <w:b/>
+        </w:rPr>
+        <w:t xml:space="preserve">- </w:t>
+      </w:r>
+      <w:r>
+        <w:rPr>
+          <w:b/>
+        </w:rPr>
+        <w:t>login</w:t>
+      </w:r>
+    </w:p>
+    <w:p>
+      <w:pPr>
+        <w:spacing w:line="360" w:lineRule="auto"/>
+        <w:jc w:val="both"/>
+      </w:pPr>
+      <w:r>
+        <w:t xml:space="preserve">Netýká se role </w:t>
+      </w:r>
+      <w:r>
+        <w:t>občan</w:t>
+      </w:r>
+      <w:r>
+        <w:t>.</w:t>
+      </w:r>
+    </w:p>
+    <w:p>
+      <w:pPr>
+        <w:pStyle w:val="Heading4"/>
+      </w:pPr>
+    </w:p>
+    <w:p>
+      <w:pPr>
+        <w:pStyle w:val="Heading4"/>
+      </w:pPr>
+      <w:r>
+        <w:t>View 2. Vstupní stránka:</w:t>
+      </w:r>
+    </w:p>
+    <w:p>
+      <w:pPr>
+        <w:spacing w:line="360" w:lineRule="auto"/>
+        <w:jc w:val="both"/>
+      </w:pPr>
+      <w:r>
+        <w:t xml:space="preserve">Vstup: View 1, nebo nic, resp. každý pokus o vstup na více privilegovanou stránku. </w:t>
+      </w:r>
+    </w:p>
+    <w:p>
+      <w:pPr>
+        <w:spacing w:line="360" w:lineRule="auto"/>
+        <w:jc w:val="both"/>
+      </w:pPr>
+      <w:r>
+        <w:t>Výstup: View 3</w:t>
+      </w:r>
+      <w:r>
+        <w:t>s</w:t>
+      </w:r>
+      <w:r>
+        <w:t>, View 4</w:t>
+      </w:r>
+      <w:r>
+        <w:t>s, View 6s</w:t>
+      </w:r>
+    </w:p>
+    <w:p>
+      <w:pPr>
+        <w:spacing w:line="360" w:lineRule="auto"/>
+        <w:jc w:val="both"/>
+      </w:pPr>
+      <w:r>
+        <w:t xml:space="preserve">Společná pro všechny role. </w:t>
+      </w:r>
+      <w:r>
+        <w:t xml:space="preserve">Tu bude nějaký vstupní nápis, resp. oznámení o co se jedná. </w:t>
+      </w:r>
+    </w:p>
+    <w:p>
+      <w:pPr>
+        <w:pStyle w:val="Heading4"/>
+      </w:pPr>
+      <w:r>
+        <w:t>View 3</w:t>
+      </w:r>
+      <w:r>
+        <w:t>s</w:t>
+      </w:r>
+      <w:r>
+        <w:t>. Veřejn</w:t>
+      </w:r>
+      <w:r>
+        <w:t>é</w:t>
+      </w:r>
+      <w:r>
+        <w:t xml:space="preserve"> orgán</w:t>
+      </w:r>
+      <w:r>
         <w:t>y</w:t>
       </w:r>
       <w:r>
-        <w:rPr>
-          <w:lang w:val="cs-CZ"/>
-        </w:rPr>
-        <w:t xml:space="preserve"> být ukládány v jednom sloupci, je potřebné najít univerzální formát</w:t>
-      </w:r>
-      <w:r>
-        <w:rPr>
-          <w:lang w:val="cs-CZ"/>
-        </w:rPr>
+        <w:t>:</w:t>
+      </w:r>
+    </w:p>
+    <w:p>
+      <w:pPr>
+        <w:spacing w:line="360" w:lineRule="auto"/>
+        <w:jc w:val="both"/>
+      </w:pPr>
+      <w:r>
+        <w:t xml:space="preserve">Vstup: </w:t>
+      </w:r>
+      <w:r>
+        <w:t>společné menu, tj. odevšad.</w:t>
+      </w:r>
+      <w:r>
+        <w:t xml:space="preserve"> </w:t>
+      </w:r>
+    </w:p>
+    <w:p>
+      <w:pPr>
+        <w:spacing w:line="360" w:lineRule="auto"/>
+        <w:jc w:val="both"/>
+      </w:pPr>
+      <w:r>
+        <w:t>Výstup: View 3</w:t>
+      </w:r>
+    </w:p>
+    <w:p>
+      <w:pPr>
+        <w:pStyle w:val="Heading4"/>
+      </w:pPr>
+    </w:p>
+    <w:p>
+      <w:pPr>
+        <w:spacing w:line="360" w:lineRule="auto"/>
+        <w:jc w:val="both"/>
+      </w:pPr>
+      <w:r>
+        <w:t>Zde bude seznam všech veřejných orgánů v systému s polu s vyhledávacím řádkem.</w:t>
+      </w:r>
+    </w:p>
+    <w:p>
+      <w:pPr>
+        <w:pStyle w:val="Heading4"/>
+      </w:pPr>
+      <w:r>
+        <w:rPr>
+          <w:noProof/>
+          <w:lang w:val="cs-CZ" w:eastAsia="cs-CZ"/>
+        </w:rPr>
+        <w:drawing>
+          <wp:inline distT="0" distB="0" distL="0" distR="0">
+            <wp:extent cx="5200650" cy="2619375"/>
+            <wp:effectExtent l="0" t="0" r="0" b="9525"/>
+            <wp:docPr id="19" name="Picture 19"/>
+            <wp:cNvGraphicFramePr>
+              <a:graphicFrameLocks xmlns:a="http://schemas.openxmlformats.org/drawingml/2006/main" noChangeAspect="1"/>
+            </wp:cNvGraphicFramePr>
+            <a:graphic xmlns:a="http://schemas.openxmlformats.org/drawingml/2006/main">
+              <a:graphicData uri="http://schemas.openxmlformats.org/drawingml/2006/picture">
+                <pic:pic xmlns:pic="http://schemas.openxmlformats.org/drawingml/2006/picture">
+                  <pic:nvPicPr>
+                    <pic:cNvPr id="0" name="Picture 15"/>
+                    <pic:cNvPicPr>
+                      <a:picLocks noChangeAspect="1" noChangeArrowheads="1"/>
+                    </pic:cNvPicPr>
+                  </pic:nvPicPr>
+                  <pic:blipFill>
+                    <a:blip r:embed="rId26">
+                      <a:extLst>
+                        <a:ext uri="{28A0092B-C50C-407E-A947-70E740481C1C}">
+                          <a14:useLocalDpi xmlns:a14="http://schemas.microsoft.com/office/drawing/2010/main" val="0"/>
+                        </a:ext>
+                      </a:extLst>
+                    </a:blip>
+                    <a:srcRect/>
+                    <a:stretch>
+                      <a:fillRect/>
+                    </a:stretch>
+                  </pic:blipFill>
+                  <pic:spPr bwMode="auto">
+                    <a:xfrm>
+                      <a:off x="0" y="0"/>
+                      <a:ext cx="5200650" cy="2619375"/>
+                    </a:xfrm>
+                    <a:prstGeom prst="rect">
+                      <a:avLst/>
+                    </a:prstGeom>
+                    <a:noFill/>
+                    <a:ln>
+                      <a:noFill/>
+                    </a:ln>
+                  </pic:spPr>
+                </pic:pic>
+              </a:graphicData>
+            </a:graphic>
+          </wp:inline>
+        </w:drawing>
+      </w:r>
+    </w:p>
+    <w:p>
+      <w:pPr>
+        <w:spacing w:line="360" w:lineRule="auto"/>
+        <w:jc w:val="both"/>
+        <w:rPr>
+          <w:b/>
+        </w:rPr>
+      </w:pPr>
+      <w:r>
+        <w:rPr>
+          <w:b/>
+        </w:rPr>
+        <w:t xml:space="preserve">Obr. </w:t>
+      </w:r>
+      <w:r>
+        <w:rPr>
+          <w:b/>
+        </w:rPr>
+        <w:t>3</w:t>
+      </w:r>
+      <w:r>
+        <w:rPr>
+          <w:b/>
+        </w:rPr>
+        <w:t xml:space="preserve">, View </w:t>
+      </w:r>
+      <w:r>
+        <w:rPr>
+          <w:b/>
+        </w:rPr>
+        <w:t>3s</w:t>
+      </w:r>
+      <w:r>
+        <w:rPr>
+          <w:b/>
+        </w:rPr>
+        <w:t xml:space="preserve"> </w:t>
+      </w:r>
+      <w:r>
+        <w:rPr>
+          <w:b/>
+        </w:rPr>
+        <w:t>– veřejné orgány</w:t>
+      </w:r>
+    </w:p>
+    <w:p>
+      <w:pPr>
+        <w:pStyle w:val="Heading4"/>
+      </w:pPr>
+    </w:p>
+    <w:p>
+      <w:pPr>
+        <w:pStyle w:val="Heading4"/>
+      </w:pPr>
+      <w:r>
+        <w:t>View 3. Veřejný orgán(E):</w:t>
+      </w:r>
+    </w:p>
+    <w:p>
+      <w:pPr>
+        <w:pStyle w:val="Heading4"/>
+      </w:pPr>
+    </w:p>
+    <w:p>
+      <w:pPr>
+        <w:spacing w:line="360" w:lineRule="auto"/>
+        <w:jc w:val="both"/>
+      </w:pPr>
+      <w:r>
+        <w:t>Vstup: view 2,</w:t>
+      </w:r>
+    </w:p>
+    <w:p>
+      <w:pPr>
+        <w:spacing w:line="360" w:lineRule="auto"/>
+        <w:jc w:val="both"/>
+      </w:pPr>
+      <w:r>
+        <w:t xml:space="preserve">Výstup: view 2, </w:t>
+      </w:r>
+      <w:r>
+        <w:t>view 4,</w:t>
+      </w:r>
+      <w:r>
+        <w:t xml:space="preserve"> </w:t>
+      </w:r>
+      <w:r>
+        <w:t>view 5</w:t>
+      </w:r>
+      <w:r>
+        <w:t>, view 6</w:t>
+      </w:r>
+    </w:p>
+    <w:p>
+      <w:pPr>
+        <w:spacing w:line="360" w:lineRule="auto"/>
+        <w:jc w:val="both"/>
+      </w:pPr>
+      <w:r>
+        <w:t>Na této stránce budou zobrazeny základní údaje verějného orgánu (adresa, předseda, seznam aktuálních poslanců, etc..), komponenta veřejných rolí (3.a). a všech hlasování (3.b) daného ve</w:t>
+      </w:r>
+      <w:r>
+        <w:t>ř</w:t>
+      </w:r>
+      <w:r>
+        <w:t>ejného orgánu. resp. sady hlasování.  Bude tu taky volba náhledu do historie, po zaškrtnutí které se objeví výběr hasovacích období, resp. kalendář</w:t>
+      </w:r>
+      <w:r>
         <w:t>,</w:t>
       </w:r>
       <w:r>
-        <w:rPr>
-          <w:lang w:val="cs-CZ"/>
-        </w:rPr>
-        <w:t xml:space="preserve"> na který bude možno transformovat jakoukoli hodnotu a taky co nejjednodušeji provést zpětnou transformaci.</w:t>
-      </w:r>
-    </w:p>
-    <w:p>
-      <w:pPr>
-        <w:spacing w:line="360" w:lineRule="auto"/>
-        <w:jc w:val="both"/>
-        <w:rPr>
-          <w:lang w:val="cs-CZ"/>
-        </w:rPr>
-      </w:pPr>
-      <w:r>
-        <w:rPr>
-          <w:lang w:val="cs-CZ"/>
-        </w:rPr>
-        <w:t>Nejuniverzálnějším fromátem se jeví proud bytů, tj. Kupříkladu BLOB. Nicméně, pokud jsme ze systému vyloučili změny dat, které tento formát vysloveně vyžadují (tj. dokumnetů). Druhým univerzálním formátem je String, tj. VARCHAR, ze kterého jde snadněji převod zpátky na potřebn</w:t>
-      </w:r>
-      <w:r>
-        <w:rPr>
-          <w:lang w:val="cs-CZ"/>
-        </w:rPr>
-        <w:t>ý</w:t>
-      </w:r>
-      <w:r>
-        <w:rPr>
-          <w:lang w:val="cs-CZ"/>
-        </w:rPr>
-        <w:t xml:space="preserve"> formát. Při použití typu BLOB by stejně jedn</w:t>
-      </w:r>
-      <w:r>
-        <w:rPr>
-          <w:lang w:val="cs-CZ"/>
-        </w:rPr>
-        <w:t>ím</w:t>
-      </w:r>
-      <w:r>
-        <w:rPr>
-          <w:lang w:val="cs-CZ"/>
-        </w:rPr>
-        <w:t xml:space="preserve"> mezikrokem musel být pravděpodobně typ </w:t>
-      </w:r>
-      <w:r>
-        <w:rPr>
-          <w:i/>
-          <w:lang w:val="cs-CZ"/>
-        </w:rPr>
-        <w:t>String.</w:t>
-      </w:r>
-    </w:p>
-    <w:p>
-      <w:pPr>
-        <w:spacing w:line="360" w:lineRule="auto"/>
-        <w:jc w:val="both"/>
-        <w:rPr>
-          <w:lang w:val="cs-CZ"/>
+        <w:t xml:space="preserve"> které umožňují náhled do minulosti. Protože se entita volebního období nevztahuje k ve</w:t>
+      </w:r>
+      <w:r>
+        <w:t>ř</w:t>
+      </w:r>
+      <w:r>
+        <w:t>ejnému orgánu, ale veřejné osobě, je teoreticky možné, že v daném momentu jsou činné veřejné role, které nemají odkaz na stejnou entitu volební období (TENURE). V tomto případě bude k filtrování historie kalendář. Běžnou prax</w:t>
+      </w:r>
+      <w:r>
+        <w:t>í</w:t>
+      </w:r>
+      <w:r>
+        <w:t xml:space="preserve"> však je, že volební období se prakticky vždy vztahuje ke veřejnému orgánu a proto ponechám filtrování (2. druhu) i přes výběr volebních období, které je uživatelsky logičtější. </w:t>
+      </w:r>
+    </w:p>
+    <w:p>
+      <w:pPr>
+        <w:spacing w:line="360" w:lineRule="auto"/>
+        <w:jc w:val="both"/>
+      </w:pPr>
+      <w:r>
+        <w:rPr>
+          <w:b/>
+        </w:rPr>
+        <w:lastRenderedPageBreak/>
+        <w:t xml:space="preserve">komponenta 3.a Veřejné role: </w:t>
+      </w:r>
+      <w:r>
+        <w:t>V této komponentě budou zobrazeny buďto aktuální sada aktuálních rolí (tj. např. poslanci), nebo po zaškrtnutí historie sady rolí</w:t>
+      </w:r>
+      <w:r>
+        <w:t>,</w:t>
+      </w:r>
+      <w:r>
+        <w:t xml:space="preserve"> které byl</w:t>
+      </w:r>
+      <w:r>
+        <w:t>y</w:t>
+      </w:r>
+      <w:r>
+        <w:t xml:space="preserve"> aktuální v jistém momentu historie. </w:t>
+      </w:r>
+    </w:p>
+    <w:p>
+      <w:pPr>
+        <w:spacing w:line="360" w:lineRule="auto"/>
+        <w:jc w:val="both"/>
+      </w:pPr>
+      <w:r>
+        <w:rPr>
+          <w:b/>
+        </w:rPr>
+        <w:t xml:space="preserve">Komponenta 3.b Hlasování (plurál): </w:t>
+      </w:r>
+      <w:r>
+        <w:t>Tato komponenta zobrazí všechna hlasování, která se odehr</w:t>
+      </w:r>
+      <w:r>
+        <w:t>á</w:t>
+      </w:r>
+      <w:r>
+        <w:t xml:space="preserve">la na půdě daného veřejného orgánu ve vybraném volebním období. Pokud nebude volební období pro všechny veřejné role daného veř. </w:t>
+      </w:r>
+      <w:r>
+        <w:t>o</w:t>
+      </w:r>
+      <w:r>
+        <w:t>rgánu stejné, bude tu vymezeno rozpětí od – do (kalendáře). A podívat se na jejich detailnější zobrazení (View 6.). Zde bude také grafická komponenta zobrazující rozmístnění hlasování v čase.</w:t>
+      </w:r>
+    </w:p>
+    <w:p>
+      <w:pPr>
+        <w:pStyle w:val="Heading4"/>
+      </w:pPr>
+      <w:r>
+        <w:rPr>
+          <w:noProof/>
+          <w:lang w:val="cs-CZ" w:eastAsia="cs-CZ"/>
+        </w:rPr>
+        <w:drawing>
+          <wp:inline distT="0" distB="0" distL="0" distR="0" wp14:anchorId="217F4AAA" wp14:editId="2B600FC2">
+            <wp:extent cx="6181725" cy="3819525"/>
+            <wp:effectExtent l="0" t="0" r="9525" b="9525"/>
+            <wp:docPr id="9" name="Picture 9"/>
+            <wp:cNvGraphicFramePr>
+              <a:graphicFrameLocks xmlns:a="http://schemas.openxmlformats.org/drawingml/2006/main" noChangeAspect="1"/>
+            </wp:cNvGraphicFramePr>
+            <a:graphic xmlns:a="http://schemas.openxmlformats.org/drawingml/2006/main">
+              <a:graphicData uri="http://schemas.openxmlformats.org/drawingml/2006/picture">
+                <pic:pic xmlns:pic="http://schemas.openxmlformats.org/drawingml/2006/picture">
+                  <pic:nvPicPr>
+                    <pic:cNvPr id="0" name="Picture 7"/>
+                    <pic:cNvPicPr>
+                      <a:picLocks noChangeAspect="1" noChangeArrowheads="1"/>
+                    </pic:cNvPicPr>
+                  </pic:nvPicPr>
+                  <pic:blipFill>
+                    <a:blip r:embed="rId27">
+                      <a:extLst>
+                        <a:ext uri="{28A0092B-C50C-407E-A947-70E740481C1C}">
+                          <a14:useLocalDpi xmlns:a14="http://schemas.microsoft.com/office/drawing/2010/main" val="0"/>
+                        </a:ext>
+                      </a:extLst>
+                    </a:blip>
+                    <a:srcRect/>
+                    <a:stretch>
+                      <a:fillRect/>
+                    </a:stretch>
+                  </pic:blipFill>
+                  <pic:spPr bwMode="auto">
+                    <a:xfrm>
+                      <a:off x="0" y="0"/>
+                      <a:ext cx="6181725" cy="3819525"/>
+                    </a:xfrm>
+                    <a:prstGeom prst="rect">
+                      <a:avLst/>
+                    </a:prstGeom>
+                    <a:noFill/>
+                    <a:ln>
+                      <a:noFill/>
+                    </a:ln>
+                  </pic:spPr>
+                </pic:pic>
+              </a:graphicData>
+            </a:graphic>
+          </wp:inline>
+        </w:drawing>
+      </w:r>
+    </w:p>
+    <w:p>
+      <w:pPr>
+        <w:rPr>
+          <w:b/>
+        </w:rPr>
+      </w:pPr>
+      <w:r>
+        <w:rPr>
+          <w:b/>
+        </w:rPr>
+        <w:t>Obr. 3, View 3- veřejný orgán</w:t>
+      </w:r>
+    </w:p>
+    <w:p>
+      <w:pPr>
+        <w:pStyle w:val="Heading4"/>
+      </w:pPr>
+    </w:p>
+    <w:p>
+      <w:pPr>
+        <w:pStyle w:val="Heading4"/>
+      </w:pPr>
+      <w:r>
+        <w:t>View 4</w:t>
+      </w:r>
+      <w:r>
+        <w:t>s</w:t>
+      </w:r>
+      <w:r>
+        <w:t>. Veřejn</w:t>
+      </w:r>
+      <w:r>
+        <w:t>é</w:t>
+      </w:r>
+      <w:r>
+        <w:t xml:space="preserve"> osob</w:t>
+      </w:r>
+      <w:r>
+        <w:t>y</w:t>
+      </w:r>
+      <w:r>
+        <w:t>:</w:t>
+      </w:r>
+    </w:p>
+    <w:p>
+      <w:pPr>
+        <w:spacing w:line="360" w:lineRule="auto"/>
+        <w:jc w:val="both"/>
+      </w:pPr>
+      <w:r>
+        <w:t xml:space="preserve">Vstup: </w:t>
+      </w:r>
+      <w:r>
+        <w:t>společné menu, tj. odevšad.</w:t>
+      </w:r>
+      <w:r>
+        <w:t xml:space="preserve"> </w:t>
+      </w:r>
+    </w:p>
+    <w:p>
+      <w:pPr>
+        <w:spacing w:line="360" w:lineRule="auto"/>
+        <w:jc w:val="both"/>
+      </w:pPr>
+      <w:r>
+        <w:t>Výstup: View 4</w:t>
+      </w:r>
+    </w:p>
+    <w:p>
+      <w:r>
+        <w:t>Zde bude seznam všech veřejných osob v systému spolu s vyhledávacím řádkem.</w:t>
+      </w:r>
+    </w:p>
+    <w:p>
+      <w:pPr>
+        <w:pStyle w:val="Heading4"/>
+      </w:pPr>
+      <w:r>
+        <w:rPr>
+          <w:noProof/>
+          <w:lang w:val="cs-CZ" w:eastAsia="cs-CZ"/>
+        </w:rPr>
+        <w:lastRenderedPageBreak/>
+        <w:drawing>
+          <wp:inline distT="0" distB="0" distL="0" distR="0">
+            <wp:extent cx="4495800" cy="2286000"/>
+            <wp:effectExtent l="0" t="0" r="0" b="0"/>
+            <wp:docPr id="22" name="Picture 22"/>
+            <wp:cNvGraphicFramePr>
+              <a:graphicFrameLocks xmlns:a="http://schemas.openxmlformats.org/drawingml/2006/main" noChangeAspect="1"/>
+            </wp:cNvGraphicFramePr>
+            <a:graphic xmlns:a="http://schemas.openxmlformats.org/drawingml/2006/main">
+              <a:graphicData uri="http://schemas.openxmlformats.org/drawingml/2006/picture">
+                <pic:pic xmlns:pic="http://schemas.openxmlformats.org/drawingml/2006/picture">
+                  <pic:nvPicPr>
+                    <pic:cNvPr id="0" name="Picture 17"/>
+                    <pic:cNvPicPr>
+                      <a:picLocks noChangeAspect="1" noChangeArrowheads="1"/>
+                    </pic:cNvPicPr>
+                  </pic:nvPicPr>
+                  <pic:blipFill>
+                    <a:blip r:embed="rId28">
+                      <a:extLst>
+                        <a:ext uri="{28A0092B-C50C-407E-A947-70E740481C1C}">
+                          <a14:useLocalDpi xmlns:a14="http://schemas.microsoft.com/office/drawing/2010/main" val="0"/>
+                        </a:ext>
+                      </a:extLst>
+                    </a:blip>
+                    <a:srcRect/>
+                    <a:stretch>
+                      <a:fillRect/>
+                    </a:stretch>
+                  </pic:blipFill>
+                  <pic:spPr bwMode="auto">
+                    <a:xfrm>
+                      <a:off x="0" y="0"/>
+                      <a:ext cx="4495800" cy="2286000"/>
+                    </a:xfrm>
+                    <a:prstGeom prst="rect">
+                      <a:avLst/>
+                    </a:prstGeom>
+                    <a:noFill/>
+                    <a:ln>
+                      <a:noFill/>
+                    </a:ln>
+                  </pic:spPr>
+                </pic:pic>
+              </a:graphicData>
+            </a:graphic>
+          </wp:inline>
+        </w:drawing>
+      </w:r>
+    </w:p>
+    <w:p>
+      <w:pPr>
+        <w:spacing w:line="360" w:lineRule="auto"/>
+        <w:jc w:val="both"/>
+        <w:rPr>
+          <w:b/>
+          <w:sz w:val="20"/>
+          <w:szCs w:val="20"/>
+        </w:rPr>
+      </w:pPr>
+      <w:r>
+        <w:rPr>
+          <w:b/>
+          <w:sz w:val="20"/>
+          <w:szCs w:val="20"/>
+        </w:rPr>
+        <w:t>Obr. 5, View 4s – veřejné osoby</w:t>
+      </w:r>
+    </w:p>
+    <w:p>
+      <w:pPr>
+        <w:pStyle w:val="Heading4"/>
+      </w:pPr>
+    </w:p>
+    <w:p>
+      <w:pPr>
+        <w:pStyle w:val="Heading4"/>
+      </w:pPr>
+      <w:r>
+        <w:t>View 4. Veřejná osoba(E):</w:t>
+      </w:r>
+    </w:p>
+    <w:p>
+      <w:pPr>
+        <w:spacing w:line="360" w:lineRule="auto"/>
+        <w:jc w:val="both"/>
+      </w:pPr>
+      <w:r>
+        <w:t>Vstup ze: View 2, view 3, view 5</w:t>
+      </w:r>
+    </w:p>
+    <w:p>
+      <w:pPr>
+        <w:spacing w:line="360" w:lineRule="auto"/>
+        <w:jc w:val="both"/>
+      </w:pPr>
+      <w:r>
+        <w:t>Výstup na: view 2, view 3, view 5, view 6</w:t>
+      </w:r>
+    </w:p>
+    <w:p>
+      <w:pPr>
+        <w:spacing w:line="360" w:lineRule="auto"/>
+        <w:jc w:val="both"/>
+      </w:pPr>
+      <w:r>
+        <w:t>Po zvolení veřejné osoby (View 2) budou zobrazeny její základní osobní údaje a možnosti výběru je</w:t>
+      </w:r>
+      <w:r>
+        <w:t>jich veřejných rolí (4.a), které s</w:t>
+      </w:r>
+      <w:r>
+        <w:t xml:space="preserve">ehrála, nebo nahlédnutí do hodnocení této osoby(4.b). </w:t>
+      </w:r>
+    </w:p>
+    <w:p>
+      <w:pPr>
+        <w:spacing w:line="360" w:lineRule="auto"/>
+        <w:jc w:val="both"/>
+      </w:pPr>
+      <w:r>
+        <w:rPr>
+          <w:b/>
+        </w:rPr>
+        <w:t xml:space="preserve">Komponenta 4.a Veřejné role: </w:t>
+      </w:r>
+      <w:r>
+        <w:t>Zde bude možné vybrat konkrétní veřejnou roli, pro zvolené volební období.(View 5.)</w:t>
+      </w:r>
+    </w:p>
+    <w:p>
+      <w:pPr>
+        <w:spacing w:line="360" w:lineRule="auto"/>
+        <w:jc w:val="both"/>
+      </w:pPr>
+      <w:r>
+        <w:rPr>
+          <w:b/>
+        </w:rPr>
+        <w:t>Komponenta 4.b</w:t>
+      </w:r>
+      <w:r>
+        <w:rPr>
+          <w:b/>
+        </w:rPr>
+        <w:t xml:space="preserve"> </w:t>
+      </w:r>
+      <w:r>
+        <w:rPr>
+          <w:b/>
+        </w:rPr>
+        <w:t>Hlasování dané osoby</w:t>
+      </w:r>
+      <w:r>
+        <w:rPr>
+          <w:b/>
+        </w:rPr>
+        <w:t xml:space="preserve">: </w:t>
+      </w:r>
+      <w:r>
+        <w:t>Zde bud</w:t>
+      </w:r>
+      <w:r>
+        <w:t>ou</w:t>
+      </w:r>
+      <w:r>
+        <w:t xml:space="preserve"> </w:t>
+      </w:r>
+      <w:r>
+        <w:t>ve formě timeline znázorněny všechna hlasování, kterých se tato osoba kdy zoučastnila.</w:t>
+      </w:r>
+    </w:p>
+    <w:p>
+      <w:pPr>
+        <w:spacing w:line="360" w:lineRule="auto"/>
+        <w:jc w:val="both"/>
+        <w:rPr>
+          <w:b/>
+        </w:rPr>
+      </w:pPr>
+      <w:r>
+        <w:rPr>
+          <w:b/>
+        </w:rPr>
+        <w:t>Komponenta 4.c</w:t>
+      </w:r>
+      <w:r>
+        <w:rPr>
+          <w:b/>
+        </w:rPr>
+        <w:t xml:space="preserve"> Hodnocení veřejné osoby(E): </w:t>
+      </w:r>
+      <w:r>
+        <w:t>Zde bude k nahlédnutí hodnocení veřejné osoby.</w:t>
+      </w:r>
+    </w:p>
+    <w:p>
+      <w:pPr>
+        <w:spacing w:line="360" w:lineRule="auto"/>
+        <w:jc w:val="both"/>
+        <w:rPr>
+          <w:b/>
         </w:rPr>
       </w:pPr>
     </w:p>
@@ -16746,282 +17586,1881 @@
         <w:pStyle w:val="Heading3"/>
         <w:spacing w:line="360" w:lineRule="auto"/>
         <w:jc w:val="both"/>
-        <w:rPr>
-          <w:lang w:val="cs-CZ"/>
-        </w:rPr>
-      </w:pPr>
-      <w:bookmarkStart w:id="37" w:name="_Toc418060332"/>
-      <w:r>
-        <w:rPr>
-          <w:lang w:val="cs-CZ"/>
+      </w:pPr>
+      <w:r>
+        <w:rPr>
+          <w:noProof/>
+          <w:lang w:val="cs-CZ" w:eastAsia="cs-CZ"/>
         </w:rPr>
         <w:lastRenderedPageBreak/>
-        <w:t>Ukládání dokumentů</w:t>
+        <w:drawing>
+          <wp:inline distT="0" distB="0" distL="0" distR="0" wp14:anchorId="0C040416" wp14:editId="111D8800">
+            <wp:extent cx="6181725" cy="3933825"/>
+            <wp:effectExtent l="0" t="0" r="9525" b="9525"/>
+            <wp:docPr id="11" name="Picture 11"/>
+            <wp:cNvGraphicFramePr>
+              <a:graphicFrameLocks xmlns:a="http://schemas.openxmlformats.org/drawingml/2006/main" noChangeAspect="1"/>
+            </wp:cNvGraphicFramePr>
+            <a:graphic xmlns:a="http://schemas.openxmlformats.org/drawingml/2006/main">
+              <a:graphicData uri="http://schemas.openxmlformats.org/drawingml/2006/picture">
+                <pic:pic xmlns:pic="http://schemas.openxmlformats.org/drawingml/2006/picture">
+                  <pic:nvPicPr>
+                    <pic:cNvPr id="0" name="Picture 9"/>
+                    <pic:cNvPicPr>
+                      <a:picLocks noChangeAspect="1" noChangeArrowheads="1"/>
+                    </pic:cNvPicPr>
+                  </pic:nvPicPr>
+                  <pic:blipFill>
+                    <a:blip r:embed="rId29">
+                      <a:extLst>
+                        <a:ext uri="{28A0092B-C50C-407E-A947-70E740481C1C}">
+                          <a14:useLocalDpi xmlns:a14="http://schemas.microsoft.com/office/drawing/2010/main" val="0"/>
+                        </a:ext>
+                      </a:extLst>
+                    </a:blip>
+                    <a:srcRect/>
+                    <a:stretch>
+                      <a:fillRect/>
+                    </a:stretch>
+                  </pic:blipFill>
+                  <pic:spPr bwMode="auto">
+                    <a:xfrm>
+                      <a:off x="0" y="0"/>
+                      <a:ext cx="6181725" cy="3933825"/>
+                    </a:xfrm>
+                    <a:prstGeom prst="rect">
+                      <a:avLst/>
+                    </a:prstGeom>
+                    <a:noFill/>
+                    <a:ln>
+                      <a:noFill/>
+                    </a:ln>
+                  </pic:spPr>
+                </pic:pic>
+              </a:graphicData>
+            </a:graphic>
+          </wp:inline>
+        </w:drawing>
+      </w:r>
+    </w:p>
+    <w:p>
+      <w:pPr>
+        <w:spacing w:line="360" w:lineRule="auto"/>
+        <w:jc w:val="both"/>
+        <w:rPr>
+          <w:b/>
+          <w:sz w:val="20"/>
+          <w:szCs w:val="20"/>
+        </w:rPr>
+      </w:pPr>
+      <w:r>
+        <w:rPr>
+          <w:b/>
+          <w:sz w:val="20"/>
+          <w:szCs w:val="20"/>
+        </w:rPr>
+        <w:t>Obr. 4, View 4 – veřejná osoba</w:t>
+      </w:r>
+    </w:p>
+    <w:p>
+      <w:pPr>
+        <w:pStyle w:val="Heading4"/>
+      </w:pPr>
+    </w:p>
+    <w:p>
+      <w:pPr>
+        <w:pStyle w:val="Heading4"/>
+      </w:pPr>
+      <w:r>
+        <w:t>View 5. Veřejná role(E):</w:t>
+      </w:r>
+    </w:p>
+    <w:p>
+      <w:pPr>
+        <w:spacing w:line="360" w:lineRule="auto"/>
+        <w:jc w:val="both"/>
+      </w:pPr>
+      <w:r>
+        <w:t>Vstup: View 3, view 4</w:t>
+      </w:r>
+    </w:p>
+    <w:p>
+      <w:pPr>
+        <w:spacing w:line="360" w:lineRule="auto"/>
+        <w:jc w:val="both"/>
+      </w:pPr>
+      <w:r>
+        <w:t>Výstup: view 3, view 4, View 6</w:t>
+      </w:r>
+    </w:p>
+    <w:p>
+      <w:pPr>
+        <w:spacing w:line="360" w:lineRule="auto"/>
+        <w:jc w:val="both"/>
+      </w:pPr>
+      <w:r>
+        <w:t>Zde se zobrazí základní údaje dané veřejné role a seznam hlasování</w:t>
+      </w:r>
+      <w:r>
+        <w:t>,</w:t>
+      </w:r>
+      <w:r>
+        <w:t xml:space="preserve"> kterých se daná osoba zúčastnila. Vedle hlasování bude uvedeno</w:t>
+      </w:r>
+      <w:r>
+        <w:t>,</w:t>
+      </w:r>
+      <w:r>
+        <w:t xml:space="preserve"> jak se tato role v daném hlasování zachovala. </w:t>
+      </w:r>
+    </w:p>
+    <w:p>
+      <w:pPr>
+        <w:pStyle w:val="Heading3"/>
+        <w:spacing w:line="360" w:lineRule="auto"/>
+        <w:jc w:val="both"/>
+      </w:pPr>
+      <w:r>
+        <w:rPr>
+          <w:noProof/>
+          <w:lang w:val="cs-CZ" w:eastAsia="cs-CZ"/>
+        </w:rPr>
+        <w:lastRenderedPageBreak/>
+        <w:drawing>
+          <wp:inline distT="0" distB="0" distL="0" distR="0" wp14:anchorId="3DC2FE78" wp14:editId="7CA904A7">
+            <wp:extent cx="6181725" cy="3676650"/>
+            <wp:effectExtent l="0" t="0" r="9525" b="0"/>
+            <wp:docPr id="12" name="Picture 12"/>
+            <wp:cNvGraphicFramePr>
+              <a:graphicFrameLocks xmlns:a="http://schemas.openxmlformats.org/drawingml/2006/main" noChangeAspect="1"/>
+            </wp:cNvGraphicFramePr>
+            <a:graphic xmlns:a="http://schemas.openxmlformats.org/drawingml/2006/main">
+              <a:graphicData uri="http://schemas.openxmlformats.org/drawingml/2006/picture">
+                <pic:pic xmlns:pic="http://schemas.openxmlformats.org/drawingml/2006/picture">
+                  <pic:nvPicPr>
+                    <pic:cNvPr id="0" name="Picture 10"/>
+                    <pic:cNvPicPr>
+                      <a:picLocks noChangeAspect="1" noChangeArrowheads="1"/>
+                    </pic:cNvPicPr>
+                  </pic:nvPicPr>
+                  <pic:blipFill>
+                    <a:blip r:embed="rId30">
+                      <a:extLst>
+                        <a:ext uri="{28A0092B-C50C-407E-A947-70E740481C1C}">
+                          <a14:useLocalDpi xmlns:a14="http://schemas.microsoft.com/office/drawing/2010/main" val="0"/>
+                        </a:ext>
+                      </a:extLst>
+                    </a:blip>
+                    <a:srcRect/>
+                    <a:stretch>
+                      <a:fillRect/>
+                    </a:stretch>
+                  </pic:blipFill>
+                  <pic:spPr bwMode="auto">
+                    <a:xfrm>
+                      <a:off x="0" y="0"/>
+                      <a:ext cx="6181725" cy="3676650"/>
+                    </a:xfrm>
+                    <a:prstGeom prst="rect">
+                      <a:avLst/>
+                    </a:prstGeom>
+                    <a:noFill/>
+                    <a:ln>
+                      <a:noFill/>
+                    </a:ln>
+                  </pic:spPr>
+                </pic:pic>
+              </a:graphicData>
+            </a:graphic>
+          </wp:inline>
+        </w:drawing>
+      </w:r>
+    </w:p>
+    <w:p>
+      <w:pPr>
+        <w:spacing w:line="360" w:lineRule="auto"/>
+        <w:jc w:val="both"/>
+        <w:rPr>
+          <w:b/>
+          <w:sz w:val="20"/>
+          <w:szCs w:val="20"/>
+        </w:rPr>
+      </w:pPr>
+      <w:r>
+        <w:rPr>
+          <w:b/>
+          <w:sz w:val="20"/>
+          <w:szCs w:val="20"/>
+        </w:rPr>
+        <w:t>Obr. 5, View 5 – ve</w:t>
+      </w:r>
+      <w:r>
+        <w:rPr>
+          <w:b/>
+          <w:sz w:val="20"/>
+          <w:szCs w:val="20"/>
+          <w:lang w:val="cs-CZ"/>
+        </w:rPr>
+        <w:t>řejná role</w:t>
+      </w:r>
+    </w:p>
+    <w:p>
+      <w:pPr>
+        <w:pStyle w:val="Heading4"/>
+      </w:pPr>
+    </w:p>
+    <w:p>
+      <w:pPr>
+        <w:pStyle w:val="Heading4"/>
+      </w:pPr>
+    </w:p>
+    <w:p>
+      <w:pPr>
+        <w:pStyle w:val="Heading4"/>
+      </w:pPr>
+    </w:p>
+    <w:p>
+      <w:pPr>
+        <w:pStyle w:val="Heading4"/>
+      </w:pPr>
+    </w:p>
+    <w:p>
+      <w:pPr>
+        <w:pStyle w:val="Heading4"/>
+      </w:pPr>
+    </w:p>
+    <w:p>
+      <w:pPr>
+        <w:pStyle w:val="Heading4"/>
+      </w:pPr>
+    </w:p>
+    <w:p>
+      <w:pPr>
+        <w:pStyle w:val="Heading4"/>
+      </w:pPr>
+    </w:p>
+    <w:p>
+      <w:pPr>
+        <w:pStyle w:val="Heading4"/>
+      </w:pPr>
+    </w:p>
+    <w:p>
+      <w:pPr>
+        <w:pStyle w:val="Heading4"/>
+      </w:pPr>
+    </w:p>
+    <w:p>
+      <w:pPr>
+        <w:pStyle w:val="Heading4"/>
+      </w:pPr>
+    </w:p>
+    <w:p>
+      <w:pPr>
+        <w:pStyle w:val="Heading4"/>
+      </w:pPr>
+    </w:p>
+    <w:p>
+      <w:pPr>
+        <w:pStyle w:val="Heading4"/>
+      </w:pPr>
+    </w:p>
+    <w:p>
+      <w:pPr>
+        <w:pStyle w:val="Heading4"/>
+      </w:pPr>
+    </w:p>
+    <w:p>
+      <w:pPr>
+        <w:pStyle w:val="Heading4"/>
+      </w:pPr>
+      <w:r>
+        <w:lastRenderedPageBreak/>
+        <w:t>View 6</w:t>
+      </w:r>
+      <w:r>
+        <w:t>s</w:t>
+      </w:r>
+      <w:r>
+        <w:t>. Hlasování (</w:t>
+      </w:r>
+      <w:r>
+        <w:t>plurál)</w:t>
+      </w:r>
+      <w:r>
+        <w:t>:</w:t>
+      </w:r>
+    </w:p>
+    <w:p>
+      <w:pPr>
+        <w:spacing w:line="360" w:lineRule="auto"/>
+        <w:jc w:val="both"/>
+      </w:pPr>
+      <w:r>
+        <w:t xml:space="preserve">Vstup: </w:t>
+      </w:r>
+      <w:r>
+        <w:t>společné menu, tj. odevšad.</w:t>
+      </w:r>
+      <w:r>
+        <w:t xml:space="preserve"> </w:t>
+      </w:r>
+    </w:p>
+    <w:p>
+      <w:pPr>
+        <w:spacing w:line="360" w:lineRule="auto"/>
+        <w:jc w:val="both"/>
+      </w:pPr>
+      <w:r>
+        <w:t>Výstup: View 6</w:t>
+      </w:r>
+    </w:p>
+    <w:p>
+      <w:r>
+        <w:t>Zde bude seznam všech hlasování v systému spolu s vyhledávacím řádkem.</w:t>
+      </w:r>
+    </w:p>
+    <w:p>
+      <w:pPr>
+        <w:pStyle w:val="Heading4"/>
+      </w:pPr>
+      <w:r>
+        <w:rPr>
+          <w:noProof/>
+          <w:lang w:val="cs-CZ" w:eastAsia="cs-CZ"/>
+        </w:rPr>
+        <w:drawing>
+          <wp:inline distT="0" distB="0" distL="0" distR="0">
+            <wp:extent cx="4752975" cy="3886200"/>
+            <wp:effectExtent l="0" t="0" r="9525" b="0"/>
+            <wp:docPr id="23" name="Picture 23"/>
+            <wp:cNvGraphicFramePr>
+              <a:graphicFrameLocks xmlns:a="http://schemas.openxmlformats.org/drawingml/2006/main" noChangeAspect="1"/>
+            </wp:cNvGraphicFramePr>
+            <a:graphic xmlns:a="http://schemas.openxmlformats.org/drawingml/2006/main">
+              <a:graphicData uri="http://schemas.openxmlformats.org/drawingml/2006/picture">
+                <pic:pic xmlns:pic="http://schemas.openxmlformats.org/drawingml/2006/picture">
+                  <pic:nvPicPr>
+                    <pic:cNvPr id="0" name="Picture 18"/>
+                    <pic:cNvPicPr>
+                      <a:picLocks noChangeAspect="1" noChangeArrowheads="1"/>
+                    </pic:cNvPicPr>
+                  </pic:nvPicPr>
+                  <pic:blipFill>
+                    <a:blip r:embed="rId31">
+                      <a:extLst>
+                        <a:ext uri="{28A0092B-C50C-407E-A947-70E740481C1C}">
+                          <a14:useLocalDpi xmlns:a14="http://schemas.microsoft.com/office/drawing/2010/main" val="0"/>
+                        </a:ext>
+                      </a:extLst>
+                    </a:blip>
+                    <a:srcRect/>
+                    <a:stretch>
+                      <a:fillRect/>
+                    </a:stretch>
+                  </pic:blipFill>
+                  <pic:spPr bwMode="auto">
+                    <a:xfrm>
+                      <a:off x="0" y="0"/>
+                      <a:ext cx="4752975" cy="3886200"/>
+                    </a:xfrm>
+                    <a:prstGeom prst="rect">
+                      <a:avLst/>
+                    </a:prstGeom>
+                    <a:noFill/>
+                    <a:ln>
+                      <a:noFill/>
+                    </a:ln>
+                  </pic:spPr>
+                </pic:pic>
+              </a:graphicData>
+            </a:graphic>
+          </wp:inline>
+        </w:drawing>
+      </w:r>
+    </w:p>
+    <w:p>
+      <w:pPr>
+        <w:rPr>
+          <w:b/>
+          <w:sz w:val="20"/>
+          <w:szCs w:val="20"/>
+        </w:rPr>
+      </w:pPr>
+      <w:r>
+        <w:rPr>
+          <w:b/>
+          <w:sz w:val="20"/>
+          <w:szCs w:val="20"/>
+        </w:rPr>
+        <w:t>Obr. 6, View 6s – hlasování(pl)</w:t>
+      </w:r>
+    </w:p>
+    <w:p>
+      <w:pPr>
+        <w:pStyle w:val="Heading4"/>
+      </w:pPr>
+    </w:p>
+    <w:p>
+      <w:pPr>
+        <w:pStyle w:val="Heading4"/>
+      </w:pPr>
+    </w:p>
+    <w:p>
+      <w:pPr>
+        <w:pStyle w:val="Heading4"/>
+      </w:pPr>
+      <w:r>
+        <w:t>View 6. Hlasování (E):</w:t>
+      </w:r>
+    </w:p>
+    <w:p>
+      <w:pPr>
+        <w:spacing w:line="360" w:lineRule="auto"/>
+        <w:jc w:val="both"/>
+      </w:pPr>
+      <w:r>
+        <w:t>Vstup: View 3, view 4, view 5</w:t>
+      </w:r>
+    </w:p>
+    <w:p>
+      <w:pPr>
+        <w:spacing w:line="360" w:lineRule="auto"/>
+        <w:jc w:val="both"/>
+      </w:pPr>
+      <w:r>
+        <w:t>Výstup: view 3, view 5</w:t>
+      </w:r>
+    </w:p>
+    <w:p>
+      <w:pPr>
+        <w:spacing w:line="360" w:lineRule="auto"/>
+        <w:jc w:val="both"/>
+      </w:pPr>
+      <w:r>
+        <w:t xml:space="preserve">Zde se zobrazí podrobnosti vybraného hlasování (tj. výsledku hlasování) + zobrazení kdo jak hlasoval. </w:t>
+      </w:r>
+    </w:p>
+    <w:p>
+      <w:pPr>
+        <w:spacing w:line="360" w:lineRule="auto"/>
+        <w:jc w:val="both"/>
+      </w:pPr>
+      <w:r>
+        <w:rPr>
+          <w:b/>
+        </w:rPr>
+        <w:t xml:space="preserve">Komponenta 6.a Předmět hlasování(E): </w:t>
+      </w:r>
+      <w:r>
+        <w:t xml:space="preserve">Podrobnosti o předmětu hlasování (k danému předmětu se může hlasovat více-krát). </w:t>
+      </w:r>
+    </w:p>
+    <w:p>
+      <w:pPr>
+        <w:spacing w:line="360" w:lineRule="auto"/>
+        <w:jc w:val="both"/>
+      </w:pPr>
+      <w:r>
+        <w:rPr>
+          <w:b/>
+        </w:rPr>
+        <w:lastRenderedPageBreak/>
+        <w:t xml:space="preserve">Komponenta 6.b Tématický okruh hlasování(E): </w:t>
+      </w:r>
+      <w:r>
+        <w:t xml:space="preserve">Odkazuje na něj </w:t>
+      </w:r>
+      <w:r>
+        <w:t xml:space="preserve">předmět hlasování. Podrobnosti o něm. </w:t>
+      </w:r>
+    </w:p>
+    <w:p>
+      <w:pPr>
+        <w:spacing w:line="360" w:lineRule="auto"/>
+        <w:jc w:val="both"/>
+      </w:pPr>
+      <w:r>
+        <w:rPr>
+          <w:b/>
+        </w:rPr>
+        <w:t xml:space="preserve">Komponenta 6.c Hlasování osob: </w:t>
+      </w:r>
+      <w:r>
+        <w:t xml:space="preserve">Zde se zobrazí kdo jak hlasoval. </w:t>
+      </w:r>
+    </w:p>
+    <w:p>
+      <w:pPr>
+        <w:spacing w:line="360" w:lineRule="auto"/>
+        <w:jc w:val="both"/>
+      </w:pPr>
+      <w:r>
+        <w:rPr>
+          <w:b/>
+        </w:rPr>
+        <w:t xml:space="preserve">Komponenta 6.d Klasifikace Hlasování: </w:t>
+      </w:r>
+      <w:r>
+        <w:t xml:space="preserve">Zobrazení ohodnocení hlasování. </w:t>
+      </w:r>
+    </w:p>
+    <w:p>
+      <w:pPr>
+        <w:spacing w:line="360" w:lineRule="auto"/>
+        <w:jc w:val="both"/>
+        <w:rPr>
+          <w:b/>
+          <w:sz w:val="20"/>
+          <w:szCs w:val="20"/>
+        </w:rPr>
+      </w:pPr>
+      <w:r>
+        <w:rPr>
+          <w:b/>
+          <w:noProof/>
+          <w:sz w:val="20"/>
+          <w:szCs w:val="20"/>
+          <w:lang w:val="cs-CZ" w:eastAsia="cs-CZ"/>
+        </w:rPr>
+        <w:drawing>
+          <wp:inline distT="0" distB="0" distL="0" distR="0">
+            <wp:extent cx="4638675" cy="5524500"/>
+            <wp:effectExtent l="0" t="0" r="9525" b="0"/>
+            <wp:docPr id="24" name="Picture 24"/>
+            <wp:cNvGraphicFramePr>
+              <a:graphicFrameLocks xmlns:a="http://schemas.openxmlformats.org/drawingml/2006/main" noChangeAspect="1"/>
+            </wp:cNvGraphicFramePr>
+            <a:graphic xmlns:a="http://schemas.openxmlformats.org/drawingml/2006/main">
+              <a:graphicData uri="http://schemas.openxmlformats.org/drawingml/2006/picture">
+                <pic:pic xmlns:pic="http://schemas.openxmlformats.org/drawingml/2006/picture">
+                  <pic:nvPicPr>
+                    <pic:cNvPr id="0" name="Picture 19"/>
+                    <pic:cNvPicPr>
+                      <a:picLocks noChangeAspect="1" noChangeArrowheads="1"/>
+                    </pic:cNvPicPr>
+                  </pic:nvPicPr>
+                  <pic:blipFill>
+                    <a:blip r:embed="rId32">
+                      <a:extLst>
+                        <a:ext uri="{28A0092B-C50C-407E-A947-70E740481C1C}">
+                          <a14:useLocalDpi xmlns:a14="http://schemas.microsoft.com/office/drawing/2010/main" val="0"/>
+                        </a:ext>
+                      </a:extLst>
+                    </a:blip>
+                    <a:srcRect/>
+                    <a:stretch>
+                      <a:fillRect/>
+                    </a:stretch>
+                  </pic:blipFill>
+                  <pic:spPr bwMode="auto">
+                    <a:xfrm>
+                      <a:off x="0" y="0"/>
+                      <a:ext cx="4638675" cy="5524500"/>
+                    </a:xfrm>
+                    <a:prstGeom prst="rect">
+                      <a:avLst/>
+                    </a:prstGeom>
+                    <a:noFill/>
+                    <a:ln>
+                      <a:noFill/>
+                    </a:ln>
+                  </pic:spPr>
+                </pic:pic>
+              </a:graphicData>
+            </a:graphic>
+          </wp:inline>
+        </w:drawing>
+      </w:r>
+    </w:p>
+    <w:p>
+      <w:pPr>
+        <w:spacing w:line="360" w:lineRule="auto"/>
+        <w:jc w:val="both"/>
+        <w:rPr>
+          <w:b/>
+          <w:sz w:val="20"/>
+          <w:szCs w:val="20"/>
+        </w:rPr>
+      </w:pPr>
+      <w:r>
+        <w:rPr>
+          <w:b/>
+          <w:sz w:val="20"/>
+          <w:szCs w:val="20"/>
+        </w:rPr>
+        <w:t>Obr. 6, View 6 - hlasování</w:t>
+      </w:r>
+    </w:p>
+    <w:p>
+      <w:pPr>
+        <w:spacing w:line="360" w:lineRule="auto"/>
+        <w:jc w:val="both"/>
+      </w:pPr>
+    </w:p>
+    <w:p>
+      <w:pPr>
+        <w:spacing w:line="360" w:lineRule="auto"/>
+        <w:jc w:val="both"/>
+      </w:pPr>
+    </w:p>
+    <w:p>
+      <w:pPr>
+        <w:spacing w:line="360" w:lineRule="auto"/>
+        <w:jc w:val="both"/>
+      </w:pPr>
+      <w:r>
+        <w:t>Ve všech stránkách / komponentá</w:t>
+      </w:r>
+      <w:r>
+        <w:t xml:space="preserve">ch, která </w:t>
+      </w:r>
+      <w:r>
+        <w:t xml:space="preserve">odpovídají nějaké entitě, bude komponenta zobrazující dokumenty </w:t>
+      </w:r>
+      <w:r>
+        <w:t xml:space="preserve">patřící </w:t>
+      </w:r>
+      <w:r>
+        <w:t xml:space="preserve">této entitě ke stažení. </w:t>
+      </w:r>
+    </w:p>
+    <w:p>
+      <w:pPr>
+        <w:pStyle w:val="Heading3"/>
+        <w:spacing w:line="360" w:lineRule="auto"/>
+        <w:jc w:val="both"/>
+      </w:pPr>
+      <w:bookmarkStart w:id="37" w:name="_Toc418060337"/>
+    </w:p>
+    <w:p>
+      <w:pPr>
+        <w:pStyle w:val="Heading3"/>
+        <w:spacing w:line="360" w:lineRule="auto"/>
+        <w:jc w:val="both"/>
+      </w:pPr>
+      <w:r>
+        <w:t>Mapa stránek dobrovolníka.</w:t>
       </w:r>
       <w:bookmarkEnd w:id="37"/>
     </w:p>
-    <w:p>
-      <w:pPr>
-        <w:spacing w:line="360" w:lineRule="auto"/>
-        <w:jc w:val="both"/>
-        <w:rPr>
-          <w:lang w:val="cs-CZ"/>
-        </w:rPr>
-      </w:pPr>
-      <w:r>
-        <w:rPr>
-          <w:lang w:val="cs-CZ"/>
-        </w:rPr>
-        <w:t>Dokumenty je možno ukládat v databáze jako typ BLOB, nebo jako odkazy k adresárové struktúře na serveru. Výhodou dokumentů uložených v adresářové struktuře je to, že jsou dostupné i jiným způsobem, a též, že odlehčují databázový provoz. Naopak ukládán</w:t>
-      </w:r>
-      <w:r>
-        <w:rPr>
-          <w:lang w:val="cs-CZ"/>
-        </w:rPr>
-        <w:t>í</w:t>
-      </w:r>
-      <w:r>
-        <w:rPr>
-          <w:lang w:val="cs-CZ"/>
-        </w:rPr>
-        <w:t xml:space="preserve"> dokumentů v databáz</w:t>
-      </w:r>
-      <w:r>
-        <w:rPr>
-          <w:lang w:val="cs-CZ"/>
-        </w:rPr>
+    <w:p/>
+    <w:p>
+      <w:pPr>
+        <w:spacing w:line="360" w:lineRule="auto"/>
+        <w:jc w:val="both"/>
+      </w:pPr>
+      <w:r>
+        <w:t>Změněné stránky: Na každé stránce, která představuje entitu (označení E) přibude tlačítko: „přidej novou entitu“</w:t>
+      </w:r>
+      <w:r>
+        <w:t xml:space="preserve"> (s formulářem ve vyskakovacím okně)</w:t>
+      </w:r>
+      <w:r>
+        <w:t xml:space="preserve"> a komponenta dokumentů bude editovatelná, tj. bude možnost přidávat/odebírat dokumenty. </w:t>
+      </w:r>
+    </w:p>
+    <w:p>
+      <w:pPr>
+        <w:spacing w:line="360" w:lineRule="auto"/>
+        <w:jc w:val="both"/>
+      </w:pPr>
+      <w:r>
+        <w:rPr>
+          <w:noProof/>
+          <w:lang w:val="cs-CZ" w:eastAsia="cs-CZ"/>
+        </w:rPr>
+        <w:drawing>
+          <wp:inline distT="0" distB="0" distL="0" distR="0">
+            <wp:extent cx="5343525" cy="2876550"/>
+            <wp:effectExtent l="0" t="0" r="9525" b="0"/>
+            <wp:docPr id="14" name="Picture 14"/>
+            <wp:cNvGraphicFramePr>
+              <a:graphicFrameLocks xmlns:a="http://schemas.openxmlformats.org/drawingml/2006/main" noChangeAspect="1"/>
+            </wp:cNvGraphicFramePr>
+            <a:graphic xmlns:a="http://schemas.openxmlformats.org/drawingml/2006/main">
+              <a:graphicData uri="http://schemas.openxmlformats.org/drawingml/2006/picture">
+                <pic:pic xmlns:pic="http://schemas.openxmlformats.org/drawingml/2006/picture">
+                  <pic:nvPicPr>
+                    <pic:cNvPr id="0" name="Picture 12"/>
+                    <pic:cNvPicPr>
+                      <a:picLocks noChangeAspect="1" noChangeArrowheads="1"/>
+                    </pic:cNvPicPr>
+                  </pic:nvPicPr>
+                  <pic:blipFill>
+                    <a:blip r:embed="rId33">
+                      <a:extLst>
+                        <a:ext uri="{28A0092B-C50C-407E-A947-70E740481C1C}">
+                          <a14:useLocalDpi xmlns:a14="http://schemas.microsoft.com/office/drawing/2010/main" val="0"/>
+                        </a:ext>
+                      </a:extLst>
+                    </a:blip>
+                    <a:srcRect/>
+                    <a:stretch>
+                      <a:fillRect/>
+                    </a:stretch>
+                  </pic:blipFill>
+                  <pic:spPr bwMode="auto">
+                    <a:xfrm>
+                      <a:off x="0" y="0"/>
+                      <a:ext cx="5343525" cy="2876550"/>
+                    </a:xfrm>
+                    <a:prstGeom prst="rect">
+                      <a:avLst/>
+                    </a:prstGeom>
+                    <a:noFill/>
+                    <a:ln>
+                      <a:noFill/>
+                    </a:ln>
+                  </pic:spPr>
+                </pic:pic>
+              </a:graphicData>
+            </a:graphic>
+          </wp:inline>
+        </w:drawing>
+      </w:r>
+    </w:p>
+    <w:p>
+      <w:pPr>
+        <w:spacing w:line="360" w:lineRule="auto"/>
+        <w:jc w:val="both"/>
+        <w:rPr>
+          <w:b/>
+          <w:sz w:val="20"/>
+          <w:szCs w:val="20"/>
+        </w:rPr>
+      </w:pPr>
+      <w:r>
+        <w:rPr>
+          <w:b/>
+          <w:sz w:val="20"/>
+          <w:szCs w:val="20"/>
+        </w:rPr>
+        <w:t xml:space="preserve">Obr. 6, View 6 </w:t>
+      </w:r>
+      <w:r>
+        <w:rPr>
+          <w:b/>
+          <w:sz w:val="20"/>
+          <w:szCs w:val="20"/>
+        </w:rPr>
+        <w:t>–</w:t>
+      </w:r>
+      <w:r>
+        <w:rPr>
+          <w:b/>
+          <w:sz w:val="20"/>
+          <w:szCs w:val="20"/>
+        </w:rPr>
+        <w:t xml:space="preserve"> hlasování</w:t>
+      </w:r>
+      <w:r>
+        <w:rPr>
+          <w:b/>
+          <w:sz w:val="20"/>
+          <w:szCs w:val="20"/>
+        </w:rPr>
+        <w:t xml:space="preserve"> – detail, přidávání dokumnetů</w:t>
+      </w:r>
+    </w:p>
+    <w:p>
+      <w:pPr>
+        <w:spacing w:line="360" w:lineRule="auto"/>
+        <w:jc w:val="both"/>
+      </w:pPr>
+    </w:p>
+    <w:p>
+      <w:pPr>
+        <w:spacing w:line="360" w:lineRule="auto"/>
+        <w:jc w:val="both"/>
+      </w:pPr>
+      <w:r>
+        <w:t xml:space="preserve">Přibude </w:t>
+      </w:r>
+      <w:r>
+        <w:t xml:space="preserve">odkaz na </w:t>
+      </w:r>
+      <w:r>
+        <w:t>stránk</w:t>
+      </w:r>
+      <w:r>
+        <w:t>u</w:t>
+      </w:r>
+      <w:r>
+        <w:t xml:space="preserve"> (View 7.), na které budou odkazy na univerzální správcov</w:t>
+      </w:r>
+      <w:r>
+        <w:t>s</w:t>
+      </w:r>
+      <w:r>
+        <w:t xml:space="preserve">ké rozhraní pro všechny entity.  </w:t>
+      </w:r>
+    </w:p>
+    <w:p>
+      <w:pPr>
+        <w:spacing w:line="360" w:lineRule="auto"/>
+        <w:jc w:val="both"/>
+      </w:pPr>
+      <w:r>
+        <w:rPr>
+          <w:noProof/>
+          <w:lang w:val="cs-CZ" w:eastAsia="cs-CZ"/>
+        </w:rPr>
+        <w:drawing>
+          <wp:inline distT="0" distB="0" distL="0" distR="0">
+            <wp:extent cx="5181600" cy="685800"/>
+            <wp:effectExtent l="0" t="0" r="0" b="0"/>
+            <wp:docPr id="16" name="Picture 16"/>
+            <wp:cNvGraphicFramePr>
+              <a:graphicFrameLocks xmlns:a="http://schemas.openxmlformats.org/drawingml/2006/main" noChangeAspect="1"/>
+            </wp:cNvGraphicFramePr>
+            <a:graphic xmlns:a="http://schemas.openxmlformats.org/drawingml/2006/main">
+              <a:graphicData uri="http://schemas.openxmlformats.org/drawingml/2006/picture">
+                <pic:pic xmlns:pic="http://schemas.openxmlformats.org/drawingml/2006/picture">
+                  <pic:nvPicPr>
+                    <pic:cNvPr id="0" name="Picture 13"/>
+                    <pic:cNvPicPr>
+                      <a:picLocks noChangeAspect="1" noChangeArrowheads="1"/>
+                    </pic:cNvPicPr>
+                  </pic:nvPicPr>
+                  <pic:blipFill>
+                    <a:blip r:embed="rId34">
+                      <a:extLst>
+                        <a:ext uri="{28A0092B-C50C-407E-A947-70E740481C1C}">
+                          <a14:useLocalDpi xmlns:a14="http://schemas.microsoft.com/office/drawing/2010/main" val="0"/>
+                        </a:ext>
+                      </a:extLst>
+                    </a:blip>
+                    <a:srcRect/>
+                    <a:stretch>
+                      <a:fillRect/>
+                    </a:stretch>
+                  </pic:blipFill>
+                  <pic:spPr bwMode="auto">
+                    <a:xfrm>
+                      <a:off x="0" y="0"/>
+                      <a:ext cx="5181600" cy="685800"/>
+                    </a:xfrm>
+                    <a:prstGeom prst="rect">
+                      <a:avLst/>
+                    </a:prstGeom>
+                    <a:noFill/>
+                    <a:ln>
+                      <a:noFill/>
+                    </a:ln>
+                  </pic:spPr>
+                </pic:pic>
+              </a:graphicData>
+            </a:graphic>
+          </wp:inline>
+        </w:drawing>
+      </w:r>
+    </w:p>
+    <w:p>
+      <w:pPr>
+        <w:spacing w:line="360" w:lineRule="auto"/>
+        <w:jc w:val="both"/>
+        <w:rPr>
+          <w:b/>
+          <w:sz w:val="20"/>
+          <w:szCs w:val="20"/>
+        </w:rPr>
+      </w:pPr>
+      <w:r>
+        <w:rPr>
+          <w:b/>
+          <w:sz w:val="20"/>
+          <w:szCs w:val="20"/>
+        </w:rPr>
+        <w:t xml:space="preserve">Obr. </w:t>
+      </w:r>
+      <w:r>
+        <w:rPr>
+          <w:b/>
+          <w:sz w:val="20"/>
+          <w:szCs w:val="20"/>
+        </w:rPr>
+        <w:t xml:space="preserve">13, </w:t>
+      </w:r>
+      <w:r>
+        <w:rPr>
+          <w:b/>
+          <w:sz w:val="20"/>
+          <w:szCs w:val="20"/>
+        </w:rPr>
+        <w:t>společné stále dostupné menu</w:t>
+      </w:r>
+      <w:r>
+        <w:rPr>
+          <w:b/>
+          <w:sz w:val="20"/>
+          <w:szCs w:val="20"/>
+        </w:rPr>
+        <w:t>, administrace</w:t>
+      </w:r>
+      <w:r>
+        <w:rPr>
+          <w:b/>
+          <w:sz w:val="20"/>
+          <w:szCs w:val="20"/>
+        </w:rPr>
+        <w:t>.</w:t>
+      </w:r>
+    </w:p>
+    <w:p>
+      <w:pPr>
+        <w:spacing w:line="360" w:lineRule="auto"/>
+        <w:jc w:val="both"/>
+        <w:rPr>
+          <w:b/>
+          <w:sz w:val="20"/>
+          <w:szCs w:val="20"/>
+        </w:rPr>
+      </w:pPr>
+    </w:p>
+    <w:p>
+      <w:pPr>
+        <w:spacing w:line="360" w:lineRule="auto"/>
+        <w:jc w:val="both"/>
+      </w:pPr>
+    </w:p>
+    <w:p>
+      <w:pPr>
+        <w:spacing w:line="360" w:lineRule="auto"/>
+        <w:jc w:val="both"/>
+      </w:pPr>
+    </w:p>
+    <w:p>
+      <w:pPr>
+        <w:spacing w:line="360" w:lineRule="auto"/>
+        <w:jc w:val="both"/>
+      </w:pPr>
+      <w:r>
+        <w:rPr>
+          <w:noProof/>
+          <w:lang w:val="cs-CZ" w:eastAsia="cs-CZ"/>
+        </w:rPr>
+        <w:lastRenderedPageBreak/>
+        <w:drawing>
+          <wp:inline distT="0" distB="0" distL="0" distR="0">
+            <wp:extent cx="4505325" cy="4667250"/>
+            <wp:effectExtent l="0" t="0" r="9525" b="0"/>
+            <wp:docPr id="7" name="Picture 7"/>
+            <wp:cNvGraphicFramePr>
+              <a:graphicFrameLocks xmlns:a="http://schemas.openxmlformats.org/drawingml/2006/main" noChangeAspect="1"/>
+            </wp:cNvGraphicFramePr>
+            <a:graphic xmlns:a="http://schemas.openxmlformats.org/drawingml/2006/main">
+              <a:graphicData uri="http://schemas.openxmlformats.org/drawingml/2006/picture">
+                <pic:pic xmlns:pic="http://schemas.openxmlformats.org/drawingml/2006/picture">
+                  <pic:nvPicPr>
+                    <pic:cNvPr id="0" name="Picture 5"/>
+                    <pic:cNvPicPr>
+                      <a:picLocks noChangeAspect="1" noChangeArrowheads="1"/>
+                    </pic:cNvPicPr>
+                  </pic:nvPicPr>
+                  <pic:blipFill>
+                    <a:blip r:embed="rId35">
+                      <a:extLst>
+                        <a:ext uri="{28A0092B-C50C-407E-A947-70E740481C1C}">
+                          <a14:useLocalDpi xmlns:a14="http://schemas.microsoft.com/office/drawing/2010/main" val="0"/>
+                        </a:ext>
+                      </a:extLst>
+                    </a:blip>
+                    <a:srcRect/>
+                    <a:stretch>
+                      <a:fillRect/>
+                    </a:stretch>
+                  </pic:blipFill>
+                  <pic:spPr bwMode="auto">
+                    <a:xfrm>
+                      <a:off x="0" y="0"/>
+                      <a:ext cx="4505325" cy="4667250"/>
+                    </a:xfrm>
+                    <a:prstGeom prst="rect">
+                      <a:avLst/>
+                    </a:prstGeom>
+                    <a:noFill/>
+                    <a:ln>
+                      <a:noFill/>
+                    </a:ln>
+                  </pic:spPr>
+                </pic:pic>
+              </a:graphicData>
+            </a:graphic>
+          </wp:inline>
+        </w:drawing>
+      </w:r>
+    </w:p>
+    <w:p>
+      <w:pPr>
+        <w:spacing w:line="360" w:lineRule="auto"/>
+        <w:jc w:val="both"/>
+        <w:rPr>
+          <w:b/>
+          <w:sz w:val="20"/>
+          <w:szCs w:val="20"/>
+        </w:rPr>
+      </w:pPr>
+      <w:r>
+        <w:rPr>
+          <w:b/>
+          <w:sz w:val="20"/>
+          <w:szCs w:val="20"/>
+        </w:rPr>
+        <w:t>Obr. 12, View 7</w:t>
+      </w:r>
+      <w:r>
+        <w:rPr>
+          <w:b/>
+          <w:sz w:val="20"/>
+          <w:szCs w:val="20"/>
+        </w:rPr>
+        <w:t xml:space="preserve"> - administrace</w:t>
+      </w:r>
+      <w:r>
+        <w:rPr>
+          <w:b/>
+          <w:sz w:val="20"/>
+          <w:szCs w:val="20"/>
+        </w:rPr>
+        <w:t>.</w:t>
+      </w:r>
+    </w:p>
+    <w:p>
+      <w:pPr>
+        <w:spacing w:line="360" w:lineRule="auto"/>
+        <w:jc w:val="both"/>
+      </w:pPr>
+    </w:p>
+    <w:p>
+      <w:pPr>
+        <w:spacing w:line="360" w:lineRule="auto"/>
+        <w:jc w:val="both"/>
+      </w:pPr>
+      <w:r>
+        <w:t>Samotn</w:t>
+      </w:r>
+      <w:r>
+        <w:t>á</w:t>
+      </w:r>
+      <w:r>
+        <w:t xml:space="preserve"> editovací stránka (view 8) </w:t>
+      </w:r>
+      <w:r>
+        <w:t>bude univerzální, tj. přiz</w:t>
+      </w:r>
+      <w:r>
+        <w:t>působena všem typům entit. Umožní jak editaci, tak přidávání i mazaní entit tříd týkajících se business modelu a editace vlastního profilu (hesla a pod).</w:t>
+      </w:r>
+    </w:p>
+    <w:p>
+      <w:pPr>
+        <w:spacing w:line="360" w:lineRule="auto"/>
+        <w:jc w:val="both"/>
+      </w:pPr>
+      <w:r>
+        <w:rPr>
+          <w:noProof/>
+          <w:lang w:val="cs-CZ" w:eastAsia="cs-CZ"/>
+        </w:rPr>
+        <w:lastRenderedPageBreak/>
+        <w:drawing>
+          <wp:inline distT="0" distB="0" distL="0" distR="0">
+            <wp:extent cx="6191250" cy="3467100"/>
+            <wp:effectExtent l="0" t="0" r="0" b="0"/>
+            <wp:docPr id="8" name="Picture 8"/>
+            <wp:cNvGraphicFramePr>
+              <a:graphicFrameLocks xmlns:a="http://schemas.openxmlformats.org/drawingml/2006/main" noChangeAspect="1"/>
+            </wp:cNvGraphicFramePr>
+            <a:graphic xmlns:a="http://schemas.openxmlformats.org/drawingml/2006/main">
+              <a:graphicData uri="http://schemas.openxmlformats.org/drawingml/2006/picture">
+                <pic:pic xmlns:pic="http://schemas.openxmlformats.org/drawingml/2006/picture">
+                  <pic:nvPicPr>
+                    <pic:cNvPr id="0" name="Picture 6"/>
+                    <pic:cNvPicPr>
+                      <a:picLocks noChangeAspect="1" noChangeArrowheads="1"/>
+                    </pic:cNvPicPr>
+                  </pic:nvPicPr>
+                  <pic:blipFill>
+                    <a:blip r:embed="rId36">
+                      <a:extLst>
+                        <a:ext uri="{28A0092B-C50C-407E-A947-70E740481C1C}">
+                          <a14:useLocalDpi xmlns:a14="http://schemas.microsoft.com/office/drawing/2010/main" val="0"/>
+                        </a:ext>
+                      </a:extLst>
+                    </a:blip>
+                    <a:srcRect/>
+                    <a:stretch>
+                      <a:fillRect/>
+                    </a:stretch>
+                  </pic:blipFill>
+                  <pic:spPr bwMode="auto">
+                    <a:xfrm>
+                      <a:off x="0" y="0"/>
+                      <a:ext cx="6191250" cy="3467100"/>
+                    </a:xfrm>
+                    <a:prstGeom prst="rect">
+                      <a:avLst/>
+                    </a:prstGeom>
+                    <a:noFill/>
+                    <a:ln>
+                      <a:noFill/>
+                    </a:ln>
+                  </pic:spPr>
+                </pic:pic>
+              </a:graphicData>
+            </a:graphic>
+          </wp:inline>
+        </w:drawing>
+      </w:r>
+    </w:p>
+    <w:p>
+      <w:pPr>
+        <w:spacing w:line="360" w:lineRule="auto"/>
+        <w:jc w:val="both"/>
+        <w:rPr>
+          <w:b/>
+          <w:sz w:val="20"/>
+          <w:szCs w:val="20"/>
+        </w:rPr>
+      </w:pPr>
+      <w:r>
+        <w:rPr>
+          <w:b/>
+          <w:sz w:val="20"/>
+          <w:szCs w:val="20"/>
+        </w:rPr>
+        <w:t>Obr. 13, View 8</w:t>
+      </w:r>
+      <w:r>
+        <w:rPr>
+          <w:b/>
+          <w:sz w:val="20"/>
+          <w:szCs w:val="20"/>
+        </w:rPr>
+        <w:t xml:space="preserve"> – detail administrační tabulky</w:t>
+      </w:r>
+      <w:r>
+        <w:rPr>
+          <w:b/>
+          <w:sz w:val="20"/>
+          <w:szCs w:val="20"/>
+        </w:rPr>
+        <w:t>.</w:t>
+      </w:r>
+    </w:p>
+    <w:p>
+      <w:pPr>
+        <w:spacing w:line="360" w:lineRule="auto"/>
+        <w:jc w:val="both"/>
+      </w:pPr>
+    </w:p>
+    <w:p>
+      <w:pPr>
+        <w:pStyle w:val="Heading3"/>
+        <w:spacing w:line="360" w:lineRule="auto"/>
+        <w:jc w:val="both"/>
+      </w:pPr>
+      <w:bookmarkStart w:id="38" w:name="_Toc418060338"/>
+      <w:r>
+        <w:t xml:space="preserve">Mapa stránek </w:t>
+      </w:r>
+      <w:r>
+        <w:t>administrátora</w:t>
+      </w:r>
+      <w:r>
+        <w:t>.</w:t>
+      </w:r>
+      <w:bookmarkEnd w:id="38"/>
+    </w:p>
+    <w:p>
+      <w:pPr>
+        <w:spacing w:line="360" w:lineRule="auto"/>
+        <w:jc w:val="both"/>
+      </w:pPr>
+      <w:r>
+        <w:t>Všechno jak pro dobrovolníka. Editace i administračních tabulek, přidávaní a mazání nových uživatelů</w:t>
+      </w:r>
+      <w:r>
+        <w:t xml:space="preserve"> (rozšířené možnosti View 7</w:t>
+      </w:r>
+      <w:r>
+        <w:t xml:space="preserve"> o část „Administrace“</w:t>
+      </w:r>
+      <w:r>
+        <w:t>)</w:t>
+      </w:r>
+      <w:r>
+        <w:t xml:space="preserve">. </w:t>
+      </w:r>
+      <w:r>
+        <w:t>V budoucnosti i p</w:t>
+      </w:r>
+      <w:r>
+        <w:t>řístup k možnosti navrácení systému</w:t>
+      </w:r>
+      <w:r>
+        <w:t xml:space="preserve"> do stavu v minulosti, resp. umožňující oživování deaktivovaných entit.</w:t>
+      </w:r>
+    </w:p>
+    <w:p>
+      <w:pPr>
+        <w:spacing w:line="360" w:lineRule="auto"/>
+        <w:jc w:val="both"/>
+        <w:rPr>
+          <w:lang w:val="cs-CZ"/>
+        </w:rPr>
+      </w:pPr>
+    </w:p>
+    <w:p>
+      <w:pPr>
+        <w:spacing w:line="360" w:lineRule="auto"/>
+        <w:jc w:val="both"/>
+        <w:rPr>
+          <w:lang w:val="cs-CZ"/>
+        </w:rPr>
+      </w:pPr>
+    </w:p>
+    <w:p>
+      <w:pPr>
+        <w:pStyle w:val="Heading2"/>
+        <w:spacing w:line="360" w:lineRule="auto"/>
+        <w:jc w:val="both"/>
+      </w:pPr>
+      <w:bookmarkStart w:id="39" w:name="_Toc418060339"/>
+      <w:r>
+        <w:t>Možnosti r</w:t>
+      </w:r>
+      <w:r>
+        <w:t>ozšířování systému.</w:t>
+      </w:r>
+      <w:bookmarkEnd w:id="39"/>
+    </w:p>
+    <w:p>
+      <w:pPr>
+        <w:pStyle w:val="Heading3"/>
+        <w:spacing w:line="360" w:lineRule="auto"/>
+        <w:jc w:val="both"/>
+        <w:rPr>
+          <w:lang w:val="cs-CZ"/>
+        </w:rPr>
+      </w:pPr>
+    </w:p>
+    <w:p>
+      <w:pPr>
+        <w:pStyle w:val="Heading3"/>
+        <w:spacing w:line="360" w:lineRule="auto"/>
+        <w:jc w:val="both"/>
+        <w:rPr>
+          <w:lang w:val="cs-CZ"/>
+        </w:rPr>
+      </w:pPr>
+      <w:r>
+        <w:rPr>
+          <w:lang w:val="cs-CZ"/>
+        </w:rPr>
+        <w:t>Návrat do bodu v minulosti</w:t>
+      </w:r>
+    </w:p>
+    <w:p>
+      <w:pPr>
+        <w:spacing w:line="360" w:lineRule="auto"/>
+        <w:jc w:val="both"/>
+        <w:rPr>
+          <w:lang w:val="cs-CZ"/>
+        </w:rPr>
+      </w:pPr>
+      <w:r>
+        <w:rPr>
+          <w:lang w:val="cs-CZ"/>
+        </w:rPr>
+        <w:t>Díky strukt</w:t>
+      </w:r>
+      <w:r>
+        <w:rPr>
+          <w:lang w:val="cs-CZ"/>
+        </w:rPr>
+        <w:t>ú</w:t>
+      </w:r>
+      <w:r>
+        <w:rPr>
+          <w:lang w:val="cs-CZ"/>
+        </w:rPr>
+        <w:t>ře ukládání změn bude návrat do minulosti(stavM) jednoduchou iterací skrz tabulku A_</w:t>
+      </w:r>
+      <w:r>
+        <w:rPr>
+          <w:lang w:val="cs-CZ"/>
+        </w:rPr>
+        <w:t>C</w:t>
+      </w:r>
+      <w:r>
+        <w:rPr>
+          <w:lang w:val="cs-CZ"/>
+        </w:rPr>
+        <w:t>hange od současného dne(stav S) až do okam</w:t>
+      </w:r>
+      <w:r>
+        <w:rPr>
+          <w:lang w:val="cs-CZ"/>
+        </w:rPr>
+        <w:t>žiku</w:t>
+      </w:r>
+      <w:r>
+        <w:rPr>
+          <w:lang w:val="cs-CZ"/>
+        </w:rPr>
+        <w:t xml:space="preserve"> ke kterému se chceme vrátit, přičemž v každ</w:t>
+      </w:r>
+      <w:r>
+        <w:rPr>
+          <w:lang w:val="cs-CZ"/>
+        </w:rPr>
+        <w:t>é</w:t>
+      </w:r>
+      <w:r>
+        <w:rPr>
+          <w:lang w:val="cs-CZ"/>
+        </w:rPr>
+        <w:t xml:space="preserve">m iteračním kroku provedeme reverzní krok změny. (tj. pokud byla stará hodnota v tabulce X 5 a nová 4, změní se hodnota v tabulce X na 5.) Tímto způsobem se dostaneme postupně až do stavu, který panoval v době, kterou jsme si zvolili. Model umožní taky deaktivovat i akce vybraných jednotlivých </w:t>
+      </w:r>
+      <w:r>
+        <w:rPr>
+          <w:lang w:val="cs-CZ"/>
+        </w:rPr>
+        <w:lastRenderedPageBreak/>
+        <w:t>uživatelů, ale za tímto účelem bude potřeba zabezpečit současnou deaktivaci takových změn jiných uživatelů, které jsou na změnách našeho uživatele závislé.</w:t>
+      </w:r>
+    </w:p>
+    <w:p>
+      <w:pPr>
+        <w:spacing w:line="360" w:lineRule="auto"/>
+        <w:jc w:val="both"/>
+        <w:rPr>
+          <w:lang w:val="cs-CZ"/>
+        </w:rPr>
+      </w:pPr>
+      <w:r>
+        <w:rPr>
+          <w:lang w:val="cs-CZ"/>
+        </w:rPr>
+        <w:t xml:space="preserve">Důležité je tyto změny provést mimo historii uchovávací systém, jinak se bude zbytečně jako změna počítat i návrat do minulosti – docházelo by k nežádoucímu „zrcadlovému“ množení údajů v této tabulce. To je jeden z důvodů proč jsem nezvolil sledování změn skrz triggery na databázové vrstvě.  Tento stav bude potřeba reflektovat i </w:t>
+      </w:r>
+      <w:r>
+        <w:rPr>
+          <w:lang w:val="cs-CZ"/>
+        </w:rPr>
+        <w:t xml:space="preserve">u </w:t>
+      </w:r>
+      <w:r>
+        <w:rPr>
+          <w:lang w:val="cs-CZ"/>
+        </w:rPr>
+        <w:t xml:space="preserve">metod ukládání do databáze, tj. </w:t>
+      </w:r>
+      <w:r>
+        <w:rPr>
+          <w:lang w:val="cs-CZ"/>
+        </w:rPr>
+        <w:t>n</w:t>
+      </w:r>
+      <w:r>
+        <w:rPr>
+          <w:lang w:val="cs-CZ"/>
+        </w:rPr>
+        <w:t>ěco ve smyslu: „do simple step only“ a „do complex step“.</w:t>
+      </w:r>
+    </w:p>
+    <w:p>
+      <w:pPr>
+        <w:spacing w:line="360" w:lineRule="auto"/>
+        <w:jc w:val="both"/>
+        <w:rPr>
+          <w:lang w:val="cs-CZ"/>
+        </w:rPr>
+      </w:pPr>
+      <w:r>
+        <w:rPr>
+          <w:lang w:val="cs-CZ"/>
+        </w:rPr>
+        <w:t>Všechny tyto problémy vyplývají z toho, že náš navrhovaný systém ukládaní změn umožňuje jen jednu „vět</w:t>
+      </w:r>
+      <w:r>
+        <w:rPr>
+          <w:lang w:val="cs-CZ"/>
+        </w:rPr>
+        <w:t>ev“</w:t>
+      </w:r>
+      <w:r>
+        <w:rPr>
+          <w:lang w:val="cs-CZ"/>
+        </w:rPr>
+        <w:t xml:space="preserve"> historie. Pokud tedy ve stavu</w:t>
+      </w:r>
+      <w:r>
+        <w:rPr>
+          <w:lang w:val="cs-CZ"/>
+        </w:rPr>
+        <w:t>,</w:t>
+      </w:r>
+      <w:r>
+        <w:rPr>
+          <w:lang w:val="cs-CZ"/>
+        </w:rPr>
+        <w:t xml:space="preserve"> do kterého jsme se vrátili, vykonáme další změny (tj. Stav D) a opět se budeme chtít vrátit do „budoucnosti“(stav S), promítnou se nám tyto změny také. Toto „prolínání“ větví se mi nejeví jako dobrý nápad (s největší pravděpodobností by</w:t>
+      </w:r>
+      <w:r>
+        <w:rPr>
+          <w:lang w:val="cs-CZ"/>
+        </w:rPr>
+        <w:t xml:space="preserve"> se</w:t>
+      </w:r>
+      <w:r>
+        <w:rPr>
+          <w:lang w:val="cs-CZ"/>
+        </w:rPr>
+        <w:t xml:space="preserve"> musel systém značně zkomplikovat, protože by musel</w:t>
+      </w:r>
+      <w:r>
+        <w:rPr>
+          <w:lang w:val="cs-CZ"/>
+        </w:rPr>
+        <w:t>y</w:t>
+      </w:r>
+      <w:r>
+        <w:rPr>
+          <w:lang w:val="cs-CZ"/>
+        </w:rPr>
+        <w:t xml:space="preserve"> být řešeny kolize resp. </w:t>
+      </w:r>
+      <w:r>
+        <w:rPr>
+          <w:lang w:val="cs-CZ"/>
+        </w:rPr>
+        <w:t>e</w:t>
+      </w:r>
+      <w:r>
+        <w:rPr>
+          <w:lang w:val="cs-CZ"/>
+        </w:rPr>
+        <w:t>xistenční závislosti mezi tím co bylo přidáno a „budoucí“ větví). Pokud tedy nechceme systém rozšířit o možnost pracovat ve větvích  (analogie s verzovacími systémy např. GIT), musíme při každém vrácení se do minulosti krok</w:t>
+      </w:r>
+      <w:r>
+        <w:rPr>
+          <w:lang w:val="cs-CZ"/>
+        </w:rPr>
+        <w:t>,</w:t>
+      </w:r>
+      <w:r>
+        <w:rPr>
+          <w:lang w:val="cs-CZ"/>
+        </w:rPr>
+        <w:t xml:space="preserve"> ze kterého jsme se vrátili v tabulce </w:t>
+      </w:r>
+      <w:r>
+        <w:rPr>
+          <w:lang w:val="cs-CZ"/>
+        </w:rPr>
+        <w:t>A</w:t>
+      </w:r>
+      <w:r>
+        <w:rPr>
+          <w:lang w:val="en-US"/>
+        </w:rPr>
+        <w:t>_</w:t>
+      </w:r>
+      <w:r>
+        <w:rPr>
+          <w:lang w:val="cs-CZ"/>
+        </w:rPr>
+        <w:t>CHANGE vymazat. Aby</w:t>
+      </w:r>
+      <w:r>
+        <w:rPr>
+          <w:lang w:val="cs-CZ"/>
+        </w:rPr>
+        <w:t xml:space="preserve"> poslední řádek v této tabulce </w:t>
+      </w:r>
+      <w:r>
+        <w:rPr>
+          <w:lang w:val="cs-CZ"/>
+        </w:rPr>
+        <w:t>odpovídal stavu</w:t>
+      </w:r>
+      <w:r>
+        <w:rPr>
+          <w:lang w:val="cs-CZ"/>
+        </w:rPr>
+        <w:t>,</w:t>
+      </w:r>
+      <w:r>
+        <w:rPr>
+          <w:lang w:val="cs-CZ"/>
+        </w:rPr>
+        <w:t xml:space="preserve"> ve kterém se skutečně nacházíme. Když však tyto řádky skutečně vymažeme, ztratíme možná cennou informaci. Proč je tedy taky jenom nedeaktivovat? Taková deaktivace by však z pohledu zevnitř systému byla nezvratná. Tj. </w:t>
+      </w:r>
+      <w:r>
+        <w:rPr>
+          <w:lang w:val="cs-CZ"/>
+        </w:rPr>
+        <w:t>t</w:t>
+      </w:r>
+      <w:r>
+        <w:rPr>
+          <w:lang w:val="cs-CZ"/>
+        </w:rPr>
+        <w:t>yto řádky by viděl jenom superdministrátor s přístupem do databáze. Uvedu jako možnost budoucího vývoje, že tyto změny by pak mohl</w:t>
+      </w:r>
+      <w:r>
+        <w:rPr>
+          <w:lang w:val="cs-CZ"/>
+        </w:rPr>
+        <w:t>y</w:t>
+      </w:r>
+      <w:r>
+        <w:rPr>
+          <w:lang w:val="cs-CZ"/>
+        </w:rPr>
+        <w:t xml:space="preserve"> být obhospodařovány v další tabulce, do které by sa zapisoval</w:t>
+      </w:r>
+      <w:r>
+        <w:rPr>
+          <w:lang w:val="cs-CZ"/>
+        </w:rPr>
+        <w:t>y</w:t>
+      </w:r>
+      <w:r>
+        <w:rPr>
+          <w:lang w:val="cs-CZ"/>
+        </w:rPr>
+        <w:t xml:space="preserve"> změny v tabulce </w:t>
+      </w:r>
+      <w:r>
+        <w:rPr>
+          <w:lang w:val="cs-CZ"/>
+        </w:rPr>
+        <w:t>A_</w:t>
+      </w:r>
+      <w:r>
+        <w:rPr>
+          <w:lang w:val="cs-CZ"/>
+        </w:rPr>
+        <w:t xml:space="preserve">CHANGE. </w:t>
+      </w:r>
+    </w:p>
+    <w:p>
+      <w:pPr>
+        <w:spacing w:line="360" w:lineRule="auto"/>
+        <w:jc w:val="both"/>
+        <w:rPr>
+          <w:lang w:val="cs-CZ"/>
+        </w:rPr>
+      </w:pPr>
+      <w:r>
+        <w:rPr>
+          <w:lang w:val="cs-CZ"/>
+        </w:rPr>
+        <w:t>Z důvodu, že se id uživatele ukládá do tabulky změn, musí být i tato a od ní závislé administrátors</w:t>
+      </w:r>
+      <w:r>
+        <w:rPr>
+          <w:lang w:val="cs-CZ"/>
+        </w:rPr>
+        <w:t>ké tabulky deaktivovatelné (en</w:t>
+      </w:r>
+      <w:r>
+        <w:rPr>
+          <w:lang w:val="cs-CZ"/>
+        </w:rPr>
+        <w:t>tity se nemohou maza</w:t>
+      </w:r>
+      <w:r>
+        <w:rPr>
+          <w:lang w:val="cs-CZ"/>
+        </w:rPr>
+        <w:t>t</w:t>
+      </w:r>
+      <w:r>
+        <w:rPr>
+          <w:lang w:val="cs-CZ"/>
+        </w:rPr>
+        <w:t>). Změny v nich však budou ze systému zachytávání změn vyloučeny (není potřeba tyto údaje ucovávat).</w:t>
+      </w:r>
+    </w:p>
+    <w:p>
+      <w:pPr>
+        <w:pStyle w:val="Heading3"/>
+        <w:spacing w:line="360" w:lineRule="auto"/>
+        <w:jc w:val="both"/>
+        <w:rPr>
+          <w:lang w:val="cs-CZ"/>
+        </w:rPr>
+      </w:pPr>
+      <w:r>
+        <w:rPr>
+          <w:lang w:val="cs-CZ"/>
+        </w:rPr>
+        <w:t>Oživování mrtvých entit.</w:t>
+      </w:r>
+    </w:p>
+    <w:p>
+      <w:pPr>
+        <w:spacing w:line="360" w:lineRule="auto"/>
+        <w:jc w:val="both"/>
+        <w:rPr>
+          <w:lang w:val="cs-CZ"/>
+        </w:rPr>
+      </w:pPr>
+      <w:r>
+        <w:rPr>
+          <w:lang w:val="cs-CZ"/>
+        </w:rPr>
+        <w:t xml:space="preserve">Systém umožní taky oživení mrtvých entit a to buďto jednotlivě nebo s celým stromem, který z tohto kořenu vyrostl, podle výběru uživatele. Tyto změny se do tabulky </w:t>
+      </w:r>
+      <w:r>
+        <w:rPr>
+          <w:lang w:val="cs-CZ"/>
+        </w:rPr>
+        <w:t>A_</w:t>
+      </w:r>
+      <w:r>
+        <w:rPr>
+          <w:lang w:val="cs-CZ"/>
+        </w:rPr>
+        <w:t>CH</w:t>
+      </w:r>
+      <w:r>
+        <w:rPr>
+          <w:lang w:val="cs-CZ"/>
+        </w:rPr>
+        <w:t>A</w:t>
+      </w:r>
+      <w:r>
+        <w:rPr>
+          <w:lang w:val="cs-CZ"/>
+        </w:rPr>
+        <w:t>NGE zapisovat budou.</w:t>
+      </w:r>
+    </w:p>
+    <w:p/>
+    <w:p>
+      <w:pPr>
+        <w:pStyle w:val="Heading3"/>
+        <w:spacing w:line="360" w:lineRule="auto"/>
+        <w:rPr>
+          <w:lang w:val="cs-CZ"/>
+        </w:rPr>
+      </w:pPr>
+      <w:r>
+        <w:rPr>
+          <w:lang w:val="cs-CZ"/>
+        </w:rPr>
+        <w:t xml:space="preserve">Problém </w:t>
+      </w:r>
+      <w:r>
+        <w:t xml:space="preserve">vyššího počtu </w:t>
+      </w:r>
+      <w:r>
+        <w:rPr>
+          <w:lang w:val="cs-CZ"/>
+        </w:rPr>
+        <w:t>dobrovoln</w:t>
+      </w:r>
+      <w:r>
+        <w:t>ických skupin</w:t>
+      </w:r>
+      <w:r>
+        <w:rPr>
+          <w:lang w:val="cs-CZ"/>
+        </w:rPr>
+        <w:t xml:space="preserve">. </w:t>
+      </w:r>
+    </w:p>
+    <w:p>
+      <w:pPr>
+        <w:spacing w:line="360" w:lineRule="auto"/>
+        <w:jc w:val="both"/>
+      </w:pPr>
+      <w:r>
+        <w:rPr>
+          <w:lang w:val="cs-CZ"/>
+        </w:rPr>
+        <w:t xml:space="preserve">V případě, že se systém rozšíří, bude třeba odseparovat různé dobrovolnické skupiny, aby si </w:t>
+      </w:r>
+      <w:r>
+        <w:t>„</w:t>
+      </w:r>
+      <w:r>
+        <w:t xml:space="preserve">nechodili </w:t>
+      </w:r>
+      <w:r>
+        <w:rPr>
+          <w:lang w:val="cs-CZ"/>
+        </w:rPr>
+        <w:t>do zelí</w:t>
+      </w:r>
+      <w:r>
+        <w:t>“</w:t>
+      </w:r>
+      <w:r>
+        <w:rPr>
+          <w:lang w:val="cs-CZ"/>
+        </w:rPr>
+        <w:t xml:space="preserve">. Řekněme, že budou 2 dobrovolnícke skupiny, monitorující chování městkých </w:t>
+      </w:r>
+      <w:r>
+        <w:rPr>
+          <w:lang w:val="cs-CZ"/>
+        </w:rPr>
+        <w:lastRenderedPageBreak/>
+        <w:t>zastupitelství v Košicích a Bratislavě. Jak by třeba vypadal návrat do minulosti? Co by tomu řekli lidé z druhé skupiny?</w:t>
+      </w:r>
+      <w:r>
+        <w:t xml:space="preserve"> </w:t>
+      </w:r>
+    </w:p>
+    <w:p>
+      <w:pPr>
+        <w:spacing w:line="360" w:lineRule="auto"/>
+        <w:jc w:val="both"/>
+        <w:rPr>
+          <w:lang w:val="cs-CZ"/>
+        </w:rPr>
+      </w:pPr>
+      <w:r>
+        <w:t xml:space="preserve">Tento problém je možné </w:t>
+      </w:r>
+      <w:r>
+        <w:rPr>
+          <w:lang w:val="cs-CZ"/>
+        </w:rPr>
+        <w:t>řešit zahrnutím veřejného orgánu do přihlášení (je pravděpodobné, že dobrovolníci z jedné skupiny budou „obsluhovat“ jenom jeden ve</w:t>
+      </w:r>
+      <w:r>
+        <w:rPr>
+          <w:lang w:val="cs-CZ"/>
+        </w:rPr>
+        <w:t>ř</w:t>
+      </w:r>
+      <w:r>
+        <w:rPr>
+          <w:lang w:val="cs-CZ"/>
+        </w:rPr>
+        <w:t>ejný orgán) a daný dobrovolník bude mít dosah jenom na entity příslušící danému orgánu. To samé platí pro administrátora</w:t>
+      </w:r>
+      <w:r>
+        <w:rPr>
+          <w:lang w:val="cs-CZ"/>
+        </w:rPr>
+        <w:t>,</w:t>
+      </w:r>
+      <w:r>
+        <w:t xml:space="preserve"> jak jsme si jej definovali výše</w:t>
+      </w:r>
+      <w:r>
+        <w:rPr>
+          <w:lang w:val="cs-CZ"/>
+        </w:rPr>
+        <w:t xml:space="preserve">. </w:t>
+      </w:r>
+      <w:r>
+        <w:t>Jeden</w:t>
+      </w:r>
+      <w:r>
+        <w:rPr>
+          <w:lang w:val="cs-CZ"/>
+        </w:rPr>
+        <w:t xml:space="preserve"> </w:t>
+      </w:r>
+      <w:r>
+        <w:t>a</w:t>
+      </w:r>
+      <w:r>
+        <w:rPr>
+          <w:lang w:val="cs-CZ"/>
+        </w:rPr>
+        <w:t xml:space="preserve">dministrátor by měl připadat na jednu skupinu dobrovolníků, ideálně pro jeden veřejný orgán. Nicméně musí tady být potom vytvořena další role, řekněme </w:t>
+      </w:r>
+      <w:r>
+        <w:t>„</w:t>
+      </w:r>
+      <w:r>
+        <w:rPr>
+          <w:lang w:val="cs-CZ"/>
+        </w:rPr>
+        <w:t>super-admin</w:t>
+      </w:r>
+      <w:r>
+        <w:t>“,</w:t>
+      </w:r>
+      <w:r>
+        <w:rPr>
+          <w:lang w:val="cs-CZ"/>
+        </w:rPr>
+        <w:t xml:space="preserve"> která umožní přidávání entit veřejných orgánů a tvorbu kont lokálních administrátorů. Tady by zase platilo, 1 super-a</w:t>
+      </w:r>
+      <w:r>
+        <w:rPr>
+          <w:lang w:val="cs-CZ"/>
+        </w:rPr>
+        <w:t>d</w:t>
+      </w:r>
+      <w:r>
+        <w:rPr>
+          <w:lang w:val="cs-CZ"/>
+        </w:rPr>
+        <w:t xml:space="preserve">min na jednu databázi. </w:t>
+      </w:r>
+    </w:p>
+    <w:p>
+      <w:pPr>
+        <w:spacing w:line="360" w:lineRule="auto"/>
+        <w:jc w:val="both"/>
+        <w:rPr>
+          <w:lang w:val="cs-CZ"/>
+        </w:rPr>
+      </w:pPr>
+      <w:r>
+        <w:rPr>
+          <w:b/>
+          <w:lang w:val="cs-CZ"/>
+        </w:rPr>
+        <w:t xml:space="preserve">Řešení 1. </w:t>
+      </w:r>
+      <w:r>
+        <w:rPr>
+          <w:lang w:val="cs-CZ"/>
+        </w:rPr>
+        <w:t>Všechny tyto argumenty hovoří v prospěch oddělených databází. To by však mělo za nevýhodu to, že pokud daná osoba působila v různych veřejných orgánech, její existence  v systému bude vícnásobná a tyto budou vzájemně nezávislé.</w:t>
+      </w:r>
+      <w:r>
+        <w:t xml:space="preserve"> </w:t>
+      </w:r>
+      <w:r>
+        <w:rPr>
+          <w:lang w:val="cs-CZ"/>
+        </w:rPr>
+        <w:t>Pak v jedné společné databáz</w:t>
+      </w:r>
+      <w:r>
         <w:t>i</w:t>
       </w:r>
       <w:r>
         <w:rPr>
           <w:lang w:val="cs-CZ"/>
         </w:rPr>
-        <w:t xml:space="preserve"> se mi její jako elegantnější</w:t>
-      </w:r>
-      <w:r>
-        <w:rPr>
-          <w:lang w:val="cs-CZ"/>
-        </w:rPr>
-        <w:t>,</w:t>
-      </w:r>
-      <w:r>
-        <w:rPr>
-          <w:lang w:val="cs-CZ"/>
-        </w:rPr>
-        <w:t xml:space="preserve"> přenostitelnější řešení.  </w:t>
-      </w:r>
-    </w:p>
-    <w:p>
-      <w:pPr>
-        <w:pStyle w:val="Heading3"/>
-        <w:spacing w:line="360" w:lineRule="auto"/>
-        <w:jc w:val="both"/>
-        <w:rPr>
-          <w:lang w:val="cs-CZ"/>
-        </w:rPr>
-      </w:pPr>
-      <w:bookmarkStart w:id="38" w:name="_Toc418060333"/>
-      <w:r>
-        <w:rPr>
-          <w:lang w:val="cs-CZ"/>
-        </w:rPr>
-        <w:t>Návrat do bodu v minulosti</w:t>
-      </w:r>
-      <w:bookmarkEnd w:id="38"/>
-    </w:p>
-    <w:p>
-      <w:pPr>
-        <w:spacing w:line="360" w:lineRule="auto"/>
-        <w:jc w:val="both"/>
-        <w:rPr>
-          <w:lang w:val="cs-CZ"/>
-        </w:rPr>
-      </w:pPr>
-      <w:r>
-        <w:rPr>
-          <w:lang w:val="cs-CZ"/>
-        </w:rPr>
-        <w:t>Díky strukt</w:t>
-      </w:r>
-      <w:r>
-        <w:rPr>
-          <w:lang w:val="cs-CZ"/>
-        </w:rPr>
-        <w:t>ú</w:t>
-      </w:r>
-      <w:r>
-        <w:rPr>
-          <w:lang w:val="cs-CZ"/>
-        </w:rPr>
-        <w:t>ře ukládání změn bude návrat do minulosti(stavM) jednoduchou iterací skrz tabulku A_</w:t>
-      </w:r>
-      <w:r>
-        <w:rPr>
-          <w:lang w:val="cs-CZ"/>
-        </w:rPr>
-        <w:t>C</w:t>
-      </w:r>
-      <w:r>
-        <w:rPr>
-          <w:lang w:val="cs-CZ"/>
-        </w:rPr>
-        <w:t>hange od současného dne(stav S) až do okam</w:t>
-      </w:r>
-      <w:r>
-        <w:rPr>
-          <w:lang w:val="cs-CZ"/>
-        </w:rPr>
-        <w:t>žiku</w:t>
-      </w:r>
-      <w:r>
-        <w:rPr>
-          <w:lang w:val="cs-CZ"/>
-        </w:rPr>
-        <w:t xml:space="preserve"> ke kterému se chceme vrátit, přičemž v každ</w:t>
-      </w:r>
-      <w:r>
-        <w:rPr>
-          <w:lang w:val="cs-CZ"/>
-        </w:rPr>
-        <w:t>é</w:t>
-      </w:r>
-      <w:r>
-        <w:rPr>
-          <w:lang w:val="cs-CZ"/>
-        </w:rPr>
-        <w:t>m iteračním kroku provedeme reverzní krok změny. (tj. pokud byla stará hodnota v tabulce X 5 a nová 4, změní se hodnota v tabulce X na 5.) Tímto způsobem se dostaneme postupně až do stavu, který panoval v době, kterou jsme si zvolili. Model umožní taky deaktivovat i akce vybraných jednotlivých uživatelů, ale za tímto účelem bude potřeba zabezpečit současnou deaktivaci takových změn jiných uživatelů, které jsou na změnách našeho uživatele závislé.</w:t>
-      </w:r>
-    </w:p>
-    <w:p>
-      <w:pPr>
-        <w:spacing w:line="360" w:lineRule="auto"/>
-        <w:jc w:val="both"/>
-        <w:rPr>
-          <w:lang w:val="cs-CZ"/>
-        </w:rPr>
-      </w:pPr>
-      <w:r>
-        <w:rPr>
-          <w:lang w:val="cs-CZ"/>
-        </w:rPr>
-        <w:t xml:space="preserve">Důležité je tyto změny provést mimo historii uchovávací systém, jinak se bude zbytečně jako změna počítat i návrat do minulosti – docházelo by k nežádoucímu „zrcadlovému“ množení údajů v této tabulce. To je jeden z důvodů proč jsem nezvolil sledování změn skrz triggery na databázové vrstvě.  Tento stav bude potřeba reflektovat i </w:t>
-      </w:r>
-      <w:r>
-        <w:rPr>
-          <w:lang w:val="cs-CZ"/>
-        </w:rPr>
-        <w:t xml:space="preserve">u </w:t>
-      </w:r>
-      <w:r>
-        <w:rPr>
-          <w:lang w:val="cs-CZ"/>
-        </w:rPr>
-        <w:t xml:space="preserve">metod ukládání do databáze, tj. </w:t>
-      </w:r>
-      <w:r>
-        <w:rPr>
-          <w:lang w:val="cs-CZ"/>
-        </w:rPr>
-        <w:t>n</w:t>
-      </w:r>
-      <w:r>
-        <w:rPr>
-          <w:lang w:val="cs-CZ"/>
-        </w:rPr>
-        <w:t>ěco ve smyslu: „do simple step only“ a „do complex step“.</w:t>
-      </w:r>
-    </w:p>
-    <w:p>
-      <w:pPr>
-        <w:spacing w:line="360" w:lineRule="auto"/>
-        <w:jc w:val="both"/>
-        <w:rPr>
-          <w:lang w:val="cs-CZ"/>
-        </w:rPr>
-      </w:pPr>
-      <w:r>
-        <w:rPr>
-          <w:lang w:val="cs-CZ"/>
-        </w:rPr>
-        <w:t>Všechny tyto problémy vyplývají z toho, že náš navrhovaný systém ukládaní změn umožňuje jen jednu „vět</w:t>
-      </w:r>
-      <w:r>
-        <w:rPr>
-          <w:lang w:val="cs-CZ"/>
-        </w:rPr>
-        <w:t>ev“</w:t>
-      </w:r>
-      <w:r>
-        <w:rPr>
-          <w:lang w:val="cs-CZ"/>
-        </w:rPr>
-        <w:t xml:space="preserve"> historie. Pokud tedy ve stavu</w:t>
-      </w:r>
-      <w:r>
-        <w:rPr>
-          <w:lang w:val="cs-CZ"/>
-        </w:rPr>
-        <w:t>,</w:t>
-      </w:r>
-      <w:r>
-        <w:rPr>
-          <w:lang w:val="cs-CZ"/>
-        </w:rPr>
-        <w:t xml:space="preserve"> do kterého jsme se vrátili, vykonáme další změny (tj. Stav D) a opět se budeme chtít vrátit do „budoucnosti“(stav S), promítnou se nám tyto změny také. Toto „prolínání“ větví se mi nejeví jako dobrý nápad (s největší pravděpodobností by</w:t>
-      </w:r>
-      <w:r>
-        <w:rPr>
-          <w:lang w:val="cs-CZ"/>
-        </w:rPr>
-        <w:t xml:space="preserve"> se</w:t>
-      </w:r>
-      <w:r>
-        <w:rPr>
-          <w:lang w:val="cs-CZ"/>
-        </w:rPr>
-        <w:t xml:space="preserve"> musel systém značně zkomplikovat, protože by musel</w:t>
-      </w:r>
-      <w:r>
-        <w:rPr>
-          <w:lang w:val="cs-CZ"/>
-        </w:rPr>
-        <w:t>y</w:t>
-      </w:r>
-      <w:r>
-        <w:rPr>
-          <w:lang w:val="cs-CZ"/>
-        </w:rPr>
-        <w:t xml:space="preserve"> být řešeny kolize resp. </w:t>
-      </w:r>
-      <w:r>
-        <w:rPr>
-          <w:lang w:val="cs-CZ"/>
-        </w:rPr>
-        <w:t>e</w:t>
-      </w:r>
-      <w:r>
-        <w:rPr>
-          <w:lang w:val="cs-CZ"/>
-        </w:rPr>
-        <w:t>xistenční závislosti mezi tím co bylo přidáno a „budoucí“ větví). Pokud tedy nechceme systém rozšířit o možnost pracovat ve větvích  (analogie s verzovacími systémy např. GIT), musíme při každém vrácení se do minulosti krok</w:t>
-      </w:r>
-      <w:r>
-        <w:rPr>
-          <w:lang w:val="cs-CZ"/>
-        </w:rPr>
-        <w:t>,</w:t>
-      </w:r>
-      <w:r>
-        <w:rPr>
-          <w:lang w:val="cs-CZ"/>
-        </w:rPr>
-        <w:t xml:space="preserve"> ze kterého jsme se vrátili v tabulce </w:t>
-      </w:r>
-      <w:r>
-        <w:rPr>
-          <w:lang w:val="cs-CZ"/>
-        </w:rPr>
-        <w:t>A</w:t>
+        <w:t>(D0) budou tabulky T_KRAJ, T_OKRES, T_LOCATION</w:t>
+      </w:r>
+      <w:r>
+        <w:t xml:space="preserve">, </w:t>
+      </w:r>
+      <w:r>
+        <w:rPr>
+          <w:lang w:val="cs-CZ"/>
+        </w:rPr>
+        <w:t>T_PUBLIC_BODY</w:t>
+      </w:r>
+      <w:r>
+        <w:t xml:space="preserve"> a T</w:t>
       </w:r>
       <w:r>
         <w:rPr>
@@ -17030,1230 +19469,203 @@
         <w:t>_</w:t>
       </w:r>
       <w:r>
-        <w:rPr>
-          <w:lang w:val="cs-CZ"/>
-        </w:rPr>
-        <w:t>CHANGE vymazat. Aby</w:t>
-      </w:r>
-      <w:r>
-        <w:rPr>
-          <w:lang w:val="cs-CZ"/>
-        </w:rPr>
-        <w:t xml:space="preserve"> poslední řádek v této tabulce </w:t>
-      </w:r>
-      <w:r>
-        <w:rPr>
-          <w:lang w:val="cs-CZ"/>
-        </w:rPr>
-        <w:t>odpovídal stavu</w:t>
-      </w:r>
-      <w:r>
-        <w:rPr>
-          <w:lang w:val="cs-CZ"/>
-        </w:rPr>
-        <w:t>,</w:t>
-      </w:r>
-      <w:r>
-        <w:rPr>
-          <w:lang w:val="cs-CZ"/>
-        </w:rPr>
-        <w:t xml:space="preserve"> ve kterém se skutečně nacházíme. Když však tyto řádky skutečně vymažeme, ztratíme možná cennou informaci. Proč je tedy taky jenom nedeaktivovat? Taková deaktivace by však z pohledu zevnitř systému byla nezvratná. Tj. </w:t>
-      </w:r>
-      <w:r>
-        <w:rPr>
-          <w:lang w:val="cs-CZ"/>
-        </w:rPr>
-        <w:t>t</w:t>
-      </w:r>
-      <w:r>
-        <w:rPr>
-          <w:lang w:val="cs-CZ"/>
-        </w:rPr>
-        <w:t xml:space="preserve">yto řádky by viděl jenom superdministrátor s přístupem do </w:t>
-      </w:r>
-      <w:r>
-        <w:rPr>
-          <w:lang w:val="cs-CZ"/>
-        </w:rPr>
-        <w:lastRenderedPageBreak/>
-        <w:t>databáze. Uvedu jako možnost budoucího vývoje, že tyto změny by pak mohl</w:t>
-      </w:r>
-      <w:r>
-        <w:rPr>
-          <w:lang w:val="cs-CZ"/>
-        </w:rPr>
-        <w:t>y</w:t>
-      </w:r>
-      <w:r>
-        <w:rPr>
-          <w:lang w:val="cs-CZ"/>
-        </w:rPr>
-        <w:t xml:space="preserve"> být obhospodařovány v další tabulce, do které by sa zapisoval</w:t>
-      </w:r>
-      <w:r>
-        <w:rPr>
-          <w:lang w:val="cs-CZ"/>
-        </w:rPr>
-        <w:t>y</w:t>
-      </w:r>
-      <w:r>
-        <w:rPr>
-          <w:lang w:val="cs-CZ"/>
-        </w:rPr>
-        <w:t xml:space="preserve"> změny v tabulce </w:t>
-      </w:r>
-      <w:r>
-        <w:rPr>
-          <w:lang w:val="cs-CZ"/>
-        </w:rPr>
-        <w:t>A_</w:t>
-      </w:r>
-      <w:r>
-        <w:rPr>
-          <w:lang w:val="cs-CZ"/>
-        </w:rPr>
-        <w:t xml:space="preserve">CHANGE. </w:t>
-      </w:r>
-    </w:p>
-    <w:p>
-      <w:pPr>
-        <w:spacing w:line="360" w:lineRule="auto"/>
-        <w:jc w:val="both"/>
-        <w:rPr>
-          <w:lang w:val="cs-CZ"/>
-        </w:rPr>
-      </w:pPr>
-      <w:r>
-        <w:rPr>
-          <w:lang w:val="cs-CZ"/>
-        </w:rPr>
-        <w:t>Z důvodu, že se id uživatele ukládá do tabulky změn, musí být i tato a od ní závislé administrátors</w:t>
-      </w:r>
-      <w:r>
-        <w:rPr>
-          <w:lang w:val="cs-CZ"/>
-        </w:rPr>
-        <w:t>ké tabulky deaktivovatelné (en</w:t>
-      </w:r>
-      <w:r>
-        <w:rPr>
-          <w:lang w:val="cs-CZ"/>
-        </w:rPr>
-        <w:t>tity se nemohou maza</w:t>
-      </w:r>
-      <w:r>
-        <w:rPr>
-          <w:lang w:val="cs-CZ"/>
-        </w:rPr>
-        <w:t>t</w:t>
-      </w:r>
-      <w:r>
-        <w:rPr>
-          <w:lang w:val="cs-CZ"/>
-        </w:rPr>
-        <w:t>). Změny v nich však budou ze systému zachytávání změn vyloučeny (není potřeba tyto údaje ucovávat).</w:t>
-      </w:r>
-    </w:p>
-    <w:p>
-      <w:pPr>
-        <w:pStyle w:val="Heading3"/>
-        <w:spacing w:line="360" w:lineRule="auto"/>
-        <w:jc w:val="both"/>
-        <w:rPr>
-          <w:lang w:val="cs-CZ"/>
-        </w:rPr>
-      </w:pPr>
-      <w:bookmarkStart w:id="39" w:name="_Toc418060334"/>
-      <w:r>
-        <w:rPr>
-          <w:lang w:val="cs-CZ"/>
-        </w:rPr>
-        <w:t>Oživování mrtvých entit.</w:t>
-      </w:r>
-      <w:bookmarkEnd w:id="39"/>
-    </w:p>
-    <w:p>
-      <w:pPr>
-        <w:spacing w:line="360" w:lineRule="auto"/>
-        <w:jc w:val="both"/>
-        <w:rPr>
-          <w:lang w:val="cs-CZ"/>
-        </w:rPr>
-      </w:pPr>
-      <w:r>
-        <w:rPr>
-          <w:lang w:val="cs-CZ"/>
-        </w:rPr>
-        <w:t xml:space="preserve">Systém umožní taky oživení mrtvých entit a to buďto jednotlivě nebo s celým stromem, který z tohto kořenu vyrostl, podle výběru uživatele. Tyto změny se do tabulky </w:t>
-      </w:r>
-      <w:r>
-        <w:rPr>
-          <w:lang w:val="cs-CZ"/>
-        </w:rPr>
-        <w:t>A_</w:t>
-      </w:r>
-      <w:r>
-        <w:rPr>
-          <w:lang w:val="cs-CZ"/>
-        </w:rPr>
-        <w:t>CH</w:t>
-      </w:r>
-      <w:r>
-        <w:rPr>
-          <w:lang w:val="cs-CZ"/>
-        </w:rPr>
-        <w:t>A</w:t>
-      </w:r>
-      <w:r>
-        <w:rPr>
-          <w:lang w:val="cs-CZ"/>
-        </w:rPr>
-        <w:t>NGE zapisovat budou.</w:t>
-      </w:r>
-    </w:p>
-    <w:p>
-      <w:pPr>
-        <w:pStyle w:val="Heading2"/>
-        <w:spacing w:line="360" w:lineRule="auto"/>
-        <w:jc w:val="both"/>
-      </w:pPr>
-    </w:p>
-    <w:p>
-      <w:pPr>
-        <w:pStyle w:val="Heading2"/>
-        <w:spacing w:line="360" w:lineRule="auto"/>
-        <w:jc w:val="both"/>
-      </w:pPr>
-      <w:bookmarkStart w:id="40" w:name="_Toc418060335"/>
-      <w:r>
-        <w:t>N</w:t>
-      </w:r>
-      <w:r>
-        <w:t>ávrh mapy stránek</w:t>
+        <w:t>DATABASES_</w:t>
+      </w:r>
+      <w:r>
+        <w:rPr>
+          <w:lang w:val="en-US"/>
+        </w:rPr>
+        <w:t>CONNECTION</w:t>
+      </w:r>
+      <w:r>
+        <w:rPr>
+          <w:lang w:val="cs-CZ"/>
+        </w:rPr>
+        <w:t xml:space="preserve"> z těchto tabulek nebude možné mazat. V lokálních databázích(D_loc) pak zase budou tabulky od T_PUBLIC_BODY včetně všechny ostatní a tabulka T_PUBLIC_BODY bude obsahovat právě jeden záznam.  Při vložení nového záznamu do T_PUBLIC_BODY v D0 se spus</w:t>
+      </w:r>
+      <w:r>
+        <w:rPr>
+          <w:lang w:val="cs-CZ"/>
+        </w:rPr>
+        <w:t xml:space="preserve">tí script na vytvoření nové databáze (název nové DB, login a heslo se uloží do T_DATABASE_CONNECTION), tabulkové schéma, inicializuje </w:t>
+      </w:r>
+      <w:r>
+        <w:rPr>
+          <w:lang w:val="cs-CZ"/>
+        </w:rPr>
+        <w:t xml:space="preserve">nového </w:t>
+      </w:r>
+      <w:r>
+        <w:rPr>
+          <w:lang w:val="cs-CZ"/>
+        </w:rPr>
+        <w:t>admin</w:t>
+      </w:r>
+      <w:r>
+        <w:rPr>
+          <w:lang w:val="cs-CZ"/>
+        </w:rPr>
+        <w:t>istrítora</w:t>
+      </w:r>
+      <w:r>
+        <w:rPr>
+          <w:lang w:val="cs-CZ"/>
+        </w:rPr>
+        <w:t xml:space="preserve"> (</w:t>
+      </w:r>
+      <w:r>
+        <w:rPr>
+          <w:lang w:val="cs-CZ"/>
+        </w:rPr>
+        <w:t>tj. např „admin“</w:t>
+      </w:r>
+      <w:r>
+        <w:rPr>
+          <w:lang w:val="cs-CZ"/>
+        </w:rPr>
+        <w:t>/</w:t>
+      </w:r>
+      <w:r>
+        <w:rPr>
+          <w:lang w:val="cs-CZ"/>
+        </w:rPr>
+        <w:t>“</w:t>
+      </w:r>
+      <w:r>
+        <w:rPr>
+          <w:lang w:val="cs-CZ"/>
+        </w:rPr>
+        <w:t>admin</w:t>
+      </w:r>
+      <w:r>
+        <w:rPr>
+          <w:lang w:val="cs-CZ"/>
+        </w:rPr>
+        <w:t>“</w:t>
+      </w:r>
+      <w:r>
+        <w:rPr>
+          <w:lang w:val="cs-CZ"/>
+        </w:rPr>
+        <w:t>), a vloží 1 (jediný) údaj do T_PUBLIC_BODY. V Java světě se budou udržovat 2 databázová spojení do D0 i D_loc, přičemž D_loc se operativně nastaví při vstupu na stránky (uživatel si bude muset vybrat veřejný orgán, kam bude chtít vstoupit). Do D0 bude mít př</w:t>
+      </w:r>
+      <w:r>
+        <w:t xml:space="preserve">ístup jen super-admin. </w:t>
+      </w:r>
+      <w:r>
+        <w:rPr>
+          <w:lang w:val="cs-CZ"/>
+        </w:rPr>
+        <w:t xml:space="preserve"> </w:t>
+      </w:r>
+    </w:p>
+    <w:p>
+      <w:pPr>
+        <w:spacing w:line="360" w:lineRule="auto"/>
+        <w:jc w:val="both"/>
+      </w:pPr>
+      <w:r>
+        <w:rPr>
+          <w:b/>
+          <w:lang w:val="cs-CZ"/>
+        </w:rPr>
+        <w:t xml:space="preserve">Řešení </w:t>
+      </w:r>
+      <w:r>
+        <w:rPr>
+          <w:b/>
+        </w:rPr>
+        <w:t>2</w:t>
+      </w:r>
+      <w:r>
+        <w:rPr>
+          <w:b/>
+          <w:lang w:val="cs-CZ"/>
+        </w:rPr>
+        <w:t xml:space="preserve">. </w:t>
+      </w:r>
+      <w:r>
+        <w:t>Budeme u dobrovolníku předpokládat „dobrou vůli“, tj. že nebudou vědomě zasahovat do cizích záležitostí. Do tabulky A</w:t>
+      </w:r>
+      <w:r>
+        <w:rPr>
+          <w:lang w:val="en-US"/>
+        </w:rPr>
+        <w:t>_</w:t>
+      </w:r>
+      <w:r>
+        <w:t>CHANGE pak přidáme stloupec „public</w:t>
+      </w:r>
+      <w:r>
+        <w:rPr>
+          <w:lang w:val="en-US"/>
+        </w:rPr>
+        <w:t>_</w:t>
+      </w:r>
+      <w:r>
+        <w:t>body</w:t>
+      </w:r>
+      <w:r>
+        <w:rPr>
+          <w:lang w:val="en-US"/>
+        </w:rPr>
+        <w:t>_id</w:t>
+      </w:r>
+      <w:r>
+        <w:t>“, který bude evidovat příslušnost k veřejnému orgánu. Návraty do minulosti pak budu zohledňovat jenom řádky, které se týkají našeho veřejného orgánu (tj. oblasti, kde pracují dobrovolníci).</w:t>
+      </w:r>
+      <w:r>
+        <w:t xml:space="preserve"> </w:t>
+      </w:r>
+      <w:r>
+        <w:t xml:space="preserve">Vstup do systému bude opět podmíněn výběrem veřejného orgánu (kvůli </w:t>
+      </w:r>
+      <w:r>
+        <w:t>s</w:t>
+      </w:r>
+      <w:r>
+        <w:t>nížení pravděpodobnosti vzniku chyb. Kdyby totiž dobrovolníci pracovali na různých veřejných orgánech součastně, a chtěli se vrátit do minulosti, nesměli by zapomenout návrat skrz všechny veřejné orgány, na kterých by pracovali, takhle to bude pro ně více zřejmé, protože se budou muset přepnout).</w:t>
+      </w:r>
+    </w:p>
+    <w:p>
+      <w:pPr>
+        <w:pStyle w:val="Heading1"/>
+        <w:spacing w:line="360" w:lineRule="auto"/>
+        <w:jc w:val="both"/>
+        <w:rPr>
+          <w:lang w:val="cs-CZ"/>
+        </w:rPr>
+      </w:pPr>
+    </w:p>
+    <w:p>
+      <w:pPr>
+        <w:pStyle w:val="Heading1"/>
+        <w:spacing w:line="360" w:lineRule="auto"/>
+        <w:jc w:val="both"/>
+        <w:rPr>
+          <w:lang w:val="cs-CZ"/>
+        </w:rPr>
+      </w:pPr>
+      <w:bookmarkStart w:id="40" w:name="_Toc418060340"/>
+      <w:r>
+        <w:rPr>
+          <w:lang w:val="cs-CZ"/>
+        </w:rPr>
+        <w:t>F</w:t>
+      </w:r>
+      <w:r>
+        <w:rPr>
+          <w:lang w:val="cs-CZ"/>
+        </w:rPr>
+        <w:t xml:space="preserve">. </w:t>
+      </w:r>
+      <w:r>
+        <w:rPr>
+          <w:lang w:val="cs-CZ"/>
+        </w:rPr>
+        <w:t>Fyzické umístnění</w:t>
       </w:r>
       <w:bookmarkEnd w:id="40"/>
-    </w:p>
-    <w:p>
-      <w:pPr>
-        <w:spacing w:line="360" w:lineRule="auto"/>
-        <w:jc w:val="both"/>
-      </w:pPr>
-    </w:p>
-    <w:p>
-      <w:pPr>
-        <w:spacing w:line="360" w:lineRule="auto"/>
-        <w:jc w:val="both"/>
-      </w:pPr>
-      <w:r>
-        <w:t>Jsou zobrazeny podle typu uživatelů. Vždy platí, že vyšší role zahrnuje, nebo překrývá stránky nižší role.</w:t>
-      </w:r>
-    </w:p>
-    <w:p>
-      <w:pPr>
-        <w:pStyle w:val="Heading3"/>
-        <w:spacing w:line="360" w:lineRule="auto"/>
-        <w:jc w:val="both"/>
-      </w:pPr>
-      <w:bookmarkStart w:id="41" w:name="_Toc418060336"/>
-      <w:r>
-        <w:t>Mapa stránek uživatele</w:t>
-      </w:r>
-      <w:r>
-        <w:t xml:space="preserve"> občan</w:t>
-      </w:r>
-      <w:r>
-        <w:t>.</w:t>
-      </w:r>
-      <w:bookmarkEnd w:id="41"/>
-    </w:p>
-    <w:p>
-      <w:pPr>
-        <w:pStyle w:val="Heading5"/>
-        <w:spacing w:line="360" w:lineRule="auto"/>
-        <w:jc w:val="both"/>
-      </w:pPr>
-      <w:r>
-        <w:t>View 1. Přihlášení:</w:t>
-      </w:r>
-    </w:p>
-    <w:p>
-      <w:pPr>
-        <w:spacing w:line="360" w:lineRule="auto"/>
-        <w:jc w:val="both"/>
-      </w:pPr>
-      <w:r>
-        <w:t xml:space="preserve">Netýká se role </w:t>
-      </w:r>
-      <w:r>
-        <w:t>občan</w:t>
-      </w:r>
-      <w:r>
-        <w:t>.</w:t>
-      </w:r>
-    </w:p>
-    <w:p>
-      <w:pPr>
-        <w:pStyle w:val="Heading5"/>
-        <w:spacing w:line="360" w:lineRule="auto"/>
-        <w:jc w:val="both"/>
-      </w:pPr>
-      <w:r>
-        <w:t>View 2. Vstupní stránka:</w:t>
-      </w:r>
-    </w:p>
-    <w:p>
-      <w:pPr>
-        <w:spacing w:line="360" w:lineRule="auto"/>
-        <w:jc w:val="both"/>
-      </w:pPr>
-      <w:r>
-        <w:t xml:space="preserve">Vstup: View 1, nebo nic, resp. každý pokus o vstup na více privilegovanou stránku. </w:t>
-      </w:r>
-    </w:p>
-    <w:p>
-      <w:pPr>
-        <w:spacing w:line="360" w:lineRule="auto"/>
-        <w:jc w:val="both"/>
-      </w:pPr>
-      <w:r>
-        <w:t>Výstup: View 3, View 4.</w:t>
-      </w:r>
-    </w:p>
-    <w:p>
-      <w:pPr>
-        <w:spacing w:line="360" w:lineRule="auto"/>
-        <w:jc w:val="both"/>
-      </w:pPr>
-      <w:r>
-        <w:t>Společná pro všechny role. Na vstupní stránce bude možnost si zvolit zem</w:t>
-      </w:r>
-      <w:r>
-        <w:t>ě</w:t>
-      </w:r>
-      <w:r>
-        <w:t xml:space="preserve">pisnou oblast, kde sa nachází veřejný orgán(View. 3) , nebo konkrétní osobu(View 4), která nás zajímá.  </w:t>
-      </w:r>
-    </w:p>
-    <w:p>
-      <w:pPr>
-        <w:pStyle w:val="Heading5"/>
-        <w:spacing w:line="360" w:lineRule="auto"/>
-        <w:jc w:val="both"/>
-      </w:pPr>
-      <w:r>
-        <w:t>View 3. Veřejný orgán(E):</w:t>
-      </w:r>
-    </w:p>
-    <w:p>
-      <w:pPr>
-        <w:spacing w:line="360" w:lineRule="auto"/>
-        <w:jc w:val="both"/>
-      </w:pPr>
-      <w:r>
-        <w:t>Vstup: view 2,</w:t>
-      </w:r>
-    </w:p>
-    <w:p>
-      <w:pPr>
-        <w:spacing w:line="360" w:lineRule="auto"/>
-        <w:jc w:val="both"/>
-      </w:pPr>
-      <w:r>
-        <w:t xml:space="preserve">Výstup: view 2, </w:t>
-      </w:r>
-      <w:r>
-        <w:t>view 4,</w:t>
-      </w:r>
-      <w:r>
-        <w:t xml:space="preserve"> </w:t>
-      </w:r>
-      <w:r>
-        <w:t>view 5</w:t>
-      </w:r>
-      <w:r>
-        <w:t>, view 6</w:t>
-      </w:r>
-    </w:p>
-    <w:p>
-      <w:pPr>
-        <w:spacing w:line="360" w:lineRule="auto"/>
-        <w:jc w:val="both"/>
-      </w:pPr>
-      <w:r>
-        <w:t>Na této stránce budou zobrazeny základní údaje verějného orgánu (adresa, předseda, seznam aktuálních poslanců, etc..), komponenta veřejných rolí (3.a). a všech hlasování (3.b) daného ve</w:t>
-      </w:r>
-      <w:r>
-        <w:t>ř</w:t>
-      </w:r>
-      <w:r>
-        <w:t xml:space="preserve">ejného orgánu. resp. sady hlasování.  Bude tu taky volba náhledu do historie, po zaškrtnutí které </w:t>
-      </w:r>
-      <w:r>
-        <w:lastRenderedPageBreak/>
-        <w:t>se objeví výběr hasovacích období, resp. kalendář</w:t>
-      </w:r>
-      <w:r>
-        <w:t>,</w:t>
-      </w:r>
-      <w:r>
-        <w:t xml:space="preserve"> které umožňují náhled do minulosti. Protože se entita volebního období nevztahuje k ve</w:t>
-      </w:r>
-      <w:r>
-        <w:t>ř</w:t>
-      </w:r>
-      <w:r>
-        <w:t>ejnému orgánu, ale veřejné osobě, je teoreticky možné, že v daném momentu jsou činné veřejné role, které nemají odkaz na stejnou entitu volební období (TENURE). V tomto případě bude k filtrování historie kalendář. Běžnou prax</w:t>
-      </w:r>
-      <w:r>
-        <w:t>í</w:t>
-      </w:r>
-      <w:r>
-        <w:t xml:space="preserve"> však je, že volební období se prakticky vždy vztahuje ke veřejnému orgánu a proto ponechám filtrování (2. druhu) i přes výběr volebních období, které je uživatelsky logičtější. </w:t>
-      </w:r>
-    </w:p>
-    <w:p>
-      <w:pPr>
-        <w:spacing w:line="360" w:lineRule="auto"/>
-        <w:jc w:val="both"/>
-      </w:pPr>
-      <w:r>
-        <w:rPr>
-          <w:b/>
-        </w:rPr>
-        <w:t xml:space="preserve">komponenta 3.a Veřejné role: </w:t>
-      </w:r>
-      <w:r>
-        <w:t>V této komponentě budou zobrazeny buďto aktuální sada aktuálních rolí (tj. např. poslanci), nebo po zaškrtnutí historie sady rolí</w:t>
-      </w:r>
-      <w:r>
-        <w:t>,</w:t>
-      </w:r>
-      <w:r>
-        <w:t xml:space="preserve"> které byl</w:t>
-      </w:r>
-      <w:r>
-        <w:t>y</w:t>
-      </w:r>
-      <w:r>
-        <w:t xml:space="preserve"> aktuální v jistém momentu historie. </w:t>
-      </w:r>
-    </w:p>
-    <w:p>
-      <w:pPr>
-        <w:spacing w:line="360" w:lineRule="auto"/>
-        <w:jc w:val="both"/>
-      </w:pPr>
-      <w:r>
-        <w:rPr>
-          <w:b/>
-        </w:rPr>
-        <w:t xml:space="preserve">Komponenta 3.b Hlasování (plurál): </w:t>
-      </w:r>
-      <w:r>
-        <w:t>Tato komponenta zobrazí všechna hlasování, která se odehr</w:t>
-      </w:r>
-      <w:r>
-        <w:t>á</w:t>
-      </w:r>
-      <w:r>
-        <w:t xml:space="preserve">la na půdě daného veřejného orgánu ve vybraném volebním období. Pokud nebude volební období pro všechny veřejné role daného veř. </w:t>
-      </w:r>
-      <w:r>
-        <w:t>o</w:t>
-      </w:r>
-      <w:r>
-        <w:t>rgánu stejné, bude tu vymezeno rozpětí od – do (kalendáře). A podívat se na jejich detailnější zobrazení (View 6.). Zde bude také grafická komponenta zobrazující rozmístnění hlasování v čase.</w:t>
-      </w:r>
-    </w:p>
-    <w:p>
-      <w:pPr>
-        <w:pStyle w:val="Heading5"/>
-        <w:spacing w:line="360" w:lineRule="auto"/>
-        <w:jc w:val="both"/>
-      </w:pPr>
-      <w:r>
-        <w:t>View 4. Veřejná osoba(E):</w:t>
-      </w:r>
-    </w:p>
-    <w:p>
-      <w:pPr>
-        <w:spacing w:line="360" w:lineRule="auto"/>
-        <w:jc w:val="both"/>
-      </w:pPr>
-      <w:r>
-        <w:t>Vstup ze: View 2, view 3, view 5</w:t>
-      </w:r>
-    </w:p>
-    <w:p>
-      <w:pPr>
-        <w:spacing w:line="360" w:lineRule="auto"/>
-        <w:jc w:val="both"/>
-      </w:pPr>
-      <w:r>
-        <w:t>Výstup na: view 2, view 3, view 5, view 6</w:t>
-      </w:r>
-    </w:p>
-    <w:p>
-      <w:pPr>
-        <w:spacing w:line="360" w:lineRule="auto"/>
-        <w:jc w:val="both"/>
-      </w:pPr>
-      <w:r>
-        <w:t>Po zvolení veřejné osoby (View 2) budou zobrazeny její základní osobní údaje a možnosti výběru je</w:t>
-      </w:r>
-      <w:r>
-        <w:t>jich veřejných rolí (4.a), které s</w:t>
-      </w:r>
-      <w:r>
-        <w:t xml:space="preserve">ehrála, nebo nahlédnutí do hodnocení této osoby(4.b). </w:t>
-      </w:r>
-    </w:p>
-    <w:p>
-      <w:pPr>
-        <w:spacing w:line="360" w:lineRule="auto"/>
-        <w:jc w:val="both"/>
-        <w:rPr>
-          <w:b/>
-        </w:rPr>
-      </w:pPr>
-      <w:r>
-        <w:rPr>
-          <w:b/>
-        </w:rPr>
-        <w:t xml:space="preserve">Komponenta 4.a Veřejné role: </w:t>
-      </w:r>
-      <w:r>
-        <w:t>Zde bude možné vybrat konkrétní veřejnou roli, pro zvolené volební období.(View 5.)</w:t>
-      </w:r>
-    </w:p>
-    <w:p>
-      <w:pPr>
-        <w:spacing w:line="360" w:lineRule="auto"/>
-        <w:jc w:val="both"/>
-        <w:rPr>
-          <w:b/>
-        </w:rPr>
-      </w:pPr>
-      <w:r>
-        <w:rPr>
-          <w:b/>
-        </w:rPr>
-        <w:t xml:space="preserve">Komponenta 4.b Hodnocení veřejné osoby(E): </w:t>
-      </w:r>
-      <w:r>
-        <w:t>Zde bude k nahlédnutí hodnocení veřejné osoby.</w:t>
-      </w:r>
-    </w:p>
-    <w:p>
-      <w:pPr>
-        <w:pStyle w:val="Heading3"/>
-        <w:spacing w:line="360" w:lineRule="auto"/>
-        <w:jc w:val="both"/>
-      </w:pPr>
-    </w:p>
-    <w:p>
-      <w:pPr>
-        <w:pStyle w:val="Heading5"/>
-        <w:spacing w:line="360" w:lineRule="auto"/>
-        <w:jc w:val="both"/>
-      </w:pPr>
-      <w:r>
-        <w:t>View 5. Veřejná role(E):</w:t>
-      </w:r>
-    </w:p>
-    <w:p>
-      <w:pPr>
-        <w:spacing w:line="360" w:lineRule="auto"/>
-        <w:jc w:val="both"/>
-      </w:pPr>
-      <w:r>
-        <w:t>Vstup: View 3, view 4</w:t>
-      </w:r>
-    </w:p>
-    <w:p>
-      <w:pPr>
-        <w:spacing w:line="360" w:lineRule="auto"/>
-        <w:jc w:val="both"/>
-      </w:pPr>
-      <w:r>
-        <w:t>Výstup: view 3, view 4, View 6</w:t>
-      </w:r>
-    </w:p>
-    <w:p>
-      <w:pPr>
-        <w:spacing w:line="360" w:lineRule="auto"/>
-        <w:jc w:val="both"/>
-      </w:pPr>
-      <w:r>
-        <w:t>Zde se zobrazí základní údaje dané veřejné role a seznam hlasování</w:t>
-      </w:r>
-      <w:r>
-        <w:t>,</w:t>
-      </w:r>
-      <w:r>
-        <w:t xml:space="preserve"> kterých se daná osoba zúčastnila. Vedle hlasování bude uvedeno</w:t>
-      </w:r>
-      <w:r>
-        <w:t>,</w:t>
-      </w:r>
-      <w:r>
-        <w:t xml:space="preserve"> jak se tato role v daném hlasování zachovala. </w:t>
-      </w:r>
-    </w:p>
-    <w:p>
-      <w:pPr>
-        <w:pStyle w:val="Heading3"/>
-        <w:spacing w:line="360" w:lineRule="auto"/>
-        <w:jc w:val="both"/>
-      </w:pPr>
-    </w:p>
-    <w:p>
-      <w:pPr>
-        <w:pStyle w:val="Heading5"/>
-        <w:spacing w:line="360" w:lineRule="auto"/>
-        <w:jc w:val="both"/>
-      </w:pPr>
-      <w:r>
-        <w:t>View 6. Hlasování (E):</w:t>
-      </w:r>
-    </w:p>
-    <w:p>
-      <w:pPr>
-        <w:spacing w:line="360" w:lineRule="auto"/>
-        <w:jc w:val="both"/>
-      </w:pPr>
-      <w:r>
-        <w:t>Vstup: View 3, view 4, view 5</w:t>
-      </w:r>
-    </w:p>
-    <w:p>
-      <w:pPr>
-        <w:spacing w:line="360" w:lineRule="auto"/>
-        <w:jc w:val="both"/>
-      </w:pPr>
-      <w:r>
-        <w:t>Výstup: view 3, view 5</w:t>
-      </w:r>
-    </w:p>
-    <w:p>
-      <w:pPr>
-        <w:spacing w:line="360" w:lineRule="auto"/>
-        <w:jc w:val="both"/>
-      </w:pPr>
-      <w:r>
-        <w:t xml:space="preserve">Zde se zobrazí podrobnosti vybraného hlasování (tj. výsledku hlasování) + zobrazení kdo jak hlasoval. </w:t>
-      </w:r>
-    </w:p>
-    <w:p>
-      <w:pPr>
-        <w:spacing w:line="360" w:lineRule="auto"/>
-        <w:jc w:val="both"/>
-      </w:pPr>
-      <w:r>
-        <w:rPr>
-          <w:b/>
-        </w:rPr>
-        <w:t xml:space="preserve">Komponenta 6.a Předmět hlasování(E): </w:t>
-      </w:r>
-      <w:r>
-        <w:t xml:space="preserve">Podrobnosti o předmětu hlasování (k danému předmětu se může hlasovat více-krát). </w:t>
-      </w:r>
-    </w:p>
-    <w:p>
-      <w:pPr>
-        <w:spacing w:line="360" w:lineRule="auto"/>
-        <w:jc w:val="both"/>
-      </w:pPr>
-      <w:r>
-        <w:rPr>
-          <w:b/>
-        </w:rPr>
-        <w:t xml:space="preserve">Komponenta 6.b Tématický okruh hlasování(E): </w:t>
-      </w:r>
-      <w:r>
-        <w:t xml:space="preserve">Odkazuje na něj </w:t>
-      </w:r>
-      <w:r>
-        <w:t xml:space="preserve">předmět hlasování. Podrobnosti o něm. </w:t>
-      </w:r>
-    </w:p>
-    <w:p>
-      <w:pPr>
-        <w:spacing w:line="360" w:lineRule="auto"/>
-        <w:jc w:val="both"/>
-      </w:pPr>
-      <w:r>
-        <w:rPr>
-          <w:b/>
-        </w:rPr>
-        <w:t xml:space="preserve">Komponenta 6.c Hlasování osob: </w:t>
-      </w:r>
-      <w:r>
-        <w:t xml:space="preserve">Zde se zobrazí kdo jak hlasoval. </w:t>
-      </w:r>
-    </w:p>
-    <w:p>
-      <w:pPr>
-        <w:spacing w:line="360" w:lineRule="auto"/>
-        <w:jc w:val="both"/>
-      </w:pPr>
-      <w:r>
-        <w:rPr>
-          <w:b/>
-        </w:rPr>
-        <w:t xml:space="preserve">Komponenta 6.d Klasifikace Hlasování: </w:t>
-      </w:r>
-      <w:r>
-        <w:t xml:space="preserve">Zobrazení ohodnocení hlasování. </w:t>
-      </w:r>
-    </w:p>
-    <w:p>
-      <w:pPr>
-        <w:spacing w:line="360" w:lineRule="auto"/>
-        <w:jc w:val="both"/>
-      </w:pPr>
-      <w:r>
-        <w:t>Ve všech stránkách / komponentá</w:t>
-      </w:r>
-      <w:r>
-        <w:t xml:space="preserve">ch, která </w:t>
-      </w:r>
-      <w:r>
-        <w:t xml:space="preserve">odpovídají nějaké entitě, bude komponenta zobrazující dokumenty </w:t>
-      </w:r>
-      <w:r>
-        <w:t xml:space="preserve">patřící </w:t>
-      </w:r>
-      <w:r>
-        <w:t xml:space="preserve">této entitě ke stažení. </w:t>
-      </w:r>
-    </w:p>
-    <w:p>
-      <w:pPr>
-        <w:pStyle w:val="Heading3"/>
-        <w:spacing w:line="360" w:lineRule="auto"/>
-        <w:jc w:val="both"/>
-      </w:pPr>
-      <w:bookmarkStart w:id="42" w:name="_Toc418060337"/>
-      <w:r>
-        <w:t>Mapa stránek dobrovolníka.</w:t>
-      </w:r>
-      <w:bookmarkEnd w:id="42"/>
-    </w:p>
-    <w:p>
-      <w:pPr>
-        <w:spacing w:line="360" w:lineRule="auto"/>
-        <w:jc w:val="both"/>
-      </w:pPr>
-      <w:r>
-        <w:t>Změněné stránky: Na každé stránce, která představuje entitu (označení E) přibude tlačítko: „přidej novou entitu“</w:t>
-      </w:r>
-      <w:r>
-        <w:t xml:space="preserve"> (s formulářem ve vyskakovacím okně)</w:t>
-      </w:r>
-      <w:r>
-        <w:t xml:space="preserve"> a komponenta dokumentů bude editovatelná, tj. bude možnost přidávat/odebírat dokumenty. Přibude stránka (View 7.), na které budou odkazy na univerzální správcov</w:t>
-      </w:r>
-      <w:r>
-        <w:t>s</w:t>
-      </w:r>
-      <w:r>
-        <w:t>ké rozhraní pro všechny entity.  Samotn</w:t>
-      </w:r>
-      <w:r>
-        <w:t>á</w:t>
-      </w:r>
-      <w:r>
-        <w:t xml:space="preserve"> editovací stránka (view 8) </w:t>
-      </w:r>
-      <w:r>
-        <w:t>bude univerzální, tj. přiz</w:t>
-      </w:r>
-      <w:r>
-        <w:t xml:space="preserve">působena všem typům entit. Umožní jak editaci, tak přidávání i mazaní entit tříd týkajících se business modelu a editace vlastního profilu (hesla a pod). </w:t>
-      </w:r>
-    </w:p>
-    <w:p>
-      <w:pPr>
-        <w:pStyle w:val="Heading3"/>
-        <w:spacing w:line="360" w:lineRule="auto"/>
-        <w:jc w:val="both"/>
-      </w:pPr>
-      <w:bookmarkStart w:id="43" w:name="_Toc418060338"/>
-      <w:r>
-        <w:t xml:space="preserve">Mapa stránek </w:t>
-      </w:r>
-      <w:r>
-        <w:t>administrátora</w:t>
-      </w:r>
-      <w:r>
-        <w:t>.</w:t>
-      </w:r>
-      <w:bookmarkEnd w:id="43"/>
-    </w:p>
-    <w:p>
-      <w:pPr>
-        <w:spacing w:line="360" w:lineRule="auto"/>
-        <w:jc w:val="both"/>
-      </w:pPr>
-      <w:r>
-        <w:t>Všechno jak pro dobrovolníka. Editace i administračních tabulek, přidávaní a mazání nových uživatelů</w:t>
-      </w:r>
-      <w:r>
-        <w:t xml:space="preserve"> (rozšířené možnosti View 7)</w:t>
-      </w:r>
-      <w:r>
-        <w:t>. Přístup k možnosti navrácení systému.</w:t>
-      </w:r>
-    </w:p>
-    <w:p>
-      <w:pPr>
-        <w:spacing w:line="360" w:lineRule="auto"/>
-        <w:jc w:val="both"/>
-        <w:rPr>
-          <w:lang w:val="cs-CZ"/>
-        </w:rPr>
-      </w:pPr>
-    </w:p>
-    <w:p>
-      <w:pPr>
-        <w:pStyle w:val="Heading2"/>
-        <w:spacing w:line="360" w:lineRule="auto"/>
-        <w:jc w:val="both"/>
-      </w:pPr>
-      <w:bookmarkStart w:id="44" w:name="_Toc418060339"/>
-      <w:r>
-        <w:t>Možnosti r</w:t>
-      </w:r>
-      <w:r>
-        <w:t>ozšířování systému.</w:t>
-      </w:r>
-      <w:bookmarkEnd w:id="44"/>
-    </w:p>
-    <w:p>
-      <w:pPr>
-        <w:spacing w:line="360" w:lineRule="auto"/>
-        <w:jc w:val="both"/>
-      </w:pPr>
-      <w:r>
-        <w:rPr>
-          <w:b/>
-          <w:lang w:val="cs-CZ"/>
-        </w:rPr>
-        <w:t xml:space="preserve">Problém </w:t>
-      </w:r>
-      <w:r>
-        <w:rPr>
-          <w:b/>
-        </w:rPr>
-        <w:t xml:space="preserve">vyššího počtu </w:t>
-      </w:r>
-      <w:r>
-        <w:rPr>
-          <w:b/>
-          <w:lang w:val="cs-CZ"/>
-        </w:rPr>
-        <w:t>dobrovoln</w:t>
-      </w:r>
-      <w:r>
-        <w:rPr>
-          <w:b/>
-        </w:rPr>
-        <w:t>ických skupin</w:t>
-      </w:r>
-      <w:r>
-        <w:rPr>
-          <w:b/>
-          <w:lang w:val="cs-CZ"/>
-        </w:rPr>
-        <w:t>.</w:t>
-      </w:r>
-      <w:r>
-        <w:rPr>
-          <w:lang w:val="cs-CZ"/>
-        </w:rPr>
-        <w:t xml:space="preserve"> V případě, že se systém rozšíří, bude třeba odseparovat různé dobrovolnické skupiny, aby si </w:t>
-      </w:r>
-      <w:r>
-        <w:t>„</w:t>
-      </w:r>
-      <w:r>
-        <w:t xml:space="preserve">nechodili </w:t>
-      </w:r>
-      <w:r>
-        <w:rPr>
-          <w:lang w:val="cs-CZ"/>
-        </w:rPr>
-        <w:t>do zelí</w:t>
-      </w:r>
-      <w:r>
-        <w:t>“</w:t>
-      </w:r>
-      <w:r>
-        <w:rPr>
-          <w:lang w:val="cs-CZ"/>
-        </w:rPr>
-        <w:t xml:space="preserve">. Řekněme, že budou 2 </w:t>
-      </w:r>
-      <w:r>
-        <w:rPr>
-          <w:lang w:val="cs-CZ"/>
-        </w:rPr>
-        <w:lastRenderedPageBreak/>
-        <w:t>dobrovolnícke skupiny, monitorující chování městkých zastupitelství v Košicích a Bratislavě. Jak by třeba vypadal návrat do minulosti? Co by tomu řekli lidé z druhé skupiny?</w:t>
-      </w:r>
-      <w:r>
-        <w:t xml:space="preserve"> </w:t>
-      </w:r>
-    </w:p>
-    <w:p>
-      <w:pPr>
-        <w:spacing w:line="360" w:lineRule="auto"/>
-        <w:jc w:val="both"/>
-        <w:rPr>
-          <w:lang w:val="cs-CZ"/>
-        </w:rPr>
-      </w:pPr>
-      <w:r>
-        <w:t xml:space="preserve">Tento problém je možné </w:t>
-      </w:r>
-      <w:r>
-        <w:rPr>
-          <w:lang w:val="cs-CZ"/>
-        </w:rPr>
-        <w:t>řešit zahrnutím veřejného orgánu do přihlášení (je pravděpodobné, že dobrovolníci z jedné skupiny budou „obsluhovat“ jenom jeden ve</w:t>
-      </w:r>
-      <w:r>
-        <w:rPr>
-          <w:lang w:val="cs-CZ"/>
-        </w:rPr>
-        <w:t>ř</w:t>
-      </w:r>
-      <w:r>
-        <w:rPr>
-          <w:lang w:val="cs-CZ"/>
-        </w:rPr>
-        <w:t>ejný orgán) a daný dobrovolník bude mít dosah jenom na entity příslušící danému orgánu. To samé platí pro administrátora</w:t>
-      </w:r>
-      <w:r>
-        <w:rPr>
-          <w:lang w:val="cs-CZ"/>
-        </w:rPr>
-        <w:t>,</w:t>
-      </w:r>
-      <w:r>
-        <w:t xml:space="preserve"> jak jsme si jej definovali výše</w:t>
-      </w:r>
-      <w:r>
-        <w:rPr>
-          <w:lang w:val="cs-CZ"/>
-        </w:rPr>
-        <w:t xml:space="preserve">. </w:t>
-      </w:r>
-      <w:r>
-        <w:t>Jeden</w:t>
-      </w:r>
-      <w:r>
-        <w:rPr>
-          <w:lang w:val="cs-CZ"/>
-        </w:rPr>
-        <w:t xml:space="preserve"> </w:t>
-      </w:r>
-      <w:r>
-        <w:t>a</w:t>
-      </w:r>
-      <w:r>
-        <w:rPr>
-          <w:lang w:val="cs-CZ"/>
-        </w:rPr>
-        <w:t xml:space="preserve">dministrátor by měl připadat na jednu skupinu dobrovolníků, ideálně pro jeden veřejný orgán. Nicméně musí tady být potom vytvořena další role, řekněme </w:t>
-      </w:r>
-      <w:r>
-        <w:t>„</w:t>
-      </w:r>
-      <w:r>
-        <w:rPr>
-          <w:lang w:val="cs-CZ"/>
-        </w:rPr>
-        <w:t>super-admin</w:t>
-      </w:r>
-      <w:r>
-        <w:t>“,</w:t>
-      </w:r>
-      <w:r>
-        <w:rPr>
-          <w:lang w:val="cs-CZ"/>
-        </w:rPr>
-        <w:t xml:space="preserve"> která umožní přidávání entit veřejných orgánů a tvorbu kont lokálních administrátorů. Tady by zase platilo, 1 super-a</w:t>
-      </w:r>
-      <w:r>
-        <w:rPr>
-          <w:lang w:val="cs-CZ"/>
-        </w:rPr>
-        <w:t>d</w:t>
-      </w:r>
-      <w:r>
-        <w:rPr>
-          <w:lang w:val="cs-CZ"/>
-        </w:rPr>
-        <w:t xml:space="preserve">min na jednu databázi. </w:t>
-      </w:r>
-    </w:p>
-    <w:p>
-      <w:pPr>
-        <w:spacing w:line="360" w:lineRule="auto"/>
-        <w:jc w:val="both"/>
-        <w:rPr>
-          <w:lang w:val="cs-CZ"/>
-        </w:rPr>
-      </w:pPr>
-      <w:r>
-        <w:rPr>
-          <w:b/>
-          <w:lang w:val="cs-CZ"/>
-        </w:rPr>
-        <w:t xml:space="preserve">Řešení 1. </w:t>
-      </w:r>
-      <w:r>
-        <w:rPr>
-          <w:lang w:val="cs-CZ"/>
-        </w:rPr>
-        <w:t>Všechny tyto argumenty hovoří v prospěch oddělených databází. To by však mělo za nevýhodu to, že pokud daná osoba působila v různych veřejných orgánech, její existence  v systému bude vícnásobná a tyto budou vzájemně nezávislé.</w:t>
-      </w:r>
-      <w:r>
-        <w:t xml:space="preserve"> </w:t>
-      </w:r>
-      <w:r>
-        <w:rPr>
-          <w:lang w:val="cs-CZ"/>
-        </w:rPr>
-        <w:t>Pak v jedné společné databáz</w:t>
-      </w:r>
-      <w:r>
-        <w:t>i</w:t>
-      </w:r>
-      <w:r>
-        <w:rPr>
-          <w:lang w:val="cs-CZ"/>
-        </w:rPr>
-        <w:t>(D0) budou tabulky T_KRAJ, T_OKRES, T_LOCATION</w:t>
-      </w:r>
-      <w:r>
-        <w:t xml:space="preserve">, </w:t>
-      </w:r>
-      <w:r>
-        <w:rPr>
-          <w:lang w:val="cs-CZ"/>
-        </w:rPr>
-        <w:t>T_PUBLIC_BODY</w:t>
-      </w:r>
-      <w:r>
-        <w:t xml:space="preserve"> a T</w:t>
-      </w:r>
-      <w:r>
-        <w:rPr>
-          <w:lang w:val="en-US"/>
-        </w:rPr>
-        <w:t>_</w:t>
-      </w:r>
-      <w:r>
-        <w:t>DATABASES_</w:t>
-      </w:r>
-      <w:r>
-        <w:rPr>
-          <w:lang w:val="en-US"/>
-        </w:rPr>
-        <w:t>CONNECTION</w:t>
-      </w:r>
-      <w:r>
-        <w:rPr>
-          <w:lang w:val="cs-CZ"/>
-        </w:rPr>
-        <w:t xml:space="preserve"> z těchto tabulek nebude možné mazat. V lokálních databázích(D_loc) pak zase budou tabulky od T_PUBLIC_BODY včetně všechny ostatní a tabulka T_PUBLIC_BODY bude obsahovat právě jeden záznam.  Při vložení nového záznamu do T_PUBLIC_BODY v D0 se spus</w:t>
-      </w:r>
-      <w:r>
-        <w:rPr>
-          <w:lang w:val="cs-CZ"/>
-        </w:rPr>
-        <w:t xml:space="preserve">tí script na vytvoření nové databáze (název nové DB, login a heslo se uloží do T_DATABASE_CONNECTION), tabulkové schéma, inicializuje </w:t>
-      </w:r>
-      <w:r>
-        <w:rPr>
-          <w:lang w:val="cs-CZ"/>
-        </w:rPr>
-        <w:t xml:space="preserve">nového </w:t>
-      </w:r>
-      <w:r>
-        <w:rPr>
-          <w:lang w:val="cs-CZ"/>
-        </w:rPr>
-        <w:t>admin</w:t>
-      </w:r>
-      <w:r>
-        <w:rPr>
-          <w:lang w:val="cs-CZ"/>
-        </w:rPr>
-        <w:t>istrítora</w:t>
-      </w:r>
-      <w:r>
-        <w:rPr>
-          <w:lang w:val="cs-CZ"/>
-        </w:rPr>
-        <w:t xml:space="preserve"> (</w:t>
-      </w:r>
-      <w:r>
-        <w:rPr>
-          <w:lang w:val="cs-CZ"/>
-        </w:rPr>
-        <w:t>tj. např „admin“</w:t>
-      </w:r>
-      <w:r>
-        <w:rPr>
-          <w:lang w:val="cs-CZ"/>
-        </w:rPr>
-        <w:t>/</w:t>
-      </w:r>
-      <w:r>
-        <w:rPr>
-          <w:lang w:val="cs-CZ"/>
-        </w:rPr>
-        <w:t>“</w:t>
-      </w:r>
-      <w:r>
-        <w:rPr>
-          <w:lang w:val="cs-CZ"/>
-        </w:rPr>
-        <w:t>admin</w:t>
-      </w:r>
-      <w:r>
-        <w:rPr>
-          <w:lang w:val="cs-CZ"/>
-        </w:rPr>
-        <w:t>“</w:t>
-      </w:r>
-      <w:r>
-        <w:rPr>
-          <w:lang w:val="cs-CZ"/>
-        </w:rPr>
-        <w:t>), a vloží 1 (jediný) údaj do T_PUBLIC_BODY. V Java světě se budou udržovat 2 databázová spojení do D0 i D_loc, přičemž D_loc se operativně nastaví při vstupu na stránky (uživatel si bude muset vybrat veřejný orgán, kam bude chtít vstoupit). Do D0 bude mít př</w:t>
-      </w:r>
-      <w:r>
-        <w:t xml:space="preserve">ístup jen super-admin. </w:t>
-      </w:r>
-      <w:r>
-        <w:rPr>
-          <w:lang w:val="cs-CZ"/>
-        </w:rPr>
-        <w:t xml:space="preserve"> </w:t>
-      </w:r>
-    </w:p>
-    <w:p>
-      <w:pPr>
-        <w:spacing w:line="360" w:lineRule="auto"/>
-        <w:jc w:val="both"/>
-      </w:pPr>
-      <w:r>
-        <w:rPr>
-          <w:b/>
-          <w:lang w:val="cs-CZ"/>
-        </w:rPr>
-        <w:t xml:space="preserve">Řešení </w:t>
-      </w:r>
-      <w:r>
-        <w:rPr>
-          <w:b/>
-        </w:rPr>
-        <w:t>2</w:t>
-      </w:r>
-      <w:r>
-        <w:rPr>
-          <w:b/>
-          <w:lang w:val="cs-CZ"/>
-        </w:rPr>
-        <w:t xml:space="preserve">. </w:t>
-      </w:r>
-      <w:r>
-        <w:t>Budeme u dobrovolníku předpokládat „dobrou vůli“, tj. že nebudou vědomě zasahovat do cizích záležitostí. Do tabulky A</w:t>
-      </w:r>
-      <w:r>
-        <w:rPr>
-          <w:lang w:val="en-US"/>
-        </w:rPr>
-        <w:t>_</w:t>
-      </w:r>
-      <w:r>
-        <w:t>CHANGE pak přidáme stloupec „public</w:t>
-      </w:r>
-      <w:r>
-        <w:rPr>
-          <w:lang w:val="en-US"/>
-        </w:rPr>
-        <w:t>_</w:t>
-      </w:r>
-      <w:r>
-        <w:t>body</w:t>
-      </w:r>
-      <w:r>
-        <w:rPr>
-          <w:lang w:val="en-US"/>
-        </w:rPr>
-        <w:t>_id</w:t>
-      </w:r>
-      <w:r>
-        <w:t>“, který bude evidovat příslušnost k veřejnému orgánu. Návraty do minulosti pak budu zohledňovat jenom řádky, které se týkají našeho veřejného orgánu (tj. oblasti, kde pracují dobrovolníci).</w:t>
-      </w:r>
-      <w:r>
-        <w:t xml:space="preserve"> </w:t>
-      </w:r>
-      <w:r>
-        <w:t xml:space="preserve">Vstup do systému bude opět podmíněn výběrem veřejného orgánu (kvůli </w:t>
-      </w:r>
-      <w:r>
-        <w:t>s</w:t>
-      </w:r>
-      <w:r>
-        <w:t>nížení pravděpodobnosti vzniku chyb. Kdyby totiž dobrovolníci pracovali na různých veřejných orgánech součastně, a chtěli se vrátit do minulosti, nesměli by zapomenout návrat skrz všechny veřejné orgány, na kterých by pracovali, takhle to bude pro ně více zřejmé, protože se budou muset přepnout).</w:t>
-      </w:r>
-    </w:p>
-    <w:p>
-      <w:pPr>
-        <w:pStyle w:val="Heading1"/>
-        <w:spacing w:line="360" w:lineRule="auto"/>
-        <w:jc w:val="both"/>
-        <w:rPr>
-          <w:lang w:val="cs-CZ"/>
-        </w:rPr>
-      </w:pPr>
-    </w:p>
-    <w:p>
-      <w:pPr>
-        <w:pStyle w:val="Heading1"/>
-        <w:spacing w:line="360" w:lineRule="auto"/>
-        <w:jc w:val="both"/>
-        <w:rPr>
-          <w:lang w:val="cs-CZ"/>
-        </w:rPr>
-      </w:pPr>
-      <w:bookmarkStart w:id="45" w:name="_Toc418060340"/>
-      <w:r>
-        <w:rPr>
-          <w:lang w:val="cs-CZ"/>
-        </w:rPr>
-        <w:t>F</w:t>
-      </w:r>
-      <w:r>
-        <w:rPr>
-          <w:lang w:val="cs-CZ"/>
-        </w:rPr>
-        <w:t xml:space="preserve">. </w:t>
-      </w:r>
-      <w:r>
-        <w:rPr>
-          <w:lang w:val="cs-CZ"/>
-        </w:rPr>
-        <w:t>Fyzické umístnění</w:t>
-      </w:r>
-      <w:bookmarkEnd w:id="45"/>
     </w:p>
     <w:p>
       <w:pPr>
@@ -18379,7 +19791,7 @@
           <w:lang w:val="cs-CZ"/>
         </w:rPr>
       </w:pPr>
-      <w:bookmarkStart w:id="46" w:name="_Toc418060341"/>
+      <w:bookmarkStart w:id="41" w:name="_Toc418060341"/>
       <w:r>
         <w:rPr>
           <w:lang w:val="cs-CZ"/>
@@ -18392,7 +19804,7 @@
         </w:rPr>
         <w:t>. Zajištění kvality</w:t>
       </w:r>
-      <w:bookmarkEnd w:id="46"/>
+      <w:bookmarkEnd w:id="41"/>
     </w:p>
     <w:p>
       <w:pPr>
@@ -18430,7 +19842,7 @@
           <w:lang w:val="cs-CZ"/>
         </w:rPr>
       </w:pPr>
-      <w:bookmarkStart w:id="47" w:name="_Toc418060342"/>
+      <w:bookmarkStart w:id="42" w:name="_Toc418060342"/>
       <w:r>
         <w:rPr>
           <w:lang w:val="cs-CZ"/>
@@ -18449,334 +19861,1166 @@
         </w:rPr>
         <w:t>Závěr</w:t>
       </w:r>
-      <w:bookmarkEnd w:id="47"/>
-    </w:p>
-    <w:p>
-      <w:pPr>
-        <w:spacing w:line="360" w:lineRule="auto"/>
-        <w:jc w:val="both"/>
-        <w:rPr>
-          <w:lang w:val="cs-CZ"/>
-        </w:rPr>
-      </w:pPr>
-      <w:r>
-        <w:rPr>
-          <w:lang w:val="cs-CZ"/>
-        </w:rPr>
-        <w:t xml:space="preserve">V zadání absolventské práce čtu, že cílem této práce mělo být vytvořit aplikaci na monitorování činnosti veřejných činitelů (poslanců). Jak jsem uvedl v úvodu, podařilo se mi splnit jenom základní funkční kostru, bez rozpracování grafické podoby, která bude též uživatelsky důležitá. . </w:t>
-      </w:r>
-    </w:p>
-    <w:p>
-      <w:pPr>
-        <w:spacing w:line="360" w:lineRule="auto"/>
-        <w:jc w:val="both"/>
-        <w:rPr>
-          <w:lang w:val="cs-CZ"/>
-        </w:rPr>
-      </w:pPr>
-      <w:r>
-        <w:rPr>
-          <w:lang w:val="cs-CZ"/>
-        </w:rPr>
-        <w:t xml:space="preserve">Nepovažuji tuto práci za zdaleka ukončenou.  </w:t>
-      </w:r>
-      <w:r>
-        <w:rPr>
-          <w:lang w:val="cs-CZ"/>
-        </w:rPr>
-        <w:t>Některé části, kterým</w:t>
-      </w:r>
-      <w:r>
-        <w:rPr>
-          <w:lang w:val="cs-CZ"/>
-        </w:rPr>
-        <w:t>i</w:t>
-      </w:r>
-      <w:r>
-        <w:rPr>
-          <w:lang w:val="cs-CZ"/>
-        </w:rPr>
-        <w:t xml:space="preserve"> se budu zaobírat, jsem již výše nastínil a mohé další na mne čekají v záloze.</w:t>
-      </w:r>
-      <w:r>
-        <w:rPr>
-          <w:lang w:val="cs-CZ"/>
-        </w:rPr>
-        <w:t xml:space="preserve"> Původně jsem chtěl aby tato práce byla jakýmsi návodem, jak pracovat s Vaadinem, posléze však jsem se zaměřil spíše na logiku fungování a opis použití frameworku Vaadin jsem nerozvíjel</w:t>
-      </w:r>
-      <w:r>
-        <w:rPr>
-          <w:lang w:val="cs-CZ"/>
-        </w:rPr>
-        <w:t xml:space="preserve">, nebo se ho dotkl jen okrajově. </w:t>
-      </w:r>
-    </w:p>
-    <w:p>
-      <w:pPr>
-        <w:spacing w:line="360" w:lineRule="auto"/>
-        <w:jc w:val="both"/>
-        <w:rPr>
-          <w:lang w:val="cs-CZ"/>
-        </w:rPr>
-      </w:pPr>
-      <w:r>
-        <w:rPr>
-          <w:lang w:val="cs-CZ"/>
-        </w:rPr>
-        <w:t>Mé subjektivní zkušenosti z této práce by se dali zhrnout v nasledovních bodech.</w:t>
-      </w:r>
-    </w:p>
-    <w:p>
-      <w:pPr>
-        <w:spacing w:line="360" w:lineRule="auto"/>
-        <w:jc w:val="both"/>
-        <w:rPr>
-          <w:lang w:val="cs-CZ"/>
-        </w:rPr>
-      </w:pPr>
-      <w:r>
-        <w:rPr>
-          <w:lang w:val="cs-CZ"/>
-        </w:rPr>
-        <w:t xml:space="preserve">Framework Vaadin, není až teké terno jak se zdá. Dost těžkopádně se v něm manipuluje precizně s grafickou stránkou věci, tj. polohou objektů na stránce (neodskoušel jsem však vizuální návrhové prostředí, které poskytuje plugin do eclipsů, které by tuto nevýhodu mohlo radikálně zmírnit) </w:t>
-      </w:r>
-    </w:p>
-    <w:p>
-      <w:pPr>
-        <w:spacing w:line="360" w:lineRule="auto"/>
-        <w:jc w:val="both"/>
-        <w:rPr>
-          <w:lang w:val="cs-CZ"/>
-        </w:rPr>
-      </w:pPr>
-      <w:r>
-        <w:rPr>
-          <w:lang w:val="cs-CZ"/>
-        </w:rPr>
-        <w:t xml:space="preserve">Příště bych se úplně vyhnul použití datových kontejnerů, které jsou sice velice užitečné </w:t>
-      </w:r>
-      <w:r>
-        <w:rPr>
-          <w:lang w:val="cs-CZ"/>
-        </w:rPr>
-        <w:t xml:space="preserve">když požadaavky úživatele jsou v mezích toho co kontejner přirozeně poskytuje (tj. základní operace: změna dat, resp vkládání nových </w:t>
-      </w:r>
-      <w:r>
-        <w:rPr>
-          <w:lang w:val="en-US"/>
-        </w:rPr>
-        <w:t>/ maz</w:t>
-      </w:r>
-      <w:r>
-        <w:rPr>
-          <w:lang w:val="cs-CZ"/>
-        </w:rPr>
-        <w:t xml:space="preserve">ání existujících), na druhé straně jsou značně neflexibilní pokud jde o rozžíření jejich funkcionality (v našem případě </w:t>
-      </w:r>
-      <w:r>
-        <w:rPr>
-          <w:lang w:val="cs-CZ"/>
-        </w:rPr>
-        <w:t xml:space="preserve">ukládání změn </w:t>
-      </w:r>
-      <w:r>
-        <w:rPr>
-          <w:lang w:val="cs-CZ"/>
-        </w:rPr>
-        <w:t xml:space="preserve">). </w:t>
-      </w:r>
-      <w:r>
-        <w:rPr>
-          <w:lang w:val="cs-CZ"/>
-        </w:rPr>
-        <w:t xml:space="preserve">Obobně jsem byl nucen dodateční funkcionalitu – zápis do tabulky A_Change, při uložené změně, implemntovat pomocí </w:t>
+      <w:bookmarkEnd w:id="42"/>
+    </w:p>
+    <w:p>
+      <w:pPr>
+        <w:spacing w:line="360" w:lineRule="auto"/>
+        <w:jc w:val="both"/>
+        <w:rPr>
+          <w:lang w:val="cs-CZ"/>
+        </w:rPr>
+      </w:pPr>
+      <w:r>
+        <w:rPr>
+          <w:lang w:val="cs-CZ"/>
+        </w:rPr>
+        <w:t xml:space="preserve">V zadání absolventské práce čtu, že cílem této práce mělo být vytvořit aplikaci na monitorování činnosti veřejných činitelů (poslanců). Jak jsem uvedl v úvodu, podařilo se mi splnit jenom základní funkční kostru, bez rozpracování grafické podoby, která bude též uživatelsky důležitá. </w:t>
+      </w:r>
+      <w:r>
+        <w:rPr>
+          <w:lang w:val="cs-CZ"/>
+        </w:rPr>
+        <w:t xml:space="preserve">Nepovažuji tuto práci za zdaleka ukončenou.  Některé části, kterými se budu zaobírat, jsem již výše nastínil a mohé další na mne čekají v záloze. Původně jsem chtěl aby tato práce byla jakýmsi návodem, jak pracovat s Vaadinem, posléze však jsem se zaměřil spíše na logiku fungování a opis použití frameworku Vaadin jsem nerozvíjel, nebo se ho dotkl jen okrajově. </w:t>
+      </w:r>
+    </w:p>
+    <w:p>
+      <w:pPr>
+        <w:spacing w:line="360" w:lineRule="auto"/>
+        <w:jc w:val="both"/>
+        <w:rPr>
+          <w:lang w:val="cs-CZ"/>
+        </w:rPr>
+      </w:pPr>
+      <w:r>
+        <w:rPr>
+          <w:lang w:val="cs-CZ"/>
+        </w:rPr>
+        <w:t xml:space="preserve">Nechci si dělat nárok na univerzální závěry, pokusím se </w:t>
+      </w:r>
+      <w:r>
+        <w:rPr>
+          <w:lang w:val="cs-CZ"/>
+        </w:rPr>
+        <w:t xml:space="preserve">však </w:t>
+      </w:r>
+      <w:r>
+        <w:rPr>
+          <w:lang w:val="cs-CZ"/>
+        </w:rPr>
+        <w:t xml:space="preserve">pospat své subjektivní </w:t>
+      </w:r>
+      <w:r>
+        <w:rPr>
+          <w:lang w:val="cs-CZ"/>
+        </w:rPr>
+        <w:t>z</w:t>
+      </w:r>
+      <w:r>
+        <w:rPr>
+          <w:lang w:val="cs-CZ"/>
+        </w:rPr>
+        <w:t>kušenosti, ke kterým jsem prací na díle došel.</w:t>
+      </w:r>
+    </w:p>
+    <w:p>
+      <w:pPr>
+        <w:spacing w:line="360" w:lineRule="auto"/>
+        <w:jc w:val="both"/>
+        <w:rPr>
+          <w:lang w:val="cs-CZ"/>
+        </w:rPr>
+      </w:pPr>
+      <w:r>
+        <w:rPr>
+          <w:lang w:val="cs-CZ"/>
+        </w:rPr>
+        <w:t xml:space="preserve">Příště bych se úplně vyhnul použití </w:t>
+      </w:r>
+      <w:r>
+        <w:rPr>
+          <w:lang w:val="cs-CZ"/>
+        </w:rPr>
+        <w:t xml:space="preserve">složitějších vstavěných </w:t>
+      </w:r>
+      <w:r>
+        <w:rPr>
+          <w:lang w:val="cs-CZ"/>
+        </w:rPr>
+        <w:t>datových kontejnerů</w:t>
+      </w:r>
+      <w:r>
+        <w:rPr>
+          <w:lang w:val="cs-CZ"/>
+        </w:rPr>
+        <w:t xml:space="preserve"> (např. SQLContainer), které jsou </w:t>
+      </w:r>
+      <w:r>
+        <w:rPr>
+          <w:lang w:val="cs-CZ"/>
+        </w:rPr>
+        <w:t xml:space="preserve">velice užitečné </w:t>
+      </w:r>
+      <w:r>
+        <w:rPr>
+          <w:lang w:val="cs-CZ"/>
+        </w:rPr>
+        <w:t xml:space="preserve">jen v případě, </w:t>
+      </w:r>
+      <w:r>
+        <w:rPr>
+          <w:lang w:val="cs-CZ"/>
+        </w:rPr>
+        <w:t xml:space="preserve">když požadavky úživatele jsou v mezích toho co kontejner přirozeně poskytuje (tj. základní operace: změna dat, resp vkládání nových </w:t>
+      </w:r>
+      <w:r>
+        <w:rPr>
+          <w:lang w:val="cs-CZ"/>
+        </w:rPr>
+        <w:t>/ mazání existujících), na druhé straně jsou značně neflexibilní pokud jde o rozžíření jejich funkciona</w:t>
+      </w:r>
+      <w:r>
+        <w:rPr>
+          <w:lang w:val="cs-CZ"/>
+        </w:rPr>
+        <w:t xml:space="preserve">lity (v našem případě </w:t>
+      </w:r>
+      <w:r>
+        <w:rPr>
+          <w:lang w:val="cs-CZ"/>
+        </w:rPr>
+        <w:t>ukládání změn, kde j</w:t>
+      </w:r>
+      <w:r>
+        <w:rPr>
+          <w:lang w:val="cs-CZ"/>
+        </w:rPr>
+        <w:t xml:space="preserve">sem byl nucen dodateční funkcionalitu při uložené změně, implemntovat pomocí základního jdbc, který je velice flexibilní. </w:t>
+      </w:r>
+      <w:r>
+        <w:rPr>
+          <w:lang w:val="cs-CZ"/>
+        </w:rPr>
+        <w:t>Výsledek</w:t>
+      </w:r>
+      <w:r>
+        <w:rPr>
+          <w:lang w:val="cs-CZ"/>
+        </w:rPr>
+        <w:t>em</w:t>
+      </w:r>
+      <w:r>
+        <w:rPr>
+          <w:lang w:val="cs-CZ"/>
+        </w:rPr>
+        <w:t xml:space="preserve"> je jakýsi nehezký konglomerát ve kterém </w:t>
+      </w:r>
+      <w:r>
+        <w:rPr>
+          <w:lang w:val="cs-CZ"/>
+        </w:rPr>
+        <w:t>se dvě různé nezávislé systémy starají o tu samou věc – zápis do databáze.</w:t>
+      </w:r>
+      <w:r>
+        <w:rPr>
+          <w:lang w:val="cs-CZ"/>
+        </w:rPr>
+        <w:t xml:space="preserve"> </w:t>
+      </w:r>
+      <w:r>
+        <w:rPr>
+          <w:lang w:val="cs-CZ"/>
+        </w:rPr>
+        <w:t xml:space="preserve">Bohužel jsem </w:t>
+      </w:r>
+      <w:r>
+        <w:rPr>
+          <w:lang w:val="cs-CZ"/>
+        </w:rPr>
+        <w:t xml:space="preserve">nenašel </w:t>
+      </w:r>
+      <w:r>
+        <w:rPr>
+          <w:lang w:val="cs-CZ"/>
+        </w:rPr>
+        <w:t xml:space="preserve">čas na sjednocení. </w:t>
+      </w:r>
+      <w:r>
+        <w:rPr>
+          <w:lang w:val="cs-CZ"/>
+        </w:rPr>
+        <w:t xml:space="preserve">Situace vznikla </w:t>
+      </w:r>
+      <w:r>
+        <w:rPr>
+          <w:lang w:val="cs-CZ"/>
+        </w:rPr>
+        <w:t xml:space="preserve">i </w:t>
+      </w:r>
+      <w:r>
+        <w:rPr>
+          <w:lang w:val="cs-CZ"/>
+        </w:rPr>
+        <w:t xml:space="preserve">z důvodu, že kromě </w:t>
+      </w:r>
+      <w:r>
+        <w:rPr>
+          <w:lang w:val="cs-CZ"/>
+        </w:rPr>
+        <w:t xml:space="preserve">výsledků </w:t>
+      </w:r>
+      <w:r>
+        <w:rPr>
+          <w:lang w:val="cs-CZ"/>
+        </w:rPr>
+        <w:t>počáteční analýzy</w:t>
+      </w:r>
+      <w:r>
+        <w:rPr>
+          <w:lang w:val="cs-CZ"/>
+        </w:rPr>
+        <w:t xml:space="preserve"> – jaká technologie </w:t>
+      </w:r>
+      <w:r>
+        <w:rPr>
+          <w:lang w:val="cs-CZ"/>
+        </w:rPr>
+        <w:t xml:space="preserve">je pro </w:t>
       </w:r>
       <w:r>
         <w:rPr>
           <w:lang w:val="cs-CZ"/>
         </w:rPr>
         <w:lastRenderedPageBreak/>
-        <w:t xml:space="preserve">základního jdbc, který je velice flexibilní. Cenou za ní je značný objem kódu. </w:t>
-      </w:r>
-      <w:r>
-        <w:rPr>
-          <w:lang w:val="cs-CZ"/>
-        </w:rPr>
-        <w:t>Tato situace se mi nelíbí, protože je to jakýsi zlepenec.</w:t>
-      </w:r>
-      <w:bookmarkStart w:id="48" w:name="_GoBack"/>
-      <w:bookmarkEnd w:id="48"/>
-      <w:r>
-        <w:rPr>
-          <w:lang w:val="cs-CZ"/>
-        </w:rPr>
-        <w:t xml:space="preserve">  </w:t>
-      </w:r>
-    </w:p>
-    <w:p>
-      <w:pPr>
-        <w:spacing w:line="360" w:lineRule="auto"/>
-        <w:jc w:val="both"/>
-        <w:rPr>
-          <w:lang w:val="cs-CZ"/>
-        </w:rPr>
-      </w:pPr>
-      <w:r>
-        <w:rPr>
-          <w:lang w:val="cs-CZ"/>
-        </w:rPr>
-        <w:t>Osvědčilo se mi naopak používá</w:t>
-      </w:r>
-      <w:r>
-        <w:rPr>
-          <w:lang w:val="cs-CZ"/>
-        </w:rPr>
-        <w:t>n</w:t>
-      </w:r>
-      <w:r>
-        <w:rPr>
-          <w:lang w:val="cs-CZ"/>
-        </w:rPr>
-        <w:t xml:space="preserve">í základního JDBC přístupu do DB. </w:t>
-      </w:r>
-    </w:p>
-    <w:p>
-      <w:pPr>
-        <w:spacing w:line="360" w:lineRule="auto"/>
-        <w:jc w:val="both"/>
-        <w:rPr>
-          <w:lang w:val="cs-CZ"/>
-        </w:rPr>
-      </w:pPr>
-      <w:r>
-        <w:rPr>
-          <w:lang w:val="cs-CZ"/>
-        </w:rPr>
-        <w:t>Dobré z</w:t>
-      </w:r>
-      <w:r>
-        <w:rPr>
-          <w:lang w:val="cs-CZ"/>
-        </w:rPr>
-        <w:t xml:space="preserve">kušenosti </w:t>
-      </w:r>
-      <w:r>
-        <w:rPr>
-          <w:lang w:val="cs-CZ"/>
-        </w:rPr>
-        <w:t>jsem měl též s použitím r</w:t>
-      </w:r>
-      <w:r>
-        <w:rPr>
-          <w:lang w:val="cs-CZ"/>
-        </w:rPr>
-        <w:t>eflex</w:t>
-      </w:r>
-      <w:r>
-        <w:rPr>
-          <w:lang w:val="cs-CZ"/>
+        <w:t xml:space="preserve">projekt nejvhodnější </w:t>
+      </w:r>
+      <w:r>
+        <w:rPr>
+          <w:lang w:val="cs-CZ"/>
+        </w:rPr>
+        <w:t xml:space="preserve">- </w:t>
+      </w:r>
+      <w:r>
+        <w:rPr>
+          <w:lang w:val="cs-CZ"/>
+        </w:rPr>
+        <w:t xml:space="preserve">jsem </w:t>
+      </w:r>
+      <w:r>
+        <w:rPr>
+          <w:lang w:val="cs-CZ"/>
+        </w:rPr>
+        <w:t xml:space="preserve"> </w:t>
+      </w:r>
+      <w:r>
+        <w:rPr>
+          <w:lang w:val="cs-CZ"/>
+        </w:rPr>
+        <w:t xml:space="preserve">pociťoval </w:t>
+      </w:r>
+      <w:r>
+        <w:rPr>
+          <w:lang w:val="cs-CZ"/>
+        </w:rPr>
+        <w:t xml:space="preserve">také </w:t>
+      </w:r>
+      <w:r>
+        <w:rPr>
+          <w:lang w:val="cs-CZ"/>
+        </w:rPr>
+        <w:t xml:space="preserve">potřebu </w:t>
+      </w:r>
+      <w:r>
+        <w:rPr>
+          <w:lang w:val="cs-CZ"/>
+        </w:rPr>
+        <w:t>o</w:t>
+      </w:r>
+      <w:r>
+        <w:rPr>
+          <w:lang w:val="cs-CZ"/>
+        </w:rPr>
+        <w:t xml:space="preserve">beznámit </w:t>
+      </w:r>
+      <w:r>
+        <w:rPr>
+          <w:lang w:val="cs-CZ"/>
+        </w:rPr>
+        <w:t xml:space="preserve">se </w:t>
+      </w:r>
+      <w:r>
+        <w:rPr>
+          <w:lang w:val="cs-CZ"/>
+        </w:rPr>
+        <w:t>s některými prvky Vaadinu</w:t>
+      </w:r>
+      <w:r>
+        <w:rPr>
+          <w:lang w:val="cs-CZ"/>
+        </w:rPr>
+        <w:t xml:space="preserve"> a to i v případě</w:t>
+      </w:r>
+      <w:r>
+        <w:rPr>
+          <w:lang w:val="cs-CZ"/>
+        </w:rPr>
+        <w:t xml:space="preserve"> když tato potřeba s výsledky analýzy kolidovala. </w:t>
+      </w:r>
+    </w:p>
+    <w:p>
+      <w:pPr>
+        <w:spacing w:line="360" w:lineRule="auto"/>
+        <w:jc w:val="both"/>
+        <w:rPr>
+          <w:lang w:val="cs-CZ"/>
+        </w:rPr>
+      </w:pPr>
+      <w:r>
+        <w:rPr>
+          <w:lang w:val="cs-CZ"/>
+        </w:rPr>
+        <w:t>N</w:t>
+      </w:r>
+      <w:r>
+        <w:rPr>
+          <w:lang w:val="cs-CZ"/>
+        </w:rPr>
+        <w:t>ev</w:t>
+      </w:r>
+      <w:r>
+        <w:rPr>
+          <w:lang w:val="cs-CZ"/>
+        </w:rPr>
+        <w:t>í</w:t>
+      </w:r>
+      <w:r>
+        <w:rPr>
+          <w:lang w:val="cs-CZ"/>
+        </w:rPr>
+        <w:t>m, jestli za pozitivn</w:t>
+      </w:r>
+      <w:r>
+        <w:rPr>
+          <w:lang w:val="cs-CZ"/>
+        </w:rPr>
+        <w:t>í</w:t>
+      </w:r>
+      <w:r>
+        <w:rPr>
+          <w:lang w:val="cs-CZ"/>
+        </w:rPr>
+        <w:t xml:space="preserve"> str</w:t>
+      </w:r>
+      <w:r>
+        <w:rPr>
+          <w:lang w:val="cs-CZ"/>
+        </w:rPr>
+        <w:t>á</w:t>
+      </w:r>
+      <w:r>
+        <w:rPr>
+          <w:lang w:val="cs-CZ"/>
+        </w:rPr>
+        <w:t>nku v</w:t>
+      </w:r>
+      <w:r>
+        <w:rPr>
+          <w:lang w:val="cs-CZ"/>
+        </w:rPr>
+        <w:t>ě</w:t>
+      </w:r>
+      <w:r>
+        <w:rPr>
+          <w:lang w:val="cs-CZ"/>
+        </w:rPr>
+        <w:t>ci m</w:t>
+      </w:r>
+      <w:r>
+        <w:rPr>
+          <w:lang w:val="cs-CZ"/>
+        </w:rPr>
+        <w:t>ůž</w:t>
+      </w:r>
+      <w:r>
+        <w:rPr>
+          <w:lang w:val="cs-CZ"/>
+        </w:rPr>
+        <w:t>u pova</w:t>
+      </w:r>
+      <w:r>
+        <w:rPr>
+          <w:lang w:val="cs-CZ"/>
+        </w:rPr>
+        <w:t>ž</w:t>
+      </w:r>
+      <w:r>
+        <w:rPr>
+          <w:lang w:val="cs-CZ"/>
+        </w:rPr>
+        <w:t>ovat objevení p</w:t>
+      </w:r>
+      <w:r>
+        <w:rPr>
+          <w:lang w:val="cs-CZ"/>
+        </w:rPr>
+        <w:t>ř</w:t>
+      </w:r>
+      <w:r>
+        <w:rPr>
+          <w:lang w:val="cs-CZ"/>
+        </w:rPr>
+        <w:t>írustku</w:t>
+      </w:r>
+      <w:r>
+        <w:rPr>
+          <w:lang w:val="cs-CZ"/>
+        </w:rPr>
+        <w:t xml:space="preserve"> </w:t>
+      </w:r>
+      <w:r>
+        <w:rPr>
+          <w:lang w:val="cs-CZ"/>
+        </w:rPr>
+        <w:t>do</w:t>
+      </w:r>
+      <w:r>
+        <w:rPr>
+          <w:lang w:val="cs-CZ"/>
+        </w:rPr>
+        <w:t xml:space="preserve"> rodiny </w:t>
+      </w:r>
+      <w:r>
+        <w:rPr>
+          <w:lang w:val="cs-CZ"/>
+        </w:rPr>
+        <w:t>údajn</w:t>
+      </w:r>
+      <w:r>
+        <w:rPr>
+          <w:lang w:val="cs-CZ"/>
+        </w:rPr>
+        <w:t>ě</w:t>
+      </w:r>
+      <w:r>
+        <w:rPr>
+          <w:lang w:val="cs-CZ"/>
+        </w:rPr>
+        <w:t xml:space="preserve"> vy</w:t>
+      </w:r>
+      <w:r>
+        <w:rPr>
+          <w:lang w:val="cs-CZ"/>
+        </w:rPr>
+        <w:t>č</w:t>
+      </w:r>
+      <w:r>
+        <w:rPr>
+          <w:lang w:val="cs-CZ"/>
+        </w:rPr>
+        <w:t xml:space="preserve">erpávajícího seznamu 23 </w:t>
+      </w:r>
+      <w:r>
+        <w:rPr>
+          <w:i/>
+          <w:lang w:val="cs-CZ"/>
+        </w:rPr>
+        <w:t>design patterns</w:t>
+      </w:r>
+      <w:r>
+        <w:rPr>
+          <w:lang w:val="cs-CZ"/>
+        </w:rPr>
+        <w:t xml:space="preserve"> </w:t>
+      </w:r>
+      <w:r>
+        <w:rPr>
+          <w:lang w:val="cs-CZ"/>
+        </w:rPr>
+        <w:t xml:space="preserve">a to </w:t>
+      </w:r>
+      <w:r>
+        <w:rPr>
+          <w:lang w:val="cs-CZ"/>
+        </w:rPr>
+        <w:t>konkrétně nového návrhového vzoru "sl</w:t>
+      </w:r>
+      <w:r>
+        <w:rPr>
+          <w:lang w:val="cs-CZ"/>
+        </w:rPr>
+        <w:t>epenec".</w:t>
+      </w:r>
+    </w:p>
+    <w:p>
+      <w:pPr>
+        <w:spacing w:line="360" w:lineRule="auto"/>
+        <w:jc w:val="both"/>
+        <w:rPr>
+          <w:lang w:val="cs-CZ"/>
+        </w:rPr>
+      </w:pPr>
+      <w:r>
+        <w:rPr>
+          <w:lang w:val="cs-CZ"/>
+        </w:rPr>
+        <w:t xml:space="preserve">Osvědčilo se mi naopak používání základního JDBC přístupu do DB, kvůli její vysoké flexibilitě. Cenou za </w:t>
+      </w:r>
+      <w:r>
+        <w:rPr>
+          <w:lang w:val="cs-CZ"/>
+        </w:rPr>
+        <w:t xml:space="preserve">něj </w:t>
+      </w:r>
+      <w:r>
+        <w:rPr>
+          <w:lang w:val="cs-CZ"/>
+        </w:rPr>
+        <w:t>je obsáhlejší, méně přenostitelný kód.</w:t>
+      </w:r>
+    </w:p>
+    <w:p>
+      <w:pPr>
+        <w:spacing w:line="360" w:lineRule="auto"/>
+        <w:jc w:val="both"/>
+        <w:rPr>
+          <w:lang w:val="cs-CZ"/>
+        </w:rPr>
+      </w:pPr>
+      <w:r>
+        <w:rPr>
+          <w:lang w:val="cs-CZ"/>
+        </w:rPr>
+        <w:t xml:space="preserve">Dobré zkušenosti jsem měl též s použitím reflexe. Na často spomínané potíže při ladění, jsem prakticky nenarazil a vlastně jediným problémem, který mě v této souvislosti trápí je nižší čitelnost kódu pro toho, kdo kód eventuelně převezme. Radikální redukce objemu kódu však nakonec určitě poteší oko každého návrháře. Pro nasledovníka bych měl snad doporučení, že zde více než kde jinde je třeba postupovat vpřed po velice malých krocích (tj. krok vpřed – testování – krok v před - … ). </w:t>
+      </w:r>
+    </w:p>
+    <w:p>
+      <w:pPr>
+        <w:spacing w:line="360" w:lineRule="auto"/>
+        <w:jc w:val="both"/>
+        <w:rPr>
+          <w:shd w:val="clear" w:color="auto" w:fill="FFFFFF"/>
+        </w:rPr>
+      </w:pPr>
+      <w:r>
+        <w:rPr>
+          <w:lang w:val="cs-CZ"/>
+        </w:rPr>
+        <w:t>Největší slabinu Frameworku Vaadin, vidím v těžkopádnosti s jakou se v něm manipuluje s grafickou stránkou věci, tj. polohou objektů na stránce</w:t>
+      </w:r>
+      <w:r>
+        <w:rPr>
+          <w:lang w:val="cs-CZ"/>
+        </w:rPr>
+        <w:t xml:space="preserve">. </w:t>
+      </w:r>
+      <w:r>
+        <w:rPr>
+          <w:shd w:val="clear" w:color="auto" w:fill="FFFFFF"/>
+        </w:rPr>
+        <w:t>Taky to však může být tím, že jsem do grafického použití Vaadinu zatím hlouběji nepronikl. N</w:t>
+      </w:r>
+      <w:r>
+        <w:rPr>
+          <w:lang w:val="cs-CZ"/>
+        </w:rPr>
+        <w:t xml:space="preserve">eodskoušel jsem např. vizuální návrhové prostředí, které by tuto nevýhodu mohlo zmírnit. </w:t>
+      </w:r>
+      <w:r>
+        <w:rPr>
+          <w:shd w:val="clear" w:color="auto" w:fill="FFFFFF"/>
+        </w:rPr>
+        <w:t xml:space="preserve">Kdybych se </w:t>
+      </w:r>
+      <w:r>
+        <w:rPr>
+          <w:shd w:val="clear" w:color="auto" w:fill="FFFFFF"/>
+        </w:rPr>
+        <w:t xml:space="preserve">např. </w:t>
+      </w:r>
+      <w:r>
+        <w:rPr>
+          <w:shd w:val="clear" w:color="auto" w:fill="FFFFFF"/>
+        </w:rPr>
+        <w:t xml:space="preserve">teď </w:t>
+      </w:r>
+      <w:r>
+        <w:rPr>
+          <w:shd w:val="clear" w:color="auto" w:fill="FFFFFF"/>
+        </w:rPr>
+        <w:t xml:space="preserve">měl </w:t>
+      </w:r>
+      <w:r>
+        <w:rPr>
+          <w:shd w:val="clear" w:color="auto" w:fill="FFFFFF"/>
+        </w:rPr>
+        <w:t xml:space="preserve">rozhodnout pro tvorbu webové aplikace, asi bych zvolil kombinaci HTML, javascriptu a pro komplikovanější funkcionalitu Javu, při </w:t>
+      </w:r>
+      <w:r>
+        <w:rPr>
+          <w:shd w:val="clear" w:color="auto" w:fill="FFFFFF"/>
+        </w:rPr>
+        <w:t xml:space="preserve">AJAX-ové </w:t>
+      </w:r>
+      <w:r>
+        <w:rPr>
+          <w:shd w:val="clear" w:color="auto" w:fill="FFFFFF"/>
+        </w:rPr>
+        <w:t xml:space="preserve">komunikaci Java </w:t>
+      </w:r>
+      <w:r>
+        <w:rPr>
+          <w:shd w:val="clear" w:color="auto" w:fill="FFFFFF"/>
+        </w:rPr>
+        <w:t xml:space="preserve">vs. </w:t>
+      </w:r>
+      <w:r>
+        <w:rPr>
+          <w:shd w:val="clear" w:color="auto" w:fill="FFFFFF"/>
+        </w:rPr>
+        <w:t xml:space="preserve">Javascript. Jednoduše již proto, že se jedná o jazyky nižší úrovně, s prací na které mám dobré zkušenosti. </w:t>
+      </w:r>
+    </w:p>
+    <w:p>
+      <w:pPr>
+        <w:spacing w:line="360" w:lineRule="auto"/>
+        <w:jc w:val="both"/>
+        <w:rPr>
+          <w:shd w:val="clear" w:color="auto" w:fill="FFFFFF"/>
+        </w:rPr>
+      </w:pPr>
+      <w:r>
+        <w:t xml:space="preserve">Zhrnul bych to </w:t>
+      </w:r>
+      <w:r>
+        <w:t xml:space="preserve">tak, že </w:t>
+      </w:r>
+      <w:r>
+        <w:t>v co jsem původně doufal mě trochu zklamalo, naopak n</w:t>
+      </w:r>
+      <w:r>
+        <w:t>aopak,</w:t>
+      </w:r>
+      <w:r>
+        <w:t xml:space="preserve"> z toho,</w:t>
+      </w:r>
+      <w:r>
+        <w:t xml:space="preserve">  co jsem bral jako nevyhnutné zlo se vyklubal dobrý pomocník. </w:t>
+      </w:r>
+      <w:r>
+        <w:t>Chtěl bych proto z</w:t>
+      </w:r>
+      <w:r>
+        <w:t>ávěrem trochu zpochybni</w:t>
+      </w:r>
+      <w:r>
+        <w:t>t</w:t>
+      </w:r>
+      <w:r>
+        <w:t xml:space="preserve"> význam počáteční</w:t>
+      </w:r>
+      <w:r>
+        <w:rPr>
+          <w:shd w:val="clear" w:color="auto" w:fill="FFFFFF"/>
+        </w:rPr>
+        <w:t> řešerže literatury, v nasledovních mezích</w:t>
+      </w:r>
+      <w:r>
+        <w:rPr>
+          <w:shd w:val="clear" w:color="auto" w:fill="FFFFFF"/>
+        </w:rPr>
+        <w:t>:</w:t>
+      </w:r>
+      <w:r>
+        <w:rPr>
+          <w:shd w:val="clear" w:color="auto" w:fill="FFFFFF"/>
+        </w:rPr>
+        <w:t xml:space="preserve"> </w:t>
+      </w:r>
+      <w:r>
+        <w:rPr>
+          <w:shd w:val="clear" w:color="auto" w:fill="FFFFFF"/>
+        </w:rPr>
+        <w:t>Č</w:t>
+      </w:r>
+      <w:r>
+        <w:rPr>
+          <w:shd w:val="clear" w:color="auto" w:fill="FFFFFF"/>
+        </w:rPr>
+        <w:t xml:space="preserve">lověku, který čte článek o nějaké technologii se může subjektivně zdát, že se rozhodl jen a výlučně na základě přečtených informací a nemusí si být vědom faktu, že hlavní roli při rozhodování sehráli jeho osobní zkušenosti z oboru. Kdo tento kontext předchozích zkušeností nemá, může ze stejné objektivní informace (tj. článku, textu, ...) vygenerovat </w:t>
+      </w:r>
+      <w:r>
+        <w:rPr>
+          <w:shd w:val="clear" w:color="auto" w:fill="FFFFFF"/>
+        </w:rPr>
+        <w:t xml:space="preserve">úplně jiný </w:t>
+      </w:r>
+      <w:r>
+        <w:rPr>
+          <w:shd w:val="clear" w:color="auto" w:fill="FFFFFF"/>
+        </w:rPr>
+        <w:t xml:space="preserve">závěr. Zdá se mi, že význam rešerže je silně podmíněn rozsahem zkušeností člověka, který ji jako nástroj rozhodování využívá. Tj. v počátečním stavu bez zkušeností je její význam malý </w:t>
+      </w:r>
+      <w:r>
+        <w:rPr>
+          <w:shd w:val="clear" w:color="auto" w:fill="FFFFFF"/>
+        </w:rPr>
+        <w:t xml:space="preserve">(náhodní výběr by vyšel </w:t>
+      </w:r>
+      <w:r>
+        <w:rPr>
+          <w:shd w:val="clear" w:color="auto" w:fill="FFFFFF"/>
+        </w:rPr>
+        <w:t>možná</w:t>
+      </w:r>
+      <w:r>
+        <w:rPr>
+          <w:shd w:val="clear" w:color="auto" w:fill="FFFFFF"/>
+        </w:rPr>
+        <w:t xml:space="preserve"> na stejno) </w:t>
+      </w:r>
+      <w:r>
+        <w:rPr>
+          <w:shd w:val="clear" w:color="auto" w:fill="FFFFFF"/>
+        </w:rPr>
+        <w:t xml:space="preserve">a nabývá na síle až s roustocímí zkušenostmi. Tento problém je známy i z oboru kognitivních věd - analogická situace je např. při poslechu „přehltnutých“ hlásek.  Domorodec, který jazykem odmalička mluví je „slyší“ i když tam objektině  nejsou. Cizinec, který se jazyk </w:t>
+      </w:r>
+      <w:r>
+        <w:rPr>
+          <w:shd w:val="clear" w:color="auto" w:fill="FFFFFF"/>
+        </w:rPr>
+        <w:t xml:space="preserve">teprve </w:t>
+      </w:r>
+      <w:r>
+        <w:rPr>
+          <w:shd w:val="clear" w:color="auto" w:fill="FFFFFF"/>
+        </w:rPr>
+        <w:t xml:space="preserve">učí </w:t>
+      </w:r>
+      <w:r>
+        <w:rPr>
+          <w:shd w:val="clear" w:color="auto" w:fill="FFFFFF"/>
+        </w:rPr>
+        <w:t xml:space="preserve">z nich </w:t>
+      </w:r>
+      <w:r>
+        <w:rPr>
+          <w:shd w:val="clear" w:color="auto" w:fill="FFFFFF"/>
+        </w:rPr>
+        <w:t xml:space="preserve">„neslyší“ pochopitelně </w:t>
+      </w:r>
+      <w:r>
+        <w:rPr>
+          <w:shd w:val="clear" w:color="auto" w:fill="FFFFFF"/>
+        </w:rPr>
+        <w:t>nic</w:t>
+      </w:r>
+      <w:r>
+        <w:rPr>
+          <w:shd w:val="clear" w:color="auto" w:fill="FFFFFF"/>
+        </w:rPr>
+        <w:t>.</w:t>
+      </w:r>
+    </w:p>
+    <w:p>
+      <w:pPr>
+        <w:rPr>
+          <w:shd w:val="clear" w:color="auto" w:fill="FFFFFF"/>
+          <w:lang w:val="cs-CZ" w:eastAsia="cs-CZ"/>
+        </w:rPr>
+      </w:pPr>
+    </w:p>
+    <w:p>
+      <w:pPr>
+        <w:rPr>
+          <w:shd w:val="clear" w:color="auto" w:fill="FFFFFF"/>
+          <w:lang w:val="cs-CZ" w:eastAsia="cs-CZ"/>
+        </w:rPr>
+      </w:pPr>
+    </w:p>
+    <w:p>
+      <w:pPr>
+        <w:spacing w:line="360" w:lineRule="auto"/>
+        <w:jc w:val="both"/>
+        <w:rPr>
+          <w:lang w:val="cs-CZ" w:eastAsia="cs-CZ"/>
+        </w:rPr>
+      </w:pPr>
+      <w:r>
+        <w:rPr>
+          <w:lang w:val="cs-CZ" w:eastAsia="cs-CZ"/>
+        </w:rPr>
+        <w:t>Mus</w:t>
+      </w:r>
+      <w:r>
+        <w:rPr>
+          <w:lang w:val="cs-CZ" w:eastAsia="cs-CZ"/>
+        </w:rPr>
+        <w:t>í</w:t>
+      </w:r>
+      <w:r>
+        <w:rPr>
+          <w:lang w:val="cs-CZ" w:eastAsia="cs-CZ"/>
+        </w:rPr>
+        <w:t>m p</w:t>
+      </w:r>
+      <w:r>
+        <w:rPr>
+          <w:lang w:val="cs-CZ" w:eastAsia="cs-CZ"/>
+        </w:rPr>
+        <w:t>ř</w:t>
+      </w:r>
+      <w:r>
+        <w:rPr>
+          <w:lang w:val="cs-CZ" w:eastAsia="cs-CZ"/>
+        </w:rPr>
+        <w:t xml:space="preserve">iznat, </w:t>
+      </w:r>
+      <w:r>
+        <w:rPr>
+          <w:lang w:val="cs-CZ" w:eastAsia="cs-CZ"/>
+        </w:rPr>
+        <w:t>ž</w:t>
+      </w:r>
+      <w:r>
+        <w:rPr>
+          <w:lang w:val="cs-CZ" w:eastAsia="cs-CZ"/>
         </w:rPr>
         <w:t>e</w:t>
       </w:r>
       <w:r>
         <w:rPr>
-          <w:lang w:val="cs-CZ"/>
-        </w:rPr>
-        <w:t>. Na často spomínané extrémní potíže při ladění, jsem prakticky nenarazil</w:t>
-      </w:r>
-      <w:r>
-        <w:rPr>
-          <w:lang w:val="cs-CZ"/>
-        </w:rPr>
-        <w:t xml:space="preserve"> a v</w:t>
-      </w:r>
-      <w:r>
-        <w:rPr>
-          <w:lang w:val="cs-CZ"/>
-        </w:rPr>
-        <w:t>lastně j</w:t>
-      </w:r>
-      <w:r>
-        <w:rPr>
-          <w:lang w:val="cs-CZ"/>
-        </w:rPr>
-        <w:t>edin</w:t>
-      </w:r>
-      <w:r>
-        <w:rPr>
-          <w:lang w:val="cs-CZ"/>
-        </w:rPr>
-        <w:t xml:space="preserve">ým problémem, </w:t>
-      </w:r>
-      <w:r>
-        <w:rPr>
-          <w:lang w:val="cs-CZ"/>
+          <w:lang w:val="cs-CZ" w:eastAsia="cs-CZ"/>
+        </w:rPr>
+        <w:t xml:space="preserve"> </w:t>
+      </w:r>
+      <w:r>
+        <w:rPr>
+          <w:lang w:val="cs-CZ" w:eastAsia="cs-CZ"/>
+        </w:rPr>
+        <w:t>p</w:t>
+      </w:r>
+      <w:r>
+        <w:rPr>
+          <w:lang w:val="cs-CZ" w:eastAsia="cs-CZ"/>
+        </w:rPr>
+        <w:t>ř</w:t>
+      </w:r>
+      <w:r>
+        <w:rPr>
+          <w:lang w:val="cs-CZ" w:eastAsia="cs-CZ"/>
+        </w:rPr>
+        <w:t>i psan</w:t>
+      </w:r>
+      <w:r>
+        <w:rPr>
+          <w:lang w:val="cs-CZ" w:eastAsia="cs-CZ"/>
+        </w:rPr>
+        <w:t>í</w:t>
+      </w:r>
+      <w:r>
+        <w:rPr>
+          <w:lang w:val="cs-CZ" w:eastAsia="cs-CZ"/>
+        </w:rPr>
+        <w:t xml:space="preserve"> n</w:t>
+      </w:r>
+      <w:r>
+        <w:rPr>
+          <w:lang w:val="cs-CZ" w:eastAsia="cs-CZ"/>
+        </w:rPr>
+        <w:t>ě</w:t>
+      </w:r>
+      <w:r>
+        <w:rPr>
+          <w:lang w:val="cs-CZ" w:eastAsia="cs-CZ"/>
         </w:rPr>
         <w:t>kter</w:t>
       </w:r>
       <w:r>
         <w:rPr>
-          <w:lang w:val="cs-CZ"/>
+          <w:lang w:val="cs-CZ" w:eastAsia="cs-CZ"/>
         </w:rPr>
         <w:t>ý</w:t>
       </w:r>
       <w:r>
         <w:rPr>
-          <w:lang w:val="cs-CZ"/>
-        </w:rPr>
-        <w:t xml:space="preserve"> mne trápí je nižší čitelnost kódu pro toho, kdo kód eventuelně převezme. Radikální redukce objemu kódu však nakonec </w:t>
-      </w:r>
-      <w:r>
-        <w:rPr>
-          <w:lang w:val="cs-CZ"/>
-        </w:rPr>
-        <w:t xml:space="preserve">určitě </w:t>
-      </w:r>
-      <w:r>
-        <w:rPr>
-          <w:lang w:val="cs-CZ"/>
-        </w:rPr>
-        <w:t xml:space="preserve">poteší oko každého návrháře. Pro nasledovníka měl bych snad doporučení, že zde více než kde jinde by měl programátor postupovat vpřed po malých krocích (tj. krok vpřed – </w:t>
-      </w:r>
-      <w:r>
-        <w:rPr>
-          <w:lang w:val="cs-CZ"/>
-        </w:rPr>
-        <w:t>testování</w:t>
-      </w:r>
-      <w:r>
-        <w:rPr>
-          <w:lang w:val="cs-CZ"/>
-        </w:rPr>
-        <w:t xml:space="preserve"> – krok v před - …</w:t>
-      </w:r>
-      <w:r>
-        <w:rPr>
-          <w:lang w:val="cs-CZ"/>
-        </w:rPr>
-        <w:t xml:space="preserve"> )</w:t>
-      </w:r>
-      <w:r>
-        <w:rPr>
-          <w:lang w:val="cs-CZ"/>
-        </w:rPr>
-        <w:t xml:space="preserve">. </w:t>
-      </w:r>
-    </w:p>
-    <w:p>
-      <w:pPr>
-        <w:spacing w:line="360" w:lineRule="auto"/>
-        <w:jc w:val="both"/>
-        <w:rPr>
-          <w:lang w:val="cs-CZ"/>
-        </w:rPr>
-      </w:pPr>
-      <w:r>
-        <w:rPr>
-          <w:lang w:val="cs-CZ"/>
+          <w:lang w:val="cs-CZ" w:eastAsia="cs-CZ"/>
+        </w:rPr>
+        <w:t xml:space="preserve">ch kapitol </w:t>
+      </w:r>
+      <w:r>
+        <w:rPr>
+          <w:lang w:val="cs-CZ" w:eastAsia="cs-CZ"/>
+        </w:rPr>
+        <w:t xml:space="preserve">jsem se </w:t>
+      </w:r>
+      <w:r>
+        <w:rPr>
+          <w:lang w:val="cs-CZ" w:eastAsia="cs-CZ"/>
+        </w:rPr>
+        <w:t>docela bavil.</w:t>
+      </w:r>
+      <w:r>
+        <w:rPr>
+          <w:lang w:val="cs-CZ" w:eastAsia="cs-CZ"/>
         </w:rPr>
         <w:t xml:space="preserve"> </w:t>
       </w:r>
+      <w:r>
+        <w:rPr>
+          <w:shd w:val="clear" w:color="auto" w:fill="FFFFFF"/>
+          <w:lang w:val="cs-CZ" w:eastAsia="cs-CZ"/>
+        </w:rPr>
+        <w:t>Věrím, že laskavý čtená</w:t>
+      </w:r>
+      <w:r>
+        <w:rPr>
+          <w:shd w:val="clear" w:color="auto" w:fill="FFFFFF"/>
+          <w:lang w:val="cs-CZ" w:eastAsia="cs-CZ"/>
+        </w:rPr>
+        <w:t xml:space="preserve">ř se </w:t>
+      </w:r>
+      <w:r>
+        <w:rPr>
+          <w:shd w:val="clear" w:color="auto" w:fill="FFFFFF"/>
+          <w:lang w:val="cs-CZ" w:eastAsia="cs-CZ"/>
+        </w:rPr>
+        <w:t xml:space="preserve">taky </w:t>
+      </w:r>
+      <w:r>
+        <w:rPr>
+          <w:shd w:val="clear" w:color="auto" w:fill="FFFFFF"/>
+          <w:lang w:val="cs-CZ" w:eastAsia="cs-CZ"/>
+        </w:rPr>
+        <w:t xml:space="preserve">nenudil </w:t>
+      </w:r>
+      <w:r>
+        <w:rPr>
+          <w:shd w:val="clear" w:color="auto" w:fill="FFFFFF"/>
+          <w:lang w:val="cs-CZ" w:eastAsia="cs-CZ"/>
+        </w:rPr>
+        <w:t xml:space="preserve">a </w:t>
+      </w:r>
+      <w:r>
+        <w:rPr>
+          <w:shd w:val="clear" w:color="auto" w:fill="FFFFFF"/>
+          <w:lang w:val="cs-CZ" w:eastAsia="cs-CZ"/>
+        </w:rPr>
+        <w:t xml:space="preserve">případný </w:t>
+      </w:r>
+      <w:r>
+        <w:rPr>
+          <w:shd w:val="clear" w:color="auto" w:fill="FFFFFF"/>
+          <w:lang w:val="cs-CZ" w:eastAsia="cs-CZ"/>
+        </w:rPr>
+        <w:t>„divadelní“ styl mu č</w:t>
+      </w:r>
+      <w:r>
+        <w:rPr>
+          <w:shd w:val="clear" w:color="auto" w:fill="FFFFFF"/>
+        </w:rPr>
+        <w:t>ten</w:t>
+      </w:r>
+      <w:r>
+        <w:rPr>
+          <w:shd w:val="clear" w:color="auto" w:fill="FFFFFF"/>
+        </w:rPr>
+        <w:t>í mu spíš</w:t>
+      </w:r>
+      <w:r>
+        <w:rPr>
+          <w:shd w:val="clear" w:color="auto" w:fill="FFFFFF"/>
+        </w:rPr>
+        <w:t xml:space="preserve"> uleh</w:t>
+      </w:r>
+      <w:r>
+        <w:rPr>
+          <w:shd w:val="clear" w:color="auto" w:fill="FFFFFF"/>
+        </w:rPr>
+        <w:t>č</w:t>
+      </w:r>
+      <w:r>
+        <w:rPr>
+          <w:shd w:val="clear" w:color="auto" w:fill="FFFFFF"/>
+        </w:rPr>
+        <w:t>il, ne</w:t>
+      </w:r>
+      <w:r>
+        <w:rPr>
+          <w:shd w:val="clear" w:color="auto" w:fill="FFFFFF"/>
+        </w:rPr>
+        <w:t>ž</w:t>
+      </w:r>
+      <w:r>
+        <w:rPr>
+          <w:shd w:val="clear" w:color="auto" w:fill="FFFFFF"/>
+        </w:rPr>
+        <w:t xml:space="preserve"> znesnadnil.</w:t>
+      </w:r>
+      <w:r>
+        <w:rPr>
+          <w:shd w:val="clear" w:color="auto" w:fill="FFFFFF"/>
+        </w:rPr>
+        <w:t xml:space="preserve"> </w:t>
+      </w:r>
+      <w:r>
+        <w:rPr>
+          <w:shd w:val="clear" w:color="auto" w:fill="FFFFFF"/>
+        </w:rPr>
+        <w:t>Po</w:t>
+      </w:r>
+      <w:r>
+        <w:rPr>
+          <w:shd w:val="clear" w:color="auto" w:fill="FFFFFF"/>
+        </w:rPr>
+        <w:t>kud byl pozorný, j</w:t>
+      </w:r>
+      <w:r>
+        <w:rPr>
+          <w:shd w:val="clear" w:color="auto" w:fill="FFFFFF"/>
+        </w:rPr>
+        <w:t xml:space="preserve">istě </w:t>
+      </w:r>
+      <w:r>
+        <w:rPr>
+          <w:shd w:val="clear" w:color="auto" w:fill="FFFFFF"/>
+        </w:rPr>
+        <w:t xml:space="preserve">si </w:t>
+      </w:r>
+      <w:r>
+        <w:rPr>
+          <w:shd w:val="clear" w:color="auto" w:fill="FFFFFF"/>
+        </w:rPr>
+        <w:t xml:space="preserve">povšiml </w:t>
+      </w:r>
+      <w:r>
+        <w:rPr>
+          <w:shd w:val="clear" w:color="auto" w:fill="FFFFFF"/>
+        </w:rPr>
+        <w:t xml:space="preserve">mou snahu </w:t>
+      </w:r>
+      <w:r>
+        <w:rPr>
+          <w:shd w:val="clear" w:color="auto" w:fill="FFFFFF"/>
+        </w:rPr>
+        <w:t>o </w:t>
+      </w:r>
+      <w:r>
+        <w:rPr>
+          <w:shd w:val="clear" w:color="auto" w:fill="FFFFFF"/>
+        </w:rPr>
+        <w:t>zabrán</w:t>
+      </w:r>
+      <w:r>
+        <w:rPr>
+          <w:shd w:val="clear" w:color="auto" w:fill="FFFFFF"/>
+        </w:rPr>
+        <w:t xml:space="preserve">ění </w:t>
+      </w:r>
+      <w:r>
+        <w:rPr>
+          <w:shd w:val="clear" w:color="auto" w:fill="FFFFFF"/>
+        </w:rPr>
+        <w:t xml:space="preserve">aby </w:t>
+      </w:r>
+      <w:r>
+        <w:rPr>
+          <w:shd w:val="clear" w:color="auto" w:fill="FFFFFF"/>
+        </w:rPr>
+        <w:t xml:space="preserve">forma </w:t>
+      </w:r>
+      <w:r>
+        <w:rPr>
+          <w:shd w:val="clear" w:color="auto" w:fill="FFFFFF"/>
+        </w:rPr>
+        <w:t>byl</w:t>
+      </w:r>
+      <w:r>
+        <w:rPr>
+          <w:shd w:val="clear" w:color="auto" w:fill="FFFFFF"/>
+        </w:rPr>
+        <w:t>a</w:t>
+      </w:r>
+      <w:r>
+        <w:rPr>
+          <w:shd w:val="clear" w:color="auto" w:fill="FFFFFF"/>
+        </w:rPr>
+        <w:t xml:space="preserve"> na </w:t>
+      </w:r>
+      <w:r>
+        <w:rPr>
+          <w:shd w:val="clear" w:color="auto" w:fill="FFFFFF"/>
+        </w:rPr>
+        <w:t>ú</w:t>
+      </w:r>
+      <w:r>
+        <w:rPr>
+          <w:lang w:val="cs-CZ" w:eastAsia="cs-CZ"/>
+        </w:rPr>
+        <w:t>jmu obsahu</w:t>
+      </w:r>
+      <w:r>
+        <w:rPr>
+          <w:lang w:val="cs-CZ" w:eastAsia="cs-CZ"/>
+        </w:rPr>
+        <w:t>.</w:t>
+      </w:r>
+      <w:r>
+        <w:rPr>
+          <w:lang w:val="cs-CZ" w:eastAsia="cs-CZ"/>
+        </w:rPr>
+        <w:t xml:space="preserve"> </w:t>
+      </w:r>
+      <w:r>
+        <w:rPr>
+          <w:lang w:val="cs-CZ" w:eastAsia="cs-CZ"/>
+        </w:rPr>
+        <w:t>D</w:t>
+      </w:r>
+      <w:r>
+        <w:rPr>
+          <w:lang w:val="cs-CZ" w:eastAsia="cs-CZ"/>
+        </w:rPr>
+        <w:t>ě</w:t>
+      </w:r>
+      <w:r>
+        <w:rPr>
+          <w:lang w:val="cs-CZ" w:eastAsia="cs-CZ"/>
+        </w:rPr>
+        <w:t>kuji za pozornost.</w:t>
+      </w:r>
+      <w:bookmarkStart w:id="43" w:name="_GoBack"/>
+      <w:bookmarkEnd w:id="43"/>
+    </w:p>
+    <w:p>
+      <w:pPr>
+        <w:rPr>
+          <w:lang w:val="cs-CZ"/>
+        </w:rPr>
+      </w:pPr>
+    </w:p>
+    <w:p>
+      <w:pPr>
+        <w:spacing w:line="360" w:lineRule="auto"/>
+        <w:jc w:val="both"/>
+        <w:rPr>
+          <w:lang w:val="cs-CZ"/>
+        </w:rPr>
+      </w:pPr>
+    </w:p>
+    <w:p>
+      <w:pPr>
+        <w:spacing w:line="360" w:lineRule="auto"/>
+        <w:jc w:val="both"/>
+        <w:rPr>
+          <w:lang w:val="cs-CZ"/>
+        </w:rPr>
+      </w:pPr>
+      <w:r>
+        <w:rPr>
+          <w:lang w:val="cs-CZ"/>
+        </w:rPr>
+        <w:t xml:space="preserve"> </w:t>
+      </w:r>
     </w:p>
     <w:p>
       <w:pPr>
@@ -18794,7 +21038,7 @@
       </w:pPr>
     </w:p>
     <w:sectPr>
-      <w:footerReference w:type="default" r:id="rId24"/>
+      <w:footerReference w:type="default" r:id="rId37"/>
       <w:pgSz w:w="11906" w:h="16838"/>
       <w:pgMar w:top="1440" w:right="1080" w:bottom="1440" w:left="1080" w:header="708" w:footer="708" w:gutter="0"/>
       <w:cols w:space="708"/>
@@ -18863,7 +21107,7 @@
           <w:rPr>
             <w:noProof/>
           </w:rPr>
-          <w:t>34</w:t>
+          <w:t>44</w:t>
         </w:r>
         <w:r>
           <w:rPr>
@@ -20926,7 +23170,7 @@
 </file>
 
 <file path=customXml/itemProps1.xml><?xml version="1.0" encoding="utf-8"?>
-<ds:datastoreItem xmlns:ds="http://schemas.openxmlformats.org/officeDocument/2006/customXml" ds:itemID="{884F5296-0061-4BD9-801E-AC81F9D6BDCB}">
+<ds:datastoreItem xmlns:ds="http://schemas.openxmlformats.org/officeDocument/2006/customXml" ds:itemID="{7438CBDC-1475-46DE-B070-734CCAEB2456}">
   <ds:schemaRefs>
     <ds:schemaRef ds:uri="http://schemas.openxmlformats.org/officeDocument/2006/bibliography"/>
   </ds:schemaRefs>

--- a/texty/Final_ABS_veres.docx
+++ b/texty/Final_ABS_veres.docx
@@ -20489,10 +20489,13 @@
         </w:rPr>
       </w:pPr>
       <w:r>
-        <w:t xml:space="preserve">Zhrnul bych to </w:t>
-      </w:r>
-      <w:r>
-        <w:t xml:space="preserve">tak, že </w:t>
+        <w:t>Z</w:t>
+      </w:r>
+      <w:r>
+        <w:t xml:space="preserve">dá se mi, </w:t>
+      </w:r>
+      <w:r>
+        <w:t xml:space="preserve">že </w:t>
       </w:r>
       <w:r>
         <w:t>v co jsem původně doufal mě trochu zklamalo, naopak n</w:t>
@@ -20546,24 +20549,42 @@
         <w:rPr>
           <w:shd w:val="clear" w:color="auto" w:fill="FFFFFF"/>
         </w:rPr>
-        <w:t xml:space="preserve">lověku, který čte článek o nějaké technologii se může subjektivně zdát, že se rozhodl jen a výlučně na základě přečtených informací a nemusí si být vědom faktu, že hlavní roli při rozhodování sehráli jeho osobní zkušenosti z oboru. Kdo tento kontext předchozích zkušeností nemá, může ze stejné objektivní informace (tj. článku, textu, ...) vygenerovat </w:t>
+        <w:t>lověku, který čte článek o nějaké technologii se může subjektivně zdát, že se rozhodl jen a výlučně na základě přečtených informací a nemusí si být vědom faktu, že hlavní roli při rozhodování sehráli jeho osobní zkušenosti z oboru. Kdo tento kontext předchozích zkušeností nemá, může ze stejné objektivní informace (tj. článku, textu, ...) vy</w:t>
       </w:r>
       <w:r>
         <w:rPr>
           <w:shd w:val="clear" w:color="auto" w:fill="FFFFFF"/>
         </w:rPr>
+        <w:t xml:space="preserve">vodit </w:t>
+      </w:r>
+      <w:r>
+        <w:rPr>
+          <w:shd w:val="clear" w:color="auto" w:fill="FFFFFF"/>
+        </w:rPr>
         <w:t xml:space="preserve">úplně jiný </w:t>
       </w:r>
       <w:r>
         <w:rPr>
           <w:shd w:val="clear" w:color="auto" w:fill="FFFFFF"/>
         </w:rPr>
-        <w:t xml:space="preserve">závěr. Zdá se mi, že význam rešerže je silně podmíněn rozsahem zkušeností člověka, který ji jako nástroj rozhodování využívá. Tj. v počátečním stavu bez zkušeností je její význam malý </w:t>
+        <w:t xml:space="preserve">závěr. Zdá se mi, že význam rešerže je silně podmíněn rozsahem zkušeností člověka, který ji jako nástroj rozhodování využívá. </w:t>
       </w:r>
       <w:r>
         <w:rPr>
           <w:shd w:val="clear" w:color="auto" w:fill="FFFFFF"/>
         </w:rPr>
+        <w:t>V</w:t>
+      </w:r>
+      <w:r>
+        <w:rPr>
+          <w:shd w:val="clear" w:color="auto" w:fill="FFFFFF"/>
+        </w:rPr>
+        <w:t xml:space="preserve"> počátečním stavu bez zkušeností je její význam malý </w:t>
+      </w:r>
+      <w:r>
+        <w:rPr>
+          <w:shd w:val="clear" w:color="auto" w:fill="FFFFFF"/>
+        </w:rPr>
         <w:t xml:space="preserve">(náhodní výběr by vyšel </w:t>
       </w:r>
       <w:r>
@@ -20576,13 +20597,49 @@
         <w:rPr>
           <w:shd w:val="clear" w:color="auto" w:fill="FFFFFF"/>
         </w:rPr>
-        <w:t xml:space="preserve"> na stejno) </w:t>
+        <w:t xml:space="preserve"> na stejno), postupně však jak přibývají uživateli zkušenosti </w:t>
       </w:r>
       <w:r>
         <w:rPr>
           <w:shd w:val="clear" w:color="auto" w:fill="FFFFFF"/>
         </w:rPr>
-        <w:t xml:space="preserve">a nabývá na síle až s roustocímí zkušenostmi. Tento problém je známy i z oboru kognitivních věd - analogická situace je např. při poslechu „přehltnutých“ hlásek.  Domorodec, který jazykem odmalička mluví je „slyší“ i když tam objektině  nejsou. Cizinec, který se jazyk </w:t>
+        <w:t xml:space="preserve">nabývá </w:t>
+      </w:r>
+      <w:r>
+        <w:rPr>
+          <w:shd w:val="clear" w:color="auto" w:fill="FFFFFF"/>
+        </w:rPr>
+        <w:t>tento nástroj na síle.</w:t>
+      </w:r>
+      <w:r>
+        <w:rPr>
+          <w:shd w:val="clear" w:color="auto" w:fill="FFFFFF"/>
+        </w:rPr>
+        <w:t xml:space="preserve"> </w:t>
+      </w:r>
+      <w:r>
+        <w:rPr>
+          <w:shd w:val="clear" w:color="auto" w:fill="FFFFFF"/>
+        </w:rPr>
+        <w:t xml:space="preserve">Podobný </w:t>
+      </w:r>
+      <w:r>
+        <w:rPr>
+          <w:shd w:val="clear" w:color="auto" w:fill="FFFFFF"/>
+        </w:rPr>
+        <w:t>problém je zná</w:t>
+      </w:r>
+      <w:r>
+        <w:rPr>
+          <w:shd w:val="clear" w:color="auto" w:fill="FFFFFF"/>
+        </w:rPr>
+        <w:t xml:space="preserve">my i z oboru kognitivních věd - </w:t>
+      </w:r>
+      <w:r>
+        <w:rPr>
+          <w:shd w:val="clear" w:color="auto" w:fill="FFFFFF"/>
+        </w:rPr>
+        <w:t xml:space="preserve">poslech „přehltnutých“ hlásek. Domorodec, který jazykem odmalička mluví je „slyší“ i když tam objektině  nejsou. Cizinec, který se jazyk </w:t>
       </w:r>
       <w:r>
         <w:rPr>
@@ -20786,6 +20843,8 @@
         </w:rPr>
         <w:t xml:space="preserve">taky </w:t>
       </w:r>
+      <w:bookmarkStart w:id="43" w:name="_GoBack"/>
+      <w:bookmarkEnd w:id="43"/>
       <w:r>
         <w:rPr>
           <w:shd w:val="clear" w:color="auto" w:fill="FFFFFF"/>
@@ -20812,11 +20871,32 @@
           <w:shd w:val="clear" w:color="auto" w:fill="FFFFFF"/>
           <w:lang w:val="cs-CZ" w:eastAsia="cs-CZ"/>
         </w:rPr>
-        <w:t>„divadelní“ styl mu č</w:t>
+        <w:t>„</w:t>
       </w:r>
       <w:r>
         <w:rPr>
           <w:shd w:val="clear" w:color="auto" w:fill="FFFFFF"/>
+          <w:lang w:val="cs-CZ" w:eastAsia="cs-CZ"/>
+        </w:rPr>
+        <w:t>divadelní</w:t>
+      </w:r>
+      <w:r>
+        <w:rPr>
+          <w:shd w:val="clear" w:color="auto" w:fill="FFFFFF"/>
+          <w:lang w:val="cs-CZ" w:eastAsia="cs-CZ"/>
+        </w:rPr>
+        <w:t>“</w:t>
+      </w:r>
+      <w:r>
+        <w:rPr>
+          <w:shd w:val="clear" w:color="auto" w:fill="FFFFFF"/>
+          <w:lang w:val="cs-CZ" w:eastAsia="cs-CZ"/>
+        </w:rPr>
+        <w:t xml:space="preserve"> styl mu č</w:t>
+      </w:r>
+      <w:r>
+        <w:rPr>
+          <w:shd w:val="clear" w:color="auto" w:fill="FFFFFF"/>
         </w:rPr>
         <w:t>ten</w:t>
       </w:r>
@@ -20988,8 +21068,6 @@
         </w:rPr>
         <w:t>kuji za pozornost.</w:t>
       </w:r>
-      <w:bookmarkStart w:id="43" w:name="_GoBack"/>
-      <w:bookmarkEnd w:id="43"/>
     </w:p>
     <w:p>
       <w:pPr>
@@ -21107,7 +21185,7 @@
           <w:rPr>
             <w:noProof/>
           </w:rPr>
-          <w:t>44</w:t>
+          <w:t>43</w:t>
         </w:r>
         <w:r>
           <w:rPr>
@@ -23170,7 +23248,7 @@
 </file>
 
 <file path=customXml/itemProps1.xml><?xml version="1.0" encoding="utf-8"?>
-<ds:datastoreItem xmlns:ds="http://schemas.openxmlformats.org/officeDocument/2006/customXml" ds:itemID="{7438CBDC-1475-46DE-B070-734CCAEB2456}">
+<ds:datastoreItem xmlns:ds="http://schemas.openxmlformats.org/officeDocument/2006/customXml" ds:itemID="{C23063B5-83B1-4112-A931-C203D4E993B1}">
   <ds:schemaRefs>
     <ds:schemaRef ds:uri="http://schemas.openxmlformats.org/officeDocument/2006/bibliography"/>
   </ds:schemaRefs>

--- a/texty/Final_ABS_veres.docx
+++ b/texty/Final_ABS_veres.docx
@@ -3633,10 +3633,30 @@
     </w:p>
     <w:p>
       <w:pPr>
+        <w:rPr>
+          <w:rFonts w:asciiTheme="majorHAnsi" w:eastAsiaTheme="majorEastAsia" w:hAnsiTheme="majorHAnsi" w:cstheme="majorBidi"/>
+          <w:color w:val="2E74B5" w:themeColor="accent1" w:themeShade="BF"/>
+          <w:sz w:val="34"/>
+          <w:szCs w:val="32"/>
+          <w:highlight w:val="lightGray"/>
+          <w:lang w:val="cs-CZ"/>
+        </w:rPr>
+      </w:pPr>
+      <w:bookmarkStart w:id="1" w:name="_Toc418060296"/>
+      <w:r>
+        <w:rPr>
+          <w:highlight w:val="lightGray"/>
+          <w:lang w:val="cs-CZ"/>
+        </w:rPr>
+        <w:br w:type="page"/>
+      </w:r>
+    </w:p>
+    <w:p>
+      <w:pPr>
         <w:pStyle w:val="Heading1"/>
         <w:numPr>
           <w:ilvl w:val="0"/>
-          <w:numId w:val="8"/>
+          <w:numId w:val="13"/>
         </w:numPr>
         <w:spacing w:line="360" w:lineRule="auto"/>
         <w:jc w:val="both"/>
@@ -3644,11 +3664,11 @@
           <w:lang w:val="cs-CZ"/>
         </w:rPr>
       </w:pPr>
-      <w:bookmarkStart w:id="1" w:name="_Toc418060296"/>
-      <w:r>
-        <w:rPr>
-          <w:lang w:val="cs-CZ"/>
-        </w:rPr>
+      <w:r>
+        <w:rPr>
+          <w:lang w:val="cs-CZ"/>
+        </w:rPr>
+        <w:lastRenderedPageBreak/>
         <w:t>Cíle aplikace</w:t>
       </w:r>
       <w:bookmarkEnd w:id="1"/>
@@ -3976,14 +3996,7 @@
         <w:rPr>
           <w:lang w:val="cs-CZ"/>
         </w:rPr>
-        <w:t xml:space="preserve">třeba chápat víceméně symbolicky, protože cíle se ve skutečnosti vzájemně překrývají a naopak, dané řešení může sloužit k dosažení mnoha cílů. Nicméně je možné si všimnout, že tyto cíle/ řešení je možné smysluplně uspořádat do určitých, řekněme sfér. Jelikož zaměření této práce je spíše praktické, bude lépe, když </w:t>
-      </w:r>
-      <w:r>
-        <w:rPr>
-          <w:lang w:val="cs-CZ"/>
-        </w:rPr>
-        <w:lastRenderedPageBreak/>
-        <w:t>obrátíme pozornost na nižší sféry cílů / prostředků a to konkrétně týkající se implementace, nicméně pro úplnost, aby</w:t>
+        <w:t>třeba chápat víceméně symbolicky, protože cíle se ve skutečnosti vzájemně překrývají a naopak, dané řešení může sloužit k dosažení mnoha cílů. Nicméně je možné si všimnout, že tyto cíle/ řešení je možné smysluplně uspořádat do určitých, řekněme sfér. Jelikož zaměření této práce je spíše praktické, bude lépe, když obrátíme pozornost na nižší sféry cílů / prostředků a to konkrétně týkající se implementace, nicméně pro úplnost, aby</w:t>
       </w:r>
       <w:r>
         <w:rPr>
@@ -4067,6 +4080,7 @@
           <w:noProof/>
           <w:lang w:val="cs-CZ" w:eastAsia="cs-CZ"/>
         </w:rPr>
+        <w:lastRenderedPageBreak/>
         <w:drawing>
           <wp:inline distT="0" distB="0" distL="0" distR="0" wp14:anchorId="4376E26E" wp14:editId="42D97B44">
             <wp:extent cx="5722620" cy="6438900"/>
@@ -4119,6 +4133,26 @@
     </w:p>
     <w:p>
       <w:pPr>
+        <w:rPr>
+          <w:b/>
+          <w:sz w:val="20"/>
+          <w:szCs w:val="20"/>
+          <w:lang w:val="cs-CZ"/>
+        </w:rPr>
+      </w:pPr>
+      <w:bookmarkStart w:id="2" w:name="_Toc418060297"/>
+      <w:r>
+        <w:rPr>
+          <w:b/>
+          <w:sz w:val="20"/>
+          <w:szCs w:val="20"/>
+          <w:lang w:val="cs-CZ"/>
+        </w:rPr>
+        <w:t>Obr.1, Systém cílů</w:t>
+      </w:r>
+    </w:p>
+    <w:p>
+      <w:pPr>
         <w:pStyle w:val="Heading2"/>
         <w:spacing w:line="360" w:lineRule="auto"/>
         <w:jc w:val="both"/>
@@ -4126,53 +4160,74 @@
           <w:lang w:val="cs-CZ"/>
         </w:rPr>
       </w:pPr>
-      <w:bookmarkStart w:id="2" w:name="_Toc418060297"/>
-      <w:r>
-        <w:rPr>
-          <w:lang w:val="cs-CZ"/>
-        </w:rPr>
+      <w:r>
+        <w:rPr>
+          <w:lang w:val="cs-CZ"/>
+        </w:rPr>
+        <w:t>Cíle-řešení:</w:t>
+      </w:r>
+      <w:bookmarkEnd w:id="2"/>
+    </w:p>
+    <w:p>
+      <w:pPr>
+        <w:spacing w:line="360" w:lineRule="auto"/>
+        <w:jc w:val="both"/>
+        <w:rPr>
+          <w:lang w:val="cs-CZ"/>
+        </w:rPr>
+      </w:pPr>
+      <w:r>
+        <w:rPr>
+          <w:lang w:val="cs-CZ"/>
+        </w:rPr>
+        <w:t xml:space="preserve">(0). Aplikace podpoří demokratické principy v společnosti. </w:t>
+      </w:r>
+    </w:p>
+    <w:p>
+      <w:pPr>
+        <w:spacing w:line="360" w:lineRule="auto"/>
+        <w:jc w:val="both"/>
+        <w:rPr>
+          <w:lang w:val="cs-CZ"/>
+        </w:rPr>
+      </w:pPr>
+      <w:r>
+        <w:rPr>
+          <w:lang w:val="cs-CZ"/>
+        </w:rPr>
+        <w:t>(1) A. Aplikace má zvýšit transparentnost konání vládních činitelů ve společnosti.</w:t>
+      </w:r>
+    </w:p>
+    <w:p>
+      <w:pPr>
+        <w:spacing w:line="360" w:lineRule="auto"/>
+        <w:jc w:val="both"/>
+      </w:pPr>
+      <w:r>
+        <w:t>(2) B. Aplikace má být objektivní.(podporuje, (tj. je parciálním řešením) pro 1.). L2-vysoká (L1/L2 -vysvětlení viz níže).</w:t>
+      </w:r>
+    </w:p>
+    <w:p>
+      <w:pPr>
+        <w:pStyle w:val="NoSpacing"/>
+        <w:spacing w:line="360" w:lineRule="auto"/>
+        <w:jc w:val="both"/>
+      </w:pPr>
+    </w:p>
+    <w:p>
+      <w:pPr>
+        <w:spacing w:line="360" w:lineRule="auto"/>
+        <w:jc w:val="both"/>
+      </w:pPr>
+      <w:r>
         <w:lastRenderedPageBreak/>
-        <w:t>Cíle-řešení:</w:t>
-      </w:r>
-      <w:bookmarkEnd w:id="2"/>
-    </w:p>
-    <w:p>
-      <w:pPr>
-        <w:spacing w:line="360" w:lineRule="auto"/>
-        <w:jc w:val="both"/>
-        <w:rPr>
-          <w:lang w:val="cs-CZ"/>
-        </w:rPr>
-      </w:pPr>
-      <w:r>
-        <w:rPr>
-          <w:lang w:val="cs-CZ"/>
-        </w:rPr>
-        <w:t xml:space="preserve">(0). Aplikace podpoří demokratické principy v společnosti. </w:t>
-      </w:r>
-    </w:p>
-    <w:p>
-      <w:pPr>
-        <w:spacing w:line="360" w:lineRule="auto"/>
-        <w:jc w:val="both"/>
-        <w:rPr>
-          <w:lang w:val="cs-CZ"/>
-        </w:rPr>
-      </w:pPr>
-      <w:r>
-        <w:rPr>
-          <w:lang w:val="cs-CZ"/>
-        </w:rPr>
-        <w:t>(1) A. Aplikace má zvýšit transparentnost konání vládních činitelů ve společnosti.</w:t>
-      </w:r>
-    </w:p>
-    <w:p>
-      <w:pPr>
-        <w:spacing w:line="360" w:lineRule="auto"/>
-        <w:jc w:val="both"/>
-      </w:pPr>
-      <w:r>
-        <w:t>(2) B. Aplikace má být objektivní.(podporuje, (tj. je parciálním řešením) pro 1.). L2-vysoká (L1/L2 -vysvětlení viz níže).</w:t>
+        <w:t xml:space="preserve">(3) B.1. Objektivity chceme docílit tak, že aplikace bude umožňovat sbírání dat o konkrétních činech, resp. úkonech mocenského chování (tj. chování při hlasování) dané veřejně činné osoby tj. výkonu </w:t>
+      </w:r>
+      <w:r>
+        <w:t xml:space="preserve">její </w:t>
+      </w:r>
+      <w:r>
+        <w:t xml:space="preserve">veřejné služby (Naše řešení cíle č. 2). </w:t>
       </w:r>
     </w:p>
     <w:p>
@@ -4188,13 +4243,31 @@
         <w:jc w:val="both"/>
       </w:pPr>
       <w:r>
-        <w:t xml:space="preserve">(3) B.1. Objektivity chceme docílit tak, že aplikace bude umožňovat sbírání dat o konkrétních činech, resp. úkonech mocenského chování (tj. chování při hlasování) dané veřejně činné osoby tj. výkonu </w:t>
-      </w:r>
-      <w:r>
-        <w:t xml:space="preserve">její </w:t>
-      </w:r>
-      <w:r>
-        <w:t xml:space="preserve">veřejné služby (Naše řešení cíle č. 2). </w:t>
+        <w:t>(5) C. Rozšířenost. Aplikace má mít co největší dosah (tj. rozšířenost mezi lidmi). L2-vysoká.</w:t>
+      </w:r>
+    </w:p>
+    <w:p>
+      <w:pPr>
+        <w:spacing w:line="360" w:lineRule="auto"/>
+        <w:jc w:val="both"/>
+        <w:rPr>
+          <w:lang w:val="cs-CZ"/>
+        </w:rPr>
+      </w:pPr>
+      <w:r>
+        <w:rPr>
+          <w:lang w:val="cs-CZ"/>
+        </w:rPr>
+        <w:t xml:space="preserve">- Systém je přístupný skrz běžný web. prohlížeč, ve formě zadané internetové stránky (např. www.kosvopo.sk). </w:t>
+      </w:r>
+    </w:p>
+    <w:p>
+      <w:pPr>
+        <w:spacing w:line="360" w:lineRule="auto"/>
+        <w:jc w:val="both"/>
+      </w:pPr>
+      <w:r>
+        <w:t>- Systém bude běžet na serveru v režimu 24/7. Měl by být dostupný všem uživatelům dobré vůle, z jakéhokoli místa sítě.</w:t>
       </w:r>
     </w:p>
     <w:p>
@@ -4210,31 +4283,88 @@
         <w:jc w:val="both"/>
       </w:pPr>
       <w:r>
-        <w:t>(5) C. Rozšířenost. Aplikace má mít co největší dosah (tj. rozšířenost mezi lidmi). L2-vysoká.</w:t>
-      </w:r>
-    </w:p>
-    <w:p>
-      <w:pPr>
-        <w:spacing w:line="360" w:lineRule="auto"/>
-        <w:jc w:val="both"/>
-        <w:rPr>
-          <w:lang w:val="cs-CZ"/>
-        </w:rPr>
-      </w:pPr>
-      <w:r>
-        <w:rPr>
-          <w:lang w:val="cs-CZ"/>
-        </w:rPr>
-        <w:t xml:space="preserve">- Systém je přístupný skrz běžný web. prohlížeč, ve formě zadané internetové stránky (např. www.kosvopo.sk). </w:t>
-      </w:r>
-    </w:p>
-    <w:p>
-      <w:pPr>
-        <w:spacing w:line="360" w:lineRule="auto"/>
-        <w:jc w:val="both"/>
-      </w:pPr>
-      <w:r>
-        <w:t>- Systém bude běžet na serveru v režimu 24/7. Měl by být dostupný všem uživatelům dobré vůle, z jakéhokoli místa sítě.</w:t>
+        <w:t>(6) C.1. Aplikace bude uživatelsky příjemná. L2-vysoká.</w:t>
+      </w:r>
+    </w:p>
+    <w:p>
+      <w:pPr>
+        <w:spacing w:line="360" w:lineRule="auto"/>
+        <w:jc w:val="both"/>
+        <w:rPr>
+          <w:lang w:val="cs-CZ"/>
+        </w:rPr>
+      </w:pPr>
+      <w:r>
+        <w:t>Myšleno z hlediska uživatele i osvojovatele.</w:t>
+      </w:r>
+      <w:r>
+        <w:t xml:space="preserve"> </w:t>
+      </w:r>
+      <w:r>
+        <w:rPr>
+          <w:lang w:val="cs-CZ"/>
+        </w:rPr>
+        <w:t>Z mého pozorování ve většině případů je celková nepřehlednost systému jakousi sumou mnohých drobných nepřehledností, které sice sami o sobě jdou poměrně lehce překonat, nicméně v masové kombinaci s dalšími vytvářejí onen prales, kterým se musí osvojovatel prosekávat. Je to analogie tření při pohybu tělesa o podložku, resp. přísloví „babka k babce, budú kapce“. Jakási průběžná nedbalost při odstraňování překážek pro</w:t>
+      </w:r>
+      <w:r>
+        <w:rPr>
+          <w:lang w:val="cs-CZ"/>
+        </w:rPr>
+        <w:t xml:space="preserve"> budoucí osvojovatele (tj. nemyš</w:t>
+      </w:r>
+      <w:r>
+        <w:rPr>
+          <w:lang w:val="cs-CZ"/>
+        </w:rPr>
+        <w:t>lení na něj) tak vede k celkové nepřehlednosti systému. V tak</w:t>
+      </w:r>
+      <w:r>
+        <w:rPr>
+          <w:lang w:val="cs-CZ"/>
+        </w:rPr>
+        <w:t>ovéto</w:t>
+      </w:r>
+      <w:r>
+        <w:rPr>
+          <w:lang w:val="cs-CZ"/>
+        </w:rPr>
+        <w:t xml:space="preserve"> zbytečné nepřehlednosti (tj. Nepřehlednosti která nevyplýva ze složitosti samotného systému) vidím plýtvání duševními schopnostmi osvojovatele, protože jeho energie by měla být využita lépe, spíš na rozvoj systému, než na jeho osvojení. Zdá se mi, že když se k p</w:t>
+      </w:r>
+      <w:r>
+        <w:rPr>
+          <w:lang w:val="cs-CZ"/>
+        </w:rPr>
+        <w:t>ř</w:t>
+      </w:r>
+      <w:r>
+        <w:rPr>
+          <w:lang w:val="cs-CZ"/>
+        </w:rPr>
+        <w:t>ehlednosti bude přistupovat systematicky, po malých krocích (kupř. přehlednost označení, názvů, etc.) může dojít snadněji k efektu „odtrhnutí laviny“ a člověk</w:t>
+      </w:r>
+      <w:r>
+        <w:rPr>
+          <w:lang w:val="cs-CZ"/>
+        </w:rPr>
+        <w:t>,</w:t>
+      </w:r>
+      <w:r>
+        <w:rPr>
+          <w:lang w:val="cs-CZ"/>
+        </w:rPr>
+        <w:t xml:space="preserve"> který systém studuje</w:t>
+      </w:r>
+      <w:r>
+        <w:rPr>
+          <w:lang w:val="cs-CZ"/>
+        </w:rPr>
+        <w:t>,</w:t>
+      </w:r>
+      <w:r>
+        <w:rPr>
+          <w:lang w:val="cs-CZ"/>
+        </w:rPr>
+        <w:t xml:space="preserve"> se do něj vtělí snáz a rychleji.</w:t>
       </w:r>
     </w:p>
     <w:p>
@@ -4250,88 +4380,7 @@
         <w:jc w:val="both"/>
       </w:pPr>
       <w:r>
-        <w:t>(6) C.1. Aplikace bude uživatelsky příjemná. L2-vysoká.</w:t>
-      </w:r>
-    </w:p>
-    <w:p>
-      <w:pPr>
-        <w:spacing w:line="360" w:lineRule="auto"/>
-        <w:jc w:val="both"/>
-        <w:rPr>
-          <w:lang w:val="cs-CZ"/>
-        </w:rPr>
-      </w:pPr>
-      <w:r>
-        <w:t>Myšleno z hlediska uživatele i osvojovatele.</w:t>
-      </w:r>
-      <w:r>
-        <w:t xml:space="preserve"> </w:t>
-      </w:r>
-      <w:r>
-        <w:rPr>
-          <w:lang w:val="cs-CZ"/>
-        </w:rPr>
-        <w:t>Z mého pozorování ve většině případů je celková nepřehlednost systému jakousi sumou mnohých drobných nepřehledností, které sice sami o sobě jdou poměrně lehce překonat, nicméně v masové kombinaci s dalšími vytvářejí onen prales, kterým se musí osvojovatel prosekávat. Je to analogie tření při pohybu tělesa o podložku, resp. přísloví „babka k babce, budú kapce“. Jakási průběžná nedbalost při odstraňování překážek pro</w:t>
-      </w:r>
-      <w:r>
-        <w:rPr>
-          <w:lang w:val="cs-CZ"/>
-        </w:rPr>
-        <w:t xml:space="preserve"> budoucí osvojovatele (tj. nemyš</w:t>
-      </w:r>
-      <w:r>
-        <w:rPr>
-          <w:lang w:val="cs-CZ"/>
-        </w:rPr>
-        <w:t>lení na něj) tak vede k celkové nepřehlednosti systému. V tak</w:t>
-      </w:r>
-      <w:r>
-        <w:rPr>
-          <w:lang w:val="cs-CZ"/>
-        </w:rPr>
-        <w:t>ovéto</w:t>
-      </w:r>
-      <w:r>
-        <w:rPr>
-          <w:lang w:val="cs-CZ"/>
-        </w:rPr>
-        <w:t xml:space="preserve"> zbytečné nepřehlednosti (tj. Nepřehlednosti která nevyplýva ze složitosti samotného systému) vidím plýtvání duševními schopnostmi osvojovatele, protože jeho energie by měla být využita lépe, spíš na rozvoj systému, než na jeho osvojení. Zdá se mi, že když se k p</w:t>
-      </w:r>
-      <w:r>
-        <w:rPr>
-          <w:lang w:val="cs-CZ"/>
-        </w:rPr>
-        <w:t>ř</w:t>
-      </w:r>
-      <w:r>
-        <w:rPr>
-          <w:lang w:val="cs-CZ"/>
-        </w:rPr>
-        <w:t>ehlednosti bude přistupovat systematicky, po malých krocích (kupř. přehlednost označení, názvů, etc.) může dojít snadněji k efektu „odtrhnutí laviny“ a člověk</w:t>
-      </w:r>
-      <w:r>
-        <w:rPr>
-          <w:lang w:val="cs-CZ"/>
-        </w:rPr>
-        <w:t>,</w:t>
-      </w:r>
-      <w:r>
-        <w:rPr>
-          <w:lang w:val="cs-CZ"/>
-        </w:rPr>
-        <w:t xml:space="preserve"> který systém studuje</w:t>
-      </w:r>
-      <w:r>
-        <w:rPr>
-          <w:lang w:val="cs-CZ"/>
-        </w:rPr>
-        <w:t>,</w:t>
-      </w:r>
-      <w:r>
-        <w:rPr>
-          <w:lang w:val="cs-CZ"/>
-        </w:rPr>
-        <w:t xml:space="preserve"> se do něj vtělí snáz a rychleji.</w:t>
+        <w:t>(7) C.2. Aplikace bude dostupná jako webová non-stop služba. (Řešení pro 5. a zároveň cíl pro body uvedené v části implementace). L2-vysoká.</w:t>
       </w:r>
     </w:p>
     <w:p>
@@ -4347,23 +4396,11 @@
         <w:jc w:val="both"/>
       </w:pPr>
       <w:r>
-        <w:t>(7) C.2. Aplikace bude dostupná jako webová non-stop služba. (Řešení pro 5. a zároveň cíl pro body uvedené v části implementace). L2-vysoká.</w:t>
-      </w:r>
-    </w:p>
-    <w:p>
-      <w:pPr>
-        <w:pStyle w:val="NoSpacing"/>
-        <w:spacing w:line="360" w:lineRule="auto"/>
-        <w:jc w:val="both"/>
-      </w:pPr>
-    </w:p>
-    <w:p>
-      <w:pPr>
-        <w:spacing w:line="360" w:lineRule="auto"/>
-        <w:jc w:val="both"/>
-      </w:pPr>
-      <w:r>
-        <w:t xml:space="preserve">(8) D. Realizace. Implementace. Aplikace bude schopna zabezpečit svůj vlastní chod (zde mluvíme o „fyziologických“ nevyhnutelnostech aplikace). Tento cíl je sice umělý, ale umožňuje odstínit (zkoncentrovat) všechny parciální cíle týkající se technických řešení od více abstraktních cílů (pozn. </w:t>
+        <w:t xml:space="preserve">(8) D. Realizace. Implementace. Aplikace bude schopna zabezpečit svůj vlastní chod (zde mluvíme o „fyziologických“ nevyhnutelnostech aplikace). Tento cíl je sice umělý, ale umožňuje odstínit </w:t>
+      </w:r>
+      <w:r>
+        <w:lastRenderedPageBreak/>
+        <w:t xml:space="preserve">(zkoncentrovat) všechny parciální cíle týkající se technických řešení od více abstraktních cílů (pozn. </w:t>
       </w:r>
       <w:r>
         <w:t>t</w:t>
@@ -6142,7 +6179,6 @@
                 <w:color w:val="000000"/>
                 <w:lang w:val="cs-CZ" w:eastAsia="en-GB"/>
               </w:rPr>
-              <w:lastRenderedPageBreak/>
               <w:t>priorita:</w:t>
             </w:r>
           </w:p>
@@ -6619,6 +6655,7 @@
                 <w:color w:val="000000"/>
                 <w:lang w:val="cs-CZ" w:eastAsia="en-GB"/>
               </w:rPr>
+              <w:lastRenderedPageBreak/>
               <w:t>název:</w:t>
             </w:r>
           </w:p>
@@ -8290,27 +8327,27 @@
         <w:rPr>
           <w:lang w:val="cs-CZ"/>
         </w:rPr>
-        <w:t xml:space="preserve">opět pyramida, </w:t>
+        <w:t xml:space="preserve">opět pyramida, tentokrát z oboru psychologie - </w:t>
+      </w:r>
+      <w:r>
+        <w:rPr>
+          <w:i/>
+          <w:lang w:val="cs-CZ"/>
+        </w:rPr>
+        <w:t>Maslowová pyramida lidských potřeb</w:t>
+      </w:r>
+      <w:r>
+        <w:rPr>
+          <w:lang w:val="cs-CZ"/>
+        </w:rPr>
+        <w:t xml:space="preserve">. Potřeby, které jsou u základny pyramidy, jsou sice pro život naprosto nevyhnutelné, nicméně na směrování lidského života mají jenom nepatrný vliv. Bez potřeb z vrcholu pyramidy se sice dá lokálně přežít, nicméně jsou to právě ony, které určují směr civilizací, kultur a vůbec celého lidského žití. Jako příklad bych uvedl: můžete </w:t>
       </w:r>
       <w:r>
         <w:rPr>
           <w:lang w:val="cs-CZ"/>
         </w:rPr>
         <w:lastRenderedPageBreak/>
-        <w:t xml:space="preserve">tentokrát z oboru psychologie - </w:t>
-      </w:r>
-      <w:r>
-        <w:rPr>
-          <w:i/>
-          <w:lang w:val="cs-CZ"/>
-        </w:rPr>
-        <w:t>Maslowová pyramida lidských potřeb</w:t>
-      </w:r>
-      <w:r>
-        <w:rPr>
-          <w:lang w:val="cs-CZ"/>
-        </w:rPr>
-        <w:t xml:space="preserve">. Potřeby, které jsou u základny pyramidy, jsou sice pro život naprosto nevyhnutelné, nicméně na směrování lidského života mají jenom nepatrný vliv. Bez potřeb z vrcholu pyramidy se sice dá lokálně přežít, nicméně jsou to právě ony, které určují směr civilizací, kultur a vůbec celého lidského žití. Jako příklad bych uvedl: můžete rokovat s vládou třeba o záchraně světa, no když se vám </w:t>
+        <w:t xml:space="preserve">rokovat s vládou třeba o záchraně světa, no když se vám </w:t>
       </w:r>
       <w:r>
         <w:rPr>
@@ -8492,6 +8529,24 @@
     </w:p>
     <w:p>
       <w:pPr>
+        <w:rPr>
+          <w:rFonts w:asciiTheme="majorHAnsi" w:eastAsiaTheme="majorEastAsia" w:hAnsiTheme="majorHAnsi" w:cstheme="majorBidi"/>
+          <w:color w:val="2E74B5" w:themeColor="accent1" w:themeShade="BF"/>
+          <w:sz w:val="34"/>
+          <w:szCs w:val="32"/>
+          <w:lang w:val="cs-CZ"/>
+        </w:rPr>
+      </w:pPr>
+      <w:bookmarkStart w:id="5" w:name="_Toc418060300"/>
+      <w:r>
+        <w:rPr>
+          <w:lang w:val="cs-CZ"/>
+        </w:rPr>
+        <w:br w:type="page"/>
+      </w:r>
+    </w:p>
+    <w:p>
+      <w:pPr>
         <w:pStyle w:val="Heading1"/>
         <w:spacing w:line="360" w:lineRule="auto"/>
         <w:jc w:val="both"/>
@@ -8499,11 +8554,11 @@
           <w:lang w:val="cs-CZ"/>
         </w:rPr>
       </w:pPr>
-      <w:bookmarkStart w:id="5" w:name="_Toc418060300"/>
-      <w:r>
-        <w:rPr>
-          <w:lang w:val="cs-CZ"/>
-        </w:rPr>
+      <w:r>
+        <w:rPr>
+          <w:lang w:val="cs-CZ"/>
+        </w:rPr>
+        <w:lastRenderedPageBreak/>
         <w:t>B. Uživatelé a lidský faktor</w:t>
       </w:r>
       <w:bookmarkEnd w:id="5"/>
@@ -8649,11 +8704,21 @@
     </w:p>
     <w:p>
       <w:pPr>
-        <w:pStyle w:val="NoSpacing"/>
-        <w:spacing w:line="360" w:lineRule="auto"/>
-        <w:ind w:left="720"/>
-        <w:jc w:val="both"/>
-      </w:pPr>
+        <w:rPr>
+          <w:rFonts w:asciiTheme="majorHAnsi" w:eastAsiaTheme="majorEastAsia" w:hAnsiTheme="majorHAnsi" w:cstheme="majorBidi"/>
+          <w:color w:val="2E74B5" w:themeColor="accent1" w:themeShade="BF"/>
+          <w:sz w:val="34"/>
+          <w:szCs w:val="32"/>
+          <w:lang w:val="cs-CZ"/>
+        </w:rPr>
+      </w:pPr>
+      <w:bookmarkStart w:id="6" w:name="_Toc418060301"/>
+      <w:r>
+        <w:rPr>
+          <w:lang w:val="cs-CZ"/>
+        </w:rPr>
+        <w:br w:type="page"/>
+      </w:r>
     </w:p>
     <w:p>
       <w:pPr>
@@ -8664,11 +8729,11 @@
           <w:lang w:val="cs-CZ"/>
         </w:rPr>
       </w:pPr>
-      <w:bookmarkStart w:id="6" w:name="_Toc418060301"/>
-      <w:r>
-        <w:rPr>
-          <w:lang w:val="cs-CZ"/>
-        </w:rPr>
+      <w:r>
+        <w:rPr>
+          <w:lang w:val="cs-CZ"/>
+        </w:rPr>
+        <w:lastRenderedPageBreak/>
         <w:t xml:space="preserve">C. </w:t>
       </w:r>
       <w:r>
@@ -8684,6 +8749,13 @@
         <w:t>ešení.</w:t>
       </w:r>
       <w:bookmarkEnd w:id="6"/>
+    </w:p>
+    <w:p>
+      <w:pPr>
+        <w:rPr>
+          <w:lang w:val="cs-CZ"/>
+        </w:rPr>
+      </w:pPr>
     </w:p>
     <w:p>
       <w:pPr>
@@ -9434,12 +9506,8 @@
     </w:p>
     <w:p>
       <w:pPr>
-        <w:pStyle w:val="Heading3"/>
-        <w:spacing w:line="360" w:lineRule="auto"/>
-        <w:jc w:val="both"/>
-        <w:rPr>
-          <w:rFonts w:eastAsia="Times New Roman"/>
-          <w:lang w:val="cs-CZ" w:eastAsia="en-GB"/>
+        <w:rPr>
+          <w:lang w:val="cs-CZ"/>
         </w:rPr>
       </w:pPr>
     </w:p>
@@ -12492,6 +12560,118 @@
     </w:p>
     <w:p>
       <w:pPr>
+        <w:rPr>
+          <w:b/>
+          <w:sz w:val="20"/>
+          <w:szCs w:val="20"/>
+          <w:lang w:val="cs-CZ"/>
+        </w:rPr>
+      </w:pPr>
+    </w:p>
+    <w:p>
+      <w:pPr>
+        <w:rPr>
+          <w:b/>
+          <w:sz w:val="20"/>
+          <w:szCs w:val="20"/>
+          <w:lang w:val="cs-CZ"/>
+        </w:rPr>
+      </w:pPr>
+      <w:r>
+        <w:rPr>
+          <w:b/>
+          <w:sz w:val="20"/>
+          <w:szCs w:val="20"/>
+          <w:lang w:val="cs-CZ"/>
+        </w:rPr>
+        <w:t>Obr.</w:t>
+      </w:r>
+      <w:r>
+        <w:rPr>
+          <w:b/>
+          <w:sz w:val="20"/>
+          <w:szCs w:val="20"/>
+          <w:lang w:val="cs-CZ"/>
+        </w:rPr>
+        <w:t>2</w:t>
+      </w:r>
+      <w:r>
+        <w:rPr>
+          <w:b/>
+          <w:sz w:val="20"/>
+          <w:szCs w:val="20"/>
+          <w:lang w:val="cs-CZ"/>
+        </w:rPr>
+        <w:t xml:space="preserve">, </w:t>
+      </w:r>
+      <w:r>
+        <w:rPr>
+          <w:b/>
+          <w:sz w:val="20"/>
+          <w:szCs w:val="20"/>
+          <w:lang w:val="cs-CZ"/>
+        </w:rPr>
+        <w:t>databázový ER model</w:t>
+      </w:r>
+    </w:p>
+    <w:p>
+      <w:pPr>
+        <w:rPr>
+          <w:b/>
+          <w:sz w:val="20"/>
+          <w:szCs w:val="20"/>
+          <w:lang w:val="cs-CZ"/>
+        </w:rPr>
+      </w:pPr>
+    </w:p>
+    <w:p>
+      <w:pPr>
+        <w:rPr>
+          <w:b/>
+          <w:sz w:val="20"/>
+          <w:szCs w:val="20"/>
+          <w:lang w:val="cs-CZ"/>
+        </w:rPr>
+      </w:pPr>
+      <w:r>
+        <w:rPr>
+          <w:b/>
+          <w:sz w:val="20"/>
+          <w:szCs w:val="20"/>
+          <w:lang w:val="cs-CZ"/>
+        </w:rPr>
+        <w:t>Obr.</w:t>
+      </w:r>
+      <w:r>
+        <w:rPr>
+          <w:b/>
+          <w:sz w:val="20"/>
+          <w:szCs w:val="20"/>
+          <w:lang w:val="cs-CZ"/>
+        </w:rPr>
+        <w:t>3</w:t>
+      </w:r>
+      <w:r>
+        <w:rPr>
+          <w:b/>
+          <w:sz w:val="20"/>
+          <w:szCs w:val="20"/>
+          <w:lang w:val="cs-CZ"/>
+        </w:rPr>
+        <w:t xml:space="preserve">, </w:t>
+      </w:r>
+      <w:r>
+        <w:rPr>
+          <w:b/>
+          <w:sz w:val="20"/>
+          <w:szCs w:val="20"/>
+          <w:lang w:val="cs-CZ"/>
+        </w:rPr>
+        <w:t>databázový PH model</w:t>
+      </w:r>
+    </w:p>
+    <w:p>
+      <w:pPr>
         <w:pStyle w:val="Heading1"/>
         <w:spacing w:line="360" w:lineRule="auto"/>
         <w:jc w:val="both"/>
@@ -12502,6 +12682,24 @@
     </w:p>
     <w:p>
       <w:pPr>
+        <w:rPr>
+          <w:rFonts w:asciiTheme="majorHAnsi" w:eastAsiaTheme="majorEastAsia" w:hAnsiTheme="majorHAnsi" w:cstheme="majorBidi"/>
+          <w:color w:val="2E74B5" w:themeColor="accent1" w:themeShade="BF"/>
+          <w:sz w:val="34"/>
+          <w:szCs w:val="32"/>
+          <w:lang w:val="cs-CZ"/>
+        </w:rPr>
+      </w:pPr>
+      <w:bookmarkStart w:id="16" w:name="_Toc418060311"/>
+      <w:r>
+        <w:rPr>
+          <w:lang w:val="cs-CZ"/>
+        </w:rPr>
+        <w:br w:type="page"/>
+      </w:r>
+    </w:p>
+    <w:p>
+      <w:pPr>
         <w:pStyle w:val="Heading1"/>
         <w:spacing w:line="360" w:lineRule="auto"/>
         <w:jc w:val="both"/>
@@ -12509,11 +12707,11 @@
           <w:lang w:val="cs-CZ"/>
         </w:rPr>
       </w:pPr>
-      <w:bookmarkStart w:id="16" w:name="_Toc418060311"/>
-      <w:r>
-        <w:rPr>
-          <w:lang w:val="cs-CZ"/>
-        </w:rPr>
+      <w:r>
+        <w:rPr>
+          <w:lang w:val="cs-CZ"/>
+        </w:rPr>
+        <w:lastRenderedPageBreak/>
         <w:t>D</w:t>
       </w:r>
       <w:r>
@@ -12756,7 +12954,6 @@
         <w:rPr>
           <w:lang w:val="cs-CZ"/>
         </w:rPr>
-        <w:lastRenderedPageBreak/>
         <w:t>Reflexe</w:t>
       </w:r>
       <w:bookmarkEnd w:id="18"/>
@@ -13084,7 +13281,14 @@
         <w:rPr>
           <w:lang w:val="cs-CZ"/>
         </w:rPr>
-        <w:t>, což je speciální případ Inversion of Control. Dependency Injection řeší vlastní způsob vložení objektů. Základní tři způsoby vložení objektů jsou Setter Injection, Constructor Injection a Interface Injection. Objekty vytvořené kontejnerem jsou nazývány</w:t>
+        <w:t xml:space="preserve">, </w:t>
+      </w:r>
+      <w:r>
+        <w:rPr>
+          <w:lang w:val="cs-CZ"/>
+        </w:rPr>
+        <w:lastRenderedPageBreak/>
+        <w:t>což je speciální případ Inversion of Control. Dependency Injection řeší vlastní způsob vložení objektů. Základní tři způsoby vložení objektů jsou Setter Injection, Constructor Injection a Interface Injection. Objekty vytvořené kontejnerem jsou nazývány</w:t>
       </w:r>
       <w:r>
         <w:rPr>
@@ -13112,7 +13316,10 @@
         <w:t>. Objekty jsou frameworkem vytvořeny typicky na základě načtení konfiguračního souboru ve formátu XML, který obsahuje definice těchto Beans.</w:t>
       </w:r>
       <w:r>
-        <w:t>[wiki]</w:t>
+        <w:t>[3</w:t>
+      </w:r>
+      <w:r>
+        <w:t>]</w:t>
       </w:r>
     </w:p>
     <w:p>
@@ -13187,7 +13394,6 @@
         <w:rPr>
           <w:lang w:val="cs-CZ"/>
         </w:rPr>
-        <w:lastRenderedPageBreak/>
         <w:t xml:space="preserve"> (Normálně je to tak, že jednotlivé instance, pokud obsahují odkazy na jiné, tak si je obvykle sami vytvoří, např. v rámci konstruktoru. Vnitřní instance je tak „uzavřená“ ve vnější instanci a není k ní zvenčí přístup, co</w:t>
       </w:r>
       <w:r>
@@ -13221,7 +13427,10 @@
         <w:t>Spring Framework se nezabývá řešením již vyřešených problémů. Místo toho využívá prověřených a dobře fungujících existujících open-source nástrojů, které v sobě integruje. Tím se stává jejich použití často jednodušším.</w:t>
       </w:r>
       <w:r>
-        <w:t>[wiki]</w:t>
+        <w:t>[3</w:t>
+      </w:r>
+      <w:r>
+        <w:t>]</w:t>
       </w:r>
     </w:p>
     <w:p>
@@ -13240,7 +13449,7 @@
         <w:spacing w:line="360" w:lineRule="auto"/>
         <w:jc w:val="both"/>
         <w:rPr>
-          <w:lang w:val="cs-CZ"/>
+          <w:lang w:val="en-US"/>
         </w:rPr>
       </w:pPr>
       <w:bookmarkStart w:id="20" w:name="_Toc418060315"/>
@@ -13476,6 +13685,7 @@
           <w:color w:val="000000" w:themeColor="text1"/>
           <w:lang w:val="cs-CZ"/>
         </w:rPr>
+        <w:lastRenderedPageBreak/>
         <w:t xml:space="preserve">Ukrývání technologií, na kterých systém běží před zraky programátora. Tj. všechno je perfektní až do doby, když to přestane fungovat a hlavní výhoda se zvrátí v hlavní nevýhodu. </w:t>
       </w:r>
     </w:p>
@@ -13538,14 +13748,7 @@
         <w:rPr>
           <w:lang w:val="cs-CZ"/>
         </w:rPr>
-        <w:t xml:space="preserve">Co je to Vaadin? Vaadin je „Java web developement Framework“ určený k vytváření a udržování komplexních webovských aplikací. Podporuje 2 rozdílné programovací přístupy: server-side a klient-side. Nejsilnější stránkou Vaadinu je však právě tvorba aplikací pro serverovou stranu. Kde </w:t>
-      </w:r>
-      <w:r>
-        <w:rPr>
-          <w:lang w:val="cs-CZ"/>
-        </w:rPr>
-        <w:lastRenderedPageBreak/>
-        <w:t>programátor prakticky využívá stejné nástroje jako při tvorbě jiných desk-topových aplikací. Nemusí se tedy vůbec seznamovat s detaily překladu do JavaScriptu a html, od kterých je úplně odstíněn.</w:t>
+        <w:t>Co je to Vaadin? Vaadin je „Java web developement Framework“ určený k vytváření a udržování komplexních webovských aplikací. Podporuje 2 rozdílné programovací přístupy: server-side a klient-side. Nejsilnější stránkou Vaadinu je však právě tvorba aplikací pro serverovou stranu. Kde programátor prakticky využívá stejné nástroje jako při tvorbě jiných desk-topových aplikací. Nemusí se tedy vůbec seznamovat s detaily překladu do JavaScriptu a html, od kterých je úplně odstíněn.</w:t>
       </w:r>
     </w:p>
     <w:p>
@@ -13586,17 +13789,38 @@
         </w:rPr>
         <w:t>PHP, JavaScript a pod. Jeho produktivita tedy šla dolů a nemohl se zaměřit plně jen na logiku aplikace. Vaadin se pokouší tuto propast překlenout a umožnit tvorbu web aplikací i programátorům používajícím jazyk Java.</w:t>
       </w:r>
-    </w:p>
-    <w:p>
-      <w:pPr>
-        <w:spacing w:line="360" w:lineRule="auto"/>
-        <w:jc w:val="both"/>
-      </w:pPr>
-      <w:r>
-        <w:rPr>
-          <w:lang w:val="cs-CZ"/>
-        </w:rPr>
-        <w:t>Vaadin se tak stará o obsluhu uživatelského rozhraní a AJAX-ovou komunikaci mezi browserem a serverem.   Viz. Obrázek 1.1.</w:t>
+      <w:r>
+        <w:t xml:space="preserve"> </w:t>
+      </w:r>
+      <w:r>
+        <w:t>[4</w:t>
+      </w:r>
+      <w:r>
+        <w:t>]</w:t>
+      </w:r>
+    </w:p>
+    <w:p>
+      <w:pPr>
+        <w:spacing w:line="360" w:lineRule="auto"/>
+        <w:jc w:val="both"/>
+      </w:pPr>
+      <w:r>
+        <w:rPr>
+          <w:lang w:val="cs-CZ"/>
+        </w:rPr>
+        <w:t xml:space="preserve">Vaadin se tak stará o obsluhu uživatelského rozhraní a AJAX-ovou komunikaci mezi browserem a serverem.   Viz. Obrázek </w:t>
+      </w:r>
+      <w:r>
+        <w:rPr>
+          <w:lang w:val="cs-CZ"/>
+        </w:rPr>
+        <w:t>4</w:t>
+      </w:r>
+      <w:r>
+        <w:rPr>
+          <w:lang w:val="cs-CZ"/>
+        </w:rPr>
+        <w:t>.</w:t>
       </w:r>
     </w:p>
     <w:p>
@@ -13656,27 +13880,90 @@
     </w:p>
     <w:p>
       <w:pPr>
+        <w:rPr>
+          <w:b/>
+          <w:sz w:val="20"/>
+          <w:szCs w:val="20"/>
+          <w:lang w:val="cs-CZ"/>
+        </w:rPr>
+      </w:pPr>
+      <w:r>
+        <w:rPr>
+          <w:b/>
+          <w:sz w:val="20"/>
+          <w:szCs w:val="20"/>
+          <w:lang w:val="cs-CZ"/>
+        </w:rPr>
+        <w:t>Obr.</w:t>
+      </w:r>
+      <w:r>
+        <w:rPr>
+          <w:b/>
+          <w:sz w:val="20"/>
+          <w:szCs w:val="20"/>
+          <w:lang w:val="cs-CZ"/>
+        </w:rPr>
+        <w:t>4</w:t>
+      </w:r>
+      <w:r>
+        <w:rPr>
+          <w:b/>
+          <w:sz w:val="20"/>
+          <w:szCs w:val="20"/>
+          <w:lang w:val="cs-CZ"/>
+        </w:rPr>
+        <w:t xml:space="preserve">, </w:t>
+      </w:r>
+      <w:r>
+        <w:rPr>
+          <w:b/>
+          <w:sz w:val="20"/>
+          <w:szCs w:val="20"/>
+          <w:lang w:val="cs-CZ"/>
+        </w:rPr>
+        <w:t>Schéma komunikace mezi serverem a browseren ve Vaadinu.</w:t>
+      </w:r>
+    </w:p>
+    <w:p>
+      <w:pPr>
+        <w:rPr>
+          <w:b/>
+          <w:sz w:val="20"/>
+          <w:szCs w:val="20"/>
+          <w:lang w:val="cs-CZ"/>
+        </w:rPr>
+      </w:pPr>
+    </w:p>
+    <w:p>
+      <w:pPr>
         <w:pStyle w:val="Standard"/>
         <w:spacing w:line="360" w:lineRule="auto"/>
         <w:jc w:val="both"/>
       </w:pPr>
-      <w:r>
-        <w:rPr>
-          <w:lang w:val="cs-CZ"/>
-        </w:rPr>
-        <w:t>Obr. 1.1</w:t>
-      </w:r>
-    </w:p>
-    <w:p>
-      <w:pPr>
-        <w:spacing w:line="360" w:lineRule="auto"/>
-        <w:jc w:val="both"/>
-      </w:pPr>
-      <w:r>
-        <w:rPr>
-          <w:lang w:val="cs-CZ"/>
-        </w:rPr>
-        <w:t>Tento obrázek ilustruje základní architekturu server-side aplikací. Architektura pozůstává ze server-side frameworku a klient-side engine, která běží na browseru, poskytující uživatelské rozhraní a doručující uživatelské akce na server. Uživatelské rozhraní aplikace běží jako Java Servlet Session na Java aplikačním serveru a klient-side engine jako JavaScript.</w:t>
+    </w:p>
+    <w:p>
+      <w:pPr>
+        <w:spacing w:line="360" w:lineRule="auto"/>
+        <w:jc w:val="both"/>
+      </w:pPr>
+      <w:r>
+        <w:rPr>
+          <w:lang w:val="cs-CZ"/>
+        </w:rPr>
+        <w:t xml:space="preserve">Tento obrázek ilustruje základní architekturu server-side aplikací. Architektura pozůstává ze server-side frameworku a klient-side engine, která běží na browseru, poskytující uživatelské rozhraní a </w:t>
+      </w:r>
+      <w:r>
+        <w:rPr>
+          <w:lang w:val="cs-CZ"/>
+        </w:rPr>
+        <w:lastRenderedPageBreak/>
+        <w:t>doručující uživatelské akce na server. Uživatelské rozhraní aplikace běží jako Java Servlet Session na Java aplikačním serveru a klient-side engine jako JavaScript.</w:t>
+      </w:r>
+      <w:r>
+        <w:t xml:space="preserve"> </w:t>
+      </w:r>
+      <w:r>
+        <w:t>[4]</w:t>
       </w:r>
     </w:p>
     <w:p>
@@ -13693,6 +13980,12 @@
         </w:rPr>
         <w:t>Protože klient-side engine je vykonávána jako JavaScript v browseru, nejsou pro použití Vaadinu nutné žádné dodatečné plug-iny do browseru. Toto poskytuje výhodu oproti jiným Framework-ům využívajících plug-iny (Flash, Java Applets, etc.. ).</w:t>
       </w:r>
+      <w:r>
+        <w:t xml:space="preserve"> </w:t>
+      </w:r>
+      <w:r>
+        <w:t>[4]</w:t>
+      </w:r>
     </w:p>
     <w:p>
       <w:pPr>
@@ -13753,119 +14046,267 @@
         </w:rPr>
         <w:t>rý poskytuje compiler z Javy do JavaScriptu, který běží na prohlížeči. Tedy tak nebo tak developer přichází do kontaktu jedině s Javou.</w:t>
       </w:r>
-    </w:p>
-    <w:p>
-      <w:pPr>
-        <w:spacing w:line="360" w:lineRule="auto"/>
-        <w:jc w:val="both"/>
-        <w:rPr>
-          <w:lang w:val="cs-CZ"/>
-        </w:rPr>
-      </w:pPr>
+      <w:r>
+        <w:t xml:space="preserve"> </w:t>
+      </w:r>
+      <w:r>
+        <w:t>[4]</w:t>
+      </w:r>
+    </w:p>
+    <w:p>
+      <w:pPr>
+        <w:spacing w:line="360" w:lineRule="auto"/>
+        <w:jc w:val="both"/>
+        <w:rPr>
+          <w:lang w:val="cs-CZ"/>
+        </w:rPr>
+      </w:pPr>
+      <w:r>
+        <w:rPr>
+          <w:lang w:val="cs-CZ"/>
+        </w:rPr>
+        <w:t xml:space="preserve">Vaadin taky podporuje jasné oddělení mezi strukturou uživatelského rozhraní a jeho vzhledem, a umožnuje je vyvíjet separátně, nezávisle na sobě. Vaadin řídí vzhled stránek kompletně skrz tzv. </w:t>
+      </w:r>
+      <w:r>
+        <w:rPr>
+          <w:i/>
+          <w:lang w:val="cs-CZ"/>
+        </w:rPr>
+        <w:t>témata</w:t>
+      </w:r>
+      <w:r>
+        <w:rPr>
+          <w:i/>
+          <w:lang w:val="cs-CZ"/>
+        </w:rPr>
+        <w:t>,</w:t>
+      </w:r>
+      <w:r>
+        <w:rPr>
+          <w:lang w:val="cs-CZ"/>
+        </w:rPr>
+        <w:t xml:space="preserve"> kter</w:t>
+      </w:r>
+      <w:r>
+        <w:rPr>
+          <w:lang w:val="cs-CZ"/>
+        </w:rPr>
+        <w:t>á</w:t>
+      </w:r>
+      <w:r>
+        <w:rPr>
+          <w:lang w:val="cs-CZ"/>
+        </w:rPr>
+        <w:t xml:space="preserve"> využívají CSS dokumenty, případně šablony HTML stránek.</w:t>
+      </w:r>
+      <w:r>
+        <w:t xml:space="preserve"> </w:t>
+      </w:r>
+      <w:r>
+        <w:t>[4]</w:t>
+      </w:r>
+    </w:p>
+    <w:p>
+      <w:pPr>
+        <w:spacing w:line="360" w:lineRule="auto"/>
+        <w:jc w:val="both"/>
+        <w:rPr>
+          <w:lang w:val="cs-CZ"/>
+        </w:rPr>
+      </w:pPr>
+      <w:r>
+        <w:rPr>
+          <w:lang w:val="cs-CZ"/>
+        </w:rPr>
+        <w:t>Základní třídou</w:t>
+      </w:r>
+      <w:r>
+        <w:rPr>
+          <w:lang w:val="cs-CZ"/>
+        </w:rPr>
+        <w:t>,</w:t>
+      </w:r>
+      <w:r>
+        <w:rPr>
+          <w:lang w:val="cs-CZ"/>
+        </w:rPr>
+        <w:t xml:space="preserve"> ze které se ve Vaadinu vychází je třída, která dědí z třídy </w:t>
+      </w:r>
+      <w:r>
+        <w:rPr>
+          <w:i/>
+          <w:lang w:val="cs-CZ"/>
+        </w:rPr>
+        <w:t>com.vaadin.ui.UI</w:t>
+      </w:r>
+      <w:r>
+        <w:rPr>
+          <w:lang w:val="cs-CZ"/>
+        </w:rPr>
+        <w:t>. UI je částí webovské stránky</w:t>
+      </w:r>
+      <w:r>
+        <w:rPr>
+          <w:lang w:val="cs-CZ"/>
+        </w:rPr>
+        <w:t>,</w:t>
+      </w:r>
+      <w:r>
+        <w:rPr>
+          <w:lang w:val="cs-CZ"/>
+        </w:rPr>
+        <w:t xml:space="preserve"> ve které Vaadinovská aplikace běží. UI je sdružená se uživatelovým </w:t>
+      </w:r>
+      <w:r>
+        <w:rPr>
+          <w:i/>
+          <w:lang w:val="cs-CZ"/>
+        </w:rPr>
+        <w:t>session</w:t>
+      </w:r>
+      <w:r>
+        <w:rPr>
+          <w:lang w:val="cs-CZ"/>
+        </w:rPr>
+        <w:t>, které je vytvořeno pro každého uživatele pracujícího s aplikací.</w:t>
+      </w:r>
+      <w:r>
+        <w:rPr>
+          <w:lang w:val="cs-CZ"/>
+        </w:rPr>
+        <w:t xml:space="preserve"> </w:t>
+      </w:r>
+      <w:r>
+        <w:rPr>
+          <w:lang w:val="cs-CZ"/>
+        </w:rPr>
+        <w:t xml:space="preserve">Základní metodou této třídy je </w:t>
+      </w:r>
+      <w:r>
+        <w:rPr>
+          <w:i/>
+          <w:lang w:val="cs-CZ"/>
+        </w:rPr>
+        <w:t>init</w:t>
+      </w:r>
+      <w:r>
+        <w:rPr>
+          <w:lang w:val="cs-CZ"/>
+        </w:rPr>
+        <w:t>(), která se spouští automaticky při prvním vstupu do aplikace.</w:t>
+      </w:r>
+      <w:r>
+        <w:t xml:space="preserve"> </w:t>
+      </w:r>
+      <w:r>
+        <w:t>[4]</w:t>
+      </w:r>
+    </w:p>
+    <w:p>
+      <w:pPr>
+        <w:pStyle w:val="Heading3"/>
+        <w:spacing w:line="360" w:lineRule="auto"/>
+        <w:jc w:val="both"/>
+        <w:rPr>
+          <w:lang w:val="cs-CZ"/>
+        </w:rPr>
+      </w:pPr>
+      <w:bookmarkStart w:id="21" w:name="_Toc418060316"/>
+      <w:r>
+        <w:rPr>
+          <w:lang w:val="cs-CZ"/>
+        </w:rPr>
+        <w:t>Trochu historie</w:t>
+      </w:r>
+      <w:bookmarkEnd w:id="21"/>
+      <w:r>
+        <w:rPr>
+          <w:lang w:val="cs-CZ"/>
+        </w:rPr>
+        <w:t xml:space="preserve"> </w:t>
+      </w:r>
+      <w:r>
+        <w:t>[4]</w:t>
+      </w:r>
+    </w:p>
+    <w:p>
+      <w:pPr>
+        <w:spacing w:line="360" w:lineRule="auto"/>
+        <w:jc w:val="both"/>
+        <w:rPr>
+          <w:lang w:val="cs-CZ"/>
+        </w:rPr>
+      </w:pPr>
+      <w:r>
+        <w:rPr>
+          <w:lang w:val="cs-CZ"/>
+        </w:rPr>
+        <w:t xml:space="preserve"> Vaadin je víceméně produktem plynulého vývoje myšlenky vývojového prostředí pro tvorbu webových aplikací.</w:t>
+      </w:r>
+      <w:r>
+        <w:rPr>
+          <w:lang w:val="cs-CZ"/>
+        </w:rPr>
+        <w:t xml:space="preserve"> Řekněme, že t</w:t>
+      </w:r>
+      <w:r>
+        <w:rPr>
+          <w:lang w:val="cs-CZ"/>
+        </w:rPr>
+        <w:t>ento vývoj začal v roku 2000 produktem skupiny IT Mill. Tehdy měl jeho předchůdce název  Millstone library. Tato měl</w:t>
+      </w:r>
+      <w:r>
+        <w:rPr>
+          <w:lang w:val="cs-CZ"/>
+        </w:rPr>
+        <w:t>a</w:t>
+      </w:r>
+      <w:r>
+        <w:rPr>
+          <w:lang w:val="cs-CZ"/>
+        </w:rPr>
+        <w:t xml:space="preserve"> široké využití v rámci společnosti IT Mill, na tvorbu stránek pro své klienty. Další generace, IT Mill Toolkit Release 4 v roce 2006 zavedla kompletně nový systém (engine) založený na AJAX-u. Tento umožňoval tvorbu aplikací bez starostí o komunikaci mezi klientem a serverem. Dalším milníkem byla verze IT Mill Toolkit Release 5, která pokročila ještě hlouběji do AJAX-u a klientská část byl</w:t>
+      </w:r>
+      <w:r>
+        <w:rPr>
+          <w:lang w:val="cs-CZ"/>
+        </w:rPr>
+        <w:t>a</w:t>
+      </w:r>
+      <w:r>
+        <w:rPr>
+          <w:lang w:val="cs-CZ"/>
+        </w:rPr>
+        <w:t xml:space="preserve"> kompletně přepsána pomocí GWT, Google Web Toolkit. Od tohot</w:t>
+      </w:r>
+      <w:r>
+        <w:rPr>
+          <w:lang w:val="cs-CZ"/>
+        </w:rPr>
+        <w:t>o</w:t>
+      </w:r>
+      <w:r>
+        <w:rPr>
+          <w:lang w:val="cs-CZ"/>
+        </w:rPr>
+        <w:t xml:space="preserve"> momentu bylo možné použít Javu jak na serverové, tak i klientské straně. K šestému vydání IT Mill Toolkit-u nedošlo, nicméně v roce 2009 bylo vydáno pod novým jménem jako Vaadin 6. Zde nastává exploze uživatelů frameworku. Vydání Vaadin 7 v roce 2012 bylo zatím posledním krokem. Ve Vaadinu 7 došlo k úplnému zahrnutí GWT.</w:t>
+      </w:r>
+    </w:p>
+    <w:p>
+      <w:pPr>
+        <w:pStyle w:val="Heading3"/>
+        <w:spacing w:line="360" w:lineRule="auto"/>
+        <w:jc w:val="both"/>
+      </w:pPr>
+      <w:bookmarkStart w:id="22" w:name="_Toc418060317"/>
       <w:r>
         <w:rPr>
           <w:lang w:val="cs-CZ"/>
         </w:rPr>
         <w:lastRenderedPageBreak/>
-        <w:t xml:space="preserve">Vaadin taky podporuje jasné oddělení mezi strukturou uživatelského rozhraní a jeho vzhledem, a umožnuje je vyvíjet separátně, nezávisle na sobě. Vaadin řídí vzhled stránek kompletně skrz tzv. </w:t>
-      </w:r>
-      <w:r>
-        <w:rPr>
-          <w:i/>
-          <w:lang w:val="cs-CZ"/>
-        </w:rPr>
-        <w:t>témata</w:t>
-      </w:r>
-      <w:r>
-        <w:rPr>
-          <w:i/>
-          <w:lang w:val="cs-CZ"/>
-        </w:rPr>
-        <w:t>,</w:t>
-      </w:r>
-      <w:r>
-        <w:rPr>
-          <w:lang w:val="cs-CZ"/>
-        </w:rPr>
-        <w:t xml:space="preserve"> kter</w:t>
-      </w:r>
-      <w:r>
-        <w:rPr>
-          <w:lang w:val="cs-CZ"/>
-        </w:rPr>
-        <w:t>á</w:t>
-      </w:r>
-      <w:r>
-        <w:rPr>
-          <w:lang w:val="cs-CZ"/>
-        </w:rPr>
-        <w:t xml:space="preserve"> využívají CSS dokumenty, případně šablony HTML stránek.</w:t>
-      </w:r>
-    </w:p>
-    <w:p>
-      <w:pPr>
-        <w:spacing w:line="360" w:lineRule="auto"/>
-        <w:jc w:val="both"/>
-        <w:rPr>
-          <w:lang w:val="cs-CZ"/>
-        </w:rPr>
-      </w:pPr>
-      <w:r>
-        <w:rPr>
-          <w:lang w:val="cs-CZ"/>
-        </w:rPr>
-        <w:t>Základní třídou</w:t>
-      </w:r>
-      <w:r>
-        <w:rPr>
-          <w:lang w:val="cs-CZ"/>
-        </w:rPr>
-        <w:t>,</w:t>
-      </w:r>
-      <w:r>
-        <w:rPr>
-          <w:lang w:val="cs-CZ"/>
-        </w:rPr>
-        <w:t xml:space="preserve"> ze které se ve Vaadinu vychází je třída, která dědí z třídy </w:t>
-      </w:r>
-      <w:r>
-        <w:rPr>
-          <w:i/>
-          <w:lang w:val="cs-CZ"/>
-        </w:rPr>
-        <w:t>com.vaadin.ui.UI</w:t>
-      </w:r>
-      <w:r>
-        <w:rPr>
-          <w:lang w:val="cs-CZ"/>
-        </w:rPr>
-        <w:t>. UI je částí webovské stránky</w:t>
-      </w:r>
-      <w:r>
-        <w:rPr>
-          <w:lang w:val="cs-CZ"/>
-        </w:rPr>
-        <w:t>,</w:t>
-      </w:r>
-      <w:r>
-        <w:rPr>
-          <w:lang w:val="cs-CZ"/>
-        </w:rPr>
-        <w:t xml:space="preserve"> ve které Vaadinovská aplikace běží. UI je sdružená se uživatelovým </w:t>
-      </w:r>
-      <w:r>
-        <w:rPr>
-          <w:i/>
-          <w:lang w:val="cs-CZ"/>
-        </w:rPr>
-        <w:t>session</w:t>
-      </w:r>
-      <w:r>
-        <w:rPr>
-          <w:lang w:val="cs-CZ"/>
-        </w:rPr>
-        <w:t>, které je vytvořeno pro každého uživatele pracujícího s aplikací.</w:t>
-      </w:r>
+        <w:t>Architektura Vaadinu</w:t>
+      </w:r>
+      <w:bookmarkEnd w:id="22"/>
       <w:r>
         <w:rPr>
           <w:lang w:val="cs-CZ"/>
@@ -13873,134 +14314,34 @@
         <w:t xml:space="preserve"> </w:t>
       </w:r>
       <w:r>
-        <w:rPr>
-          <w:lang w:val="cs-CZ"/>
-        </w:rPr>
-        <w:t xml:space="preserve">Základní metodou této třídy je </w:t>
-      </w:r>
-      <w:r>
-        <w:rPr>
-          <w:i/>
-          <w:lang w:val="cs-CZ"/>
-        </w:rPr>
-        <w:t>init</w:t>
-      </w:r>
-      <w:r>
-        <w:rPr>
-          <w:lang w:val="cs-CZ"/>
-        </w:rPr>
-        <w:t>(), která se spouští automaticky při prvním vstupu do aplikace.</w:t>
-      </w:r>
-    </w:p>
-    <w:p>
-      <w:pPr>
-        <w:pStyle w:val="Heading3"/>
-        <w:spacing w:line="360" w:lineRule="auto"/>
-        <w:jc w:val="both"/>
-        <w:rPr>
-          <w:lang w:val="cs-CZ"/>
-        </w:rPr>
-      </w:pPr>
-      <w:bookmarkStart w:id="21" w:name="_Toc418060316"/>
-      <w:r>
-        <w:rPr>
-          <w:lang w:val="cs-CZ"/>
-        </w:rPr>
-        <w:t>Trochu historie</w:t>
-      </w:r>
-      <w:bookmarkEnd w:id="21"/>
-    </w:p>
-    <w:p>
-      <w:pPr>
-        <w:spacing w:line="360" w:lineRule="auto"/>
-        <w:jc w:val="both"/>
-        <w:rPr>
-          <w:lang w:val="cs-CZ"/>
-        </w:rPr>
-      </w:pPr>
-      <w:r>
-        <w:rPr>
-          <w:lang w:val="cs-CZ"/>
-        </w:rPr>
-        <w:t xml:space="preserve"> Vaadin je víceméně produktem plynulého vývoje myšlenky vývojového prostředí pro tvorbu webových aplikací.</w:t>
-      </w:r>
-      <w:r>
-        <w:rPr>
-          <w:lang w:val="cs-CZ"/>
-        </w:rPr>
-        <w:t xml:space="preserve"> Řekněme, že t</w:t>
-      </w:r>
-      <w:r>
-        <w:rPr>
-          <w:lang w:val="cs-CZ"/>
-        </w:rPr>
-        <w:t>ento vývoj začal v roku 2000 produktem skupiny IT Mill. Tehdy měl jeho předchůdce název  Millstone library. Tato měl</w:t>
-      </w:r>
-      <w:r>
-        <w:rPr>
-          <w:lang w:val="cs-CZ"/>
-        </w:rPr>
-        <w:t>a</w:t>
-      </w:r>
-      <w:r>
-        <w:rPr>
-          <w:lang w:val="cs-CZ"/>
-        </w:rPr>
-        <w:t xml:space="preserve"> široké využití v rámci společnosti IT Mill, na tvorbu stránek pro své klienty. Další generace, IT Mill Toolkit Release 4 v roce 2006 zavedla kompletně nový systém (engine) založený na AJAX-u. Tento umožňoval tvorbu aplikací bez starostí o komunikaci mezi klientem a serverem. Dalším milníkem byla verze IT Mill Toolkit Release 5, která pokročila ještě hlouběji do AJAX-u a klientská část byl</w:t>
-      </w:r>
-      <w:r>
-        <w:rPr>
-          <w:lang w:val="cs-CZ"/>
-        </w:rPr>
-        <w:t>a</w:t>
-      </w:r>
-      <w:r>
-        <w:rPr>
-          <w:lang w:val="cs-CZ"/>
-        </w:rPr>
-        <w:t xml:space="preserve"> kompletně přepsána pomocí GWT, Google Web Toolkit. Od tohot</w:t>
-      </w:r>
-      <w:r>
-        <w:rPr>
-          <w:lang w:val="cs-CZ"/>
-        </w:rPr>
-        <w:t>o</w:t>
-      </w:r>
-      <w:r>
-        <w:rPr>
-          <w:lang w:val="cs-CZ"/>
-        </w:rPr>
-        <w:t xml:space="preserve"> momentu bylo možné použít Javu jak na serverové, tak i klientské straně. K šestému vydání IT Mill Toolkit-u nedošlo, nicméně v roce 2009 bylo vydáno pod novým jménem jako Vaadin 6. Zde nastává exploze uživatelů frameworku. Vydání Vaadin 7 v roce 2012 bylo zatím posledním krokem. Ve Vaadinu 7 došlo k úplnému zahrnutí GWT.</w:t>
-      </w:r>
-    </w:p>
-    <w:p>
-      <w:pPr>
-        <w:pStyle w:val="Heading3"/>
-        <w:spacing w:line="360" w:lineRule="auto"/>
-        <w:jc w:val="both"/>
-      </w:pPr>
-      <w:bookmarkStart w:id="22" w:name="_Toc418060317"/>
-      <w:r>
-        <w:rPr>
-          <w:lang w:val="cs-CZ"/>
-        </w:rPr>
-        <w:t>Architektura Vaadinu</w:t>
-      </w:r>
-      <w:bookmarkEnd w:id="22"/>
-    </w:p>
-    <w:p>
-      <w:pPr>
-        <w:spacing w:line="360" w:lineRule="auto"/>
-        <w:jc w:val="both"/>
-        <w:rPr>
-          <w:lang w:val="cs-CZ"/>
-        </w:rPr>
-      </w:pPr>
-      <w:r>
-        <w:rPr>
-          <w:lang w:val="cs-CZ"/>
-        </w:rPr>
-        <w:t xml:space="preserve">Nasledující obrázek ukazuje základní vztahy mezi aktéry komunikace. Vaadin Framework pozůstává ze API serverové strany, API klientské části a množství komponent uživatelského rozhraní na obou stranách. Témat, ovládajících vzhled a data modelu, implementaci logiky systému a vázání dat přímo do komponent systému. Klientská část zase zahrnuje Vaadin kompilátor, umožňující kompilaci Javy do JavaScriptu.   </w:t>
+        <w:t>[4]</w:t>
+      </w:r>
+    </w:p>
+    <w:p>
+      <w:pPr>
+        <w:spacing w:line="360" w:lineRule="auto"/>
+        <w:jc w:val="both"/>
+        <w:rPr>
+          <w:lang w:val="cs-CZ"/>
+        </w:rPr>
+      </w:pPr>
+      <w:r>
+        <w:rPr>
+          <w:lang w:val="cs-CZ"/>
+        </w:rPr>
+        <w:t xml:space="preserve">Nasledující obrázek </w:t>
+      </w:r>
+      <w:r>
+        <w:rPr>
+          <w:lang w:val="cs-CZ"/>
+        </w:rPr>
+        <w:t xml:space="preserve">č.5 </w:t>
+      </w:r>
+      <w:r>
+        <w:rPr>
+          <w:lang w:val="cs-CZ"/>
+        </w:rPr>
+        <w:t xml:space="preserve">ukazuje základní vztahy mezi aktéry komunikace. Vaadin Framework pozůstává ze API serverové strany, API klientské části a množství komponent uživatelského rozhraní na obou stranách. Témat, ovládajících vzhled a data modelu, implementaci logiky systému a vázání dat přímo do komponent systému. Klientská část zase zahrnuje Vaadin kompilátor, umožňující kompilaci Javy do JavaScriptu.   </w:t>
       </w:r>
     </w:p>
     <w:p>
@@ -14014,7 +14355,6 @@
           <w:noProof/>
           <w:lang w:val="cs-CZ" w:eastAsia="cs-CZ"/>
         </w:rPr>
-        <w:lastRenderedPageBreak/>
         <w:drawing>
           <wp:inline distT="0" distB="0" distL="0" distR="0" wp14:anchorId="1523D72F" wp14:editId="1B02EE9B">
             <wp:extent cx="4503602" cy="5151235"/>
@@ -14061,6 +14401,58 @@
     </w:p>
     <w:p>
       <w:pPr>
+        <w:pStyle w:val="Standard"/>
+        <w:spacing w:line="360" w:lineRule="auto"/>
+        <w:jc w:val="both"/>
+      </w:pPr>
+      <w:r>
+        <w:rPr>
+          <w:b/>
+          <w:sz w:val="20"/>
+          <w:szCs w:val="20"/>
+          <w:lang w:val="cs-CZ"/>
+        </w:rPr>
+        <w:t>Obr.</w:t>
+      </w:r>
+      <w:r>
+        <w:rPr>
+          <w:b/>
+          <w:sz w:val="20"/>
+          <w:szCs w:val="20"/>
+          <w:lang w:val="cs-CZ"/>
+        </w:rPr>
+        <w:t>5</w:t>
+      </w:r>
+      <w:r>
+        <w:rPr>
+          <w:b/>
+          <w:sz w:val="20"/>
+          <w:szCs w:val="20"/>
+          <w:lang w:val="cs-CZ"/>
+        </w:rPr>
+        <w:t xml:space="preserve">, </w:t>
+      </w:r>
+      <w:r>
+        <w:rPr>
+          <w:b/>
+          <w:sz w:val="20"/>
+          <w:szCs w:val="20"/>
+          <w:lang w:val="cs-CZ"/>
+        </w:rPr>
+        <w:t xml:space="preserve">Architektura </w:t>
+      </w:r>
+      <w:r>
+        <w:rPr>
+          <w:b/>
+          <w:sz w:val="20"/>
+          <w:szCs w:val="20"/>
+          <w:lang w:val="cs-CZ"/>
+        </w:rPr>
+        <w:t>Vaadinu.</w:t>
+      </w:r>
+    </w:p>
+    <w:p>
+      <w:pPr>
         <w:spacing w:line="360" w:lineRule="auto"/>
         <w:jc w:val="both"/>
         <w:rPr>
@@ -14083,7 +14475,14 @@
         <w:rPr>
           <w:lang w:val="cs-CZ"/>
         </w:rPr>
-        <w:t xml:space="preserve"> k tomuto účelu bývá využit VaadinServlet. Server přijímá požadavky od klienta a interpretuje je jako události dané klientské session. Události jsou asociovány s komponenty uživatelského rozhraní a doručovány k listenerům těchto událostí. Pokud klient způsobí změnu na serverové části, servlet je předá internetovému prohlížeči, který vytvoří odezvu pro uživatele aplikace. Tuto odezvu zachytí engine na klientské části a použije je na provedení změn internetové stránk</w:t>
+        <w:t xml:space="preserve"> k tomuto účelu bývá využit VaadinServlet. Server přijímá požadavky od klienta a interpretuje je jako události dané klientské session. Události jsou asociovány s komponenty uživatelského rozhraní a doručovány k listenerům těchto událostí. Pokud klient způsobí změnu na serverové části, servlet je předá internetovému prohlížeči, který vytvoří odezvu pro uživatele aplikace. Tuto odezvu zachytí </w:t>
+      </w:r>
+      <w:r>
+        <w:rPr>
+          <w:lang w:val="cs-CZ"/>
+        </w:rPr>
+        <w:lastRenderedPageBreak/>
+        <w:t>engine na klientské části a použije je na provedení změn internetové stránk</w:t>
       </w:r>
       <w:r>
         <w:rPr>
@@ -14097,6 +14496,12 @@
         </w:rPr>
         <w:t>, kterou uživatel zrovna prohlíží.</w:t>
       </w:r>
+      <w:r>
+        <w:t xml:space="preserve"> </w:t>
+      </w:r>
+      <w:r>
+        <w:t>[4]</w:t>
+      </w:r>
     </w:p>
     <w:p>
       <w:pPr>
@@ -14146,125 +14551,358 @@
         <w:rPr>
           <w:lang w:val="cs-CZ"/>
         </w:rPr>
-        <w:t xml:space="preserve">JavaScript na druhé straně je programovací jazyk, který pracuje v součinnosti s HTML stránkami a je možné ho do nich </w:t>
-      </w:r>
+        <w:t>JavaScript na druhé straně je programovací jazyk, který pracuje v součinnosti s HTML stránkami a je možné ho do nich implementovat. JavaScript může manipulovat s HTML stránkou skrz DOM (Document Object Mode</w:t>
+      </w:r>
+      <w:r>
+        <w:rPr>
+          <w:lang w:val="cs-CZ"/>
+        </w:rPr>
+        <w:t>l). Klient-side engine a klient-</w:t>
+      </w:r>
+      <w:r>
+        <w:rPr>
+          <w:lang w:val="cs-CZ"/>
+        </w:rPr>
+        <w:t>side widgets jsou zkompilovány právě do JavaScriptu, pomocí Vaadin Klient Compiler-u.</w:t>
+      </w:r>
+      <w:r>
+        <w:t xml:space="preserve"> </w:t>
+      </w:r>
+      <w:r>
+        <w:t>[4]</w:t>
+      </w:r>
+    </w:p>
+    <w:p>
+      <w:pPr>
+        <w:spacing w:line="360" w:lineRule="auto"/>
+        <w:jc w:val="both"/>
+      </w:pPr>
+      <w:r>
+        <w:rPr>
+          <w:lang w:val="cs-CZ"/>
+        </w:rPr>
+        <w:t>Vaadin zhusta skrývá použití HTML, dovolujíc se programátorovi koncentrovat na logiku stránek. Při aplikacích pro serverovou část UI je vyvíjeno pomocí UI komponent a přeloženo pomocí client-side engine do podoby HTML stránky.</w:t>
+      </w:r>
+      <w:r>
+        <w:t xml:space="preserve"> </w:t>
+      </w:r>
+      <w:r>
+        <w:t>[4]</w:t>
+      </w:r>
+    </w:p>
+    <w:p>
+      <w:pPr>
+        <w:spacing w:line="360" w:lineRule="auto"/>
+        <w:jc w:val="both"/>
+        <w:rPr>
+          <w:lang w:val="cs-CZ"/>
+        </w:rPr>
+      </w:pPr>
+      <w:r>
+        <w:rPr>
+          <w:lang w:val="cs-CZ"/>
+        </w:rPr>
+        <w:t>Z webových technologií je převzet</w:t>
+      </w:r>
+      <w:r>
+        <w:rPr>
+          <w:lang w:val="cs-CZ"/>
+        </w:rPr>
+        <w:t>a</w:t>
+      </w:r>
+      <w:r>
+        <w:rPr>
+          <w:lang w:val="cs-CZ"/>
+        </w:rPr>
+        <w:t xml:space="preserve"> také tvorba stylu stránek. Používá se k tomu všeobecně rozšířený jazyk CSS (cascade style sheet).</w:t>
+      </w:r>
+      <w:r>
+        <w:rPr>
+          <w:lang w:val="cs-CZ"/>
+        </w:rPr>
+        <w:t xml:space="preserve"> </w:t>
+      </w:r>
+      <w:r>
+        <w:rPr>
+          <w:lang w:val="cs-CZ"/>
+        </w:rPr>
+        <w:t>Technologie Sass(syntactically awesome stylesheets), také využívaná ve Vaadinu</w:t>
+      </w:r>
+      <w:r>
+        <w:rPr>
+          <w:lang w:val="cs-CZ"/>
+        </w:rPr>
+        <w:t>,</w:t>
+      </w:r>
+      <w:r>
+        <w:rPr>
+          <w:lang w:val="cs-CZ"/>
+        </w:rPr>
+        <w:t xml:space="preserve"> je rozšířením CSS. Umožňuje použití proměnných, v-hnízdění a mnoho dalších syntaktických črt, které dělají použití CSS přehlednější.  Vaadin již má přichystané základní</w:t>
+      </w:r>
+      <w:r>
+        <w:rPr>
+          <w:lang w:val="cs-CZ"/>
+        </w:rPr>
+        <w:t>, z designového hlediska d</w:t>
+      </w:r>
+      <w:r>
+        <w:rPr>
+          <w:lang w:val="cs-CZ"/>
+        </w:rPr>
+        <w:t>ocela propracovan</w:t>
+      </w:r>
+      <w:r>
+        <w:rPr>
+          <w:lang w:val="cs-CZ"/>
+        </w:rPr>
+        <w:t>á</w:t>
+      </w:r>
+      <w:r>
+        <w:rPr>
+          <w:lang w:val="cs-CZ"/>
+        </w:rPr>
+        <w:t xml:space="preserve"> témata, kterých výhodou kromě toho</w:t>
+      </w:r>
+      <w:r>
+        <w:rPr>
+          <w:lang w:val="cs-CZ"/>
+        </w:rPr>
+        <w:t>,</w:t>
+      </w:r>
+      <w:r>
+        <w:rPr>
+          <w:lang w:val="cs-CZ"/>
+        </w:rPr>
+        <w:t xml:space="preserve"> že uživatel nemusí začínat tvorbu vzhledu stránek „na zelené louce“, ale např</w:t>
+      </w:r>
+      <w:r>
+        <w:rPr>
+          <w:lang w:val="cs-CZ"/>
+        </w:rPr>
+        <w:t>.</w:t>
+      </w:r>
+      <w:r>
+        <w:rPr>
+          <w:lang w:val="cs-CZ"/>
+        </w:rPr>
+        <w:t xml:space="preserve"> změnou, či rozvíjením jejich motivů je, že umožňují graficky identifikovat technologii. Z tohoto důvodu mnoho uživatelů základní témata nijak nemění.</w:t>
+      </w:r>
+      <w:r>
+        <w:t xml:space="preserve"> </w:t>
+      </w:r>
+      <w:r>
+        <w:t>[4]</w:t>
+      </w:r>
+    </w:p>
+    <w:p>
+      <w:pPr>
+        <w:pStyle w:val="Heading3"/>
+        <w:spacing w:line="360" w:lineRule="auto"/>
+        <w:jc w:val="both"/>
+        <w:rPr>
+          <w:lang w:val="cs-CZ"/>
+        </w:rPr>
+      </w:pPr>
+      <w:bookmarkStart w:id="24" w:name="_Toc418060319"/>
+      <w:r>
+        <w:rPr>
+          <w:lang w:val="cs-CZ"/>
+        </w:rPr>
+        <w:t>AJAX</w:t>
+      </w:r>
+      <w:bookmarkEnd w:id="24"/>
+      <w:r>
+        <w:rPr>
+          <w:lang w:val="cs-CZ"/>
+        </w:rPr>
+        <w:t xml:space="preserve"> </w:t>
+      </w:r>
+    </w:p>
+    <w:p>
+      <w:pPr>
+        <w:spacing w:line="360" w:lineRule="auto"/>
+        <w:jc w:val="both"/>
+        <w:rPr>
+          <w:lang w:val="cs-CZ"/>
+        </w:rPr>
+      </w:pPr>
+      <w:r>
+        <w:rPr>
+          <w:lang w:val="cs-CZ"/>
+        </w:rPr>
+        <w:t>Znamená Asynchronous J</w:t>
+      </w:r>
+      <w:r>
+        <w:rPr>
+          <w:lang w:val="cs-CZ"/>
+        </w:rPr>
+        <w:t>a</w:t>
+      </w:r>
+      <w:r>
+        <w:rPr>
+          <w:lang w:val="cs-CZ"/>
+        </w:rPr>
+        <w:t>vaScript and XML je technologie pro tvorbu webových aplikací podobným desktopovým aplikacím. Klasický přístup umožňuje načítat HTML stránku jen jako celek. Podstata této technologie spočívá v odesílání klientových požadavků na server asynchronně, tj. bez čekání na odezvu (tj. stránka běží dál, jako by se nic nedělo). Po přijetí odezvy ze serveru se příslušně upraví buďto celá stránka, nebo jen její část. Nedojde tedy ke „zmrznutí“ stánky, zatím co čeká na výstup ze severu.</w:t>
+      </w:r>
+      <w:r>
+        <w:rPr>
+          <w:lang w:val="cs-CZ"/>
+        </w:rPr>
+        <w:t xml:space="preserve"> </w:t>
+      </w:r>
+      <w:r>
+        <w:rPr>
+          <w:lang w:val="cs-CZ"/>
+        </w:rPr>
+        <w:t xml:space="preserve">Asynchronní žádost v AJAXu umožňuje třída </w:t>
+      </w:r>
+      <w:r>
+        <w:rPr>
+          <w:i/>
+          <w:lang w:val="cs-CZ"/>
+        </w:rPr>
+        <w:t>XHTMlHttpRequest</w:t>
+      </w:r>
+      <w:r>
+        <w:rPr>
+          <w:lang w:val="cs-CZ"/>
+        </w:rPr>
+        <w:t xml:space="preserve"> v JavaScriptu.</w:t>
+      </w:r>
+      <w:r>
+        <w:t xml:space="preserve"> </w:t>
+      </w:r>
+      <w:r>
+        <w:t>[4]</w:t>
+      </w:r>
+    </w:p>
+    <w:p>
+      <w:pPr>
+        <w:pStyle w:val="Heading3"/>
+        <w:spacing w:line="360" w:lineRule="auto"/>
+        <w:jc w:val="both"/>
+      </w:pPr>
+      <w:bookmarkStart w:id="25" w:name="_Toc418060320"/>
       <w:r>
         <w:rPr>
           <w:lang w:val="cs-CZ"/>
         </w:rPr>
         <w:lastRenderedPageBreak/>
-        <w:t>implementovat. JavaScript může manipulovat s HTML stránkou skrz DOM (Document Object Mode</w:t>
-      </w:r>
-      <w:r>
-        <w:rPr>
-          <w:lang w:val="cs-CZ"/>
-        </w:rPr>
-        <w:t>l). Klient-side engine a klient-</w:t>
-      </w:r>
-      <w:r>
-        <w:rPr>
-          <w:lang w:val="cs-CZ"/>
-        </w:rPr>
-        <w:t>side widgets jsou zkompilovány právě do JavaScriptu, pomocí Vaadin Klient Compiler-u.</w:t>
-      </w:r>
-    </w:p>
-    <w:p>
-      <w:pPr>
-        <w:spacing w:line="360" w:lineRule="auto"/>
-        <w:jc w:val="both"/>
-      </w:pPr>
-      <w:r>
-        <w:rPr>
-          <w:lang w:val="cs-CZ"/>
-        </w:rPr>
-        <w:t>Vaadin zhusta skrývá použití HTML, dovolujíc se programátorovi koncentrovat na logiku stránek. Při aplikacích pro serverovou část UI je vyvíjeno pomocí UI komponent a přeloženo pomocí client-side engine do podoby HTML stránky.</w:t>
-      </w:r>
-    </w:p>
-    <w:p>
-      <w:pPr>
-        <w:spacing w:line="360" w:lineRule="auto"/>
-        <w:jc w:val="both"/>
-        <w:rPr>
-          <w:lang w:val="cs-CZ"/>
-        </w:rPr>
-      </w:pPr>
-      <w:r>
-        <w:rPr>
-          <w:lang w:val="cs-CZ"/>
-        </w:rPr>
-        <w:t>Z webových technologií je převzet</w:t>
-      </w:r>
-      <w:r>
-        <w:rPr>
-          <w:lang w:val="cs-CZ"/>
-        </w:rPr>
-        <w:t>a</w:t>
-      </w:r>
-      <w:r>
-        <w:rPr>
-          <w:lang w:val="cs-CZ"/>
-        </w:rPr>
-        <w:t xml:space="preserve"> také tvorba stylu stránek. Používá se k tomu všeobecně rozšířený jazyk CSS (cascade style sheet).</w:t>
-      </w:r>
-      <w:r>
-        <w:rPr>
-          <w:lang w:val="cs-CZ"/>
-        </w:rPr>
+        <w:t>Psaní aplikací pro serverovou stranu</w:t>
+      </w:r>
+      <w:bookmarkEnd w:id="25"/>
+      <w:r>
+        <w:rPr>
+          <w:lang w:val="cs-CZ"/>
+        </w:rPr>
+        <w:t xml:space="preserve">  </w:t>
+      </w:r>
+    </w:p>
+    <w:p>
+      <w:pPr>
+        <w:spacing w:line="360" w:lineRule="auto"/>
+        <w:jc w:val="both"/>
+        <w:rPr>
+          <w:lang w:val="cs-CZ"/>
+        </w:rPr>
+      </w:pPr>
+      <w:r>
+        <w:rPr>
+          <w:lang w:val="cs-CZ"/>
+        </w:rPr>
+        <w:t>Aplikace serverové strany běží jako Java Servlet ve servlet kontejneru. Nicméně Java Servlet API je skryto za frameworkem. Uživatelské rozhraní je implementováno jako třída UI, která musí být vždy vytvořená.</w:t>
+      </w:r>
+      <w:r>
         <w:t xml:space="preserve"> </w:t>
       </w:r>
       <w:r>
-        <w:rPr>
-          <w:lang w:val="cs-CZ"/>
-        </w:rPr>
-        <w:t>Technologie Sass(syntactically awesome stylesheets), také využívaná ve Vaadinu</w:t>
-      </w:r>
-      <w:r>
-        <w:rPr>
-          <w:lang w:val="cs-CZ"/>
-        </w:rPr>
-        <w:t>,</w:t>
-      </w:r>
-      <w:r>
-        <w:rPr>
-          <w:lang w:val="cs-CZ"/>
-        </w:rPr>
-        <w:t xml:space="preserve"> je rozšířením CSS. Umožňuje použití proměnných, v-hnízdění a mnoho dalších syntaktických črt, které dělají použití CSS přehlednější.  Vaadin již má přichystané základní</w:t>
-      </w:r>
-      <w:r>
-        <w:rPr>
-          <w:lang w:val="cs-CZ"/>
-        </w:rPr>
-        <w:t>, z designového hlediska d</w:t>
-      </w:r>
-      <w:r>
-        <w:rPr>
-          <w:lang w:val="cs-CZ"/>
-        </w:rPr>
-        <w:t>ocela propracovan</w:t>
-      </w:r>
-      <w:r>
-        <w:rPr>
-          <w:lang w:val="cs-CZ"/>
-        </w:rPr>
-        <w:t>á</w:t>
-      </w:r>
-      <w:r>
-        <w:rPr>
-          <w:lang w:val="cs-CZ"/>
-        </w:rPr>
-        <w:t xml:space="preserve"> témata, kterých výhodou kromě toho</w:t>
-      </w:r>
-      <w:r>
-        <w:rPr>
-          <w:lang w:val="cs-CZ"/>
-        </w:rPr>
-        <w:t>,</w:t>
-      </w:r>
-      <w:r>
-        <w:rPr>
-          <w:lang w:val="cs-CZ"/>
-        </w:rPr>
-        <w:t xml:space="preserve"> že uživatel nemusí začínat tvorbu vzhledu stránek „na zelené louce“, ale např</w:t>
+        <w:t>[4]</w:t>
+      </w:r>
+    </w:p>
+    <w:p>
+      <w:pPr>
+        <w:pStyle w:val="Heading3"/>
+        <w:spacing w:line="360" w:lineRule="auto"/>
+        <w:jc w:val="both"/>
+        <w:rPr>
+          <w:lang w:val="cs-CZ"/>
+        </w:rPr>
+      </w:pPr>
+      <w:bookmarkStart w:id="26" w:name="_Toc418060321"/>
+      <w:r>
+        <w:rPr>
+          <w:lang w:val="cs-CZ"/>
+        </w:rPr>
+        <w:t>Základní prvky aplikací  UI</w:t>
+      </w:r>
+      <w:bookmarkEnd w:id="26"/>
+    </w:p>
+    <w:p>
+      <w:pPr>
+        <w:spacing w:line="360" w:lineRule="auto"/>
+        <w:jc w:val="both"/>
+        <w:rPr>
+          <w:lang w:val="cs-CZ"/>
+        </w:rPr>
+      </w:pPr>
+      <w:r>
+        <w:rPr>
+          <w:lang w:val="cs-CZ"/>
+        </w:rPr>
+        <w:t>Reprezentuje HTML fragment, ve kterém aplikace běží ve webovské stránce. Běžný postup je, že hlavní třída aplikace dědí z UI.java. Do této třídy se pak vkládá obsah stránky. UI je původně zobrazovací pole spojené s uživatelským session dané aplikace. Běžně když uživatel otevře novou stránku s URL daného UI, vytvoří se automaticky nová instance třídy UI a asociovaný objekt „Page“. Toto všechno je asociováno se session.</w:t>
+      </w:r>
+      <w:r>
+        <w:t xml:space="preserve"> </w:t>
+      </w:r>
+      <w:r>
+        <w:t>[4]</w:t>
+      </w:r>
+    </w:p>
+    <w:p>
+      <w:pPr>
+        <w:pStyle w:val="Heading4"/>
+        <w:rPr>
+          <w:lang w:val="cs-CZ"/>
+        </w:rPr>
+      </w:pPr>
+      <w:r>
+        <w:t>Page</w:t>
+      </w:r>
+    </w:p>
+    <w:p>
+      <w:pPr>
+        <w:spacing w:line="360" w:lineRule="auto"/>
+        <w:jc w:val="both"/>
+        <w:rPr>
+          <w:lang w:val="cs-CZ"/>
+        </w:rPr>
+      </w:pPr>
+      <w:r>
+        <w:rPr>
+          <w:lang w:val="cs-CZ"/>
+        </w:rPr>
+        <w:t xml:space="preserve">Je objekt asociovaný se UI, reprezentuje webovou stránku jako i okno prohlížeče, kde běží UI. Může být přístupné skrz </w:t>
+      </w:r>
+      <w:r>
+        <w:rPr>
+          <w:rFonts w:ascii="Courier New" w:hAnsi="Courier New" w:cs="Courier New"/>
+          <w:lang w:val="cs-CZ"/>
+        </w:rPr>
+        <w:t>Page.getCurrent()</w:t>
+      </w:r>
+      <w:r>
+        <w:rPr>
+          <w:lang w:val="cs-CZ"/>
+        </w:rPr>
+        <w:t xml:space="preserve">, nebo pomocí </w:t>
+      </w:r>
+      <w:r>
+        <w:rPr>
+          <w:rFonts w:ascii="Courier New" w:hAnsi="Courier New" w:cs="Courier New"/>
+          <w:lang w:val="cs-CZ"/>
+        </w:rPr>
+        <w:t>UI.getCurrent().getPage()</w:t>
       </w:r>
       <w:r>
         <w:rPr>
@@ -14273,234 +14911,39 @@
         <w:t>.</w:t>
       </w:r>
       <w:r>
-        <w:rPr>
-          <w:lang w:val="cs-CZ"/>
-        </w:rPr>
-        <w:t xml:space="preserve"> změnou, či rozvíjením jejich motivů je, že umožňují graficky identifikovat technologii. Z tohoto důvodu mnoho uživatelů základní témata nijak nemění.</w:t>
-      </w:r>
-    </w:p>
-    <w:p>
-      <w:pPr>
-        <w:pStyle w:val="Heading3"/>
-        <w:spacing w:line="360" w:lineRule="auto"/>
-        <w:jc w:val="both"/>
-        <w:rPr>
-          <w:lang w:val="cs-CZ"/>
-        </w:rPr>
-      </w:pPr>
-      <w:bookmarkStart w:id="24" w:name="_Toc418060319"/>
-      <w:r>
-        <w:rPr>
-          <w:lang w:val="cs-CZ"/>
-        </w:rPr>
-        <w:t>AJAX</w:t>
-      </w:r>
-      <w:bookmarkEnd w:id="24"/>
-    </w:p>
-    <w:p>
-      <w:pPr>
-        <w:spacing w:line="360" w:lineRule="auto"/>
-        <w:jc w:val="both"/>
-        <w:rPr>
-          <w:lang w:val="cs-CZ"/>
-        </w:rPr>
-      </w:pPr>
-      <w:r>
-        <w:rPr>
-          <w:lang w:val="cs-CZ"/>
-        </w:rPr>
-        <w:t>Znamená Asynchronous J</w:t>
-      </w:r>
-      <w:r>
-        <w:rPr>
-          <w:lang w:val="cs-CZ"/>
-        </w:rPr>
-        <w:t>a</w:t>
-      </w:r>
-      <w:r>
-        <w:rPr>
-          <w:lang w:val="cs-CZ"/>
-        </w:rPr>
-        <w:t>vaScript and XML je technologie pro tvorbu webových aplikací podobným desktopovým aplikacím. Klasický přístup umožňuje načítat HTML stránku jen jako celek. Podstata této technologie spočívá v odesílání klientových požadavků na server asynchronně, tj. bez čekání na odezvu (tj. stránka běží dál, jako by se nic nedělo). Po přijetí odezvy ze serveru se příslušně upraví buďto celá stránka, nebo jen její část. Nedojde tedy ke „zmrznutí“ stánky, zatím co čeká na výstup ze severu.</w:t>
-      </w:r>
-      <w:r>
-        <w:rPr>
-          <w:lang w:val="cs-CZ"/>
-        </w:rPr>
+        <w:t>[4]</w:t>
+      </w:r>
+    </w:p>
+    <w:p>
+      <w:pPr>
+        <w:pStyle w:val="Heading4"/>
+      </w:pPr>
+      <w:r>
+        <w:rPr>
+          <w:lang w:val="cs-CZ"/>
+        </w:rPr>
+        <w:t>Vaadin Session</w:t>
+      </w:r>
+    </w:p>
+    <w:p>
+      <w:pPr>
+        <w:spacing w:line="360" w:lineRule="auto"/>
+        <w:jc w:val="both"/>
+        <w:rPr>
+          <w:lang w:val="cs-CZ"/>
+        </w:rPr>
+      </w:pPr>
+      <w:r>
+        <w:rPr>
+          <w:lang w:val="cs-CZ"/>
+        </w:rPr>
+        <w:t>Reprezentuje uživatelský session. Začíná okamžikem, kdy prvně otevře UI, nebo spustí Vaadinovskou aplikaci. Končí buďto ukončením aplikace, nebo vypršením času session. Bude využito kupř. na rozeznání běžného uživatele od administrátora.</w:t>
+      </w:r>
+      <w:r>
         <w:t xml:space="preserve"> </w:t>
       </w:r>
       <w:r>
-        <w:rPr>
-          <w:lang w:val="cs-CZ"/>
-        </w:rPr>
-        <w:t xml:space="preserve">Asynchronní žádost v AJAXu umožňuje třída </w:t>
-      </w:r>
-      <w:r>
-        <w:rPr>
-          <w:i/>
-          <w:lang w:val="cs-CZ"/>
-        </w:rPr>
-        <w:t>XHTMlHttpRequest</w:t>
-      </w:r>
-      <w:r>
-        <w:rPr>
-          <w:lang w:val="cs-CZ"/>
-        </w:rPr>
-        <w:t xml:space="preserve"> v JavaScriptu.</w:t>
-      </w:r>
-    </w:p>
-    <w:p>
-      <w:pPr>
-        <w:pStyle w:val="Heading3"/>
-        <w:spacing w:line="360" w:lineRule="auto"/>
-        <w:jc w:val="both"/>
-      </w:pPr>
-      <w:bookmarkStart w:id="25" w:name="_Toc418060320"/>
-      <w:r>
-        <w:rPr>
-          <w:lang w:val="cs-CZ"/>
-        </w:rPr>
-        <w:t>Psaní aplikací pro serverovou stranu</w:t>
-      </w:r>
-      <w:bookmarkEnd w:id="25"/>
-      <w:r>
-        <w:rPr>
-          <w:lang w:val="cs-CZ"/>
-        </w:rPr>
-        <w:t xml:space="preserve">  </w:t>
-      </w:r>
-    </w:p>
-    <w:p>
-      <w:pPr>
-        <w:spacing w:line="360" w:lineRule="auto"/>
-        <w:jc w:val="both"/>
-        <w:rPr>
-          <w:lang w:val="cs-CZ"/>
-        </w:rPr>
-      </w:pPr>
-      <w:r>
-        <w:rPr>
-          <w:lang w:val="cs-CZ"/>
-        </w:rPr>
-        <w:t>Aplikace serverové strany běží jako Java Servlet ve servlet kontejneru. Nicméně Java Servlet API je skryto za frameworkem. Uživatelské rozhraní je implementováno jako třída UI, která musí být vždy vytvořená.</w:t>
-      </w:r>
-    </w:p>
-    <w:p>
-      <w:pPr>
-        <w:pStyle w:val="Heading3"/>
-        <w:spacing w:line="360" w:lineRule="auto"/>
-        <w:jc w:val="both"/>
-        <w:rPr>
-          <w:lang w:val="cs-CZ"/>
-        </w:rPr>
-      </w:pPr>
-      <w:bookmarkStart w:id="26" w:name="_Toc418060321"/>
-      <w:r>
-        <w:rPr>
-          <w:lang w:val="cs-CZ"/>
-        </w:rPr>
-        <w:t>Základní prvky aplikací  UI</w:t>
-      </w:r>
-      <w:bookmarkEnd w:id="26"/>
-    </w:p>
-    <w:p>
-      <w:pPr>
-        <w:spacing w:line="360" w:lineRule="auto"/>
-        <w:jc w:val="both"/>
-        <w:rPr>
-          <w:lang w:val="cs-CZ"/>
-        </w:rPr>
-      </w:pPr>
-      <w:r>
-        <w:rPr>
-          <w:lang w:val="cs-CZ"/>
-        </w:rPr>
-        <w:t xml:space="preserve">Reprezentuje HTML fragment, ve kterém aplikace běží ve webovské stránce. Běžný postup je, že hlavní třída aplikace dědí z UI.java. Do této třídy se pak vkládá obsah stránky. UI je původně zobrazovací pole spojené s uživatelským session dané aplikace. Běžně když uživatel otevře novou </w:t>
-      </w:r>
-      <w:r>
-        <w:rPr>
-          <w:lang w:val="cs-CZ"/>
-        </w:rPr>
-        <w:lastRenderedPageBreak/>
-        <w:t>stránku s URL daného UI, vytvoří se automaticky nová instance třídy UI a asociovaný objekt „Page“. Toto všechno je asociováno se session.</w:t>
-      </w:r>
-    </w:p>
-    <w:p>
-      <w:pPr>
-        <w:pStyle w:val="Heading4"/>
-        <w:rPr>
-          <w:lang w:val="cs-CZ"/>
-        </w:rPr>
-      </w:pPr>
-      <w:r>
-        <w:t>Page</w:t>
-      </w:r>
-    </w:p>
-    <w:p>
-      <w:pPr>
-        <w:spacing w:line="360" w:lineRule="auto"/>
-        <w:jc w:val="both"/>
-        <w:rPr>
-          <w:lang w:val="cs-CZ"/>
-        </w:rPr>
-      </w:pPr>
-      <w:r>
-        <w:rPr>
-          <w:lang w:val="cs-CZ"/>
-        </w:rPr>
-        <w:t xml:space="preserve">Je objekt asociovaný se UI, reprezentuje webovou stránku jako i okno prohlížeče, kde běží UI. Může být přístupné skrz </w:t>
-      </w:r>
-      <w:r>
-        <w:rPr>
-          <w:rFonts w:ascii="Courier New" w:hAnsi="Courier New" w:cs="Courier New"/>
-          <w:lang w:val="cs-CZ"/>
-        </w:rPr>
-        <w:t>Page.getCurrent()</w:t>
-      </w:r>
-      <w:r>
-        <w:rPr>
-          <w:lang w:val="cs-CZ"/>
-        </w:rPr>
-        <w:t xml:space="preserve">, nebo pomocí </w:t>
-      </w:r>
-      <w:r>
-        <w:rPr>
-          <w:rFonts w:ascii="Courier New" w:hAnsi="Courier New" w:cs="Courier New"/>
-          <w:lang w:val="cs-CZ"/>
-        </w:rPr>
-        <w:t>UI.getCurrent().getPage()</w:t>
-      </w:r>
-      <w:r>
-        <w:rPr>
-          <w:lang w:val="cs-CZ"/>
-        </w:rPr>
-        <w:t>.</w:t>
-      </w:r>
-    </w:p>
-    <w:p>
-      <w:pPr>
-        <w:pStyle w:val="Heading4"/>
-      </w:pPr>
-      <w:r>
-        <w:rPr>
-          <w:lang w:val="cs-CZ"/>
-        </w:rPr>
-        <w:t>Vaadin Session</w:t>
-      </w:r>
-    </w:p>
-    <w:p>
-      <w:pPr>
-        <w:spacing w:line="360" w:lineRule="auto"/>
-        <w:jc w:val="both"/>
-        <w:rPr>
-          <w:lang w:val="cs-CZ"/>
-        </w:rPr>
-      </w:pPr>
-      <w:r>
-        <w:rPr>
-          <w:lang w:val="cs-CZ"/>
-        </w:rPr>
-        <w:t>Reprezentuje uživatelský session. Začíná okamžikem, kdy prvně otevře UI, nebo spustí Vaadinovskou aplikaci. Končí buďto ukončením aplikace, nebo vypršením času session. Bude využito kupř. na rozeznání běžného uživatele od administrátora.</w:t>
+        <w:t>[4]</w:t>
       </w:r>
     </w:p>
     <w:p>
@@ -14604,6 +15047,9 @@
         </w:rPr>
         <w:t xml:space="preserve">, které může být použito na přímou navigaci, skrz příkazový řádek v browseru. </w:t>
       </w:r>
+      <w:r>
+        <w:t>[4]</w:t>
+      </w:r>
     </w:p>
     <w:p>
       <w:pPr>
@@ -14641,7 +15087,14 @@
         <w:rPr>
           <w:lang w:val="cs-CZ"/>
         </w:rPr>
-        <w:t xml:space="preserve">komponent, a hlavním, kořenovým layoutem, který je implicitně zastoupen v třídě UI. Nejdůležitější „koncové“ komponenty Vaadinu jsou co do typu prakticky totožné s komponenty knihovny AWT. Button, Table, TexField, ComboBox, Window, </w:t>
+        <w:t xml:space="preserve">komponent, a hlavním, kořenovým layoutem, který je implicitně zastoupen v třídě UI. Nejdůležitější „koncové“ komponenty Vaadinu jsou co do typu </w:t>
+      </w:r>
+      <w:r>
+        <w:rPr>
+          <w:lang w:val="cs-CZ"/>
+        </w:rPr>
+        <w:lastRenderedPageBreak/>
+        <w:t xml:space="preserve">prakticky totožné s komponenty knihovny AWT. Button, Table, TexField, ComboBox, Window, </w:t>
       </w:r>
       <w:r>
         <w:rPr>
@@ -14655,6 +15108,18 @@
         </w:rPr>
         <w:t>… Uživatel – programátor si může na základě existujících komponent sám vytvářet nové komponenty</w:t>
       </w:r>
+      <w:r>
+        <w:rPr>
+          <w:lang w:val="cs-CZ"/>
+        </w:rPr>
+        <w:t>.</w:t>
+      </w:r>
+      <w:r>
+        <w:t xml:space="preserve"> </w:t>
+      </w:r>
+      <w:r>
+        <w:t>[4]</w:t>
+      </w:r>
     </w:p>
     <w:p>
       <w:pPr>
@@ -14728,14 +15193,7 @@
         <w:rPr>
           <w:lang w:val="cs-CZ"/>
         </w:rPr>
-        <w:t xml:space="preserve"> vede k přímé změně dat v modelu. Jsou tři vnořené úrovně hierarchie v data </w:t>
-      </w:r>
-      <w:r>
-        <w:rPr>
-          <w:lang w:val="cs-CZ"/>
-        </w:rPr>
-        <w:lastRenderedPageBreak/>
-        <w:t>modelu Vaadinu</w:t>
+        <w:t xml:space="preserve"> vede k přímé změně dat v modelu. Jsou tři vnořené úrovně hierarchie v data modelu Vaadinu</w:t>
       </w:r>
       <w:r>
         <w:rPr>
@@ -14781,6 +15239,12 @@
           <w:lang w:val="cs-CZ"/>
         </w:rPr>
         <w:t>. Při použití analogie s datovým modelem tyto položky odpovídají buňce, řádku resp. celé databázové tabulce.</w:t>
+      </w:r>
+      <w:r>
+        <w:t xml:space="preserve"> </w:t>
+      </w:r>
+      <w:r>
+        <w:t>[4]</w:t>
       </w:r>
       <w:r>
         <w:rPr>
@@ -14992,6 +15456,60 @@
           <w:lang w:val="cs-CZ"/>
         </w:rPr>
       </w:pPr>
+      <w:r>
+        <w:rPr>
+          <w:b/>
+          <w:sz w:val="20"/>
+          <w:szCs w:val="20"/>
+          <w:lang w:val="cs-CZ"/>
+        </w:rPr>
+        <w:t>Obr.</w:t>
+      </w:r>
+      <w:r>
+        <w:rPr>
+          <w:b/>
+          <w:sz w:val="20"/>
+          <w:szCs w:val="20"/>
+          <w:lang w:val="cs-CZ"/>
+        </w:rPr>
+        <w:t>6</w:t>
+      </w:r>
+      <w:r>
+        <w:rPr>
+          <w:b/>
+          <w:sz w:val="20"/>
+          <w:szCs w:val="20"/>
+          <w:lang w:val="cs-CZ"/>
+        </w:rPr>
+        <w:t xml:space="preserve">, </w:t>
+      </w:r>
+      <w:r>
+        <w:rPr>
+          <w:b/>
+          <w:sz w:val="20"/>
+          <w:szCs w:val="20"/>
+          <w:lang w:val="cs-CZ"/>
+        </w:rPr>
+        <w:t xml:space="preserve">Schéma </w:t>
+      </w:r>
+      <w:r>
+        <w:rPr>
+          <w:b/>
+          <w:sz w:val="20"/>
+          <w:szCs w:val="20"/>
+          <w:lang w:val="cs-CZ"/>
+        </w:rPr>
+        <w:t xml:space="preserve">ukládání dat </w:t>
+      </w:r>
+      <w:r>
+        <w:rPr>
+          <w:b/>
+          <w:sz w:val="20"/>
+          <w:szCs w:val="20"/>
+          <w:lang w:val="cs-CZ"/>
+        </w:rPr>
+        <w:t>ve Vaadinu.</w:t>
+      </w:r>
     </w:p>
     <w:p>
       <w:pPr>
@@ -15010,7 +15528,19 @@
         <w:rPr>
           <w:lang w:val="cs-CZ"/>
         </w:rPr>
-        <w:t xml:space="preserve"> aplikace („deploying“)</w:t>
+        <w:t xml:space="preserve"> aplikace („deploy</w:t>
+      </w:r>
+      <w:r>
+        <w:rPr>
+          <w:lang w:val="cs-CZ"/>
+        </w:rPr>
+        <w:t>ment</w:t>
+      </w:r>
+      <w:r>
+        <w:rPr>
+          <w:lang w:val="cs-CZ"/>
+        </w:rPr>
+        <w:t>“)</w:t>
       </w:r>
       <w:bookmarkEnd w:id="27"/>
     </w:p>
@@ -15077,19 +15607,26 @@
         </w:rPr>
         <w:t>odobně jako obyčejný Jar soubor je War ZIP-komprimovaný, se specifickou strukturou obsahu.</w:t>
       </w:r>
-    </w:p>
-    <w:p>
-      <w:pPr>
-        <w:spacing w:line="360" w:lineRule="auto"/>
-        <w:jc w:val="both"/>
-        <w:rPr>
-          <w:lang w:val="cs-CZ"/>
-        </w:rPr>
-      </w:pPr>
-      <w:r>
-        <w:rPr>
-          <w:lang w:val="cs-CZ"/>
-        </w:rPr>
+      <w:r>
+        <w:t xml:space="preserve"> </w:t>
+      </w:r>
+      <w:r>
+        <w:t>[4]</w:t>
+      </w:r>
+    </w:p>
+    <w:p>
+      <w:pPr>
+        <w:spacing w:line="360" w:lineRule="auto"/>
+        <w:jc w:val="both"/>
+        <w:rPr>
+          <w:lang w:val="cs-CZ"/>
+        </w:rPr>
+      </w:pPr>
+      <w:r>
+        <w:rPr>
+          <w:lang w:val="cs-CZ"/>
+        </w:rPr>
+        <w:lastRenderedPageBreak/>
         <w:t xml:space="preserve">V hantýrce Java – Servletů </w:t>
       </w:r>
       <w:r>
@@ -15129,7 +15666,19 @@
         <w:rPr>
           <w:lang w:val="cs-CZ"/>
         </w:rPr>
-        <w:t xml:space="preserve">JSP a statických HTML souborů a různých jiných zdrojových souborů, které tvoří aplikaci.   </w:t>
+        <w:t>JSP a statických HTML souborů a různých jiných zdrojových souborů, které tvoří aplikaci.</w:t>
+      </w:r>
+      <w:r>
+        <w:t xml:space="preserve"> </w:t>
+      </w:r>
+      <w:r>
+        <w:t>[4]</w:t>
+      </w:r>
+      <w:r>
+        <w:rPr>
+          <w:lang w:val="cs-CZ"/>
+        </w:rPr>
+        <w:t xml:space="preserve">   </w:t>
       </w:r>
     </w:p>
     <w:p>
@@ -15138,6 +15687,20 @@
         <w:spacing w:line="360" w:lineRule="auto"/>
         <w:jc w:val="both"/>
       </w:pPr>
+      <w:bookmarkStart w:id="28" w:name="_Toc418060323"/>
+    </w:p>
+    <w:p>
+      <w:pPr>
+        <w:rPr>
+          <w:rFonts w:asciiTheme="majorHAnsi" w:eastAsiaTheme="majorEastAsia" w:hAnsiTheme="majorHAnsi" w:cstheme="majorBidi"/>
+          <w:color w:val="2E74B5" w:themeColor="accent1" w:themeShade="BF"/>
+          <w:sz w:val="34"/>
+          <w:szCs w:val="32"/>
+        </w:rPr>
+      </w:pPr>
+      <w:r>
+        <w:br w:type="page"/>
+      </w:r>
     </w:p>
     <w:p>
       <w:pPr>
@@ -15145,8 +15708,8 @@
         <w:spacing w:line="360" w:lineRule="auto"/>
         <w:jc w:val="both"/>
       </w:pPr>
-      <w:bookmarkStart w:id="28" w:name="_Toc418060323"/>
-      <w:r>
+      <w:r>
+        <w:lastRenderedPageBreak/>
         <w:t>E</w:t>
       </w:r>
       <w:r>
@@ -15691,9 +16254,75 @@
       </w:pPr>
       <w:r>
         <w:rPr>
-          <w:lang w:val="cs-CZ"/>
-        </w:rPr>
-        <w:t xml:space="preserve">Na obrázku č.XZY je uveden strom hierarchických vazeb entit vyskytujících se v našem systému. </w:t>
+          <w:b/>
+          <w:sz w:val="20"/>
+          <w:szCs w:val="20"/>
+          <w:lang w:val="cs-CZ"/>
+        </w:rPr>
+        <w:t>Obr.</w:t>
+      </w:r>
+      <w:r>
+        <w:rPr>
+          <w:b/>
+          <w:sz w:val="20"/>
+          <w:szCs w:val="20"/>
+          <w:lang w:val="cs-CZ"/>
+        </w:rPr>
+        <w:t>7</w:t>
+      </w:r>
+      <w:r>
+        <w:rPr>
+          <w:b/>
+          <w:sz w:val="20"/>
+          <w:szCs w:val="20"/>
+          <w:lang w:val="cs-CZ"/>
+        </w:rPr>
+        <w:t xml:space="preserve">, </w:t>
+      </w:r>
+      <w:r>
+        <w:rPr>
+          <w:b/>
+          <w:sz w:val="20"/>
+          <w:szCs w:val="20"/>
+          <w:lang w:val="cs-CZ"/>
+        </w:rPr>
+        <w:t>Strom hierarchických vazeb mezi entitami navrhovaného modelu</w:t>
+      </w:r>
+      <w:r>
+        <w:rPr>
+          <w:b/>
+          <w:sz w:val="20"/>
+          <w:szCs w:val="20"/>
+          <w:lang w:val="cs-CZ"/>
+        </w:rPr>
+        <w:t>.</w:t>
+      </w:r>
+    </w:p>
+    <w:p>
+      <w:pPr>
+        <w:spacing w:line="360" w:lineRule="auto"/>
+        <w:jc w:val="both"/>
+        <w:rPr>
+          <w:lang w:val="cs-CZ"/>
+        </w:rPr>
+      </w:pPr>
+      <w:r>
+        <w:rPr>
+          <w:lang w:val="cs-CZ"/>
+        </w:rPr>
+        <w:t>Na obrázku č.</w:t>
+      </w:r>
+      <w:r>
+        <w:rPr>
+          <w:lang w:val="cs-CZ"/>
+        </w:rPr>
+        <w:t>7</w:t>
+      </w:r>
+      <w:r>
+        <w:rPr>
+          <w:lang w:val="cs-CZ"/>
+        </w:rPr>
+        <w:t xml:space="preserve"> je uveden strom hierarchických vazeb entit vyskytujících se v našem systému. </w:t>
       </w:r>
     </w:p>
     <w:p>
@@ -15738,7 +16367,14 @@
         <w:rPr>
           <w:lang w:val="cs-CZ"/>
         </w:rPr>
-        <w:t xml:space="preserve"> na kterou ukazuje. V komplexnějším systému však narážíme na otázku: když odstraníme entitu A, které všechny entity by měl</w:t>
+        <w:t xml:space="preserve"> na </w:t>
+      </w:r>
+      <w:r>
+        <w:rPr>
+          <w:lang w:val="cs-CZ"/>
+        </w:rPr>
+        <w:lastRenderedPageBreak/>
+        <w:t>kterou ukazuje. V komplexnějším systému však narážíme na otázku: když odstraníme entitu A, které všechny entity by měl</w:t>
       </w:r>
       <w:r>
         <w:rPr>
@@ -15765,7 +16401,6 @@
         <w:rPr>
           <w:lang w:val="cs-CZ"/>
         </w:rPr>
-        <w:lastRenderedPageBreak/>
         <w:t>Algoritmus jejich vyhledávání při deaktivaci bude násled</w:t>
       </w:r>
       <w:r>
@@ -16067,6 +16702,7 @@
         <w:rPr>
           <w:lang w:val="cs-CZ"/>
         </w:rPr>
+        <w:lastRenderedPageBreak/>
         <w:t>F</w:t>
       </w:r>
       <w:r>
@@ -16089,309 +16725,320 @@
         <w:rPr>
           <w:shd w:val="clear" w:color="auto" w:fill="FFFFFF"/>
         </w:rPr>
-        <w:t xml:space="preserve">Při vkládání nových entit do systému (resp. prohlížení entit v administrátorském view-pohledu) je dobré, aby uživatel měl možnost výběru jejích parametrů zouženou vzhledem k situaci ve které se </w:t>
+        <w:t>Při vkládání nových entit do systému (resp. prohlížení entit v administrátorském view-pohledu</w:t>
       </w:r>
       <w:r>
         <w:rPr>
           <w:shd w:val="clear" w:color="auto" w:fill="FFFFFF"/>
         </w:rPr>
+        <w:t>, viz. View 8 níže</w:t>
+      </w:r>
+      <w:r>
+        <w:rPr>
+          <w:shd w:val="clear" w:color="auto" w:fill="FFFFFF"/>
+        </w:rPr>
+        <w:t xml:space="preserve">) je dobré, aby uživatel měl možnost výběru jejích parametrů zouženou </w:t>
+      </w:r>
+      <w:r>
+        <w:rPr>
+          <w:shd w:val="clear" w:color="auto" w:fill="FFFFFF"/>
+        </w:rPr>
+        <w:t>podle vlastních potřeb</w:t>
+      </w:r>
+      <w:r>
+        <w:rPr>
+          <w:shd w:val="clear" w:color="auto" w:fill="FFFFFF"/>
+        </w:rPr>
+        <w:t xml:space="preserve">. Například pokud vkládá nové hlasování ve veřejném orgánu, není vhodné, aby měl na výběr všechny předměty hlasování přístupné v celém systému, ale jenom ty, které vznikli na půdě toho samého veřejného orgánu. </w:t>
+      </w:r>
+    </w:p>
+    <w:p>
+      <w:pPr>
+        <w:spacing w:line="360" w:lineRule="auto"/>
+        <w:jc w:val="both"/>
+      </w:pPr>
+      <w:r>
+        <w:rPr>
+          <w:shd w:val="clear" w:color="auto" w:fill="FFFFFF"/>
+        </w:rPr>
+        <w:t>Při konstrukci těchto filtrů využijeme stejný algoritmus jako při deaktivaci entit. S</w:t>
+      </w:r>
+      <w:r>
+        <w:rPr>
+          <w:lang w:val="cs-CZ"/>
+        </w:rPr>
+        <w:t> tím rozdílem, že vyhledávání nepůjde od vybrané ovlivňující entity až na úroveň listů</w:t>
+      </w:r>
+      <w:r>
+        <w:rPr>
+          <w:lang w:val="cs-CZ"/>
+        </w:rPr>
+        <w:t>,</w:t>
+      </w:r>
+      <w:r>
+        <w:rPr>
+          <w:lang w:val="cs-CZ"/>
+        </w:rPr>
+        <w:t xml:space="preserve"> ale jen do takové hlobky, než zarazí na </w:t>
+      </w:r>
+      <w:r>
+        <w:t>t</w:t>
+      </w:r>
+      <w:r>
+        <w:rPr>
+          <w:lang w:val="cs-CZ"/>
+        </w:rPr>
+        <w:t>řídu ovlivněn</w:t>
+      </w:r>
+      <w:r>
+        <w:t>é entity</w:t>
+      </w:r>
+      <w:r>
+        <w:rPr>
+          <w:lang w:val="cs-CZ"/>
+        </w:rPr>
+        <w:t>. Výhod</w:t>
+      </w:r>
+      <w:r>
+        <w:rPr>
+          <w:lang w:val="cs-CZ"/>
+        </w:rPr>
+        <w:t>ou</w:t>
+      </w:r>
+      <w:r>
+        <w:rPr>
+          <w:lang w:val="cs-CZ"/>
+        </w:rPr>
+        <w:t xml:space="preserve"> t</w:t>
+      </w:r>
+      <w:r>
+        <w:rPr>
+          <w:lang w:val="cs-CZ"/>
+        </w:rPr>
+        <w:t xml:space="preserve">ohoto </w:t>
+      </w:r>
+      <w:r>
+        <w:t xml:space="preserve">algoritmu </w:t>
+      </w:r>
+      <w:r>
+        <w:rPr>
+          <w:lang w:val="cs-CZ"/>
+        </w:rPr>
+        <w:t xml:space="preserve">je, že je univerzální, tj. </w:t>
+      </w:r>
+      <w:r>
+        <w:t xml:space="preserve">umožní </w:t>
+      </w:r>
+      <w:r>
+        <w:rPr>
+          <w:lang w:val="cs-CZ"/>
+        </w:rPr>
+        <w:t>jak</w:t>
+      </w:r>
+      <w:r>
+        <w:t xml:space="preserve">oukoli </w:t>
+      </w:r>
+      <w:r>
+        <w:rPr>
+          <w:lang w:val="cs-CZ"/>
+        </w:rPr>
+        <w:t xml:space="preserve">kombinaci: ovlivňující vs. ovlivněná třída. </w:t>
+      </w:r>
+    </w:p>
+    <w:p>
+      <w:pPr>
+        <w:spacing w:line="360" w:lineRule="auto"/>
+        <w:jc w:val="both"/>
+        <w:rPr>
+          <w:lang w:val="cs-CZ"/>
+        </w:rPr>
+      </w:pPr>
+    </w:p>
+    <w:p>
+      <w:pPr>
+        <w:pStyle w:val="Heading2"/>
+        <w:spacing w:line="360" w:lineRule="auto"/>
+        <w:jc w:val="both"/>
+        <w:rPr>
+          <w:lang w:val="cs-CZ"/>
+        </w:rPr>
+      </w:pPr>
+      <w:bookmarkStart w:id="33" w:name="_Toc418060330"/>
+      <w:r>
+        <w:rPr>
+          <w:lang w:val="cs-CZ"/>
+        </w:rPr>
+        <w:t>U</w:t>
+      </w:r>
+      <w:r>
+        <w:rPr>
+          <w:lang w:val="cs-CZ"/>
+        </w:rPr>
+        <w:t>kládání změn</w:t>
+      </w:r>
+      <w:bookmarkEnd w:id="33"/>
+    </w:p>
+    <w:p>
+      <w:pPr>
+        <w:spacing w:line="360" w:lineRule="auto"/>
+        <w:jc w:val="both"/>
+        <w:rPr>
+          <w:lang w:val="cs-CZ"/>
+        </w:rPr>
+      </w:pPr>
+      <w:r>
+        <w:rPr>
+          <w:lang w:val="cs-CZ"/>
+        </w:rPr>
+        <w:t xml:space="preserve">Při každé změně systému se tato zapíše do databáze do specielní tabulky na to určené (tabulka A_Change). Do této tabulky se uloží datum změny (timestamp), id osoby, která změnu provedla, název tabulky, kde změna proběhla, id řádku v tabulce, kde změna proběhla, stará hodnota, nová hodnota. </w:t>
+      </w:r>
+    </w:p>
+    <w:p>
+      <w:pPr>
+        <w:spacing w:line="360" w:lineRule="auto"/>
+        <w:jc w:val="both"/>
+        <w:rPr>
+          <w:lang w:val="cs-CZ"/>
+        </w:rPr>
+      </w:pPr>
+      <w:r>
+        <w:rPr>
+          <w:lang w:val="cs-CZ"/>
+        </w:rPr>
+        <w:t xml:space="preserve">Jsou dvě možnosti jak změny ukládat a to na straně Javy, nebo na straně Databáze, tj. </w:t>
+      </w:r>
+      <w:r>
+        <w:rPr>
+          <w:lang w:val="cs-CZ"/>
+        </w:rPr>
+        <w:t>v</w:t>
+      </w:r>
+      <w:r>
+        <w:rPr>
+          <w:lang w:val="cs-CZ"/>
+        </w:rPr>
+        <w:t xml:space="preserve"> rámci databázového stroje. Výhodou ukládání změn na straně databáze, je určitě rychlost. </w:t>
+      </w:r>
+    </w:p>
+    <w:p>
+      <w:pPr>
+        <w:spacing w:line="360" w:lineRule="auto"/>
+        <w:jc w:val="both"/>
+        <w:rPr>
+          <w:lang w:val="cs-CZ"/>
+        </w:rPr>
+      </w:pPr>
+      <w:r>
+        <w:rPr>
+          <w:lang w:val="cs-CZ"/>
+        </w:rPr>
+        <w:t>O nevýhodách toh</w:t>
+      </w:r>
+      <w:r>
+        <w:rPr>
+          <w:lang w:val="cs-CZ"/>
+        </w:rPr>
+        <w:t>o</w:t>
+      </w:r>
+      <w:r>
+        <w:rPr>
+          <w:lang w:val="cs-CZ"/>
+        </w:rPr>
+        <w:t xml:space="preserve">to spůsobu bych chtěl trochu pojednat. </w:t>
+      </w:r>
+    </w:p>
+    <w:p>
+      <w:pPr>
+        <w:spacing w:line="360" w:lineRule="auto"/>
+        <w:jc w:val="both"/>
+        <w:rPr>
+          <w:lang w:val="cs-CZ"/>
+        </w:rPr>
+      </w:pPr>
+      <w:r>
+        <w:rPr>
+          <w:lang w:val="cs-CZ"/>
+        </w:rPr>
+        <w:t>Pokud existují 2 nezávislé systémy, které zasahují společnou oblast, ze zkušeností platí, že je dobré</w:t>
+      </w:r>
+      <w:r>
+        <w:rPr>
+          <w:lang w:val="cs-CZ"/>
+        </w:rPr>
+        <w:t>,</w:t>
+      </w:r>
+      <w:r>
+        <w:rPr>
+          <w:lang w:val="cs-CZ"/>
+        </w:rPr>
+        <w:t xml:space="preserve"> pokud je jeden systém jakoby hlavní a druhý jakoby podřízený. Tedy něco, že na jednom smetišti by měl být pánem jenom jeden kohout. Pokud tomu tak není, musí být vyřešena jejich synchronizace, protože jenom tak můžeme předejít zbytečným kolizím. Z praxe vychází synchronizace téměř vždy nákladnější na prostředky v porovnáním s prostým vymezením sfér vlivu. Vym</w:t>
+      </w:r>
+      <w:r>
+        <w:rPr>
+          <w:lang w:val="cs-CZ"/>
+        </w:rPr>
+        <w:t>e</w:t>
+      </w:r>
+      <w:r>
+        <w:rPr>
+          <w:lang w:val="cs-CZ"/>
+        </w:rPr>
+        <w:t>zení autonomních oblastí s pouze jedním „pánem“ bývá jednodušší, přehlednější a tím</w:t>
+      </w:r>
+      <w:r>
+        <w:rPr>
+          <w:lang w:val="cs-CZ"/>
+        </w:rPr>
+        <w:t xml:space="preserve"> </w:t>
+      </w:r>
+      <w:r>
+        <w:rPr>
+          <w:lang w:val="cs-CZ"/>
+        </w:rPr>
+        <w:t>pádem více odolné vůči chybám.</w:t>
+      </w:r>
+    </w:p>
+    <w:p>
+      <w:pPr>
+        <w:spacing w:line="360" w:lineRule="auto"/>
+        <w:jc w:val="both"/>
+        <w:rPr>
+          <w:lang w:val="cs-CZ"/>
+        </w:rPr>
+      </w:pPr>
+      <w:r>
+        <w:rPr>
+          <w:lang w:val="cs-CZ"/>
+        </w:rPr>
+        <w:t>Většina logiky se však řeší na straně Javy. Pokud by se část logiky přesunula na stranu DB, nutně by vznikl</w:t>
+      </w:r>
+      <w:r>
+        <w:rPr>
+          <w:lang w:val="cs-CZ"/>
+        </w:rPr>
+        <w:t>y</w:t>
+      </w:r>
+      <w:r>
+        <w:rPr>
+          <w:lang w:val="cs-CZ"/>
+        </w:rPr>
+        <w:t xml:space="preserve"> „kolizní plochy“. Nemuselo by tak tomu být, kdyby kupř. bylo žádoucí do DB tabulky zapsat úplně jakoukoli změnu. Jak však ukážu dále, některé změny zapsat do tabulky změn není vhodné a tudíž je situaci jednodušší řešit na straně Javy i za cenu zpomalení aplikace.</w:t>
+      </w:r>
+    </w:p>
+    <w:p>
+      <w:pPr>
+        <w:spacing w:line="360" w:lineRule="auto"/>
+        <w:jc w:val="both"/>
+        <w:rPr>
+          <w:lang w:val="cs-CZ"/>
+        </w:rPr>
+      </w:pPr>
+      <w:r>
+        <w:rPr>
+          <w:lang w:val="cs-CZ"/>
+        </w:rPr>
         <w:lastRenderedPageBreak/>
-        <w:t xml:space="preserve">nachází. Například pokud vkládá nové hlasování ve veřejném orgánu, není vhodné, aby měl na výběr všechny předměty hlasování přístupné v celém systému, ale jenom ty, které vznikli na půdě toho samého veřejného orgánu. </w:t>
-      </w:r>
-    </w:p>
-    <w:p>
-      <w:pPr>
-        <w:spacing w:line="360" w:lineRule="auto"/>
-        <w:jc w:val="both"/>
-      </w:pPr>
-      <w:r>
-        <w:rPr>
-          <w:shd w:val="clear" w:color="auto" w:fill="FFFFFF"/>
-        </w:rPr>
-        <w:t>Při konstrukci těchto filtrů využijeme stejný algoritmus jako při deaktivaci entit. S</w:t>
-      </w:r>
-      <w:r>
-        <w:rPr>
-          <w:lang w:val="cs-CZ"/>
-        </w:rPr>
-        <w:t> tím rozdílem, že vyhledávání nepůjde od vybrané ovlivňující entity až na úroveň listů</w:t>
-      </w:r>
-      <w:r>
-        <w:rPr>
-          <w:lang w:val="cs-CZ"/>
-        </w:rPr>
-        <w:t>,</w:t>
-      </w:r>
-      <w:r>
-        <w:rPr>
-          <w:lang w:val="cs-CZ"/>
-        </w:rPr>
-        <w:t xml:space="preserve"> ale jen do takové hlobky, než zarazí na </w:t>
-      </w:r>
-      <w:r>
-        <w:t>t</w:t>
-      </w:r>
-      <w:r>
-        <w:rPr>
-          <w:lang w:val="cs-CZ"/>
-        </w:rPr>
-        <w:t>řídu ovlivněn</w:t>
-      </w:r>
-      <w:r>
-        <w:t>é entity</w:t>
-      </w:r>
-      <w:r>
-        <w:rPr>
-          <w:lang w:val="cs-CZ"/>
-        </w:rPr>
-        <w:t>. Výhod</w:t>
-      </w:r>
-      <w:r>
-        <w:rPr>
-          <w:lang w:val="cs-CZ"/>
-        </w:rPr>
-        <w:t>ou</w:t>
-      </w:r>
-      <w:r>
-        <w:rPr>
-          <w:lang w:val="cs-CZ"/>
-        </w:rPr>
-        <w:t xml:space="preserve"> t</w:t>
-      </w:r>
-      <w:r>
-        <w:rPr>
-          <w:lang w:val="cs-CZ"/>
-        </w:rPr>
-        <w:t xml:space="preserve">ohoto </w:t>
-      </w:r>
-      <w:r>
-        <w:t xml:space="preserve">algoritmu </w:t>
-      </w:r>
-      <w:r>
-        <w:rPr>
-          <w:lang w:val="cs-CZ"/>
-        </w:rPr>
-        <w:t xml:space="preserve">je, že je univerzální, tj. </w:t>
-      </w:r>
-      <w:r>
-        <w:t xml:space="preserve">umožní </w:t>
-      </w:r>
-      <w:r>
-        <w:rPr>
-          <w:lang w:val="cs-CZ"/>
-        </w:rPr>
-        <w:t>jak</w:t>
-      </w:r>
-      <w:r>
-        <w:t xml:space="preserve">oukoli </w:t>
-      </w:r>
-      <w:r>
-        <w:rPr>
-          <w:lang w:val="cs-CZ"/>
-        </w:rPr>
-        <w:t xml:space="preserve">kombinaci: ovlivňující vs. ovlivněná třída. </w:t>
-      </w:r>
-    </w:p>
-    <w:p>
-      <w:pPr>
-        <w:spacing w:line="360" w:lineRule="auto"/>
-        <w:jc w:val="both"/>
-        <w:rPr>
-          <w:lang w:val="cs-CZ"/>
-        </w:rPr>
-      </w:pPr>
-    </w:p>
-    <w:p>
-      <w:pPr>
-        <w:pStyle w:val="Heading2"/>
-        <w:spacing w:line="360" w:lineRule="auto"/>
-        <w:jc w:val="both"/>
-        <w:rPr>
-          <w:lang w:val="cs-CZ"/>
-        </w:rPr>
-      </w:pPr>
-      <w:bookmarkStart w:id="33" w:name="_Toc418060330"/>
-      <w:r>
-        <w:rPr>
-          <w:lang w:val="cs-CZ"/>
-        </w:rPr>
-        <w:t>U</w:t>
-      </w:r>
-      <w:r>
-        <w:rPr>
-          <w:lang w:val="cs-CZ"/>
-        </w:rPr>
-        <w:t>kládání změn</w:t>
-      </w:r>
-      <w:bookmarkEnd w:id="33"/>
-    </w:p>
-    <w:p>
-      <w:pPr>
-        <w:spacing w:line="360" w:lineRule="auto"/>
-        <w:jc w:val="both"/>
-        <w:rPr>
-          <w:lang w:val="cs-CZ"/>
-        </w:rPr>
-      </w:pPr>
-      <w:r>
-        <w:rPr>
-          <w:lang w:val="cs-CZ"/>
-        </w:rPr>
-        <w:t xml:space="preserve">Při každé změně systému se tato zapíše do databáze do specielní tabulky na to určené (tabulka A_Change). Do této tabulky se uloží datum změny (timestamp), id osoby, která změnu provedla, název tabulky, kde změna proběhla, id řádku v tabulce, kde změna proběhla, stará hodnota, nová hodnota. </w:t>
-      </w:r>
-    </w:p>
-    <w:p>
-      <w:pPr>
-        <w:spacing w:line="360" w:lineRule="auto"/>
-        <w:jc w:val="both"/>
-        <w:rPr>
-          <w:lang w:val="cs-CZ"/>
-        </w:rPr>
-      </w:pPr>
-      <w:r>
-        <w:rPr>
-          <w:lang w:val="cs-CZ"/>
-        </w:rPr>
-        <w:t xml:space="preserve">Jsou dvě možnosti jak změny ukládat a to na straně Javy, nebo na straně Databáze, tj. </w:t>
-      </w:r>
-      <w:r>
-        <w:rPr>
-          <w:lang w:val="cs-CZ"/>
-        </w:rPr>
-        <w:t>v</w:t>
-      </w:r>
-      <w:r>
-        <w:rPr>
-          <w:lang w:val="cs-CZ"/>
-        </w:rPr>
-        <w:t xml:space="preserve"> rámci databázového stroje. Výhodou ukládání změn na straně databáze, je určitě rychlost. </w:t>
-      </w:r>
-    </w:p>
-    <w:p>
-      <w:pPr>
-        <w:spacing w:line="360" w:lineRule="auto"/>
-        <w:jc w:val="both"/>
-        <w:rPr>
-          <w:lang w:val="cs-CZ"/>
-        </w:rPr>
-      </w:pPr>
-      <w:r>
-        <w:rPr>
-          <w:lang w:val="cs-CZ"/>
-        </w:rPr>
-        <w:t>O nevýhodách toh</w:t>
-      </w:r>
-      <w:r>
-        <w:rPr>
-          <w:lang w:val="cs-CZ"/>
-        </w:rPr>
-        <w:t>o</w:t>
-      </w:r>
-      <w:r>
-        <w:rPr>
-          <w:lang w:val="cs-CZ"/>
-        </w:rPr>
-        <w:t xml:space="preserve">to spůsobu bych chtěl trochu pojednat. </w:t>
-      </w:r>
-    </w:p>
-    <w:p>
-      <w:pPr>
-        <w:spacing w:line="360" w:lineRule="auto"/>
-        <w:jc w:val="both"/>
-        <w:rPr>
-          <w:lang w:val="cs-CZ"/>
-        </w:rPr>
-      </w:pPr>
-      <w:r>
-        <w:rPr>
-          <w:lang w:val="cs-CZ"/>
-        </w:rPr>
-        <w:t>Pokud existují 2 nezávislé systémy, které zasahují společnou oblast, ze zkušeností platí, že je dobré</w:t>
-      </w:r>
-      <w:r>
-        <w:rPr>
-          <w:lang w:val="cs-CZ"/>
-        </w:rPr>
-        <w:t>,</w:t>
-      </w:r>
-      <w:r>
-        <w:rPr>
-          <w:lang w:val="cs-CZ"/>
-        </w:rPr>
-        <w:t xml:space="preserve"> pokud je jeden systém jakoby hlavní a druhý jakoby podřízený. Tedy něco, že na jednom smetišti by měl být pánem jenom jeden kohout. Pokud tomu tak není, musí být vyřešena jejich synchronizace, protože jenom tak můžeme předejít zbytečným kolizím. Z praxe vychází synchronizace téměř vždy nákladnější na prostředky v porovnáním s prostým vymezením sfér vlivu. Vym</w:t>
-      </w:r>
-      <w:r>
-        <w:rPr>
-          <w:lang w:val="cs-CZ"/>
-        </w:rPr>
-        <w:t>e</w:t>
-      </w:r>
-      <w:r>
-        <w:rPr>
-          <w:lang w:val="cs-CZ"/>
-        </w:rPr>
-        <w:t>zení autonomních oblastí s pouze jedním „pánem“ bývá jednodušší, přehlednější a tím</w:t>
-      </w:r>
-      <w:r>
-        <w:rPr>
-          <w:lang w:val="cs-CZ"/>
-        </w:rPr>
-        <w:t xml:space="preserve"> </w:t>
-      </w:r>
-      <w:r>
-        <w:rPr>
-          <w:lang w:val="cs-CZ"/>
-        </w:rPr>
-        <w:t>pádem více odolné vůči chybám.</w:t>
-      </w:r>
-    </w:p>
-    <w:p>
-      <w:pPr>
-        <w:spacing w:line="360" w:lineRule="auto"/>
-        <w:jc w:val="both"/>
-        <w:rPr>
-          <w:lang w:val="cs-CZ"/>
-        </w:rPr>
-      </w:pPr>
-      <w:r>
-        <w:rPr>
-          <w:lang w:val="cs-CZ"/>
-        </w:rPr>
-        <w:t>Většina logiky se však řeší na straně Javy. Pokud by se část logiky přesunula na stranu DB, nutně by vznikl</w:t>
-      </w:r>
-      <w:r>
-        <w:rPr>
-          <w:lang w:val="cs-CZ"/>
-        </w:rPr>
-        <w:t>y</w:t>
-      </w:r>
-      <w:r>
-        <w:rPr>
-          <w:lang w:val="cs-CZ"/>
-        </w:rPr>
-        <w:t xml:space="preserve"> „kolizní plochy“. Nemuselo by tak tomu být, kdyby kupř. bylo žádoucí do DB tabulky zapsat úplně jakoukoli změnu. Jak však ukážu dále, některé změny zapsat do tabulky změn není vhodné a tudíž je situaci jednodušší řešit na straně Javy i za cenu zpomalení aplikace.</w:t>
-      </w:r>
-    </w:p>
-    <w:p>
-      <w:pPr>
-        <w:spacing w:line="360" w:lineRule="auto"/>
-        <w:jc w:val="both"/>
-        <w:rPr>
-          <w:lang w:val="cs-CZ"/>
-        </w:rPr>
-      </w:pPr>
-      <w:r>
-        <w:rPr>
-          <w:lang w:val="cs-CZ"/>
-        </w:rPr>
-        <w:t xml:space="preserve">Taky by mohla vzejít námitka, že je zbytečné v A_CHANGE ukládat novou hodnotu, když je přece tato uložena v samotné (jiné) DB tabulce. To je sice pravda, ale uložení i této hodnoty celkově zjednoduší </w:t>
-      </w:r>
-      <w:r>
-        <w:rPr>
-          <w:lang w:val="cs-CZ"/>
-        </w:rPr>
-        <w:lastRenderedPageBreak/>
-        <w:t xml:space="preserve">rekonstrukci předchozího stavu a taky může představovat formu zálohy dat, takže získá se tím robustnější a v neposlední řadě přehlednější řešení. </w:t>
+        <w:t xml:space="preserve">Taky by mohla vzejít námitka, že je zbytečné v A_CHANGE ukládat novou hodnotu, když je přece tato uložena v samotné (jiné) DB tabulce. To je sice pravda, ale uložení i této hodnoty celkově zjednoduší rekonstrukci předchozího stavu a taky může představovat formu zálohy dat, takže získá se tím robustnější a v neposlední řadě přehlednější řešení. </w:t>
       </w:r>
     </w:p>
     <w:p>
@@ -16659,6 +17306,7 @@
         <w:pStyle w:val="Heading3"/>
       </w:pPr>
       <w:r>
+        <w:lastRenderedPageBreak/>
         <w:t xml:space="preserve">Mapa stránek </w:t>
       </w:r>
       <w:r>
@@ -16680,7 +17328,6 @@
         <w:jc w:val="both"/>
       </w:pPr>
       <w:r>
-        <w:lastRenderedPageBreak/>
         <w:t xml:space="preserve">Společnou komponentu pro všechny stránky tvoří odkazy na přihlášení, seznam veřejných orgánů, seznam veřejných osob a seznam všech hlasování. </w:t>
       </w:r>
     </w:p>
@@ -16760,7 +17407,55 @@
           <w:sz w:val="20"/>
           <w:szCs w:val="20"/>
         </w:rPr>
-        <w:t>Obr. 2, společné stále dostupné menu.</w:t>
+        <w:t xml:space="preserve">Obr. </w:t>
+      </w:r>
+      <w:r>
+        <w:rPr>
+          <w:b/>
+          <w:sz w:val="20"/>
+          <w:szCs w:val="20"/>
+        </w:rPr>
+        <w:t>8</w:t>
+      </w:r>
+      <w:r>
+        <w:rPr>
+          <w:b/>
+          <w:sz w:val="20"/>
+          <w:szCs w:val="20"/>
+        </w:rPr>
+        <w:t xml:space="preserve">, </w:t>
+      </w:r>
+      <w:r>
+        <w:rPr>
+          <w:b/>
+          <w:sz w:val="20"/>
+          <w:szCs w:val="20"/>
+        </w:rPr>
+        <w:t xml:space="preserve">Hlavní </w:t>
+      </w:r>
+      <w:r>
+        <w:rPr>
+          <w:b/>
+          <w:sz w:val="20"/>
+          <w:szCs w:val="20"/>
+        </w:rPr>
+        <w:t>menu</w:t>
+      </w:r>
+      <w:r>
+        <w:rPr>
+          <w:b/>
+          <w:sz w:val="20"/>
+          <w:szCs w:val="20"/>
+        </w:rPr>
+        <w:t>, bez přihlášení</w:t>
+      </w:r>
+      <w:r>
+        <w:rPr>
+          <w:b/>
+          <w:sz w:val="20"/>
+          <w:szCs w:val="20"/>
+        </w:rPr>
+        <w:t>.</w:t>
       </w:r>
     </w:p>
     <w:p>
@@ -16774,7 +17469,18 @@
         <w:pStyle w:val="Heading4"/>
       </w:pPr>
       <w:r>
-        <w:t>View 1. Přihlášení:</w:t>
+        <w:t>View 1. Přihlášení</w:t>
+      </w:r>
+    </w:p>
+    <w:p>
+      <w:r>
+        <w:t xml:space="preserve">Netýká se role </w:t>
+      </w:r>
+      <w:r>
+        <w:t>občan</w:t>
+      </w:r>
+      <w:r>
+        <w:t>.</w:t>
       </w:r>
     </w:p>
     <w:p>
@@ -16842,41 +17548,48 @@
         <w:jc w:val="both"/>
         <w:rPr>
           <w:b/>
+          <w:sz w:val="20"/>
+          <w:szCs w:val="20"/>
         </w:rPr>
       </w:pPr>
       <w:r>
         <w:rPr>
           <w:b/>
-        </w:rPr>
-        <w:t xml:space="preserve">Obr. 1, View 1 </w:t>
+          <w:sz w:val="20"/>
+          <w:szCs w:val="20"/>
+        </w:rPr>
+        <w:t xml:space="preserve">Obr. </w:t>
       </w:r>
       <w:r>
         <w:rPr>
           <w:b/>
-        </w:rPr>
-        <w:t xml:space="preserve">- </w:t>
+          <w:sz w:val="20"/>
+          <w:szCs w:val="20"/>
+        </w:rPr>
+        <w:t>9</w:t>
       </w:r>
       <w:r>
         <w:rPr>
           <w:b/>
-        </w:rPr>
-        <w:t>login</w:t>
-      </w:r>
-    </w:p>
-    <w:p>
-      <w:pPr>
-        <w:spacing w:line="360" w:lineRule="auto"/>
-        <w:jc w:val="both"/>
-      </w:pPr>
-      <w:r>
-        <w:t xml:space="preserve">Netýká se role </w:t>
-      </w:r>
-      <w:r>
-        <w:t>občan</w:t>
-      </w:r>
-      <w:r>
-        <w:t>.</w:t>
-      </w:r>
+          <w:sz w:val="20"/>
+          <w:szCs w:val="20"/>
+        </w:rPr>
+        <w:t xml:space="preserve">, View 1 - </w:t>
+      </w:r>
+      <w:r>
+        <w:rPr>
+          <w:b/>
+          <w:sz w:val="20"/>
+          <w:szCs w:val="20"/>
+        </w:rPr>
+        <w:t>Přihlášení</w:t>
+      </w:r>
+    </w:p>
+    <w:p>
+      <w:pPr>
+        <w:spacing w:line="360" w:lineRule="auto"/>
+        <w:jc w:val="both"/>
+      </w:pPr>
     </w:p>
     <w:p>
       <w:pPr>
@@ -16935,6 +17648,7 @@
         <w:pStyle w:val="Heading4"/>
       </w:pPr>
       <w:r>
+        <w:lastRenderedPageBreak/>
         <w:t>View 3</w:t>
       </w:r>
       <w:r>
@@ -16979,11 +17693,6 @@
       <w:r>
         <w:t>Výstup: View 3</w:t>
       </w:r>
-    </w:p>
-    <w:p>
-      <w:pPr>
-        <w:pStyle w:val="Heading4"/>
-      </w:pPr>
     </w:p>
     <w:p>
       <w:pPr>
@@ -17059,43 +17768,49 @@
         <w:jc w:val="both"/>
         <w:rPr>
           <w:b/>
+          <w:sz w:val="20"/>
+          <w:szCs w:val="20"/>
         </w:rPr>
       </w:pPr>
       <w:r>
         <w:rPr>
           <w:b/>
+          <w:sz w:val="20"/>
+          <w:szCs w:val="20"/>
         </w:rPr>
         <w:t xml:space="preserve">Obr. </w:t>
       </w:r>
       <w:r>
         <w:rPr>
           <w:b/>
-        </w:rPr>
-        <w:t>3</w:t>
+          <w:sz w:val="20"/>
+          <w:szCs w:val="20"/>
+        </w:rPr>
+        <w:t>10</w:t>
       </w:r>
       <w:r>
         <w:rPr>
           <w:b/>
-        </w:rPr>
-        <w:t xml:space="preserve">, View </w:t>
+          <w:sz w:val="20"/>
+          <w:szCs w:val="20"/>
+        </w:rPr>
+        <w:t xml:space="preserve">, View 3s – </w:t>
       </w:r>
       <w:r>
         <w:rPr>
           <w:b/>
-        </w:rPr>
-        <w:t>3s</w:t>
+          <w:sz w:val="20"/>
+          <w:szCs w:val="20"/>
+        </w:rPr>
+        <w:t>V</w:t>
       </w:r>
       <w:r>
         <w:rPr>
           <w:b/>
-        </w:rPr>
-        <w:t xml:space="preserve"> </w:t>
-      </w:r>
-      <w:r>
-        <w:rPr>
-          <w:b/>
-        </w:rPr>
-        <w:t>– veřejné orgány</w:t>
+          <w:sz w:val="20"/>
+          <w:szCs w:val="20"/>
+        </w:rPr>
+        <w:t>eřejné orgány</w:t>
       </w:r>
     </w:p>
     <w:p>
@@ -17110,11 +17825,6 @@
       <w:r>
         <w:t>View 3. Veřejný orgán(E):</w:t>
       </w:r>
-    </w:p>
-    <w:p>
-      <w:pPr>
-        <w:pStyle w:val="Heading4"/>
-      </w:pPr>
     </w:p>
     <w:p>
       <w:pPr>
@@ -17297,13 +18007,41 @@
       <w:pPr>
         <w:rPr>
           <w:b/>
+          <w:sz w:val="20"/>
+          <w:szCs w:val="20"/>
         </w:rPr>
       </w:pPr>
       <w:r>
         <w:rPr>
           <w:b/>
-        </w:rPr>
-        <w:t>Obr. 3, View 3- veřejný orgán</w:t>
+          <w:sz w:val="20"/>
+          <w:szCs w:val="20"/>
+        </w:rPr>
+        <w:t>Obr. 11</w:t>
+      </w:r>
+      <w:r>
+        <w:rPr>
+          <w:b/>
+          <w:sz w:val="20"/>
+          <w:szCs w:val="20"/>
+        </w:rPr>
+        <w:t xml:space="preserve">, View 3- </w:t>
+      </w:r>
+      <w:r>
+        <w:rPr>
+          <w:b/>
+          <w:sz w:val="20"/>
+          <w:szCs w:val="20"/>
+        </w:rPr>
+        <w:t>V</w:t>
+      </w:r>
+      <w:r>
+        <w:rPr>
+          <w:b/>
+          <w:sz w:val="20"/>
+          <w:szCs w:val="20"/>
+        </w:rPr>
+        <w:t>eřejný orgán</w:t>
       </w:r>
     </w:p>
     <w:p>
@@ -17442,13 +18180,40 @@
           <w:sz w:val="20"/>
           <w:szCs w:val="20"/>
         </w:rPr>
-        <w:t>Obr. 5, View 4s – veřejné osoby</w:t>
-      </w:r>
-    </w:p>
-    <w:p>
-      <w:pPr>
-        <w:pStyle w:val="Heading4"/>
-      </w:pPr>
+        <w:t xml:space="preserve">Obr. </w:t>
+      </w:r>
+      <w:r>
+        <w:rPr>
+          <w:b/>
+          <w:sz w:val="20"/>
+          <w:szCs w:val="20"/>
+        </w:rPr>
+        <w:t>12</w:t>
+      </w:r>
+      <w:r>
+        <w:rPr>
+          <w:b/>
+          <w:sz w:val="20"/>
+          <w:szCs w:val="20"/>
+        </w:rPr>
+        <w:t xml:space="preserve">, View 4s – </w:t>
+      </w:r>
+      <w:r>
+        <w:rPr>
+          <w:b/>
+          <w:sz w:val="20"/>
+          <w:szCs w:val="20"/>
+        </w:rPr>
+        <w:t>V</w:t>
+      </w:r>
+      <w:r>
+        <w:rPr>
+          <w:b/>
+          <w:sz w:val="20"/>
+          <w:szCs w:val="20"/>
+        </w:rPr>
+        <w:t>eřejné osoby</w:t>
+      </w:r>
     </w:p>
     <w:p>
       <w:pPr>
@@ -17659,13 +18424,40 @@
           <w:sz w:val="20"/>
           <w:szCs w:val="20"/>
         </w:rPr>
-        <w:t>Obr. 4, View 4 – veřejná osoba</w:t>
-      </w:r>
-    </w:p>
-    <w:p>
-      <w:pPr>
-        <w:pStyle w:val="Heading4"/>
-      </w:pPr>
+        <w:t xml:space="preserve">Obr. </w:t>
+      </w:r>
+      <w:r>
+        <w:rPr>
+          <w:b/>
+          <w:sz w:val="20"/>
+          <w:szCs w:val="20"/>
+        </w:rPr>
+        <w:t>13</w:t>
+      </w:r>
+      <w:r>
+        <w:rPr>
+          <w:b/>
+          <w:sz w:val="20"/>
+          <w:szCs w:val="20"/>
+        </w:rPr>
+        <w:t xml:space="preserve">, View 4 – </w:t>
+      </w:r>
+      <w:r>
+        <w:rPr>
+          <w:b/>
+          <w:sz w:val="20"/>
+          <w:szCs w:val="20"/>
+        </w:rPr>
+        <w:t>V</w:t>
+      </w:r>
+      <w:r>
+        <w:rPr>
+          <w:b/>
+          <w:sz w:val="20"/>
+          <w:szCs w:val="20"/>
+        </w:rPr>
+        <w:t>eřejná osoba</w:t>
+      </w:r>
     </w:p>
     <w:p>
       <w:pPr>
@@ -17792,13 +18584,45 @@
           <w:sz w:val="20"/>
           <w:szCs w:val="20"/>
         </w:rPr>
-        <w:t>Obr. 5, View 5 – ve</w:t>
+        <w:t xml:space="preserve">Obr. </w:t>
       </w:r>
       <w:r>
         <w:rPr>
           <w:b/>
           <w:sz w:val="20"/>
           <w:szCs w:val="20"/>
+        </w:rPr>
+        <w:t>14</w:t>
+      </w:r>
+      <w:r>
+        <w:rPr>
+          <w:b/>
+          <w:sz w:val="20"/>
+          <w:szCs w:val="20"/>
+        </w:rPr>
+        <w:t xml:space="preserve">, View 5 – </w:t>
+      </w:r>
+      <w:r>
+        <w:rPr>
+          <w:b/>
+          <w:sz w:val="20"/>
+          <w:szCs w:val="20"/>
+        </w:rPr>
+        <w:t>V</w:t>
+      </w:r>
+      <w:r>
+        <w:rPr>
+          <w:b/>
+          <w:sz w:val="20"/>
+          <w:szCs w:val="20"/>
+        </w:rPr>
+        <w:t>e</w:t>
+      </w:r>
+      <w:r>
+        <w:rPr>
+          <w:b/>
+          <w:sz w:val="20"/>
+          <w:szCs w:val="20"/>
           <w:lang w:val="cs-CZ"/>
         </w:rPr>
         <w:t>řejná role</w:t>
@@ -17808,73 +18632,7 @@
       <w:pPr>
         <w:pStyle w:val="Heading4"/>
       </w:pPr>
-    </w:p>
-    <w:p>
-      <w:pPr>
-        <w:pStyle w:val="Heading4"/>
-      </w:pPr>
-    </w:p>
-    <w:p>
-      <w:pPr>
-        <w:pStyle w:val="Heading4"/>
-      </w:pPr>
-    </w:p>
-    <w:p>
-      <w:pPr>
-        <w:pStyle w:val="Heading4"/>
-      </w:pPr>
-    </w:p>
-    <w:p>
-      <w:pPr>
-        <w:pStyle w:val="Heading4"/>
-      </w:pPr>
-    </w:p>
-    <w:p>
-      <w:pPr>
-        <w:pStyle w:val="Heading4"/>
-      </w:pPr>
-    </w:p>
-    <w:p>
-      <w:pPr>
-        <w:pStyle w:val="Heading4"/>
-      </w:pPr>
-    </w:p>
-    <w:p>
-      <w:pPr>
-        <w:pStyle w:val="Heading4"/>
-      </w:pPr>
-    </w:p>
-    <w:p>
-      <w:pPr>
-        <w:pStyle w:val="Heading4"/>
-      </w:pPr>
-    </w:p>
-    <w:p>
-      <w:pPr>
-        <w:pStyle w:val="Heading4"/>
-      </w:pPr>
-    </w:p>
-    <w:p>
-      <w:pPr>
-        <w:pStyle w:val="Heading4"/>
-      </w:pPr>
-    </w:p>
-    <w:p>
-      <w:pPr>
-        <w:pStyle w:val="Heading4"/>
-      </w:pPr>
-    </w:p>
-    <w:p>
-      <w:pPr>
-        <w:pStyle w:val="Heading4"/>
-      </w:pPr>
-    </w:p>
-    <w:p>
-      <w:pPr>
-        <w:pStyle w:val="Heading4"/>
-      </w:pPr>
-      <w:r>
-        <w:lastRenderedPageBreak/>
+      <w:r>
         <w:t>View 6</w:t>
       </w:r>
       <w:r>
@@ -17928,6 +18686,7 @@
           <w:noProof/>
           <w:lang w:val="cs-CZ" w:eastAsia="cs-CZ"/>
         </w:rPr>
+        <w:lastRenderedPageBreak/>
         <w:drawing>
           <wp:inline distT="0" distB="0" distL="0" distR="0">
             <wp:extent cx="4752975" cy="3886200"/>
@@ -17992,7 +18751,39 @@
           <w:sz w:val="20"/>
           <w:szCs w:val="20"/>
         </w:rPr>
-        <w:t>Obr. 6, View 6s – hlasování(pl)</w:t>
+        <w:t xml:space="preserve">Obr. </w:t>
+      </w:r>
+      <w:r>
+        <w:rPr>
+          <w:b/>
+          <w:sz w:val="20"/>
+          <w:szCs w:val="20"/>
+        </w:rPr>
+        <w:t>15</w:t>
+      </w:r>
+      <w:r>
+        <w:rPr>
+          <w:b/>
+          <w:sz w:val="20"/>
+          <w:szCs w:val="20"/>
+        </w:rPr>
+        <w:t xml:space="preserve">, View 6s – </w:t>
+      </w:r>
+      <w:r>
+        <w:rPr>
+          <w:b/>
+          <w:sz w:val="20"/>
+          <w:szCs w:val="20"/>
+        </w:rPr>
+        <w:t>H</w:t>
+      </w:r>
+      <w:r>
+        <w:rPr>
+          <w:b/>
+          <w:sz w:val="20"/>
+          <w:szCs w:val="20"/>
+        </w:rPr>
+        <w:t>lasování(pl)</w:t>
       </w:r>
     </w:p>
     <w:p>
@@ -18004,11 +18795,6 @@
       <w:pPr>
         <w:pStyle w:val="Heading4"/>
       </w:pPr>
-    </w:p>
-    <w:p>
-      <w:pPr>
-        <w:pStyle w:val="Heading4"/>
-      </w:pPr>
       <w:r>
         <w:t>View 6. Hlasování (E):</w:t>
       </w:r>
@@ -18064,7 +18850,6 @@
         <w:rPr>
           <w:b/>
         </w:rPr>
-        <w:lastRenderedPageBreak/>
         <w:t xml:space="preserve">Komponenta 6.b Tématický okruh hlasování(E): </w:t>
       </w:r>
       <w:r>
@@ -18122,6 +18907,7 @@
           <w:szCs w:val="20"/>
           <w:lang w:val="cs-CZ" w:eastAsia="cs-CZ"/>
         </w:rPr>
+        <w:lastRenderedPageBreak/>
         <w:drawing>
           <wp:inline distT="0" distB="0" distL="0" distR="0">
             <wp:extent cx="4638675" cy="5524500"/>
@@ -18188,20 +18974,79 @@
           <w:sz w:val="20"/>
           <w:szCs w:val="20"/>
         </w:rPr>
-        <w:t>Obr. 6, View 6 - hlasování</w:t>
-      </w:r>
-    </w:p>
-    <w:p>
-      <w:pPr>
-        <w:spacing w:line="360" w:lineRule="auto"/>
-        <w:jc w:val="both"/>
-      </w:pPr>
-    </w:p>
-    <w:p>
-      <w:pPr>
-        <w:spacing w:line="360" w:lineRule="auto"/>
-        <w:jc w:val="both"/>
-      </w:pPr>
+        <w:t xml:space="preserve">Obr. </w:t>
+      </w:r>
+      <w:r>
+        <w:rPr>
+          <w:b/>
+          <w:sz w:val="20"/>
+          <w:szCs w:val="20"/>
+        </w:rPr>
+        <w:t>1</w:t>
+      </w:r>
+      <w:r>
+        <w:rPr>
+          <w:b/>
+          <w:sz w:val="20"/>
+          <w:szCs w:val="20"/>
+        </w:rPr>
+        <w:t xml:space="preserve">6, View 6 </w:t>
+      </w:r>
+      <w:r>
+        <w:rPr>
+          <w:b/>
+          <w:sz w:val="20"/>
+          <w:szCs w:val="20"/>
+        </w:rPr>
+        <w:t>–</w:t>
+      </w:r>
+      <w:r>
+        <w:rPr>
+          <w:b/>
+          <w:sz w:val="20"/>
+          <w:szCs w:val="20"/>
+        </w:rPr>
+        <w:t xml:space="preserve"> </w:t>
+      </w:r>
+      <w:r>
+        <w:rPr>
+          <w:b/>
+          <w:sz w:val="20"/>
+          <w:szCs w:val="20"/>
+        </w:rPr>
+        <w:t>H</w:t>
+      </w:r>
+      <w:r>
+        <w:rPr>
+          <w:b/>
+          <w:sz w:val="20"/>
+          <w:szCs w:val="20"/>
+        </w:rPr>
+        <w:t>lasování</w:t>
+      </w:r>
+      <w:r>
+        <w:rPr>
+          <w:b/>
+          <w:sz w:val="20"/>
+          <w:szCs w:val="20"/>
+        </w:rPr>
+        <w:t xml:space="preserve"> (singulár)</w:t>
+      </w:r>
+    </w:p>
+    <w:p>
+      <w:pPr>
+        <w:spacing w:line="360" w:lineRule="auto"/>
+        <w:jc w:val="both"/>
+      </w:pPr>
+      <w:r>
+        <w:t xml:space="preserve">Všechny </w:t>
+      </w:r>
+      <w:r>
+        <w:t>zde uvedené</w:t>
+      </w:r>
+      <w:r>
+        <w:t xml:space="preserve"> vnitřní komponenty budou mít listenery a po kliknutí na ně se uživatel přesune na příslušnou stránku. </w:t>
+      </w:r>
     </w:p>
     <w:p>
       <w:pPr>
@@ -18232,6 +19077,9 @@
       </w:pPr>
       <w:bookmarkStart w:id="37" w:name="_Toc418060337"/>
     </w:p>
+    <w:p/>
+    <w:p/>
+    <w:p/>
     <w:p>
       <w:pPr>
         <w:pStyle w:val="Heading3"/>
@@ -18239,6 +19087,7 @@
         <w:jc w:val="both"/>
       </w:pPr>
       <w:r>
+        <w:lastRenderedPageBreak/>
         <w:t>Mapa stránek dobrovolníka.</w:t>
       </w:r>
       <w:bookmarkEnd w:id="37"/>
@@ -18327,6 +19176,7 @@
           <w:b/>
           <w:sz w:val="20"/>
           <w:szCs w:val="20"/>
+          <w:lang w:val="cs-CZ"/>
         </w:rPr>
       </w:pPr>
       <w:r>
@@ -18335,7 +19185,7 @@
           <w:sz w:val="20"/>
           <w:szCs w:val="20"/>
         </w:rPr>
-        <w:t xml:space="preserve">Obr. 6, View 6 </w:t>
+        <w:t xml:space="preserve">Obr. </w:t>
       </w:r>
       <w:r>
         <w:rPr>
@@ -18343,7 +19193,7 @@
           <w:sz w:val="20"/>
           <w:szCs w:val="20"/>
         </w:rPr>
-        <w:t>–</w:t>
+        <w:t>17</w:t>
       </w:r>
       <w:r>
         <w:rPr>
@@ -18351,7 +19201,7 @@
           <w:sz w:val="20"/>
           <w:szCs w:val="20"/>
         </w:rPr>
-        <w:t xml:space="preserve"> hlasování</w:t>
+        <w:t xml:space="preserve">, View 6 </w:t>
       </w:r>
       <w:r>
         <w:rPr>
@@ -18359,7 +19209,65 @@
           <w:sz w:val="20"/>
           <w:szCs w:val="20"/>
         </w:rPr>
+        <w:t>–</w:t>
+      </w:r>
+      <w:r>
+        <w:rPr>
+          <w:b/>
+          <w:sz w:val="20"/>
+          <w:szCs w:val="20"/>
+        </w:rPr>
+        <w:t xml:space="preserve"> </w:t>
+      </w:r>
+      <w:r>
+        <w:rPr>
+          <w:b/>
+          <w:sz w:val="20"/>
+          <w:szCs w:val="20"/>
+        </w:rPr>
+        <w:t>H</w:t>
+      </w:r>
+      <w:r>
+        <w:rPr>
+          <w:b/>
+          <w:sz w:val="20"/>
+          <w:szCs w:val="20"/>
+        </w:rPr>
+        <w:t>lasování</w:t>
+      </w:r>
+      <w:r>
+        <w:rPr>
+          <w:b/>
+          <w:sz w:val="20"/>
+          <w:szCs w:val="20"/>
+        </w:rPr>
         <w:t xml:space="preserve"> – detail, přidávání dokumnetů</w:t>
+      </w:r>
+      <w:r>
+        <w:rPr>
+          <w:b/>
+          <w:sz w:val="20"/>
+          <w:szCs w:val="20"/>
+        </w:rPr>
+        <w:t xml:space="preserve"> v přihlášení pod administrátorem</w:t>
+      </w:r>
+      <w:r>
+        <w:rPr>
+          <w:b/>
+          <w:sz w:val="20"/>
+          <w:szCs w:val="20"/>
+          <w:lang w:val="en-US"/>
+        </w:rPr>
+        <w:t>/</w:t>
+      </w:r>
+      <w:r>
+        <w:rPr>
+          <w:b/>
+          <w:sz w:val="20"/>
+          <w:szCs w:val="20"/>
+          <w:lang w:val="cs-CZ"/>
+        </w:rPr>
+        <w:t>dobrovolníkem</w:t>
       </w:r>
     </w:p>
     <w:p>
@@ -18479,7 +19387,7 @@
           <w:sz w:val="20"/>
           <w:szCs w:val="20"/>
         </w:rPr>
-        <w:t xml:space="preserve">13, </w:t>
+        <w:t>1</w:t>
       </w:r>
       <w:r>
         <w:rPr>
@@ -18487,7 +19395,23 @@
           <w:sz w:val="20"/>
           <w:szCs w:val="20"/>
         </w:rPr>
-        <w:t>společné stále dostupné menu</w:t>
+        <w:t>8</w:t>
+      </w:r>
+      <w:r>
+        <w:rPr>
+          <w:b/>
+          <w:sz w:val="20"/>
+          <w:szCs w:val="20"/>
+        </w:rPr>
+        <w:t xml:space="preserve">, </w:t>
+      </w:r>
+      <w:r>
+        <w:rPr>
+          <w:b/>
+          <w:sz w:val="20"/>
+          <w:szCs w:val="20"/>
+        </w:rPr>
+        <w:t>Hlavní menu</w:t>
       </w:r>
       <w:r>
         <w:rPr>
@@ -18606,7 +19530,7 @@
           <w:sz w:val="20"/>
           <w:szCs w:val="20"/>
         </w:rPr>
-        <w:t>Obr. 12, View 7</w:t>
+        <w:t>Obr. 1</w:t>
       </w:r>
       <w:r>
         <w:rPr>
@@ -18614,7 +19538,7 @@
           <w:sz w:val="20"/>
           <w:szCs w:val="20"/>
         </w:rPr>
-        <w:t xml:space="preserve"> - administrace</w:t>
+        <w:t>9</w:t>
       </w:r>
       <w:r>
         <w:rPr>
@@ -18622,14 +19546,40 @@
           <w:sz w:val="20"/>
           <w:szCs w:val="20"/>
         </w:rPr>
+        <w:t>, View 7</w:t>
+      </w:r>
+      <w:r>
+        <w:rPr>
+          <w:b/>
+          <w:sz w:val="20"/>
+          <w:szCs w:val="20"/>
+        </w:rPr>
+        <w:t xml:space="preserve"> - </w:t>
+      </w:r>
+      <w:r>
+        <w:rPr>
+          <w:b/>
+          <w:sz w:val="20"/>
+          <w:szCs w:val="20"/>
+        </w:rPr>
+        <w:t>A</w:t>
+      </w:r>
+      <w:r>
+        <w:rPr>
+          <w:b/>
+          <w:sz w:val="20"/>
+          <w:szCs w:val="20"/>
+        </w:rPr>
+        <w:t>dministrace</w:t>
+      </w:r>
+      <w:r>
+        <w:rPr>
+          <w:b/>
+          <w:sz w:val="20"/>
+          <w:szCs w:val="20"/>
+        </w:rPr>
         <w:t>.</w:t>
       </w:r>
-    </w:p>
-    <w:p>
-      <w:pPr>
-        <w:spacing w:line="360" w:lineRule="auto"/>
-        <w:jc w:val="both"/>
-      </w:pPr>
     </w:p>
     <w:p>
       <w:pPr>
@@ -18729,7 +19679,7 @@
           <w:sz w:val="20"/>
           <w:szCs w:val="20"/>
         </w:rPr>
-        <w:t>Obr. 13, View 8</w:t>
+        <w:t>Obr. 1</w:t>
       </w:r>
       <w:r>
         <w:rPr>
@@ -18737,7 +19687,7 @@
           <w:sz w:val="20"/>
           <w:szCs w:val="20"/>
         </w:rPr>
-        <w:t xml:space="preserve"> – detail administrační tabulky</w:t>
+        <w:t>9</w:t>
       </w:r>
       <w:r>
         <w:rPr>
@@ -18745,6 +19695,22 @@
           <w:sz w:val="20"/>
           <w:szCs w:val="20"/>
         </w:rPr>
+        <w:t>, View 8</w:t>
+      </w:r>
+      <w:r>
+        <w:rPr>
+          <w:b/>
+          <w:sz w:val="20"/>
+          <w:szCs w:val="20"/>
+        </w:rPr>
+        <w:t xml:space="preserve"> – detail administrační tabulky</w:t>
+      </w:r>
+      <w:r>
+        <w:rPr>
+          <w:b/>
+          <w:sz w:val="20"/>
+          <w:szCs w:val="20"/>
+        </w:rPr>
         <w:t>.</w:t>
       </w:r>
     </w:p>
@@ -18813,15 +19779,6 @@
     </w:p>
     <w:p>
       <w:pPr>
-        <w:spacing w:line="360" w:lineRule="auto"/>
-        <w:jc w:val="both"/>
-        <w:rPr>
-          <w:lang w:val="cs-CZ"/>
-        </w:rPr>
-      </w:pPr>
-    </w:p>
-    <w:p>
-      <w:pPr>
         <w:pStyle w:val="Heading2"/>
         <w:spacing w:line="360" w:lineRule="auto"/>
         <w:jc w:val="both"/>
@@ -18921,28 +19878,22 @@
         <w:rPr>
           <w:lang w:val="cs-CZ"/>
         </w:rPr>
-        <w:t xml:space="preserve">m iteračním kroku provedeme reverzní krok změny. (tj. pokud byla stará hodnota v tabulce X 5 a nová 4, změní se hodnota v tabulce X na 5.) Tímto způsobem se dostaneme postupně až do stavu, který panoval v době, kterou jsme si zvolili. Model umožní taky deaktivovat i akce vybraných jednotlivých </w:t>
-      </w:r>
+        <w:t>m iteračním kroku provedeme reverzní krok změny. (tj. pokud byla stará hodnota v tabulce X 5 a nová 4, změní se hodnota v tabulce X na 5.) Tímto způsobem se dostaneme postupně až do stavu, který panoval v době, kterou jsme si zvolili. Model umožní taky deaktivovat i akce vybraných jednotlivých uživatelů, ale za tímto účelem bude potřeba zabezpečit současnou deaktivaci takových změn jiných uživatelů, které jsou na změnách našeho uživatele závislé.</w:t>
+      </w:r>
+    </w:p>
+    <w:p>
+      <w:pPr>
+        <w:spacing w:line="360" w:lineRule="auto"/>
+        <w:jc w:val="both"/>
+        <w:rPr>
+          <w:lang w:val="cs-CZ"/>
+        </w:rPr>
+      </w:pPr>
       <w:r>
         <w:rPr>
           <w:lang w:val="cs-CZ"/>
         </w:rPr>
         <w:lastRenderedPageBreak/>
-        <w:t>uživatelů, ale za tímto účelem bude potřeba zabezpečit současnou deaktivaci takových změn jiných uživatelů, které jsou na změnách našeho uživatele závislé.</w:t>
-      </w:r>
-    </w:p>
-    <w:p>
-      <w:pPr>
-        <w:spacing w:line="360" w:lineRule="auto"/>
-        <w:jc w:val="both"/>
-        <w:rPr>
-          <w:lang w:val="cs-CZ"/>
-        </w:rPr>
-      </w:pPr>
-      <w:r>
-        <w:rPr>
-          <w:lang w:val="cs-CZ"/>
-        </w:rPr>
         <w:t xml:space="preserve">Důležité je tyto změny provést mimo historii uchovávací systém, jinak se bude zbytečně jako změna počítat i návrat do minulosti – docházelo by k nežádoucímu „zrcadlovému“ množení údajů v této tabulce. To je jeden z důvodů proč jsem nezvolil sledování změn skrz triggery na databázové vrstvě.  Tento stav bude potřeba reflektovat i </w:t>
       </w:r>
       <w:r>
@@ -19305,319 +20256,313 @@
         <w:rPr>
           <w:lang w:val="cs-CZ"/>
         </w:rPr>
-        <w:t xml:space="preserve">. Řekněme, že budou 2 dobrovolnícke skupiny, monitorující chování městkých </w:t>
-      </w:r>
-      <w:r>
-        <w:rPr>
-          <w:lang w:val="cs-CZ"/>
-        </w:rPr>
+        <w:t>. Řekněme, že budou 2 dobrovolnícke skupiny, monitorující chování městkých zastupitelství v Košicích a Bratislavě. Jak by třeba vypadal návrat do minulosti? Co by tomu řekli lidé z druhé skupiny?</w:t>
+      </w:r>
+      <w:r>
+        <w:t xml:space="preserve"> </w:t>
+      </w:r>
+    </w:p>
+    <w:p>
+      <w:pPr>
+        <w:spacing w:line="360" w:lineRule="auto"/>
+        <w:jc w:val="both"/>
+        <w:rPr>
+          <w:lang w:val="cs-CZ"/>
+        </w:rPr>
+      </w:pPr>
+      <w:r>
         <w:lastRenderedPageBreak/>
-        <w:t>zastupitelství v Košicích a Bratislavě. Jak by třeba vypadal návrat do minulosti? Co by tomu řekli lidé z druhé skupiny?</w:t>
-      </w:r>
-      <w:r>
+        <w:t xml:space="preserve">Tento problém je možné </w:t>
+      </w:r>
+      <w:r>
+        <w:rPr>
+          <w:lang w:val="cs-CZ"/>
+        </w:rPr>
+        <w:t>řešit zahrnutím veřejného orgánu do přihlášení (je pravděpodobné, že dobrovolníci z jedné skupiny budou „obsluhovat“ jenom jeden ve</w:t>
+      </w:r>
+      <w:r>
+        <w:rPr>
+          <w:lang w:val="cs-CZ"/>
+        </w:rPr>
+        <w:t>ř</w:t>
+      </w:r>
+      <w:r>
+        <w:rPr>
+          <w:lang w:val="cs-CZ"/>
+        </w:rPr>
+        <w:t>ejný orgán) a daný dobrovolník bude mít dosah jenom na entity příslušící danému orgánu. To samé platí pro administrátora</w:t>
+      </w:r>
+      <w:r>
+        <w:rPr>
+          <w:lang w:val="cs-CZ"/>
+        </w:rPr>
+        <w:t>,</w:t>
+      </w:r>
+      <w:r>
+        <w:t xml:space="preserve"> jak jsme si jej definovali výše</w:t>
+      </w:r>
+      <w:r>
+        <w:rPr>
+          <w:lang w:val="cs-CZ"/>
+        </w:rPr>
+        <w:t xml:space="preserve">. </w:t>
+      </w:r>
+      <w:r>
+        <w:t>Jeden</w:t>
+      </w:r>
+      <w:r>
+        <w:rPr>
+          <w:lang w:val="cs-CZ"/>
+        </w:rPr>
         <w:t xml:space="preserve"> </w:t>
       </w:r>
-    </w:p>
-    <w:p>
-      <w:pPr>
-        <w:spacing w:line="360" w:lineRule="auto"/>
-        <w:jc w:val="both"/>
-        <w:rPr>
-          <w:lang w:val="cs-CZ"/>
-        </w:rPr>
-      </w:pPr>
-      <w:r>
-        <w:t xml:space="preserve">Tento problém je možné </w:t>
-      </w:r>
-      <w:r>
-        <w:rPr>
-          <w:lang w:val="cs-CZ"/>
-        </w:rPr>
-        <w:t>řešit zahrnutím veřejného orgánu do přihlášení (je pravděpodobné, že dobrovolníci z jedné skupiny budou „obsluhovat“ jenom jeden ve</w:t>
-      </w:r>
-      <w:r>
-        <w:rPr>
-          <w:lang w:val="cs-CZ"/>
-        </w:rPr>
-        <w:t>ř</w:t>
-      </w:r>
-      <w:r>
-        <w:rPr>
-          <w:lang w:val="cs-CZ"/>
-        </w:rPr>
-        <w:t>ejný orgán) a daný dobrovolník bude mít dosah jenom na entity příslušící danému orgánu. To samé platí pro administrátora</w:t>
-      </w:r>
-      <w:r>
-        <w:rPr>
-          <w:lang w:val="cs-CZ"/>
-        </w:rPr>
-        <w:t>,</w:t>
-      </w:r>
-      <w:r>
-        <w:t xml:space="preserve"> jak jsme si jej definovali výše</w:t>
-      </w:r>
-      <w:r>
-        <w:rPr>
+      <w:r>
+        <w:t>a</w:t>
+      </w:r>
+      <w:r>
+        <w:rPr>
+          <w:lang w:val="cs-CZ"/>
+        </w:rPr>
+        <w:t xml:space="preserve">dministrátor by měl připadat na jednu skupinu dobrovolníků, ideálně pro jeden veřejný orgán. Nicméně musí tady být potom vytvořena další role, řekněme </w:t>
+      </w:r>
+      <w:r>
+        <w:t>„</w:t>
+      </w:r>
+      <w:r>
+        <w:rPr>
+          <w:lang w:val="cs-CZ"/>
+        </w:rPr>
+        <w:t>super-admin</w:t>
+      </w:r>
+      <w:r>
+        <w:t>“,</w:t>
+      </w:r>
+      <w:r>
+        <w:rPr>
+          <w:lang w:val="cs-CZ"/>
+        </w:rPr>
+        <w:t xml:space="preserve"> která umožní přidávání entit veřejných orgánů a tvorbu kont lokálních administrátorů. Tady by zase platilo, 1 super-a</w:t>
+      </w:r>
+      <w:r>
+        <w:rPr>
+          <w:lang w:val="cs-CZ"/>
+        </w:rPr>
+        <w:t>d</w:t>
+      </w:r>
+      <w:r>
+        <w:rPr>
+          <w:lang w:val="cs-CZ"/>
+        </w:rPr>
+        <w:t xml:space="preserve">min na jednu databázi. </w:t>
+      </w:r>
+    </w:p>
+    <w:p>
+      <w:pPr>
+        <w:spacing w:line="360" w:lineRule="auto"/>
+        <w:jc w:val="both"/>
+        <w:rPr>
+          <w:lang w:val="cs-CZ"/>
+        </w:rPr>
+      </w:pPr>
+      <w:r>
+        <w:rPr>
+          <w:b/>
+          <w:lang w:val="cs-CZ"/>
+        </w:rPr>
+        <w:t xml:space="preserve">Řešení 1. </w:t>
+      </w:r>
+      <w:r>
+        <w:rPr>
+          <w:lang w:val="cs-CZ"/>
+        </w:rPr>
+        <w:t>Všechny tyto argumenty hovoří v prospěch oddělených databází. To by však mělo za nevýhodu to, že pokud daná osoba působila v různych veřejných orgánech, její existence  v systému bude vícnásobná a tyto budou vzájemně nezávislé.</w:t>
+      </w:r>
+      <w:r>
+        <w:t xml:space="preserve"> </w:t>
+      </w:r>
+      <w:r>
+        <w:rPr>
+          <w:lang w:val="cs-CZ"/>
+        </w:rPr>
+        <w:t>Pak v jedné společné databáz</w:t>
+      </w:r>
+      <w:r>
+        <w:t>i</w:t>
+      </w:r>
+      <w:r>
+        <w:rPr>
+          <w:lang w:val="cs-CZ"/>
+        </w:rPr>
+        <w:t>(D0) budou tabulky T_KRAJ, T_OKRES, T_LOCATION</w:t>
+      </w:r>
+      <w:r>
+        <w:t xml:space="preserve">, </w:t>
+      </w:r>
+      <w:r>
+        <w:rPr>
+          <w:lang w:val="cs-CZ"/>
+        </w:rPr>
+        <w:t>T_PUBLIC_BODY</w:t>
+      </w:r>
+      <w:r>
+        <w:t xml:space="preserve"> a T</w:t>
+      </w:r>
+      <w:r>
+        <w:rPr>
+          <w:lang w:val="en-US"/>
+        </w:rPr>
+        <w:t>_</w:t>
+      </w:r>
+      <w:r>
+        <w:t>DATABASES_</w:t>
+      </w:r>
+      <w:r>
+        <w:rPr>
+          <w:lang w:val="en-US"/>
+        </w:rPr>
+        <w:t>CONNECTION</w:t>
+      </w:r>
+      <w:r>
+        <w:rPr>
+          <w:lang w:val="cs-CZ"/>
+        </w:rPr>
+        <w:t xml:space="preserve"> z těchto tabulek nebude možné mazat. V lokálních databázích(D_loc) pak zase budou tabulky od T_PUBLIC_BODY včetně všechny ostatní a tabulka T_PUBLIC_BODY bude obsahovat právě jeden záznam.  Při vložení nového záznamu do T_PUBLIC_BODY v D0 se spus</w:t>
+      </w:r>
+      <w:r>
+        <w:rPr>
+          <w:lang w:val="cs-CZ"/>
+        </w:rPr>
+        <w:t xml:space="preserve">tí script na vytvoření nové databáze (název nové DB, login a heslo se uloží do T_DATABASE_CONNECTION), tabulkové schéma, inicializuje </w:t>
+      </w:r>
+      <w:r>
+        <w:rPr>
+          <w:lang w:val="cs-CZ"/>
+        </w:rPr>
+        <w:t xml:space="preserve">nového </w:t>
+      </w:r>
+      <w:r>
+        <w:rPr>
+          <w:lang w:val="cs-CZ"/>
+        </w:rPr>
+        <w:t>admin</w:t>
+      </w:r>
+      <w:r>
+        <w:rPr>
+          <w:lang w:val="cs-CZ"/>
+        </w:rPr>
+        <w:t>istrítora</w:t>
+      </w:r>
+      <w:r>
+        <w:rPr>
+          <w:lang w:val="cs-CZ"/>
+        </w:rPr>
+        <w:t xml:space="preserve"> (</w:t>
+      </w:r>
+      <w:r>
+        <w:rPr>
+          <w:lang w:val="cs-CZ"/>
+        </w:rPr>
+        <w:t>tj. např „admin“</w:t>
+      </w:r>
+      <w:r>
+        <w:rPr>
+          <w:lang w:val="cs-CZ"/>
+        </w:rPr>
+        <w:t>/</w:t>
+      </w:r>
+      <w:r>
+        <w:rPr>
+          <w:lang w:val="cs-CZ"/>
+        </w:rPr>
+        <w:t>“</w:t>
+      </w:r>
+      <w:r>
+        <w:rPr>
+          <w:lang w:val="cs-CZ"/>
+        </w:rPr>
+        <w:t>admin</w:t>
+      </w:r>
+      <w:r>
+        <w:rPr>
+          <w:lang w:val="cs-CZ"/>
+        </w:rPr>
+        <w:t>“</w:t>
+      </w:r>
+      <w:r>
+        <w:rPr>
+          <w:lang w:val="cs-CZ"/>
+        </w:rPr>
+        <w:t>), a vloží 1 (jediný) údaj do T_PUBLIC_BODY. V Java světě se budou udržovat 2 databázová spojení do D0 i D_loc, přičemž D_loc se operativně nastaví při vstupu na stránky (uživatel si bude muset vybrat veřejný orgán, kam bude chtít vstoupit). Do D0 bude mít př</w:t>
+      </w:r>
+      <w:r>
+        <w:t xml:space="preserve">ístup jen super-admin. </w:t>
+      </w:r>
+      <w:r>
+        <w:rPr>
+          <w:lang w:val="cs-CZ"/>
+        </w:rPr>
+        <w:t xml:space="preserve"> </w:t>
+      </w:r>
+    </w:p>
+    <w:p>
+      <w:pPr>
+        <w:spacing w:line="360" w:lineRule="auto"/>
+        <w:jc w:val="both"/>
+      </w:pPr>
+      <w:r>
+        <w:rPr>
+          <w:b/>
+          <w:lang w:val="cs-CZ"/>
+        </w:rPr>
+        <w:t xml:space="preserve">Řešení </w:t>
+      </w:r>
+      <w:r>
+        <w:rPr>
+          <w:b/>
+        </w:rPr>
+        <w:t>2</w:t>
+      </w:r>
+      <w:r>
+        <w:rPr>
+          <w:b/>
           <w:lang w:val="cs-CZ"/>
         </w:rPr>
         <w:t xml:space="preserve">. </w:t>
       </w:r>
       <w:r>
-        <w:t>Jeden</w:t>
-      </w:r>
-      <w:r>
-        <w:rPr>
-          <w:lang w:val="cs-CZ"/>
-        </w:rPr>
+        <w:t>Budeme u dobrovolníku předpokládat „dobrou vůli“, tj. že nebudou vědomě zasahovat do cizích záležitostí. Do tabulky A</w:t>
+      </w:r>
+      <w:r>
+        <w:rPr>
+          <w:lang w:val="en-US"/>
+        </w:rPr>
+        <w:t>_</w:t>
+      </w:r>
+      <w:r>
+        <w:t>CHANGE pak přidáme stloupec „public</w:t>
+      </w:r>
+      <w:r>
+        <w:rPr>
+          <w:lang w:val="en-US"/>
+        </w:rPr>
+        <w:t>_</w:t>
+      </w:r>
+      <w:r>
+        <w:t>body</w:t>
+      </w:r>
+      <w:r>
+        <w:rPr>
+          <w:lang w:val="en-US"/>
+        </w:rPr>
+        <w:t>_id</w:t>
+      </w:r>
+      <w:r>
+        <w:t>“, který bude evidovat příslušnost k veřejnému orgánu. Návraty do minulosti pak budu zohledňovat jenom řádky, které se týkají našeho veřejného orgánu (tj. oblasti, kde pracují dobrovolníci).</w:t>
+      </w:r>
+      <w:r>
         <w:t xml:space="preserve"> </w:t>
       </w:r>
       <w:r>
-        <w:t>a</w:t>
-      </w:r>
-      <w:r>
-        <w:rPr>
-          <w:lang w:val="cs-CZ"/>
-        </w:rPr>
-        <w:t xml:space="preserve">dministrátor by měl připadat na jednu skupinu dobrovolníků, ideálně pro jeden veřejný orgán. Nicméně musí tady být potom vytvořena další role, řekněme </w:t>
-      </w:r>
-      <w:r>
-        <w:t>„</w:t>
-      </w:r>
-      <w:r>
-        <w:rPr>
-          <w:lang w:val="cs-CZ"/>
-        </w:rPr>
-        <w:t>super-admin</w:t>
-      </w:r>
-      <w:r>
-        <w:t>“,</w:t>
-      </w:r>
-      <w:r>
-        <w:rPr>
-          <w:lang w:val="cs-CZ"/>
-        </w:rPr>
-        <w:t xml:space="preserve"> která umožní přidávání entit veřejných orgánů a tvorbu kont lokálních administrátorů. Tady by zase platilo, 1 super-a</w:t>
-      </w:r>
-      <w:r>
-        <w:rPr>
-          <w:lang w:val="cs-CZ"/>
-        </w:rPr>
-        <w:t>d</w:t>
-      </w:r>
-      <w:r>
-        <w:rPr>
-          <w:lang w:val="cs-CZ"/>
-        </w:rPr>
-        <w:t xml:space="preserve">min na jednu databázi. </w:t>
-      </w:r>
-    </w:p>
-    <w:p>
-      <w:pPr>
-        <w:spacing w:line="360" w:lineRule="auto"/>
-        <w:jc w:val="both"/>
-        <w:rPr>
-          <w:lang w:val="cs-CZ"/>
-        </w:rPr>
-      </w:pPr>
-      <w:r>
-        <w:rPr>
-          <w:b/>
-          <w:lang w:val="cs-CZ"/>
-        </w:rPr>
-        <w:t xml:space="preserve">Řešení 1. </w:t>
-      </w:r>
-      <w:r>
-        <w:rPr>
-          <w:lang w:val="cs-CZ"/>
-        </w:rPr>
-        <w:t>Všechny tyto argumenty hovoří v prospěch oddělených databází. To by však mělo za nevýhodu to, že pokud daná osoba působila v různych veřejných orgánech, její existence  v systému bude vícnásobná a tyto budou vzájemně nezávislé.</w:t>
-      </w:r>
-      <w:r>
-        <w:t xml:space="preserve"> </w:t>
-      </w:r>
-      <w:r>
-        <w:rPr>
-          <w:lang w:val="cs-CZ"/>
-        </w:rPr>
-        <w:t>Pak v jedné společné databáz</w:t>
-      </w:r>
-      <w:r>
-        <w:t>i</w:t>
-      </w:r>
-      <w:r>
-        <w:rPr>
-          <w:lang w:val="cs-CZ"/>
-        </w:rPr>
-        <w:t>(D0) budou tabulky T_KRAJ, T_OKRES, T_LOCATION</w:t>
-      </w:r>
-      <w:r>
-        <w:t xml:space="preserve">, </w:t>
-      </w:r>
-      <w:r>
-        <w:rPr>
-          <w:lang w:val="cs-CZ"/>
-        </w:rPr>
-        <w:t>T_PUBLIC_BODY</w:t>
-      </w:r>
-      <w:r>
-        <w:t xml:space="preserve"> a T</w:t>
-      </w:r>
-      <w:r>
-        <w:rPr>
-          <w:lang w:val="en-US"/>
-        </w:rPr>
-        <w:t>_</w:t>
-      </w:r>
-      <w:r>
-        <w:t>DATABASES_</w:t>
-      </w:r>
-      <w:r>
-        <w:rPr>
-          <w:lang w:val="en-US"/>
-        </w:rPr>
-        <w:t>CONNECTION</w:t>
-      </w:r>
-      <w:r>
-        <w:rPr>
-          <w:lang w:val="cs-CZ"/>
-        </w:rPr>
-        <w:t xml:space="preserve"> z těchto tabulek nebude možné mazat. V lokálních databázích(D_loc) pak zase budou tabulky od T_PUBLIC_BODY včetně všechny ostatní a tabulka T_PUBLIC_BODY bude obsahovat právě jeden záznam.  Při vložení nového záznamu do T_PUBLIC_BODY v D0 se spus</w:t>
-      </w:r>
-      <w:r>
-        <w:rPr>
-          <w:lang w:val="cs-CZ"/>
-        </w:rPr>
-        <w:t xml:space="preserve">tí script na vytvoření nové databáze (název nové DB, login a heslo se uloží do T_DATABASE_CONNECTION), tabulkové schéma, inicializuje </w:t>
-      </w:r>
-      <w:r>
-        <w:rPr>
-          <w:lang w:val="cs-CZ"/>
-        </w:rPr>
-        <w:t xml:space="preserve">nového </w:t>
-      </w:r>
-      <w:r>
-        <w:rPr>
-          <w:lang w:val="cs-CZ"/>
-        </w:rPr>
-        <w:t>admin</w:t>
-      </w:r>
-      <w:r>
-        <w:rPr>
-          <w:lang w:val="cs-CZ"/>
-        </w:rPr>
-        <w:t>istrítora</w:t>
-      </w:r>
-      <w:r>
-        <w:rPr>
-          <w:lang w:val="cs-CZ"/>
-        </w:rPr>
-        <w:t xml:space="preserve"> (</w:t>
-      </w:r>
-      <w:r>
-        <w:rPr>
-          <w:lang w:val="cs-CZ"/>
-        </w:rPr>
-        <w:t>tj. např „admin“</w:t>
-      </w:r>
-      <w:r>
-        <w:rPr>
-          <w:lang w:val="cs-CZ"/>
-        </w:rPr>
-        <w:t>/</w:t>
-      </w:r>
-      <w:r>
-        <w:rPr>
-          <w:lang w:val="cs-CZ"/>
-        </w:rPr>
-        <w:t>“</w:t>
-      </w:r>
-      <w:r>
-        <w:rPr>
-          <w:lang w:val="cs-CZ"/>
-        </w:rPr>
-        <w:t>admin</w:t>
-      </w:r>
-      <w:r>
-        <w:rPr>
-          <w:lang w:val="cs-CZ"/>
-        </w:rPr>
-        <w:t>“</w:t>
-      </w:r>
-      <w:r>
-        <w:rPr>
-          <w:lang w:val="cs-CZ"/>
-        </w:rPr>
-        <w:t>), a vloží 1 (jediný) údaj do T_PUBLIC_BODY. V Java světě se budou udržovat 2 databázová spojení do D0 i D_loc, přičemž D_loc se operativně nastaví při vstupu na stránky (uživatel si bude muset vybrat veřejný orgán, kam bude chtít vstoupit). Do D0 bude mít př</w:t>
-      </w:r>
-      <w:r>
-        <w:t xml:space="preserve">ístup jen super-admin. </w:t>
-      </w:r>
-      <w:r>
-        <w:rPr>
-          <w:lang w:val="cs-CZ"/>
-        </w:rPr>
-        <w:t xml:space="preserve"> </w:t>
-      </w:r>
-    </w:p>
-    <w:p>
-      <w:pPr>
-        <w:spacing w:line="360" w:lineRule="auto"/>
-        <w:jc w:val="both"/>
-      </w:pPr>
-      <w:r>
-        <w:rPr>
-          <w:b/>
-          <w:lang w:val="cs-CZ"/>
-        </w:rPr>
-        <w:t xml:space="preserve">Řešení </w:t>
-      </w:r>
-      <w:r>
-        <w:rPr>
-          <w:b/>
-        </w:rPr>
-        <w:t>2</w:t>
-      </w:r>
-      <w:r>
-        <w:rPr>
-          <w:b/>
-          <w:lang w:val="cs-CZ"/>
-        </w:rPr>
-        <w:t xml:space="preserve">. </w:t>
-      </w:r>
-      <w:r>
-        <w:t>Budeme u dobrovolníku předpokládat „dobrou vůli“, tj. že nebudou vědomě zasahovat do cizích záležitostí. Do tabulky A</w:t>
-      </w:r>
-      <w:r>
-        <w:rPr>
-          <w:lang w:val="en-US"/>
-        </w:rPr>
-        <w:t>_</w:t>
-      </w:r>
-      <w:r>
-        <w:t>CHANGE pak přidáme stloupec „public</w:t>
-      </w:r>
-      <w:r>
-        <w:rPr>
-          <w:lang w:val="en-US"/>
-        </w:rPr>
-        <w:t>_</w:t>
-      </w:r>
-      <w:r>
-        <w:t>body</w:t>
-      </w:r>
-      <w:r>
-        <w:rPr>
-          <w:lang w:val="en-US"/>
-        </w:rPr>
-        <w:t>_id</w:t>
-      </w:r>
-      <w:r>
-        <w:t>“, který bude evidovat příslušnost k veřejnému orgánu. Návraty do minulosti pak budu zohledňovat jenom řádky, které se týkají našeho veřejného orgánu (tj. oblasti, kde pracují dobrovolníci).</w:t>
-      </w:r>
-      <w:r>
-        <w:t xml:space="preserve"> </w:t>
-      </w:r>
-      <w:r>
         <w:t xml:space="preserve">Vstup do systému bude opět podmíněn výběrem veřejného orgánu (kvůli </w:t>
       </w:r>
       <w:r>
@@ -19629,6 +20574,24 @@
     </w:p>
     <w:p>
       <w:pPr>
+        <w:rPr>
+          <w:rFonts w:asciiTheme="majorHAnsi" w:eastAsiaTheme="majorEastAsia" w:hAnsiTheme="majorHAnsi" w:cstheme="majorBidi"/>
+          <w:color w:val="2E74B5" w:themeColor="accent1" w:themeShade="BF"/>
+          <w:sz w:val="34"/>
+          <w:szCs w:val="32"/>
+          <w:lang w:val="cs-CZ"/>
+        </w:rPr>
+      </w:pPr>
+      <w:bookmarkStart w:id="40" w:name="_Toc418060340"/>
+      <w:r>
+        <w:rPr>
+          <w:lang w:val="cs-CZ"/>
+        </w:rPr>
+        <w:br w:type="page"/>
+      </w:r>
+    </w:p>
+    <w:p>
+      <w:pPr>
         <w:pStyle w:val="Heading1"/>
         <w:spacing w:line="360" w:lineRule="auto"/>
         <w:jc w:val="both"/>
@@ -19636,21 +20599,11 @@
           <w:lang w:val="cs-CZ"/>
         </w:rPr>
       </w:pPr>
-    </w:p>
-    <w:p>
-      <w:pPr>
-        <w:pStyle w:val="Heading1"/>
-        <w:spacing w:line="360" w:lineRule="auto"/>
-        <w:jc w:val="both"/>
-        <w:rPr>
-          <w:lang w:val="cs-CZ"/>
-        </w:rPr>
-      </w:pPr>
-      <w:bookmarkStart w:id="40" w:name="_Toc418060340"/>
-      <w:r>
-        <w:rPr>
-          <w:lang w:val="cs-CZ"/>
-        </w:rPr>
+      <w:r>
+        <w:rPr>
+          <w:lang w:val="cs-CZ"/>
+        </w:rPr>
+        <w:lastRenderedPageBreak/>
         <w:t>F</w:t>
       </w:r>
       <w:r>
@@ -19835,6 +20788,24 @@
     </w:p>
     <w:p>
       <w:pPr>
+        <w:rPr>
+          <w:rFonts w:asciiTheme="majorHAnsi" w:eastAsiaTheme="majorEastAsia" w:hAnsiTheme="majorHAnsi" w:cstheme="majorBidi"/>
+          <w:color w:val="2E74B5" w:themeColor="accent1" w:themeShade="BF"/>
+          <w:sz w:val="34"/>
+          <w:szCs w:val="32"/>
+          <w:lang w:val="cs-CZ"/>
+        </w:rPr>
+      </w:pPr>
+      <w:bookmarkStart w:id="42" w:name="_Toc418060342"/>
+      <w:r>
+        <w:rPr>
+          <w:lang w:val="cs-CZ"/>
+        </w:rPr>
+        <w:br w:type="page"/>
+      </w:r>
+    </w:p>
+    <w:p>
+      <w:pPr>
         <w:pStyle w:val="Heading1"/>
         <w:spacing w:line="360" w:lineRule="auto"/>
         <w:jc w:val="both"/>
@@ -19842,11 +20813,11 @@
           <w:lang w:val="cs-CZ"/>
         </w:rPr>
       </w:pPr>
-      <w:bookmarkStart w:id="42" w:name="_Toc418060342"/>
-      <w:r>
-        <w:rPr>
-          <w:lang w:val="cs-CZ"/>
-        </w:rPr>
+      <w:r>
+        <w:rPr>
+          <w:lang w:val="cs-CZ"/>
+        </w:rPr>
+        <w:lastRenderedPageBreak/>
         <w:t>H</w:t>
       </w:r>
       <w:r>
@@ -19875,7 +20846,19 @@
         <w:rPr>
           <w:lang w:val="cs-CZ"/>
         </w:rPr>
-        <w:t xml:space="preserve">V zadání absolventské práce čtu, že cílem této práce mělo být vytvořit aplikaci na monitorování činnosti veřejných činitelů (poslanců). Jak jsem uvedl v úvodu, podařilo se mi splnit jenom základní funkční kostru, bez rozpracování grafické podoby, která bude též uživatelsky důležitá. </w:t>
+        <w:t xml:space="preserve">V zadání absolventské práce </w:t>
+      </w:r>
+      <w:r>
+        <w:rPr>
+          <w:lang w:val="cs-CZ"/>
+        </w:rPr>
+        <w:t>je uvedeno</w:t>
+      </w:r>
+      <w:r>
+        <w:rPr>
+          <w:lang w:val="cs-CZ"/>
+        </w:rPr>
+        <w:t xml:space="preserve">, že cílem této práce mělo být vytvořit aplikaci na monitorování činnosti veřejných činitelů (poslanců). Jak jsem uvedl v úvodu, podařilo se mi splnit jenom základní funkční kostru, bez rozpracování grafické podoby, která bude též uživatelsky důležitá. </w:t>
       </w:r>
       <w:r>
         <w:rPr>
@@ -19896,19 +20879,13 @@
         <w:rPr>
           <w:lang w:val="cs-CZ"/>
         </w:rPr>
-        <w:t xml:space="preserve">Nechci si dělat nárok na univerzální závěry, pokusím se </w:t>
-      </w:r>
-      <w:r>
-        <w:rPr>
-          <w:lang w:val="cs-CZ"/>
-        </w:rPr>
-        <w:t xml:space="preserve">však </w:t>
-      </w:r>
-      <w:r>
-        <w:rPr>
-          <w:lang w:val="cs-CZ"/>
-        </w:rPr>
-        <w:t xml:space="preserve">pospat své subjektivní </w:t>
+        <w:t>P</w:t>
+      </w:r>
+      <w:r>
+        <w:rPr>
+          <w:lang w:val="cs-CZ"/>
+        </w:rPr>
+        <w:t xml:space="preserve">okusím se pospat své subjektivní </w:t>
       </w:r>
       <w:r>
         <w:rPr>
@@ -19977,7 +20954,19 @@
         <w:rPr>
           <w:lang w:val="cs-CZ"/>
         </w:rPr>
-        <w:t>/ mazání existujících), na druhé straně jsou značně neflexibilní pokud jde o rozžíření jejich funkciona</w:t>
+        <w:t>/ mazání existujících)</w:t>
+      </w:r>
+      <w:r>
+        <w:rPr>
+          <w:lang w:val="cs-CZ"/>
+        </w:rPr>
+        <w:t xml:space="preserve">. Jejich nevýhodou je, že </w:t>
+      </w:r>
+      <w:r>
+        <w:rPr>
+          <w:lang w:val="cs-CZ"/>
+        </w:rPr>
+        <w:t>jsou značně neflexibilní pokud jde o rozžíření jejich funkciona</w:t>
       </w:r>
       <w:r>
         <w:rPr>
@@ -19989,13 +20978,19 @@
         <w:rPr>
           <w:lang w:val="cs-CZ"/>
         </w:rPr>
-        <w:t>ukládání změn, kde j</w:t>
-      </w:r>
-      <w:r>
-        <w:rPr>
-          <w:lang w:val="cs-CZ"/>
-        </w:rPr>
-        <w:t xml:space="preserve">sem byl nucen dodateční funkcionalitu při uložené změně, implemntovat pomocí základního jdbc, který je velice flexibilní. </w:t>
+        <w:t xml:space="preserve">pro dosažení ukládání změn </w:t>
+      </w:r>
+      <w:r>
+        <w:rPr>
+          <w:lang w:val="cs-CZ"/>
+        </w:rPr>
+        <w:t>j</w:t>
+      </w:r>
+      <w:r>
+        <w:rPr>
+          <w:lang w:val="cs-CZ"/>
+        </w:rPr>
+        <w:t xml:space="preserve">sem byl nucen dodateční funkcionalitu, implemntovat pomocí základního jdbc, který je velice flexibilní. </w:t>
       </w:r>
       <w:r>
         <w:rPr>
@@ -20085,591 +21080,651 @@
         <w:rPr>
           <w:lang w:val="cs-CZ"/>
         </w:rPr>
-        <w:t xml:space="preserve">je pro </w:t>
-      </w:r>
+        <w:t xml:space="preserve">je pro projekt nejvhodnější </w:t>
+      </w:r>
+      <w:r>
+        <w:rPr>
+          <w:lang w:val="cs-CZ"/>
+        </w:rPr>
+        <w:t xml:space="preserve">- </w:t>
+      </w:r>
+      <w:r>
+        <w:rPr>
+          <w:lang w:val="cs-CZ"/>
+        </w:rPr>
+        <w:t xml:space="preserve">jsem </w:t>
+      </w:r>
+      <w:r>
+        <w:rPr>
+          <w:lang w:val="cs-CZ"/>
+        </w:rPr>
+        <w:t xml:space="preserve"> </w:t>
+      </w:r>
+      <w:r>
+        <w:rPr>
+          <w:lang w:val="cs-CZ"/>
+        </w:rPr>
+        <w:t xml:space="preserve">pociťoval </w:t>
+      </w:r>
+      <w:r>
+        <w:rPr>
+          <w:lang w:val="cs-CZ"/>
+        </w:rPr>
+        <w:t xml:space="preserve">také </w:t>
+      </w:r>
+      <w:r>
+        <w:rPr>
+          <w:lang w:val="cs-CZ"/>
+        </w:rPr>
+        <w:t xml:space="preserve">potřebu </w:t>
+      </w:r>
+      <w:r>
+        <w:rPr>
+          <w:lang w:val="cs-CZ"/>
+        </w:rPr>
+        <w:t>o</w:t>
+      </w:r>
+      <w:r>
+        <w:rPr>
+          <w:lang w:val="cs-CZ"/>
+        </w:rPr>
+        <w:t xml:space="preserve">beznámit </w:t>
+      </w:r>
+      <w:r>
+        <w:rPr>
+          <w:lang w:val="cs-CZ"/>
+        </w:rPr>
+        <w:t xml:space="preserve">se </w:t>
+      </w:r>
+      <w:r>
+        <w:rPr>
+          <w:lang w:val="cs-CZ"/>
+        </w:rPr>
+        <w:t>s některými prvky Vaadinu</w:t>
+      </w:r>
+      <w:r>
+        <w:rPr>
+          <w:lang w:val="cs-CZ"/>
+        </w:rPr>
+        <w:t xml:space="preserve"> a v</w:t>
+      </w:r>
+      <w:r>
+        <w:rPr>
+          <w:lang w:val="cs-CZ"/>
+        </w:rPr>
+        <w:t xml:space="preserve"> tomto </w:t>
+      </w:r>
+      <w:r>
+        <w:rPr>
+          <w:lang w:val="cs-CZ"/>
+        </w:rPr>
+        <w:t>případě</w:t>
+      </w:r>
+      <w:r>
+        <w:rPr>
+          <w:lang w:val="cs-CZ"/>
+        </w:rPr>
+        <w:t xml:space="preserve"> tato potřeba s výsledky analýzy kolidovala. </w:t>
+      </w:r>
+    </w:p>
+    <w:p>
+      <w:pPr>
+        <w:spacing w:line="360" w:lineRule="auto"/>
+        <w:jc w:val="both"/>
+        <w:rPr>
+          <w:lang w:val="cs-CZ"/>
+        </w:rPr>
+      </w:pPr>
+      <w:r>
+        <w:rPr>
+          <w:lang w:val="cs-CZ"/>
+        </w:rPr>
+        <w:t>N</w:t>
+      </w:r>
+      <w:r>
+        <w:rPr>
+          <w:lang w:val="cs-CZ"/>
+        </w:rPr>
+        <w:t>ev</w:t>
+      </w:r>
+      <w:r>
+        <w:rPr>
+          <w:lang w:val="cs-CZ"/>
+        </w:rPr>
+        <w:t>í</w:t>
+      </w:r>
+      <w:r>
+        <w:rPr>
+          <w:lang w:val="cs-CZ"/>
+        </w:rPr>
+        <w:t>m, jestli za pozitivn</w:t>
+      </w:r>
+      <w:r>
+        <w:rPr>
+          <w:lang w:val="cs-CZ"/>
+        </w:rPr>
+        <w:t>í</w:t>
+      </w:r>
+      <w:r>
+        <w:rPr>
+          <w:lang w:val="cs-CZ"/>
+        </w:rPr>
+        <w:t xml:space="preserve"> str</w:t>
+      </w:r>
+      <w:r>
+        <w:rPr>
+          <w:lang w:val="cs-CZ"/>
+        </w:rPr>
+        <w:t>á</w:t>
+      </w:r>
+      <w:r>
+        <w:rPr>
+          <w:lang w:val="cs-CZ"/>
+        </w:rPr>
+        <w:t>nku v</w:t>
+      </w:r>
+      <w:r>
+        <w:rPr>
+          <w:lang w:val="cs-CZ"/>
+        </w:rPr>
+        <w:t>ě</w:t>
+      </w:r>
+      <w:r>
+        <w:rPr>
+          <w:lang w:val="cs-CZ"/>
+        </w:rPr>
+        <w:t>ci m</w:t>
+      </w:r>
+      <w:r>
+        <w:rPr>
+          <w:lang w:val="cs-CZ"/>
+        </w:rPr>
+        <w:t>ůž</w:t>
+      </w:r>
+      <w:r>
+        <w:rPr>
+          <w:lang w:val="cs-CZ"/>
+        </w:rPr>
+        <w:t>u pova</w:t>
+      </w:r>
+      <w:r>
+        <w:rPr>
+          <w:lang w:val="cs-CZ"/>
+        </w:rPr>
+        <w:t>ž</w:t>
+      </w:r>
+      <w:r>
+        <w:rPr>
+          <w:lang w:val="cs-CZ"/>
+        </w:rPr>
+        <w:t>ovat objevení p</w:t>
+      </w:r>
+      <w:r>
+        <w:rPr>
+          <w:lang w:val="cs-CZ"/>
+        </w:rPr>
+        <w:t>ř</w:t>
+      </w:r>
+      <w:r>
+        <w:rPr>
+          <w:lang w:val="cs-CZ"/>
+        </w:rPr>
+        <w:t>írustku</w:t>
+      </w:r>
+      <w:r>
+        <w:rPr>
+          <w:lang w:val="cs-CZ"/>
+        </w:rPr>
+        <w:t xml:space="preserve"> </w:t>
+      </w:r>
+      <w:r>
+        <w:rPr>
+          <w:lang w:val="cs-CZ"/>
+        </w:rPr>
+        <w:t>do</w:t>
+      </w:r>
+      <w:r>
+        <w:rPr>
+          <w:lang w:val="cs-CZ"/>
+        </w:rPr>
+        <w:t xml:space="preserve"> rodiny </w:t>
+      </w:r>
+      <w:r>
+        <w:rPr>
+          <w:lang w:val="cs-CZ"/>
+        </w:rPr>
+        <w:t>údajn</w:t>
+      </w:r>
+      <w:r>
+        <w:rPr>
+          <w:lang w:val="cs-CZ"/>
+        </w:rPr>
+        <w:t>ě</w:t>
+      </w:r>
+      <w:r>
+        <w:rPr>
+          <w:lang w:val="cs-CZ"/>
+        </w:rPr>
+        <w:t xml:space="preserve"> vy</w:t>
+      </w:r>
+      <w:r>
+        <w:rPr>
+          <w:lang w:val="cs-CZ"/>
+        </w:rPr>
+        <w:t>č</w:t>
+      </w:r>
+      <w:r>
+        <w:rPr>
+          <w:lang w:val="cs-CZ"/>
+        </w:rPr>
+        <w:t xml:space="preserve">erpávajícího seznamu 23 </w:t>
+      </w:r>
+      <w:r>
+        <w:rPr>
+          <w:i/>
+          <w:lang w:val="cs-CZ"/>
+        </w:rPr>
+        <w:t>design patterns</w:t>
+      </w:r>
+      <w:r>
+        <w:rPr>
+          <w:lang w:val="cs-CZ"/>
+        </w:rPr>
+        <w:t xml:space="preserve"> </w:t>
+      </w:r>
+      <w:r>
+        <w:rPr>
+          <w:lang w:val="cs-CZ"/>
+        </w:rPr>
+        <w:t xml:space="preserve">a to </w:t>
+      </w:r>
+      <w:r>
+        <w:rPr>
+          <w:lang w:val="cs-CZ"/>
+        </w:rPr>
+        <w:t>konkrétně nového návrhového vzoru "sl</w:t>
+      </w:r>
+      <w:r>
+        <w:rPr>
+          <w:lang w:val="cs-CZ"/>
+        </w:rPr>
+        <w:t>epenec".</w:t>
+      </w:r>
+    </w:p>
+    <w:p>
+      <w:pPr>
+        <w:spacing w:line="360" w:lineRule="auto"/>
+        <w:jc w:val="both"/>
+        <w:rPr>
+          <w:lang w:val="cs-CZ"/>
+        </w:rPr>
+      </w:pPr>
+      <w:r>
+        <w:rPr>
+          <w:lang w:val="cs-CZ"/>
+        </w:rPr>
+        <w:t xml:space="preserve">Osvědčilo se mi naopak používání základního JDBC přístupu do DB, kvůli její vysoké flexibilitě. Cenou za </w:t>
+      </w:r>
+      <w:r>
+        <w:rPr>
+          <w:lang w:val="cs-CZ"/>
+        </w:rPr>
+        <w:t xml:space="preserve">něj </w:t>
+      </w:r>
+      <w:r>
+        <w:rPr>
+          <w:lang w:val="cs-CZ"/>
+        </w:rPr>
+        <w:t>je obsáhlejší, méně přenostitelný kód.</w:t>
+      </w:r>
+    </w:p>
+    <w:p>
+      <w:pPr>
+        <w:spacing w:line="360" w:lineRule="auto"/>
+        <w:jc w:val="both"/>
+        <w:rPr>
+          <w:lang w:val="cs-CZ"/>
+        </w:rPr>
+      </w:pPr>
+      <w:r>
+        <w:rPr>
+          <w:lang w:val="cs-CZ"/>
+        </w:rPr>
+        <w:t xml:space="preserve">Dobré zkušenosti jsem měl též s použitím reflexe. Na často spomínané potíže při ladění, jsem prakticky nenarazil a vlastně jediným problémem, který mě v této souvislosti trápí je nižší čitelnost kódu pro toho, kdo kód eventuelně převezme. Radikální redukce objemu kódu však nakonec určitě poteší oko každého návrháře. Pro nasledovníka bych měl snad doporučení, že zde více než kde jinde je třeba postupovat vpřed po velice malých krocích (tj. </w:t>
+      </w:r>
+      <w:r>
+        <w:rPr>
+          <w:lang w:val="cs-CZ"/>
+        </w:rPr>
+        <w:t>implementace</w:t>
+      </w:r>
+      <w:r>
+        <w:rPr>
+          <w:lang w:val="cs-CZ"/>
+        </w:rPr>
+        <w:t xml:space="preserve"> – testování – </w:t>
+      </w:r>
+      <w:r>
+        <w:rPr>
+          <w:lang w:val="cs-CZ"/>
+        </w:rPr>
+        <w:t>implementace</w:t>
+      </w:r>
+      <w:r>
+        <w:rPr>
+          <w:lang w:val="cs-CZ"/>
+        </w:rPr>
+        <w:t xml:space="preserve"> - … ). </w:t>
+      </w:r>
+    </w:p>
+    <w:p>
+      <w:pPr>
+        <w:spacing w:line="360" w:lineRule="auto"/>
+        <w:jc w:val="both"/>
+        <w:rPr>
+          <w:shd w:val="clear" w:color="auto" w:fill="FFFFFF"/>
+        </w:rPr>
+      </w:pPr>
       <w:r>
         <w:rPr>
           <w:lang w:val="cs-CZ"/>
         </w:rPr>
         <w:lastRenderedPageBreak/>
-        <w:t xml:space="preserve">projekt nejvhodnější </w:t>
-      </w:r>
-      <w:r>
-        <w:rPr>
-          <w:lang w:val="cs-CZ"/>
-        </w:rPr>
-        <w:t xml:space="preserve">- </w:t>
-      </w:r>
-      <w:r>
-        <w:rPr>
-          <w:lang w:val="cs-CZ"/>
-        </w:rPr>
-        <w:t xml:space="preserve">jsem </w:t>
-      </w:r>
-      <w:r>
-        <w:rPr>
-          <w:lang w:val="cs-CZ"/>
+        <w:t>Největší slabinu Frameworku Vaadin, vidím v těžkopádnosti s jakou se v něm manipuluje s grafickou stránkou věci, tj. polohou objektů na stránce</w:t>
+      </w:r>
+      <w:r>
+        <w:rPr>
+          <w:lang w:val="cs-CZ"/>
+        </w:rPr>
+        <w:t xml:space="preserve">. </w:t>
+      </w:r>
+      <w:r>
+        <w:rPr>
+          <w:shd w:val="clear" w:color="auto" w:fill="FFFFFF"/>
+        </w:rPr>
+        <w:t>Taky to však může být tím, že jsem do grafického použití Vaadinu zatím hlouběji nepronikl. N</w:t>
+      </w:r>
+      <w:r>
+        <w:rPr>
+          <w:lang w:val="cs-CZ"/>
+        </w:rPr>
+        <w:t xml:space="preserve">eodskoušel jsem např. vizuální návrhové prostředí, které by tuto nevýhodu mohlo zmírnit. </w:t>
+      </w:r>
+      <w:r>
+        <w:rPr>
+          <w:shd w:val="clear" w:color="auto" w:fill="FFFFFF"/>
+        </w:rPr>
+        <w:t xml:space="preserve">Kdybych se </w:t>
+      </w:r>
+      <w:r>
+        <w:rPr>
+          <w:shd w:val="clear" w:color="auto" w:fill="FFFFFF"/>
+        </w:rPr>
+        <w:t xml:space="preserve">např. </w:t>
+      </w:r>
+      <w:r>
+        <w:rPr>
+          <w:shd w:val="clear" w:color="auto" w:fill="FFFFFF"/>
+        </w:rPr>
+        <w:t xml:space="preserve">teď </w:t>
+      </w:r>
+      <w:r>
+        <w:rPr>
+          <w:shd w:val="clear" w:color="auto" w:fill="FFFFFF"/>
+        </w:rPr>
+        <w:t xml:space="preserve">měl </w:t>
+      </w:r>
+      <w:r>
+        <w:rPr>
+          <w:shd w:val="clear" w:color="auto" w:fill="FFFFFF"/>
+        </w:rPr>
+        <w:t xml:space="preserve">rozhodnout pro tvorbu webové aplikace, asi bych zvolil kombinaci HTML, javascriptu a pro komplikovanější funkcionalitu Javu, při </w:t>
+      </w:r>
+      <w:r>
+        <w:rPr>
+          <w:shd w:val="clear" w:color="auto" w:fill="FFFFFF"/>
+        </w:rPr>
+        <w:t xml:space="preserve">AJAX-ové </w:t>
+      </w:r>
+      <w:r>
+        <w:rPr>
+          <w:shd w:val="clear" w:color="auto" w:fill="FFFFFF"/>
+        </w:rPr>
+        <w:t xml:space="preserve">komunikaci Java </w:t>
+      </w:r>
+      <w:r>
+        <w:rPr>
+          <w:shd w:val="clear" w:color="auto" w:fill="FFFFFF"/>
+        </w:rPr>
+        <w:t xml:space="preserve">vs. </w:t>
+      </w:r>
+      <w:r>
+        <w:rPr>
+          <w:shd w:val="clear" w:color="auto" w:fill="FFFFFF"/>
+        </w:rPr>
+        <w:t>Javascript. Jednoduše již proto, že se jedná o jazyky nižší úrovně, s</w:t>
+      </w:r>
+      <w:r>
+        <w:rPr>
+          <w:shd w:val="clear" w:color="auto" w:fill="FFFFFF"/>
+        </w:rPr>
+        <w:t xml:space="preserve">e </w:t>
+      </w:r>
+      <w:r>
+        <w:rPr>
+          <w:shd w:val="clear" w:color="auto" w:fill="FFFFFF"/>
+        </w:rPr>
+        <w:t>kter</w:t>
+      </w:r>
+      <w:r>
+        <w:rPr>
+          <w:shd w:val="clear" w:color="auto" w:fill="FFFFFF"/>
+        </w:rPr>
+        <w:t>ou</w:t>
+      </w:r>
+      <w:r>
+        <w:rPr>
+          <w:shd w:val="clear" w:color="auto" w:fill="FFFFFF"/>
+        </w:rPr>
+        <w:t xml:space="preserve"> mám dobré zkušenosti. </w:t>
+      </w:r>
+    </w:p>
+    <w:p>
+      <w:pPr>
+        <w:spacing w:line="360" w:lineRule="auto"/>
+        <w:jc w:val="both"/>
+        <w:rPr>
+          <w:shd w:val="clear" w:color="auto" w:fill="FFFFFF"/>
+        </w:rPr>
+      </w:pPr>
+      <w:r>
+        <w:t>Z</w:t>
+      </w:r>
+      <w:r>
+        <w:t xml:space="preserve">dá se mi, </w:t>
+      </w:r>
+      <w:r>
+        <w:t xml:space="preserve">že </w:t>
+      </w:r>
+      <w:r>
+        <w:t>v co jsem původně doufal mě trochu zklamalo, naopak n</w:t>
+      </w:r>
+      <w:r>
+        <w:t>aopak,</w:t>
+      </w:r>
+      <w:r>
+        <w:t xml:space="preserve"> z toho,</w:t>
+      </w:r>
+      <w:r>
+        <w:t xml:space="preserve">  co jsem bral jako nevyhnutné zlo se vyklubal dobrý pomocník. </w:t>
+      </w:r>
+      <w:r>
+        <w:t>Chtěl bych proto z</w:t>
+      </w:r>
+      <w:r>
+        <w:t>ávěrem trochu zpochybni</w:t>
+      </w:r>
+      <w:r>
+        <w:t>t</w:t>
+      </w:r>
+      <w:r>
+        <w:t xml:space="preserve"> význam počáteční</w:t>
+      </w:r>
+      <w:r>
+        <w:rPr>
+          <w:shd w:val="clear" w:color="auto" w:fill="FFFFFF"/>
+        </w:rPr>
+        <w:t> řešerže literatury, v nasledovních mezích</w:t>
+      </w:r>
+      <w:r>
+        <w:rPr>
+          <w:shd w:val="clear" w:color="auto" w:fill="FFFFFF"/>
+        </w:rPr>
+        <w:t>:</w:t>
+      </w:r>
+      <w:r>
+        <w:rPr>
+          <w:shd w:val="clear" w:color="auto" w:fill="FFFFFF"/>
         </w:rPr>
         <w:t xml:space="preserve"> </w:t>
       </w:r>
       <w:r>
         <w:rPr>
-          <w:lang w:val="cs-CZ"/>
-        </w:rPr>
-        <w:t xml:space="preserve">pociťoval </w:t>
-      </w:r>
-      <w:r>
-        <w:rPr>
-          <w:lang w:val="cs-CZ"/>
-        </w:rPr>
-        <w:t xml:space="preserve">také </w:t>
-      </w:r>
-      <w:r>
-        <w:rPr>
-          <w:lang w:val="cs-CZ"/>
-        </w:rPr>
-        <w:t xml:space="preserve">potřebu </w:t>
-      </w:r>
-      <w:r>
-        <w:rPr>
-          <w:lang w:val="cs-CZ"/>
-        </w:rPr>
-        <w:t>o</w:t>
-      </w:r>
-      <w:r>
-        <w:rPr>
-          <w:lang w:val="cs-CZ"/>
-        </w:rPr>
-        <w:t xml:space="preserve">beznámit </w:t>
-      </w:r>
-      <w:r>
-        <w:rPr>
-          <w:lang w:val="cs-CZ"/>
-        </w:rPr>
-        <w:t xml:space="preserve">se </w:t>
-      </w:r>
-      <w:r>
-        <w:rPr>
-          <w:lang w:val="cs-CZ"/>
-        </w:rPr>
-        <w:t>s některými prvky Vaadinu</w:t>
-      </w:r>
-      <w:r>
-        <w:rPr>
-          <w:lang w:val="cs-CZ"/>
-        </w:rPr>
-        <w:t xml:space="preserve"> a to i v případě</w:t>
-      </w:r>
-      <w:r>
-        <w:rPr>
-          <w:lang w:val="cs-CZ"/>
-        </w:rPr>
-        <w:t xml:space="preserve"> když tato potřeba s výsledky analýzy kolidovala. </w:t>
-      </w:r>
-    </w:p>
-    <w:p>
-      <w:pPr>
-        <w:spacing w:line="360" w:lineRule="auto"/>
-        <w:jc w:val="both"/>
-        <w:rPr>
-          <w:lang w:val="cs-CZ"/>
-        </w:rPr>
-      </w:pPr>
-      <w:r>
-        <w:rPr>
-          <w:lang w:val="cs-CZ"/>
-        </w:rPr>
-        <w:t>N</w:t>
-      </w:r>
-      <w:r>
-        <w:rPr>
-          <w:lang w:val="cs-CZ"/>
-        </w:rPr>
-        <w:t>ev</w:t>
-      </w:r>
-      <w:r>
-        <w:rPr>
-          <w:lang w:val="cs-CZ"/>
-        </w:rPr>
-        <w:t>í</w:t>
-      </w:r>
-      <w:r>
-        <w:rPr>
-          <w:lang w:val="cs-CZ"/>
-        </w:rPr>
-        <w:t>m, jestli za pozitivn</w:t>
-      </w:r>
-      <w:r>
-        <w:rPr>
-          <w:lang w:val="cs-CZ"/>
-        </w:rPr>
-        <w:t>í</w:t>
-      </w:r>
-      <w:r>
-        <w:rPr>
-          <w:lang w:val="cs-CZ"/>
-        </w:rPr>
-        <w:t xml:space="preserve"> str</w:t>
-      </w:r>
-      <w:r>
-        <w:rPr>
-          <w:lang w:val="cs-CZ"/>
-        </w:rPr>
-        <w:t>á</w:t>
-      </w:r>
-      <w:r>
-        <w:rPr>
-          <w:lang w:val="cs-CZ"/>
-        </w:rPr>
-        <w:t>nku v</w:t>
-      </w:r>
-      <w:r>
-        <w:rPr>
-          <w:lang w:val="cs-CZ"/>
-        </w:rPr>
-        <w:t>ě</w:t>
-      </w:r>
-      <w:r>
-        <w:rPr>
-          <w:lang w:val="cs-CZ"/>
-        </w:rPr>
-        <w:t>ci m</w:t>
-      </w:r>
-      <w:r>
-        <w:rPr>
-          <w:lang w:val="cs-CZ"/>
-        </w:rPr>
-        <w:t>ůž</w:t>
-      </w:r>
-      <w:r>
-        <w:rPr>
-          <w:lang w:val="cs-CZ"/>
-        </w:rPr>
-        <w:t>u pova</w:t>
-      </w:r>
-      <w:r>
-        <w:rPr>
-          <w:lang w:val="cs-CZ"/>
-        </w:rPr>
-        <w:t>ž</w:t>
-      </w:r>
-      <w:r>
-        <w:rPr>
-          <w:lang w:val="cs-CZ"/>
-        </w:rPr>
-        <w:t>ovat objevení p</w:t>
-      </w:r>
-      <w:r>
-        <w:rPr>
-          <w:lang w:val="cs-CZ"/>
-        </w:rPr>
-        <w:t>ř</w:t>
-      </w:r>
-      <w:r>
-        <w:rPr>
-          <w:lang w:val="cs-CZ"/>
-        </w:rPr>
-        <w:t>írustku</w:t>
-      </w:r>
-      <w:r>
-        <w:rPr>
-          <w:lang w:val="cs-CZ"/>
+          <w:shd w:val="clear" w:color="auto" w:fill="FFFFFF"/>
+        </w:rPr>
+        <w:t>Č</w:t>
+      </w:r>
+      <w:r>
+        <w:rPr>
+          <w:shd w:val="clear" w:color="auto" w:fill="FFFFFF"/>
+        </w:rPr>
+        <w:t>lověku, který čte článek o nějaké technologii se může subjektivně zdát, že se rozhodl jen a výlučně na základě přečtených informací a nemusí si být vědom faktu, že hlavní roli při rozhodování sehráli jeho osobní zkušenosti z oboru. Kdo tento kontext předchozích zkušeností nemá, může ze stejné objektivní informace (tj. článku, textu, ...) vy</w:t>
+      </w:r>
+      <w:r>
+        <w:rPr>
+          <w:shd w:val="clear" w:color="auto" w:fill="FFFFFF"/>
+        </w:rPr>
+        <w:t xml:space="preserve">vodit </w:t>
+      </w:r>
+      <w:r>
+        <w:rPr>
+          <w:shd w:val="clear" w:color="auto" w:fill="FFFFFF"/>
+        </w:rPr>
+        <w:t xml:space="preserve">úplně jiný </w:t>
+      </w:r>
+      <w:r>
+        <w:rPr>
+          <w:shd w:val="clear" w:color="auto" w:fill="FFFFFF"/>
+        </w:rPr>
+        <w:t xml:space="preserve">závěr. Zdá se mi, že význam rešerže je silně podmíněn rozsahem zkušeností člověka, který ji jako nástroj rozhodování využívá. </w:t>
+      </w:r>
+      <w:r>
+        <w:rPr>
+          <w:shd w:val="clear" w:color="auto" w:fill="FFFFFF"/>
+        </w:rPr>
+        <w:t>V</w:t>
+      </w:r>
+      <w:r>
+        <w:rPr>
+          <w:shd w:val="clear" w:color="auto" w:fill="FFFFFF"/>
+        </w:rPr>
+        <w:t xml:space="preserve"> počátečním stavu bez zkušeností je její význam malý </w:t>
+      </w:r>
+      <w:r>
+        <w:rPr>
+          <w:shd w:val="clear" w:color="auto" w:fill="FFFFFF"/>
+        </w:rPr>
+        <w:t xml:space="preserve">(náhodní výběr by vyšel </w:t>
+      </w:r>
+      <w:r>
+        <w:rPr>
+          <w:shd w:val="clear" w:color="auto" w:fill="FFFFFF"/>
+        </w:rPr>
+        <w:t>možná</w:t>
+      </w:r>
+      <w:r>
+        <w:rPr>
+          <w:shd w:val="clear" w:color="auto" w:fill="FFFFFF"/>
+        </w:rPr>
+        <w:t xml:space="preserve"> na stejno), postupně však jak přibývají uživateli zkušenosti </w:t>
+      </w:r>
+      <w:r>
+        <w:rPr>
+          <w:shd w:val="clear" w:color="auto" w:fill="FFFFFF"/>
+        </w:rPr>
+        <w:t xml:space="preserve">nabývá </w:t>
+      </w:r>
+      <w:r>
+        <w:rPr>
+          <w:shd w:val="clear" w:color="auto" w:fill="FFFFFF"/>
+        </w:rPr>
+        <w:t>tento nástroj na síle.</w:t>
+      </w:r>
+      <w:r>
+        <w:rPr>
+          <w:shd w:val="clear" w:color="auto" w:fill="FFFFFF"/>
         </w:rPr>
         <w:t xml:space="preserve"> </w:t>
       </w:r>
       <w:r>
         <w:rPr>
-          <w:lang w:val="cs-CZ"/>
-        </w:rPr>
-        <w:t>do</w:t>
-      </w:r>
-      <w:r>
-        <w:rPr>
-          <w:lang w:val="cs-CZ"/>
-        </w:rPr>
-        <w:t xml:space="preserve"> rodiny </w:t>
-      </w:r>
-      <w:r>
-        <w:rPr>
-          <w:lang w:val="cs-CZ"/>
-        </w:rPr>
-        <w:t>údajn</w:t>
-      </w:r>
-      <w:r>
-        <w:rPr>
-          <w:lang w:val="cs-CZ"/>
-        </w:rPr>
-        <w:t>ě</w:t>
-      </w:r>
-      <w:r>
-        <w:rPr>
-          <w:lang w:val="cs-CZ"/>
-        </w:rPr>
-        <w:t xml:space="preserve"> vy</w:t>
-      </w:r>
-      <w:r>
-        <w:rPr>
-          <w:lang w:val="cs-CZ"/>
-        </w:rPr>
-        <w:t>č</w:t>
-      </w:r>
-      <w:r>
-        <w:rPr>
-          <w:lang w:val="cs-CZ"/>
-        </w:rPr>
-        <w:t xml:space="preserve">erpávajícího seznamu 23 </w:t>
-      </w:r>
-      <w:r>
-        <w:rPr>
-          <w:i/>
-          <w:lang w:val="cs-CZ"/>
-        </w:rPr>
-        <w:t>design patterns</w:t>
-      </w:r>
-      <w:r>
-        <w:rPr>
-          <w:lang w:val="cs-CZ"/>
-        </w:rPr>
-        <w:t xml:space="preserve"> </w:t>
-      </w:r>
-      <w:r>
-        <w:rPr>
-          <w:lang w:val="cs-CZ"/>
-        </w:rPr>
-        <w:t xml:space="preserve">a to </w:t>
-      </w:r>
-      <w:r>
-        <w:rPr>
-          <w:lang w:val="cs-CZ"/>
-        </w:rPr>
-        <w:t>konkrétně nového návrhového vzoru "sl</w:t>
-      </w:r>
-      <w:r>
-        <w:rPr>
-          <w:lang w:val="cs-CZ"/>
-        </w:rPr>
-        <w:t>epenec".</w:t>
-      </w:r>
-    </w:p>
-    <w:p>
-      <w:pPr>
-        <w:spacing w:line="360" w:lineRule="auto"/>
-        <w:jc w:val="both"/>
-        <w:rPr>
-          <w:lang w:val="cs-CZ"/>
-        </w:rPr>
-      </w:pPr>
-      <w:r>
-        <w:rPr>
-          <w:lang w:val="cs-CZ"/>
-        </w:rPr>
-        <w:t xml:space="preserve">Osvědčilo se mi naopak používání základního JDBC přístupu do DB, kvůli její vysoké flexibilitě. Cenou za </w:t>
-      </w:r>
-      <w:r>
-        <w:rPr>
-          <w:lang w:val="cs-CZ"/>
-        </w:rPr>
-        <w:t xml:space="preserve">něj </w:t>
-      </w:r>
-      <w:r>
-        <w:rPr>
-          <w:lang w:val="cs-CZ"/>
-        </w:rPr>
-        <w:t>je obsáhlejší, méně přenostitelný kód.</w:t>
-      </w:r>
-    </w:p>
-    <w:p>
-      <w:pPr>
-        <w:spacing w:line="360" w:lineRule="auto"/>
-        <w:jc w:val="both"/>
-        <w:rPr>
-          <w:lang w:val="cs-CZ"/>
-        </w:rPr>
-      </w:pPr>
-      <w:r>
-        <w:rPr>
-          <w:lang w:val="cs-CZ"/>
-        </w:rPr>
-        <w:t xml:space="preserve">Dobré zkušenosti jsem měl též s použitím reflexe. Na často spomínané potíže při ladění, jsem prakticky nenarazil a vlastně jediným problémem, který mě v této souvislosti trápí je nižší čitelnost kódu pro toho, kdo kód eventuelně převezme. Radikální redukce objemu kódu však nakonec určitě poteší oko každého návrháře. Pro nasledovníka bych měl snad doporučení, že zde více než kde jinde je třeba postupovat vpřed po velice malých krocích (tj. krok vpřed – testování – krok v před - … ). </w:t>
-      </w:r>
-    </w:p>
-    <w:p>
-      <w:pPr>
-        <w:spacing w:line="360" w:lineRule="auto"/>
-        <w:jc w:val="both"/>
-        <w:rPr>
           <w:shd w:val="clear" w:color="auto" w:fill="FFFFFF"/>
         </w:rPr>
-      </w:pPr>
-      <w:r>
-        <w:rPr>
-          <w:lang w:val="cs-CZ"/>
-        </w:rPr>
-        <w:t>Největší slabinu Frameworku Vaadin, vidím v těžkopádnosti s jakou se v něm manipuluje s grafickou stránkou věci, tj. polohou objektů na stránce</w:t>
-      </w:r>
-      <w:r>
-        <w:rPr>
-          <w:lang w:val="cs-CZ"/>
-        </w:rPr>
-        <w:t xml:space="preserve">. </w:t>
+        <w:t xml:space="preserve">Podobný </w:t>
       </w:r>
       <w:r>
         <w:rPr>
           <w:shd w:val="clear" w:color="auto" w:fill="FFFFFF"/>
         </w:rPr>
-        <w:t>Taky to však může být tím, že jsem do grafického použití Vaadinu zatím hlouběji nepronikl. N</w:t>
-      </w:r>
-      <w:r>
-        <w:rPr>
-          <w:lang w:val="cs-CZ"/>
-        </w:rPr>
-        <w:t xml:space="preserve">eodskoušel jsem např. vizuální návrhové prostředí, které by tuto nevýhodu mohlo zmírnit. </w:t>
+        <w:t>problém je zná</w:t>
       </w:r>
       <w:r>
         <w:rPr>
           <w:shd w:val="clear" w:color="auto" w:fill="FFFFFF"/>
         </w:rPr>
-        <w:t xml:space="preserve">Kdybych se </w:t>
+        <w:t xml:space="preserve">my i z oboru kognitivních věd - </w:t>
       </w:r>
       <w:r>
         <w:rPr>
           <w:shd w:val="clear" w:color="auto" w:fill="FFFFFF"/>
         </w:rPr>
-        <w:t xml:space="preserve">např. </w:t>
+        <w:t xml:space="preserve">poslech „přehltnutých“ hlásek. Domorodec, který jazykem odmalička mluví je „slyší“ i když tam objektině  nejsou. Cizinec, který se jazyk </w:t>
       </w:r>
       <w:r>
         <w:rPr>
           <w:shd w:val="clear" w:color="auto" w:fill="FFFFFF"/>
         </w:rPr>
-        <w:t xml:space="preserve">teď </w:t>
+        <w:t xml:space="preserve">teprve </w:t>
       </w:r>
       <w:r>
         <w:rPr>
           <w:shd w:val="clear" w:color="auto" w:fill="FFFFFF"/>
         </w:rPr>
-        <w:t xml:space="preserve">měl </w:t>
+        <w:t xml:space="preserve">učí </w:t>
       </w:r>
       <w:r>
         <w:rPr>
           <w:shd w:val="clear" w:color="auto" w:fill="FFFFFF"/>
         </w:rPr>
-        <w:t xml:space="preserve">rozhodnout pro tvorbu webové aplikace, asi bych zvolil kombinaci HTML, javascriptu a pro komplikovanější funkcionalitu Javu, při </w:t>
+        <w:t xml:space="preserve">z nich </w:t>
       </w:r>
       <w:r>
         <w:rPr>
           <w:shd w:val="clear" w:color="auto" w:fill="FFFFFF"/>
         </w:rPr>
-        <w:t xml:space="preserve">AJAX-ové </w:t>
+        <w:t xml:space="preserve">„neslyší“ </w:t>
       </w:r>
       <w:r>
         <w:rPr>
           <w:shd w:val="clear" w:color="auto" w:fill="FFFFFF"/>
         </w:rPr>
-        <w:t xml:space="preserve">komunikaci Java </w:t>
+        <w:t>nic</w:t>
       </w:r>
       <w:r>
         <w:rPr>
           <w:shd w:val="clear" w:color="auto" w:fill="FFFFFF"/>
         </w:rPr>
-        <w:t xml:space="preserve">vs. </w:t>
-      </w:r>
-      <w:r>
-        <w:rPr>
-          <w:shd w:val="clear" w:color="auto" w:fill="FFFFFF"/>
-        </w:rPr>
-        <w:t xml:space="preserve">Javascript. Jednoduše již proto, že se jedná o jazyky nižší úrovně, s prací na které mám dobré zkušenosti. </w:t>
-      </w:r>
-    </w:p>
-    <w:p>
-      <w:pPr>
-        <w:spacing w:line="360" w:lineRule="auto"/>
-        <w:jc w:val="both"/>
-        <w:rPr>
-          <w:shd w:val="clear" w:color="auto" w:fill="FFFFFF"/>
-        </w:rPr>
-      </w:pPr>
-      <w:r>
-        <w:t>Z</w:t>
-      </w:r>
-      <w:r>
-        <w:t xml:space="preserve">dá se mi, </w:t>
-      </w:r>
-      <w:r>
-        <w:t xml:space="preserve">že </w:t>
-      </w:r>
-      <w:r>
-        <w:t>v co jsem původně doufal mě trochu zklamalo, naopak n</w:t>
-      </w:r>
-      <w:r>
-        <w:t>aopak,</w:t>
-      </w:r>
-      <w:r>
-        <w:t xml:space="preserve"> z toho,</w:t>
-      </w:r>
-      <w:r>
-        <w:t xml:space="preserve">  co jsem bral jako nevyhnutné zlo se vyklubal dobrý pomocník. </w:t>
-      </w:r>
-      <w:r>
-        <w:t>Chtěl bych proto z</w:t>
-      </w:r>
-      <w:r>
-        <w:t>ávěrem trochu zpochybni</w:t>
-      </w:r>
-      <w:r>
-        <w:t>t</w:t>
-      </w:r>
-      <w:r>
-        <w:t xml:space="preserve"> význam počáteční</w:t>
-      </w:r>
-      <w:r>
-        <w:rPr>
-          <w:shd w:val="clear" w:color="auto" w:fill="FFFFFF"/>
-        </w:rPr>
-        <w:t> řešerže literatury, v nasledovních mezích</w:t>
-      </w:r>
-      <w:r>
-        <w:rPr>
-          <w:shd w:val="clear" w:color="auto" w:fill="FFFFFF"/>
-        </w:rPr>
-        <w:t>:</w:t>
-      </w:r>
-      <w:r>
-        <w:rPr>
-          <w:shd w:val="clear" w:color="auto" w:fill="FFFFFF"/>
-        </w:rPr>
-        <w:t xml:space="preserve"> </w:t>
-      </w:r>
-      <w:r>
-        <w:rPr>
-          <w:shd w:val="clear" w:color="auto" w:fill="FFFFFF"/>
-        </w:rPr>
-        <w:t>Č</w:t>
-      </w:r>
-      <w:r>
-        <w:rPr>
-          <w:shd w:val="clear" w:color="auto" w:fill="FFFFFF"/>
-        </w:rPr>
-        <w:t>lověku, který čte článek o nějaké technologii se může subjektivně zdát, že se rozhodl jen a výlučně na základě přečtených informací a nemusí si být vědom faktu, že hlavní roli při rozhodování sehráli jeho osobní zkušenosti z oboru. Kdo tento kontext předchozích zkušeností nemá, může ze stejné objektivní informace (tj. článku, textu, ...) vy</w:t>
-      </w:r>
-      <w:r>
-        <w:rPr>
-          <w:shd w:val="clear" w:color="auto" w:fill="FFFFFF"/>
-        </w:rPr>
-        <w:t xml:space="preserve">vodit </w:t>
-      </w:r>
-      <w:r>
-        <w:rPr>
-          <w:shd w:val="clear" w:color="auto" w:fill="FFFFFF"/>
-        </w:rPr>
-        <w:t xml:space="preserve">úplně jiný </w:t>
-      </w:r>
-      <w:r>
-        <w:rPr>
-          <w:shd w:val="clear" w:color="auto" w:fill="FFFFFF"/>
-        </w:rPr>
-        <w:t xml:space="preserve">závěr. Zdá se mi, že význam rešerže je silně podmíněn rozsahem zkušeností člověka, který ji jako nástroj rozhodování využívá. </w:t>
-      </w:r>
-      <w:r>
-        <w:rPr>
-          <w:shd w:val="clear" w:color="auto" w:fill="FFFFFF"/>
-        </w:rPr>
-        <w:t>V</w:t>
-      </w:r>
-      <w:r>
-        <w:rPr>
-          <w:shd w:val="clear" w:color="auto" w:fill="FFFFFF"/>
-        </w:rPr>
-        <w:t xml:space="preserve"> počátečním stavu bez zkušeností je její význam malý </w:t>
-      </w:r>
-      <w:r>
-        <w:rPr>
-          <w:shd w:val="clear" w:color="auto" w:fill="FFFFFF"/>
-        </w:rPr>
-        <w:t xml:space="preserve">(náhodní výběr by vyšel </w:t>
-      </w:r>
-      <w:r>
-        <w:rPr>
-          <w:shd w:val="clear" w:color="auto" w:fill="FFFFFF"/>
-        </w:rPr>
-        <w:t>možná</w:t>
-      </w:r>
-      <w:r>
-        <w:rPr>
-          <w:shd w:val="clear" w:color="auto" w:fill="FFFFFF"/>
-        </w:rPr>
-        <w:t xml:space="preserve"> na stejno), postupně však jak přibývají uživateli zkušenosti </w:t>
-      </w:r>
-      <w:r>
-        <w:rPr>
-          <w:shd w:val="clear" w:color="auto" w:fill="FFFFFF"/>
-        </w:rPr>
-        <w:t xml:space="preserve">nabývá </w:t>
-      </w:r>
-      <w:r>
-        <w:rPr>
-          <w:shd w:val="clear" w:color="auto" w:fill="FFFFFF"/>
-        </w:rPr>
-        <w:t>tento nástroj na síle.</w:t>
-      </w:r>
-      <w:r>
-        <w:rPr>
-          <w:shd w:val="clear" w:color="auto" w:fill="FFFFFF"/>
-        </w:rPr>
-        <w:t xml:space="preserve"> </w:t>
-      </w:r>
-      <w:r>
-        <w:rPr>
-          <w:shd w:val="clear" w:color="auto" w:fill="FFFFFF"/>
-        </w:rPr>
-        <w:t xml:space="preserve">Podobný </w:t>
-      </w:r>
-      <w:r>
-        <w:rPr>
-          <w:shd w:val="clear" w:color="auto" w:fill="FFFFFF"/>
-        </w:rPr>
-        <w:t>problém je zná</w:t>
-      </w:r>
-      <w:r>
-        <w:rPr>
-          <w:shd w:val="clear" w:color="auto" w:fill="FFFFFF"/>
-        </w:rPr>
-        <w:t xml:space="preserve">my i z oboru kognitivních věd - </w:t>
-      </w:r>
-      <w:r>
-        <w:rPr>
-          <w:shd w:val="clear" w:color="auto" w:fill="FFFFFF"/>
-        </w:rPr>
-        <w:t xml:space="preserve">poslech „přehltnutých“ hlásek. Domorodec, který jazykem odmalička mluví je „slyší“ i když tam objektině  nejsou. Cizinec, který se jazyk </w:t>
-      </w:r>
-      <w:r>
-        <w:rPr>
-          <w:shd w:val="clear" w:color="auto" w:fill="FFFFFF"/>
-        </w:rPr>
-        <w:t xml:space="preserve">teprve </w:t>
-      </w:r>
-      <w:r>
-        <w:rPr>
-          <w:shd w:val="clear" w:color="auto" w:fill="FFFFFF"/>
-        </w:rPr>
-        <w:t xml:space="preserve">učí </w:t>
-      </w:r>
-      <w:r>
-        <w:rPr>
-          <w:shd w:val="clear" w:color="auto" w:fill="FFFFFF"/>
-        </w:rPr>
-        <w:t xml:space="preserve">z nich </w:t>
-      </w:r>
-      <w:r>
-        <w:rPr>
-          <w:shd w:val="clear" w:color="auto" w:fill="FFFFFF"/>
-        </w:rPr>
-        <w:t xml:space="preserve">„neslyší“ pochopitelně </w:t>
-      </w:r>
-      <w:r>
-        <w:rPr>
-          <w:shd w:val="clear" w:color="auto" w:fill="FFFFFF"/>
-        </w:rPr>
-        <w:t>nic</w:t>
+        <w:t xml:space="preserve"> – protože tam skutečně nejsou</w:t>
       </w:r>
       <w:r>
         <w:rPr>
@@ -20706,115 +21761,97 @@
         <w:rPr>
           <w:lang w:val="cs-CZ" w:eastAsia="cs-CZ"/>
         </w:rPr>
-        <w:t>Mus</w:t>
+        <w:t xml:space="preserve">Laskavý čtenář si zajisté povšiml, </w:t>
       </w:r>
       <w:r>
         <w:rPr>
           <w:lang w:val="cs-CZ" w:eastAsia="cs-CZ"/>
         </w:rPr>
+        <w:t>ž</w:t>
+      </w:r>
+      <w:r>
+        <w:rPr>
+          <w:lang w:val="cs-CZ" w:eastAsia="cs-CZ"/>
+        </w:rPr>
+        <w:t>e</w:t>
+      </w:r>
+      <w:r>
+        <w:rPr>
+          <w:lang w:val="cs-CZ" w:eastAsia="cs-CZ"/>
+        </w:rPr>
+        <w:t xml:space="preserve"> </w:t>
+      </w:r>
+      <w:r>
+        <w:rPr>
+          <w:lang w:val="cs-CZ" w:eastAsia="cs-CZ"/>
+        </w:rPr>
+        <w:t>p</w:t>
+      </w:r>
+      <w:r>
+        <w:rPr>
+          <w:lang w:val="cs-CZ" w:eastAsia="cs-CZ"/>
+        </w:rPr>
+        <w:t>ř</w:t>
+      </w:r>
+      <w:r>
+        <w:rPr>
+          <w:lang w:val="cs-CZ" w:eastAsia="cs-CZ"/>
+        </w:rPr>
+        <w:t>i psan</w:t>
+      </w:r>
+      <w:r>
+        <w:rPr>
+          <w:lang w:val="cs-CZ" w:eastAsia="cs-CZ"/>
+        </w:rPr>
         <w:t>í</w:t>
       </w:r>
       <w:r>
         <w:rPr>
           <w:lang w:val="cs-CZ" w:eastAsia="cs-CZ"/>
         </w:rPr>
-        <w:t>m p</w:t>
+        <w:t xml:space="preserve"> n</w:t>
       </w:r>
       <w:r>
         <w:rPr>
           <w:lang w:val="cs-CZ" w:eastAsia="cs-CZ"/>
         </w:rPr>
-        <w:t>ř</w:t>
+        <w:t>ě</w:t>
       </w:r>
       <w:r>
         <w:rPr>
           <w:lang w:val="cs-CZ" w:eastAsia="cs-CZ"/>
         </w:rPr>
-        <w:t xml:space="preserve">iznat, </w:t>
+        <w:t>kter</w:t>
       </w:r>
       <w:r>
         <w:rPr>
           <w:lang w:val="cs-CZ" w:eastAsia="cs-CZ"/>
         </w:rPr>
-        <w:t>ž</w:t>
+        <w:t>ý</w:t>
       </w:r>
       <w:r>
         <w:rPr>
           <w:lang w:val="cs-CZ" w:eastAsia="cs-CZ"/>
         </w:rPr>
-        <w:t>e</w:t>
+        <w:t xml:space="preserve">ch kapitol </w:t>
       </w:r>
       <w:r>
         <w:rPr>
           <w:lang w:val="cs-CZ" w:eastAsia="cs-CZ"/>
         </w:rPr>
-        <w:t xml:space="preserve"> </w:t>
+        <w:t xml:space="preserve">jsem se </w:t>
       </w:r>
       <w:r>
         <w:rPr>
           <w:lang w:val="cs-CZ" w:eastAsia="cs-CZ"/>
         </w:rPr>
-        <w:t>p</w:t>
+        <w:t xml:space="preserve">trochu </w:t>
       </w:r>
       <w:r>
         <w:rPr>
           <w:lang w:val="cs-CZ" w:eastAsia="cs-CZ"/>
         </w:rPr>
-        <w:t>ř</w:t>
-      </w:r>
-      <w:r>
-        <w:rPr>
-          <w:lang w:val="cs-CZ" w:eastAsia="cs-CZ"/>
-        </w:rPr>
-        <w:t>i psan</w:t>
-      </w:r>
-      <w:r>
-        <w:rPr>
-          <w:lang w:val="cs-CZ" w:eastAsia="cs-CZ"/>
-        </w:rPr>
-        <w:t>í</w:t>
-      </w:r>
-      <w:r>
-        <w:rPr>
-          <w:lang w:val="cs-CZ" w:eastAsia="cs-CZ"/>
-        </w:rPr>
-        <w:t xml:space="preserve"> n</w:t>
-      </w:r>
-      <w:r>
-        <w:rPr>
-          <w:lang w:val="cs-CZ" w:eastAsia="cs-CZ"/>
-        </w:rPr>
-        <w:t>ě</w:t>
-      </w:r>
-      <w:r>
-        <w:rPr>
-          <w:lang w:val="cs-CZ" w:eastAsia="cs-CZ"/>
-        </w:rPr>
-        <w:t>kter</w:t>
-      </w:r>
-      <w:r>
-        <w:rPr>
-          <w:lang w:val="cs-CZ" w:eastAsia="cs-CZ"/>
-        </w:rPr>
-        <w:t>ý</w:t>
-      </w:r>
-      <w:r>
-        <w:rPr>
-          <w:lang w:val="cs-CZ" w:eastAsia="cs-CZ"/>
-        </w:rPr>
-        <w:t xml:space="preserve">ch kapitol </w:t>
-      </w:r>
-      <w:r>
-        <w:rPr>
-          <w:lang w:val="cs-CZ" w:eastAsia="cs-CZ"/>
-        </w:rPr>
-        <w:t xml:space="preserve">jsem se </w:t>
-      </w:r>
-      <w:r>
-        <w:rPr>
-          <w:lang w:val="cs-CZ" w:eastAsia="cs-CZ"/>
-        </w:rPr>
-        <w:t>docela bavil.</w:t>
+        <w:t>bavil.</w:t>
       </w:r>
       <w:r>
         <w:rPr>
@@ -20827,14 +21864,14 @@
           <w:shd w:val="clear" w:color="auto" w:fill="FFFFFF"/>
           <w:lang w:val="cs-CZ" w:eastAsia="cs-CZ"/>
         </w:rPr>
-        <w:t>Věrím, že laskavý čtená</w:t>
+        <w:t xml:space="preserve">Věrím, že </w:t>
       </w:r>
       <w:r>
         <w:rPr>
           <w:shd w:val="clear" w:color="auto" w:fill="FFFFFF"/>
           <w:lang w:val="cs-CZ" w:eastAsia="cs-CZ"/>
         </w:rPr>
-        <w:t xml:space="preserve">ř se </w:t>
+        <w:t xml:space="preserve">se </w:t>
       </w:r>
       <w:r>
         <w:rPr>
@@ -20843,271 +21880,744 @@
         </w:rPr>
         <w:t xml:space="preserve">taky </w:t>
       </w:r>
+      <w:r>
+        <w:rPr>
+          <w:shd w:val="clear" w:color="auto" w:fill="FFFFFF"/>
+          <w:lang w:val="cs-CZ" w:eastAsia="cs-CZ"/>
+        </w:rPr>
+        <w:t xml:space="preserve">nenudil </w:t>
+      </w:r>
+      <w:r>
+        <w:rPr>
+          <w:shd w:val="clear" w:color="auto" w:fill="FFFFFF"/>
+          <w:lang w:val="cs-CZ" w:eastAsia="cs-CZ"/>
+        </w:rPr>
+        <w:t xml:space="preserve">a </w:t>
+      </w:r>
+      <w:r>
+        <w:rPr>
+          <w:shd w:val="clear" w:color="auto" w:fill="FFFFFF"/>
+          <w:lang w:val="cs-CZ" w:eastAsia="cs-CZ"/>
+        </w:rPr>
+        <w:t xml:space="preserve">případný </w:t>
+      </w:r>
+      <w:r>
+        <w:rPr>
+          <w:shd w:val="clear" w:color="auto" w:fill="FFFFFF"/>
+          <w:lang w:val="en-US" w:eastAsia="cs-CZ"/>
+        </w:rPr>
+        <w:t>‘</w:t>
+      </w:r>
+      <w:r>
+        <w:rPr>
+          <w:shd w:val="clear" w:color="auto" w:fill="FFFFFF"/>
+          <w:lang w:val="cs-CZ" w:eastAsia="cs-CZ"/>
+        </w:rPr>
+        <w:t>divadelní</w:t>
+      </w:r>
+      <w:r>
+        <w:rPr>
+          <w:shd w:val="clear" w:color="auto" w:fill="FFFFFF"/>
+          <w:lang w:val="cs-CZ" w:eastAsia="cs-CZ"/>
+        </w:rPr>
+        <w:t>‘</w:t>
+      </w:r>
+      <w:r>
+        <w:rPr>
+          <w:shd w:val="clear" w:color="auto" w:fill="FFFFFF"/>
+          <w:lang w:val="cs-CZ" w:eastAsia="cs-CZ"/>
+        </w:rPr>
+        <w:t xml:space="preserve"> styl mu č</w:t>
+      </w:r>
+      <w:r>
+        <w:rPr>
+          <w:shd w:val="clear" w:color="auto" w:fill="FFFFFF"/>
+        </w:rPr>
+        <w:t>ten</w:t>
+      </w:r>
+      <w:r>
+        <w:rPr>
+          <w:shd w:val="clear" w:color="auto" w:fill="FFFFFF"/>
+        </w:rPr>
+        <w:t>í mu spíš</w:t>
+      </w:r>
+      <w:r>
+        <w:rPr>
+          <w:shd w:val="clear" w:color="auto" w:fill="FFFFFF"/>
+        </w:rPr>
+        <w:t xml:space="preserve"> uleh</w:t>
+      </w:r>
+      <w:r>
+        <w:rPr>
+          <w:shd w:val="clear" w:color="auto" w:fill="FFFFFF"/>
+        </w:rPr>
+        <w:t>č</w:t>
+      </w:r>
+      <w:r>
+        <w:rPr>
+          <w:shd w:val="clear" w:color="auto" w:fill="FFFFFF"/>
+        </w:rPr>
+        <w:t>il, ne</w:t>
+      </w:r>
+      <w:r>
+        <w:rPr>
+          <w:shd w:val="clear" w:color="auto" w:fill="FFFFFF"/>
+        </w:rPr>
+        <w:t>ž</w:t>
+      </w:r>
+      <w:r>
+        <w:rPr>
+          <w:shd w:val="clear" w:color="auto" w:fill="FFFFFF"/>
+        </w:rPr>
+        <w:t xml:space="preserve"> znesnadnil.</w:t>
+      </w:r>
+      <w:r>
+        <w:rPr>
+          <w:shd w:val="clear" w:color="auto" w:fill="FFFFFF"/>
+        </w:rPr>
+        <w:t xml:space="preserve"> </w:t>
+      </w:r>
+      <w:r>
+        <w:rPr>
+          <w:shd w:val="clear" w:color="auto" w:fill="FFFFFF"/>
+        </w:rPr>
+        <w:t>Po</w:t>
+      </w:r>
+      <w:r>
+        <w:rPr>
+          <w:shd w:val="clear" w:color="auto" w:fill="FFFFFF"/>
+        </w:rPr>
+        <w:t>kud byl pozorný, j</w:t>
+      </w:r>
+      <w:r>
+        <w:rPr>
+          <w:shd w:val="clear" w:color="auto" w:fill="FFFFFF"/>
+        </w:rPr>
+        <w:t xml:space="preserve">istě </w:t>
+      </w:r>
+      <w:r>
+        <w:rPr>
+          <w:shd w:val="clear" w:color="auto" w:fill="FFFFFF"/>
+        </w:rPr>
+        <w:t xml:space="preserve">zaregistroval </w:t>
+      </w:r>
+      <w:r>
+        <w:rPr>
+          <w:shd w:val="clear" w:color="auto" w:fill="FFFFFF"/>
+        </w:rPr>
+        <w:t xml:space="preserve">i </w:t>
+      </w:r>
+      <w:r>
+        <w:rPr>
+          <w:shd w:val="clear" w:color="auto" w:fill="FFFFFF"/>
+        </w:rPr>
+        <w:t>mou snahu zabrán</w:t>
+      </w:r>
+      <w:r>
+        <w:rPr>
+          <w:shd w:val="clear" w:color="auto" w:fill="FFFFFF"/>
+        </w:rPr>
+        <w:t xml:space="preserve">it </w:t>
+      </w:r>
+      <w:r>
+        <w:rPr>
+          <w:shd w:val="clear" w:color="auto" w:fill="FFFFFF"/>
+        </w:rPr>
+        <w:t xml:space="preserve">tomu, </w:t>
+      </w:r>
+      <w:r>
+        <w:rPr>
+          <w:shd w:val="clear" w:color="auto" w:fill="FFFFFF"/>
+        </w:rPr>
+        <w:t xml:space="preserve">aby </w:t>
+      </w:r>
+      <w:r>
+        <w:rPr>
+          <w:shd w:val="clear" w:color="auto" w:fill="FFFFFF"/>
+        </w:rPr>
+        <w:t xml:space="preserve">forma </w:t>
+      </w:r>
+      <w:r>
+        <w:rPr>
+          <w:shd w:val="clear" w:color="auto" w:fill="FFFFFF"/>
+        </w:rPr>
+        <w:t>byl</w:t>
+      </w:r>
+      <w:r>
+        <w:rPr>
+          <w:shd w:val="clear" w:color="auto" w:fill="FFFFFF"/>
+        </w:rPr>
+        <w:t>a</w:t>
+      </w:r>
+      <w:r>
+        <w:rPr>
+          <w:shd w:val="clear" w:color="auto" w:fill="FFFFFF"/>
+        </w:rPr>
+        <w:t xml:space="preserve"> na </w:t>
+      </w:r>
+      <w:r>
+        <w:rPr>
+          <w:shd w:val="clear" w:color="auto" w:fill="FFFFFF"/>
+        </w:rPr>
+        <w:t>ú</w:t>
+      </w:r>
+      <w:r>
+        <w:rPr>
+          <w:lang w:val="cs-CZ" w:eastAsia="cs-CZ"/>
+        </w:rPr>
+        <w:t>jmu obsahu</w:t>
+      </w:r>
+      <w:r>
+        <w:rPr>
+          <w:lang w:val="cs-CZ" w:eastAsia="cs-CZ"/>
+        </w:rPr>
+        <w:t>.</w:t>
+      </w:r>
+      <w:r>
+        <w:rPr>
+          <w:lang w:val="cs-CZ" w:eastAsia="cs-CZ"/>
+        </w:rPr>
+        <w:t xml:space="preserve"> </w:t>
+      </w:r>
+      <w:r>
+        <w:rPr>
+          <w:lang w:val="cs-CZ" w:eastAsia="cs-CZ"/>
+        </w:rPr>
+        <w:t>D</w:t>
+      </w:r>
+      <w:r>
+        <w:rPr>
+          <w:lang w:val="cs-CZ" w:eastAsia="cs-CZ"/>
+        </w:rPr>
+        <w:t>ě</w:t>
+      </w:r>
+      <w:r>
+        <w:rPr>
+          <w:lang w:val="cs-CZ" w:eastAsia="cs-CZ"/>
+        </w:rPr>
+        <w:t xml:space="preserve">kuji </w:t>
+      </w:r>
+      <w:r>
+        <w:rPr>
+          <w:lang w:val="cs-CZ" w:eastAsia="cs-CZ"/>
+        </w:rPr>
+        <w:t>mu za</w:t>
+      </w:r>
+      <w:r>
+        <w:rPr>
+          <w:lang w:val="cs-CZ" w:eastAsia="cs-CZ"/>
+        </w:rPr>
+        <w:t xml:space="preserve"> pozornost.</w:t>
+      </w:r>
+    </w:p>
+    <w:p>
+      <w:pPr>
+        <w:rPr>
+          <w:lang w:val="cs-CZ"/>
+        </w:rPr>
+      </w:pPr>
+    </w:p>
+    <w:p>
+      <w:pPr>
+        <w:spacing w:line="360" w:lineRule="auto"/>
+        <w:jc w:val="both"/>
+        <w:rPr>
+          <w:lang w:val="cs-CZ"/>
+        </w:rPr>
+      </w:pPr>
+    </w:p>
+    <w:p>
+      <w:pPr>
+        <w:spacing w:line="360" w:lineRule="auto"/>
+        <w:jc w:val="both"/>
+        <w:rPr>
+          <w:lang w:val="cs-CZ"/>
+        </w:rPr>
+      </w:pPr>
+      <w:r>
+        <w:rPr>
+          <w:lang w:val="cs-CZ"/>
+        </w:rPr>
+        <w:t xml:space="preserve"> </w:t>
+      </w:r>
+    </w:p>
+    <w:p>
+      <w:pPr>
+        <w:spacing w:line="360" w:lineRule="auto"/>
+        <w:jc w:val="both"/>
+        <w:rPr>
+          <w:lang w:val="cs-CZ" w:eastAsia="en-GB"/>
+        </w:rPr>
+      </w:pPr>
+    </w:p>
+    <w:p>
+      <w:pPr>
+        <w:spacing w:line="360" w:lineRule="auto"/>
+        <w:jc w:val="both"/>
+      </w:pPr>
+    </w:p>
+    <w:p>
+      <w:pPr>
+        <w:pStyle w:val="Heading1"/>
+      </w:pPr>
+      <w:r>
+        <w:lastRenderedPageBreak/>
+        <w:t>J. Epilog</w:t>
+      </w:r>
+    </w:p>
+    <w:p>
+      <w:pPr>
+        <w:spacing w:line="360" w:lineRule="auto"/>
+        <w:jc w:val="both"/>
+      </w:pPr>
+    </w:p>
+    <w:p>
+      <w:pPr>
+        <w:spacing w:line="360" w:lineRule="auto"/>
+        <w:jc w:val="both"/>
+      </w:pPr>
+      <w:r>
+        <w:t>...</w:t>
+      </w:r>
+      <w:r>
+        <w:t>Překvapení</w:t>
+      </w:r>
+      <w:r>
+        <w:t>...</w:t>
+      </w:r>
+      <w:r>
+        <w:t>(</w:t>
+      </w:r>
+      <w:r>
+        <w:t xml:space="preserve"> doplním pak</w:t>
+      </w:r>
+      <w:r>
+        <w:t>)</w:t>
+      </w:r>
+    </w:p>
+    <w:p>
+      <w:pPr>
+        <w:spacing w:line="360" w:lineRule="auto"/>
+        <w:jc w:val="both"/>
+      </w:pPr>
+    </w:p>
+    <w:p>
+      <w:pPr>
+        <w:pStyle w:val="Heading1"/>
+      </w:pPr>
+    </w:p>
+    <w:p>
+      <w:pPr>
+        <w:pStyle w:val="Heading1"/>
+      </w:pPr>
+    </w:p>
+    <w:p>
+      <w:pPr>
+        <w:pStyle w:val="Heading1"/>
+      </w:pPr>
+    </w:p>
+    <w:p>
+      <w:pPr>
+        <w:pStyle w:val="Heading1"/>
+      </w:pPr>
+    </w:p>
+    <w:p>
+      <w:pPr>
+        <w:pStyle w:val="Heading1"/>
+      </w:pPr>
+    </w:p>
+    <w:p>
+      <w:pPr>
+        <w:pStyle w:val="Heading1"/>
+      </w:pPr>
+    </w:p>
+    <w:p>
+      <w:pPr>
+        <w:pStyle w:val="Heading1"/>
+      </w:pPr>
+    </w:p>
+    <w:p>
+      <w:pPr>
+        <w:pStyle w:val="Heading1"/>
+      </w:pPr>
+    </w:p>
+    <w:p>
+      <w:pPr>
+        <w:pStyle w:val="Heading1"/>
+      </w:pPr>
+    </w:p>
+    <w:p>
+      <w:pPr>
+        <w:pStyle w:val="Heading1"/>
+      </w:pPr>
+    </w:p>
+    <w:p>
+      <w:pPr>
+        <w:pStyle w:val="Heading1"/>
+      </w:pPr>
+    </w:p>
+    <w:p>
+      <w:pPr>
+        <w:pStyle w:val="Heading1"/>
+        <w:ind w:firstLine="720"/>
+      </w:pPr>
+    </w:p>
+    <w:p>
+      <w:pPr>
+        <w:rPr>
+          <w:rFonts w:asciiTheme="majorHAnsi" w:eastAsiaTheme="majorEastAsia" w:hAnsiTheme="majorHAnsi" w:cstheme="majorBidi"/>
+          <w:color w:val="2E74B5" w:themeColor="accent1" w:themeShade="BF"/>
+          <w:sz w:val="34"/>
+          <w:szCs w:val="32"/>
+        </w:rPr>
+      </w:pPr>
+      <w:r>
+        <w:br w:type="page"/>
+      </w:r>
+    </w:p>
+    <w:p>
+      <w:pPr>
+        <w:pStyle w:val="Heading1"/>
+      </w:pPr>
+      <w:r>
+        <w:lastRenderedPageBreak/>
+        <w:t>Seznam Literatury</w:t>
+      </w:r>
+    </w:p>
+    <w:p/>
+    <w:p>
+      <w:pPr>
+        <w:pStyle w:val="NoSpacing"/>
+        <w:spacing w:line="360" w:lineRule="auto"/>
+        <w:rPr>
+          <w:sz w:val="24"/>
+          <w:szCs w:val="24"/>
+        </w:rPr>
+      </w:pPr>
+      <w:hyperlink r:id="rId37" w:anchor="cite_note-1" w:history="1">
+        <w:r>
+          <w:rPr>
+            <w:rStyle w:val="Hyperlink"/>
+            <w:rFonts w:cs="Arial"/>
+            <w:color w:val="000000" w:themeColor="text1"/>
+            <w:sz w:val="24"/>
+            <w:szCs w:val="24"/>
+          </w:rPr>
+          <w:t>[1]</w:t>
+        </w:r>
+      </w:hyperlink>
+      <w:r>
+        <w:rPr>
+          <w:sz w:val="24"/>
+          <w:szCs w:val="24"/>
+        </w:rPr>
+        <w:t xml:space="preserve"> </w:t>
+      </w:r>
+      <w:r>
+        <w:rPr>
+          <w:sz w:val="24"/>
+          <w:szCs w:val="24"/>
+        </w:rPr>
+        <w:t xml:space="preserve">Apache Maven, </w:t>
+      </w:r>
+      <w:r>
+        <w:rPr>
+          <w:sz w:val="24"/>
+          <w:szCs w:val="24"/>
+        </w:rPr>
+        <w:t xml:space="preserve">Wikipedie </w:t>
+      </w:r>
+      <w:hyperlink r:id="rId38" w:history="1">
+        <w:r>
+          <w:rPr>
+            <w:rStyle w:val="Hyperlink"/>
+            <w:sz w:val="24"/>
+            <w:szCs w:val="24"/>
+          </w:rPr>
+          <w:t>http://cs.wikipedia.org/wiki/Apache_Maven</w:t>
+        </w:r>
+      </w:hyperlink>
+    </w:p>
+    <w:p>
+      <w:pPr>
+        <w:pStyle w:val="NoSpacing"/>
+        <w:spacing w:line="360" w:lineRule="auto"/>
+        <w:rPr>
+          <w:sz w:val="24"/>
+          <w:szCs w:val="24"/>
+        </w:rPr>
+      </w:pPr>
+    </w:p>
+    <w:p>
+      <w:pPr>
+        <w:pStyle w:val="NoSpacing"/>
+        <w:spacing w:line="360" w:lineRule="auto"/>
+        <w:rPr>
+          <w:rStyle w:val="Hyperlink"/>
+          <w:rFonts w:cs="Arial"/>
+          <w:color w:val="000000" w:themeColor="text1"/>
+          <w:sz w:val="24"/>
+          <w:szCs w:val="24"/>
+          <w:u w:val="none"/>
+        </w:rPr>
+      </w:pPr>
+      <w:hyperlink r:id="rId39" w:anchor="cite_note-1" w:history="1">
+        <w:r>
+          <w:rPr>
+            <w:rStyle w:val="Hyperlink"/>
+            <w:rFonts w:cs="Arial"/>
+            <w:color w:val="000000" w:themeColor="text1"/>
+            <w:sz w:val="24"/>
+            <w:szCs w:val="24"/>
+          </w:rPr>
+          <w:t>[</w:t>
+        </w:r>
+        <w:r>
+          <w:rPr>
+            <w:rStyle w:val="Hyperlink"/>
+            <w:rFonts w:cs="Arial"/>
+            <w:color w:val="000000" w:themeColor="text1"/>
+            <w:sz w:val="24"/>
+            <w:szCs w:val="24"/>
+            <w:lang w:val="en-US"/>
+          </w:rPr>
+          <w:t>2</w:t>
+        </w:r>
+        <w:r>
+          <w:rPr>
+            <w:rStyle w:val="Hyperlink"/>
+            <w:rFonts w:cs="Arial"/>
+            <w:color w:val="000000" w:themeColor="text1"/>
+            <w:sz w:val="24"/>
+            <w:szCs w:val="24"/>
+          </w:rPr>
+          <w:t>]</w:t>
+        </w:r>
+      </w:hyperlink>
+      <w:r>
+        <w:rPr>
+          <w:rStyle w:val="Hyperlink"/>
+          <w:rFonts w:cs="Arial"/>
+          <w:color w:val="000000" w:themeColor="text1"/>
+          <w:sz w:val="24"/>
+          <w:szCs w:val="24"/>
+          <w:u w:val="none"/>
+        </w:rPr>
+        <w:t xml:space="preserve"> Reflexe, Wikipedie </w:t>
+      </w:r>
+      <w:hyperlink r:id="rId40" w:history="1">
+        <w:r>
+          <w:rPr>
+            <w:rStyle w:val="Hyperlink"/>
+            <w:rFonts w:cs="Arial"/>
+            <w:sz w:val="24"/>
+            <w:szCs w:val="24"/>
+          </w:rPr>
+          <w:t>http://cs.wikipedia.org/wiki/Reflexe_(programov%C3%A1n%C3%AD)</w:t>
+        </w:r>
+      </w:hyperlink>
+    </w:p>
+    <w:p>
+      <w:pPr>
+        <w:pStyle w:val="NoSpacing"/>
+        <w:spacing w:line="360" w:lineRule="auto"/>
+        <w:rPr>
+          <w:sz w:val="24"/>
+          <w:szCs w:val="24"/>
+        </w:rPr>
+      </w:pPr>
+    </w:p>
+    <w:p>
+      <w:pPr>
+        <w:pStyle w:val="NoSpacing"/>
+        <w:spacing w:line="360" w:lineRule="auto"/>
+        <w:rPr>
+          <w:rStyle w:val="Hyperlink"/>
+          <w:rFonts w:cs="Arial"/>
+          <w:color w:val="000000" w:themeColor="text1"/>
+          <w:sz w:val="24"/>
+          <w:szCs w:val="24"/>
+          <w:u w:val="none"/>
+        </w:rPr>
+      </w:pPr>
+      <w:hyperlink r:id="rId41" w:anchor="cite_note-1" w:history="1">
+        <w:r>
+          <w:rPr>
+            <w:rStyle w:val="Hyperlink"/>
+            <w:rFonts w:cs="Arial"/>
+            <w:color w:val="000000" w:themeColor="text1"/>
+            <w:sz w:val="24"/>
+            <w:szCs w:val="24"/>
+          </w:rPr>
+          <w:t>[3]</w:t>
+        </w:r>
+      </w:hyperlink>
+      <w:r>
+        <w:rPr>
+          <w:rStyle w:val="Hyperlink"/>
+          <w:rFonts w:cs="Arial"/>
+          <w:color w:val="000000" w:themeColor="text1"/>
+          <w:sz w:val="24"/>
+          <w:szCs w:val="24"/>
+          <w:u w:val="none"/>
+        </w:rPr>
+        <w:t xml:space="preserve"> Spring Framework, Wikipedie </w:t>
+      </w:r>
+      <w:hyperlink r:id="rId42" w:history="1">
+        <w:r>
+          <w:rPr>
+            <w:rStyle w:val="Hyperlink"/>
+            <w:rFonts w:cs="Arial"/>
+            <w:sz w:val="24"/>
+            <w:szCs w:val="24"/>
+          </w:rPr>
+          <w:t>http://cs.wikipedia.org/wiki/Spring_Framework</w:t>
+        </w:r>
+      </w:hyperlink>
+    </w:p>
+    <w:p>
+      <w:pPr>
+        <w:pStyle w:val="NoSpacing"/>
+        <w:spacing w:line="360" w:lineRule="auto"/>
+        <w:rPr>
+          <w:sz w:val="24"/>
+          <w:szCs w:val="24"/>
+        </w:rPr>
+      </w:pPr>
+    </w:p>
+    <w:p>
+      <w:pPr>
+        <w:pStyle w:val="NoSpacing"/>
+        <w:spacing w:line="360" w:lineRule="auto"/>
+        <w:rPr>
+          <w:rStyle w:val="Hyperlink"/>
+          <w:rFonts w:cs="Arial"/>
+          <w:color w:val="000000" w:themeColor="text1"/>
+          <w:sz w:val="24"/>
+          <w:szCs w:val="24"/>
+          <w:u w:val="none"/>
+        </w:rPr>
+      </w:pPr>
+      <w:hyperlink r:id="rId43" w:anchor="cite_note-1" w:history="1">
+        <w:r>
+          <w:rPr>
+            <w:rStyle w:val="Hyperlink"/>
+            <w:rFonts w:cs="Arial"/>
+            <w:color w:val="000000" w:themeColor="text1"/>
+            <w:sz w:val="24"/>
+            <w:szCs w:val="24"/>
+          </w:rPr>
+          <w:t>[4]</w:t>
+        </w:r>
+      </w:hyperlink>
+      <w:r>
+        <w:rPr>
+          <w:rStyle w:val="Hyperlink"/>
+          <w:rFonts w:cs="Arial"/>
+          <w:color w:val="000000" w:themeColor="text1"/>
+          <w:sz w:val="24"/>
+          <w:szCs w:val="24"/>
+          <w:u w:val="none"/>
+        </w:rPr>
+        <w:t xml:space="preserve"> Marko Gronroos: Book of Vaadin, Vaadin 7 Edition – 1st Revision, Vaadin ltd, 2013</w:t>
+      </w:r>
+    </w:p>
+    <w:p>
+      <w:pPr>
+        <w:pStyle w:val="NoSpacing"/>
+        <w:spacing w:line="360" w:lineRule="auto"/>
+        <w:rPr>
+          <w:sz w:val="24"/>
+          <w:szCs w:val="24"/>
+        </w:rPr>
+      </w:pPr>
+      <w:hyperlink r:id="rId44" w:history="1">
+        <w:r>
+          <w:rPr>
+            <w:rStyle w:val="Hyperlink"/>
+            <w:sz w:val="24"/>
+            <w:szCs w:val="24"/>
+          </w:rPr>
+          <w:t>https://vaadin.com/download/book-of-vaadin/vaadin-7/pdf/book-of-vaadin.pdf</w:t>
+        </w:r>
+      </w:hyperlink>
+    </w:p>
+    <w:p>
+      <w:pPr>
+        <w:pStyle w:val="NoSpacing"/>
+        <w:spacing w:line="360" w:lineRule="auto"/>
+        <w:rPr>
+          <w:sz w:val="24"/>
+          <w:szCs w:val="24"/>
+        </w:rPr>
+      </w:pPr>
+    </w:p>
+    <w:p>
+      <w:pPr>
+        <w:pStyle w:val="NoSpacing"/>
+        <w:spacing w:line="360" w:lineRule="auto"/>
+        <w:rPr>
+          <w:sz w:val="24"/>
+          <w:szCs w:val="24"/>
+        </w:rPr>
+      </w:pPr>
+      <w:hyperlink r:id="rId45" w:anchor="cite_note-1" w:history="1">
+        <w:r>
+          <w:rPr>
+            <w:rStyle w:val="Hyperlink"/>
+            <w:rFonts w:cs="Arial"/>
+            <w:color w:val="000000" w:themeColor="text1"/>
+            <w:sz w:val="24"/>
+            <w:szCs w:val="24"/>
+          </w:rPr>
+          <w:t>[5]</w:t>
+        </w:r>
+      </w:hyperlink>
+      <w:r>
+        <w:rPr>
+          <w:rStyle w:val="Hyperlink"/>
+          <w:rFonts w:cs="Arial"/>
+          <w:color w:val="000000" w:themeColor="text1"/>
+          <w:sz w:val="24"/>
+          <w:szCs w:val="24"/>
+          <w:u w:val="none"/>
+        </w:rPr>
+        <w:t xml:space="preserve"> překvapení</w:t>
+      </w:r>
+    </w:p>
+    <w:p/>
+    <w:p>
+      <w:pPr>
+        <w:rPr>
+          <w:rFonts w:asciiTheme="majorHAnsi" w:eastAsiaTheme="majorEastAsia" w:hAnsiTheme="majorHAnsi" w:cstheme="majorBidi"/>
+          <w:color w:val="2E74B5" w:themeColor="accent1" w:themeShade="BF"/>
+          <w:sz w:val="34"/>
+          <w:szCs w:val="32"/>
+        </w:rPr>
+      </w:pPr>
+      <w:r>
+        <w:br w:type="page"/>
+      </w:r>
+    </w:p>
+    <w:p>
+      <w:pPr>
+        <w:pStyle w:val="Heading1"/>
+        <w:rPr>
+          <w:lang w:val="cs-CZ"/>
+        </w:rPr>
+      </w:pPr>
       <w:bookmarkStart w:id="43" w:name="_GoBack"/>
       <w:bookmarkEnd w:id="43"/>
       <w:r>
-        <w:rPr>
-          <w:shd w:val="clear" w:color="auto" w:fill="FFFFFF"/>
-          <w:lang w:val="cs-CZ" w:eastAsia="cs-CZ"/>
-        </w:rPr>
-        <w:t xml:space="preserve">nenudil </w:t>
-      </w:r>
-      <w:r>
-        <w:rPr>
-          <w:shd w:val="clear" w:color="auto" w:fill="FFFFFF"/>
-          <w:lang w:val="cs-CZ" w:eastAsia="cs-CZ"/>
-        </w:rPr>
-        <w:t xml:space="preserve">a </w:t>
-      </w:r>
-      <w:r>
-        <w:rPr>
-          <w:shd w:val="clear" w:color="auto" w:fill="FFFFFF"/>
-          <w:lang w:val="cs-CZ" w:eastAsia="cs-CZ"/>
-        </w:rPr>
-        <w:t xml:space="preserve">případný </w:t>
-      </w:r>
-      <w:r>
-        <w:rPr>
-          <w:shd w:val="clear" w:color="auto" w:fill="FFFFFF"/>
-          <w:lang w:val="cs-CZ" w:eastAsia="cs-CZ"/>
-        </w:rPr>
-        <w:t>„</w:t>
-      </w:r>
-      <w:r>
-        <w:rPr>
-          <w:shd w:val="clear" w:color="auto" w:fill="FFFFFF"/>
-          <w:lang w:val="cs-CZ" w:eastAsia="cs-CZ"/>
-        </w:rPr>
-        <w:t>divadelní</w:t>
-      </w:r>
-      <w:r>
-        <w:rPr>
-          <w:shd w:val="clear" w:color="auto" w:fill="FFFFFF"/>
-          <w:lang w:val="cs-CZ" w:eastAsia="cs-CZ"/>
-        </w:rPr>
-        <w:t>“</w:t>
-      </w:r>
-      <w:r>
-        <w:rPr>
-          <w:shd w:val="clear" w:color="auto" w:fill="FFFFFF"/>
-          <w:lang w:val="cs-CZ" w:eastAsia="cs-CZ"/>
-        </w:rPr>
-        <w:t xml:space="preserve"> styl mu č</w:t>
-      </w:r>
-      <w:r>
-        <w:rPr>
-          <w:shd w:val="clear" w:color="auto" w:fill="FFFFFF"/>
-        </w:rPr>
-        <w:t>ten</w:t>
-      </w:r>
-      <w:r>
-        <w:rPr>
-          <w:shd w:val="clear" w:color="auto" w:fill="FFFFFF"/>
-        </w:rPr>
-        <w:t>í mu spíš</w:t>
-      </w:r>
-      <w:r>
-        <w:rPr>
-          <w:shd w:val="clear" w:color="auto" w:fill="FFFFFF"/>
-        </w:rPr>
-        <w:t xml:space="preserve"> uleh</w:t>
-      </w:r>
-      <w:r>
-        <w:rPr>
-          <w:shd w:val="clear" w:color="auto" w:fill="FFFFFF"/>
-        </w:rPr>
-        <w:t>č</w:t>
-      </w:r>
-      <w:r>
-        <w:rPr>
-          <w:shd w:val="clear" w:color="auto" w:fill="FFFFFF"/>
-        </w:rPr>
-        <w:t>il, ne</w:t>
-      </w:r>
-      <w:r>
-        <w:rPr>
-          <w:shd w:val="clear" w:color="auto" w:fill="FFFFFF"/>
-        </w:rPr>
-        <w:t>ž</w:t>
-      </w:r>
-      <w:r>
-        <w:rPr>
-          <w:shd w:val="clear" w:color="auto" w:fill="FFFFFF"/>
-        </w:rPr>
-        <w:t xml:space="preserve"> znesnadnil.</w:t>
-      </w:r>
-      <w:r>
-        <w:rPr>
-          <w:shd w:val="clear" w:color="auto" w:fill="FFFFFF"/>
-        </w:rPr>
-        <w:t xml:space="preserve"> </w:t>
-      </w:r>
-      <w:r>
-        <w:rPr>
-          <w:shd w:val="clear" w:color="auto" w:fill="FFFFFF"/>
-        </w:rPr>
-        <w:t>Po</w:t>
-      </w:r>
-      <w:r>
-        <w:rPr>
-          <w:shd w:val="clear" w:color="auto" w:fill="FFFFFF"/>
-        </w:rPr>
-        <w:t>kud byl pozorný, j</w:t>
-      </w:r>
-      <w:r>
-        <w:rPr>
-          <w:shd w:val="clear" w:color="auto" w:fill="FFFFFF"/>
-        </w:rPr>
-        <w:t xml:space="preserve">istě </w:t>
-      </w:r>
-      <w:r>
-        <w:rPr>
-          <w:shd w:val="clear" w:color="auto" w:fill="FFFFFF"/>
-        </w:rPr>
-        <w:t xml:space="preserve">si </w:t>
-      </w:r>
-      <w:r>
-        <w:rPr>
-          <w:shd w:val="clear" w:color="auto" w:fill="FFFFFF"/>
-        </w:rPr>
-        <w:t xml:space="preserve">povšiml </w:t>
-      </w:r>
-      <w:r>
-        <w:rPr>
-          <w:shd w:val="clear" w:color="auto" w:fill="FFFFFF"/>
-        </w:rPr>
-        <w:t xml:space="preserve">mou snahu </w:t>
-      </w:r>
-      <w:r>
-        <w:rPr>
-          <w:shd w:val="clear" w:color="auto" w:fill="FFFFFF"/>
-        </w:rPr>
-        <w:t>o </w:t>
-      </w:r>
-      <w:r>
-        <w:rPr>
-          <w:shd w:val="clear" w:color="auto" w:fill="FFFFFF"/>
-        </w:rPr>
-        <w:t>zabrán</w:t>
-      </w:r>
-      <w:r>
-        <w:rPr>
-          <w:shd w:val="clear" w:color="auto" w:fill="FFFFFF"/>
-        </w:rPr>
-        <w:t xml:space="preserve">ění </w:t>
-      </w:r>
-      <w:r>
-        <w:rPr>
-          <w:shd w:val="clear" w:color="auto" w:fill="FFFFFF"/>
-        </w:rPr>
-        <w:t xml:space="preserve">aby </w:t>
-      </w:r>
-      <w:r>
-        <w:rPr>
-          <w:shd w:val="clear" w:color="auto" w:fill="FFFFFF"/>
-        </w:rPr>
-        <w:t xml:space="preserve">forma </w:t>
-      </w:r>
-      <w:r>
-        <w:rPr>
-          <w:shd w:val="clear" w:color="auto" w:fill="FFFFFF"/>
-        </w:rPr>
-        <w:t>byl</w:t>
-      </w:r>
-      <w:r>
-        <w:rPr>
-          <w:shd w:val="clear" w:color="auto" w:fill="FFFFFF"/>
-        </w:rPr>
-        <w:t>a</w:t>
-      </w:r>
-      <w:r>
-        <w:rPr>
-          <w:shd w:val="clear" w:color="auto" w:fill="FFFFFF"/>
-        </w:rPr>
-        <w:t xml:space="preserve"> na </w:t>
-      </w:r>
-      <w:r>
-        <w:rPr>
-          <w:shd w:val="clear" w:color="auto" w:fill="FFFFFF"/>
-        </w:rPr>
-        <w:t>ú</w:t>
-      </w:r>
-      <w:r>
-        <w:rPr>
-          <w:lang w:val="cs-CZ" w:eastAsia="cs-CZ"/>
-        </w:rPr>
-        <w:t>jmu obsahu</w:t>
-      </w:r>
-      <w:r>
-        <w:rPr>
-          <w:lang w:val="cs-CZ" w:eastAsia="cs-CZ"/>
-        </w:rPr>
-        <w:t>.</w:t>
-      </w:r>
-      <w:r>
-        <w:rPr>
-          <w:lang w:val="cs-CZ" w:eastAsia="cs-CZ"/>
-        </w:rPr>
-        <w:t xml:space="preserve"> </w:t>
-      </w:r>
-      <w:r>
-        <w:rPr>
-          <w:lang w:val="cs-CZ" w:eastAsia="cs-CZ"/>
-        </w:rPr>
-        <w:t>D</w:t>
-      </w:r>
-      <w:r>
-        <w:rPr>
-          <w:lang w:val="cs-CZ" w:eastAsia="cs-CZ"/>
-        </w:rPr>
-        <w:t>ě</w:t>
-      </w:r>
-      <w:r>
-        <w:rPr>
-          <w:lang w:val="cs-CZ" w:eastAsia="cs-CZ"/>
-        </w:rPr>
-        <w:t>kuji za pozornost.</w:t>
-      </w:r>
-    </w:p>
-    <w:p>
-      <w:pPr>
-        <w:rPr>
-          <w:lang w:val="cs-CZ"/>
-        </w:rPr>
-      </w:pPr>
-    </w:p>
-    <w:p>
-      <w:pPr>
-        <w:spacing w:line="360" w:lineRule="auto"/>
-        <w:jc w:val="both"/>
-        <w:rPr>
-          <w:lang w:val="cs-CZ"/>
-        </w:rPr>
-      </w:pPr>
-    </w:p>
-    <w:p>
-      <w:pPr>
-        <w:spacing w:line="360" w:lineRule="auto"/>
-        <w:jc w:val="both"/>
-        <w:rPr>
-          <w:lang w:val="cs-CZ"/>
-        </w:rPr>
-      </w:pPr>
-      <w:r>
-        <w:rPr>
-          <w:lang w:val="cs-CZ"/>
-        </w:rPr>
-        <w:t xml:space="preserve"> </w:t>
-      </w:r>
-    </w:p>
-    <w:p>
-      <w:pPr>
-        <w:spacing w:line="360" w:lineRule="auto"/>
-        <w:jc w:val="both"/>
-        <w:rPr>
-          <w:lang w:val="cs-CZ" w:eastAsia="en-GB"/>
-        </w:rPr>
-      </w:pPr>
+        <w:lastRenderedPageBreak/>
+        <w:t>P</w:t>
+      </w:r>
+      <w:r>
+        <w:rPr>
+          <w:lang w:val="cs-CZ"/>
+        </w:rPr>
+        <w:t>řílohy</w:t>
+      </w:r>
     </w:p>
     <w:p>
       <w:pPr>
@@ -21116,7 +22626,7 @@
       </w:pPr>
     </w:p>
     <w:sectPr>
-      <w:footerReference w:type="default" r:id="rId37"/>
+      <w:footerReference w:type="default" r:id="rId46"/>
       <w:pgSz w:w="11906" w:h="16838"/>
       <w:pgMar w:top="1440" w:right="1080" w:bottom="1440" w:left="1080" w:header="708" w:footer="708" w:gutter="0"/>
       <w:cols w:space="708"/>
@@ -21185,7 +22695,7 @@
           <w:rPr>
             <w:noProof/>
           </w:rPr>
-          <w:t>43</w:t>
+          <w:t>51</w:t>
         </w:r>
         <w:r>
           <w:rPr>
@@ -21425,16 +22935,16 @@
     </w:lvl>
   </w:abstractNum>
   <w:abstractNum w:abstractNumId="2">
-    <w:nsid w:val="2FAE590F"/>
+    <w:nsid w:val="2EAF1BA7"/>
     <w:multiLevelType w:val="hybridMultilevel"/>
-    <w:tmpl w:val="125472D4"/>
-    <w:lvl w:ilvl="0" w:tplc="04050015">
+    <w:tmpl w:val="21BA3CD8"/>
+    <w:lvl w:ilvl="0" w:tplc="5928AF06">
       <w:start w:val="1"/>
-      <w:numFmt w:val="upperLetter"/>
+      <w:numFmt w:val="upperRoman"/>
       <w:lvlText w:val="%1."/>
       <w:lvlJc w:val="left"/>
       <w:pPr>
-        <w:ind w:left="720" w:hanging="360"/>
+        <w:ind w:left="1080" w:hanging="720"/>
       </w:pPr>
       <w:rPr>
         <w:rFonts w:hint="default"/>
@@ -21514,9 +23024,9 @@
     </w:lvl>
   </w:abstractNum>
   <w:abstractNum w:abstractNumId="3">
-    <w:nsid w:val="386D6C5B"/>
+    <w:nsid w:val="2FAE590F"/>
     <w:multiLevelType w:val="hybridMultilevel"/>
-    <w:tmpl w:val="DE004F14"/>
+    <w:tmpl w:val="125472D4"/>
     <w:lvl w:ilvl="0" w:tplc="04050015">
       <w:start w:val="1"/>
       <w:numFmt w:val="upperLetter"/>
@@ -21603,6 +23113,184 @@
     </w:lvl>
   </w:abstractNum>
   <w:abstractNum w:abstractNumId="4">
+    <w:nsid w:val="386D6C5B"/>
+    <w:multiLevelType w:val="hybridMultilevel"/>
+    <w:tmpl w:val="DE004F14"/>
+    <w:lvl w:ilvl="0" w:tplc="04050015">
+      <w:start w:val="1"/>
+      <w:numFmt w:val="upperLetter"/>
+      <w:lvlText w:val="%1."/>
+      <w:lvlJc w:val="left"/>
+      <w:pPr>
+        <w:ind w:left="720" w:hanging="360"/>
+      </w:pPr>
+      <w:rPr>
+        <w:rFonts w:hint="default"/>
+      </w:rPr>
+    </w:lvl>
+    <w:lvl w:ilvl="1" w:tplc="04050019" w:tentative="1">
+      <w:start w:val="1"/>
+      <w:numFmt w:val="lowerLetter"/>
+      <w:lvlText w:val="%2."/>
+      <w:lvlJc w:val="left"/>
+      <w:pPr>
+        <w:ind w:left="1440" w:hanging="360"/>
+      </w:pPr>
+    </w:lvl>
+    <w:lvl w:ilvl="2" w:tplc="0405001B" w:tentative="1">
+      <w:start w:val="1"/>
+      <w:numFmt w:val="lowerRoman"/>
+      <w:lvlText w:val="%3."/>
+      <w:lvlJc w:val="right"/>
+      <w:pPr>
+        <w:ind w:left="2160" w:hanging="180"/>
+      </w:pPr>
+    </w:lvl>
+    <w:lvl w:ilvl="3" w:tplc="0405000F" w:tentative="1">
+      <w:start w:val="1"/>
+      <w:numFmt w:val="decimal"/>
+      <w:lvlText w:val="%4."/>
+      <w:lvlJc w:val="left"/>
+      <w:pPr>
+        <w:ind w:left="2880" w:hanging="360"/>
+      </w:pPr>
+    </w:lvl>
+    <w:lvl w:ilvl="4" w:tplc="04050019" w:tentative="1">
+      <w:start w:val="1"/>
+      <w:numFmt w:val="lowerLetter"/>
+      <w:lvlText w:val="%5."/>
+      <w:lvlJc w:val="left"/>
+      <w:pPr>
+        <w:ind w:left="3600" w:hanging="360"/>
+      </w:pPr>
+    </w:lvl>
+    <w:lvl w:ilvl="5" w:tplc="0405001B" w:tentative="1">
+      <w:start w:val="1"/>
+      <w:numFmt w:val="lowerRoman"/>
+      <w:lvlText w:val="%6."/>
+      <w:lvlJc w:val="right"/>
+      <w:pPr>
+        <w:ind w:left="4320" w:hanging="180"/>
+      </w:pPr>
+    </w:lvl>
+    <w:lvl w:ilvl="6" w:tplc="0405000F" w:tentative="1">
+      <w:start w:val="1"/>
+      <w:numFmt w:val="decimal"/>
+      <w:lvlText w:val="%7."/>
+      <w:lvlJc w:val="left"/>
+      <w:pPr>
+        <w:ind w:left="5040" w:hanging="360"/>
+      </w:pPr>
+    </w:lvl>
+    <w:lvl w:ilvl="7" w:tplc="04050019" w:tentative="1">
+      <w:start w:val="1"/>
+      <w:numFmt w:val="lowerLetter"/>
+      <w:lvlText w:val="%8."/>
+      <w:lvlJc w:val="left"/>
+      <w:pPr>
+        <w:ind w:left="5760" w:hanging="360"/>
+      </w:pPr>
+    </w:lvl>
+    <w:lvl w:ilvl="8" w:tplc="0405001B" w:tentative="1">
+      <w:start w:val="1"/>
+      <w:numFmt w:val="lowerRoman"/>
+      <w:lvlText w:val="%9."/>
+      <w:lvlJc w:val="right"/>
+      <w:pPr>
+        <w:ind w:left="6480" w:hanging="180"/>
+      </w:pPr>
+    </w:lvl>
+  </w:abstractNum>
+  <w:abstractNum w:abstractNumId="5">
+    <w:nsid w:val="41FE72FD"/>
+    <w:multiLevelType w:val="hybridMultilevel"/>
+    <w:tmpl w:val="8CBED860"/>
+    <w:lvl w:ilvl="0" w:tplc="04050015">
+      <w:start w:val="1"/>
+      <w:numFmt w:val="upperLetter"/>
+      <w:lvlText w:val="%1."/>
+      <w:lvlJc w:val="left"/>
+      <w:pPr>
+        <w:ind w:left="720" w:hanging="360"/>
+      </w:pPr>
+      <w:rPr>
+        <w:rFonts w:hint="default"/>
+      </w:rPr>
+    </w:lvl>
+    <w:lvl w:ilvl="1" w:tplc="04050019" w:tentative="1">
+      <w:start w:val="1"/>
+      <w:numFmt w:val="lowerLetter"/>
+      <w:lvlText w:val="%2."/>
+      <w:lvlJc w:val="left"/>
+      <w:pPr>
+        <w:ind w:left="1440" w:hanging="360"/>
+      </w:pPr>
+    </w:lvl>
+    <w:lvl w:ilvl="2" w:tplc="0405001B" w:tentative="1">
+      <w:start w:val="1"/>
+      <w:numFmt w:val="lowerRoman"/>
+      <w:lvlText w:val="%3."/>
+      <w:lvlJc w:val="right"/>
+      <w:pPr>
+        <w:ind w:left="2160" w:hanging="180"/>
+      </w:pPr>
+    </w:lvl>
+    <w:lvl w:ilvl="3" w:tplc="0405000F" w:tentative="1">
+      <w:start w:val="1"/>
+      <w:numFmt w:val="decimal"/>
+      <w:lvlText w:val="%4."/>
+      <w:lvlJc w:val="left"/>
+      <w:pPr>
+        <w:ind w:left="2880" w:hanging="360"/>
+      </w:pPr>
+    </w:lvl>
+    <w:lvl w:ilvl="4" w:tplc="04050019" w:tentative="1">
+      <w:start w:val="1"/>
+      <w:numFmt w:val="lowerLetter"/>
+      <w:lvlText w:val="%5."/>
+      <w:lvlJc w:val="left"/>
+      <w:pPr>
+        <w:ind w:left="3600" w:hanging="360"/>
+      </w:pPr>
+    </w:lvl>
+    <w:lvl w:ilvl="5" w:tplc="0405001B" w:tentative="1">
+      <w:start w:val="1"/>
+      <w:numFmt w:val="lowerRoman"/>
+      <w:lvlText w:val="%6."/>
+      <w:lvlJc w:val="right"/>
+      <w:pPr>
+        <w:ind w:left="4320" w:hanging="180"/>
+      </w:pPr>
+    </w:lvl>
+    <w:lvl w:ilvl="6" w:tplc="0405000F" w:tentative="1">
+      <w:start w:val="1"/>
+      <w:numFmt w:val="decimal"/>
+      <w:lvlText w:val="%7."/>
+      <w:lvlJc w:val="left"/>
+      <w:pPr>
+        <w:ind w:left="5040" w:hanging="360"/>
+      </w:pPr>
+    </w:lvl>
+    <w:lvl w:ilvl="7" w:tplc="04050019" w:tentative="1">
+      <w:start w:val="1"/>
+      <w:numFmt w:val="lowerLetter"/>
+      <w:lvlText w:val="%8."/>
+      <w:lvlJc w:val="left"/>
+      <w:pPr>
+        <w:ind w:left="5760" w:hanging="360"/>
+      </w:pPr>
+    </w:lvl>
+    <w:lvl w:ilvl="8" w:tplc="0405001B" w:tentative="1">
+      <w:start w:val="1"/>
+      <w:numFmt w:val="lowerRoman"/>
+      <w:lvlText w:val="%9."/>
+      <w:lvlJc w:val="right"/>
+      <w:pPr>
+        <w:ind w:left="6480" w:hanging="180"/>
+      </w:pPr>
+    </w:lvl>
+  </w:abstractNum>
+  <w:abstractNum w:abstractNumId="6">
     <w:nsid w:val="46CD6295"/>
     <w:multiLevelType w:val="hybridMultilevel"/>
     <w:tmpl w:val="8294F0CE"/>
@@ -21690,7 +23378,7 @@
       </w:pPr>
     </w:lvl>
   </w:abstractNum>
-  <w:abstractNum w:abstractNumId="5">
+  <w:abstractNum w:abstractNumId="7">
     <w:nsid w:val="523A3D1D"/>
     <w:multiLevelType w:val="hybridMultilevel"/>
     <w:tmpl w:val="2158751A"/>
@@ -21779,7 +23467,7 @@
       </w:pPr>
     </w:lvl>
   </w:abstractNum>
-  <w:abstractNum w:abstractNumId="6">
+  <w:abstractNum w:abstractNumId="8">
     <w:nsid w:val="534118F1"/>
     <w:multiLevelType w:val="hybridMultilevel"/>
     <w:tmpl w:val="38DA5572"/>
@@ -21868,7 +23556,7 @@
       </w:pPr>
     </w:lvl>
   </w:abstractNum>
-  <w:abstractNum w:abstractNumId="7">
+  <w:abstractNum w:abstractNumId="9">
     <w:nsid w:val="54EA6951"/>
     <w:multiLevelType w:val="multilevel"/>
     <w:tmpl w:val="50C2AEC4"/>
@@ -21928,7 +23616,7 @@
       <w:lvlJc w:val="right"/>
     </w:lvl>
   </w:abstractNum>
-  <w:abstractNum w:abstractNumId="8">
+  <w:abstractNum w:abstractNumId="10">
     <w:nsid w:val="5F1A26A7"/>
     <w:multiLevelType w:val="hybridMultilevel"/>
     <w:tmpl w:val="B47691C2"/>
@@ -22017,7 +23705,96 @@
       </w:pPr>
     </w:lvl>
   </w:abstractNum>
-  <w:abstractNum w:abstractNumId="9">
+  <w:abstractNum w:abstractNumId="11">
+    <w:nsid w:val="66C135DD"/>
+    <w:multiLevelType w:val="hybridMultilevel"/>
+    <w:tmpl w:val="D436D10E"/>
+    <w:lvl w:ilvl="0" w:tplc="D40EB2DA">
+      <w:start w:val="1"/>
+      <w:numFmt w:val="upperRoman"/>
+      <w:lvlText w:val="%1."/>
+      <w:lvlJc w:val="left"/>
+      <w:pPr>
+        <w:ind w:left="1080" w:hanging="720"/>
+      </w:pPr>
+      <w:rPr>
+        <w:rFonts w:hint="default"/>
+      </w:rPr>
+    </w:lvl>
+    <w:lvl w:ilvl="1" w:tplc="04050019" w:tentative="1">
+      <w:start w:val="1"/>
+      <w:numFmt w:val="lowerLetter"/>
+      <w:lvlText w:val="%2."/>
+      <w:lvlJc w:val="left"/>
+      <w:pPr>
+        <w:ind w:left="1440" w:hanging="360"/>
+      </w:pPr>
+    </w:lvl>
+    <w:lvl w:ilvl="2" w:tplc="0405001B" w:tentative="1">
+      <w:start w:val="1"/>
+      <w:numFmt w:val="lowerRoman"/>
+      <w:lvlText w:val="%3."/>
+      <w:lvlJc w:val="right"/>
+      <w:pPr>
+        <w:ind w:left="2160" w:hanging="180"/>
+      </w:pPr>
+    </w:lvl>
+    <w:lvl w:ilvl="3" w:tplc="0405000F" w:tentative="1">
+      <w:start w:val="1"/>
+      <w:numFmt w:val="decimal"/>
+      <w:lvlText w:val="%4."/>
+      <w:lvlJc w:val="left"/>
+      <w:pPr>
+        <w:ind w:left="2880" w:hanging="360"/>
+      </w:pPr>
+    </w:lvl>
+    <w:lvl w:ilvl="4" w:tplc="04050019" w:tentative="1">
+      <w:start w:val="1"/>
+      <w:numFmt w:val="lowerLetter"/>
+      <w:lvlText w:val="%5."/>
+      <w:lvlJc w:val="left"/>
+      <w:pPr>
+        <w:ind w:left="3600" w:hanging="360"/>
+      </w:pPr>
+    </w:lvl>
+    <w:lvl w:ilvl="5" w:tplc="0405001B" w:tentative="1">
+      <w:start w:val="1"/>
+      <w:numFmt w:val="lowerRoman"/>
+      <w:lvlText w:val="%6."/>
+      <w:lvlJc w:val="right"/>
+      <w:pPr>
+        <w:ind w:left="4320" w:hanging="180"/>
+      </w:pPr>
+    </w:lvl>
+    <w:lvl w:ilvl="6" w:tplc="0405000F" w:tentative="1">
+      <w:start w:val="1"/>
+      <w:numFmt w:val="decimal"/>
+      <w:lvlText w:val="%7."/>
+      <w:lvlJc w:val="left"/>
+      <w:pPr>
+        <w:ind w:left="5040" w:hanging="360"/>
+      </w:pPr>
+    </w:lvl>
+    <w:lvl w:ilvl="7" w:tplc="04050019" w:tentative="1">
+      <w:start w:val="1"/>
+      <w:numFmt w:val="lowerLetter"/>
+      <w:lvlText w:val="%8."/>
+      <w:lvlJc w:val="left"/>
+      <w:pPr>
+        <w:ind w:left="5760" w:hanging="360"/>
+      </w:pPr>
+    </w:lvl>
+    <w:lvl w:ilvl="8" w:tplc="0405001B" w:tentative="1">
+      <w:start w:val="1"/>
+      <w:numFmt w:val="lowerRoman"/>
+      <w:lvlText w:val="%9."/>
+      <w:lvlJc w:val="right"/>
+      <w:pPr>
+        <w:ind w:left="6480" w:hanging="180"/>
+      </w:pPr>
+    </w:lvl>
+  </w:abstractNum>
+  <w:abstractNum w:abstractNumId="12">
     <w:nsid w:val="77A82880"/>
     <w:multiLevelType w:val="multilevel"/>
     <w:tmpl w:val="0B52BA62"/>
@@ -22139,34 +23916,43 @@
     </w:lvl>
   </w:abstractNum>
   <w:num w:numId="1">
-    <w:abstractNumId w:val="8"/>
+    <w:abstractNumId w:val="10"/>
   </w:num>
   <w:num w:numId="2">
-    <w:abstractNumId w:val="9"/>
+    <w:abstractNumId w:val="12"/>
   </w:num>
   <w:num w:numId="3">
-    <w:abstractNumId w:val="4"/>
+    <w:abstractNumId w:val="6"/>
   </w:num>
   <w:num w:numId="4">
     <w:abstractNumId w:val="0"/>
   </w:num>
   <w:num w:numId="5">
-    <w:abstractNumId w:val="7"/>
+    <w:abstractNumId w:val="9"/>
   </w:num>
   <w:num w:numId="6">
-    <w:abstractNumId w:val="2"/>
+    <w:abstractNumId w:val="3"/>
   </w:num>
   <w:num w:numId="7">
-    <w:abstractNumId w:val="3"/>
+    <w:abstractNumId w:val="4"/>
   </w:num>
   <w:num w:numId="8">
     <w:abstractNumId w:val="1"/>
   </w:num>
   <w:num w:numId="9">
-    <w:abstractNumId w:val="5"/>
+    <w:abstractNumId w:val="7"/>
   </w:num>
   <w:num w:numId="10">
-    <w:abstractNumId w:val="6"/>
+    <w:abstractNumId w:val="8"/>
+  </w:num>
+  <w:num w:numId="11">
+    <w:abstractNumId w:val="2"/>
+  </w:num>
+  <w:num w:numId="12">
+    <w:abstractNumId w:val="11"/>
+  </w:num>
+  <w:num w:numId="13">
+    <w:abstractNumId w:val="5"/>
   </w:num>
 </w:numbering>
 </file>
@@ -22346,7 +24132,7 @@
     <w:lsdException w:name="Table Grid" w:uiPriority="39"/>
     <w:lsdException w:name="Table Theme" w:semiHidden="1" w:unhideWhenUsed="1"/>
     <w:lsdException w:name="Placeholder Text" w:semiHidden="1"/>
-    <w:lsdException w:name="No Spacing" w:uiPriority="0"/>
+    <w:lsdException w:name="No Spacing" w:uiPriority="1" w:qFormat="1"/>
     <w:lsdException w:name="Light Shading" w:uiPriority="60"/>
     <w:lsdException w:name="Light List" w:uiPriority="61"/>
     <w:lsdException w:name="Light Grid" w:uiPriority="62"/>
@@ -22741,6 +24527,8 @@
   <w:style w:type="paragraph" w:styleId="NoSpacing">
     <w:name w:val="No Spacing"/>
     <w:link w:val="NoSpacingChar"/>
+    <w:uiPriority w:val="1"/>
+    <w:qFormat/>
     <w:rsid w:val="00BB5730"/>
     <w:pPr>
       <w:spacing w:after="0" w:line="240" w:lineRule="auto"/>
@@ -23248,7 +25036,7 @@
 </file>
 
 <file path=customXml/itemProps1.xml><?xml version="1.0" encoding="utf-8"?>
-<ds:datastoreItem xmlns:ds="http://schemas.openxmlformats.org/officeDocument/2006/customXml" ds:itemID="{C23063B5-83B1-4112-A931-C203D4E993B1}">
+<ds:datastoreItem xmlns:ds="http://schemas.openxmlformats.org/officeDocument/2006/customXml" ds:itemID="{D66E536E-0979-4C90-A3E5-EE08A6F1D17C}">
   <ds:schemaRefs>
     <ds:schemaRef ds:uri="http://schemas.openxmlformats.org/officeDocument/2006/bibliography"/>
   </ds:schemaRefs>

--- a/texty/Final_ABS_veres.docx
+++ b/texty/Final_ABS_veres.docx
@@ -66,14 +66,14 @@
           <w:r>
             <w:fldChar w:fldCharType="separate"/>
           </w:r>
-          <w:hyperlink w:anchor="_Toc418060295" w:history="1">
+          <w:hyperlink w:anchor="_Toc418350201" w:history="1">
             <w:r>
               <w:rPr>
                 <w:rStyle w:val="Hyperlink"/>
                 <w:noProof/>
                 <w:lang w:val="cs-CZ"/>
               </w:rPr>
-              <w:t>Resume „Sleduj svého poslance“</w:t>
+              <w:t>A. Cíle aplikace</w:t>
             </w:r>
             <w:r>
               <w:rPr>
@@ -94,7 +94,7 @@
                 <w:noProof/>
                 <w:webHidden/>
               </w:rPr>
-              <w:instrText xml:space="preserve"> PAGEREF _Toc418060295 \h </w:instrText>
+              <w:instrText xml:space="preserve"> PAGEREF _Toc418350201 \h </w:instrText>
             </w:r>
             <w:r>
               <w:rPr>
@@ -114,97 +114,7 @@
                 <w:noProof/>
                 <w:webHidden/>
               </w:rPr>
-              <w:t>3</w:t>
-            </w:r>
-            <w:r>
-              <w:rPr>
-                <w:noProof/>
-                <w:webHidden/>
-              </w:rPr>
-              <w:fldChar w:fldCharType="end"/>
-            </w:r>
-          </w:hyperlink>
-        </w:p>
-        <w:p>
-          <w:pPr>
-            <w:pStyle w:val="TOC1"/>
-            <w:tabs>
-              <w:tab w:val="left" w:pos="480"/>
-              <w:tab w:val="right" w:leader="dot" w:pos="9736"/>
-            </w:tabs>
-            <w:rPr>
-              <w:rFonts w:eastAsiaTheme="minorEastAsia"/>
-              <w:noProof/>
-              <w:sz w:val="22"/>
-              <w:lang w:val="cs-CZ" w:eastAsia="cs-CZ"/>
-            </w:rPr>
-          </w:pPr>
-          <w:hyperlink w:anchor="_Toc418060296" w:history="1">
-            <w:r>
-              <w:rPr>
-                <w:rStyle w:val="Hyperlink"/>
-                <w:noProof/>
-                <w:lang w:val="cs-CZ"/>
-              </w:rPr>
-              <w:t>A.</w:t>
-            </w:r>
-            <w:r>
-              <w:rPr>
-                <w:rFonts w:eastAsiaTheme="minorEastAsia"/>
-                <w:noProof/>
-                <w:sz w:val="22"/>
-                <w:lang w:val="cs-CZ" w:eastAsia="cs-CZ"/>
-              </w:rPr>
-              <w:tab/>
-            </w:r>
-            <w:r>
-              <w:rPr>
-                <w:rStyle w:val="Hyperlink"/>
-                <w:noProof/>
-                <w:lang w:val="cs-CZ"/>
-              </w:rPr>
-              <w:t>Cíle aplikace</w:t>
-            </w:r>
-            <w:r>
-              <w:rPr>
-                <w:noProof/>
-                <w:webHidden/>
-              </w:rPr>
-              <w:tab/>
-            </w:r>
-            <w:r>
-              <w:rPr>
-                <w:noProof/>
-                <w:webHidden/>
-              </w:rPr>
-              <w:fldChar w:fldCharType="begin"/>
-            </w:r>
-            <w:r>
-              <w:rPr>
-                <w:noProof/>
-                <w:webHidden/>
-              </w:rPr>
-              <w:instrText xml:space="preserve"> PAGEREF _Toc418060296 \h </w:instrText>
-            </w:r>
-            <w:r>
-              <w:rPr>
-                <w:noProof/>
-                <w:webHidden/>
-              </w:rPr>
-            </w:r>
-            <w:r>
-              <w:rPr>
-                <w:noProof/>
-                <w:webHidden/>
-              </w:rPr>
-              <w:fldChar w:fldCharType="separate"/>
-            </w:r>
-            <w:r>
-              <w:rPr>
-                <w:noProof/>
-                <w:webHidden/>
-              </w:rPr>
-              <w:t>3</w:t>
+              <w:t>4</w:t>
             </w:r>
             <w:r>
               <w:rPr>
@@ -228,7 +138,7 @@
               <w:lang w:val="cs-CZ" w:eastAsia="cs-CZ"/>
             </w:rPr>
           </w:pPr>
-          <w:hyperlink w:anchor="_Toc418060297" w:history="1">
+          <w:hyperlink w:anchor="_Toc418350202" w:history="1">
             <w:r>
               <w:rPr>
                 <w:rStyle w:val="Hyperlink"/>
@@ -256,7 +166,7 @@
                 <w:noProof/>
                 <w:webHidden/>
               </w:rPr>
-              <w:instrText xml:space="preserve"> PAGEREF _Toc418060297 \h </w:instrText>
+              <w:instrText xml:space="preserve"> PAGEREF _Toc418350202 \h </w:instrText>
             </w:r>
             <w:r>
               <w:rPr>
@@ -300,7 +210,7 @@
               <w:lang w:val="cs-CZ" w:eastAsia="cs-CZ"/>
             </w:rPr>
           </w:pPr>
-          <w:hyperlink w:anchor="_Toc418060298" w:history="1">
+          <w:hyperlink w:anchor="_Toc418350203" w:history="1">
             <w:r>
               <w:rPr>
                 <w:rStyle w:val="Hyperlink"/>
@@ -328,7 +238,7 @@
                 <w:noProof/>
                 <w:webHidden/>
               </w:rPr>
-              <w:instrText xml:space="preserve"> PAGEREF _Toc418060298 \h </w:instrText>
+              <w:instrText xml:space="preserve"> PAGEREF _Toc418350203 \h </w:instrText>
             </w:r>
             <w:r>
               <w:rPr>
@@ -348,7 +258,7 @@
                 <w:noProof/>
                 <w:webHidden/>
               </w:rPr>
-              <w:t>6</w:t>
+              <w:t>7</w:t>
             </w:r>
             <w:r>
               <w:rPr>
@@ -372,7 +282,7 @@
               <w:lang w:val="cs-CZ" w:eastAsia="cs-CZ"/>
             </w:rPr>
           </w:pPr>
-          <w:hyperlink w:anchor="_Toc418060299" w:history="1">
+          <w:hyperlink w:anchor="_Toc418350204" w:history="1">
             <w:r>
               <w:rPr>
                 <w:rStyle w:val="Hyperlink"/>
@@ -400,7 +310,7 @@
                 <w:noProof/>
                 <w:webHidden/>
               </w:rPr>
-              <w:instrText xml:space="preserve"> PAGEREF _Toc418060299 \h </w:instrText>
+              <w:instrText xml:space="preserve"> PAGEREF _Toc418350204 \h </w:instrText>
             </w:r>
             <w:r>
               <w:rPr>
@@ -420,7 +330,7 @@
                 <w:noProof/>
                 <w:webHidden/>
               </w:rPr>
-              <w:t>7</w:t>
+              <w:t>8</w:t>
             </w:r>
             <w:r>
               <w:rPr>
@@ -444,7 +354,7 @@
               <w:lang w:val="cs-CZ" w:eastAsia="cs-CZ"/>
             </w:rPr>
           </w:pPr>
-          <w:hyperlink w:anchor="_Toc418060300" w:history="1">
+          <w:hyperlink w:anchor="_Toc418350205" w:history="1">
             <w:r>
               <w:rPr>
                 <w:rStyle w:val="Hyperlink"/>
@@ -472,7 +382,7 @@
                 <w:noProof/>
                 <w:webHidden/>
               </w:rPr>
-              <w:instrText xml:space="preserve"> PAGEREF _Toc418060300 \h </w:instrText>
+              <w:instrText xml:space="preserve"> PAGEREF _Toc418350205 \h </w:instrText>
             </w:r>
             <w:r>
               <w:rPr>
@@ -492,7 +402,7 @@
                 <w:noProof/>
                 <w:webHidden/>
               </w:rPr>
-              <w:t>8</w:t>
+              <w:t>10</w:t>
             </w:r>
             <w:r>
               <w:rPr>
@@ -516,7 +426,7 @@
               <w:lang w:val="cs-CZ" w:eastAsia="cs-CZ"/>
             </w:rPr>
           </w:pPr>
-          <w:hyperlink w:anchor="_Toc418060301" w:history="1">
+          <w:hyperlink w:anchor="_Toc418350206" w:history="1">
             <w:r>
               <w:rPr>
                 <w:rStyle w:val="Hyperlink"/>
@@ -544,7 +454,7 @@
                 <w:noProof/>
                 <w:webHidden/>
               </w:rPr>
-              <w:instrText xml:space="preserve"> PAGEREF _Toc418060301 \h </w:instrText>
+              <w:instrText xml:space="preserve"> PAGEREF _Toc418350206 \h </w:instrText>
             </w:r>
             <w:r>
               <w:rPr>
@@ -564,7 +474,7 @@
                 <w:noProof/>
                 <w:webHidden/>
               </w:rPr>
-              <w:t>9</w:t>
+              <w:t>11</w:t>
             </w:r>
             <w:r>
               <w:rPr>
@@ -588,7 +498,7 @@
               <w:lang w:val="cs-CZ" w:eastAsia="cs-CZ"/>
             </w:rPr>
           </w:pPr>
-          <w:hyperlink w:anchor="_Toc418060302" w:history="1">
+          <w:hyperlink w:anchor="_Toc418350207" w:history="1">
             <w:r>
               <w:rPr>
                 <w:rStyle w:val="Hyperlink"/>
@@ -616,7 +526,7 @@
                 <w:noProof/>
                 <w:webHidden/>
               </w:rPr>
-              <w:instrText xml:space="preserve"> PAGEREF _Toc418060302 \h </w:instrText>
+              <w:instrText xml:space="preserve"> PAGEREF _Toc418350207 \h </w:instrText>
             </w:r>
             <w:r>
               <w:rPr>
@@ -636,7 +546,7 @@
                 <w:noProof/>
                 <w:webHidden/>
               </w:rPr>
-              <w:t>9</w:t>
+              <w:t>11</w:t>
             </w:r>
             <w:r>
               <w:rPr>
@@ -660,7 +570,7 @@
               <w:lang w:val="cs-CZ" w:eastAsia="cs-CZ"/>
             </w:rPr>
           </w:pPr>
-          <w:hyperlink w:anchor="_Toc418060303" w:history="1">
+          <w:hyperlink w:anchor="_Toc418350208" w:history="1">
             <w:r>
               <w:rPr>
                 <w:rStyle w:val="Hyperlink"/>
@@ -688,7 +598,7 @@
                 <w:noProof/>
                 <w:webHidden/>
               </w:rPr>
-              <w:instrText xml:space="preserve"> PAGEREF _Toc418060303 \h </w:instrText>
+              <w:instrText xml:space="preserve"> PAGEREF _Toc418350208 \h </w:instrText>
             </w:r>
             <w:r>
               <w:rPr>
@@ -708,7 +618,7 @@
                 <w:noProof/>
                 <w:webHidden/>
               </w:rPr>
-              <w:t>9</w:t>
+              <w:t>11</w:t>
             </w:r>
             <w:r>
               <w:rPr>
@@ -732,7 +642,7 @@
               <w:lang w:val="cs-CZ" w:eastAsia="cs-CZ"/>
             </w:rPr>
           </w:pPr>
-          <w:hyperlink w:anchor="_Toc418060304" w:history="1">
+          <w:hyperlink w:anchor="_Toc418350209" w:history="1">
             <w:r>
               <w:rPr>
                 <w:rStyle w:val="Hyperlink"/>
@@ -760,7 +670,7 @@
                 <w:noProof/>
                 <w:webHidden/>
               </w:rPr>
-              <w:instrText xml:space="preserve"> PAGEREF _Toc418060304 \h </w:instrText>
+              <w:instrText xml:space="preserve"> PAGEREF _Toc418350209 \h </w:instrText>
             </w:r>
             <w:r>
               <w:rPr>
@@ -780,7 +690,7 @@
                 <w:noProof/>
                 <w:webHidden/>
               </w:rPr>
-              <w:t>9</w:t>
+              <w:t>11</w:t>
             </w:r>
             <w:r>
               <w:rPr>
@@ -804,7 +714,7 @@
               <w:lang w:val="cs-CZ" w:eastAsia="cs-CZ"/>
             </w:rPr>
           </w:pPr>
-          <w:hyperlink w:anchor="_Toc418060305" w:history="1">
+          <w:hyperlink w:anchor="_Toc418350210" w:history="1">
             <w:r>
               <w:rPr>
                 <w:rStyle w:val="Hyperlink"/>
@@ -831,7 +741,7 @@
                 <w:noProof/>
                 <w:webHidden/>
               </w:rPr>
-              <w:instrText xml:space="preserve"> PAGEREF _Toc418060305 \h </w:instrText>
+              <w:instrText xml:space="preserve"> PAGEREF _Toc418350210 \h </w:instrText>
             </w:r>
             <w:r>
               <w:rPr>
@@ -851,7 +761,7 @@
                 <w:noProof/>
                 <w:webHidden/>
               </w:rPr>
-              <w:t>10</w:t>
+              <w:t>12</w:t>
             </w:r>
             <w:r>
               <w:rPr>
@@ -875,7 +785,7 @@
               <w:lang w:val="cs-CZ" w:eastAsia="cs-CZ"/>
             </w:rPr>
           </w:pPr>
-          <w:hyperlink w:anchor="_Toc418060306" w:history="1">
+          <w:hyperlink w:anchor="_Toc418350211" w:history="1">
             <w:r>
               <w:rPr>
                 <w:rStyle w:val="Hyperlink"/>
@@ -904,7 +814,7 @@
                 <w:noProof/>
                 <w:webHidden/>
               </w:rPr>
-              <w:instrText xml:space="preserve"> PAGEREF _Toc418060306 \h </w:instrText>
+              <w:instrText xml:space="preserve"> PAGEREF _Toc418350211 \h </w:instrText>
             </w:r>
             <w:r>
               <w:rPr>
@@ -924,7 +834,7 @@
                 <w:noProof/>
                 <w:webHidden/>
               </w:rPr>
-              <w:t>11</w:t>
+              <w:t>13</w:t>
             </w:r>
             <w:r>
               <w:rPr>
@@ -948,7 +858,7 @@
               <w:lang w:val="cs-CZ" w:eastAsia="cs-CZ"/>
             </w:rPr>
           </w:pPr>
-          <w:hyperlink w:anchor="_Toc418060307" w:history="1">
+          <w:hyperlink w:anchor="_Toc418350212" w:history="1">
             <w:r>
               <w:rPr>
                 <w:rStyle w:val="Hyperlink"/>
@@ -977,7 +887,7 @@
                 <w:noProof/>
                 <w:webHidden/>
               </w:rPr>
-              <w:instrText xml:space="preserve"> PAGEREF _Toc418060307 \h </w:instrText>
+              <w:instrText xml:space="preserve"> PAGEREF _Toc418350212 \h </w:instrText>
             </w:r>
             <w:r>
               <w:rPr>
@@ -997,7 +907,7 @@
                 <w:noProof/>
                 <w:webHidden/>
               </w:rPr>
-              <w:t>11</w:t>
+              <w:t>13</w:t>
             </w:r>
             <w:r>
               <w:rPr>
@@ -1021,7 +931,7 @@
               <w:lang w:val="cs-CZ" w:eastAsia="cs-CZ"/>
             </w:rPr>
           </w:pPr>
-          <w:hyperlink w:anchor="_Toc418060308" w:history="1">
+          <w:hyperlink w:anchor="_Toc418350213" w:history="1">
             <w:r>
               <w:rPr>
                 <w:rStyle w:val="Hyperlink"/>
@@ -1050,7 +960,7 @@
                 <w:noProof/>
                 <w:webHidden/>
               </w:rPr>
-              <w:instrText xml:space="preserve"> PAGEREF _Toc418060308 \h </w:instrText>
+              <w:instrText xml:space="preserve"> PAGEREF _Toc418350213 \h </w:instrText>
             </w:r>
             <w:r>
               <w:rPr>
@@ -1070,7 +980,7 @@
                 <w:noProof/>
                 <w:webHidden/>
               </w:rPr>
-              <w:t>11</w:t>
+              <w:t>13</w:t>
             </w:r>
             <w:r>
               <w:rPr>
@@ -1094,7 +1004,7 @@
               <w:lang w:val="cs-CZ" w:eastAsia="cs-CZ"/>
             </w:rPr>
           </w:pPr>
-          <w:hyperlink w:anchor="_Toc418060309" w:history="1">
+          <w:hyperlink w:anchor="_Toc418350214" w:history="1">
             <w:r>
               <w:rPr>
                 <w:rStyle w:val="Hyperlink"/>
@@ -1122,7 +1032,7 @@
                 <w:noProof/>
                 <w:webHidden/>
               </w:rPr>
-              <w:instrText xml:space="preserve"> PAGEREF _Toc418060309 \h </w:instrText>
+              <w:instrText xml:space="preserve"> PAGEREF _Toc418350214 \h </w:instrText>
             </w:r>
             <w:r>
               <w:rPr>
@@ -1142,7 +1052,7 @@
                 <w:noProof/>
                 <w:webHidden/>
               </w:rPr>
-              <w:t>14</w:t>
+              <w:t>16</w:t>
             </w:r>
             <w:r>
               <w:rPr>
@@ -1166,7 +1076,7 @@
               <w:lang w:val="cs-CZ" w:eastAsia="cs-CZ"/>
             </w:rPr>
           </w:pPr>
-          <w:hyperlink w:anchor="_Toc418060310" w:history="1">
+          <w:hyperlink w:anchor="_Toc418350215" w:history="1">
             <w:r>
               <w:rPr>
                 <w:rStyle w:val="Hyperlink"/>
@@ -1195,7 +1105,7 @@
                 <w:noProof/>
                 <w:webHidden/>
               </w:rPr>
-              <w:instrText xml:space="preserve"> PAGEREF _Toc418060310 \h </w:instrText>
+              <w:instrText xml:space="preserve"> PAGEREF _Toc418350215 \h </w:instrText>
             </w:r>
             <w:r>
               <w:rPr>
@@ -1215,7 +1125,7 @@
                 <w:noProof/>
                 <w:webHidden/>
               </w:rPr>
-              <w:t>15</w:t>
+              <w:t>17</w:t>
             </w:r>
             <w:r>
               <w:rPr>
@@ -1239,7 +1149,7 @@
               <w:lang w:val="cs-CZ" w:eastAsia="cs-CZ"/>
             </w:rPr>
           </w:pPr>
-          <w:hyperlink w:anchor="_Toc418060311" w:history="1">
+          <w:hyperlink w:anchor="_Toc418350216" w:history="1">
             <w:r>
               <w:rPr>
                 <w:rStyle w:val="Hyperlink"/>
@@ -1267,7 +1177,7 @@
                 <w:noProof/>
                 <w:webHidden/>
               </w:rPr>
-              <w:instrText xml:space="preserve"> PAGEREF _Toc418060311 \h </w:instrText>
+              <w:instrText xml:space="preserve"> PAGEREF _Toc418350216 \h </w:instrText>
             </w:r>
             <w:r>
               <w:rPr>
@@ -1287,7 +1197,7 @@
                 <w:noProof/>
                 <w:webHidden/>
               </w:rPr>
-              <w:t>15</w:t>
+              <w:t>20</w:t>
             </w:r>
             <w:r>
               <w:rPr>
@@ -1311,7 +1221,7 @@
               <w:lang w:val="cs-CZ" w:eastAsia="cs-CZ"/>
             </w:rPr>
           </w:pPr>
-          <w:hyperlink w:anchor="_Toc418060312" w:history="1">
+          <w:hyperlink w:anchor="_Toc418350217" w:history="1">
             <w:r>
               <w:rPr>
                 <w:rStyle w:val="Hyperlink"/>
@@ -1339,7 +1249,7 @@
                 <w:noProof/>
                 <w:webHidden/>
               </w:rPr>
-              <w:instrText xml:space="preserve"> PAGEREF _Toc418060312 \h </w:instrText>
+              <w:instrText xml:space="preserve"> PAGEREF _Toc418350217 \h </w:instrText>
             </w:r>
             <w:r>
               <w:rPr>
@@ -1359,7 +1269,7 @@
                 <w:noProof/>
                 <w:webHidden/>
               </w:rPr>
-              <w:t>15</w:t>
+              <w:t>20</w:t>
             </w:r>
             <w:r>
               <w:rPr>
@@ -1383,7 +1293,7 @@
               <w:lang w:val="cs-CZ" w:eastAsia="cs-CZ"/>
             </w:rPr>
           </w:pPr>
-          <w:hyperlink w:anchor="_Toc418060313" w:history="1">
+          <w:hyperlink w:anchor="_Toc418350218" w:history="1">
             <w:r>
               <w:rPr>
                 <w:rStyle w:val="Hyperlink"/>
@@ -1411,7 +1321,7 @@
                 <w:noProof/>
                 <w:webHidden/>
               </w:rPr>
-              <w:instrText xml:space="preserve"> PAGEREF _Toc418060313 \h </w:instrText>
+              <w:instrText xml:space="preserve"> PAGEREF _Toc418350218 \h </w:instrText>
             </w:r>
             <w:r>
               <w:rPr>
@@ -1431,7 +1341,7 @@
                 <w:noProof/>
                 <w:webHidden/>
               </w:rPr>
-              <w:t>16</w:t>
+              <w:t>20</w:t>
             </w:r>
             <w:r>
               <w:rPr>
@@ -1455,7 +1365,7 @@
               <w:lang w:val="cs-CZ" w:eastAsia="cs-CZ"/>
             </w:rPr>
           </w:pPr>
-          <w:hyperlink w:anchor="_Toc418060314" w:history="1">
+          <w:hyperlink w:anchor="_Toc418350219" w:history="1">
             <w:r>
               <w:rPr>
                 <w:rStyle w:val="Hyperlink"/>
@@ -1483,7 +1393,7 @@
                 <w:noProof/>
                 <w:webHidden/>
               </w:rPr>
-              <w:instrText xml:space="preserve"> PAGEREF _Toc418060314 \h </w:instrText>
+              <w:instrText xml:space="preserve"> PAGEREF _Toc418350219 \h </w:instrText>
             </w:r>
             <w:r>
               <w:rPr>
@@ -1503,7 +1413,7 @@
                 <w:noProof/>
                 <w:webHidden/>
               </w:rPr>
-              <w:t>16</w:t>
+              <w:t>20</w:t>
             </w:r>
             <w:r>
               <w:rPr>
@@ -1527,7 +1437,7 @@
               <w:lang w:val="cs-CZ" w:eastAsia="cs-CZ"/>
             </w:rPr>
           </w:pPr>
-          <w:hyperlink w:anchor="_Toc418060315" w:history="1">
+          <w:hyperlink w:anchor="_Toc418350220" w:history="1">
             <w:r>
               <w:rPr>
                 <w:rStyle w:val="Hyperlink"/>
@@ -1555,7 +1465,7 @@
                 <w:noProof/>
                 <w:webHidden/>
               </w:rPr>
-              <w:instrText xml:space="preserve"> PAGEREF _Toc418060315 \h </w:instrText>
+              <w:instrText xml:space="preserve"> PAGEREF _Toc418350220 \h </w:instrText>
             </w:r>
             <w:r>
               <w:rPr>
@@ -1575,7 +1485,7 @@
                 <w:noProof/>
                 <w:webHidden/>
               </w:rPr>
-              <w:t>17</w:t>
+              <w:t>21</w:t>
             </w:r>
             <w:r>
               <w:rPr>
@@ -1599,14 +1509,21 @@
               <w:lang w:val="cs-CZ" w:eastAsia="cs-CZ"/>
             </w:rPr>
           </w:pPr>
-          <w:hyperlink w:anchor="_Toc418060316" w:history="1">
+          <w:hyperlink w:anchor="_Toc418350221" w:history="1">
             <w:r>
               <w:rPr>
                 <w:rStyle w:val="Hyperlink"/>
                 <w:noProof/>
                 <w:lang w:val="cs-CZ"/>
               </w:rPr>
-              <w:t>Trochu historie</w:t>
+              <w:t xml:space="preserve">Trochu historie </w:t>
+            </w:r>
+            <w:r>
+              <w:rPr>
+                <w:rStyle w:val="Hyperlink"/>
+                <w:noProof/>
+              </w:rPr>
+              <w:t>[4]</w:t>
             </w:r>
             <w:r>
               <w:rPr>
@@ -1627,7 +1544,7 @@
                 <w:noProof/>
                 <w:webHidden/>
               </w:rPr>
-              <w:instrText xml:space="preserve"> PAGEREF _Toc418060316 \h </w:instrText>
+              <w:instrText xml:space="preserve"> PAGEREF _Toc418350221 \h </w:instrText>
             </w:r>
             <w:r>
               <w:rPr>
@@ -1647,7 +1564,7 @@
                 <w:noProof/>
                 <w:webHidden/>
               </w:rPr>
-              <w:t>19</w:t>
+              <w:t>23</w:t>
             </w:r>
             <w:r>
               <w:rPr>
@@ -1671,14 +1588,21 @@
               <w:lang w:val="cs-CZ" w:eastAsia="cs-CZ"/>
             </w:rPr>
           </w:pPr>
-          <w:hyperlink w:anchor="_Toc418060317" w:history="1">
+          <w:hyperlink w:anchor="_Toc418350222" w:history="1">
             <w:r>
               <w:rPr>
                 <w:rStyle w:val="Hyperlink"/>
                 <w:noProof/>
                 <w:lang w:val="cs-CZ"/>
               </w:rPr>
-              <w:t>Architektura Vaadinu</w:t>
+              <w:t xml:space="preserve">Architektura Vaadinu </w:t>
+            </w:r>
+            <w:r>
+              <w:rPr>
+                <w:rStyle w:val="Hyperlink"/>
+                <w:noProof/>
+              </w:rPr>
+              <w:t>[4]</w:t>
             </w:r>
             <w:r>
               <w:rPr>
@@ -1699,7 +1623,7 @@
                 <w:noProof/>
                 <w:webHidden/>
               </w:rPr>
-              <w:instrText xml:space="preserve"> PAGEREF _Toc418060317 \h </w:instrText>
+              <w:instrText xml:space="preserve"> PAGEREF _Toc418350222 \h </w:instrText>
             </w:r>
             <w:r>
               <w:rPr>
@@ -1719,7 +1643,7 @@
                 <w:noProof/>
                 <w:webHidden/>
               </w:rPr>
-              <w:t>19</w:t>
+              <w:t>24</w:t>
             </w:r>
             <w:r>
               <w:rPr>
@@ -1743,7 +1667,7 @@
               <w:lang w:val="cs-CZ" w:eastAsia="cs-CZ"/>
             </w:rPr>
           </w:pPr>
-          <w:hyperlink w:anchor="_Toc418060318" w:history="1">
+          <w:hyperlink w:anchor="_Toc418350223" w:history="1">
             <w:r>
               <w:rPr>
                 <w:rStyle w:val="Hyperlink"/>
@@ -1771,7 +1695,7 @@
                 <w:noProof/>
                 <w:webHidden/>
               </w:rPr>
-              <w:instrText xml:space="preserve"> PAGEREF _Toc418060318 \h </w:instrText>
+              <w:instrText xml:space="preserve"> PAGEREF _Toc418350223 \h </w:instrText>
             </w:r>
             <w:r>
               <w:rPr>
@@ -1791,7 +1715,7 @@
                 <w:noProof/>
                 <w:webHidden/>
               </w:rPr>
-              <w:t>20</w:t>
+              <w:t>25</w:t>
             </w:r>
             <w:r>
               <w:rPr>
@@ -1815,7 +1739,7 @@
               <w:lang w:val="cs-CZ" w:eastAsia="cs-CZ"/>
             </w:rPr>
           </w:pPr>
-          <w:hyperlink w:anchor="_Toc418060319" w:history="1">
+          <w:hyperlink w:anchor="_Toc418350224" w:history="1">
             <w:r>
               <w:rPr>
                 <w:rStyle w:val="Hyperlink"/>
@@ -1843,7 +1767,7 @@
                 <w:noProof/>
                 <w:webHidden/>
               </w:rPr>
-              <w:instrText xml:space="preserve"> PAGEREF _Toc418060319 \h </w:instrText>
+              <w:instrText xml:space="preserve"> PAGEREF _Toc418350224 \h </w:instrText>
             </w:r>
             <w:r>
               <w:rPr>
@@ -1863,7 +1787,7 @@
                 <w:noProof/>
                 <w:webHidden/>
               </w:rPr>
-              <w:t>21</w:t>
+              <w:t>25</w:t>
             </w:r>
             <w:r>
               <w:rPr>
@@ -1887,7 +1811,7 @@
               <w:lang w:val="cs-CZ" w:eastAsia="cs-CZ"/>
             </w:rPr>
           </w:pPr>
-          <w:hyperlink w:anchor="_Toc418060320" w:history="1">
+          <w:hyperlink w:anchor="_Toc418350225" w:history="1">
             <w:r>
               <w:rPr>
                 <w:rStyle w:val="Hyperlink"/>
@@ -1915,7 +1839,7 @@
                 <w:noProof/>
                 <w:webHidden/>
               </w:rPr>
-              <w:instrText xml:space="preserve"> PAGEREF _Toc418060320 \h </w:instrText>
+              <w:instrText xml:space="preserve"> PAGEREF _Toc418350225 \h </w:instrText>
             </w:r>
             <w:r>
               <w:rPr>
@@ -1935,7 +1859,7 @@
                 <w:noProof/>
                 <w:webHidden/>
               </w:rPr>
-              <w:t>21</w:t>
+              <w:t>26</w:t>
             </w:r>
             <w:r>
               <w:rPr>
@@ -1959,7 +1883,7 @@
               <w:lang w:val="cs-CZ" w:eastAsia="cs-CZ"/>
             </w:rPr>
           </w:pPr>
-          <w:hyperlink w:anchor="_Toc418060321" w:history="1">
+          <w:hyperlink w:anchor="_Toc418350226" w:history="1">
             <w:r>
               <w:rPr>
                 <w:rStyle w:val="Hyperlink"/>
@@ -1987,7 +1911,7 @@
                 <w:noProof/>
                 <w:webHidden/>
               </w:rPr>
-              <w:instrText xml:space="preserve"> PAGEREF _Toc418060321 \h </w:instrText>
+              <w:instrText xml:space="preserve"> PAGEREF _Toc418350226 \h </w:instrText>
             </w:r>
             <w:r>
               <w:rPr>
@@ -2007,7 +1931,7 @@
                 <w:noProof/>
                 <w:webHidden/>
               </w:rPr>
-              <w:t>21</w:t>
+              <w:t>26</w:t>
             </w:r>
             <w:r>
               <w:rPr>
@@ -2031,14 +1955,14 @@
               <w:lang w:val="cs-CZ" w:eastAsia="cs-CZ"/>
             </w:rPr>
           </w:pPr>
-          <w:hyperlink w:anchor="_Toc418060322" w:history="1">
+          <w:hyperlink w:anchor="_Toc418350227" w:history="1">
             <w:r>
               <w:rPr>
                 <w:rStyle w:val="Hyperlink"/>
                 <w:noProof/>
                 <w:lang w:val="cs-CZ"/>
               </w:rPr>
-              <w:t>Instalace aplikace („deploying“)</w:t>
+              <w:t>Instalace aplikace („deployment“)</w:t>
             </w:r>
             <w:r>
               <w:rPr>
@@ -2059,7 +1983,7 @@
                 <w:noProof/>
                 <w:webHidden/>
               </w:rPr>
-              <w:instrText xml:space="preserve"> PAGEREF _Toc418060322 \h </w:instrText>
+              <w:instrText xml:space="preserve"> PAGEREF _Toc418350227 \h </w:instrText>
             </w:r>
             <w:r>
               <w:rPr>
@@ -2079,7 +2003,7 @@
                 <w:noProof/>
                 <w:webHidden/>
               </w:rPr>
-              <w:t>23</w:t>
+              <w:t>27</w:t>
             </w:r>
             <w:r>
               <w:rPr>
@@ -2103,7 +2027,7 @@
               <w:lang w:val="cs-CZ" w:eastAsia="cs-CZ"/>
             </w:rPr>
           </w:pPr>
-          <w:hyperlink w:anchor="_Toc418060323" w:history="1">
+          <w:hyperlink w:anchor="_Toc418350228" w:history="1">
             <w:r>
               <w:rPr>
                 <w:rStyle w:val="Hyperlink"/>
@@ -2130,7 +2054,7 @@
                 <w:noProof/>
                 <w:webHidden/>
               </w:rPr>
-              <w:instrText xml:space="preserve"> PAGEREF _Toc418060323 \h </w:instrText>
+              <w:instrText xml:space="preserve"> PAGEREF _Toc418350228 \h </w:instrText>
             </w:r>
             <w:r>
               <w:rPr>
@@ -2150,7 +2074,7 @@
                 <w:noProof/>
                 <w:webHidden/>
               </w:rPr>
-              <w:t>24</w:t>
+              <w:t>29</w:t>
             </w:r>
             <w:r>
               <w:rPr>
@@ -2174,7 +2098,7 @@
               <w:lang w:val="cs-CZ" w:eastAsia="cs-CZ"/>
             </w:rPr>
           </w:pPr>
-          <w:hyperlink w:anchor="_Toc418060324" w:history="1">
+          <w:hyperlink w:anchor="_Toc418350229" w:history="1">
             <w:r>
               <w:rPr>
                 <w:rStyle w:val="Hyperlink"/>
@@ -2202,7 +2126,7 @@
                 <w:noProof/>
                 <w:webHidden/>
               </w:rPr>
-              <w:instrText xml:space="preserve"> PAGEREF _Toc418060324 \h </w:instrText>
+              <w:instrText xml:space="preserve"> PAGEREF _Toc418350229 \h </w:instrText>
             </w:r>
             <w:r>
               <w:rPr>
@@ -2222,7 +2146,7 @@
                 <w:noProof/>
                 <w:webHidden/>
               </w:rPr>
-              <w:t>24</w:t>
+              <w:t>29</w:t>
             </w:r>
             <w:r>
               <w:rPr>
@@ -2246,7 +2170,7 @@
               <w:lang w:val="cs-CZ" w:eastAsia="cs-CZ"/>
             </w:rPr>
           </w:pPr>
-          <w:hyperlink w:anchor="_Toc418060325" w:history="1">
+          <w:hyperlink w:anchor="_Toc418350230" w:history="1">
             <w:r>
               <w:rPr>
                 <w:rStyle w:val="Hyperlink"/>
@@ -2273,7 +2197,7 @@
                 <w:noProof/>
                 <w:webHidden/>
               </w:rPr>
-              <w:instrText xml:space="preserve"> PAGEREF _Toc418060325 \h </w:instrText>
+              <w:instrText xml:space="preserve"> PAGEREF _Toc418350230 \h </w:instrText>
             </w:r>
             <w:r>
               <w:rPr>
@@ -2293,7 +2217,7 @@
                 <w:noProof/>
                 <w:webHidden/>
               </w:rPr>
-              <w:t>25</w:t>
+              <w:t>30</w:t>
             </w:r>
             <w:r>
               <w:rPr>
@@ -2317,7 +2241,7 @@
               <w:lang w:val="cs-CZ" w:eastAsia="cs-CZ"/>
             </w:rPr>
           </w:pPr>
-          <w:hyperlink w:anchor="_Toc418060326" w:history="1">
+          <w:hyperlink w:anchor="_Toc418350231" w:history="1">
             <w:r>
               <w:rPr>
                 <w:rStyle w:val="Hyperlink"/>
@@ -2325,6 +2249,8 @@
               </w:rPr>
               <w:t>Odstaňování / deaktivace entit</w:t>
             </w:r>
+            <w:bookmarkStart w:id="0" w:name="_GoBack"/>
+            <w:bookmarkEnd w:id="0"/>
             <w:r>
               <w:rPr>
                 <w:noProof/>
@@ -2344,7 +2270,7 @@
                 <w:noProof/>
                 <w:webHidden/>
               </w:rPr>
-              <w:instrText xml:space="preserve"> PAGEREF _Toc418060326 \h </w:instrText>
+              <w:instrText xml:space="preserve"> PAGEREF _Toc418350231 \h </w:instrText>
             </w:r>
             <w:r>
               <w:rPr>
@@ -2364,7 +2290,7 @@
                 <w:noProof/>
                 <w:webHidden/>
               </w:rPr>
-              <w:t>25</w:t>
+              <w:t>30</w:t>
             </w:r>
             <w:r>
               <w:rPr>
@@ -2388,7 +2314,7 @@
               <w:lang w:val="cs-CZ" w:eastAsia="cs-CZ"/>
             </w:rPr>
           </w:pPr>
-          <w:hyperlink w:anchor="_Toc418060327" w:history="1">
+          <w:hyperlink w:anchor="_Toc418350232" w:history="1">
             <w:r>
               <w:rPr>
                 <w:rStyle w:val="Hyperlink"/>
@@ -2416,7 +2342,7 @@
                 <w:noProof/>
                 <w:webHidden/>
               </w:rPr>
-              <w:instrText xml:space="preserve"> PAGEREF _Toc418060327 \h </w:instrText>
+              <w:instrText xml:space="preserve"> PAGEREF _Toc418350232 \h </w:instrText>
             </w:r>
             <w:r>
               <w:rPr>
@@ -2436,7 +2362,79 @@
                 <w:noProof/>
                 <w:webHidden/>
               </w:rPr>
-              <w:t>27</w:t>
+              <w:t>33</w:t>
+            </w:r>
+            <w:r>
+              <w:rPr>
+                <w:noProof/>
+                <w:webHidden/>
+              </w:rPr>
+              <w:fldChar w:fldCharType="end"/>
+            </w:r>
+          </w:hyperlink>
+        </w:p>
+        <w:p>
+          <w:pPr>
+            <w:pStyle w:val="TOC2"/>
+            <w:tabs>
+              <w:tab w:val="right" w:leader="dot" w:pos="9736"/>
+            </w:tabs>
+            <w:rPr>
+              <w:rFonts w:eastAsiaTheme="minorEastAsia"/>
+              <w:noProof/>
+              <w:sz w:val="22"/>
+              <w:lang w:val="cs-CZ" w:eastAsia="cs-CZ"/>
+            </w:rPr>
+          </w:pPr>
+          <w:hyperlink w:anchor="_Toc418350233" w:history="1">
+            <w:r>
+              <w:rPr>
+                <w:rStyle w:val="Hyperlink"/>
+                <w:noProof/>
+                <w:lang w:val="cs-CZ"/>
+              </w:rPr>
+              <w:t>Ukládání změn</w:t>
+            </w:r>
+            <w:r>
+              <w:rPr>
+                <w:noProof/>
+                <w:webHidden/>
+              </w:rPr>
+              <w:tab/>
+            </w:r>
+            <w:r>
+              <w:rPr>
+                <w:noProof/>
+                <w:webHidden/>
+              </w:rPr>
+              <w:fldChar w:fldCharType="begin"/>
+            </w:r>
+            <w:r>
+              <w:rPr>
+                <w:noProof/>
+                <w:webHidden/>
+              </w:rPr>
+              <w:instrText xml:space="preserve"> PAGEREF _Toc418350233 \h </w:instrText>
+            </w:r>
+            <w:r>
+              <w:rPr>
+                <w:noProof/>
+                <w:webHidden/>
+              </w:rPr>
+            </w:r>
+            <w:r>
+              <w:rPr>
+                <w:noProof/>
+                <w:webHidden/>
+              </w:rPr>
+              <w:fldChar w:fldCharType="separate"/>
+            </w:r>
+            <w:r>
+              <w:rPr>
+                <w:noProof/>
+                <w:webHidden/>
+              </w:rPr>
+              <w:t>33</w:t>
             </w:r>
             <w:r>
               <w:rPr>
@@ -2460,14 +2458,13 @@
               <w:lang w:val="cs-CZ" w:eastAsia="cs-CZ"/>
             </w:rPr>
           </w:pPr>
-          <w:hyperlink w:anchor="_Toc418060328" w:history="1">
+          <w:hyperlink w:anchor="_Toc418350234" w:history="1">
             <w:r>
               <w:rPr>
                 <w:rStyle w:val="Hyperlink"/>
                 <w:noProof/>
-                <w:lang w:val="cs-CZ"/>
-              </w:rPr>
-              <w:t>Filtrování podle existenční závislosti</w:t>
+              </w:rPr>
+              <w:t>Univerzální formát.</w:t>
             </w:r>
             <w:r>
               <w:rPr>
@@ -2488,7 +2485,7 @@
                 <w:noProof/>
                 <w:webHidden/>
               </w:rPr>
-              <w:instrText xml:space="preserve"> PAGEREF _Toc418060328 \h </w:instrText>
+              <w:instrText xml:space="preserve"> PAGEREF _Toc418350234 \h </w:instrText>
             </w:r>
             <w:r>
               <w:rPr>
@@ -2508,7 +2505,7 @@
                 <w:noProof/>
                 <w:webHidden/>
               </w:rPr>
-              <w:t>28</w:t>
+              <w:t>34</w:t>
             </w:r>
             <w:r>
               <w:rPr>
@@ -2532,14 +2529,14 @@
               <w:lang w:val="cs-CZ" w:eastAsia="cs-CZ"/>
             </w:rPr>
           </w:pPr>
-          <w:hyperlink w:anchor="_Toc418060329" w:history="1">
+          <w:hyperlink w:anchor="_Toc418350235" w:history="1">
             <w:r>
               <w:rPr>
                 <w:rStyle w:val="Hyperlink"/>
                 <w:noProof/>
                 <w:lang w:val="cs-CZ"/>
               </w:rPr>
-              <w:t>Filtrování podle aktuálního stavu</w:t>
+              <w:t>Ukládání dokumentů</w:t>
             </w:r>
             <w:r>
               <w:rPr>
@@ -2560,7 +2557,7 @@
                 <w:noProof/>
                 <w:webHidden/>
               </w:rPr>
-              <w:instrText xml:space="preserve"> PAGEREF _Toc418060329 \h </w:instrText>
+              <w:instrText xml:space="preserve"> PAGEREF _Toc418350235 \h </w:instrText>
             </w:r>
             <w:r>
               <w:rPr>
@@ -2580,7 +2577,7 @@
                 <w:noProof/>
                 <w:webHidden/>
               </w:rPr>
-              <w:t>28</w:t>
+              <w:t>34</w:t>
             </w:r>
             <w:r>
               <w:rPr>
@@ -2604,14 +2601,13 @@
               <w:lang w:val="cs-CZ" w:eastAsia="cs-CZ"/>
             </w:rPr>
           </w:pPr>
-          <w:hyperlink w:anchor="_Toc418060330" w:history="1">
+          <w:hyperlink w:anchor="_Toc418350236" w:history="1">
             <w:r>
               <w:rPr>
                 <w:rStyle w:val="Hyperlink"/>
                 <w:noProof/>
-                <w:lang w:val="cs-CZ"/>
-              </w:rPr>
-              <w:t>Ukládání změn</w:t>
+              </w:rPr>
+              <w:t>Návrh mapy stránek</w:t>
             </w:r>
             <w:r>
               <w:rPr>
@@ -2632,7 +2628,7 @@
                 <w:noProof/>
                 <w:webHidden/>
               </w:rPr>
-              <w:instrText xml:space="preserve"> PAGEREF _Toc418060330 \h </w:instrText>
+              <w:instrText xml:space="preserve"> PAGEREF _Toc418350236 \h </w:instrText>
             </w:r>
             <w:r>
               <w:rPr>
@@ -2652,7 +2648,7 @@
                 <w:noProof/>
                 <w:webHidden/>
               </w:rPr>
-              <w:t>28</w:t>
+              <w:t>34</w:t>
             </w:r>
             <w:r>
               <w:rPr>
@@ -2676,13 +2672,13 @@
               <w:lang w:val="cs-CZ" w:eastAsia="cs-CZ"/>
             </w:rPr>
           </w:pPr>
-          <w:hyperlink w:anchor="_Toc418060331" w:history="1">
+          <w:hyperlink w:anchor="_Toc418350237" w:history="1">
             <w:r>
               <w:rPr>
                 <w:rStyle w:val="Hyperlink"/>
                 <w:noProof/>
               </w:rPr>
-              <w:t>Univerzální formát.</w:t>
+              <w:t>Mapa stránek běžného uživatele - občana.</w:t>
             </w:r>
             <w:r>
               <w:rPr>
@@ -2703,7 +2699,7 @@
                 <w:noProof/>
                 <w:webHidden/>
               </w:rPr>
-              <w:instrText xml:space="preserve"> PAGEREF _Toc418060331 \h </w:instrText>
+              <w:instrText xml:space="preserve"> PAGEREF _Toc418350237 \h </w:instrText>
             </w:r>
             <w:r>
               <w:rPr>
@@ -2723,7 +2719,7 @@
                 <w:noProof/>
                 <w:webHidden/>
               </w:rPr>
-              <w:t>29</w:t>
+              <w:t>35</w:t>
             </w:r>
             <w:r>
               <w:rPr>
@@ -2747,14 +2743,13 @@
               <w:lang w:val="cs-CZ" w:eastAsia="cs-CZ"/>
             </w:rPr>
           </w:pPr>
-          <w:hyperlink w:anchor="_Toc418060332" w:history="1">
+          <w:hyperlink w:anchor="_Toc418350238" w:history="1">
             <w:r>
               <w:rPr>
                 <w:rStyle w:val="Hyperlink"/>
                 <w:noProof/>
-                <w:lang w:val="cs-CZ"/>
-              </w:rPr>
-              <w:t>Ukládání dokumentů</w:t>
+              </w:rPr>
+              <w:t>Mapa stránek dobrovolníka.</w:t>
             </w:r>
             <w:r>
               <w:rPr>
@@ -2775,7 +2770,7 @@
                 <w:noProof/>
                 <w:webHidden/>
               </w:rPr>
-              <w:instrText xml:space="preserve"> PAGEREF _Toc418060332 \h </w:instrText>
+              <w:instrText xml:space="preserve"> PAGEREF _Toc418350238 \h </w:instrText>
             </w:r>
             <w:r>
               <w:rPr>
@@ -2795,7 +2790,7 @@
                 <w:noProof/>
                 <w:webHidden/>
               </w:rPr>
-              <w:t>30</w:t>
+              <w:t>43</w:t>
             </w:r>
             <w:r>
               <w:rPr>
@@ -2819,14 +2814,13 @@
               <w:lang w:val="cs-CZ" w:eastAsia="cs-CZ"/>
             </w:rPr>
           </w:pPr>
-          <w:hyperlink w:anchor="_Toc418060333" w:history="1">
+          <w:hyperlink w:anchor="_Toc418350239" w:history="1">
             <w:r>
               <w:rPr>
                 <w:rStyle w:val="Hyperlink"/>
                 <w:noProof/>
-                <w:lang w:val="cs-CZ"/>
-              </w:rPr>
-              <w:t>Návrat do bodu v minulosti</w:t>
+              </w:rPr>
+              <w:t>Mapa stránek administrátora.</w:t>
             </w:r>
             <w:r>
               <w:rPr>
@@ -2847,7 +2841,7 @@
                 <w:noProof/>
                 <w:webHidden/>
               </w:rPr>
-              <w:instrText xml:space="preserve"> PAGEREF _Toc418060333 \h </w:instrText>
+              <w:instrText xml:space="preserve"> PAGEREF _Toc418350239 \h </w:instrText>
             </w:r>
             <w:r>
               <w:rPr>
@@ -2867,7 +2861,78 @@
                 <w:noProof/>
                 <w:webHidden/>
               </w:rPr>
-              <w:t>30</w:t>
+              <w:t>45</w:t>
+            </w:r>
+            <w:r>
+              <w:rPr>
+                <w:noProof/>
+                <w:webHidden/>
+              </w:rPr>
+              <w:fldChar w:fldCharType="end"/>
+            </w:r>
+          </w:hyperlink>
+        </w:p>
+        <w:p>
+          <w:pPr>
+            <w:pStyle w:val="TOC2"/>
+            <w:tabs>
+              <w:tab w:val="right" w:leader="dot" w:pos="9736"/>
+            </w:tabs>
+            <w:rPr>
+              <w:rFonts w:eastAsiaTheme="minorEastAsia"/>
+              <w:noProof/>
+              <w:sz w:val="22"/>
+              <w:lang w:val="cs-CZ" w:eastAsia="cs-CZ"/>
+            </w:rPr>
+          </w:pPr>
+          <w:hyperlink w:anchor="_Toc418350240" w:history="1">
+            <w:r>
+              <w:rPr>
+                <w:rStyle w:val="Hyperlink"/>
+                <w:noProof/>
+              </w:rPr>
+              <w:t>Možnosti rozšířování systému.</w:t>
+            </w:r>
+            <w:r>
+              <w:rPr>
+                <w:noProof/>
+                <w:webHidden/>
+              </w:rPr>
+              <w:tab/>
+            </w:r>
+            <w:r>
+              <w:rPr>
+                <w:noProof/>
+                <w:webHidden/>
+              </w:rPr>
+              <w:fldChar w:fldCharType="begin"/>
+            </w:r>
+            <w:r>
+              <w:rPr>
+                <w:noProof/>
+                <w:webHidden/>
+              </w:rPr>
+              <w:instrText xml:space="preserve"> PAGEREF _Toc418350240 \h </w:instrText>
+            </w:r>
+            <w:r>
+              <w:rPr>
+                <w:noProof/>
+                <w:webHidden/>
+              </w:rPr>
+            </w:r>
+            <w:r>
+              <w:rPr>
+                <w:noProof/>
+                <w:webHidden/>
+              </w:rPr>
+              <w:fldChar w:fldCharType="separate"/>
+            </w:r>
+            <w:r>
+              <w:rPr>
+                <w:noProof/>
+                <w:webHidden/>
+              </w:rPr>
+              <w:t>45</w:t>
             </w:r>
             <w:r>
               <w:rPr>
@@ -2891,13 +2956,85 @@
               <w:lang w:val="cs-CZ" w:eastAsia="cs-CZ"/>
             </w:rPr>
           </w:pPr>
-          <w:hyperlink w:anchor="_Toc418060334" w:history="1">
+          <w:hyperlink w:anchor="_Toc418350241" w:history="1">
             <w:r>
               <w:rPr>
                 <w:rStyle w:val="Hyperlink"/>
                 <w:noProof/>
                 <w:lang w:val="cs-CZ"/>
               </w:rPr>
+              <w:t>Návrat do bodu v minulosti</w:t>
+            </w:r>
+            <w:r>
+              <w:rPr>
+                <w:noProof/>
+                <w:webHidden/>
+              </w:rPr>
+              <w:tab/>
+            </w:r>
+            <w:r>
+              <w:rPr>
+                <w:noProof/>
+                <w:webHidden/>
+              </w:rPr>
+              <w:fldChar w:fldCharType="begin"/>
+            </w:r>
+            <w:r>
+              <w:rPr>
+                <w:noProof/>
+                <w:webHidden/>
+              </w:rPr>
+              <w:instrText xml:space="preserve"> PAGEREF _Toc418350241 \h </w:instrText>
+            </w:r>
+            <w:r>
+              <w:rPr>
+                <w:noProof/>
+                <w:webHidden/>
+              </w:rPr>
+            </w:r>
+            <w:r>
+              <w:rPr>
+                <w:noProof/>
+                <w:webHidden/>
+              </w:rPr>
+              <w:fldChar w:fldCharType="separate"/>
+            </w:r>
+            <w:r>
+              <w:rPr>
+                <w:noProof/>
+                <w:webHidden/>
+              </w:rPr>
+              <w:t>45</w:t>
+            </w:r>
+            <w:r>
+              <w:rPr>
+                <w:noProof/>
+                <w:webHidden/>
+              </w:rPr>
+              <w:fldChar w:fldCharType="end"/>
+            </w:r>
+          </w:hyperlink>
+        </w:p>
+        <w:p>
+          <w:pPr>
+            <w:pStyle w:val="TOC3"/>
+            <w:tabs>
+              <w:tab w:val="right" w:leader="dot" w:pos="9736"/>
+            </w:tabs>
+            <w:rPr>
+              <w:rFonts w:eastAsiaTheme="minorEastAsia"/>
+              <w:noProof/>
+              <w:sz w:val="22"/>
+              <w:lang w:val="cs-CZ" w:eastAsia="cs-CZ"/>
+            </w:rPr>
+          </w:pPr>
+          <w:hyperlink w:anchor="_Toc418350242" w:history="1">
+            <w:r>
+              <w:rPr>
+                <w:rStyle w:val="Hyperlink"/>
+                <w:noProof/>
+                <w:lang w:val="cs-CZ"/>
+              </w:rPr>
               <w:t>Oživování mrtvých entit.</w:t>
             </w:r>
             <w:r>
@@ -2919,7 +3056,7 @@
                 <w:noProof/>
                 <w:webHidden/>
               </w:rPr>
-              <w:instrText xml:space="preserve"> PAGEREF _Toc418060334 \h </w:instrText>
+              <w:instrText xml:space="preserve"> PAGEREF _Toc418350242 \h </w:instrText>
             </w:r>
             <w:r>
               <w:rPr>
@@ -2939,7 +3076,618 @@
                 <w:noProof/>
                 <w:webHidden/>
               </w:rPr>
-              <w:t>31</w:t>
+              <w:t>46</w:t>
+            </w:r>
+            <w:r>
+              <w:rPr>
+                <w:noProof/>
+                <w:webHidden/>
+              </w:rPr>
+              <w:fldChar w:fldCharType="end"/>
+            </w:r>
+          </w:hyperlink>
+        </w:p>
+        <w:p>
+          <w:pPr>
+            <w:pStyle w:val="TOC3"/>
+            <w:tabs>
+              <w:tab w:val="right" w:leader="dot" w:pos="9736"/>
+            </w:tabs>
+            <w:rPr>
+              <w:rFonts w:eastAsiaTheme="minorEastAsia"/>
+              <w:noProof/>
+              <w:sz w:val="22"/>
+              <w:lang w:val="cs-CZ" w:eastAsia="cs-CZ"/>
+            </w:rPr>
+          </w:pPr>
+          <w:hyperlink w:anchor="_Toc418350243" w:history="1">
+            <w:r>
+              <w:rPr>
+                <w:rStyle w:val="Hyperlink"/>
+                <w:noProof/>
+                <w:lang w:val="cs-CZ"/>
+              </w:rPr>
+              <w:t xml:space="preserve">Problém </w:t>
+            </w:r>
+            <w:r>
+              <w:rPr>
+                <w:rStyle w:val="Hyperlink"/>
+                <w:noProof/>
+              </w:rPr>
+              <w:t xml:space="preserve">vyššího počtu </w:t>
+            </w:r>
+            <w:r>
+              <w:rPr>
+                <w:rStyle w:val="Hyperlink"/>
+                <w:noProof/>
+                <w:lang w:val="cs-CZ"/>
+              </w:rPr>
+              <w:t>dobrovoln</w:t>
+            </w:r>
+            <w:r>
+              <w:rPr>
+                <w:rStyle w:val="Hyperlink"/>
+                <w:noProof/>
+              </w:rPr>
+              <w:t>ických skupin</w:t>
+            </w:r>
+            <w:r>
+              <w:rPr>
+                <w:rStyle w:val="Hyperlink"/>
+                <w:noProof/>
+                <w:lang w:val="cs-CZ"/>
+              </w:rPr>
+              <w:t>.</w:t>
+            </w:r>
+            <w:r>
+              <w:rPr>
+                <w:noProof/>
+                <w:webHidden/>
+              </w:rPr>
+              <w:tab/>
+            </w:r>
+            <w:r>
+              <w:rPr>
+                <w:noProof/>
+                <w:webHidden/>
+              </w:rPr>
+              <w:fldChar w:fldCharType="begin"/>
+            </w:r>
+            <w:r>
+              <w:rPr>
+                <w:noProof/>
+                <w:webHidden/>
+              </w:rPr>
+              <w:instrText xml:space="preserve"> PAGEREF _Toc418350243 \h </w:instrText>
+            </w:r>
+            <w:r>
+              <w:rPr>
+                <w:noProof/>
+                <w:webHidden/>
+              </w:rPr>
+            </w:r>
+            <w:r>
+              <w:rPr>
+                <w:noProof/>
+                <w:webHidden/>
+              </w:rPr>
+              <w:fldChar w:fldCharType="separate"/>
+            </w:r>
+            <w:r>
+              <w:rPr>
+                <w:noProof/>
+                <w:webHidden/>
+              </w:rPr>
+              <w:t>46</w:t>
+            </w:r>
+            <w:r>
+              <w:rPr>
+                <w:noProof/>
+                <w:webHidden/>
+              </w:rPr>
+              <w:fldChar w:fldCharType="end"/>
+            </w:r>
+          </w:hyperlink>
+        </w:p>
+        <w:p>
+          <w:pPr>
+            <w:pStyle w:val="TOC1"/>
+            <w:tabs>
+              <w:tab w:val="right" w:leader="dot" w:pos="9736"/>
+            </w:tabs>
+            <w:rPr>
+              <w:rFonts w:eastAsiaTheme="minorEastAsia"/>
+              <w:noProof/>
+              <w:sz w:val="22"/>
+              <w:lang w:val="cs-CZ" w:eastAsia="cs-CZ"/>
+            </w:rPr>
+          </w:pPr>
+          <w:hyperlink w:anchor="_Toc418350244" w:history="1">
+            <w:r>
+              <w:rPr>
+                <w:rStyle w:val="Hyperlink"/>
+                <w:noProof/>
+                <w:lang w:val="cs-CZ"/>
+              </w:rPr>
+              <w:t>F. Fyzické umístnění</w:t>
+            </w:r>
+            <w:r>
+              <w:rPr>
+                <w:noProof/>
+                <w:webHidden/>
+              </w:rPr>
+              <w:tab/>
+            </w:r>
+            <w:r>
+              <w:rPr>
+                <w:noProof/>
+                <w:webHidden/>
+              </w:rPr>
+              <w:fldChar w:fldCharType="begin"/>
+            </w:r>
+            <w:r>
+              <w:rPr>
+                <w:noProof/>
+                <w:webHidden/>
+              </w:rPr>
+              <w:instrText xml:space="preserve"> PAGEREF _Toc418350244 \h </w:instrText>
+            </w:r>
+            <w:r>
+              <w:rPr>
+                <w:noProof/>
+                <w:webHidden/>
+              </w:rPr>
+            </w:r>
+            <w:r>
+              <w:rPr>
+                <w:noProof/>
+                <w:webHidden/>
+              </w:rPr>
+              <w:fldChar w:fldCharType="separate"/>
+            </w:r>
+            <w:r>
+              <w:rPr>
+                <w:noProof/>
+                <w:webHidden/>
+              </w:rPr>
+              <w:t>48</w:t>
+            </w:r>
+            <w:r>
+              <w:rPr>
+                <w:noProof/>
+                <w:webHidden/>
+              </w:rPr>
+              <w:fldChar w:fldCharType="end"/>
+            </w:r>
+          </w:hyperlink>
+        </w:p>
+        <w:p>
+          <w:pPr>
+            <w:pStyle w:val="TOC1"/>
+            <w:tabs>
+              <w:tab w:val="right" w:leader="dot" w:pos="9736"/>
+            </w:tabs>
+            <w:rPr>
+              <w:rFonts w:eastAsiaTheme="minorEastAsia"/>
+              <w:noProof/>
+              <w:sz w:val="22"/>
+              <w:lang w:val="cs-CZ" w:eastAsia="cs-CZ"/>
+            </w:rPr>
+          </w:pPr>
+          <w:hyperlink w:anchor="_Toc418350245" w:history="1">
+            <w:r>
+              <w:rPr>
+                <w:rStyle w:val="Hyperlink"/>
+                <w:noProof/>
+                <w:lang w:val="cs-CZ"/>
+              </w:rPr>
+              <w:t>G. Testování</w:t>
+            </w:r>
+            <w:r>
+              <w:rPr>
+                <w:noProof/>
+                <w:webHidden/>
+              </w:rPr>
+              <w:tab/>
+            </w:r>
+            <w:r>
+              <w:rPr>
+                <w:noProof/>
+                <w:webHidden/>
+              </w:rPr>
+              <w:fldChar w:fldCharType="begin"/>
+            </w:r>
+            <w:r>
+              <w:rPr>
+                <w:noProof/>
+                <w:webHidden/>
+              </w:rPr>
+              <w:instrText xml:space="preserve"> PAGEREF _Toc418350245 \h </w:instrText>
+            </w:r>
+            <w:r>
+              <w:rPr>
+                <w:noProof/>
+                <w:webHidden/>
+              </w:rPr>
+            </w:r>
+            <w:r>
+              <w:rPr>
+                <w:noProof/>
+                <w:webHidden/>
+              </w:rPr>
+              <w:fldChar w:fldCharType="separate"/>
+            </w:r>
+            <w:r>
+              <w:rPr>
+                <w:noProof/>
+                <w:webHidden/>
+              </w:rPr>
+              <w:t>48</w:t>
+            </w:r>
+            <w:r>
+              <w:rPr>
+                <w:noProof/>
+                <w:webHidden/>
+              </w:rPr>
+              <w:fldChar w:fldCharType="end"/>
+            </w:r>
+          </w:hyperlink>
+        </w:p>
+        <w:p>
+          <w:pPr>
+            <w:pStyle w:val="TOC1"/>
+            <w:tabs>
+              <w:tab w:val="right" w:leader="dot" w:pos="9736"/>
+            </w:tabs>
+            <w:rPr>
+              <w:rFonts w:eastAsiaTheme="minorEastAsia"/>
+              <w:noProof/>
+              <w:sz w:val="22"/>
+              <w:lang w:val="cs-CZ" w:eastAsia="cs-CZ"/>
+            </w:rPr>
+          </w:pPr>
+          <w:hyperlink w:anchor="_Toc418350246" w:history="1">
+            <w:r>
+              <w:rPr>
+                <w:rStyle w:val="Hyperlink"/>
+                <w:noProof/>
+                <w:lang w:val="cs-CZ"/>
+              </w:rPr>
+              <w:t>H. Zajištění kvality</w:t>
+            </w:r>
+            <w:r>
+              <w:rPr>
+                <w:noProof/>
+                <w:webHidden/>
+              </w:rPr>
+              <w:tab/>
+            </w:r>
+            <w:r>
+              <w:rPr>
+                <w:noProof/>
+                <w:webHidden/>
+              </w:rPr>
+              <w:fldChar w:fldCharType="begin"/>
+            </w:r>
+            <w:r>
+              <w:rPr>
+                <w:noProof/>
+                <w:webHidden/>
+              </w:rPr>
+              <w:instrText xml:space="preserve"> PAGEREF _Toc418350246 \h </w:instrText>
+            </w:r>
+            <w:r>
+              <w:rPr>
+                <w:noProof/>
+                <w:webHidden/>
+              </w:rPr>
+            </w:r>
+            <w:r>
+              <w:rPr>
+                <w:noProof/>
+                <w:webHidden/>
+              </w:rPr>
+              <w:fldChar w:fldCharType="separate"/>
+            </w:r>
+            <w:r>
+              <w:rPr>
+                <w:noProof/>
+                <w:webHidden/>
+              </w:rPr>
+              <w:t>48</w:t>
+            </w:r>
+            <w:r>
+              <w:rPr>
+                <w:noProof/>
+                <w:webHidden/>
+              </w:rPr>
+              <w:fldChar w:fldCharType="end"/>
+            </w:r>
+          </w:hyperlink>
+        </w:p>
+        <w:p>
+          <w:pPr>
+            <w:pStyle w:val="TOC1"/>
+            <w:tabs>
+              <w:tab w:val="right" w:leader="dot" w:pos="9736"/>
+            </w:tabs>
+            <w:rPr>
+              <w:rFonts w:eastAsiaTheme="minorEastAsia"/>
+              <w:noProof/>
+              <w:sz w:val="22"/>
+              <w:lang w:val="cs-CZ" w:eastAsia="cs-CZ"/>
+            </w:rPr>
+          </w:pPr>
+          <w:hyperlink w:anchor="_Toc418350247" w:history="1">
+            <w:r>
+              <w:rPr>
+                <w:rStyle w:val="Hyperlink"/>
+                <w:noProof/>
+                <w:lang w:val="cs-CZ"/>
+              </w:rPr>
+              <w:t>I. Závěr</w:t>
+            </w:r>
+            <w:r>
+              <w:rPr>
+                <w:noProof/>
+                <w:webHidden/>
+              </w:rPr>
+              <w:tab/>
+            </w:r>
+            <w:r>
+              <w:rPr>
+                <w:noProof/>
+                <w:webHidden/>
+              </w:rPr>
+              <w:fldChar w:fldCharType="begin"/>
+            </w:r>
+            <w:r>
+              <w:rPr>
+                <w:noProof/>
+                <w:webHidden/>
+              </w:rPr>
+              <w:instrText xml:space="preserve"> PAGEREF _Toc418350247 \h </w:instrText>
+            </w:r>
+            <w:r>
+              <w:rPr>
+                <w:noProof/>
+                <w:webHidden/>
+              </w:rPr>
+            </w:r>
+            <w:r>
+              <w:rPr>
+                <w:noProof/>
+                <w:webHidden/>
+              </w:rPr>
+              <w:fldChar w:fldCharType="separate"/>
+            </w:r>
+            <w:r>
+              <w:rPr>
+                <w:noProof/>
+                <w:webHidden/>
+              </w:rPr>
+              <w:t>49</w:t>
+            </w:r>
+            <w:r>
+              <w:rPr>
+                <w:noProof/>
+                <w:webHidden/>
+              </w:rPr>
+              <w:fldChar w:fldCharType="end"/>
+            </w:r>
+          </w:hyperlink>
+        </w:p>
+        <w:p>
+          <w:pPr>
+            <w:pStyle w:val="TOC1"/>
+            <w:tabs>
+              <w:tab w:val="right" w:leader="dot" w:pos="9736"/>
+            </w:tabs>
+            <w:rPr>
+              <w:rFonts w:eastAsiaTheme="minorEastAsia"/>
+              <w:noProof/>
+              <w:sz w:val="22"/>
+              <w:lang w:val="cs-CZ" w:eastAsia="cs-CZ"/>
+            </w:rPr>
+          </w:pPr>
+          <w:hyperlink w:anchor="_Toc418350248" w:history="1">
+            <w:r>
+              <w:rPr>
+                <w:rStyle w:val="Hyperlink"/>
+                <w:noProof/>
+              </w:rPr>
+              <w:t>J. Epilog</w:t>
+            </w:r>
+            <w:r>
+              <w:rPr>
+                <w:noProof/>
+                <w:webHidden/>
+              </w:rPr>
+              <w:tab/>
+            </w:r>
+            <w:r>
+              <w:rPr>
+                <w:noProof/>
+                <w:webHidden/>
+              </w:rPr>
+              <w:fldChar w:fldCharType="begin"/>
+            </w:r>
+            <w:r>
+              <w:rPr>
+                <w:noProof/>
+                <w:webHidden/>
+              </w:rPr>
+              <w:instrText xml:space="preserve"> PAGEREF _Toc418350248 \h </w:instrText>
+            </w:r>
+            <w:r>
+              <w:rPr>
+                <w:noProof/>
+                <w:webHidden/>
+              </w:rPr>
+            </w:r>
+            <w:r>
+              <w:rPr>
+                <w:noProof/>
+                <w:webHidden/>
+              </w:rPr>
+              <w:fldChar w:fldCharType="separate"/>
+            </w:r>
+            <w:r>
+              <w:rPr>
+                <w:noProof/>
+                <w:webHidden/>
+              </w:rPr>
+              <w:t>51</w:t>
+            </w:r>
+            <w:r>
+              <w:rPr>
+                <w:noProof/>
+                <w:webHidden/>
+              </w:rPr>
+              <w:fldChar w:fldCharType="end"/>
+            </w:r>
+          </w:hyperlink>
+        </w:p>
+        <w:p>
+          <w:pPr>
+            <w:pStyle w:val="TOC1"/>
+            <w:tabs>
+              <w:tab w:val="right" w:leader="dot" w:pos="9736"/>
+            </w:tabs>
+            <w:rPr>
+              <w:rFonts w:eastAsiaTheme="minorEastAsia"/>
+              <w:noProof/>
+              <w:sz w:val="22"/>
+              <w:lang w:val="cs-CZ" w:eastAsia="cs-CZ"/>
+            </w:rPr>
+          </w:pPr>
+          <w:hyperlink w:anchor="_Toc418350249" w:history="1">
+            <w:r>
+              <w:rPr>
+                <w:rStyle w:val="Hyperlink"/>
+                <w:noProof/>
+              </w:rPr>
+              <w:t>Seznam Literatury</w:t>
+            </w:r>
+            <w:r>
+              <w:rPr>
+                <w:noProof/>
+                <w:webHidden/>
+              </w:rPr>
+              <w:tab/>
+            </w:r>
+            <w:r>
+              <w:rPr>
+                <w:noProof/>
+                <w:webHidden/>
+              </w:rPr>
+              <w:fldChar w:fldCharType="begin"/>
+            </w:r>
+            <w:r>
+              <w:rPr>
+                <w:noProof/>
+                <w:webHidden/>
+              </w:rPr>
+              <w:instrText xml:space="preserve"> PAGEREF _Toc418350249 \h </w:instrText>
+            </w:r>
+            <w:r>
+              <w:rPr>
+                <w:noProof/>
+                <w:webHidden/>
+              </w:rPr>
+            </w:r>
+            <w:r>
+              <w:rPr>
+                <w:noProof/>
+                <w:webHidden/>
+              </w:rPr>
+              <w:fldChar w:fldCharType="separate"/>
+            </w:r>
+            <w:r>
+              <w:rPr>
+                <w:noProof/>
+                <w:webHidden/>
+              </w:rPr>
+              <w:t>52</w:t>
+            </w:r>
+            <w:r>
+              <w:rPr>
+                <w:noProof/>
+                <w:webHidden/>
+              </w:rPr>
+              <w:fldChar w:fldCharType="end"/>
+            </w:r>
+          </w:hyperlink>
+        </w:p>
+        <w:p>
+          <w:pPr>
+            <w:pStyle w:val="TOC1"/>
+            <w:tabs>
+              <w:tab w:val="right" w:leader="dot" w:pos="9736"/>
+            </w:tabs>
+            <w:rPr>
+              <w:rFonts w:eastAsiaTheme="minorEastAsia"/>
+              <w:noProof/>
+              <w:sz w:val="22"/>
+              <w:lang w:val="cs-CZ" w:eastAsia="cs-CZ"/>
+            </w:rPr>
+          </w:pPr>
+          <w:hyperlink w:anchor="_Toc418350250" w:history="1">
+            <w:r>
+              <w:rPr>
+                <w:rStyle w:val="Hyperlink"/>
+                <w:noProof/>
+              </w:rPr>
+              <w:t>P</w:t>
+            </w:r>
+            <w:r>
+              <w:rPr>
+                <w:rStyle w:val="Hyperlink"/>
+                <w:noProof/>
+                <w:lang w:val="cs-CZ"/>
+              </w:rPr>
+              <w:t>řílohy</w:t>
+            </w:r>
+            <w:r>
+              <w:rPr>
+                <w:noProof/>
+                <w:webHidden/>
+              </w:rPr>
+              <w:tab/>
+            </w:r>
+            <w:r>
+              <w:rPr>
+                <w:noProof/>
+                <w:webHidden/>
+              </w:rPr>
+              <w:fldChar w:fldCharType="begin"/>
+            </w:r>
+            <w:r>
+              <w:rPr>
+                <w:noProof/>
+                <w:webHidden/>
+              </w:rPr>
+              <w:instrText xml:space="preserve"> PAGEREF _Toc418350250 \h </w:instrText>
+            </w:r>
+            <w:r>
+              <w:rPr>
+                <w:noProof/>
+                <w:webHidden/>
+              </w:rPr>
+            </w:r>
+            <w:r>
+              <w:rPr>
+                <w:noProof/>
+                <w:webHidden/>
+              </w:rPr>
+              <w:fldChar w:fldCharType="separate"/>
+            </w:r>
+            <w:r>
+              <w:rPr>
+                <w:noProof/>
+                <w:webHidden/>
+              </w:rPr>
+              <w:t>53</w:t>
             </w:r>
             <w:r>
               <w:rPr>
@@ -2963,13 +3711,13 @@
               <w:lang w:val="cs-CZ" w:eastAsia="cs-CZ"/>
             </w:rPr>
           </w:pPr>
-          <w:hyperlink w:anchor="_Toc418060335" w:history="1">
+          <w:hyperlink w:anchor="_Toc418350251" w:history="1">
             <w:r>
               <w:rPr>
                 <w:rStyle w:val="Hyperlink"/>
                 <w:noProof/>
               </w:rPr>
-              <w:t>Návrh mapy stránek</w:t>
+              <w:t>Uživatelský manuál.</w:t>
             </w:r>
             <w:r>
               <w:rPr>
@@ -2990,7 +3738,7 @@
                 <w:noProof/>
                 <w:webHidden/>
               </w:rPr>
-              <w:instrText xml:space="preserve"> PAGEREF _Toc418060335 \h </w:instrText>
+              <w:instrText xml:space="preserve"> PAGEREF _Toc418350251 \h </w:instrText>
             </w:r>
             <w:r>
               <w:rPr>
@@ -3010,7 +3758,7 @@
                 <w:noProof/>
                 <w:webHidden/>
               </w:rPr>
-              <w:t>31</w:t>
+              <w:t>53</w:t>
             </w:r>
             <w:r>
               <w:rPr>
@@ -3034,13 +3782,13 @@
               <w:lang w:val="cs-CZ" w:eastAsia="cs-CZ"/>
             </w:rPr>
           </w:pPr>
-          <w:hyperlink w:anchor="_Toc418060336" w:history="1">
+          <w:hyperlink w:anchor="_Toc418350252" w:history="1">
             <w:r>
               <w:rPr>
                 <w:rStyle w:val="Hyperlink"/>
                 <w:noProof/>
               </w:rPr>
-              <w:t>Mapa stránek uživatele občan.</w:t>
+              <w:t>A. Instalace</w:t>
             </w:r>
             <w:r>
               <w:rPr>
@@ -3061,7 +3809,7 @@
                 <w:noProof/>
                 <w:webHidden/>
               </w:rPr>
-              <w:instrText xml:space="preserve"> PAGEREF _Toc418060336 \h </w:instrText>
+              <w:instrText xml:space="preserve"> PAGEREF _Toc418350252 \h </w:instrText>
             </w:r>
             <w:r>
               <w:rPr>
@@ -3081,7 +3829,7 @@
                 <w:noProof/>
                 <w:webHidden/>
               </w:rPr>
-              <w:t>31</w:t>
+              <w:t>53</w:t>
             </w:r>
             <w:r>
               <w:rPr>
@@ -3105,13 +3853,13 @@
               <w:lang w:val="cs-CZ" w:eastAsia="cs-CZ"/>
             </w:rPr>
           </w:pPr>
-          <w:hyperlink w:anchor="_Toc418060337" w:history="1">
+          <w:hyperlink w:anchor="_Toc418350253" w:history="1">
             <w:r>
               <w:rPr>
                 <w:rStyle w:val="Hyperlink"/>
                 <w:noProof/>
               </w:rPr>
-              <w:t>Mapa stránek dobrovolníka.</w:t>
+              <w:t>B. Příprava na straně aplikace.</w:t>
             </w:r>
             <w:r>
               <w:rPr>
@@ -3132,7 +3880,7 @@
                 <w:noProof/>
                 <w:webHidden/>
               </w:rPr>
-              <w:instrText xml:space="preserve"> PAGEREF _Toc418060337 \h </w:instrText>
+              <w:instrText xml:space="preserve"> PAGEREF _Toc418350253 \h </w:instrText>
             </w:r>
             <w:r>
               <w:rPr>
@@ -3152,7 +3900,7 @@
                 <w:noProof/>
                 <w:webHidden/>
               </w:rPr>
-              <w:t>33</w:t>
+              <w:t>54</w:t>
             </w:r>
             <w:r>
               <w:rPr>
@@ -3176,13 +3924,13 @@
               <w:lang w:val="cs-CZ" w:eastAsia="cs-CZ"/>
             </w:rPr>
           </w:pPr>
-          <w:hyperlink w:anchor="_Toc418060338" w:history="1">
+          <w:hyperlink w:anchor="_Toc418350254" w:history="1">
             <w:r>
               <w:rPr>
                 <w:rStyle w:val="Hyperlink"/>
                 <w:noProof/>
               </w:rPr>
-              <w:t>Mapa stránek administrátora.</w:t>
+              <w:t>C. Spouštění aplikace</w:t>
             </w:r>
             <w:r>
               <w:rPr>
@@ -3203,7 +3951,7 @@
                 <w:noProof/>
                 <w:webHidden/>
               </w:rPr>
-              <w:instrText xml:space="preserve"> PAGEREF _Toc418060338 \h </w:instrText>
+              <w:instrText xml:space="preserve"> PAGEREF _Toc418350254 \h </w:instrText>
             </w:r>
             <w:r>
               <w:rPr>
@@ -3223,7 +3971,7 @@
                 <w:noProof/>
                 <w:webHidden/>
               </w:rPr>
-              <w:t>33</w:t>
+              <w:t>54</w:t>
             </w:r>
             <w:r>
               <w:rPr>
@@ -3236,7 +3984,7 @@
         </w:p>
         <w:p>
           <w:pPr>
-            <w:pStyle w:val="TOC2"/>
+            <w:pStyle w:val="TOC3"/>
             <w:tabs>
               <w:tab w:val="right" w:leader="dot" w:pos="9736"/>
             </w:tabs>
@@ -3247,13 +3995,14 @@
               <w:lang w:val="cs-CZ" w:eastAsia="cs-CZ"/>
             </w:rPr>
           </w:pPr>
-          <w:hyperlink w:anchor="_Toc418060339" w:history="1">
+          <w:hyperlink w:anchor="_Toc418350255" w:history="1">
             <w:r>
               <w:rPr>
                 <w:rStyle w:val="Hyperlink"/>
                 <w:noProof/>
-              </w:rPr>
-              <w:t>Možnosti rozšířování systému.</w:t>
+                <w:lang w:val="cs-CZ"/>
+              </w:rPr>
+              <w:t>D. TrobleShooting</w:t>
             </w:r>
             <w:r>
               <w:rPr>
@@ -3274,7 +4023,7 @@
                 <w:noProof/>
                 <w:webHidden/>
               </w:rPr>
-              <w:instrText xml:space="preserve"> PAGEREF _Toc418060339 \h </w:instrText>
+              <w:instrText xml:space="preserve"> PAGEREF _Toc418350255 \h </w:instrText>
             </w:r>
             <w:r>
               <w:rPr>
@@ -3294,223 +4043,7 @@
                 <w:noProof/>
                 <w:webHidden/>
               </w:rPr>
-              <w:t>34</w:t>
-            </w:r>
-            <w:r>
-              <w:rPr>
-                <w:noProof/>
-                <w:webHidden/>
-              </w:rPr>
-              <w:fldChar w:fldCharType="end"/>
-            </w:r>
-          </w:hyperlink>
-        </w:p>
-        <w:p>
-          <w:pPr>
-            <w:pStyle w:val="TOC1"/>
-            <w:tabs>
-              <w:tab w:val="right" w:leader="dot" w:pos="9736"/>
-            </w:tabs>
-            <w:rPr>
-              <w:rFonts w:eastAsiaTheme="minorEastAsia"/>
-              <w:noProof/>
-              <w:sz w:val="22"/>
-              <w:lang w:val="cs-CZ" w:eastAsia="cs-CZ"/>
-            </w:rPr>
-          </w:pPr>
-          <w:hyperlink w:anchor="_Toc418060340" w:history="1">
-            <w:r>
-              <w:rPr>
-                <w:rStyle w:val="Hyperlink"/>
-                <w:noProof/>
-                <w:lang w:val="cs-CZ"/>
-              </w:rPr>
-              <w:t>F. Fyzické umístnění</w:t>
-            </w:r>
-            <w:r>
-              <w:rPr>
-                <w:noProof/>
-                <w:webHidden/>
-              </w:rPr>
-              <w:tab/>
-            </w:r>
-            <w:r>
-              <w:rPr>
-                <w:noProof/>
-                <w:webHidden/>
-              </w:rPr>
-              <w:fldChar w:fldCharType="begin"/>
-            </w:r>
-            <w:r>
-              <w:rPr>
-                <w:noProof/>
-                <w:webHidden/>
-              </w:rPr>
-              <w:instrText xml:space="preserve"> PAGEREF _Toc418060340 \h </w:instrText>
-            </w:r>
-            <w:r>
-              <w:rPr>
-                <w:noProof/>
-                <w:webHidden/>
-              </w:rPr>
-            </w:r>
-            <w:r>
-              <w:rPr>
-                <w:noProof/>
-                <w:webHidden/>
-              </w:rPr>
-              <w:fldChar w:fldCharType="separate"/>
-            </w:r>
-            <w:r>
-              <w:rPr>
-                <w:noProof/>
-                <w:webHidden/>
-              </w:rPr>
-              <w:t>35</w:t>
-            </w:r>
-            <w:r>
-              <w:rPr>
-                <w:noProof/>
-                <w:webHidden/>
-              </w:rPr>
-              <w:fldChar w:fldCharType="end"/>
-            </w:r>
-          </w:hyperlink>
-        </w:p>
-        <w:p>
-          <w:pPr>
-            <w:pStyle w:val="TOC1"/>
-            <w:tabs>
-              <w:tab w:val="right" w:leader="dot" w:pos="9736"/>
-            </w:tabs>
-            <w:rPr>
-              <w:rFonts w:eastAsiaTheme="minorEastAsia"/>
-              <w:noProof/>
-              <w:sz w:val="22"/>
-              <w:lang w:val="cs-CZ" w:eastAsia="cs-CZ"/>
-            </w:rPr>
-          </w:pPr>
-          <w:hyperlink w:anchor="_Toc418060341" w:history="1">
-            <w:r>
-              <w:rPr>
-                <w:rStyle w:val="Hyperlink"/>
-                <w:noProof/>
-                <w:lang w:val="cs-CZ"/>
-              </w:rPr>
-              <w:t>G. Zajištění kvality</w:t>
-            </w:r>
-            <w:r>
-              <w:rPr>
-                <w:noProof/>
-                <w:webHidden/>
-              </w:rPr>
-              <w:tab/>
-            </w:r>
-            <w:r>
-              <w:rPr>
-                <w:noProof/>
-                <w:webHidden/>
-              </w:rPr>
-              <w:fldChar w:fldCharType="begin"/>
-            </w:r>
-            <w:r>
-              <w:rPr>
-                <w:noProof/>
-                <w:webHidden/>
-              </w:rPr>
-              <w:instrText xml:space="preserve"> PAGEREF _Toc418060341 \h </w:instrText>
-            </w:r>
-            <w:r>
-              <w:rPr>
-                <w:noProof/>
-                <w:webHidden/>
-              </w:rPr>
-            </w:r>
-            <w:r>
-              <w:rPr>
-                <w:noProof/>
-                <w:webHidden/>
-              </w:rPr>
-              <w:fldChar w:fldCharType="separate"/>
-            </w:r>
-            <w:r>
-              <w:rPr>
-                <w:noProof/>
-                <w:webHidden/>
-              </w:rPr>
-              <w:t>35</w:t>
-            </w:r>
-            <w:r>
-              <w:rPr>
-                <w:noProof/>
-                <w:webHidden/>
-              </w:rPr>
-              <w:fldChar w:fldCharType="end"/>
-            </w:r>
-          </w:hyperlink>
-        </w:p>
-        <w:p>
-          <w:pPr>
-            <w:pStyle w:val="TOC1"/>
-            <w:tabs>
-              <w:tab w:val="right" w:leader="dot" w:pos="9736"/>
-            </w:tabs>
-            <w:rPr>
-              <w:rFonts w:eastAsiaTheme="minorEastAsia"/>
-              <w:noProof/>
-              <w:sz w:val="22"/>
-              <w:lang w:val="cs-CZ" w:eastAsia="cs-CZ"/>
-            </w:rPr>
-          </w:pPr>
-          <w:hyperlink w:anchor="_Toc418060342" w:history="1">
-            <w:r>
-              <w:rPr>
-                <w:rStyle w:val="Hyperlink"/>
-                <w:noProof/>
-                <w:lang w:val="cs-CZ"/>
-              </w:rPr>
-              <w:t>H. Závěr</w:t>
-            </w:r>
-            <w:r>
-              <w:rPr>
-                <w:noProof/>
-                <w:webHidden/>
-              </w:rPr>
-              <w:tab/>
-            </w:r>
-            <w:r>
-              <w:rPr>
-                <w:noProof/>
-                <w:webHidden/>
-              </w:rPr>
-              <w:fldChar w:fldCharType="begin"/>
-            </w:r>
-            <w:r>
-              <w:rPr>
-                <w:noProof/>
-                <w:webHidden/>
-              </w:rPr>
-              <w:instrText xml:space="preserve"> PAGEREF _Toc418060342 \h </w:instrText>
-            </w:r>
-            <w:r>
-              <w:rPr>
-                <w:noProof/>
-                <w:webHidden/>
-              </w:rPr>
-            </w:r>
-            <w:r>
-              <w:rPr>
-                <w:noProof/>
-                <w:webHidden/>
-              </w:rPr>
-              <w:fldChar w:fldCharType="separate"/>
-            </w:r>
-            <w:r>
-              <w:rPr>
-                <w:noProof/>
-                <w:webHidden/>
-              </w:rPr>
-              <w:t>35</w:t>
+              <w:t>55</w:t>
             </w:r>
             <w:r>
               <w:rPr>
@@ -3568,57 +4101,252 @@
     </w:p>
     <w:p>
       <w:pPr>
-        <w:pStyle w:val="Heading1"/>
-        <w:spacing w:line="360" w:lineRule="auto"/>
-        <w:jc w:val="both"/>
-        <w:rPr>
-          <w:lang w:val="cs-CZ"/>
-        </w:rPr>
-      </w:pPr>
-      <w:bookmarkStart w:id="0" w:name="_Toc418060295"/>
-      <w:r>
-        <w:rPr>
+        <w:spacing w:line="360" w:lineRule="auto"/>
+        <w:jc w:val="both"/>
+        <w:rPr>
+          <w:lang w:val="en-US"/>
+        </w:rPr>
+      </w:pPr>
+      <w:r>
+        <w:rPr>
+          <w:color w:val="5B9BD5" w:themeColor="accent1"/>
+          <w:sz w:val="28"/>
+          <w:szCs w:val="28"/>
           <w:lang w:val="cs-CZ"/>
         </w:rPr>
         <w:lastRenderedPageBreak/>
-        <w:t>Resume</w:t>
-      </w:r>
-      <w:r>
-        <w:rPr>
-          <w:lang w:val="cs-CZ"/>
-        </w:rPr>
-        <w:t xml:space="preserve"> „Sleduj svého poslance“</w:t>
-      </w:r>
-      <w:bookmarkEnd w:id="0"/>
-    </w:p>
-    <w:p>
-      <w:pPr>
-        <w:spacing w:line="360" w:lineRule="auto"/>
-        <w:jc w:val="both"/>
-        <w:rPr>
-          <w:lang w:val="cs-CZ"/>
-        </w:rPr>
-      </w:pPr>
-    </w:p>
-    <w:p>
-      <w:pPr>
-        <w:spacing w:line="360" w:lineRule="auto"/>
-        <w:jc w:val="both"/>
-        <w:rPr>
-          <w:lang w:val="cs-CZ"/>
-        </w:rPr>
-      </w:pPr>
-      <w:r>
-        <w:rPr>
-          <w:lang w:val="cs-CZ"/>
-        </w:rPr>
-        <w:t xml:space="preserve">Systém se bude zaobírat monitorováním činnosti práce veřejných činitelů. Systém bude veřejně přístupný, pro běžné uživatele, a pokud bude mít uživatel práva administrátora, bude mít možnost do systému vkládat komentáře, informace a dokumenty. </w:t>
-      </w:r>
-      <w:r>
-        <w:rPr>
-          <w:lang w:val="cs-CZ"/>
-        </w:rPr>
-        <w:t xml:space="preserve">Nicméně návrh kompletního systému je na absolventskou práci příliš rozsáhlý, je tedy potřebné přistoupit k zjednodušení, tedy vytvořit jenom základní funkční kostru, která bude otevřená dalšímu rozvoji. </w:t>
+        <w:t>Abstra</w:t>
+      </w:r>
+      <w:r>
+        <w:rPr>
+          <w:color w:val="5B9BD5" w:themeColor="accent1"/>
+          <w:sz w:val="28"/>
+          <w:szCs w:val="28"/>
+          <w:lang w:val="cs-CZ"/>
+        </w:rPr>
+        <w:t>c</w:t>
+      </w:r>
+      <w:r>
+        <w:rPr>
+          <w:color w:val="5B9BD5" w:themeColor="accent1"/>
+          <w:sz w:val="28"/>
+          <w:szCs w:val="28"/>
+          <w:lang w:val="cs-CZ"/>
+        </w:rPr>
+        <w:t>t</w:t>
+      </w:r>
+      <w:r>
+        <w:rPr>
+          <w:lang w:val="en-US"/>
+        </w:rPr>
+        <w:t xml:space="preserve"> </w:t>
+      </w:r>
+    </w:p>
+    <w:p>
+      <w:pPr>
+        <w:spacing w:line="360" w:lineRule="auto"/>
+        <w:jc w:val="both"/>
+        <w:rPr>
+          <w:lang w:val="en-US"/>
+        </w:rPr>
+      </w:pPr>
+      <w:r>
+        <w:rPr>
+          <w:lang w:val="en-US"/>
+        </w:rPr>
+        <w:t xml:space="preserve">This thesis is about </w:t>
+      </w:r>
+      <w:r>
+        <w:rPr>
+          <w:lang w:val="en-US"/>
+        </w:rPr>
+        <w:t xml:space="preserve">creating web application for monitoring representatives voting behavior </w:t>
+      </w:r>
+      <w:r>
+        <w:rPr>
+          <w:lang w:val="en-US"/>
+        </w:rPr>
+        <w:t xml:space="preserve">by </w:t>
+      </w:r>
+      <w:r>
+        <w:rPr>
+          <w:lang w:val="en-US"/>
+        </w:rPr>
+        <w:t xml:space="preserve">using framework Vaadin. </w:t>
+      </w:r>
+      <w:r>
+        <w:rPr>
+          <w:lang w:val="en-US"/>
+        </w:rPr>
+        <w:t>Application will be reachable 24/7 for all people. Some of them, with superior authority will be allowed to insert/edit system important information (entities, comments and documents). The scope of the thesis is not to create completely finished application</w:t>
+      </w:r>
+      <w:r>
+        <w:rPr>
+          <w:lang w:val="en-US"/>
+        </w:rPr>
+        <w:t>, but</w:t>
+      </w:r>
+      <w:r>
+        <w:rPr>
+          <w:lang w:val="en-US"/>
+        </w:rPr>
+        <w:t xml:space="preserve"> its basic functional skeleton. </w:t>
+      </w:r>
+    </w:p>
+    <w:p>
+      <w:pPr>
+        <w:spacing w:line="360" w:lineRule="auto"/>
+        <w:jc w:val="both"/>
+        <w:rPr>
+          <w:lang w:val="en-US"/>
+        </w:rPr>
+      </w:pPr>
+    </w:p>
+    <w:p>
+      <w:pPr>
+        <w:rPr>
+          <w:sz w:val="28"/>
+          <w:szCs w:val="28"/>
+          <w:lang w:val="cs-CZ"/>
+        </w:rPr>
+      </w:pPr>
+      <w:r>
+        <w:rPr>
+          <w:color w:val="5B9BD5" w:themeColor="accent1"/>
+          <w:sz w:val="28"/>
+          <w:szCs w:val="28"/>
+          <w:lang w:val="cs-CZ"/>
+        </w:rPr>
+        <w:t>Abstrakt</w:t>
+      </w:r>
+    </w:p>
+    <w:p>
+      <w:pPr>
+        <w:spacing w:line="360" w:lineRule="auto"/>
+        <w:jc w:val="both"/>
+        <w:rPr>
+          <w:lang w:val="cs-CZ"/>
+        </w:rPr>
+      </w:pPr>
+      <w:r>
+        <w:rPr>
+          <w:lang w:val="cs-CZ"/>
+        </w:rPr>
+        <w:t xml:space="preserve">Tato práce se zabývala tvorbou </w:t>
+      </w:r>
+      <w:r>
+        <w:rPr>
+          <w:lang w:val="cs-CZ"/>
+        </w:rPr>
+        <w:t xml:space="preserve">webové </w:t>
+      </w:r>
+      <w:r>
+        <w:rPr>
+          <w:lang w:val="cs-CZ"/>
+        </w:rPr>
+        <w:t xml:space="preserve">aplikace na </w:t>
+      </w:r>
+      <w:r>
+        <w:rPr>
+          <w:lang w:val="cs-CZ"/>
+        </w:rPr>
+        <w:t xml:space="preserve"> monitorování činnosti veřejných činitelů</w:t>
+      </w:r>
+      <w:r>
+        <w:rPr>
+          <w:lang w:val="cs-CZ"/>
+        </w:rPr>
+        <w:t xml:space="preserve"> s využitím frameworku Vaadin</w:t>
+      </w:r>
+      <w:r>
+        <w:rPr>
+          <w:lang w:val="cs-CZ"/>
+        </w:rPr>
+        <w:t xml:space="preserve">. </w:t>
+      </w:r>
+      <w:r>
+        <w:rPr>
+          <w:lang w:val="cs-CZ"/>
+        </w:rPr>
+        <w:t>Aplikace</w:t>
+      </w:r>
+      <w:r>
+        <w:rPr>
+          <w:lang w:val="cs-CZ"/>
+        </w:rPr>
+        <w:t xml:space="preserve"> bude veřejně přístupn</w:t>
+      </w:r>
+      <w:r>
+        <w:rPr>
+          <w:lang w:val="cs-CZ"/>
+        </w:rPr>
+        <w:t>á</w:t>
+      </w:r>
+      <w:r>
+        <w:rPr>
+          <w:lang w:val="cs-CZ"/>
+        </w:rPr>
+        <w:t xml:space="preserve"> pro běžné uživatele</w:t>
+      </w:r>
+      <w:r>
+        <w:rPr>
+          <w:lang w:val="cs-CZ"/>
+        </w:rPr>
+        <w:t xml:space="preserve">. V aplikaci budou mít uživatelé s výššími právy </w:t>
+      </w:r>
+      <w:r>
+        <w:rPr>
+          <w:lang w:val="cs-CZ"/>
+        </w:rPr>
+        <w:t>možnost do systému vkládat</w:t>
+      </w:r>
+      <w:r>
+        <w:rPr>
+          <w:lang w:val="en-US"/>
+        </w:rPr>
+        <w:t>/</w:t>
+      </w:r>
+      <w:r>
+        <w:rPr>
+          <w:lang w:val="cs-CZ"/>
+        </w:rPr>
+        <w:t xml:space="preserve">editovat </w:t>
+      </w:r>
+      <w:r>
+        <w:rPr>
+          <w:lang w:val="en-US"/>
+        </w:rPr>
+        <w:t xml:space="preserve">entity, </w:t>
+      </w:r>
+      <w:r>
+        <w:rPr>
+          <w:lang w:val="cs-CZ"/>
+        </w:rPr>
+        <w:t>komentáře</w:t>
+      </w:r>
+      <w:r>
+        <w:rPr>
+          <w:lang w:val="cs-CZ"/>
+        </w:rPr>
+        <w:t xml:space="preserve"> </w:t>
+      </w:r>
+      <w:r>
+        <w:rPr>
+          <w:lang w:val="cs-CZ"/>
+        </w:rPr>
+        <w:t xml:space="preserve">a dokumenty. </w:t>
+      </w:r>
+      <w:r>
+        <w:rPr>
+          <w:lang w:val="cs-CZ"/>
+        </w:rPr>
+        <w:t>Rozsah této práce nepokrývá tvorbu celé aplikace, jen její zákadní funční části.</w:t>
+      </w:r>
+      <w:r>
+        <w:rPr>
+          <w:lang w:val="cs-CZ"/>
+        </w:rPr>
+        <w:t xml:space="preserve"> </w:t>
       </w:r>
     </w:p>
     <w:p>
@@ -3642,7 +4370,6 @@
           <w:lang w:val="cs-CZ"/>
         </w:rPr>
       </w:pPr>
-      <w:bookmarkStart w:id="1" w:name="_Toc418060296"/>
       <w:r>
         <w:rPr>
           <w:highlight w:val="lightGray"/>
@@ -3654,21 +4381,24 @@
     <w:p>
       <w:pPr>
         <w:pStyle w:val="Heading1"/>
-        <w:numPr>
-          <w:ilvl w:val="0"/>
-          <w:numId w:val="13"/>
-        </w:numPr>
-        <w:spacing w:line="360" w:lineRule="auto"/>
-        <w:jc w:val="both"/>
-        <w:rPr>
-          <w:lang w:val="cs-CZ"/>
-        </w:rPr>
-      </w:pPr>
+        <w:spacing w:line="360" w:lineRule="auto"/>
+        <w:jc w:val="both"/>
+        <w:rPr>
+          <w:lang w:val="cs-CZ"/>
+        </w:rPr>
+      </w:pPr>
+      <w:bookmarkStart w:id="1" w:name="_Toc418350201"/>
       <w:r>
         <w:rPr>
           <w:lang w:val="cs-CZ"/>
         </w:rPr>
         <w:lastRenderedPageBreak/>
+        <w:t xml:space="preserve">A. </w:t>
+      </w:r>
+      <w:r>
+        <w:rPr>
+          <w:lang w:val="cs-CZ"/>
+        </w:rPr>
         <w:t>Cíle aplikace</w:t>
       </w:r>
       <w:bookmarkEnd w:id="1"/>
@@ -4140,7 +4870,6 @@
           <w:lang w:val="cs-CZ"/>
         </w:rPr>
       </w:pPr>
-      <w:bookmarkStart w:id="2" w:name="_Toc418060297"/>
       <w:r>
         <w:rPr>
           <w:b/>
@@ -4160,6 +4889,7 @@
           <w:lang w:val="cs-CZ"/>
         </w:rPr>
       </w:pPr>
+      <w:bookmarkStart w:id="2" w:name="_Toc418350202"/>
       <w:r>
         <w:rPr>
           <w:lang w:val="cs-CZ"/>
@@ -4421,7 +5151,7 @@
           <w:lang w:val="cs-CZ"/>
         </w:rPr>
       </w:pPr>
-      <w:bookmarkStart w:id="3" w:name="_Toc418060298"/>
+      <w:bookmarkStart w:id="3" w:name="_Toc418350203"/>
       <w:r>
         <w:rPr>
           <w:lang w:val="cs-CZ"/>
@@ -8294,7 +9024,7 @@
           <w:lang w:val="cs-CZ"/>
         </w:rPr>
       </w:pPr>
-      <w:bookmarkStart w:id="4" w:name="_Toc418060299"/>
+      <w:bookmarkStart w:id="4" w:name="_Toc418350204"/>
       <w:r>
         <w:rPr>
           <w:lang w:val="cs-CZ"/>
@@ -8537,7 +9267,6 @@
           <w:lang w:val="cs-CZ"/>
         </w:rPr>
       </w:pPr>
-      <w:bookmarkStart w:id="5" w:name="_Toc418060300"/>
       <w:r>
         <w:rPr>
           <w:lang w:val="cs-CZ"/>
@@ -8554,6 +9283,7 @@
           <w:lang w:val="cs-CZ"/>
         </w:rPr>
       </w:pPr>
+      <w:bookmarkStart w:id="5" w:name="_Toc418350205"/>
       <w:r>
         <w:rPr>
           <w:lang w:val="cs-CZ"/>
@@ -8712,7 +9442,6 @@
           <w:lang w:val="cs-CZ"/>
         </w:rPr>
       </w:pPr>
-      <w:bookmarkStart w:id="6" w:name="_Toc418060301"/>
       <w:r>
         <w:rPr>
           <w:lang w:val="cs-CZ"/>
@@ -8729,6 +9458,7 @@
           <w:lang w:val="cs-CZ"/>
         </w:rPr>
       </w:pPr>
+      <w:bookmarkStart w:id="6" w:name="_Toc418350206"/>
       <w:r>
         <w:rPr>
           <w:lang w:val="cs-CZ"/>
@@ -8835,7 +9565,7 @@
           <w:lang w:val="cs-CZ"/>
         </w:rPr>
       </w:pPr>
-      <w:bookmarkStart w:id="7" w:name="_Toc418060302"/>
+      <w:bookmarkStart w:id="7" w:name="_Toc418350207"/>
       <w:r>
         <w:rPr>
           <w:lang w:val="cs-CZ"/>
@@ -8933,7 +9663,7 @@
           <w:lang w:val="cs-CZ"/>
         </w:rPr>
       </w:pPr>
-      <w:bookmarkStart w:id="8" w:name="_Toc418060303"/>
+      <w:bookmarkStart w:id="8" w:name="_Toc418350208"/>
       <w:r>
         <w:rPr>
           <w:lang w:val="cs-CZ"/>
@@ -8966,7 +9696,7 @@
           <w:lang w:val="cs-CZ"/>
         </w:rPr>
       </w:pPr>
-      <w:bookmarkStart w:id="9" w:name="_Toc418060304"/>
+      <w:bookmarkStart w:id="9" w:name="_Toc418350209"/>
       <w:r>
         <w:rPr>
           <w:lang w:val="cs-CZ"/>
@@ -9388,7 +10118,7 @@
         <w:spacing w:line="360" w:lineRule="auto"/>
         <w:jc w:val="both"/>
       </w:pPr>
-      <w:bookmarkStart w:id="10" w:name="_Toc418060305"/>
+      <w:bookmarkStart w:id="10" w:name="_Toc418350210"/>
       <w:r>
         <w:t>Přihlašování</w:t>
       </w:r>
@@ -9466,7 +10196,7 @@
           <w:lang w:val="cs-CZ"/>
         </w:rPr>
       </w:pPr>
-      <w:bookmarkStart w:id="11" w:name="_Toc418060306"/>
+      <w:bookmarkStart w:id="11" w:name="_Toc418350211"/>
       <w:r>
         <w:rPr>
           <w:rFonts w:eastAsia="Times New Roman"/>
@@ -9521,7 +10251,7 @@
           <w:lang w:val="cs-CZ" w:eastAsia="en-GB"/>
         </w:rPr>
       </w:pPr>
-      <w:bookmarkStart w:id="12" w:name="_Toc418060307"/>
+      <w:bookmarkStart w:id="12" w:name="_Toc418350212"/>
       <w:r>
         <w:rPr>
           <w:rFonts w:eastAsia="Times New Roman"/>
@@ -9673,7 +10403,7 @@
           <w:lang w:val="cs-CZ" w:eastAsia="en-GB"/>
         </w:rPr>
       </w:pPr>
-      <w:bookmarkStart w:id="13" w:name="_Toc418060308"/>
+      <w:bookmarkStart w:id="13" w:name="_Toc418350213"/>
       <w:r>
         <w:rPr>
           <w:rFonts w:eastAsia="Times New Roman"/>
@@ -11977,7 +12707,7 @@
           <w:lang w:val="cs-CZ" w:eastAsia="en-GB"/>
         </w:rPr>
       </w:pPr>
-      <w:bookmarkStart w:id="14" w:name="_Toc418060309"/>
+      <w:bookmarkStart w:id="14" w:name="_Toc418350214"/>
       <w:r>
         <w:rPr>
           <w:lang w:val="cs-CZ" w:eastAsia="en-GB"/>
@@ -12492,7 +13222,7 @@
           <w:lang w:val="cs-CZ" w:eastAsia="en-GB"/>
         </w:rPr>
       </w:pPr>
-      <w:bookmarkStart w:id="15" w:name="_Toc418060310"/>
+      <w:bookmarkStart w:id="15" w:name="_Toc418350215"/>
       <w:r>
         <w:rPr>
           <w:rFonts w:eastAsia="Times New Roman"/>
@@ -12577,15 +13307,94 @@
           <w:lang w:val="cs-CZ"/>
         </w:rPr>
       </w:pPr>
-      <w:r>
+    </w:p>
+    <w:p>
+      <w:pPr>
+        <w:pStyle w:val="Heading1"/>
+        <w:spacing w:line="360" w:lineRule="auto"/>
+        <w:jc w:val="both"/>
+        <w:rPr>
+          <w:lang w:val="cs-CZ"/>
+        </w:rPr>
+      </w:pPr>
+    </w:p>
+    <w:p>
+      <w:pPr>
+        <w:rPr>
+          <w:lang w:val="cs-CZ"/>
+        </w:rPr>
+      </w:pPr>
+      <w:r>
+        <w:rPr>
+          <w:noProof/>
+          <w:lang w:val="cs-CZ" w:eastAsia="cs-CZ"/>
+        </w:rPr>
+        <w:drawing>
+          <wp:inline distT="0" distB="0" distL="0" distR="0">
+            <wp:extent cx="6181725" cy="6067425"/>
+            <wp:effectExtent l="0" t="0" r="9525" b="9525"/>
+            <wp:docPr id="3" name="Picture 3"/>
+            <wp:cNvGraphicFramePr>
+              <a:graphicFrameLocks xmlns:a="http://schemas.openxmlformats.org/drawingml/2006/main" noChangeAspect="1"/>
+            </wp:cNvGraphicFramePr>
+            <a:graphic xmlns:a="http://schemas.openxmlformats.org/drawingml/2006/main">
+              <a:graphicData uri="http://schemas.openxmlformats.org/drawingml/2006/picture">
+                <pic:pic xmlns:pic="http://schemas.openxmlformats.org/drawingml/2006/picture">
+                  <pic:nvPicPr>
+                    <pic:cNvPr id="0" name="Picture 1"/>
+                    <pic:cNvPicPr>
+                      <a:picLocks noChangeAspect="1" noChangeArrowheads="1"/>
+                    </pic:cNvPicPr>
+                  </pic:nvPicPr>
+                  <pic:blipFill>
+                    <a:blip r:embed="rId9">
+                      <a:extLst>
+                        <a:ext uri="{28A0092B-C50C-407E-A947-70E740481C1C}">
+                          <a14:useLocalDpi xmlns:a14="http://schemas.microsoft.com/office/drawing/2010/main" val="0"/>
+                        </a:ext>
+                      </a:extLst>
+                    </a:blip>
+                    <a:srcRect/>
+                    <a:stretch>
+                      <a:fillRect/>
+                    </a:stretch>
+                  </pic:blipFill>
+                  <pic:spPr bwMode="auto">
+                    <a:xfrm>
+                      <a:off x="0" y="0"/>
+                      <a:ext cx="6181725" cy="6067425"/>
+                    </a:xfrm>
+                    <a:prstGeom prst="rect">
+                      <a:avLst/>
+                    </a:prstGeom>
+                    <a:noFill/>
+                    <a:ln>
+                      <a:noFill/>
+                    </a:ln>
+                  </pic:spPr>
+                </pic:pic>
+              </a:graphicData>
+            </a:graphic>
+          </wp:inline>
+        </w:drawing>
+      </w:r>
+    </w:p>
+    <w:p>
+      <w:pPr>
+        <w:rPr>
+          <w:lang w:val="cs-CZ"/>
+        </w:rPr>
+      </w:pPr>
+    </w:p>
+    <w:p>
+      <w:pPr>
         <w:rPr>
           <w:b/>
           <w:sz w:val="20"/>
           <w:szCs w:val="20"/>
           <w:lang w:val="cs-CZ"/>
         </w:rPr>
-        <w:t>Obr.</w:t>
-      </w:r>
+      </w:pPr>
       <w:r>
         <w:rPr>
           <w:b/>
@@ -12593,7 +13402,7 @@
           <w:szCs w:val="20"/>
           <w:lang w:val="cs-CZ"/>
         </w:rPr>
-        <w:t>2</w:t>
+        <w:t>Obr.</w:t>
       </w:r>
       <w:r>
         <w:rPr>
@@ -12602,7 +13411,7 @@
           <w:szCs w:val="20"/>
           <w:lang w:val="cs-CZ"/>
         </w:rPr>
-        <w:t xml:space="preserve">, </w:t>
+        <w:t>2</w:t>
       </w:r>
       <w:r>
         <w:rPr>
@@ -12611,18 +13420,37 @@
           <w:szCs w:val="20"/>
           <w:lang w:val="cs-CZ"/>
         </w:rPr>
-        <w:t>databázový ER model</w:t>
-      </w:r>
-    </w:p>
-    <w:p>
-      <w:pPr>
+        <w:t xml:space="preserve">, </w:t>
+      </w:r>
+      <w:r>
         <w:rPr>
           <w:b/>
           <w:sz w:val="20"/>
           <w:szCs w:val="20"/>
           <w:lang w:val="cs-CZ"/>
         </w:rPr>
-      </w:pPr>
+        <w:t>databázový ER model</w:t>
+      </w:r>
+    </w:p>
+    <w:p>
+      <w:pPr>
+        <w:rPr>
+          <w:lang w:val="cs-CZ"/>
+        </w:rPr>
+      </w:pPr>
+    </w:p>
+    <w:p>
+      <w:pPr>
+        <w:rPr>
+          <w:lang w:val="cs-CZ"/>
+        </w:rPr>
+      </w:pPr>
+      <w:r>
+        <w:rPr>
+          <w:lang w:val="cs-CZ"/>
+        </w:rPr>
+        <w:br w:type="page"/>
+      </w:r>
     </w:p>
     <w:p>
       <w:pPr>
@@ -12636,21 +13464,71 @@
       <w:r>
         <w:rPr>
           <w:b/>
+          <w:noProof/>
           <w:sz w:val="20"/>
           <w:szCs w:val="20"/>
-          <w:lang w:val="cs-CZ"/>
-        </w:rPr>
-        <w:t>Obr.</w:t>
-      </w:r>
-      <w:r>
+          <w:lang w:val="cs-CZ" w:eastAsia="cs-CZ"/>
+        </w:rPr>
+        <w:lastRenderedPageBreak/>
+        <w:drawing>
+          <wp:inline distT="0" distB="0" distL="0" distR="0">
+            <wp:extent cx="6181725" cy="4429125"/>
+            <wp:effectExtent l="0" t="0" r="9525" b="9525"/>
+            <wp:docPr id="5" name="Picture 5"/>
+            <wp:cNvGraphicFramePr>
+              <a:graphicFrameLocks xmlns:a="http://schemas.openxmlformats.org/drawingml/2006/main" noChangeAspect="1"/>
+            </wp:cNvGraphicFramePr>
+            <a:graphic xmlns:a="http://schemas.openxmlformats.org/drawingml/2006/main">
+              <a:graphicData uri="http://schemas.openxmlformats.org/drawingml/2006/picture">
+                <pic:pic xmlns:pic="http://schemas.openxmlformats.org/drawingml/2006/picture">
+                  <pic:nvPicPr>
+                    <pic:cNvPr id="0" name="Picture 2"/>
+                    <pic:cNvPicPr>
+                      <a:picLocks noChangeAspect="1" noChangeArrowheads="1"/>
+                    </pic:cNvPicPr>
+                  </pic:nvPicPr>
+                  <pic:blipFill>
+                    <a:blip r:embed="rId10" cstate="print">
+                      <a:extLst>
+                        <a:ext uri="{28A0092B-C50C-407E-A947-70E740481C1C}">
+                          <a14:useLocalDpi xmlns:a14="http://schemas.microsoft.com/office/drawing/2010/main" val="0"/>
+                        </a:ext>
+                      </a:extLst>
+                    </a:blip>
+                    <a:srcRect/>
+                    <a:stretch>
+                      <a:fillRect/>
+                    </a:stretch>
+                  </pic:blipFill>
+                  <pic:spPr bwMode="auto">
+                    <a:xfrm>
+                      <a:off x="0" y="0"/>
+                      <a:ext cx="6181725" cy="4429125"/>
+                    </a:xfrm>
+                    <a:prstGeom prst="rect">
+                      <a:avLst/>
+                    </a:prstGeom>
+                    <a:noFill/>
+                    <a:ln>
+                      <a:noFill/>
+                    </a:ln>
+                  </pic:spPr>
+                </pic:pic>
+              </a:graphicData>
+            </a:graphic>
+          </wp:inline>
+        </w:drawing>
+      </w:r>
+    </w:p>
+    <w:p>
+      <w:pPr>
         <w:rPr>
           <w:b/>
           <w:sz w:val="20"/>
           <w:szCs w:val="20"/>
           <w:lang w:val="cs-CZ"/>
         </w:rPr>
-        <w:t>3</w:t>
-      </w:r>
+      </w:pPr>
       <w:r>
         <w:rPr>
           <w:b/>
@@ -12658,7 +13536,7 @@
           <w:szCs w:val="20"/>
           <w:lang w:val="cs-CZ"/>
         </w:rPr>
-        <w:t xml:space="preserve">, </w:t>
+        <w:t>Obr.</w:t>
       </w:r>
       <w:r>
         <w:rPr>
@@ -12667,18 +13545,26 @@
           <w:szCs w:val="20"/>
           <w:lang w:val="cs-CZ"/>
         </w:rPr>
+        <w:t>3</w:t>
+      </w:r>
+      <w:r>
+        <w:rPr>
+          <w:b/>
+          <w:sz w:val="20"/>
+          <w:szCs w:val="20"/>
+          <w:lang w:val="cs-CZ"/>
+        </w:rPr>
+        <w:t xml:space="preserve">, </w:t>
+      </w:r>
+      <w:r>
+        <w:rPr>
+          <w:b/>
+          <w:sz w:val="20"/>
+          <w:szCs w:val="20"/>
+          <w:lang w:val="cs-CZ"/>
+        </w:rPr>
         <w:t>databázový PH model</w:t>
       </w:r>
-    </w:p>
-    <w:p>
-      <w:pPr>
-        <w:pStyle w:val="Heading1"/>
-        <w:spacing w:line="360" w:lineRule="auto"/>
-        <w:jc w:val="both"/>
-        <w:rPr>
-          <w:lang w:val="cs-CZ"/>
-        </w:rPr>
-      </w:pPr>
     </w:p>
     <w:p>
       <w:pPr>
@@ -12690,7 +13576,17 @@
           <w:lang w:val="cs-CZ"/>
         </w:rPr>
       </w:pPr>
-      <w:bookmarkStart w:id="16" w:name="_Toc418060311"/>
+    </w:p>
+    <w:p>
+      <w:pPr>
+        <w:rPr>
+          <w:rFonts w:asciiTheme="majorHAnsi" w:eastAsiaTheme="majorEastAsia" w:hAnsiTheme="majorHAnsi" w:cstheme="majorBidi"/>
+          <w:color w:val="2E74B5" w:themeColor="accent1" w:themeShade="BF"/>
+          <w:sz w:val="34"/>
+          <w:szCs w:val="32"/>
+          <w:lang w:val="cs-CZ"/>
+        </w:rPr>
+      </w:pPr>
       <w:r>
         <w:rPr>
           <w:lang w:val="cs-CZ"/>
@@ -12707,6 +13603,7 @@
           <w:lang w:val="cs-CZ"/>
         </w:rPr>
       </w:pPr>
+      <w:bookmarkStart w:id="16" w:name="_Toc418350216"/>
       <w:r>
         <w:rPr>
           <w:lang w:val="cs-CZ"/>
@@ -12741,7 +13638,7 @@
           <w:lang w:val="cs-CZ"/>
         </w:rPr>
       </w:pPr>
-      <w:bookmarkStart w:id="17" w:name="_Toc418060312"/>
+      <w:bookmarkStart w:id="17" w:name="_Toc418350217"/>
       <w:r>
         <w:rPr>
           <w:lang w:val="cs-CZ"/>
@@ -12789,7 +13686,7 @@
         </w:rPr>
         <w:t> </w:t>
       </w:r>
-      <w:hyperlink r:id="rId9" w:tooltip="Java (programovací jazyk)" w:history="1">
+      <w:hyperlink r:id="rId11" w:tooltip="Java (programovací jazyk)" w:history="1">
         <w:r>
           <w:rPr>
             <w:rStyle w:val="Hyperlink"/>
@@ -12811,7 +13708,7 @@
         </w:rPr>
         <w:t> </w:t>
       </w:r>
-      <w:hyperlink r:id="rId10" w:tooltip="Maven (stránka neexistuje)" w:history="1">
+      <w:hyperlink r:id="rId12" w:tooltip="Maven (stránka neexistuje)" w:history="1">
         <w:r>
           <w:rPr>
             <w:rStyle w:val="Hyperlink"/>
@@ -12841,7 +13738,7 @@
         </w:rPr>
         <w:t> </w:t>
       </w:r>
-      <w:hyperlink r:id="rId11" w:tooltip="Jidiš" w:history="1">
+      <w:hyperlink r:id="rId13" w:tooltip="Jidiš" w:history="1">
         <w:r>
           <w:rPr>
             <w:rStyle w:val="Hyperlink"/>
@@ -12882,7 +13779,7 @@
         </w:rPr>
         <w:t> </w:t>
       </w:r>
-      <w:hyperlink r:id="rId12" w:tooltip="Jakarta Turbine (stránka neexistuje)" w:history="1">
+      <w:hyperlink r:id="rId14" w:tooltip="Jakarta Turbine (stránka neexistuje)" w:history="1">
         <w:r>
           <w:rPr>
             <w:rStyle w:val="Hyperlink"/>
@@ -12902,7 +13799,7 @@
         </w:rPr>
         <w:t xml:space="preserve">. </w:t>
       </w:r>
-      <w:hyperlink r:id="rId13" w:anchor="cite_note-maven.org-2" w:history="1">
+      <w:hyperlink r:id="rId15" w:anchor="cite_note-maven.org-2" w:history="1">
         <w:r>
           <w:rPr>
             <w:rStyle w:val="Hyperlink"/>
@@ -12949,7 +13846,7 @@
           <w:lang w:val="en-US"/>
         </w:rPr>
       </w:pPr>
-      <w:bookmarkStart w:id="18" w:name="_Toc418060313"/>
+      <w:bookmarkStart w:id="18" w:name="_Toc418350218"/>
       <w:r>
         <w:rPr>
           <w:lang w:val="cs-CZ"/>
@@ -13003,7 +13900,7 @@
         </w:rPr>
         <w:t> </w:t>
       </w:r>
-      <w:hyperlink r:id="rId14" w:tooltip="Programovací jazyk" w:history="1">
+      <w:hyperlink r:id="rId16" w:tooltip="Programovací jazyk" w:history="1">
         <w:r>
           <w:rPr>
             <w:rStyle w:val="Hyperlink"/>
@@ -13039,7 +13936,7 @@
         </w:rPr>
         <w:t> </w:t>
       </w:r>
-      <w:hyperlink r:id="rId15" w:tooltip="Objektově orientované programování" w:history="1">
+      <w:hyperlink r:id="rId17" w:tooltip="Objektově orientované programování" w:history="1">
         <w:r>
           <w:rPr>
             <w:rStyle w:val="Hyperlink"/>
@@ -13084,7 +13981,7 @@
         </w:rPr>
         <w:t> </w:t>
       </w:r>
-      <w:hyperlink r:id="rId16" w:tooltip="OOP" w:history="1">
+      <w:hyperlink r:id="rId18" w:tooltip="OOP" w:history="1">
         <w:r>
           <w:rPr>
             <w:rStyle w:val="Hyperlink"/>
@@ -13179,7 +14076,7 @@
           <w:lang w:val="cs-CZ"/>
         </w:rPr>
       </w:pPr>
-      <w:bookmarkStart w:id="19" w:name="_Toc418060314"/>
+      <w:bookmarkStart w:id="19" w:name="_Toc418350219"/>
       <w:r>
         <w:rPr>
           <w:lang w:val="cs-CZ"/>
@@ -13219,7 +14116,7 @@
         </w:rPr>
         <w:t> </w:t>
       </w:r>
-      <w:hyperlink r:id="rId17" w:tooltip="Inversion of Control (stránka neexistuje)" w:history="1">
+      <w:hyperlink r:id="rId19" w:tooltip="Inversion of Control (stránka neexistuje)" w:history="1">
         <w:r>
           <w:rPr>
             <w:i/>
@@ -13255,7 +14152,7 @@
         </w:rPr>
         <w:t> </w:t>
       </w:r>
-      <w:hyperlink r:id="rId18" w:tooltip="Dependency Injection (stránka neexistuje)" w:history="1">
+      <w:hyperlink r:id="rId20" w:tooltip="Dependency Injection (stránka neexistuje)" w:history="1">
         <w:r>
           <w:rPr>
             <w:i/>
@@ -13301,7 +14198,7 @@
         </w:rPr>
         <w:t> </w:t>
       </w:r>
-      <w:hyperlink r:id="rId19" w:tooltip="Java Bean" w:history="1">
+      <w:hyperlink r:id="rId21" w:tooltip="Java Bean" w:history="1">
         <w:r>
           <w:rPr>
             <w:i/>
@@ -13452,7 +14349,7 @@
           <w:lang w:val="en-US"/>
         </w:rPr>
       </w:pPr>
-      <w:bookmarkStart w:id="20" w:name="_Toc418060315"/>
+      <w:bookmarkStart w:id="20" w:name="_Toc418350220"/>
       <w:r>
         <w:rPr>
           <w:lang w:val="cs-CZ"/>
@@ -13848,7 +14745,7 @@
                     <pic:cNvPicPr/>
                   </pic:nvPicPr>
                   <pic:blipFill>
-                    <a:blip r:embed="rId20">
+                    <a:blip r:embed="rId22">
                       <a:lum/>
                       <a:alphaModFix/>
                     </a:blip>
@@ -14211,23 +15108,23 @@
           <w:lang w:val="cs-CZ"/>
         </w:rPr>
       </w:pPr>
-      <w:bookmarkStart w:id="21" w:name="_Toc418060316"/>
+      <w:bookmarkStart w:id="21" w:name="_Toc418350221"/>
       <w:r>
         <w:rPr>
           <w:lang w:val="cs-CZ"/>
         </w:rPr>
         <w:t>Trochu historie</w:t>
       </w:r>
+      <w:r>
+        <w:rPr>
+          <w:lang w:val="cs-CZ"/>
+        </w:rPr>
+        <w:t xml:space="preserve"> </w:t>
+      </w:r>
+      <w:r>
+        <w:t>[4]</w:t>
+      </w:r>
       <w:bookmarkEnd w:id="21"/>
-      <w:r>
-        <w:rPr>
-          <w:lang w:val="cs-CZ"/>
-        </w:rPr>
-        <w:t xml:space="preserve"> </w:t>
-      </w:r>
-      <w:r>
-        <w:t>[4]</w:t>
-      </w:r>
     </w:p>
     <w:p>
       <w:pPr>
@@ -14298,7 +15195,7 @@
         <w:spacing w:line="360" w:lineRule="auto"/>
         <w:jc w:val="both"/>
       </w:pPr>
-      <w:bookmarkStart w:id="22" w:name="_Toc418060317"/>
+      <w:bookmarkStart w:id="22" w:name="_Toc418350222"/>
       <w:r>
         <w:rPr>
           <w:lang w:val="cs-CZ"/>
@@ -14306,16 +15203,16 @@
         <w:lastRenderedPageBreak/>
         <w:t>Architektura Vaadinu</w:t>
       </w:r>
+      <w:r>
+        <w:rPr>
+          <w:lang w:val="cs-CZ"/>
+        </w:rPr>
+        <w:t xml:space="preserve"> </w:t>
+      </w:r>
+      <w:r>
+        <w:t>[4]</w:t>
+      </w:r>
       <w:bookmarkEnd w:id="22"/>
-      <w:r>
-        <w:rPr>
-          <w:lang w:val="cs-CZ"/>
-        </w:rPr>
-        <w:t xml:space="preserve"> </w:t>
-      </w:r>
-      <w:r>
-        <w:t>[4]</w:t>
-      </w:r>
     </w:p>
     <w:p>
       <w:pPr>
@@ -14369,7 +15266,7 @@
                     <pic:cNvPicPr/>
                   </pic:nvPicPr>
                   <pic:blipFill>
-                    <a:blip r:embed="rId21">
+                    <a:blip r:embed="rId23">
                       <a:lum/>
                       <a:alphaModFix/>
                     </a:blip>
@@ -14509,7 +15406,7 @@
         <w:spacing w:line="360" w:lineRule="auto"/>
         <w:jc w:val="both"/>
       </w:pPr>
-      <w:bookmarkStart w:id="23" w:name="_Toc418060318"/>
+      <w:bookmarkStart w:id="23" w:name="_Toc418350223"/>
       <w:r>
         <w:rPr>
           <w:lang w:val="cs-CZ"/>
@@ -14704,7 +15601,7 @@
           <w:lang w:val="cs-CZ"/>
         </w:rPr>
       </w:pPr>
-      <w:bookmarkStart w:id="24" w:name="_Toc418060319"/>
+      <w:bookmarkStart w:id="24" w:name="_Toc418350224"/>
       <w:r>
         <w:rPr>
           <w:lang w:val="cs-CZ"/>
@@ -14783,7 +15680,7 @@
         <w:spacing w:line="360" w:lineRule="auto"/>
         <w:jc w:val="both"/>
       </w:pPr>
-      <w:bookmarkStart w:id="25" w:name="_Toc418060320"/>
+      <w:bookmarkStart w:id="25" w:name="_Toc418350225"/>
       <w:r>
         <w:rPr>
           <w:lang w:val="cs-CZ"/>
@@ -14829,7 +15726,7 @@
           <w:lang w:val="cs-CZ"/>
         </w:rPr>
       </w:pPr>
-      <w:bookmarkStart w:id="26" w:name="_Toc418060321"/>
+      <w:bookmarkStart w:id="26" w:name="_Toc418350226"/>
       <w:r>
         <w:rPr>
           <w:lang w:val="cs-CZ"/>
@@ -15417,7 +16314,7 @@
                     <pic:cNvPicPr/>
                   </pic:nvPicPr>
                   <pic:blipFill>
-                    <a:blip r:embed="rId22">
+                    <a:blip r:embed="rId24">
                       <a:lum/>
                       <a:alphaModFix/>
                     </a:blip>
@@ -15517,7 +16414,7 @@
         <w:spacing w:line="360" w:lineRule="auto"/>
         <w:jc w:val="both"/>
       </w:pPr>
-      <w:bookmarkStart w:id="27" w:name="_Toc418060322"/>
+      <w:bookmarkStart w:id="27" w:name="_Toc418350227"/>
       <w:r>
         <w:rPr>
           <w:lang w:val="cs-CZ"/>
@@ -15687,7 +16584,6 @@
         <w:spacing w:line="360" w:lineRule="auto"/>
         <w:jc w:val="both"/>
       </w:pPr>
-      <w:bookmarkStart w:id="28" w:name="_Toc418060323"/>
     </w:p>
     <w:p>
       <w:pPr>
@@ -15708,6 +16604,7 @@
         <w:spacing w:line="360" w:lineRule="auto"/>
         <w:jc w:val="both"/>
       </w:pPr>
+      <w:bookmarkStart w:id="28" w:name="_Toc418350228"/>
       <w:r>
         <w:lastRenderedPageBreak/>
         <w:t>E</w:t>
@@ -15733,7 +16630,7 @@
           <w:lang w:val="cs-CZ"/>
         </w:rPr>
       </w:pPr>
-      <w:bookmarkStart w:id="29" w:name="_Toc418060324"/>
+      <w:bookmarkStart w:id="29" w:name="_Toc418350229"/>
       <w:r>
         <w:rPr>
           <w:lang w:val="cs-CZ"/>
@@ -16024,7 +16921,7 @@
         <w:spacing w:line="360" w:lineRule="auto"/>
         <w:jc w:val="both"/>
       </w:pPr>
-      <w:bookmarkStart w:id="30" w:name="_Toc418060325"/>
+      <w:bookmarkStart w:id="30" w:name="_Toc418350230"/>
       <w:r>
         <w:t>Filozofie connections a transakčních operací.</w:t>
       </w:r>
@@ -16123,7 +17020,7 @@
         <w:spacing w:line="360" w:lineRule="auto"/>
         <w:jc w:val="both"/>
       </w:pPr>
-      <w:bookmarkStart w:id="31" w:name="_Toc418060326"/>
+      <w:bookmarkStart w:id="31" w:name="_Toc418350231"/>
       <w:r>
         <w:t>Odstaňování / deaktivace entit</w:t>
       </w:r>
@@ -16212,7 +17109,7 @@
                     </pic:cNvPicPr>
                   </pic:nvPicPr>
                   <pic:blipFill>
-                    <a:blip r:embed="rId23" cstate="print">
+                    <a:blip r:embed="rId25" cstate="print">
                       <a:extLst>
                         <a:ext uri="{28A0092B-C50C-407E-A947-70E740481C1C}">
                           <a14:useLocalDpi xmlns:a14="http://schemas.microsoft.com/office/drawing/2010/main" val="0"/>
@@ -16697,7 +17594,7 @@
           <w:lang w:val="cs-CZ"/>
         </w:rPr>
       </w:pPr>
-      <w:bookmarkStart w:id="32" w:name="_Toc418060327"/>
+      <w:bookmarkStart w:id="32" w:name="_Toc418350232"/>
       <w:r>
         <w:rPr>
           <w:lang w:val="cs-CZ"/>
@@ -16863,7 +17760,7 @@
           <w:lang w:val="cs-CZ"/>
         </w:rPr>
       </w:pPr>
-      <w:bookmarkStart w:id="33" w:name="_Toc418060330"/>
+      <w:bookmarkStart w:id="33" w:name="_Toc418350233"/>
       <w:r>
         <w:rPr>
           <w:lang w:val="cs-CZ"/>
@@ -17086,7 +17983,7 @@
         <w:spacing w:line="360" w:lineRule="auto"/>
         <w:jc w:val="both"/>
       </w:pPr>
-      <w:bookmarkStart w:id="34" w:name="_Toc418060331"/>
+      <w:bookmarkStart w:id="34" w:name="_Toc418350234"/>
       <w:r>
         <w:rPr>
           <w:rStyle w:val="Heading2Char"/>
@@ -17204,7 +18101,7 @@
           <w:lang w:val="cs-CZ"/>
         </w:rPr>
       </w:pPr>
-      <w:bookmarkStart w:id="35" w:name="_Toc418060332"/>
+      <w:bookmarkStart w:id="35" w:name="_Toc418350235"/>
       <w:r>
         <w:rPr>
           <w:lang w:val="cs-CZ"/>
@@ -17277,7 +18174,7 @@
         <w:spacing w:line="360" w:lineRule="auto"/>
         <w:jc w:val="both"/>
       </w:pPr>
-      <w:bookmarkStart w:id="36" w:name="_Toc418060335"/>
+      <w:bookmarkStart w:id="36" w:name="_Toc418350236"/>
       <w:r>
         <w:t>N</w:t>
       </w:r>
@@ -17305,6 +18202,7 @@
       <w:pPr>
         <w:pStyle w:val="Heading3"/>
       </w:pPr>
+      <w:bookmarkStart w:id="37" w:name="_Toc418350237"/>
       <w:r>
         <w:lastRenderedPageBreak/>
         <w:t xml:space="preserve">Mapa stránek </w:t>
@@ -17315,6 +18213,7 @@
       <w:r>
         <w:t>.</w:t>
       </w:r>
+      <w:bookmarkEnd w:id="37"/>
     </w:p>
     <w:p>
       <w:pPr>
@@ -17332,10 +18231,6 @@
       </w:r>
     </w:p>
     <w:p>
-      <w:pPr>
-        <w:spacing w:line="360" w:lineRule="auto"/>
-        <w:jc w:val="both"/>
-      </w:pPr>
       <w:r>
         <w:rPr>
           <w:noProof/>
@@ -17359,7 +18254,7 @@
                     </pic:cNvPicPr>
                   </pic:nvPicPr>
                   <pic:blipFill>
-                    <a:blip r:embed="rId24">
+                    <a:blip r:embed="rId26">
                       <a:extLst>
                         <a:ext uri="{28A0092B-C50C-407E-A947-70E740481C1C}">
                           <a14:useLocalDpi xmlns:a14="http://schemas.microsoft.com/office/drawing/2010/main" val="0"/>
@@ -17510,7 +18405,7 @@
                     </pic:cNvPicPr>
                   </pic:nvPicPr>
                   <pic:blipFill>
-                    <a:blip r:embed="rId25">
+                    <a:blip r:embed="rId27">
                       <a:extLst>
                         <a:ext uri="{28A0092B-C50C-407E-A947-70E740481C1C}">
                           <a14:useLocalDpi xmlns:a14="http://schemas.microsoft.com/office/drawing/2010/main" val="0"/>
@@ -17648,34 +18543,34 @@
         <w:pStyle w:val="Heading4"/>
       </w:pPr>
       <w:r>
+        <w:t>View 3</w:t>
+      </w:r>
+      <w:r>
+        <w:t>s</w:t>
+      </w:r>
+      <w:r>
+        <w:t>. Veřejn</w:t>
+      </w:r>
+      <w:r>
+        <w:t>é</w:t>
+      </w:r>
+      <w:r>
+        <w:t xml:space="preserve"> orgán</w:t>
+      </w:r>
+      <w:r>
+        <w:t>y</w:t>
+      </w:r>
+      <w:r>
+        <w:t>:</w:t>
+      </w:r>
+    </w:p>
+    <w:p>
+      <w:pPr>
+        <w:spacing w:line="360" w:lineRule="auto"/>
+        <w:jc w:val="both"/>
+      </w:pPr>
+      <w:r>
         <w:lastRenderedPageBreak/>
-        <w:t>View 3</w:t>
-      </w:r>
-      <w:r>
-        <w:t>s</w:t>
-      </w:r>
-      <w:r>
-        <w:t>. Veřejn</w:t>
-      </w:r>
-      <w:r>
-        <w:t>é</w:t>
-      </w:r>
-      <w:r>
-        <w:t xml:space="preserve"> orgán</w:t>
-      </w:r>
-      <w:r>
-        <w:t>y</w:t>
-      </w:r>
-      <w:r>
-        <w:t>:</w:t>
-      </w:r>
-    </w:p>
-    <w:p>
-      <w:pPr>
-        <w:spacing w:line="360" w:lineRule="auto"/>
-        <w:jc w:val="both"/>
-      </w:pPr>
-      <w:r>
         <w:t xml:space="preserve">Vstup: </w:t>
       </w:r>
       <w:r>
@@ -17730,7 +18625,7 @@
                     </pic:cNvPicPr>
                   </pic:nvPicPr>
                   <pic:blipFill>
-                    <a:blip r:embed="rId26">
+                    <a:blip r:embed="rId28">
                       <a:extLst>
                         <a:ext uri="{28A0092B-C50C-407E-A947-70E740481C1C}">
                           <a14:useLocalDpi xmlns:a14="http://schemas.microsoft.com/office/drawing/2010/main" val="0"/>
@@ -17971,7 +18866,7 @@
                     </pic:cNvPicPr>
                   </pic:nvPicPr>
                   <pic:blipFill>
-                    <a:blip r:embed="rId27">
+                    <a:blip r:embed="rId29">
                       <a:extLst>
                         <a:ext uri="{28A0092B-C50C-407E-A947-70E740481C1C}">
                           <a14:useLocalDpi xmlns:a14="http://schemas.microsoft.com/office/drawing/2010/main" val="0"/>
@@ -18132,7 +19027,7 @@
                     </pic:cNvPicPr>
                   </pic:nvPicPr>
                   <pic:blipFill>
-                    <a:blip r:embed="rId28">
+                    <a:blip r:embed="rId30">
                       <a:extLst>
                         <a:ext uri="{28A0092B-C50C-407E-A947-70E740481C1C}">
                           <a14:useLocalDpi xmlns:a14="http://schemas.microsoft.com/office/drawing/2010/main" val="0"/>
@@ -18217,6 +19112,28 @@
     </w:p>
     <w:p>
       <w:pPr>
+        <w:spacing w:line="360" w:lineRule="auto"/>
+        <w:jc w:val="both"/>
+        <w:rPr>
+          <w:b/>
+          <w:sz w:val="20"/>
+          <w:szCs w:val="20"/>
+        </w:rPr>
+      </w:pPr>
+    </w:p>
+    <w:p>
+      <w:pPr>
+        <w:spacing w:line="360" w:lineRule="auto"/>
+        <w:jc w:val="both"/>
+        <w:rPr>
+          <w:b/>
+          <w:sz w:val="20"/>
+          <w:szCs w:val="20"/>
+        </w:rPr>
+      </w:pPr>
+    </w:p>
+    <w:p>
+      <w:pPr>
         <w:pStyle w:val="Heading4"/>
       </w:pPr>
       <w:r>
@@ -18347,11 +19264,6 @@
       </w:pPr>
     </w:p>
     <w:p>
-      <w:pPr>
-        <w:pStyle w:val="Heading3"/>
-        <w:spacing w:line="360" w:lineRule="auto"/>
-        <w:jc w:val="both"/>
-      </w:pPr>
       <w:r>
         <w:rPr>
           <w:noProof/>
@@ -18376,7 +19288,7 @@
                     </pic:cNvPicPr>
                   </pic:nvPicPr>
                   <pic:blipFill>
-                    <a:blip r:embed="rId29">
+                    <a:blip r:embed="rId31">
                       <a:extLst>
                         <a:ext uri="{28A0092B-C50C-407E-A947-70E740481C1C}">
                           <a14:useLocalDpi xmlns:a14="http://schemas.microsoft.com/office/drawing/2010/main" val="0"/>
@@ -18507,11 +19419,6 @@
       </w:r>
     </w:p>
     <w:p>
-      <w:pPr>
-        <w:pStyle w:val="Heading3"/>
-        <w:spacing w:line="360" w:lineRule="auto"/>
-        <w:jc w:val="both"/>
-      </w:pPr>
       <w:r>
         <w:rPr>
           <w:noProof/>
@@ -18536,7 +19443,7 @@
                     </pic:cNvPicPr>
                   </pic:nvPicPr>
                   <pic:blipFill>
-                    <a:blip r:embed="rId30">
+                    <a:blip r:embed="rId32">
                       <a:extLst>
                         <a:ext uri="{28A0092B-C50C-407E-A947-70E740481C1C}">
                           <a14:useLocalDpi xmlns:a14="http://schemas.microsoft.com/office/drawing/2010/main" val="0"/>
@@ -18632,6 +19539,11 @@
       <w:pPr>
         <w:pStyle w:val="Heading4"/>
       </w:pPr>
+    </w:p>
+    <w:p>
+      <w:pPr>
+        <w:pStyle w:val="Heading4"/>
+      </w:pPr>
       <w:r>
         <w:t>View 6</w:t>
       </w:r>
@@ -18705,7 +19617,7 @@
                     </pic:cNvPicPr>
                   </pic:nvPicPr>
                   <pic:blipFill>
-                    <a:blip r:embed="rId31">
+                    <a:blip r:embed="rId33">
                       <a:extLst>
                         <a:ext uri="{28A0092B-C50C-407E-A947-70E740481C1C}">
                           <a14:useLocalDpi xmlns:a14="http://schemas.microsoft.com/office/drawing/2010/main" val="0"/>
@@ -18926,7 +19838,7 @@
                     </pic:cNvPicPr>
                   </pic:nvPicPr>
                   <pic:blipFill>
-                    <a:blip r:embed="rId32">
+                    <a:blip r:embed="rId34">
                       <a:extLst>
                         <a:ext uri="{28A0092B-C50C-407E-A947-70E740481C1C}">
                           <a14:useLocalDpi xmlns:a14="http://schemas.microsoft.com/office/drawing/2010/main" val="0"/>
@@ -19075,7 +19987,6 @@
         <w:spacing w:line="360" w:lineRule="auto"/>
         <w:jc w:val="both"/>
       </w:pPr>
-      <w:bookmarkStart w:id="37" w:name="_Toc418060337"/>
     </w:p>
     <w:p/>
     <w:p/>
@@ -19086,11 +19997,12 @@
         <w:spacing w:line="360" w:lineRule="auto"/>
         <w:jc w:val="both"/>
       </w:pPr>
+      <w:bookmarkStart w:id="38" w:name="_Toc418350238"/>
       <w:r>
         <w:lastRenderedPageBreak/>
         <w:t>Mapa stránek dobrovolníka.</w:t>
       </w:r>
-      <w:bookmarkEnd w:id="37"/>
+      <w:bookmarkEnd w:id="38"/>
     </w:p>
     <w:p/>
     <w:p>
@@ -19136,7 +20048,7 @@
                     </pic:cNvPicPr>
                   </pic:nvPicPr>
                   <pic:blipFill>
-                    <a:blip r:embed="rId33">
+                    <a:blip r:embed="rId35">
                       <a:extLst>
                         <a:ext uri="{28A0092B-C50C-407E-A947-70E740481C1C}">
                           <a14:useLocalDpi xmlns:a14="http://schemas.microsoft.com/office/drawing/2010/main" val="0"/>
@@ -19331,7 +20243,7 @@
                     </pic:cNvPicPr>
                   </pic:nvPicPr>
                   <pic:blipFill>
-                    <a:blip r:embed="rId34">
+                    <a:blip r:embed="rId36">
                       <a:extLst>
                         <a:ext uri="{28A0092B-C50C-407E-A947-70E740481C1C}">
                           <a14:useLocalDpi xmlns:a14="http://schemas.microsoft.com/office/drawing/2010/main" val="0"/>
@@ -19482,7 +20394,7 @@
                     </pic:cNvPicPr>
                   </pic:nvPicPr>
                   <pic:blipFill>
-                    <a:blip r:embed="rId35">
+                    <a:blip r:embed="rId37">
                       <a:extLst>
                         <a:ext uri="{28A0092B-C50C-407E-A947-70E740481C1C}">
                           <a14:useLocalDpi xmlns:a14="http://schemas.microsoft.com/office/drawing/2010/main" val="0"/>
@@ -19631,7 +20543,7 @@
                     </pic:cNvPicPr>
                   </pic:nvPicPr>
                   <pic:blipFill>
-                    <a:blip r:embed="rId36">
+                    <a:blip r:embed="rId38">
                       <a:extLst>
                         <a:ext uri="{28A0092B-C50C-407E-A947-70E740481C1C}">
                           <a14:useLocalDpi xmlns:a14="http://schemas.microsoft.com/office/drawing/2010/main" val="0"/>
@@ -19726,7 +20638,7 @@
         <w:spacing w:line="360" w:lineRule="auto"/>
         <w:jc w:val="both"/>
       </w:pPr>
-      <w:bookmarkStart w:id="38" w:name="_Toc418060338"/>
+      <w:bookmarkStart w:id="39" w:name="_Toc418350239"/>
       <w:r>
         <w:t xml:space="preserve">Mapa stránek </w:t>
       </w:r>
@@ -19736,7 +20648,7 @@
       <w:r>
         <w:t>.</w:t>
       </w:r>
-      <w:bookmarkEnd w:id="38"/>
+      <w:bookmarkEnd w:id="39"/>
     </w:p>
     <w:p>
       <w:pPr>
@@ -19783,14 +20695,14 @@
         <w:spacing w:line="360" w:lineRule="auto"/>
         <w:jc w:val="both"/>
       </w:pPr>
-      <w:bookmarkStart w:id="39" w:name="_Toc418060339"/>
+      <w:bookmarkStart w:id="40" w:name="_Toc418350240"/>
       <w:r>
         <w:t>Možnosti r</w:t>
       </w:r>
       <w:r>
         <w:t>ozšířování systému.</w:t>
       </w:r>
-      <w:bookmarkEnd w:id="39"/>
+      <w:bookmarkEnd w:id="40"/>
     </w:p>
     <w:p>
       <w:pPr>
@@ -19811,12 +20723,14 @@
           <w:lang w:val="cs-CZ"/>
         </w:rPr>
       </w:pPr>
+      <w:bookmarkStart w:id="41" w:name="_Toc418350241"/>
       <w:r>
         <w:rPr>
           <w:lang w:val="cs-CZ"/>
         </w:rPr>
         <w:t>Návrat do bodu v minulosti</w:t>
       </w:r>
+      <w:bookmarkEnd w:id="41"/>
     </w:p>
     <w:p>
       <w:pPr>
@@ -20146,12 +21060,14 @@
           <w:lang w:val="cs-CZ"/>
         </w:rPr>
       </w:pPr>
+      <w:bookmarkStart w:id="42" w:name="_Toc418350242"/>
       <w:r>
         <w:rPr>
           <w:lang w:val="cs-CZ"/>
         </w:rPr>
         <w:t>Oživování mrtvých entit.</w:t>
       </w:r>
+      <w:bookmarkEnd w:id="42"/>
     </w:p>
     <w:p>
       <w:pPr>
@@ -20201,6 +21117,7 @@
           <w:lang w:val="cs-CZ"/>
         </w:rPr>
       </w:pPr>
+      <w:bookmarkStart w:id="43" w:name="_Toc418350243"/>
       <w:r>
         <w:rPr>
           <w:lang w:val="cs-CZ"/>
@@ -20223,7 +21140,14 @@
         <w:rPr>
           <w:lang w:val="cs-CZ"/>
         </w:rPr>
-        <w:t xml:space="preserve">. </w:t>
+        <w:t>.</w:t>
+      </w:r>
+      <w:bookmarkEnd w:id="43"/>
+      <w:r>
+        <w:rPr>
+          <w:lang w:val="cs-CZ"/>
+        </w:rPr>
+        <w:t xml:space="preserve"> </w:t>
       </w:r>
     </w:p>
     <w:p>
@@ -20582,7 +21506,6 @@
           <w:lang w:val="cs-CZ"/>
         </w:rPr>
       </w:pPr>
-      <w:bookmarkStart w:id="40" w:name="_Toc418060340"/>
       <w:r>
         <w:rPr>
           <w:lang w:val="cs-CZ"/>
@@ -20599,6 +21522,7 @@
           <w:lang w:val="cs-CZ"/>
         </w:rPr>
       </w:pPr>
+      <w:bookmarkStart w:id="44" w:name="_Toc418350244"/>
       <w:r>
         <w:rPr>
           <w:lang w:val="cs-CZ"/>
@@ -20618,7 +21542,7 @@
         </w:rPr>
         <w:t>Fyzické umístnění</w:t>
       </w:r>
-      <w:bookmarkEnd w:id="40"/>
+      <w:bookmarkEnd w:id="44"/>
     </w:p>
     <w:p>
       <w:pPr>
@@ -20732,6 +21656,71 @@
         </w:rPr>
         <w:t>(hardware).</w:t>
       </w:r>
+    </w:p>
+    <w:p>
+      <w:pPr>
+        <w:pStyle w:val="Heading1"/>
+        <w:spacing w:line="360" w:lineRule="auto"/>
+        <w:jc w:val="both"/>
+        <w:rPr>
+          <w:lang w:val="cs-CZ"/>
+        </w:rPr>
+      </w:pPr>
+    </w:p>
+    <w:p>
+      <w:pPr>
+        <w:pStyle w:val="Heading1"/>
+        <w:spacing w:line="360" w:lineRule="auto"/>
+        <w:jc w:val="both"/>
+        <w:rPr>
+          <w:lang w:val="cs-CZ"/>
+        </w:rPr>
+      </w:pPr>
+      <w:bookmarkStart w:id="45" w:name="_Toc418350245"/>
+      <w:r>
+        <w:rPr>
+          <w:lang w:val="cs-CZ"/>
+        </w:rPr>
+        <w:t>G</w:t>
+      </w:r>
+      <w:r>
+        <w:rPr>
+          <w:lang w:val="cs-CZ"/>
+        </w:rPr>
+        <w:t xml:space="preserve">. </w:t>
+      </w:r>
+      <w:r>
+        <w:rPr>
+          <w:lang w:val="cs-CZ"/>
+        </w:rPr>
+        <w:t>Testování</w:t>
+      </w:r>
+      <w:bookmarkEnd w:id="45"/>
+    </w:p>
+    <w:p>
+      <w:pPr>
+        <w:spacing w:line="360" w:lineRule="auto"/>
+        <w:jc w:val="both"/>
+        <w:rPr>
+          <w:lang w:val="cs-CZ"/>
+        </w:rPr>
+      </w:pPr>
+      <w:r>
+        <w:rPr>
+          <w:lang w:val="cs-CZ"/>
+        </w:rPr>
+        <w:t xml:space="preserve">Až bude aplikace dokončená, její testování provedou členové neziskové organizace na kontrolu činnosti veřejných činitelů v Bratislavě. </w:t>
+      </w:r>
+    </w:p>
+    <w:p>
+      <w:pPr>
+        <w:pStyle w:val="Heading1"/>
+        <w:spacing w:line="360" w:lineRule="auto"/>
+        <w:jc w:val="both"/>
+        <w:rPr>
+          <w:lang w:val="cs-CZ"/>
+        </w:rPr>
+      </w:pPr>
     </w:p>
     <w:p>
       <w:pPr>
@@ -20744,12 +21733,12 @@
           <w:lang w:val="cs-CZ"/>
         </w:rPr>
       </w:pPr>
-      <w:bookmarkStart w:id="41" w:name="_Toc418060341"/>
-      <w:r>
-        <w:rPr>
-          <w:lang w:val="cs-CZ"/>
-        </w:rPr>
-        <w:t>G</w:t>
+      <w:bookmarkStart w:id="46" w:name="_Toc418350246"/>
+      <w:r>
+        <w:rPr>
+          <w:lang w:val="cs-CZ"/>
+        </w:rPr>
+        <w:t>H</w:t>
       </w:r>
       <w:r>
         <w:rPr>
@@ -20757,7 +21746,7 @@
         </w:rPr>
         <w:t>. Zajištění kvality</w:t>
       </w:r>
-      <w:bookmarkEnd w:id="41"/>
+      <w:bookmarkEnd w:id="46"/>
     </w:p>
     <w:p>
       <w:pPr>
@@ -20796,7 +21785,6 @@
           <w:lang w:val="cs-CZ"/>
         </w:rPr>
       </w:pPr>
-      <w:bookmarkStart w:id="42" w:name="_Toc418060342"/>
       <w:r>
         <w:rPr>
           <w:lang w:val="cs-CZ"/>
@@ -20813,12 +21801,13 @@
           <w:lang w:val="cs-CZ"/>
         </w:rPr>
       </w:pPr>
+      <w:bookmarkStart w:id="47" w:name="_Toc418350247"/>
       <w:r>
         <w:rPr>
           <w:lang w:val="cs-CZ"/>
         </w:rPr>
         <w:lastRenderedPageBreak/>
-        <w:t>H</w:t>
+        <w:t>I</w:t>
       </w:r>
       <w:r>
         <w:rPr>
@@ -20832,7 +21821,7 @@
         </w:rPr>
         <w:t>Závěr</w:t>
       </w:r>
-      <w:bookmarkEnd w:id="42"/>
+      <w:bookmarkEnd w:id="47"/>
     </w:p>
     <w:p>
       <w:pPr>
@@ -22160,10 +23149,12 @@
       <w:pPr>
         <w:pStyle w:val="Heading1"/>
       </w:pPr>
+      <w:bookmarkStart w:id="48" w:name="_Toc418350248"/>
       <w:r>
         <w:lastRenderedPageBreak/>
         <w:t>J. Epilog</w:t>
       </w:r>
+      <w:bookmarkEnd w:id="48"/>
     </w:p>
     <w:p>
       <w:pPr>
@@ -22279,10 +23270,12 @@
       <w:pPr>
         <w:pStyle w:val="Heading1"/>
       </w:pPr>
+      <w:bookmarkStart w:id="49" w:name="_Toc418350249"/>
       <w:r>
         <w:lastRenderedPageBreak/>
         <w:t>Seznam Literatury</w:t>
       </w:r>
+      <w:bookmarkEnd w:id="49"/>
     </w:p>
     <w:p/>
     <w:p>
@@ -22294,7 +23287,7 @@
           <w:szCs w:val="24"/>
         </w:rPr>
       </w:pPr>
-      <w:hyperlink r:id="rId37" w:anchor="cite_note-1" w:history="1">
+      <w:hyperlink r:id="rId39" w:anchor="cite_note-1" w:history="1">
         <w:r>
           <w:rPr>
             <w:rStyle w:val="Hyperlink"/>
@@ -22327,7 +23320,7 @@
         </w:rPr>
         <w:t xml:space="preserve">Wikipedie </w:t>
       </w:r>
-      <w:hyperlink r:id="rId38" w:history="1">
+      <w:hyperlink r:id="rId40" w:history="1">
         <w:r>
           <w:rPr>
             <w:rStyle w:val="Hyperlink"/>
@@ -22361,7 +23354,7 @@
           <w:u w:val="none"/>
         </w:rPr>
       </w:pPr>
-      <w:hyperlink r:id="rId39" w:anchor="cite_note-1" w:history="1">
+      <w:hyperlink r:id="rId41" w:anchor="cite_note-1" w:history="1">
         <w:r>
           <w:rPr>
             <w:rStyle w:val="Hyperlink"/>
@@ -22405,7 +23398,7 @@
         </w:rPr>
         <w:t xml:space="preserve"> Reflexe, Wikipedie </w:t>
       </w:r>
-      <w:hyperlink r:id="rId40" w:history="1">
+      <w:hyperlink r:id="rId42" w:history="1">
         <w:r>
           <w:rPr>
             <w:rStyle w:val="Hyperlink"/>
@@ -22440,7 +23433,7 @@
           <w:u w:val="none"/>
         </w:rPr>
       </w:pPr>
-      <w:hyperlink r:id="rId41" w:anchor="cite_note-1" w:history="1">
+      <w:hyperlink r:id="rId43" w:anchor="cite_note-1" w:history="1">
         <w:r>
           <w:rPr>
             <w:rStyle w:val="Hyperlink"/>
@@ -22463,7 +23456,7 @@
         </w:rPr>
         <w:t xml:space="preserve"> Spring Framework, Wikipedie </w:t>
       </w:r>
-      <w:hyperlink r:id="rId42" w:history="1">
+      <w:hyperlink r:id="rId44" w:history="1">
         <w:r>
           <w:rPr>
             <w:rStyle w:val="Hyperlink"/>
@@ -22498,7 +23491,7 @@
           <w:u w:val="none"/>
         </w:rPr>
       </w:pPr>
-      <w:hyperlink r:id="rId43" w:anchor="cite_note-1" w:history="1">
+      <w:hyperlink r:id="rId45" w:anchor="cite_note-1" w:history="1">
         <w:r>
           <w:rPr>
             <w:rStyle w:val="Hyperlink"/>
@@ -22531,7 +23524,7 @@
           <w:szCs w:val="24"/>
         </w:rPr>
       </w:pPr>
-      <w:hyperlink r:id="rId44" w:history="1">
+      <w:hyperlink r:id="rId46" w:history="1">
         <w:r>
           <w:rPr>
             <w:rStyle w:val="Hyperlink"/>
@@ -22557,11 +23550,15 @@
         <w:pStyle w:val="NoSpacing"/>
         <w:spacing w:line="360" w:lineRule="auto"/>
         <w:rPr>
+          <w:rStyle w:val="Hyperlink"/>
+          <w:rFonts w:cs="Arial"/>
+          <w:color w:val="000000" w:themeColor="text1"/>
           <w:sz w:val="24"/>
           <w:szCs w:val="24"/>
-        </w:rPr>
-      </w:pPr>
-      <w:hyperlink r:id="rId45" w:anchor="cite_note-1" w:history="1">
+          <w:u w:val="none"/>
+        </w:rPr>
+      </w:pPr>
+      <w:hyperlink r:id="rId47" w:anchor="cite_note-1" w:history="1">
         <w:r>
           <w:rPr>
             <w:rStyle w:val="Hyperlink"/>
@@ -22582,8 +23579,140 @@
           <w:szCs w:val="24"/>
           <w:u w:val="none"/>
         </w:rPr>
-        <w:t xml:space="preserve"> překvapení</w:t>
-      </w:r>
+        <w:t xml:space="preserve"> </w:t>
+      </w:r>
+      <w:r>
+        <w:rPr>
+          <w:rStyle w:val="Hyperlink"/>
+          <w:rFonts w:cs="Arial"/>
+          <w:color w:val="000000" w:themeColor="text1"/>
+          <w:sz w:val="24"/>
+          <w:szCs w:val="24"/>
+          <w:u w:val="none"/>
+        </w:rPr>
+        <w:t xml:space="preserve">Instalation of tomcat, </w:t>
+      </w:r>
+      <w:hyperlink r:id="rId48" w:history="1">
+        <w:r>
+          <w:rPr>
+            <w:rStyle w:val="Hyperlink"/>
+            <w:rFonts w:cs="Arial"/>
+            <w:sz w:val="24"/>
+            <w:szCs w:val="24"/>
+          </w:rPr>
+          <w:t>https://www.digitalocean.com/community/tutorials/how-to-install-apache-tomcat-7-on-ubuntu-14-04-via-apt-get</w:t>
+        </w:r>
+      </w:hyperlink>
+    </w:p>
+    <w:p>
+      <w:pPr>
+        <w:pStyle w:val="NoSpacing"/>
+        <w:spacing w:line="360" w:lineRule="auto"/>
+        <w:rPr>
+          <w:rStyle w:val="Hyperlink"/>
+          <w:rFonts w:cs="Arial"/>
+          <w:color w:val="000000" w:themeColor="text1"/>
+          <w:sz w:val="24"/>
+          <w:szCs w:val="24"/>
+          <w:u w:val="none"/>
+        </w:rPr>
+      </w:pPr>
+    </w:p>
+    <w:p>
+      <w:pPr>
+        <w:pStyle w:val="NoSpacing"/>
+        <w:spacing w:line="360" w:lineRule="auto"/>
+        <w:rPr>
+          <w:rStyle w:val="Hyperlink"/>
+          <w:rFonts w:cs="Arial"/>
+          <w:color w:val="000000" w:themeColor="text1"/>
+          <w:sz w:val="24"/>
+          <w:szCs w:val="24"/>
+          <w:u w:val="none"/>
+        </w:rPr>
+      </w:pPr>
+      <w:hyperlink r:id="rId49" w:history="1">
+        <w:r>
+          <w:rPr>
+            <w:u w:val="single"/>
+          </w:rPr>
+          <w:t>[6]</w:t>
+        </w:r>
+      </w:hyperlink>
+      <w:r>
+        <w:rPr>
+          <w:u w:val="single"/>
+        </w:rPr>
+        <w:t xml:space="preserve"> </w:t>
+      </w:r>
+      <w:r>
+        <w:rPr>
+          <w:rStyle w:val="Hyperlink"/>
+          <w:rFonts w:cs="Arial"/>
+          <w:color w:val="000000" w:themeColor="text1"/>
+          <w:sz w:val="24"/>
+          <w:szCs w:val="24"/>
+          <w:u w:val="none"/>
+        </w:rPr>
+        <w:t>Deploymnet application on tomcat via manager GUI</w:t>
+      </w:r>
+      <w:r>
+        <w:rPr>
+          <w:rStyle w:val="Hyperlink"/>
+          <w:rFonts w:cs="Arial"/>
+          <w:color w:val="000000" w:themeColor="text1"/>
+          <w:sz w:val="24"/>
+          <w:szCs w:val="24"/>
+          <w:u w:val="none"/>
+        </w:rPr>
+        <w:t>,</w:t>
+      </w:r>
+      <w:r>
+        <w:rPr>
+          <w:rStyle w:val="Hyperlink"/>
+          <w:rFonts w:cs="Arial"/>
+          <w:color w:val="000000" w:themeColor="text1"/>
+          <w:sz w:val="24"/>
+          <w:szCs w:val="24"/>
+          <w:u w:val="none"/>
+        </w:rPr>
+        <w:t xml:space="preserve"> </w:t>
+      </w:r>
+      <w:hyperlink r:id="rId50" w:history="1">
+        <w:r>
+          <w:rPr>
+            <w:rStyle w:val="Hyperlink"/>
+            <w:rFonts w:cs="Arial"/>
+            <w:sz w:val="24"/>
+            <w:szCs w:val="24"/>
+          </w:rPr>
+          <w:t>https://www.youtube.com/watch?v=9X9DA8oVodk</w:t>
+        </w:r>
+      </w:hyperlink>
+    </w:p>
+    <w:p>
+      <w:pPr>
+        <w:pStyle w:val="NoSpacing"/>
+        <w:spacing w:line="360" w:lineRule="auto"/>
+        <w:rPr>
+          <w:rStyle w:val="Hyperlink"/>
+          <w:rFonts w:cs="Arial"/>
+          <w:color w:val="000000" w:themeColor="text1"/>
+          <w:sz w:val="24"/>
+          <w:szCs w:val="24"/>
+          <w:u w:val="none"/>
+        </w:rPr>
+      </w:pPr>
+    </w:p>
+    <w:p>
+      <w:pPr>
+        <w:pStyle w:val="NoSpacing"/>
+        <w:spacing w:line="360" w:lineRule="auto"/>
+        <w:rPr>
+          <w:sz w:val="24"/>
+          <w:szCs w:val="24"/>
+        </w:rPr>
+      </w:pPr>
     </w:p>
     <w:p/>
     <w:p>
@@ -22606,8 +23735,7 @@
           <w:lang w:val="cs-CZ"/>
         </w:rPr>
       </w:pPr>
-      <w:bookmarkStart w:id="43" w:name="_GoBack"/>
-      <w:bookmarkEnd w:id="43"/>
+      <w:bookmarkStart w:id="50" w:name="_Toc418350250"/>
       <w:r>
         <w:lastRenderedPageBreak/>
         <w:t>P</w:t>
@@ -22618,6 +23746,1548 @@
         </w:rPr>
         <w:t>řílohy</w:t>
       </w:r>
+      <w:bookmarkEnd w:id="50"/>
+    </w:p>
+    <w:p>
+      <w:pPr>
+        <w:rPr>
+          <w:lang w:val="cs-CZ"/>
+        </w:rPr>
+      </w:pPr>
+    </w:p>
+    <w:p>
+      <w:pPr>
+        <w:pStyle w:val="Heading2"/>
+      </w:pPr>
+      <w:bookmarkStart w:id="51" w:name="_Toc418350251"/>
+      <w:r>
+        <w:t>Uživatelský manuál.</w:t>
+      </w:r>
+      <w:bookmarkEnd w:id="51"/>
+    </w:p>
+    <w:p>
+      <w:pPr>
+        <w:spacing w:line="360" w:lineRule="auto"/>
+      </w:pPr>
+    </w:p>
+    <w:p>
+      <w:pPr>
+        <w:pStyle w:val="Heading3"/>
+      </w:pPr>
+      <w:bookmarkStart w:id="52" w:name="_Toc418350252"/>
+      <w:r>
+        <w:t xml:space="preserve">A. </w:t>
+      </w:r>
+      <w:r>
+        <w:t>Instalace</w:t>
+      </w:r>
+      <w:bookmarkEnd w:id="52"/>
+    </w:p>
+    <w:p/>
+    <w:p>
+      <w:pPr>
+        <w:spacing w:line="360" w:lineRule="auto"/>
+        <w:jc w:val="both"/>
+      </w:pPr>
+      <w:r>
+        <w:t>P</w:t>
+      </w:r>
+      <w:r>
+        <w:t xml:space="preserve">ředpokládám, že operačním systémem </w:t>
+      </w:r>
+      <w:r>
+        <w:t>systémem serveru bude Linux, nebo Solaris.</w:t>
+      </w:r>
+      <w:r>
+        <w:t xml:space="preserve"> </w:t>
+      </w:r>
+      <w:r>
+        <w:t>Na serveru, kde bude aplikace v provozu, je potřeba nainstalovat webový server Apache Tomcat (nebo jiný web server)  a</w:t>
+      </w:r>
+      <w:r>
+        <w:t xml:space="preserve"> databázový MySQL server. </w:t>
+      </w:r>
+      <w:r>
+        <w:t xml:space="preserve"> </w:t>
+      </w:r>
+    </w:p>
+    <w:p>
+      <w:pPr>
+        <w:spacing w:line="360" w:lineRule="auto"/>
+      </w:pPr>
+      <w:r>
+        <w:rPr>
+          <w:b/>
+        </w:rPr>
+        <w:t xml:space="preserve">1. </w:t>
+      </w:r>
+      <w:r>
+        <w:rPr>
+          <w:b/>
+        </w:rPr>
+        <w:t xml:space="preserve">Instalace </w:t>
+      </w:r>
+      <w:r>
+        <w:rPr>
+          <w:b/>
+        </w:rPr>
+        <w:t>MySQL</w:t>
+      </w:r>
+      <w:r>
+        <w:rPr>
+          <w:b/>
+        </w:rPr>
+        <w:t xml:space="preserve"> </w:t>
+      </w:r>
+      <w:r>
+        <w:rPr>
+          <w:b/>
+        </w:rPr>
+        <w:t>-serveru</w:t>
+      </w:r>
+      <w:r>
+        <w:t xml:space="preserve"> a taky je dobré mít nainstalovaného mysql-client, pro administrátorské účely:</w:t>
+      </w:r>
+    </w:p>
+    <w:p>
+      <w:pPr>
+        <w:shd w:val="clear" w:color="auto" w:fill="F6F6F6"/>
+        <w:tabs>
+          <w:tab w:val="left" w:pos="916"/>
+          <w:tab w:val="left" w:pos="1832"/>
+          <w:tab w:val="left" w:pos="2748"/>
+          <w:tab w:val="left" w:pos="3664"/>
+          <w:tab w:val="left" w:pos="4580"/>
+          <w:tab w:val="left" w:pos="5496"/>
+          <w:tab w:val="left" w:pos="6412"/>
+          <w:tab w:val="left" w:pos="7328"/>
+          <w:tab w:val="left" w:pos="8244"/>
+          <w:tab w:val="left" w:pos="9160"/>
+          <w:tab w:val="left" w:pos="10076"/>
+          <w:tab w:val="left" w:pos="10992"/>
+          <w:tab w:val="left" w:pos="11908"/>
+          <w:tab w:val="left" w:pos="12824"/>
+          <w:tab w:val="left" w:pos="13740"/>
+          <w:tab w:val="left" w:pos="14656"/>
+        </w:tabs>
+        <w:spacing w:after="0" w:line="240" w:lineRule="auto"/>
+        <w:rPr>
+          <w:rFonts w:ascii="Courier New" w:hAnsi="Courier New" w:cs="Courier New"/>
+          <w:sz w:val="21"/>
+          <w:szCs w:val="21"/>
+        </w:rPr>
+      </w:pPr>
+      <w:r>
+        <w:rPr>
+          <w:rFonts w:ascii="Courier New" w:hAnsi="Courier New" w:cs="Courier New"/>
+          <w:sz w:val="21"/>
+          <w:szCs w:val="21"/>
+        </w:rPr>
+        <w:t>sudo apt-get install mysql-client mysql-client-5.5 mysql-common mysql-server-5.5</w:t>
+      </w:r>
+    </w:p>
+    <w:p>
+      <w:pPr>
+        <w:spacing w:line="360" w:lineRule="auto"/>
+      </w:pPr>
+    </w:p>
+    <w:p>
+      <w:pPr>
+        <w:spacing w:line="360" w:lineRule="auto"/>
+      </w:pPr>
+      <w:r>
+        <w:t>P</w:t>
+      </w:r>
+      <w:r>
+        <w:t xml:space="preserve">ak po nastavení </w:t>
+      </w:r>
+      <w:r>
+        <w:t>MySQL</w:t>
+      </w:r>
+      <w:r>
+        <w:t xml:space="preserve"> </w:t>
+      </w:r>
+      <w:r>
+        <w:t xml:space="preserve">serveru (přes </w:t>
+      </w:r>
+      <w:r>
+        <w:t>mysql_secure_instalation</w:t>
+      </w:r>
+      <w:r>
+        <w:t xml:space="preserve">), vytvoření uživatelských rolí </w:t>
+      </w:r>
+    </w:p>
+    <w:p>
+      <w:pPr>
+        <w:shd w:val="clear" w:color="auto" w:fill="F6F6F6"/>
+        <w:tabs>
+          <w:tab w:val="left" w:pos="916"/>
+          <w:tab w:val="left" w:pos="1832"/>
+          <w:tab w:val="left" w:pos="2748"/>
+          <w:tab w:val="left" w:pos="3664"/>
+          <w:tab w:val="left" w:pos="4580"/>
+          <w:tab w:val="left" w:pos="5496"/>
+          <w:tab w:val="left" w:pos="6412"/>
+          <w:tab w:val="left" w:pos="7328"/>
+          <w:tab w:val="left" w:pos="8244"/>
+          <w:tab w:val="left" w:pos="9160"/>
+          <w:tab w:val="left" w:pos="10076"/>
+          <w:tab w:val="left" w:pos="10992"/>
+          <w:tab w:val="left" w:pos="11908"/>
+          <w:tab w:val="left" w:pos="12824"/>
+          <w:tab w:val="left" w:pos="13740"/>
+          <w:tab w:val="left" w:pos="14656"/>
+        </w:tabs>
+        <w:spacing w:after="0" w:line="240" w:lineRule="auto"/>
+        <w:rPr>
+          <w:rFonts w:ascii="Courier New" w:hAnsi="Courier New" w:cs="Courier New"/>
+          <w:sz w:val="21"/>
+          <w:szCs w:val="21"/>
+        </w:rPr>
+      </w:pPr>
+      <w:r>
+        <w:rPr>
+          <w:rFonts w:ascii="Courier New" w:hAnsi="Courier New" w:cs="Courier New"/>
+          <w:sz w:val="21"/>
+          <w:szCs w:val="21"/>
+        </w:rPr>
+        <w:t xml:space="preserve">mysql&gt; grant all on *.* to admin@'%' identified by 'admin' with grant </w:t>
+      </w:r>
+    </w:p>
+    <w:p>
+      <w:pPr>
+        <w:shd w:val="clear" w:color="auto" w:fill="F6F6F6"/>
+        <w:tabs>
+          <w:tab w:val="left" w:pos="916"/>
+          <w:tab w:val="left" w:pos="1832"/>
+          <w:tab w:val="left" w:pos="2748"/>
+          <w:tab w:val="left" w:pos="3664"/>
+          <w:tab w:val="left" w:pos="4580"/>
+          <w:tab w:val="left" w:pos="5496"/>
+          <w:tab w:val="left" w:pos="6412"/>
+          <w:tab w:val="left" w:pos="7328"/>
+          <w:tab w:val="left" w:pos="8244"/>
+          <w:tab w:val="left" w:pos="9160"/>
+          <w:tab w:val="left" w:pos="10076"/>
+          <w:tab w:val="left" w:pos="10992"/>
+          <w:tab w:val="left" w:pos="11908"/>
+          <w:tab w:val="left" w:pos="12824"/>
+          <w:tab w:val="left" w:pos="13740"/>
+          <w:tab w:val="left" w:pos="14656"/>
+        </w:tabs>
+        <w:spacing w:after="0" w:line="240" w:lineRule="auto"/>
+        <w:rPr>
+          <w:rFonts w:ascii="Courier New" w:hAnsi="Courier New" w:cs="Courier New"/>
+          <w:sz w:val="21"/>
+          <w:szCs w:val="21"/>
+        </w:rPr>
+      </w:pPr>
+      <w:r>
+        <w:rPr>
+          <w:rFonts w:ascii="Courier New" w:hAnsi="Courier New" w:cs="Courier New"/>
+          <w:sz w:val="21"/>
+          <w:szCs w:val="21"/>
+        </w:rPr>
+        <w:t>option;</w:t>
+      </w:r>
+    </w:p>
+    <w:p>
+      <w:pPr>
+        <w:spacing w:line="360" w:lineRule="auto"/>
+      </w:pPr>
+    </w:p>
+    <w:p>
+      <w:pPr>
+        <w:spacing w:line="360" w:lineRule="auto"/>
+      </w:pPr>
+      <w:r>
+        <w:rPr>
+          <w:b/>
+        </w:rPr>
+        <w:t>2</w:t>
+      </w:r>
+      <w:r>
+        <w:rPr>
+          <w:b/>
+        </w:rPr>
+        <w:t xml:space="preserve">. </w:t>
+      </w:r>
+      <w:r>
+        <w:rPr>
+          <w:b/>
+        </w:rPr>
+        <w:t>Vytvoří uživatele</w:t>
+      </w:r>
+      <w:r>
+        <w:t xml:space="preserve">: </w:t>
+      </w:r>
+      <w:r>
+        <w:t xml:space="preserve">např. </w:t>
+      </w:r>
+      <w:r>
+        <w:t>admin s heslem: admin.</w:t>
+      </w:r>
+    </w:p>
+    <w:p>
+      <w:pPr>
+        <w:spacing w:line="360" w:lineRule="auto"/>
+      </w:pPr>
+      <w:r>
+        <w:rPr>
+          <w:b/>
+        </w:rPr>
+        <w:t>3</w:t>
+      </w:r>
+      <w:r>
+        <w:rPr>
+          <w:b/>
+        </w:rPr>
+        <w:t>. V</w:t>
+      </w:r>
+      <w:r>
+        <w:rPr>
+          <w:b/>
+        </w:rPr>
+        <w:t>ytvoření databáz</w:t>
+      </w:r>
+      <w:r>
+        <w:rPr>
+          <w:b/>
+        </w:rPr>
+        <w:t>e</w:t>
+      </w:r>
+      <w:r>
+        <w:rPr>
+          <w:b/>
+        </w:rPr>
+        <w:t>.</w:t>
+      </w:r>
+    </w:p>
+    <w:p>
+      <w:pPr>
+        <w:shd w:val="clear" w:color="auto" w:fill="F6F6F6"/>
+        <w:tabs>
+          <w:tab w:val="left" w:pos="916"/>
+          <w:tab w:val="left" w:pos="1832"/>
+          <w:tab w:val="left" w:pos="2748"/>
+          <w:tab w:val="left" w:pos="3664"/>
+          <w:tab w:val="left" w:pos="4580"/>
+          <w:tab w:val="left" w:pos="5496"/>
+          <w:tab w:val="left" w:pos="6412"/>
+          <w:tab w:val="left" w:pos="7328"/>
+          <w:tab w:val="left" w:pos="8244"/>
+          <w:tab w:val="left" w:pos="9160"/>
+          <w:tab w:val="left" w:pos="10076"/>
+          <w:tab w:val="left" w:pos="10992"/>
+          <w:tab w:val="left" w:pos="11908"/>
+          <w:tab w:val="left" w:pos="12824"/>
+          <w:tab w:val="left" w:pos="13740"/>
+          <w:tab w:val="left" w:pos="14656"/>
+        </w:tabs>
+        <w:spacing w:after="0" w:line="240" w:lineRule="auto"/>
+        <w:rPr>
+          <w:rFonts w:ascii="Courier New" w:hAnsi="Courier New" w:cs="Courier New"/>
+          <w:sz w:val="21"/>
+          <w:szCs w:val="21"/>
+        </w:rPr>
+      </w:pPr>
+      <w:r>
+        <w:rPr>
+          <w:rFonts w:ascii="Courier New" w:hAnsi="Courier New" w:cs="Courier New"/>
+          <w:sz w:val="21"/>
+          <w:szCs w:val="21"/>
+        </w:rPr>
+        <w:t>mysql</w:t>
+      </w:r>
+      <w:r>
+        <w:rPr>
+          <w:rFonts w:ascii="Courier New" w:hAnsi="Courier New" w:cs="Courier New"/>
+          <w:sz w:val="21"/>
+          <w:szCs w:val="21"/>
+          <w:lang w:val="en-US"/>
+        </w:rPr>
+        <w:t>&gt;</w:t>
+      </w:r>
+      <w:r>
+        <w:rPr>
+          <w:rFonts w:ascii="Courier New" w:hAnsi="Courier New" w:cs="Courier New"/>
+          <w:sz w:val="21"/>
+          <w:szCs w:val="21"/>
+        </w:rPr>
+        <w:t xml:space="preserve"> </w:t>
+      </w:r>
+      <w:r>
+        <w:rPr>
+          <w:rFonts w:ascii="Courier New" w:hAnsi="Courier New" w:cs="Courier New"/>
+          <w:sz w:val="21"/>
+          <w:szCs w:val="21"/>
+        </w:rPr>
+        <w:t>create database kosvopo5;</w:t>
+      </w:r>
+    </w:p>
+    <w:p>
+      <w:pPr>
+        <w:spacing w:line="360" w:lineRule="auto"/>
+      </w:pPr>
+    </w:p>
+    <w:p>
+      <w:pPr>
+        <w:spacing w:line="360" w:lineRule="auto"/>
+      </w:pPr>
+      <w:r>
+        <w:rPr>
+          <w:b/>
+        </w:rPr>
+        <w:t>4</w:t>
+      </w:r>
+      <w:r>
+        <w:rPr>
+          <w:b/>
+        </w:rPr>
+        <w:t>. S</w:t>
+      </w:r>
+      <w:r>
+        <w:rPr>
+          <w:b/>
+        </w:rPr>
+        <w:t xml:space="preserve">putění </w:t>
+      </w:r>
+      <w:r>
+        <w:rPr>
+          <w:b/>
+        </w:rPr>
+        <w:t>M</w:t>
+      </w:r>
+      <w:r>
+        <w:rPr>
+          <w:b/>
+        </w:rPr>
+        <w:t>y</w:t>
+      </w:r>
+      <w:r>
+        <w:rPr>
+          <w:b/>
+        </w:rPr>
+        <w:t>SQL</w:t>
+      </w:r>
+      <w:r>
+        <w:rPr>
+          <w:b/>
+        </w:rPr>
+        <w:t xml:space="preserve"> serveru jako služby</w:t>
+      </w:r>
+      <w:r>
+        <w:t>.</w:t>
+      </w:r>
+    </w:p>
+    <w:p>
+      <w:pPr>
+        <w:pStyle w:val="HTMLPreformatted"/>
+        <w:shd w:val="clear" w:color="auto" w:fill="EEEEEE"/>
+        <w:rPr>
+          <w:rFonts w:ascii="Consolas" w:hAnsi="Consolas" w:cs="Consolas"/>
+          <w:color w:val="111111"/>
+        </w:rPr>
+      </w:pPr>
+      <w:r>
+        <w:rPr>
+          <w:rStyle w:val="HTMLCode"/>
+          <w:rFonts w:ascii="Consolas" w:eastAsiaTheme="majorEastAsia" w:hAnsi="Consolas" w:cs="Consolas"/>
+          <w:color w:val="111111"/>
+          <w:bdr w:val="none" w:sz="0" w:space="0" w:color="auto" w:frame="1"/>
+          <w:shd w:val="clear" w:color="auto" w:fill="EEEEEE"/>
+        </w:rPr>
+        <w:t>sudo service mysql start</w:t>
+      </w:r>
+    </w:p>
+    <w:p>
+      <w:pPr>
+        <w:spacing w:line="360" w:lineRule="auto"/>
+      </w:pPr>
+    </w:p>
+    <w:p>
+      <w:pPr>
+        <w:spacing w:line="360" w:lineRule="auto"/>
+      </w:pPr>
+      <w:r>
+        <w:rPr>
+          <w:b/>
+        </w:rPr>
+        <w:t>5</w:t>
+      </w:r>
+      <w:r>
+        <w:rPr>
+          <w:b/>
+        </w:rPr>
+        <w:t>. Instalace Tomcatu</w:t>
+      </w:r>
+      <w:r>
+        <w:t>.</w:t>
+      </w:r>
+    </w:p>
+    <w:p>
+      <w:pPr>
+        <w:shd w:val="clear" w:color="auto" w:fill="F6F6F6"/>
+        <w:tabs>
+          <w:tab w:val="left" w:pos="916"/>
+          <w:tab w:val="left" w:pos="1832"/>
+          <w:tab w:val="left" w:pos="2748"/>
+          <w:tab w:val="left" w:pos="3664"/>
+          <w:tab w:val="left" w:pos="4580"/>
+          <w:tab w:val="left" w:pos="5496"/>
+          <w:tab w:val="left" w:pos="6412"/>
+          <w:tab w:val="left" w:pos="7328"/>
+          <w:tab w:val="left" w:pos="8244"/>
+          <w:tab w:val="left" w:pos="9160"/>
+          <w:tab w:val="left" w:pos="10076"/>
+          <w:tab w:val="left" w:pos="10992"/>
+          <w:tab w:val="left" w:pos="11908"/>
+          <w:tab w:val="left" w:pos="12824"/>
+          <w:tab w:val="left" w:pos="13740"/>
+          <w:tab w:val="left" w:pos="14656"/>
+        </w:tabs>
+        <w:spacing w:after="0" w:line="240" w:lineRule="auto"/>
+        <w:rPr>
+          <w:rFonts w:ascii="Courier New" w:eastAsia="Times New Roman" w:hAnsi="Courier New" w:cs="Courier New"/>
+          <w:color w:val="333333"/>
+          <w:sz w:val="21"/>
+          <w:szCs w:val="21"/>
+          <w:lang w:eastAsia="cs-CZ"/>
+        </w:rPr>
+      </w:pPr>
+      <w:r>
+        <w:rPr>
+          <w:rFonts w:ascii="Courier New" w:eastAsia="Times New Roman" w:hAnsi="Courier New" w:cs="Courier New"/>
+          <w:color w:val="333333"/>
+          <w:sz w:val="21"/>
+          <w:szCs w:val="21"/>
+          <w:lang w:eastAsia="cs-CZ"/>
+        </w:rPr>
+        <w:t xml:space="preserve">sudo </w:t>
+      </w:r>
+      <w:r>
+        <w:rPr>
+          <w:rFonts w:ascii="Courier New" w:eastAsia="Times New Roman" w:hAnsi="Courier New" w:cs="Courier New"/>
+          <w:color w:val="333333"/>
+          <w:sz w:val="21"/>
+          <w:szCs w:val="21"/>
+          <w:lang w:eastAsia="cs-CZ"/>
+        </w:rPr>
+        <w:t>apt-get install tomcat7</w:t>
+      </w:r>
+    </w:p>
+    <w:p>
+      <w:pPr>
+        <w:shd w:val="clear" w:color="auto" w:fill="F6F6F6"/>
+        <w:tabs>
+          <w:tab w:val="left" w:pos="916"/>
+          <w:tab w:val="left" w:pos="1832"/>
+          <w:tab w:val="left" w:pos="2748"/>
+          <w:tab w:val="left" w:pos="3664"/>
+          <w:tab w:val="left" w:pos="4580"/>
+          <w:tab w:val="left" w:pos="5496"/>
+          <w:tab w:val="left" w:pos="6412"/>
+          <w:tab w:val="left" w:pos="7328"/>
+          <w:tab w:val="left" w:pos="8244"/>
+          <w:tab w:val="left" w:pos="9160"/>
+          <w:tab w:val="left" w:pos="10076"/>
+          <w:tab w:val="left" w:pos="10992"/>
+          <w:tab w:val="left" w:pos="11908"/>
+          <w:tab w:val="left" w:pos="12824"/>
+          <w:tab w:val="left" w:pos="13740"/>
+          <w:tab w:val="left" w:pos="14656"/>
+        </w:tabs>
+        <w:spacing w:after="0" w:line="240" w:lineRule="auto"/>
+        <w:rPr>
+          <w:rFonts w:ascii="Courier New" w:eastAsia="Times New Roman" w:hAnsi="Courier New" w:cs="Courier New"/>
+          <w:color w:val="333333"/>
+          <w:sz w:val="21"/>
+          <w:szCs w:val="21"/>
+          <w:lang w:eastAsia="cs-CZ"/>
+        </w:rPr>
+      </w:pPr>
+    </w:p>
+    <w:p>
+      <w:pPr>
+        <w:rPr>
+          <w:lang w:eastAsia="cs-CZ"/>
+        </w:rPr>
+      </w:pPr>
+    </w:p>
+    <w:p>
+      <w:pPr>
+        <w:rPr>
+          <w:lang w:eastAsia="cs-CZ"/>
+        </w:rPr>
+      </w:pPr>
+      <w:r>
+        <w:rPr>
+          <w:lang w:eastAsia="cs-CZ"/>
+        </w:rPr>
+        <w:t xml:space="preserve">pak, po příslušné konfiguraci tomcatu </w:t>
+      </w:r>
+      <w:r>
+        <w:rPr>
+          <w:lang w:eastAsia="cs-CZ"/>
+        </w:rPr>
+        <w:t>(vi</w:t>
+      </w:r>
+      <w:r>
+        <w:rPr>
+          <w:lang w:eastAsia="cs-CZ"/>
+        </w:rPr>
+        <w:t>z. [5]</w:t>
+      </w:r>
+      <w:r>
+        <w:rPr>
+          <w:lang w:eastAsia="cs-CZ"/>
+        </w:rPr>
+        <w:t xml:space="preserve">) </w:t>
+      </w:r>
+      <w:r>
+        <w:rPr>
+          <w:lang w:eastAsia="cs-CZ"/>
+        </w:rPr>
+        <w:t xml:space="preserve"> a </w:t>
+      </w:r>
+      <w:r>
+        <w:rPr>
+          <w:lang w:eastAsia="cs-CZ"/>
+        </w:rPr>
+        <w:t xml:space="preserve">spustit </w:t>
+      </w:r>
+      <w:r>
+        <w:rPr>
+          <w:lang w:eastAsia="cs-CZ"/>
+        </w:rPr>
+        <w:t>T</w:t>
+      </w:r>
+      <w:r>
+        <w:rPr>
+          <w:lang w:eastAsia="cs-CZ"/>
+        </w:rPr>
+        <w:t>omcat jako službu:</w:t>
+      </w:r>
+    </w:p>
+    <w:p>
+      <w:pPr>
+        <w:shd w:val="clear" w:color="auto" w:fill="F6F6F6"/>
+        <w:tabs>
+          <w:tab w:val="left" w:pos="916"/>
+          <w:tab w:val="left" w:pos="1832"/>
+          <w:tab w:val="left" w:pos="2748"/>
+          <w:tab w:val="left" w:pos="3664"/>
+          <w:tab w:val="left" w:pos="4580"/>
+          <w:tab w:val="left" w:pos="5496"/>
+          <w:tab w:val="left" w:pos="6412"/>
+          <w:tab w:val="left" w:pos="7328"/>
+          <w:tab w:val="left" w:pos="8244"/>
+          <w:tab w:val="left" w:pos="9160"/>
+          <w:tab w:val="left" w:pos="10076"/>
+          <w:tab w:val="left" w:pos="10992"/>
+          <w:tab w:val="left" w:pos="11908"/>
+          <w:tab w:val="left" w:pos="12824"/>
+          <w:tab w:val="left" w:pos="13740"/>
+          <w:tab w:val="left" w:pos="14656"/>
+        </w:tabs>
+        <w:spacing w:after="0" w:line="240" w:lineRule="auto"/>
+        <w:rPr>
+          <w:rFonts w:ascii="Courier New" w:eastAsia="Times New Roman" w:hAnsi="Courier New" w:cs="Courier New"/>
+          <w:color w:val="000000"/>
+          <w:sz w:val="21"/>
+          <w:szCs w:val="21"/>
+          <w:lang w:eastAsia="cs-CZ"/>
+        </w:rPr>
+      </w:pPr>
+    </w:p>
+    <w:p>
+      <w:pPr>
+        <w:shd w:val="clear" w:color="auto" w:fill="F6F6F6"/>
+        <w:tabs>
+          <w:tab w:val="left" w:pos="916"/>
+          <w:tab w:val="left" w:pos="1832"/>
+          <w:tab w:val="left" w:pos="2748"/>
+          <w:tab w:val="left" w:pos="3664"/>
+          <w:tab w:val="left" w:pos="4580"/>
+          <w:tab w:val="left" w:pos="5496"/>
+          <w:tab w:val="left" w:pos="6412"/>
+          <w:tab w:val="left" w:pos="7328"/>
+          <w:tab w:val="left" w:pos="8244"/>
+          <w:tab w:val="left" w:pos="9160"/>
+          <w:tab w:val="left" w:pos="10076"/>
+          <w:tab w:val="left" w:pos="10992"/>
+          <w:tab w:val="left" w:pos="11908"/>
+          <w:tab w:val="left" w:pos="12824"/>
+          <w:tab w:val="left" w:pos="13740"/>
+          <w:tab w:val="left" w:pos="14656"/>
+        </w:tabs>
+        <w:spacing w:after="0" w:line="240" w:lineRule="auto"/>
+        <w:rPr>
+          <w:rFonts w:ascii="Courier New" w:eastAsia="Times New Roman" w:hAnsi="Courier New" w:cs="Courier New"/>
+          <w:color w:val="000000"/>
+          <w:sz w:val="21"/>
+          <w:szCs w:val="21"/>
+          <w:lang w:eastAsia="cs-CZ"/>
+        </w:rPr>
+      </w:pPr>
+      <w:r>
+        <w:rPr>
+          <w:rFonts w:ascii="Courier New" w:eastAsia="Times New Roman" w:hAnsi="Courier New" w:cs="Courier New"/>
+          <w:color w:val="333333"/>
+          <w:sz w:val="21"/>
+          <w:szCs w:val="21"/>
+          <w:lang w:eastAsia="cs-CZ"/>
+        </w:rPr>
+        <w:lastRenderedPageBreak/>
+        <w:t xml:space="preserve">sudo service tomcat7 </w:t>
+      </w:r>
+      <w:r>
+        <w:rPr>
+          <w:rFonts w:ascii="Courier New" w:eastAsia="Times New Roman" w:hAnsi="Courier New" w:cs="Courier New"/>
+          <w:color w:val="333333"/>
+          <w:sz w:val="21"/>
+          <w:szCs w:val="21"/>
+          <w:lang w:eastAsia="cs-CZ"/>
+        </w:rPr>
+        <w:t>start</w:t>
+      </w:r>
+    </w:p>
+    <w:p>
+      <w:pPr>
+        <w:spacing w:line="360" w:lineRule="auto"/>
+      </w:pPr>
+    </w:p>
+    <w:p>
+      <w:pPr>
+        <w:pStyle w:val="Heading2"/>
+        <w:spacing w:line="360" w:lineRule="auto"/>
+      </w:pPr>
+    </w:p>
+    <w:p>
+      <w:pPr>
+        <w:pStyle w:val="Heading3"/>
+      </w:pPr>
+      <w:bookmarkStart w:id="53" w:name="_Toc418350253"/>
+      <w:r>
+        <w:t xml:space="preserve">B. </w:t>
+      </w:r>
+      <w:r>
+        <w:t xml:space="preserve">Příprava </w:t>
+      </w:r>
+      <w:r>
+        <w:t>na straně aplikace.</w:t>
+      </w:r>
+      <w:bookmarkEnd w:id="53"/>
+    </w:p>
+    <w:p>
+      <w:pPr>
+        <w:pStyle w:val="Heading3"/>
+      </w:pPr>
+    </w:p>
+    <w:p>
+      <w:pPr>
+        <w:spacing w:line="360" w:lineRule="auto"/>
+        <w:jc w:val="both"/>
+        <w:rPr>
+          <w:lang w:val="en-US"/>
+        </w:rPr>
+      </w:pPr>
+      <w:r>
+        <w:rPr>
+          <w:b/>
+        </w:rPr>
+        <w:t>6</w:t>
+      </w:r>
+      <w:r>
+        <w:rPr>
+          <w:b/>
+        </w:rPr>
+        <w:t xml:space="preserve">. </w:t>
+      </w:r>
+      <w:r>
+        <w:rPr>
+          <w:b/>
+        </w:rPr>
+        <w:t>Nastavení properties files.</w:t>
+      </w:r>
+      <w:r>
+        <w:t xml:space="preserve"> </w:t>
+      </w:r>
+      <w:r>
+        <w:t xml:space="preserve">Potřebné nastavení přístupu do databáze se konfigurují v souboru dbConn.properties. Tyto údaje musí sedět s nastavením </w:t>
+      </w:r>
+      <w:r>
+        <w:t>MySQL</w:t>
+      </w:r>
+      <w:r>
+        <w:t xml:space="preserve"> serveru viz výše. Tento soubor se v projektu nachází v adresáři </w:t>
+      </w:r>
+      <w:r>
+        <w:rPr>
+          <w:i/>
+        </w:rPr>
+        <w:t>resources</w:t>
+      </w:r>
+      <w:r>
+        <w:t xml:space="preserve"> , který se po kompilaci přesune do adresáře WEB-INF</w:t>
+      </w:r>
+      <w:r>
+        <w:rPr>
+          <w:lang w:val="en-US"/>
+        </w:rPr>
+        <w:t>/classes.</w:t>
+      </w:r>
+    </w:p>
+    <w:p>
+      <w:pPr>
+        <w:spacing w:line="360" w:lineRule="auto"/>
+      </w:pPr>
+      <w:r>
+        <w:rPr>
+          <w:b/>
+        </w:rPr>
+        <w:t>7</w:t>
+      </w:r>
+      <w:r>
+        <w:rPr>
+          <w:b/>
+        </w:rPr>
+        <w:t xml:space="preserve">. Iniciace databáze. </w:t>
+      </w:r>
+      <w:r>
+        <w:t>P</w:t>
+      </w:r>
+      <w:r>
+        <w:t xml:space="preserve">oužít script na </w:t>
+      </w:r>
+      <w:r>
+        <w:t xml:space="preserve">vytvoření </w:t>
+      </w:r>
+      <w:r>
+        <w:t>databázového schématu:</w:t>
+      </w:r>
+    </w:p>
+    <w:p>
+      <w:pPr>
+        <w:shd w:val="clear" w:color="auto" w:fill="F6F6F6"/>
+        <w:tabs>
+          <w:tab w:val="left" w:pos="916"/>
+          <w:tab w:val="left" w:pos="1832"/>
+          <w:tab w:val="left" w:pos="2748"/>
+          <w:tab w:val="left" w:pos="3664"/>
+          <w:tab w:val="left" w:pos="4580"/>
+          <w:tab w:val="left" w:pos="5496"/>
+          <w:tab w:val="left" w:pos="6412"/>
+          <w:tab w:val="left" w:pos="7328"/>
+          <w:tab w:val="left" w:pos="8244"/>
+          <w:tab w:val="left" w:pos="9160"/>
+          <w:tab w:val="left" w:pos="10076"/>
+          <w:tab w:val="left" w:pos="10992"/>
+          <w:tab w:val="left" w:pos="11908"/>
+          <w:tab w:val="left" w:pos="12824"/>
+          <w:tab w:val="left" w:pos="13740"/>
+          <w:tab w:val="left" w:pos="14656"/>
+        </w:tabs>
+        <w:spacing w:after="0" w:line="240" w:lineRule="auto"/>
+        <w:rPr>
+          <w:rFonts w:ascii="Courier New" w:eastAsia="Times New Roman" w:hAnsi="Courier New" w:cs="Courier New"/>
+          <w:color w:val="333333"/>
+          <w:sz w:val="21"/>
+          <w:szCs w:val="21"/>
+          <w:lang w:eastAsia="cs-CZ"/>
+        </w:rPr>
+      </w:pPr>
+      <w:r>
+        <w:rPr>
+          <w:rFonts w:ascii="Courier New" w:hAnsi="Courier New" w:cs="Courier New"/>
+          <w:sz w:val="21"/>
+          <w:szCs w:val="21"/>
+        </w:rPr>
+        <w:t xml:space="preserve">root$ mysql -u </w:t>
+      </w:r>
+      <w:r>
+        <w:rPr>
+          <w:rFonts w:ascii="Courier New" w:hAnsi="Courier New" w:cs="Courier New"/>
+          <w:sz w:val="21"/>
+          <w:szCs w:val="21"/>
+        </w:rPr>
+        <w:t>admin</w:t>
+      </w:r>
+      <w:r>
+        <w:rPr>
+          <w:rFonts w:ascii="Courier New" w:hAnsi="Courier New" w:cs="Courier New"/>
+          <w:sz w:val="21"/>
+          <w:szCs w:val="21"/>
+        </w:rPr>
+        <w:t xml:space="preserve"> –padmin kosvopo5 &lt; ~/…f</w:t>
+      </w:r>
+      <w:r>
+        <w:rPr>
+          <w:rFonts w:ascii="Courier New" w:hAnsi="Courier New" w:cs="Courier New"/>
+          <w:sz w:val="21"/>
+          <w:szCs w:val="21"/>
+        </w:rPr>
+        <w:t>ilp</w:t>
+      </w:r>
+      <w:r>
+        <w:rPr>
+          <w:rFonts w:ascii="Courier New" w:hAnsi="Courier New" w:cs="Courier New"/>
+          <w:sz w:val="21"/>
+          <w:szCs w:val="21"/>
+        </w:rPr>
+        <w:t>ath…/kosvopo5</w:t>
+      </w:r>
+      <w:r>
+        <w:rPr>
+          <w:rFonts w:ascii="Courier New" w:hAnsi="Courier New" w:cs="Courier New"/>
+          <w:sz w:val="21"/>
+          <w:szCs w:val="21"/>
+          <w:lang w:val="en-US"/>
+        </w:rPr>
+        <w:t>_</w:t>
+      </w:r>
+      <w:r>
+        <w:rPr>
+          <w:rFonts w:ascii="Courier New" w:hAnsi="Courier New" w:cs="Courier New"/>
+          <w:sz w:val="21"/>
+          <w:szCs w:val="21"/>
+          <w:lang w:val="en-US"/>
+        </w:rPr>
+        <w:t>create</w:t>
+      </w:r>
+      <w:r>
+        <w:rPr>
+          <w:rFonts w:ascii="Courier New" w:hAnsi="Courier New" w:cs="Courier New"/>
+          <w:sz w:val="21"/>
+          <w:szCs w:val="21"/>
+        </w:rPr>
+        <w:t>.sql</w:t>
+      </w:r>
+    </w:p>
+    <w:p>
+      <w:pPr>
+        <w:spacing w:line="360" w:lineRule="auto"/>
+      </w:pPr>
+    </w:p>
+    <w:p>
+      <w:pPr>
+        <w:spacing w:line="360" w:lineRule="auto"/>
+      </w:pPr>
+      <w:r>
+        <w:t>případně pak</w:t>
+      </w:r>
+      <w:r>
+        <w:t xml:space="preserve"> inicializace databáze počátečními hodnotami</w:t>
+      </w:r>
+      <w:r>
+        <w:t>:</w:t>
+      </w:r>
+    </w:p>
+    <w:p>
+      <w:pPr>
+        <w:shd w:val="clear" w:color="auto" w:fill="F6F6F6"/>
+        <w:tabs>
+          <w:tab w:val="left" w:pos="916"/>
+          <w:tab w:val="left" w:pos="1832"/>
+          <w:tab w:val="left" w:pos="2748"/>
+          <w:tab w:val="left" w:pos="3664"/>
+          <w:tab w:val="left" w:pos="4580"/>
+          <w:tab w:val="left" w:pos="5496"/>
+          <w:tab w:val="left" w:pos="6412"/>
+          <w:tab w:val="left" w:pos="7328"/>
+          <w:tab w:val="left" w:pos="8244"/>
+          <w:tab w:val="left" w:pos="9160"/>
+          <w:tab w:val="left" w:pos="10076"/>
+          <w:tab w:val="left" w:pos="10992"/>
+          <w:tab w:val="left" w:pos="11908"/>
+          <w:tab w:val="left" w:pos="12824"/>
+          <w:tab w:val="left" w:pos="13740"/>
+          <w:tab w:val="left" w:pos="14656"/>
+        </w:tabs>
+        <w:spacing w:after="0" w:line="240" w:lineRule="auto"/>
+        <w:rPr>
+          <w:rFonts w:ascii="Courier New" w:eastAsia="Times New Roman" w:hAnsi="Courier New" w:cs="Courier New"/>
+          <w:color w:val="333333"/>
+          <w:sz w:val="21"/>
+          <w:szCs w:val="21"/>
+          <w:lang w:eastAsia="cs-CZ"/>
+        </w:rPr>
+      </w:pPr>
+      <w:r>
+        <w:rPr>
+          <w:rFonts w:ascii="Courier New" w:hAnsi="Courier New" w:cs="Courier New"/>
+          <w:sz w:val="21"/>
+          <w:szCs w:val="21"/>
+        </w:rPr>
+        <w:t>root$ mysql -u admin</w:t>
+      </w:r>
+      <w:r>
+        <w:rPr>
+          <w:rFonts w:ascii="Courier New" w:hAnsi="Courier New" w:cs="Courier New"/>
+          <w:sz w:val="21"/>
+          <w:szCs w:val="21"/>
+        </w:rPr>
+        <w:t xml:space="preserve"> –padmin kosvopo5 &lt; ~/…file</w:t>
+      </w:r>
+      <w:r>
+        <w:rPr>
+          <w:rFonts w:ascii="Courier New" w:hAnsi="Courier New" w:cs="Courier New"/>
+          <w:sz w:val="21"/>
+          <w:szCs w:val="21"/>
+        </w:rPr>
+        <w:t>p</w:t>
+      </w:r>
+      <w:r>
+        <w:rPr>
+          <w:rFonts w:ascii="Courier New" w:hAnsi="Courier New" w:cs="Courier New"/>
+          <w:sz w:val="21"/>
+          <w:szCs w:val="21"/>
+        </w:rPr>
+        <w:t>ath…/kosvopo5</w:t>
+      </w:r>
+      <w:r>
+        <w:rPr>
+          <w:rFonts w:ascii="Courier New" w:hAnsi="Courier New" w:cs="Courier New"/>
+          <w:sz w:val="21"/>
+          <w:szCs w:val="21"/>
+          <w:lang w:val="en-US"/>
+        </w:rPr>
+        <w:t>_init</w:t>
+      </w:r>
+      <w:r>
+        <w:rPr>
+          <w:rFonts w:ascii="Courier New" w:hAnsi="Courier New" w:cs="Courier New"/>
+          <w:sz w:val="21"/>
+          <w:szCs w:val="21"/>
+        </w:rPr>
+        <w:t>.sql</w:t>
+      </w:r>
+    </w:p>
+    <w:p>
+      <w:pPr>
+        <w:pStyle w:val="Heading3"/>
+      </w:pPr>
+    </w:p>
+    <w:p>
+      <w:r>
+        <w:rPr>
+          <w:b/>
+        </w:rPr>
+        <w:t>8</w:t>
+      </w:r>
+      <w:r>
+        <w:rPr>
+          <w:b/>
+        </w:rPr>
+        <w:t xml:space="preserve">. </w:t>
+      </w:r>
+      <w:r>
+        <w:rPr>
+          <w:b/>
+        </w:rPr>
+        <w:t>Kompilace war souboru.</w:t>
+      </w:r>
+      <w:r>
+        <w:t xml:space="preserve">  </w:t>
+      </w:r>
+      <w:r>
+        <w:t>V</w:t>
+      </w:r>
+      <w:r>
+        <w:t> hlavním adresáři projektu spustit:</w:t>
+      </w:r>
+    </w:p>
+    <w:p>
+      <w:pPr>
+        <w:shd w:val="clear" w:color="auto" w:fill="F6F6F6"/>
+        <w:tabs>
+          <w:tab w:val="left" w:pos="916"/>
+          <w:tab w:val="left" w:pos="1832"/>
+          <w:tab w:val="left" w:pos="2748"/>
+          <w:tab w:val="left" w:pos="3664"/>
+          <w:tab w:val="left" w:pos="4580"/>
+          <w:tab w:val="left" w:pos="5496"/>
+          <w:tab w:val="left" w:pos="6412"/>
+          <w:tab w:val="left" w:pos="7328"/>
+          <w:tab w:val="left" w:pos="8244"/>
+          <w:tab w:val="left" w:pos="9160"/>
+          <w:tab w:val="left" w:pos="10076"/>
+          <w:tab w:val="left" w:pos="10992"/>
+          <w:tab w:val="left" w:pos="11908"/>
+          <w:tab w:val="left" w:pos="12824"/>
+          <w:tab w:val="left" w:pos="13740"/>
+          <w:tab w:val="left" w:pos="14656"/>
+        </w:tabs>
+        <w:spacing w:after="0" w:line="240" w:lineRule="auto"/>
+      </w:pPr>
+      <w:r>
+        <w:rPr>
+          <w:rFonts w:ascii="Courier New" w:hAnsi="Courier New" w:cs="Courier New"/>
+          <w:sz w:val="21"/>
+          <w:szCs w:val="21"/>
+        </w:rPr>
+        <w:t>mvn clean install</w:t>
+      </w:r>
+    </w:p>
+    <w:p>
+      <w:pPr>
+        <w:spacing w:line="360" w:lineRule="auto"/>
+      </w:pPr>
+    </w:p>
+    <w:p>
+      <w:pPr>
+        <w:spacing w:line="360" w:lineRule="auto"/>
+      </w:pPr>
+    </w:p>
+    <w:p>
+      <w:pPr>
+        <w:pStyle w:val="Heading3"/>
+        <w:spacing w:line="360" w:lineRule="auto"/>
+      </w:pPr>
+      <w:bookmarkStart w:id="54" w:name="_Toc418350254"/>
+      <w:r>
+        <w:t xml:space="preserve">C. </w:t>
+      </w:r>
+      <w:r>
+        <w:t>Spouštění</w:t>
+      </w:r>
+      <w:r>
+        <w:t xml:space="preserve"> aplikace</w:t>
+      </w:r>
+      <w:bookmarkEnd w:id="54"/>
+    </w:p>
+    <w:p>
+      <w:pPr>
+        <w:spacing w:line="360" w:lineRule="auto"/>
+        <w:jc w:val="both"/>
+        <w:rPr>
+          <w:lang w:val="cs-CZ"/>
+        </w:rPr>
+      </w:pPr>
+      <w:r>
+        <w:rPr>
+          <w:lang w:val="cs-CZ"/>
+        </w:rPr>
+        <w:t>Za p</w:t>
+      </w:r>
+      <w:r>
+        <w:rPr>
+          <w:lang w:val="cs-CZ"/>
+        </w:rPr>
+        <w:t>ředpokladu úspěšného provedení kroků části A a B můžeme přistoupit k instalaci (</w:t>
+      </w:r>
+      <w:r>
+        <w:rPr>
+          <w:i/>
+          <w:lang w:val="cs-CZ"/>
+        </w:rPr>
+        <w:t>deployment</w:t>
+      </w:r>
+      <w:r>
+        <w:rPr>
+          <w:lang w:val="cs-CZ"/>
+        </w:rPr>
+        <w:t xml:space="preserve">) war souboru na Tomcat server. To je možno </w:t>
+      </w:r>
+      <w:r>
+        <w:rPr>
+          <w:lang w:val="cs-CZ"/>
+        </w:rPr>
+        <w:t>dvěma z</w:t>
+      </w:r>
+      <w:r>
+        <w:rPr>
+          <w:lang w:val="cs-CZ"/>
+        </w:rPr>
+        <w:t>působy.</w:t>
+      </w:r>
+      <w:r>
+        <w:rPr>
+          <w:lang w:val="cs-CZ"/>
+        </w:rPr>
+        <w:t xml:space="preserve"> </w:t>
+      </w:r>
+      <w:r>
+        <w:rPr>
+          <w:lang w:val="cs-CZ"/>
+        </w:rPr>
+        <w:t>Tomcat server, pokud je v chodu, zastavíme</w:t>
+      </w:r>
+      <w:r>
+        <w:rPr>
+          <w:lang w:val="cs-CZ"/>
+        </w:rPr>
+        <w:t>.</w:t>
+      </w:r>
+    </w:p>
+    <w:p>
+      <w:pPr>
+        <w:spacing w:line="360" w:lineRule="auto"/>
+        <w:rPr>
+          <w:lang w:val="cs-CZ"/>
+        </w:rPr>
+      </w:pPr>
+      <w:r>
+        <w:rPr>
+          <w:b/>
+          <w:lang w:val="cs-CZ"/>
+        </w:rPr>
+        <w:t>9a</w:t>
+      </w:r>
+      <w:r>
+        <w:rPr>
+          <w:b/>
+          <w:lang w:val="cs-CZ"/>
+        </w:rPr>
+        <w:t>. Mechanické zkopírování souboru do adresá</w:t>
+      </w:r>
+      <w:r>
+        <w:rPr>
+          <w:b/>
+          <w:lang w:val="cs-CZ"/>
+        </w:rPr>
+        <w:t xml:space="preserve">řové struktury Tomcatu. </w:t>
+      </w:r>
+      <w:r>
+        <w:rPr>
+          <w:lang w:val="cs-CZ"/>
+        </w:rPr>
+        <w:t>War soubor</w:t>
+      </w:r>
+      <w:r>
+        <w:rPr>
+          <w:lang w:val="cs-CZ"/>
+        </w:rPr>
+        <w:t xml:space="preserve"> </w:t>
+      </w:r>
+      <w:r>
+        <w:rPr>
+          <w:lang w:val="cs-CZ"/>
+        </w:rPr>
+        <w:t>(</w:t>
+      </w:r>
+      <w:r>
+        <w:rPr>
+          <w:i/>
+          <w:lang w:val="cs-CZ"/>
+        </w:rPr>
+        <w:t>kosvopo.war</w:t>
+      </w:r>
+      <w:r>
+        <w:rPr>
+          <w:i/>
+          <w:lang w:val="cs-CZ"/>
+        </w:rPr>
+        <w:t>)</w:t>
+      </w:r>
+      <w:r>
+        <w:rPr>
+          <w:lang w:val="cs-CZ"/>
+        </w:rPr>
+        <w:t xml:space="preserve"> zkopírujeme do adresáře </w:t>
+      </w:r>
+      <w:r>
+        <w:rPr>
+          <w:i/>
+          <w:lang w:val="cs-CZ"/>
+        </w:rPr>
+        <w:t>webapps</w:t>
+      </w:r>
+      <w:r>
+        <w:rPr>
+          <w:lang w:val="cs-CZ"/>
+        </w:rPr>
+        <w:t xml:space="preserve"> v adresářové struktúře Tomcatu. </w:t>
+      </w:r>
+    </w:p>
+    <w:p>
+      <w:pPr>
+        <w:spacing w:line="360" w:lineRule="auto"/>
+        <w:rPr>
+          <w:lang w:val="en-US"/>
+        </w:rPr>
+      </w:pPr>
+      <w:r>
+        <w:rPr>
+          <w:b/>
+          <w:lang w:val="cs-CZ"/>
+        </w:rPr>
+        <w:t>9b</w:t>
+      </w:r>
+      <w:r>
+        <w:rPr>
+          <w:b/>
+          <w:lang w:val="cs-CZ"/>
+        </w:rPr>
+        <w:t xml:space="preserve">. </w:t>
+      </w:r>
+      <w:r>
+        <w:rPr>
+          <w:b/>
+          <w:lang w:val="cs-CZ"/>
+        </w:rPr>
+        <w:t>Přidání war souboru pomocí tomcat manager GUI</w:t>
+      </w:r>
+      <w:r>
+        <w:rPr>
+          <w:b/>
+          <w:lang w:val="cs-CZ"/>
+        </w:rPr>
+        <w:t xml:space="preserve">. </w:t>
+      </w:r>
+      <w:r>
+        <w:rPr>
+          <w:lang w:val="cs-CZ"/>
+        </w:rPr>
+        <w:t xml:space="preserve">Viz. Návod </w:t>
+      </w:r>
+      <w:r>
+        <w:rPr>
+          <w:lang w:val="en-US"/>
+        </w:rPr>
+        <w:t>[6].</w:t>
+      </w:r>
+    </w:p>
+    <w:p>
+      <w:pPr>
+        <w:spacing w:line="360" w:lineRule="auto"/>
+        <w:jc w:val="both"/>
+        <w:rPr>
+          <w:lang w:val="cs-CZ"/>
+        </w:rPr>
+      </w:pPr>
+      <w:r>
+        <w:rPr>
+          <w:b/>
+          <w:lang w:val="cs-CZ"/>
+        </w:rPr>
+        <w:t xml:space="preserve">10. </w:t>
+      </w:r>
+      <w:r>
+        <w:rPr>
+          <w:b/>
+          <w:lang w:val="cs-CZ"/>
+        </w:rPr>
+        <w:t>Restartujeme Tomcat server</w:t>
+      </w:r>
+      <w:r>
+        <w:rPr>
+          <w:lang w:val="cs-CZ"/>
+        </w:rPr>
+        <w:t>.</w:t>
+      </w:r>
+      <w:r>
+        <w:rPr>
+          <w:lang w:val="cs-CZ"/>
+        </w:rPr>
+        <w:t xml:space="preserve"> </w:t>
+      </w:r>
+      <w:r>
+        <w:rPr>
+          <w:lang w:val="cs-CZ"/>
+        </w:rPr>
+        <w:t>Poku</w:t>
+      </w:r>
+      <w:r>
+        <w:rPr>
+          <w:lang w:val="cs-CZ"/>
+        </w:rPr>
+        <w:t xml:space="preserve">d proběhlo vše jak mělo, ve webovém prohlížeči </w:t>
+      </w:r>
+      <w:r>
+        <w:rPr>
+          <w:lang w:val="cs-CZ"/>
+        </w:rPr>
+        <w:t xml:space="preserve"> </w:t>
+      </w:r>
+      <w:r>
+        <w:rPr>
+          <w:lang w:val="cs-CZ"/>
+        </w:rPr>
+        <w:t>by se po zadání</w:t>
+      </w:r>
+      <w:r>
+        <w:rPr>
+          <w:lang w:val="cs-CZ"/>
+        </w:rPr>
+        <w:t xml:space="preserve"> </w:t>
+      </w:r>
+      <w:r>
+        <w:rPr>
+          <w:i/>
+          <w:lang w:val="cs-CZ"/>
+        </w:rPr>
+        <w:t>localhost/kosvopo</w:t>
+      </w:r>
+      <w:r>
+        <w:rPr>
+          <w:lang w:val="cs-CZ"/>
+        </w:rPr>
+        <w:t xml:space="preserve"> </w:t>
+      </w:r>
+      <w:r>
+        <w:rPr>
+          <w:lang w:val="cs-CZ"/>
+        </w:rPr>
+        <w:t>(na serveru)</w:t>
+      </w:r>
+      <w:r>
+        <w:rPr>
+          <w:lang w:val="cs-CZ"/>
+        </w:rPr>
+        <w:t xml:space="preserve"> res</w:t>
+      </w:r>
+      <w:r>
+        <w:rPr>
+          <w:lang w:val="cs-CZ"/>
+        </w:rPr>
+        <w:t>p</w:t>
+      </w:r>
+      <w:r>
+        <w:rPr>
+          <w:lang w:val="cs-CZ"/>
+        </w:rPr>
+        <w:t>.</w:t>
+      </w:r>
+      <w:r>
+        <w:rPr>
+          <w:lang w:val="cs-CZ"/>
+        </w:rPr>
+        <w:t xml:space="preserve"> </w:t>
+      </w:r>
+      <w:r>
+        <w:rPr>
+          <w:i/>
+          <w:lang w:val="cs-CZ"/>
+        </w:rPr>
+        <w:t>IP.adresa.serveru/kosvopo</w:t>
+      </w:r>
+      <w:r>
+        <w:rPr>
+          <w:lang w:val="cs-CZ"/>
+        </w:rPr>
+        <w:t xml:space="preserve"> </w:t>
+      </w:r>
+      <w:r>
+        <w:rPr>
+          <w:lang w:val="cs-CZ"/>
+        </w:rPr>
+        <w:t>(</w:t>
+      </w:r>
+      <w:r>
+        <w:rPr>
+          <w:lang w:val="cs-CZ"/>
+        </w:rPr>
+        <w:t>z jiných počítačů</w:t>
+      </w:r>
+      <w:r>
+        <w:rPr>
+          <w:lang w:val="cs-CZ"/>
+        </w:rPr>
+        <w:t>)</w:t>
+      </w:r>
+      <w:r>
+        <w:rPr>
+          <w:lang w:val="cs-CZ"/>
+        </w:rPr>
+        <w:t xml:space="preserve"> měla objevit vstupní stránka (View 2)</w:t>
+      </w:r>
+      <w:r>
+        <w:rPr>
+          <w:lang w:val="cs-CZ"/>
+        </w:rPr>
+        <w:t>.</w:t>
+      </w:r>
+    </w:p>
+    <w:p>
+      <w:pPr>
+        <w:pStyle w:val="Heading3"/>
+        <w:spacing w:line="360" w:lineRule="auto"/>
+        <w:rPr>
+          <w:lang w:val="cs-CZ"/>
+        </w:rPr>
+      </w:pPr>
+      <w:bookmarkStart w:id="55" w:name="_Toc418350255"/>
+      <w:r>
+        <w:rPr>
+          <w:lang w:val="cs-CZ"/>
+        </w:rPr>
+        <w:lastRenderedPageBreak/>
+        <w:t xml:space="preserve">D. </w:t>
+      </w:r>
+      <w:r>
+        <w:rPr>
+          <w:lang w:val="cs-CZ"/>
+        </w:rPr>
+        <w:t>TrobleShooting</w:t>
+      </w:r>
+      <w:bookmarkEnd w:id="55"/>
+    </w:p>
+    <w:p>
+      <w:pPr>
+        <w:spacing w:line="360" w:lineRule="auto"/>
+        <w:jc w:val="both"/>
+        <w:rPr>
+          <w:lang w:val="cs-CZ"/>
+        </w:rPr>
+      </w:pPr>
+      <w:r>
+        <w:rPr>
+          <w:lang w:val="cs-CZ"/>
+        </w:rPr>
+        <w:t xml:space="preserve">Všechny záznamy z chodu aplikace se bodou ukládat do logovacích souborů, uložených v adresáři </w:t>
+      </w:r>
+      <w:r>
+        <w:rPr>
+          <w:i/>
+          <w:lang w:val="cs-CZ"/>
+        </w:rPr>
+        <w:t>logs</w:t>
+      </w:r>
+      <w:r>
+        <w:rPr>
+          <w:lang w:val="cs-CZ"/>
+        </w:rPr>
+        <w:t xml:space="preserve"> </w:t>
+      </w:r>
+      <w:r>
+        <w:rPr>
+          <w:lang w:val="cs-CZ"/>
+        </w:rPr>
+        <w:t>adresářové struktúře Tomcatu</w:t>
+      </w:r>
+      <w:r>
+        <w:rPr>
+          <w:lang w:val="cs-CZ"/>
+        </w:rPr>
+        <w:t xml:space="preserve">. </w:t>
+      </w:r>
+      <w:r>
+        <w:rPr>
+          <w:lang w:val="cs-CZ"/>
+        </w:rPr>
+        <w:t xml:space="preserve">Z nich bude moci správce vyčíst, co se v aplikaci </w:t>
+      </w:r>
+      <w:r>
+        <w:rPr>
+          <w:lang w:val="en-US"/>
+        </w:rPr>
+        <w:t>/ na Tomcatu</w:t>
+      </w:r>
+      <w:r>
+        <w:rPr>
+          <w:lang w:val="cs-CZ"/>
+        </w:rPr>
+        <w:t xml:space="preserve"> nepovedlo. Po opravě kódu se znovu zkompiluje war soubor a instaluje viz. výše na server. </w:t>
+      </w:r>
+    </w:p>
+    <w:p>
+      <w:pPr>
+        <w:spacing w:line="360" w:lineRule="auto"/>
+        <w:rPr>
+          <w:lang w:val="cs-CZ"/>
+        </w:rPr>
+      </w:pPr>
     </w:p>
     <w:p>
       <w:pPr>
@@ -22626,7 +25296,7 @@
       </w:pPr>
     </w:p>
     <w:sectPr>
-      <w:footerReference w:type="default" r:id="rId46"/>
+      <w:footerReference w:type="default" r:id="rId51"/>
       <w:pgSz w:w="11906" w:h="16838"/>
       <w:pgMar w:top="1440" w:right="1080" w:bottom="1440" w:left="1080" w:header="708" w:footer="708" w:gutter="0"/>
       <w:cols w:space="708"/>
@@ -22695,7 +25365,7 @@
           <w:rPr>
             <w:noProof/>
           </w:rPr>
-          <w:t>51</w:t>
+          <w:t>3</w:t>
         </w:r>
         <w:r>
           <w:rPr>
@@ -22935,16 +25605,128 @@
     </w:lvl>
   </w:abstractNum>
   <w:abstractNum w:abstractNumId="2">
-    <w:nsid w:val="2EAF1BA7"/>
+    <w:nsid w:val="1ECA74D5"/>
     <w:multiLevelType w:val="hybridMultilevel"/>
-    <w:tmpl w:val="21BA3CD8"/>
-    <w:lvl w:ilvl="0" w:tplc="5928AF06">
+    <w:tmpl w:val="57024B1E"/>
+    <w:lvl w:ilvl="0" w:tplc="27184284">
+      <w:numFmt w:val="bullet"/>
+      <w:lvlText w:val="-"/>
+      <w:lvlJc w:val="left"/>
+      <w:pPr>
+        <w:ind w:left="720" w:hanging="360"/>
+      </w:pPr>
+      <w:rPr>
+        <w:rFonts w:ascii="Calibri" w:eastAsiaTheme="minorHAnsi" w:hAnsi="Calibri" w:cstheme="minorBidi" w:hint="default"/>
+      </w:rPr>
+    </w:lvl>
+    <w:lvl w:ilvl="1" w:tplc="04050003" w:tentative="1">
       <w:start w:val="1"/>
-      <w:numFmt w:val="upperRoman"/>
+      <w:numFmt w:val="bullet"/>
+      <w:lvlText w:val="o"/>
+      <w:lvlJc w:val="left"/>
+      <w:pPr>
+        <w:ind w:left="1440" w:hanging="360"/>
+      </w:pPr>
+      <w:rPr>
+        <w:rFonts w:ascii="Courier New" w:hAnsi="Courier New" w:cs="Courier New" w:hint="default"/>
+      </w:rPr>
+    </w:lvl>
+    <w:lvl w:ilvl="2" w:tplc="04050005" w:tentative="1">
+      <w:start w:val="1"/>
+      <w:numFmt w:val="bullet"/>
+      <w:lvlText w:val=""/>
+      <w:lvlJc w:val="left"/>
+      <w:pPr>
+        <w:ind w:left="2160" w:hanging="360"/>
+      </w:pPr>
+      <w:rPr>
+        <w:rFonts w:ascii="Wingdings" w:hAnsi="Wingdings" w:hint="default"/>
+      </w:rPr>
+    </w:lvl>
+    <w:lvl w:ilvl="3" w:tplc="04050001" w:tentative="1">
+      <w:start w:val="1"/>
+      <w:numFmt w:val="bullet"/>
+      <w:lvlText w:val=""/>
+      <w:lvlJc w:val="left"/>
+      <w:pPr>
+        <w:ind w:left="2880" w:hanging="360"/>
+      </w:pPr>
+      <w:rPr>
+        <w:rFonts w:ascii="Symbol" w:hAnsi="Symbol" w:hint="default"/>
+      </w:rPr>
+    </w:lvl>
+    <w:lvl w:ilvl="4" w:tplc="04050003" w:tentative="1">
+      <w:start w:val="1"/>
+      <w:numFmt w:val="bullet"/>
+      <w:lvlText w:val="o"/>
+      <w:lvlJc w:val="left"/>
+      <w:pPr>
+        <w:ind w:left="3600" w:hanging="360"/>
+      </w:pPr>
+      <w:rPr>
+        <w:rFonts w:ascii="Courier New" w:hAnsi="Courier New" w:cs="Courier New" w:hint="default"/>
+      </w:rPr>
+    </w:lvl>
+    <w:lvl w:ilvl="5" w:tplc="04050005" w:tentative="1">
+      <w:start w:val="1"/>
+      <w:numFmt w:val="bullet"/>
+      <w:lvlText w:val=""/>
+      <w:lvlJc w:val="left"/>
+      <w:pPr>
+        <w:ind w:left="4320" w:hanging="360"/>
+      </w:pPr>
+      <w:rPr>
+        <w:rFonts w:ascii="Wingdings" w:hAnsi="Wingdings" w:hint="default"/>
+      </w:rPr>
+    </w:lvl>
+    <w:lvl w:ilvl="6" w:tplc="04050001" w:tentative="1">
+      <w:start w:val="1"/>
+      <w:numFmt w:val="bullet"/>
+      <w:lvlText w:val=""/>
+      <w:lvlJc w:val="left"/>
+      <w:pPr>
+        <w:ind w:left="5040" w:hanging="360"/>
+      </w:pPr>
+      <w:rPr>
+        <w:rFonts w:ascii="Symbol" w:hAnsi="Symbol" w:hint="default"/>
+      </w:rPr>
+    </w:lvl>
+    <w:lvl w:ilvl="7" w:tplc="04050003" w:tentative="1">
+      <w:start w:val="1"/>
+      <w:numFmt w:val="bullet"/>
+      <w:lvlText w:val="o"/>
+      <w:lvlJc w:val="left"/>
+      <w:pPr>
+        <w:ind w:left="5760" w:hanging="360"/>
+      </w:pPr>
+      <w:rPr>
+        <w:rFonts w:ascii="Courier New" w:hAnsi="Courier New" w:cs="Courier New" w:hint="default"/>
+      </w:rPr>
+    </w:lvl>
+    <w:lvl w:ilvl="8" w:tplc="04050005" w:tentative="1">
+      <w:start w:val="1"/>
+      <w:numFmt w:val="bullet"/>
+      <w:lvlText w:val=""/>
+      <w:lvlJc w:val="left"/>
+      <w:pPr>
+        <w:ind w:left="6480" w:hanging="360"/>
+      </w:pPr>
+      <w:rPr>
+        <w:rFonts w:ascii="Wingdings" w:hAnsi="Wingdings" w:hint="default"/>
+      </w:rPr>
+    </w:lvl>
+  </w:abstractNum>
+  <w:abstractNum w:abstractNumId="3">
+    <w:nsid w:val="2A19433D"/>
+    <w:multiLevelType w:val="hybridMultilevel"/>
+    <w:tmpl w:val="4C0260BA"/>
+    <w:lvl w:ilvl="0" w:tplc="0405000F">
+      <w:start w:val="1"/>
+      <w:numFmt w:val="decimal"/>
       <w:lvlText w:val="%1."/>
       <w:lvlJc w:val="left"/>
       <w:pPr>
-        <w:ind w:left="1080" w:hanging="720"/>
+        <w:ind w:left="720" w:hanging="360"/>
       </w:pPr>
       <w:rPr>
         <w:rFonts w:hint="default"/>
@@ -23023,17 +25805,17 @@
       </w:pPr>
     </w:lvl>
   </w:abstractNum>
-  <w:abstractNum w:abstractNumId="3">
-    <w:nsid w:val="2FAE590F"/>
+  <w:abstractNum w:abstractNumId="4">
+    <w:nsid w:val="2EAF1BA7"/>
     <w:multiLevelType w:val="hybridMultilevel"/>
-    <w:tmpl w:val="125472D4"/>
-    <w:lvl w:ilvl="0" w:tplc="04050015">
+    <w:tmpl w:val="21BA3CD8"/>
+    <w:lvl w:ilvl="0" w:tplc="5928AF06">
       <w:start w:val="1"/>
-      <w:numFmt w:val="upperLetter"/>
+      <w:numFmt w:val="upperRoman"/>
       <w:lvlText w:val="%1."/>
       <w:lvlJc w:val="left"/>
       <w:pPr>
-        <w:ind w:left="720" w:hanging="360"/>
+        <w:ind w:left="1080" w:hanging="720"/>
       </w:pPr>
       <w:rPr>
         <w:rFonts w:hint="default"/>
@@ -23112,10 +25894,10 @@
       </w:pPr>
     </w:lvl>
   </w:abstractNum>
-  <w:abstractNum w:abstractNumId="4">
-    <w:nsid w:val="386D6C5B"/>
+  <w:abstractNum w:abstractNumId="5">
+    <w:nsid w:val="2FAE590F"/>
     <w:multiLevelType w:val="hybridMultilevel"/>
-    <w:tmpl w:val="DE004F14"/>
+    <w:tmpl w:val="125472D4"/>
     <w:lvl w:ilvl="0" w:tplc="04050015">
       <w:start w:val="1"/>
       <w:numFmt w:val="upperLetter"/>
@@ -23201,10 +25983,10 @@
       </w:pPr>
     </w:lvl>
   </w:abstractNum>
-  <w:abstractNum w:abstractNumId="5">
-    <w:nsid w:val="41FE72FD"/>
+  <w:abstractNum w:abstractNumId="6">
+    <w:nsid w:val="386D6C5B"/>
     <w:multiLevelType w:val="hybridMultilevel"/>
-    <w:tmpl w:val="8CBED860"/>
+    <w:tmpl w:val="DE004F14"/>
     <w:lvl w:ilvl="0" w:tplc="04050015">
       <w:start w:val="1"/>
       <w:numFmt w:val="upperLetter"/>
@@ -23290,7 +26072,96 @@
       </w:pPr>
     </w:lvl>
   </w:abstractNum>
-  <w:abstractNum w:abstractNumId="6">
+  <w:abstractNum w:abstractNumId="7">
+    <w:nsid w:val="41FE72FD"/>
+    <w:multiLevelType w:val="hybridMultilevel"/>
+    <w:tmpl w:val="8CBED860"/>
+    <w:lvl w:ilvl="0" w:tplc="04050015">
+      <w:start w:val="1"/>
+      <w:numFmt w:val="upperLetter"/>
+      <w:lvlText w:val="%1."/>
+      <w:lvlJc w:val="left"/>
+      <w:pPr>
+        <w:ind w:left="720" w:hanging="360"/>
+      </w:pPr>
+      <w:rPr>
+        <w:rFonts w:hint="default"/>
+      </w:rPr>
+    </w:lvl>
+    <w:lvl w:ilvl="1" w:tplc="04050019" w:tentative="1">
+      <w:start w:val="1"/>
+      <w:numFmt w:val="lowerLetter"/>
+      <w:lvlText w:val="%2."/>
+      <w:lvlJc w:val="left"/>
+      <w:pPr>
+        <w:ind w:left="1440" w:hanging="360"/>
+      </w:pPr>
+    </w:lvl>
+    <w:lvl w:ilvl="2" w:tplc="0405001B" w:tentative="1">
+      <w:start w:val="1"/>
+      <w:numFmt w:val="lowerRoman"/>
+      <w:lvlText w:val="%3."/>
+      <w:lvlJc w:val="right"/>
+      <w:pPr>
+        <w:ind w:left="2160" w:hanging="180"/>
+      </w:pPr>
+    </w:lvl>
+    <w:lvl w:ilvl="3" w:tplc="0405000F" w:tentative="1">
+      <w:start w:val="1"/>
+      <w:numFmt w:val="decimal"/>
+      <w:lvlText w:val="%4."/>
+      <w:lvlJc w:val="left"/>
+      <w:pPr>
+        <w:ind w:left="2880" w:hanging="360"/>
+      </w:pPr>
+    </w:lvl>
+    <w:lvl w:ilvl="4" w:tplc="04050019" w:tentative="1">
+      <w:start w:val="1"/>
+      <w:numFmt w:val="lowerLetter"/>
+      <w:lvlText w:val="%5."/>
+      <w:lvlJc w:val="left"/>
+      <w:pPr>
+        <w:ind w:left="3600" w:hanging="360"/>
+      </w:pPr>
+    </w:lvl>
+    <w:lvl w:ilvl="5" w:tplc="0405001B" w:tentative="1">
+      <w:start w:val="1"/>
+      <w:numFmt w:val="lowerRoman"/>
+      <w:lvlText w:val="%6."/>
+      <w:lvlJc w:val="right"/>
+      <w:pPr>
+        <w:ind w:left="4320" w:hanging="180"/>
+      </w:pPr>
+    </w:lvl>
+    <w:lvl w:ilvl="6" w:tplc="0405000F" w:tentative="1">
+      <w:start w:val="1"/>
+      <w:numFmt w:val="decimal"/>
+      <w:lvlText w:val="%7."/>
+      <w:lvlJc w:val="left"/>
+      <w:pPr>
+        <w:ind w:left="5040" w:hanging="360"/>
+      </w:pPr>
+    </w:lvl>
+    <w:lvl w:ilvl="7" w:tplc="04050019" w:tentative="1">
+      <w:start w:val="1"/>
+      <w:numFmt w:val="lowerLetter"/>
+      <w:lvlText w:val="%8."/>
+      <w:lvlJc w:val="left"/>
+      <w:pPr>
+        <w:ind w:left="5760" w:hanging="360"/>
+      </w:pPr>
+    </w:lvl>
+    <w:lvl w:ilvl="8" w:tplc="0405001B" w:tentative="1">
+      <w:start w:val="1"/>
+      <w:numFmt w:val="lowerRoman"/>
+      <w:lvlText w:val="%9."/>
+      <w:lvlJc w:val="right"/>
+      <w:pPr>
+        <w:ind w:left="6480" w:hanging="180"/>
+      </w:pPr>
+    </w:lvl>
+  </w:abstractNum>
+  <w:abstractNum w:abstractNumId="8">
     <w:nsid w:val="46CD6295"/>
     <w:multiLevelType w:val="hybridMultilevel"/>
     <w:tmpl w:val="8294F0CE"/>
@@ -23378,7 +26249,7 @@
       </w:pPr>
     </w:lvl>
   </w:abstractNum>
-  <w:abstractNum w:abstractNumId="7">
+  <w:abstractNum w:abstractNumId="9">
     <w:nsid w:val="523A3D1D"/>
     <w:multiLevelType w:val="hybridMultilevel"/>
     <w:tmpl w:val="2158751A"/>
@@ -23467,7 +26338,7 @@
       </w:pPr>
     </w:lvl>
   </w:abstractNum>
-  <w:abstractNum w:abstractNumId="8">
+  <w:abstractNum w:abstractNumId="10">
     <w:nsid w:val="534118F1"/>
     <w:multiLevelType w:val="hybridMultilevel"/>
     <w:tmpl w:val="38DA5572"/>
@@ -23556,7 +26427,7 @@
       </w:pPr>
     </w:lvl>
   </w:abstractNum>
-  <w:abstractNum w:abstractNumId="9">
+  <w:abstractNum w:abstractNumId="11">
     <w:nsid w:val="54EA6951"/>
     <w:multiLevelType w:val="multilevel"/>
     <w:tmpl w:val="50C2AEC4"/>
@@ -23616,7 +26487,7 @@
       <w:lvlJc w:val="right"/>
     </w:lvl>
   </w:abstractNum>
-  <w:abstractNum w:abstractNumId="10">
+  <w:abstractNum w:abstractNumId="12">
     <w:nsid w:val="5F1A26A7"/>
     <w:multiLevelType w:val="hybridMultilevel"/>
     <w:tmpl w:val="B47691C2"/>
@@ -23705,7 +26576,7 @@
       </w:pPr>
     </w:lvl>
   </w:abstractNum>
-  <w:abstractNum w:abstractNumId="11">
+  <w:abstractNum w:abstractNumId="13">
     <w:nsid w:val="66C135DD"/>
     <w:multiLevelType w:val="hybridMultilevel"/>
     <w:tmpl w:val="D436D10E"/>
@@ -23794,7 +26665,7 @@
       </w:pPr>
     </w:lvl>
   </w:abstractNum>
-  <w:abstractNum w:abstractNumId="12">
+  <w:abstractNum w:abstractNumId="14">
     <w:nsid w:val="77A82880"/>
     <w:multiLevelType w:val="multilevel"/>
     <w:tmpl w:val="0B52BA62"/>
@@ -23916,43 +26787,49 @@
     </w:lvl>
   </w:abstractNum>
   <w:num w:numId="1">
-    <w:abstractNumId w:val="10"/>
+    <w:abstractNumId w:val="12"/>
   </w:num>
   <w:num w:numId="2">
-    <w:abstractNumId w:val="12"/>
+    <w:abstractNumId w:val="14"/>
   </w:num>
   <w:num w:numId="3">
-    <w:abstractNumId w:val="6"/>
+    <w:abstractNumId w:val="8"/>
   </w:num>
   <w:num w:numId="4">
     <w:abstractNumId w:val="0"/>
   </w:num>
   <w:num w:numId="5">
-    <w:abstractNumId w:val="9"/>
+    <w:abstractNumId w:val="11"/>
   </w:num>
   <w:num w:numId="6">
-    <w:abstractNumId w:val="3"/>
+    <w:abstractNumId w:val="5"/>
   </w:num>
   <w:num w:numId="7">
-    <w:abstractNumId w:val="4"/>
+    <w:abstractNumId w:val="6"/>
   </w:num>
   <w:num w:numId="8">
     <w:abstractNumId w:val="1"/>
   </w:num>
   <w:num w:numId="9">
+    <w:abstractNumId w:val="9"/>
+  </w:num>
+  <w:num w:numId="10">
+    <w:abstractNumId w:val="10"/>
+  </w:num>
+  <w:num w:numId="11">
+    <w:abstractNumId w:val="4"/>
+  </w:num>
+  <w:num w:numId="12">
+    <w:abstractNumId w:val="13"/>
+  </w:num>
+  <w:num w:numId="13">
     <w:abstractNumId w:val="7"/>
   </w:num>
-  <w:num w:numId="10">
-    <w:abstractNumId w:val="8"/>
-  </w:num>
-  <w:num w:numId="11">
+  <w:num w:numId="14">
     <w:abstractNumId w:val="2"/>
   </w:num>
-  <w:num w:numId="12">
-    <w:abstractNumId w:val="11"/>
-  </w:num>
-  <w:num w:numId="13">
-    <w:abstractNumId w:val="5"/>
+  <w:num w:numId="15">
+    <w:abstractNumId w:val="3"/>
   </w:num>
 </w:numbering>
 </file>
@@ -24154,7 +27031,7 @@
     <w:lsdException w:name="Medium Shading 2 Accent 1" w:uiPriority="64"/>
     <w:lsdException w:name="Medium List 1 Accent 1" w:uiPriority="65"/>
     <w:lsdException w:name="Revision" w:semiHidden="1"/>
-    <w:lsdException w:name="List Paragraph" w:uiPriority="0"/>
+    <w:lsdException w:name="List Paragraph" w:uiPriority="34" w:qFormat="1"/>
     <w:lsdException w:name="Quote" w:uiPriority="29" w:qFormat="1"/>
     <w:lsdException w:name="Intense Quote" w:uiPriority="30" w:qFormat="1"/>
     <w:lsdException w:name="Medium List 2 Accent 1" w:uiPriority="66"/>
@@ -24463,7 +27340,6 @@
   <w:style w:type="character" w:default="1" w:styleId="DefaultParagraphFont">
     <w:name w:val="Default Paragraph Font"/>
     <w:uiPriority w:val="1"/>
-    <w:semiHidden/>
     <w:unhideWhenUsed/>
   </w:style>
   <w:style w:type="table" w:default="1" w:styleId="TableNormal">
@@ -24504,6 +27380,8 @@
   <w:style w:type="paragraph" w:styleId="ListParagraph">
     <w:name w:val="List Paragraph"/>
     <w:basedOn w:val="Normal"/>
+    <w:uiPriority w:val="34"/>
+    <w:qFormat/>
     <w:rsid w:val="006A51F3"/>
     <w:pPr>
       <w:ind w:left="720"/>
@@ -24766,6 +27644,100 @@
       <w:spacing w:after="100"/>
       <w:ind w:left="480"/>
     </w:pPr>
+  </w:style>
+  <w:style w:type="paragraph" w:styleId="HTMLPreformatted">
+    <w:name w:val="HTML Preformatted"/>
+    <w:basedOn w:val="Normal"/>
+    <w:link w:val="HTMLPreformattedChar"/>
+    <w:uiPriority w:val="99"/>
+    <w:semiHidden/>
+    <w:unhideWhenUsed/>
+    <w:rsid w:val="00B329EF"/>
+    <w:pPr>
+      <w:tabs>
+        <w:tab w:val="left" w:pos="916"/>
+        <w:tab w:val="left" w:pos="1832"/>
+        <w:tab w:val="left" w:pos="2748"/>
+        <w:tab w:val="left" w:pos="3664"/>
+        <w:tab w:val="left" w:pos="4580"/>
+        <w:tab w:val="left" w:pos="5496"/>
+        <w:tab w:val="left" w:pos="6412"/>
+        <w:tab w:val="left" w:pos="7328"/>
+        <w:tab w:val="left" w:pos="8244"/>
+        <w:tab w:val="left" w:pos="9160"/>
+        <w:tab w:val="left" w:pos="10076"/>
+        <w:tab w:val="left" w:pos="10992"/>
+        <w:tab w:val="left" w:pos="11908"/>
+        <w:tab w:val="left" w:pos="12824"/>
+        <w:tab w:val="left" w:pos="13740"/>
+        <w:tab w:val="left" w:pos="14656"/>
+      </w:tabs>
+      <w:spacing w:after="0" w:line="240" w:lineRule="auto"/>
+    </w:pPr>
+    <w:rPr>
+      <w:rFonts w:ascii="Courier New" w:eastAsia="Times New Roman" w:hAnsi="Courier New" w:cs="Courier New"/>
+      <w:sz w:val="20"/>
+      <w:szCs w:val="20"/>
+      <w:lang w:val="cs-CZ" w:eastAsia="cs-CZ"/>
+    </w:rPr>
+  </w:style>
+  <w:style w:type="character" w:customStyle="1" w:styleId="HTMLPreformattedChar">
+    <w:name w:val="HTML Preformatted Char"/>
+    <w:basedOn w:val="DefaultParagraphFont"/>
+    <w:link w:val="HTMLPreformatted"/>
+    <w:uiPriority w:val="99"/>
+    <w:semiHidden/>
+    <w:rsid w:val="00B329EF"/>
+    <w:rPr>
+      <w:rFonts w:ascii="Courier New" w:eastAsia="Times New Roman" w:hAnsi="Courier New" w:cs="Courier New"/>
+      <w:sz w:val="20"/>
+      <w:szCs w:val="20"/>
+      <w:lang w:val="cs-CZ" w:eastAsia="cs-CZ"/>
+    </w:rPr>
+  </w:style>
+  <w:style w:type="character" w:styleId="HTMLCode">
+    <w:name w:val="HTML Code"/>
+    <w:basedOn w:val="DefaultParagraphFont"/>
+    <w:uiPriority w:val="99"/>
+    <w:semiHidden/>
+    <w:unhideWhenUsed/>
+    <w:rsid w:val="00B329EF"/>
+    <w:rPr>
+      <w:rFonts w:ascii="Courier New" w:eastAsia="Times New Roman" w:hAnsi="Courier New" w:cs="Courier New"/>
+      <w:sz w:val="20"/>
+      <w:szCs w:val="20"/>
+    </w:rPr>
+  </w:style>
+  <w:style w:type="paragraph" w:styleId="BalloonText">
+    <w:name w:val="Balloon Text"/>
+    <w:basedOn w:val="Normal"/>
+    <w:link w:val="BalloonTextChar"/>
+    <w:uiPriority w:val="99"/>
+    <w:semiHidden/>
+    <w:unhideWhenUsed/>
+    <w:rsid w:val="00A1099A"/>
+    <w:pPr>
+      <w:spacing w:after="0" w:line="240" w:lineRule="auto"/>
+    </w:pPr>
+    <w:rPr>
+      <w:rFonts w:ascii="Segoe UI" w:hAnsi="Segoe UI" w:cs="Segoe UI"/>
+      <w:sz w:val="18"/>
+      <w:szCs w:val="18"/>
+    </w:rPr>
+  </w:style>
+  <w:style w:type="character" w:customStyle="1" w:styleId="BalloonTextChar">
+    <w:name w:val="Balloon Text Char"/>
+    <w:basedOn w:val="DefaultParagraphFont"/>
+    <w:link w:val="BalloonText"/>
+    <w:uiPriority w:val="99"/>
+    <w:semiHidden/>
+    <w:rsid w:val="00A1099A"/>
+    <w:rPr>
+      <w:rFonts w:ascii="Segoe UI" w:hAnsi="Segoe UI" w:cs="Segoe UI"/>
+      <w:sz w:val="18"/>
+      <w:szCs w:val="18"/>
+      <w:lang w:val="sk-SK"/>
+    </w:rPr>
   </w:style>
 </w:styles>
 </file>
@@ -25036,7 +28008,7 @@
 </file>
 
 <file path=customXml/itemProps1.xml><?xml version="1.0" encoding="utf-8"?>
-<ds:datastoreItem xmlns:ds="http://schemas.openxmlformats.org/officeDocument/2006/customXml" ds:itemID="{D66E536E-0979-4C90-A3E5-EE08A6F1D17C}">
+<ds:datastoreItem xmlns:ds="http://schemas.openxmlformats.org/officeDocument/2006/customXml" ds:itemID="{E364C2DC-7923-4AC3-B095-FBB7D1F90070}">
   <ds:schemaRefs>
     <ds:schemaRef ds:uri="http://schemas.openxmlformats.org/officeDocument/2006/bibliography"/>
   </ds:schemaRefs>

--- a/texty/Final_ABS_veres.docx
+++ b/texty/Final_ABS_veres.docx
@@ -2249,8 +2249,6 @@
               </w:rPr>
               <w:t>Odstaňování / deaktivace entit</w:t>
             </w:r>
-            <w:bookmarkStart w:id="0" w:name="_GoBack"/>
-            <w:bookmarkEnd w:id="0"/>
             <w:r>
               <w:rPr>
                 <w:noProof/>
@@ -4387,7 +4385,7 @@
           <w:lang w:val="cs-CZ"/>
         </w:rPr>
       </w:pPr>
-      <w:bookmarkStart w:id="1" w:name="_Toc418350201"/>
+      <w:bookmarkStart w:id="0" w:name="_Toc418350201"/>
       <w:r>
         <w:rPr>
           <w:lang w:val="cs-CZ"/>
@@ -4401,7 +4399,7 @@
         </w:rPr>
         <w:t>Cíle aplikace</w:t>
       </w:r>
-      <w:bookmarkEnd w:id="1"/>
+      <w:bookmarkEnd w:id="0"/>
     </w:p>
     <w:p>
       <w:pPr>
@@ -4889,14 +4887,14 @@
           <w:lang w:val="cs-CZ"/>
         </w:rPr>
       </w:pPr>
-      <w:bookmarkStart w:id="2" w:name="_Toc418350202"/>
+      <w:bookmarkStart w:id="1" w:name="_Toc418350202"/>
       <w:r>
         <w:rPr>
           <w:lang w:val="cs-CZ"/>
         </w:rPr>
         <w:t>Cíle-řešení:</w:t>
       </w:r>
-      <w:bookmarkEnd w:id="2"/>
+      <w:bookmarkEnd w:id="1"/>
     </w:p>
     <w:p>
       <w:pPr>
@@ -5151,14 +5149,14 @@
           <w:lang w:val="cs-CZ"/>
         </w:rPr>
       </w:pPr>
-      <w:bookmarkStart w:id="3" w:name="_Toc418350203"/>
+      <w:bookmarkStart w:id="2" w:name="_Toc418350203"/>
       <w:r>
         <w:rPr>
           <w:lang w:val="cs-CZ"/>
         </w:rPr>
         <w:t>Úroveň technických detailů:</w:t>
       </w:r>
-      <w:bookmarkEnd w:id="3"/>
+      <w:bookmarkEnd w:id="2"/>
     </w:p>
     <w:p>
       <w:pPr>
@@ -9024,14 +9022,14 @@
           <w:lang w:val="cs-CZ"/>
         </w:rPr>
       </w:pPr>
-      <w:bookmarkStart w:id="4" w:name="_Toc418350204"/>
+      <w:bookmarkStart w:id="3" w:name="_Toc418350204"/>
       <w:r>
         <w:rPr>
           <w:lang w:val="cs-CZ"/>
         </w:rPr>
         <w:t>Priorita cílů (požadavků)</w:t>
       </w:r>
-      <w:bookmarkEnd w:id="4"/>
+      <w:bookmarkEnd w:id="3"/>
     </w:p>
     <w:p>
       <w:pPr>
@@ -9283,7 +9281,7 @@
           <w:lang w:val="cs-CZ"/>
         </w:rPr>
       </w:pPr>
-      <w:bookmarkStart w:id="5" w:name="_Toc418350205"/>
+      <w:bookmarkStart w:id="4" w:name="_Toc418350205"/>
       <w:r>
         <w:rPr>
           <w:lang w:val="cs-CZ"/>
@@ -9291,7 +9289,7 @@
         <w:lastRenderedPageBreak/>
         <w:t>B. Uživatelé a lidský faktor</w:t>
       </w:r>
-      <w:bookmarkEnd w:id="5"/>
+      <w:bookmarkEnd w:id="4"/>
     </w:p>
     <w:p>
       <w:pPr>
@@ -9458,7 +9456,7 @@
           <w:lang w:val="cs-CZ"/>
         </w:rPr>
       </w:pPr>
-      <w:bookmarkStart w:id="6" w:name="_Toc418350206"/>
+      <w:bookmarkStart w:id="5" w:name="_Toc418350206"/>
       <w:r>
         <w:rPr>
           <w:lang w:val="cs-CZ"/>
@@ -9478,17 +9476,104 @@
         </w:rPr>
         <w:t>ešení.</w:t>
       </w:r>
+      <w:bookmarkEnd w:id="5"/>
+    </w:p>
+    <w:p>
+      <w:pPr>
+        <w:rPr>
+          <w:lang w:val="cs-CZ"/>
+        </w:rPr>
+      </w:pPr>
+    </w:p>
+    <w:p>
+      <w:pPr>
+        <w:spacing w:line="360" w:lineRule="auto"/>
+        <w:jc w:val="both"/>
+        <w:rPr>
+          <w:color w:val="000000" w:themeColor="text1"/>
+          <w:lang w:val="cs-CZ"/>
+        </w:rPr>
+      </w:pPr>
+      <w:r>
+        <w:rPr>
+          <w:color w:val="000000" w:themeColor="text1"/>
+          <w:lang w:val="cs-CZ"/>
+        </w:rPr>
+        <w:t xml:space="preserve">Úkol je možné řešit různými způsoby, jedním z cílů této práce je však vyhnout se „klasickým“ </w:t>
+      </w:r>
+      <w:r>
+        <w:rPr>
+          <w:color w:val="000000" w:themeColor="text1"/>
+          <w:lang w:val="cs-CZ"/>
+        </w:rPr>
+        <w:t>z</w:t>
+      </w:r>
+      <w:r>
+        <w:rPr>
+          <w:color w:val="000000" w:themeColor="text1"/>
+          <w:lang w:val="cs-CZ"/>
+        </w:rPr>
+        <w:t xml:space="preserve">působům tvorby webových stránek, tj. za použití kombinace PHP, JavaScript a HTML a vyzkoušet některý z frameworků, které se </w:t>
+      </w:r>
+      <w:r>
+        <w:rPr>
+          <w:color w:val="000000" w:themeColor="text1"/>
+          <w:lang w:val="cs-CZ"/>
+        </w:rPr>
+        <w:t xml:space="preserve">docela </w:t>
+      </w:r>
+      <w:r>
+        <w:rPr>
+          <w:color w:val="000000" w:themeColor="text1"/>
+          <w:lang w:val="cs-CZ"/>
+        </w:rPr>
+        <w:t>hojně rozmohly. Jejich hlavní výhodou je, že umožňují programátorům, zvyklým na vyvinutější  programovací jazyky (Java) tvorbu webových aplikací, přičemž je odstiňují od základnějších technologií na kterých jsou ve skutečnosti postaveny. Programátor se tak nemusí rozptylovat obeznamováním se s detaily Javascriptu a HTML a zároveň je mu umožněno využívat silných stránek jemu známého jazyka, který tvoří vrstvu</w:t>
+      </w:r>
+      <w:r>
+        <w:rPr>
+          <w:color w:val="000000" w:themeColor="text1"/>
+          <w:lang w:val="cs-CZ"/>
+        </w:rPr>
+        <w:t>,</w:t>
+      </w:r>
+      <w:r>
+        <w:rPr>
+          <w:color w:val="000000" w:themeColor="text1"/>
+          <w:lang w:val="cs-CZ"/>
+        </w:rPr>
+        <w:t xml:space="preserve"> ve které jsou tyto základnější technologie obaleny. Tímto způsobem může poměrně snadno tvořit i stránky s komplikovanou funkcionalitou, co by bylo kupříkladu v prostším PHP problematické.</w:t>
+      </w:r>
+    </w:p>
+    <w:p>
+      <w:pPr>
+        <w:spacing w:line="360" w:lineRule="auto"/>
+        <w:jc w:val="both"/>
+        <w:rPr>
+          <w:color w:val="385623" w:themeColor="accent6" w:themeShade="80"/>
+          <w:lang w:val="cs-CZ"/>
+        </w:rPr>
+      </w:pPr>
+    </w:p>
+    <w:p>
+      <w:pPr>
+        <w:pStyle w:val="Heading2"/>
+        <w:spacing w:line="360" w:lineRule="auto"/>
+        <w:jc w:val="both"/>
+        <w:rPr>
+          <w:lang w:val="cs-CZ"/>
+        </w:rPr>
+      </w:pPr>
+      <w:bookmarkStart w:id="6" w:name="_Toc418350207"/>
+      <w:r>
+        <w:rPr>
+          <w:lang w:val="cs-CZ"/>
+        </w:rPr>
+        <w:t>Ukládání dat.</w:t>
+      </w:r>
       <w:bookmarkEnd w:id="6"/>
     </w:p>
     <w:p>
       <w:pPr>
-        <w:rPr>
-          <w:lang w:val="cs-CZ"/>
-        </w:rPr>
-      </w:pPr>
-    </w:p>
-    <w:p>
-      <w:pPr>
         <w:spacing w:line="360" w:lineRule="auto"/>
         <w:jc w:val="both"/>
         <w:rPr>
@@ -9501,41 +9586,55 @@
           <w:color w:val="000000" w:themeColor="text1"/>
           <w:lang w:val="cs-CZ"/>
         </w:rPr>
-        <w:t xml:space="preserve">Úkol je možné řešit různými způsoby, jedním z cílů této práce je však vyhnout se „klasickým“ </w:t>
+        <w:t>Standardním řešením je relační databáze založena na jazyku SQL, případně jeho dialektu. Vzhledem k tomu jak byla úloha zadaná, tj. nejsou kladeny speciální nároky jak na objem ukládaných / zpracovávaných dat a nejsou kladeny speciální nároky ani co se týče stupně bezpečnosti práce s</w:t>
       </w:r>
       <w:r>
         <w:rPr>
           <w:color w:val="000000" w:themeColor="text1"/>
           <w:lang w:val="cs-CZ"/>
         </w:rPr>
-        <w:t>z</w:t>
+        <w:t> </w:t>
       </w:r>
       <w:r>
         <w:rPr>
           <w:color w:val="000000" w:themeColor="text1"/>
           <w:lang w:val="cs-CZ"/>
         </w:rPr>
-        <w:t xml:space="preserve">působům tvorby webových stránek, tj. za použití kombinace PHP, JavaScript a HTML a vyzkoušet některý z frameworků, které se </w:t>
+        <w:t>daty</w:t>
       </w:r>
       <w:r>
         <w:rPr>
           <w:color w:val="000000" w:themeColor="text1"/>
           <w:lang w:val="cs-CZ"/>
         </w:rPr>
-        <w:t xml:space="preserve">docela </w:t>
+        <w:t>,</w:t>
       </w:r>
       <w:r>
         <w:rPr>
           <w:color w:val="000000" w:themeColor="text1"/>
           <w:lang w:val="cs-CZ"/>
         </w:rPr>
-        <w:t>hojně rozmohly. Jejich hlavní výhodou je, že umožňují programátorům, zvyklým na vyvinutější  programovací jazyky (Java) tvorbu webových aplikací, přičemž je odstiňují od základnějších technologií na kterých jsou ve skutečnosti postaveny. Programátor se tak nemusí rozptylovat obeznamováním se s detaily Javascriptu a HTML a zároveň je mu umožněno využívat silných stránek jemu známého jazyka, který tvoří vrstvu</w:t>
+        <w:t xml:space="preserve"> </w:t>
       </w:r>
       <w:r>
         <w:rPr>
           <w:color w:val="000000" w:themeColor="text1"/>
           <w:lang w:val="cs-CZ"/>
         </w:rPr>
+        <w:t>n</w:t>
+      </w:r>
+      <w:r>
+        <w:rPr>
+          <w:color w:val="000000" w:themeColor="text1"/>
+          <w:lang w:val="cs-CZ"/>
+        </w:rPr>
+        <w:t>evidím smysl spekulovat nad jinými možnostmi (např. XML databáze), každé další řešení je za této konstelace zbytečná komplikace</w:t>
+      </w:r>
+      <w:r>
+        <w:rPr>
+          <w:color w:val="000000" w:themeColor="text1"/>
+          <w:lang w:val="cs-CZ"/>
+        </w:rPr>
         <w:t>,</w:t>
       </w:r>
       <w:r>
@@ -9543,18 +9642,15 @@
           <w:color w:val="000000" w:themeColor="text1"/>
           <w:lang w:val="cs-CZ"/>
         </w:rPr>
-        <w:t xml:space="preserve"> ve které jsou tyto základnější technologie obaleny. Tímto způsobem může poměrně snadno tvořit i stránky s komplikovanou funkcionalitou, co by bylo kupříkladu v prostším PHP problematické.</w:t>
-      </w:r>
-    </w:p>
-    <w:p>
-      <w:pPr>
-        <w:spacing w:line="360" w:lineRule="auto"/>
-        <w:jc w:val="both"/>
-        <w:rPr>
-          <w:color w:val="385623" w:themeColor="accent6" w:themeShade="80"/>
-          <w:lang w:val="cs-CZ"/>
-        </w:rPr>
-      </w:pPr>
+        <w:t xml:space="preserve"> a proto se n</w:t>
+      </w:r>
+      <w:r>
+        <w:rPr>
+          <w:color w:val="000000" w:themeColor="text1"/>
+          <w:lang w:val="cs-CZ"/>
+        </w:rPr>
+        <w:t xml:space="preserve">ad jinými typy ukládání dat nebudu ani zamýšlet. Data tedy budou ukládány ve formě databázových tabulek. </w:t>
+      </w:r>
     </w:p>
     <w:p>
       <w:pPr>
@@ -9565,12 +9661,12 @@
           <w:lang w:val="cs-CZ"/>
         </w:rPr>
       </w:pPr>
-      <w:bookmarkStart w:id="7" w:name="_Toc418350207"/>
-      <w:r>
-        <w:rPr>
-          <w:lang w:val="cs-CZ"/>
-        </w:rPr>
-        <w:t>Ukládání dat.</w:t>
+      <w:bookmarkStart w:id="7" w:name="_Toc418350208"/>
+      <w:r>
+        <w:rPr>
+          <w:lang w:val="cs-CZ"/>
+        </w:rPr>
+        <w:t>Uchovávání vnitřní historie, tj. historie akcí apod.</w:t>
       </w:r>
       <w:bookmarkEnd w:id="7"/>
     </w:p>
@@ -9579,79 +9675,14 @@
         <w:spacing w:line="360" w:lineRule="auto"/>
         <w:jc w:val="both"/>
         <w:rPr>
-          <w:color w:val="000000" w:themeColor="text1"/>
-          <w:lang w:val="cs-CZ"/>
-        </w:rPr>
-      </w:pPr>
-      <w:r>
-        <w:rPr>
-          <w:color w:val="000000" w:themeColor="text1"/>
-          <w:lang w:val="cs-CZ"/>
-        </w:rPr>
-        <w:t>Standardním řešením je relační databáze založena na jazyku SQL, případně jeho dialektu. Vzhledem k tomu jak byla úloha zadaná, tj. nejsou kladeny speciální nároky jak na objem ukládaných / zpracovávaných dat a nejsou kladeny speciální nároky ani co se týče stupně bezpečnosti práce s</w:t>
-      </w:r>
-      <w:r>
-        <w:rPr>
-          <w:color w:val="000000" w:themeColor="text1"/>
-          <w:lang w:val="cs-CZ"/>
-        </w:rPr>
-        <w:t> </w:t>
-      </w:r>
-      <w:r>
-        <w:rPr>
-          <w:color w:val="000000" w:themeColor="text1"/>
-          <w:lang w:val="cs-CZ"/>
-        </w:rPr>
-        <w:t>daty</w:t>
-      </w:r>
-      <w:r>
-        <w:rPr>
-          <w:color w:val="000000" w:themeColor="text1"/>
-          <w:lang w:val="cs-CZ"/>
-        </w:rPr>
-        <w:t>,</w:t>
-      </w:r>
-      <w:r>
-        <w:rPr>
-          <w:color w:val="000000" w:themeColor="text1"/>
-          <w:lang w:val="cs-CZ"/>
-        </w:rPr>
-        <w:t xml:space="preserve"> </w:t>
-      </w:r>
-      <w:r>
-        <w:rPr>
-          <w:color w:val="000000" w:themeColor="text1"/>
-          <w:lang w:val="cs-CZ"/>
-        </w:rPr>
-        <w:t>n</w:t>
-      </w:r>
-      <w:r>
-        <w:rPr>
-          <w:color w:val="000000" w:themeColor="text1"/>
-          <w:lang w:val="cs-CZ"/>
-        </w:rPr>
-        <w:t>evidím smysl spekulovat nad jinými možnostmi (např. XML databáze), každé další řešení je za této konstelace zbytečná komplikace</w:t>
-      </w:r>
-      <w:r>
-        <w:rPr>
-          <w:color w:val="000000" w:themeColor="text1"/>
-          <w:lang w:val="cs-CZ"/>
-        </w:rPr>
-        <w:t>,</w:t>
-      </w:r>
-      <w:r>
-        <w:rPr>
-          <w:color w:val="000000" w:themeColor="text1"/>
-          <w:lang w:val="cs-CZ"/>
-        </w:rPr>
-        <w:t xml:space="preserve"> a proto se n</w:t>
-      </w:r>
-      <w:r>
-        <w:rPr>
-          <w:color w:val="000000" w:themeColor="text1"/>
-          <w:lang w:val="cs-CZ"/>
-        </w:rPr>
-        <w:t xml:space="preserve">ad jinými typy ukládání dat nebudu ani zamýšlet. Data tedy budou ukládány ve formě databázových tabulek. </w:t>
+          <w:lang w:val="cs-CZ"/>
+        </w:rPr>
+      </w:pPr>
+      <w:r>
+        <w:rPr>
+          <w:lang w:val="cs-CZ"/>
+        </w:rPr>
+        <w:t xml:space="preserve">V daném systému bude vhodné, aby se relevantní neaktuální záznamy nemazaly, ale byly potenciálně stále k dispozici. Na druhé straně nemohou být pro běžného uživatele viditelné. Tento problém budeme řešit zavedením pomocné proměnné „visible“, která bude v databázi uchovávat stav viditelnosti dané entity pro běžného uživatele. </w:t>
       </w:r>
     </w:p>
     <w:p>
@@ -9663,47 +9694,14 @@
           <w:lang w:val="cs-CZ"/>
         </w:rPr>
       </w:pPr>
-      <w:bookmarkStart w:id="8" w:name="_Toc418350208"/>
-      <w:r>
-        <w:rPr>
-          <w:lang w:val="cs-CZ"/>
-        </w:rPr>
-        <w:t>Uchovávání vnitřní historie, tj. historie akcí apod.</w:t>
+      <w:bookmarkStart w:id="8" w:name="_Toc418350209"/>
+      <w:r>
+        <w:rPr>
+          <w:lang w:val="cs-CZ"/>
+        </w:rPr>
+        <w:t>Spravovatelnost systému</w:t>
       </w:r>
       <w:bookmarkEnd w:id="8"/>
-    </w:p>
-    <w:p>
-      <w:pPr>
-        <w:spacing w:line="360" w:lineRule="auto"/>
-        <w:jc w:val="both"/>
-        <w:rPr>
-          <w:lang w:val="cs-CZ"/>
-        </w:rPr>
-      </w:pPr>
-      <w:r>
-        <w:rPr>
-          <w:lang w:val="cs-CZ"/>
-        </w:rPr>
-        <w:t xml:space="preserve">V daném systému bude vhodné, aby se relevantní neaktuální záznamy nemazaly, ale byly potenciálně stále k dispozici. Na druhé straně nemohou být pro běžného uživatele viditelné. Tento problém budeme řešit zavedením pomocné proměnné „visible“, která bude v databázi uchovávat stav viditelnosti dané entity pro běžného uživatele. </w:t>
-      </w:r>
-    </w:p>
-    <w:p>
-      <w:pPr>
-        <w:pStyle w:val="Heading2"/>
-        <w:spacing w:line="360" w:lineRule="auto"/>
-        <w:jc w:val="both"/>
-        <w:rPr>
-          <w:lang w:val="cs-CZ"/>
-        </w:rPr>
-      </w:pPr>
-      <w:bookmarkStart w:id="9" w:name="_Toc418350209"/>
-      <w:r>
-        <w:rPr>
-          <w:lang w:val="cs-CZ"/>
-        </w:rPr>
-        <w:t>Spravovatelnost systému</w:t>
-      </w:r>
-      <w:bookmarkEnd w:id="9"/>
     </w:p>
     <w:p>
       <w:pPr>
@@ -10118,314 +10116,314 @@
         <w:spacing w:line="360" w:lineRule="auto"/>
         <w:jc w:val="both"/>
       </w:pPr>
-      <w:bookmarkStart w:id="10" w:name="_Toc418350210"/>
+      <w:bookmarkStart w:id="9" w:name="_Toc418350210"/>
       <w:r>
         <w:t>Přihlašování</w:t>
       </w:r>
+      <w:bookmarkEnd w:id="9"/>
+    </w:p>
+    <w:p>
+      <w:pPr>
+        <w:spacing w:line="360" w:lineRule="auto"/>
+        <w:jc w:val="both"/>
+        <w:rPr>
+          <w:lang w:val="cs-CZ"/>
+        </w:rPr>
+      </w:pPr>
+      <w:r>
+        <w:rPr>
+          <w:lang w:val="cs-CZ"/>
+        </w:rPr>
+        <w:t xml:space="preserve">Přihlašování musí splňovat několik všeobecných podmínek, které jsou na přihlašování kladeny. Jsou to  bezpečnost při odesílání hesla z formuláře zabezpečenou linkou a bezpečnost při ukládání hesla do </w:t>
+      </w:r>
+      <w:r>
+        <w:rPr>
+          <w:lang w:val="cs-CZ"/>
+        </w:rPr>
+        <w:t>d</w:t>
+      </w:r>
+      <w:r>
+        <w:rPr>
+          <w:lang w:val="cs-CZ"/>
+        </w:rPr>
+        <w:t>atabáze. Opět, jelikož ukládan</w:t>
+      </w:r>
+      <w:r>
+        <w:rPr>
+          <w:lang w:val="cs-CZ"/>
+        </w:rPr>
+        <w:t>á</w:t>
+      </w:r>
+      <w:r>
+        <w:rPr>
+          <w:lang w:val="cs-CZ"/>
+        </w:rPr>
+        <w:t xml:space="preserve"> data nejsou zvlášť choulostiv</w:t>
+      </w:r>
+      <w:r>
+        <w:rPr>
+          <w:lang w:val="cs-CZ"/>
+        </w:rPr>
+        <w:t>á</w:t>
+      </w:r>
+      <w:r>
+        <w:rPr>
+          <w:lang w:val="cs-CZ"/>
+        </w:rPr>
+        <w:t>, budu vybírat jenom ze standardních řešení v rámci frameworku.</w:t>
+      </w:r>
+    </w:p>
+    <w:p>
+      <w:pPr>
+        <w:pStyle w:val="Heading2"/>
+        <w:spacing w:line="360" w:lineRule="auto"/>
+        <w:jc w:val="both"/>
+        <w:rPr>
+          <w:rFonts w:eastAsia="Times New Roman"/>
+          <w:lang w:val="cs-CZ"/>
+        </w:rPr>
+      </w:pPr>
+    </w:p>
+    <w:p>
+      <w:pPr>
+        <w:pStyle w:val="Heading2"/>
+        <w:spacing w:line="360" w:lineRule="auto"/>
+        <w:jc w:val="both"/>
+        <w:rPr>
+          <w:rFonts w:eastAsia="Times New Roman"/>
+          <w:lang w:val="cs-CZ"/>
+        </w:rPr>
+      </w:pPr>
+      <w:bookmarkStart w:id="10" w:name="_Toc418350211"/>
+      <w:r>
+        <w:rPr>
+          <w:rFonts w:eastAsia="Times New Roman"/>
+          <w:lang w:val="cs-CZ"/>
+        </w:rPr>
+        <w:t>Návrh d</w:t>
+      </w:r>
+      <w:r>
+        <w:rPr>
+          <w:rFonts w:eastAsia="Times New Roman"/>
+          <w:lang w:val="cs-CZ"/>
+        </w:rPr>
+        <w:t>atabázov</w:t>
+      </w:r>
+      <w:r>
+        <w:rPr>
+          <w:rFonts w:eastAsia="Times New Roman"/>
+          <w:lang w:val="cs-CZ"/>
+        </w:rPr>
+        <w:t>ého</w:t>
+      </w:r>
+      <w:r>
+        <w:rPr>
+          <w:rFonts w:eastAsia="Times New Roman"/>
+          <w:lang w:val="cs-CZ"/>
+        </w:rPr>
+        <w:t xml:space="preserve"> model</w:t>
+      </w:r>
+      <w:r>
+        <w:rPr>
+          <w:rFonts w:eastAsia="Times New Roman"/>
+          <w:lang w:val="cs-CZ"/>
+        </w:rPr>
+        <w:t>u</w:t>
+      </w:r>
       <w:bookmarkEnd w:id="10"/>
     </w:p>
     <w:p>
       <w:pPr>
-        <w:spacing w:line="360" w:lineRule="auto"/>
-        <w:jc w:val="both"/>
-        <w:rPr>
-          <w:lang w:val="cs-CZ"/>
-        </w:rPr>
-      </w:pPr>
-      <w:r>
-        <w:rPr>
-          <w:lang w:val="cs-CZ"/>
-        </w:rPr>
-        <w:t xml:space="preserve">Přihlašování musí splňovat několik všeobecných podmínek, které jsou na přihlašování kladeny. Jsou to  bezpečnost při odesílání hesla z formuláře zabezpečenou linkou a bezpečnost při ukládání hesla do </w:t>
-      </w:r>
-      <w:r>
-        <w:rPr>
-          <w:lang w:val="cs-CZ"/>
-        </w:rPr>
-        <w:t>d</w:t>
-      </w:r>
-      <w:r>
-        <w:rPr>
-          <w:lang w:val="cs-CZ"/>
-        </w:rPr>
-        <w:t>atabáze. Opět, jelikož ukládan</w:t>
-      </w:r>
-      <w:r>
-        <w:rPr>
-          <w:lang w:val="cs-CZ"/>
-        </w:rPr>
-        <w:t>á</w:t>
-      </w:r>
-      <w:r>
-        <w:rPr>
-          <w:lang w:val="cs-CZ"/>
-        </w:rPr>
-        <w:t xml:space="preserve"> data nejsou zvlášť choulostiv</w:t>
-      </w:r>
-      <w:r>
-        <w:rPr>
-          <w:lang w:val="cs-CZ"/>
-        </w:rPr>
-        <w:t>á</w:t>
-      </w:r>
-      <w:r>
-        <w:rPr>
-          <w:lang w:val="cs-CZ"/>
-        </w:rPr>
-        <w:t>, budu vybírat jenom ze standardních řešení v rámci frameworku.</w:t>
-      </w:r>
-    </w:p>
-    <w:p>
-      <w:pPr>
-        <w:pStyle w:val="Heading2"/>
+        <w:rPr>
+          <w:lang w:val="cs-CZ"/>
+        </w:rPr>
+      </w:pPr>
+    </w:p>
+    <w:p>
+      <w:pPr>
+        <w:pStyle w:val="Heading3"/>
         <w:spacing w:line="360" w:lineRule="auto"/>
         <w:jc w:val="both"/>
         <w:rPr>
           <w:rFonts w:eastAsia="Times New Roman"/>
-          <w:lang w:val="cs-CZ"/>
-        </w:rPr>
-      </w:pPr>
-    </w:p>
-    <w:p>
-      <w:pPr>
-        <w:pStyle w:val="Heading2"/>
-        <w:spacing w:line="360" w:lineRule="auto"/>
-        <w:jc w:val="both"/>
+          <w:lang w:val="cs-CZ" w:eastAsia="en-GB"/>
+        </w:rPr>
+      </w:pPr>
+      <w:bookmarkStart w:id="11" w:name="_Toc418350212"/>
+      <w:r>
         <w:rPr>
           <w:rFonts w:eastAsia="Times New Roman"/>
-          <w:lang w:val="cs-CZ"/>
-        </w:rPr>
-      </w:pPr>
-      <w:bookmarkStart w:id="11" w:name="_Toc418350211"/>
+          <w:lang w:val="cs-CZ" w:eastAsia="en-GB"/>
+        </w:rPr>
+        <w:t>Entity t</w:t>
+      </w:r>
       <w:r>
         <w:rPr>
           <w:rFonts w:eastAsia="Times New Roman"/>
-          <w:lang w:val="cs-CZ"/>
-        </w:rPr>
-        <w:t>Návrh d</w:t>
-      </w:r>
-      <w:r>
+          <w:lang w:val="cs-CZ" w:eastAsia="en-GB"/>
+        </w:rPr>
+        <w:t>ýkající se bussiness modelu:</w:t>
+      </w:r>
+      <w:bookmarkEnd w:id="11"/>
+    </w:p>
+    <w:p>
+      <w:pPr>
+        <w:spacing w:line="360" w:lineRule="auto"/>
+        <w:jc w:val="both"/>
+        <w:rPr>
+          <w:lang w:val="cs-CZ" w:eastAsia="en-GB"/>
+        </w:rPr>
+      </w:pPr>
+      <w:r>
+        <w:rPr>
+          <w:lang w:val="cs-CZ" w:eastAsia="en-GB"/>
+        </w:rPr>
+        <w:t>PUBLIC_PERSON, PUBLIC_ROLE, TENURE, PUBLIC_BODY, LOCATION</w:t>
+      </w:r>
+      <w:r>
+        <w:rPr>
+          <w:lang w:val="cs-CZ" w:eastAsia="en-GB"/>
+        </w:rPr>
+        <w:t>(OKRES, KRAJ)</w:t>
+      </w:r>
+      <w:r>
+        <w:rPr>
+          <w:lang w:val="cs-CZ" w:eastAsia="en-GB"/>
+        </w:rPr>
+        <w:t xml:space="preserve">, </w:t>
+      </w:r>
+      <w:r>
+        <w:rPr>
+          <w:lang w:val="cs-CZ" w:eastAsia="en-GB"/>
+        </w:rPr>
+        <w:t xml:space="preserve">VOTE, </w:t>
+      </w:r>
+      <w:r>
+        <w:rPr>
+          <w:lang w:val="cs-CZ" w:eastAsia="en-GB"/>
+        </w:rPr>
+        <w:t xml:space="preserve">VOTE_OF_ROLE, </w:t>
+      </w:r>
+      <w:r>
+        <w:rPr>
+          <w:rFonts w:cs="Times New Roman"/>
+          <w:lang w:val="cs-CZ" w:eastAsia="en-GB"/>
+        </w:rPr>
+        <w:t xml:space="preserve"> </w:t>
+      </w:r>
+      <w:r>
+        <w:rPr>
+          <w:lang w:val="cs-CZ" w:eastAsia="en-GB"/>
+        </w:rPr>
+        <w:t xml:space="preserve">SUBJECT, THEME, </w:t>
+      </w:r>
+      <w:r>
+        <w:rPr>
+          <w:lang w:val="cs-CZ" w:eastAsia="en-GB"/>
+        </w:rPr>
+        <w:t xml:space="preserve"> </w:t>
+      </w:r>
+      <w:r>
+        <w:rPr>
+          <w:rFonts w:cs="Times New Roman"/>
+          <w:lang w:val="cs-CZ" w:eastAsia="en-GB"/>
+        </w:rPr>
+        <w:t>VOTE</w:t>
+      </w:r>
+      <w:r>
+        <w:rPr>
+          <w:rFonts w:cs="Times New Roman"/>
+          <w:lang w:val="cs-CZ" w:eastAsia="en-GB"/>
+        </w:rPr>
+        <w:t>_CLASSIFICATION,</w:t>
+      </w:r>
+      <w:r>
+        <w:rPr>
+          <w:rFonts w:cs="Times New Roman"/>
+          <w:lang w:val="cs-CZ" w:eastAsia="en-GB"/>
+        </w:rPr>
+        <w:t xml:space="preserve"> </w:t>
+      </w:r>
+      <w:r>
+        <w:rPr>
+          <w:rFonts w:cs="Times New Roman"/>
+          <w:lang w:val="cs-CZ" w:eastAsia="en-GB"/>
+        </w:rPr>
+        <w:t>PERSON</w:t>
+      </w:r>
+      <w:r>
+        <w:rPr>
+          <w:rFonts w:cs="Times New Roman"/>
+          <w:lang w:val="cs-CZ" w:eastAsia="en-GB"/>
+        </w:rPr>
+        <w:t>_CLASSIFICATION,</w:t>
+      </w:r>
+      <w:r>
+        <w:rPr>
+          <w:rFonts w:cs="Times New Roman"/>
+          <w:lang w:val="cs-CZ" w:eastAsia="en-GB"/>
+        </w:rPr>
+        <w:t xml:space="preserve"> </w:t>
+      </w:r>
+      <w:r>
+        <w:rPr>
+          <w:rFonts w:cs="Times New Roman"/>
+          <w:lang w:val="cs-CZ" w:eastAsia="en-GB"/>
+        </w:rPr>
+        <w:t>DOCUMENT, NOTE</w:t>
+      </w:r>
+      <w:r>
+        <w:rPr>
+          <w:rFonts w:cs="Times New Roman"/>
+          <w:lang w:val="cs-CZ" w:eastAsia="en-GB"/>
+        </w:rPr>
+        <w:t xml:space="preserve"> </w:t>
+      </w:r>
+    </w:p>
+    <w:p>
+      <w:pPr>
+        <w:pStyle w:val="Heading3"/>
+        <w:spacing w:line="360" w:lineRule="auto"/>
+        <w:jc w:val="both"/>
         <w:rPr>
           <w:rFonts w:eastAsia="Times New Roman"/>
-          <w:lang w:val="cs-CZ"/>
-        </w:rPr>
-        <w:t>atabázov</w:t>
-      </w:r>
-      <w:r>
+          <w:lang w:val="cs-CZ" w:eastAsia="en-GB"/>
+        </w:rPr>
+      </w:pPr>
+    </w:p>
+    <w:p>
+      <w:pPr>
+        <w:pStyle w:val="Heading3"/>
+        <w:spacing w:line="360" w:lineRule="auto"/>
+        <w:jc w:val="both"/>
         <w:rPr>
           <w:rFonts w:eastAsia="Times New Roman"/>
-          <w:lang w:val="cs-CZ"/>
-        </w:rPr>
-        <w:t>ého</w:t>
-      </w:r>
+          <w:lang w:val="cs-CZ" w:eastAsia="en-GB"/>
+        </w:rPr>
+      </w:pPr>
+      <w:bookmarkStart w:id="12" w:name="_Toc418350213"/>
       <w:r>
         <w:rPr>
           <w:rFonts w:eastAsia="Times New Roman"/>
-          <w:lang w:val="cs-CZ"/>
-        </w:rPr>
-        <w:t xml:space="preserve"> model</w:t>
+          <w:lang w:val="cs-CZ" w:eastAsia="en-GB"/>
+        </w:rPr>
+        <w:t>Pomocné</w:t>
       </w:r>
       <w:r>
         <w:rPr>
           <w:rFonts w:eastAsia="Times New Roman"/>
-          <w:lang w:val="cs-CZ"/>
-        </w:rPr>
-        <w:t>u</w:t>
-      </w:r>
-      <w:bookmarkEnd w:id="11"/>
-    </w:p>
-    <w:p>
-      <w:pPr>
-        <w:rPr>
-          <w:lang w:val="cs-CZ"/>
-        </w:rPr>
-      </w:pPr>
-    </w:p>
-    <w:p>
-      <w:pPr>
-        <w:pStyle w:val="Heading3"/>
-        <w:spacing w:line="360" w:lineRule="auto"/>
-        <w:jc w:val="both"/>
+          <w:lang w:val="cs-CZ" w:eastAsia="en-GB"/>
+        </w:rPr>
+        <w:t xml:space="preserve"> entity</w:t>
+      </w:r>
+      <w:r>
         <w:rPr>
           <w:rFonts w:eastAsia="Times New Roman"/>
           <w:lang w:val="cs-CZ" w:eastAsia="en-GB"/>
         </w:rPr>
-      </w:pPr>
-      <w:bookmarkStart w:id="12" w:name="_Toc418350212"/>
-      <w:r>
-        <w:rPr>
-          <w:rFonts w:eastAsia="Times New Roman"/>
-          <w:lang w:val="cs-CZ" w:eastAsia="en-GB"/>
-        </w:rPr>
-        <w:t>Entity t</w:t>
-      </w:r>
-      <w:r>
-        <w:rPr>
-          <w:rFonts w:eastAsia="Times New Roman"/>
-          <w:lang w:val="cs-CZ" w:eastAsia="en-GB"/>
-        </w:rPr>
-        <w:t>ýkající se bussiness modelu:</w:t>
+        <w:t>, resp. týkající se administrace:</w:t>
       </w:r>
       <w:bookmarkEnd w:id="12"/>
-    </w:p>
-    <w:p>
-      <w:pPr>
-        <w:spacing w:line="360" w:lineRule="auto"/>
-        <w:jc w:val="both"/>
-        <w:rPr>
-          <w:lang w:val="cs-CZ" w:eastAsia="en-GB"/>
-        </w:rPr>
-      </w:pPr>
-      <w:r>
-        <w:rPr>
-          <w:lang w:val="cs-CZ" w:eastAsia="en-GB"/>
-        </w:rPr>
-        <w:t>PUBLIC_PERSON, PUBLIC_ROLE, TENURE, PUBLIC_BODY, LOCATION</w:t>
-      </w:r>
-      <w:r>
-        <w:rPr>
-          <w:lang w:val="cs-CZ" w:eastAsia="en-GB"/>
-        </w:rPr>
-        <w:t>(OKRES, KRAJ)</w:t>
-      </w:r>
-      <w:r>
-        <w:rPr>
-          <w:lang w:val="cs-CZ" w:eastAsia="en-GB"/>
-        </w:rPr>
-        <w:t xml:space="preserve">, </w:t>
-      </w:r>
-      <w:r>
-        <w:rPr>
-          <w:lang w:val="cs-CZ" w:eastAsia="en-GB"/>
-        </w:rPr>
-        <w:t xml:space="preserve">VOTE, </w:t>
-      </w:r>
-      <w:r>
-        <w:rPr>
-          <w:lang w:val="cs-CZ" w:eastAsia="en-GB"/>
-        </w:rPr>
-        <w:t xml:space="preserve">VOTE_OF_ROLE, </w:t>
-      </w:r>
-      <w:r>
-        <w:rPr>
-          <w:rFonts w:cs="Times New Roman"/>
-          <w:lang w:val="cs-CZ" w:eastAsia="en-GB"/>
-        </w:rPr>
-        <w:t xml:space="preserve"> </w:t>
-      </w:r>
-      <w:r>
-        <w:rPr>
-          <w:lang w:val="cs-CZ" w:eastAsia="en-GB"/>
-        </w:rPr>
-        <w:t xml:space="preserve">SUBJECT, THEME, </w:t>
-      </w:r>
-      <w:r>
-        <w:rPr>
-          <w:lang w:val="cs-CZ" w:eastAsia="en-GB"/>
-        </w:rPr>
-        <w:t xml:space="preserve"> </w:t>
-      </w:r>
-      <w:r>
-        <w:rPr>
-          <w:rFonts w:cs="Times New Roman"/>
-          <w:lang w:val="cs-CZ" w:eastAsia="en-GB"/>
-        </w:rPr>
-        <w:t>VOTE</w:t>
-      </w:r>
-      <w:r>
-        <w:rPr>
-          <w:rFonts w:cs="Times New Roman"/>
-          <w:lang w:val="cs-CZ" w:eastAsia="en-GB"/>
-        </w:rPr>
-        <w:t>_CLASSIFICATION,</w:t>
-      </w:r>
-      <w:r>
-        <w:rPr>
-          <w:rFonts w:cs="Times New Roman"/>
-          <w:lang w:val="cs-CZ" w:eastAsia="en-GB"/>
-        </w:rPr>
-        <w:t xml:space="preserve"> </w:t>
-      </w:r>
-      <w:r>
-        <w:rPr>
-          <w:rFonts w:cs="Times New Roman"/>
-          <w:lang w:val="cs-CZ" w:eastAsia="en-GB"/>
-        </w:rPr>
-        <w:t>PERSON</w:t>
-      </w:r>
-      <w:r>
-        <w:rPr>
-          <w:rFonts w:cs="Times New Roman"/>
-          <w:lang w:val="cs-CZ" w:eastAsia="en-GB"/>
-        </w:rPr>
-        <w:t>_CLASSIFICATION,</w:t>
-      </w:r>
-      <w:r>
-        <w:rPr>
-          <w:rFonts w:cs="Times New Roman"/>
-          <w:lang w:val="cs-CZ" w:eastAsia="en-GB"/>
-        </w:rPr>
-        <w:t xml:space="preserve"> </w:t>
-      </w:r>
-      <w:r>
-        <w:rPr>
-          <w:rFonts w:cs="Times New Roman"/>
-          <w:lang w:val="cs-CZ" w:eastAsia="en-GB"/>
-        </w:rPr>
-        <w:t>DOCUMENT, NOTE</w:t>
-      </w:r>
-      <w:r>
-        <w:rPr>
-          <w:rFonts w:cs="Times New Roman"/>
-          <w:lang w:val="cs-CZ" w:eastAsia="en-GB"/>
-        </w:rPr>
-        <w:t xml:space="preserve"> </w:t>
-      </w:r>
-    </w:p>
-    <w:p>
-      <w:pPr>
-        <w:pStyle w:val="Heading3"/>
-        <w:spacing w:line="360" w:lineRule="auto"/>
-        <w:jc w:val="both"/>
-        <w:rPr>
-          <w:rFonts w:eastAsia="Times New Roman"/>
-          <w:lang w:val="cs-CZ" w:eastAsia="en-GB"/>
-        </w:rPr>
-      </w:pPr>
-    </w:p>
-    <w:p>
-      <w:pPr>
-        <w:pStyle w:val="Heading3"/>
-        <w:spacing w:line="360" w:lineRule="auto"/>
-        <w:jc w:val="both"/>
-        <w:rPr>
-          <w:rFonts w:eastAsia="Times New Roman"/>
-          <w:lang w:val="cs-CZ" w:eastAsia="en-GB"/>
-        </w:rPr>
-      </w:pPr>
-      <w:bookmarkStart w:id="13" w:name="_Toc418350213"/>
-      <w:r>
-        <w:rPr>
-          <w:rFonts w:eastAsia="Times New Roman"/>
-          <w:lang w:val="cs-CZ" w:eastAsia="en-GB"/>
-        </w:rPr>
-        <w:t>Pomocné</w:t>
-      </w:r>
-      <w:r>
-        <w:rPr>
-          <w:rFonts w:eastAsia="Times New Roman"/>
-          <w:lang w:val="cs-CZ" w:eastAsia="en-GB"/>
-        </w:rPr>
-        <w:t xml:space="preserve"> entity</w:t>
-      </w:r>
-      <w:r>
-        <w:rPr>
-          <w:rFonts w:eastAsia="Times New Roman"/>
-          <w:lang w:val="cs-CZ" w:eastAsia="en-GB"/>
-        </w:rPr>
-        <w:t>, resp. týkající se administrace:</w:t>
-      </w:r>
-      <w:bookmarkEnd w:id="13"/>
     </w:p>
     <w:p>
       <w:pPr>
@@ -12707,14 +12705,14 @@
           <w:lang w:val="cs-CZ" w:eastAsia="en-GB"/>
         </w:rPr>
       </w:pPr>
-      <w:bookmarkStart w:id="14" w:name="_Toc418350214"/>
+      <w:bookmarkStart w:id="13" w:name="_Toc418350214"/>
       <w:r>
         <w:rPr>
           <w:lang w:val="cs-CZ" w:eastAsia="en-GB"/>
         </w:rPr>
         <w:t>Pomocné entity</w:t>
       </w:r>
-      <w:bookmarkEnd w:id="14"/>
+      <w:bookmarkEnd w:id="13"/>
     </w:p>
     <w:p>
       <w:pPr>
@@ -13222,7 +13220,7 @@
           <w:lang w:val="cs-CZ" w:eastAsia="en-GB"/>
         </w:rPr>
       </w:pPr>
-      <w:bookmarkStart w:id="15" w:name="_Toc418350215"/>
+      <w:bookmarkStart w:id="14" w:name="_Toc418350215"/>
       <w:r>
         <w:rPr>
           <w:rFonts w:eastAsia="Times New Roman"/>
@@ -13230,7 +13228,7 @@
         </w:rPr>
         <w:t>Dodatek</w:t>
       </w:r>
-      <w:bookmarkEnd w:id="15"/>
+      <w:bookmarkEnd w:id="14"/>
     </w:p>
     <w:p>
       <w:pPr>
@@ -13603,7 +13601,7 @@
           <w:lang w:val="cs-CZ"/>
         </w:rPr>
       </w:pPr>
-      <w:bookmarkStart w:id="16" w:name="_Toc418350216"/>
+      <w:bookmarkStart w:id="15" w:name="_Toc418350216"/>
       <w:r>
         <w:rPr>
           <w:lang w:val="cs-CZ"/>
@@ -13617,35 +13615,35 @@
         </w:rPr>
         <w:t>. Implementace, použité technologie</w:t>
       </w:r>
+      <w:bookmarkEnd w:id="15"/>
+    </w:p>
+    <w:p>
+      <w:pPr>
+        <w:pStyle w:val="Heading2"/>
+        <w:spacing w:line="360" w:lineRule="auto"/>
+        <w:jc w:val="both"/>
+        <w:rPr>
+          <w:lang w:val="cs-CZ"/>
+        </w:rPr>
+      </w:pPr>
+    </w:p>
+    <w:p>
+      <w:pPr>
+        <w:pStyle w:val="Heading2"/>
+        <w:spacing w:line="360" w:lineRule="auto"/>
+        <w:jc w:val="both"/>
+        <w:rPr>
+          <w:lang w:val="cs-CZ"/>
+        </w:rPr>
+      </w:pPr>
+      <w:bookmarkStart w:id="16" w:name="_Toc418350217"/>
+      <w:r>
+        <w:rPr>
+          <w:lang w:val="cs-CZ"/>
+        </w:rPr>
+        <w:t>Maven</w:t>
+      </w:r>
       <w:bookmarkEnd w:id="16"/>
-    </w:p>
-    <w:p>
-      <w:pPr>
-        <w:pStyle w:val="Heading2"/>
-        <w:spacing w:line="360" w:lineRule="auto"/>
-        <w:jc w:val="both"/>
-        <w:rPr>
-          <w:lang w:val="cs-CZ"/>
-        </w:rPr>
-      </w:pPr>
-    </w:p>
-    <w:p>
-      <w:pPr>
-        <w:pStyle w:val="Heading2"/>
-        <w:spacing w:line="360" w:lineRule="auto"/>
-        <w:jc w:val="both"/>
-        <w:rPr>
-          <w:lang w:val="cs-CZ"/>
-        </w:rPr>
-      </w:pPr>
-      <w:bookmarkStart w:id="17" w:name="_Toc418350217"/>
-      <w:r>
-        <w:rPr>
-          <w:lang w:val="cs-CZ"/>
-        </w:rPr>
-        <w:t>Maven</w:t>
-      </w:r>
-      <w:bookmarkEnd w:id="17"/>
       <w:r>
         <w:rPr>
           <w:lang w:val="cs-CZ"/>
@@ -13846,14 +13844,14 @@
           <w:lang w:val="en-US"/>
         </w:rPr>
       </w:pPr>
-      <w:bookmarkStart w:id="18" w:name="_Toc418350218"/>
+      <w:bookmarkStart w:id="17" w:name="_Toc418350218"/>
       <w:r>
         <w:rPr>
           <w:lang w:val="cs-CZ"/>
         </w:rPr>
         <w:t>Reflexe</w:t>
       </w:r>
-      <w:bookmarkEnd w:id="18"/>
+      <w:bookmarkEnd w:id="17"/>
       <w:r>
         <w:rPr>
           <w:lang w:val="cs-CZ"/>
@@ -14076,14 +14074,14 @@
           <w:lang w:val="cs-CZ"/>
         </w:rPr>
       </w:pPr>
-      <w:bookmarkStart w:id="19" w:name="_Toc418350219"/>
+      <w:bookmarkStart w:id="18" w:name="_Toc418350219"/>
       <w:r>
         <w:rPr>
           <w:lang w:val="cs-CZ"/>
         </w:rPr>
         <w:t>Spring</w:t>
       </w:r>
-      <w:bookmarkEnd w:id="19"/>
+      <w:bookmarkEnd w:id="18"/>
     </w:p>
     <w:p>
       <w:pPr>
@@ -14349,14 +14347,14 @@
           <w:lang w:val="en-US"/>
         </w:rPr>
       </w:pPr>
-      <w:bookmarkStart w:id="20" w:name="_Toc418350220"/>
+      <w:bookmarkStart w:id="19" w:name="_Toc418350220"/>
       <w:r>
         <w:rPr>
           <w:lang w:val="cs-CZ"/>
         </w:rPr>
         <w:t>Vaadin</w:t>
       </w:r>
-      <w:bookmarkEnd w:id="20"/>
+      <w:bookmarkEnd w:id="19"/>
     </w:p>
     <w:p>
       <w:pPr>
@@ -15108,7 +15106,7 @@
           <w:lang w:val="cs-CZ"/>
         </w:rPr>
       </w:pPr>
-      <w:bookmarkStart w:id="21" w:name="_Toc418350221"/>
+      <w:bookmarkStart w:id="20" w:name="_Toc418350221"/>
       <w:r>
         <w:rPr>
           <w:lang w:val="cs-CZ"/>
@@ -15124,7 +15122,7 @@
       <w:r>
         <w:t>[4]</w:t>
       </w:r>
-      <w:bookmarkEnd w:id="21"/>
+      <w:bookmarkEnd w:id="20"/>
     </w:p>
     <w:p>
       <w:pPr>
@@ -15195,7 +15193,7 @@
         <w:spacing w:line="360" w:lineRule="auto"/>
         <w:jc w:val="both"/>
       </w:pPr>
-      <w:bookmarkStart w:id="22" w:name="_Toc418350222"/>
+      <w:bookmarkStart w:id="21" w:name="_Toc418350222"/>
       <w:r>
         <w:rPr>
           <w:lang w:val="cs-CZ"/>
@@ -15212,7 +15210,7 @@
       <w:r>
         <w:t>[4]</w:t>
       </w:r>
-      <w:bookmarkEnd w:id="22"/>
+      <w:bookmarkEnd w:id="21"/>
     </w:p>
     <w:p>
       <w:pPr>
@@ -15406,281 +15404,281 @@
         <w:spacing w:line="360" w:lineRule="auto"/>
         <w:jc w:val="both"/>
       </w:pPr>
-      <w:bookmarkStart w:id="23" w:name="_Toc418350223"/>
+      <w:bookmarkStart w:id="22" w:name="_Toc418350223"/>
       <w:r>
         <w:rPr>
           <w:lang w:val="cs-CZ"/>
         </w:rPr>
         <w:t>Technologické pozadí, HTML a Javascript, CSS</w:t>
       </w:r>
+      <w:bookmarkEnd w:id="22"/>
+    </w:p>
+    <w:p>
+      <w:pPr>
+        <w:spacing w:line="360" w:lineRule="auto"/>
+        <w:jc w:val="both"/>
+      </w:pPr>
+      <w:r>
+        <w:rPr>
+          <w:lang w:val="cs-CZ"/>
+        </w:rPr>
+        <w:t>Téměř celý web je postaven na technologiích HTML, který definuje strukturu stránky. Definuje  grafickou i hierarchickou strukturu textu</w:t>
+      </w:r>
+      <w:r>
+        <w:rPr>
+          <w:lang w:val="cs-CZ"/>
+        </w:rPr>
+        <w:t>,</w:t>
+      </w:r>
+      <w:r>
+        <w:rPr>
+          <w:lang w:val="cs-CZ"/>
+        </w:rPr>
+        <w:t xml:space="preserve"> navíc umožňuje vkládání odkazů a obrázků. Vaadin používá XHTML, který je syntakticky přísnější. Používá verzi HTML 5.</w:t>
+      </w:r>
+      <w:r>
+        <w:rPr>
+          <w:lang w:val="cs-CZ"/>
+        </w:rPr>
+        <w:t xml:space="preserve"> </w:t>
+      </w:r>
+      <w:r>
+        <w:rPr>
+          <w:lang w:val="cs-CZ"/>
+        </w:rPr>
+        <w:t>JavaScript na druhé straně je programovací jazyk, který pracuje v součinnosti s HTML stránkami a je možné ho do nich implementovat. JavaScript může manipulovat s HTML stránkou skrz DOM (Document Object Mode</w:t>
+      </w:r>
+      <w:r>
+        <w:rPr>
+          <w:lang w:val="cs-CZ"/>
+        </w:rPr>
+        <w:t>l). Klient-side engine a klient-</w:t>
+      </w:r>
+      <w:r>
+        <w:rPr>
+          <w:lang w:val="cs-CZ"/>
+        </w:rPr>
+        <w:t>side widgets jsou zkompilovány právě do JavaScriptu, pomocí Vaadin Klient Compiler-u.</w:t>
+      </w:r>
+      <w:r>
+        <w:t xml:space="preserve"> </w:t>
+      </w:r>
+      <w:r>
+        <w:t>[4]</w:t>
+      </w:r>
+    </w:p>
+    <w:p>
+      <w:pPr>
+        <w:spacing w:line="360" w:lineRule="auto"/>
+        <w:jc w:val="both"/>
+      </w:pPr>
+      <w:r>
+        <w:rPr>
+          <w:lang w:val="cs-CZ"/>
+        </w:rPr>
+        <w:t>Vaadin zhusta skrývá použití HTML, dovolujíc se programátorovi koncentrovat na logiku stránek. Při aplikacích pro serverovou část UI je vyvíjeno pomocí UI komponent a přeloženo pomocí client-side engine do podoby HTML stránky.</w:t>
+      </w:r>
+      <w:r>
+        <w:t xml:space="preserve"> </w:t>
+      </w:r>
+      <w:r>
+        <w:t>[4]</w:t>
+      </w:r>
+    </w:p>
+    <w:p>
+      <w:pPr>
+        <w:spacing w:line="360" w:lineRule="auto"/>
+        <w:jc w:val="both"/>
+        <w:rPr>
+          <w:lang w:val="cs-CZ"/>
+        </w:rPr>
+      </w:pPr>
+      <w:r>
+        <w:rPr>
+          <w:lang w:val="cs-CZ"/>
+        </w:rPr>
+        <w:t>Z webových technologií je převzet</w:t>
+      </w:r>
+      <w:r>
+        <w:rPr>
+          <w:lang w:val="cs-CZ"/>
+        </w:rPr>
+        <w:t>a</w:t>
+      </w:r>
+      <w:r>
+        <w:rPr>
+          <w:lang w:val="cs-CZ"/>
+        </w:rPr>
+        <w:t xml:space="preserve"> také tvorba stylu stránek. Používá se k tomu všeobecně rozšířený jazyk CSS (cascade style sheet).</w:t>
+      </w:r>
+      <w:r>
+        <w:rPr>
+          <w:lang w:val="cs-CZ"/>
+        </w:rPr>
+        <w:t xml:space="preserve"> </w:t>
+      </w:r>
+      <w:r>
+        <w:rPr>
+          <w:lang w:val="cs-CZ"/>
+        </w:rPr>
+        <w:t>Technologie Sass(syntactically awesome stylesheets), také využívaná ve Vaadinu</w:t>
+      </w:r>
+      <w:r>
+        <w:rPr>
+          <w:lang w:val="cs-CZ"/>
+        </w:rPr>
+        <w:t>,</w:t>
+      </w:r>
+      <w:r>
+        <w:rPr>
+          <w:lang w:val="cs-CZ"/>
+        </w:rPr>
+        <w:t xml:space="preserve"> je rozšířením CSS. Umožňuje použití proměnných, v-hnízdění a mnoho dalších syntaktických črt, které dělají použití CSS přehlednější.  Vaadin již má přichystané základní</w:t>
+      </w:r>
+      <w:r>
+        <w:rPr>
+          <w:lang w:val="cs-CZ"/>
+        </w:rPr>
+        <w:t>, z designového hlediska d</w:t>
+      </w:r>
+      <w:r>
+        <w:rPr>
+          <w:lang w:val="cs-CZ"/>
+        </w:rPr>
+        <w:t>ocela propracovan</w:t>
+      </w:r>
+      <w:r>
+        <w:rPr>
+          <w:lang w:val="cs-CZ"/>
+        </w:rPr>
+        <w:t>á</w:t>
+      </w:r>
+      <w:r>
+        <w:rPr>
+          <w:lang w:val="cs-CZ"/>
+        </w:rPr>
+        <w:t xml:space="preserve"> témata, kterých výhodou kromě toho</w:t>
+      </w:r>
+      <w:r>
+        <w:rPr>
+          <w:lang w:val="cs-CZ"/>
+        </w:rPr>
+        <w:t>,</w:t>
+      </w:r>
+      <w:r>
+        <w:rPr>
+          <w:lang w:val="cs-CZ"/>
+        </w:rPr>
+        <w:t xml:space="preserve"> že uživatel nemusí začínat tvorbu vzhledu stránek „na zelené louce“, ale např</w:t>
+      </w:r>
+      <w:r>
+        <w:rPr>
+          <w:lang w:val="cs-CZ"/>
+        </w:rPr>
+        <w:t>.</w:t>
+      </w:r>
+      <w:r>
+        <w:rPr>
+          <w:lang w:val="cs-CZ"/>
+        </w:rPr>
+        <w:t xml:space="preserve"> změnou, či rozvíjením jejich motivů je, že umožňují graficky identifikovat technologii. Z tohoto důvodu mnoho uživatelů základní témata nijak nemění.</w:t>
+      </w:r>
+      <w:r>
+        <w:t xml:space="preserve"> </w:t>
+      </w:r>
+      <w:r>
+        <w:t>[4]</w:t>
+      </w:r>
+    </w:p>
+    <w:p>
+      <w:pPr>
+        <w:pStyle w:val="Heading3"/>
+        <w:spacing w:line="360" w:lineRule="auto"/>
+        <w:jc w:val="both"/>
+        <w:rPr>
+          <w:lang w:val="cs-CZ"/>
+        </w:rPr>
+      </w:pPr>
+      <w:bookmarkStart w:id="23" w:name="_Toc418350224"/>
+      <w:r>
+        <w:rPr>
+          <w:lang w:val="cs-CZ"/>
+        </w:rPr>
+        <w:t>AJAX</w:t>
+      </w:r>
       <w:bookmarkEnd w:id="23"/>
-    </w:p>
-    <w:p>
-      <w:pPr>
-        <w:spacing w:line="360" w:lineRule="auto"/>
-        <w:jc w:val="both"/>
-      </w:pPr>
-      <w:r>
-        <w:rPr>
-          <w:lang w:val="cs-CZ"/>
-        </w:rPr>
-        <w:t>Téměř celý web je postaven na technologiích HTML, který definuje strukturu stránky. Definuje  grafickou i hierarchickou strukturu textu</w:t>
-      </w:r>
-      <w:r>
-        <w:rPr>
-          <w:lang w:val="cs-CZ"/>
-        </w:rPr>
-        <w:t>,</w:t>
-      </w:r>
-      <w:r>
-        <w:rPr>
-          <w:lang w:val="cs-CZ"/>
-        </w:rPr>
-        <w:t xml:space="preserve"> navíc umožňuje vkládání odkazů a obrázků. Vaadin používá XHTML, který je syntakticky přísnější. Používá verzi HTML 5.</w:t>
-      </w:r>
       <w:r>
         <w:rPr>
           <w:lang w:val="cs-CZ"/>
         </w:rPr>
         <w:t xml:space="preserve"> </w:t>
       </w:r>
-      <w:r>
-        <w:rPr>
-          <w:lang w:val="cs-CZ"/>
-        </w:rPr>
-        <w:t>JavaScript na druhé straně je programovací jazyk, který pracuje v součinnosti s HTML stránkami a je možné ho do nich implementovat. JavaScript může manipulovat s HTML stránkou skrz DOM (Document Object Mode</w:t>
-      </w:r>
-      <w:r>
-        <w:rPr>
-          <w:lang w:val="cs-CZ"/>
-        </w:rPr>
-        <w:t>l). Klient-side engine a klient-</w:t>
-      </w:r>
-      <w:r>
-        <w:rPr>
-          <w:lang w:val="cs-CZ"/>
-        </w:rPr>
-        <w:t>side widgets jsou zkompilovány právě do JavaScriptu, pomocí Vaadin Klient Compiler-u.</w:t>
-      </w:r>
-      <w:r>
+    </w:p>
+    <w:p>
+      <w:pPr>
+        <w:spacing w:line="360" w:lineRule="auto"/>
+        <w:jc w:val="both"/>
+        <w:rPr>
+          <w:lang w:val="cs-CZ"/>
+        </w:rPr>
+      </w:pPr>
+      <w:r>
+        <w:rPr>
+          <w:lang w:val="cs-CZ"/>
+        </w:rPr>
+        <w:t>Znamená Asynchronous J</w:t>
+      </w:r>
+      <w:r>
+        <w:rPr>
+          <w:lang w:val="cs-CZ"/>
+        </w:rPr>
+        <w:t>a</w:t>
+      </w:r>
+      <w:r>
+        <w:rPr>
+          <w:lang w:val="cs-CZ"/>
+        </w:rPr>
+        <w:t>vaScript and XML je technologie pro tvorbu webových aplikací podobným desktopovým aplikacím. Klasický přístup umožňuje načítat HTML stránku jen jako celek. Podstata této technologie spočívá v odesílání klientových požadavků na server asynchronně, tj. bez čekání na odezvu (tj. stránka běží dál, jako by se nic nedělo). Po přijetí odezvy ze serveru se příslušně upraví buďto celá stránka, nebo jen její část. Nedojde tedy ke „zmrznutí“ stánky, zatím co čeká na výstup ze severu.</w:t>
+      </w:r>
+      <w:r>
+        <w:rPr>
+          <w:lang w:val="cs-CZ"/>
+        </w:rPr>
         <w:t xml:space="preserve"> </w:t>
       </w:r>
       <w:r>
+        <w:rPr>
+          <w:lang w:val="cs-CZ"/>
+        </w:rPr>
+        <w:t xml:space="preserve">Asynchronní žádost v AJAXu umožňuje třída </w:t>
+      </w:r>
+      <w:r>
+        <w:rPr>
+          <w:i/>
+          <w:lang w:val="cs-CZ"/>
+        </w:rPr>
+        <w:t>XHTMlHttpRequest</w:t>
+      </w:r>
+      <w:r>
+        <w:rPr>
+          <w:lang w:val="cs-CZ"/>
+        </w:rPr>
+        <w:t xml:space="preserve"> v JavaScriptu.</w:t>
+      </w:r>
+      <w:r>
+        <w:t xml:space="preserve"> </w:t>
+      </w:r>
+      <w:r>
         <w:t>[4]</w:t>
       </w:r>
     </w:p>
     <w:p>
       <w:pPr>
-        <w:spacing w:line="360" w:lineRule="auto"/>
-        <w:jc w:val="both"/>
-      </w:pPr>
-      <w:r>
-        <w:rPr>
-          <w:lang w:val="cs-CZ"/>
-        </w:rPr>
-        <w:t>Vaadin zhusta skrývá použití HTML, dovolujíc se programátorovi koncentrovat na logiku stránek. Při aplikacích pro serverovou část UI je vyvíjeno pomocí UI komponent a přeloženo pomocí client-side engine do podoby HTML stránky.</w:t>
-      </w:r>
-      <w:r>
-        <w:t xml:space="preserve"> </w:t>
-      </w:r>
-      <w:r>
-        <w:t>[4]</w:t>
-      </w:r>
-    </w:p>
-    <w:p>
-      <w:pPr>
-        <w:spacing w:line="360" w:lineRule="auto"/>
-        <w:jc w:val="both"/>
-        <w:rPr>
-          <w:lang w:val="cs-CZ"/>
-        </w:rPr>
-      </w:pPr>
-      <w:r>
-        <w:rPr>
-          <w:lang w:val="cs-CZ"/>
-        </w:rPr>
-        <w:t>Z webových technologií je převzet</w:t>
-      </w:r>
-      <w:r>
-        <w:rPr>
-          <w:lang w:val="cs-CZ"/>
-        </w:rPr>
-        <w:t>a</w:t>
-      </w:r>
-      <w:r>
-        <w:rPr>
-          <w:lang w:val="cs-CZ"/>
-        </w:rPr>
-        <w:t xml:space="preserve"> také tvorba stylu stránek. Používá se k tomu všeobecně rozšířený jazyk CSS (cascade style sheet).</w:t>
-      </w:r>
-      <w:r>
-        <w:rPr>
-          <w:lang w:val="cs-CZ"/>
-        </w:rPr>
-        <w:t xml:space="preserve"> </w:t>
-      </w:r>
-      <w:r>
-        <w:rPr>
-          <w:lang w:val="cs-CZ"/>
-        </w:rPr>
-        <w:t>Technologie Sass(syntactically awesome stylesheets), také využívaná ve Vaadinu</w:t>
-      </w:r>
-      <w:r>
-        <w:rPr>
-          <w:lang w:val="cs-CZ"/>
-        </w:rPr>
-        <w:t>,</w:t>
-      </w:r>
-      <w:r>
-        <w:rPr>
-          <w:lang w:val="cs-CZ"/>
-        </w:rPr>
-        <w:t xml:space="preserve"> je rozšířením CSS. Umožňuje použití proměnných, v-hnízdění a mnoho dalších syntaktických črt, které dělají použití CSS přehlednější.  Vaadin již má přichystané základní</w:t>
-      </w:r>
-      <w:r>
-        <w:rPr>
-          <w:lang w:val="cs-CZ"/>
-        </w:rPr>
-        <w:t>, z designového hlediska d</w:t>
-      </w:r>
-      <w:r>
-        <w:rPr>
-          <w:lang w:val="cs-CZ"/>
-        </w:rPr>
-        <w:t>ocela propracovan</w:t>
-      </w:r>
-      <w:r>
-        <w:rPr>
-          <w:lang w:val="cs-CZ"/>
-        </w:rPr>
-        <w:t>á</w:t>
-      </w:r>
-      <w:r>
-        <w:rPr>
-          <w:lang w:val="cs-CZ"/>
-        </w:rPr>
-        <w:t xml:space="preserve"> témata, kterých výhodou kromě toho</w:t>
-      </w:r>
-      <w:r>
-        <w:rPr>
-          <w:lang w:val="cs-CZ"/>
-        </w:rPr>
-        <w:t>,</w:t>
-      </w:r>
-      <w:r>
-        <w:rPr>
-          <w:lang w:val="cs-CZ"/>
-        </w:rPr>
-        <w:t xml:space="preserve"> že uživatel nemusí začínat tvorbu vzhledu stránek „na zelené louce“, ale např</w:t>
-      </w:r>
-      <w:r>
-        <w:rPr>
-          <w:lang w:val="cs-CZ"/>
-        </w:rPr>
-        <w:t>.</w:t>
-      </w:r>
-      <w:r>
-        <w:rPr>
-          <w:lang w:val="cs-CZ"/>
-        </w:rPr>
-        <w:t xml:space="preserve"> změnou, či rozvíjením jejich motivů je, že umožňují graficky identifikovat technologii. Z tohoto důvodu mnoho uživatelů základní témata nijak nemění.</w:t>
-      </w:r>
-      <w:r>
-        <w:t xml:space="preserve"> </w:t>
-      </w:r>
-      <w:r>
-        <w:t>[4]</w:t>
-      </w:r>
-    </w:p>
-    <w:p>
-      <w:pPr>
         <w:pStyle w:val="Heading3"/>
         <w:spacing w:line="360" w:lineRule="auto"/>
         <w:jc w:val="both"/>
-        <w:rPr>
-          <w:lang w:val="cs-CZ"/>
-        </w:rPr>
-      </w:pPr>
-      <w:bookmarkStart w:id="24" w:name="_Toc418350224"/>
-      <w:r>
-        <w:rPr>
-          <w:lang w:val="cs-CZ"/>
-        </w:rPr>
-        <w:t>AJAX</w:t>
-      </w:r>
-      <w:bookmarkEnd w:id="24"/>
-      <w:r>
-        <w:rPr>
-          <w:lang w:val="cs-CZ"/>
-        </w:rPr>
-        <w:t xml:space="preserve"> </w:t>
-      </w:r>
-    </w:p>
-    <w:p>
-      <w:pPr>
-        <w:spacing w:line="360" w:lineRule="auto"/>
-        <w:jc w:val="both"/>
-        <w:rPr>
-          <w:lang w:val="cs-CZ"/>
-        </w:rPr>
-      </w:pPr>
-      <w:r>
-        <w:rPr>
-          <w:lang w:val="cs-CZ"/>
-        </w:rPr>
-        <w:t>Znamená Asynchronous J</w:t>
-      </w:r>
-      <w:r>
-        <w:rPr>
-          <w:lang w:val="cs-CZ"/>
-        </w:rPr>
-        <w:t>a</w:t>
-      </w:r>
-      <w:r>
-        <w:rPr>
-          <w:lang w:val="cs-CZ"/>
-        </w:rPr>
-        <w:t>vaScript and XML je technologie pro tvorbu webových aplikací podobným desktopovým aplikacím. Klasický přístup umožňuje načítat HTML stránku jen jako celek. Podstata této technologie spočívá v odesílání klientových požadavků na server asynchronně, tj. bez čekání na odezvu (tj. stránka běží dál, jako by se nic nedělo). Po přijetí odezvy ze serveru se příslušně upraví buďto celá stránka, nebo jen její část. Nedojde tedy ke „zmrznutí“ stánky, zatím co čeká na výstup ze severu.</w:t>
-      </w:r>
-      <w:r>
-        <w:rPr>
-          <w:lang w:val="cs-CZ"/>
-        </w:rPr>
-        <w:t xml:space="preserve"> </w:t>
-      </w:r>
-      <w:r>
-        <w:rPr>
-          <w:lang w:val="cs-CZ"/>
-        </w:rPr>
-        <w:t xml:space="preserve">Asynchronní žádost v AJAXu umožňuje třída </w:t>
-      </w:r>
-      <w:r>
-        <w:rPr>
-          <w:i/>
-          <w:lang w:val="cs-CZ"/>
-        </w:rPr>
-        <w:t>XHTMlHttpRequest</w:t>
-      </w:r>
-      <w:r>
-        <w:rPr>
-          <w:lang w:val="cs-CZ"/>
-        </w:rPr>
-        <w:t xml:space="preserve"> v JavaScriptu.</w:t>
-      </w:r>
-      <w:r>
-        <w:t xml:space="preserve"> </w:t>
-      </w:r>
-      <w:r>
-        <w:t>[4]</w:t>
-      </w:r>
-    </w:p>
-    <w:p>
-      <w:pPr>
-        <w:pStyle w:val="Heading3"/>
-        <w:spacing w:line="360" w:lineRule="auto"/>
-        <w:jc w:val="both"/>
-      </w:pPr>
-      <w:bookmarkStart w:id="25" w:name="_Toc418350225"/>
+      </w:pPr>
+      <w:bookmarkStart w:id="24" w:name="_Toc418350225"/>
       <w:r>
         <w:rPr>
           <w:lang w:val="cs-CZ"/>
@@ -15688,52 +15686,52 @@
         <w:lastRenderedPageBreak/>
         <w:t>Psaní aplikací pro serverovou stranu</w:t>
       </w:r>
+      <w:bookmarkEnd w:id="24"/>
+      <w:r>
+        <w:rPr>
+          <w:lang w:val="cs-CZ"/>
+        </w:rPr>
+        <w:t xml:space="preserve">  </w:t>
+      </w:r>
+    </w:p>
+    <w:p>
+      <w:pPr>
+        <w:spacing w:line="360" w:lineRule="auto"/>
+        <w:jc w:val="both"/>
+        <w:rPr>
+          <w:lang w:val="cs-CZ"/>
+        </w:rPr>
+      </w:pPr>
+      <w:r>
+        <w:rPr>
+          <w:lang w:val="cs-CZ"/>
+        </w:rPr>
+        <w:t>Aplikace serverové strany běží jako Java Servlet ve servlet kontejneru. Nicméně Java Servlet API je skryto za frameworkem. Uživatelské rozhraní je implementováno jako třída UI, která musí být vždy vytvořená.</w:t>
+      </w:r>
+      <w:r>
+        <w:t xml:space="preserve"> </w:t>
+      </w:r>
+      <w:r>
+        <w:t>[4]</w:t>
+      </w:r>
+    </w:p>
+    <w:p>
+      <w:pPr>
+        <w:pStyle w:val="Heading3"/>
+        <w:spacing w:line="360" w:lineRule="auto"/>
+        <w:jc w:val="both"/>
+        <w:rPr>
+          <w:lang w:val="cs-CZ"/>
+        </w:rPr>
+      </w:pPr>
+      <w:bookmarkStart w:id="25" w:name="_Toc418350226"/>
+      <w:r>
+        <w:rPr>
+          <w:lang w:val="cs-CZ"/>
+        </w:rPr>
+        <w:t>Základní prvky aplikací  UI</w:t>
+      </w:r>
       <w:bookmarkEnd w:id="25"/>
-      <w:r>
-        <w:rPr>
-          <w:lang w:val="cs-CZ"/>
-        </w:rPr>
-        <w:t xml:space="preserve">  </w:t>
-      </w:r>
-    </w:p>
-    <w:p>
-      <w:pPr>
-        <w:spacing w:line="360" w:lineRule="auto"/>
-        <w:jc w:val="both"/>
-        <w:rPr>
-          <w:lang w:val="cs-CZ"/>
-        </w:rPr>
-      </w:pPr>
-      <w:r>
-        <w:rPr>
-          <w:lang w:val="cs-CZ"/>
-        </w:rPr>
-        <w:t>Aplikace serverové strany běží jako Java Servlet ve servlet kontejneru. Nicméně Java Servlet API je skryto za frameworkem. Uživatelské rozhraní je implementováno jako třída UI, která musí být vždy vytvořená.</w:t>
-      </w:r>
-      <w:r>
-        <w:t xml:space="preserve"> </w:t>
-      </w:r>
-      <w:r>
-        <w:t>[4]</w:t>
-      </w:r>
-    </w:p>
-    <w:p>
-      <w:pPr>
-        <w:pStyle w:val="Heading3"/>
-        <w:spacing w:line="360" w:lineRule="auto"/>
-        <w:jc w:val="both"/>
-        <w:rPr>
-          <w:lang w:val="cs-CZ"/>
-        </w:rPr>
-      </w:pPr>
-      <w:bookmarkStart w:id="26" w:name="_Toc418350226"/>
-      <w:r>
-        <w:rPr>
-          <w:lang w:val="cs-CZ"/>
-        </w:rPr>
-        <w:t>Základní prvky aplikací  UI</w:t>
-      </w:r>
-      <w:bookmarkEnd w:id="26"/>
     </w:p>
     <w:p>
       <w:pPr>
@@ -16414,7 +16412,7 @@
         <w:spacing w:line="360" w:lineRule="auto"/>
         <w:jc w:val="both"/>
       </w:pPr>
-      <w:bookmarkStart w:id="27" w:name="_Toc418350227"/>
+      <w:bookmarkStart w:id="26" w:name="_Toc418350227"/>
       <w:r>
         <w:rPr>
           <w:lang w:val="cs-CZ"/>
@@ -16439,7 +16437,7 @@
         </w:rPr>
         <w:t>“)</w:t>
       </w:r>
-      <w:bookmarkEnd w:id="27"/>
+      <w:bookmarkEnd w:id="26"/>
     </w:p>
     <w:p>
       <w:pPr>
@@ -16604,7 +16602,7 @@
         <w:spacing w:line="360" w:lineRule="auto"/>
         <w:jc w:val="both"/>
       </w:pPr>
-      <w:bookmarkStart w:id="28" w:name="_Toc418350228"/>
+      <w:bookmarkStart w:id="27" w:name="_Toc418350228"/>
       <w:r>
         <w:lastRenderedPageBreak/>
         <w:t>E</w:t>
@@ -16612,32 +16610,32 @@
       <w:r>
         <w:t>. Technické detaily řešení</w:t>
       </w:r>
+      <w:bookmarkEnd w:id="27"/>
+    </w:p>
+    <w:p>
+      <w:pPr>
+        <w:pStyle w:val="Heading2"/>
+        <w:spacing w:line="360" w:lineRule="auto"/>
+        <w:jc w:val="both"/>
+      </w:pPr>
+    </w:p>
+    <w:p>
+      <w:pPr>
+        <w:pStyle w:val="Heading2"/>
+        <w:spacing w:line="360" w:lineRule="auto"/>
+        <w:jc w:val="both"/>
+        <w:rPr>
+          <w:lang w:val="cs-CZ"/>
+        </w:rPr>
+      </w:pPr>
+      <w:bookmarkStart w:id="28" w:name="_Toc418350229"/>
+      <w:r>
+        <w:rPr>
+          <w:lang w:val="cs-CZ"/>
+        </w:rPr>
+        <w:t>Řešení přístupu do databáze</w:t>
+      </w:r>
       <w:bookmarkEnd w:id="28"/>
-    </w:p>
-    <w:p>
-      <w:pPr>
-        <w:pStyle w:val="Heading2"/>
-        <w:spacing w:line="360" w:lineRule="auto"/>
-        <w:jc w:val="both"/>
-      </w:pPr>
-    </w:p>
-    <w:p>
-      <w:pPr>
-        <w:pStyle w:val="Heading2"/>
-        <w:spacing w:line="360" w:lineRule="auto"/>
-        <w:jc w:val="both"/>
-        <w:rPr>
-          <w:lang w:val="cs-CZ"/>
-        </w:rPr>
-      </w:pPr>
-      <w:bookmarkStart w:id="29" w:name="_Toc418350229"/>
-      <w:r>
-        <w:rPr>
-          <w:lang w:val="cs-CZ"/>
-        </w:rPr>
-        <w:t>Řešení přístupu do databáze</w:t>
-      </w:r>
-      <w:bookmarkEnd w:id="29"/>
     </w:p>
     <w:p>
       <w:pPr>
@@ -16921,11 +16919,11 @@
         <w:spacing w:line="360" w:lineRule="auto"/>
         <w:jc w:val="both"/>
       </w:pPr>
-      <w:bookmarkStart w:id="30" w:name="_Toc418350230"/>
+      <w:bookmarkStart w:id="29" w:name="_Toc418350230"/>
       <w:r>
         <w:t>Filozofie connections a transakčních operací.</w:t>
       </w:r>
-      <w:bookmarkEnd w:id="30"/>
+      <w:bookmarkEnd w:id="29"/>
     </w:p>
     <w:p>
       <w:pPr>
@@ -17020,11 +17018,11 @@
         <w:spacing w:line="360" w:lineRule="auto"/>
         <w:jc w:val="both"/>
       </w:pPr>
-      <w:bookmarkStart w:id="31" w:name="_Toc418350231"/>
+      <w:bookmarkStart w:id="30" w:name="_Toc418350231"/>
       <w:r>
         <w:t>Odstaňování / deaktivace entit</w:t>
       </w:r>
-      <w:bookmarkEnd w:id="31"/>
+      <w:bookmarkEnd w:id="30"/>
     </w:p>
     <w:p>
       <w:pPr>
@@ -17594,7 +17592,7 @@
           <w:lang w:val="cs-CZ"/>
         </w:rPr>
       </w:pPr>
-      <w:bookmarkStart w:id="32" w:name="_Toc418350232"/>
+      <w:bookmarkStart w:id="31" w:name="_Toc418350232"/>
       <w:r>
         <w:rPr>
           <w:lang w:val="cs-CZ"/>
@@ -17608,172 +17606,172 @@
         </w:rPr>
         <w:t>iltrování</w:t>
       </w:r>
+      <w:bookmarkEnd w:id="31"/>
+    </w:p>
+    <w:p>
+      <w:pPr>
+        <w:spacing w:line="360" w:lineRule="auto"/>
+        <w:jc w:val="both"/>
+        <w:rPr>
+          <w:shd w:val="clear" w:color="auto" w:fill="FFFFFF"/>
+        </w:rPr>
+      </w:pPr>
+      <w:r>
+        <w:rPr>
+          <w:shd w:val="clear" w:color="auto" w:fill="FFFFFF"/>
+        </w:rPr>
+        <w:t>Při vkládání nových entit do systému (resp. prohlížení entit v administrátorském view-pohledu</w:t>
+      </w:r>
+      <w:r>
+        <w:rPr>
+          <w:shd w:val="clear" w:color="auto" w:fill="FFFFFF"/>
+        </w:rPr>
+        <w:t>, viz. View 8 níže</w:t>
+      </w:r>
+      <w:r>
+        <w:rPr>
+          <w:shd w:val="clear" w:color="auto" w:fill="FFFFFF"/>
+        </w:rPr>
+        <w:t xml:space="preserve">) je dobré, aby uživatel měl možnost výběru jejích parametrů zouženou </w:t>
+      </w:r>
+      <w:r>
+        <w:rPr>
+          <w:shd w:val="clear" w:color="auto" w:fill="FFFFFF"/>
+        </w:rPr>
+        <w:t>podle vlastních potřeb</w:t>
+      </w:r>
+      <w:r>
+        <w:rPr>
+          <w:shd w:val="clear" w:color="auto" w:fill="FFFFFF"/>
+        </w:rPr>
+        <w:t xml:space="preserve">. Například pokud vkládá nové hlasování ve veřejném orgánu, není vhodné, aby měl na výběr všechny předměty hlasování přístupné v celém systému, ale jenom ty, které vznikli na půdě toho samého veřejného orgánu. </w:t>
+      </w:r>
+    </w:p>
+    <w:p>
+      <w:pPr>
+        <w:spacing w:line="360" w:lineRule="auto"/>
+        <w:jc w:val="both"/>
+      </w:pPr>
+      <w:r>
+        <w:rPr>
+          <w:shd w:val="clear" w:color="auto" w:fill="FFFFFF"/>
+        </w:rPr>
+        <w:t>Při konstrukci těchto filtrů využijeme stejný algoritmus jako při deaktivaci entit. S</w:t>
+      </w:r>
+      <w:r>
+        <w:rPr>
+          <w:lang w:val="cs-CZ"/>
+        </w:rPr>
+        <w:t> tím rozdílem, že vyhledávání nepůjde od vybrané ovlivňující entity až na úroveň listů</w:t>
+      </w:r>
+      <w:r>
+        <w:rPr>
+          <w:lang w:val="cs-CZ"/>
+        </w:rPr>
+        <w:t>,</w:t>
+      </w:r>
+      <w:r>
+        <w:rPr>
+          <w:lang w:val="cs-CZ"/>
+        </w:rPr>
+        <w:t xml:space="preserve"> ale jen do takové hlobky, než zarazí na </w:t>
+      </w:r>
+      <w:r>
+        <w:t>t</w:t>
+      </w:r>
+      <w:r>
+        <w:rPr>
+          <w:lang w:val="cs-CZ"/>
+        </w:rPr>
+        <w:t>řídu ovlivněn</w:t>
+      </w:r>
+      <w:r>
+        <w:t>é entity</w:t>
+      </w:r>
+      <w:r>
+        <w:rPr>
+          <w:lang w:val="cs-CZ"/>
+        </w:rPr>
+        <w:t>. Výhod</w:t>
+      </w:r>
+      <w:r>
+        <w:rPr>
+          <w:lang w:val="cs-CZ"/>
+        </w:rPr>
+        <w:t>ou</w:t>
+      </w:r>
+      <w:r>
+        <w:rPr>
+          <w:lang w:val="cs-CZ"/>
+        </w:rPr>
+        <w:t xml:space="preserve"> t</w:t>
+      </w:r>
+      <w:r>
+        <w:rPr>
+          <w:lang w:val="cs-CZ"/>
+        </w:rPr>
+        <w:t xml:space="preserve">ohoto </w:t>
+      </w:r>
+      <w:r>
+        <w:t xml:space="preserve">algoritmu </w:t>
+      </w:r>
+      <w:r>
+        <w:rPr>
+          <w:lang w:val="cs-CZ"/>
+        </w:rPr>
+        <w:t xml:space="preserve">je, že je univerzální, tj. </w:t>
+      </w:r>
+      <w:r>
+        <w:t xml:space="preserve">umožní </w:t>
+      </w:r>
+      <w:r>
+        <w:rPr>
+          <w:lang w:val="cs-CZ"/>
+        </w:rPr>
+        <w:t>jak</w:t>
+      </w:r>
+      <w:r>
+        <w:t xml:space="preserve">oukoli </w:t>
+      </w:r>
+      <w:r>
+        <w:rPr>
+          <w:lang w:val="cs-CZ"/>
+        </w:rPr>
+        <w:t xml:space="preserve">kombinaci: ovlivňující vs. ovlivněná třída. </w:t>
+      </w:r>
+    </w:p>
+    <w:p>
+      <w:pPr>
+        <w:spacing w:line="360" w:lineRule="auto"/>
+        <w:jc w:val="both"/>
+        <w:rPr>
+          <w:lang w:val="cs-CZ"/>
+        </w:rPr>
+      </w:pPr>
+    </w:p>
+    <w:p>
+      <w:pPr>
+        <w:pStyle w:val="Heading2"/>
+        <w:spacing w:line="360" w:lineRule="auto"/>
+        <w:jc w:val="both"/>
+        <w:rPr>
+          <w:lang w:val="cs-CZ"/>
+        </w:rPr>
+      </w:pPr>
+      <w:bookmarkStart w:id="32" w:name="_Toc418350233"/>
+      <w:r>
+        <w:rPr>
+          <w:lang w:val="cs-CZ"/>
+        </w:rPr>
+        <w:t>U</w:t>
+      </w:r>
+      <w:r>
+        <w:rPr>
+          <w:lang w:val="cs-CZ"/>
+        </w:rPr>
+        <w:t>kládání změn</w:t>
+      </w:r>
       <w:bookmarkEnd w:id="32"/>
-    </w:p>
-    <w:p>
-      <w:pPr>
-        <w:spacing w:line="360" w:lineRule="auto"/>
-        <w:jc w:val="both"/>
-        <w:rPr>
-          <w:shd w:val="clear" w:color="auto" w:fill="FFFFFF"/>
-        </w:rPr>
-      </w:pPr>
-      <w:r>
-        <w:rPr>
-          <w:shd w:val="clear" w:color="auto" w:fill="FFFFFF"/>
-        </w:rPr>
-        <w:t>Při vkládání nových entit do systému (resp. prohlížení entit v administrátorském view-pohledu</w:t>
-      </w:r>
-      <w:r>
-        <w:rPr>
-          <w:shd w:val="clear" w:color="auto" w:fill="FFFFFF"/>
-        </w:rPr>
-        <w:t>, viz. View 8 níže</w:t>
-      </w:r>
-      <w:r>
-        <w:rPr>
-          <w:shd w:val="clear" w:color="auto" w:fill="FFFFFF"/>
-        </w:rPr>
-        <w:t xml:space="preserve">) je dobré, aby uživatel měl možnost výběru jejích parametrů zouženou </w:t>
-      </w:r>
-      <w:r>
-        <w:rPr>
-          <w:shd w:val="clear" w:color="auto" w:fill="FFFFFF"/>
-        </w:rPr>
-        <w:t>podle vlastních potřeb</w:t>
-      </w:r>
-      <w:r>
-        <w:rPr>
-          <w:shd w:val="clear" w:color="auto" w:fill="FFFFFF"/>
-        </w:rPr>
-        <w:t xml:space="preserve">. Například pokud vkládá nové hlasování ve veřejném orgánu, není vhodné, aby měl na výběr všechny předměty hlasování přístupné v celém systému, ale jenom ty, které vznikli na půdě toho samého veřejného orgánu. </w:t>
-      </w:r>
-    </w:p>
-    <w:p>
-      <w:pPr>
-        <w:spacing w:line="360" w:lineRule="auto"/>
-        <w:jc w:val="both"/>
-      </w:pPr>
-      <w:r>
-        <w:rPr>
-          <w:shd w:val="clear" w:color="auto" w:fill="FFFFFF"/>
-        </w:rPr>
-        <w:t>Při konstrukci těchto filtrů využijeme stejný algoritmus jako při deaktivaci entit. S</w:t>
-      </w:r>
-      <w:r>
-        <w:rPr>
-          <w:lang w:val="cs-CZ"/>
-        </w:rPr>
-        <w:t> tím rozdílem, že vyhledávání nepůjde od vybrané ovlivňující entity až na úroveň listů</w:t>
-      </w:r>
-      <w:r>
-        <w:rPr>
-          <w:lang w:val="cs-CZ"/>
-        </w:rPr>
-        <w:t>,</w:t>
-      </w:r>
-      <w:r>
-        <w:rPr>
-          <w:lang w:val="cs-CZ"/>
-        </w:rPr>
-        <w:t xml:space="preserve"> ale jen do takové hlobky, než zarazí na </w:t>
-      </w:r>
-      <w:r>
-        <w:t>t</w:t>
-      </w:r>
-      <w:r>
-        <w:rPr>
-          <w:lang w:val="cs-CZ"/>
-        </w:rPr>
-        <w:t>řídu ovlivněn</w:t>
-      </w:r>
-      <w:r>
-        <w:t>é entity</w:t>
-      </w:r>
-      <w:r>
-        <w:rPr>
-          <w:lang w:val="cs-CZ"/>
-        </w:rPr>
-        <w:t>. Výhod</w:t>
-      </w:r>
-      <w:r>
-        <w:rPr>
-          <w:lang w:val="cs-CZ"/>
-        </w:rPr>
-        <w:t>ou</w:t>
-      </w:r>
-      <w:r>
-        <w:rPr>
-          <w:lang w:val="cs-CZ"/>
-        </w:rPr>
-        <w:t xml:space="preserve"> t</w:t>
-      </w:r>
-      <w:r>
-        <w:rPr>
-          <w:lang w:val="cs-CZ"/>
-        </w:rPr>
-        <w:t xml:space="preserve">ohoto </w:t>
-      </w:r>
-      <w:r>
-        <w:t xml:space="preserve">algoritmu </w:t>
-      </w:r>
-      <w:r>
-        <w:rPr>
-          <w:lang w:val="cs-CZ"/>
-        </w:rPr>
-        <w:t xml:space="preserve">je, že je univerzální, tj. </w:t>
-      </w:r>
-      <w:r>
-        <w:t xml:space="preserve">umožní </w:t>
-      </w:r>
-      <w:r>
-        <w:rPr>
-          <w:lang w:val="cs-CZ"/>
-        </w:rPr>
-        <w:t>jak</w:t>
-      </w:r>
-      <w:r>
-        <w:t xml:space="preserve">oukoli </w:t>
-      </w:r>
-      <w:r>
-        <w:rPr>
-          <w:lang w:val="cs-CZ"/>
-        </w:rPr>
-        <w:t xml:space="preserve">kombinaci: ovlivňující vs. ovlivněná třída. </w:t>
-      </w:r>
-    </w:p>
-    <w:p>
-      <w:pPr>
-        <w:spacing w:line="360" w:lineRule="auto"/>
-        <w:jc w:val="both"/>
-        <w:rPr>
-          <w:lang w:val="cs-CZ"/>
-        </w:rPr>
-      </w:pPr>
-    </w:p>
-    <w:p>
-      <w:pPr>
-        <w:pStyle w:val="Heading2"/>
-        <w:spacing w:line="360" w:lineRule="auto"/>
-        <w:jc w:val="both"/>
-        <w:rPr>
-          <w:lang w:val="cs-CZ"/>
-        </w:rPr>
-      </w:pPr>
-      <w:bookmarkStart w:id="33" w:name="_Toc418350233"/>
-      <w:r>
-        <w:rPr>
-          <w:lang w:val="cs-CZ"/>
-        </w:rPr>
-        <w:t>U</w:t>
-      </w:r>
-      <w:r>
-        <w:rPr>
-          <w:lang w:val="cs-CZ"/>
-        </w:rPr>
-        <w:t>kládání změn</w:t>
-      </w:r>
-      <w:bookmarkEnd w:id="33"/>
     </w:p>
     <w:p>
       <w:pPr>
@@ -17983,7 +17981,7 @@
         <w:spacing w:line="360" w:lineRule="auto"/>
         <w:jc w:val="both"/>
       </w:pPr>
-      <w:bookmarkStart w:id="34" w:name="_Toc418350234"/>
+      <w:bookmarkStart w:id="33" w:name="_Toc418350234"/>
       <w:r>
         <w:rPr>
           <w:rStyle w:val="Heading2Char"/>
@@ -17993,36 +17991,160 @@
         </w:rPr>
         <w:t>Univerzální formát.</w:t>
       </w:r>
+      <w:bookmarkEnd w:id="33"/>
+      <w:r>
+        <w:t xml:space="preserve">  </w:t>
+      </w:r>
+    </w:p>
+    <w:p>
+      <w:pPr>
+        <w:spacing w:line="360" w:lineRule="auto"/>
+        <w:jc w:val="both"/>
+        <w:rPr>
+          <w:lang w:val="cs-CZ"/>
+        </w:rPr>
+      </w:pPr>
+      <w:r>
+        <w:rPr>
+          <w:lang w:val="cs-CZ"/>
+        </w:rPr>
+        <w:t>Jelikož v tabulkách jsou hodnoty uloženy v nejrůznějších formátech (VARCHAR, DATE, TEXT, BIT, etc..) na to, aby mohl</w:t>
+      </w:r>
+      <w:r>
+        <w:rPr>
+          <w:lang w:val="cs-CZ"/>
+        </w:rPr>
+        <w:t>y</w:t>
+      </w:r>
+      <w:r>
+        <w:rPr>
+          <w:lang w:val="cs-CZ"/>
+        </w:rPr>
+        <w:t xml:space="preserve"> být ukládány v jednom sloupci, je potřebné najít univerzální formát</w:t>
+      </w:r>
+      <w:r>
+        <w:rPr>
+          <w:lang w:val="cs-CZ"/>
+        </w:rPr>
+        <w:t>,</w:t>
+      </w:r>
+      <w:r>
+        <w:rPr>
+          <w:lang w:val="cs-CZ"/>
+        </w:rPr>
+        <w:t xml:space="preserve"> na který bude možno transformovat jakoukoli hodnotu a taky co nejjednodušeji provést zpětnou transformaci.</w:t>
+      </w:r>
+    </w:p>
+    <w:p>
+      <w:pPr>
+        <w:spacing w:line="360" w:lineRule="auto"/>
+        <w:jc w:val="both"/>
+        <w:rPr>
+          <w:lang w:val="cs-CZ"/>
+        </w:rPr>
+      </w:pPr>
+      <w:r>
+        <w:rPr>
+          <w:lang w:val="cs-CZ"/>
+        </w:rPr>
+        <w:t>Nejuniverzálnějším fromátem se jeví proud bytů, tj. Kupříkladu BLOB. Nicméně, pokud jsme ze systému vyloučili změny dat, které tento formát vysloveně vyžadují (tj. dokumnetů). Druhým univerzálním formátem je String, tj. VARCHAR, ze kterého jde snadněji převod zpátky na potřebn</w:t>
+      </w:r>
+      <w:r>
+        <w:rPr>
+          <w:lang w:val="cs-CZ"/>
+        </w:rPr>
+        <w:t>ý</w:t>
+      </w:r>
+      <w:r>
+        <w:rPr>
+          <w:lang w:val="cs-CZ"/>
+        </w:rPr>
+        <w:t xml:space="preserve"> formát. Při použití typu BLOB by stejně jedn</w:t>
+      </w:r>
+      <w:r>
+        <w:rPr>
+          <w:lang w:val="cs-CZ"/>
+        </w:rPr>
+        <w:t>ím</w:t>
+      </w:r>
+      <w:r>
+        <w:rPr>
+          <w:lang w:val="cs-CZ"/>
+        </w:rPr>
+        <w:t xml:space="preserve"> mezikrokem musel být pravděpodobně typ </w:t>
+      </w:r>
+      <w:r>
+        <w:rPr>
+          <w:i/>
+          <w:lang w:val="cs-CZ"/>
+        </w:rPr>
+        <w:t>String.</w:t>
+      </w:r>
+    </w:p>
+    <w:p>
+      <w:pPr>
+        <w:spacing w:line="360" w:lineRule="auto"/>
+        <w:jc w:val="both"/>
+        <w:rPr>
+          <w:lang w:val="cs-CZ"/>
+        </w:rPr>
+      </w:pPr>
+    </w:p>
+    <w:p>
+      <w:pPr>
+        <w:pStyle w:val="Heading3"/>
+        <w:spacing w:line="360" w:lineRule="auto"/>
+        <w:jc w:val="both"/>
+        <w:rPr>
+          <w:lang w:val="cs-CZ"/>
+        </w:rPr>
+      </w:pPr>
+      <w:bookmarkStart w:id="34" w:name="_Toc418350235"/>
+      <w:r>
+        <w:rPr>
+          <w:lang w:val="cs-CZ"/>
+        </w:rPr>
+        <w:t>Ukládání dokumentů</w:t>
+      </w:r>
       <w:bookmarkEnd w:id="34"/>
-      <w:r>
-        <w:t xml:space="preserve">  </w:t>
-      </w:r>
-    </w:p>
-    <w:p>
-      <w:pPr>
-        <w:spacing w:line="360" w:lineRule="auto"/>
-        <w:jc w:val="both"/>
-        <w:rPr>
-          <w:lang w:val="cs-CZ"/>
-        </w:rPr>
-      </w:pPr>
-      <w:r>
-        <w:rPr>
-          <w:lang w:val="cs-CZ"/>
-        </w:rPr>
-        <w:t>Jelikož v tabulkách jsou hodnoty uloženy v nejrůznějších formátech (VARCHAR, DATE, TEXT, BIT, etc..) na to, aby mohl</w:t>
-      </w:r>
-      <w:r>
-        <w:rPr>
-          <w:lang w:val="cs-CZ"/>
-        </w:rPr>
-        <w:t>y</w:t>
-      </w:r>
-      <w:r>
-        <w:rPr>
-          <w:lang w:val="cs-CZ"/>
-        </w:rPr>
-        <w:t xml:space="preserve"> být ukládány v jednom sloupci, je potřebné najít univerzální formát</w:t>
+    </w:p>
+    <w:p>
+      <w:pPr>
+        <w:spacing w:line="360" w:lineRule="auto"/>
+        <w:jc w:val="both"/>
+        <w:rPr>
+          <w:lang w:val="cs-CZ"/>
+        </w:rPr>
+      </w:pPr>
+      <w:r>
+        <w:rPr>
+          <w:lang w:val="cs-CZ"/>
+        </w:rPr>
+        <w:t>Dokumenty je možno ukládat v databáze jako typ BLOB, nebo jako odkazy k adresárové struktúře na serveru. Výhodou dokumentů uložených v adresářové struktuře je to, že jsou dostupné i jiným způsobem, a též, že odlehčují databázový provoz. Naopak ukládán</w:t>
+      </w:r>
+      <w:r>
+        <w:rPr>
+          <w:lang w:val="cs-CZ"/>
+        </w:rPr>
+        <w:t>í</w:t>
+      </w:r>
+      <w:r>
+        <w:rPr>
+          <w:lang w:val="cs-CZ"/>
+        </w:rPr>
+        <w:t xml:space="preserve"> dokumentů v databáz</w:t>
+      </w:r>
+      <w:r>
+        <w:rPr>
+          <w:lang w:val="cs-CZ"/>
+        </w:rPr>
+        <w:t>i</w:t>
+      </w:r>
+      <w:r>
+        <w:rPr>
+          <w:lang w:val="cs-CZ"/>
+        </w:rPr>
+        <w:t xml:space="preserve"> se mi její jako elegantnější</w:t>
       </w:r>
       <w:r>
         <w:rPr>
@@ -18034,175 +18156,51 @@
         <w:rPr>
           <w:lang w:val="cs-CZ"/>
         </w:rPr>
-        <w:t xml:space="preserve"> na který bude možno transformovat jakoukoli hodnotu a taky co nejjednodušeji provést zpětnou transformaci.</w:t>
-      </w:r>
-    </w:p>
-    <w:p>
-      <w:pPr>
-        <w:spacing w:line="360" w:lineRule="auto"/>
-        <w:jc w:val="both"/>
-        <w:rPr>
-          <w:lang w:val="cs-CZ"/>
-        </w:rPr>
-      </w:pPr>
-      <w:r>
-        <w:rPr>
-          <w:lang w:val="cs-CZ"/>
-        </w:rPr>
-        <w:t>Nejuniverzálnějším fromátem se jeví proud bytů, tj. Kupříkladu BLOB. Nicméně, pokud jsme ze systému vyloučili změny dat, které tento formát vysloveně vyžadují (tj. dokumnetů). Druhým univerzálním formátem je String, tj. VARCHAR, ze kterého jde snadněji převod zpátky na potřebn</w:t>
-      </w:r>
-      <w:r>
-        <w:rPr>
-          <w:lang w:val="cs-CZ"/>
-        </w:rPr>
-        <w:t>ý</w:t>
-      </w:r>
-      <w:r>
-        <w:rPr>
-          <w:lang w:val="cs-CZ"/>
-        </w:rPr>
-        <w:t xml:space="preserve"> formát. Při použití typu BLOB by stejně jedn</w:t>
-      </w:r>
-      <w:r>
-        <w:rPr>
-          <w:lang w:val="cs-CZ"/>
-        </w:rPr>
-        <w:t>ím</w:t>
-      </w:r>
-      <w:r>
-        <w:rPr>
-          <w:lang w:val="cs-CZ"/>
-        </w:rPr>
-        <w:t xml:space="preserve"> mezikrokem musel být pravděpodobně typ </w:t>
-      </w:r>
-      <w:r>
-        <w:rPr>
-          <w:i/>
-          <w:lang w:val="cs-CZ"/>
-        </w:rPr>
-        <w:t>String.</w:t>
-      </w:r>
-    </w:p>
-    <w:p>
-      <w:pPr>
-        <w:spacing w:line="360" w:lineRule="auto"/>
-        <w:jc w:val="both"/>
-        <w:rPr>
-          <w:lang w:val="cs-CZ"/>
-        </w:rPr>
-      </w:pPr>
+        <w:t xml:space="preserve"> přenostitelnější řešení.  </w:t>
+      </w:r>
+    </w:p>
+    <w:p>
+      <w:pPr>
+        <w:pStyle w:val="Heading2"/>
+        <w:spacing w:line="360" w:lineRule="auto"/>
+        <w:jc w:val="both"/>
+      </w:pPr>
+    </w:p>
+    <w:p>
+      <w:pPr>
+        <w:pStyle w:val="Heading2"/>
+        <w:spacing w:line="360" w:lineRule="auto"/>
+        <w:jc w:val="both"/>
+      </w:pPr>
+      <w:bookmarkStart w:id="35" w:name="_Toc418350236"/>
+      <w:r>
+        <w:t>N</w:t>
+      </w:r>
+      <w:r>
+        <w:t>ávrh mapy stránek</w:t>
+      </w:r>
+      <w:bookmarkEnd w:id="35"/>
+    </w:p>
+    <w:p>
+      <w:pPr>
+        <w:spacing w:line="360" w:lineRule="auto"/>
+        <w:jc w:val="both"/>
+      </w:pPr>
+    </w:p>
+    <w:p>
+      <w:pPr>
+        <w:spacing w:line="360" w:lineRule="auto"/>
+        <w:jc w:val="both"/>
+      </w:pPr>
+      <w:r>
+        <w:t>Jsou zobrazeny podle typu uživatelů. Vždy platí, že vyšší role zahrnuje, nebo překrývá stránky nižší role.</w:t>
+      </w:r>
     </w:p>
     <w:p>
       <w:pPr>
         <w:pStyle w:val="Heading3"/>
-        <w:spacing w:line="360" w:lineRule="auto"/>
-        <w:jc w:val="both"/>
-        <w:rPr>
-          <w:lang w:val="cs-CZ"/>
-        </w:rPr>
-      </w:pPr>
-      <w:bookmarkStart w:id="35" w:name="_Toc418350235"/>
-      <w:r>
-        <w:rPr>
-          <w:lang w:val="cs-CZ"/>
-        </w:rPr>
-        <w:t>Ukládání dokumentů</w:t>
-      </w:r>
-      <w:bookmarkEnd w:id="35"/>
-    </w:p>
-    <w:p>
-      <w:pPr>
-        <w:spacing w:line="360" w:lineRule="auto"/>
-        <w:jc w:val="both"/>
-        <w:rPr>
-          <w:lang w:val="cs-CZ"/>
-        </w:rPr>
-      </w:pPr>
-      <w:r>
-        <w:rPr>
-          <w:lang w:val="cs-CZ"/>
-        </w:rPr>
-        <w:t>Dokumenty je možno ukládat v databáze jako typ BLOB, nebo jako odkazy k adresárové struktúře na serveru. Výhodou dokumentů uložených v adresářové struktuře je to, že jsou dostupné i jiným způsobem, a též, že odlehčují databázový provoz. Naopak ukládán</w:t>
-      </w:r>
-      <w:r>
-        <w:rPr>
-          <w:lang w:val="cs-CZ"/>
-        </w:rPr>
-        <w:t>í</w:t>
-      </w:r>
-      <w:r>
-        <w:rPr>
-          <w:lang w:val="cs-CZ"/>
-        </w:rPr>
-        <w:t xml:space="preserve"> dokumentů v databáz</w:t>
-      </w:r>
-      <w:r>
-        <w:rPr>
-          <w:lang w:val="cs-CZ"/>
-        </w:rPr>
-        <w:t>i</w:t>
-      </w:r>
-      <w:r>
-        <w:rPr>
-          <w:lang w:val="cs-CZ"/>
-        </w:rPr>
-        <w:t xml:space="preserve"> se mi její jako elegantnější</w:t>
-      </w:r>
-      <w:r>
-        <w:rPr>
-          <w:lang w:val="cs-CZ"/>
-        </w:rPr>
-        <w:t>,</w:t>
-      </w:r>
-      <w:r>
-        <w:rPr>
-          <w:lang w:val="cs-CZ"/>
-        </w:rPr>
-        <w:t xml:space="preserve"> přenostitelnější řešení.  </w:t>
-      </w:r>
-    </w:p>
-    <w:p>
-      <w:pPr>
-        <w:pStyle w:val="Heading2"/>
-        <w:spacing w:line="360" w:lineRule="auto"/>
-        <w:jc w:val="both"/>
-      </w:pPr>
-    </w:p>
-    <w:p>
-      <w:pPr>
-        <w:pStyle w:val="Heading2"/>
-        <w:spacing w:line="360" w:lineRule="auto"/>
-        <w:jc w:val="both"/>
-      </w:pPr>
-      <w:bookmarkStart w:id="36" w:name="_Toc418350236"/>
-      <w:r>
-        <w:t>N</w:t>
-      </w:r>
-      <w:r>
-        <w:t>ávrh mapy stránek</w:t>
-      </w:r>
-      <w:bookmarkEnd w:id="36"/>
-    </w:p>
-    <w:p>
-      <w:pPr>
-        <w:spacing w:line="360" w:lineRule="auto"/>
-        <w:jc w:val="both"/>
-      </w:pPr>
-    </w:p>
-    <w:p>
-      <w:pPr>
-        <w:spacing w:line="360" w:lineRule="auto"/>
-        <w:jc w:val="both"/>
-      </w:pPr>
-      <w:r>
-        <w:t>Jsou zobrazeny podle typu uživatelů. Vždy platí, že vyšší role zahrnuje, nebo překrývá stránky nižší role.</w:t>
-      </w:r>
-    </w:p>
-    <w:p>
-      <w:pPr>
-        <w:pStyle w:val="Heading3"/>
-      </w:pPr>
-      <w:bookmarkStart w:id="37" w:name="_Toc418350237"/>
+      </w:pPr>
+      <w:bookmarkStart w:id="36" w:name="_Toc418350237"/>
       <w:r>
         <w:lastRenderedPageBreak/>
         <w:t xml:space="preserve">Mapa stránek </w:t>
@@ -18213,7 +18211,7 @@
       <w:r>
         <w:t>.</w:t>
       </w:r>
-      <w:bookmarkEnd w:id="37"/>
+      <w:bookmarkEnd w:id="36"/>
     </w:p>
     <w:p>
       <w:pPr>
@@ -19997,12 +19995,12 @@
         <w:spacing w:line="360" w:lineRule="auto"/>
         <w:jc w:val="both"/>
       </w:pPr>
-      <w:bookmarkStart w:id="38" w:name="_Toc418350238"/>
+      <w:bookmarkStart w:id="37" w:name="_Toc418350238"/>
       <w:r>
         <w:lastRenderedPageBreak/>
         <w:t>Mapa stránek dobrovolníka.</w:t>
       </w:r>
-      <w:bookmarkEnd w:id="38"/>
+      <w:bookmarkEnd w:id="37"/>
     </w:p>
     <w:p/>
     <w:p>
@@ -20638,7 +20636,7 @@
         <w:spacing w:line="360" w:lineRule="auto"/>
         <w:jc w:val="both"/>
       </w:pPr>
-      <w:bookmarkStart w:id="39" w:name="_Toc418350239"/>
+      <w:bookmarkStart w:id="38" w:name="_Toc418350239"/>
       <w:r>
         <w:t xml:space="preserve">Mapa stránek </w:t>
       </w:r>
@@ -20648,89 +20646,89 @@
       <w:r>
         <w:t>.</w:t>
       </w:r>
+      <w:bookmarkEnd w:id="38"/>
+    </w:p>
+    <w:p>
+      <w:pPr>
+        <w:spacing w:line="360" w:lineRule="auto"/>
+        <w:jc w:val="both"/>
+      </w:pPr>
+      <w:r>
+        <w:t>Všechno jak pro dobrovolníka. Editace i administračních tabulek, přidávaní a mazání nových uživatelů</w:t>
+      </w:r>
+      <w:r>
+        <w:t xml:space="preserve"> (rozšířené možnosti View 7</w:t>
+      </w:r>
+      <w:r>
+        <w:t xml:space="preserve"> o část „Administrace“</w:t>
+      </w:r>
+      <w:r>
+        <w:t>)</w:t>
+      </w:r>
+      <w:r>
+        <w:t xml:space="preserve">. </w:t>
+      </w:r>
+      <w:r>
+        <w:t>V budoucnosti i p</w:t>
+      </w:r>
+      <w:r>
+        <w:t>řístup k možnosti navrácení systému</w:t>
+      </w:r>
+      <w:r>
+        <w:t xml:space="preserve"> do stavu v minulosti, resp. umožňující oživování deaktivovaných entit.</w:t>
+      </w:r>
+    </w:p>
+    <w:p>
+      <w:pPr>
+        <w:spacing w:line="360" w:lineRule="auto"/>
+        <w:jc w:val="both"/>
+        <w:rPr>
+          <w:lang w:val="cs-CZ"/>
+        </w:rPr>
+      </w:pPr>
+    </w:p>
+    <w:p>
+      <w:pPr>
+        <w:pStyle w:val="Heading2"/>
+        <w:spacing w:line="360" w:lineRule="auto"/>
+        <w:jc w:val="both"/>
+      </w:pPr>
+      <w:bookmarkStart w:id="39" w:name="_Toc418350240"/>
+      <w:r>
+        <w:t>Možnosti r</w:t>
+      </w:r>
+      <w:r>
+        <w:t>ozšířování systému.</w:t>
+      </w:r>
       <w:bookmarkEnd w:id="39"/>
     </w:p>
     <w:p>
       <w:pPr>
-        <w:spacing w:line="360" w:lineRule="auto"/>
-        <w:jc w:val="both"/>
-      </w:pPr>
-      <w:r>
-        <w:t>Všechno jak pro dobrovolníka. Editace i administračních tabulek, přidávaní a mazání nových uživatelů</w:t>
-      </w:r>
-      <w:r>
-        <w:t xml:space="preserve"> (rozšířené možnosti View 7</w:t>
-      </w:r>
-      <w:r>
-        <w:t xml:space="preserve"> o část „Administrace“</w:t>
-      </w:r>
-      <w:r>
-        <w:t>)</w:t>
-      </w:r>
-      <w:r>
-        <w:t xml:space="preserve">. </w:t>
-      </w:r>
-      <w:r>
-        <w:t>V budoucnosti i p</w:t>
-      </w:r>
-      <w:r>
-        <w:t>řístup k možnosti navrácení systému</w:t>
-      </w:r>
-      <w:r>
-        <w:t xml:space="preserve"> do stavu v minulosti, resp. umožňující oživování deaktivovaných entit.</w:t>
-      </w:r>
-    </w:p>
-    <w:p>
-      <w:pPr>
-        <w:spacing w:line="360" w:lineRule="auto"/>
-        <w:jc w:val="both"/>
-        <w:rPr>
-          <w:lang w:val="cs-CZ"/>
-        </w:rPr>
-      </w:pPr>
-    </w:p>
-    <w:p>
-      <w:pPr>
-        <w:pStyle w:val="Heading2"/>
-        <w:spacing w:line="360" w:lineRule="auto"/>
-        <w:jc w:val="both"/>
-      </w:pPr>
-      <w:bookmarkStart w:id="40" w:name="_Toc418350240"/>
-      <w:r>
-        <w:t>Možnosti r</w:t>
-      </w:r>
-      <w:r>
-        <w:t>ozšířování systému.</w:t>
+        <w:pStyle w:val="Heading3"/>
+        <w:spacing w:line="360" w:lineRule="auto"/>
+        <w:jc w:val="both"/>
+        <w:rPr>
+          <w:lang w:val="cs-CZ"/>
+        </w:rPr>
+      </w:pPr>
+    </w:p>
+    <w:p>
+      <w:pPr>
+        <w:pStyle w:val="Heading3"/>
+        <w:spacing w:line="360" w:lineRule="auto"/>
+        <w:jc w:val="both"/>
+        <w:rPr>
+          <w:lang w:val="cs-CZ"/>
+        </w:rPr>
+      </w:pPr>
+      <w:bookmarkStart w:id="40" w:name="_Toc418350241"/>
+      <w:r>
+        <w:rPr>
+          <w:lang w:val="cs-CZ"/>
+        </w:rPr>
+        <w:t>Návrat do bodu v minulosti</w:t>
       </w:r>
       <w:bookmarkEnd w:id="40"/>
-    </w:p>
-    <w:p>
-      <w:pPr>
-        <w:pStyle w:val="Heading3"/>
-        <w:spacing w:line="360" w:lineRule="auto"/>
-        <w:jc w:val="both"/>
-        <w:rPr>
-          <w:lang w:val="cs-CZ"/>
-        </w:rPr>
-      </w:pPr>
-    </w:p>
-    <w:p>
-      <w:pPr>
-        <w:pStyle w:val="Heading3"/>
-        <w:spacing w:line="360" w:lineRule="auto"/>
-        <w:jc w:val="both"/>
-        <w:rPr>
-          <w:lang w:val="cs-CZ"/>
-        </w:rPr>
-      </w:pPr>
-      <w:bookmarkStart w:id="41" w:name="_Toc418350241"/>
-      <w:r>
-        <w:rPr>
-          <w:lang w:val="cs-CZ"/>
-        </w:rPr>
-        <w:t>Návrat do bodu v minulosti</w:t>
-      </w:r>
-      <w:bookmarkEnd w:id="41"/>
     </w:p>
     <w:p>
       <w:pPr>
@@ -21060,89 +21058,89 @@
           <w:lang w:val="cs-CZ"/>
         </w:rPr>
       </w:pPr>
-      <w:bookmarkStart w:id="42" w:name="_Toc418350242"/>
+      <w:bookmarkStart w:id="41" w:name="_Toc418350242"/>
       <w:r>
         <w:rPr>
           <w:lang w:val="cs-CZ"/>
         </w:rPr>
         <w:t>Oživování mrtvých entit.</w:t>
       </w:r>
+      <w:bookmarkEnd w:id="41"/>
+    </w:p>
+    <w:p>
+      <w:pPr>
+        <w:spacing w:line="360" w:lineRule="auto"/>
+        <w:jc w:val="both"/>
+        <w:rPr>
+          <w:lang w:val="cs-CZ"/>
+        </w:rPr>
+      </w:pPr>
+      <w:r>
+        <w:rPr>
+          <w:lang w:val="cs-CZ"/>
+        </w:rPr>
+        <w:t xml:space="preserve">Systém umožní taky oživení mrtvých entit a to buďto jednotlivě nebo s celým stromem, který z tohto kořenu vyrostl, podle výběru uživatele. Tyto změny se do tabulky </w:t>
+      </w:r>
+      <w:r>
+        <w:rPr>
+          <w:lang w:val="cs-CZ"/>
+        </w:rPr>
+        <w:t>A_</w:t>
+      </w:r>
+      <w:r>
+        <w:rPr>
+          <w:lang w:val="cs-CZ"/>
+        </w:rPr>
+        <w:t>CH</w:t>
+      </w:r>
+      <w:r>
+        <w:rPr>
+          <w:lang w:val="cs-CZ"/>
+        </w:rPr>
+        <w:t>A</w:t>
+      </w:r>
+      <w:r>
+        <w:rPr>
+          <w:lang w:val="cs-CZ"/>
+        </w:rPr>
+        <w:t>NGE zapisovat budou.</w:t>
+      </w:r>
+    </w:p>
+    <w:p/>
+    <w:p>
+      <w:pPr>
+        <w:pStyle w:val="Heading3"/>
+        <w:spacing w:line="360" w:lineRule="auto"/>
+        <w:rPr>
+          <w:lang w:val="cs-CZ"/>
+        </w:rPr>
+      </w:pPr>
+      <w:bookmarkStart w:id="42" w:name="_Toc418350243"/>
+      <w:r>
+        <w:rPr>
+          <w:lang w:val="cs-CZ"/>
+        </w:rPr>
+        <w:t xml:space="preserve">Problém </w:t>
+      </w:r>
+      <w:r>
+        <w:t xml:space="preserve">vyššího počtu </w:t>
+      </w:r>
+      <w:r>
+        <w:rPr>
+          <w:lang w:val="cs-CZ"/>
+        </w:rPr>
+        <w:t>dobrovoln</w:t>
+      </w:r>
+      <w:r>
+        <w:t>ických skupin</w:t>
+      </w:r>
+      <w:r>
+        <w:rPr>
+          <w:lang w:val="cs-CZ"/>
+        </w:rPr>
+        <w:t>.</w:t>
+      </w:r>
       <w:bookmarkEnd w:id="42"/>
-    </w:p>
-    <w:p>
-      <w:pPr>
-        <w:spacing w:line="360" w:lineRule="auto"/>
-        <w:jc w:val="both"/>
-        <w:rPr>
-          <w:lang w:val="cs-CZ"/>
-        </w:rPr>
-      </w:pPr>
-      <w:r>
-        <w:rPr>
-          <w:lang w:val="cs-CZ"/>
-        </w:rPr>
-        <w:t xml:space="preserve">Systém umožní taky oživení mrtvých entit a to buďto jednotlivě nebo s celým stromem, který z tohto kořenu vyrostl, podle výběru uživatele. Tyto změny se do tabulky </w:t>
-      </w:r>
-      <w:r>
-        <w:rPr>
-          <w:lang w:val="cs-CZ"/>
-        </w:rPr>
-        <w:t>A_</w:t>
-      </w:r>
-      <w:r>
-        <w:rPr>
-          <w:lang w:val="cs-CZ"/>
-        </w:rPr>
-        <w:t>CH</w:t>
-      </w:r>
-      <w:r>
-        <w:rPr>
-          <w:lang w:val="cs-CZ"/>
-        </w:rPr>
-        <w:t>A</w:t>
-      </w:r>
-      <w:r>
-        <w:rPr>
-          <w:lang w:val="cs-CZ"/>
-        </w:rPr>
-        <w:t>NGE zapisovat budou.</w:t>
-      </w:r>
-    </w:p>
-    <w:p/>
-    <w:p>
-      <w:pPr>
-        <w:pStyle w:val="Heading3"/>
-        <w:spacing w:line="360" w:lineRule="auto"/>
-        <w:rPr>
-          <w:lang w:val="cs-CZ"/>
-        </w:rPr>
-      </w:pPr>
-      <w:bookmarkStart w:id="43" w:name="_Toc418350243"/>
-      <w:r>
-        <w:rPr>
-          <w:lang w:val="cs-CZ"/>
-        </w:rPr>
-        <w:t xml:space="preserve">Problém </w:t>
-      </w:r>
-      <w:r>
-        <w:t xml:space="preserve">vyššího počtu </w:t>
-      </w:r>
-      <w:r>
-        <w:rPr>
-          <w:lang w:val="cs-CZ"/>
-        </w:rPr>
-        <w:t>dobrovoln</w:t>
-      </w:r>
-      <w:r>
-        <w:t>ických skupin</w:t>
-      </w:r>
-      <w:r>
-        <w:rPr>
-          <w:lang w:val="cs-CZ"/>
-        </w:rPr>
-        <w:t>.</w:t>
-      </w:r>
-      <w:bookmarkEnd w:id="43"/>
       <w:r>
         <w:rPr>
           <w:lang w:val="cs-CZ"/>
@@ -21522,7 +21520,7 @@
           <w:lang w:val="cs-CZ"/>
         </w:rPr>
       </w:pPr>
-      <w:bookmarkStart w:id="44" w:name="_Toc418350244"/>
+      <w:bookmarkStart w:id="43" w:name="_Toc418350244"/>
       <w:r>
         <w:rPr>
           <w:lang w:val="cs-CZ"/>
@@ -21542,160 +21540,160 @@
         </w:rPr>
         <w:t>Fyzické umístnění</w:t>
       </w:r>
+      <w:bookmarkEnd w:id="43"/>
+    </w:p>
+    <w:p>
+      <w:pPr>
+        <w:spacing w:line="360" w:lineRule="auto"/>
+        <w:jc w:val="both"/>
+        <w:rPr>
+          <w:lang w:val="cs-CZ"/>
+        </w:rPr>
+      </w:pPr>
+      <w:r>
+        <w:rPr>
+          <w:lang w:val="cs-CZ"/>
+        </w:rPr>
+        <w:t>Aplikace bude pracovat jako non-stop webová služba</w:t>
+      </w:r>
+      <w:r>
+        <w:rPr>
+          <w:lang w:val="cs-CZ"/>
+        </w:rPr>
+        <w:t xml:space="preserve"> n</w:t>
+      </w:r>
+      <w:r>
+        <w:rPr>
+          <w:lang w:val="cs-CZ"/>
+        </w:rPr>
+        <w:t>a aplikačním serveru</w:t>
+      </w:r>
+      <w:r>
+        <w:rPr>
+          <w:lang w:val="cs-CZ"/>
+        </w:rPr>
+        <w:t xml:space="preserve"> </w:t>
+      </w:r>
+      <w:r>
+        <w:rPr>
+          <w:i/>
+          <w:lang w:val="cs-CZ"/>
+        </w:rPr>
+        <w:t>Tomcat</w:t>
+      </w:r>
+      <w:r>
+        <w:rPr>
+          <w:lang w:val="cs-CZ"/>
+        </w:rPr>
+        <w:t xml:space="preserve">. </w:t>
+      </w:r>
+      <w:r>
+        <w:rPr>
+          <w:lang w:val="cs-CZ"/>
+        </w:rPr>
+        <w:t xml:space="preserve">Server (hardware), kde je aplikace umístěna musí </w:t>
+      </w:r>
+      <w:r>
+        <w:rPr>
+          <w:lang w:val="cs-CZ"/>
+        </w:rPr>
+        <w:t xml:space="preserve">podporovat </w:t>
+      </w:r>
+      <w:r>
+        <w:rPr>
+          <w:lang w:val="cs-CZ"/>
+        </w:rPr>
+        <w:t xml:space="preserve">taky databázový server </w:t>
+      </w:r>
+      <w:r>
+        <w:rPr>
+          <w:i/>
+          <w:lang w:val="cs-CZ"/>
+        </w:rPr>
+        <w:t>MySQL</w:t>
+      </w:r>
+      <w:r>
+        <w:rPr>
+          <w:lang w:val="cs-CZ"/>
+        </w:rPr>
+        <w:t>. Prozatím se předpokládá pronájem místa.</w:t>
+      </w:r>
+      <w:r>
+        <w:rPr>
+          <w:lang w:val="cs-CZ"/>
+        </w:rPr>
+        <w:t xml:space="preserve"> </w:t>
+      </w:r>
+      <w:r>
+        <w:rPr>
+          <w:lang w:val="cs-CZ"/>
+        </w:rPr>
+        <w:t>Později, pokud bude aplikace úspěšná</w:t>
+      </w:r>
+      <w:r>
+        <w:rPr>
+          <w:lang w:val="cs-CZ"/>
+        </w:rPr>
+        <w:t>,</w:t>
+      </w:r>
+      <w:r>
+        <w:rPr>
+          <w:lang w:val="cs-CZ"/>
+        </w:rPr>
+        <w:t xml:space="preserve"> zakoupení vlastního serveru</w:t>
+      </w:r>
+      <w:r>
+        <w:rPr>
+          <w:lang w:val="cs-CZ"/>
+        </w:rPr>
+        <w:t xml:space="preserve"> </w:t>
+      </w:r>
+      <w:r>
+        <w:rPr>
+          <w:lang w:val="cs-CZ"/>
+        </w:rPr>
+        <w:t>(hardware).</w:t>
+      </w:r>
+    </w:p>
+    <w:p>
+      <w:pPr>
+        <w:pStyle w:val="Heading1"/>
+        <w:spacing w:line="360" w:lineRule="auto"/>
+        <w:jc w:val="both"/>
+        <w:rPr>
+          <w:lang w:val="cs-CZ"/>
+        </w:rPr>
+      </w:pPr>
+    </w:p>
+    <w:p>
+      <w:pPr>
+        <w:pStyle w:val="Heading1"/>
+        <w:spacing w:line="360" w:lineRule="auto"/>
+        <w:jc w:val="both"/>
+        <w:rPr>
+          <w:lang w:val="cs-CZ"/>
+        </w:rPr>
+      </w:pPr>
+      <w:bookmarkStart w:id="44" w:name="_Toc418350245"/>
+      <w:r>
+        <w:rPr>
+          <w:lang w:val="cs-CZ"/>
+        </w:rPr>
+        <w:t>G</w:t>
+      </w:r>
+      <w:r>
+        <w:rPr>
+          <w:lang w:val="cs-CZ"/>
+        </w:rPr>
+        <w:t xml:space="preserve">. </w:t>
+      </w:r>
+      <w:r>
+        <w:rPr>
+          <w:lang w:val="cs-CZ"/>
+        </w:rPr>
+        <w:t>Testování</w:t>
+      </w:r>
       <w:bookmarkEnd w:id="44"/>
-    </w:p>
-    <w:p>
-      <w:pPr>
-        <w:spacing w:line="360" w:lineRule="auto"/>
-        <w:jc w:val="both"/>
-        <w:rPr>
-          <w:lang w:val="cs-CZ"/>
-        </w:rPr>
-      </w:pPr>
-      <w:r>
-        <w:rPr>
-          <w:lang w:val="cs-CZ"/>
-        </w:rPr>
-        <w:t>Aplikace bude pracovat jako non-stop webová služba</w:t>
-      </w:r>
-      <w:r>
-        <w:rPr>
-          <w:lang w:val="cs-CZ"/>
-        </w:rPr>
-        <w:t xml:space="preserve"> n</w:t>
-      </w:r>
-      <w:r>
-        <w:rPr>
-          <w:lang w:val="cs-CZ"/>
-        </w:rPr>
-        <w:t>a aplikačním serveru</w:t>
-      </w:r>
-      <w:r>
-        <w:rPr>
-          <w:lang w:val="cs-CZ"/>
-        </w:rPr>
-        <w:t xml:space="preserve"> </w:t>
-      </w:r>
-      <w:r>
-        <w:rPr>
-          <w:i/>
-          <w:lang w:val="cs-CZ"/>
-        </w:rPr>
-        <w:t>Tomcat</w:t>
-      </w:r>
-      <w:r>
-        <w:rPr>
-          <w:lang w:val="cs-CZ"/>
-        </w:rPr>
-        <w:t xml:space="preserve">. </w:t>
-      </w:r>
-      <w:r>
-        <w:rPr>
-          <w:lang w:val="cs-CZ"/>
-        </w:rPr>
-        <w:t xml:space="preserve">Server (hardware), kde je aplikace umístěna musí </w:t>
-      </w:r>
-      <w:r>
-        <w:rPr>
-          <w:lang w:val="cs-CZ"/>
-        </w:rPr>
-        <w:t xml:space="preserve">podporovat </w:t>
-      </w:r>
-      <w:r>
-        <w:rPr>
-          <w:lang w:val="cs-CZ"/>
-        </w:rPr>
-        <w:t xml:space="preserve">taky databázový server </w:t>
-      </w:r>
-      <w:r>
-        <w:rPr>
-          <w:i/>
-          <w:lang w:val="cs-CZ"/>
-        </w:rPr>
-        <w:t>MySQL</w:t>
-      </w:r>
-      <w:r>
-        <w:rPr>
-          <w:lang w:val="cs-CZ"/>
-        </w:rPr>
-        <w:t>. Prozatím se předpokládá pronájem místa.</w:t>
-      </w:r>
-      <w:r>
-        <w:rPr>
-          <w:lang w:val="cs-CZ"/>
-        </w:rPr>
-        <w:t xml:space="preserve"> </w:t>
-      </w:r>
-      <w:r>
-        <w:rPr>
-          <w:lang w:val="cs-CZ"/>
-        </w:rPr>
-        <w:t>Později, pokud bude aplikace úspěšná</w:t>
-      </w:r>
-      <w:r>
-        <w:rPr>
-          <w:lang w:val="cs-CZ"/>
-        </w:rPr>
-        <w:t>,</w:t>
-      </w:r>
-      <w:r>
-        <w:rPr>
-          <w:lang w:val="cs-CZ"/>
-        </w:rPr>
-        <w:t xml:space="preserve"> zakoupení vlastního serveru</w:t>
-      </w:r>
-      <w:r>
-        <w:rPr>
-          <w:lang w:val="cs-CZ"/>
-        </w:rPr>
-        <w:t xml:space="preserve"> </w:t>
-      </w:r>
-      <w:r>
-        <w:rPr>
-          <w:lang w:val="cs-CZ"/>
-        </w:rPr>
-        <w:t>(hardware).</w:t>
-      </w:r>
-    </w:p>
-    <w:p>
-      <w:pPr>
-        <w:pStyle w:val="Heading1"/>
-        <w:spacing w:line="360" w:lineRule="auto"/>
-        <w:jc w:val="both"/>
-        <w:rPr>
-          <w:lang w:val="cs-CZ"/>
-        </w:rPr>
-      </w:pPr>
-    </w:p>
-    <w:p>
-      <w:pPr>
-        <w:pStyle w:val="Heading1"/>
-        <w:spacing w:line="360" w:lineRule="auto"/>
-        <w:jc w:val="both"/>
-        <w:rPr>
-          <w:lang w:val="cs-CZ"/>
-        </w:rPr>
-      </w:pPr>
-      <w:bookmarkStart w:id="45" w:name="_Toc418350245"/>
-      <w:r>
-        <w:rPr>
-          <w:lang w:val="cs-CZ"/>
-        </w:rPr>
-        <w:t>G</w:t>
-      </w:r>
-      <w:r>
-        <w:rPr>
-          <w:lang w:val="cs-CZ"/>
-        </w:rPr>
-        <w:t xml:space="preserve">. </w:t>
-      </w:r>
-      <w:r>
-        <w:rPr>
-          <w:lang w:val="cs-CZ"/>
-        </w:rPr>
-        <w:t>Testování</w:t>
-      </w:r>
-      <w:bookmarkEnd w:id="45"/>
     </w:p>
     <w:p>
       <w:pPr>
@@ -21733,7 +21731,7 @@
           <w:lang w:val="cs-CZ"/>
         </w:rPr>
       </w:pPr>
-      <w:bookmarkStart w:id="46" w:name="_Toc418350246"/>
+      <w:bookmarkStart w:id="45" w:name="_Toc418350246"/>
       <w:r>
         <w:rPr>
           <w:lang w:val="cs-CZ"/>
@@ -21746,7 +21744,7 @@
         </w:rPr>
         <w:t>. Zajištění kvality</w:t>
       </w:r>
-      <w:bookmarkEnd w:id="46"/>
+      <w:bookmarkEnd w:id="45"/>
     </w:p>
     <w:p>
       <w:pPr>
@@ -21801,7 +21799,7 @@
           <w:lang w:val="cs-CZ"/>
         </w:rPr>
       </w:pPr>
-      <w:bookmarkStart w:id="47" w:name="_Toc418350247"/>
+      <w:bookmarkStart w:id="46" w:name="_Toc418350247"/>
       <w:r>
         <w:rPr>
           <w:lang w:val="cs-CZ"/>
@@ -21821,7 +21819,7 @@
         </w:rPr>
         <w:t>Závěr</w:t>
       </w:r>
-      <w:bookmarkEnd w:id="47"/>
+      <w:bookmarkEnd w:id="46"/>
     </w:p>
     <w:p>
       <w:pPr>
@@ -23148,110 +23146,565 @@
     <w:p>
       <w:pPr>
         <w:pStyle w:val="Heading1"/>
-      </w:pPr>
-      <w:bookmarkStart w:id="48" w:name="_Toc418350248"/>
-      <w:r>
+        <w:rPr>
+          <w:lang w:val="en-US"/>
+        </w:rPr>
+      </w:pPr>
+      <w:r>
+        <w:rPr>
+          <w:szCs w:val="34"/>
+        </w:rPr>
         <w:lastRenderedPageBreak/>
-        <w:t>J. Epilog</w:t>
-      </w:r>
-      <w:bookmarkEnd w:id="48"/>
-    </w:p>
-    <w:p>
-      <w:pPr>
-        <w:spacing w:line="360" w:lineRule="auto"/>
-        <w:jc w:val="both"/>
-      </w:pPr>
-    </w:p>
-    <w:p>
-      <w:pPr>
-        <w:spacing w:line="360" w:lineRule="auto"/>
-        <w:jc w:val="both"/>
-      </w:pPr>
-      <w:r>
-        <w:t>...</w:t>
-      </w:r>
-      <w:r>
-        <w:t>Překvapení</w:t>
-      </w:r>
-      <w:r>
-        <w:t>...</w:t>
-      </w:r>
-      <w:r>
-        <w:t>(</w:t>
-      </w:r>
-      <w:r>
-        <w:t xml:space="preserve"> doplním pak</w:t>
-      </w:r>
-      <w:r>
-        <w:t>)</w:t>
-      </w:r>
-    </w:p>
-    <w:p>
-      <w:pPr>
-        <w:spacing w:line="360" w:lineRule="auto"/>
-        <w:jc w:val="both"/>
-      </w:pPr>
+        <w:t xml:space="preserve">J. </w:t>
+      </w:r>
+      <w:r>
+        <w:rPr>
+          <w:szCs w:val="34"/>
+        </w:rPr>
+        <w:t>Epilóg</w:t>
+      </w:r>
+      <w:r>
+        <w:t xml:space="preserve"> </w:t>
+      </w:r>
+      <w:r>
+        <w:rPr>
+          <w:rStyle w:val="Heading2Char"/>
+          <w:sz w:val="20"/>
+          <w:szCs w:val="20"/>
+        </w:rPr>
+        <w:t>[</w:t>
+      </w:r>
+      <w:r>
+        <w:rPr>
+          <w:rStyle w:val="Heading2Char"/>
+          <w:sz w:val="20"/>
+          <w:szCs w:val="20"/>
+        </w:rPr>
+        <w:t>7</w:t>
+      </w:r>
+      <w:r>
+        <w:rPr>
+          <w:rStyle w:val="Heading2Char"/>
+          <w:sz w:val="20"/>
+          <w:szCs w:val="20"/>
+        </w:rPr>
+        <w:t>]</w:t>
+      </w:r>
+    </w:p>
+    <w:p>
+      <w:pPr>
+        <w:pStyle w:val="Standard"/>
+        <w:jc w:val="both"/>
+        <w:rPr>
+          <w:lang w:val="sk-SK"/>
+        </w:rPr>
+      </w:pPr>
+    </w:p>
+    <w:p>
+      <w:pPr>
+        <w:pStyle w:val="Standard"/>
+        <w:jc w:val="both"/>
+        <w:rPr>
+          <w:sz w:val="24"/>
+          <w:szCs w:val="24"/>
+          <w:lang w:val="sk-SK"/>
+        </w:rPr>
+      </w:pPr>
+      <w:r>
+        <w:rPr>
+          <w:sz w:val="24"/>
+          <w:szCs w:val="24"/>
+          <w:lang w:val="sk-SK"/>
+        </w:rPr>
+        <w:t>Odvrhol som všetky čary,</w:t>
+      </w:r>
+    </w:p>
+    <w:p>
+      <w:pPr>
+        <w:pStyle w:val="Standard"/>
+        <w:jc w:val="both"/>
+        <w:rPr>
+          <w:sz w:val="24"/>
+          <w:szCs w:val="24"/>
+          <w:lang w:val="sk-SK"/>
+        </w:rPr>
+      </w:pPr>
+      <w:r>
+        <w:rPr>
+          <w:sz w:val="24"/>
+          <w:szCs w:val="24"/>
+          <w:lang w:val="sk-SK"/>
+        </w:rPr>
+        <w:t>frameworky i manuály,</w:t>
+      </w:r>
+    </w:p>
+    <w:p>
+      <w:pPr>
+        <w:pStyle w:val="Standard"/>
+        <w:jc w:val="both"/>
+        <w:rPr>
+          <w:sz w:val="24"/>
+          <w:szCs w:val="24"/>
+          <w:lang w:val="sk-SK"/>
+        </w:rPr>
+      </w:pPr>
+      <w:r>
+        <w:rPr>
+          <w:sz w:val="24"/>
+          <w:szCs w:val="24"/>
+          <w:lang w:val="sk-SK"/>
+        </w:rPr>
+        <w:t>vládnem už len vlastnou,</w:t>
+      </w:r>
+    </w:p>
+    <w:p>
+      <w:pPr>
+        <w:pStyle w:val="Standard"/>
+        <w:jc w:val="both"/>
+        <w:rPr>
+          <w:sz w:val="24"/>
+          <w:szCs w:val="24"/>
+          <w:lang w:val="sk-SK"/>
+        </w:rPr>
+      </w:pPr>
+      <w:r>
+        <w:rPr>
+          <w:sz w:val="24"/>
+          <w:szCs w:val="24"/>
+          <w:lang w:val="sk-SK"/>
+        </w:rPr>
+        <w:t xml:space="preserve">slabou silou... </w:t>
+      </w:r>
+    </w:p>
+    <w:p>
+      <w:pPr>
+        <w:pStyle w:val="Standard"/>
+        <w:jc w:val="both"/>
+        <w:rPr>
+          <w:sz w:val="24"/>
+          <w:szCs w:val="24"/>
+          <w:lang w:val="sk-SK"/>
+        </w:rPr>
+      </w:pPr>
+      <w:r>
+        <w:rPr>
+          <w:sz w:val="24"/>
+          <w:szCs w:val="24"/>
+          <w:lang w:val="sk-SK"/>
+        </w:rPr>
+        <w:t>Rozhodnite, kde dokončím svoje žitie.</w:t>
+      </w:r>
+    </w:p>
+    <w:p>
+      <w:pPr>
+        <w:pStyle w:val="Standard"/>
+        <w:jc w:val="both"/>
+        <w:rPr>
+          <w:sz w:val="24"/>
+          <w:szCs w:val="24"/>
+          <w:lang w:val="sk-SK"/>
+        </w:rPr>
+      </w:pPr>
+      <w:r>
+        <w:rPr>
+          <w:sz w:val="24"/>
+          <w:szCs w:val="24"/>
+          <w:lang w:val="sk-SK"/>
+        </w:rPr>
+        <w:t>Tu, v sieni slávy,</w:t>
+      </w:r>
+    </w:p>
+    <w:p>
+      <w:pPr>
+        <w:pStyle w:val="Standard"/>
+        <w:jc w:val="both"/>
+        <w:rPr>
+          <w:sz w:val="24"/>
+          <w:szCs w:val="24"/>
+          <w:lang w:val="sk-SK"/>
+        </w:rPr>
+      </w:pPr>
+      <w:r>
+        <w:rPr>
+          <w:sz w:val="24"/>
+          <w:szCs w:val="24"/>
+          <w:lang w:val="sk-SK"/>
+        </w:rPr>
+        <w:t>či v prepadlisku dejín?</w:t>
+      </w:r>
+    </w:p>
+    <w:p>
+      <w:pPr>
+        <w:pStyle w:val="Standard"/>
+        <w:jc w:val="both"/>
+        <w:rPr>
+          <w:sz w:val="24"/>
+          <w:szCs w:val="24"/>
+          <w:lang w:val="sk-SK"/>
+        </w:rPr>
+      </w:pPr>
+      <w:r>
+        <w:rPr>
+          <w:sz w:val="24"/>
+          <w:szCs w:val="24"/>
+          <w:lang w:val="sk-SK"/>
+        </w:rPr>
+        <w:t>Titul aj so slávou</w:t>
+      </w:r>
+    </w:p>
+    <w:p>
+      <w:pPr>
+        <w:pStyle w:val="Standard"/>
+        <w:jc w:val="both"/>
+        <w:rPr>
+          <w:sz w:val="24"/>
+          <w:szCs w:val="24"/>
+          <w:lang w:val="sk-SK"/>
+        </w:rPr>
+      </w:pPr>
+      <w:r>
+        <w:rPr>
+          <w:sz w:val="24"/>
+          <w:szCs w:val="24"/>
+          <w:lang w:val="sk-SK"/>
+        </w:rPr>
+        <w:t xml:space="preserve">je už skoro moj, a čo už tam </w:t>
+      </w:r>
+    </w:p>
+    <w:p>
+      <w:pPr>
+        <w:pStyle w:val="Standard"/>
+        <w:jc w:val="both"/>
+        <w:rPr>
+          <w:sz w:val="24"/>
+          <w:szCs w:val="24"/>
+          <w:lang w:val="sk-SK"/>
+        </w:rPr>
+      </w:pPr>
+      <w:r>
+        <w:rPr>
+          <w:sz w:val="24"/>
+          <w:szCs w:val="24"/>
+          <w:lang w:val="sk-SK"/>
+        </w:rPr>
+        <w:t>po krivdách, zrade, tie odpúšťam...</w:t>
+      </w:r>
+    </w:p>
+    <w:p>
+      <w:pPr>
+        <w:pStyle w:val="Standard"/>
+        <w:jc w:val="both"/>
+        <w:rPr>
+          <w:sz w:val="24"/>
+          <w:szCs w:val="24"/>
+          <w:lang w:val="sk-SK"/>
+        </w:rPr>
+      </w:pPr>
+      <w:r>
+        <w:rPr>
+          <w:sz w:val="24"/>
+          <w:szCs w:val="24"/>
+          <w:lang w:val="sk-SK"/>
+        </w:rPr>
+        <w:t>Len opustiť pom</w:t>
+      </w:r>
+      <w:r>
+        <w:rPr>
+          <w:sz w:val="24"/>
+          <w:szCs w:val="24"/>
+          <w:lang w:val="cs-CZ"/>
+        </w:rPr>
+        <w:t>ô</w:t>
+      </w:r>
+      <w:r>
+        <w:rPr>
+          <w:sz w:val="24"/>
+          <w:szCs w:val="24"/>
+          <w:lang w:val="sk-SK"/>
+        </w:rPr>
+        <w:t>žte mi</w:t>
+      </w:r>
+    </w:p>
+    <w:p>
+      <w:pPr>
+        <w:pStyle w:val="Standard"/>
+        <w:jc w:val="both"/>
+        <w:rPr>
+          <w:sz w:val="24"/>
+          <w:szCs w:val="24"/>
+          <w:lang w:val="sk-SK"/>
+        </w:rPr>
+      </w:pPr>
+      <w:r>
+        <w:rPr>
+          <w:sz w:val="24"/>
+          <w:szCs w:val="24"/>
+          <w:lang w:val="sk-SK"/>
+        </w:rPr>
+        <w:t>pustý ostrov tejto scény!</w:t>
+      </w:r>
+    </w:p>
+    <w:p>
+      <w:pPr>
+        <w:pStyle w:val="Standard"/>
+        <w:jc w:val="both"/>
+        <w:rPr>
+          <w:sz w:val="24"/>
+          <w:szCs w:val="24"/>
+          <w:lang w:val="sk-SK"/>
+        </w:rPr>
+      </w:pPr>
+      <w:r>
+        <w:rPr>
+          <w:sz w:val="24"/>
+          <w:szCs w:val="24"/>
+          <w:lang w:val="sk-SK"/>
+        </w:rPr>
+        <w:t>A do plachiet kiež mi vanie vietor –</w:t>
+      </w:r>
+    </w:p>
+    <w:p>
+      <w:pPr>
+        <w:pStyle w:val="Standard"/>
+        <w:jc w:val="both"/>
+        <w:rPr>
+          <w:sz w:val="24"/>
+          <w:szCs w:val="24"/>
+          <w:lang w:val="sk-SK"/>
+        </w:rPr>
+      </w:pPr>
+      <w:r>
+        <w:rPr>
+          <w:sz w:val="24"/>
+          <w:szCs w:val="24"/>
+          <w:lang w:val="sk-SK"/>
+        </w:rPr>
+        <w:t>vaše zatlieskanie,</w:t>
+      </w:r>
+    </w:p>
+    <w:p>
+      <w:pPr>
+        <w:pStyle w:val="Standard"/>
+        <w:jc w:val="both"/>
+        <w:rPr>
+          <w:sz w:val="24"/>
+          <w:szCs w:val="24"/>
+          <w:lang w:val="sk-SK"/>
+        </w:rPr>
+      </w:pPr>
+      <w:r>
+        <w:rPr>
+          <w:sz w:val="24"/>
+          <w:szCs w:val="24"/>
+          <w:lang w:val="sk-SK"/>
+        </w:rPr>
+        <w:t>a dosiahol som svoj cieľ!</w:t>
+      </w:r>
+    </w:p>
+    <w:p>
+      <w:pPr>
+        <w:pStyle w:val="Standard"/>
+        <w:jc w:val="both"/>
+        <w:rPr>
+          <w:sz w:val="24"/>
+          <w:szCs w:val="24"/>
+          <w:lang w:val="sk-SK"/>
+        </w:rPr>
+      </w:pPr>
+      <w:r>
+        <w:rPr>
+          <w:sz w:val="24"/>
+          <w:szCs w:val="24"/>
+          <w:lang w:val="sk-SK"/>
+        </w:rPr>
+        <w:t>Bez čiar a bez kúziel som však ľahká korisť pre zbesilosť pekla,</w:t>
+      </w:r>
+    </w:p>
+    <w:p>
+      <w:pPr>
+        <w:pStyle w:val="Standard"/>
+        <w:jc w:val="both"/>
+        <w:rPr>
+          <w:sz w:val="24"/>
+          <w:szCs w:val="24"/>
+          <w:lang w:val="sk-SK"/>
+        </w:rPr>
+      </w:pPr>
+      <w:r>
+        <w:rPr>
+          <w:sz w:val="24"/>
+          <w:szCs w:val="24"/>
+          <w:lang w:val="sk-SK"/>
+        </w:rPr>
+        <w:t>nuž o milosť Božiu proste pre mňa,</w:t>
+      </w:r>
+    </w:p>
+    <w:p>
+      <w:pPr>
+        <w:pStyle w:val="Standard"/>
+        <w:jc w:val="both"/>
+        <w:rPr>
+          <w:sz w:val="24"/>
+          <w:szCs w:val="24"/>
+          <w:lang w:val="sk-SK"/>
+        </w:rPr>
+      </w:pPr>
+      <w:r>
+        <w:rPr>
+          <w:sz w:val="24"/>
+          <w:szCs w:val="24"/>
+          <w:lang w:val="sk-SK"/>
+        </w:rPr>
+        <w:t>lebo chybám</w:t>
+      </w:r>
+    </w:p>
+    <w:p>
+      <w:pPr>
+        <w:pStyle w:val="Standard"/>
+        <w:jc w:val="both"/>
+        <w:rPr>
+          <w:sz w:val="24"/>
+          <w:szCs w:val="24"/>
+          <w:lang w:val="sk-SK"/>
+        </w:rPr>
+      </w:pPr>
+      <w:r>
+        <w:rPr>
+          <w:sz w:val="24"/>
+          <w:szCs w:val="24"/>
+          <w:lang w:val="sk-SK"/>
+        </w:rPr>
+        <w:t>v živote sa nevyhýbam.</w:t>
+      </w:r>
+    </w:p>
+    <w:p>
+      <w:pPr>
+        <w:pStyle w:val="Standard"/>
+        <w:jc w:val="both"/>
+        <w:rPr>
+          <w:sz w:val="24"/>
+          <w:szCs w:val="24"/>
+          <w:lang w:val="sk-SK"/>
+        </w:rPr>
+      </w:pPr>
+      <w:r>
+        <w:rPr>
+          <w:sz w:val="24"/>
+          <w:szCs w:val="24"/>
+          <w:lang w:val="sk-SK"/>
+        </w:rPr>
+        <w:t>Slobodu ak získam, vďaka! :</w:t>
+      </w:r>
+    </w:p>
+    <w:p>
+      <w:pPr>
+        <w:pStyle w:val="Standard"/>
+        <w:jc w:val="both"/>
+        <w:rPr>
+          <w:sz w:val="24"/>
+          <w:szCs w:val="24"/>
+          <w:lang w:val="sk-SK"/>
+        </w:rPr>
+      </w:pPr>
+      <w:r>
+        <w:rPr>
+          <w:sz w:val="24"/>
+          <w:szCs w:val="24"/>
+          <w:lang w:val="sk-SK"/>
+        </w:rPr>
+        <w:t>Aj vás nech potom spása čaká!</w:t>
+      </w:r>
+    </w:p>
+    <w:p>
+      <w:pPr>
+        <w:pStyle w:val="Standard"/>
+        <w:jc w:val="both"/>
+        <w:rPr>
+          <w:sz w:val="24"/>
+          <w:szCs w:val="24"/>
+          <w:lang w:val="sk-SK"/>
+        </w:rPr>
+      </w:pPr>
+    </w:p>
+    <w:p>
+      <w:pPr>
+        <w:pStyle w:val="Standard"/>
+        <w:jc w:val="both"/>
+        <w:rPr>
+          <w:sz w:val="24"/>
+          <w:szCs w:val="24"/>
+          <w:lang w:val="sk-SK"/>
+        </w:rPr>
+      </w:pPr>
+      <w:r>
+        <w:rPr>
+          <w:sz w:val="24"/>
+          <w:szCs w:val="24"/>
+          <w:lang w:val="sk-SK"/>
+        </w:rPr>
+        <w:t>A moje knihy? (podobne jak viď. vyššie manuály)</w:t>
+      </w:r>
+    </w:p>
+    <w:p>
+      <w:pPr>
+        <w:pStyle w:val="Standard"/>
+        <w:jc w:val="both"/>
+        <w:rPr>
+          <w:sz w:val="24"/>
+          <w:szCs w:val="24"/>
+          <w:lang w:val="sk-SK"/>
+        </w:rPr>
+      </w:pPr>
+      <w:r>
+        <w:rPr>
+          <w:sz w:val="24"/>
+          <w:szCs w:val="24"/>
+          <w:lang w:val="sk-SK"/>
+        </w:rPr>
+        <w:t>Tie navždy pochovám,</w:t>
+      </w:r>
+    </w:p>
+    <w:p>
+      <w:pPr>
+        <w:pStyle w:val="Standard"/>
+        <w:jc w:val="both"/>
+        <w:rPr>
+          <w:sz w:val="24"/>
+          <w:szCs w:val="24"/>
+          <w:lang w:val="sk-SK"/>
+        </w:rPr>
+      </w:pPr>
+      <w:r>
+        <w:rPr>
+          <w:sz w:val="24"/>
+          <w:szCs w:val="24"/>
+          <w:lang w:val="sk-SK"/>
+        </w:rPr>
+        <w:t>hlbšie, než kam olovnica dosiahne!</w:t>
+      </w:r>
+    </w:p>
+    <w:p>
+      <w:pPr>
+        <w:pStyle w:val="Standard"/>
+        <w:jc w:val="both"/>
+      </w:pPr>
+      <w:r>
+        <w:rPr>
+          <w:sz w:val="24"/>
+          <w:szCs w:val="24"/>
+          <w:lang w:val="sk-SK"/>
+        </w:rPr>
+        <w:t>Ibaže by...</w:t>
+      </w:r>
+      <w:r>
+        <w:br w:type="page"/>
+      </w:r>
     </w:p>
     <w:p>
       <w:pPr>
         <w:pStyle w:val="Heading1"/>
       </w:pPr>
-    </w:p>
-    <w:p>
-      <w:pPr>
-        <w:pStyle w:val="Heading1"/>
-      </w:pPr>
-    </w:p>
-    <w:p>
-      <w:pPr>
-        <w:pStyle w:val="Heading1"/>
-      </w:pPr>
-    </w:p>
-    <w:p>
-      <w:pPr>
-        <w:pStyle w:val="Heading1"/>
-      </w:pPr>
-    </w:p>
-    <w:p>
-      <w:pPr>
-        <w:pStyle w:val="Heading1"/>
-      </w:pPr>
-    </w:p>
-    <w:p>
-      <w:pPr>
-        <w:pStyle w:val="Heading1"/>
-      </w:pPr>
-    </w:p>
-    <w:p>
-      <w:pPr>
-        <w:pStyle w:val="Heading1"/>
-      </w:pPr>
-    </w:p>
-    <w:p>
-      <w:pPr>
-        <w:pStyle w:val="Heading1"/>
-      </w:pPr>
-    </w:p>
-    <w:p>
-      <w:pPr>
-        <w:pStyle w:val="Heading1"/>
-      </w:pPr>
-    </w:p>
-    <w:p>
-      <w:pPr>
-        <w:pStyle w:val="Heading1"/>
-      </w:pPr>
-    </w:p>
-    <w:p>
-      <w:pPr>
-        <w:pStyle w:val="Heading1"/>
-      </w:pPr>
-    </w:p>
-    <w:p>
-      <w:pPr>
-        <w:pStyle w:val="Heading1"/>
-        <w:ind w:firstLine="720"/>
-      </w:pPr>
+      <w:bookmarkStart w:id="47" w:name="_Toc418350249"/>
     </w:p>
     <w:p>
       <w:pPr>
@@ -23270,12 +23723,11 @@
       <w:pPr>
         <w:pStyle w:val="Heading1"/>
       </w:pPr>
-      <w:bookmarkStart w:id="49" w:name="_Toc418350249"/>
       <w:r>
         <w:lastRenderedPageBreak/>
         <w:t>Seznam Literatury</w:t>
       </w:r>
-      <w:bookmarkEnd w:id="49"/>
+      <w:bookmarkEnd w:id="47"/>
     </w:p>
     <w:p/>
     <w:p>
@@ -23709,6 +24161,78 @@
         <w:pStyle w:val="NoSpacing"/>
         <w:spacing w:line="360" w:lineRule="auto"/>
         <w:rPr>
+          <w:rStyle w:val="Hyperlink"/>
+          <w:rFonts w:cs="Arial"/>
+          <w:color w:val="000000" w:themeColor="text1"/>
+          <w:sz w:val="24"/>
+          <w:szCs w:val="24"/>
+          <w:u w:val="none"/>
+        </w:rPr>
+      </w:pPr>
+      <w:hyperlink r:id="rId51" w:history="1">
+        <w:r>
+          <w:rPr>
+            <w:u w:val="single"/>
+          </w:rPr>
+          <w:t>[</w:t>
+        </w:r>
+        <w:r>
+          <w:rPr>
+            <w:u w:val="single"/>
+          </w:rPr>
+          <w:t>7</w:t>
+        </w:r>
+        <w:r>
+          <w:rPr>
+            <w:u w:val="single"/>
+          </w:rPr>
+          <w:t>]</w:t>
+        </w:r>
+      </w:hyperlink>
+      <w:r>
+        <w:rPr>
+          <w:rStyle w:val="Hyperlink"/>
+          <w:rFonts w:cs="Arial"/>
+          <w:color w:val="000000" w:themeColor="text1"/>
+          <w:sz w:val="24"/>
+          <w:szCs w:val="24"/>
+          <w:u w:val="none"/>
+        </w:rPr>
+        <w:t xml:space="preserve"> W.Shakespeare: The Tempest, ODEON, Translation by Ľubomír Feldek, 2008.</w:t>
+      </w:r>
+    </w:p>
+    <w:p>
+      <w:pPr>
+        <w:pStyle w:val="NoSpacing"/>
+        <w:spacing w:line="360" w:lineRule="auto"/>
+        <w:rPr>
+          <w:rStyle w:val="Hyperlink"/>
+          <w:rFonts w:cs="Arial"/>
+          <w:color w:val="000000" w:themeColor="text1"/>
+          <w:sz w:val="24"/>
+          <w:szCs w:val="24"/>
+          <w:u w:val="none"/>
+        </w:rPr>
+      </w:pPr>
+      <w:bookmarkStart w:id="48" w:name="_GoBack"/>
+      <w:bookmarkEnd w:id="48"/>
+      <w:r>
+        <w:rPr>
+          <w:rStyle w:val="Hyperlink"/>
+          <w:rFonts w:cs="Arial"/>
+          <w:color w:val="000000" w:themeColor="text1"/>
+          <w:sz w:val="24"/>
+          <w:szCs w:val="24"/>
+          <w:u w:val="none"/>
+        </w:rPr>
+        <w:t xml:space="preserve">volná interpretace. </w:t>
+      </w:r>
+    </w:p>
+    <w:p>
+      <w:pPr>
+        <w:pStyle w:val="NoSpacing"/>
+        <w:spacing w:line="360" w:lineRule="auto"/>
+        <w:rPr>
           <w:sz w:val="24"/>
           <w:szCs w:val="24"/>
         </w:rPr>
@@ -23735,7 +24259,7 @@
           <w:lang w:val="cs-CZ"/>
         </w:rPr>
       </w:pPr>
-      <w:bookmarkStart w:id="50" w:name="_Toc418350250"/>
+      <w:bookmarkStart w:id="49" w:name="_Toc418350250"/>
       <w:r>
         <w:lastRenderedPageBreak/>
         <w:t>P</w:t>
@@ -23746,42 +24270,42 @@
         </w:rPr>
         <w:t>řílohy</w:t>
       </w:r>
+      <w:bookmarkEnd w:id="49"/>
+    </w:p>
+    <w:p>
+      <w:pPr>
+        <w:rPr>
+          <w:lang w:val="cs-CZ"/>
+        </w:rPr>
+      </w:pPr>
+    </w:p>
+    <w:p>
+      <w:pPr>
+        <w:pStyle w:val="Heading2"/>
+      </w:pPr>
+      <w:bookmarkStart w:id="50" w:name="_Toc418350251"/>
+      <w:r>
+        <w:t>Uživatelský manuál.</w:t>
+      </w:r>
       <w:bookmarkEnd w:id="50"/>
     </w:p>
     <w:p>
       <w:pPr>
-        <w:rPr>
-          <w:lang w:val="cs-CZ"/>
-        </w:rPr>
-      </w:pPr>
-    </w:p>
-    <w:p>
-      <w:pPr>
-        <w:pStyle w:val="Heading2"/>
-      </w:pPr>
-      <w:bookmarkStart w:id="51" w:name="_Toc418350251"/>
-      <w:r>
-        <w:t>Uživatelský manuál.</w:t>
+        <w:spacing w:line="360" w:lineRule="auto"/>
+      </w:pPr>
+    </w:p>
+    <w:p>
+      <w:pPr>
+        <w:pStyle w:val="Heading3"/>
+      </w:pPr>
+      <w:bookmarkStart w:id="51" w:name="_Toc418350252"/>
+      <w:r>
+        <w:t xml:space="preserve">A. </w:t>
+      </w:r>
+      <w:r>
+        <w:t>Instalace</w:t>
       </w:r>
       <w:bookmarkEnd w:id="51"/>
-    </w:p>
-    <w:p>
-      <w:pPr>
-        <w:spacing w:line="360" w:lineRule="auto"/>
-      </w:pPr>
-    </w:p>
-    <w:p>
-      <w:pPr>
-        <w:pStyle w:val="Heading3"/>
-      </w:pPr>
-      <w:bookmarkStart w:id="52" w:name="_Toc418350252"/>
-      <w:r>
-        <w:t xml:space="preserve">A. </w:t>
-      </w:r>
-      <w:r>
-        <w:t>Instalace</w:t>
-      </w:r>
-      <w:bookmarkEnd w:id="52"/>
     </w:p>
     <w:p/>
     <w:p>
@@ -24467,7 +24991,7 @@
       <w:pPr>
         <w:pStyle w:val="Heading3"/>
       </w:pPr>
-      <w:bookmarkStart w:id="53" w:name="_Toc418350253"/>
+      <w:bookmarkStart w:id="52" w:name="_Toc418350253"/>
       <w:r>
         <w:t xml:space="preserve">B. </w:t>
       </w:r>
@@ -24477,7 +25001,7 @@
       <w:r>
         <w:t>na straně aplikace.</w:t>
       </w:r>
-      <w:bookmarkEnd w:id="53"/>
+      <w:bookmarkEnd w:id="52"/>
     </w:p>
     <w:p>
       <w:pPr>
@@ -24844,7 +25368,7 @@
         <w:pStyle w:val="Heading3"/>
         <w:spacing w:line="360" w:lineRule="auto"/>
       </w:pPr>
-      <w:bookmarkStart w:id="54" w:name="_Toc418350254"/>
+      <w:bookmarkStart w:id="53" w:name="_Toc418350254"/>
       <w:r>
         <w:t xml:space="preserve">C. </w:t>
       </w:r>
@@ -24854,7 +25378,7 @@
       <w:r>
         <w:t xml:space="preserve"> aplikace</w:t>
       </w:r>
-      <w:bookmarkEnd w:id="54"/>
+      <w:bookmarkEnd w:id="53"/>
     </w:p>
     <w:p>
       <w:pPr>
@@ -25207,7 +25731,7 @@
           <w:lang w:val="cs-CZ"/>
         </w:rPr>
       </w:pPr>
-      <w:bookmarkStart w:id="55" w:name="_Toc418350255"/>
+      <w:bookmarkStart w:id="54" w:name="_Toc418350255"/>
       <w:r>
         <w:rPr>
           <w:lang w:val="cs-CZ"/>
@@ -25221,7 +25745,7 @@
         </w:rPr>
         <w:t>TrobleShooting</w:t>
       </w:r>
-      <w:bookmarkEnd w:id="55"/>
+      <w:bookmarkEnd w:id="54"/>
     </w:p>
     <w:p>
       <w:pPr>
@@ -25296,7 +25820,7 @@
       </w:pPr>
     </w:p>
     <w:sectPr>
-      <w:footerReference w:type="default" r:id="rId51"/>
+      <w:footerReference w:type="default" r:id="rId52"/>
       <w:pgSz w:w="11906" w:h="16838"/>
       <w:pgMar w:top="1440" w:right="1080" w:bottom="1440" w:left="1080" w:header="708" w:footer="708" w:gutter="0"/>
       <w:cols w:space="708"/>
@@ -25365,7 +25889,7 @@
           <w:rPr>
             <w:noProof/>
           </w:rPr>
-          <w:t>3</w:t>
+          <w:t>56</w:t>
         </w:r>
         <w:r>
           <w:rPr>
@@ -28008,7 +28532,7 @@
 </file>
 
 <file path=customXml/itemProps1.xml><?xml version="1.0" encoding="utf-8"?>
-<ds:datastoreItem xmlns:ds="http://schemas.openxmlformats.org/officeDocument/2006/customXml" ds:itemID="{E364C2DC-7923-4AC3-B095-FBB7D1F90070}">
+<ds:datastoreItem xmlns:ds="http://schemas.openxmlformats.org/officeDocument/2006/customXml" ds:itemID="{6512F5B3-E054-4CE5-8218-4AAFC11CD5FB}">
   <ds:schemaRefs>
     <ds:schemaRef ds:uri="http://schemas.openxmlformats.org/officeDocument/2006/bibliography"/>
   </ds:schemaRefs>

--- a/texty/Final_ABS_veres.docx
+++ b/texty/Final_ABS_veres.docx
@@ -14688,10 +14688,7 @@
         <w:t xml:space="preserve"> </w:t>
       </w:r>
       <w:r>
-        <w:t>[4</w:t>
-      </w:r>
-      <w:r>
-        <w:t>]</w:t>
+        <w:t>[4]</w:t>
       </w:r>
     </w:p>
     <w:p>
@@ -15119,72 +15116,75 @@
         </w:rPr>
         <w:t xml:space="preserve"> </w:t>
       </w:r>
+      <w:bookmarkEnd w:id="20"/>
+    </w:p>
+    <w:p>
+      <w:pPr>
+        <w:spacing w:line="360" w:lineRule="auto"/>
+        <w:jc w:val="both"/>
+        <w:rPr>
+          <w:lang w:val="cs-CZ"/>
+        </w:rPr>
+      </w:pPr>
+      <w:r>
+        <w:rPr>
+          <w:lang w:val="cs-CZ"/>
+        </w:rPr>
+        <w:t xml:space="preserve"> Vaadin je víceméně produktem plynulého vývoje myšlenky vývojového prostředí pro tvorbu webových aplikací.</w:t>
+      </w:r>
+      <w:r>
+        <w:rPr>
+          <w:lang w:val="cs-CZ"/>
+        </w:rPr>
+        <w:t xml:space="preserve"> Řekněme, že t</w:t>
+      </w:r>
+      <w:r>
+        <w:rPr>
+          <w:lang w:val="cs-CZ"/>
+        </w:rPr>
+        <w:t>ento vývoj začal v roku 2000 produktem skupiny IT Mill. Tehdy měl jeho předchůdce název  Millstone library. Tato měl</w:t>
+      </w:r>
+      <w:r>
+        <w:rPr>
+          <w:lang w:val="cs-CZ"/>
+        </w:rPr>
+        <w:t>a</w:t>
+      </w:r>
+      <w:r>
+        <w:rPr>
+          <w:lang w:val="cs-CZ"/>
+        </w:rPr>
+        <w:t xml:space="preserve"> široké využití v rámci společnosti IT Mill, na tvorbu stránek pro své klienty. Další generace, IT Mill Toolkit Release 4 v roce 2006 zavedla kompletně nový systém (engine) založený na AJAX-u. Tento umožňoval tvorbu aplikací bez starostí o komunikaci mezi klientem a serverem. Dalším milníkem byla verze IT Mill Toolkit Release 5, která pokročila ještě hlouběji do AJAX-u a klientská část byl</w:t>
+      </w:r>
+      <w:r>
+        <w:rPr>
+          <w:lang w:val="cs-CZ"/>
+        </w:rPr>
+        <w:t>a</w:t>
+      </w:r>
+      <w:r>
+        <w:rPr>
+          <w:lang w:val="cs-CZ"/>
+        </w:rPr>
+        <w:t xml:space="preserve"> kompletně přepsána pomocí GWT, Google Web Toolkit. Od tohot</w:t>
+      </w:r>
+      <w:r>
+        <w:rPr>
+          <w:lang w:val="cs-CZ"/>
+        </w:rPr>
+        <w:t>o</w:t>
+      </w:r>
+      <w:r>
+        <w:rPr>
+          <w:lang w:val="cs-CZ"/>
+        </w:rPr>
+        <w:t xml:space="preserve"> momentu bylo možné použít Javu jak na serverové, tak i klientské straně. K šestému vydání IT Mill Toolkit-u nedošlo, nicméně v roce 2009 bylo vydáno pod novým jménem jako Vaadin 6. Zde nastává exploze uživatelů frameworku. Vydání Vaadin 7 v roce 2012 bylo zatím posledním krokem. Ve Vaadinu 7 došlo k úplnému zahrnutí GWT.</w:t>
+      </w:r>
+      <w:r>
+        <w:t xml:space="preserve"> </w:t>
+      </w:r>
       <w:r>
         <w:t>[4]</w:t>
-      </w:r>
-      <w:bookmarkEnd w:id="20"/>
-    </w:p>
-    <w:p>
-      <w:pPr>
-        <w:spacing w:line="360" w:lineRule="auto"/>
-        <w:jc w:val="both"/>
-        <w:rPr>
-          <w:lang w:val="cs-CZ"/>
-        </w:rPr>
-      </w:pPr>
-      <w:r>
-        <w:rPr>
-          <w:lang w:val="cs-CZ"/>
-        </w:rPr>
-        <w:t xml:space="preserve"> Vaadin je víceméně produktem plynulého vývoje myšlenky vývojového prostředí pro tvorbu webových aplikací.</w:t>
-      </w:r>
-      <w:r>
-        <w:rPr>
-          <w:lang w:val="cs-CZ"/>
-        </w:rPr>
-        <w:t xml:space="preserve"> Řekněme, že t</w:t>
-      </w:r>
-      <w:r>
-        <w:rPr>
-          <w:lang w:val="cs-CZ"/>
-        </w:rPr>
-        <w:t>ento vývoj začal v roku 2000 produktem skupiny IT Mill. Tehdy měl jeho předchůdce název  Millstone library. Tato měl</w:t>
-      </w:r>
-      <w:r>
-        <w:rPr>
-          <w:lang w:val="cs-CZ"/>
-        </w:rPr>
-        <w:t>a</w:t>
-      </w:r>
-      <w:r>
-        <w:rPr>
-          <w:lang w:val="cs-CZ"/>
-        </w:rPr>
-        <w:t xml:space="preserve"> široké využití v rámci společnosti IT Mill, na tvorbu stránek pro své klienty. Další generace, IT Mill Toolkit Release 4 v roce 2006 zavedla kompletně nový systém (engine) založený na AJAX-u. Tento umožňoval tvorbu aplikací bez starostí o komunikaci mezi klientem a serverem. Dalším milníkem byla verze IT Mill Toolkit Release 5, která pokročila ještě hlouběji do AJAX-u a klientská část byl</w:t>
-      </w:r>
-      <w:r>
-        <w:rPr>
-          <w:lang w:val="cs-CZ"/>
-        </w:rPr>
-        <w:t>a</w:t>
-      </w:r>
-      <w:r>
-        <w:rPr>
-          <w:lang w:val="cs-CZ"/>
-        </w:rPr>
-        <w:t xml:space="preserve"> kompletně přepsána pomocí GWT, Google Web Toolkit. Od tohot</w:t>
-      </w:r>
-      <w:r>
-        <w:rPr>
-          <w:lang w:val="cs-CZ"/>
-        </w:rPr>
-        <w:t>o</w:t>
-      </w:r>
-      <w:r>
-        <w:rPr>
-          <w:lang w:val="cs-CZ"/>
-        </w:rPr>
-        <w:t xml:space="preserve"> momentu bylo možné použít Javu jak na serverové, tak i klientské straně. K šestému vydání IT Mill Toolkit-u nedošlo, nicméně v roce 2009 bylo vydáno pod novým jménem jako Vaadin 6. Zde nastává exploze uživatelů frameworku. Vydání Vaadin 7 v roce 2012 bylo zatím posledním krokem. Ve Vaadinu 7 došlo k úplnému zahrnutí GWT.</w:t>
       </w:r>
     </w:p>
     <w:p>
@@ -15201,42 +15201,45 @@
         <w:lastRenderedPageBreak/>
         <w:t>Architektura Vaadinu</w:t>
       </w:r>
-      <w:r>
-        <w:rPr>
-          <w:lang w:val="cs-CZ"/>
-        </w:rPr>
+      <w:bookmarkEnd w:id="21"/>
+    </w:p>
+    <w:p>
+      <w:pPr>
+        <w:spacing w:line="360" w:lineRule="auto"/>
+        <w:jc w:val="both"/>
+        <w:rPr>
+          <w:lang w:val="cs-CZ"/>
+        </w:rPr>
+      </w:pPr>
+      <w:r>
+        <w:rPr>
+          <w:lang w:val="cs-CZ"/>
+        </w:rPr>
+        <w:t xml:space="preserve">Nasledující obrázek </w:t>
+      </w:r>
+      <w:r>
+        <w:rPr>
+          <w:lang w:val="cs-CZ"/>
+        </w:rPr>
+        <w:t xml:space="preserve">č.5 </w:t>
+      </w:r>
+      <w:r>
+        <w:rPr>
+          <w:lang w:val="cs-CZ"/>
+        </w:rPr>
+        <w:t>ukazuje základní vztahy mezi aktéry komunikace. Vaadin Framework pozůstává ze API serverové strany, API klientské části a množství komponent uživatelského rozhraní na obou stranách. Témat, ovládajících vzhled a data modelu, implementaci logiky systému a vázání dat přímo do komponent systému. Klientská část zase zahrnuje Vaadin kompilátor, umožňující kompilaci Javy do JavaScriptu.</w:t>
+      </w:r>
+      <w:r>
         <w:t xml:space="preserve"> </w:t>
       </w:r>
       <w:r>
         <w:t>[4]</w:t>
       </w:r>
-      <w:bookmarkEnd w:id="21"/>
-    </w:p>
-    <w:p>
-      <w:pPr>
-        <w:spacing w:line="360" w:lineRule="auto"/>
-        <w:jc w:val="both"/>
-        <w:rPr>
-          <w:lang w:val="cs-CZ"/>
-        </w:rPr>
-      </w:pPr>
-      <w:r>
-        <w:rPr>
-          <w:lang w:val="cs-CZ"/>
-        </w:rPr>
-        <w:t xml:space="preserve">Nasledující obrázek </w:t>
-      </w:r>
-      <w:r>
-        <w:rPr>
-          <w:lang w:val="cs-CZ"/>
-        </w:rPr>
-        <w:t xml:space="preserve">č.5 </w:t>
-      </w:r>
-      <w:r>
-        <w:rPr>
-          <w:lang w:val="cs-CZ"/>
-        </w:rPr>
-        <w:t xml:space="preserve">ukazuje základní vztahy mezi aktéry komunikace. Vaadin Framework pozůstává ze API serverové strany, API klientské části a množství komponent uživatelského rozhraní na obou stranách. Témat, ovládajících vzhled a data modelu, implementaci logiky systému a vázání dat přímo do komponent systému. Klientská část zase zahrnuje Vaadin kompilátor, umožňující kompilaci Javy do JavaScriptu.   </w:t>
+      <w:r>
+        <w:rPr>
+          <w:lang w:val="cs-CZ"/>
+        </w:rPr>
+        <w:t xml:space="preserve">   </w:t>
       </w:r>
     </w:p>
     <w:p>
@@ -15334,16 +15337,7 @@
           <w:szCs w:val="20"/>
           <w:lang w:val="cs-CZ"/>
         </w:rPr>
-        <w:t xml:space="preserve">Architektura </w:t>
-      </w:r>
-      <w:r>
-        <w:rPr>
-          <w:b/>
-          <w:sz w:val="20"/>
-          <w:szCs w:val="20"/>
-          <w:lang w:val="cs-CZ"/>
-        </w:rPr>
-        <w:t>Vaadinu.</w:t>
+        <w:t>Architektura Vaadinu.</w:t>
       </w:r>
     </w:p>
     <w:p>
@@ -15476,7 +15470,15 @@
         <w:rPr>
           <w:lang w:val="cs-CZ"/>
         </w:rPr>
-        <w:t>Vaadin zhusta skrývá použití HTML, dovolujíc se programátorovi koncentrovat na logiku stránek. Při aplikacích pro serverovou část UI je vyvíjeno pomocí UI komponent a přeloženo pomocí client-side engine do podoby HTML stránky.</w:t>
+        <w:t>Vaadin zhusta skrývá použití HTML, dovolujíc se programátorovi koncentrovat na logiku stránek. Při aplikacích pro serverovou část UI</w:t>
+      </w:r>
+      <w:bookmarkStart w:id="23" w:name="_GoBack"/>
+      <w:bookmarkEnd w:id="23"/>
+      <w:r>
+        <w:rPr>
+          <w:lang w:val="cs-CZ"/>
+        </w:rPr>
+        <w:t xml:space="preserve"> je vyvíjeno pomocí UI komponent a přeloženo pomocí client-side engine do podoby HTML stránky.</w:t>
       </w:r>
       <w:r>
         <w:t xml:space="preserve"> </w:t>
@@ -15599,14 +15601,14 @@
           <w:lang w:val="cs-CZ"/>
         </w:rPr>
       </w:pPr>
-      <w:bookmarkStart w:id="23" w:name="_Toc418350224"/>
+      <w:bookmarkStart w:id="24" w:name="_Toc418350224"/>
       <w:r>
         <w:rPr>
           <w:lang w:val="cs-CZ"/>
         </w:rPr>
         <w:t>AJAX</w:t>
       </w:r>
-      <w:bookmarkEnd w:id="23"/>
+      <w:bookmarkEnd w:id="24"/>
       <w:r>
         <w:rPr>
           <w:lang w:val="cs-CZ"/>
@@ -15678,7 +15680,7 @@
         <w:spacing w:line="360" w:lineRule="auto"/>
         <w:jc w:val="both"/>
       </w:pPr>
-      <w:bookmarkStart w:id="24" w:name="_Toc418350225"/>
+      <w:bookmarkStart w:id="25" w:name="_Toc418350225"/>
       <w:r>
         <w:rPr>
           <w:lang w:val="cs-CZ"/>
@@ -15686,7 +15688,7 @@
         <w:lastRenderedPageBreak/>
         <w:t>Psaní aplikací pro serverovou stranu</w:t>
       </w:r>
-      <w:bookmarkEnd w:id="24"/>
+      <w:bookmarkEnd w:id="25"/>
       <w:r>
         <w:rPr>
           <w:lang w:val="cs-CZ"/>
@@ -15724,14 +15726,14 @@
           <w:lang w:val="cs-CZ"/>
         </w:rPr>
       </w:pPr>
-      <w:bookmarkStart w:id="25" w:name="_Toc418350226"/>
+      <w:bookmarkStart w:id="26" w:name="_Toc418350226"/>
       <w:r>
         <w:rPr>
           <w:lang w:val="cs-CZ"/>
         </w:rPr>
         <w:t>Základní prvky aplikací  UI</w:t>
       </w:r>
-      <w:bookmarkEnd w:id="25"/>
+      <w:bookmarkEnd w:id="26"/>
     </w:p>
     <w:p>
       <w:pPr>
@@ -16385,25 +16387,7 @@
           <w:szCs w:val="20"/>
           <w:lang w:val="cs-CZ"/>
         </w:rPr>
-        <w:t xml:space="preserve">Schéma </w:t>
-      </w:r>
-      <w:r>
-        <w:rPr>
-          <w:b/>
-          <w:sz w:val="20"/>
-          <w:szCs w:val="20"/>
-          <w:lang w:val="cs-CZ"/>
-        </w:rPr>
-        <w:t xml:space="preserve">ukládání dat </w:t>
-      </w:r>
-      <w:r>
-        <w:rPr>
-          <w:b/>
-          <w:sz w:val="20"/>
-          <w:szCs w:val="20"/>
-          <w:lang w:val="cs-CZ"/>
-        </w:rPr>
-        <w:t>ve Vaadinu.</w:t>
+        <w:t>Schéma ukládání dat ve Vaadinu.</w:t>
       </w:r>
     </w:p>
     <w:p>
@@ -16412,7 +16396,7 @@
         <w:spacing w:line="360" w:lineRule="auto"/>
         <w:jc w:val="both"/>
       </w:pPr>
-      <w:bookmarkStart w:id="26" w:name="_Toc418350227"/>
+      <w:bookmarkStart w:id="27" w:name="_Toc418350227"/>
       <w:r>
         <w:rPr>
           <w:lang w:val="cs-CZ"/>
@@ -16437,7 +16421,7 @@
         </w:rPr>
         <w:t>“)</w:t>
       </w:r>
-      <w:bookmarkEnd w:id="26"/>
+      <w:bookmarkEnd w:id="27"/>
     </w:p>
     <w:p>
       <w:pPr>
@@ -16602,7 +16586,7 @@
         <w:spacing w:line="360" w:lineRule="auto"/>
         <w:jc w:val="both"/>
       </w:pPr>
-      <w:bookmarkStart w:id="27" w:name="_Toc418350228"/>
+      <w:bookmarkStart w:id="28" w:name="_Toc418350228"/>
       <w:r>
         <w:lastRenderedPageBreak/>
         <w:t>E</w:t>
@@ -16610,7 +16594,7 @@
       <w:r>
         <w:t>. Technické detaily řešení</w:t>
       </w:r>
-      <w:bookmarkEnd w:id="27"/>
+      <w:bookmarkEnd w:id="28"/>
     </w:p>
     <w:p>
       <w:pPr>
@@ -16628,14 +16612,14 @@
           <w:lang w:val="cs-CZ"/>
         </w:rPr>
       </w:pPr>
-      <w:bookmarkStart w:id="28" w:name="_Toc418350229"/>
+      <w:bookmarkStart w:id="29" w:name="_Toc418350229"/>
       <w:r>
         <w:rPr>
           <w:lang w:val="cs-CZ"/>
         </w:rPr>
         <w:t>Řešení přístupu do databáze</w:t>
       </w:r>
-      <w:bookmarkEnd w:id="28"/>
+      <w:bookmarkEnd w:id="29"/>
     </w:p>
     <w:p>
       <w:pPr>
@@ -16919,11 +16903,11 @@
         <w:spacing w:line="360" w:lineRule="auto"/>
         <w:jc w:val="both"/>
       </w:pPr>
-      <w:bookmarkStart w:id="29" w:name="_Toc418350230"/>
+      <w:bookmarkStart w:id="30" w:name="_Toc418350230"/>
       <w:r>
         <w:t>Filozofie connections a transakčních operací.</w:t>
       </w:r>
-      <w:bookmarkEnd w:id="29"/>
+      <w:bookmarkEnd w:id="30"/>
     </w:p>
     <w:p>
       <w:pPr>
@@ -17018,11 +17002,11 @@
         <w:spacing w:line="360" w:lineRule="auto"/>
         <w:jc w:val="both"/>
       </w:pPr>
-      <w:bookmarkStart w:id="30" w:name="_Toc418350231"/>
+      <w:bookmarkStart w:id="31" w:name="_Toc418350231"/>
       <w:r>
         <w:t>Odstaňování / deaktivace entit</w:t>
       </w:r>
-      <w:bookmarkEnd w:id="30"/>
+      <w:bookmarkEnd w:id="31"/>
     </w:p>
     <w:p>
       <w:pPr>
@@ -17181,16 +17165,7 @@
           <w:szCs w:val="20"/>
           <w:lang w:val="cs-CZ"/>
         </w:rPr>
-        <w:t>Strom hierarchických vazeb mezi entitami navrhovaného modelu</w:t>
-      </w:r>
-      <w:r>
-        <w:rPr>
-          <w:b/>
-          <w:sz w:val="20"/>
-          <w:szCs w:val="20"/>
-          <w:lang w:val="cs-CZ"/>
-        </w:rPr>
-        <w:t>.</w:t>
+        <w:t>Strom hierarchických vazeb mezi entitami navrhovaného modelu.</w:t>
       </w:r>
     </w:p>
     <w:p>
@@ -17592,7 +17567,7 @@
           <w:lang w:val="cs-CZ"/>
         </w:rPr>
       </w:pPr>
-      <w:bookmarkStart w:id="31" w:name="_Toc418350232"/>
+      <w:bookmarkStart w:id="32" w:name="_Toc418350232"/>
       <w:r>
         <w:rPr>
           <w:lang w:val="cs-CZ"/>
@@ -17606,7 +17581,7 @@
         </w:rPr>
         <w:t>iltrování</w:t>
       </w:r>
-      <w:bookmarkEnd w:id="31"/>
+      <w:bookmarkEnd w:id="32"/>
     </w:p>
     <w:p>
       <w:pPr>
@@ -17758,7 +17733,7 @@
           <w:lang w:val="cs-CZ"/>
         </w:rPr>
       </w:pPr>
-      <w:bookmarkStart w:id="32" w:name="_Toc418350233"/>
+      <w:bookmarkStart w:id="33" w:name="_Toc418350233"/>
       <w:r>
         <w:rPr>
           <w:lang w:val="cs-CZ"/>
@@ -17771,7 +17746,7 @@
         </w:rPr>
         <w:t>kládání změn</w:t>
       </w:r>
-      <w:bookmarkEnd w:id="32"/>
+      <w:bookmarkEnd w:id="33"/>
     </w:p>
     <w:p>
       <w:pPr>
@@ -17981,7 +17956,7 @@
         <w:spacing w:line="360" w:lineRule="auto"/>
         <w:jc w:val="both"/>
       </w:pPr>
-      <w:bookmarkStart w:id="33" w:name="_Toc418350234"/>
+      <w:bookmarkStart w:id="34" w:name="_Toc418350234"/>
       <w:r>
         <w:rPr>
           <w:rStyle w:val="Heading2Char"/>
@@ -17991,7 +17966,7 @@
         </w:rPr>
         <w:t>Univerzální formát.</w:t>
       </w:r>
-      <w:bookmarkEnd w:id="33"/>
+      <w:bookmarkEnd w:id="34"/>
       <w:r>
         <w:t xml:space="preserve">  </w:t>
       </w:r>
@@ -18099,14 +18074,14 @@
           <w:lang w:val="cs-CZ"/>
         </w:rPr>
       </w:pPr>
-      <w:bookmarkStart w:id="34" w:name="_Toc418350235"/>
+      <w:bookmarkStart w:id="35" w:name="_Toc418350235"/>
       <w:r>
         <w:rPr>
           <w:lang w:val="cs-CZ"/>
         </w:rPr>
         <w:t>Ukládání dokumentů</w:t>
       </w:r>
-      <w:bookmarkEnd w:id="34"/>
+      <w:bookmarkEnd w:id="35"/>
     </w:p>
     <w:p>
       <w:pPr>
@@ -18172,14 +18147,14 @@
         <w:spacing w:line="360" w:lineRule="auto"/>
         <w:jc w:val="both"/>
       </w:pPr>
-      <w:bookmarkStart w:id="35" w:name="_Toc418350236"/>
+      <w:bookmarkStart w:id="36" w:name="_Toc418350236"/>
       <w:r>
         <w:t>N</w:t>
       </w:r>
       <w:r>
         <w:t>ávrh mapy stránek</w:t>
       </w:r>
-      <w:bookmarkEnd w:id="35"/>
+      <w:bookmarkEnd w:id="36"/>
     </w:p>
     <w:p>
       <w:pPr>
@@ -18200,7 +18175,7 @@
       <w:pPr>
         <w:pStyle w:val="Heading3"/>
       </w:pPr>
-      <w:bookmarkStart w:id="36" w:name="_Toc418350237"/>
+      <w:bookmarkStart w:id="37" w:name="_Toc418350237"/>
       <w:r>
         <w:lastRenderedPageBreak/>
         <w:t xml:space="preserve">Mapa stránek </w:t>
@@ -18211,7 +18186,7 @@
       <w:r>
         <w:t>.</w:t>
       </w:r>
-      <w:bookmarkEnd w:id="36"/>
+      <w:bookmarkEnd w:id="37"/>
     </w:p>
     <w:p>
       <w:pPr>
@@ -19949,13 +19924,7 @@
         <w:jc w:val="both"/>
       </w:pPr>
       <w:r>
-        <w:t xml:space="preserve">Všechny </w:t>
-      </w:r>
-      <w:r>
-        <w:t>zde uvedené</w:t>
-      </w:r>
-      <w:r>
-        <w:t xml:space="preserve"> vnitřní komponenty budou mít listenery a po kliknutí na ně se uživatel přesune na příslušnou stránku. </w:t>
+        <w:t xml:space="preserve">Všechny zde uvedené vnitřní komponenty budou mít listenery a po kliknutí na ně se uživatel přesune na příslušnou stránku. </w:t>
       </w:r>
     </w:p>
     <w:p>
@@ -19995,12 +19964,12 @@
         <w:spacing w:line="360" w:lineRule="auto"/>
         <w:jc w:val="both"/>
       </w:pPr>
-      <w:bookmarkStart w:id="37" w:name="_Toc418350238"/>
+      <w:bookmarkStart w:id="38" w:name="_Toc418350238"/>
       <w:r>
         <w:lastRenderedPageBreak/>
         <w:t>Mapa stránek dobrovolníka.</w:t>
       </w:r>
-      <w:bookmarkEnd w:id="37"/>
+      <w:bookmarkEnd w:id="38"/>
     </w:p>
     <w:p/>
     <w:p>
@@ -20636,7 +20605,7 @@
         <w:spacing w:line="360" w:lineRule="auto"/>
         <w:jc w:val="both"/>
       </w:pPr>
-      <w:bookmarkStart w:id="38" w:name="_Toc418350239"/>
+      <w:bookmarkStart w:id="39" w:name="_Toc418350239"/>
       <w:r>
         <w:t xml:space="preserve">Mapa stránek </w:t>
       </w:r>
@@ -20646,7 +20615,7 @@
       <w:r>
         <w:t>.</w:t>
       </w:r>
-      <w:bookmarkEnd w:id="38"/>
+      <w:bookmarkEnd w:id="39"/>
     </w:p>
     <w:p>
       <w:pPr>
@@ -20693,14 +20662,14 @@
         <w:spacing w:line="360" w:lineRule="auto"/>
         <w:jc w:val="both"/>
       </w:pPr>
-      <w:bookmarkStart w:id="39" w:name="_Toc418350240"/>
+      <w:bookmarkStart w:id="40" w:name="_Toc418350240"/>
       <w:r>
         <w:t>Možnosti r</w:t>
       </w:r>
       <w:r>
         <w:t>ozšířování systému.</w:t>
       </w:r>
-      <w:bookmarkEnd w:id="39"/>
+      <w:bookmarkEnd w:id="40"/>
     </w:p>
     <w:p>
       <w:pPr>
@@ -20721,14 +20690,14 @@
           <w:lang w:val="cs-CZ"/>
         </w:rPr>
       </w:pPr>
-      <w:bookmarkStart w:id="40" w:name="_Toc418350241"/>
+      <w:bookmarkStart w:id="41" w:name="_Toc418350241"/>
       <w:r>
         <w:rPr>
           <w:lang w:val="cs-CZ"/>
         </w:rPr>
         <w:t>Návrat do bodu v minulosti</w:t>
       </w:r>
-      <w:bookmarkEnd w:id="40"/>
+      <w:bookmarkEnd w:id="41"/>
     </w:p>
     <w:p>
       <w:pPr>
@@ -21058,14 +21027,14 @@
           <w:lang w:val="cs-CZ"/>
         </w:rPr>
       </w:pPr>
-      <w:bookmarkStart w:id="41" w:name="_Toc418350242"/>
+      <w:bookmarkStart w:id="42" w:name="_Toc418350242"/>
       <w:r>
         <w:rPr>
           <w:lang w:val="cs-CZ"/>
         </w:rPr>
         <w:t>Oživování mrtvých entit.</w:t>
       </w:r>
-      <w:bookmarkEnd w:id="41"/>
+      <w:bookmarkEnd w:id="42"/>
     </w:p>
     <w:p>
       <w:pPr>
@@ -21115,7 +21084,7 @@
           <w:lang w:val="cs-CZ"/>
         </w:rPr>
       </w:pPr>
-      <w:bookmarkStart w:id="42" w:name="_Toc418350243"/>
+      <w:bookmarkStart w:id="43" w:name="_Toc418350243"/>
       <w:r>
         <w:rPr>
           <w:lang w:val="cs-CZ"/>
@@ -21140,7 +21109,7 @@
         </w:rPr>
         <w:t>.</w:t>
       </w:r>
-      <w:bookmarkEnd w:id="42"/>
+      <w:bookmarkEnd w:id="43"/>
       <w:r>
         <w:rPr>
           <w:lang w:val="cs-CZ"/>
@@ -21520,7 +21489,7 @@
           <w:lang w:val="cs-CZ"/>
         </w:rPr>
       </w:pPr>
-      <w:bookmarkStart w:id="43" w:name="_Toc418350244"/>
+      <w:bookmarkStart w:id="44" w:name="_Toc418350244"/>
       <w:r>
         <w:rPr>
           <w:lang w:val="cs-CZ"/>
@@ -21540,7 +21509,7 @@
         </w:rPr>
         <w:t>Fyzické umístnění</w:t>
       </w:r>
-      <w:bookmarkEnd w:id="43"/>
+      <w:bookmarkEnd w:id="44"/>
     </w:p>
     <w:p>
       <w:pPr>
@@ -21674,7 +21643,7 @@
           <w:lang w:val="cs-CZ"/>
         </w:rPr>
       </w:pPr>
-      <w:bookmarkStart w:id="44" w:name="_Toc418350245"/>
+      <w:bookmarkStart w:id="45" w:name="_Toc418350245"/>
       <w:r>
         <w:rPr>
           <w:lang w:val="cs-CZ"/>
@@ -21693,7 +21662,7 @@
         </w:rPr>
         <w:t>Testování</w:t>
       </w:r>
-      <w:bookmarkEnd w:id="44"/>
+      <w:bookmarkEnd w:id="45"/>
     </w:p>
     <w:p>
       <w:pPr>
@@ -21731,7 +21700,7 @@
           <w:lang w:val="cs-CZ"/>
         </w:rPr>
       </w:pPr>
-      <w:bookmarkStart w:id="45" w:name="_Toc418350246"/>
+      <w:bookmarkStart w:id="46" w:name="_Toc418350246"/>
       <w:r>
         <w:rPr>
           <w:lang w:val="cs-CZ"/>
@@ -21744,7 +21713,7 @@
         </w:rPr>
         <w:t>. Zajištění kvality</w:t>
       </w:r>
-      <w:bookmarkEnd w:id="45"/>
+      <w:bookmarkEnd w:id="46"/>
     </w:p>
     <w:p>
       <w:pPr>
@@ -21799,7 +21768,7 @@
           <w:lang w:val="cs-CZ"/>
         </w:rPr>
       </w:pPr>
-      <w:bookmarkStart w:id="46" w:name="_Toc418350247"/>
+      <w:bookmarkStart w:id="47" w:name="_Toc418350247"/>
       <w:r>
         <w:rPr>
           <w:lang w:val="cs-CZ"/>
@@ -21819,7 +21788,7 @@
         </w:rPr>
         <w:t>Závěr</w:t>
       </w:r>
-      <w:bookmarkEnd w:id="46"/>
+      <w:bookmarkEnd w:id="47"/>
     </w:p>
     <w:p>
       <w:pPr>
@@ -23704,7 +23673,7 @@
       <w:pPr>
         <w:pStyle w:val="Heading1"/>
       </w:pPr>
-      <w:bookmarkStart w:id="47" w:name="_Toc418350249"/>
+      <w:bookmarkStart w:id="48" w:name="_Toc418350249"/>
     </w:p>
     <w:p>
       <w:pPr>
@@ -23727,7 +23696,7 @@
         <w:lastRenderedPageBreak/>
         <w:t>Seznam Literatury</w:t>
       </w:r>
-      <w:bookmarkEnd w:id="47"/>
+      <w:bookmarkEnd w:id="48"/>
     </w:p>
     <w:p/>
     <w:p>
@@ -24106,29 +24075,7 @@
           <w:szCs w:val="24"/>
           <w:u w:val="none"/>
         </w:rPr>
-        <w:t>Deploymnet application on tomcat via manager GUI</w:t>
-      </w:r>
-      <w:r>
-        <w:rPr>
-          <w:rStyle w:val="Hyperlink"/>
-          <w:rFonts w:cs="Arial"/>
-          <w:color w:val="000000" w:themeColor="text1"/>
-          <w:sz w:val="24"/>
-          <w:szCs w:val="24"/>
-          <w:u w:val="none"/>
-        </w:rPr>
-        <w:t>,</w:t>
-      </w:r>
-      <w:r>
-        <w:rPr>
-          <w:rStyle w:val="Hyperlink"/>
-          <w:rFonts w:cs="Arial"/>
-          <w:color w:val="000000" w:themeColor="text1"/>
-          <w:sz w:val="24"/>
-          <w:szCs w:val="24"/>
-          <w:u w:val="none"/>
-        </w:rPr>
-        <w:t xml:space="preserve"> </w:t>
+        <w:t xml:space="preserve">Deploymnet application on tomcat via manager GUI, </w:t>
       </w:r>
       <w:hyperlink r:id="rId50" w:history="1">
         <w:r>
@@ -24214,8 +24161,6 @@
           <w:u w:val="none"/>
         </w:rPr>
       </w:pPr>
-      <w:bookmarkStart w:id="48" w:name="_GoBack"/>
-      <w:bookmarkEnd w:id="48"/>
       <w:r>
         <w:rPr>
           <w:rStyle w:val="Hyperlink"/>
@@ -24314,13 +24259,7 @@
         <w:jc w:val="both"/>
       </w:pPr>
       <w:r>
-        <w:t>P</w:t>
-      </w:r>
-      <w:r>
-        <w:t xml:space="preserve">ředpokládám, že operačním systémem </w:t>
-      </w:r>
-      <w:r>
-        <w:t>systémem serveru bude Linux, nebo Solaris.</w:t>
+        <w:t>Předpokládám, že operačním systémem systémem serveru bude Linux, nebo Solaris.</w:t>
       </w:r>
       <w:r>
         <w:t xml:space="preserve"> </w:t>
@@ -24355,13 +24294,7 @@
         <w:rPr>
           <w:b/>
         </w:rPr>
-        <w:t>MySQL</w:t>
-      </w:r>
-      <w:r>
-        <w:rPr>
-          <w:b/>
-        </w:rPr>
-        <w:t xml:space="preserve"> </w:t>
+        <w:t xml:space="preserve">MySQL </w:t>
       </w:r>
       <w:r>
         <w:rPr>
@@ -24423,13 +24356,7 @@
         <w:t>P</w:t>
       </w:r>
       <w:r>
-        <w:t xml:space="preserve">ak po nastavení </w:t>
-      </w:r>
-      <w:r>
-        <w:t>MySQL</w:t>
-      </w:r>
-      <w:r>
-        <w:t xml:space="preserve"> </w:t>
+        <w:t xml:space="preserve">ak po nastavení MySQL </w:t>
       </w:r>
       <w:r>
         <w:t xml:space="preserve">serveru (přes </w:t>
@@ -25085,10 +25012,7 @@
         <w:t xml:space="preserve">oužít script na </w:t>
       </w:r>
       <w:r>
-        <w:t xml:space="preserve">vytvoření </w:t>
-      </w:r>
-      <w:r>
-        <w:t>databázového schématu:</w:t>
+        <w:t>vytvoření databázového schématu:</w:t>
       </w:r>
     </w:p>
     <w:p>
@@ -25604,37 +25528,13 @@
         <w:rPr>
           <w:lang w:val="cs-CZ"/>
         </w:rPr>
-        <w:t xml:space="preserve"> </w:t>
-      </w:r>
-      <w:r>
-        <w:rPr>
-          <w:lang w:val="cs-CZ"/>
-        </w:rPr>
-        <w:t>Poku</w:t>
-      </w:r>
-      <w:r>
-        <w:rPr>
-          <w:lang w:val="cs-CZ"/>
-        </w:rPr>
-        <w:t xml:space="preserve">d proběhlo vše jak mělo, ve webovém prohlížeči </w:t>
-      </w:r>
-      <w:r>
-        <w:rPr>
-          <w:lang w:val="cs-CZ"/>
-        </w:rPr>
-        <w:t xml:space="preserve"> </w:t>
-      </w:r>
-      <w:r>
-        <w:rPr>
-          <w:lang w:val="cs-CZ"/>
-        </w:rPr>
-        <w:t>by se po zadání</w:t>
-      </w:r>
-      <w:r>
-        <w:rPr>
-          <w:lang w:val="cs-CZ"/>
-        </w:rPr>
-        <w:t xml:space="preserve"> </w:t>
+        <w:t xml:space="preserve"> Poku</w:t>
+      </w:r>
+      <w:r>
+        <w:rPr>
+          <w:lang w:val="cs-CZ"/>
+        </w:rPr>
+        <w:t xml:space="preserve">d proběhlo vše jak mělo, ve webovém prohlížeči  by se po zadání </w:t>
       </w:r>
       <w:r>
         <w:rPr>
@@ -25772,19 +25672,7 @@
         <w:rPr>
           <w:lang w:val="cs-CZ"/>
         </w:rPr>
-        <w:t xml:space="preserve"> </w:t>
-      </w:r>
-      <w:r>
-        <w:rPr>
-          <w:lang w:val="cs-CZ"/>
-        </w:rPr>
-        <w:t>adresářové struktúře Tomcatu</w:t>
-      </w:r>
-      <w:r>
-        <w:rPr>
-          <w:lang w:val="cs-CZ"/>
-        </w:rPr>
-        <w:t xml:space="preserve">. </w:t>
+        <w:t xml:space="preserve"> adresářové struktúře Tomcatu. </w:t>
       </w:r>
       <w:r>
         <w:rPr>
@@ -25889,7 +25777,7 @@
           <w:rPr>
             <w:noProof/>
           </w:rPr>
-          <w:t>56</w:t>
+          <w:t>25</w:t>
         </w:r>
         <w:r>
           <w:rPr>
@@ -27864,6 +27752,7 @@
   <w:style w:type="character" w:default="1" w:styleId="DefaultParagraphFont">
     <w:name w:val="Default Paragraph Font"/>
     <w:uiPriority w:val="1"/>
+    <w:semiHidden/>
     <w:unhideWhenUsed/>
   </w:style>
   <w:style w:type="table" w:default="1" w:styleId="TableNormal">
@@ -28532,7 +28421,7 @@
 </file>
 
 <file path=customXml/itemProps1.xml><?xml version="1.0" encoding="utf-8"?>
-<ds:datastoreItem xmlns:ds="http://schemas.openxmlformats.org/officeDocument/2006/customXml" ds:itemID="{6512F5B3-E054-4CE5-8218-4AAFC11CD5FB}">
+<ds:datastoreItem xmlns:ds="http://schemas.openxmlformats.org/officeDocument/2006/customXml" ds:itemID="{4ECD53BB-EA02-4458-AAE1-78D5B394F3EC}">
   <ds:schemaRefs>
     <ds:schemaRef ds:uri="http://schemas.openxmlformats.org/officeDocument/2006/bibliography"/>
   </ds:schemaRefs>

--- a/texty/Final_ABS_veres.docx
+++ b/texty/Final_ABS_veres.docx
@@ -66,7 +66,7 @@
           <w:r>
             <w:fldChar w:fldCharType="separate"/>
           </w:r>
-          <w:hyperlink w:anchor="_Toc418350201" w:history="1">
+          <w:hyperlink w:anchor="_Toc418784634" w:history="1">
             <w:r>
               <w:rPr>
                 <w:rStyle w:val="Hyperlink"/>
@@ -94,7 +94,7 @@
                 <w:noProof/>
                 <w:webHidden/>
               </w:rPr>
-              <w:instrText xml:space="preserve"> PAGEREF _Toc418350201 \h </w:instrText>
+              <w:instrText xml:space="preserve"> PAGEREF _Toc418784634 \h </w:instrText>
             </w:r>
             <w:r>
               <w:rPr>
@@ -138,7 +138,7 @@
               <w:lang w:val="cs-CZ" w:eastAsia="cs-CZ"/>
             </w:rPr>
           </w:pPr>
-          <w:hyperlink w:anchor="_Toc418350202" w:history="1">
+          <w:hyperlink w:anchor="_Toc418784635" w:history="1">
             <w:r>
               <w:rPr>
                 <w:rStyle w:val="Hyperlink"/>
@@ -166,7 +166,7 @@
                 <w:noProof/>
                 <w:webHidden/>
               </w:rPr>
-              <w:instrText xml:space="preserve"> PAGEREF _Toc418350202 \h </w:instrText>
+              <w:instrText xml:space="preserve"> PAGEREF _Toc418784635 \h </w:instrText>
             </w:r>
             <w:r>
               <w:rPr>
@@ -210,7 +210,7 @@
               <w:lang w:val="cs-CZ" w:eastAsia="cs-CZ"/>
             </w:rPr>
           </w:pPr>
-          <w:hyperlink w:anchor="_Toc418350203" w:history="1">
+          <w:hyperlink w:anchor="_Toc418784636" w:history="1">
             <w:r>
               <w:rPr>
                 <w:rStyle w:val="Hyperlink"/>
@@ -238,7 +238,7 @@
                 <w:noProof/>
                 <w:webHidden/>
               </w:rPr>
-              <w:instrText xml:space="preserve"> PAGEREF _Toc418350203 \h </w:instrText>
+              <w:instrText xml:space="preserve"> PAGEREF _Toc418784636 \h </w:instrText>
             </w:r>
             <w:r>
               <w:rPr>
@@ -282,7 +282,7 @@
               <w:lang w:val="cs-CZ" w:eastAsia="cs-CZ"/>
             </w:rPr>
           </w:pPr>
-          <w:hyperlink w:anchor="_Toc418350204" w:history="1">
+          <w:hyperlink w:anchor="_Toc418784637" w:history="1">
             <w:r>
               <w:rPr>
                 <w:rStyle w:val="Hyperlink"/>
@@ -310,7 +310,7 @@
                 <w:noProof/>
                 <w:webHidden/>
               </w:rPr>
-              <w:instrText xml:space="preserve"> PAGEREF _Toc418350204 \h </w:instrText>
+              <w:instrText xml:space="preserve"> PAGEREF _Toc418784637 \h </w:instrText>
             </w:r>
             <w:r>
               <w:rPr>
@@ -354,7 +354,7 @@
               <w:lang w:val="cs-CZ" w:eastAsia="cs-CZ"/>
             </w:rPr>
           </w:pPr>
-          <w:hyperlink w:anchor="_Toc418350205" w:history="1">
+          <w:hyperlink w:anchor="_Toc418784638" w:history="1">
             <w:r>
               <w:rPr>
                 <w:rStyle w:val="Hyperlink"/>
@@ -382,7 +382,7 @@
                 <w:noProof/>
                 <w:webHidden/>
               </w:rPr>
-              <w:instrText xml:space="preserve"> PAGEREF _Toc418350205 \h </w:instrText>
+              <w:instrText xml:space="preserve"> PAGEREF _Toc418784638 \h </w:instrText>
             </w:r>
             <w:r>
               <w:rPr>
@@ -426,7 +426,7 @@
               <w:lang w:val="cs-CZ" w:eastAsia="cs-CZ"/>
             </w:rPr>
           </w:pPr>
-          <w:hyperlink w:anchor="_Toc418350206" w:history="1">
+          <w:hyperlink w:anchor="_Toc418784639" w:history="1">
             <w:r>
               <w:rPr>
                 <w:rStyle w:val="Hyperlink"/>
@@ -454,7 +454,7 @@
                 <w:noProof/>
                 <w:webHidden/>
               </w:rPr>
-              <w:instrText xml:space="preserve"> PAGEREF _Toc418350206 \h </w:instrText>
+              <w:instrText xml:space="preserve"> PAGEREF _Toc418784639 \h </w:instrText>
             </w:r>
             <w:r>
               <w:rPr>
@@ -498,7 +498,7 @@
               <w:lang w:val="cs-CZ" w:eastAsia="cs-CZ"/>
             </w:rPr>
           </w:pPr>
-          <w:hyperlink w:anchor="_Toc418350207" w:history="1">
+          <w:hyperlink w:anchor="_Toc418784640" w:history="1">
             <w:r>
               <w:rPr>
                 <w:rStyle w:val="Hyperlink"/>
@@ -526,7 +526,7 @@
                 <w:noProof/>
                 <w:webHidden/>
               </w:rPr>
-              <w:instrText xml:space="preserve"> PAGEREF _Toc418350207 \h </w:instrText>
+              <w:instrText xml:space="preserve"> PAGEREF _Toc418784640 \h </w:instrText>
             </w:r>
             <w:r>
               <w:rPr>
@@ -570,7 +570,7 @@
               <w:lang w:val="cs-CZ" w:eastAsia="cs-CZ"/>
             </w:rPr>
           </w:pPr>
-          <w:hyperlink w:anchor="_Toc418350208" w:history="1">
+          <w:hyperlink w:anchor="_Toc418784641" w:history="1">
             <w:r>
               <w:rPr>
                 <w:rStyle w:val="Hyperlink"/>
@@ -598,7 +598,7 @@
                 <w:noProof/>
                 <w:webHidden/>
               </w:rPr>
-              <w:instrText xml:space="preserve"> PAGEREF _Toc418350208 \h </w:instrText>
+              <w:instrText xml:space="preserve"> PAGEREF _Toc418784641 \h </w:instrText>
             </w:r>
             <w:r>
               <w:rPr>
@@ -642,7 +642,7 @@
               <w:lang w:val="cs-CZ" w:eastAsia="cs-CZ"/>
             </w:rPr>
           </w:pPr>
-          <w:hyperlink w:anchor="_Toc418350209" w:history="1">
+          <w:hyperlink w:anchor="_Toc418784642" w:history="1">
             <w:r>
               <w:rPr>
                 <w:rStyle w:val="Hyperlink"/>
@@ -670,7 +670,7 @@
                 <w:noProof/>
                 <w:webHidden/>
               </w:rPr>
-              <w:instrText xml:space="preserve"> PAGEREF _Toc418350209 \h </w:instrText>
+              <w:instrText xml:space="preserve"> PAGEREF _Toc418784642 \h </w:instrText>
             </w:r>
             <w:r>
               <w:rPr>
@@ -714,7 +714,7 @@
               <w:lang w:val="cs-CZ" w:eastAsia="cs-CZ"/>
             </w:rPr>
           </w:pPr>
-          <w:hyperlink w:anchor="_Toc418350210" w:history="1">
+          <w:hyperlink w:anchor="_Toc418784643" w:history="1">
             <w:r>
               <w:rPr>
                 <w:rStyle w:val="Hyperlink"/>
@@ -741,7 +741,7 @@
                 <w:noProof/>
                 <w:webHidden/>
               </w:rPr>
-              <w:instrText xml:space="preserve"> PAGEREF _Toc418350210 \h </w:instrText>
+              <w:instrText xml:space="preserve"> PAGEREF _Toc418784643 \h </w:instrText>
             </w:r>
             <w:r>
               <w:rPr>
@@ -785,7 +785,7 @@
               <w:lang w:val="cs-CZ" w:eastAsia="cs-CZ"/>
             </w:rPr>
           </w:pPr>
-          <w:hyperlink w:anchor="_Toc418350211" w:history="1">
+          <w:hyperlink w:anchor="_Toc418784644" w:history="1">
             <w:r>
               <w:rPr>
                 <w:rStyle w:val="Hyperlink"/>
@@ -814,7 +814,7 @@
                 <w:noProof/>
                 <w:webHidden/>
               </w:rPr>
-              <w:instrText xml:space="preserve"> PAGEREF _Toc418350211 \h </w:instrText>
+              <w:instrText xml:space="preserve"> PAGEREF _Toc418784644 \h </w:instrText>
             </w:r>
             <w:r>
               <w:rPr>
@@ -858,7 +858,7 @@
               <w:lang w:val="cs-CZ" w:eastAsia="cs-CZ"/>
             </w:rPr>
           </w:pPr>
-          <w:hyperlink w:anchor="_Toc418350212" w:history="1">
+          <w:hyperlink w:anchor="_Toc418784645" w:history="1">
             <w:r>
               <w:rPr>
                 <w:rStyle w:val="Hyperlink"/>
@@ -887,7 +887,7 @@
                 <w:noProof/>
                 <w:webHidden/>
               </w:rPr>
-              <w:instrText xml:space="preserve"> PAGEREF _Toc418350212 \h </w:instrText>
+              <w:instrText xml:space="preserve"> PAGEREF _Toc418784645 \h </w:instrText>
             </w:r>
             <w:r>
               <w:rPr>
@@ -931,7 +931,7 @@
               <w:lang w:val="cs-CZ" w:eastAsia="cs-CZ"/>
             </w:rPr>
           </w:pPr>
-          <w:hyperlink w:anchor="_Toc418350213" w:history="1">
+          <w:hyperlink w:anchor="_Toc418784646" w:history="1">
             <w:r>
               <w:rPr>
                 <w:rStyle w:val="Hyperlink"/>
@@ -960,7 +960,7 @@
                 <w:noProof/>
                 <w:webHidden/>
               </w:rPr>
-              <w:instrText xml:space="preserve"> PAGEREF _Toc418350213 \h </w:instrText>
+              <w:instrText xml:space="preserve"> PAGEREF _Toc418784646 \h </w:instrText>
             </w:r>
             <w:r>
               <w:rPr>
@@ -1004,7 +1004,7 @@
               <w:lang w:val="cs-CZ" w:eastAsia="cs-CZ"/>
             </w:rPr>
           </w:pPr>
-          <w:hyperlink w:anchor="_Toc418350214" w:history="1">
+          <w:hyperlink w:anchor="_Toc418784647" w:history="1">
             <w:r>
               <w:rPr>
                 <w:rStyle w:val="Hyperlink"/>
@@ -1032,7 +1032,7 @@
                 <w:noProof/>
                 <w:webHidden/>
               </w:rPr>
-              <w:instrText xml:space="preserve"> PAGEREF _Toc418350214 \h </w:instrText>
+              <w:instrText xml:space="preserve"> PAGEREF _Toc418784647 \h </w:instrText>
             </w:r>
             <w:r>
               <w:rPr>
@@ -1076,7 +1076,7 @@
               <w:lang w:val="cs-CZ" w:eastAsia="cs-CZ"/>
             </w:rPr>
           </w:pPr>
-          <w:hyperlink w:anchor="_Toc418350215" w:history="1">
+          <w:hyperlink w:anchor="_Toc418784648" w:history="1">
             <w:r>
               <w:rPr>
                 <w:rStyle w:val="Hyperlink"/>
@@ -1105,7 +1105,7 @@
                 <w:noProof/>
                 <w:webHidden/>
               </w:rPr>
-              <w:instrText xml:space="preserve"> PAGEREF _Toc418350215 \h </w:instrText>
+              <w:instrText xml:space="preserve"> PAGEREF _Toc418784648 \h </w:instrText>
             </w:r>
             <w:r>
               <w:rPr>
@@ -1149,7 +1149,7 @@
               <w:lang w:val="cs-CZ" w:eastAsia="cs-CZ"/>
             </w:rPr>
           </w:pPr>
-          <w:hyperlink w:anchor="_Toc418350216" w:history="1">
+          <w:hyperlink w:anchor="_Toc418784649" w:history="1">
             <w:r>
               <w:rPr>
                 <w:rStyle w:val="Hyperlink"/>
@@ -1177,7 +1177,7 @@
                 <w:noProof/>
                 <w:webHidden/>
               </w:rPr>
-              <w:instrText xml:space="preserve"> PAGEREF _Toc418350216 \h </w:instrText>
+              <w:instrText xml:space="preserve"> PAGEREF _Toc418784649 \h </w:instrText>
             </w:r>
             <w:r>
               <w:rPr>
@@ -1221,7 +1221,7 @@
               <w:lang w:val="cs-CZ" w:eastAsia="cs-CZ"/>
             </w:rPr>
           </w:pPr>
-          <w:hyperlink w:anchor="_Toc418350217" w:history="1">
+          <w:hyperlink w:anchor="_Toc418784650" w:history="1">
             <w:r>
               <w:rPr>
                 <w:rStyle w:val="Hyperlink"/>
@@ -1249,7 +1249,7 @@
                 <w:noProof/>
                 <w:webHidden/>
               </w:rPr>
-              <w:instrText xml:space="preserve"> PAGEREF _Toc418350217 \h </w:instrText>
+              <w:instrText xml:space="preserve"> PAGEREF _Toc418784650 \h </w:instrText>
             </w:r>
             <w:r>
               <w:rPr>
@@ -1293,7 +1293,7 @@
               <w:lang w:val="cs-CZ" w:eastAsia="cs-CZ"/>
             </w:rPr>
           </w:pPr>
-          <w:hyperlink w:anchor="_Toc418350218" w:history="1">
+          <w:hyperlink w:anchor="_Toc418784651" w:history="1">
             <w:r>
               <w:rPr>
                 <w:rStyle w:val="Hyperlink"/>
@@ -1321,7 +1321,7 @@
                 <w:noProof/>
                 <w:webHidden/>
               </w:rPr>
-              <w:instrText xml:space="preserve"> PAGEREF _Toc418350218 \h </w:instrText>
+              <w:instrText xml:space="preserve"> PAGEREF _Toc418784651 \h </w:instrText>
             </w:r>
             <w:r>
               <w:rPr>
@@ -1365,7 +1365,7 @@
               <w:lang w:val="cs-CZ" w:eastAsia="cs-CZ"/>
             </w:rPr>
           </w:pPr>
-          <w:hyperlink w:anchor="_Toc418350219" w:history="1">
+          <w:hyperlink w:anchor="_Toc418784652" w:history="1">
             <w:r>
               <w:rPr>
                 <w:rStyle w:val="Hyperlink"/>
@@ -1393,7 +1393,7 @@
                 <w:noProof/>
                 <w:webHidden/>
               </w:rPr>
-              <w:instrText xml:space="preserve"> PAGEREF _Toc418350219 \h </w:instrText>
+              <w:instrText xml:space="preserve"> PAGEREF _Toc418784652 \h </w:instrText>
             </w:r>
             <w:r>
               <w:rPr>
@@ -1437,7 +1437,7 @@
               <w:lang w:val="cs-CZ" w:eastAsia="cs-CZ"/>
             </w:rPr>
           </w:pPr>
-          <w:hyperlink w:anchor="_Toc418350220" w:history="1">
+          <w:hyperlink w:anchor="_Toc418784653" w:history="1">
             <w:r>
               <w:rPr>
                 <w:rStyle w:val="Hyperlink"/>
@@ -1465,7 +1465,7 @@
                 <w:noProof/>
                 <w:webHidden/>
               </w:rPr>
-              <w:instrText xml:space="preserve"> PAGEREF _Toc418350220 \h </w:instrText>
+              <w:instrText xml:space="preserve"> PAGEREF _Toc418784653 \h </w:instrText>
             </w:r>
             <w:r>
               <w:rPr>
@@ -1509,21 +1509,14 @@
               <w:lang w:val="cs-CZ" w:eastAsia="cs-CZ"/>
             </w:rPr>
           </w:pPr>
-          <w:hyperlink w:anchor="_Toc418350221" w:history="1">
+          <w:hyperlink w:anchor="_Toc418784654" w:history="1">
             <w:r>
               <w:rPr>
                 <w:rStyle w:val="Hyperlink"/>
                 <w:noProof/>
                 <w:lang w:val="cs-CZ"/>
               </w:rPr>
-              <w:t xml:space="preserve">Trochu historie </w:t>
-            </w:r>
-            <w:r>
-              <w:rPr>
-                <w:rStyle w:val="Hyperlink"/>
-                <w:noProof/>
-              </w:rPr>
-              <w:t>[4]</w:t>
+              <w:t>Trochu historie</w:t>
             </w:r>
             <w:r>
               <w:rPr>
@@ -1544,7 +1537,7 @@
                 <w:noProof/>
                 <w:webHidden/>
               </w:rPr>
-              <w:instrText xml:space="preserve"> PAGEREF _Toc418350221 \h </w:instrText>
+              <w:instrText xml:space="preserve"> PAGEREF _Toc418784654 \h </w:instrText>
             </w:r>
             <w:r>
               <w:rPr>
@@ -1588,21 +1581,14 @@
               <w:lang w:val="cs-CZ" w:eastAsia="cs-CZ"/>
             </w:rPr>
           </w:pPr>
-          <w:hyperlink w:anchor="_Toc418350222" w:history="1">
+          <w:hyperlink w:anchor="_Toc418784655" w:history="1">
             <w:r>
               <w:rPr>
                 <w:rStyle w:val="Hyperlink"/>
                 <w:noProof/>
                 <w:lang w:val="cs-CZ"/>
               </w:rPr>
-              <w:t xml:space="preserve">Architektura Vaadinu </w:t>
-            </w:r>
-            <w:r>
-              <w:rPr>
-                <w:rStyle w:val="Hyperlink"/>
-                <w:noProof/>
-              </w:rPr>
-              <w:t>[4]</w:t>
+              <w:t>Architektura Vaadinu</w:t>
             </w:r>
             <w:r>
               <w:rPr>
@@ -1623,7 +1609,7 @@
                 <w:noProof/>
                 <w:webHidden/>
               </w:rPr>
-              <w:instrText xml:space="preserve"> PAGEREF _Toc418350222 \h </w:instrText>
+              <w:instrText xml:space="preserve"> PAGEREF _Toc418784655 \h </w:instrText>
             </w:r>
             <w:r>
               <w:rPr>
@@ -1667,7 +1653,7 @@
               <w:lang w:val="cs-CZ" w:eastAsia="cs-CZ"/>
             </w:rPr>
           </w:pPr>
-          <w:hyperlink w:anchor="_Toc418350223" w:history="1">
+          <w:hyperlink w:anchor="_Toc418784656" w:history="1">
             <w:r>
               <w:rPr>
                 <w:rStyle w:val="Hyperlink"/>
@@ -1695,7 +1681,7 @@
                 <w:noProof/>
                 <w:webHidden/>
               </w:rPr>
-              <w:instrText xml:space="preserve"> PAGEREF _Toc418350223 \h </w:instrText>
+              <w:instrText xml:space="preserve"> PAGEREF _Toc418784656 \h </w:instrText>
             </w:r>
             <w:r>
               <w:rPr>
@@ -1739,7 +1725,7 @@
               <w:lang w:val="cs-CZ" w:eastAsia="cs-CZ"/>
             </w:rPr>
           </w:pPr>
-          <w:hyperlink w:anchor="_Toc418350224" w:history="1">
+          <w:hyperlink w:anchor="_Toc418784657" w:history="1">
             <w:r>
               <w:rPr>
                 <w:rStyle w:val="Hyperlink"/>
@@ -1767,7 +1753,7 @@
                 <w:noProof/>
                 <w:webHidden/>
               </w:rPr>
-              <w:instrText xml:space="preserve"> PAGEREF _Toc418350224 \h </w:instrText>
+              <w:instrText xml:space="preserve"> PAGEREF _Toc418784657 \h </w:instrText>
             </w:r>
             <w:r>
               <w:rPr>
@@ -1811,7 +1797,7 @@
               <w:lang w:val="cs-CZ" w:eastAsia="cs-CZ"/>
             </w:rPr>
           </w:pPr>
-          <w:hyperlink w:anchor="_Toc418350225" w:history="1">
+          <w:hyperlink w:anchor="_Toc418784658" w:history="1">
             <w:r>
               <w:rPr>
                 <w:rStyle w:val="Hyperlink"/>
@@ -1839,7 +1825,7 @@
                 <w:noProof/>
                 <w:webHidden/>
               </w:rPr>
-              <w:instrText xml:space="preserve"> PAGEREF _Toc418350225 \h </w:instrText>
+              <w:instrText xml:space="preserve"> PAGEREF _Toc418784658 \h </w:instrText>
             </w:r>
             <w:r>
               <w:rPr>
@@ -1883,7 +1869,7 @@
               <w:lang w:val="cs-CZ" w:eastAsia="cs-CZ"/>
             </w:rPr>
           </w:pPr>
-          <w:hyperlink w:anchor="_Toc418350226" w:history="1">
+          <w:hyperlink w:anchor="_Toc418784659" w:history="1">
             <w:r>
               <w:rPr>
                 <w:rStyle w:val="Hyperlink"/>
@@ -1911,7 +1897,7 @@
                 <w:noProof/>
                 <w:webHidden/>
               </w:rPr>
-              <w:instrText xml:space="preserve"> PAGEREF _Toc418350226 \h </w:instrText>
+              <w:instrText xml:space="preserve"> PAGEREF _Toc418784659 \h </w:instrText>
             </w:r>
             <w:r>
               <w:rPr>
@@ -1955,7 +1941,7 @@
               <w:lang w:val="cs-CZ" w:eastAsia="cs-CZ"/>
             </w:rPr>
           </w:pPr>
-          <w:hyperlink w:anchor="_Toc418350227" w:history="1">
+          <w:hyperlink w:anchor="_Toc418784660" w:history="1">
             <w:r>
               <w:rPr>
                 <w:rStyle w:val="Hyperlink"/>
@@ -1983,7 +1969,7 @@
                 <w:noProof/>
                 <w:webHidden/>
               </w:rPr>
-              <w:instrText xml:space="preserve"> PAGEREF _Toc418350227 \h </w:instrText>
+              <w:instrText xml:space="preserve"> PAGEREF _Toc418784660 \h </w:instrText>
             </w:r>
             <w:r>
               <w:rPr>
@@ -2027,7 +2013,7 @@
               <w:lang w:val="cs-CZ" w:eastAsia="cs-CZ"/>
             </w:rPr>
           </w:pPr>
-          <w:hyperlink w:anchor="_Toc418350228" w:history="1">
+          <w:hyperlink w:anchor="_Toc418784661" w:history="1">
             <w:r>
               <w:rPr>
                 <w:rStyle w:val="Hyperlink"/>
@@ -2054,7 +2040,7 @@
                 <w:noProof/>
                 <w:webHidden/>
               </w:rPr>
-              <w:instrText xml:space="preserve"> PAGEREF _Toc418350228 \h </w:instrText>
+              <w:instrText xml:space="preserve"> PAGEREF _Toc418784661 \h </w:instrText>
             </w:r>
             <w:r>
               <w:rPr>
@@ -2098,7 +2084,7 @@
               <w:lang w:val="cs-CZ" w:eastAsia="cs-CZ"/>
             </w:rPr>
           </w:pPr>
-          <w:hyperlink w:anchor="_Toc418350229" w:history="1">
+          <w:hyperlink w:anchor="_Toc418784662" w:history="1">
             <w:r>
               <w:rPr>
                 <w:rStyle w:val="Hyperlink"/>
@@ -2126,7 +2112,7 @@
                 <w:noProof/>
                 <w:webHidden/>
               </w:rPr>
-              <w:instrText xml:space="preserve"> PAGEREF _Toc418350229 \h </w:instrText>
+              <w:instrText xml:space="preserve"> PAGEREF _Toc418784662 \h </w:instrText>
             </w:r>
             <w:r>
               <w:rPr>
@@ -2170,7 +2156,7 @@
               <w:lang w:val="cs-CZ" w:eastAsia="cs-CZ"/>
             </w:rPr>
           </w:pPr>
-          <w:hyperlink w:anchor="_Toc418350230" w:history="1">
+          <w:hyperlink w:anchor="_Toc418784663" w:history="1">
             <w:r>
               <w:rPr>
                 <w:rStyle w:val="Hyperlink"/>
@@ -2197,7 +2183,7 @@
                 <w:noProof/>
                 <w:webHidden/>
               </w:rPr>
-              <w:instrText xml:space="preserve"> PAGEREF _Toc418350230 \h </w:instrText>
+              <w:instrText xml:space="preserve"> PAGEREF _Toc418784663 \h </w:instrText>
             </w:r>
             <w:r>
               <w:rPr>
@@ -2241,7 +2227,7 @@
               <w:lang w:val="cs-CZ" w:eastAsia="cs-CZ"/>
             </w:rPr>
           </w:pPr>
-          <w:hyperlink w:anchor="_Toc418350231" w:history="1">
+          <w:hyperlink w:anchor="_Toc418784664" w:history="1">
             <w:r>
               <w:rPr>
                 <w:rStyle w:val="Hyperlink"/>
@@ -2268,7 +2254,7 @@
                 <w:noProof/>
                 <w:webHidden/>
               </w:rPr>
-              <w:instrText xml:space="preserve"> PAGEREF _Toc418350231 \h </w:instrText>
+              <w:instrText xml:space="preserve"> PAGEREF _Toc418784664 \h </w:instrText>
             </w:r>
             <w:r>
               <w:rPr>
@@ -2312,7 +2298,7 @@
               <w:lang w:val="cs-CZ" w:eastAsia="cs-CZ"/>
             </w:rPr>
           </w:pPr>
-          <w:hyperlink w:anchor="_Toc418350232" w:history="1">
+          <w:hyperlink w:anchor="_Toc418784665" w:history="1">
             <w:r>
               <w:rPr>
                 <w:rStyle w:val="Hyperlink"/>
@@ -2340,7 +2326,7 @@
                 <w:noProof/>
                 <w:webHidden/>
               </w:rPr>
-              <w:instrText xml:space="preserve"> PAGEREF _Toc418350232 \h </w:instrText>
+              <w:instrText xml:space="preserve"> PAGEREF _Toc418784665 \h </w:instrText>
             </w:r>
             <w:r>
               <w:rPr>
@@ -2384,7 +2370,7 @@
               <w:lang w:val="cs-CZ" w:eastAsia="cs-CZ"/>
             </w:rPr>
           </w:pPr>
-          <w:hyperlink w:anchor="_Toc418350233" w:history="1">
+          <w:hyperlink w:anchor="_Toc418784666" w:history="1">
             <w:r>
               <w:rPr>
                 <w:rStyle w:val="Hyperlink"/>
@@ -2412,7 +2398,7 @@
                 <w:noProof/>
                 <w:webHidden/>
               </w:rPr>
-              <w:instrText xml:space="preserve"> PAGEREF _Toc418350233 \h </w:instrText>
+              <w:instrText xml:space="preserve"> PAGEREF _Toc418784666 \h </w:instrText>
             </w:r>
             <w:r>
               <w:rPr>
@@ -2456,7 +2442,7 @@
               <w:lang w:val="cs-CZ" w:eastAsia="cs-CZ"/>
             </w:rPr>
           </w:pPr>
-          <w:hyperlink w:anchor="_Toc418350234" w:history="1">
+          <w:hyperlink w:anchor="_Toc418784667" w:history="1">
             <w:r>
               <w:rPr>
                 <w:rStyle w:val="Hyperlink"/>
@@ -2483,7 +2469,7 @@
                 <w:noProof/>
                 <w:webHidden/>
               </w:rPr>
-              <w:instrText xml:space="preserve"> PAGEREF _Toc418350234 \h </w:instrText>
+              <w:instrText xml:space="preserve"> PAGEREF _Toc418784667 \h </w:instrText>
             </w:r>
             <w:r>
               <w:rPr>
@@ -2527,7 +2513,7 @@
               <w:lang w:val="cs-CZ" w:eastAsia="cs-CZ"/>
             </w:rPr>
           </w:pPr>
-          <w:hyperlink w:anchor="_Toc418350235" w:history="1">
+          <w:hyperlink w:anchor="_Toc418784668" w:history="1">
             <w:r>
               <w:rPr>
                 <w:rStyle w:val="Hyperlink"/>
@@ -2555,7 +2541,7 @@
                 <w:noProof/>
                 <w:webHidden/>
               </w:rPr>
-              <w:instrText xml:space="preserve"> PAGEREF _Toc418350235 \h </w:instrText>
+              <w:instrText xml:space="preserve"> PAGEREF _Toc418784668 \h </w:instrText>
             </w:r>
             <w:r>
               <w:rPr>
@@ -2599,7 +2585,7 @@
               <w:lang w:val="cs-CZ" w:eastAsia="cs-CZ"/>
             </w:rPr>
           </w:pPr>
-          <w:hyperlink w:anchor="_Toc418350236" w:history="1">
+          <w:hyperlink w:anchor="_Toc418784669" w:history="1">
             <w:r>
               <w:rPr>
                 <w:rStyle w:val="Hyperlink"/>
@@ -2626,7 +2612,7 @@
                 <w:noProof/>
                 <w:webHidden/>
               </w:rPr>
-              <w:instrText xml:space="preserve"> PAGEREF _Toc418350236 \h </w:instrText>
+              <w:instrText xml:space="preserve"> PAGEREF _Toc418784669 \h </w:instrText>
             </w:r>
             <w:r>
               <w:rPr>
@@ -2670,7 +2656,7 @@
               <w:lang w:val="cs-CZ" w:eastAsia="cs-CZ"/>
             </w:rPr>
           </w:pPr>
-          <w:hyperlink w:anchor="_Toc418350237" w:history="1">
+          <w:hyperlink w:anchor="_Toc418784670" w:history="1">
             <w:r>
               <w:rPr>
                 <w:rStyle w:val="Hyperlink"/>
@@ -2697,7 +2683,7 @@
                 <w:noProof/>
                 <w:webHidden/>
               </w:rPr>
-              <w:instrText xml:space="preserve"> PAGEREF _Toc418350237 \h </w:instrText>
+              <w:instrText xml:space="preserve"> PAGEREF _Toc418784670 \h </w:instrText>
             </w:r>
             <w:r>
               <w:rPr>
@@ -2741,7 +2727,7 @@
               <w:lang w:val="cs-CZ" w:eastAsia="cs-CZ"/>
             </w:rPr>
           </w:pPr>
-          <w:hyperlink w:anchor="_Toc418350238" w:history="1">
+          <w:hyperlink w:anchor="_Toc418784671" w:history="1">
             <w:r>
               <w:rPr>
                 <w:rStyle w:val="Hyperlink"/>
@@ -2768,7 +2754,7 @@
                 <w:noProof/>
                 <w:webHidden/>
               </w:rPr>
-              <w:instrText xml:space="preserve"> PAGEREF _Toc418350238 \h </w:instrText>
+              <w:instrText xml:space="preserve"> PAGEREF _Toc418784671 \h </w:instrText>
             </w:r>
             <w:r>
               <w:rPr>
@@ -2812,7 +2798,7 @@
               <w:lang w:val="cs-CZ" w:eastAsia="cs-CZ"/>
             </w:rPr>
           </w:pPr>
-          <w:hyperlink w:anchor="_Toc418350239" w:history="1">
+          <w:hyperlink w:anchor="_Toc418784672" w:history="1">
             <w:r>
               <w:rPr>
                 <w:rStyle w:val="Hyperlink"/>
@@ -2839,7 +2825,7 @@
                 <w:noProof/>
                 <w:webHidden/>
               </w:rPr>
-              <w:instrText xml:space="preserve"> PAGEREF _Toc418350239 \h </w:instrText>
+              <w:instrText xml:space="preserve"> PAGEREF _Toc418784672 \h </w:instrText>
             </w:r>
             <w:r>
               <w:rPr>
@@ -2883,7 +2869,7 @@
               <w:lang w:val="cs-CZ" w:eastAsia="cs-CZ"/>
             </w:rPr>
           </w:pPr>
-          <w:hyperlink w:anchor="_Toc418350240" w:history="1">
+          <w:hyperlink w:anchor="_Toc418784673" w:history="1">
             <w:r>
               <w:rPr>
                 <w:rStyle w:val="Hyperlink"/>
@@ -2910,7 +2896,7 @@
                 <w:noProof/>
                 <w:webHidden/>
               </w:rPr>
-              <w:instrText xml:space="preserve"> PAGEREF _Toc418350240 \h </w:instrText>
+              <w:instrText xml:space="preserve"> PAGEREF _Toc418784673 \h </w:instrText>
             </w:r>
             <w:r>
               <w:rPr>
@@ -2954,7 +2940,7 @@
               <w:lang w:val="cs-CZ" w:eastAsia="cs-CZ"/>
             </w:rPr>
           </w:pPr>
-          <w:hyperlink w:anchor="_Toc418350241" w:history="1">
+          <w:hyperlink w:anchor="_Toc418784674" w:history="1">
             <w:r>
               <w:rPr>
                 <w:rStyle w:val="Hyperlink"/>
@@ -2982,7 +2968,7 @@
                 <w:noProof/>
                 <w:webHidden/>
               </w:rPr>
-              <w:instrText xml:space="preserve"> PAGEREF _Toc418350241 \h </w:instrText>
+              <w:instrText xml:space="preserve"> PAGEREF _Toc418784674 \h </w:instrText>
             </w:r>
             <w:r>
               <w:rPr>
@@ -3026,7 +3012,7 @@
               <w:lang w:val="cs-CZ" w:eastAsia="cs-CZ"/>
             </w:rPr>
           </w:pPr>
-          <w:hyperlink w:anchor="_Toc418350242" w:history="1">
+          <w:hyperlink w:anchor="_Toc418784675" w:history="1">
             <w:r>
               <w:rPr>
                 <w:rStyle w:val="Hyperlink"/>
@@ -3054,7 +3040,7 @@
                 <w:noProof/>
                 <w:webHidden/>
               </w:rPr>
-              <w:instrText xml:space="preserve"> PAGEREF _Toc418350242 \h </w:instrText>
+              <w:instrText xml:space="preserve"> PAGEREF _Toc418784675 \h </w:instrText>
             </w:r>
             <w:r>
               <w:rPr>
@@ -3098,7 +3084,7 @@
               <w:lang w:val="cs-CZ" w:eastAsia="cs-CZ"/>
             </w:rPr>
           </w:pPr>
-          <w:hyperlink w:anchor="_Toc418350243" w:history="1">
+          <w:hyperlink w:anchor="_Toc418784676" w:history="1">
             <w:r>
               <w:rPr>
                 <w:rStyle w:val="Hyperlink"/>
@@ -3156,7 +3142,7 @@
                 <w:noProof/>
                 <w:webHidden/>
               </w:rPr>
-              <w:instrText xml:space="preserve"> PAGEREF _Toc418350243 \h </w:instrText>
+              <w:instrText xml:space="preserve"> PAGEREF _Toc418784676 \h </w:instrText>
             </w:r>
             <w:r>
               <w:rPr>
@@ -3200,7 +3186,7 @@
               <w:lang w:val="cs-CZ" w:eastAsia="cs-CZ"/>
             </w:rPr>
           </w:pPr>
-          <w:hyperlink w:anchor="_Toc418350244" w:history="1">
+          <w:hyperlink w:anchor="_Toc418784677" w:history="1">
             <w:r>
               <w:rPr>
                 <w:rStyle w:val="Hyperlink"/>
@@ -3228,7 +3214,7 @@
                 <w:noProof/>
                 <w:webHidden/>
               </w:rPr>
-              <w:instrText xml:space="preserve"> PAGEREF _Toc418350244 \h </w:instrText>
+              <w:instrText xml:space="preserve"> PAGEREF _Toc418784677 \h </w:instrText>
             </w:r>
             <w:r>
               <w:rPr>
@@ -3272,14 +3258,24 @@
               <w:lang w:val="cs-CZ" w:eastAsia="cs-CZ"/>
             </w:rPr>
           </w:pPr>
-          <w:hyperlink w:anchor="_Toc418350245" w:history="1">
+          <w:hyperlink w:anchor="_Toc418784678" w:history="1">
             <w:r>
               <w:rPr>
                 <w:rStyle w:val="Hyperlink"/>
                 <w:noProof/>
                 <w:lang w:val="cs-CZ"/>
               </w:rPr>
-              <w:t>G. Testování</w:t>
+              <w:t xml:space="preserve">G. </w:t>
+            </w:r>
+            <w:bookmarkStart w:id="0" w:name="_GoBack"/>
+            <w:bookmarkEnd w:id="0"/>
+            <w:r>
+              <w:rPr>
+                <w:rStyle w:val="Hyperlink"/>
+                <w:noProof/>
+                <w:lang w:val="cs-CZ"/>
+              </w:rPr>
+              <w:t>Testování</w:t>
             </w:r>
             <w:r>
               <w:rPr>
@@ -3300,7 +3296,7 @@
                 <w:noProof/>
                 <w:webHidden/>
               </w:rPr>
-              <w:instrText xml:space="preserve"> PAGEREF _Toc418350245 \h </w:instrText>
+              <w:instrText xml:space="preserve"> PAGEREF _Toc418784678 \h </w:instrText>
             </w:r>
             <w:r>
               <w:rPr>
@@ -3344,7 +3340,7 @@
               <w:lang w:val="cs-CZ" w:eastAsia="cs-CZ"/>
             </w:rPr>
           </w:pPr>
-          <w:hyperlink w:anchor="_Toc418350246" w:history="1">
+          <w:hyperlink w:anchor="_Toc418784679" w:history="1">
             <w:r>
               <w:rPr>
                 <w:rStyle w:val="Hyperlink"/>
@@ -3372,7 +3368,7 @@
                 <w:noProof/>
                 <w:webHidden/>
               </w:rPr>
-              <w:instrText xml:space="preserve"> PAGEREF _Toc418350246 \h </w:instrText>
+              <w:instrText xml:space="preserve"> PAGEREF _Toc418784679 \h </w:instrText>
             </w:r>
             <w:r>
               <w:rPr>
@@ -3416,7 +3412,7 @@
               <w:lang w:val="cs-CZ" w:eastAsia="cs-CZ"/>
             </w:rPr>
           </w:pPr>
-          <w:hyperlink w:anchor="_Toc418350247" w:history="1">
+          <w:hyperlink w:anchor="_Toc418784680" w:history="1">
             <w:r>
               <w:rPr>
                 <w:rStyle w:val="Hyperlink"/>
@@ -3444,7 +3440,7 @@
                 <w:noProof/>
                 <w:webHidden/>
               </w:rPr>
-              <w:instrText xml:space="preserve"> PAGEREF _Toc418350247 \h </w:instrText>
+              <w:instrText xml:space="preserve"> PAGEREF _Toc418784680 \h </w:instrText>
             </w:r>
             <w:r>
               <w:rPr>
@@ -3488,13 +3484,13 @@
               <w:lang w:val="cs-CZ" w:eastAsia="cs-CZ"/>
             </w:rPr>
           </w:pPr>
-          <w:hyperlink w:anchor="_Toc418350248" w:history="1">
+          <w:hyperlink w:anchor="_Toc418784681" w:history="1">
             <w:r>
               <w:rPr>
                 <w:rStyle w:val="Hyperlink"/>
                 <w:noProof/>
               </w:rPr>
-              <w:t>J. Epilog</w:t>
+              <w:t>J. Epilóg</w:t>
             </w:r>
             <w:r>
               <w:rPr>
@@ -3515,7 +3511,7 @@
                 <w:noProof/>
                 <w:webHidden/>
               </w:rPr>
-              <w:instrText xml:space="preserve"> PAGEREF _Toc418350248 \h </w:instrText>
+              <w:instrText xml:space="preserve"> PAGEREF _Toc418784681 \h </w:instrText>
             </w:r>
             <w:r>
               <w:rPr>
@@ -3559,7 +3555,7 @@
               <w:lang w:val="cs-CZ" w:eastAsia="cs-CZ"/>
             </w:rPr>
           </w:pPr>
-          <w:hyperlink w:anchor="_Toc418350249" w:history="1">
+          <w:hyperlink w:anchor="_Toc418784682" w:history="1">
             <w:r>
               <w:rPr>
                 <w:rStyle w:val="Hyperlink"/>
@@ -3586,7 +3582,7 @@
                 <w:noProof/>
                 <w:webHidden/>
               </w:rPr>
-              <w:instrText xml:space="preserve"> PAGEREF _Toc418350249 \h </w:instrText>
+              <w:instrText xml:space="preserve"> PAGEREF _Toc418784682 \h </w:instrText>
             </w:r>
             <w:r>
               <w:rPr>
@@ -3606,7 +3602,7 @@
                 <w:noProof/>
                 <w:webHidden/>
               </w:rPr>
-              <w:t>52</w:t>
+              <w:t>53</w:t>
             </w:r>
             <w:r>
               <w:rPr>
@@ -3630,7 +3626,7 @@
               <w:lang w:val="cs-CZ" w:eastAsia="cs-CZ"/>
             </w:rPr>
           </w:pPr>
-          <w:hyperlink w:anchor="_Toc418350250" w:history="1">
+          <w:hyperlink w:anchor="_Toc418784683" w:history="1">
             <w:r>
               <w:rPr>
                 <w:rStyle w:val="Hyperlink"/>
@@ -3665,7 +3661,7 @@
                 <w:noProof/>
                 <w:webHidden/>
               </w:rPr>
-              <w:instrText xml:space="preserve"> PAGEREF _Toc418350250 \h </w:instrText>
+              <w:instrText xml:space="preserve"> PAGEREF _Toc418784683 \h </w:instrText>
             </w:r>
             <w:r>
               <w:rPr>
@@ -3685,7 +3681,7 @@
                 <w:noProof/>
                 <w:webHidden/>
               </w:rPr>
-              <w:t>53</w:t>
+              <w:t>54</w:t>
             </w:r>
             <w:r>
               <w:rPr>
@@ -3709,7 +3705,7 @@
               <w:lang w:val="cs-CZ" w:eastAsia="cs-CZ"/>
             </w:rPr>
           </w:pPr>
-          <w:hyperlink w:anchor="_Toc418350251" w:history="1">
+          <w:hyperlink w:anchor="_Toc418784684" w:history="1">
             <w:r>
               <w:rPr>
                 <w:rStyle w:val="Hyperlink"/>
@@ -3736,7 +3732,7 @@
                 <w:noProof/>
                 <w:webHidden/>
               </w:rPr>
-              <w:instrText xml:space="preserve"> PAGEREF _Toc418350251 \h </w:instrText>
+              <w:instrText xml:space="preserve"> PAGEREF _Toc418784684 \h </w:instrText>
             </w:r>
             <w:r>
               <w:rPr>
@@ -3756,7 +3752,7 @@
                 <w:noProof/>
                 <w:webHidden/>
               </w:rPr>
-              <w:t>53</w:t>
+              <w:t>54</w:t>
             </w:r>
             <w:r>
               <w:rPr>
@@ -3780,7 +3776,7 @@
               <w:lang w:val="cs-CZ" w:eastAsia="cs-CZ"/>
             </w:rPr>
           </w:pPr>
-          <w:hyperlink w:anchor="_Toc418350252" w:history="1">
+          <w:hyperlink w:anchor="_Toc418784685" w:history="1">
             <w:r>
               <w:rPr>
                 <w:rStyle w:val="Hyperlink"/>
@@ -3807,7 +3803,7 @@
                 <w:noProof/>
                 <w:webHidden/>
               </w:rPr>
-              <w:instrText xml:space="preserve"> PAGEREF _Toc418350252 \h </w:instrText>
+              <w:instrText xml:space="preserve"> PAGEREF _Toc418784685 \h </w:instrText>
             </w:r>
             <w:r>
               <w:rPr>
@@ -3827,7 +3823,7 @@
                 <w:noProof/>
                 <w:webHidden/>
               </w:rPr>
-              <w:t>53</w:t>
+              <w:t>54</w:t>
             </w:r>
             <w:r>
               <w:rPr>
@@ -3851,7 +3847,7 @@
               <w:lang w:val="cs-CZ" w:eastAsia="cs-CZ"/>
             </w:rPr>
           </w:pPr>
-          <w:hyperlink w:anchor="_Toc418350253" w:history="1">
+          <w:hyperlink w:anchor="_Toc418784686" w:history="1">
             <w:r>
               <w:rPr>
                 <w:rStyle w:val="Hyperlink"/>
@@ -3878,7 +3874,7 @@
                 <w:noProof/>
                 <w:webHidden/>
               </w:rPr>
-              <w:instrText xml:space="preserve"> PAGEREF _Toc418350253 \h </w:instrText>
+              <w:instrText xml:space="preserve"> PAGEREF _Toc418784686 \h </w:instrText>
             </w:r>
             <w:r>
               <w:rPr>
@@ -3898,7 +3894,7 @@
                 <w:noProof/>
                 <w:webHidden/>
               </w:rPr>
-              <w:t>54</w:t>
+              <w:t>55</w:t>
             </w:r>
             <w:r>
               <w:rPr>
@@ -3922,7 +3918,7 @@
               <w:lang w:val="cs-CZ" w:eastAsia="cs-CZ"/>
             </w:rPr>
           </w:pPr>
-          <w:hyperlink w:anchor="_Toc418350254" w:history="1">
+          <w:hyperlink w:anchor="_Toc418784687" w:history="1">
             <w:r>
               <w:rPr>
                 <w:rStyle w:val="Hyperlink"/>
@@ -3949,7 +3945,7 @@
                 <w:noProof/>
                 <w:webHidden/>
               </w:rPr>
-              <w:instrText xml:space="preserve"> PAGEREF _Toc418350254 \h </w:instrText>
+              <w:instrText xml:space="preserve"> PAGEREF _Toc418784687 \h </w:instrText>
             </w:r>
             <w:r>
               <w:rPr>
@@ -3969,7 +3965,7 @@
                 <w:noProof/>
                 <w:webHidden/>
               </w:rPr>
-              <w:t>54</w:t>
+              <w:t>55</w:t>
             </w:r>
             <w:r>
               <w:rPr>
@@ -3993,14 +3989,14 @@
               <w:lang w:val="cs-CZ" w:eastAsia="cs-CZ"/>
             </w:rPr>
           </w:pPr>
-          <w:hyperlink w:anchor="_Toc418350255" w:history="1">
+          <w:hyperlink w:anchor="_Toc418784688" w:history="1">
             <w:r>
               <w:rPr>
                 <w:rStyle w:val="Hyperlink"/>
                 <w:noProof/>
                 <w:lang w:val="cs-CZ"/>
               </w:rPr>
-              <w:t>D. TrobleShooting</w:t>
+              <w:t>D. TroubleShooting</w:t>
             </w:r>
             <w:r>
               <w:rPr>
@@ -4021,7 +4017,7 @@
                 <w:noProof/>
                 <w:webHidden/>
               </w:rPr>
-              <w:instrText xml:space="preserve"> PAGEREF _Toc418350255 \h </w:instrText>
+              <w:instrText xml:space="preserve"> PAGEREF _Toc418784688 \h </w:instrText>
             </w:r>
             <w:r>
               <w:rPr>
@@ -4041,7 +4037,7 @@
                 <w:noProof/>
                 <w:webHidden/>
               </w:rPr>
-              <w:t>55</w:t>
+              <w:t>56</w:t>
             </w:r>
             <w:r>
               <w:rPr>
@@ -4385,7 +4381,7 @@
           <w:lang w:val="cs-CZ"/>
         </w:rPr>
       </w:pPr>
-      <w:bookmarkStart w:id="0" w:name="_Toc418350201"/>
+      <w:bookmarkStart w:id="1" w:name="_Toc418784634"/>
       <w:r>
         <w:rPr>
           <w:lang w:val="cs-CZ"/>
@@ -4399,7 +4395,7 @@
         </w:rPr>
         <w:t>Cíle aplikace</w:t>
       </w:r>
-      <w:bookmarkEnd w:id="0"/>
+      <w:bookmarkEnd w:id="1"/>
     </w:p>
     <w:p>
       <w:pPr>
@@ -4887,14 +4883,14 @@
           <w:lang w:val="cs-CZ"/>
         </w:rPr>
       </w:pPr>
-      <w:bookmarkStart w:id="1" w:name="_Toc418350202"/>
+      <w:bookmarkStart w:id="2" w:name="_Toc418784635"/>
       <w:r>
         <w:rPr>
           <w:lang w:val="cs-CZ"/>
         </w:rPr>
         <w:t>Cíle-řešení:</w:t>
       </w:r>
-      <w:bookmarkEnd w:id="1"/>
+      <w:bookmarkEnd w:id="2"/>
     </w:p>
     <w:p>
       <w:pPr>
@@ -5149,14 +5145,14 @@
           <w:lang w:val="cs-CZ"/>
         </w:rPr>
       </w:pPr>
-      <w:bookmarkStart w:id="2" w:name="_Toc418350203"/>
+      <w:bookmarkStart w:id="3" w:name="_Toc418784636"/>
       <w:r>
         <w:rPr>
           <w:lang w:val="cs-CZ"/>
         </w:rPr>
         <w:t>Úroveň technických detailů:</w:t>
       </w:r>
-      <w:bookmarkEnd w:id="2"/>
+      <w:bookmarkEnd w:id="3"/>
     </w:p>
     <w:p>
       <w:pPr>
@@ -9022,14 +9018,14 @@
           <w:lang w:val="cs-CZ"/>
         </w:rPr>
       </w:pPr>
-      <w:bookmarkStart w:id="3" w:name="_Toc418350204"/>
+      <w:bookmarkStart w:id="4" w:name="_Toc418784637"/>
       <w:r>
         <w:rPr>
           <w:lang w:val="cs-CZ"/>
         </w:rPr>
         <w:t>Priorita cílů (požadavků)</w:t>
       </w:r>
-      <w:bookmarkEnd w:id="3"/>
+      <w:bookmarkEnd w:id="4"/>
     </w:p>
     <w:p>
       <w:pPr>
@@ -9281,7 +9277,7 @@
           <w:lang w:val="cs-CZ"/>
         </w:rPr>
       </w:pPr>
-      <w:bookmarkStart w:id="4" w:name="_Toc418350205"/>
+      <w:bookmarkStart w:id="5" w:name="_Toc418784638"/>
       <w:r>
         <w:rPr>
           <w:lang w:val="cs-CZ"/>
@@ -9289,7 +9285,7 @@
         <w:lastRenderedPageBreak/>
         <w:t>B. Uživatelé a lidský faktor</w:t>
       </w:r>
-      <w:bookmarkEnd w:id="4"/>
+      <w:bookmarkEnd w:id="5"/>
     </w:p>
     <w:p>
       <w:pPr>
@@ -9456,7 +9452,7 @@
           <w:lang w:val="cs-CZ"/>
         </w:rPr>
       </w:pPr>
-      <w:bookmarkStart w:id="5" w:name="_Toc418350206"/>
+      <w:bookmarkStart w:id="6" w:name="_Toc418784639"/>
       <w:r>
         <w:rPr>
           <w:lang w:val="cs-CZ"/>
@@ -9476,7 +9472,7 @@
         </w:rPr>
         <w:t>ešení.</w:t>
       </w:r>
-      <w:bookmarkEnd w:id="5"/>
+      <w:bookmarkEnd w:id="6"/>
     </w:p>
     <w:p>
       <w:pPr>
@@ -9563,14 +9559,14 @@
           <w:lang w:val="cs-CZ"/>
         </w:rPr>
       </w:pPr>
-      <w:bookmarkStart w:id="6" w:name="_Toc418350207"/>
+      <w:bookmarkStart w:id="7" w:name="_Toc418784640"/>
       <w:r>
         <w:rPr>
           <w:lang w:val="cs-CZ"/>
         </w:rPr>
         <w:t>Ukládání dat.</w:t>
       </w:r>
-      <w:bookmarkEnd w:id="6"/>
+      <w:bookmarkEnd w:id="7"/>
     </w:p>
     <w:p>
       <w:pPr>
@@ -9661,14 +9657,14 @@
           <w:lang w:val="cs-CZ"/>
         </w:rPr>
       </w:pPr>
-      <w:bookmarkStart w:id="7" w:name="_Toc418350208"/>
+      <w:bookmarkStart w:id="8" w:name="_Toc418784641"/>
       <w:r>
         <w:rPr>
           <w:lang w:val="cs-CZ"/>
         </w:rPr>
         <w:t>Uchovávání vnitřní historie, tj. historie akcí apod.</w:t>
       </w:r>
-      <w:bookmarkEnd w:id="7"/>
+      <w:bookmarkEnd w:id="8"/>
     </w:p>
     <w:p>
       <w:pPr>
@@ -9694,14 +9690,14 @@
           <w:lang w:val="cs-CZ"/>
         </w:rPr>
       </w:pPr>
-      <w:bookmarkStart w:id="8" w:name="_Toc418350209"/>
+      <w:bookmarkStart w:id="9" w:name="_Toc418784642"/>
       <w:r>
         <w:rPr>
           <w:lang w:val="cs-CZ"/>
         </w:rPr>
         <w:t>Spravovatelnost systému</w:t>
       </w:r>
-      <w:bookmarkEnd w:id="8"/>
+      <w:bookmarkEnd w:id="9"/>
     </w:p>
     <w:p>
       <w:pPr>
@@ -10116,11 +10112,11 @@
         <w:spacing w:line="360" w:lineRule="auto"/>
         <w:jc w:val="both"/>
       </w:pPr>
-      <w:bookmarkStart w:id="9" w:name="_Toc418350210"/>
+      <w:bookmarkStart w:id="10" w:name="_Toc418784643"/>
       <w:r>
         <w:t>Přihlašování</w:t>
       </w:r>
-      <w:bookmarkEnd w:id="9"/>
+      <w:bookmarkEnd w:id="10"/>
     </w:p>
     <w:p>
       <w:pPr>
@@ -10194,7 +10190,7 @@
           <w:lang w:val="cs-CZ"/>
         </w:rPr>
       </w:pPr>
-      <w:bookmarkStart w:id="10" w:name="_Toc418350211"/>
+      <w:bookmarkStart w:id="11" w:name="_Toc418784644"/>
       <w:r>
         <w:rPr>
           <w:rFonts w:eastAsia="Times New Roman"/>
@@ -10230,7 +10226,7 @@
         </w:rPr>
         <w:t>u</w:t>
       </w:r>
-      <w:bookmarkEnd w:id="10"/>
+      <w:bookmarkEnd w:id="11"/>
     </w:p>
     <w:p>
       <w:pPr>
@@ -10249,7 +10245,7 @@
           <w:lang w:val="cs-CZ" w:eastAsia="en-GB"/>
         </w:rPr>
       </w:pPr>
-      <w:bookmarkStart w:id="11" w:name="_Toc418350212"/>
+      <w:bookmarkStart w:id="12" w:name="_Toc418784645"/>
       <w:r>
         <w:rPr>
           <w:rFonts w:eastAsia="Times New Roman"/>
@@ -10264,7 +10260,7 @@
         </w:rPr>
         <w:t>ýkající se bussiness modelu:</w:t>
       </w:r>
-      <w:bookmarkEnd w:id="11"/>
+      <w:bookmarkEnd w:id="12"/>
     </w:p>
     <w:p>
       <w:pPr>
@@ -10401,7 +10397,7 @@
           <w:lang w:val="cs-CZ" w:eastAsia="en-GB"/>
         </w:rPr>
       </w:pPr>
-      <w:bookmarkStart w:id="12" w:name="_Toc418350213"/>
+      <w:bookmarkStart w:id="13" w:name="_Toc418784646"/>
       <w:r>
         <w:rPr>
           <w:rFonts w:eastAsia="Times New Roman"/>
@@ -10423,7 +10419,7 @@
         </w:rPr>
         <w:t>, resp. týkající se administrace:</w:t>
       </w:r>
-      <w:bookmarkEnd w:id="12"/>
+      <w:bookmarkEnd w:id="13"/>
     </w:p>
     <w:p>
       <w:pPr>
@@ -12705,14 +12701,14 @@
           <w:lang w:val="cs-CZ" w:eastAsia="en-GB"/>
         </w:rPr>
       </w:pPr>
-      <w:bookmarkStart w:id="13" w:name="_Toc418350214"/>
+      <w:bookmarkStart w:id="14" w:name="_Toc418784647"/>
       <w:r>
         <w:rPr>
           <w:lang w:val="cs-CZ" w:eastAsia="en-GB"/>
         </w:rPr>
         <w:t>Pomocné entity</w:t>
       </w:r>
-      <w:bookmarkEnd w:id="13"/>
+      <w:bookmarkEnd w:id="14"/>
     </w:p>
     <w:p>
       <w:pPr>
@@ -13220,7 +13216,7 @@
           <w:lang w:val="cs-CZ" w:eastAsia="en-GB"/>
         </w:rPr>
       </w:pPr>
-      <w:bookmarkStart w:id="14" w:name="_Toc418350215"/>
+      <w:bookmarkStart w:id="15" w:name="_Toc418784648"/>
       <w:r>
         <w:rPr>
           <w:rFonts w:eastAsia="Times New Roman"/>
@@ -13228,7 +13224,7 @@
         </w:rPr>
         <w:t>Dodatek</w:t>
       </w:r>
-      <w:bookmarkEnd w:id="14"/>
+      <w:bookmarkEnd w:id="15"/>
     </w:p>
     <w:p>
       <w:pPr>
@@ -13601,7 +13597,7 @@
           <w:lang w:val="cs-CZ"/>
         </w:rPr>
       </w:pPr>
-      <w:bookmarkStart w:id="15" w:name="_Toc418350216"/>
+      <w:bookmarkStart w:id="16" w:name="_Toc418784649"/>
       <w:r>
         <w:rPr>
           <w:lang w:val="cs-CZ"/>
@@ -13615,7 +13611,7 @@
         </w:rPr>
         <w:t>. Implementace, použité technologie</w:t>
       </w:r>
-      <w:bookmarkEnd w:id="15"/>
+      <w:bookmarkEnd w:id="16"/>
     </w:p>
     <w:p>
       <w:pPr>
@@ -13636,14 +13632,14 @@
           <w:lang w:val="cs-CZ"/>
         </w:rPr>
       </w:pPr>
-      <w:bookmarkStart w:id="16" w:name="_Toc418350217"/>
+      <w:bookmarkStart w:id="17" w:name="_Toc418784650"/>
       <w:r>
         <w:rPr>
           <w:lang w:val="cs-CZ"/>
         </w:rPr>
         <w:t>Maven</w:t>
       </w:r>
-      <w:bookmarkEnd w:id="16"/>
+      <w:bookmarkEnd w:id="17"/>
       <w:r>
         <w:rPr>
           <w:lang w:val="cs-CZ"/>
@@ -13844,14 +13840,14 @@
           <w:lang w:val="en-US"/>
         </w:rPr>
       </w:pPr>
-      <w:bookmarkStart w:id="17" w:name="_Toc418350218"/>
+      <w:bookmarkStart w:id="18" w:name="_Toc418784651"/>
       <w:r>
         <w:rPr>
           <w:lang w:val="cs-CZ"/>
         </w:rPr>
         <w:t>Reflexe</w:t>
       </w:r>
-      <w:bookmarkEnd w:id="17"/>
+      <w:bookmarkEnd w:id="18"/>
       <w:r>
         <w:rPr>
           <w:lang w:val="cs-CZ"/>
@@ -14074,14 +14070,14 @@
           <w:lang w:val="cs-CZ"/>
         </w:rPr>
       </w:pPr>
-      <w:bookmarkStart w:id="18" w:name="_Toc418350219"/>
+      <w:bookmarkStart w:id="19" w:name="_Toc418784652"/>
       <w:r>
         <w:rPr>
           <w:lang w:val="cs-CZ"/>
         </w:rPr>
         <w:t>Spring</w:t>
       </w:r>
-      <w:bookmarkEnd w:id="18"/>
+      <w:bookmarkEnd w:id="19"/>
     </w:p>
     <w:p>
       <w:pPr>
@@ -14347,14 +14343,14 @@
           <w:lang w:val="en-US"/>
         </w:rPr>
       </w:pPr>
-      <w:bookmarkStart w:id="19" w:name="_Toc418350220"/>
+      <w:bookmarkStart w:id="20" w:name="_Toc418784653"/>
       <w:r>
         <w:rPr>
           <w:lang w:val="cs-CZ"/>
         </w:rPr>
         <w:t>Vaadin</w:t>
       </w:r>
-      <w:bookmarkEnd w:id="19"/>
+      <w:bookmarkEnd w:id="20"/>
     </w:p>
     <w:p>
       <w:pPr>
@@ -15103,20 +15099,20 @@
           <w:lang w:val="cs-CZ"/>
         </w:rPr>
       </w:pPr>
-      <w:bookmarkStart w:id="20" w:name="_Toc418350221"/>
+      <w:bookmarkStart w:id="21" w:name="_Toc418784654"/>
       <w:r>
         <w:rPr>
           <w:lang w:val="cs-CZ"/>
         </w:rPr>
         <w:t>Trochu historie</w:t>
       </w:r>
+      <w:bookmarkEnd w:id="21"/>
       <w:r>
         <w:rPr>
           <w:lang w:val="cs-CZ"/>
         </w:rPr>
         <w:t xml:space="preserve"> </w:t>
       </w:r>
-      <w:bookmarkEnd w:id="20"/>
     </w:p>
     <w:p>
       <w:pPr>
@@ -15193,7 +15189,7 @@
         <w:spacing w:line="360" w:lineRule="auto"/>
         <w:jc w:val="both"/>
       </w:pPr>
-      <w:bookmarkStart w:id="21" w:name="_Toc418350222"/>
+      <w:bookmarkStart w:id="22" w:name="_Toc418784655"/>
       <w:r>
         <w:rPr>
           <w:lang w:val="cs-CZ"/>
@@ -15201,7 +15197,7 @@
         <w:lastRenderedPageBreak/>
         <w:t>Architektura Vaadinu</w:t>
       </w:r>
-      <w:bookmarkEnd w:id="21"/>
+      <w:bookmarkEnd w:id="22"/>
     </w:p>
     <w:p>
       <w:pPr>
@@ -15398,14 +15394,14 @@
         <w:spacing w:line="360" w:lineRule="auto"/>
         <w:jc w:val="both"/>
       </w:pPr>
-      <w:bookmarkStart w:id="22" w:name="_Toc418350223"/>
+      <w:bookmarkStart w:id="23" w:name="_Toc418784656"/>
       <w:r>
         <w:rPr>
           <w:lang w:val="cs-CZ"/>
         </w:rPr>
         <w:t>Technologické pozadí, HTML a Javascript, CSS</w:t>
       </w:r>
-      <w:bookmarkEnd w:id="22"/>
+      <w:bookmarkEnd w:id="23"/>
     </w:p>
     <w:p>
       <w:pPr>
@@ -15470,15 +15466,7 @@
         <w:rPr>
           <w:lang w:val="cs-CZ"/>
         </w:rPr>
-        <w:t>Vaadin zhusta skrývá použití HTML, dovolujíc se programátorovi koncentrovat na logiku stránek. Při aplikacích pro serverovou část UI</w:t>
-      </w:r>
-      <w:bookmarkStart w:id="23" w:name="_GoBack"/>
-      <w:bookmarkEnd w:id="23"/>
-      <w:r>
-        <w:rPr>
-          <w:lang w:val="cs-CZ"/>
-        </w:rPr>
-        <w:t xml:space="preserve"> je vyvíjeno pomocí UI komponent a přeloženo pomocí client-side engine do podoby HTML stránky.</w:t>
+        <w:t>Vaadin zhusta skrývá použití HTML, dovolujíc se programátorovi koncentrovat na logiku stránek. Při aplikacích pro serverovou část UI je vyvíjeno pomocí UI komponent a přeloženo pomocí client-side engine do podoby HTML stránky.</w:t>
       </w:r>
       <w:r>
         <w:t xml:space="preserve"> </w:t>
@@ -15601,7 +15589,7 @@
           <w:lang w:val="cs-CZ"/>
         </w:rPr>
       </w:pPr>
-      <w:bookmarkStart w:id="24" w:name="_Toc418350224"/>
+      <w:bookmarkStart w:id="24" w:name="_Toc418784657"/>
       <w:r>
         <w:rPr>
           <w:lang w:val="cs-CZ"/>
@@ -15680,7 +15668,7 @@
         <w:spacing w:line="360" w:lineRule="auto"/>
         <w:jc w:val="both"/>
       </w:pPr>
-      <w:bookmarkStart w:id="25" w:name="_Toc418350225"/>
+      <w:bookmarkStart w:id="25" w:name="_Toc418784658"/>
       <w:r>
         <w:rPr>
           <w:lang w:val="cs-CZ"/>
@@ -15726,7 +15714,7 @@
           <w:lang w:val="cs-CZ"/>
         </w:rPr>
       </w:pPr>
-      <w:bookmarkStart w:id="26" w:name="_Toc418350226"/>
+      <w:bookmarkStart w:id="26" w:name="_Toc418784659"/>
       <w:r>
         <w:rPr>
           <w:lang w:val="cs-CZ"/>
@@ -16396,7 +16384,7 @@
         <w:spacing w:line="360" w:lineRule="auto"/>
         <w:jc w:val="both"/>
       </w:pPr>
-      <w:bookmarkStart w:id="27" w:name="_Toc418350227"/>
+      <w:bookmarkStart w:id="27" w:name="_Toc418784660"/>
       <w:r>
         <w:rPr>
           <w:lang w:val="cs-CZ"/>
@@ -16586,7 +16574,7 @@
         <w:spacing w:line="360" w:lineRule="auto"/>
         <w:jc w:val="both"/>
       </w:pPr>
-      <w:bookmarkStart w:id="28" w:name="_Toc418350228"/>
+      <w:bookmarkStart w:id="28" w:name="_Toc418784661"/>
       <w:r>
         <w:lastRenderedPageBreak/>
         <w:t>E</w:t>
@@ -16612,7 +16600,7 @@
           <w:lang w:val="cs-CZ"/>
         </w:rPr>
       </w:pPr>
-      <w:bookmarkStart w:id="29" w:name="_Toc418350229"/>
+      <w:bookmarkStart w:id="29" w:name="_Toc418784662"/>
       <w:r>
         <w:rPr>
           <w:lang w:val="cs-CZ"/>
@@ -16903,7 +16891,7 @@
         <w:spacing w:line="360" w:lineRule="auto"/>
         <w:jc w:val="both"/>
       </w:pPr>
-      <w:bookmarkStart w:id="30" w:name="_Toc418350230"/>
+      <w:bookmarkStart w:id="30" w:name="_Toc418784663"/>
       <w:r>
         <w:t>Filozofie connections a transakčních operací.</w:t>
       </w:r>
@@ -17002,7 +16990,7 @@
         <w:spacing w:line="360" w:lineRule="auto"/>
         <w:jc w:val="both"/>
       </w:pPr>
-      <w:bookmarkStart w:id="31" w:name="_Toc418350231"/>
+      <w:bookmarkStart w:id="31" w:name="_Toc418784664"/>
       <w:r>
         <w:t>Odstaňování / deaktivace entit</w:t>
       </w:r>
@@ -17567,7 +17555,7 @@
           <w:lang w:val="cs-CZ"/>
         </w:rPr>
       </w:pPr>
-      <w:bookmarkStart w:id="32" w:name="_Toc418350232"/>
+      <w:bookmarkStart w:id="32" w:name="_Toc418784665"/>
       <w:r>
         <w:rPr>
           <w:lang w:val="cs-CZ"/>
@@ -17733,7 +17721,7 @@
           <w:lang w:val="cs-CZ"/>
         </w:rPr>
       </w:pPr>
-      <w:bookmarkStart w:id="33" w:name="_Toc418350233"/>
+      <w:bookmarkStart w:id="33" w:name="_Toc418784666"/>
       <w:r>
         <w:rPr>
           <w:lang w:val="cs-CZ"/>
@@ -17956,7 +17944,7 @@
         <w:spacing w:line="360" w:lineRule="auto"/>
         <w:jc w:val="both"/>
       </w:pPr>
-      <w:bookmarkStart w:id="34" w:name="_Toc418350234"/>
+      <w:bookmarkStart w:id="34" w:name="_Toc418784667"/>
       <w:r>
         <w:rPr>
           <w:rStyle w:val="Heading2Char"/>
@@ -18074,7 +18062,7 @@
           <w:lang w:val="cs-CZ"/>
         </w:rPr>
       </w:pPr>
-      <w:bookmarkStart w:id="35" w:name="_Toc418350235"/>
+      <w:bookmarkStart w:id="35" w:name="_Toc418784668"/>
       <w:r>
         <w:rPr>
           <w:lang w:val="cs-CZ"/>
@@ -18147,7 +18135,7 @@
         <w:spacing w:line="360" w:lineRule="auto"/>
         <w:jc w:val="both"/>
       </w:pPr>
-      <w:bookmarkStart w:id="36" w:name="_Toc418350236"/>
+      <w:bookmarkStart w:id="36" w:name="_Toc418784669"/>
       <w:r>
         <w:t>N</w:t>
       </w:r>
@@ -18175,7 +18163,7 @@
       <w:pPr>
         <w:pStyle w:val="Heading3"/>
       </w:pPr>
-      <w:bookmarkStart w:id="37" w:name="_Toc418350237"/>
+      <w:bookmarkStart w:id="37" w:name="_Toc418784670"/>
       <w:r>
         <w:lastRenderedPageBreak/>
         <w:t xml:space="preserve">Mapa stránek </w:t>
@@ -19964,7 +19952,7 @@
         <w:spacing w:line="360" w:lineRule="auto"/>
         <w:jc w:val="both"/>
       </w:pPr>
-      <w:bookmarkStart w:id="38" w:name="_Toc418350238"/>
+      <w:bookmarkStart w:id="38" w:name="_Toc418784671"/>
       <w:r>
         <w:lastRenderedPageBreak/>
         <w:t>Mapa stránek dobrovolníka.</w:t>
@@ -20605,7 +20593,7 @@
         <w:spacing w:line="360" w:lineRule="auto"/>
         <w:jc w:val="both"/>
       </w:pPr>
-      <w:bookmarkStart w:id="39" w:name="_Toc418350239"/>
+      <w:bookmarkStart w:id="39" w:name="_Toc418784672"/>
       <w:r>
         <w:t xml:space="preserve">Mapa stránek </w:t>
       </w:r>
@@ -20662,7 +20650,7 @@
         <w:spacing w:line="360" w:lineRule="auto"/>
         <w:jc w:val="both"/>
       </w:pPr>
-      <w:bookmarkStart w:id="40" w:name="_Toc418350240"/>
+      <w:bookmarkStart w:id="40" w:name="_Toc418784673"/>
       <w:r>
         <w:t>Možnosti r</w:t>
       </w:r>
@@ -20690,7 +20678,7 @@
           <w:lang w:val="cs-CZ"/>
         </w:rPr>
       </w:pPr>
-      <w:bookmarkStart w:id="41" w:name="_Toc418350241"/>
+      <w:bookmarkStart w:id="41" w:name="_Toc418784674"/>
       <w:r>
         <w:rPr>
           <w:lang w:val="cs-CZ"/>
@@ -21027,7 +21015,7 @@
           <w:lang w:val="cs-CZ"/>
         </w:rPr>
       </w:pPr>
-      <w:bookmarkStart w:id="42" w:name="_Toc418350242"/>
+      <w:bookmarkStart w:id="42" w:name="_Toc418784675"/>
       <w:r>
         <w:rPr>
           <w:lang w:val="cs-CZ"/>
@@ -21084,7 +21072,7 @@
           <w:lang w:val="cs-CZ"/>
         </w:rPr>
       </w:pPr>
-      <w:bookmarkStart w:id="43" w:name="_Toc418350243"/>
+      <w:bookmarkStart w:id="43" w:name="_Toc418784676"/>
       <w:r>
         <w:rPr>
           <w:lang w:val="cs-CZ"/>
@@ -21489,7 +21477,7 @@
           <w:lang w:val="cs-CZ"/>
         </w:rPr>
       </w:pPr>
-      <w:bookmarkStart w:id="44" w:name="_Toc418350244"/>
+      <w:bookmarkStart w:id="44" w:name="_Toc418784677"/>
       <w:r>
         <w:rPr>
           <w:lang w:val="cs-CZ"/>
@@ -21643,7 +21631,7 @@
           <w:lang w:val="cs-CZ"/>
         </w:rPr>
       </w:pPr>
-      <w:bookmarkStart w:id="45" w:name="_Toc418350245"/>
+      <w:bookmarkStart w:id="45" w:name="_Toc418784678"/>
       <w:r>
         <w:rPr>
           <w:lang w:val="cs-CZ"/>
@@ -21700,7 +21688,7 @@
           <w:lang w:val="cs-CZ"/>
         </w:rPr>
       </w:pPr>
-      <w:bookmarkStart w:id="46" w:name="_Toc418350246"/>
+      <w:bookmarkStart w:id="46" w:name="_Toc418784679"/>
       <w:r>
         <w:rPr>
           <w:lang w:val="cs-CZ"/>
@@ -21768,7 +21756,7 @@
           <w:lang w:val="cs-CZ"/>
         </w:rPr>
       </w:pPr>
-      <w:bookmarkStart w:id="47" w:name="_Toc418350247"/>
+      <w:bookmarkStart w:id="47" w:name="_Toc418784680"/>
       <w:r>
         <w:rPr>
           <w:lang w:val="cs-CZ"/>
@@ -22741,73 +22729,37 @@
         <w:rPr>
           <w:lang w:val="cs-CZ" w:eastAsia="cs-CZ"/>
         </w:rPr>
-        <w:t>p</w:t>
+        <w:t xml:space="preserve">některé </w:t>
       </w:r>
       <w:r>
         <w:rPr>
           <w:lang w:val="cs-CZ" w:eastAsia="cs-CZ"/>
         </w:rPr>
-        <w:t>ř</w:t>
+        <w:t>kapitol</w:t>
       </w:r>
       <w:r>
         <w:rPr>
           <w:lang w:val="cs-CZ" w:eastAsia="cs-CZ"/>
         </w:rPr>
-        <w:t>i psan</w:t>
+        <w:t>y</w:t>
       </w:r>
       <w:r>
         <w:rPr>
           <w:lang w:val="cs-CZ" w:eastAsia="cs-CZ"/>
         </w:rPr>
-        <w:t>í</w:t>
+        <w:t xml:space="preserve"> </w:t>
       </w:r>
       <w:r>
         <w:rPr>
           <w:lang w:val="cs-CZ" w:eastAsia="cs-CZ"/>
         </w:rPr>
-        <w:t xml:space="preserve"> n</w:t>
+        <w:t>byly napsané, řekněme, ve veselejším stylu</w:t>
       </w:r>
       <w:r>
         <w:rPr>
           <w:lang w:val="cs-CZ" w:eastAsia="cs-CZ"/>
         </w:rPr>
-        <w:t>ě</w:t>
-      </w:r>
-      <w:r>
-        <w:rPr>
-          <w:lang w:val="cs-CZ" w:eastAsia="cs-CZ"/>
-        </w:rPr>
-        <w:t>kter</w:t>
-      </w:r>
-      <w:r>
-        <w:rPr>
-          <w:lang w:val="cs-CZ" w:eastAsia="cs-CZ"/>
-        </w:rPr>
-        <w:t>ý</w:t>
-      </w:r>
-      <w:r>
-        <w:rPr>
-          <w:lang w:val="cs-CZ" w:eastAsia="cs-CZ"/>
-        </w:rPr>
-        <w:t xml:space="preserve">ch kapitol </w:t>
-      </w:r>
-      <w:r>
-        <w:rPr>
-          <w:lang w:val="cs-CZ" w:eastAsia="cs-CZ"/>
-        </w:rPr>
-        <w:t xml:space="preserve">jsem se </w:t>
-      </w:r>
-      <w:r>
-        <w:rPr>
-          <w:lang w:val="cs-CZ" w:eastAsia="cs-CZ"/>
-        </w:rPr>
-        <w:t xml:space="preserve">trochu </w:t>
-      </w:r>
-      <w:r>
-        <w:rPr>
-          <w:lang w:val="cs-CZ" w:eastAsia="cs-CZ"/>
-        </w:rPr>
-        <w:t>bavil.</w:t>
+        <w:t>.</w:t>
       </w:r>
       <w:r>
         <w:rPr>
@@ -22834,7 +22786,7 @@
           <w:shd w:val="clear" w:color="auto" w:fill="FFFFFF"/>
           <w:lang w:val="cs-CZ" w:eastAsia="cs-CZ"/>
         </w:rPr>
-        <w:t xml:space="preserve">taky </w:t>
+        <w:t xml:space="preserve">při čtení </w:t>
       </w:r>
       <w:r>
         <w:rPr>
@@ -22848,268 +22800,234 @@
           <w:shd w:val="clear" w:color="auto" w:fill="FFFFFF"/>
           <w:lang w:val="cs-CZ" w:eastAsia="cs-CZ"/>
         </w:rPr>
-        <w:t xml:space="preserve">a </w:t>
+        <w:t>onen</w:t>
       </w:r>
       <w:r>
         <w:rPr>
           <w:shd w:val="clear" w:color="auto" w:fill="FFFFFF"/>
           <w:lang w:val="cs-CZ" w:eastAsia="cs-CZ"/>
         </w:rPr>
-        <w:t xml:space="preserve">případný </w:t>
+        <w:t xml:space="preserve"> styl mu č</w:t>
       </w:r>
       <w:r>
         <w:rPr>
           <w:shd w:val="clear" w:color="auto" w:fill="FFFFFF"/>
-          <w:lang w:val="en-US" w:eastAsia="cs-CZ"/>
-        </w:rPr>
-        <w:t>‘</w:t>
+        </w:rPr>
+        <w:t>ten</w:t>
       </w:r>
       <w:r>
         <w:rPr>
           <w:shd w:val="clear" w:color="auto" w:fill="FFFFFF"/>
+        </w:rPr>
+        <w:t>í mu spíš</w:t>
+      </w:r>
+      <w:r>
+        <w:rPr>
+          <w:shd w:val="clear" w:color="auto" w:fill="FFFFFF"/>
+        </w:rPr>
+        <w:t xml:space="preserve"> uleh</w:t>
+      </w:r>
+      <w:r>
+        <w:rPr>
+          <w:shd w:val="clear" w:color="auto" w:fill="FFFFFF"/>
+        </w:rPr>
+        <w:t>č</w:t>
+      </w:r>
+      <w:r>
+        <w:rPr>
+          <w:shd w:val="clear" w:color="auto" w:fill="FFFFFF"/>
+        </w:rPr>
+        <w:t>il, ne</w:t>
+      </w:r>
+      <w:r>
+        <w:rPr>
+          <w:shd w:val="clear" w:color="auto" w:fill="FFFFFF"/>
+        </w:rPr>
+        <w:t>ž</w:t>
+      </w:r>
+      <w:r>
+        <w:rPr>
+          <w:shd w:val="clear" w:color="auto" w:fill="FFFFFF"/>
+        </w:rPr>
+        <w:t xml:space="preserve"> znesnadnil.</w:t>
+      </w:r>
+      <w:r>
+        <w:rPr>
+          <w:shd w:val="clear" w:color="auto" w:fill="FFFFFF"/>
+        </w:rPr>
+        <w:t xml:space="preserve"> </w:t>
+      </w:r>
+      <w:r>
+        <w:rPr>
+          <w:shd w:val="clear" w:color="auto" w:fill="FFFFFF"/>
+        </w:rPr>
+        <w:t>Po</w:t>
+      </w:r>
+      <w:r>
+        <w:rPr>
+          <w:shd w:val="clear" w:color="auto" w:fill="FFFFFF"/>
+        </w:rPr>
+        <w:t>kud byl pozorný, j</w:t>
+      </w:r>
+      <w:r>
+        <w:rPr>
+          <w:shd w:val="clear" w:color="auto" w:fill="FFFFFF"/>
+        </w:rPr>
+        <w:t xml:space="preserve">istě </w:t>
+      </w:r>
+      <w:r>
+        <w:rPr>
+          <w:shd w:val="clear" w:color="auto" w:fill="FFFFFF"/>
+        </w:rPr>
+        <w:t xml:space="preserve">zaregistroval </w:t>
+      </w:r>
+      <w:r>
+        <w:rPr>
+          <w:shd w:val="clear" w:color="auto" w:fill="FFFFFF"/>
+        </w:rPr>
+        <w:t xml:space="preserve">i </w:t>
+      </w:r>
+      <w:r>
+        <w:rPr>
+          <w:shd w:val="clear" w:color="auto" w:fill="FFFFFF"/>
+        </w:rPr>
+        <w:t>mou snahu zabrán</w:t>
+      </w:r>
+      <w:r>
+        <w:rPr>
+          <w:shd w:val="clear" w:color="auto" w:fill="FFFFFF"/>
+        </w:rPr>
+        <w:t xml:space="preserve">it </w:t>
+      </w:r>
+      <w:r>
+        <w:rPr>
+          <w:shd w:val="clear" w:color="auto" w:fill="FFFFFF"/>
+        </w:rPr>
+        <w:t xml:space="preserve">tomu, </w:t>
+      </w:r>
+      <w:r>
+        <w:rPr>
+          <w:shd w:val="clear" w:color="auto" w:fill="FFFFFF"/>
+        </w:rPr>
+        <w:t xml:space="preserve">aby </w:t>
+      </w:r>
+      <w:r>
+        <w:rPr>
+          <w:shd w:val="clear" w:color="auto" w:fill="FFFFFF"/>
+        </w:rPr>
+        <w:t xml:space="preserve">forma </w:t>
+      </w:r>
+      <w:r>
+        <w:rPr>
+          <w:shd w:val="clear" w:color="auto" w:fill="FFFFFF"/>
+        </w:rPr>
+        <w:t>byl</w:t>
+      </w:r>
+      <w:r>
+        <w:rPr>
+          <w:shd w:val="clear" w:color="auto" w:fill="FFFFFF"/>
+        </w:rPr>
+        <w:t>a</w:t>
+      </w:r>
+      <w:r>
+        <w:rPr>
+          <w:shd w:val="clear" w:color="auto" w:fill="FFFFFF"/>
+        </w:rPr>
+        <w:t xml:space="preserve"> na </w:t>
+      </w:r>
+      <w:r>
+        <w:rPr>
+          <w:shd w:val="clear" w:color="auto" w:fill="FFFFFF"/>
+        </w:rPr>
+        <w:t>ú</w:t>
+      </w:r>
+      <w:r>
+        <w:rPr>
           <w:lang w:val="cs-CZ" w:eastAsia="cs-CZ"/>
         </w:rPr>
-        <w:t>divadelní</w:t>
-      </w:r>
-      <w:r>
-        <w:rPr>
-          <w:shd w:val="clear" w:color="auto" w:fill="FFFFFF"/>
+        <w:t>jmu obsahu</w:t>
+      </w:r>
+      <w:r>
+        <w:rPr>
           <w:lang w:val="cs-CZ" w:eastAsia="cs-CZ"/>
         </w:rPr>
-        <w:t>‘</w:t>
-      </w:r>
-      <w:r>
-        <w:rPr>
-          <w:shd w:val="clear" w:color="auto" w:fill="FFFFFF"/>
+        <w:t>.</w:t>
+      </w:r>
+      <w:r>
+        <w:rPr>
           <w:lang w:val="cs-CZ" w:eastAsia="cs-CZ"/>
         </w:rPr>
-        <w:t xml:space="preserve"> styl mu č</w:t>
-      </w:r>
-      <w:r>
-        <w:rPr>
-          <w:shd w:val="clear" w:color="auto" w:fill="FFFFFF"/>
-        </w:rPr>
-        <w:t>ten</w:t>
-      </w:r>
-      <w:r>
-        <w:rPr>
-          <w:shd w:val="clear" w:color="auto" w:fill="FFFFFF"/>
-        </w:rPr>
-        <w:t>í mu spíš</w:t>
-      </w:r>
-      <w:r>
-        <w:rPr>
-          <w:shd w:val="clear" w:color="auto" w:fill="FFFFFF"/>
-        </w:rPr>
-        <w:t xml:space="preserve"> uleh</w:t>
-      </w:r>
-      <w:r>
-        <w:rPr>
-          <w:shd w:val="clear" w:color="auto" w:fill="FFFFFF"/>
-        </w:rPr>
-        <w:t>č</w:t>
-      </w:r>
-      <w:r>
-        <w:rPr>
-          <w:shd w:val="clear" w:color="auto" w:fill="FFFFFF"/>
-        </w:rPr>
-        <w:t>il, ne</w:t>
-      </w:r>
-      <w:r>
-        <w:rPr>
-          <w:shd w:val="clear" w:color="auto" w:fill="FFFFFF"/>
-        </w:rPr>
-        <w:t>ž</w:t>
-      </w:r>
-      <w:r>
-        <w:rPr>
-          <w:shd w:val="clear" w:color="auto" w:fill="FFFFFF"/>
-        </w:rPr>
-        <w:t xml:space="preserve"> znesnadnil.</w:t>
-      </w:r>
-      <w:r>
-        <w:rPr>
-          <w:shd w:val="clear" w:color="auto" w:fill="FFFFFF"/>
-        </w:rPr>
         <w:t xml:space="preserve"> </w:t>
       </w:r>
       <w:r>
         <w:rPr>
-          <w:shd w:val="clear" w:color="auto" w:fill="FFFFFF"/>
-        </w:rPr>
-        <w:t>Po</w:t>
-      </w:r>
-      <w:r>
-        <w:rPr>
-          <w:shd w:val="clear" w:color="auto" w:fill="FFFFFF"/>
-        </w:rPr>
-        <w:t>kud byl pozorný, j</w:t>
-      </w:r>
-      <w:r>
-        <w:rPr>
-          <w:shd w:val="clear" w:color="auto" w:fill="FFFFFF"/>
-        </w:rPr>
-        <w:t xml:space="preserve">istě </w:t>
-      </w:r>
-      <w:r>
-        <w:rPr>
-          <w:shd w:val="clear" w:color="auto" w:fill="FFFFFF"/>
-        </w:rPr>
-        <w:t xml:space="preserve">zaregistroval </w:t>
-      </w:r>
-      <w:r>
-        <w:rPr>
-          <w:shd w:val="clear" w:color="auto" w:fill="FFFFFF"/>
-        </w:rPr>
-        <w:t xml:space="preserve">i </w:t>
-      </w:r>
-      <w:r>
-        <w:rPr>
-          <w:shd w:val="clear" w:color="auto" w:fill="FFFFFF"/>
-        </w:rPr>
-        <w:t>mou snahu zabrán</w:t>
-      </w:r>
-      <w:r>
-        <w:rPr>
-          <w:shd w:val="clear" w:color="auto" w:fill="FFFFFF"/>
-        </w:rPr>
-        <w:t xml:space="preserve">it </w:t>
-      </w:r>
-      <w:r>
-        <w:rPr>
-          <w:shd w:val="clear" w:color="auto" w:fill="FFFFFF"/>
-        </w:rPr>
-        <w:t xml:space="preserve">tomu, </w:t>
-      </w:r>
-      <w:r>
-        <w:rPr>
-          <w:shd w:val="clear" w:color="auto" w:fill="FFFFFF"/>
-        </w:rPr>
-        <w:t xml:space="preserve">aby </w:t>
-      </w:r>
-      <w:r>
-        <w:rPr>
-          <w:shd w:val="clear" w:color="auto" w:fill="FFFFFF"/>
-        </w:rPr>
-        <w:t xml:space="preserve">forma </w:t>
-      </w:r>
-      <w:r>
-        <w:rPr>
-          <w:shd w:val="clear" w:color="auto" w:fill="FFFFFF"/>
-        </w:rPr>
-        <w:t>byl</w:t>
-      </w:r>
-      <w:r>
-        <w:rPr>
-          <w:shd w:val="clear" w:color="auto" w:fill="FFFFFF"/>
-        </w:rPr>
-        <w:t>a</w:t>
-      </w:r>
-      <w:r>
-        <w:rPr>
-          <w:shd w:val="clear" w:color="auto" w:fill="FFFFFF"/>
-        </w:rPr>
-        <w:t xml:space="preserve"> na </w:t>
-      </w:r>
-      <w:r>
-        <w:rPr>
-          <w:shd w:val="clear" w:color="auto" w:fill="FFFFFF"/>
-        </w:rPr>
-        <w:t>ú</w:t>
-      </w:r>
-      <w:r>
-        <w:rPr>
           <w:lang w:val="cs-CZ" w:eastAsia="cs-CZ"/>
         </w:rPr>
-        <w:t>jmu obsahu</w:t>
+        <w:t>D</w:t>
       </w:r>
       <w:r>
         <w:rPr>
           <w:lang w:val="cs-CZ" w:eastAsia="cs-CZ"/>
         </w:rPr>
-        <w:t>.</w:t>
+        <w:t>ě</w:t>
       </w:r>
       <w:r>
         <w:rPr>
           <w:lang w:val="cs-CZ" w:eastAsia="cs-CZ"/>
         </w:rPr>
+        <w:t xml:space="preserve">kuji </w:t>
+      </w:r>
+      <w:r>
+        <w:rPr>
+          <w:lang w:val="cs-CZ" w:eastAsia="cs-CZ"/>
+        </w:rPr>
+        <w:t>mu za</w:t>
+      </w:r>
+      <w:r>
+        <w:rPr>
+          <w:lang w:val="cs-CZ" w:eastAsia="cs-CZ"/>
+        </w:rPr>
+        <w:t xml:space="preserve"> pozornost.</w:t>
+      </w:r>
+    </w:p>
+    <w:p>
+      <w:pPr>
+        <w:rPr>
+          <w:lang w:val="cs-CZ"/>
+        </w:rPr>
+      </w:pPr>
+    </w:p>
+    <w:p>
+      <w:pPr>
+        <w:spacing w:line="360" w:lineRule="auto"/>
+        <w:jc w:val="both"/>
+        <w:rPr>
+          <w:lang w:val="cs-CZ"/>
+        </w:rPr>
+      </w:pPr>
+    </w:p>
+    <w:p>
+      <w:pPr>
+        <w:spacing w:line="360" w:lineRule="auto"/>
+        <w:jc w:val="both"/>
+        <w:rPr>
+          <w:lang w:val="cs-CZ"/>
+        </w:rPr>
+      </w:pPr>
+      <w:r>
+        <w:rPr>
+          <w:lang w:val="cs-CZ"/>
+        </w:rPr>
         <w:t xml:space="preserve"> </w:t>
       </w:r>
-      <w:r>
-        <w:rPr>
-          <w:lang w:val="cs-CZ" w:eastAsia="cs-CZ"/>
-        </w:rPr>
-        <w:t>D</w:t>
-      </w:r>
-      <w:r>
-        <w:rPr>
-          <w:lang w:val="cs-CZ" w:eastAsia="cs-CZ"/>
-        </w:rPr>
-        <w:t>ě</w:t>
-      </w:r>
-      <w:r>
-        <w:rPr>
-          <w:lang w:val="cs-CZ" w:eastAsia="cs-CZ"/>
-        </w:rPr>
-        <w:t xml:space="preserve">kuji </w:t>
-      </w:r>
-      <w:r>
-        <w:rPr>
-          <w:lang w:val="cs-CZ" w:eastAsia="cs-CZ"/>
-        </w:rPr>
-        <w:t>mu za</w:t>
-      </w:r>
-      <w:r>
-        <w:rPr>
-          <w:lang w:val="cs-CZ" w:eastAsia="cs-CZ"/>
-        </w:rPr>
-        <w:t xml:space="preserve"> pozornost.</w:t>
-      </w:r>
-    </w:p>
-    <w:p>
-      <w:pPr>
-        <w:rPr>
-          <w:lang w:val="cs-CZ"/>
-        </w:rPr>
-      </w:pPr>
-    </w:p>
-    <w:p>
-      <w:pPr>
-        <w:spacing w:line="360" w:lineRule="auto"/>
-        <w:jc w:val="both"/>
-        <w:rPr>
-          <w:lang w:val="cs-CZ"/>
-        </w:rPr>
-      </w:pPr>
-    </w:p>
-    <w:p>
-      <w:pPr>
-        <w:spacing w:line="360" w:lineRule="auto"/>
-        <w:jc w:val="both"/>
-        <w:rPr>
-          <w:lang w:val="cs-CZ"/>
-        </w:rPr>
-      </w:pPr>
-      <w:r>
-        <w:rPr>
-          <w:lang w:val="cs-CZ"/>
-        </w:rPr>
-        <w:t xml:space="preserve"> </w:t>
-      </w:r>
-    </w:p>
-    <w:p>
-      <w:pPr>
-        <w:spacing w:line="360" w:lineRule="auto"/>
-        <w:jc w:val="both"/>
-        <w:rPr>
-          <w:lang w:val="cs-CZ" w:eastAsia="en-GB"/>
-        </w:rPr>
-      </w:pPr>
-    </w:p>
-    <w:p>
-      <w:pPr>
-        <w:spacing w:line="360" w:lineRule="auto"/>
-        <w:jc w:val="both"/>
+    </w:p>
+    <w:p>
+      <w:pPr>
+        <w:spacing w:line="360" w:lineRule="auto"/>
+        <w:jc w:val="both"/>
+        <w:rPr>
+          <w:lang w:val="cs-CZ" w:eastAsia="en-GB"/>
+        </w:rPr>
       </w:pPr>
     </w:p>
     <w:p>
@@ -23119,6 +23037,7 @@
           <w:lang w:val="en-US"/>
         </w:rPr>
       </w:pPr>
+      <w:bookmarkStart w:id="48" w:name="_Toc418784681"/>
       <w:r>
         <w:rPr>
           <w:szCs w:val="34"/>
@@ -23132,33 +23051,7 @@
         </w:rPr>
         <w:t>Epilóg</w:t>
       </w:r>
-      <w:r>
-        <w:t xml:space="preserve"> </w:t>
-      </w:r>
-      <w:r>
-        <w:rPr>
-          <w:rStyle w:val="Heading2Char"/>
-          <w:sz w:val="20"/>
-          <w:szCs w:val="20"/>
-        </w:rPr>
-        <w:t>[</w:t>
-      </w:r>
-      <w:r>
-        <w:rPr>
-          <w:rStyle w:val="Heading2Char"/>
-          <w:sz w:val="20"/>
-          <w:szCs w:val="20"/>
-        </w:rPr>
-        <w:t>7</w:t>
-      </w:r>
-      <w:r>
-        <w:rPr>
-          <w:rStyle w:val="Heading2Char"/>
-          <w:sz w:val="20"/>
-          <w:szCs w:val="20"/>
-        </w:rPr>
-        <w:t>]</w:t>
-      </w:r>
+      <w:bookmarkEnd w:id="48"/>
     </w:p>
     <w:p>
       <w:pPr>
@@ -23337,26 +23230,23 @@
           <w:szCs w:val="24"/>
           <w:lang w:val="sk-SK"/>
         </w:rPr>
-        <w:t xml:space="preserve">je už skoro moj, a čo už tam </w:t>
-      </w:r>
-    </w:p>
-    <w:p>
-      <w:pPr>
-        <w:pStyle w:val="Standard"/>
-        <w:jc w:val="both"/>
+        <w:t>je už skoro m</w:t>
+      </w:r>
+      <w:r>
         <w:rPr>
           <w:sz w:val="24"/>
           <w:szCs w:val="24"/>
           <w:lang w:val="sk-SK"/>
         </w:rPr>
-      </w:pPr>
+        <w:t>ô</w:t>
+      </w:r>
       <w:r>
         <w:rPr>
           <w:sz w:val="24"/>
           <w:szCs w:val="24"/>
           <w:lang w:val="sk-SK"/>
         </w:rPr>
-        <w:t>po krivdách, zrade, tie odpúšťam...</w:t>
+        <w:t xml:space="preserve">j, a čo už tam </w:t>
       </w:r>
     </w:p>
     <w:p>
@@ -23375,42 +23265,42 @@
           <w:szCs w:val="24"/>
           <w:lang w:val="sk-SK"/>
         </w:rPr>
-        <w:t>Len opustiť pom</w:t>
-      </w:r>
-      <w:r>
-        <w:rPr>
-          <w:sz w:val="24"/>
-          <w:szCs w:val="24"/>
-          <w:lang w:val="cs-CZ"/>
-        </w:rPr>
-        <w:t>ô</w:t>
-      </w:r>
-      <w:r>
+        <w:t>po krivdách, zrade, tie odpúšťam...</w:t>
+      </w:r>
+    </w:p>
+    <w:p>
+      <w:pPr>
+        <w:pStyle w:val="Standard"/>
+        <w:jc w:val="both"/>
         <w:rPr>
           <w:sz w:val="24"/>
           <w:szCs w:val="24"/>
           <w:lang w:val="sk-SK"/>
         </w:rPr>
-        <w:t>žte mi</w:t>
-      </w:r>
-    </w:p>
-    <w:p>
-      <w:pPr>
-        <w:pStyle w:val="Standard"/>
-        <w:jc w:val="both"/>
+      </w:pPr>
+      <w:r>
         <w:rPr>
           <w:sz w:val="24"/>
           <w:szCs w:val="24"/>
           <w:lang w:val="sk-SK"/>
         </w:rPr>
-      </w:pPr>
+        <w:t>Len opustiť pom</w:t>
+      </w:r>
+      <w:r>
+        <w:rPr>
+          <w:sz w:val="24"/>
+          <w:szCs w:val="24"/>
+          <w:lang w:val="cs-CZ"/>
+        </w:rPr>
+        <w:t>ô</w:t>
+      </w:r>
       <w:r>
         <w:rPr>
           <w:sz w:val="24"/>
           <w:szCs w:val="24"/>
           <w:lang w:val="sk-SK"/>
         </w:rPr>
-        <w:t>pustý ostrov tejto scény!</w:t>
+        <w:t>žte mi</w:t>
       </w:r>
     </w:p>
     <w:p>
@@ -23429,7 +23319,7 @@
           <w:szCs w:val="24"/>
           <w:lang w:val="sk-SK"/>
         </w:rPr>
-        <w:t>A do plachiet kiež mi vanie vietor –</w:t>
+        <w:t>pustý ostrov tejto scény!</w:t>
       </w:r>
     </w:p>
     <w:p>
@@ -23448,45 +23338,42 @@
           <w:szCs w:val="24"/>
           <w:lang w:val="sk-SK"/>
         </w:rPr>
-        <w:t>vaše zatlieskanie,</w:t>
-      </w:r>
-    </w:p>
-    <w:p>
-      <w:pPr>
-        <w:pStyle w:val="Standard"/>
-        <w:jc w:val="both"/>
+        <w:t xml:space="preserve">A do plachiet kiež </w:t>
+      </w:r>
+      <w:r>
         <w:rPr>
           <w:sz w:val="24"/>
           <w:szCs w:val="24"/>
           <w:lang w:val="sk-SK"/>
         </w:rPr>
-      </w:pPr>
-      <w:r>
+        <w:t>mi vanie vietor –</w:t>
+      </w:r>
+    </w:p>
+    <w:p>
+      <w:pPr>
+        <w:pStyle w:val="Standard"/>
+        <w:jc w:val="both"/>
         <w:rPr>
           <w:sz w:val="24"/>
           <w:szCs w:val="24"/>
           <w:lang w:val="sk-SK"/>
         </w:rPr>
-        <w:t>a dosiahol som svoj cieľ!</w:t>
-      </w:r>
-    </w:p>
-    <w:p>
-      <w:pPr>
-        <w:pStyle w:val="Standard"/>
-        <w:jc w:val="both"/>
+      </w:pPr>
+      <w:r>
         <w:rPr>
           <w:sz w:val="24"/>
           <w:szCs w:val="24"/>
           <w:lang w:val="sk-SK"/>
         </w:rPr>
-      </w:pPr>
+        <w:t>vaše zatlieskanie</w:t>
+      </w:r>
       <w:r>
         <w:rPr>
           <w:sz w:val="24"/>
           <w:szCs w:val="24"/>
           <w:lang w:val="sk-SK"/>
         </w:rPr>
-        <w:t>Bez čiar a bez kúziel som však ľahká korisť pre zbesilosť pekla,</w:t>
+        <w:t>,</w:t>
       </w:r>
     </w:p>
     <w:p>
@@ -23505,7 +23392,7 @@
           <w:szCs w:val="24"/>
           <w:lang w:val="sk-SK"/>
         </w:rPr>
-        <w:t>nuž o milosť Božiu proste pre mňa,</w:t>
+        <w:t>a dosiahol som svoj cieľ!</w:t>
       </w:r>
     </w:p>
     <w:p>
@@ -23524,7 +23411,7 @@
           <w:szCs w:val="24"/>
           <w:lang w:val="sk-SK"/>
         </w:rPr>
-        <w:t>lebo chybám</w:t>
+        <w:t>Bez čiar a bez kúziel som však ľahká korisť pre zbesilosť pekla,</w:t>
       </w:r>
     </w:p>
     <w:p>
@@ -23543,7 +23430,7 @@
           <w:szCs w:val="24"/>
           <w:lang w:val="sk-SK"/>
         </w:rPr>
-        <w:t>v živote sa nevyhýbam.</w:t>
+        <w:t>nuž o milosť Božiu proste pre mňa,</w:t>
       </w:r>
     </w:p>
     <w:p>
@@ -23562,7 +23449,7 @@
           <w:szCs w:val="24"/>
           <w:lang w:val="sk-SK"/>
         </w:rPr>
-        <w:t>Slobodu ak získam, vďaka! :</w:t>
+        <w:t>lebo chybám</w:t>
       </w:r>
     </w:p>
     <w:p>
@@ -23581,7 +23468,7 @@
           <w:szCs w:val="24"/>
           <w:lang w:val="sk-SK"/>
         </w:rPr>
-        <w:t>Aj vás nech potom spása čaká!</w:t>
+        <w:t>v živote sa nevyhýbam.</w:t>
       </w:r>
     </w:p>
     <w:p>
@@ -23594,43 +23481,40 @@
           <w:lang w:val="sk-SK"/>
         </w:rPr>
       </w:pPr>
-    </w:p>
-    <w:p>
-      <w:pPr>
-        <w:pStyle w:val="Standard"/>
-        <w:jc w:val="both"/>
+      <w:r>
         <w:rPr>
           <w:sz w:val="24"/>
           <w:szCs w:val="24"/>
           <w:lang w:val="sk-SK"/>
         </w:rPr>
-      </w:pPr>
-      <w:r>
+        <w:t>Slobodu ak získam, vďaka! :</w:t>
+      </w:r>
+    </w:p>
+    <w:p>
+      <w:pPr>
+        <w:pStyle w:val="Standard"/>
+        <w:jc w:val="both"/>
         <w:rPr>
           <w:sz w:val="24"/>
           <w:szCs w:val="24"/>
           <w:lang w:val="sk-SK"/>
         </w:rPr>
-        <w:t>A moje knihy? (podobne jak viď. vyššie manuály)</w:t>
-      </w:r>
-    </w:p>
-    <w:p>
-      <w:pPr>
-        <w:pStyle w:val="Standard"/>
-        <w:jc w:val="both"/>
+      </w:pPr>
+      <w:r>
         <w:rPr>
           <w:sz w:val="24"/>
           <w:szCs w:val="24"/>
           <w:lang w:val="sk-SK"/>
         </w:rPr>
-      </w:pPr>
+        <w:t>Aj vás nech potom spása čaká!</w:t>
+      </w:r>
       <w:r>
         <w:rPr>
           <w:sz w:val="24"/>
           <w:szCs w:val="24"/>
           <w:lang w:val="sk-SK"/>
         </w:rPr>
-        <w:t>Tie navždy pochovám,</w:t>
+        <w:t xml:space="preserve"> [7]</w:t>
       </w:r>
     </w:p>
     <w:p>
@@ -23643,19 +23527,16 @@
           <w:lang w:val="sk-SK"/>
         </w:rPr>
       </w:pPr>
-      <w:r>
+    </w:p>
+    <w:p>
+      <w:pPr>
+        <w:pStyle w:val="Standard"/>
+        <w:jc w:val="both"/>
         <w:rPr>
           <w:sz w:val="24"/>
           <w:szCs w:val="24"/>
           <w:lang w:val="sk-SK"/>
         </w:rPr>
-        <w:t>hlbšie, než kam olovnica dosiahne!</w:t>
-      </w:r>
-    </w:p>
-    <w:p>
-      <w:pPr>
-        <w:pStyle w:val="Standard"/>
-        <w:jc w:val="both"/>
       </w:pPr>
       <w:r>
         <w:rPr>
@@ -23663,6 +23544,58 @@
           <w:szCs w:val="24"/>
           <w:lang w:val="sk-SK"/>
         </w:rPr>
+        <w:t>A moje knihy? (podobne jak viď. vyššie manuály)</w:t>
+      </w:r>
+    </w:p>
+    <w:p>
+      <w:pPr>
+        <w:pStyle w:val="Standard"/>
+        <w:jc w:val="both"/>
+        <w:rPr>
+          <w:sz w:val="24"/>
+          <w:szCs w:val="24"/>
+          <w:lang w:val="sk-SK"/>
+        </w:rPr>
+      </w:pPr>
+      <w:r>
+        <w:rPr>
+          <w:sz w:val="24"/>
+          <w:szCs w:val="24"/>
+          <w:lang w:val="sk-SK"/>
+        </w:rPr>
+        <w:t>Tie navždy pochovám,</w:t>
+      </w:r>
+    </w:p>
+    <w:p>
+      <w:pPr>
+        <w:pStyle w:val="Standard"/>
+        <w:jc w:val="both"/>
+        <w:rPr>
+          <w:sz w:val="24"/>
+          <w:szCs w:val="24"/>
+          <w:lang w:val="sk-SK"/>
+        </w:rPr>
+      </w:pPr>
+      <w:r>
+        <w:rPr>
+          <w:sz w:val="24"/>
+          <w:szCs w:val="24"/>
+          <w:lang w:val="sk-SK"/>
+        </w:rPr>
+        <w:t>hlbšie, než kam olovnica dosiahne!</w:t>
+      </w:r>
+    </w:p>
+    <w:p>
+      <w:pPr>
+        <w:pStyle w:val="Standard"/>
+        <w:jc w:val="both"/>
+      </w:pPr>
+      <w:r>
+        <w:rPr>
+          <w:sz w:val="24"/>
+          <w:szCs w:val="24"/>
+          <w:lang w:val="sk-SK"/>
+        </w:rPr>
         <w:t>Ibaže by...</w:t>
       </w:r>
       <w:r>
@@ -23673,7 +23606,6 @@
       <w:pPr>
         <w:pStyle w:val="Heading1"/>
       </w:pPr>
-      <w:bookmarkStart w:id="48" w:name="_Toc418350249"/>
     </w:p>
     <w:p>
       <w:pPr>
@@ -23692,11 +23624,12 @@
       <w:pPr>
         <w:pStyle w:val="Heading1"/>
       </w:pPr>
+      <w:bookmarkStart w:id="49" w:name="_Toc418784682"/>
       <w:r>
         <w:lastRenderedPageBreak/>
         <w:t>Seznam Literatury</w:t>
       </w:r>
-      <w:bookmarkEnd w:id="48"/>
+      <w:bookmarkEnd w:id="49"/>
     </w:p>
     <w:p/>
     <w:p>
@@ -24204,7 +24137,7 @@
           <w:lang w:val="cs-CZ"/>
         </w:rPr>
       </w:pPr>
-      <w:bookmarkStart w:id="49" w:name="_Toc418350250"/>
+      <w:bookmarkStart w:id="50" w:name="_Toc418784683"/>
       <w:r>
         <w:lastRenderedPageBreak/>
         <w:t>P</w:t>
@@ -24215,7 +24148,7 @@
         </w:rPr>
         <w:t>řílohy</w:t>
       </w:r>
-      <w:bookmarkEnd w:id="49"/>
+      <w:bookmarkEnd w:id="50"/>
     </w:p>
     <w:p>
       <w:pPr>
@@ -24228,11 +24161,11 @@
       <w:pPr>
         <w:pStyle w:val="Heading2"/>
       </w:pPr>
-      <w:bookmarkStart w:id="50" w:name="_Toc418350251"/>
+      <w:bookmarkStart w:id="51" w:name="_Toc418784684"/>
       <w:r>
         <w:t>Uživatelský manuál.</w:t>
       </w:r>
-      <w:bookmarkEnd w:id="50"/>
+      <w:bookmarkEnd w:id="51"/>
     </w:p>
     <w:p>
       <w:pPr>
@@ -24243,14 +24176,14 @@
       <w:pPr>
         <w:pStyle w:val="Heading3"/>
       </w:pPr>
-      <w:bookmarkStart w:id="51" w:name="_Toc418350252"/>
+      <w:bookmarkStart w:id="52" w:name="_Toc418784685"/>
       <w:r>
         <w:t xml:space="preserve">A. </w:t>
       </w:r>
       <w:r>
         <w:t>Instalace</w:t>
       </w:r>
-      <w:bookmarkEnd w:id="51"/>
+      <w:bookmarkEnd w:id="52"/>
     </w:p>
     <w:p/>
     <w:p>
@@ -24918,7 +24851,7 @@
       <w:pPr>
         <w:pStyle w:val="Heading3"/>
       </w:pPr>
-      <w:bookmarkStart w:id="52" w:name="_Toc418350253"/>
+      <w:bookmarkStart w:id="53" w:name="_Toc418784686"/>
       <w:r>
         <w:t xml:space="preserve">B. </w:t>
       </w:r>
@@ -24928,7 +24861,7 @@
       <w:r>
         <w:t>na straně aplikace.</w:t>
       </w:r>
-      <w:bookmarkEnd w:id="52"/>
+      <w:bookmarkEnd w:id="53"/>
     </w:p>
     <w:p>
       <w:pPr>
@@ -25292,7 +25225,7 @@
         <w:pStyle w:val="Heading3"/>
         <w:spacing w:line="360" w:lineRule="auto"/>
       </w:pPr>
-      <w:bookmarkStart w:id="53" w:name="_Toc418350254"/>
+      <w:bookmarkStart w:id="54" w:name="_Toc418784687"/>
       <w:r>
         <w:t xml:space="preserve">C. </w:t>
       </w:r>
@@ -25302,7 +25235,7 @@
       <w:r>
         <w:t xml:space="preserve"> aplikace</w:t>
       </w:r>
-      <w:bookmarkEnd w:id="53"/>
+      <w:bookmarkEnd w:id="54"/>
     </w:p>
     <w:p>
       <w:pPr>
@@ -25631,7 +25564,7 @@
           <w:lang w:val="cs-CZ"/>
         </w:rPr>
       </w:pPr>
-      <w:bookmarkStart w:id="54" w:name="_Toc418350255"/>
+      <w:bookmarkStart w:id="55" w:name="_Toc418784688"/>
       <w:r>
         <w:rPr>
           <w:lang w:val="cs-CZ"/>
@@ -25643,23 +25576,47 @@
         <w:rPr>
           <w:lang w:val="cs-CZ"/>
         </w:rPr>
-        <w:t>TrobleShooting</w:t>
-      </w:r>
-      <w:bookmarkEnd w:id="54"/>
-    </w:p>
-    <w:p>
-      <w:pPr>
-        <w:spacing w:line="360" w:lineRule="auto"/>
-        <w:jc w:val="both"/>
-        <w:rPr>
-          <w:lang w:val="cs-CZ"/>
-        </w:rPr>
-      </w:pPr>
-      <w:r>
-        <w:rPr>
-          <w:lang w:val="cs-CZ"/>
-        </w:rPr>
-        <w:t xml:space="preserve">Všechny záznamy z chodu aplikace se bodou ukládat do logovacích souborů, uložených v adresáři </w:t>
+        <w:t>Tr</w:t>
+      </w:r>
+      <w:r>
+        <w:rPr>
+          <w:lang w:val="cs-CZ"/>
+        </w:rPr>
+        <w:t>ou</w:t>
+      </w:r>
+      <w:r>
+        <w:rPr>
+          <w:lang w:val="cs-CZ"/>
+        </w:rPr>
+        <w:t>bleShooting</w:t>
+      </w:r>
+      <w:bookmarkEnd w:id="55"/>
+    </w:p>
+    <w:p>
+      <w:pPr>
+        <w:spacing w:line="360" w:lineRule="auto"/>
+        <w:jc w:val="both"/>
+        <w:rPr>
+          <w:lang w:val="cs-CZ"/>
+        </w:rPr>
+      </w:pPr>
+      <w:r>
+        <w:rPr>
+          <w:lang w:val="cs-CZ"/>
+        </w:rPr>
+        <w:t>Všechny záznamy z chodu aplikace se b</w:t>
+      </w:r>
+      <w:r>
+        <w:rPr>
+          <w:lang w:val="cs-CZ"/>
+        </w:rPr>
+        <w:t>u</w:t>
+      </w:r>
+      <w:r>
+        <w:rPr>
+          <w:lang w:val="cs-CZ"/>
+        </w:rPr>
+        <w:t xml:space="preserve">dou ukládat do logovacích souborů uložených v adresáři </w:t>
       </w:r>
       <w:r>
         <w:rPr>
@@ -25678,7 +25635,19 @@
         <w:rPr>
           <w:lang w:val="cs-CZ"/>
         </w:rPr>
-        <w:t xml:space="preserve">Z nich bude moci správce vyčíst, co se v aplikaci </w:t>
+        <w:t xml:space="preserve">Z nich </w:t>
+      </w:r>
+      <w:r>
+        <w:rPr>
+          <w:lang w:val="cs-CZ"/>
+        </w:rPr>
+        <w:t xml:space="preserve">pak </w:t>
+      </w:r>
+      <w:r>
+        <w:rPr>
+          <w:lang w:val="cs-CZ"/>
+        </w:rPr>
+        <w:t xml:space="preserve">bude moci správce vyčíst, co se v aplikaci </w:t>
       </w:r>
       <w:r>
         <w:rPr>
@@ -25777,7 +25746,7 @@
           <w:rPr>
             <w:noProof/>
           </w:rPr>
-          <w:t>25</w:t>
+          <w:t>21</w:t>
         </w:r>
         <w:r>
           <w:rPr>
@@ -28421,7 +28390,7 @@
 </file>
 
 <file path=customXml/itemProps1.xml><?xml version="1.0" encoding="utf-8"?>
-<ds:datastoreItem xmlns:ds="http://schemas.openxmlformats.org/officeDocument/2006/customXml" ds:itemID="{4ECD53BB-EA02-4458-AAE1-78D5B394F3EC}">
+<ds:datastoreItem xmlns:ds="http://schemas.openxmlformats.org/officeDocument/2006/customXml" ds:itemID="{374DF2A2-CBAF-4B54-8474-8F62606D0CF8}">
   <ds:schemaRefs>
     <ds:schemaRef ds:uri="http://schemas.openxmlformats.org/officeDocument/2006/bibliography"/>
   </ds:schemaRefs>

--- a/texty/Final_ABS_veres.docx
+++ b/texty/Final_ABS_veres.docx
@@ -3265,17 +3265,7 @@
                 <w:noProof/>
                 <w:lang w:val="cs-CZ"/>
               </w:rPr>
-              <w:t xml:space="preserve">G. </w:t>
-            </w:r>
-            <w:bookmarkStart w:id="0" w:name="_GoBack"/>
-            <w:bookmarkEnd w:id="0"/>
-            <w:r>
-              <w:rPr>
-                <w:rStyle w:val="Hyperlink"/>
-                <w:noProof/>
-                <w:lang w:val="cs-CZ"/>
-              </w:rPr>
-              <w:t>Testování</w:t>
+              <w:t>G. Testování</w:t>
             </w:r>
             <w:r>
               <w:rPr>
@@ -4381,7 +4371,7 @@
           <w:lang w:val="cs-CZ"/>
         </w:rPr>
       </w:pPr>
-      <w:bookmarkStart w:id="1" w:name="_Toc418784634"/>
+      <w:bookmarkStart w:id="0" w:name="_Toc418784634"/>
       <w:r>
         <w:rPr>
           <w:lang w:val="cs-CZ"/>
@@ -4395,7 +4385,7 @@
         </w:rPr>
         <w:t>Cíle aplikace</w:t>
       </w:r>
-      <w:bookmarkEnd w:id="1"/>
+      <w:bookmarkEnd w:id="0"/>
     </w:p>
     <w:p>
       <w:pPr>
@@ -4883,14 +4873,14 @@
           <w:lang w:val="cs-CZ"/>
         </w:rPr>
       </w:pPr>
-      <w:bookmarkStart w:id="2" w:name="_Toc418784635"/>
+      <w:bookmarkStart w:id="1" w:name="_Toc418784635"/>
       <w:r>
         <w:rPr>
           <w:lang w:val="cs-CZ"/>
         </w:rPr>
         <w:t>Cíle-řešení:</w:t>
       </w:r>
-      <w:bookmarkEnd w:id="2"/>
+      <w:bookmarkEnd w:id="1"/>
     </w:p>
     <w:p>
       <w:pPr>
@@ -5145,14 +5135,14 @@
           <w:lang w:val="cs-CZ"/>
         </w:rPr>
       </w:pPr>
-      <w:bookmarkStart w:id="3" w:name="_Toc418784636"/>
+      <w:bookmarkStart w:id="2" w:name="_Toc418784636"/>
       <w:r>
         <w:rPr>
           <w:lang w:val="cs-CZ"/>
         </w:rPr>
         <w:t>Úroveň technických detailů:</w:t>
       </w:r>
-      <w:bookmarkEnd w:id="3"/>
+      <w:bookmarkEnd w:id="2"/>
     </w:p>
     <w:p>
       <w:pPr>
@@ -9018,14 +9008,14 @@
           <w:lang w:val="cs-CZ"/>
         </w:rPr>
       </w:pPr>
-      <w:bookmarkStart w:id="4" w:name="_Toc418784637"/>
+      <w:bookmarkStart w:id="3" w:name="_Toc418784637"/>
       <w:r>
         <w:rPr>
           <w:lang w:val="cs-CZ"/>
         </w:rPr>
         <w:t>Priorita cílů (požadavků)</w:t>
       </w:r>
-      <w:bookmarkEnd w:id="4"/>
+      <w:bookmarkEnd w:id="3"/>
     </w:p>
     <w:p>
       <w:pPr>
@@ -9277,7 +9267,7 @@
           <w:lang w:val="cs-CZ"/>
         </w:rPr>
       </w:pPr>
-      <w:bookmarkStart w:id="5" w:name="_Toc418784638"/>
+      <w:bookmarkStart w:id="4" w:name="_Toc418784638"/>
       <w:r>
         <w:rPr>
           <w:lang w:val="cs-CZ"/>
@@ -9285,7 +9275,7 @@
         <w:lastRenderedPageBreak/>
         <w:t>B. Uživatelé a lidský faktor</w:t>
       </w:r>
-      <w:bookmarkEnd w:id="5"/>
+      <w:bookmarkEnd w:id="4"/>
     </w:p>
     <w:p>
       <w:pPr>
@@ -9452,7 +9442,7 @@
           <w:lang w:val="cs-CZ"/>
         </w:rPr>
       </w:pPr>
-      <w:bookmarkStart w:id="6" w:name="_Toc418784639"/>
+      <w:bookmarkStart w:id="5" w:name="_Toc418784639"/>
       <w:r>
         <w:rPr>
           <w:lang w:val="cs-CZ"/>
@@ -9472,17 +9462,104 @@
         </w:rPr>
         <w:t>ešení.</w:t>
       </w:r>
+      <w:bookmarkEnd w:id="5"/>
+    </w:p>
+    <w:p>
+      <w:pPr>
+        <w:rPr>
+          <w:lang w:val="cs-CZ"/>
+        </w:rPr>
+      </w:pPr>
+    </w:p>
+    <w:p>
+      <w:pPr>
+        <w:spacing w:line="360" w:lineRule="auto"/>
+        <w:jc w:val="both"/>
+        <w:rPr>
+          <w:color w:val="000000" w:themeColor="text1"/>
+          <w:lang w:val="cs-CZ"/>
+        </w:rPr>
+      </w:pPr>
+      <w:r>
+        <w:rPr>
+          <w:color w:val="000000" w:themeColor="text1"/>
+          <w:lang w:val="cs-CZ"/>
+        </w:rPr>
+        <w:t xml:space="preserve">Úkol je možné řešit různými způsoby, jedním z cílů této práce je však vyhnout se „klasickým“ </w:t>
+      </w:r>
+      <w:r>
+        <w:rPr>
+          <w:color w:val="000000" w:themeColor="text1"/>
+          <w:lang w:val="cs-CZ"/>
+        </w:rPr>
+        <w:t>z</w:t>
+      </w:r>
+      <w:r>
+        <w:rPr>
+          <w:color w:val="000000" w:themeColor="text1"/>
+          <w:lang w:val="cs-CZ"/>
+        </w:rPr>
+        <w:t xml:space="preserve">působům tvorby webových stránek, tj. za použití kombinace PHP, JavaScript a HTML a vyzkoušet některý z frameworků, které se </w:t>
+      </w:r>
+      <w:r>
+        <w:rPr>
+          <w:color w:val="000000" w:themeColor="text1"/>
+          <w:lang w:val="cs-CZ"/>
+        </w:rPr>
+        <w:t xml:space="preserve">docela </w:t>
+      </w:r>
+      <w:r>
+        <w:rPr>
+          <w:color w:val="000000" w:themeColor="text1"/>
+          <w:lang w:val="cs-CZ"/>
+        </w:rPr>
+        <w:t>hojně rozmohly. Jejich hlavní výhodou je, že umožňují programátorům, zvyklým na vyvinutější  programovací jazyky (Java) tvorbu webových aplikací, přičemž je odstiňují od základnějších technologií na kterých jsou ve skutečnosti postaveny. Programátor se tak nemusí rozptylovat obeznamováním se s detaily Javascriptu a HTML a zároveň je mu umožněno využívat silných stránek jemu známého jazyka, který tvoří vrstvu</w:t>
+      </w:r>
+      <w:r>
+        <w:rPr>
+          <w:color w:val="000000" w:themeColor="text1"/>
+          <w:lang w:val="cs-CZ"/>
+        </w:rPr>
+        <w:t>,</w:t>
+      </w:r>
+      <w:r>
+        <w:rPr>
+          <w:color w:val="000000" w:themeColor="text1"/>
+          <w:lang w:val="cs-CZ"/>
+        </w:rPr>
+        <w:t xml:space="preserve"> ve které jsou tyto základnější technologie obaleny. Tímto způsobem může poměrně snadno tvořit i stránky s komplikovanou funkcionalitou, co by bylo kupříkladu v prostším PHP problematické.</w:t>
+      </w:r>
+    </w:p>
+    <w:p>
+      <w:pPr>
+        <w:spacing w:line="360" w:lineRule="auto"/>
+        <w:jc w:val="both"/>
+        <w:rPr>
+          <w:color w:val="385623" w:themeColor="accent6" w:themeShade="80"/>
+          <w:lang w:val="cs-CZ"/>
+        </w:rPr>
+      </w:pPr>
+    </w:p>
+    <w:p>
+      <w:pPr>
+        <w:pStyle w:val="Heading2"/>
+        <w:spacing w:line="360" w:lineRule="auto"/>
+        <w:jc w:val="both"/>
+        <w:rPr>
+          <w:lang w:val="cs-CZ"/>
+        </w:rPr>
+      </w:pPr>
+      <w:bookmarkStart w:id="6" w:name="_Toc418784640"/>
+      <w:r>
+        <w:rPr>
+          <w:lang w:val="cs-CZ"/>
+        </w:rPr>
+        <w:t>Ukládání dat.</w:t>
+      </w:r>
       <w:bookmarkEnd w:id="6"/>
     </w:p>
     <w:p>
       <w:pPr>
-        <w:rPr>
-          <w:lang w:val="cs-CZ"/>
-        </w:rPr>
-      </w:pPr>
-    </w:p>
-    <w:p>
-      <w:pPr>
         <w:spacing w:line="360" w:lineRule="auto"/>
         <w:jc w:val="both"/>
         <w:rPr>
@@ -9495,41 +9572,55 @@
           <w:color w:val="000000" w:themeColor="text1"/>
           <w:lang w:val="cs-CZ"/>
         </w:rPr>
-        <w:t xml:space="preserve">Úkol je možné řešit různými způsoby, jedním z cílů této práce je však vyhnout se „klasickým“ </w:t>
+        <w:t>Standardním řešením je relační databáze založena na jazyku SQL, případně jeho dialektu. Vzhledem k tomu jak byla úloha zadaná, tj. nejsou kladeny speciální nároky jak na objem ukládaných / zpracovávaných dat a nejsou kladeny speciální nároky ani co se týče stupně bezpečnosti práce s</w:t>
       </w:r>
       <w:r>
         <w:rPr>
           <w:color w:val="000000" w:themeColor="text1"/>
           <w:lang w:val="cs-CZ"/>
         </w:rPr>
-        <w:t>z</w:t>
+        <w:t> </w:t>
       </w:r>
       <w:r>
         <w:rPr>
           <w:color w:val="000000" w:themeColor="text1"/>
           <w:lang w:val="cs-CZ"/>
         </w:rPr>
-        <w:t xml:space="preserve">působům tvorby webových stránek, tj. za použití kombinace PHP, JavaScript a HTML a vyzkoušet některý z frameworků, které se </w:t>
+        <w:t>daty</w:t>
       </w:r>
       <w:r>
         <w:rPr>
           <w:color w:val="000000" w:themeColor="text1"/>
           <w:lang w:val="cs-CZ"/>
         </w:rPr>
-        <w:t xml:space="preserve">docela </w:t>
+        <w:t>,</w:t>
       </w:r>
       <w:r>
         <w:rPr>
           <w:color w:val="000000" w:themeColor="text1"/>
           <w:lang w:val="cs-CZ"/>
         </w:rPr>
-        <w:t>hojně rozmohly. Jejich hlavní výhodou je, že umožňují programátorům, zvyklým na vyvinutější  programovací jazyky (Java) tvorbu webových aplikací, přičemž je odstiňují od základnějších technologií na kterých jsou ve skutečnosti postaveny. Programátor se tak nemusí rozptylovat obeznamováním se s detaily Javascriptu a HTML a zároveň je mu umožněno využívat silných stránek jemu známého jazyka, který tvoří vrstvu</w:t>
+        <w:t xml:space="preserve"> </w:t>
       </w:r>
       <w:r>
         <w:rPr>
           <w:color w:val="000000" w:themeColor="text1"/>
           <w:lang w:val="cs-CZ"/>
         </w:rPr>
+        <w:t>n</w:t>
+      </w:r>
+      <w:r>
+        <w:rPr>
+          <w:color w:val="000000" w:themeColor="text1"/>
+          <w:lang w:val="cs-CZ"/>
+        </w:rPr>
+        <w:t>evidím smysl spekulovat nad jinými možnostmi (např. XML databáze), každé další řešení je za této konstelace zbytečná komplikace</w:t>
+      </w:r>
+      <w:r>
+        <w:rPr>
+          <w:color w:val="000000" w:themeColor="text1"/>
+          <w:lang w:val="cs-CZ"/>
+        </w:rPr>
         <w:t>,</w:t>
       </w:r>
       <w:r>
@@ -9537,18 +9628,15 @@
           <w:color w:val="000000" w:themeColor="text1"/>
           <w:lang w:val="cs-CZ"/>
         </w:rPr>
-        <w:t xml:space="preserve"> ve které jsou tyto základnější technologie obaleny. Tímto způsobem může poměrně snadno tvořit i stránky s komplikovanou funkcionalitou, co by bylo kupříkladu v prostším PHP problematické.</w:t>
-      </w:r>
-    </w:p>
-    <w:p>
-      <w:pPr>
-        <w:spacing w:line="360" w:lineRule="auto"/>
-        <w:jc w:val="both"/>
-        <w:rPr>
-          <w:color w:val="385623" w:themeColor="accent6" w:themeShade="80"/>
-          <w:lang w:val="cs-CZ"/>
-        </w:rPr>
-      </w:pPr>
+        <w:t xml:space="preserve"> a proto se n</w:t>
+      </w:r>
+      <w:r>
+        <w:rPr>
+          <w:color w:val="000000" w:themeColor="text1"/>
+          <w:lang w:val="cs-CZ"/>
+        </w:rPr>
+        <w:t xml:space="preserve">ad jinými typy ukládání dat nebudu ani zamýšlet. Data tedy budou ukládány ve formě databázových tabulek. </w:t>
+      </w:r>
     </w:p>
     <w:p>
       <w:pPr>
@@ -9559,12 +9647,12 @@
           <w:lang w:val="cs-CZ"/>
         </w:rPr>
       </w:pPr>
-      <w:bookmarkStart w:id="7" w:name="_Toc418784640"/>
-      <w:r>
-        <w:rPr>
-          <w:lang w:val="cs-CZ"/>
-        </w:rPr>
-        <w:t>Ukládání dat.</w:t>
+      <w:bookmarkStart w:id="7" w:name="_Toc418784641"/>
+      <w:r>
+        <w:rPr>
+          <w:lang w:val="cs-CZ"/>
+        </w:rPr>
+        <w:t>Uchovávání vnitřní historie, tj. historie akcí apod.</w:t>
       </w:r>
       <w:bookmarkEnd w:id="7"/>
     </w:p>
@@ -9573,79 +9661,14 @@
         <w:spacing w:line="360" w:lineRule="auto"/>
         <w:jc w:val="both"/>
         <w:rPr>
-          <w:color w:val="000000" w:themeColor="text1"/>
-          <w:lang w:val="cs-CZ"/>
-        </w:rPr>
-      </w:pPr>
-      <w:r>
-        <w:rPr>
-          <w:color w:val="000000" w:themeColor="text1"/>
-          <w:lang w:val="cs-CZ"/>
-        </w:rPr>
-        <w:t>Standardním řešením je relační databáze založena na jazyku SQL, případně jeho dialektu. Vzhledem k tomu jak byla úloha zadaná, tj. nejsou kladeny speciální nároky jak na objem ukládaných / zpracovávaných dat a nejsou kladeny speciální nároky ani co se týče stupně bezpečnosti práce s</w:t>
-      </w:r>
-      <w:r>
-        <w:rPr>
-          <w:color w:val="000000" w:themeColor="text1"/>
-          <w:lang w:val="cs-CZ"/>
-        </w:rPr>
-        <w:t> </w:t>
-      </w:r>
-      <w:r>
-        <w:rPr>
-          <w:color w:val="000000" w:themeColor="text1"/>
-          <w:lang w:val="cs-CZ"/>
-        </w:rPr>
-        <w:t>daty</w:t>
-      </w:r>
-      <w:r>
-        <w:rPr>
-          <w:color w:val="000000" w:themeColor="text1"/>
-          <w:lang w:val="cs-CZ"/>
-        </w:rPr>
-        <w:t>,</w:t>
-      </w:r>
-      <w:r>
-        <w:rPr>
-          <w:color w:val="000000" w:themeColor="text1"/>
-          <w:lang w:val="cs-CZ"/>
-        </w:rPr>
-        <w:t xml:space="preserve"> </w:t>
-      </w:r>
-      <w:r>
-        <w:rPr>
-          <w:color w:val="000000" w:themeColor="text1"/>
-          <w:lang w:val="cs-CZ"/>
-        </w:rPr>
-        <w:t>n</w:t>
-      </w:r>
-      <w:r>
-        <w:rPr>
-          <w:color w:val="000000" w:themeColor="text1"/>
-          <w:lang w:val="cs-CZ"/>
-        </w:rPr>
-        <w:t>evidím smysl spekulovat nad jinými možnostmi (např. XML databáze), každé další řešení je za této konstelace zbytečná komplikace</w:t>
-      </w:r>
-      <w:r>
-        <w:rPr>
-          <w:color w:val="000000" w:themeColor="text1"/>
-          <w:lang w:val="cs-CZ"/>
-        </w:rPr>
-        <w:t>,</w:t>
-      </w:r>
-      <w:r>
-        <w:rPr>
-          <w:color w:val="000000" w:themeColor="text1"/>
-          <w:lang w:val="cs-CZ"/>
-        </w:rPr>
-        <w:t xml:space="preserve"> a proto se n</w:t>
-      </w:r>
-      <w:r>
-        <w:rPr>
-          <w:color w:val="000000" w:themeColor="text1"/>
-          <w:lang w:val="cs-CZ"/>
-        </w:rPr>
-        <w:t xml:space="preserve">ad jinými typy ukládání dat nebudu ani zamýšlet. Data tedy budou ukládány ve formě databázových tabulek. </w:t>
+          <w:lang w:val="cs-CZ"/>
+        </w:rPr>
+      </w:pPr>
+      <w:r>
+        <w:rPr>
+          <w:lang w:val="cs-CZ"/>
+        </w:rPr>
+        <w:t xml:space="preserve">V daném systému bude vhodné, aby se relevantní neaktuální záznamy nemazaly, ale byly potenciálně stále k dispozici. Na druhé straně nemohou být pro běžného uživatele viditelné. Tento problém budeme řešit zavedením pomocné proměnné „visible“, která bude v databázi uchovávat stav viditelnosti dané entity pro běžného uživatele. </w:t>
       </w:r>
     </w:p>
     <w:p>
@@ -9657,47 +9680,14 @@
           <w:lang w:val="cs-CZ"/>
         </w:rPr>
       </w:pPr>
-      <w:bookmarkStart w:id="8" w:name="_Toc418784641"/>
-      <w:r>
-        <w:rPr>
-          <w:lang w:val="cs-CZ"/>
-        </w:rPr>
-        <w:t>Uchovávání vnitřní historie, tj. historie akcí apod.</w:t>
+      <w:bookmarkStart w:id="8" w:name="_Toc418784642"/>
+      <w:r>
+        <w:rPr>
+          <w:lang w:val="cs-CZ"/>
+        </w:rPr>
+        <w:t>Spravovatelnost systému</w:t>
       </w:r>
       <w:bookmarkEnd w:id="8"/>
-    </w:p>
-    <w:p>
-      <w:pPr>
-        <w:spacing w:line="360" w:lineRule="auto"/>
-        <w:jc w:val="both"/>
-        <w:rPr>
-          <w:lang w:val="cs-CZ"/>
-        </w:rPr>
-      </w:pPr>
-      <w:r>
-        <w:rPr>
-          <w:lang w:val="cs-CZ"/>
-        </w:rPr>
-        <w:t xml:space="preserve">V daném systému bude vhodné, aby se relevantní neaktuální záznamy nemazaly, ale byly potenciálně stále k dispozici. Na druhé straně nemohou být pro běžného uživatele viditelné. Tento problém budeme řešit zavedením pomocné proměnné „visible“, která bude v databázi uchovávat stav viditelnosti dané entity pro běžného uživatele. </w:t>
-      </w:r>
-    </w:p>
-    <w:p>
-      <w:pPr>
-        <w:pStyle w:val="Heading2"/>
-        <w:spacing w:line="360" w:lineRule="auto"/>
-        <w:jc w:val="both"/>
-        <w:rPr>
-          <w:lang w:val="cs-CZ"/>
-        </w:rPr>
-      </w:pPr>
-      <w:bookmarkStart w:id="9" w:name="_Toc418784642"/>
-      <w:r>
-        <w:rPr>
-          <w:lang w:val="cs-CZ"/>
-        </w:rPr>
-        <w:t>Spravovatelnost systému</w:t>
-      </w:r>
-      <w:bookmarkEnd w:id="9"/>
     </w:p>
     <w:p>
       <w:pPr>
@@ -10112,314 +10102,314 @@
         <w:spacing w:line="360" w:lineRule="auto"/>
         <w:jc w:val="both"/>
       </w:pPr>
-      <w:bookmarkStart w:id="10" w:name="_Toc418784643"/>
+      <w:bookmarkStart w:id="9" w:name="_Toc418784643"/>
       <w:r>
         <w:t>Přihlašování</w:t>
       </w:r>
+      <w:bookmarkEnd w:id="9"/>
+    </w:p>
+    <w:p>
+      <w:pPr>
+        <w:spacing w:line="360" w:lineRule="auto"/>
+        <w:jc w:val="both"/>
+        <w:rPr>
+          <w:lang w:val="cs-CZ"/>
+        </w:rPr>
+      </w:pPr>
+      <w:r>
+        <w:rPr>
+          <w:lang w:val="cs-CZ"/>
+        </w:rPr>
+        <w:t xml:space="preserve">Přihlašování musí splňovat několik všeobecných podmínek, které jsou na přihlašování kladeny. Jsou to  bezpečnost při odesílání hesla z formuláře zabezpečenou linkou a bezpečnost při ukládání hesla do </w:t>
+      </w:r>
+      <w:r>
+        <w:rPr>
+          <w:lang w:val="cs-CZ"/>
+        </w:rPr>
+        <w:t>d</w:t>
+      </w:r>
+      <w:r>
+        <w:rPr>
+          <w:lang w:val="cs-CZ"/>
+        </w:rPr>
+        <w:t>atabáze. Opět, jelikož ukládan</w:t>
+      </w:r>
+      <w:r>
+        <w:rPr>
+          <w:lang w:val="cs-CZ"/>
+        </w:rPr>
+        <w:t>á</w:t>
+      </w:r>
+      <w:r>
+        <w:rPr>
+          <w:lang w:val="cs-CZ"/>
+        </w:rPr>
+        <w:t xml:space="preserve"> data nejsou zvlášť choulostiv</w:t>
+      </w:r>
+      <w:r>
+        <w:rPr>
+          <w:lang w:val="cs-CZ"/>
+        </w:rPr>
+        <w:t>á</w:t>
+      </w:r>
+      <w:r>
+        <w:rPr>
+          <w:lang w:val="cs-CZ"/>
+        </w:rPr>
+        <w:t>, budu vybírat jenom ze standardních řešení v rámci frameworku.</w:t>
+      </w:r>
+    </w:p>
+    <w:p>
+      <w:pPr>
+        <w:pStyle w:val="Heading2"/>
+        <w:spacing w:line="360" w:lineRule="auto"/>
+        <w:jc w:val="both"/>
+        <w:rPr>
+          <w:rFonts w:eastAsia="Times New Roman"/>
+          <w:lang w:val="cs-CZ"/>
+        </w:rPr>
+      </w:pPr>
+    </w:p>
+    <w:p>
+      <w:pPr>
+        <w:pStyle w:val="Heading2"/>
+        <w:spacing w:line="360" w:lineRule="auto"/>
+        <w:jc w:val="both"/>
+        <w:rPr>
+          <w:rFonts w:eastAsia="Times New Roman"/>
+          <w:lang w:val="cs-CZ"/>
+        </w:rPr>
+      </w:pPr>
+      <w:bookmarkStart w:id="10" w:name="_Toc418784644"/>
+      <w:r>
+        <w:rPr>
+          <w:rFonts w:eastAsia="Times New Roman"/>
+          <w:lang w:val="cs-CZ"/>
+        </w:rPr>
+        <w:t>Návrh d</w:t>
+      </w:r>
+      <w:r>
+        <w:rPr>
+          <w:rFonts w:eastAsia="Times New Roman"/>
+          <w:lang w:val="cs-CZ"/>
+        </w:rPr>
+        <w:t>atabázov</w:t>
+      </w:r>
+      <w:r>
+        <w:rPr>
+          <w:rFonts w:eastAsia="Times New Roman"/>
+          <w:lang w:val="cs-CZ"/>
+        </w:rPr>
+        <w:t>ého</w:t>
+      </w:r>
+      <w:r>
+        <w:rPr>
+          <w:rFonts w:eastAsia="Times New Roman"/>
+          <w:lang w:val="cs-CZ"/>
+        </w:rPr>
+        <w:t xml:space="preserve"> model</w:t>
+      </w:r>
+      <w:r>
+        <w:rPr>
+          <w:rFonts w:eastAsia="Times New Roman"/>
+          <w:lang w:val="cs-CZ"/>
+        </w:rPr>
+        <w:t>u</w:t>
+      </w:r>
       <w:bookmarkEnd w:id="10"/>
     </w:p>
     <w:p>
       <w:pPr>
-        <w:spacing w:line="360" w:lineRule="auto"/>
-        <w:jc w:val="both"/>
-        <w:rPr>
-          <w:lang w:val="cs-CZ"/>
-        </w:rPr>
-      </w:pPr>
-      <w:r>
-        <w:rPr>
-          <w:lang w:val="cs-CZ"/>
-        </w:rPr>
-        <w:t xml:space="preserve">Přihlašování musí splňovat několik všeobecných podmínek, které jsou na přihlašování kladeny. Jsou to  bezpečnost při odesílání hesla z formuláře zabezpečenou linkou a bezpečnost při ukládání hesla do </w:t>
-      </w:r>
-      <w:r>
-        <w:rPr>
-          <w:lang w:val="cs-CZ"/>
-        </w:rPr>
-        <w:t>d</w:t>
-      </w:r>
-      <w:r>
-        <w:rPr>
-          <w:lang w:val="cs-CZ"/>
-        </w:rPr>
-        <w:t>atabáze. Opět, jelikož ukládan</w:t>
-      </w:r>
-      <w:r>
-        <w:rPr>
-          <w:lang w:val="cs-CZ"/>
-        </w:rPr>
-        <w:t>á</w:t>
-      </w:r>
-      <w:r>
-        <w:rPr>
-          <w:lang w:val="cs-CZ"/>
-        </w:rPr>
-        <w:t xml:space="preserve"> data nejsou zvlášť choulostiv</w:t>
-      </w:r>
-      <w:r>
-        <w:rPr>
-          <w:lang w:val="cs-CZ"/>
-        </w:rPr>
-        <w:t>á</w:t>
-      </w:r>
-      <w:r>
-        <w:rPr>
-          <w:lang w:val="cs-CZ"/>
-        </w:rPr>
-        <w:t>, budu vybírat jenom ze standardních řešení v rámci frameworku.</w:t>
-      </w:r>
-    </w:p>
-    <w:p>
-      <w:pPr>
-        <w:pStyle w:val="Heading2"/>
+        <w:rPr>
+          <w:lang w:val="cs-CZ"/>
+        </w:rPr>
+      </w:pPr>
+    </w:p>
+    <w:p>
+      <w:pPr>
+        <w:pStyle w:val="Heading3"/>
         <w:spacing w:line="360" w:lineRule="auto"/>
         <w:jc w:val="both"/>
         <w:rPr>
           <w:rFonts w:eastAsia="Times New Roman"/>
-          <w:lang w:val="cs-CZ"/>
-        </w:rPr>
-      </w:pPr>
-    </w:p>
-    <w:p>
-      <w:pPr>
-        <w:pStyle w:val="Heading2"/>
-        <w:spacing w:line="360" w:lineRule="auto"/>
-        <w:jc w:val="both"/>
+          <w:lang w:val="cs-CZ" w:eastAsia="en-GB"/>
+        </w:rPr>
+      </w:pPr>
+      <w:bookmarkStart w:id="11" w:name="_Toc418784645"/>
+      <w:r>
         <w:rPr>
           <w:rFonts w:eastAsia="Times New Roman"/>
-          <w:lang w:val="cs-CZ"/>
-        </w:rPr>
-      </w:pPr>
-      <w:bookmarkStart w:id="11" w:name="_Toc418784644"/>
+          <w:lang w:val="cs-CZ" w:eastAsia="en-GB"/>
+        </w:rPr>
+        <w:t>Entity t</w:t>
+      </w:r>
       <w:r>
         <w:rPr>
           <w:rFonts w:eastAsia="Times New Roman"/>
-          <w:lang w:val="cs-CZ"/>
-        </w:rPr>
-        <w:t>Návrh d</w:t>
-      </w:r>
-      <w:r>
+          <w:lang w:val="cs-CZ" w:eastAsia="en-GB"/>
+        </w:rPr>
+        <w:t>ýkající se bussiness modelu:</w:t>
+      </w:r>
+      <w:bookmarkEnd w:id="11"/>
+    </w:p>
+    <w:p>
+      <w:pPr>
+        <w:spacing w:line="360" w:lineRule="auto"/>
+        <w:jc w:val="both"/>
+        <w:rPr>
+          <w:lang w:val="cs-CZ" w:eastAsia="en-GB"/>
+        </w:rPr>
+      </w:pPr>
+      <w:r>
+        <w:rPr>
+          <w:lang w:val="cs-CZ" w:eastAsia="en-GB"/>
+        </w:rPr>
+        <w:t>PUBLIC_PERSON, PUBLIC_ROLE, TENURE, PUBLIC_BODY, LOCATION</w:t>
+      </w:r>
+      <w:r>
+        <w:rPr>
+          <w:lang w:val="cs-CZ" w:eastAsia="en-GB"/>
+        </w:rPr>
+        <w:t>(OKRES, KRAJ)</w:t>
+      </w:r>
+      <w:r>
+        <w:rPr>
+          <w:lang w:val="cs-CZ" w:eastAsia="en-GB"/>
+        </w:rPr>
+        <w:t xml:space="preserve">, </w:t>
+      </w:r>
+      <w:r>
+        <w:rPr>
+          <w:lang w:val="cs-CZ" w:eastAsia="en-GB"/>
+        </w:rPr>
+        <w:t xml:space="preserve">VOTE, </w:t>
+      </w:r>
+      <w:r>
+        <w:rPr>
+          <w:lang w:val="cs-CZ" w:eastAsia="en-GB"/>
+        </w:rPr>
+        <w:t xml:space="preserve">VOTE_OF_ROLE, </w:t>
+      </w:r>
+      <w:r>
+        <w:rPr>
+          <w:rFonts w:cs="Times New Roman"/>
+          <w:lang w:val="cs-CZ" w:eastAsia="en-GB"/>
+        </w:rPr>
+        <w:t xml:space="preserve"> </w:t>
+      </w:r>
+      <w:r>
+        <w:rPr>
+          <w:lang w:val="cs-CZ" w:eastAsia="en-GB"/>
+        </w:rPr>
+        <w:t xml:space="preserve">SUBJECT, THEME, </w:t>
+      </w:r>
+      <w:r>
+        <w:rPr>
+          <w:lang w:val="cs-CZ" w:eastAsia="en-GB"/>
+        </w:rPr>
+        <w:t xml:space="preserve"> </w:t>
+      </w:r>
+      <w:r>
+        <w:rPr>
+          <w:rFonts w:cs="Times New Roman"/>
+          <w:lang w:val="cs-CZ" w:eastAsia="en-GB"/>
+        </w:rPr>
+        <w:t>VOTE</w:t>
+      </w:r>
+      <w:r>
+        <w:rPr>
+          <w:rFonts w:cs="Times New Roman"/>
+          <w:lang w:val="cs-CZ" w:eastAsia="en-GB"/>
+        </w:rPr>
+        <w:t>_CLASSIFICATION,</w:t>
+      </w:r>
+      <w:r>
+        <w:rPr>
+          <w:rFonts w:cs="Times New Roman"/>
+          <w:lang w:val="cs-CZ" w:eastAsia="en-GB"/>
+        </w:rPr>
+        <w:t xml:space="preserve"> </w:t>
+      </w:r>
+      <w:r>
+        <w:rPr>
+          <w:rFonts w:cs="Times New Roman"/>
+          <w:lang w:val="cs-CZ" w:eastAsia="en-GB"/>
+        </w:rPr>
+        <w:t>PERSON</w:t>
+      </w:r>
+      <w:r>
+        <w:rPr>
+          <w:rFonts w:cs="Times New Roman"/>
+          <w:lang w:val="cs-CZ" w:eastAsia="en-GB"/>
+        </w:rPr>
+        <w:t>_CLASSIFICATION,</w:t>
+      </w:r>
+      <w:r>
+        <w:rPr>
+          <w:rFonts w:cs="Times New Roman"/>
+          <w:lang w:val="cs-CZ" w:eastAsia="en-GB"/>
+        </w:rPr>
+        <w:t xml:space="preserve"> </w:t>
+      </w:r>
+      <w:r>
+        <w:rPr>
+          <w:rFonts w:cs="Times New Roman"/>
+          <w:lang w:val="cs-CZ" w:eastAsia="en-GB"/>
+        </w:rPr>
+        <w:t>DOCUMENT, NOTE</w:t>
+      </w:r>
+      <w:r>
+        <w:rPr>
+          <w:rFonts w:cs="Times New Roman"/>
+          <w:lang w:val="cs-CZ" w:eastAsia="en-GB"/>
+        </w:rPr>
+        <w:t xml:space="preserve"> </w:t>
+      </w:r>
+    </w:p>
+    <w:p>
+      <w:pPr>
+        <w:pStyle w:val="Heading3"/>
+        <w:spacing w:line="360" w:lineRule="auto"/>
+        <w:jc w:val="both"/>
         <w:rPr>
           <w:rFonts w:eastAsia="Times New Roman"/>
-          <w:lang w:val="cs-CZ"/>
-        </w:rPr>
-        <w:t>atabázov</w:t>
-      </w:r>
-      <w:r>
+          <w:lang w:val="cs-CZ" w:eastAsia="en-GB"/>
+        </w:rPr>
+      </w:pPr>
+    </w:p>
+    <w:p>
+      <w:pPr>
+        <w:pStyle w:val="Heading3"/>
+        <w:spacing w:line="360" w:lineRule="auto"/>
+        <w:jc w:val="both"/>
         <w:rPr>
           <w:rFonts w:eastAsia="Times New Roman"/>
-          <w:lang w:val="cs-CZ"/>
-        </w:rPr>
-        <w:t>ého</w:t>
-      </w:r>
+          <w:lang w:val="cs-CZ" w:eastAsia="en-GB"/>
+        </w:rPr>
+      </w:pPr>
+      <w:bookmarkStart w:id="12" w:name="_Toc418784646"/>
       <w:r>
         <w:rPr>
           <w:rFonts w:eastAsia="Times New Roman"/>
-          <w:lang w:val="cs-CZ"/>
-        </w:rPr>
-        <w:t xml:space="preserve"> model</w:t>
+          <w:lang w:val="cs-CZ" w:eastAsia="en-GB"/>
+        </w:rPr>
+        <w:t>Pomocné</w:t>
       </w:r>
       <w:r>
         <w:rPr>
           <w:rFonts w:eastAsia="Times New Roman"/>
-          <w:lang w:val="cs-CZ"/>
-        </w:rPr>
-        <w:t>u</w:t>
-      </w:r>
-      <w:bookmarkEnd w:id="11"/>
-    </w:p>
-    <w:p>
-      <w:pPr>
-        <w:rPr>
-          <w:lang w:val="cs-CZ"/>
-        </w:rPr>
-      </w:pPr>
-    </w:p>
-    <w:p>
-      <w:pPr>
-        <w:pStyle w:val="Heading3"/>
-        <w:spacing w:line="360" w:lineRule="auto"/>
-        <w:jc w:val="both"/>
+          <w:lang w:val="cs-CZ" w:eastAsia="en-GB"/>
+        </w:rPr>
+        <w:t xml:space="preserve"> entity</w:t>
+      </w:r>
+      <w:r>
         <w:rPr>
           <w:rFonts w:eastAsia="Times New Roman"/>
           <w:lang w:val="cs-CZ" w:eastAsia="en-GB"/>
         </w:rPr>
-      </w:pPr>
-      <w:bookmarkStart w:id="12" w:name="_Toc418784645"/>
-      <w:r>
-        <w:rPr>
-          <w:rFonts w:eastAsia="Times New Roman"/>
-          <w:lang w:val="cs-CZ" w:eastAsia="en-GB"/>
-        </w:rPr>
-        <w:t>Entity t</w:t>
-      </w:r>
-      <w:r>
-        <w:rPr>
-          <w:rFonts w:eastAsia="Times New Roman"/>
-          <w:lang w:val="cs-CZ" w:eastAsia="en-GB"/>
-        </w:rPr>
-        <w:t>ýkající se bussiness modelu:</w:t>
+        <w:t>, resp. týkající se administrace:</w:t>
       </w:r>
       <w:bookmarkEnd w:id="12"/>
-    </w:p>
-    <w:p>
-      <w:pPr>
-        <w:spacing w:line="360" w:lineRule="auto"/>
-        <w:jc w:val="both"/>
-        <w:rPr>
-          <w:lang w:val="cs-CZ" w:eastAsia="en-GB"/>
-        </w:rPr>
-      </w:pPr>
-      <w:r>
-        <w:rPr>
-          <w:lang w:val="cs-CZ" w:eastAsia="en-GB"/>
-        </w:rPr>
-        <w:t>PUBLIC_PERSON, PUBLIC_ROLE, TENURE, PUBLIC_BODY, LOCATION</w:t>
-      </w:r>
-      <w:r>
-        <w:rPr>
-          <w:lang w:val="cs-CZ" w:eastAsia="en-GB"/>
-        </w:rPr>
-        <w:t>(OKRES, KRAJ)</w:t>
-      </w:r>
-      <w:r>
-        <w:rPr>
-          <w:lang w:val="cs-CZ" w:eastAsia="en-GB"/>
-        </w:rPr>
-        <w:t xml:space="preserve">, </w:t>
-      </w:r>
-      <w:r>
-        <w:rPr>
-          <w:lang w:val="cs-CZ" w:eastAsia="en-GB"/>
-        </w:rPr>
-        <w:t xml:space="preserve">VOTE, </w:t>
-      </w:r>
-      <w:r>
-        <w:rPr>
-          <w:lang w:val="cs-CZ" w:eastAsia="en-GB"/>
-        </w:rPr>
-        <w:t xml:space="preserve">VOTE_OF_ROLE, </w:t>
-      </w:r>
-      <w:r>
-        <w:rPr>
-          <w:rFonts w:cs="Times New Roman"/>
-          <w:lang w:val="cs-CZ" w:eastAsia="en-GB"/>
-        </w:rPr>
-        <w:t xml:space="preserve"> </w:t>
-      </w:r>
-      <w:r>
-        <w:rPr>
-          <w:lang w:val="cs-CZ" w:eastAsia="en-GB"/>
-        </w:rPr>
-        <w:t xml:space="preserve">SUBJECT, THEME, </w:t>
-      </w:r>
-      <w:r>
-        <w:rPr>
-          <w:lang w:val="cs-CZ" w:eastAsia="en-GB"/>
-        </w:rPr>
-        <w:t xml:space="preserve"> </w:t>
-      </w:r>
-      <w:r>
-        <w:rPr>
-          <w:rFonts w:cs="Times New Roman"/>
-          <w:lang w:val="cs-CZ" w:eastAsia="en-GB"/>
-        </w:rPr>
-        <w:t>VOTE</w:t>
-      </w:r>
-      <w:r>
-        <w:rPr>
-          <w:rFonts w:cs="Times New Roman"/>
-          <w:lang w:val="cs-CZ" w:eastAsia="en-GB"/>
-        </w:rPr>
-        <w:t>_CLASSIFICATION,</w:t>
-      </w:r>
-      <w:r>
-        <w:rPr>
-          <w:rFonts w:cs="Times New Roman"/>
-          <w:lang w:val="cs-CZ" w:eastAsia="en-GB"/>
-        </w:rPr>
-        <w:t xml:space="preserve"> </w:t>
-      </w:r>
-      <w:r>
-        <w:rPr>
-          <w:rFonts w:cs="Times New Roman"/>
-          <w:lang w:val="cs-CZ" w:eastAsia="en-GB"/>
-        </w:rPr>
-        <w:t>PERSON</w:t>
-      </w:r>
-      <w:r>
-        <w:rPr>
-          <w:rFonts w:cs="Times New Roman"/>
-          <w:lang w:val="cs-CZ" w:eastAsia="en-GB"/>
-        </w:rPr>
-        <w:t>_CLASSIFICATION,</w:t>
-      </w:r>
-      <w:r>
-        <w:rPr>
-          <w:rFonts w:cs="Times New Roman"/>
-          <w:lang w:val="cs-CZ" w:eastAsia="en-GB"/>
-        </w:rPr>
-        <w:t xml:space="preserve"> </w:t>
-      </w:r>
-      <w:r>
-        <w:rPr>
-          <w:rFonts w:cs="Times New Roman"/>
-          <w:lang w:val="cs-CZ" w:eastAsia="en-GB"/>
-        </w:rPr>
-        <w:t>DOCUMENT, NOTE</w:t>
-      </w:r>
-      <w:r>
-        <w:rPr>
-          <w:rFonts w:cs="Times New Roman"/>
-          <w:lang w:val="cs-CZ" w:eastAsia="en-GB"/>
-        </w:rPr>
-        <w:t xml:space="preserve"> </w:t>
-      </w:r>
-    </w:p>
-    <w:p>
-      <w:pPr>
-        <w:pStyle w:val="Heading3"/>
-        <w:spacing w:line="360" w:lineRule="auto"/>
-        <w:jc w:val="both"/>
-        <w:rPr>
-          <w:rFonts w:eastAsia="Times New Roman"/>
-          <w:lang w:val="cs-CZ" w:eastAsia="en-GB"/>
-        </w:rPr>
-      </w:pPr>
-    </w:p>
-    <w:p>
-      <w:pPr>
-        <w:pStyle w:val="Heading3"/>
-        <w:spacing w:line="360" w:lineRule="auto"/>
-        <w:jc w:val="both"/>
-        <w:rPr>
-          <w:rFonts w:eastAsia="Times New Roman"/>
-          <w:lang w:val="cs-CZ" w:eastAsia="en-GB"/>
-        </w:rPr>
-      </w:pPr>
-      <w:bookmarkStart w:id="13" w:name="_Toc418784646"/>
-      <w:r>
-        <w:rPr>
-          <w:rFonts w:eastAsia="Times New Roman"/>
-          <w:lang w:val="cs-CZ" w:eastAsia="en-GB"/>
-        </w:rPr>
-        <w:t>Pomocné</w:t>
-      </w:r>
-      <w:r>
-        <w:rPr>
-          <w:rFonts w:eastAsia="Times New Roman"/>
-          <w:lang w:val="cs-CZ" w:eastAsia="en-GB"/>
-        </w:rPr>
-        <w:t xml:space="preserve"> entity</w:t>
-      </w:r>
-      <w:r>
-        <w:rPr>
-          <w:rFonts w:eastAsia="Times New Roman"/>
-          <w:lang w:val="cs-CZ" w:eastAsia="en-GB"/>
-        </w:rPr>
-        <w:t>, resp. týkající se administrace:</w:t>
-      </w:r>
-      <w:bookmarkEnd w:id="13"/>
     </w:p>
     <w:p>
       <w:pPr>
@@ -12701,14 +12691,14 @@
           <w:lang w:val="cs-CZ" w:eastAsia="en-GB"/>
         </w:rPr>
       </w:pPr>
-      <w:bookmarkStart w:id="14" w:name="_Toc418784647"/>
+      <w:bookmarkStart w:id="13" w:name="_Toc418784647"/>
       <w:r>
         <w:rPr>
           <w:lang w:val="cs-CZ" w:eastAsia="en-GB"/>
         </w:rPr>
         <w:t>Pomocné entity</w:t>
       </w:r>
-      <w:bookmarkEnd w:id="14"/>
+      <w:bookmarkEnd w:id="13"/>
     </w:p>
     <w:p>
       <w:pPr>
@@ -13216,7 +13206,7 @@
           <w:lang w:val="cs-CZ" w:eastAsia="en-GB"/>
         </w:rPr>
       </w:pPr>
-      <w:bookmarkStart w:id="15" w:name="_Toc418784648"/>
+      <w:bookmarkStart w:id="14" w:name="_Toc418784648"/>
       <w:r>
         <w:rPr>
           <w:rFonts w:eastAsia="Times New Roman"/>
@@ -13224,7 +13214,7 @@
         </w:rPr>
         <w:t>Dodatek</w:t>
       </w:r>
-      <w:bookmarkEnd w:id="15"/>
+      <w:bookmarkEnd w:id="14"/>
     </w:p>
     <w:p>
       <w:pPr>
@@ -13597,7 +13587,7 @@
           <w:lang w:val="cs-CZ"/>
         </w:rPr>
       </w:pPr>
-      <w:bookmarkStart w:id="16" w:name="_Toc418784649"/>
+      <w:bookmarkStart w:id="15" w:name="_Toc418784649"/>
       <w:r>
         <w:rPr>
           <w:lang w:val="cs-CZ"/>
@@ -13611,35 +13601,35 @@
         </w:rPr>
         <w:t>. Implementace, použité technologie</w:t>
       </w:r>
+      <w:bookmarkEnd w:id="15"/>
+    </w:p>
+    <w:p>
+      <w:pPr>
+        <w:pStyle w:val="Heading2"/>
+        <w:spacing w:line="360" w:lineRule="auto"/>
+        <w:jc w:val="both"/>
+        <w:rPr>
+          <w:lang w:val="cs-CZ"/>
+        </w:rPr>
+      </w:pPr>
+    </w:p>
+    <w:p>
+      <w:pPr>
+        <w:pStyle w:val="Heading2"/>
+        <w:spacing w:line="360" w:lineRule="auto"/>
+        <w:jc w:val="both"/>
+        <w:rPr>
+          <w:lang w:val="cs-CZ"/>
+        </w:rPr>
+      </w:pPr>
+      <w:bookmarkStart w:id="16" w:name="_Toc418784650"/>
+      <w:r>
+        <w:rPr>
+          <w:lang w:val="cs-CZ"/>
+        </w:rPr>
+        <w:t>Maven</w:t>
+      </w:r>
       <w:bookmarkEnd w:id="16"/>
-    </w:p>
-    <w:p>
-      <w:pPr>
-        <w:pStyle w:val="Heading2"/>
-        <w:spacing w:line="360" w:lineRule="auto"/>
-        <w:jc w:val="both"/>
-        <w:rPr>
-          <w:lang w:val="cs-CZ"/>
-        </w:rPr>
-      </w:pPr>
-    </w:p>
-    <w:p>
-      <w:pPr>
-        <w:pStyle w:val="Heading2"/>
-        <w:spacing w:line="360" w:lineRule="auto"/>
-        <w:jc w:val="both"/>
-        <w:rPr>
-          <w:lang w:val="cs-CZ"/>
-        </w:rPr>
-      </w:pPr>
-      <w:bookmarkStart w:id="17" w:name="_Toc418784650"/>
-      <w:r>
-        <w:rPr>
-          <w:lang w:val="cs-CZ"/>
-        </w:rPr>
-        <w:t>Maven</w:t>
-      </w:r>
-      <w:bookmarkEnd w:id="17"/>
       <w:r>
         <w:rPr>
           <w:lang w:val="cs-CZ"/>
@@ -13840,14 +13830,14 @@
           <w:lang w:val="en-US"/>
         </w:rPr>
       </w:pPr>
-      <w:bookmarkStart w:id="18" w:name="_Toc418784651"/>
+      <w:bookmarkStart w:id="17" w:name="_Toc418784651"/>
       <w:r>
         <w:rPr>
           <w:lang w:val="cs-CZ"/>
         </w:rPr>
         <w:t>Reflexe</w:t>
       </w:r>
-      <w:bookmarkEnd w:id="18"/>
+      <w:bookmarkEnd w:id="17"/>
       <w:r>
         <w:rPr>
           <w:lang w:val="cs-CZ"/>
@@ -14070,14 +14060,14 @@
           <w:lang w:val="cs-CZ"/>
         </w:rPr>
       </w:pPr>
-      <w:bookmarkStart w:id="19" w:name="_Toc418784652"/>
+      <w:bookmarkStart w:id="18" w:name="_Toc418784652"/>
       <w:r>
         <w:rPr>
           <w:lang w:val="cs-CZ"/>
         </w:rPr>
         <w:t>Spring</w:t>
       </w:r>
-      <w:bookmarkEnd w:id="19"/>
+      <w:bookmarkEnd w:id="18"/>
     </w:p>
     <w:p>
       <w:pPr>
@@ -14343,14 +14333,14 @@
           <w:lang w:val="en-US"/>
         </w:rPr>
       </w:pPr>
-      <w:bookmarkStart w:id="20" w:name="_Toc418784653"/>
+      <w:bookmarkStart w:id="19" w:name="_Toc418784653"/>
       <w:r>
         <w:rPr>
           <w:lang w:val="cs-CZ"/>
         </w:rPr>
         <w:t>Vaadin</w:t>
       </w:r>
-      <w:bookmarkEnd w:id="20"/>
+      <w:bookmarkEnd w:id="19"/>
     </w:p>
     <w:p>
       <w:pPr>
@@ -15099,14 +15089,14 @@
           <w:lang w:val="cs-CZ"/>
         </w:rPr>
       </w:pPr>
-      <w:bookmarkStart w:id="21" w:name="_Toc418784654"/>
+      <w:bookmarkStart w:id="20" w:name="_Toc418784654"/>
       <w:r>
         <w:rPr>
           <w:lang w:val="cs-CZ"/>
         </w:rPr>
         <w:t>Trochu historie</w:t>
       </w:r>
-      <w:bookmarkEnd w:id="21"/>
+      <w:bookmarkEnd w:id="20"/>
       <w:r>
         <w:rPr>
           <w:lang w:val="cs-CZ"/>
@@ -15189,7 +15179,7 @@
         <w:spacing w:line="360" w:lineRule="auto"/>
         <w:jc w:val="both"/>
       </w:pPr>
-      <w:bookmarkStart w:id="22" w:name="_Toc418784655"/>
+      <w:bookmarkStart w:id="21" w:name="_Toc418784655"/>
       <w:r>
         <w:rPr>
           <w:lang w:val="cs-CZ"/>
@@ -15197,7 +15187,7 @@
         <w:lastRenderedPageBreak/>
         <w:t>Architektura Vaadinu</w:t>
       </w:r>
-      <w:bookmarkEnd w:id="22"/>
+      <w:bookmarkEnd w:id="21"/>
     </w:p>
     <w:p>
       <w:pPr>
@@ -15394,281 +15384,281 @@
         <w:spacing w:line="360" w:lineRule="auto"/>
         <w:jc w:val="both"/>
       </w:pPr>
-      <w:bookmarkStart w:id="23" w:name="_Toc418784656"/>
+      <w:bookmarkStart w:id="22" w:name="_Toc418784656"/>
       <w:r>
         <w:rPr>
           <w:lang w:val="cs-CZ"/>
         </w:rPr>
         <w:t>Technologické pozadí, HTML a Javascript, CSS</w:t>
       </w:r>
+      <w:bookmarkEnd w:id="22"/>
+    </w:p>
+    <w:p>
+      <w:pPr>
+        <w:spacing w:line="360" w:lineRule="auto"/>
+        <w:jc w:val="both"/>
+      </w:pPr>
+      <w:r>
+        <w:rPr>
+          <w:lang w:val="cs-CZ"/>
+        </w:rPr>
+        <w:t>Téměř celý web je postaven na technologiích HTML, který definuje strukturu stránky. Definuje  grafickou i hierarchickou strukturu textu</w:t>
+      </w:r>
+      <w:r>
+        <w:rPr>
+          <w:lang w:val="cs-CZ"/>
+        </w:rPr>
+        <w:t>,</w:t>
+      </w:r>
+      <w:r>
+        <w:rPr>
+          <w:lang w:val="cs-CZ"/>
+        </w:rPr>
+        <w:t xml:space="preserve"> navíc umožňuje vkládání odkazů a obrázků. Vaadin používá XHTML, který je syntakticky přísnější. Používá verzi HTML 5.</w:t>
+      </w:r>
+      <w:r>
+        <w:rPr>
+          <w:lang w:val="cs-CZ"/>
+        </w:rPr>
+        <w:t xml:space="preserve"> </w:t>
+      </w:r>
+      <w:r>
+        <w:rPr>
+          <w:lang w:val="cs-CZ"/>
+        </w:rPr>
+        <w:t>JavaScript na druhé straně je programovací jazyk, který pracuje v součinnosti s HTML stránkami a je možné ho do nich implementovat. JavaScript může manipulovat s HTML stránkou skrz DOM (Document Object Mode</w:t>
+      </w:r>
+      <w:r>
+        <w:rPr>
+          <w:lang w:val="cs-CZ"/>
+        </w:rPr>
+        <w:t>l). Klient-side engine a klient-</w:t>
+      </w:r>
+      <w:r>
+        <w:rPr>
+          <w:lang w:val="cs-CZ"/>
+        </w:rPr>
+        <w:t>side widgets jsou zkompilovány právě do JavaScriptu, pomocí Vaadin Klient Compiler-u.</w:t>
+      </w:r>
+      <w:r>
+        <w:t xml:space="preserve"> </w:t>
+      </w:r>
+      <w:r>
+        <w:t>[4]</w:t>
+      </w:r>
+    </w:p>
+    <w:p>
+      <w:pPr>
+        <w:spacing w:line="360" w:lineRule="auto"/>
+        <w:jc w:val="both"/>
+      </w:pPr>
+      <w:r>
+        <w:rPr>
+          <w:lang w:val="cs-CZ"/>
+        </w:rPr>
+        <w:t>Vaadin zhusta skrývá použití HTML, dovolujíc se programátorovi koncentrovat na logiku stránek. Při aplikacích pro serverovou část UI je vyvíjeno pomocí UI komponent a přeloženo pomocí client-side engine do podoby HTML stránky.</w:t>
+      </w:r>
+      <w:r>
+        <w:t xml:space="preserve"> </w:t>
+      </w:r>
+      <w:r>
+        <w:t>[4]</w:t>
+      </w:r>
+    </w:p>
+    <w:p>
+      <w:pPr>
+        <w:spacing w:line="360" w:lineRule="auto"/>
+        <w:jc w:val="both"/>
+        <w:rPr>
+          <w:lang w:val="cs-CZ"/>
+        </w:rPr>
+      </w:pPr>
+      <w:r>
+        <w:rPr>
+          <w:lang w:val="cs-CZ"/>
+        </w:rPr>
+        <w:t>Z webových technologií je převzet</w:t>
+      </w:r>
+      <w:r>
+        <w:rPr>
+          <w:lang w:val="cs-CZ"/>
+        </w:rPr>
+        <w:t>a</w:t>
+      </w:r>
+      <w:r>
+        <w:rPr>
+          <w:lang w:val="cs-CZ"/>
+        </w:rPr>
+        <w:t xml:space="preserve"> také tvorba stylu stránek. Používá se k tomu všeobecně rozšířený jazyk CSS (cascade style sheet).</w:t>
+      </w:r>
+      <w:r>
+        <w:rPr>
+          <w:lang w:val="cs-CZ"/>
+        </w:rPr>
+        <w:t xml:space="preserve"> </w:t>
+      </w:r>
+      <w:r>
+        <w:rPr>
+          <w:lang w:val="cs-CZ"/>
+        </w:rPr>
+        <w:t>Technologie Sass(syntactically awesome stylesheets), také využívaná ve Vaadinu</w:t>
+      </w:r>
+      <w:r>
+        <w:rPr>
+          <w:lang w:val="cs-CZ"/>
+        </w:rPr>
+        <w:t>,</w:t>
+      </w:r>
+      <w:r>
+        <w:rPr>
+          <w:lang w:val="cs-CZ"/>
+        </w:rPr>
+        <w:t xml:space="preserve"> je rozšířením CSS. Umožňuje použití proměnných, v-hnízdění a mnoho dalších syntaktických črt, které dělají použití CSS přehlednější.  Vaadin již má přichystané základní</w:t>
+      </w:r>
+      <w:r>
+        <w:rPr>
+          <w:lang w:val="cs-CZ"/>
+        </w:rPr>
+        <w:t>, z designového hlediska d</w:t>
+      </w:r>
+      <w:r>
+        <w:rPr>
+          <w:lang w:val="cs-CZ"/>
+        </w:rPr>
+        <w:t>ocela propracovan</w:t>
+      </w:r>
+      <w:r>
+        <w:rPr>
+          <w:lang w:val="cs-CZ"/>
+        </w:rPr>
+        <w:t>á</w:t>
+      </w:r>
+      <w:r>
+        <w:rPr>
+          <w:lang w:val="cs-CZ"/>
+        </w:rPr>
+        <w:t xml:space="preserve"> témata, kterých výhodou kromě toho</w:t>
+      </w:r>
+      <w:r>
+        <w:rPr>
+          <w:lang w:val="cs-CZ"/>
+        </w:rPr>
+        <w:t>,</w:t>
+      </w:r>
+      <w:r>
+        <w:rPr>
+          <w:lang w:val="cs-CZ"/>
+        </w:rPr>
+        <w:t xml:space="preserve"> že uživatel nemusí začínat tvorbu vzhledu stránek „na zelené louce“, ale např</w:t>
+      </w:r>
+      <w:r>
+        <w:rPr>
+          <w:lang w:val="cs-CZ"/>
+        </w:rPr>
+        <w:t>.</w:t>
+      </w:r>
+      <w:r>
+        <w:rPr>
+          <w:lang w:val="cs-CZ"/>
+        </w:rPr>
+        <w:t xml:space="preserve"> změnou, či rozvíjením jejich motivů je, že umožňují graficky identifikovat technologii. Z tohoto důvodu mnoho uživatelů základní témata nijak nemění.</w:t>
+      </w:r>
+      <w:r>
+        <w:t xml:space="preserve"> </w:t>
+      </w:r>
+      <w:r>
+        <w:t>[4]</w:t>
+      </w:r>
+    </w:p>
+    <w:p>
+      <w:pPr>
+        <w:pStyle w:val="Heading3"/>
+        <w:spacing w:line="360" w:lineRule="auto"/>
+        <w:jc w:val="both"/>
+        <w:rPr>
+          <w:lang w:val="cs-CZ"/>
+        </w:rPr>
+      </w:pPr>
+      <w:bookmarkStart w:id="23" w:name="_Toc418784657"/>
+      <w:r>
+        <w:rPr>
+          <w:lang w:val="cs-CZ"/>
+        </w:rPr>
+        <w:t>AJAX</w:t>
+      </w:r>
       <w:bookmarkEnd w:id="23"/>
-    </w:p>
-    <w:p>
-      <w:pPr>
-        <w:spacing w:line="360" w:lineRule="auto"/>
-        <w:jc w:val="both"/>
-      </w:pPr>
-      <w:r>
-        <w:rPr>
-          <w:lang w:val="cs-CZ"/>
-        </w:rPr>
-        <w:t>Téměř celý web je postaven na technologiích HTML, který definuje strukturu stránky. Definuje  grafickou i hierarchickou strukturu textu</w:t>
-      </w:r>
-      <w:r>
-        <w:rPr>
-          <w:lang w:val="cs-CZ"/>
-        </w:rPr>
-        <w:t>,</w:t>
-      </w:r>
-      <w:r>
-        <w:rPr>
-          <w:lang w:val="cs-CZ"/>
-        </w:rPr>
-        <w:t xml:space="preserve"> navíc umožňuje vkládání odkazů a obrázků. Vaadin používá XHTML, který je syntakticky přísnější. Používá verzi HTML 5.</w:t>
-      </w:r>
       <w:r>
         <w:rPr>
           <w:lang w:val="cs-CZ"/>
         </w:rPr>
         <w:t xml:space="preserve"> </w:t>
       </w:r>
-      <w:r>
-        <w:rPr>
-          <w:lang w:val="cs-CZ"/>
-        </w:rPr>
-        <w:t>JavaScript na druhé straně je programovací jazyk, který pracuje v součinnosti s HTML stránkami a je možné ho do nich implementovat. JavaScript může manipulovat s HTML stránkou skrz DOM (Document Object Mode</w:t>
-      </w:r>
-      <w:r>
-        <w:rPr>
-          <w:lang w:val="cs-CZ"/>
-        </w:rPr>
-        <w:t>l). Klient-side engine a klient-</w:t>
-      </w:r>
-      <w:r>
-        <w:rPr>
-          <w:lang w:val="cs-CZ"/>
-        </w:rPr>
-        <w:t>side widgets jsou zkompilovány právě do JavaScriptu, pomocí Vaadin Klient Compiler-u.</w:t>
-      </w:r>
-      <w:r>
+    </w:p>
+    <w:p>
+      <w:pPr>
+        <w:spacing w:line="360" w:lineRule="auto"/>
+        <w:jc w:val="both"/>
+        <w:rPr>
+          <w:lang w:val="cs-CZ"/>
+        </w:rPr>
+      </w:pPr>
+      <w:r>
+        <w:rPr>
+          <w:lang w:val="cs-CZ"/>
+        </w:rPr>
+        <w:t>Znamená Asynchronous J</w:t>
+      </w:r>
+      <w:r>
+        <w:rPr>
+          <w:lang w:val="cs-CZ"/>
+        </w:rPr>
+        <w:t>a</w:t>
+      </w:r>
+      <w:r>
+        <w:rPr>
+          <w:lang w:val="cs-CZ"/>
+        </w:rPr>
+        <w:t>vaScript and XML je technologie pro tvorbu webových aplikací podobným desktopovým aplikacím. Klasický přístup umožňuje načítat HTML stránku jen jako celek. Podstata této technologie spočívá v odesílání klientových požadavků na server asynchronně, tj. bez čekání na odezvu (tj. stránka běží dál, jako by se nic nedělo). Po přijetí odezvy ze serveru se příslušně upraví buďto celá stránka, nebo jen její část. Nedojde tedy ke „zmrznutí“ stánky, zatím co čeká na výstup ze severu.</w:t>
+      </w:r>
+      <w:r>
+        <w:rPr>
+          <w:lang w:val="cs-CZ"/>
+        </w:rPr>
         <w:t xml:space="preserve"> </w:t>
       </w:r>
       <w:r>
+        <w:rPr>
+          <w:lang w:val="cs-CZ"/>
+        </w:rPr>
+        <w:t xml:space="preserve">Asynchronní žádost v AJAXu umožňuje třída </w:t>
+      </w:r>
+      <w:r>
+        <w:rPr>
+          <w:i/>
+          <w:lang w:val="cs-CZ"/>
+        </w:rPr>
+        <w:t>XHTMlHttpRequest</w:t>
+      </w:r>
+      <w:r>
+        <w:rPr>
+          <w:lang w:val="cs-CZ"/>
+        </w:rPr>
+        <w:t xml:space="preserve"> v JavaScriptu.</w:t>
+      </w:r>
+      <w:r>
+        <w:t xml:space="preserve"> </w:t>
+      </w:r>
+      <w:r>
         <w:t>[4]</w:t>
       </w:r>
     </w:p>
     <w:p>
       <w:pPr>
-        <w:spacing w:line="360" w:lineRule="auto"/>
-        <w:jc w:val="both"/>
-      </w:pPr>
-      <w:r>
-        <w:rPr>
-          <w:lang w:val="cs-CZ"/>
-        </w:rPr>
-        <w:t>Vaadin zhusta skrývá použití HTML, dovolujíc se programátorovi koncentrovat na logiku stránek. Při aplikacích pro serverovou část UI je vyvíjeno pomocí UI komponent a přeloženo pomocí client-side engine do podoby HTML stránky.</w:t>
-      </w:r>
-      <w:r>
-        <w:t xml:space="preserve"> </w:t>
-      </w:r>
-      <w:r>
-        <w:t>[4]</w:t>
-      </w:r>
-    </w:p>
-    <w:p>
-      <w:pPr>
-        <w:spacing w:line="360" w:lineRule="auto"/>
-        <w:jc w:val="both"/>
-        <w:rPr>
-          <w:lang w:val="cs-CZ"/>
-        </w:rPr>
-      </w:pPr>
-      <w:r>
-        <w:rPr>
-          <w:lang w:val="cs-CZ"/>
-        </w:rPr>
-        <w:t>Z webových technologií je převzet</w:t>
-      </w:r>
-      <w:r>
-        <w:rPr>
-          <w:lang w:val="cs-CZ"/>
-        </w:rPr>
-        <w:t>a</w:t>
-      </w:r>
-      <w:r>
-        <w:rPr>
-          <w:lang w:val="cs-CZ"/>
-        </w:rPr>
-        <w:t xml:space="preserve"> také tvorba stylu stránek. Používá se k tomu všeobecně rozšířený jazyk CSS (cascade style sheet).</w:t>
-      </w:r>
-      <w:r>
-        <w:rPr>
-          <w:lang w:val="cs-CZ"/>
-        </w:rPr>
-        <w:t xml:space="preserve"> </w:t>
-      </w:r>
-      <w:r>
-        <w:rPr>
-          <w:lang w:val="cs-CZ"/>
-        </w:rPr>
-        <w:t>Technologie Sass(syntactically awesome stylesheets), také využívaná ve Vaadinu</w:t>
-      </w:r>
-      <w:r>
-        <w:rPr>
-          <w:lang w:val="cs-CZ"/>
-        </w:rPr>
-        <w:t>,</w:t>
-      </w:r>
-      <w:r>
-        <w:rPr>
-          <w:lang w:val="cs-CZ"/>
-        </w:rPr>
-        <w:t xml:space="preserve"> je rozšířením CSS. Umožňuje použití proměnných, v-hnízdění a mnoho dalších syntaktických črt, které dělají použití CSS přehlednější.  Vaadin již má přichystané základní</w:t>
-      </w:r>
-      <w:r>
-        <w:rPr>
-          <w:lang w:val="cs-CZ"/>
-        </w:rPr>
-        <w:t>, z designového hlediska d</w:t>
-      </w:r>
-      <w:r>
-        <w:rPr>
-          <w:lang w:val="cs-CZ"/>
-        </w:rPr>
-        <w:t>ocela propracovan</w:t>
-      </w:r>
-      <w:r>
-        <w:rPr>
-          <w:lang w:val="cs-CZ"/>
-        </w:rPr>
-        <w:t>á</w:t>
-      </w:r>
-      <w:r>
-        <w:rPr>
-          <w:lang w:val="cs-CZ"/>
-        </w:rPr>
-        <w:t xml:space="preserve"> témata, kterých výhodou kromě toho</w:t>
-      </w:r>
-      <w:r>
-        <w:rPr>
-          <w:lang w:val="cs-CZ"/>
-        </w:rPr>
-        <w:t>,</w:t>
-      </w:r>
-      <w:r>
-        <w:rPr>
-          <w:lang w:val="cs-CZ"/>
-        </w:rPr>
-        <w:t xml:space="preserve"> že uživatel nemusí začínat tvorbu vzhledu stránek „na zelené louce“, ale např</w:t>
-      </w:r>
-      <w:r>
-        <w:rPr>
-          <w:lang w:val="cs-CZ"/>
-        </w:rPr>
-        <w:t>.</w:t>
-      </w:r>
-      <w:r>
-        <w:rPr>
-          <w:lang w:val="cs-CZ"/>
-        </w:rPr>
-        <w:t xml:space="preserve"> změnou, či rozvíjením jejich motivů je, že umožňují graficky identifikovat technologii. Z tohoto důvodu mnoho uživatelů základní témata nijak nemění.</w:t>
-      </w:r>
-      <w:r>
-        <w:t xml:space="preserve"> </w:t>
-      </w:r>
-      <w:r>
-        <w:t>[4]</w:t>
-      </w:r>
-    </w:p>
-    <w:p>
-      <w:pPr>
         <w:pStyle w:val="Heading3"/>
         <w:spacing w:line="360" w:lineRule="auto"/>
         <w:jc w:val="both"/>
-        <w:rPr>
-          <w:lang w:val="cs-CZ"/>
-        </w:rPr>
-      </w:pPr>
-      <w:bookmarkStart w:id="24" w:name="_Toc418784657"/>
-      <w:r>
-        <w:rPr>
-          <w:lang w:val="cs-CZ"/>
-        </w:rPr>
-        <w:t>AJAX</w:t>
-      </w:r>
-      <w:bookmarkEnd w:id="24"/>
-      <w:r>
-        <w:rPr>
-          <w:lang w:val="cs-CZ"/>
-        </w:rPr>
-        <w:t xml:space="preserve"> </w:t>
-      </w:r>
-    </w:p>
-    <w:p>
-      <w:pPr>
-        <w:spacing w:line="360" w:lineRule="auto"/>
-        <w:jc w:val="both"/>
-        <w:rPr>
-          <w:lang w:val="cs-CZ"/>
-        </w:rPr>
-      </w:pPr>
-      <w:r>
-        <w:rPr>
-          <w:lang w:val="cs-CZ"/>
-        </w:rPr>
-        <w:t>Znamená Asynchronous J</w:t>
-      </w:r>
-      <w:r>
-        <w:rPr>
-          <w:lang w:val="cs-CZ"/>
-        </w:rPr>
-        <w:t>a</w:t>
-      </w:r>
-      <w:r>
-        <w:rPr>
-          <w:lang w:val="cs-CZ"/>
-        </w:rPr>
-        <w:t>vaScript and XML je technologie pro tvorbu webových aplikací podobným desktopovým aplikacím. Klasický přístup umožňuje načítat HTML stránku jen jako celek. Podstata této technologie spočívá v odesílání klientových požadavků na server asynchronně, tj. bez čekání na odezvu (tj. stránka běží dál, jako by se nic nedělo). Po přijetí odezvy ze serveru se příslušně upraví buďto celá stránka, nebo jen její část. Nedojde tedy ke „zmrznutí“ stánky, zatím co čeká na výstup ze severu.</w:t>
-      </w:r>
-      <w:r>
-        <w:rPr>
-          <w:lang w:val="cs-CZ"/>
-        </w:rPr>
-        <w:t xml:space="preserve"> </w:t>
-      </w:r>
-      <w:r>
-        <w:rPr>
-          <w:lang w:val="cs-CZ"/>
-        </w:rPr>
-        <w:t xml:space="preserve">Asynchronní žádost v AJAXu umožňuje třída </w:t>
-      </w:r>
-      <w:r>
-        <w:rPr>
-          <w:i/>
-          <w:lang w:val="cs-CZ"/>
-        </w:rPr>
-        <w:t>XHTMlHttpRequest</w:t>
-      </w:r>
-      <w:r>
-        <w:rPr>
-          <w:lang w:val="cs-CZ"/>
-        </w:rPr>
-        <w:t xml:space="preserve"> v JavaScriptu.</w:t>
-      </w:r>
-      <w:r>
-        <w:t xml:space="preserve"> </w:t>
-      </w:r>
-      <w:r>
-        <w:t>[4]</w:t>
-      </w:r>
-    </w:p>
-    <w:p>
-      <w:pPr>
-        <w:pStyle w:val="Heading3"/>
-        <w:spacing w:line="360" w:lineRule="auto"/>
-        <w:jc w:val="both"/>
-      </w:pPr>
-      <w:bookmarkStart w:id="25" w:name="_Toc418784658"/>
+      </w:pPr>
+      <w:bookmarkStart w:id="24" w:name="_Toc418784658"/>
       <w:r>
         <w:rPr>
           <w:lang w:val="cs-CZ"/>
@@ -15676,52 +15666,52 @@
         <w:lastRenderedPageBreak/>
         <w:t>Psaní aplikací pro serverovou stranu</w:t>
       </w:r>
+      <w:bookmarkEnd w:id="24"/>
+      <w:r>
+        <w:rPr>
+          <w:lang w:val="cs-CZ"/>
+        </w:rPr>
+        <w:t xml:space="preserve">  </w:t>
+      </w:r>
+    </w:p>
+    <w:p>
+      <w:pPr>
+        <w:spacing w:line="360" w:lineRule="auto"/>
+        <w:jc w:val="both"/>
+        <w:rPr>
+          <w:lang w:val="cs-CZ"/>
+        </w:rPr>
+      </w:pPr>
+      <w:r>
+        <w:rPr>
+          <w:lang w:val="cs-CZ"/>
+        </w:rPr>
+        <w:t>Aplikace serverové strany běží jako Java Servlet ve servlet kontejneru. Nicméně Java Servlet API je skryto za frameworkem. Uživatelské rozhraní je implementováno jako třída UI, která musí být vždy vytvořená.</w:t>
+      </w:r>
+      <w:r>
+        <w:t xml:space="preserve"> </w:t>
+      </w:r>
+      <w:r>
+        <w:t>[4]</w:t>
+      </w:r>
+    </w:p>
+    <w:p>
+      <w:pPr>
+        <w:pStyle w:val="Heading3"/>
+        <w:spacing w:line="360" w:lineRule="auto"/>
+        <w:jc w:val="both"/>
+        <w:rPr>
+          <w:lang w:val="cs-CZ"/>
+        </w:rPr>
+      </w:pPr>
+      <w:bookmarkStart w:id="25" w:name="_Toc418784659"/>
+      <w:r>
+        <w:rPr>
+          <w:lang w:val="cs-CZ"/>
+        </w:rPr>
+        <w:t>Základní prvky aplikací  UI</w:t>
+      </w:r>
       <w:bookmarkEnd w:id="25"/>
-      <w:r>
-        <w:rPr>
-          <w:lang w:val="cs-CZ"/>
-        </w:rPr>
-        <w:t xml:space="preserve">  </w:t>
-      </w:r>
-    </w:p>
-    <w:p>
-      <w:pPr>
-        <w:spacing w:line="360" w:lineRule="auto"/>
-        <w:jc w:val="both"/>
-        <w:rPr>
-          <w:lang w:val="cs-CZ"/>
-        </w:rPr>
-      </w:pPr>
-      <w:r>
-        <w:rPr>
-          <w:lang w:val="cs-CZ"/>
-        </w:rPr>
-        <w:t>Aplikace serverové strany běží jako Java Servlet ve servlet kontejneru. Nicméně Java Servlet API je skryto za frameworkem. Uživatelské rozhraní je implementováno jako třída UI, která musí být vždy vytvořená.</w:t>
-      </w:r>
-      <w:r>
-        <w:t xml:space="preserve"> </w:t>
-      </w:r>
-      <w:r>
-        <w:t>[4]</w:t>
-      </w:r>
-    </w:p>
-    <w:p>
-      <w:pPr>
-        <w:pStyle w:val="Heading3"/>
-        <w:spacing w:line="360" w:lineRule="auto"/>
-        <w:jc w:val="both"/>
-        <w:rPr>
-          <w:lang w:val="cs-CZ"/>
-        </w:rPr>
-      </w:pPr>
-      <w:bookmarkStart w:id="26" w:name="_Toc418784659"/>
-      <w:r>
-        <w:rPr>
-          <w:lang w:val="cs-CZ"/>
-        </w:rPr>
-        <w:t>Základní prvky aplikací  UI</w:t>
-      </w:r>
-      <w:bookmarkEnd w:id="26"/>
     </w:p>
     <w:p>
       <w:pPr>
@@ -16384,7 +16374,7 @@
         <w:spacing w:line="360" w:lineRule="auto"/>
         <w:jc w:val="both"/>
       </w:pPr>
-      <w:bookmarkStart w:id="27" w:name="_Toc418784660"/>
+      <w:bookmarkStart w:id="26" w:name="_Toc418784660"/>
       <w:r>
         <w:rPr>
           <w:lang w:val="cs-CZ"/>
@@ -16409,7 +16399,7 @@
         </w:rPr>
         <w:t>“)</w:t>
       </w:r>
-      <w:bookmarkEnd w:id="27"/>
+      <w:bookmarkEnd w:id="26"/>
     </w:p>
     <w:p>
       <w:pPr>
@@ -16574,7 +16564,7 @@
         <w:spacing w:line="360" w:lineRule="auto"/>
         <w:jc w:val="both"/>
       </w:pPr>
-      <w:bookmarkStart w:id="28" w:name="_Toc418784661"/>
+      <w:bookmarkStart w:id="27" w:name="_Toc418784661"/>
       <w:r>
         <w:lastRenderedPageBreak/>
         <w:t>E</w:t>
@@ -16582,32 +16572,32 @@
       <w:r>
         <w:t>. Technické detaily řešení</w:t>
       </w:r>
+      <w:bookmarkEnd w:id="27"/>
+    </w:p>
+    <w:p>
+      <w:pPr>
+        <w:pStyle w:val="Heading2"/>
+        <w:spacing w:line="360" w:lineRule="auto"/>
+        <w:jc w:val="both"/>
+      </w:pPr>
+    </w:p>
+    <w:p>
+      <w:pPr>
+        <w:pStyle w:val="Heading2"/>
+        <w:spacing w:line="360" w:lineRule="auto"/>
+        <w:jc w:val="both"/>
+        <w:rPr>
+          <w:lang w:val="cs-CZ"/>
+        </w:rPr>
+      </w:pPr>
+      <w:bookmarkStart w:id="28" w:name="_Toc418784662"/>
+      <w:r>
+        <w:rPr>
+          <w:lang w:val="cs-CZ"/>
+        </w:rPr>
+        <w:t>Řešení přístupu do databáze</w:t>
+      </w:r>
       <w:bookmarkEnd w:id="28"/>
-    </w:p>
-    <w:p>
-      <w:pPr>
-        <w:pStyle w:val="Heading2"/>
-        <w:spacing w:line="360" w:lineRule="auto"/>
-        <w:jc w:val="both"/>
-      </w:pPr>
-    </w:p>
-    <w:p>
-      <w:pPr>
-        <w:pStyle w:val="Heading2"/>
-        <w:spacing w:line="360" w:lineRule="auto"/>
-        <w:jc w:val="both"/>
-        <w:rPr>
-          <w:lang w:val="cs-CZ"/>
-        </w:rPr>
-      </w:pPr>
-      <w:bookmarkStart w:id="29" w:name="_Toc418784662"/>
-      <w:r>
-        <w:rPr>
-          <w:lang w:val="cs-CZ"/>
-        </w:rPr>
-        <w:t>Řešení přístupu do databáze</w:t>
-      </w:r>
-      <w:bookmarkEnd w:id="29"/>
     </w:p>
     <w:p>
       <w:pPr>
@@ -16891,11 +16881,11 @@
         <w:spacing w:line="360" w:lineRule="auto"/>
         <w:jc w:val="both"/>
       </w:pPr>
-      <w:bookmarkStart w:id="30" w:name="_Toc418784663"/>
+      <w:bookmarkStart w:id="29" w:name="_Toc418784663"/>
       <w:r>
         <w:t>Filozofie connections a transakčních operací.</w:t>
       </w:r>
-      <w:bookmarkEnd w:id="30"/>
+      <w:bookmarkEnd w:id="29"/>
     </w:p>
     <w:p>
       <w:pPr>
@@ -16990,11 +16980,11 @@
         <w:spacing w:line="360" w:lineRule="auto"/>
         <w:jc w:val="both"/>
       </w:pPr>
-      <w:bookmarkStart w:id="31" w:name="_Toc418784664"/>
+      <w:bookmarkStart w:id="30" w:name="_Toc418784664"/>
       <w:r>
         <w:t>Odstaňování / deaktivace entit</w:t>
       </w:r>
-      <w:bookmarkEnd w:id="31"/>
+      <w:bookmarkEnd w:id="30"/>
     </w:p>
     <w:p>
       <w:pPr>
@@ -17555,7 +17545,7 @@
           <w:lang w:val="cs-CZ"/>
         </w:rPr>
       </w:pPr>
-      <w:bookmarkStart w:id="32" w:name="_Toc418784665"/>
+      <w:bookmarkStart w:id="31" w:name="_Toc418784665"/>
       <w:r>
         <w:rPr>
           <w:lang w:val="cs-CZ"/>
@@ -17569,172 +17559,172 @@
         </w:rPr>
         <w:t>iltrování</w:t>
       </w:r>
+      <w:bookmarkEnd w:id="31"/>
+    </w:p>
+    <w:p>
+      <w:pPr>
+        <w:spacing w:line="360" w:lineRule="auto"/>
+        <w:jc w:val="both"/>
+        <w:rPr>
+          <w:shd w:val="clear" w:color="auto" w:fill="FFFFFF"/>
+        </w:rPr>
+      </w:pPr>
+      <w:r>
+        <w:rPr>
+          <w:shd w:val="clear" w:color="auto" w:fill="FFFFFF"/>
+        </w:rPr>
+        <w:t>Při vkládání nových entit do systému (resp. prohlížení entit v administrátorském view-pohledu</w:t>
+      </w:r>
+      <w:r>
+        <w:rPr>
+          <w:shd w:val="clear" w:color="auto" w:fill="FFFFFF"/>
+        </w:rPr>
+        <w:t>, viz. View 8 níže</w:t>
+      </w:r>
+      <w:r>
+        <w:rPr>
+          <w:shd w:val="clear" w:color="auto" w:fill="FFFFFF"/>
+        </w:rPr>
+        <w:t xml:space="preserve">) je dobré, aby uživatel měl možnost výběru jejích parametrů zouženou </w:t>
+      </w:r>
+      <w:r>
+        <w:rPr>
+          <w:shd w:val="clear" w:color="auto" w:fill="FFFFFF"/>
+        </w:rPr>
+        <w:t>podle vlastních potřeb</w:t>
+      </w:r>
+      <w:r>
+        <w:rPr>
+          <w:shd w:val="clear" w:color="auto" w:fill="FFFFFF"/>
+        </w:rPr>
+        <w:t xml:space="preserve">. Například pokud vkládá nové hlasování ve veřejném orgánu, není vhodné, aby měl na výběr všechny předměty hlasování přístupné v celém systému, ale jenom ty, které vznikli na půdě toho samého veřejného orgánu. </w:t>
+      </w:r>
+    </w:p>
+    <w:p>
+      <w:pPr>
+        <w:spacing w:line="360" w:lineRule="auto"/>
+        <w:jc w:val="both"/>
+      </w:pPr>
+      <w:r>
+        <w:rPr>
+          <w:shd w:val="clear" w:color="auto" w:fill="FFFFFF"/>
+        </w:rPr>
+        <w:t>Při konstrukci těchto filtrů využijeme stejný algoritmus jako při deaktivaci entit. S</w:t>
+      </w:r>
+      <w:r>
+        <w:rPr>
+          <w:lang w:val="cs-CZ"/>
+        </w:rPr>
+        <w:t> tím rozdílem, že vyhledávání nepůjde od vybrané ovlivňující entity až na úroveň listů</w:t>
+      </w:r>
+      <w:r>
+        <w:rPr>
+          <w:lang w:val="cs-CZ"/>
+        </w:rPr>
+        <w:t>,</w:t>
+      </w:r>
+      <w:r>
+        <w:rPr>
+          <w:lang w:val="cs-CZ"/>
+        </w:rPr>
+        <w:t xml:space="preserve"> ale jen do takové hlobky, než zarazí na </w:t>
+      </w:r>
+      <w:r>
+        <w:t>t</w:t>
+      </w:r>
+      <w:r>
+        <w:rPr>
+          <w:lang w:val="cs-CZ"/>
+        </w:rPr>
+        <w:t>řídu ovlivněn</w:t>
+      </w:r>
+      <w:r>
+        <w:t>é entity</w:t>
+      </w:r>
+      <w:r>
+        <w:rPr>
+          <w:lang w:val="cs-CZ"/>
+        </w:rPr>
+        <w:t>. Výhod</w:t>
+      </w:r>
+      <w:r>
+        <w:rPr>
+          <w:lang w:val="cs-CZ"/>
+        </w:rPr>
+        <w:t>ou</w:t>
+      </w:r>
+      <w:r>
+        <w:rPr>
+          <w:lang w:val="cs-CZ"/>
+        </w:rPr>
+        <w:t xml:space="preserve"> t</w:t>
+      </w:r>
+      <w:r>
+        <w:rPr>
+          <w:lang w:val="cs-CZ"/>
+        </w:rPr>
+        <w:t xml:space="preserve">ohoto </w:t>
+      </w:r>
+      <w:r>
+        <w:t xml:space="preserve">algoritmu </w:t>
+      </w:r>
+      <w:r>
+        <w:rPr>
+          <w:lang w:val="cs-CZ"/>
+        </w:rPr>
+        <w:t xml:space="preserve">je, že je univerzální, tj. </w:t>
+      </w:r>
+      <w:r>
+        <w:t xml:space="preserve">umožní </w:t>
+      </w:r>
+      <w:r>
+        <w:rPr>
+          <w:lang w:val="cs-CZ"/>
+        </w:rPr>
+        <w:t>jak</w:t>
+      </w:r>
+      <w:r>
+        <w:t xml:space="preserve">oukoli </w:t>
+      </w:r>
+      <w:r>
+        <w:rPr>
+          <w:lang w:val="cs-CZ"/>
+        </w:rPr>
+        <w:t xml:space="preserve">kombinaci: ovlivňující vs. ovlivněná třída. </w:t>
+      </w:r>
+    </w:p>
+    <w:p>
+      <w:pPr>
+        <w:spacing w:line="360" w:lineRule="auto"/>
+        <w:jc w:val="both"/>
+        <w:rPr>
+          <w:lang w:val="cs-CZ"/>
+        </w:rPr>
+      </w:pPr>
+    </w:p>
+    <w:p>
+      <w:pPr>
+        <w:pStyle w:val="Heading2"/>
+        <w:spacing w:line="360" w:lineRule="auto"/>
+        <w:jc w:val="both"/>
+        <w:rPr>
+          <w:lang w:val="cs-CZ"/>
+        </w:rPr>
+      </w:pPr>
+      <w:bookmarkStart w:id="32" w:name="_Toc418784666"/>
+      <w:r>
+        <w:rPr>
+          <w:lang w:val="cs-CZ"/>
+        </w:rPr>
+        <w:t>U</w:t>
+      </w:r>
+      <w:r>
+        <w:rPr>
+          <w:lang w:val="cs-CZ"/>
+        </w:rPr>
+        <w:t>kládání změn</w:t>
+      </w:r>
       <w:bookmarkEnd w:id="32"/>
-    </w:p>
-    <w:p>
-      <w:pPr>
-        <w:spacing w:line="360" w:lineRule="auto"/>
-        <w:jc w:val="both"/>
-        <w:rPr>
-          <w:shd w:val="clear" w:color="auto" w:fill="FFFFFF"/>
-        </w:rPr>
-      </w:pPr>
-      <w:r>
-        <w:rPr>
-          <w:shd w:val="clear" w:color="auto" w:fill="FFFFFF"/>
-        </w:rPr>
-        <w:t>Při vkládání nových entit do systému (resp. prohlížení entit v administrátorském view-pohledu</w:t>
-      </w:r>
-      <w:r>
-        <w:rPr>
-          <w:shd w:val="clear" w:color="auto" w:fill="FFFFFF"/>
-        </w:rPr>
-        <w:t>, viz. View 8 níže</w:t>
-      </w:r>
-      <w:r>
-        <w:rPr>
-          <w:shd w:val="clear" w:color="auto" w:fill="FFFFFF"/>
-        </w:rPr>
-        <w:t xml:space="preserve">) je dobré, aby uživatel měl možnost výběru jejích parametrů zouženou </w:t>
-      </w:r>
-      <w:r>
-        <w:rPr>
-          <w:shd w:val="clear" w:color="auto" w:fill="FFFFFF"/>
-        </w:rPr>
-        <w:t>podle vlastních potřeb</w:t>
-      </w:r>
-      <w:r>
-        <w:rPr>
-          <w:shd w:val="clear" w:color="auto" w:fill="FFFFFF"/>
-        </w:rPr>
-        <w:t xml:space="preserve">. Například pokud vkládá nové hlasování ve veřejném orgánu, není vhodné, aby měl na výběr všechny předměty hlasování přístupné v celém systému, ale jenom ty, které vznikli na půdě toho samého veřejného orgánu. </w:t>
-      </w:r>
-    </w:p>
-    <w:p>
-      <w:pPr>
-        <w:spacing w:line="360" w:lineRule="auto"/>
-        <w:jc w:val="both"/>
-      </w:pPr>
-      <w:r>
-        <w:rPr>
-          <w:shd w:val="clear" w:color="auto" w:fill="FFFFFF"/>
-        </w:rPr>
-        <w:t>Při konstrukci těchto filtrů využijeme stejný algoritmus jako při deaktivaci entit. S</w:t>
-      </w:r>
-      <w:r>
-        <w:rPr>
-          <w:lang w:val="cs-CZ"/>
-        </w:rPr>
-        <w:t> tím rozdílem, že vyhledávání nepůjde od vybrané ovlivňující entity až na úroveň listů</w:t>
-      </w:r>
-      <w:r>
-        <w:rPr>
-          <w:lang w:val="cs-CZ"/>
-        </w:rPr>
-        <w:t>,</w:t>
-      </w:r>
-      <w:r>
-        <w:rPr>
-          <w:lang w:val="cs-CZ"/>
-        </w:rPr>
-        <w:t xml:space="preserve"> ale jen do takové hlobky, než zarazí na </w:t>
-      </w:r>
-      <w:r>
-        <w:t>t</w:t>
-      </w:r>
-      <w:r>
-        <w:rPr>
-          <w:lang w:val="cs-CZ"/>
-        </w:rPr>
-        <w:t>řídu ovlivněn</w:t>
-      </w:r>
-      <w:r>
-        <w:t>é entity</w:t>
-      </w:r>
-      <w:r>
-        <w:rPr>
-          <w:lang w:val="cs-CZ"/>
-        </w:rPr>
-        <w:t>. Výhod</w:t>
-      </w:r>
-      <w:r>
-        <w:rPr>
-          <w:lang w:val="cs-CZ"/>
-        </w:rPr>
-        <w:t>ou</w:t>
-      </w:r>
-      <w:r>
-        <w:rPr>
-          <w:lang w:val="cs-CZ"/>
-        </w:rPr>
-        <w:t xml:space="preserve"> t</w:t>
-      </w:r>
-      <w:r>
-        <w:rPr>
-          <w:lang w:val="cs-CZ"/>
-        </w:rPr>
-        <w:t xml:space="preserve">ohoto </w:t>
-      </w:r>
-      <w:r>
-        <w:t xml:space="preserve">algoritmu </w:t>
-      </w:r>
-      <w:r>
-        <w:rPr>
-          <w:lang w:val="cs-CZ"/>
-        </w:rPr>
-        <w:t xml:space="preserve">je, že je univerzální, tj. </w:t>
-      </w:r>
-      <w:r>
-        <w:t xml:space="preserve">umožní </w:t>
-      </w:r>
-      <w:r>
-        <w:rPr>
-          <w:lang w:val="cs-CZ"/>
-        </w:rPr>
-        <w:t>jak</w:t>
-      </w:r>
-      <w:r>
-        <w:t xml:space="preserve">oukoli </w:t>
-      </w:r>
-      <w:r>
-        <w:rPr>
-          <w:lang w:val="cs-CZ"/>
-        </w:rPr>
-        <w:t xml:space="preserve">kombinaci: ovlivňující vs. ovlivněná třída. </w:t>
-      </w:r>
-    </w:p>
-    <w:p>
-      <w:pPr>
-        <w:spacing w:line="360" w:lineRule="auto"/>
-        <w:jc w:val="both"/>
-        <w:rPr>
-          <w:lang w:val="cs-CZ"/>
-        </w:rPr>
-      </w:pPr>
-    </w:p>
-    <w:p>
-      <w:pPr>
-        <w:pStyle w:val="Heading2"/>
-        <w:spacing w:line="360" w:lineRule="auto"/>
-        <w:jc w:val="both"/>
-        <w:rPr>
-          <w:lang w:val="cs-CZ"/>
-        </w:rPr>
-      </w:pPr>
-      <w:bookmarkStart w:id="33" w:name="_Toc418784666"/>
-      <w:r>
-        <w:rPr>
-          <w:lang w:val="cs-CZ"/>
-        </w:rPr>
-        <w:t>U</w:t>
-      </w:r>
-      <w:r>
-        <w:rPr>
-          <w:lang w:val="cs-CZ"/>
-        </w:rPr>
-        <w:t>kládání změn</w:t>
-      </w:r>
-      <w:bookmarkEnd w:id="33"/>
     </w:p>
     <w:p>
       <w:pPr>
@@ -17944,7 +17934,7 @@
         <w:spacing w:line="360" w:lineRule="auto"/>
         <w:jc w:val="both"/>
       </w:pPr>
-      <w:bookmarkStart w:id="34" w:name="_Toc418784667"/>
+      <w:bookmarkStart w:id="33" w:name="_Toc418784667"/>
       <w:r>
         <w:rPr>
           <w:rStyle w:val="Heading2Char"/>
@@ -17954,36 +17944,160 @@
         </w:rPr>
         <w:t>Univerzální formát.</w:t>
       </w:r>
+      <w:bookmarkEnd w:id="33"/>
+      <w:r>
+        <w:t xml:space="preserve">  </w:t>
+      </w:r>
+    </w:p>
+    <w:p>
+      <w:pPr>
+        <w:spacing w:line="360" w:lineRule="auto"/>
+        <w:jc w:val="both"/>
+        <w:rPr>
+          <w:lang w:val="cs-CZ"/>
+        </w:rPr>
+      </w:pPr>
+      <w:r>
+        <w:rPr>
+          <w:lang w:val="cs-CZ"/>
+        </w:rPr>
+        <w:t>Jelikož v tabulkách jsou hodnoty uloženy v nejrůznějších formátech (VARCHAR, DATE, TEXT, BIT, etc..) na to, aby mohl</w:t>
+      </w:r>
+      <w:r>
+        <w:rPr>
+          <w:lang w:val="cs-CZ"/>
+        </w:rPr>
+        <w:t>y</w:t>
+      </w:r>
+      <w:r>
+        <w:rPr>
+          <w:lang w:val="cs-CZ"/>
+        </w:rPr>
+        <w:t xml:space="preserve"> být ukládány v jednom sloupci, je potřebné najít univerzální formát</w:t>
+      </w:r>
+      <w:r>
+        <w:rPr>
+          <w:lang w:val="cs-CZ"/>
+        </w:rPr>
+        <w:t>,</w:t>
+      </w:r>
+      <w:r>
+        <w:rPr>
+          <w:lang w:val="cs-CZ"/>
+        </w:rPr>
+        <w:t xml:space="preserve"> na který bude možno transformovat jakoukoli hodnotu a taky co nejjednodušeji provést zpětnou transformaci.</w:t>
+      </w:r>
+    </w:p>
+    <w:p>
+      <w:pPr>
+        <w:spacing w:line="360" w:lineRule="auto"/>
+        <w:jc w:val="both"/>
+        <w:rPr>
+          <w:lang w:val="cs-CZ"/>
+        </w:rPr>
+      </w:pPr>
+      <w:r>
+        <w:rPr>
+          <w:lang w:val="cs-CZ"/>
+        </w:rPr>
+        <w:t>Nejuniverzálnějším fromátem se jeví proud bytů, tj. Kupříkladu BLOB. Nicméně, pokud jsme ze systému vyloučili změny dat, které tento formát vysloveně vyžadují (tj. dokumnetů). Druhým univerzálním formátem je String, tj. VARCHAR, ze kterého jde snadněji převod zpátky na potřebn</w:t>
+      </w:r>
+      <w:r>
+        <w:rPr>
+          <w:lang w:val="cs-CZ"/>
+        </w:rPr>
+        <w:t>ý</w:t>
+      </w:r>
+      <w:r>
+        <w:rPr>
+          <w:lang w:val="cs-CZ"/>
+        </w:rPr>
+        <w:t xml:space="preserve"> formát. Při použití typu BLOB by stejně jedn</w:t>
+      </w:r>
+      <w:r>
+        <w:rPr>
+          <w:lang w:val="cs-CZ"/>
+        </w:rPr>
+        <w:t>ím</w:t>
+      </w:r>
+      <w:r>
+        <w:rPr>
+          <w:lang w:val="cs-CZ"/>
+        </w:rPr>
+        <w:t xml:space="preserve"> mezikrokem musel být pravděpodobně typ </w:t>
+      </w:r>
+      <w:r>
+        <w:rPr>
+          <w:i/>
+          <w:lang w:val="cs-CZ"/>
+        </w:rPr>
+        <w:t>String.</w:t>
+      </w:r>
+    </w:p>
+    <w:p>
+      <w:pPr>
+        <w:spacing w:line="360" w:lineRule="auto"/>
+        <w:jc w:val="both"/>
+        <w:rPr>
+          <w:lang w:val="cs-CZ"/>
+        </w:rPr>
+      </w:pPr>
+    </w:p>
+    <w:p>
+      <w:pPr>
+        <w:pStyle w:val="Heading3"/>
+        <w:spacing w:line="360" w:lineRule="auto"/>
+        <w:jc w:val="both"/>
+        <w:rPr>
+          <w:lang w:val="cs-CZ"/>
+        </w:rPr>
+      </w:pPr>
+      <w:bookmarkStart w:id="34" w:name="_Toc418784668"/>
+      <w:r>
+        <w:rPr>
+          <w:lang w:val="cs-CZ"/>
+        </w:rPr>
+        <w:t>Ukládání dokumentů</w:t>
+      </w:r>
       <w:bookmarkEnd w:id="34"/>
-      <w:r>
-        <w:t xml:space="preserve">  </w:t>
-      </w:r>
-    </w:p>
-    <w:p>
-      <w:pPr>
-        <w:spacing w:line="360" w:lineRule="auto"/>
-        <w:jc w:val="both"/>
-        <w:rPr>
-          <w:lang w:val="cs-CZ"/>
-        </w:rPr>
-      </w:pPr>
-      <w:r>
-        <w:rPr>
-          <w:lang w:val="cs-CZ"/>
-        </w:rPr>
-        <w:t>Jelikož v tabulkách jsou hodnoty uloženy v nejrůznějších formátech (VARCHAR, DATE, TEXT, BIT, etc..) na to, aby mohl</w:t>
-      </w:r>
-      <w:r>
-        <w:rPr>
-          <w:lang w:val="cs-CZ"/>
-        </w:rPr>
-        <w:t>y</w:t>
-      </w:r>
-      <w:r>
-        <w:rPr>
-          <w:lang w:val="cs-CZ"/>
-        </w:rPr>
-        <w:t xml:space="preserve"> být ukládány v jednom sloupci, je potřebné najít univerzální formát</w:t>
+    </w:p>
+    <w:p>
+      <w:pPr>
+        <w:spacing w:line="360" w:lineRule="auto"/>
+        <w:jc w:val="both"/>
+        <w:rPr>
+          <w:lang w:val="cs-CZ"/>
+        </w:rPr>
+      </w:pPr>
+      <w:r>
+        <w:rPr>
+          <w:lang w:val="cs-CZ"/>
+        </w:rPr>
+        <w:t>Dokumenty je možno ukládat v databáze jako typ BLOB, nebo jako odkazy k adresárové struktúře na serveru. Výhodou dokumentů uložených v adresářové struktuře je to, že jsou dostupné i jiným způsobem, a též, že odlehčují databázový provoz. Naopak ukládán</w:t>
+      </w:r>
+      <w:r>
+        <w:rPr>
+          <w:lang w:val="cs-CZ"/>
+        </w:rPr>
+        <w:t>í</w:t>
+      </w:r>
+      <w:r>
+        <w:rPr>
+          <w:lang w:val="cs-CZ"/>
+        </w:rPr>
+        <w:t xml:space="preserve"> dokumentů v databáz</w:t>
+      </w:r>
+      <w:r>
+        <w:rPr>
+          <w:lang w:val="cs-CZ"/>
+        </w:rPr>
+        <w:t>i</w:t>
+      </w:r>
+      <w:r>
+        <w:rPr>
+          <w:lang w:val="cs-CZ"/>
+        </w:rPr>
+        <w:t xml:space="preserve"> se mi její jako elegantnější</w:t>
       </w:r>
       <w:r>
         <w:rPr>
@@ -17995,175 +18109,51 @@
         <w:rPr>
           <w:lang w:val="cs-CZ"/>
         </w:rPr>
-        <w:t xml:space="preserve"> na který bude možno transformovat jakoukoli hodnotu a taky co nejjednodušeji provést zpětnou transformaci.</w:t>
-      </w:r>
-    </w:p>
-    <w:p>
-      <w:pPr>
-        <w:spacing w:line="360" w:lineRule="auto"/>
-        <w:jc w:val="both"/>
-        <w:rPr>
-          <w:lang w:val="cs-CZ"/>
-        </w:rPr>
-      </w:pPr>
-      <w:r>
-        <w:rPr>
-          <w:lang w:val="cs-CZ"/>
-        </w:rPr>
-        <w:t>Nejuniverzálnějším fromátem se jeví proud bytů, tj. Kupříkladu BLOB. Nicméně, pokud jsme ze systému vyloučili změny dat, které tento formát vysloveně vyžadují (tj. dokumnetů). Druhým univerzálním formátem je String, tj. VARCHAR, ze kterého jde snadněji převod zpátky na potřebn</w:t>
-      </w:r>
-      <w:r>
-        <w:rPr>
-          <w:lang w:val="cs-CZ"/>
-        </w:rPr>
-        <w:t>ý</w:t>
-      </w:r>
-      <w:r>
-        <w:rPr>
-          <w:lang w:val="cs-CZ"/>
-        </w:rPr>
-        <w:t xml:space="preserve"> formát. Při použití typu BLOB by stejně jedn</w:t>
-      </w:r>
-      <w:r>
-        <w:rPr>
-          <w:lang w:val="cs-CZ"/>
-        </w:rPr>
-        <w:t>ím</w:t>
-      </w:r>
-      <w:r>
-        <w:rPr>
-          <w:lang w:val="cs-CZ"/>
-        </w:rPr>
-        <w:t xml:space="preserve"> mezikrokem musel být pravděpodobně typ </w:t>
-      </w:r>
-      <w:r>
-        <w:rPr>
-          <w:i/>
-          <w:lang w:val="cs-CZ"/>
-        </w:rPr>
-        <w:t>String.</w:t>
-      </w:r>
-    </w:p>
-    <w:p>
-      <w:pPr>
-        <w:spacing w:line="360" w:lineRule="auto"/>
-        <w:jc w:val="both"/>
-        <w:rPr>
-          <w:lang w:val="cs-CZ"/>
-        </w:rPr>
-      </w:pPr>
+        <w:t xml:space="preserve"> přenostitelnější řešení.  </w:t>
+      </w:r>
+    </w:p>
+    <w:p>
+      <w:pPr>
+        <w:pStyle w:val="Heading2"/>
+        <w:spacing w:line="360" w:lineRule="auto"/>
+        <w:jc w:val="both"/>
+      </w:pPr>
+    </w:p>
+    <w:p>
+      <w:pPr>
+        <w:pStyle w:val="Heading2"/>
+        <w:spacing w:line="360" w:lineRule="auto"/>
+        <w:jc w:val="both"/>
+      </w:pPr>
+      <w:bookmarkStart w:id="35" w:name="_Toc418784669"/>
+      <w:r>
+        <w:t>N</w:t>
+      </w:r>
+      <w:r>
+        <w:t>ávrh mapy stránek</w:t>
+      </w:r>
+      <w:bookmarkEnd w:id="35"/>
+    </w:p>
+    <w:p>
+      <w:pPr>
+        <w:spacing w:line="360" w:lineRule="auto"/>
+        <w:jc w:val="both"/>
+      </w:pPr>
+    </w:p>
+    <w:p>
+      <w:pPr>
+        <w:spacing w:line="360" w:lineRule="auto"/>
+        <w:jc w:val="both"/>
+      </w:pPr>
+      <w:r>
+        <w:t>Jsou zobrazeny podle typu uživatelů. Vždy platí, že vyšší role zahrnuje, nebo překrývá stránky nižší role.</w:t>
+      </w:r>
     </w:p>
     <w:p>
       <w:pPr>
         <w:pStyle w:val="Heading3"/>
-        <w:spacing w:line="360" w:lineRule="auto"/>
-        <w:jc w:val="both"/>
-        <w:rPr>
-          <w:lang w:val="cs-CZ"/>
-        </w:rPr>
-      </w:pPr>
-      <w:bookmarkStart w:id="35" w:name="_Toc418784668"/>
-      <w:r>
-        <w:rPr>
-          <w:lang w:val="cs-CZ"/>
-        </w:rPr>
-        <w:t>Ukládání dokumentů</w:t>
-      </w:r>
-      <w:bookmarkEnd w:id="35"/>
-    </w:p>
-    <w:p>
-      <w:pPr>
-        <w:spacing w:line="360" w:lineRule="auto"/>
-        <w:jc w:val="both"/>
-        <w:rPr>
-          <w:lang w:val="cs-CZ"/>
-        </w:rPr>
-      </w:pPr>
-      <w:r>
-        <w:rPr>
-          <w:lang w:val="cs-CZ"/>
-        </w:rPr>
-        <w:t>Dokumenty je možno ukládat v databáze jako typ BLOB, nebo jako odkazy k adresárové struktúře na serveru. Výhodou dokumentů uložených v adresářové struktuře je to, že jsou dostupné i jiným způsobem, a též, že odlehčují databázový provoz. Naopak ukládán</w:t>
-      </w:r>
-      <w:r>
-        <w:rPr>
-          <w:lang w:val="cs-CZ"/>
-        </w:rPr>
-        <w:t>í</w:t>
-      </w:r>
-      <w:r>
-        <w:rPr>
-          <w:lang w:val="cs-CZ"/>
-        </w:rPr>
-        <w:t xml:space="preserve"> dokumentů v databáz</w:t>
-      </w:r>
-      <w:r>
-        <w:rPr>
-          <w:lang w:val="cs-CZ"/>
-        </w:rPr>
-        <w:t>i</w:t>
-      </w:r>
-      <w:r>
-        <w:rPr>
-          <w:lang w:val="cs-CZ"/>
-        </w:rPr>
-        <w:t xml:space="preserve"> se mi její jako elegantnější</w:t>
-      </w:r>
-      <w:r>
-        <w:rPr>
-          <w:lang w:val="cs-CZ"/>
-        </w:rPr>
-        <w:t>,</w:t>
-      </w:r>
-      <w:r>
-        <w:rPr>
-          <w:lang w:val="cs-CZ"/>
-        </w:rPr>
-        <w:t xml:space="preserve"> přenostitelnější řešení.  </w:t>
-      </w:r>
-    </w:p>
-    <w:p>
-      <w:pPr>
-        <w:pStyle w:val="Heading2"/>
-        <w:spacing w:line="360" w:lineRule="auto"/>
-        <w:jc w:val="both"/>
-      </w:pPr>
-    </w:p>
-    <w:p>
-      <w:pPr>
-        <w:pStyle w:val="Heading2"/>
-        <w:spacing w:line="360" w:lineRule="auto"/>
-        <w:jc w:val="both"/>
-      </w:pPr>
-      <w:bookmarkStart w:id="36" w:name="_Toc418784669"/>
-      <w:r>
-        <w:t>N</w:t>
-      </w:r>
-      <w:r>
-        <w:t>ávrh mapy stránek</w:t>
-      </w:r>
-      <w:bookmarkEnd w:id="36"/>
-    </w:p>
-    <w:p>
-      <w:pPr>
-        <w:spacing w:line="360" w:lineRule="auto"/>
-        <w:jc w:val="both"/>
-      </w:pPr>
-    </w:p>
-    <w:p>
-      <w:pPr>
-        <w:spacing w:line="360" w:lineRule="auto"/>
-        <w:jc w:val="both"/>
-      </w:pPr>
-      <w:r>
-        <w:t>Jsou zobrazeny podle typu uživatelů. Vždy platí, že vyšší role zahrnuje, nebo překrývá stránky nižší role.</w:t>
-      </w:r>
-    </w:p>
-    <w:p>
-      <w:pPr>
-        <w:pStyle w:val="Heading3"/>
-      </w:pPr>
-      <w:bookmarkStart w:id="37" w:name="_Toc418784670"/>
+      </w:pPr>
+      <w:bookmarkStart w:id="36" w:name="_Toc418784670"/>
       <w:r>
         <w:lastRenderedPageBreak/>
         <w:t xml:space="preserve">Mapa stránek </w:t>
@@ -18174,7 +18164,7 @@
       <w:r>
         <w:t>.</w:t>
       </w:r>
-      <w:bookmarkEnd w:id="37"/>
+      <w:bookmarkEnd w:id="36"/>
     </w:p>
     <w:p>
       <w:pPr>
@@ -19952,12 +19942,12 @@
         <w:spacing w:line="360" w:lineRule="auto"/>
         <w:jc w:val="both"/>
       </w:pPr>
-      <w:bookmarkStart w:id="38" w:name="_Toc418784671"/>
+      <w:bookmarkStart w:id="37" w:name="_Toc418784671"/>
       <w:r>
         <w:lastRenderedPageBreak/>
         <w:t>Mapa stránek dobrovolníka.</w:t>
       </w:r>
-      <w:bookmarkEnd w:id="38"/>
+      <w:bookmarkEnd w:id="37"/>
     </w:p>
     <w:p/>
     <w:p>
@@ -20593,7 +20583,7 @@
         <w:spacing w:line="360" w:lineRule="auto"/>
         <w:jc w:val="both"/>
       </w:pPr>
-      <w:bookmarkStart w:id="39" w:name="_Toc418784672"/>
+      <w:bookmarkStart w:id="38" w:name="_Toc418784672"/>
       <w:r>
         <w:t xml:space="preserve">Mapa stránek </w:t>
       </w:r>
@@ -20603,89 +20593,89 @@
       <w:r>
         <w:t>.</w:t>
       </w:r>
+      <w:bookmarkEnd w:id="38"/>
+    </w:p>
+    <w:p>
+      <w:pPr>
+        <w:spacing w:line="360" w:lineRule="auto"/>
+        <w:jc w:val="both"/>
+      </w:pPr>
+      <w:r>
+        <w:t>Všechno jak pro dobrovolníka. Editace i administračních tabulek, přidávaní a mazání nových uživatelů</w:t>
+      </w:r>
+      <w:r>
+        <w:t xml:space="preserve"> (rozšířené možnosti View 7</w:t>
+      </w:r>
+      <w:r>
+        <w:t xml:space="preserve"> o část „Administrace“</w:t>
+      </w:r>
+      <w:r>
+        <w:t>)</w:t>
+      </w:r>
+      <w:r>
+        <w:t xml:space="preserve">. </w:t>
+      </w:r>
+      <w:r>
+        <w:t>V budoucnosti i p</w:t>
+      </w:r>
+      <w:r>
+        <w:t>řístup k možnosti navrácení systému</w:t>
+      </w:r>
+      <w:r>
+        <w:t xml:space="preserve"> do stavu v minulosti, resp. umožňující oživování deaktivovaných entit.</w:t>
+      </w:r>
+    </w:p>
+    <w:p>
+      <w:pPr>
+        <w:spacing w:line="360" w:lineRule="auto"/>
+        <w:jc w:val="both"/>
+        <w:rPr>
+          <w:lang w:val="cs-CZ"/>
+        </w:rPr>
+      </w:pPr>
+    </w:p>
+    <w:p>
+      <w:pPr>
+        <w:pStyle w:val="Heading2"/>
+        <w:spacing w:line="360" w:lineRule="auto"/>
+        <w:jc w:val="both"/>
+      </w:pPr>
+      <w:bookmarkStart w:id="39" w:name="_Toc418784673"/>
+      <w:r>
+        <w:t>Možnosti r</w:t>
+      </w:r>
+      <w:r>
+        <w:t>ozšířování systému.</w:t>
+      </w:r>
       <w:bookmarkEnd w:id="39"/>
     </w:p>
     <w:p>
       <w:pPr>
-        <w:spacing w:line="360" w:lineRule="auto"/>
-        <w:jc w:val="both"/>
-      </w:pPr>
-      <w:r>
-        <w:t>Všechno jak pro dobrovolníka. Editace i administračních tabulek, přidávaní a mazání nových uživatelů</w:t>
-      </w:r>
-      <w:r>
-        <w:t xml:space="preserve"> (rozšířené možnosti View 7</w:t>
-      </w:r>
-      <w:r>
-        <w:t xml:space="preserve"> o část „Administrace“</w:t>
-      </w:r>
-      <w:r>
-        <w:t>)</w:t>
-      </w:r>
-      <w:r>
-        <w:t xml:space="preserve">. </w:t>
-      </w:r>
-      <w:r>
-        <w:t>V budoucnosti i p</w:t>
-      </w:r>
-      <w:r>
-        <w:t>řístup k možnosti navrácení systému</w:t>
-      </w:r>
-      <w:r>
-        <w:t xml:space="preserve"> do stavu v minulosti, resp. umožňující oživování deaktivovaných entit.</w:t>
-      </w:r>
-    </w:p>
-    <w:p>
-      <w:pPr>
-        <w:spacing w:line="360" w:lineRule="auto"/>
-        <w:jc w:val="both"/>
-        <w:rPr>
-          <w:lang w:val="cs-CZ"/>
-        </w:rPr>
-      </w:pPr>
-    </w:p>
-    <w:p>
-      <w:pPr>
-        <w:pStyle w:val="Heading2"/>
-        <w:spacing w:line="360" w:lineRule="auto"/>
-        <w:jc w:val="both"/>
-      </w:pPr>
-      <w:bookmarkStart w:id="40" w:name="_Toc418784673"/>
-      <w:r>
-        <w:t>Možnosti r</w:t>
-      </w:r>
-      <w:r>
-        <w:t>ozšířování systému.</w:t>
+        <w:pStyle w:val="Heading3"/>
+        <w:spacing w:line="360" w:lineRule="auto"/>
+        <w:jc w:val="both"/>
+        <w:rPr>
+          <w:lang w:val="cs-CZ"/>
+        </w:rPr>
+      </w:pPr>
+    </w:p>
+    <w:p>
+      <w:pPr>
+        <w:pStyle w:val="Heading3"/>
+        <w:spacing w:line="360" w:lineRule="auto"/>
+        <w:jc w:val="both"/>
+        <w:rPr>
+          <w:lang w:val="cs-CZ"/>
+        </w:rPr>
+      </w:pPr>
+      <w:bookmarkStart w:id="40" w:name="_Toc418784674"/>
+      <w:r>
+        <w:rPr>
+          <w:lang w:val="cs-CZ"/>
+        </w:rPr>
+        <w:t>Návrat do bodu v minulosti</w:t>
       </w:r>
       <w:bookmarkEnd w:id="40"/>
-    </w:p>
-    <w:p>
-      <w:pPr>
-        <w:pStyle w:val="Heading3"/>
-        <w:spacing w:line="360" w:lineRule="auto"/>
-        <w:jc w:val="both"/>
-        <w:rPr>
-          <w:lang w:val="cs-CZ"/>
-        </w:rPr>
-      </w:pPr>
-    </w:p>
-    <w:p>
-      <w:pPr>
-        <w:pStyle w:val="Heading3"/>
-        <w:spacing w:line="360" w:lineRule="auto"/>
-        <w:jc w:val="both"/>
-        <w:rPr>
-          <w:lang w:val="cs-CZ"/>
-        </w:rPr>
-      </w:pPr>
-      <w:bookmarkStart w:id="41" w:name="_Toc418784674"/>
-      <w:r>
-        <w:rPr>
-          <w:lang w:val="cs-CZ"/>
-        </w:rPr>
-        <w:t>Návrat do bodu v minulosti</w:t>
-      </w:r>
-      <w:bookmarkEnd w:id="41"/>
     </w:p>
     <w:p>
       <w:pPr>
@@ -21015,89 +21005,89 @@
           <w:lang w:val="cs-CZ"/>
         </w:rPr>
       </w:pPr>
-      <w:bookmarkStart w:id="42" w:name="_Toc418784675"/>
+      <w:bookmarkStart w:id="41" w:name="_Toc418784675"/>
       <w:r>
         <w:rPr>
           <w:lang w:val="cs-CZ"/>
         </w:rPr>
         <w:t>Oživování mrtvých entit.</w:t>
       </w:r>
+      <w:bookmarkEnd w:id="41"/>
+    </w:p>
+    <w:p>
+      <w:pPr>
+        <w:spacing w:line="360" w:lineRule="auto"/>
+        <w:jc w:val="both"/>
+        <w:rPr>
+          <w:lang w:val="cs-CZ"/>
+        </w:rPr>
+      </w:pPr>
+      <w:r>
+        <w:rPr>
+          <w:lang w:val="cs-CZ"/>
+        </w:rPr>
+        <w:t xml:space="preserve">Systém umožní taky oživení mrtvých entit a to buďto jednotlivě nebo s celým stromem, který z tohto kořenu vyrostl, podle výběru uživatele. Tyto změny se do tabulky </w:t>
+      </w:r>
+      <w:r>
+        <w:rPr>
+          <w:lang w:val="cs-CZ"/>
+        </w:rPr>
+        <w:t>A_</w:t>
+      </w:r>
+      <w:r>
+        <w:rPr>
+          <w:lang w:val="cs-CZ"/>
+        </w:rPr>
+        <w:t>CH</w:t>
+      </w:r>
+      <w:r>
+        <w:rPr>
+          <w:lang w:val="cs-CZ"/>
+        </w:rPr>
+        <w:t>A</w:t>
+      </w:r>
+      <w:r>
+        <w:rPr>
+          <w:lang w:val="cs-CZ"/>
+        </w:rPr>
+        <w:t>NGE zapisovat budou.</w:t>
+      </w:r>
+    </w:p>
+    <w:p/>
+    <w:p>
+      <w:pPr>
+        <w:pStyle w:val="Heading3"/>
+        <w:spacing w:line="360" w:lineRule="auto"/>
+        <w:rPr>
+          <w:lang w:val="cs-CZ"/>
+        </w:rPr>
+      </w:pPr>
+      <w:bookmarkStart w:id="42" w:name="_Toc418784676"/>
+      <w:r>
+        <w:rPr>
+          <w:lang w:val="cs-CZ"/>
+        </w:rPr>
+        <w:t xml:space="preserve">Problém </w:t>
+      </w:r>
+      <w:r>
+        <w:t xml:space="preserve">vyššího počtu </w:t>
+      </w:r>
+      <w:r>
+        <w:rPr>
+          <w:lang w:val="cs-CZ"/>
+        </w:rPr>
+        <w:t>dobrovoln</w:t>
+      </w:r>
+      <w:r>
+        <w:t>ických skupin</w:t>
+      </w:r>
+      <w:r>
+        <w:rPr>
+          <w:lang w:val="cs-CZ"/>
+        </w:rPr>
+        <w:t>.</w:t>
+      </w:r>
       <w:bookmarkEnd w:id="42"/>
-    </w:p>
-    <w:p>
-      <w:pPr>
-        <w:spacing w:line="360" w:lineRule="auto"/>
-        <w:jc w:val="both"/>
-        <w:rPr>
-          <w:lang w:val="cs-CZ"/>
-        </w:rPr>
-      </w:pPr>
-      <w:r>
-        <w:rPr>
-          <w:lang w:val="cs-CZ"/>
-        </w:rPr>
-        <w:t xml:space="preserve">Systém umožní taky oživení mrtvých entit a to buďto jednotlivě nebo s celým stromem, který z tohto kořenu vyrostl, podle výběru uživatele. Tyto změny se do tabulky </w:t>
-      </w:r>
-      <w:r>
-        <w:rPr>
-          <w:lang w:val="cs-CZ"/>
-        </w:rPr>
-        <w:t>A_</w:t>
-      </w:r>
-      <w:r>
-        <w:rPr>
-          <w:lang w:val="cs-CZ"/>
-        </w:rPr>
-        <w:t>CH</w:t>
-      </w:r>
-      <w:r>
-        <w:rPr>
-          <w:lang w:val="cs-CZ"/>
-        </w:rPr>
-        <w:t>A</w:t>
-      </w:r>
-      <w:r>
-        <w:rPr>
-          <w:lang w:val="cs-CZ"/>
-        </w:rPr>
-        <w:t>NGE zapisovat budou.</w:t>
-      </w:r>
-    </w:p>
-    <w:p/>
-    <w:p>
-      <w:pPr>
-        <w:pStyle w:val="Heading3"/>
-        <w:spacing w:line="360" w:lineRule="auto"/>
-        <w:rPr>
-          <w:lang w:val="cs-CZ"/>
-        </w:rPr>
-      </w:pPr>
-      <w:bookmarkStart w:id="43" w:name="_Toc418784676"/>
-      <w:r>
-        <w:rPr>
-          <w:lang w:val="cs-CZ"/>
-        </w:rPr>
-        <w:t xml:space="preserve">Problém </w:t>
-      </w:r>
-      <w:r>
-        <w:t xml:space="preserve">vyššího počtu </w:t>
-      </w:r>
-      <w:r>
-        <w:rPr>
-          <w:lang w:val="cs-CZ"/>
-        </w:rPr>
-        <w:t>dobrovoln</w:t>
-      </w:r>
-      <w:r>
-        <w:t>ických skupin</w:t>
-      </w:r>
-      <w:r>
-        <w:rPr>
-          <w:lang w:val="cs-CZ"/>
-        </w:rPr>
-        <w:t>.</w:t>
-      </w:r>
-      <w:bookmarkEnd w:id="43"/>
       <w:r>
         <w:rPr>
           <w:lang w:val="cs-CZ"/>
@@ -21477,7 +21467,7 @@
           <w:lang w:val="cs-CZ"/>
         </w:rPr>
       </w:pPr>
-      <w:bookmarkStart w:id="44" w:name="_Toc418784677"/>
+      <w:bookmarkStart w:id="43" w:name="_Toc418784677"/>
       <w:r>
         <w:rPr>
           <w:lang w:val="cs-CZ"/>
@@ -21497,160 +21487,160 @@
         </w:rPr>
         <w:t>Fyzické umístnění</w:t>
       </w:r>
+      <w:bookmarkEnd w:id="43"/>
+    </w:p>
+    <w:p>
+      <w:pPr>
+        <w:spacing w:line="360" w:lineRule="auto"/>
+        <w:jc w:val="both"/>
+        <w:rPr>
+          <w:lang w:val="cs-CZ"/>
+        </w:rPr>
+      </w:pPr>
+      <w:r>
+        <w:rPr>
+          <w:lang w:val="cs-CZ"/>
+        </w:rPr>
+        <w:t>Aplikace bude pracovat jako non-stop webová služba</w:t>
+      </w:r>
+      <w:r>
+        <w:rPr>
+          <w:lang w:val="cs-CZ"/>
+        </w:rPr>
+        <w:t xml:space="preserve"> n</w:t>
+      </w:r>
+      <w:r>
+        <w:rPr>
+          <w:lang w:val="cs-CZ"/>
+        </w:rPr>
+        <w:t>a aplikačním serveru</w:t>
+      </w:r>
+      <w:r>
+        <w:rPr>
+          <w:lang w:val="cs-CZ"/>
+        </w:rPr>
+        <w:t xml:space="preserve"> </w:t>
+      </w:r>
+      <w:r>
+        <w:rPr>
+          <w:i/>
+          <w:lang w:val="cs-CZ"/>
+        </w:rPr>
+        <w:t>Tomcat</w:t>
+      </w:r>
+      <w:r>
+        <w:rPr>
+          <w:lang w:val="cs-CZ"/>
+        </w:rPr>
+        <w:t xml:space="preserve">. </w:t>
+      </w:r>
+      <w:r>
+        <w:rPr>
+          <w:lang w:val="cs-CZ"/>
+        </w:rPr>
+        <w:t xml:space="preserve">Server (hardware), kde je aplikace umístěna musí </w:t>
+      </w:r>
+      <w:r>
+        <w:rPr>
+          <w:lang w:val="cs-CZ"/>
+        </w:rPr>
+        <w:t xml:space="preserve">podporovat </w:t>
+      </w:r>
+      <w:r>
+        <w:rPr>
+          <w:lang w:val="cs-CZ"/>
+        </w:rPr>
+        <w:t xml:space="preserve">taky databázový server </w:t>
+      </w:r>
+      <w:r>
+        <w:rPr>
+          <w:i/>
+          <w:lang w:val="cs-CZ"/>
+        </w:rPr>
+        <w:t>MySQL</w:t>
+      </w:r>
+      <w:r>
+        <w:rPr>
+          <w:lang w:val="cs-CZ"/>
+        </w:rPr>
+        <w:t>. Prozatím se předpokládá pronájem místa.</w:t>
+      </w:r>
+      <w:r>
+        <w:rPr>
+          <w:lang w:val="cs-CZ"/>
+        </w:rPr>
+        <w:t xml:space="preserve"> </w:t>
+      </w:r>
+      <w:r>
+        <w:rPr>
+          <w:lang w:val="cs-CZ"/>
+        </w:rPr>
+        <w:t>Později, pokud bude aplikace úspěšná</w:t>
+      </w:r>
+      <w:r>
+        <w:rPr>
+          <w:lang w:val="cs-CZ"/>
+        </w:rPr>
+        <w:t>,</w:t>
+      </w:r>
+      <w:r>
+        <w:rPr>
+          <w:lang w:val="cs-CZ"/>
+        </w:rPr>
+        <w:t xml:space="preserve"> zakoupení vlastního serveru</w:t>
+      </w:r>
+      <w:r>
+        <w:rPr>
+          <w:lang w:val="cs-CZ"/>
+        </w:rPr>
+        <w:t xml:space="preserve"> </w:t>
+      </w:r>
+      <w:r>
+        <w:rPr>
+          <w:lang w:val="cs-CZ"/>
+        </w:rPr>
+        <w:t>(hardware).</w:t>
+      </w:r>
+    </w:p>
+    <w:p>
+      <w:pPr>
+        <w:pStyle w:val="Heading1"/>
+        <w:spacing w:line="360" w:lineRule="auto"/>
+        <w:jc w:val="both"/>
+        <w:rPr>
+          <w:lang w:val="cs-CZ"/>
+        </w:rPr>
+      </w:pPr>
+    </w:p>
+    <w:p>
+      <w:pPr>
+        <w:pStyle w:val="Heading1"/>
+        <w:spacing w:line="360" w:lineRule="auto"/>
+        <w:jc w:val="both"/>
+        <w:rPr>
+          <w:lang w:val="cs-CZ"/>
+        </w:rPr>
+      </w:pPr>
+      <w:bookmarkStart w:id="44" w:name="_Toc418784678"/>
+      <w:r>
+        <w:rPr>
+          <w:lang w:val="cs-CZ"/>
+        </w:rPr>
+        <w:t>G</w:t>
+      </w:r>
+      <w:r>
+        <w:rPr>
+          <w:lang w:val="cs-CZ"/>
+        </w:rPr>
+        <w:t xml:space="preserve">. </w:t>
+      </w:r>
+      <w:r>
+        <w:rPr>
+          <w:lang w:val="cs-CZ"/>
+        </w:rPr>
+        <w:t>Testování</w:t>
+      </w:r>
       <w:bookmarkEnd w:id="44"/>
-    </w:p>
-    <w:p>
-      <w:pPr>
-        <w:spacing w:line="360" w:lineRule="auto"/>
-        <w:jc w:val="both"/>
-        <w:rPr>
-          <w:lang w:val="cs-CZ"/>
-        </w:rPr>
-      </w:pPr>
-      <w:r>
-        <w:rPr>
-          <w:lang w:val="cs-CZ"/>
-        </w:rPr>
-        <w:t>Aplikace bude pracovat jako non-stop webová služba</w:t>
-      </w:r>
-      <w:r>
-        <w:rPr>
-          <w:lang w:val="cs-CZ"/>
-        </w:rPr>
-        <w:t xml:space="preserve"> n</w:t>
-      </w:r>
-      <w:r>
-        <w:rPr>
-          <w:lang w:val="cs-CZ"/>
-        </w:rPr>
-        <w:t>a aplikačním serveru</w:t>
-      </w:r>
-      <w:r>
-        <w:rPr>
-          <w:lang w:val="cs-CZ"/>
-        </w:rPr>
-        <w:t xml:space="preserve"> </w:t>
-      </w:r>
-      <w:r>
-        <w:rPr>
-          <w:i/>
-          <w:lang w:val="cs-CZ"/>
-        </w:rPr>
-        <w:t>Tomcat</w:t>
-      </w:r>
-      <w:r>
-        <w:rPr>
-          <w:lang w:val="cs-CZ"/>
-        </w:rPr>
-        <w:t xml:space="preserve">. </w:t>
-      </w:r>
-      <w:r>
-        <w:rPr>
-          <w:lang w:val="cs-CZ"/>
-        </w:rPr>
-        <w:t xml:space="preserve">Server (hardware), kde je aplikace umístěna musí </w:t>
-      </w:r>
-      <w:r>
-        <w:rPr>
-          <w:lang w:val="cs-CZ"/>
-        </w:rPr>
-        <w:t xml:space="preserve">podporovat </w:t>
-      </w:r>
-      <w:r>
-        <w:rPr>
-          <w:lang w:val="cs-CZ"/>
-        </w:rPr>
-        <w:t xml:space="preserve">taky databázový server </w:t>
-      </w:r>
-      <w:r>
-        <w:rPr>
-          <w:i/>
-          <w:lang w:val="cs-CZ"/>
-        </w:rPr>
-        <w:t>MySQL</w:t>
-      </w:r>
-      <w:r>
-        <w:rPr>
-          <w:lang w:val="cs-CZ"/>
-        </w:rPr>
-        <w:t>. Prozatím se předpokládá pronájem místa.</w:t>
-      </w:r>
-      <w:r>
-        <w:rPr>
-          <w:lang w:val="cs-CZ"/>
-        </w:rPr>
-        <w:t xml:space="preserve"> </w:t>
-      </w:r>
-      <w:r>
-        <w:rPr>
-          <w:lang w:val="cs-CZ"/>
-        </w:rPr>
-        <w:t>Později, pokud bude aplikace úspěšná</w:t>
-      </w:r>
-      <w:r>
-        <w:rPr>
-          <w:lang w:val="cs-CZ"/>
-        </w:rPr>
-        <w:t>,</w:t>
-      </w:r>
-      <w:r>
-        <w:rPr>
-          <w:lang w:val="cs-CZ"/>
-        </w:rPr>
-        <w:t xml:space="preserve"> zakoupení vlastního serveru</w:t>
-      </w:r>
-      <w:r>
-        <w:rPr>
-          <w:lang w:val="cs-CZ"/>
-        </w:rPr>
-        <w:t xml:space="preserve"> </w:t>
-      </w:r>
-      <w:r>
-        <w:rPr>
-          <w:lang w:val="cs-CZ"/>
-        </w:rPr>
-        <w:t>(hardware).</w:t>
-      </w:r>
-    </w:p>
-    <w:p>
-      <w:pPr>
-        <w:pStyle w:val="Heading1"/>
-        <w:spacing w:line="360" w:lineRule="auto"/>
-        <w:jc w:val="both"/>
-        <w:rPr>
-          <w:lang w:val="cs-CZ"/>
-        </w:rPr>
-      </w:pPr>
-    </w:p>
-    <w:p>
-      <w:pPr>
-        <w:pStyle w:val="Heading1"/>
-        <w:spacing w:line="360" w:lineRule="auto"/>
-        <w:jc w:val="both"/>
-        <w:rPr>
-          <w:lang w:val="cs-CZ"/>
-        </w:rPr>
-      </w:pPr>
-      <w:bookmarkStart w:id="45" w:name="_Toc418784678"/>
-      <w:r>
-        <w:rPr>
-          <w:lang w:val="cs-CZ"/>
-        </w:rPr>
-        <w:t>G</w:t>
-      </w:r>
-      <w:r>
-        <w:rPr>
-          <w:lang w:val="cs-CZ"/>
-        </w:rPr>
-        <w:t xml:space="preserve">. </w:t>
-      </w:r>
-      <w:r>
-        <w:rPr>
-          <w:lang w:val="cs-CZ"/>
-        </w:rPr>
-        <w:t>Testování</w:t>
-      </w:r>
-      <w:bookmarkEnd w:id="45"/>
     </w:p>
     <w:p>
       <w:pPr>
@@ -21688,7 +21678,7 @@
           <w:lang w:val="cs-CZ"/>
         </w:rPr>
       </w:pPr>
-      <w:bookmarkStart w:id="46" w:name="_Toc418784679"/>
+      <w:bookmarkStart w:id="45" w:name="_Toc418784679"/>
       <w:r>
         <w:rPr>
           <w:lang w:val="cs-CZ"/>
@@ -21701,7 +21691,7 @@
         </w:rPr>
         <w:t>. Zajištění kvality</w:t>
       </w:r>
-      <w:bookmarkEnd w:id="46"/>
+      <w:bookmarkEnd w:id="45"/>
     </w:p>
     <w:p>
       <w:pPr>
@@ -21756,7 +21746,7 @@
           <w:lang w:val="cs-CZ"/>
         </w:rPr>
       </w:pPr>
-      <w:bookmarkStart w:id="47" w:name="_Toc418784680"/>
+      <w:bookmarkStart w:id="46" w:name="_Toc418784680"/>
       <w:r>
         <w:rPr>
           <w:lang w:val="cs-CZ"/>
@@ -21776,7 +21766,7 @@
         </w:rPr>
         <w:t>Závěr</w:t>
       </w:r>
-      <w:bookmarkEnd w:id="47"/>
+      <w:bookmarkEnd w:id="46"/>
     </w:p>
     <w:p>
       <w:pPr>
@@ -21856,13 +21846,55 @@
         <w:rPr>
           <w:lang w:val="cs-CZ"/>
         </w:rPr>
-        <w:t xml:space="preserve">Příště bych se úplně vyhnul použití </w:t>
-      </w:r>
-      <w:r>
-        <w:rPr>
-          <w:lang w:val="cs-CZ"/>
-        </w:rPr>
-        <w:t xml:space="preserve">složitějších vstavěných </w:t>
+        <w:t>Příště,</w:t>
+      </w:r>
+      <w:r>
+        <w:rPr>
+          <w:lang w:val="cs-CZ"/>
+        </w:rPr>
+        <w:t xml:space="preserve"> </w:t>
+      </w:r>
+      <w:r>
+        <w:rPr>
+          <w:lang w:val="cs-CZ"/>
+        </w:rPr>
+        <w:t xml:space="preserve">pokud budu vědět, že budu implementovat složitější logiku, bych </w:t>
+      </w:r>
+      <w:r>
+        <w:rPr>
+          <w:lang w:val="cs-CZ"/>
+        </w:rPr>
+        <w:t xml:space="preserve">se </w:t>
+      </w:r>
+      <w:r>
+        <w:rPr>
+          <w:lang w:val="cs-CZ"/>
+        </w:rPr>
+        <w:t>nejspíš úplně</w:t>
+      </w:r>
+      <w:r>
+        <w:rPr>
+          <w:lang w:val="cs-CZ"/>
+        </w:rPr>
+        <w:t xml:space="preserve"> vyhnul použití </w:t>
+      </w:r>
+      <w:r>
+        <w:rPr>
+          <w:lang w:val="cs-CZ"/>
+        </w:rPr>
+        <w:t>složitějších v</w:t>
+      </w:r>
+      <w:r>
+        <w:rPr>
+          <w:lang w:val="cs-CZ"/>
+        </w:rPr>
+        <w:t>e</w:t>
+      </w:r>
+      <w:r>
+        <w:rPr>
+          <w:lang w:val="cs-CZ"/>
+        </w:rPr>
+        <w:t xml:space="preserve">stavěných </w:t>
       </w:r>
       <w:r>
         <w:rPr>
@@ -21910,7 +21942,7 @@
         <w:rPr>
           <w:lang w:val="cs-CZ"/>
         </w:rPr>
-        <w:t>jsou značně neflexibilní pokud jde o rozžíření jejich funkciona</w:t>
+        <w:t>jsou neflexibilní pokud jde o rozžíření jejich funkciona</w:t>
       </w:r>
       <w:r>
         <w:rPr>
@@ -21934,7 +21966,31 @@
         <w:rPr>
           <w:lang w:val="cs-CZ"/>
         </w:rPr>
-        <w:t xml:space="preserve">sem byl nucen dodateční funkcionalitu, implemntovat pomocí základního jdbc, který je velice flexibilní. </w:t>
+        <w:t xml:space="preserve">sem byl nucen dodateční funkcionalitu, implemntovat pomocí základního jdbc, který </w:t>
+      </w:r>
+      <w:r>
+        <w:rPr>
+          <w:lang w:val="cs-CZ"/>
+        </w:rPr>
+        <w:t xml:space="preserve">naopak </w:t>
+      </w:r>
+      <w:r>
+        <w:rPr>
+          <w:lang w:val="cs-CZ"/>
+        </w:rPr>
+        <w:t>velice flexibilní</w:t>
+      </w:r>
+      <w:r>
+        <w:rPr>
+          <w:lang w:val="cs-CZ"/>
+        </w:rPr>
+        <w:t xml:space="preserve"> je</w:t>
+      </w:r>
+      <w:r>
+        <w:rPr>
+          <w:lang w:val="cs-CZ"/>
+        </w:rPr>
+        <w:t xml:space="preserve">. </w:t>
       </w:r>
       <w:r>
         <w:rPr>
@@ -21958,7 +22014,31 @@
         <w:rPr>
           <w:lang w:val="cs-CZ"/>
         </w:rPr>
-        <w:t>se dvě různé nezávislé systémy starají o tu samou věc – zápis do databáze.</w:t>
+        <w:t xml:space="preserve">se dvě různé nezávislé systémy starají o tu samou věc – </w:t>
+      </w:r>
+      <w:r>
+        <w:rPr>
+          <w:lang w:val="cs-CZ"/>
+        </w:rPr>
+        <w:t xml:space="preserve">komunikace s </w:t>
+      </w:r>
+      <w:r>
+        <w:rPr>
+          <w:lang w:val="cs-CZ"/>
+        </w:rPr>
+        <w:t>databáz</w:t>
+      </w:r>
+      <w:r>
+        <w:rPr>
+          <w:lang w:val="cs-CZ"/>
+        </w:rPr>
+        <w:t>í</w:t>
+      </w:r>
+      <w:r>
+        <w:rPr>
+          <w:lang w:val="cs-CZ"/>
+        </w:rPr>
+        <w:t>.</w:t>
       </w:r>
       <w:r>
         <w:rPr>
@@ -21970,19 +22050,85 @@
         <w:rPr>
           <w:lang w:val="cs-CZ"/>
         </w:rPr>
-        <w:t xml:space="preserve">Bohužel jsem </w:t>
-      </w:r>
-      <w:r>
-        <w:rPr>
-          <w:lang w:val="cs-CZ"/>
-        </w:rPr>
-        <w:t xml:space="preserve">nenašel </w:t>
-      </w:r>
-      <w:r>
-        <w:rPr>
-          <w:lang w:val="cs-CZ"/>
-        </w:rPr>
-        <w:t xml:space="preserve">čas na sjednocení. </w:t>
+        <w:t xml:space="preserve">Částečně se mi podařilo tuto spletitost </w:t>
+      </w:r>
+      <w:r>
+        <w:rPr>
+          <w:lang w:val="cs-CZ"/>
+        </w:rPr>
+        <w:t xml:space="preserve">zjednodušit </w:t>
+      </w:r>
+      <w:r>
+        <w:rPr>
+          <w:lang w:val="cs-CZ"/>
+        </w:rPr>
+        <w:t xml:space="preserve"> tím, že jsem nakonec </w:t>
+      </w:r>
+      <w:r>
+        <w:rPr>
+          <w:lang w:val="cs-CZ"/>
+        </w:rPr>
+        <w:t>na</w:t>
+      </w:r>
+      <w:r>
+        <w:rPr>
+          <w:lang w:val="cs-CZ"/>
+        </w:rPr>
+        <w:t xml:space="preserve"> SQLContainer přenechal jen neinvazivní databázové operace(tj. čtení) a využíval jsem jej </w:t>
+      </w:r>
+      <w:r>
+        <w:rPr>
+          <w:lang w:val="cs-CZ"/>
+        </w:rPr>
+        <w:t xml:space="preserve">jen </w:t>
+      </w:r>
+      <w:r>
+        <w:rPr>
+          <w:lang w:val="cs-CZ"/>
+        </w:rPr>
+        <w:t>jako vestavený zdroj  dat pro složité grafické komponenty (tabulku)</w:t>
+      </w:r>
+      <w:r>
+        <w:rPr>
+          <w:lang w:val="cs-CZ"/>
+        </w:rPr>
+        <w:t>.</w:t>
+      </w:r>
+      <w:r>
+        <w:rPr>
+          <w:lang w:val="cs-CZ"/>
+        </w:rPr>
+        <w:t xml:space="preserve"> </w:t>
+      </w:r>
+      <w:r>
+        <w:rPr>
+          <w:lang w:val="cs-CZ"/>
+        </w:rPr>
+        <w:t>V</w:t>
+      </w:r>
+      <w:r>
+        <w:rPr>
+          <w:lang w:val="cs-CZ"/>
+        </w:rPr>
+        <w:t xml:space="preserve">šechen zápis do </w:t>
+      </w:r>
+      <w:r>
+        <w:rPr>
+          <w:lang w:val="cs-CZ"/>
+        </w:rPr>
+        <w:t xml:space="preserve">databázy </w:t>
+      </w:r>
+      <w:r>
+        <w:rPr>
+          <w:lang w:val="cs-CZ"/>
+        </w:rPr>
+        <w:t>jsem přenechal základnímu JDBC.</w:t>
+      </w:r>
+      <w:r>
+        <w:rPr>
+          <w:lang w:val="cs-CZ"/>
+        </w:rPr>
+        <w:t xml:space="preserve"> </w:t>
       </w:r>
       <w:r>
         <w:rPr>
@@ -22334,7 +22480,14 @@
         <w:rPr>
           <w:lang w:val="cs-CZ"/>
         </w:rPr>
-        <w:t xml:space="preserve">Dobré zkušenosti jsem měl též s použitím reflexe. Na často spomínané potíže při ladění, jsem prakticky nenarazil a vlastně jediným problémem, který mě v této souvislosti trápí je nižší čitelnost kódu pro toho, kdo kód eventuelně převezme. Radikální redukce objemu kódu však nakonec určitě poteší oko každého návrháře. Pro nasledovníka bych měl snad doporučení, že zde více než kde jinde je třeba postupovat vpřed po velice malých krocích (tj. </w:t>
+        <w:t xml:space="preserve">Dobré zkušenosti jsem měl též s použitím reflexe. Na často spomínané potíže při ladění, jsem prakticky nenarazil a vlastně jediným problémem, který mě v této souvislosti trápí je nižší čitelnost kódu pro toho, kdo kód eventuelně převezme. Radikální redukce objemu kódu však nakonec určitě </w:t>
+      </w:r>
+      <w:r>
+        <w:rPr>
+          <w:lang w:val="cs-CZ"/>
+        </w:rPr>
+        <w:lastRenderedPageBreak/>
+        <w:t xml:space="preserve">poteší oko každého návrháře. Pro nasledovníka bych měl snad doporučení, že zde více než kde jinde je třeba postupovat vpřed po velice malých krocích (tj. </w:t>
       </w:r>
       <w:r>
         <w:rPr>
@@ -22373,7 +22526,6 @@
         <w:rPr>
           <w:lang w:val="cs-CZ"/>
         </w:rPr>
-        <w:lastRenderedPageBreak/>
         <w:t>Největší slabinu Frameworku Vaadin, vidím v těžkopádnosti s jakou se v něm manipuluje s grafickou stránkou věci, tj. polohou objektů na stránce</w:t>
       </w:r>
       <w:r>
@@ -22692,121 +22844,138 @@
           <w:lang w:val="cs-CZ" w:eastAsia="cs-CZ"/>
         </w:rPr>
       </w:pPr>
-    </w:p>
-    <w:p>
-      <w:pPr>
-        <w:spacing w:line="360" w:lineRule="auto"/>
-        <w:jc w:val="both"/>
-        <w:rPr>
-          <w:lang w:val="cs-CZ" w:eastAsia="cs-CZ"/>
-        </w:rPr>
-      </w:pPr>
-      <w:r>
-        <w:rPr>
-          <w:lang w:val="cs-CZ" w:eastAsia="cs-CZ"/>
-        </w:rPr>
-        <w:t xml:space="preserve">Laskavý čtenář si zajisté povšiml, </w:t>
-      </w:r>
-      <w:r>
-        <w:rPr>
-          <w:lang w:val="cs-CZ" w:eastAsia="cs-CZ"/>
-        </w:rPr>
-        <w:t>ž</w:t>
-      </w:r>
-      <w:r>
-        <w:rPr>
-          <w:lang w:val="cs-CZ" w:eastAsia="cs-CZ"/>
-        </w:rPr>
-        <w:t>e</w:t>
-      </w:r>
-      <w:r>
-        <w:rPr>
-          <w:lang w:val="cs-CZ" w:eastAsia="cs-CZ"/>
-        </w:rPr>
-        <w:t xml:space="preserve"> </w:t>
-      </w:r>
-      <w:r>
-        <w:rPr>
-          <w:lang w:val="cs-CZ" w:eastAsia="cs-CZ"/>
-        </w:rPr>
-        <w:t xml:space="preserve">některé </w:t>
-      </w:r>
-      <w:r>
-        <w:rPr>
-          <w:lang w:val="cs-CZ" w:eastAsia="cs-CZ"/>
-        </w:rPr>
-        <w:t>kapitol</w:t>
-      </w:r>
-      <w:r>
-        <w:rPr>
-          <w:lang w:val="cs-CZ" w:eastAsia="cs-CZ"/>
-        </w:rPr>
-        <w:t>y</w:t>
-      </w:r>
-      <w:r>
-        <w:rPr>
-          <w:lang w:val="cs-CZ" w:eastAsia="cs-CZ"/>
-        </w:rPr>
-        <w:t xml:space="preserve"> </w:t>
-      </w:r>
-      <w:r>
-        <w:rPr>
-          <w:lang w:val="cs-CZ" w:eastAsia="cs-CZ"/>
-        </w:rPr>
-        <w:t>byly napsané, řekněme, ve veselejším stylu</w:t>
-      </w:r>
-      <w:r>
-        <w:rPr>
-          <w:lang w:val="cs-CZ" w:eastAsia="cs-CZ"/>
-        </w:rPr>
-        <w:t>.</w:t>
-      </w:r>
-      <w:r>
-        <w:rPr>
-          <w:lang w:val="cs-CZ" w:eastAsia="cs-CZ"/>
-        </w:rPr>
-        <w:t xml:space="preserve"> </w:t>
-      </w:r>
       <w:r>
         <w:rPr>
           <w:shd w:val="clear" w:color="auto" w:fill="FFFFFF"/>
           <w:lang w:val="cs-CZ" w:eastAsia="cs-CZ"/>
         </w:rPr>
-        <w:t xml:space="preserve">Věrím, že </w:t>
-      </w:r>
-      <w:r>
+        <w:t>Doposud v mé programátorské praxi, se pořád utkávám s tím samým problémem. Pokuoším se zjsitit, jaké je nejvhodnější rozvržení kompetencí mezi metodami – třídami. Tj. co má ta – která metoda dělat. Nemohu najít konečnou odpověď. Předávat data skrz argument, nebo si má.</w:t>
+      </w:r>
+      <w:bookmarkStart w:id="47" w:name="_GoBack"/>
+      <w:bookmarkEnd w:id="47"/>
+    </w:p>
+    <w:p>
+      <w:pPr>
         <w:rPr>
           <w:shd w:val="clear" w:color="auto" w:fill="FFFFFF"/>
           <w:lang w:val="cs-CZ" w:eastAsia="cs-CZ"/>
         </w:rPr>
-        <w:t xml:space="preserve">se </w:t>
+      </w:pPr>
+    </w:p>
+    <w:p>
+      <w:pPr>
+        <w:spacing w:line="360" w:lineRule="auto"/>
+        <w:jc w:val="both"/>
+        <w:rPr>
+          <w:lang w:val="cs-CZ" w:eastAsia="cs-CZ"/>
+        </w:rPr>
+      </w:pPr>
+      <w:r>
+        <w:rPr>
+          <w:lang w:val="cs-CZ" w:eastAsia="cs-CZ"/>
+        </w:rPr>
+        <w:t xml:space="preserve">Laskavý čtenář si zajisté povšiml, </w:t>
+      </w:r>
+      <w:r>
+        <w:rPr>
+          <w:lang w:val="cs-CZ" w:eastAsia="cs-CZ"/>
+        </w:rPr>
+        <w:t>ž</w:t>
+      </w:r>
+      <w:r>
+        <w:rPr>
+          <w:lang w:val="cs-CZ" w:eastAsia="cs-CZ"/>
+        </w:rPr>
+        <w:t>e</w:t>
+      </w:r>
+      <w:r>
+        <w:rPr>
+          <w:lang w:val="cs-CZ" w:eastAsia="cs-CZ"/>
+        </w:rPr>
+        <w:t xml:space="preserve"> </w:t>
+      </w:r>
+      <w:r>
+        <w:rPr>
+          <w:lang w:val="cs-CZ" w:eastAsia="cs-CZ"/>
+        </w:rPr>
+        <w:t xml:space="preserve">některé </w:t>
+      </w:r>
+      <w:r>
+        <w:rPr>
+          <w:lang w:val="cs-CZ" w:eastAsia="cs-CZ"/>
+        </w:rPr>
+        <w:t>kapitol</w:t>
+      </w:r>
+      <w:r>
+        <w:rPr>
+          <w:lang w:val="cs-CZ" w:eastAsia="cs-CZ"/>
+        </w:rPr>
+        <w:t>y</w:t>
+      </w:r>
+      <w:r>
+        <w:rPr>
+          <w:lang w:val="cs-CZ" w:eastAsia="cs-CZ"/>
+        </w:rPr>
+        <w:t xml:space="preserve"> </w:t>
+      </w:r>
+      <w:r>
+        <w:rPr>
+          <w:lang w:val="cs-CZ" w:eastAsia="cs-CZ"/>
+        </w:rPr>
+        <w:t>byly napsané, řekněme, ve veselejším stylu</w:t>
+      </w:r>
+      <w:r>
+        <w:rPr>
+          <w:lang w:val="cs-CZ" w:eastAsia="cs-CZ"/>
+        </w:rPr>
+        <w:t>.</w:t>
+      </w:r>
+      <w:r>
+        <w:rPr>
+          <w:lang w:val="cs-CZ" w:eastAsia="cs-CZ"/>
+        </w:rPr>
+        <w:t xml:space="preserve"> </w:t>
       </w:r>
       <w:r>
         <w:rPr>
           <w:shd w:val="clear" w:color="auto" w:fill="FFFFFF"/>
           <w:lang w:val="cs-CZ" w:eastAsia="cs-CZ"/>
         </w:rPr>
-        <w:t xml:space="preserve">při čtení </w:t>
+        <w:t xml:space="preserve">Věrím, že </w:t>
       </w:r>
       <w:r>
         <w:rPr>
           <w:shd w:val="clear" w:color="auto" w:fill="FFFFFF"/>
           <w:lang w:val="cs-CZ" w:eastAsia="cs-CZ"/>
         </w:rPr>
-        <w:t xml:space="preserve">nenudil </w:t>
+        <w:t xml:space="preserve">se </w:t>
       </w:r>
       <w:r>
         <w:rPr>
           <w:shd w:val="clear" w:color="auto" w:fill="FFFFFF"/>
           <w:lang w:val="cs-CZ" w:eastAsia="cs-CZ"/>
         </w:rPr>
-        <w:t>onen</w:t>
+        <w:t xml:space="preserve">při čtení </w:t>
       </w:r>
       <w:r>
         <w:rPr>
           <w:shd w:val="clear" w:color="auto" w:fill="FFFFFF"/>
           <w:lang w:val="cs-CZ" w:eastAsia="cs-CZ"/>
         </w:rPr>
+        <w:t xml:space="preserve">nenudil </w:t>
+      </w:r>
+      <w:r>
+        <w:rPr>
+          <w:shd w:val="clear" w:color="auto" w:fill="FFFFFF"/>
+          <w:lang w:val="cs-CZ" w:eastAsia="cs-CZ"/>
+        </w:rPr>
+        <w:t>onen</w:t>
+      </w:r>
+      <w:r>
+        <w:rPr>
+          <w:shd w:val="clear" w:color="auto" w:fill="FFFFFF"/>
+          <w:lang w:val="cs-CZ" w:eastAsia="cs-CZ"/>
+        </w:rPr>
         <w:t xml:space="preserve"> styl mu č</w:t>
       </w:r>
       <w:r>
@@ -23042,7 +23211,6 @@
         <w:rPr>
           <w:szCs w:val="34"/>
         </w:rPr>
-        <w:lastRenderedPageBreak/>
         <w:t xml:space="preserve">J. </w:t>
       </w:r>
       <w:r>
@@ -23563,6 +23731,7 @@
           <w:szCs w:val="24"/>
           <w:lang w:val="sk-SK"/>
         </w:rPr>
+        <w:lastRenderedPageBreak/>
         <w:t>Tie navždy pochovám,</w:t>
       </w:r>
     </w:p>
@@ -25746,7 +25915,7 @@
           <w:rPr>
             <w:noProof/>
           </w:rPr>
-          <w:t>21</w:t>
+          <w:t>55</w:t>
         </w:r>
         <w:r>
           <w:rPr>
@@ -28390,7 +28559,7 @@
 </file>
 
 <file path=customXml/itemProps1.xml><?xml version="1.0" encoding="utf-8"?>
-<ds:datastoreItem xmlns:ds="http://schemas.openxmlformats.org/officeDocument/2006/customXml" ds:itemID="{374DF2A2-CBAF-4B54-8474-8F62606D0CF8}">
+<ds:datastoreItem xmlns:ds="http://schemas.openxmlformats.org/officeDocument/2006/customXml" ds:itemID="{7CCACDF3-F71C-452D-9061-E8C97917C8A1}">
   <ds:schemaRefs>
     <ds:schemaRef ds:uri="http://schemas.openxmlformats.org/officeDocument/2006/bibliography"/>
   </ds:schemaRefs>

--- a/texty/Final_ABS_veres.docx
+++ b/texty/Final_ABS_veres.docx
@@ -19,9 +19,11 @@
       </w:sdtPr>
       <w:sdtEndPr>
         <w:rPr>
+          <w:rFonts w:ascii="Palatino Linotype" w:hAnsi="Palatino Linotype"/>
           <w:b/>
           <w:bCs/>
           <w:noProof/>
+          <w:sz w:val="22"/>
         </w:rPr>
       </w:sdtEndPr>
       <w:sdtContent>
@@ -53,7 +55,6 @@
             <w:rPr>
               <w:rFonts w:eastAsiaTheme="minorEastAsia"/>
               <w:noProof/>
-              <w:sz w:val="22"/>
               <w:lang w:val="cs-CZ" w:eastAsia="cs-CZ"/>
             </w:rPr>
           </w:pPr>
@@ -134,7 +135,6 @@
             <w:rPr>
               <w:rFonts w:eastAsiaTheme="minorEastAsia"/>
               <w:noProof/>
-              <w:sz w:val="22"/>
               <w:lang w:val="cs-CZ" w:eastAsia="cs-CZ"/>
             </w:rPr>
           </w:pPr>
@@ -206,7 +206,6 @@
             <w:rPr>
               <w:rFonts w:eastAsiaTheme="minorEastAsia"/>
               <w:noProof/>
-              <w:sz w:val="22"/>
               <w:lang w:val="cs-CZ" w:eastAsia="cs-CZ"/>
             </w:rPr>
           </w:pPr>
@@ -278,7 +277,6 @@
             <w:rPr>
               <w:rFonts w:eastAsiaTheme="minorEastAsia"/>
               <w:noProof/>
-              <w:sz w:val="22"/>
               <w:lang w:val="cs-CZ" w:eastAsia="cs-CZ"/>
             </w:rPr>
           </w:pPr>
@@ -350,7 +348,6 @@
             <w:rPr>
               <w:rFonts w:eastAsiaTheme="minorEastAsia"/>
               <w:noProof/>
-              <w:sz w:val="22"/>
               <w:lang w:val="cs-CZ" w:eastAsia="cs-CZ"/>
             </w:rPr>
           </w:pPr>
@@ -422,7 +419,6 @@
             <w:rPr>
               <w:rFonts w:eastAsiaTheme="minorEastAsia"/>
               <w:noProof/>
-              <w:sz w:val="22"/>
               <w:lang w:val="cs-CZ" w:eastAsia="cs-CZ"/>
             </w:rPr>
           </w:pPr>
@@ -494,7 +490,6 @@
             <w:rPr>
               <w:rFonts w:eastAsiaTheme="minorEastAsia"/>
               <w:noProof/>
-              <w:sz w:val="22"/>
               <w:lang w:val="cs-CZ" w:eastAsia="cs-CZ"/>
             </w:rPr>
           </w:pPr>
@@ -566,7 +561,6 @@
             <w:rPr>
               <w:rFonts w:eastAsiaTheme="minorEastAsia"/>
               <w:noProof/>
-              <w:sz w:val="22"/>
               <w:lang w:val="cs-CZ" w:eastAsia="cs-CZ"/>
             </w:rPr>
           </w:pPr>
@@ -638,7 +632,6 @@
             <w:rPr>
               <w:rFonts w:eastAsiaTheme="minorEastAsia"/>
               <w:noProof/>
-              <w:sz w:val="22"/>
               <w:lang w:val="cs-CZ" w:eastAsia="cs-CZ"/>
             </w:rPr>
           </w:pPr>
@@ -710,7 +703,6 @@
             <w:rPr>
               <w:rFonts w:eastAsiaTheme="minorEastAsia"/>
               <w:noProof/>
-              <w:sz w:val="22"/>
               <w:lang w:val="cs-CZ" w:eastAsia="cs-CZ"/>
             </w:rPr>
           </w:pPr>
@@ -781,7 +773,6 @@
             <w:rPr>
               <w:rFonts w:eastAsiaTheme="minorEastAsia"/>
               <w:noProof/>
-              <w:sz w:val="22"/>
               <w:lang w:val="cs-CZ" w:eastAsia="cs-CZ"/>
             </w:rPr>
           </w:pPr>
@@ -854,7 +845,6 @@
             <w:rPr>
               <w:rFonts w:eastAsiaTheme="minorEastAsia"/>
               <w:noProof/>
-              <w:sz w:val="22"/>
               <w:lang w:val="cs-CZ" w:eastAsia="cs-CZ"/>
             </w:rPr>
           </w:pPr>
@@ -927,7 +917,6 @@
             <w:rPr>
               <w:rFonts w:eastAsiaTheme="minorEastAsia"/>
               <w:noProof/>
-              <w:sz w:val="22"/>
               <w:lang w:val="cs-CZ" w:eastAsia="cs-CZ"/>
             </w:rPr>
           </w:pPr>
@@ -1000,7 +989,6 @@
             <w:rPr>
               <w:rFonts w:eastAsiaTheme="minorEastAsia"/>
               <w:noProof/>
-              <w:sz w:val="22"/>
               <w:lang w:val="cs-CZ" w:eastAsia="cs-CZ"/>
             </w:rPr>
           </w:pPr>
@@ -1072,7 +1060,6 @@
             <w:rPr>
               <w:rFonts w:eastAsiaTheme="minorEastAsia"/>
               <w:noProof/>
-              <w:sz w:val="22"/>
               <w:lang w:val="cs-CZ" w:eastAsia="cs-CZ"/>
             </w:rPr>
           </w:pPr>
@@ -1145,7 +1132,6 @@
             <w:rPr>
               <w:rFonts w:eastAsiaTheme="minorEastAsia"/>
               <w:noProof/>
-              <w:sz w:val="22"/>
               <w:lang w:val="cs-CZ" w:eastAsia="cs-CZ"/>
             </w:rPr>
           </w:pPr>
@@ -1217,7 +1203,6 @@
             <w:rPr>
               <w:rFonts w:eastAsiaTheme="minorEastAsia"/>
               <w:noProof/>
-              <w:sz w:val="22"/>
               <w:lang w:val="cs-CZ" w:eastAsia="cs-CZ"/>
             </w:rPr>
           </w:pPr>
@@ -1289,7 +1274,6 @@
             <w:rPr>
               <w:rFonts w:eastAsiaTheme="minorEastAsia"/>
               <w:noProof/>
-              <w:sz w:val="22"/>
               <w:lang w:val="cs-CZ" w:eastAsia="cs-CZ"/>
             </w:rPr>
           </w:pPr>
@@ -1361,7 +1345,6 @@
             <w:rPr>
               <w:rFonts w:eastAsiaTheme="minorEastAsia"/>
               <w:noProof/>
-              <w:sz w:val="22"/>
               <w:lang w:val="cs-CZ" w:eastAsia="cs-CZ"/>
             </w:rPr>
           </w:pPr>
@@ -1433,7 +1416,6 @@
             <w:rPr>
               <w:rFonts w:eastAsiaTheme="minorEastAsia"/>
               <w:noProof/>
-              <w:sz w:val="22"/>
               <w:lang w:val="cs-CZ" w:eastAsia="cs-CZ"/>
             </w:rPr>
           </w:pPr>
@@ -1505,7 +1487,6 @@
             <w:rPr>
               <w:rFonts w:eastAsiaTheme="minorEastAsia"/>
               <w:noProof/>
-              <w:sz w:val="22"/>
               <w:lang w:val="cs-CZ" w:eastAsia="cs-CZ"/>
             </w:rPr>
           </w:pPr>
@@ -1577,7 +1558,6 @@
             <w:rPr>
               <w:rFonts w:eastAsiaTheme="minorEastAsia"/>
               <w:noProof/>
-              <w:sz w:val="22"/>
               <w:lang w:val="cs-CZ" w:eastAsia="cs-CZ"/>
             </w:rPr>
           </w:pPr>
@@ -1649,7 +1629,6 @@
             <w:rPr>
               <w:rFonts w:eastAsiaTheme="minorEastAsia"/>
               <w:noProof/>
-              <w:sz w:val="22"/>
               <w:lang w:val="cs-CZ" w:eastAsia="cs-CZ"/>
             </w:rPr>
           </w:pPr>
@@ -1721,7 +1700,6 @@
             <w:rPr>
               <w:rFonts w:eastAsiaTheme="minorEastAsia"/>
               <w:noProof/>
-              <w:sz w:val="22"/>
               <w:lang w:val="cs-CZ" w:eastAsia="cs-CZ"/>
             </w:rPr>
           </w:pPr>
@@ -1793,7 +1771,6 @@
             <w:rPr>
               <w:rFonts w:eastAsiaTheme="minorEastAsia"/>
               <w:noProof/>
-              <w:sz w:val="22"/>
               <w:lang w:val="cs-CZ" w:eastAsia="cs-CZ"/>
             </w:rPr>
           </w:pPr>
@@ -1865,7 +1842,6 @@
             <w:rPr>
               <w:rFonts w:eastAsiaTheme="minorEastAsia"/>
               <w:noProof/>
-              <w:sz w:val="22"/>
               <w:lang w:val="cs-CZ" w:eastAsia="cs-CZ"/>
             </w:rPr>
           </w:pPr>
@@ -1937,7 +1913,6 @@
             <w:rPr>
               <w:rFonts w:eastAsiaTheme="minorEastAsia"/>
               <w:noProof/>
-              <w:sz w:val="22"/>
               <w:lang w:val="cs-CZ" w:eastAsia="cs-CZ"/>
             </w:rPr>
           </w:pPr>
@@ -2009,7 +1984,6 @@
             <w:rPr>
               <w:rFonts w:eastAsiaTheme="minorEastAsia"/>
               <w:noProof/>
-              <w:sz w:val="22"/>
               <w:lang w:val="cs-CZ" w:eastAsia="cs-CZ"/>
             </w:rPr>
           </w:pPr>
@@ -2080,7 +2054,6 @@
             <w:rPr>
               <w:rFonts w:eastAsiaTheme="minorEastAsia"/>
               <w:noProof/>
-              <w:sz w:val="22"/>
               <w:lang w:val="cs-CZ" w:eastAsia="cs-CZ"/>
             </w:rPr>
           </w:pPr>
@@ -2152,7 +2125,6 @@
             <w:rPr>
               <w:rFonts w:eastAsiaTheme="minorEastAsia"/>
               <w:noProof/>
-              <w:sz w:val="22"/>
               <w:lang w:val="cs-CZ" w:eastAsia="cs-CZ"/>
             </w:rPr>
           </w:pPr>
@@ -2223,7 +2195,6 @@
             <w:rPr>
               <w:rFonts w:eastAsiaTheme="minorEastAsia"/>
               <w:noProof/>
-              <w:sz w:val="22"/>
               <w:lang w:val="cs-CZ" w:eastAsia="cs-CZ"/>
             </w:rPr>
           </w:pPr>
@@ -2294,7 +2265,6 @@
             <w:rPr>
               <w:rFonts w:eastAsiaTheme="minorEastAsia"/>
               <w:noProof/>
-              <w:sz w:val="22"/>
               <w:lang w:val="cs-CZ" w:eastAsia="cs-CZ"/>
             </w:rPr>
           </w:pPr>
@@ -2366,7 +2336,6 @@
             <w:rPr>
               <w:rFonts w:eastAsiaTheme="minorEastAsia"/>
               <w:noProof/>
-              <w:sz w:val="22"/>
               <w:lang w:val="cs-CZ" w:eastAsia="cs-CZ"/>
             </w:rPr>
           </w:pPr>
@@ -2438,7 +2407,6 @@
             <w:rPr>
               <w:rFonts w:eastAsiaTheme="minorEastAsia"/>
               <w:noProof/>
-              <w:sz w:val="22"/>
               <w:lang w:val="cs-CZ" w:eastAsia="cs-CZ"/>
             </w:rPr>
           </w:pPr>
@@ -2509,7 +2477,6 @@
             <w:rPr>
               <w:rFonts w:eastAsiaTheme="minorEastAsia"/>
               <w:noProof/>
-              <w:sz w:val="22"/>
               <w:lang w:val="cs-CZ" w:eastAsia="cs-CZ"/>
             </w:rPr>
           </w:pPr>
@@ -2581,7 +2548,6 @@
             <w:rPr>
               <w:rFonts w:eastAsiaTheme="minorEastAsia"/>
               <w:noProof/>
-              <w:sz w:val="22"/>
               <w:lang w:val="cs-CZ" w:eastAsia="cs-CZ"/>
             </w:rPr>
           </w:pPr>
@@ -2652,7 +2618,6 @@
             <w:rPr>
               <w:rFonts w:eastAsiaTheme="minorEastAsia"/>
               <w:noProof/>
-              <w:sz w:val="22"/>
               <w:lang w:val="cs-CZ" w:eastAsia="cs-CZ"/>
             </w:rPr>
           </w:pPr>
@@ -2723,7 +2688,6 @@
             <w:rPr>
               <w:rFonts w:eastAsiaTheme="minorEastAsia"/>
               <w:noProof/>
-              <w:sz w:val="22"/>
               <w:lang w:val="cs-CZ" w:eastAsia="cs-CZ"/>
             </w:rPr>
           </w:pPr>
@@ -2794,7 +2758,6 @@
             <w:rPr>
               <w:rFonts w:eastAsiaTheme="minorEastAsia"/>
               <w:noProof/>
-              <w:sz w:val="22"/>
               <w:lang w:val="cs-CZ" w:eastAsia="cs-CZ"/>
             </w:rPr>
           </w:pPr>
@@ -2865,7 +2828,6 @@
             <w:rPr>
               <w:rFonts w:eastAsiaTheme="minorEastAsia"/>
               <w:noProof/>
-              <w:sz w:val="22"/>
               <w:lang w:val="cs-CZ" w:eastAsia="cs-CZ"/>
             </w:rPr>
           </w:pPr>
@@ -2936,7 +2898,6 @@
             <w:rPr>
               <w:rFonts w:eastAsiaTheme="minorEastAsia"/>
               <w:noProof/>
-              <w:sz w:val="22"/>
               <w:lang w:val="cs-CZ" w:eastAsia="cs-CZ"/>
             </w:rPr>
           </w:pPr>
@@ -3008,7 +2969,6 @@
             <w:rPr>
               <w:rFonts w:eastAsiaTheme="minorEastAsia"/>
               <w:noProof/>
-              <w:sz w:val="22"/>
               <w:lang w:val="cs-CZ" w:eastAsia="cs-CZ"/>
             </w:rPr>
           </w:pPr>
@@ -3080,7 +3040,6 @@
             <w:rPr>
               <w:rFonts w:eastAsiaTheme="minorEastAsia"/>
               <w:noProof/>
-              <w:sz w:val="22"/>
               <w:lang w:val="cs-CZ" w:eastAsia="cs-CZ"/>
             </w:rPr>
           </w:pPr>
@@ -3182,7 +3141,6 @@
             <w:rPr>
               <w:rFonts w:eastAsiaTheme="minorEastAsia"/>
               <w:noProof/>
-              <w:sz w:val="22"/>
               <w:lang w:val="cs-CZ" w:eastAsia="cs-CZ"/>
             </w:rPr>
           </w:pPr>
@@ -3254,7 +3212,6 @@
             <w:rPr>
               <w:rFonts w:eastAsiaTheme="minorEastAsia"/>
               <w:noProof/>
-              <w:sz w:val="22"/>
               <w:lang w:val="cs-CZ" w:eastAsia="cs-CZ"/>
             </w:rPr>
           </w:pPr>
@@ -3326,7 +3283,6 @@
             <w:rPr>
               <w:rFonts w:eastAsiaTheme="minorEastAsia"/>
               <w:noProof/>
-              <w:sz w:val="22"/>
               <w:lang w:val="cs-CZ" w:eastAsia="cs-CZ"/>
             </w:rPr>
           </w:pPr>
@@ -3398,7 +3354,6 @@
             <w:rPr>
               <w:rFonts w:eastAsiaTheme="minorEastAsia"/>
               <w:noProof/>
-              <w:sz w:val="22"/>
               <w:lang w:val="cs-CZ" w:eastAsia="cs-CZ"/>
             </w:rPr>
           </w:pPr>
@@ -3470,7 +3425,6 @@
             <w:rPr>
               <w:rFonts w:eastAsiaTheme="minorEastAsia"/>
               <w:noProof/>
-              <w:sz w:val="22"/>
               <w:lang w:val="cs-CZ" w:eastAsia="cs-CZ"/>
             </w:rPr>
           </w:pPr>
@@ -3541,7 +3495,6 @@
             <w:rPr>
               <w:rFonts w:eastAsiaTheme="minorEastAsia"/>
               <w:noProof/>
-              <w:sz w:val="22"/>
               <w:lang w:val="cs-CZ" w:eastAsia="cs-CZ"/>
             </w:rPr>
           </w:pPr>
@@ -3612,7 +3565,6 @@
             <w:rPr>
               <w:rFonts w:eastAsiaTheme="minorEastAsia"/>
               <w:noProof/>
-              <w:sz w:val="22"/>
               <w:lang w:val="cs-CZ" w:eastAsia="cs-CZ"/>
             </w:rPr>
           </w:pPr>
@@ -3691,7 +3643,6 @@
             <w:rPr>
               <w:rFonts w:eastAsiaTheme="minorEastAsia"/>
               <w:noProof/>
-              <w:sz w:val="22"/>
               <w:lang w:val="cs-CZ" w:eastAsia="cs-CZ"/>
             </w:rPr>
           </w:pPr>
@@ -3762,7 +3713,6 @@
             <w:rPr>
               <w:rFonts w:eastAsiaTheme="minorEastAsia"/>
               <w:noProof/>
-              <w:sz w:val="22"/>
               <w:lang w:val="cs-CZ" w:eastAsia="cs-CZ"/>
             </w:rPr>
           </w:pPr>
@@ -3833,7 +3783,6 @@
             <w:rPr>
               <w:rFonts w:eastAsiaTheme="minorEastAsia"/>
               <w:noProof/>
-              <w:sz w:val="22"/>
               <w:lang w:val="cs-CZ" w:eastAsia="cs-CZ"/>
             </w:rPr>
           </w:pPr>
@@ -3904,7 +3853,6 @@
             <w:rPr>
               <w:rFonts w:eastAsiaTheme="minorEastAsia"/>
               <w:noProof/>
-              <w:sz w:val="22"/>
               <w:lang w:val="cs-CZ" w:eastAsia="cs-CZ"/>
             </w:rPr>
           </w:pPr>
@@ -3975,7 +3923,6 @@
             <w:rPr>
               <w:rFonts w:eastAsiaTheme="minorEastAsia"/>
               <w:noProof/>
-              <w:sz w:val="22"/>
               <w:lang w:val="cs-CZ" w:eastAsia="cs-CZ"/>
             </w:rPr>
           </w:pPr>
@@ -4778,6 +4725,7 @@
         <w:rPr>
           <w:lang w:val="cs-CZ"/>
         </w:rPr>
+        <w:lastRenderedPageBreak/>
         <w:t>Co se týče formálního zápisu, hierarchicky vyšší cíle budu jenom vyjmenovávat, zatím co ty elementární – hierarchicky nejnižší, budu uvádět ve formě tabulky, jak se to běžně dělá.</w:t>
       </w:r>
     </w:p>
@@ -4794,7 +4742,6 @@
           <w:noProof/>
           <w:lang w:val="cs-CZ" w:eastAsia="cs-CZ"/>
         </w:rPr>
-        <w:lastRenderedPageBreak/>
         <w:drawing>
           <wp:inline distT="0" distB="0" distL="0" distR="0" wp14:anchorId="4376E26E" wp14:editId="42D97B44">
             <wp:extent cx="5722620" cy="6438900"/>
@@ -4918,6 +4865,7 @@
         <w:jc w:val="both"/>
       </w:pPr>
       <w:r>
+        <w:lastRenderedPageBreak/>
         <w:t>(2) B. Aplikace má být objektivní.(podporuje, (tj. je parciálním řešením) pro 1.). L2-vysoká (L1/L2 -vysvětlení viz níže).</w:t>
       </w:r>
     </w:p>
@@ -4934,14 +4882,167 @@
         <w:jc w:val="both"/>
       </w:pPr>
       <w:r>
+        <w:t xml:space="preserve">(3) B.1. Objektivity chceme docílit tak, že aplikace bude umožňovat sbírání dat o konkrétních činech, resp. úkonech mocenského chování (tj. chování při hlasování) dané veřejně činné osoby tj. výkonu </w:t>
+      </w:r>
+      <w:r>
+        <w:t xml:space="preserve">její </w:t>
+      </w:r>
+      <w:r>
+        <w:t xml:space="preserve">veřejné služby (Naše řešení cíle č. 2). </w:t>
+      </w:r>
+    </w:p>
+    <w:p>
+      <w:pPr>
+        <w:pStyle w:val="NoSpacing"/>
+        <w:spacing w:line="360" w:lineRule="auto"/>
+        <w:jc w:val="both"/>
+      </w:pPr>
+    </w:p>
+    <w:p>
+      <w:pPr>
+        <w:spacing w:line="360" w:lineRule="auto"/>
+        <w:jc w:val="both"/>
+      </w:pPr>
+      <w:r>
+        <w:t>(5) C. Rozšířenost. Aplikace má mít co největší dosah (tj. rozšířenost mezi lidmi). L2-vysoká.</w:t>
+      </w:r>
+    </w:p>
+    <w:p>
+      <w:pPr>
+        <w:spacing w:line="360" w:lineRule="auto"/>
+        <w:jc w:val="both"/>
+        <w:rPr>
+          <w:lang w:val="cs-CZ"/>
+        </w:rPr>
+      </w:pPr>
+      <w:r>
+        <w:rPr>
+          <w:lang w:val="cs-CZ"/>
+        </w:rPr>
+        <w:t xml:space="preserve">- Systém je přístupný skrz běžný web. prohlížeč, ve formě zadané internetové stránky (např. www.kosvopo.sk). </w:t>
+      </w:r>
+    </w:p>
+    <w:p>
+      <w:pPr>
+        <w:spacing w:line="360" w:lineRule="auto"/>
+        <w:jc w:val="both"/>
+      </w:pPr>
+      <w:r>
+        <w:t>- Systém bude běžet na serveru v režimu 24/7. Měl by být dostupný všem uživatelům dobré vůle, z jakéhokoli místa sítě.</w:t>
+      </w:r>
+    </w:p>
+    <w:p>
+      <w:pPr>
+        <w:pStyle w:val="NoSpacing"/>
+        <w:spacing w:line="360" w:lineRule="auto"/>
+        <w:jc w:val="both"/>
+      </w:pPr>
+    </w:p>
+    <w:p>
+      <w:pPr>
+        <w:spacing w:line="360" w:lineRule="auto"/>
+        <w:jc w:val="both"/>
+      </w:pPr>
+      <w:r>
+        <w:t>(6) C.1. Aplikace bude uživatelsky příjemná. L2-vysoká.</w:t>
+      </w:r>
+    </w:p>
+    <w:p>
+      <w:pPr>
+        <w:spacing w:line="360" w:lineRule="auto"/>
+        <w:jc w:val="both"/>
+        <w:rPr>
+          <w:lang w:val="cs-CZ"/>
+        </w:rPr>
+      </w:pPr>
+      <w:r>
+        <w:t>Myšleno z hlediska uživatele i osvojovatele.</w:t>
+      </w:r>
+      <w:r>
+        <w:t xml:space="preserve"> </w:t>
+      </w:r>
+      <w:r>
+        <w:rPr>
+          <w:lang w:val="cs-CZ"/>
+        </w:rPr>
+        <w:t>Z mého pozorování ve většině případů je celková nepřehlednost systému jakousi sumou mnohých drobných nepřehledností, které sice sami o sobě jdou poměrně lehce překonat, nicméně v masové kombinaci s dalšími vytvářejí onen prales, kterým se musí osvojovatel prosekávat. Je to analogie tření při pohybu tělesa o podložku, resp. přísloví „babka k babce, budú kapce“. Jakási průběžná nedbalost při odstraňování překážek pro</w:t>
+      </w:r>
+      <w:r>
+        <w:rPr>
+          <w:lang w:val="cs-CZ"/>
+        </w:rPr>
+        <w:t xml:space="preserve"> budoucí osvojovatele (tj. nemyš</w:t>
+      </w:r>
+      <w:r>
+        <w:rPr>
+          <w:lang w:val="cs-CZ"/>
+        </w:rPr>
+        <w:t>lení na něj) tak vede k celkové nepřehlednosti systému. V tak</w:t>
+      </w:r>
+      <w:r>
+        <w:rPr>
+          <w:lang w:val="cs-CZ"/>
+        </w:rPr>
+        <w:t>ovéto</w:t>
+      </w:r>
+      <w:r>
+        <w:rPr>
+          <w:lang w:val="cs-CZ"/>
+        </w:rPr>
+        <w:t xml:space="preserve"> zbytečné nepřehlednosti (tj. Nepřehlednosti která nevyplýva ze složitosti samotného systému) vidím plýtvání duševními schopnostmi osvojovatele, protože jeho energie by měla být využita lépe, spíš na rozvoj systému, než na jeho osvojení. Zdá se mi, že když se k p</w:t>
+      </w:r>
+      <w:r>
+        <w:rPr>
+          <w:lang w:val="cs-CZ"/>
+        </w:rPr>
+        <w:t>ř</w:t>
+      </w:r>
+      <w:r>
+        <w:rPr>
+          <w:lang w:val="cs-CZ"/>
+        </w:rPr>
+        <w:t>ehlednosti bude přistupovat systematicky, po malých krocích (kupř. přehlednost označení, názvů, etc.) může dojít snadněji k efektu „odtrhnutí laviny“ a člověk</w:t>
+      </w:r>
+      <w:r>
+        <w:rPr>
+          <w:lang w:val="cs-CZ"/>
+        </w:rPr>
+        <w:t>,</w:t>
+      </w:r>
+      <w:r>
+        <w:rPr>
+          <w:lang w:val="cs-CZ"/>
+        </w:rPr>
+        <w:t xml:space="preserve"> který systém studuje</w:t>
+      </w:r>
+      <w:r>
+        <w:rPr>
+          <w:lang w:val="cs-CZ"/>
+        </w:rPr>
+        <w:t>,</w:t>
+      </w:r>
+      <w:r>
+        <w:rPr>
+          <w:lang w:val="cs-CZ"/>
+        </w:rPr>
+        <w:t xml:space="preserve"> se do něj vtělí snáz a rychleji.</w:t>
+      </w:r>
+    </w:p>
+    <w:p>
+      <w:pPr>
+        <w:pStyle w:val="NoSpacing"/>
+        <w:spacing w:line="360" w:lineRule="auto"/>
+        <w:jc w:val="both"/>
+      </w:pPr>
+    </w:p>
+    <w:p>
+      <w:pPr>
+        <w:spacing w:line="360" w:lineRule="auto"/>
+        <w:jc w:val="both"/>
+      </w:pPr>
+      <w:r>
         <w:lastRenderedPageBreak/>
-        <w:t xml:space="preserve">(3) B.1. Objektivity chceme docílit tak, že aplikace bude umožňovat sbírání dat o konkrétních činech, resp. úkonech mocenského chování (tj. chování při hlasování) dané veřejně činné osoby tj. výkonu </w:t>
-      </w:r>
-      <w:r>
-        <w:t xml:space="preserve">její </w:t>
-      </w:r>
-      <w:r>
-        <w:t xml:space="preserve">veřejné služby (Naše řešení cíle č. 2). </w:t>
+        <w:t>(7) C.2. Aplikace bude dostupná jako webová non-stop služba. (Řešení pro 5. a zároveň cíl pro body uvedené v části implementace). L2-vysoká.</w:t>
       </w:r>
     </w:p>
     <w:p>
@@ -4957,164 +5058,7 @@
         <w:jc w:val="both"/>
       </w:pPr>
       <w:r>
-        <w:t>(5) C. Rozšířenost. Aplikace má mít co největší dosah (tj. rozšířenost mezi lidmi). L2-vysoká.</w:t>
-      </w:r>
-    </w:p>
-    <w:p>
-      <w:pPr>
-        <w:spacing w:line="360" w:lineRule="auto"/>
-        <w:jc w:val="both"/>
-        <w:rPr>
-          <w:lang w:val="cs-CZ"/>
-        </w:rPr>
-      </w:pPr>
-      <w:r>
-        <w:rPr>
-          <w:lang w:val="cs-CZ"/>
-        </w:rPr>
-        <w:t xml:space="preserve">- Systém je přístupný skrz běžný web. prohlížeč, ve formě zadané internetové stránky (např. www.kosvopo.sk). </w:t>
-      </w:r>
-    </w:p>
-    <w:p>
-      <w:pPr>
-        <w:spacing w:line="360" w:lineRule="auto"/>
-        <w:jc w:val="both"/>
-      </w:pPr>
-      <w:r>
-        <w:t>- Systém bude běžet na serveru v režimu 24/7. Měl by být dostupný všem uživatelům dobré vůle, z jakéhokoli místa sítě.</w:t>
-      </w:r>
-    </w:p>
-    <w:p>
-      <w:pPr>
-        <w:pStyle w:val="NoSpacing"/>
-        <w:spacing w:line="360" w:lineRule="auto"/>
-        <w:jc w:val="both"/>
-      </w:pPr>
-    </w:p>
-    <w:p>
-      <w:pPr>
-        <w:spacing w:line="360" w:lineRule="auto"/>
-        <w:jc w:val="both"/>
-      </w:pPr>
-      <w:r>
-        <w:t>(6) C.1. Aplikace bude uživatelsky příjemná. L2-vysoká.</w:t>
-      </w:r>
-    </w:p>
-    <w:p>
-      <w:pPr>
-        <w:spacing w:line="360" w:lineRule="auto"/>
-        <w:jc w:val="both"/>
-        <w:rPr>
-          <w:lang w:val="cs-CZ"/>
-        </w:rPr>
-      </w:pPr>
-      <w:r>
-        <w:t>Myšleno z hlediska uživatele i osvojovatele.</w:t>
-      </w:r>
-      <w:r>
-        <w:t xml:space="preserve"> </w:t>
-      </w:r>
-      <w:r>
-        <w:rPr>
-          <w:lang w:val="cs-CZ"/>
-        </w:rPr>
-        <w:t>Z mého pozorování ve většině případů je celková nepřehlednost systému jakousi sumou mnohých drobných nepřehledností, které sice sami o sobě jdou poměrně lehce překonat, nicméně v masové kombinaci s dalšími vytvářejí onen prales, kterým se musí osvojovatel prosekávat. Je to analogie tření při pohybu tělesa o podložku, resp. přísloví „babka k babce, budú kapce“. Jakási průběžná nedbalost při odstraňování překážek pro</w:t>
-      </w:r>
-      <w:r>
-        <w:rPr>
-          <w:lang w:val="cs-CZ"/>
-        </w:rPr>
-        <w:t xml:space="preserve"> budoucí osvojovatele (tj. nemyš</w:t>
-      </w:r>
-      <w:r>
-        <w:rPr>
-          <w:lang w:val="cs-CZ"/>
-        </w:rPr>
-        <w:t>lení na něj) tak vede k celkové nepřehlednosti systému. V tak</w:t>
-      </w:r>
-      <w:r>
-        <w:rPr>
-          <w:lang w:val="cs-CZ"/>
-        </w:rPr>
-        <w:t>ovéto</w:t>
-      </w:r>
-      <w:r>
-        <w:rPr>
-          <w:lang w:val="cs-CZ"/>
-        </w:rPr>
-        <w:t xml:space="preserve"> zbytečné nepřehlednosti (tj. Nepřehlednosti která nevyplýva ze složitosti samotného systému) vidím plýtvání duševními schopnostmi osvojovatele, protože jeho energie by měla být využita lépe, spíš na rozvoj systému, než na jeho osvojení. Zdá se mi, že když se k p</w:t>
-      </w:r>
-      <w:r>
-        <w:rPr>
-          <w:lang w:val="cs-CZ"/>
-        </w:rPr>
-        <w:t>ř</w:t>
-      </w:r>
-      <w:r>
-        <w:rPr>
-          <w:lang w:val="cs-CZ"/>
-        </w:rPr>
-        <w:t>ehlednosti bude přistupovat systematicky, po malých krocích (kupř. přehlednost označení, názvů, etc.) může dojít snadněji k efektu „odtrhnutí laviny“ a člověk</w:t>
-      </w:r>
-      <w:r>
-        <w:rPr>
-          <w:lang w:val="cs-CZ"/>
-        </w:rPr>
-        <w:t>,</w:t>
-      </w:r>
-      <w:r>
-        <w:rPr>
-          <w:lang w:val="cs-CZ"/>
-        </w:rPr>
-        <w:t xml:space="preserve"> který systém studuje</w:t>
-      </w:r>
-      <w:r>
-        <w:rPr>
-          <w:lang w:val="cs-CZ"/>
-        </w:rPr>
-        <w:t>,</w:t>
-      </w:r>
-      <w:r>
-        <w:rPr>
-          <w:lang w:val="cs-CZ"/>
-        </w:rPr>
-        <w:t xml:space="preserve"> se do něj vtělí snáz a rychleji.</w:t>
-      </w:r>
-    </w:p>
-    <w:p>
-      <w:pPr>
-        <w:pStyle w:val="NoSpacing"/>
-        <w:spacing w:line="360" w:lineRule="auto"/>
-        <w:jc w:val="both"/>
-      </w:pPr>
-    </w:p>
-    <w:p>
-      <w:pPr>
-        <w:spacing w:line="360" w:lineRule="auto"/>
-        <w:jc w:val="both"/>
-      </w:pPr>
-      <w:r>
-        <w:t>(7) C.2. Aplikace bude dostupná jako webová non-stop služba. (Řešení pro 5. a zároveň cíl pro body uvedené v části implementace). L2-vysoká.</w:t>
-      </w:r>
-    </w:p>
-    <w:p>
-      <w:pPr>
-        <w:pStyle w:val="NoSpacing"/>
-        <w:spacing w:line="360" w:lineRule="auto"/>
-        <w:jc w:val="both"/>
-      </w:pPr>
-    </w:p>
-    <w:p>
-      <w:pPr>
-        <w:spacing w:line="360" w:lineRule="auto"/>
-        <w:jc w:val="both"/>
-      </w:pPr>
-      <w:r>
-        <w:t xml:space="preserve">(8) D. Realizace. Implementace. Aplikace bude schopna zabezpečit svůj vlastní chod (zde mluvíme o „fyziologických“ nevyhnutelnostech aplikace). Tento cíl je sice umělý, ale umožňuje odstínit </w:t>
-      </w:r>
-      <w:r>
-        <w:lastRenderedPageBreak/>
-        <w:t xml:space="preserve">(zkoncentrovat) všechny parciální cíle týkající se technických řešení od více abstraktních cílů (pozn. </w:t>
+        <w:t xml:space="preserve">(8) D. Realizace. Implementace. Aplikace bude schopna zabezpečit svůj vlastní chod (zde mluvíme o „fyziologických“ nevyhnutelnostech aplikace). Tento cíl je sice umělý, ale umožňuje odstínit (zkoncentrovat) všechny parciální cíle týkající se technických řešení od více abstraktních cílů (pozn. </w:t>
       </w:r>
       <w:r>
         <w:t>t</w:t>
@@ -5160,10 +5104,10 @@
         <w:tblLook w:val="04A0" w:firstRow="1" w:lastRow="0" w:firstColumn="1" w:lastColumn="0" w:noHBand="0" w:noVBand="1"/>
       </w:tblPr>
       <w:tblGrid>
-        <w:gridCol w:w="1328"/>
+        <w:gridCol w:w="1276"/>
         <w:gridCol w:w="3119"/>
         <w:gridCol w:w="465"/>
-        <w:gridCol w:w="1328"/>
+        <w:gridCol w:w="1236"/>
         <w:gridCol w:w="3424"/>
       </w:tblGrid>
       <w:tr>
@@ -7208,6 +7152,7 @@
                 <w:color w:val="000000"/>
                 <w:lang w:val="cs-CZ" w:eastAsia="en-GB"/>
               </w:rPr>
+              <w:lastRenderedPageBreak/>
               <w:t>č. požadavku:</w:t>
             </w:r>
           </w:p>
@@ -7369,7 +7314,6 @@
                 <w:color w:val="000000"/>
                 <w:lang w:val="cs-CZ" w:eastAsia="en-GB"/>
               </w:rPr>
-              <w:lastRenderedPageBreak/>
               <w:t>název:</w:t>
             </w:r>
           </w:p>
@@ -9685,6 +9629,7 @@
         <w:rPr>
           <w:lang w:val="cs-CZ"/>
         </w:rPr>
+        <w:lastRenderedPageBreak/>
         <w:t>Spravovatelnost systému</w:t>
       </w:r>
       <w:bookmarkEnd w:id="8"/>
@@ -9719,14 +9664,7 @@
         <w:rPr>
           <w:lang w:val="cs-CZ"/>
         </w:rPr>
-        <w:t xml:space="preserve"> jako celek vyměnit za jinou, bez toho, aby to zasáhlo další části programu. Takový kód je potom daleko </w:t>
-      </w:r>
-      <w:r>
-        <w:rPr>
-          <w:lang w:val="cs-CZ"/>
-        </w:rPr>
-        <w:lastRenderedPageBreak/>
-        <w:t>přehlednější a jeho udržování je mnohem snadnější. V p</w:t>
+        <w:t xml:space="preserve"> jako celek vyměnit za jinou, bez toho, aby to zasáhlo další části programu. Takový kód je potom daleko přehlednější a jeho udržování je mnohem snadnější. V p</w:t>
       </w:r>
       <w:r>
         <w:rPr>
@@ -11313,7 +11251,15 @@
           <w:rFonts w:eastAsia="Times New Roman" w:cs="Times New Roman"/>
           <w:lang w:val="cs-CZ" w:eastAsia="en-GB"/>
         </w:rPr>
-        <w:t xml:space="preserve"> je dobré se zdvojování informací vyhýbat, nakolik se osvědčilo skladování dané informace jen na jediném místě v DB). Na druhé straně se zvýší přehlednost a řešení případného rozporu bude lehce dohledatelné, takže se za tyto atributy přimlouvám. Atribut </w:t>
+        <w:t xml:space="preserve"> je dobré se zdvojování informací vyhýbat, nakolik se osvědčilo skladování dané informace jen na jediném místě v DB). Na druhé straně se zvýší přehlednost a řešení případného rozporu bude lehce dohledatelné, takže se za tyto </w:t>
+      </w:r>
+      <w:r>
+        <w:rPr>
+          <w:rFonts w:eastAsia="Times New Roman" w:cs="Times New Roman"/>
+          <w:lang w:val="cs-CZ" w:eastAsia="en-GB"/>
+        </w:rPr>
+        <w:lastRenderedPageBreak/>
+        <w:t xml:space="preserve">atributy přimlouvám. Atribut </w:t>
       </w:r>
       <w:r>
         <w:rPr>
@@ -12055,6 +12001,7 @@
           <w:rFonts w:eastAsia="Times New Roman" w:cs="Times New Roman"/>
           <w:lang w:val="cs-CZ" w:eastAsia="en-GB"/>
         </w:rPr>
+        <w:lastRenderedPageBreak/>
         <w:t>Každé hodnoce</w:t>
       </w:r>
       <w:r>
@@ -12696,6 +12643,7 @@
         <w:rPr>
           <w:lang w:val="cs-CZ" w:eastAsia="en-GB"/>
         </w:rPr>
+        <w:lastRenderedPageBreak/>
         <w:t>Pomocné entity</w:t>
       </w:r>
       <w:bookmarkEnd w:id="13"/>
@@ -13245,6 +13193,7 @@
         <w:rPr>
           <w:b/>
         </w:rPr>
+        <w:lastRenderedPageBreak/>
         <w:t>Rozdělení tabulek</w:t>
       </w:r>
       <w:r>
@@ -14162,14 +14111,7 @@
         <w:rPr>
           <w:lang w:val="cs-CZ"/>
         </w:rPr>
-        <w:t xml:space="preserve">, </w:t>
-      </w:r>
-      <w:r>
-        <w:rPr>
-          <w:lang w:val="cs-CZ"/>
-        </w:rPr>
-        <w:lastRenderedPageBreak/>
-        <w:t>což je speciální případ Inversion of Control. Dependency Injection řeší vlastní způsob vložení objektů. Základní tři způsoby vložení objektů jsou Setter Injection, Constructor Injection a Interface Injection. Objekty vytvořené kontejnerem jsou nazývány</w:t>
+        <w:t>, což je speciální případ Inversion of Control. Dependency Injection řeší vlastní způsob vložení objektů. Základní tři způsoby vložení objektů jsou Setter Injection, Constructor Injection a Interface Injection. Objekty vytvořené kontejnerem jsou nazývány</w:t>
       </w:r>
       <w:r>
         <w:rPr>
@@ -14417,6 +14359,7 @@
           <w:color w:val="000000" w:themeColor="text1"/>
           <w:lang w:val="cs-CZ"/>
         </w:rPr>
+        <w:lastRenderedPageBreak/>
         <w:t xml:space="preserve">Komplexní kompatibilita s ostatními webovými technologiemi. Jako např. HTML. </w:t>
       </w:r>
     </w:p>
@@ -14566,7 +14509,6 @@
           <w:color w:val="000000" w:themeColor="text1"/>
           <w:lang w:val="cs-CZ"/>
         </w:rPr>
-        <w:lastRenderedPageBreak/>
         <w:t xml:space="preserve">Ukrývání technologií, na kterých systém běží před zraky programátora. Tj. všechno je perfektní až do doby, když to přestane fungovat a hlavní výhoda se zvrátí v hlavní nevýhodu. </w:t>
       </w:r>
     </w:p>
@@ -14686,6 +14628,7 @@
         <w:rPr>
           <w:lang w:val="cs-CZ"/>
         </w:rPr>
+        <w:lastRenderedPageBreak/>
         <w:t xml:space="preserve">Vaadin se tak stará o obsluhu uživatelského rozhraní a AJAX-ovou komunikaci mezi browserem a serverem.   Viz. Obrázek </w:t>
       </w:r>
       <w:r>
@@ -14828,14 +14771,154 @@
         <w:rPr>
           <w:lang w:val="cs-CZ"/>
         </w:rPr>
-        <w:t xml:space="preserve">Tento obrázek ilustruje základní architekturu server-side aplikací. Architektura pozůstává ze server-side frameworku a klient-side engine, která běží na browseru, poskytující uživatelské rozhraní a </w:t>
+        <w:t>Tento obrázek ilustruje základní architekturu server-side aplikací. Architektura pozůstává ze server-side frameworku a klient-side engine, která běží na browseru, poskytující uživatelské rozhraní a doručující uživatelské akce na server. Uživatelské rozhraní aplikace běží jako Java Servlet Session na Java aplikačním serveru a klient-side engine jako JavaScript.</w:t>
+      </w:r>
+      <w:r>
+        <w:t xml:space="preserve"> </w:t>
+      </w:r>
+      <w:r>
+        <w:t>[4]</w:t>
+      </w:r>
+    </w:p>
+    <w:p>
+      <w:pPr>
+        <w:spacing w:line="360" w:lineRule="auto"/>
+        <w:jc w:val="both"/>
+        <w:rPr>
+          <w:lang w:val="cs-CZ"/>
+        </w:rPr>
+      </w:pPr>
+      <w:r>
+        <w:rPr>
+          <w:lang w:val="cs-CZ"/>
+        </w:rPr>
+        <w:t>Protože klient-side engine je vykonávána jako JavaScript v browseru, nejsou pro použití Vaadinu nutné žádné dodatečné plug-iny do browseru. Toto poskytuje výhodu oproti jiným Framework-ům využívajících plug-iny (Flash, Java Applets, etc.. ).</w:t>
+      </w:r>
+      <w:r>
+        <w:t xml:space="preserve"> </w:t>
+      </w:r>
+      <w:r>
+        <w:t>[4]</w:t>
+      </w:r>
+    </w:p>
+    <w:p>
+      <w:pPr>
+        <w:spacing w:line="360" w:lineRule="auto"/>
+        <w:jc w:val="both"/>
+      </w:pPr>
+      <w:r>
+        <w:rPr>
+          <w:lang w:val="cs-CZ"/>
+        </w:rPr>
+        <w:t xml:space="preserve">Vaadin je závislý </w:t>
+      </w:r>
+      <w:r>
+        <w:rPr>
+          <w:lang w:val="cs-CZ"/>
+        </w:rPr>
+        <w:t>na</w:t>
+      </w:r>
+      <w:r>
+        <w:rPr>
+          <w:lang w:val="cs-CZ"/>
+        </w:rPr>
+        <w:t xml:space="preserve"> podpo</w:t>
+      </w:r>
+      <w:r>
+        <w:rPr>
+          <w:lang w:val="cs-CZ"/>
+        </w:rPr>
+        <w:t>ře</w:t>
+      </w:r>
+      <w:r>
+        <w:rPr>
+          <w:lang w:val="cs-CZ"/>
+        </w:rPr>
+        <w:t xml:space="preserve"> GWT (Google Web Toolkit), která je však běžná pro široké spektrum browserů. Takže developer se nemusí vůbec starat o podporu ze strany toho-kterého prohlížeče.</w:t>
+      </w:r>
+    </w:p>
+    <w:p>
+      <w:pPr>
+        <w:spacing w:line="360" w:lineRule="auto"/>
+        <w:jc w:val="both"/>
+      </w:pPr>
+      <w:r>
+        <w:rPr>
+          <w:lang w:val="cs-CZ"/>
+        </w:rPr>
+        <w:t>Při tvorbě aplikací pro klientskou stranu vaadin využívá GWT, kt</w:t>
+      </w:r>
+      <w:r>
+        <w:rPr>
+          <w:lang w:val="cs-CZ"/>
+        </w:rPr>
+        <w:t>e</w:t>
+      </w:r>
+      <w:r>
+        <w:rPr>
+          <w:lang w:val="cs-CZ"/>
+        </w:rPr>
+        <w:t>rý poskytuje compiler z Javy do JavaScriptu, který běží na prohlížeči. Tedy tak nebo tak developer přichází do kontaktu jedině s Javou.</w:t>
+      </w:r>
+      <w:r>
+        <w:t xml:space="preserve"> </w:t>
+      </w:r>
+      <w:r>
+        <w:t>[4]</w:t>
+      </w:r>
+    </w:p>
+    <w:p>
+      <w:pPr>
+        <w:spacing w:line="360" w:lineRule="auto"/>
+        <w:jc w:val="both"/>
+        <w:rPr>
+          <w:lang w:val="cs-CZ"/>
+        </w:rPr>
+      </w:pPr>
+      <w:r>
+        <w:rPr>
+          <w:lang w:val="cs-CZ"/>
+        </w:rPr>
+        <w:t xml:space="preserve">Vaadin taky podporuje jasné oddělení mezi strukturou uživatelského rozhraní a jeho vzhledem, a umožnuje je vyvíjet separátně, nezávisle na sobě. Vaadin řídí vzhled stránek </w:t>
       </w:r>
       <w:r>
         <w:rPr>
           <w:lang w:val="cs-CZ"/>
         </w:rPr>
         <w:lastRenderedPageBreak/>
-        <w:t>doručující uživatelské akce na server. Uživatelské rozhraní aplikace běží jako Java Servlet Session na Java aplikačním serveru a klient-side engine jako JavaScript.</w:t>
+        <w:t xml:space="preserve">kompletně skrz tzv. </w:t>
+      </w:r>
+      <w:r>
+        <w:rPr>
+          <w:i/>
+          <w:lang w:val="cs-CZ"/>
+        </w:rPr>
+        <w:t>témata</w:t>
+      </w:r>
+      <w:r>
+        <w:rPr>
+          <w:i/>
+          <w:lang w:val="cs-CZ"/>
+        </w:rPr>
+        <w:t>,</w:t>
+      </w:r>
+      <w:r>
+        <w:rPr>
+          <w:lang w:val="cs-CZ"/>
+        </w:rPr>
+        <w:t xml:space="preserve"> kter</w:t>
+      </w:r>
+      <w:r>
+        <w:rPr>
+          <w:lang w:val="cs-CZ"/>
+        </w:rPr>
+        <w:t>á</w:t>
+      </w:r>
+      <w:r>
+        <w:rPr>
+          <w:lang w:val="cs-CZ"/>
+        </w:rPr>
+        <w:t xml:space="preserve"> využívají CSS dokumenty, případně šablony HTML stránek.</w:t>
       </w:r>
       <w:r>
         <w:t xml:space="preserve"> </w:t>
@@ -14856,335 +14939,194 @@
         <w:rPr>
           <w:lang w:val="cs-CZ"/>
         </w:rPr>
-        <w:t>Protože klient-side engine je vykonávána jako JavaScript v browseru, nejsou pro použití Vaadinu nutné žádné dodatečné plug-iny do browseru. Toto poskytuje výhodu oproti jiným Framework-ům využívajících plug-iny (Flash, Java Applets, etc.. ).</w:t>
-      </w:r>
-      <w:r>
+        <w:t>Základní třídou</w:t>
+      </w:r>
+      <w:r>
+        <w:rPr>
+          <w:lang w:val="cs-CZ"/>
+        </w:rPr>
+        <w:t>,</w:t>
+      </w:r>
+      <w:r>
+        <w:rPr>
+          <w:lang w:val="cs-CZ"/>
+        </w:rPr>
+        <w:t xml:space="preserve"> ze které se ve Vaadinu vychází je třída, která dědí z třídy </w:t>
+      </w:r>
+      <w:r>
+        <w:rPr>
+          <w:i/>
+          <w:lang w:val="cs-CZ"/>
+        </w:rPr>
+        <w:t>com.vaadin.ui.UI</w:t>
+      </w:r>
+      <w:r>
+        <w:rPr>
+          <w:lang w:val="cs-CZ"/>
+        </w:rPr>
+        <w:t>. UI je částí webovské stránky</w:t>
+      </w:r>
+      <w:r>
+        <w:rPr>
+          <w:lang w:val="cs-CZ"/>
+        </w:rPr>
+        <w:t>,</w:t>
+      </w:r>
+      <w:r>
+        <w:rPr>
+          <w:lang w:val="cs-CZ"/>
+        </w:rPr>
+        <w:t xml:space="preserve"> ve které Vaadinovská aplikace běží. UI je sdružená se uživatelovým </w:t>
+      </w:r>
+      <w:r>
+        <w:rPr>
+          <w:i/>
+          <w:lang w:val="cs-CZ"/>
+        </w:rPr>
+        <w:t>session</w:t>
+      </w:r>
+      <w:r>
+        <w:rPr>
+          <w:lang w:val="cs-CZ"/>
+        </w:rPr>
+        <w:t>, které je vytvořeno pro každého uživatele pracujícího s aplikací.</w:t>
+      </w:r>
+      <w:r>
+        <w:rPr>
+          <w:lang w:val="cs-CZ"/>
+        </w:rPr>
         <w:t xml:space="preserve"> </w:t>
       </w:r>
       <w:r>
+        <w:rPr>
+          <w:lang w:val="cs-CZ"/>
+        </w:rPr>
+        <w:t xml:space="preserve">Základní metodou této třídy je </w:t>
+      </w:r>
+      <w:r>
+        <w:rPr>
+          <w:i/>
+          <w:lang w:val="cs-CZ"/>
+        </w:rPr>
+        <w:t>init</w:t>
+      </w:r>
+      <w:r>
+        <w:rPr>
+          <w:lang w:val="cs-CZ"/>
+        </w:rPr>
+        <w:t>(), která se spouští automaticky při prvním vstupu do aplikace.</w:t>
+      </w:r>
+      <w:r>
+        <w:t xml:space="preserve"> </w:t>
+      </w:r>
+      <w:r>
         <w:t>[4]</w:t>
       </w:r>
     </w:p>
     <w:p>
       <w:pPr>
-        <w:spacing w:line="360" w:lineRule="auto"/>
-        <w:jc w:val="both"/>
-      </w:pPr>
-      <w:r>
-        <w:rPr>
-          <w:lang w:val="cs-CZ"/>
-        </w:rPr>
-        <w:t xml:space="preserve">Vaadin je závislý </w:t>
-      </w:r>
-      <w:r>
-        <w:rPr>
-          <w:lang w:val="cs-CZ"/>
-        </w:rPr>
-        <w:t>na</w:t>
-      </w:r>
-      <w:r>
-        <w:rPr>
-          <w:lang w:val="cs-CZ"/>
-        </w:rPr>
-        <w:t xml:space="preserve"> podpo</w:t>
-      </w:r>
-      <w:r>
-        <w:rPr>
-          <w:lang w:val="cs-CZ"/>
-        </w:rPr>
-        <w:t>ře</w:t>
-      </w:r>
-      <w:r>
-        <w:rPr>
-          <w:lang w:val="cs-CZ"/>
-        </w:rPr>
-        <w:t xml:space="preserve"> GWT (Google Web Toolkit), která je však běžná pro široké spektrum browserů. Takže developer se nemusí vůbec starat o podporu ze strany toho-kterého prohlížeče.</w:t>
-      </w:r>
-    </w:p>
-    <w:p>
-      <w:pPr>
-        <w:spacing w:line="360" w:lineRule="auto"/>
-        <w:jc w:val="both"/>
-      </w:pPr>
-      <w:r>
-        <w:rPr>
-          <w:lang w:val="cs-CZ"/>
-        </w:rPr>
-        <w:t>Při tvorbě aplikací pro klientskou stranu vaadin využívá GWT, kt</w:t>
-      </w:r>
-      <w:r>
-        <w:rPr>
-          <w:lang w:val="cs-CZ"/>
-        </w:rPr>
-        <w:t>e</w:t>
-      </w:r>
-      <w:r>
-        <w:rPr>
-          <w:lang w:val="cs-CZ"/>
-        </w:rPr>
-        <w:t>rý poskytuje compiler z Javy do JavaScriptu, který běží na prohlížeči. Tedy tak nebo tak developer přichází do kontaktu jedině s Javou.</w:t>
-      </w:r>
-      <w:r>
+        <w:pStyle w:val="Heading3"/>
+        <w:spacing w:line="360" w:lineRule="auto"/>
+        <w:jc w:val="both"/>
+        <w:rPr>
+          <w:lang w:val="cs-CZ"/>
+        </w:rPr>
+      </w:pPr>
+      <w:bookmarkStart w:id="20" w:name="_Toc418784654"/>
+      <w:r>
+        <w:rPr>
+          <w:lang w:val="cs-CZ"/>
+        </w:rPr>
+        <w:t>Trochu historie</w:t>
+      </w:r>
+      <w:bookmarkEnd w:id="20"/>
+      <w:r>
+        <w:rPr>
+          <w:lang w:val="cs-CZ"/>
+        </w:rPr>
         <w:t xml:space="preserve"> </w:t>
       </w:r>
+    </w:p>
+    <w:p>
+      <w:pPr>
+        <w:spacing w:line="360" w:lineRule="auto"/>
+        <w:jc w:val="both"/>
+        <w:rPr>
+          <w:lang w:val="cs-CZ"/>
+        </w:rPr>
+      </w:pPr>
+      <w:r>
+        <w:rPr>
+          <w:lang w:val="cs-CZ"/>
+        </w:rPr>
+        <w:t xml:space="preserve"> Vaadin je víceméně produktem plynulého vývoje myšlenky vývojového prostředí pro tvorbu webových aplikací.</w:t>
+      </w:r>
+      <w:r>
+        <w:rPr>
+          <w:lang w:val="cs-CZ"/>
+        </w:rPr>
+        <w:t xml:space="preserve"> Řekněme, že t</w:t>
+      </w:r>
+      <w:r>
+        <w:rPr>
+          <w:lang w:val="cs-CZ"/>
+        </w:rPr>
+        <w:t>ento vývoj začal v roku 2000 produktem skupiny IT Mill. Tehdy měl jeho předchůdce název  Millstone library. Tato měl</w:t>
+      </w:r>
+      <w:r>
+        <w:rPr>
+          <w:lang w:val="cs-CZ"/>
+        </w:rPr>
+        <w:t>a</w:t>
+      </w:r>
+      <w:r>
+        <w:rPr>
+          <w:lang w:val="cs-CZ"/>
+        </w:rPr>
+        <w:t xml:space="preserve"> široké využití v rámci společnosti IT Mill, na tvorbu stránek pro své klienty. Další generace, IT Mill Toolkit Release 4 v roce 2006 zavedla kompletně nový systém (engine) založený na AJAX-u. Tento umožňoval tvorbu aplikací bez starostí o komunikaci mezi klientem a serverem. Dalším milníkem byla verze IT Mill Toolkit Release 5, která pokročila ještě hlouběji do AJAX-u a klientská část byl</w:t>
+      </w:r>
+      <w:r>
+        <w:rPr>
+          <w:lang w:val="cs-CZ"/>
+        </w:rPr>
+        <w:t>a</w:t>
+      </w:r>
+      <w:r>
+        <w:rPr>
+          <w:lang w:val="cs-CZ"/>
+        </w:rPr>
+        <w:t xml:space="preserve"> kompletně přepsána pomocí GWT, Google Web Toolkit. Od tohot</w:t>
+      </w:r>
+      <w:r>
+        <w:rPr>
+          <w:lang w:val="cs-CZ"/>
+        </w:rPr>
+        <w:t>o</w:t>
+      </w:r>
+      <w:r>
+        <w:rPr>
+          <w:lang w:val="cs-CZ"/>
+        </w:rPr>
+        <w:t xml:space="preserve"> momentu bylo možné použít Javu jak na serverové, tak i klientské straně. K šestému vydání IT Mill Toolkit-u nedošlo, nicméně v roce 2009 bylo vydáno pod novým jménem jako Vaadin 6. Zde nastává exploze uživatelů frameworku. Vydání Vaadin 7 v roce 2012 bylo zatím posledním krokem. Ve Vaadinu 7 došlo k úplnému zahrnutí GWT.</w:t>
+      </w:r>
+      <w:r>
+        <w:t xml:space="preserve"> </w:t>
+      </w:r>
       <w:r>
         <w:t>[4]</w:t>
       </w:r>
     </w:p>
     <w:p>
       <w:pPr>
-        <w:spacing w:line="360" w:lineRule="auto"/>
-        <w:jc w:val="both"/>
-        <w:rPr>
-          <w:lang w:val="cs-CZ"/>
-        </w:rPr>
-      </w:pPr>
-      <w:r>
-        <w:rPr>
-          <w:lang w:val="cs-CZ"/>
-        </w:rPr>
-        <w:t xml:space="preserve">Vaadin taky podporuje jasné oddělení mezi strukturou uživatelského rozhraní a jeho vzhledem, a umožnuje je vyvíjet separátně, nezávisle na sobě. Vaadin řídí vzhled stránek kompletně skrz tzv. </w:t>
-      </w:r>
-      <w:r>
-        <w:rPr>
-          <w:i/>
-          <w:lang w:val="cs-CZ"/>
-        </w:rPr>
-        <w:t>témata</w:t>
-      </w:r>
-      <w:r>
-        <w:rPr>
-          <w:i/>
-          <w:lang w:val="cs-CZ"/>
-        </w:rPr>
-        <w:t>,</w:t>
-      </w:r>
-      <w:r>
-        <w:rPr>
-          <w:lang w:val="cs-CZ"/>
-        </w:rPr>
-        <w:t xml:space="preserve"> kter</w:t>
-      </w:r>
-      <w:r>
-        <w:rPr>
-          <w:lang w:val="cs-CZ"/>
-        </w:rPr>
-        <w:t>á</w:t>
-      </w:r>
-      <w:r>
-        <w:rPr>
-          <w:lang w:val="cs-CZ"/>
-        </w:rPr>
-        <w:t xml:space="preserve"> využívají CSS dokumenty, případně šablony HTML stránek.</w:t>
-      </w:r>
-      <w:r>
-        <w:t xml:space="preserve"> </w:t>
-      </w:r>
-      <w:r>
-        <w:t>[4]</w:t>
-      </w:r>
-    </w:p>
-    <w:p>
-      <w:pPr>
-        <w:spacing w:line="360" w:lineRule="auto"/>
-        <w:jc w:val="both"/>
-        <w:rPr>
-          <w:lang w:val="cs-CZ"/>
-        </w:rPr>
-      </w:pPr>
-      <w:r>
-        <w:rPr>
-          <w:lang w:val="cs-CZ"/>
-        </w:rPr>
-        <w:t>Základní třídou</w:t>
-      </w:r>
-      <w:r>
-        <w:rPr>
-          <w:lang w:val="cs-CZ"/>
-        </w:rPr>
-        <w:t>,</w:t>
-      </w:r>
-      <w:r>
-        <w:rPr>
-          <w:lang w:val="cs-CZ"/>
-        </w:rPr>
-        <w:t xml:space="preserve"> ze které se ve Vaadinu vychází je třída, která dědí z třídy </w:t>
-      </w:r>
-      <w:r>
-        <w:rPr>
-          <w:i/>
-          <w:lang w:val="cs-CZ"/>
-        </w:rPr>
-        <w:t>com.vaadin.ui.UI</w:t>
-      </w:r>
-      <w:r>
-        <w:rPr>
-          <w:lang w:val="cs-CZ"/>
-        </w:rPr>
-        <w:t>. UI je částí webovské stránky</w:t>
-      </w:r>
-      <w:r>
-        <w:rPr>
-          <w:lang w:val="cs-CZ"/>
-        </w:rPr>
-        <w:t>,</w:t>
-      </w:r>
-      <w:r>
-        <w:rPr>
-          <w:lang w:val="cs-CZ"/>
-        </w:rPr>
-        <w:t xml:space="preserve"> ve které Vaadinovská aplikace běží. UI je sdružená se uživatelovým </w:t>
-      </w:r>
-      <w:r>
-        <w:rPr>
-          <w:i/>
-          <w:lang w:val="cs-CZ"/>
-        </w:rPr>
-        <w:t>session</w:t>
-      </w:r>
-      <w:r>
-        <w:rPr>
-          <w:lang w:val="cs-CZ"/>
-        </w:rPr>
-        <w:t>, které je vytvořeno pro každého uživatele pracujícího s aplikací.</w:t>
-      </w:r>
-      <w:r>
-        <w:rPr>
-          <w:lang w:val="cs-CZ"/>
-        </w:rPr>
-        <w:t xml:space="preserve"> </w:t>
-      </w:r>
-      <w:r>
-        <w:rPr>
-          <w:lang w:val="cs-CZ"/>
-        </w:rPr>
-        <w:t xml:space="preserve">Základní metodou této třídy je </w:t>
-      </w:r>
-      <w:r>
-        <w:rPr>
-          <w:i/>
-          <w:lang w:val="cs-CZ"/>
-        </w:rPr>
-        <w:t>init</w:t>
-      </w:r>
-      <w:r>
-        <w:rPr>
-          <w:lang w:val="cs-CZ"/>
-        </w:rPr>
-        <w:t>(), která se spouští automaticky při prvním vstupu do aplikace.</w:t>
-      </w:r>
-      <w:r>
-        <w:t xml:space="preserve"> </w:t>
-      </w:r>
-      <w:r>
-        <w:t>[4]</w:t>
-      </w:r>
-    </w:p>
-    <w:p>
-      <w:pPr>
         <w:pStyle w:val="Heading3"/>
         <w:spacing w:line="360" w:lineRule="auto"/>
         <w:jc w:val="both"/>
-        <w:rPr>
-          <w:lang w:val="cs-CZ"/>
-        </w:rPr>
-      </w:pPr>
-      <w:bookmarkStart w:id="20" w:name="_Toc418784654"/>
-      <w:r>
-        <w:rPr>
-          <w:lang w:val="cs-CZ"/>
-        </w:rPr>
-        <w:t>Trochu historie</w:t>
-      </w:r>
-      <w:bookmarkEnd w:id="20"/>
-      <w:r>
-        <w:rPr>
-          <w:lang w:val="cs-CZ"/>
-        </w:rPr>
-        <w:t xml:space="preserve"> </w:t>
-      </w:r>
-    </w:p>
-    <w:p>
-      <w:pPr>
-        <w:spacing w:line="360" w:lineRule="auto"/>
-        <w:jc w:val="both"/>
-        <w:rPr>
-          <w:lang w:val="cs-CZ"/>
-        </w:rPr>
-      </w:pPr>
-      <w:r>
-        <w:rPr>
-          <w:lang w:val="cs-CZ"/>
-        </w:rPr>
-        <w:t xml:space="preserve"> Vaadin je víceméně produktem plynulého vývoje myšlenky vývojového prostředí pro tvorbu webových aplikací.</w:t>
-      </w:r>
-      <w:r>
-        <w:rPr>
-          <w:lang w:val="cs-CZ"/>
-        </w:rPr>
-        <w:t xml:space="preserve"> Řekněme, že t</w:t>
-      </w:r>
-      <w:r>
-        <w:rPr>
-          <w:lang w:val="cs-CZ"/>
-        </w:rPr>
-        <w:t>ento vývoj začal v roku 2000 produktem skupiny IT Mill. Tehdy měl jeho předchůdce název  Millstone library. Tato měl</w:t>
-      </w:r>
-      <w:r>
-        <w:rPr>
-          <w:lang w:val="cs-CZ"/>
-        </w:rPr>
-        <w:t>a</w:t>
-      </w:r>
-      <w:r>
-        <w:rPr>
-          <w:lang w:val="cs-CZ"/>
-        </w:rPr>
-        <w:t xml:space="preserve"> široké využití v rámci společnosti IT Mill, na tvorbu stránek pro své klienty. Další generace, IT Mill Toolkit Release 4 v roce 2006 zavedla kompletně nový systém (engine) založený na AJAX-u. Tento umožňoval tvorbu aplikací bez starostí o komunikaci mezi klientem a serverem. Dalším milníkem byla verze IT Mill Toolkit Release 5, která pokročila ještě hlouběji do AJAX-u a klientská část byl</w:t>
-      </w:r>
-      <w:r>
-        <w:rPr>
-          <w:lang w:val="cs-CZ"/>
-        </w:rPr>
-        <w:t>a</w:t>
-      </w:r>
-      <w:r>
-        <w:rPr>
-          <w:lang w:val="cs-CZ"/>
-        </w:rPr>
-        <w:t xml:space="preserve"> kompletně přepsána pomocí GWT, Google Web Toolkit. Od tohot</w:t>
-      </w:r>
-      <w:r>
-        <w:rPr>
-          <w:lang w:val="cs-CZ"/>
-        </w:rPr>
-        <w:t>o</w:t>
-      </w:r>
-      <w:r>
-        <w:rPr>
-          <w:lang w:val="cs-CZ"/>
-        </w:rPr>
-        <w:t xml:space="preserve"> momentu bylo možné použít Javu jak na serverové, tak i klientské straně. K šestému vydání IT Mill Toolkit-u nedošlo, nicméně v roce 2009 bylo vydáno pod novým jménem jako Vaadin 6. Zde nastává exploze uživatelů frameworku. Vydání Vaadin 7 v roce 2012 bylo zatím posledním krokem. Ve Vaadinu 7 došlo k úplnému zahrnutí GWT.</w:t>
-      </w:r>
-      <w:r>
-        <w:t xml:space="preserve"> </w:t>
-      </w:r>
-      <w:r>
-        <w:t>[4]</w:t>
-      </w:r>
-    </w:p>
-    <w:p>
-      <w:pPr>
-        <w:pStyle w:val="Heading3"/>
-        <w:spacing w:line="360" w:lineRule="auto"/>
-        <w:jc w:val="both"/>
       </w:pPr>
       <w:bookmarkStart w:id="21" w:name="_Toc418784655"/>
       <w:r>
         <w:rPr>
           <w:lang w:val="cs-CZ"/>
         </w:rPr>
-        <w:lastRenderedPageBreak/>
         <w:t>Architektura Vaadinu</w:t>
       </w:r>
       <w:bookmarkEnd w:id="21"/>
@@ -15239,6 +15181,7 @@
           <w:noProof/>
           <w:lang w:val="cs-CZ" w:eastAsia="cs-CZ"/>
         </w:rPr>
+        <w:lastRenderedPageBreak/>
         <w:drawing>
           <wp:inline distT="0" distB="0" distL="0" distR="0" wp14:anchorId="1523D72F" wp14:editId="1B02EE9B">
             <wp:extent cx="4503602" cy="5151235"/>
@@ -15350,26 +15293,89 @@
         <w:rPr>
           <w:lang w:val="cs-CZ"/>
         </w:rPr>
-        <w:t xml:space="preserve"> k tomuto účelu bývá využit VaadinServlet. Server přijímá požadavky od klienta a interpretuje je jako události dané klientské session. Události jsou asociovány s komponenty uživatelského rozhraní a doručovány k listenerům těchto událostí. Pokud klient způsobí změnu na serverové části, servlet je předá internetovému prohlížeči, který vytvoří odezvu pro uživatele aplikace. Tuto odezvu zachytí </w:t>
+        <w:t xml:space="preserve"> k tomuto účelu bývá využit VaadinServlet. Server přijímá požadavky od klienta a interpretuje je jako události dané klientské session. Události jsou asociovány s komponenty uživatelského rozhraní a doručovány k listenerům těchto událostí. Pokud klient způsobí změnu na serverové části, servlet je předá internetovému prohlížeči, který vytvoří odezvu pro uživatele aplikace. Tuto odezvu zachytí engine na klientské části a použije je na provedení změn internetové stránk</w:t>
+      </w:r>
+      <w:r>
+        <w:rPr>
+          <w:lang w:val="cs-CZ"/>
+        </w:rPr>
+        <w:t>y</w:t>
+      </w:r>
+      <w:r>
+        <w:rPr>
+          <w:lang w:val="cs-CZ"/>
+        </w:rPr>
+        <w:t>, kterou uživatel zrovna prohlíží.</w:t>
+      </w:r>
+      <w:r>
+        <w:t xml:space="preserve"> </w:t>
+      </w:r>
+      <w:r>
+        <w:t>[4]</w:t>
+      </w:r>
+    </w:p>
+    <w:p>
+      <w:pPr>
+        <w:pStyle w:val="Heading3"/>
+        <w:spacing w:line="360" w:lineRule="auto"/>
+        <w:jc w:val="both"/>
+      </w:pPr>
+      <w:bookmarkStart w:id="22" w:name="_Toc418784656"/>
+      <w:r>
+        <w:rPr>
+          <w:lang w:val="cs-CZ"/>
+        </w:rPr>
+        <w:t>Technologické pozadí, HTML a Javascript, CSS</w:t>
+      </w:r>
+      <w:bookmarkEnd w:id="22"/>
+    </w:p>
+    <w:p>
+      <w:pPr>
+        <w:spacing w:line="360" w:lineRule="auto"/>
+        <w:jc w:val="both"/>
+      </w:pPr>
+      <w:r>
+        <w:rPr>
+          <w:lang w:val="cs-CZ"/>
+        </w:rPr>
+        <w:t>Téměř celý web je postaven na technologiích HTML, který definuje strukturu stránky. Definuje  grafickou i hierarchickou strukturu textu</w:t>
+      </w:r>
+      <w:r>
+        <w:rPr>
+          <w:lang w:val="cs-CZ"/>
+        </w:rPr>
+        <w:t>,</w:t>
+      </w:r>
+      <w:r>
+        <w:rPr>
+          <w:lang w:val="cs-CZ"/>
+        </w:rPr>
+        <w:t xml:space="preserve"> navíc umožňuje vkládání odkazů a obrázků. Vaadin používá XHTML, který je syntakticky přísnější. Používá verzi HTML 5.</w:t>
+      </w:r>
+      <w:r>
+        <w:rPr>
+          <w:lang w:val="cs-CZ"/>
+        </w:rPr>
+        <w:t xml:space="preserve"> </w:t>
       </w:r>
       <w:r>
         <w:rPr>
           <w:lang w:val="cs-CZ"/>
         </w:rPr>
         <w:lastRenderedPageBreak/>
-        <w:t>engine na klientské části a použije je na provedení změn internetové stránk</w:t>
-      </w:r>
-      <w:r>
-        <w:rPr>
-          <w:lang w:val="cs-CZ"/>
-        </w:rPr>
-        <w:t>y</w:t>
-      </w:r>
-      <w:r>
-        <w:rPr>
-          <w:lang w:val="cs-CZ"/>
-        </w:rPr>
-        <w:t>, kterou uživatel zrovna prohlíží.</w:t>
+        <w:t>JavaScript na druhé straně je programovací jazyk, který pracuje v součinnosti s HTML stránkami a je možné ho do nich implementovat. JavaScript může manipulovat s HTML stránkou skrz DOM (Document Object Mode</w:t>
+      </w:r>
+      <w:r>
+        <w:rPr>
+          <w:lang w:val="cs-CZ"/>
+        </w:rPr>
+        <w:t>l). Klient-side engine a klient-</w:t>
+      </w:r>
+      <w:r>
+        <w:rPr>
+          <w:lang w:val="cs-CZ"/>
+        </w:rPr>
+        <w:t>side widgets jsou zkompilovány právě do JavaScriptu, pomocí Vaadin Klient Compiler-u.</w:t>
       </w:r>
       <w:r>
         <w:t xml:space="preserve"> </w:t>
@@ -15380,83 +15386,243 @@
     </w:p>
     <w:p>
       <w:pPr>
+        <w:spacing w:line="360" w:lineRule="auto"/>
+        <w:jc w:val="both"/>
+      </w:pPr>
+      <w:r>
+        <w:rPr>
+          <w:lang w:val="cs-CZ"/>
+        </w:rPr>
+        <w:t>Vaadin zhusta skrývá použití HTML, dovolujíc se programátorovi koncentrovat na logiku stránek. Při aplikacích pro serverovou část UI je vyvíjeno pomocí UI komponent a přeloženo pomocí client-side engine do podoby HTML stránky.</w:t>
+      </w:r>
+      <w:r>
+        <w:t xml:space="preserve"> </w:t>
+      </w:r>
+      <w:r>
+        <w:t>[4]</w:t>
+      </w:r>
+    </w:p>
+    <w:p>
+      <w:pPr>
+        <w:spacing w:line="360" w:lineRule="auto"/>
+        <w:jc w:val="both"/>
+        <w:rPr>
+          <w:lang w:val="cs-CZ"/>
+        </w:rPr>
+      </w:pPr>
+      <w:r>
+        <w:rPr>
+          <w:lang w:val="cs-CZ"/>
+        </w:rPr>
+        <w:t>Z webových technologií je převzet</w:t>
+      </w:r>
+      <w:r>
+        <w:rPr>
+          <w:lang w:val="cs-CZ"/>
+        </w:rPr>
+        <w:t>a</w:t>
+      </w:r>
+      <w:r>
+        <w:rPr>
+          <w:lang w:val="cs-CZ"/>
+        </w:rPr>
+        <w:t xml:space="preserve"> také tvorba stylu stránek. Používá se k tomu všeobecně rozšířený jazyk CSS (cascade style sheet).</w:t>
+      </w:r>
+      <w:r>
+        <w:rPr>
+          <w:lang w:val="cs-CZ"/>
+        </w:rPr>
+        <w:t xml:space="preserve"> </w:t>
+      </w:r>
+      <w:r>
+        <w:rPr>
+          <w:lang w:val="cs-CZ"/>
+        </w:rPr>
+        <w:t>Technologie Sass(syntactically awesome stylesheets), také využívaná ve Vaadinu</w:t>
+      </w:r>
+      <w:r>
+        <w:rPr>
+          <w:lang w:val="cs-CZ"/>
+        </w:rPr>
+        <w:t>,</w:t>
+      </w:r>
+      <w:r>
+        <w:rPr>
+          <w:lang w:val="cs-CZ"/>
+        </w:rPr>
+        <w:t xml:space="preserve"> je rozšířením CSS. Umožňuje použití proměnných, v-hnízdění a mnoho dalších syntaktických črt, které dělají použití CSS přehlednější.  Vaadin již má přichystané základní</w:t>
+      </w:r>
+      <w:r>
+        <w:rPr>
+          <w:lang w:val="cs-CZ"/>
+        </w:rPr>
+        <w:t>, z designového hlediska d</w:t>
+      </w:r>
+      <w:r>
+        <w:rPr>
+          <w:lang w:val="cs-CZ"/>
+        </w:rPr>
+        <w:t>ocela propracovan</w:t>
+      </w:r>
+      <w:r>
+        <w:rPr>
+          <w:lang w:val="cs-CZ"/>
+        </w:rPr>
+        <w:t>á</w:t>
+      </w:r>
+      <w:r>
+        <w:rPr>
+          <w:lang w:val="cs-CZ"/>
+        </w:rPr>
+        <w:t xml:space="preserve"> témata, kterých výhodou kromě toho</w:t>
+      </w:r>
+      <w:r>
+        <w:rPr>
+          <w:lang w:val="cs-CZ"/>
+        </w:rPr>
+        <w:t>,</w:t>
+      </w:r>
+      <w:r>
+        <w:rPr>
+          <w:lang w:val="cs-CZ"/>
+        </w:rPr>
+        <w:t xml:space="preserve"> že uživatel nemusí začínat tvorbu vzhledu stránek „na zelené louce“, ale např</w:t>
+      </w:r>
+      <w:r>
+        <w:rPr>
+          <w:lang w:val="cs-CZ"/>
+        </w:rPr>
+        <w:t>.</w:t>
+      </w:r>
+      <w:r>
+        <w:rPr>
+          <w:lang w:val="cs-CZ"/>
+        </w:rPr>
+        <w:t xml:space="preserve"> změnou, či rozvíjením jejich motivů je, že umožňují graficky identifikovat technologii. Z tohoto důvodu mnoho uživatelů základní témata nijak nemění.</w:t>
+      </w:r>
+      <w:r>
+        <w:t xml:space="preserve"> </w:t>
+      </w:r>
+      <w:r>
+        <w:t>[4]</w:t>
+      </w:r>
+    </w:p>
+    <w:p>
+      <w:pPr>
         <w:pStyle w:val="Heading3"/>
         <w:spacing w:line="360" w:lineRule="auto"/>
         <w:jc w:val="both"/>
-      </w:pPr>
-      <w:bookmarkStart w:id="22" w:name="_Toc418784656"/>
-      <w:r>
-        <w:rPr>
-          <w:lang w:val="cs-CZ"/>
-        </w:rPr>
-        <w:t>Technologické pozadí, HTML a Javascript, CSS</w:t>
-      </w:r>
-      <w:bookmarkEnd w:id="22"/>
-    </w:p>
-    <w:p>
-      <w:pPr>
-        <w:spacing w:line="360" w:lineRule="auto"/>
-        <w:jc w:val="both"/>
-      </w:pPr>
-      <w:r>
-        <w:rPr>
-          <w:lang w:val="cs-CZ"/>
-        </w:rPr>
-        <w:t>Téměř celý web je postaven na technologiích HTML, který definuje strukturu stránky. Definuje  grafickou i hierarchickou strukturu textu</w:t>
-      </w:r>
-      <w:r>
-        <w:rPr>
-          <w:lang w:val="cs-CZ"/>
-        </w:rPr>
-        <w:t>,</w:t>
-      </w:r>
-      <w:r>
-        <w:rPr>
-          <w:lang w:val="cs-CZ"/>
-        </w:rPr>
-        <w:t xml:space="preserve"> navíc umožňuje vkládání odkazů a obrázků. Vaadin používá XHTML, který je syntakticky přísnější. Používá verzi HTML 5.</w:t>
-      </w:r>
+        <w:rPr>
+          <w:lang w:val="cs-CZ"/>
+        </w:rPr>
+      </w:pPr>
+      <w:bookmarkStart w:id="23" w:name="_Toc418784657"/>
+      <w:r>
+        <w:rPr>
+          <w:lang w:val="cs-CZ"/>
+        </w:rPr>
+        <w:t>AJAX</w:t>
+      </w:r>
+      <w:bookmarkEnd w:id="23"/>
       <w:r>
         <w:rPr>
           <w:lang w:val="cs-CZ"/>
         </w:rPr>
         <w:t xml:space="preserve"> </w:t>
       </w:r>
-      <w:r>
-        <w:rPr>
-          <w:lang w:val="cs-CZ"/>
-        </w:rPr>
-        <w:t>JavaScript na druhé straně je programovací jazyk, který pracuje v součinnosti s HTML stránkami a je možné ho do nich implementovat. JavaScript může manipulovat s HTML stránkou skrz DOM (Document Object Mode</w:t>
-      </w:r>
-      <w:r>
-        <w:rPr>
-          <w:lang w:val="cs-CZ"/>
-        </w:rPr>
-        <w:t>l). Klient-side engine a klient-</w:t>
-      </w:r>
-      <w:r>
-        <w:rPr>
-          <w:lang w:val="cs-CZ"/>
-        </w:rPr>
-        <w:t>side widgets jsou zkompilovány právě do JavaScriptu, pomocí Vaadin Klient Compiler-u.</w:t>
-      </w:r>
-      <w:r>
+    </w:p>
+    <w:p>
+      <w:pPr>
+        <w:spacing w:line="360" w:lineRule="auto"/>
+        <w:jc w:val="both"/>
+        <w:rPr>
+          <w:lang w:val="cs-CZ"/>
+        </w:rPr>
+      </w:pPr>
+      <w:r>
+        <w:rPr>
+          <w:lang w:val="cs-CZ"/>
+        </w:rPr>
+        <w:t>Znamená Asynchronous J</w:t>
+      </w:r>
+      <w:r>
+        <w:rPr>
+          <w:lang w:val="cs-CZ"/>
+        </w:rPr>
+        <w:t>a</w:t>
+      </w:r>
+      <w:r>
+        <w:rPr>
+          <w:lang w:val="cs-CZ"/>
+        </w:rPr>
+        <w:t>vaScript and XML je technologie pro tvorbu webových aplikací podobným desktopovým aplikacím. Klasický přístup umožňuje načítat HTML stránku jen jako celek. Podstata této technologie spočívá v odesílání klientových požadavků na server asynchronně, tj. bez čekání na odezvu (tj. stránka běží dál, jako by se nic nedělo). Po přijetí odezvy ze serveru se příslušně upraví buďto celá stránka, nebo jen její část. Nedojde tedy ke „zmrznutí“ stánky, zatím co čeká na výstup ze severu.</w:t>
+      </w:r>
+      <w:r>
+        <w:rPr>
+          <w:lang w:val="cs-CZ"/>
+        </w:rPr>
         <w:t xml:space="preserve"> </w:t>
       </w:r>
       <w:r>
+        <w:rPr>
+          <w:lang w:val="cs-CZ"/>
+        </w:rPr>
+        <w:t xml:space="preserve">Asynchronní žádost v AJAXu umožňuje třída </w:t>
+      </w:r>
+      <w:r>
+        <w:rPr>
+          <w:i/>
+          <w:lang w:val="cs-CZ"/>
+        </w:rPr>
+        <w:t>XHTMlHttpRequest</w:t>
+      </w:r>
+      <w:r>
+        <w:rPr>
+          <w:lang w:val="cs-CZ"/>
+        </w:rPr>
+        <w:t xml:space="preserve"> v JavaScriptu.</w:t>
+      </w:r>
+      <w:r>
+        <w:t xml:space="preserve"> </w:t>
+      </w:r>
+      <w:r>
         <w:t>[4]</w:t>
       </w:r>
     </w:p>
     <w:p>
       <w:pPr>
-        <w:spacing w:line="360" w:lineRule="auto"/>
-        <w:jc w:val="both"/>
-      </w:pPr>
-      <w:r>
-        <w:rPr>
-          <w:lang w:val="cs-CZ"/>
-        </w:rPr>
-        <w:t>Vaadin zhusta skrývá použití HTML, dovolujíc se programátorovi koncentrovat na logiku stránek. Při aplikacích pro serverovou část UI je vyvíjeno pomocí UI komponent a přeloženo pomocí client-side engine do podoby HTML stránky.</w:t>
+        <w:pStyle w:val="Heading3"/>
+        <w:spacing w:line="360" w:lineRule="auto"/>
+        <w:jc w:val="both"/>
+      </w:pPr>
+      <w:bookmarkStart w:id="24" w:name="_Toc418784658"/>
+      <w:r>
+        <w:rPr>
+          <w:lang w:val="cs-CZ"/>
+        </w:rPr>
+        <w:t>Psaní aplikací pro serverovou stranu</w:t>
+      </w:r>
+      <w:bookmarkEnd w:id="24"/>
+      <w:r>
+        <w:rPr>
+          <w:lang w:val="cs-CZ"/>
+        </w:rPr>
+        <w:t xml:space="preserve">  </w:t>
+      </w:r>
+    </w:p>
+    <w:p>
+      <w:pPr>
+        <w:spacing w:line="360" w:lineRule="auto"/>
+        <w:jc w:val="both"/>
+        <w:rPr>
+          <w:lang w:val="cs-CZ"/>
+        </w:rPr>
+      </w:pPr>
+      <w:r>
+        <w:rPr>
+          <w:lang w:val="cs-CZ"/>
+        </w:rPr>
+        <w:t>Aplikace serverové strany běží jako Java Servlet ve servlet kontejneru. Nicméně Java Servlet API je skryto za frameworkem. Uživatelské rozhraní je implementováno jako třída UI, která musí být vždy vytvořená.</w:t>
       </w:r>
       <w:r>
         <w:t xml:space="preserve"> </w:t>
@@ -15467,111 +15633,6 @@
     </w:p>
     <w:p>
       <w:pPr>
-        <w:spacing w:line="360" w:lineRule="auto"/>
-        <w:jc w:val="both"/>
-        <w:rPr>
-          <w:lang w:val="cs-CZ"/>
-        </w:rPr>
-      </w:pPr>
-      <w:r>
-        <w:rPr>
-          <w:lang w:val="cs-CZ"/>
-        </w:rPr>
-        <w:t>Z webových technologií je převzet</w:t>
-      </w:r>
-      <w:r>
-        <w:rPr>
-          <w:lang w:val="cs-CZ"/>
-        </w:rPr>
-        <w:t>a</w:t>
-      </w:r>
-      <w:r>
-        <w:rPr>
-          <w:lang w:val="cs-CZ"/>
-        </w:rPr>
-        <w:t xml:space="preserve"> také tvorba stylu stránek. Používá se k tomu všeobecně rozšířený jazyk CSS (cascade style sheet).</w:t>
-      </w:r>
-      <w:r>
-        <w:rPr>
-          <w:lang w:val="cs-CZ"/>
-        </w:rPr>
-        <w:t xml:space="preserve"> </w:t>
-      </w:r>
-      <w:r>
-        <w:rPr>
-          <w:lang w:val="cs-CZ"/>
-        </w:rPr>
-        <w:t>Technologie Sass(syntactically awesome stylesheets), také využívaná ve Vaadinu</w:t>
-      </w:r>
-      <w:r>
-        <w:rPr>
-          <w:lang w:val="cs-CZ"/>
-        </w:rPr>
-        <w:t>,</w:t>
-      </w:r>
-      <w:r>
-        <w:rPr>
-          <w:lang w:val="cs-CZ"/>
-        </w:rPr>
-        <w:t xml:space="preserve"> je rozšířením CSS. Umožňuje použití proměnných, v-hnízdění a mnoho dalších syntaktických črt, které dělají použití CSS přehlednější.  Vaadin již má přichystané základní</w:t>
-      </w:r>
-      <w:r>
-        <w:rPr>
-          <w:lang w:val="cs-CZ"/>
-        </w:rPr>
-        <w:t>, z designového hlediska d</w:t>
-      </w:r>
-      <w:r>
-        <w:rPr>
-          <w:lang w:val="cs-CZ"/>
-        </w:rPr>
-        <w:t>ocela propracovan</w:t>
-      </w:r>
-      <w:r>
-        <w:rPr>
-          <w:lang w:val="cs-CZ"/>
-        </w:rPr>
-        <w:t>á</w:t>
-      </w:r>
-      <w:r>
-        <w:rPr>
-          <w:lang w:val="cs-CZ"/>
-        </w:rPr>
-        <w:t xml:space="preserve"> témata, kterých výhodou kromě toho</w:t>
-      </w:r>
-      <w:r>
-        <w:rPr>
-          <w:lang w:val="cs-CZ"/>
-        </w:rPr>
-        <w:t>,</w:t>
-      </w:r>
-      <w:r>
-        <w:rPr>
-          <w:lang w:val="cs-CZ"/>
-        </w:rPr>
-        <w:t xml:space="preserve"> že uživatel nemusí začínat tvorbu vzhledu stránek „na zelené louce“, ale např</w:t>
-      </w:r>
-      <w:r>
-        <w:rPr>
-          <w:lang w:val="cs-CZ"/>
-        </w:rPr>
-        <w:t>.</w:t>
-      </w:r>
-      <w:r>
-        <w:rPr>
-          <w:lang w:val="cs-CZ"/>
-        </w:rPr>
-        <w:t xml:space="preserve"> změnou, či rozvíjením jejich motivů je, že umožňují graficky identifikovat technologii. Z tohoto důvodu mnoho uživatelů základní témata nijak nemění.</w:t>
-      </w:r>
-      <w:r>
-        <w:t xml:space="preserve"> </w:t>
-      </w:r>
-      <w:r>
-        <w:t>[4]</w:t>
-      </w:r>
-    </w:p>
-    <w:p>
-      <w:pPr>
         <w:pStyle w:val="Heading3"/>
         <w:spacing w:line="360" w:lineRule="auto"/>
         <w:jc w:val="both"/>
@@ -15579,136 +15640,12 @@
           <w:lang w:val="cs-CZ"/>
         </w:rPr>
       </w:pPr>
-      <w:bookmarkStart w:id="23" w:name="_Toc418784657"/>
-      <w:r>
-        <w:rPr>
-          <w:lang w:val="cs-CZ"/>
-        </w:rPr>
-        <w:t>AJAX</w:t>
-      </w:r>
-      <w:bookmarkEnd w:id="23"/>
-      <w:r>
-        <w:rPr>
-          <w:lang w:val="cs-CZ"/>
-        </w:rPr>
-        <w:t xml:space="preserve"> </w:t>
-      </w:r>
-    </w:p>
-    <w:p>
-      <w:pPr>
-        <w:spacing w:line="360" w:lineRule="auto"/>
-        <w:jc w:val="both"/>
-        <w:rPr>
-          <w:lang w:val="cs-CZ"/>
-        </w:rPr>
-      </w:pPr>
-      <w:r>
-        <w:rPr>
-          <w:lang w:val="cs-CZ"/>
-        </w:rPr>
-        <w:t>Znamená Asynchronous J</w:t>
-      </w:r>
-      <w:r>
-        <w:rPr>
-          <w:lang w:val="cs-CZ"/>
-        </w:rPr>
-        <w:t>a</w:t>
-      </w:r>
-      <w:r>
-        <w:rPr>
-          <w:lang w:val="cs-CZ"/>
-        </w:rPr>
-        <w:t>vaScript and XML je technologie pro tvorbu webových aplikací podobným desktopovým aplikacím. Klasický přístup umožňuje načítat HTML stránku jen jako celek. Podstata této technologie spočívá v odesílání klientových požadavků na server asynchronně, tj. bez čekání na odezvu (tj. stránka běží dál, jako by se nic nedělo). Po přijetí odezvy ze serveru se příslušně upraví buďto celá stránka, nebo jen její část. Nedojde tedy ke „zmrznutí“ stánky, zatím co čeká na výstup ze severu.</w:t>
-      </w:r>
-      <w:r>
-        <w:rPr>
-          <w:lang w:val="cs-CZ"/>
-        </w:rPr>
-        <w:t xml:space="preserve"> </w:t>
-      </w:r>
-      <w:r>
-        <w:rPr>
-          <w:lang w:val="cs-CZ"/>
-        </w:rPr>
-        <w:t xml:space="preserve">Asynchronní žádost v AJAXu umožňuje třída </w:t>
-      </w:r>
-      <w:r>
-        <w:rPr>
-          <w:i/>
-          <w:lang w:val="cs-CZ"/>
-        </w:rPr>
-        <w:t>XHTMlHttpRequest</w:t>
-      </w:r>
-      <w:r>
-        <w:rPr>
-          <w:lang w:val="cs-CZ"/>
-        </w:rPr>
-        <w:t xml:space="preserve"> v JavaScriptu.</w:t>
-      </w:r>
-      <w:r>
-        <w:t xml:space="preserve"> </w:t>
-      </w:r>
-      <w:r>
-        <w:t>[4]</w:t>
-      </w:r>
-    </w:p>
-    <w:p>
-      <w:pPr>
-        <w:pStyle w:val="Heading3"/>
-        <w:spacing w:line="360" w:lineRule="auto"/>
-        <w:jc w:val="both"/>
-      </w:pPr>
-      <w:bookmarkStart w:id="24" w:name="_Toc418784658"/>
+      <w:bookmarkStart w:id="25" w:name="_Toc418784659"/>
       <w:r>
         <w:rPr>
           <w:lang w:val="cs-CZ"/>
         </w:rPr>
         <w:lastRenderedPageBreak/>
-        <w:t>Psaní aplikací pro serverovou stranu</w:t>
-      </w:r>
-      <w:bookmarkEnd w:id="24"/>
-      <w:r>
-        <w:rPr>
-          <w:lang w:val="cs-CZ"/>
-        </w:rPr>
-        <w:t xml:space="preserve">  </w:t>
-      </w:r>
-    </w:p>
-    <w:p>
-      <w:pPr>
-        <w:spacing w:line="360" w:lineRule="auto"/>
-        <w:jc w:val="both"/>
-        <w:rPr>
-          <w:lang w:val="cs-CZ"/>
-        </w:rPr>
-      </w:pPr>
-      <w:r>
-        <w:rPr>
-          <w:lang w:val="cs-CZ"/>
-        </w:rPr>
-        <w:t>Aplikace serverové strany běží jako Java Servlet ve servlet kontejneru. Nicméně Java Servlet API je skryto za frameworkem. Uživatelské rozhraní je implementováno jako třída UI, která musí být vždy vytvořená.</w:t>
-      </w:r>
-      <w:r>
-        <w:t xml:space="preserve"> </w:t>
-      </w:r>
-      <w:r>
-        <w:t>[4]</w:t>
-      </w:r>
-    </w:p>
-    <w:p>
-      <w:pPr>
-        <w:pStyle w:val="Heading3"/>
-        <w:spacing w:line="360" w:lineRule="auto"/>
-        <w:jc w:val="both"/>
-        <w:rPr>
-          <w:lang w:val="cs-CZ"/>
-        </w:rPr>
-      </w:pPr>
-      <w:bookmarkStart w:id="25" w:name="_Toc418784659"/>
-      <w:r>
-        <w:rPr>
-          <w:lang w:val="cs-CZ"/>
-        </w:rPr>
         <w:t>Základní prvky aplikací  UI</w:t>
       </w:r>
       <w:bookmarkEnd w:id="25"/>
@@ -15962,48 +15899,42 @@
         <w:rPr>
           <w:lang w:val="cs-CZ"/>
         </w:rPr>
-        <w:t xml:space="preserve">komponent, a hlavním, kořenovým layoutem, který je implicitně zastoupen v třídě UI. Nejdůležitější „koncové“ komponenty Vaadinu jsou co do typu </w:t>
-      </w:r>
+        <w:t xml:space="preserve">komponent, a hlavním, kořenovým layoutem, který je implicitně zastoupen v třídě UI. Nejdůležitější „koncové“ komponenty Vaadinu jsou co do typu prakticky totožné s komponenty knihovny AWT. Button, Table, TexField, ComboBox, Window, </w:t>
+      </w:r>
+      <w:r>
+        <w:rPr>
+          <w:lang w:val="cs-CZ"/>
+        </w:rPr>
+        <w:t>atd</w:t>
+      </w:r>
+      <w:r>
+        <w:rPr>
+          <w:lang w:val="cs-CZ"/>
+        </w:rPr>
+        <w:t>… Uživatel – programátor si může na základě existujících komponent sám vytvářet nové komponenty</w:t>
+      </w:r>
+      <w:r>
+        <w:rPr>
+          <w:lang w:val="cs-CZ"/>
+        </w:rPr>
+        <w:t>.</w:t>
+      </w:r>
+      <w:r>
+        <w:t xml:space="preserve"> </w:t>
+      </w:r>
+      <w:r>
+        <w:t>[4]</w:t>
+      </w:r>
+    </w:p>
+    <w:p>
+      <w:pPr>
+        <w:pStyle w:val="Heading4"/>
+      </w:pPr>
       <w:r>
         <w:rPr>
           <w:lang w:val="cs-CZ"/>
         </w:rPr>
         <w:lastRenderedPageBreak/>
-        <w:t xml:space="preserve">prakticky totožné s komponenty knihovny AWT. Button, Table, TexField, ComboBox, Window, </w:t>
-      </w:r>
-      <w:r>
-        <w:rPr>
-          <w:lang w:val="cs-CZ"/>
-        </w:rPr>
-        <w:t>atd</w:t>
-      </w:r>
-      <w:r>
-        <w:rPr>
-          <w:lang w:val="cs-CZ"/>
-        </w:rPr>
-        <w:t>… Uživatel – programátor si může na základě existujících komponent sám vytvářet nové komponenty</w:t>
-      </w:r>
-      <w:r>
-        <w:rPr>
-          <w:lang w:val="cs-CZ"/>
-        </w:rPr>
-        <w:t>.</w:t>
-      </w:r>
-      <w:r>
-        <w:t xml:space="preserve"> </w:t>
-      </w:r>
-      <w:r>
-        <w:t>[4]</w:t>
-      </w:r>
-    </w:p>
-    <w:p>
-      <w:pPr>
-        <w:pStyle w:val="Heading4"/>
-      </w:pPr>
-      <w:r>
-        <w:rPr>
-          <w:lang w:val="cs-CZ"/>
-        </w:rPr>
         <w:t xml:space="preserve">Vázání komponent a dat(Data </w:t>
       </w:r>
       <w:r>
@@ -16713,7 +16644,14 @@
         <w:rPr>
           <w:lang w:val="cs-CZ"/>
         </w:rPr>
-        <w:t xml:space="preserve">společnosti je čím dál jednodušší dále bohatnout, zatím co pro začínající podnikatele je situace se uchytit čím dále namáhavější. Tato monopolizace vlastnictví IT poznání – podobně jako v ostatních odvětvích implikuje </w:t>
+        <w:t xml:space="preserve">společnosti je čím dál jednodušší dále bohatnout, zatím co pro začínající podnikatele je situace se uchytit čím </w:t>
+      </w:r>
+      <w:r>
+        <w:rPr>
+          <w:lang w:val="cs-CZ"/>
+        </w:rPr>
+        <w:lastRenderedPageBreak/>
+        <w:t xml:space="preserve">dále namáhavější. Tato monopolizace vlastnictví IT poznání – podobně jako v ostatních odvětvích implikuje </w:t>
       </w:r>
       <w:r>
         <w:rPr>
@@ -16741,7 +16679,6 @@
         <w:rPr>
           <w:lang w:val="cs-CZ"/>
         </w:rPr>
-        <w:lastRenderedPageBreak/>
         <w:t>První p</w:t>
       </w:r>
       <w:r>
@@ -16982,6 +16919,7 @@
       </w:pPr>
       <w:bookmarkStart w:id="30" w:name="_Toc418784664"/>
       <w:r>
+        <w:lastRenderedPageBreak/>
         <w:t>Odstaňování / deaktivace entit</w:t>
       </w:r>
       <w:bookmarkEnd w:id="30"/>
@@ -17050,7 +16988,6 @@
           <w:noProof/>
           <w:lang w:val="cs-CZ" w:eastAsia="cs-CZ"/>
         </w:rPr>
-        <w:lastRenderedPageBreak/>
         <w:drawing>
           <wp:inline distT="0" distB="0" distL="0" distR="0">
             <wp:extent cx="6179820" cy="6835140"/>
@@ -17158,6 +17095,7 @@
         <w:rPr>
           <w:lang w:val="cs-CZ"/>
         </w:rPr>
+        <w:lastRenderedPageBreak/>
         <w:t>Na obrázku č.</w:t>
       </w:r>
       <w:r>
@@ -17215,14 +17153,7 @@
         <w:rPr>
           <w:lang w:val="cs-CZ"/>
         </w:rPr>
-        <w:t xml:space="preserve"> na </w:t>
-      </w:r>
-      <w:r>
-        <w:rPr>
-          <w:lang w:val="cs-CZ"/>
-        </w:rPr>
-        <w:lastRenderedPageBreak/>
-        <w:t>kterou ukazuje. V komplexnějším systému však narážíme na otázku: když odstraníme entitu A, které všechny entity by měl</w:t>
+        <w:t xml:space="preserve"> na kterou ukazuje. V komplexnějším systému však narážíme na otázku: když odstraníme entitu A, které všechny entity by měl</w:t>
       </w:r>
       <w:r>
         <w:rPr>
@@ -17500,6 +17431,7 @@
         <w:rPr>
           <w:lang w:val="cs-CZ"/>
         </w:rPr>
+        <w:lastRenderedPageBreak/>
         <w:t>Vazby mezi entitami jsou dané samotnou definicí v databáz</w:t>
       </w:r>
       <w:r>
@@ -17550,72 +17482,264 @@
         <w:rPr>
           <w:lang w:val="cs-CZ"/>
         </w:rPr>
+        <w:t>F</w:t>
+      </w:r>
+      <w:r>
+        <w:rPr>
+          <w:lang w:val="cs-CZ"/>
+        </w:rPr>
+        <w:t>iltrování</w:t>
+      </w:r>
+      <w:bookmarkEnd w:id="31"/>
+    </w:p>
+    <w:p>
+      <w:pPr>
+        <w:spacing w:line="360" w:lineRule="auto"/>
+        <w:jc w:val="both"/>
+        <w:rPr>
+          <w:shd w:val="clear" w:color="auto" w:fill="FFFFFF"/>
+        </w:rPr>
+      </w:pPr>
+      <w:r>
+        <w:rPr>
+          <w:shd w:val="clear" w:color="auto" w:fill="FFFFFF"/>
+        </w:rPr>
+        <w:t>Při vkládání nových entit do systému (resp. prohlížení entit v administrátorském view-pohledu</w:t>
+      </w:r>
+      <w:r>
+        <w:rPr>
+          <w:shd w:val="clear" w:color="auto" w:fill="FFFFFF"/>
+        </w:rPr>
+        <w:t>, viz. View 8 níže</w:t>
+      </w:r>
+      <w:r>
+        <w:rPr>
+          <w:shd w:val="clear" w:color="auto" w:fill="FFFFFF"/>
+        </w:rPr>
+        <w:t xml:space="preserve">) je dobré, aby uživatel měl možnost výběru jejích parametrů zouženou </w:t>
+      </w:r>
+      <w:r>
+        <w:rPr>
+          <w:shd w:val="clear" w:color="auto" w:fill="FFFFFF"/>
+        </w:rPr>
+        <w:t>podle vlastních potřeb</w:t>
+      </w:r>
+      <w:r>
+        <w:rPr>
+          <w:shd w:val="clear" w:color="auto" w:fill="FFFFFF"/>
+        </w:rPr>
+        <w:t xml:space="preserve">. Například pokud vkládá nové hlasování ve veřejném orgánu, není vhodné, aby měl na výběr všechny předměty hlasování přístupné v celém systému, ale jenom ty, které vznikli na půdě toho samého veřejného orgánu. </w:t>
+      </w:r>
+    </w:p>
+    <w:p>
+      <w:pPr>
+        <w:spacing w:line="360" w:lineRule="auto"/>
+        <w:jc w:val="both"/>
+      </w:pPr>
+      <w:r>
+        <w:rPr>
+          <w:shd w:val="clear" w:color="auto" w:fill="FFFFFF"/>
+        </w:rPr>
+        <w:t>Při konstrukci těchto filtrů využijeme stejný algoritmus jako při deaktivaci entit. S</w:t>
+      </w:r>
+      <w:r>
+        <w:rPr>
+          <w:lang w:val="cs-CZ"/>
+        </w:rPr>
+        <w:t> tím rozdílem, že vyhledávání nepůjde od vybrané ovlivňující entity až na úroveň listů</w:t>
+      </w:r>
+      <w:r>
+        <w:rPr>
+          <w:lang w:val="cs-CZ"/>
+        </w:rPr>
+        <w:t>,</w:t>
+      </w:r>
+      <w:r>
+        <w:rPr>
+          <w:lang w:val="cs-CZ"/>
+        </w:rPr>
+        <w:t xml:space="preserve"> ale jen do takové hlobky, než zarazí na </w:t>
+      </w:r>
+      <w:r>
+        <w:t>t</w:t>
+      </w:r>
+      <w:r>
+        <w:rPr>
+          <w:lang w:val="cs-CZ"/>
+        </w:rPr>
+        <w:t>řídu ovlivněn</w:t>
+      </w:r>
+      <w:r>
+        <w:t>é entity</w:t>
+      </w:r>
+      <w:r>
+        <w:rPr>
+          <w:lang w:val="cs-CZ"/>
+        </w:rPr>
+        <w:t>. Výhod</w:t>
+      </w:r>
+      <w:r>
+        <w:rPr>
+          <w:lang w:val="cs-CZ"/>
+        </w:rPr>
+        <w:t>ou</w:t>
+      </w:r>
+      <w:r>
+        <w:rPr>
+          <w:lang w:val="cs-CZ"/>
+        </w:rPr>
+        <w:t xml:space="preserve"> t</w:t>
+      </w:r>
+      <w:r>
+        <w:rPr>
+          <w:lang w:val="cs-CZ"/>
+        </w:rPr>
+        <w:t xml:space="preserve">ohoto </w:t>
+      </w:r>
+      <w:r>
+        <w:t xml:space="preserve">algoritmu </w:t>
+      </w:r>
+      <w:r>
+        <w:rPr>
+          <w:lang w:val="cs-CZ"/>
+        </w:rPr>
+        <w:t xml:space="preserve">je, že je univerzální, tj. </w:t>
+      </w:r>
+      <w:r>
+        <w:t xml:space="preserve">umožní </w:t>
+      </w:r>
+      <w:r>
+        <w:rPr>
+          <w:lang w:val="cs-CZ"/>
+        </w:rPr>
+        <w:t>jak</w:t>
+      </w:r>
+      <w:r>
+        <w:t xml:space="preserve">oukoli </w:t>
+      </w:r>
+      <w:r>
+        <w:rPr>
+          <w:lang w:val="cs-CZ"/>
+        </w:rPr>
+        <w:t xml:space="preserve">kombinaci: ovlivňující vs. ovlivněná třída. </w:t>
+      </w:r>
+    </w:p>
+    <w:p>
+      <w:pPr>
+        <w:spacing w:line="360" w:lineRule="auto"/>
+        <w:jc w:val="both"/>
+        <w:rPr>
+          <w:lang w:val="cs-CZ"/>
+        </w:rPr>
+      </w:pPr>
+    </w:p>
+    <w:p>
+      <w:pPr>
+        <w:pStyle w:val="Heading2"/>
+        <w:spacing w:line="360" w:lineRule="auto"/>
+        <w:jc w:val="both"/>
+        <w:rPr>
+          <w:lang w:val="cs-CZ"/>
+        </w:rPr>
+      </w:pPr>
+      <w:bookmarkStart w:id="32" w:name="_Toc418784666"/>
+      <w:r>
+        <w:rPr>
+          <w:lang w:val="cs-CZ"/>
+        </w:rPr>
+        <w:t>U</w:t>
+      </w:r>
+      <w:r>
+        <w:rPr>
+          <w:lang w:val="cs-CZ"/>
+        </w:rPr>
+        <w:t>kládání změn</w:t>
+      </w:r>
+      <w:bookmarkEnd w:id="32"/>
+    </w:p>
+    <w:p>
+      <w:pPr>
+        <w:spacing w:line="360" w:lineRule="auto"/>
+        <w:jc w:val="both"/>
+        <w:rPr>
+          <w:lang w:val="cs-CZ"/>
+        </w:rPr>
+      </w:pPr>
+      <w:r>
+        <w:rPr>
+          <w:lang w:val="cs-CZ"/>
+        </w:rPr>
+        <w:t xml:space="preserve">Při každé změně systému se tato zapíše do databáze do specielní tabulky na to určené (tabulka A_Change). Do této tabulky se uloží datum změny (timestamp), id osoby, která změnu provedla, název tabulky, kde změna proběhla, id řádku v tabulce, kde změna proběhla, stará hodnota, nová hodnota. </w:t>
+      </w:r>
+    </w:p>
+    <w:p>
+      <w:pPr>
+        <w:spacing w:line="360" w:lineRule="auto"/>
+        <w:jc w:val="both"/>
+        <w:rPr>
+          <w:lang w:val="cs-CZ"/>
+        </w:rPr>
+      </w:pPr>
+      <w:r>
+        <w:rPr>
+          <w:lang w:val="cs-CZ"/>
+        </w:rPr>
+        <w:t xml:space="preserve">Jsou dvě možnosti jak změny ukládat a to na straně Javy, nebo na straně Databáze, tj. </w:t>
+      </w:r>
+      <w:r>
+        <w:rPr>
+          <w:lang w:val="cs-CZ"/>
+        </w:rPr>
+        <w:t>v</w:t>
+      </w:r>
+      <w:r>
+        <w:rPr>
+          <w:lang w:val="cs-CZ"/>
+        </w:rPr>
+        <w:t xml:space="preserve"> rámci databázového stroje. Výhodou ukládání změn na straně databáze, je určitě rychlost. </w:t>
+      </w:r>
+    </w:p>
+    <w:p>
+      <w:pPr>
+        <w:spacing w:line="360" w:lineRule="auto"/>
+        <w:jc w:val="both"/>
+        <w:rPr>
+          <w:lang w:val="cs-CZ"/>
+        </w:rPr>
+      </w:pPr>
+      <w:r>
+        <w:rPr>
+          <w:lang w:val="cs-CZ"/>
+        </w:rPr>
+        <w:t>O nevýhodách toh</w:t>
+      </w:r>
+      <w:r>
+        <w:rPr>
+          <w:lang w:val="cs-CZ"/>
+        </w:rPr>
+        <w:t>o</w:t>
+      </w:r>
+      <w:r>
+        <w:rPr>
+          <w:lang w:val="cs-CZ"/>
+        </w:rPr>
+        <w:t xml:space="preserve">to spůsobu bych chtěl trochu pojednat. </w:t>
+      </w:r>
+    </w:p>
+    <w:p>
+      <w:pPr>
+        <w:spacing w:line="360" w:lineRule="auto"/>
+        <w:jc w:val="both"/>
+        <w:rPr>
+          <w:lang w:val="cs-CZ"/>
+        </w:rPr>
+      </w:pPr>
+      <w:r>
+        <w:rPr>
+          <w:lang w:val="cs-CZ"/>
+        </w:rPr>
         <w:lastRenderedPageBreak/>
-        <w:t>F</w:t>
-      </w:r>
-      <w:r>
-        <w:rPr>
-          <w:lang w:val="cs-CZ"/>
-        </w:rPr>
-        <w:t>iltrování</w:t>
-      </w:r>
-      <w:bookmarkEnd w:id="31"/>
-    </w:p>
-    <w:p>
-      <w:pPr>
-        <w:spacing w:line="360" w:lineRule="auto"/>
-        <w:jc w:val="both"/>
-        <w:rPr>
-          <w:shd w:val="clear" w:color="auto" w:fill="FFFFFF"/>
-        </w:rPr>
-      </w:pPr>
-      <w:r>
-        <w:rPr>
-          <w:shd w:val="clear" w:color="auto" w:fill="FFFFFF"/>
-        </w:rPr>
-        <w:t>Při vkládání nových entit do systému (resp. prohlížení entit v administrátorském view-pohledu</w:t>
-      </w:r>
-      <w:r>
-        <w:rPr>
-          <w:shd w:val="clear" w:color="auto" w:fill="FFFFFF"/>
-        </w:rPr>
-        <w:t>, viz. View 8 níže</w:t>
-      </w:r>
-      <w:r>
-        <w:rPr>
-          <w:shd w:val="clear" w:color="auto" w:fill="FFFFFF"/>
-        </w:rPr>
-        <w:t xml:space="preserve">) je dobré, aby uživatel měl možnost výběru jejích parametrů zouženou </w:t>
-      </w:r>
-      <w:r>
-        <w:rPr>
-          <w:shd w:val="clear" w:color="auto" w:fill="FFFFFF"/>
-        </w:rPr>
-        <w:t>podle vlastních potřeb</w:t>
-      </w:r>
-      <w:r>
-        <w:rPr>
-          <w:shd w:val="clear" w:color="auto" w:fill="FFFFFF"/>
-        </w:rPr>
-        <w:t xml:space="preserve">. Například pokud vkládá nové hlasování ve veřejném orgánu, není vhodné, aby měl na výběr všechny předměty hlasování přístupné v celém systému, ale jenom ty, které vznikli na půdě toho samého veřejného orgánu. </w:t>
-      </w:r>
-    </w:p>
-    <w:p>
-      <w:pPr>
-        <w:spacing w:line="360" w:lineRule="auto"/>
-        <w:jc w:val="both"/>
-      </w:pPr>
-      <w:r>
-        <w:rPr>
-          <w:shd w:val="clear" w:color="auto" w:fill="FFFFFF"/>
-        </w:rPr>
-        <w:t>Při konstrukci těchto filtrů využijeme stejný algoritmus jako při deaktivaci entit. S</w:t>
-      </w:r>
-      <w:r>
-        <w:rPr>
-          <w:lang w:val="cs-CZ"/>
-        </w:rPr>
-        <w:t> tím rozdílem, že vyhledávání nepůjde od vybrané ovlivňující entity až na úroveň listů</w:t>
+        <w:t>Pokud existují 2 nezávislé systémy, které zasahují společnou oblast, ze zkušeností platí, že je dobré</w:t>
       </w:r>
       <w:r>
         <w:rPr>
@@ -17627,198 +17751,6 @@
         <w:rPr>
           <w:lang w:val="cs-CZ"/>
         </w:rPr>
-        <w:t xml:space="preserve"> ale jen do takové hlobky, než zarazí na </w:t>
-      </w:r>
-      <w:r>
-        <w:t>t</w:t>
-      </w:r>
-      <w:r>
-        <w:rPr>
-          <w:lang w:val="cs-CZ"/>
-        </w:rPr>
-        <w:t>řídu ovlivněn</w:t>
-      </w:r>
-      <w:r>
-        <w:t>é entity</w:t>
-      </w:r>
-      <w:r>
-        <w:rPr>
-          <w:lang w:val="cs-CZ"/>
-        </w:rPr>
-        <w:t>. Výhod</w:t>
-      </w:r>
-      <w:r>
-        <w:rPr>
-          <w:lang w:val="cs-CZ"/>
-        </w:rPr>
-        <w:t>ou</w:t>
-      </w:r>
-      <w:r>
-        <w:rPr>
-          <w:lang w:val="cs-CZ"/>
-        </w:rPr>
-        <w:t xml:space="preserve"> t</w:t>
-      </w:r>
-      <w:r>
-        <w:rPr>
-          <w:lang w:val="cs-CZ"/>
-        </w:rPr>
-        <w:t xml:space="preserve">ohoto </w:t>
-      </w:r>
-      <w:r>
-        <w:t xml:space="preserve">algoritmu </w:t>
-      </w:r>
-      <w:r>
-        <w:rPr>
-          <w:lang w:val="cs-CZ"/>
-        </w:rPr>
-        <w:t xml:space="preserve">je, že je univerzální, tj. </w:t>
-      </w:r>
-      <w:r>
-        <w:t xml:space="preserve">umožní </w:t>
-      </w:r>
-      <w:r>
-        <w:rPr>
-          <w:lang w:val="cs-CZ"/>
-        </w:rPr>
-        <w:t>jak</w:t>
-      </w:r>
-      <w:r>
-        <w:t xml:space="preserve">oukoli </w:t>
-      </w:r>
-      <w:r>
-        <w:rPr>
-          <w:lang w:val="cs-CZ"/>
-        </w:rPr>
-        <w:t xml:space="preserve">kombinaci: ovlivňující vs. ovlivněná třída. </w:t>
-      </w:r>
-    </w:p>
-    <w:p>
-      <w:pPr>
-        <w:spacing w:line="360" w:lineRule="auto"/>
-        <w:jc w:val="both"/>
-        <w:rPr>
-          <w:lang w:val="cs-CZ"/>
-        </w:rPr>
-      </w:pPr>
-    </w:p>
-    <w:p>
-      <w:pPr>
-        <w:pStyle w:val="Heading2"/>
-        <w:spacing w:line="360" w:lineRule="auto"/>
-        <w:jc w:val="both"/>
-        <w:rPr>
-          <w:lang w:val="cs-CZ"/>
-        </w:rPr>
-      </w:pPr>
-      <w:bookmarkStart w:id="32" w:name="_Toc418784666"/>
-      <w:r>
-        <w:rPr>
-          <w:lang w:val="cs-CZ"/>
-        </w:rPr>
-        <w:t>U</w:t>
-      </w:r>
-      <w:r>
-        <w:rPr>
-          <w:lang w:val="cs-CZ"/>
-        </w:rPr>
-        <w:t>kládání změn</w:t>
-      </w:r>
-      <w:bookmarkEnd w:id="32"/>
-    </w:p>
-    <w:p>
-      <w:pPr>
-        <w:spacing w:line="360" w:lineRule="auto"/>
-        <w:jc w:val="both"/>
-        <w:rPr>
-          <w:lang w:val="cs-CZ"/>
-        </w:rPr>
-      </w:pPr>
-      <w:r>
-        <w:rPr>
-          <w:lang w:val="cs-CZ"/>
-        </w:rPr>
-        <w:t xml:space="preserve">Při každé změně systému se tato zapíše do databáze do specielní tabulky na to určené (tabulka A_Change). Do této tabulky se uloží datum změny (timestamp), id osoby, která změnu provedla, název tabulky, kde změna proběhla, id řádku v tabulce, kde změna proběhla, stará hodnota, nová hodnota. </w:t>
-      </w:r>
-    </w:p>
-    <w:p>
-      <w:pPr>
-        <w:spacing w:line="360" w:lineRule="auto"/>
-        <w:jc w:val="both"/>
-        <w:rPr>
-          <w:lang w:val="cs-CZ"/>
-        </w:rPr>
-      </w:pPr>
-      <w:r>
-        <w:rPr>
-          <w:lang w:val="cs-CZ"/>
-        </w:rPr>
-        <w:t xml:space="preserve">Jsou dvě možnosti jak změny ukládat a to na straně Javy, nebo na straně Databáze, tj. </w:t>
-      </w:r>
-      <w:r>
-        <w:rPr>
-          <w:lang w:val="cs-CZ"/>
-        </w:rPr>
-        <w:t>v</w:t>
-      </w:r>
-      <w:r>
-        <w:rPr>
-          <w:lang w:val="cs-CZ"/>
-        </w:rPr>
-        <w:t xml:space="preserve"> rámci databázového stroje. Výhodou ukládání změn na straně databáze, je určitě rychlost. </w:t>
-      </w:r>
-    </w:p>
-    <w:p>
-      <w:pPr>
-        <w:spacing w:line="360" w:lineRule="auto"/>
-        <w:jc w:val="both"/>
-        <w:rPr>
-          <w:lang w:val="cs-CZ"/>
-        </w:rPr>
-      </w:pPr>
-      <w:r>
-        <w:rPr>
-          <w:lang w:val="cs-CZ"/>
-        </w:rPr>
-        <w:t>O nevýhodách toh</w:t>
-      </w:r>
-      <w:r>
-        <w:rPr>
-          <w:lang w:val="cs-CZ"/>
-        </w:rPr>
-        <w:t>o</w:t>
-      </w:r>
-      <w:r>
-        <w:rPr>
-          <w:lang w:val="cs-CZ"/>
-        </w:rPr>
-        <w:t xml:space="preserve">to spůsobu bych chtěl trochu pojednat. </w:t>
-      </w:r>
-    </w:p>
-    <w:p>
-      <w:pPr>
-        <w:spacing w:line="360" w:lineRule="auto"/>
-        <w:jc w:val="both"/>
-        <w:rPr>
-          <w:lang w:val="cs-CZ"/>
-        </w:rPr>
-      </w:pPr>
-      <w:r>
-        <w:rPr>
-          <w:lang w:val="cs-CZ"/>
-        </w:rPr>
-        <w:t>Pokud existují 2 nezávislé systémy, které zasahují společnou oblast, ze zkušeností platí, že je dobré</w:t>
-      </w:r>
-      <w:r>
-        <w:rPr>
-          <w:lang w:val="cs-CZ"/>
-        </w:rPr>
-        <w:t>,</w:t>
-      </w:r>
-      <w:r>
-        <w:rPr>
-          <w:lang w:val="cs-CZ"/>
-        </w:rPr>
         <w:t xml:space="preserve"> pokud je jeden systém jakoby hlavní a druhý jakoby podřízený. Tedy něco, že na jednom smetišti by měl být pánem jenom jeden kohout. Pokud tomu tak není, musí být vyřešena jejich synchronizace, protože jenom tak můžeme předejít zbytečným kolizím. Z praxe vychází synchronizace téměř vždy nákladnější na prostředky v porovnáním s prostým vymezením sfér vlivu. Vym</w:t>
       </w:r>
       <w:r>
@@ -17885,7 +17817,6 @@
         <w:rPr>
           <w:lang w:val="cs-CZ"/>
         </w:rPr>
-        <w:lastRenderedPageBreak/>
         <w:t xml:space="preserve">Taky by mohla vzejít námitka, že je zbytečné v A_CHANGE ukládat novou hodnotu, když je přece tato uložena v samotné (jiné) DB tabulce. To je sice pravda, ale uložení i této hodnoty celkově zjednoduší rekonstrukci předchozího stavu a taky může představovat formu zálohy dat, takže získá se tím robustnější a v neposlední řadě přehlednější řešení. </w:t>
       </w:r>
     </w:p>
@@ -18000,7 +17931,14 @@
         <w:rPr>
           <w:lang w:val="cs-CZ"/>
         </w:rPr>
-        <w:t>Nejuniverzálnějším fromátem se jeví proud bytů, tj. Kupříkladu BLOB. Nicméně, pokud jsme ze systému vyloučili změny dat, které tento formát vysloveně vyžadují (tj. dokumnetů). Druhým univerzálním formátem je String, tj. VARCHAR, ze kterého jde snadněji převod zpátky na potřebn</w:t>
+        <w:t xml:space="preserve">Nejuniverzálnějším fromátem se jeví proud bytů, tj. Kupříkladu BLOB. Nicméně, pokud jsme ze systému vyloučili změny dat, které tento formát vysloveně vyžadují (tj. dokumnetů). Druhým univerzálním formátem je String, tj. VARCHAR, ze kterého jde </w:t>
+      </w:r>
+      <w:r>
+        <w:rPr>
+          <w:lang w:val="cs-CZ"/>
+        </w:rPr>
+        <w:lastRenderedPageBreak/>
+        <w:t>snadněji převod zpátky na potřebn</w:t>
       </w:r>
       <w:r>
         <w:rPr>
@@ -18155,7 +18093,6 @@
       </w:pPr>
       <w:bookmarkStart w:id="36" w:name="_Toc418784670"/>
       <w:r>
-        <w:lastRenderedPageBreak/>
         <w:t xml:space="preserve">Mapa stránek </w:t>
       </w:r>
       <w:r>
@@ -18338,6 +18275,7 @@
           <w:noProof/>
           <w:lang w:val="cs-CZ" w:eastAsia="cs-CZ"/>
         </w:rPr>
+        <w:lastRenderedPageBreak/>
         <w:drawing>
           <wp:inline distT="0" distB="0" distL="0" distR="0">
             <wp:extent cx="4772025" cy="2286000"/>
@@ -18521,7 +18459,6 @@
         <w:jc w:val="both"/>
       </w:pPr>
       <w:r>
-        <w:lastRenderedPageBreak/>
         <w:t xml:space="preserve">Vstup: </w:t>
       </w:r>
       <w:r>
@@ -18558,6 +18495,7 @@
           <w:noProof/>
           <w:lang w:val="cs-CZ" w:eastAsia="cs-CZ"/>
         </w:rPr>
+        <w:lastRenderedPageBreak/>
         <w:drawing>
           <wp:inline distT="0" distB="0" distL="0" distR="0">
             <wp:extent cx="5200650" cy="2619375"/>
@@ -18744,34 +18682,34 @@
         <w:rPr>
           <w:b/>
         </w:rPr>
+        <w:t xml:space="preserve">komponenta 3.a Veřejné role: </w:t>
+      </w:r>
+      <w:r>
+        <w:t>V této komponentě budou zobrazeny buďto aktuální sada aktuálních rolí (tj. např. poslanci), nebo po zaškrtnutí historie sady rolí</w:t>
+      </w:r>
+      <w:r>
+        <w:t>,</w:t>
+      </w:r>
+      <w:r>
+        <w:t xml:space="preserve"> které byl</w:t>
+      </w:r>
+      <w:r>
+        <w:t>y</w:t>
+      </w:r>
+      <w:r>
+        <w:t xml:space="preserve"> aktuální v jistém momentu historie. </w:t>
+      </w:r>
+    </w:p>
+    <w:p>
+      <w:pPr>
+        <w:spacing w:line="360" w:lineRule="auto"/>
+        <w:jc w:val="both"/>
+      </w:pPr>
+      <w:r>
+        <w:rPr>
+          <w:b/>
+        </w:rPr>
         <w:lastRenderedPageBreak/>
-        <w:t xml:space="preserve">komponenta 3.a Veřejné role: </w:t>
-      </w:r>
-      <w:r>
-        <w:t>V této komponentě budou zobrazeny buďto aktuální sada aktuálních rolí (tj. např. poslanci), nebo po zaškrtnutí historie sady rolí</w:t>
-      </w:r>
-      <w:r>
-        <w:t>,</w:t>
-      </w:r>
-      <w:r>
-        <w:t xml:space="preserve"> které byl</w:t>
-      </w:r>
-      <w:r>
-        <w:t>y</w:t>
-      </w:r>
-      <w:r>
-        <w:t xml:space="preserve"> aktuální v jistém momentu historie. </w:t>
-      </w:r>
-    </w:p>
-    <w:p>
-      <w:pPr>
-        <w:spacing w:line="360" w:lineRule="auto"/>
-        <w:jc w:val="both"/>
-      </w:pPr>
-      <w:r>
-        <w:rPr>
-          <w:b/>
-        </w:rPr>
         <w:t xml:space="preserve">Komponenta 3.b Hlasování (plurál): </w:t>
       </w:r>
       <w:r>
@@ -19520,7 +19458,10 @@
         <w:t xml:space="preserve">Vstup: </w:t>
       </w:r>
       <w:r>
-        <w:t>společné menu, tj. odevšad.</w:t>
+        <w:t>společné menu</w:t>
+      </w:r>
+      <w:r>
+        <w:t>.</w:t>
       </w:r>
       <w:r>
         <w:t xml:space="preserve"> </w:t>
@@ -20028,7 +19969,6 @@
     <w:p>
       <w:pPr>
         <w:spacing w:line="360" w:lineRule="auto"/>
-        <w:jc w:val="both"/>
         <w:rPr>
           <w:b/>
           <w:sz w:val="20"/>
@@ -20737,22 +20677,28 @@
         <w:rPr>
           <w:lang w:val="cs-CZ"/>
         </w:rPr>
-        <w:t>m iteračním kroku provedeme reverzní krok změny. (tj. pokud byla stará hodnota v tabulce X 5 a nová 4, změní se hodnota v tabulce X na 5.) Tímto způsobem se dostaneme postupně až do stavu, který panoval v době, kterou jsme si zvolili. Model umožní taky deaktivovat i akce vybraných jednotlivých uživatelů, ale za tímto účelem bude potřeba zabezpečit současnou deaktivaci takových změn jiných uživatelů, které jsou na změnách našeho uživatele závislé.</w:t>
-      </w:r>
-    </w:p>
-    <w:p>
-      <w:pPr>
-        <w:spacing w:line="360" w:lineRule="auto"/>
-        <w:jc w:val="both"/>
-        <w:rPr>
-          <w:lang w:val="cs-CZ"/>
-        </w:rPr>
-      </w:pPr>
+        <w:t xml:space="preserve">m iteračním kroku provedeme reverzní krok změny. (tj. pokud byla stará hodnota v tabulce X 5 a nová 4, změní se hodnota v tabulce X na 5.) Tímto způsobem se dostaneme postupně až do stavu, který panoval v době, kterou jsme si </w:t>
+      </w:r>
       <w:r>
         <w:rPr>
           <w:lang w:val="cs-CZ"/>
         </w:rPr>
         <w:lastRenderedPageBreak/>
+        <w:t>zvolili. Model umožní taky deaktivovat i akce vybraných jednotlivých uživatelů, ale za tímto účelem bude potřeba zabezpečit současnou deaktivaci takových změn jiných uživatelů, které jsou na změnách našeho uživatele závislé.</w:t>
+      </w:r>
+    </w:p>
+    <w:p>
+      <w:pPr>
+        <w:spacing w:line="360" w:lineRule="auto"/>
+        <w:jc w:val="both"/>
+        <w:rPr>
+          <w:lang w:val="cs-CZ"/>
+        </w:rPr>
+      </w:pPr>
+      <w:r>
+        <w:rPr>
+          <w:lang w:val="cs-CZ"/>
+        </w:rPr>
         <w:t xml:space="preserve">Důležité je tyto změny provést mimo historii uchovávací systém, jinak se bude zbytečně jako změna počítat i návrat do minulosti – docházelo by k nežádoucímu „zrcadlovému“ množení údajů v této tabulce. To je jeden z důvodů proč jsem nezvolil sledování změn skrz triggery na databázové vrstvě.  Tento stav bude potřeba reflektovat i </w:t>
       </w:r>
       <w:r>
@@ -21140,275 +21086,278 @@
         </w:rPr>
       </w:pPr>
       <w:r>
+        <w:t xml:space="preserve">Tento problém je možné </w:t>
+      </w:r>
+      <w:r>
+        <w:rPr>
+          <w:lang w:val="cs-CZ"/>
+        </w:rPr>
+        <w:t>řešit zahrnutím veřejného orgánu do přihlášení (je pravděpodobné, že dobrovolníci z jedné skupiny budou „obsluhovat“ jenom jeden ve</w:t>
+      </w:r>
+      <w:r>
+        <w:rPr>
+          <w:lang w:val="cs-CZ"/>
+        </w:rPr>
+        <w:t>ř</w:t>
+      </w:r>
+      <w:r>
+        <w:rPr>
+          <w:lang w:val="cs-CZ"/>
+        </w:rPr>
+        <w:t>ejný orgán) a daný dobrovolník bude mít dosah jenom na entity příslušící danému orgánu. To samé platí pro administrátora</w:t>
+      </w:r>
+      <w:r>
+        <w:rPr>
+          <w:lang w:val="cs-CZ"/>
+        </w:rPr>
+        <w:t>,</w:t>
+      </w:r>
+      <w:r>
+        <w:t xml:space="preserve"> jak jsme si jej definovali výše</w:t>
+      </w:r>
+      <w:r>
+        <w:rPr>
+          <w:lang w:val="cs-CZ"/>
+        </w:rPr>
+        <w:t xml:space="preserve">. </w:t>
+      </w:r>
+      <w:r>
+        <w:t>Jeden</w:t>
+      </w:r>
+      <w:r>
+        <w:rPr>
+          <w:lang w:val="cs-CZ"/>
+        </w:rPr>
+        <w:t xml:space="preserve"> </w:t>
+      </w:r>
+      <w:r>
+        <w:t>a</w:t>
+      </w:r>
+      <w:r>
+        <w:rPr>
+          <w:lang w:val="cs-CZ"/>
+        </w:rPr>
+        <w:t xml:space="preserve">dministrátor by měl připadat na jednu skupinu dobrovolníků, ideálně pro jeden veřejný orgán. Nicméně musí tady být potom vytvořena další role, řekněme </w:t>
+      </w:r>
+      <w:r>
+        <w:t>„</w:t>
+      </w:r>
+      <w:r>
+        <w:rPr>
+          <w:lang w:val="cs-CZ"/>
+        </w:rPr>
+        <w:t>super-admin</w:t>
+      </w:r>
+      <w:r>
+        <w:t>“,</w:t>
+      </w:r>
+      <w:r>
+        <w:rPr>
+          <w:lang w:val="cs-CZ"/>
+        </w:rPr>
+        <w:t xml:space="preserve"> která umožní přidávání entit veřejných orgánů a tvorbu kont lokálních administrátorů. Tady by zase platilo, 1 super-a</w:t>
+      </w:r>
+      <w:r>
+        <w:rPr>
+          <w:lang w:val="cs-CZ"/>
+        </w:rPr>
+        <w:t>d</w:t>
+      </w:r>
+      <w:r>
+        <w:rPr>
+          <w:lang w:val="cs-CZ"/>
+        </w:rPr>
+        <w:t xml:space="preserve">min na jednu databázi. </w:t>
+      </w:r>
+    </w:p>
+    <w:p>
+      <w:pPr>
+        <w:spacing w:line="360" w:lineRule="auto"/>
+        <w:jc w:val="both"/>
+        <w:rPr>
+          <w:lang w:val="cs-CZ"/>
+        </w:rPr>
+      </w:pPr>
+      <w:r>
+        <w:rPr>
+          <w:b/>
+          <w:lang w:val="cs-CZ"/>
+        </w:rPr>
+        <w:t xml:space="preserve">Řešení 1. </w:t>
+      </w:r>
+      <w:r>
+        <w:rPr>
+          <w:lang w:val="cs-CZ"/>
+        </w:rPr>
+        <w:t>Všechny tyto argumenty hovoří v prospěch oddělených databází. To by však mělo za nevýhodu to, že pokud daná osoba působila v různych veřejných orgánech, její existence  v systému bude vícnásobná a tyto budou vzájemně nezávislé.</w:t>
+      </w:r>
+      <w:r>
+        <w:t xml:space="preserve"> </w:t>
+      </w:r>
+      <w:r>
+        <w:rPr>
+          <w:lang w:val="cs-CZ"/>
+        </w:rPr>
+        <w:t>Pak v jedné společné databáz</w:t>
+      </w:r>
+      <w:r>
+        <w:t>i</w:t>
+      </w:r>
+      <w:r>
+        <w:rPr>
+          <w:lang w:val="cs-CZ"/>
+        </w:rPr>
+        <w:t>(D0) budou tabulky T_KRAJ, T_OKRES, T_LOCATION</w:t>
+      </w:r>
+      <w:r>
+        <w:t xml:space="preserve">, </w:t>
+      </w:r>
+      <w:r>
+        <w:rPr>
+          <w:lang w:val="cs-CZ"/>
+        </w:rPr>
+        <w:t>T_PUBLIC_BODY</w:t>
+      </w:r>
+      <w:r>
+        <w:t xml:space="preserve"> a T</w:t>
+      </w:r>
+      <w:r>
+        <w:rPr>
+          <w:lang w:val="en-US"/>
+        </w:rPr>
+        <w:t>_</w:t>
+      </w:r>
+      <w:r>
+        <w:t>DATABASES_</w:t>
+      </w:r>
+      <w:r>
+        <w:rPr>
+          <w:lang w:val="en-US"/>
+        </w:rPr>
+        <w:t>CONNECTION</w:t>
+      </w:r>
+      <w:r>
+        <w:rPr>
+          <w:lang w:val="cs-CZ"/>
+        </w:rPr>
+        <w:t xml:space="preserve"> z těchto tabulek nebude možné mazat. V lokálních databázích(D_loc) pak zase budou tabulky od T_PUBLIC_BODY včetně všechny ostatní a tabulka T_PUBLIC_BODY bude obsahovat právě jeden záznam.  Při vložení nového záznamu do T_PUBLIC_BODY v D0 se spus</w:t>
+      </w:r>
+      <w:r>
+        <w:rPr>
+          <w:lang w:val="cs-CZ"/>
+        </w:rPr>
+        <w:t xml:space="preserve">tí script na vytvoření nové databáze (název nové DB, login a heslo se uloží do T_DATABASE_CONNECTION), tabulkové schéma, inicializuje </w:t>
+      </w:r>
+      <w:r>
+        <w:rPr>
+          <w:lang w:val="cs-CZ"/>
+        </w:rPr>
+        <w:t xml:space="preserve">nového </w:t>
+      </w:r>
+      <w:r>
+        <w:rPr>
+          <w:lang w:val="cs-CZ"/>
+        </w:rPr>
+        <w:t>admin</w:t>
+      </w:r>
+      <w:r>
+        <w:rPr>
+          <w:lang w:val="cs-CZ"/>
+        </w:rPr>
+        <w:t>istrítora</w:t>
+      </w:r>
+      <w:r>
+        <w:rPr>
+          <w:lang w:val="cs-CZ"/>
+        </w:rPr>
+        <w:t xml:space="preserve"> (</w:t>
+      </w:r>
+      <w:r>
+        <w:rPr>
+          <w:lang w:val="cs-CZ"/>
+        </w:rPr>
+        <w:t>tj. např „admin“</w:t>
+      </w:r>
+      <w:r>
+        <w:rPr>
+          <w:lang w:val="cs-CZ"/>
+        </w:rPr>
+        <w:t>/</w:t>
+      </w:r>
+      <w:r>
+        <w:rPr>
+          <w:lang w:val="cs-CZ"/>
+        </w:rPr>
+        <w:t>“</w:t>
+      </w:r>
+      <w:r>
+        <w:rPr>
+          <w:lang w:val="cs-CZ"/>
+        </w:rPr>
+        <w:t>admin</w:t>
+      </w:r>
+      <w:r>
+        <w:rPr>
+          <w:lang w:val="cs-CZ"/>
+        </w:rPr>
+        <w:t>“</w:t>
+      </w:r>
+      <w:r>
+        <w:rPr>
+          <w:lang w:val="cs-CZ"/>
+        </w:rPr>
+        <w:t>), a vloží 1 (jediný) údaj do T_PUBLIC_BODY. V Java světě se budou udržovat 2 databázová spojení do D0 i D_loc, přičemž D_loc se operativně nastaví při vstupu na stránky (uživatel si bude muset vybrat veřejný orgán, kam bude chtít vstoupit). Do D0 bude mít př</w:t>
+      </w:r>
+      <w:r>
+        <w:t xml:space="preserve">ístup jen super-admin. </w:t>
+      </w:r>
+      <w:r>
+        <w:rPr>
+          <w:lang w:val="cs-CZ"/>
+        </w:rPr>
+        <w:t xml:space="preserve"> </w:t>
+      </w:r>
+    </w:p>
+    <w:p>
+      <w:pPr>
+        <w:spacing w:line="360" w:lineRule="auto"/>
+        <w:jc w:val="both"/>
+      </w:pPr>
+      <w:r>
+        <w:rPr>
+          <w:b/>
+          <w:lang w:val="cs-CZ"/>
+        </w:rPr>
+        <w:t xml:space="preserve">Řešení </w:t>
+      </w:r>
+      <w:r>
+        <w:rPr>
+          <w:b/>
+        </w:rPr>
+        <w:t>2</w:t>
+      </w:r>
+      <w:r>
+        <w:rPr>
+          <w:b/>
+          <w:lang w:val="cs-CZ"/>
+        </w:rPr>
+        <w:t xml:space="preserve">. </w:t>
+      </w:r>
+      <w:r>
+        <w:t>Budeme u dobrovolníku předpokládat „dobrou vůli“, tj. že nebudou vědomě zasahovat do cizích záležitostí. Do tabulky A</w:t>
+      </w:r>
+      <w:r>
+        <w:rPr>
+          <w:lang w:val="en-US"/>
+        </w:rPr>
+        <w:t>_</w:t>
+      </w:r>
+      <w:r>
+        <w:t xml:space="preserve">CHANGE pak přidáme stloupec </w:t>
+      </w:r>
+      <w:r>
         <w:lastRenderedPageBreak/>
-        <w:t xml:space="preserve">Tento problém je možné </w:t>
-      </w:r>
-      <w:r>
-        <w:rPr>
-          <w:lang w:val="cs-CZ"/>
-        </w:rPr>
-        <w:t>řešit zahrnutím veřejného orgánu do přihlášení (je pravděpodobné, že dobrovolníci z jedné skupiny budou „obsluhovat“ jenom jeden ve</w:t>
-      </w:r>
-      <w:r>
-        <w:rPr>
-          <w:lang w:val="cs-CZ"/>
-        </w:rPr>
-        <w:t>ř</w:t>
-      </w:r>
-      <w:r>
-        <w:rPr>
-          <w:lang w:val="cs-CZ"/>
-        </w:rPr>
-        <w:t>ejný orgán) a daný dobrovolník bude mít dosah jenom na entity příslušící danému orgánu. To samé platí pro administrátora</w:t>
-      </w:r>
-      <w:r>
-        <w:rPr>
-          <w:lang w:val="cs-CZ"/>
-        </w:rPr>
-        <w:t>,</w:t>
-      </w:r>
-      <w:r>
-        <w:t xml:space="preserve"> jak jsme si jej definovali výše</w:t>
-      </w:r>
-      <w:r>
-        <w:rPr>
-          <w:lang w:val="cs-CZ"/>
-        </w:rPr>
-        <w:t xml:space="preserve">. </w:t>
-      </w:r>
-      <w:r>
-        <w:t>Jeden</w:t>
-      </w:r>
-      <w:r>
-        <w:rPr>
-          <w:lang w:val="cs-CZ"/>
-        </w:rPr>
-        <w:t xml:space="preserve"> </w:t>
-      </w:r>
-      <w:r>
-        <w:t>a</w:t>
-      </w:r>
-      <w:r>
-        <w:rPr>
-          <w:lang w:val="cs-CZ"/>
-        </w:rPr>
-        <w:t xml:space="preserve">dministrátor by měl připadat na jednu skupinu dobrovolníků, ideálně pro jeden veřejný orgán. Nicméně musí tady být potom vytvořena další role, řekněme </w:t>
-      </w:r>
-      <w:r>
-        <w:t>„</w:t>
-      </w:r>
-      <w:r>
-        <w:rPr>
-          <w:lang w:val="cs-CZ"/>
-        </w:rPr>
-        <w:t>super-admin</w:t>
-      </w:r>
-      <w:r>
-        <w:t>“,</w:t>
-      </w:r>
-      <w:r>
-        <w:rPr>
-          <w:lang w:val="cs-CZ"/>
-        </w:rPr>
-        <w:t xml:space="preserve"> která umožní přidávání entit veřejných orgánů a tvorbu kont lokálních administrátorů. Tady by zase platilo, 1 super-a</w:t>
-      </w:r>
-      <w:r>
-        <w:rPr>
-          <w:lang w:val="cs-CZ"/>
-        </w:rPr>
-        <w:t>d</w:t>
-      </w:r>
-      <w:r>
-        <w:rPr>
-          <w:lang w:val="cs-CZ"/>
-        </w:rPr>
-        <w:t xml:space="preserve">min na jednu databázi. </w:t>
-      </w:r>
-    </w:p>
-    <w:p>
-      <w:pPr>
-        <w:spacing w:line="360" w:lineRule="auto"/>
-        <w:jc w:val="both"/>
-        <w:rPr>
-          <w:lang w:val="cs-CZ"/>
-        </w:rPr>
-      </w:pPr>
-      <w:r>
-        <w:rPr>
-          <w:b/>
-          <w:lang w:val="cs-CZ"/>
-        </w:rPr>
-        <w:t xml:space="preserve">Řešení 1. </w:t>
-      </w:r>
-      <w:r>
-        <w:rPr>
-          <w:lang w:val="cs-CZ"/>
-        </w:rPr>
-        <w:t>Všechny tyto argumenty hovoří v prospěch oddělených databází. To by však mělo za nevýhodu to, že pokud daná osoba působila v různych veřejných orgánech, její existence  v systému bude vícnásobná a tyto budou vzájemně nezávislé.</w:t>
-      </w:r>
-      <w:r>
-        <w:t xml:space="preserve"> </w:t>
-      </w:r>
-      <w:r>
-        <w:rPr>
-          <w:lang w:val="cs-CZ"/>
-        </w:rPr>
-        <w:t>Pak v jedné společné databáz</w:t>
-      </w:r>
-      <w:r>
-        <w:t>i</w:t>
-      </w:r>
-      <w:r>
-        <w:rPr>
-          <w:lang w:val="cs-CZ"/>
-        </w:rPr>
-        <w:t>(D0) budou tabulky T_KRAJ, T_OKRES, T_LOCATION</w:t>
-      </w:r>
-      <w:r>
-        <w:t xml:space="preserve">, </w:t>
-      </w:r>
-      <w:r>
-        <w:rPr>
-          <w:lang w:val="cs-CZ"/>
-        </w:rPr>
-        <w:t>T_PUBLIC_BODY</w:t>
-      </w:r>
-      <w:r>
-        <w:t xml:space="preserve"> a T</w:t>
-      </w:r>
-      <w:r>
-        <w:rPr>
-          <w:lang w:val="en-US"/>
-        </w:rPr>
-        <w:t>_</w:t>
-      </w:r>
-      <w:r>
-        <w:t>DATABASES_</w:t>
-      </w:r>
-      <w:r>
-        <w:rPr>
-          <w:lang w:val="en-US"/>
-        </w:rPr>
-        <w:t>CONNECTION</w:t>
-      </w:r>
-      <w:r>
-        <w:rPr>
-          <w:lang w:val="cs-CZ"/>
-        </w:rPr>
-        <w:t xml:space="preserve"> z těchto tabulek nebude možné mazat. V lokálních databázích(D_loc) pak zase budou tabulky od T_PUBLIC_BODY včetně všechny ostatní a tabulka T_PUBLIC_BODY bude obsahovat právě jeden záznam.  Při vložení nového záznamu do T_PUBLIC_BODY v D0 se spus</w:t>
-      </w:r>
-      <w:r>
-        <w:rPr>
-          <w:lang w:val="cs-CZ"/>
-        </w:rPr>
-        <w:t xml:space="preserve">tí script na vytvoření nové databáze (název nové DB, login a heslo se uloží do T_DATABASE_CONNECTION), tabulkové schéma, inicializuje </w:t>
-      </w:r>
-      <w:r>
-        <w:rPr>
-          <w:lang w:val="cs-CZ"/>
-        </w:rPr>
-        <w:t xml:space="preserve">nového </w:t>
-      </w:r>
-      <w:r>
-        <w:rPr>
-          <w:lang w:val="cs-CZ"/>
-        </w:rPr>
-        <w:t>admin</w:t>
-      </w:r>
-      <w:r>
-        <w:rPr>
-          <w:lang w:val="cs-CZ"/>
-        </w:rPr>
-        <w:t>istrítora</w:t>
-      </w:r>
-      <w:r>
-        <w:rPr>
-          <w:lang w:val="cs-CZ"/>
-        </w:rPr>
-        <w:t xml:space="preserve"> (</w:t>
-      </w:r>
-      <w:r>
-        <w:rPr>
-          <w:lang w:val="cs-CZ"/>
-        </w:rPr>
-        <w:t>tj. např „admin“</w:t>
-      </w:r>
-      <w:r>
-        <w:rPr>
-          <w:lang w:val="cs-CZ"/>
-        </w:rPr>
-        <w:t>/</w:t>
-      </w:r>
-      <w:r>
-        <w:rPr>
-          <w:lang w:val="cs-CZ"/>
-        </w:rPr>
-        <w:t>“</w:t>
-      </w:r>
-      <w:r>
-        <w:rPr>
-          <w:lang w:val="cs-CZ"/>
-        </w:rPr>
-        <w:t>admin</w:t>
-      </w:r>
-      <w:r>
-        <w:rPr>
-          <w:lang w:val="cs-CZ"/>
-        </w:rPr>
-        <w:t>“</w:t>
-      </w:r>
-      <w:r>
-        <w:rPr>
-          <w:lang w:val="cs-CZ"/>
-        </w:rPr>
-        <w:t>), a vloží 1 (jediný) údaj do T_PUBLIC_BODY. V Java světě se budou udržovat 2 databázová spojení do D0 i D_loc, přičemž D_loc se operativně nastaví při vstupu na stránky (uživatel si bude muset vybrat veřejný orgán, kam bude chtít vstoupit). Do D0 bude mít př</w:t>
-      </w:r>
-      <w:r>
-        <w:t xml:space="preserve">ístup jen super-admin. </w:t>
-      </w:r>
-      <w:r>
-        <w:rPr>
-          <w:lang w:val="cs-CZ"/>
-        </w:rPr>
-        <w:t xml:space="preserve"> </w:t>
-      </w:r>
-    </w:p>
-    <w:p>
-      <w:pPr>
-        <w:spacing w:line="360" w:lineRule="auto"/>
-        <w:jc w:val="both"/>
-      </w:pPr>
-      <w:r>
-        <w:rPr>
-          <w:b/>
-          <w:lang w:val="cs-CZ"/>
-        </w:rPr>
-        <w:t xml:space="preserve">Řešení </w:t>
-      </w:r>
-      <w:r>
-        <w:rPr>
-          <w:b/>
-        </w:rPr>
-        <w:t>2</w:t>
-      </w:r>
-      <w:r>
-        <w:rPr>
-          <w:b/>
-          <w:lang w:val="cs-CZ"/>
-        </w:rPr>
-        <w:t xml:space="preserve">. </w:t>
-      </w:r>
-      <w:r>
-        <w:t>Budeme u dobrovolníku předpokládat „dobrou vůli“, tj. že nebudou vědomě zasahovat do cizích záležitostí. Do tabulky A</w:t>
-      </w:r>
-      <w:r>
-        <w:rPr>
-          <w:lang w:val="en-US"/>
-        </w:rPr>
-        <w:t>_</w:t>
-      </w:r>
-      <w:r>
-        <w:t>CHANGE pak přidáme stloupec „public</w:t>
+        <w:t>„public</w:t>
       </w:r>
       <w:r>
         <w:rPr>
@@ -21870,13 +21819,13 @@
         <w:rPr>
           <w:lang w:val="cs-CZ"/>
         </w:rPr>
-        <w:t>nejspíš úplně</w:t>
-      </w:r>
-      <w:r>
-        <w:rPr>
-          <w:lang w:val="cs-CZ"/>
-        </w:rPr>
-        <w:t xml:space="preserve"> vyhnul použití </w:t>
+        <w:t xml:space="preserve">snažil </w:t>
+      </w:r>
+      <w:r>
+        <w:rPr>
+          <w:lang w:val="cs-CZ"/>
+        </w:rPr>
+        <w:t xml:space="preserve">vyhnul použití </w:t>
       </w:r>
       <w:r>
         <w:rPr>
@@ -22050,43 +21999,102 @@
         <w:rPr>
           <w:lang w:val="cs-CZ"/>
         </w:rPr>
-        <w:t xml:space="preserve">Částečně se mi podařilo tuto spletitost </w:t>
-      </w:r>
-      <w:r>
-        <w:rPr>
-          <w:lang w:val="cs-CZ"/>
-        </w:rPr>
-        <w:t xml:space="preserve">zjednodušit </w:t>
-      </w:r>
-      <w:r>
-        <w:rPr>
-          <w:lang w:val="cs-CZ"/>
-        </w:rPr>
-        <w:t xml:space="preserve"> tím, že jsem nakonec </w:t>
-      </w:r>
-      <w:r>
-        <w:rPr>
-          <w:lang w:val="cs-CZ"/>
-        </w:rPr>
-        <w:t>na</w:t>
-      </w:r>
-      <w:r>
-        <w:rPr>
-          <w:lang w:val="cs-CZ"/>
-        </w:rPr>
-        <w:t xml:space="preserve"> SQLContainer přenechal jen neinvazivní databázové operace(tj. čtení) a využíval jsem jej </w:t>
-      </w:r>
-      <w:r>
-        <w:rPr>
-          <w:lang w:val="cs-CZ"/>
-        </w:rPr>
-        <w:t xml:space="preserve">jen </w:t>
-      </w:r>
-      <w:r>
-        <w:rPr>
-          <w:lang w:val="cs-CZ"/>
-        </w:rPr>
-        <w:t>jako vestavený zdroj  dat pro složité grafické komponenty (tabulku)</w:t>
+        <w:t>Pokud však chceme v aplikaci využít předdefinované komplikované komponenty (</w:t>
+      </w:r>
+      <w:r>
+        <w:rPr>
+          <w:i/>
+          <w:lang w:val="cs-CZ"/>
+        </w:rPr>
+        <w:t>table</w:t>
+      </w:r>
+      <w:r>
+        <w:rPr>
+          <w:lang w:val="cs-CZ"/>
+        </w:rPr>
+        <w:t xml:space="preserve"> a hlavně </w:t>
+      </w:r>
+      <w:r>
+        <w:rPr>
+          <w:i/>
+          <w:lang w:val="cs-CZ"/>
+        </w:rPr>
+        <w:t>timeline</w:t>
+      </w:r>
+      <w:r>
+        <w:rPr>
+          <w:lang w:val="cs-CZ"/>
+        </w:rPr>
+        <w:t xml:space="preserve">) nemůžeme se použití </w:t>
+      </w:r>
+      <w:r>
+        <w:rPr>
+          <w:i/>
+          <w:lang w:val="cs-CZ"/>
+        </w:rPr>
+        <w:t>data-containeru</w:t>
+      </w:r>
+      <w:r>
+        <w:rPr>
+          <w:lang w:val="cs-CZ"/>
+        </w:rPr>
+        <w:t xml:space="preserve"> vyhnout. </w:t>
+      </w:r>
+      <w:r>
+        <w:rPr>
+          <w:lang w:val="cs-CZ"/>
+        </w:rPr>
+        <w:t xml:space="preserve">Částečně </w:t>
+      </w:r>
+      <w:r>
+        <w:rPr>
+          <w:lang w:val="cs-CZ"/>
+        </w:rPr>
+        <w:t xml:space="preserve">je pak možné se výše zmíněnému problému vyhnout tak, že se </w:t>
+      </w:r>
+      <w:r>
+        <w:rPr>
+          <w:i/>
+          <w:lang w:val="cs-CZ"/>
+        </w:rPr>
+        <w:t>SQLContainer</w:t>
+      </w:r>
+      <w:r>
+        <w:rPr>
+          <w:i/>
+          <w:lang w:val="cs-CZ"/>
+        </w:rPr>
+        <w:t>-u</w:t>
+      </w:r>
+      <w:r>
+        <w:rPr>
+          <w:lang w:val="cs-CZ"/>
+        </w:rPr>
+        <w:t xml:space="preserve"> p</w:t>
+      </w:r>
+      <w:r>
+        <w:rPr>
+          <w:lang w:val="cs-CZ"/>
+        </w:rPr>
+        <w:t>onechají pouze</w:t>
+      </w:r>
+      <w:r>
+        <w:rPr>
+          <w:lang w:val="cs-CZ"/>
+        </w:rPr>
+        <w:t xml:space="preserve"> neinvazivní databázové operace(tj. čtení</w:t>
+      </w:r>
+      <w:r>
+        <w:rPr>
+          <w:lang w:val="cs-CZ"/>
+        </w:rPr>
+        <w:t xml:space="preserve"> z DB</w:t>
+      </w:r>
+      <w:r>
+        <w:rPr>
+          <w:lang w:val="cs-CZ"/>
+        </w:rPr>
+        <w:t>)</w:t>
       </w:r>
       <w:r>
         <w:rPr>
@@ -22122,7 +22130,33 @@
         <w:rPr>
           <w:lang w:val="cs-CZ"/>
         </w:rPr>
-        <w:t>jsem přenechal základnímu JDBC.</w:t>
+        <w:t>přenecha</w:t>
+      </w:r>
+      <w:r>
+        <w:rPr>
+          <w:lang w:val="cs-CZ"/>
+        </w:rPr>
+        <w:t xml:space="preserve">t flexibilnějšímu </w:t>
+      </w:r>
+      <w:r>
+        <w:rPr>
+          <w:i/>
+          <w:lang w:val="cs-CZ"/>
+        </w:rPr>
+        <w:t xml:space="preserve">zakládnímu </w:t>
+      </w:r>
+      <w:r>
+        <w:rPr>
+          <w:i/>
+          <w:lang w:val="cs-CZ"/>
+        </w:rPr>
+        <w:t>JDBC</w:t>
+      </w:r>
+      <w:r>
+        <w:rPr>
+          <w:lang w:val="cs-CZ"/>
+        </w:rPr>
+        <w:t>.</w:t>
       </w:r>
       <w:r>
         <w:rPr>
@@ -22134,7 +22168,25 @@
         <w:rPr>
           <w:lang w:val="cs-CZ"/>
         </w:rPr>
-        <w:t xml:space="preserve">Situace vznikla </w:t>
+        <w:t>Tato s</w:t>
+      </w:r>
+      <w:r>
+        <w:rPr>
+          <w:lang w:val="cs-CZ"/>
+        </w:rPr>
+        <w:t xml:space="preserve">ituace </w:t>
+      </w:r>
+      <w:r>
+        <w:rPr>
+          <w:lang w:val="cs-CZ"/>
+        </w:rPr>
+        <w:t xml:space="preserve">u mě </w:t>
+      </w:r>
+      <w:r>
+        <w:rPr>
+          <w:lang w:val="cs-CZ"/>
+        </w:rPr>
+        <w:t xml:space="preserve">vznikla </w:t>
       </w:r>
       <w:r>
         <w:rPr>
@@ -22256,15 +22308,6 @@
         </w:rPr>
         <w:t xml:space="preserve"> tato potřeba s výsledky analýzy kolidovala. </w:t>
       </w:r>
-    </w:p>
-    <w:p>
-      <w:pPr>
-        <w:spacing w:line="360" w:lineRule="auto"/>
-        <w:jc w:val="both"/>
-        <w:rPr>
-          <w:lang w:val="cs-CZ"/>
-        </w:rPr>
-      </w:pPr>
       <w:r>
         <w:rPr>
           <w:lang w:val="cs-CZ"/>
@@ -22480,14 +22523,8 @@
         <w:rPr>
           <w:lang w:val="cs-CZ"/>
         </w:rPr>
-        <w:t xml:space="preserve">Dobré zkušenosti jsem měl též s použitím reflexe. Na často spomínané potíže při ladění, jsem prakticky nenarazil a vlastně jediným problémem, který mě v této souvislosti trápí je nižší čitelnost kódu pro toho, kdo kód eventuelně převezme. Radikální redukce objemu kódu však nakonec určitě </w:t>
-      </w:r>
-      <w:r>
-        <w:rPr>
-          <w:lang w:val="cs-CZ"/>
-        </w:rPr>
         <w:lastRenderedPageBreak/>
-        <w:t xml:space="preserve">poteší oko každého návrháře. Pro nasledovníka bych měl snad doporučení, že zde více než kde jinde je třeba postupovat vpřed po velice malých krocích (tj. </w:t>
+        <w:t xml:space="preserve">Dobré zkušenosti jsem měl též s použitím reflexe. Na často spomínané potíže při ladění, jsem prakticky nenarazil a vlastně jediným problémem, který mě v této souvislosti trápí je nižší čitelnost kódu pro toho, kdo kód eventuelně převezme. Radikální redukce objemu kódu však nakonec určitě poteší oko každého návrháře. Pro nasledovníka bych měl snad doporučení, že zde více než kde jinde je třeba postupovat vpřed po velice malých krocích (tj. </w:t>
       </w:r>
       <w:r>
         <w:rPr>
@@ -22538,666 +22575,623 @@
         <w:rPr>
           <w:shd w:val="clear" w:color="auto" w:fill="FFFFFF"/>
         </w:rPr>
-        <w:t>Taky to však může být tím, že jsem do grafického použití Vaadinu zatím hlouběji nepronikl. N</w:t>
-      </w:r>
-      <w:r>
-        <w:rPr>
-          <w:lang w:val="cs-CZ"/>
-        </w:rPr>
-        <w:t xml:space="preserve">eodskoušel jsem např. vizuální návrhové prostředí, které by tuto nevýhodu mohlo zmírnit. </w:t>
+        <w:t xml:space="preserve">Taky to však může být tím, že jsem do grafického použití Vaadinu zatím hlouběji nepronikl. Kdybych se </w:t>
       </w:r>
       <w:r>
         <w:rPr>
           <w:shd w:val="clear" w:color="auto" w:fill="FFFFFF"/>
         </w:rPr>
-        <w:t xml:space="preserve">Kdybych se </w:t>
+        <w:t xml:space="preserve">např. </w:t>
       </w:r>
       <w:r>
         <w:rPr>
           <w:shd w:val="clear" w:color="auto" w:fill="FFFFFF"/>
         </w:rPr>
-        <w:t xml:space="preserve">např. </w:t>
+        <w:t xml:space="preserve">teď </w:t>
       </w:r>
       <w:r>
         <w:rPr>
           <w:shd w:val="clear" w:color="auto" w:fill="FFFFFF"/>
         </w:rPr>
-        <w:t xml:space="preserve">teď </w:t>
+        <w:t xml:space="preserve">měl </w:t>
       </w:r>
       <w:r>
         <w:rPr>
           <w:shd w:val="clear" w:color="auto" w:fill="FFFFFF"/>
         </w:rPr>
-        <w:t xml:space="preserve">měl </w:t>
+        <w:t xml:space="preserve">rozhodnout pro tvorbu webové aplikace, asi bych zvolil kombinaci HTML, javascriptu a pro komplikovanější funkcionalitu Javu, při </w:t>
       </w:r>
       <w:r>
         <w:rPr>
           <w:shd w:val="clear" w:color="auto" w:fill="FFFFFF"/>
         </w:rPr>
-        <w:t xml:space="preserve">rozhodnout pro tvorbu webové aplikace, asi bych zvolil kombinaci HTML, javascriptu a pro komplikovanější funkcionalitu Javu, při </w:t>
+        <w:t xml:space="preserve">AJAX-ové </w:t>
       </w:r>
       <w:r>
         <w:rPr>
           <w:shd w:val="clear" w:color="auto" w:fill="FFFFFF"/>
         </w:rPr>
-        <w:t xml:space="preserve">AJAX-ové </w:t>
+        <w:t xml:space="preserve">komunikaci Java </w:t>
       </w:r>
       <w:r>
         <w:rPr>
           <w:shd w:val="clear" w:color="auto" w:fill="FFFFFF"/>
         </w:rPr>
-        <w:t xml:space="preserve">komunikaci Java </w:t>
+        <w:t xml:space="preserve">vs. </w:t>
       </w:r>
       <w:r>
         <w:rPr>
           <w:shd w:val="clear" w:color="auto" w:fill="FFFFFF"/>
         </w:rPr>
-        <w:t xml:space="preserve">vs. </w:t>
+        <w:t>Javascript. Jednoduše již proto, že se jedná o jazyky nižší úrovně, s</w:t>
       </w:r>
       <w:r>
         <w:rPr>
           <w:shd w:val="clear" w:color="auto" w:fill="FFFFFF"/>
         </w:rPr>
-        <w:t>Javascript. Jednoduše již proto, že se jedná o jazyky nižší úrovně, s</w:t>
+        <w:t xml:space="preserve">e </w:t>
       </w:r>
       <w:r>
         <w:rPr>
           <w:shd w:val="clear" w:color="auto" w:fill="FFFFFF"/>
         </w:rPr>
-        <w:t xml:space="preserve">e </w:t>
+        <w:t>kter</w:t>
       </w:r>
       <w:r>
         <w:rPr>
           <w:shd w:val="clear" w:color="auto" w:fill="FFFFFF"/>
         </w:rPr>
-        <w:t>kter</w:t>
+        <w:t>ou</w:t>
       </w:r>
       <w:r>
         <w:rPr>
           <w:shd w:val="clear" w:color="auto" w:fill="FFFFFF"/>
         </w:rPr>
-        <w:t>ou</w:t>
-      </w:r>
-      <w:r>
+        <w:t xml:space="preserve"> mám dobré zkušenosti. </w:t>
+      </w:r>
+    </w:p>
+    <w:p>
+      <w:pPr>
+        <w:spacing w:line="360" w:lineRule="auto"/>
+        <w:jc w:val="both"/>
         <w:rPr>
           <w:shd w:val="clear" w:color="auto" w:fill="FFFFFF"/>
         </w:rPr>
-        <w:t xml:space="preserve"> mám dobré zkušenosti. </w:t>
-      </w:r>
-    </w:p>
-    <w:p>
-      <w:pPr>
-        <w:spacing w:line="360" w:lineRule="auto"/>
-        <w:jc w:val="both"/>
+      </w:pPr>
+      <w:r>
+        <w:t>Z</w:t>
+      </w:r>
+      <w:r>
+        <w:t xml:space="preserve">dá se mi, </w:t>
+      </w:r>
+      <w:r>
+        <w:t xml:space="preserve">že </w:t>
+      </w:r>
+      <w:r>
+        <w:t>v co jsem původně doufal mě trochu zklamalo, naopak n</w:t>
+      </w:r>
+      <w:r>
+        <w:t>aopak,</w:t>
+      </w:r>
+      <w:r>
+        <w:t xml:space="preserve"> z toho,</w:t>
+      </w:r>
+      <w:r>
+        <w:t xml:space="preserve">  co jsem bral jako nevyhnutné zlo se vyklubal dobrý pomocník. </w:t>
+      </w:r>
+      <w:r>
+        <w:t>Chtěl bych proto z</w:t>
+      </w:r>
+      <w:r>
+        <w:t>ávěrem trochu zpochybni</w:t>
+      </w:r>
+      <w:r>
+        <w:t>t</w:t>
+      </w:r>
+      <w:r>
+        <w:t xml:space="preserve"> význam počáteční</w:t>
+      </w:r>
+      <w:r>
         <w:rPr>
           <w:shd w:val="clear" w:color="auto" w:fill="FFFFFF"/>
         </w:rPr>
-      </w:pPr>
-      <w:r>
-        <w:t>Z</w:t>
-      </w:r>
-      <w:r>
-        <w:t xml:space="preserve">dá se mi, </w:t>
-      </w:r>
-      <w:r>
-        <w:t xml:space="preserve">že </w:t>
-      </w:r>
-      <w:r>
-        <w:t>v co jsem původně doufal mě trochu zklamalo, naopak n</w:t>
-      </w:r>
-      <w:r>
-        <w:t>aopak,</w:t>
-      </w:r>
-      <w:r>
-        <w:t xml:space="preserve"> z toho,</w:t>
-      </w:r>
-      <w:r>
-        <w:t xml:space="preserve">  co jsem bral jako nevyhnutné zlo se vyklubal dobrý pomocník. </w:t>
-      </w:r>
-      <w:r>
-        <w:t>Chtěl bych proto z</w:t>
-      </w:r>
-      <w:r>
-        <w:t>ávěrem trochu zpochybni</w:t>
-      </w:r>
-      <w:r>
-        <w:t>t</w:t>
-      </w:r>
-      <w:r>
-        <w:t xml:space="preserve"> význam počáteční</w:t>
+        <w:t> řešerže literatury, v nasledovních mezích</w:t>
       </w:r>
       <w:r>
         <w:rPr>
           <w:shd w:val="clear" w:color="auto" w:fill="FFFFFF"/>
         </w:rPr>
-        <w:t> řešerže literatury, v nasledovních mezích</w:t>
+        <w:t>:</w:t>
       </w:r>
       <w:r>
         <w:rPr>
           <w:shd w:val="clear" w:color="auto" w:fill="FFFFFF"/>
         </w:rPr>
-        <w:t>:</w:t>
+        <w:t xml:space="preserve"> </w:t>
       </w:r>
       <w:r>
         <w:rPr>
           <w:shd w:val="clear" w:color="auto" w:fill="FFFFFF"/>
         </w:rPr>
+        <w:t>Č</w:t>
+      </w:r>
+      <w:r>
+        <w:rPr>
+          <w:shd w:val="clear" w:color="auto" w:fill="FFFFFF"/>
+        </w:rPr>
+        <w:t>lověku, který čte článek o nějaké technologii se může subjektivně zdát, že se rozhodl jen a výlučně na základě přečtených informací a nemusí si být vědom faktu, že hlavní roli při rozhodování sehráli jeho osobní zkušenosti z oboru. Kdo tento kontext předchozích zkušeností nemá, může ze stejné objektivní informace (tj. článku, textu, ...) vy</w:t>
+      </w:r>
+      <w:r>
+        <w:rPr>
+          <w:shd w:val="clear" w:color="auto" w:fill="FFFFFF"/>
+        </w:rPr>
+        <w:t xml:space="preserve">vodit </w:t>
+      </w:r>
+      <w:r>
+        <w:rPr>
+          <w:shd w:val="clear" w:color="auto" w:fill="FFFFFF"/>
+        </w:rPr>
+        <w:t xml:space="preserve">úplně jiný </w:t>
+      </w:r>
+      <w:r>
+        <w:rPr>
+          <w:shd w:val="clear" w:color="auto" w:fill="FFFFFF"/>
+        </w:rPr>
+        <w:t xml:space="preserve">závěr. Zdá se mi, že význam rešerže je silně podmíněn rozsahem zkušeností člověka, který ji jako nástroj rozhodování využívá. </w:t>
+      </w:r>
+      <w:r>
+        <w:rPr>
+          <w:shd w:val="clear" w:color="auto" w:fill="FFFFFF"/>
+        </w:rPr>
+        <w:t>V</w:t>
+      </w:r>
+      <w:r>
+        <w:rPr>
+          <w:shd w:val="clear" w:color="auto" w:fill="FFFFFF"/>
+        </w:rPr>
+        <w:t xml:space="preserve"> počátečním stavu bez zkušeností je její význam malý </w:t>
+      </w:r>
+      <w:r>
+        <w:rPr>
+          <w:shd w:val="clear" w:color="auto" w:fill="FFFFFF"/>
+        </w:rPr>
+        <w:t xml:space="preserve">(náhodní výběr by vyšel </w:t>
+      </w:r>
+      <w:r>
+        <w:rPr>
+          <w:shd w:val="clear" w:color="auto" w:fill="FFFFFF"/>
+        </w:rPr>
+        <w:t>možná</w:t>
+      </w:r>
+      <w:r>
+        <w:rPr>
+          <w:shd w:val="clear" w:color="auto" w:fill="FFFFFF"/>
+        </w:rPr>
+        <w:t xml:space="preserve"> na stejno), postupně však jak přibývají uživateli zkušenosti </w:t>
+      </w:r>
+      <w:r>
+        <w:rPr>
+          <w:shd w:val="clear" w:color="auto" w:fill="FFFFFF"/>
+        </w:rPr>
+        <w:t xml:space="preserve">nabývá </w:t>
+      </w:r>
+      <w:r>
+        <w:rPr>
+          <w:shd w:val="clear" w:color="auto" w:fill="FFFFFF"/>
+        </w:rPr>
+        <w:t>tento nástroj na síle.</w:t>
+      </w:r>
+      <w:r>
+        <w:rPr>
+          <w:shd w:val="clear" w:color="auto" w:fill="FFFFFF"/>
+        </w:rPr>
         <w:t xml:space="preserve"> </w:t>
       </w:r>
       <w:r>
         <w:rPr>
           <w:shd w:val="clear" w:color="auto" w:fill="FFFFFF"/>
         </w:rPr>
-        <w:t>Č</w:t>
+        <w:t xml:space="preserve">Podobný </w:t>
       </w:r>
       <w:r>
         <w:rPr>
           <w:shd w:val="clear" w:color="auto" w:fill="FFFFFF"/>
         </w:rPr>
-        <w:t>lověku, který čte článek o nějaké technologii se může subjektivně zdát, že se rozhodl jen a výlučně na základě přečtených informací a nemusí si být vědom faktu, že hlavní roli při rozhodování sehráli jeho osobní zkušenosti z oboru. Kdo tento kontext předchozích zkušeností nemá, může ze stejné objektivní informace (tj. článku, textu, ...) vy</w:t>
+        <w:t>problém je zná</w:t>
       </w:r>
       <w:r>
         <w:rPr>
           <w:shd w:val="clear" w:color="auto" w:fill="FFFFFF"/>
         </w:rPr>
-        <w:t xml:space="preserve">vodit </w:t>
+        <w:t xml:space="preserve">my i z oboru kognitivních věd - </w:t>
       </w:r>
       <w:r>
         <w:rPr>
           <w:shd w:val="clear" w:color="auto" w:fill="FFFFFF"/>
         </w:rPr>
-        <w:t xml:space="preserve">úplně jiný </w:t>
+        <w:t xml:space="preserve">poslech „přehltnutých“ hlásek. Domorodec, který jazykem odmalička mluví je „slyší“ i když tam objektině  nejsou. Cizinec, který se jazyk </w:t>
       </w:r>
       <w:r>
         <w:rPr>
           <w:shd w:val="clear" w:color="auto" w:fill="FFFFFF"/>
         </w:rPr>
-        <w:t xml:space="preserve">závěr. Zdá se mi, že význam rešerže je silně podmíněn rozsahem zkušeností člověka, který ji jako nástroj rozhodování využívá. </w:t>
+        <w:t xml:space="preserve">teprve </w:t>
       </w:r>
       <w:r>
         <w:rPr>
           <w:shd w:val="clear" w:color="auto" w:fill="FFFFFF"/>
         </w:rPr>
-        <w:t>V</w:t>
+        <w:t xml:space="preserve">učí </w:t>
       </w:r>
       <w:r>
         <w:rPr>
           <w:shd w:val="clear" w:color="auto" w:fill="FFFFFF"/>
         </w:rPr>
-        <w:t xml:space="preserve"> počátečním stavu bez zkušeností je její význam malý </w:t>
+        <w:t xml:space="preserve">z nich </w:t>
       </w:r>
       <w:r>
         <w:rPr>
           <w:shd w:val="clear" w:color="auto" w:fill="FFFFFF"/>
         </w:rPr>
-        <w:t xml:space="preserve">(náhodní výběr by vyšel </w:t>
+        <w:t xml:space="preserve">„neslyší“ </w:t>
       </w:r>
       <w:r>
         <w:rPr>
           <w:shd w:val="clear" w:color="auto" w:fill="FFFFFF"/>
         </w:rPr>
-        <w:t>možná</w:t>
+        <w:t>nic</w:t>
       </w:r>
       <w:r>
         <w:rPr>
           <w:shd w:val="clear" w:color="auto" w:fill="FFFFFF"/>
         </w:rPr>
-        <w:t xml:space="preserve"> na stejno), postupně však jak přibývají uživateli zkušenosti </w:t>
+        <w:t xml:space="preserve"> – protože tam skutečně nejsou</w:t>
       </w:r>
       <w:r>
         <w:rPr>
           <w:shd w:val="clear" w:color="auto" w:fill="FFFFFF"/>
         </w:rPr>
-        <w:t xml:space="preserve">nabývá </w:t>
-      </w:r>
-      <w:r>
-        <w:rPr>
-          <w:shd w:val="clear" w:color="auto" w:fill="FFFFFF"/>
-        </w:rPr>
-        <w:t>tento nástroj na síle.</w:t>
-      </w:r>
-      <w:r>
-        <w:rPr>
-          <w:shd w:val="clear" w:color="auto" w:fill="FFFFFF"/>
+        <w:t>.</w:t>
+      </w:r>
+      <w:bookmarkStart w:id="47" w:name="_GoBack"/>
+      <w:bookmarkEnd w:id="47"/>
+    </w:p>
+    <w:p>
+      <w:pPr>
+        <w:spacing w:line="360" w:lineRule="auto"/>
+        <w:jc w:val="both"/>
+        <w:rPr>
+          <w:rFonts w:eastAsiaTheme="majorEastAsia" w:cstheme="majorBidi"/>
+          <w:color w:val="2E74B5" w:themeColor="accent1" w:themeShade="BF"/>
+          <w:sz w:val="34"/>
+          <w:szCs w:val="34"/>
+        </w:rPr>
+      </w:pPr>
+      <w:r>
+        <w:rPr>
+          <w:lang w:val="cs-CZ" w:eastAsia="cs-CZ"/>
+        </w:rPr>
+        <w:t xml:space="preserve">Laskavý čtenář si zajisté povšiml, </w:t>
+      </w:r>
+      <w:r>
+        <w:rPr>
+          <w:lang w:val="cs-CZ" w:eastAsia="cs-CZ"/>
+        </w:rPr>
+        <w:t>ž</w:t>
+      </w:r>
+      <w:r>
+        <w:rPr>
+          <w:lang w:val="cs-CZ" w:eastAsia="cs-CZ"/>
+        </w:rPr>
+        <w:t>e</w:t>
+      </w:r>
+      <w:r>
+        <w:rPr>
+          <w:lang w:val="cs-CZ" w:eastAsia="cs-CZ"/>
         </w:rPr>
         <w:t xml:space="preserve"> </w:t>
       </w:r>
       <w:r>
         <w:rPr>
-          <w:shd w:val="clear" w:color="auto" w:fill="FFFFFF"/>
-        </w:rPr>
-        <w:t xml:space="preserve">Podobný </w:t>
-      </w:r>
-      <w:r>
-        <w:rPr>
-          <w:shd w:val="clear" w:color="auto" w:fill="FFFFFF"/>
-        </w:rPr>
-        <w:t>problém je zná</w:t>
-      </w:r>
-      <w:r>
-        <w:rPr>
-          <w:shd w:val="clear" w:color="auto" w:fill="FFFFFF"/>
-        </w:rPr>
-        <w:t xml:space="preserve">my i z oboru kognitivních věd - </w:t>
-      </w:r>
-      <w:r>
-        <w:rPr>
-          <w:shd w:val="clear" w:color="auto" w:fill="FFFFFF"/>
-        </w:rPr>
-        <w:t xml:space="preserve">poslech „přehltnutých“ hlásek. Domorodec, který jazykem odmalička mluví je „slyší“ i když tam objektině  nejsou. Cizinec, který se jazyk </w:t>
-      </w:r>
-      <w:r>
-        <w:rPr>
-          <w:shd w:val="clear" w:color="auto" w:fill="FFFFFF"/>
-        </w:rPr>
-        <w:t xml:space="preserve">teprve </w:t>
-      </w:r>
-      <w:r>
-        <w:rPr>
-          <w:shd w:val="clear" w:color="auto" w:fill="FFFFFF"/>
-        </w:rPr>
-        <w:t xml:space="preserve">učí </w:t>
-      </w:r>
-      <w:r>
-        <w:rPr>
-          <w:shd w:val="clear" w:color="auto" w:fill="FFFFFF"/>
-        </w:rPr>
-        <w:t xml:space="preserve">z nich </w:t>
-      </w:r>
-      <w:r>
-        <w:rPr>
-          <w:shd w:val="clear" w:color="auto" w:fill="FFFFFF"/>
-        </w:rPr>
-        <w:t xml:space="preserve">„neslyší“ </w:t>
-      </w:r>
-      <w:r>
-        <w:rPr>
-          <w:shd w:val="clear" w:color="auto" w:fill="FFFFFF"/>
-        </w:rPr>
-        <w:t>nic</w:t>
-      </w:r>
-      <w:r>
-        <w:rPr>
-          <w:shd w:val="clear" w:color="auto" w:fill="FFFFFF"/>
-        </w:rPr>
-        <w:t xml:space="preserve"> – protože tam skutečně nejsou</w:t>
-      </w:r>
-      <w:r>
-        <w:rPr>
-          <w:shd w:val="clear" w:color="auto" w:fill="FFFFFF"/>
+          <w:lang w:val="cs-CZ" w:eastAsia="cs-CZ"/>
+        </w:rPr>
+        <w:t xml:space="preserve">některé </w:t>
+      </w:r>
+      <w:r>
+        <w:rPr>
+          <w:lang w:val="cs-CZ" w:eastAsia="cs-CZ"/>
+        </w:rPr>
+        <w:t>kapitol</w:t>
+      </w:r>
+      <w:r>
+        <w:rPr>
+          <w:lang w:val="cs-CZ" w:eastAsia="cs-CZ"/>
+        </w:rPr>
+        <w:t>y</w:t>
+      </w:r>
+      <w:r>
+        <w:rPr>
+          <w:lang w:val="cs-CZ" w:eastAsia="cs-CZ"/>
+        </w:rPr>
+        <w:t xml:space="preserve"> </w:t>
+      </w:r>
+      <w:r>
+        <w:rPr>
+          <w:lang w:val="cs-CZ" w:eastAsia="cs-CZ"/>
+        </w:rPr>
+        <w:t xml:space="preserve">byly napsané veselejší </w:t>
+      </w:r>
+      <w:r>
+        <w:rPr>
+          <w:lang w:val="cs-CZ" w:eastAsia="cs-CZ"/>
+        </w:rPr>
+        <w:t>formou</w:t>
+      </w:r>
+      <w:r>
+        <w:rPr>
+          <w:lang w:val="cs-CZ" w:eastAsia="cs-CZ"/>
         </w:rPr>
         <w:t>.</w:t>
       </w:r>
-    </w:p>
-    <w:p>
-      <w:pPr>
+      <w:r>
+        <w:rPr>
+          <w:lang w:val="cs-CZ" w:eastAsia="cs-CZ"/>
+        </w:rPr>
+        <w:t xml:space="preserve"> </w:t>
+      </w:r>
+      <w:r>
         <w:rPr>
           <w:shd w:val="clear" w:color="auto" w:fill="FFFFFF"/>
           <w:lang w:val="cs-CZ" w:eastAsia="cs-CZ"/>
         </w:rPr>
-      </w:pPr>
-    </w:p>
-    <w:p>
-      <w:pPr>
+        <w:t xml:space="preserve">Věrím, že </w:t>
+      </w:r>
+      <w:r>
         <w:rPr>
           <w:shd w:val="clear" w:color="auto" w:fill="FFFFFF"/>
           <w:lang w:val="cs-CZ" w:eastAsia="cs-CZ"/>
         </w:rPr>
-      </w:pPr>
+        <w:t xml:space="preserve">se </w:t>
+      </w:r>
       <w:r>
         <w:rPr>
           <w:shd w:val="clear" w:color="auto" w:fill="FFFFFF"/>
           <w:lang w:val="cs-CZ" w:eastAsia="cs-CZ"/>
         </w:rPr>
-        <w:t>Doposud v mé programátorské praxi, se pořád utkávám s tím samým problémem. Pokuoším se zjsitit, jaké je nejvhodnější rozvržení kompetencí mezi metodami – třídami. Tj. co má ta – která metoda dělat. Nemohu najít konečnou odpověď. Předávat data skrz argument, nebo si má.</w:t>
-      </w:r>
-      <w:bookmarkStart w:id="47" w:name="_GoBack"/>
-      <w:bookmarkEnd w:id="47"/>
-    </w:p>
-    <w:p>
-      <w:pPr>
+        <w:t xml:space="preserve">při čtení </w:t>
+      </w:r>
+      <w:r>
         <w:rPr>
           <w:shd w:val="clear" w:color="auto" w:fill="FFFFFF"/>
           <w:lang w:val="cs-CZ" w:eastAsia="cs-CZ"/>
         </w:rPr>
-      </w:pPr>
-    </w:p>
-    <w:p>
-      <w:pPr>
-        <w:spacing w:line="360" w:lineRule="auto"/>
-        <w:jc w:val="both"/>
-        <w:rPr>
-          <w:lang w:val="cs-CZ" w:eastAsia="cs-CZ"/>
-        </w:rPr>
-      </w:pPr>
-      <w:r>
-        <w:rPr>
-          <w:lang w:val="cs-CZ" w:eastAsia="cs-CZ"/>
-        </w:rPr>
-        <w:t xml:space="preserve">Laskavý čtenář si zajisté povšiml, </w:t>
-      </w:r>
-      <w:r>
-        <w:rPr>
-          <w:lang w:val="cs-CZ" w:eastAsia="cs-CZ"/>
-        </w:rPr>
-        <w:t>ž</w:t>
-      </w:r>
-      <w:r>
-        <w:rPr>
-          <w:lang w:val="cs-CZ" w:eastAsia="cs-CZ"/>
-        </w:rPr>
-        <w:t>e</w:t>
-      </w:r>
-      <w:r>
-        <w:rPr>
-          <w:lang w:val="cs-CZ" w:eastAsia="cs-CZ"/>
-        </w:rPr>
-        <w:t xml:space="preserve"> </w:t>
-      </w:r>
-      <w:r>
-        <w:rPr>
-          <w:lang w:val="cs-CZ" w:eastAsia="cs-CZ"/>
-        </w:rPr>
-        <w:t xml:space="preserve">některé </w:t>
-      </w:r>
-      <w:r>
-        <w:rPr>
-          <w:lang w:val="cs-CZ" w:eastAsia="cs-CZ"/>
-        </w:rPr>
-        <w:t>kapitol</w:t>
-      </w:r>
-      <w:r>
-        <w:rPr>
-          <w:lang w:val="cs-CZ" w:eastAsia="cs-CZ"/>
-        </w:rPr>
-        <w:t>y</w:t>
-      </w:r>
-      <w:r>
-        <w:rPr>
-          <w:lang w:val="cs-CZ" w:eastAsia="cs-CZ"/>
-        </w:rPr>
-        <w:t xml:space="preserve"> </w:t>
-      </w:r>
-      <w:r>
-        <w:rPr>
-          <w:lang w:val="cs-CZ" w:eastAsia="cs-CZ"/>
-        </w:rPr>
-        <w:t>byly napsané, řekněme, ve veselejším stylu</w:t>
-      </w:r>
-      <w:r>
-        <w:rPr>
-          <w:lang w:val="cs-CZ" w:eastAsia="cs-CZ"/>
-        </w:rPr>
-        <w:t>.</w:t>
-      </w:r>
-      <w:r>
-        <w:rPr>
-          <w:lang w:val="cs-CZ" w:eastAsia="cs-CZ"/>
-        </w:rPr>
-        <w:t xml:space="preserve"> </w:t>
+        <w:t xml:space="preserve">nenudil </w:t>
       </w:r>
       <w:r>
         <w:rPr>
           <w:shd w:val="clear" w:color="auto" w:fill="FFFFFF"/>
           <w:lang w:val="cs-CZ" w:eastAsia="cs-CZ"/>
         </w:rPr>
-        <w:t xml:space="preserve">Věrím, že </w:t>
+        <w:t xml:space="preserve">a tatu </w:t>
       </w:r>
       <w:r>
         <w:rPr>
           <w:shd w:val="clear" w:color="auto" w:fill="FFFFFF"/>
           <w:lang w:val="cs-CZ" w:eastAsia="cs-CZ"/>
         </w:rPr>
-        <w:t xml:space="preserve">se </w:t>
+        <w:t>mu č</w:t>
       </w:r>
       <w:r>
         <w:rPr>
           <w:shd w:val="clear" w:color="auto" w:fill="FFFFFF"/>
+        </w:rPr>
+        <w:t>ten</w:t>
+      </w:r>
+      <w:r>
+        <w:rPr>
+          <w:shd w:val="clear" w:color="auto" w:fill="FFFFFF"/>
+        </w:rPr>
+        <w:t>í mu spíš</w:t>
+      </w:r>
+      <w:r>
+        <w:rPr>
+          <w:shd w:val="clear" w:color="auto" w:fill="FFFFFF"/>
+        </w:rPr>
+        <w:t xml:space="preserve"> uleh</w:t>
+      </w:r>
+      <w:r>
+        <w:rPr>
+          <w:shd w:val="clear" w:color="auto" w:fill="FFFFFF"/>
+        </w:rPr>
+        <w:t>č</w:t>
+      </w:r>
+      <w:r>
+        <w:rPr>
+          <w:shd w:val="clear" w:color="auto" w:fill="FFFFFF"/>
+        </w:rPr>
+        <w:t>il</w:t>
+      </w:r>
+      <w:r>
+        <w:rPr>
+          <w:shd w:val="clear" w:color="auto" w:fill="FFFFFF"/>
+        </w:rPr>
+        <w:t>a</w:t>
+      </w:r>
+      <w:r>
+        <w:rPr>
+          <w:shd w:val="clear" w:color="auto" w:fill="FFFFFF"/>
+        </w:rPr>
+        <w:t>, ne</w:t>
+      </w:r>
+      <w:r>
+        <w:rPr>
+          <w:shd w:val="clear" w:color="auto" w:fill="FFFFFF"/>
+        </w:rPr>
+        <w:t>ž</w:t>
+      </w:r>
+      <w:r>
+        <w:rPr>
+          <w:shd w:val="clear" w:color="auto" w:fill="FFFFFF"/>
+        </w:rPr>
+        <w:t xml:space="preserve"> znesnadnil</w:t>
+      </w:r>
+      <w:r>
+        <w:rPr>
+          <w:shd w:val="clear" w:color="auto" w:fill="FFFFFF"/>
+        </w:rPr>
+        <w:t>a</w:t>
+      </w:r>
+      <w:r>
+        <w:rPr>
+          <w:shd w:val="clear" w:color="auto" w:fill="FFFFFF"/>
+        </w:rPr>
+        <w:t>.</w:t>
+      </w:r>
+      <w:r>
+        <w:rPr>
+          <w:shd w:val="clear" w:color="auto" w:fill="FFFFFF"/>
+        </w:rPr>
+        <w:t xml:space="preserve"> </w:t>
+      </w:r>
+      <w:r>
+        <w:rPr>
+          <w:shd w:val="clear" w:color="auto" w:fill="FFFFFF"/>
+        </w:rPr>
+        <w:t>Po</w:t>
+      </w:r>
+      <w:r>
+        <w:rPr>
+          <w:shd w:val="clear" w:color="auto" w:fill="FFFFFF"/>
+        </w:rPr>
+        <w:t>kud byl pozorný, j</w:t>
+      </w:r>
+      <w:r>
+        <w:rPr>
+          <w:shd w:val="clear" w:color="auto" w:fill="FFFFFF"/>
+        </w:rPr>
+        <w:t xml:space="preserve">istě </w:t>
+      </w:r>
+      <w:r>
+        <w:rPr>
+          <w:shd w:val="clear" w:color="auto" w:fill="FFFFFF"/>
+        </w:rPr>
+        <w:t xml:space="preserve">zaregistroval </w:t>
+      </w:r>
+      <w:r>
+        <w:rPr>
+          <w:shd w:val="clear" w:color="auto" w:fill="FFFFFF"/>
+        </w:rPr>
+        <w:t xml:space="preserve">i </w:t>
+      </w:r>
+      <w:r>
+        <w:rPr>
+          <w:shd w:val="clear" w:color="auto" w:fill="FFFFFF"/>
+        </w:rPr>
+        <w:t>mou snahu zabrán</w:t>
+      </w:r>
+      <w:r>
+        <w:rPr>
+          <w:shd w:val="clear" w:color="auto" w:fill="FFFFFF"/>
+        </w:rPr>
+        <w:t xml:space="preserve">it </w:t>
+      </w:r>
+      <w:r>
+        <w:rPr>
+          <w:shd w:val="clear" w:color="auto" w:fill="FFFFFF"/>
+        </w:rPr>
+        <w:t xml:space="preserve">tomu, </w:t>
+      </w:r>
+      <w:r>
+        <w:rPr>
+          <w:shd w:val="clear" w:color="auto" w:fill="FFFFFF"/>
+        </w:rPr>
+        <w:t xml:space="preserve">aby </w:t>
+      </w:r>
+      <w:r>
+        <w:rPr>
+          <w:shd w:val="clear" w:color="auto" w:fill="FFFFFF"/>
+        </w:rPr>
+        <w:t xml:space="preserve">forma </w:t>
+      </w:r>
+      <w:r>
+        <w:rPr>
+          <w:shd w:val="clear" w:color="auto" w:fill="FFFFFF"/>
+        </w:rPr>
+        <w:t>byl</w:t>
+      </w:r>
+      <w:r>
+        <w:rPr>
+          <w:shd w:val="clear" w:color="auto" w:fill="FFFFFF"/>
+        </w:rPr>
+        <w:t>a</w:t>
+      </w:r>
+      <w:r>
+        <w:rPr>
+          <w:shd w:val="clear" w:color="auto" w:fill="FFFFFF"/>
+        </w:rPr>
+        <w:t xml:space="preserve"> na </w:t>
+      </w:r>
+      <w:r>
+        <w:rPr>
+          <w:shd w:val="clear" w:color="auto" w:fill="FFFFFF"/>
+        </w:rPr>
+        <w:t>ú</w:t>
+      </w:r>
+      <w:r>
+        <w:rPr>
           <w:lang w:val="cs-CZ" w:eastAsia="cs-CZ"/>
         </w:rPr>
-        <w:t xml:space="preserve">při čtení </w:t>
-      </w:r>
-      <w:r>
-        <w:rPr>
-          <w:shd w:val="clear" w:color="auto" w:fill="FFFFFF"/>
+        <w:t>jmu obsahu</w:t>
+      </w:r>
+      <w:r>
+        <w:rPr>
           <w:lang w:val="cs-CZ" w:eastAsia="cs-CZ"/>
         </w:rPr>
-        <w:t xml:space="preserve">nenudil </w:t>
-      </w:r>
-      <w:r>
-        <w:rPr>
-          <w:shd w:val="clear" w:color="auto" w:fill="FFFFFF"/>
+        <w:t>.</w:t>
+      </w:r>
+      <w:r>
+        <w:rPr>
           <w:lang w:val="cs-CZ" w:eastAsia="cs-CZ"/>
         </w:rPr>
-        <w:t>onen</w:t>
-      </w:r>
-      <w:r>
-        <w:rPr>
-          <w:shd w:val="clear" w:color="auto" w:fill="FFFFFF"/>
+        <w:t xml:space="preserve"> </w:t>
+      </w:r>
+      <w:r>
+        <w:rPr>
           <w:lang w:val="cs-CZ" w:eastAsia="cs-CZ"/>
         </w:rPr>
-        <w:t xml:space="preserve"> styl mu č</w:t>
-      </w:r>
-      <w:r>
-        <w:rPr>
-          <w:shd w:val="clear" w:color="auto" w:fill="FFFFFF"/>
-        </w:rPr>
-        <w:t>ten</w:t>
-      </w:r>
-      <w:r>
-        <w:rPr>
-          <w:shd w:val="clear" w:color="auto" w:fill="FFFFFF"/>
-        </w:rPr>
-        <w:t>í mu spíš</w:t>
-      </w:r>
-      <w:r>
-        <w:rPr>
-          <w:shd w:val="clear" w:color="auto" w:fill="FFFFFF"/>
-        </w:rPr>
-        <w:t xml:space="preserve"> uleh</w:t>
-      </w:r>
-      <w:r>
-        <w:rPr>
-          <w:shd w:val="clear" w:color="auto" w:fill="FFFFFF"/>
-        </w:rPr>
-        <w:t>č</w:t>
-      </w:r>
-      <w:r>
-        <w:rPr>
-          <w:shd w:val="clear" w:color="auto" w:fill="FFFFFF"/>
-        </w:rPr>
-        <w:t>il, ne</w:t>
-      </w:r>
-      <w:r>
-        <w:rPr>
-          <w:shd w:val="clear" w:color="auto" w:fill="FFFFFF"/>
-        </w:rPr>
-        <w:t>ž</w:t>
-      </w:r>
-      <w:r>
-        <w:rPr>
-          <w:shd w:val="clear" w:color="auto" w:fill="FFFFFF"/>
-        </w:rPr>
-        <w:t xml:space="preserve"> znesnadnil.</w:t>
-      </w:r>
-      <w:r>
-        <w:rPr>
-          <w:shd w:val="clear" w:color="auto" w:fill="FFFFFF"/>
-        </w:rPr>
-        <w:t xml:space="preserve"> </w:t>
-      </w:r>
-      <w:r>
-        <w:rPr>
-          <w:shd w:val="clear" w:color="auto" w:fill="FFFFFF"/>
-        </w:rPr>
-        <w:t>Po</w:t>
-      </w:r>
-      <w:r>
-        <w:rPr>
-          <w:shd w:val="clear" w:color="auto" w:fill="FFFFFF"/>
-        </w:rPr>
-        <w:t>kud byl pozorný, j</w:t>
-      </w:r>
-      <w:r>
-        <w:rPr>
-          <w:shd w:val="clear" w:color="auto" w:fill="FFFFFF"/>
-        </w:rPr>
-        <w:t xml:space="preserve">istě </w:t>
-      </w:r>
-      <w:r>
-        <w:rPr>
-          <w:shd w:val="clear" w:color="auto" w:fill="FFFFFF"/>
-        </w:rPr>
-        <w:t xml:space="preserve">zaregistroval </w:t>
-      </w:r>
-      <w:r>
-        <w:rPr>
-          <w:shd w:val="clear" w:color="auto" w:fill="FFFFFF"/>
-        </w:rPr>
-        <w:t xml:space="preserve">i </w:t>
-      </w:r>
-      <w:r>
-        <w:rPr>
-          <w:shd w:val="clear" w:color="auto" w:fill="FFFFFF"/>
-        </w:rPr>
-        <w:t>mou snahu zabrán</w:t>
-      </w:r>
-      <w:r>
-        <w:rPr>
-          <w:shd w:val="clear" w:color="auto" w:fill="FFFFFF"/>
-        </w:rPr>
-        <w:t xml:space="preserve">it </w:t>
-      </w:r>
-      <w:r>
-        <w:rPr>
-          <w:shd w:val="clear" w:color="auto" w:fill="FFFFFF"/>
-        </w:rPr>
-        <w:t xml:space="preserve">tomu, </w:t>
-      </w:r>
-      <w:r>
-        <w:rPr>
-          <w:shd w:val="clear" w:color="auto" w:fill="FFFFFF"/>
-        </w:rPr>
-        <w:t xml:space="preserve">aby </w:t>
-      </w:r>
-      <w:r>
-        <w:rPr>
-          <w:shd w:val="clear" w:color="auto" w:fill="FFFFFF"/>
-        </w:rPr>
-        <w:t xml:space="preserve">forma </w:t>
-      </w:r>
-      <w:r>
-        <w:rPr>
-          <w:shd w:val="clear" w:color="auto" w:fill="FFFFFF"/>
-        </w:rPr>
-        <w:t>byl</w:t>
-      </w:r>
-      <w:r>
-        <w:rPr>
-          <w:shd w:val="clear" w:color="auto" w:fill="FFFFFF"/>
-        </w:rPr>
-        <w:t>a</w:t>
-      </w:r>
-      <w:r>
-        <w:rPr>
-          <w:shd w:val="clear" w:color="auto" w:fill="FFFFFF"/>
-        </w:rPr>
-        <w:t xml:space="preserve"> na </w:t>
-      </w:r>
-      <w:r>
-        <w:rPr>
-          <w:shd w:val="clear" w:color="auto" w:fill="FFFFFF"/>
-        </w:rPr>
-        <w:t>ú</w:t>
+        <w:t>D</w:t>
       </w:r>
       <w:r>
         <w:rPr>
           <w:lang w:val="cs-CZ" w:eastAsia="cs-CZ"/>
         </w:rPr>
-        <w:t>jmu obsahu</w:t>
+        <w:t>ě</w:t>
       </w:r>
       <w:r>
         <w:rPr>
           <w:lang w:val="cs-CZ" w:eastAsia="cs-CZ"/>
         </w:rPr>
-        <w:t>.</w:t>
+        <w:t xml:space="preserve">kuji </w:t>
       </w:r>
       <w:r>
         <w:rPr>
           <w:lang w:val="cs-CZ" w:eastAsia="cs-CZ"/>
         </w:rPr>
-        <w:t xml:space="preserve"> </w:t>
+        <w:t>mu za</w:t>
       </w:r>
       <w:r>
         <w:rPr>
           <w:lang w:val="cs-CZ" w:eastAsia="cs-CZ"/>
         </w:rPr>
-        <w:t>D</w:t>
-      </w:r>
-      <w:r>
-        <w:rPr>
-          <w:lang w:val="cs-CZ" w:eastAsia="cs-CZ"/>
-        </w:rPr>
-        <w:t>ě</w:t>
-      </w:r>
-      <w:r>
-        <w:rPr>
-          <w:lang w:val="cs-CZ" w:eastAsia="cs-CZ"/>
-        </w:rPr>
-        <w:t xml:space="preserve">kuji </w:t>
-      </w:r>
-      <w:r>
-        <w:rPr>
-          <w:lang w:val="cs-CZ" w:eastAsia="cs-CZ"/>
-        </w:rPr>
-        <w:t>mu za</w:t>
-      </w:r>
-      <w:r>
-        <w:rPr>
-          <w:lang w:val="cs-CZ" w:eastAsia="cs-CZ"/>
-        </w:rPr>
         <w:t xml:space="preserve"> pozornost.</w:t>
       </w:r>
-    </w:p>
-    <w:p>
-      <w:pPr>
-        <w:rPr>
-          <w:lang w:val="cs-CZ"/>
-        </w:rPr>
-      </w:pPr>
-    </w:p>
-    <w:p>
-      <w:pPr>
-        <w:spacing w:line="360" w:lineRule="auto"/>
-        <w:jc w:val="both"/>
-        <w:rPr>
-          <w:lang w:val="cs-CZ"/>
-        </w:rPr>
-      </w:pPr>
-    </w:p>
-    <w:p>
-      <w:pPr>
-        <w:spacing w:line="360" w:lineRule="auto"/>
-        <w:jc w:val="both"/>
-        <w:rPr>
-          <w:lang w:val="cs-CZ"/>
-        </w:rPr>
-      </w:pPr>
-      <w:r>
-        <w:rPr>
-          <w:lang w:val="cs-CZ"/>
-        </w:rPr>
-        <w:t xml:space="preserve"> </w:t>
-      </w:r>
-    </w:p>
-    <w:p>
-      <w:pPr>
-        <w:spacing w:line="360" w:lineRule="auto"/>
-        <w:jc w:val="both"/>
-        <w:rPr>
-          <w:lang w:val="cs-CZ" w:eastAsia="en-GB"/>
-        </w:rPr>
-      </w:pPr>
+      <w:bookmarkStart w:id="48" w:name="_Toc418784681"/>
+      <w:r>
+        <w:rPr>
+          <w:szCs w:val="34"/>
+        </w:rPr>
+        <w:br w:type="page"/>
+      </w:r>
     </w:p>
     <w:p>
       <w:pPr>
@@ -23206,11 +23200,11 @@
           <w:lang w:val="en-US"/>
         </w:rPr>
       </w:pPr>
-      <w:bookmarkStart w:id="48" w:name="_Toc418784681"/>
       <w:r>
         <w:rPr>
           <w:szCs w:val="34"/>
         </w:rPr>
+        <w:lastRenderedPageBreak/>
         <w:t xml:space="preserve">J. </w:t>
       </w:r>
       <w:r>
@@ -23231,551 +23225,159 @@
       </w:pPr>
     </w:p>
     <w:p>
-      <w:pPr>
-        <w:pStyle w:val="Standard"/>
-        <w:jc w:val="both"/>
-        <w:rPr>
-          <w:sz w:val="24"/>
-          <w:szCs w:val="24"/>
-          <w:lang w:val="sk-SK"/>
-        </w:rPr>
-      </w:pPr>
-      <w:r>
-        <w:rPr>
-          <w:sz w:val="24"/>
-          <w:szCs w:val="24"/>
-          <w:lang w:val="sk-SK"/>
-        </w:rPr>
+      <w:r>
         <w:t>Odvrhol som všetky čary,</w:t>
       </w:r>
     </w:p>
     <w:p>
-      <w:pPr>
-        <w:pStyle w:val="Standard"/>
-        <w:jc w:val="both"/>
-        <w:rPr>
-          <w:sz w:val="24"/>
-          <w:szCs w:val="24"/>
-          <w:lang w:val="sk-SK"/>
-        </w:rPr>
-      </w:pPr>
-      <w:r>
-        <w:rPr>
-          <w:sz w:val="24"/>
-          <w:szCs w:val="24"/>
-          <w:lang w:val="sk-SK"/>
-        </w:rPr>
+      <w:r>
         <w:t>frameworky i manuály,</w:t>
       </w:r>
     </w:p>
     <w:p>
-      <w:pPr>
-        <w:pStyle w:val="Standard"/>
-        <w:jc w:val="both"/>
-        <w:rPr>
-          <w:sz w:val="24"/>
-          <w:szCs w:val="24"/>
-          <w:lang w:val="sk-SK"/>
-        </w:rPr>
-      </w:pPr>
-      <w:r>
-        <w:rPr>
-          <w:sz w:val="24"/>
-          <w:szCs w:val="24"/>
-          <w:lang w:val="sk-SK"/>
-        </w:rPr>
+      <w:r>
         <w:t>vládnem už len vlastnou,</w:t>
       </w:r>
     </w:p>
     <w:p>
-      <w:pPr>
-        <w:pStyle w:val="Standard"/>
-        <w:jc w:val="both"/>
-        <w:rPr>
-          <w:sz w:val="24"/>
-          <w:szCs w:val="24"/>
-          <w:lang w:val="sk-SK"/>
-        </w:rPr>
-      </w:pPr>
-      <w:r>
-        <w:rPr>
-          <w:sz w:val="24"/>
-          <w:szCs w:val="24"/>
-          <w:lang w:val="sk-SK"/>
-        </w:rPr>
+      <w:r>
         <w:t xml:space="preserve">slabou silou... </w:t>
       </w:r>
     </w:p>
     <w:p>
-      <w:pPr>
-        <w:pStyle w:val="Standard"/>
-        <w:jc w:val="both"/>
-        <w:rPr>
-          <w:sz w:val="24"/>
-          <w:szCs w:val="24"/>
-          <w:lang w:val="sk-SK"/>
-        </w:rPr>
-      </w:pPr>
-      <w:r>
-        <w:rPr>
-          <w:sz w:val="24"/>
-          <w:szCs w:val="24"/>
-          <w:lang w:val="sk-SK"/>
-        </w:rPr>
+      <w:r>
         <w:t>Rozhodnite, kde dokončím svoje žitie.</w:t>
       </w:r>
     </w:p>
     <w:p>
-      <w:pPr>
-        <w:pStyle w:val="Standard"/>
-        <w:jc w:val="both"/>
-        <w:rPr>
-          <w:sz w:val="24"/>
-          <w:szCs w:val="24"/>
-          <w:lang w:val="sk-SK"/>
-        </w:rPr>
-      </w:pPr>
-      <w:r>
-        <w:rPr>
-          <w:sz w:val="24"/>
-          <w:szCs w:val="24"/>
-          <w:lang w:val="sk-SK"/>
-        </w:rPr>
+      <w:r>
         <w:t>Tu, v sieni slávy,</w:t>
       </w:r>
     </w:p>
     <w:p>
-      <w:pPr>
-        <w:pStyle w:val="Standard"/>
-        <w:jc w:val="both"/>
-        <w:rPr>
-          <w:sz w:val="24"/>
-          <w:szCs w:val="24"/>
-          <w:lang w:val="sk-SK"/>
-        </w:rPr>
-      </w:pPr>
-      <w:r>
-        <w:rPr>
-          <w:sz w:val="24"/>
-          <w:szCs w:val="24"/>
-          <w:lang w:val="sk-SK"/>
-        </w:rPr>
+      <w:r>
         <w:t>či v prepadlisku dejín?</w:t>
       </w:r>
     </w:p>
     <w:p>
-      <w:pPr>
-        <w:pStyle w:val="Standard"/>
-        <w:jc w:val="both"/>
-        <w:rPr>
-          <w:sz w:val="24"/>
-          <w:szCs w:val="24"/>
-          <w:lang w:val="sk-SK"/>
-        </w:rPr>
-      </w:pPr>
-      <w:r>
-        <w:rPr>
-          <w:sz w:val="24"/>
-          <w:szCs w:val="24"/>
-          <w:lang w:val="sk-SK"/>
-        </w:rPr>
+      <w:r>
         <w:t>Titul aj so slávou</w:t>
       </w:r>
     </w:p>
     <w:p>
-      <w:pPr>
-        <w:pStyle w:val="Standard"/>
-        <w:jc w:val="both"/>
-        <w:rPr>
-          <w:sz w:val="24"/>
-          <w:szCs w:val="24"/>
-          <w:lang w:val="sk-SK"/>
-        </w:rPr>
-      </w:pPr>
-      <w:r>
-        <w:rPr>
-          <w:sz w:val="24"/>
-          <w:szCs w:val="24"/>
-          <w:lang w:val="sk-SK"/>
-        </w:rPr>
+      <w:r>
         <w:t>je už skoro m</w:t>
       </w:r>
       <w:r>
-        <w:rPr>
-          <w:sz w:val="24"/>
-          <w:szCs w:val="24"/>
-          <w:lang w:val="sk-SK"/>
-        </w:rPr>
         <w:t>ô</w:t>
       </w:r>
       <w:r>
-        <w:rPr>
-          <w:sz w:val="24"/>
-          <w:szCs w:val="24"/>
-          <w:lang w:val="sk-SK"/>
-        </w:rPr>
         <w:t xml:space="preserve">j, a čo už tam </w:t>
       </w:r>
     </w:p>
     <w:p>
-      <w:pPr>
-        <w:pStyle w:val="Standard"/>
-        <w:jc w:val="both"/>
-        <w:rPr>
-          <w:sz w:val="24"/>
-          <w:szCs w:val="24"/>
-          <w:lang w:val="sk-SK"/>
-        </w:rPr>
-      </w:pPr>
-      <w:r>
-        <w:rPr>
-          <w:sz w:val="24"/>
-          <w:szCs w:val="24"/>
-          <w:lang w:val="sk-SK"/>
-        </w:rPr>
+      <w:r>
         <w:t>po krivdách, zrade, tie odpúšťam...</w:t>
       </w:r>
     </w:p>
     <w:p>
-      <w:pPr>
-        <w:pStyle w:val="Standard"/>
-        <w:jc w:val="both"/>
-        <w:rPr>
-          <w:sz w:val="24"/>
-          <w:szCs w:val="24"/>
-          <w:lang w:val="sk-SK"/>
-        </w:rPr>
-      </w:pPr>
-      <w:r>
-        <w:rPr>
-          <w:sz w:val="24"/>
-          <w:szCs w:val="24"/>
-          <w:lang w:val="sk-SK"/>
-        </w:rPr>
+      <w:r>
         <w:t>Len opustiť pom</w:t>
       </w:r>
       <w:r>
         <w:rPr>
-          <w:sz w:val="24"/>
-          <w:szCs w:val="24"/>
           <w:lang w:val="cs-CZ"/>
         </w:rPr>
         <w:t>ô</w:t>
       </w:r>
       <w:r>
-        <w:rPr>
-          <w:sz w:val="24"/>
-          <w:szCs w:val="24"/>
-          <w:lang w:val="sk-SK"/>
-        </w:rPr>
         <w:t>žte mi</w:t>
       </w:r>
     </w:p>
     <w:p>
-      <w:pPr>
-        <w:pStyle w:val="Standard"/>
-        <w:jc w:val="both"/>
-        <w:rPr>
-          <w:sz w:val="24"/>
-          <w:szCs w:val="24"/>
-          <w:lang w:val="sk-SK"/>
-        </w:rPr>
-      </w:pPr>
-      <w:r>
-        <w:rPr>
-          <w:sz w:val="24"/>
-          <w:szCs w:val="24"/>
-          <w:lang w:val="sk-SK"/>
-        </w:rPr>
+      <w:r>
         <w:t>pustý ostrov tejto scény!</w:t>
       </w:r>
     </w:p>
     <w:p>
-      <w:pPr>
-        <w:pStyle w:val="Standard"/>
-        <w:jc w:val="both"/>
-        <w:rPr>
-          <w:sz w:val="24"/>
-          <w:szCs w:val="24"/>
-          <w:lang w:val="sk-SK"/>
-        </w:rPr>
-      </w:pPr>
-      <w:r>
-        <w:rPr>
-          <w:sz w:val="24"/>
-          <w:szCs w:val="24"/>
-          <w:lang w:val="sk-SK"/>
-        </w:rPr>
+      <w:r>
         <w:t xml:space="preserve">A do plachiet kiež </w:t>
       </w:r>
       <w:r>
-        <w:rPr>
-          <w:sz w:val="24"/>
-          <w:szCs w:val="24"/>
-          <w:lang w:val="sk-SK"/>
-        </w:rPr>
         <w:t>mi vanie vietor –</w:t>
       </w:r>
     </w:p>
     <w:p>
-      <w:pPr>
-        <w:pStyle w:val="Standard"/>
-        <w:jc w:val="both"/>
-        <w:rPr>
-          <w:sz w:val="24"/>
-          <w:szCs w:val="24"/>
-          <w:lang w:val="sk-SK"/>
-        </w:rPr>
-      </w:pPr>
-      <w:r>
-        <w:rPr>
-          <w:sz w:val="24"/>
-          <w:szCs w:val="24"/>
-          <w:lang w:val="sk-SK"/>
-        </w:rPr>
+      <w:r>
         <w:t>vaše zatlieskanie</w:t>
       </w:r>
       <w:r>
-        <w:rPr>
-          <w:sz w:val="24"/>
-          <w:szCs w:val="24"/>
-          <w:lang w:val="sk-SK"/>
-        </w:rPr>
         <w:t>,</w:t>
       </w:r>
     </w:p>
     <w:p>
-      <w:pPr>
-        <w:pStyle w:val="Standard"/>
-        <w:jc w:val="both"/>
-        <w:rPr>
-          <w:sz w:val="24"/>
-          <w:szCs w:val="24"/>
-          <w:lang w:val="sk-SK"/>
-        </w:rPr>
-      </w:pPr>
-      <w:r>
-        <w:rPr>
-          <w:sz w:val="24"/>
-          <w:szCs w:val="24"/>
-          <w:lang w:val="sk-SK"/>
-        </w:rPr>
+      <w:r>
         <w:t>a dosiahol som svoj cieľ!</w:t>
       </w:r>
     </w:p>
     <w:p>
-      <w:pPr>
-        <w:pStyle w:val="Standard"/>
-        <w:jc w:val="both"/>
-        <w:rPr>
-          <w:sz w:val="24"/>
-          <w:szCs w:val="24"/>
-          <w:lang w:val="sk-SK"/>
-        </w:rPr>
-      </w:pPr>
-      <w:r>
-        <w:rPr>
-          <w:sz w:val="24"/>
-          <w:szCs w:val="24"/>
-          <w:lang w:val="sk-SK"/>
-        </w:rPr>
+      <w:r>
         <w:t>Bez čiar a bez kúziel som však ľahká korisť pre zbesilosť pekla,</w:t>
       </w:r>
     </w:p>
     <w:p>
-      <w:pPr>
-        <w:pStyle w:val="Standard"/>
-        <w:jc w:val="both"/>
-        <w:rPr>
-          <w:sz w:val="24"/>
-          <w:szCs w:val="24"/>
-          <w:lang w:val="sk-SK"/>
-        </w:rPr>
-      </w:pPr>
-      <w:r>
-        <w:rPr>
-          <w:sz w:val="24"/>
-          <w:szCs w:val="24"/>
-          <w:lang w:val="sk-SK"/>
-        </w:rPr>
+      <w:r>
         <w:t>nuž o milosť Božiu proste pre mňa,</w:t>
       </w:r>
     </w:p>
     <w:p>
-      <w:pPr>
-        <w:pStyle w:val="Standard"/>
-        <w:jc w:val="both"/>
-        <w:rPr>
-          <w:sz w:val="24"/>
-          <w:szCs w:val="24"/>
-          <w:lang w:val="sk-SK"/>
-        </w:rPr>
-      </w:pPr>
-      <w:r>
-        <w:rPr>
-          <w:sz w:val="24"/>
-          <w:szCs w:val="24"/>
-          <w:lang w:val="sk-SK"/>
-        </w:rPr>
+      <w:r>
         <w:t>lebo chybám</w:t>
       </w:r>
     </w:p>
     <w:p>
-      <w:pPr>
-        <w:pStyle w:val="Standard"/>
-        <w:jc w:val="both"/>
-        <w:rPr>
-          <w:sz w:val="24"/>
-          <w:szCs w:val="24"/>
-          <w:lang w:val="sk-SK"/>
-        </w:rPr>
-      </w:pPr>
-      <w:r>
-        <w:rPr>
-          <w:sz w:val="24"/>
-          <w:szCs w:val="24"/>
-          <w:lang w:val="sk-SK"/>
-        </w:rPr>
+      <w:r>
         <w:t>v živote sa nevyhýbam.</w:t>
       </w:r>
     </w:p>
     <w:p>
-      <w:pPr>
-        <w:pStyle w:val="Standard"/>
-        <w:jc w:val="both"/>
-        <w:rPr>
-          <w:sz w:val="24"/>
-          <w:szCs w:val="24"/>
-          <w:lang w:val="sk-SK"/>
-        </w:rPr>
-      </w:pPr>
-      <w:r>
-        <w:rPr>
-          <w:sz w:val="24"/>
-          <w:szCs w:val="24"/>
-          <w:lang w:val="sk-SK"/>
-        </w:rPr>
+      <w:r>
         <w:t>Slobodu ak získam, vďaka! :</w:t>
       </w:r>
     </w:p>
     <w:p>
-      <w:pPr>
-        <w:pStyle w:val="Standard"/>
-        <w:jc w:val="both"/>
-        <w:rPr>
-          <w:sz w:val="24"/>
-          <w:szCs w:val="24"/>
-          <w:lang w:val="sk-SK"/>
-        </w:rPr>
-      </w:pPr>
-      <w:r>
-        <w:rPr>
-          <w:sz w:val="24"/>
-          <w:szCs w:val="24"/>
-          <w:lang w:val="sk-SK"/>
-        </w:rPr>
+      <w:r>
         <w:t>Aj vás nech potom spása čaká!</w:t>
       </w:r>
       <w:r>
-        <w:rPr>
-          <w:sz w:val="24"/>
-          <w:szCs w:val="24"/>
-          <w:lang w:val="sk-SK"/>
-        </w:rPr>
         <w:t xml:space="preserve"> [7]</w:t>
       </w:r>
     </w:p>
-    <w:p>
-      <w:pPr>
-        <w:pStyle w:val="Standard"/>
-        <w:jc w:val="both"/>
-        <w:rPr>
-          <w:sz w:val="24"/>
-          <w:szCs w:val="24"/>
-          <w:lang w:val="sk-SK"/>
-        </w:rPr>
-      </w:pPr>
-    </w:p>
-    <w:p>
-      <w:pPr>
-        <w:pStyle w:val="Standard"/>
-        <w:jc w:val="both"/>
-        <w:rPr>
-          <w:sz w:val="24"/>
-          <w:szCs w:val="24"/>
-          <w:lang w:val="sk-SK"/>
-        </w:rPr>
-      </w:pPr>
-      <w:r>
-        <w:rPr>
-          <w:sz w:val="24"/>
-          <w:szCs w:val="24"/>
-          <w:lang w:val="sk-SK"/>
-        </w:rPr>
+    <w:p/>
+    <w:p>
+      <w:r>
         <w:t>A moje knihy? (podobne jak viď. vyššie manuály)</w:t>
       </w:r>
     </w:p>
     <w:p>
-      <w:pPr>
-        <w:pStyle w:val="Standard"/>
-        <w:jc w:val="both"/>
-        <w:rPr>
-          <w:sz w:val="24"/>
-          <w:szCs w:val="24"/>
-          <w:lang w:val="sk-SK"/>
-        </w:rPr>
-      </w:pPr>
-      <w:r>
-        <w:rPr>
-          <w:sz w:val="24"/>
-          <w:szCs w:val="24"/>
-          <w:lang w:val="sk-SK"/>
-        </w:rPr>
-        <w:lastRenderedPageBreak/>
+      <w:r>
         <w:t>Tie navždy pochovám,</w:t>
       </w:r>
     </w:p>
     <w:p>
-      <w:pPr>
-        <w:pStyle w:val="Standard"/>
-        <w:jc w:val="both"/>
-        <w:rPr>
-          <w:sz w:val="24"/>
-          <w:szCs w:val="24"/>
-          <w:lang w:val="sk-SK"/>
-        </w:rPr>
-      </w:pPr>
-      <w:r>
-        <w:rPr>
-          <w:sz w:val="24"/>
-          <w:szCs w:val="24"/>
-          <w:lang w:val="sk-SK"/>
-        </w:rPr>
+      <w:r>
         <w:t>hlbšie, než kam olovnica dosiahne!</w:t>
       </w:r>
     </w:p>
     <w:p>
-      <w:pPr>
-        <w:pStyle w:val="Standard"/>
-        <w:jc w:val="both"/>
-      </w:pPr>
-      <w:r>
-        <w:rPr>
-          <w:sz w:val="24"/>
-          <w:szCs w:val="24"/>
-          <w:lang w:val="sk-SK"/>
-        </w:rPr>
+      <w:r>
         <w:t>Ibaže by...</w:t>
       </w:r>
       <w:r>
         <w:br w:type="page"/>
       </w:r>
     </w:p>
-    <w:p>
-      <w:pPr>
-        <w:pStyle w:val="Heading1"/>
-      </w:pPr>
-    </w:p>
+    <w:p/>
     <w:p>
       <w:pPr>
         <w:rPr>
@@ -24877,6 +24479,7 @@
         <w:rPr>
           <w:lang w:eastAsia="cs-CZ"/>
         </w:rPr>
+        <w:lastRenderedPageBreak/>
         <w:t xml:space="preserve">pak, po příslušné konfiguraci tomcatu </w:t>
       </w:r>
       <w:r>
@@ -24991,7 +24594,6 @@
           <w:szCs w:val="21"/>
           <w:lang w:eastAsia="cs-CZ"/>
         </w:rPr>
-        <w:lastRenderedPageBreak/>
         <w:t xml:space="preserve">sudo service tomcat7 </w:t>
       </w:r>
       <w:r>
@@ -25611,6 +25213,7 @@
           <w:b/>
           <w:lang w:val="cs-CZ"/>
         </w:rPr>
+        <w:lastRenderedPageBreak/>
         <w:t xml:space="preserve">10. </w:t>
       </w:r>
       <w:r>
@@ -25738,7 +25341,6 @@
         <w:rPr>
           <w:lang w:val="cs-CZ"/>
         </w:rPr>
-        <w:lastRenderedPageBreak/>
         <w:t xml:space="preserve">D. </w:t>
       </w:r>
       <w:r>
@@ -25848,7 +25450,7 @@
     <w:sectPr>
       <w:footerReference w:type="default" r:id="rId52"/>
       <w:pgSz w:w="11906" w:h="16838"/>
-      <w:pgMar w:top="1440" w:right="1080" w:bottom="1440" w:left="1080" w:header="708" w:footer="708" w:gutter="0"/>
+      <w:pgMar w:top="1440" w:right="1440" w:bottom="1440" w:left="1800" w:header="708" w:footer="708" w:gutter="0"/>
       <w:cols w:space="708"/>
       <w:docGrid w:linePitch="360"/>
     </w:sectPr>
@@ -25915,7 +25517,7 @@
           <w:rPr>
             <w:noProof/>
           </w:rPr>
-          <w:t>55</w:t>
+          <w:t>58</w:t>
         </w:r>
         <w:r>
           <w:rPr>
@@ -27777,9 +27379,9 @@
   <w:style w:type="paragraph" w:default="1" w:styleId="Normal">
     <w:name w:val="Normal"/>
     <w:qFormat/>
-    <w:rsid w:val="00C4115E"/>
+    <w:rsid w:val="00803693"/>
     <w:rPr>
-      <w:sz w:val="24"/>
+      <w:rFonts w:ascii="Palatino Linotype" w:hAnsi="Palatino Linotype"/>
       <w:lang w:val="sk-SK"/>
     </w:rPr>
   </w:style>
@@ -27790,7 +27392,7 @@
     <w:link w:val="Heading1Char"/>
     <w:uiPriority w:val="9"/>
     <w:qFormat/>
-    <w:rsid w:val="00C4115E"/>
+    <w:rsid w:val="00D83428"/>
     <w:pPr>
       <w:keepNext/>
       <w:keepLines/>
@@ -27798,7 +27400,7 @@
       <w:outlineLvl w:val="0"/>
     </w:pPr>
     <w:rPr>
-      <w:rFonts w:asciiTheme="majorHAnsi" w:eastAsiaTheme="majorEastAsia" w:hAnsiTheme="majorHAnsi" w:cstheme="majorBidi"/>
+      <w:rFonts w:eastAsiaTheme="majorEastAsia" w:cstheme="majorBidi"/>
       <w:color w:val="2E74B5" w:themeColor="accent1" w:themeShade="BF"/>
       <w:sz w:val="34"/>
       <w:szCs w:val="32"/>
@@ -27812,7 +27414,7 @@
     <w:uiPriority w:val="9"/>
     <w:unhideWhenUsed/>
     <w:qFormat/>
-    <w:rsid w:val="001E70A2"/>
+    <w:rsid w:val="00803693"/>
     <w:pPr>
       <w:keepNext/>
       <w:keepLines/>
@@ -27820,7 +27422,7 @@
       <w:outlineLvl w:val="1"/>
     </w:pPr>
     <w:rPr>
-      <w:rFonts w:asciiTheme="majorHAnsi" w:eastAsiaTheme="majorEastAsia" w:hAnsiTheme="majorHAnsi" w:cstheme="majorBidi"/>
+      <w:rFonts w:eastAsiaTheme="majorEastAsia" w:cstheme="majorBidi"/>
       <w:color w:val="2E74B5" w:themeColor="accent1" w:themeShade="BF"/>
       <w:sz w:val="30"/>
       <w:szCs w:val="26"/>
@@ -27834,7 +27436,7 @@
     <w:uiPriority w:val="9"/>
     <w:unhideWhenUsed/>
     <w:qFormat/>
-    <w:rsid w:val="001E70A2"/>
+    <w:rsid w:val="00803693"/>
     <w:pPr>
       <w:keepNext/>
       <w:keepLines/>
@@ -27842,7 +27444,7 @@
       <w:outlineLvl w:val="2"/>
     </w:pPr>
     <w:rPr>
-      <w:rFonts w:asciiTheme="majorHAnsi" w:eastAsiaTheme="majorEastAsia" w:hAnsiTheme="majorHAnsi" w:cstheme="majorBidi"/>
+      <w:rFonts w:eastAsiaTheme="majorEastAsia" w:cstheme="majorBidi"/>
       <w:color w:val="1F4D78" w:themeColor="accent1" w:themeShade="7F"/>
       <w:sz w:val="26"/>
       <w:szCs w:val="24"/>
@@ -27854,15 +27456,16 @@
     <w:link w:val="Heading4Char"/>
     <w:uiPriority w:val="9"/>
     <w:qFormat/>
-    <w:rsid w:val="006B572A"/>
+    <w:rsid w:val="00803693"/>
     <w:pPr>
       <w:spacing w:before="100" w:beforeAutospacing="1" w:after="100" w:afterAutospacing="1" w:line="240" w:lineRule="auto"/>
       <w:outlineLvl w:val="3"/>
     </w:pPr>
     <w:rPr>
-      <w:rFonts w:ascii="Times New Roman" w:eastAsia="Times New Roman" w:hAnsi="Times New Roman" w:cs="Times New Roman"/>
+      <w:rFonts w:eastAsia="Times New Roman" w:cs="Times New Roman"/>
       <w:bCs/>
       <w:color w:val="4472C4" w:themeColor="accent5"/>
+      <w:sz w:val="24"/>
       <w:szCs w:val="24"/>
       <w:lang w:eastAsia="en-GB"/>
     </w:rPr>
@@ -27919,9 +27522,9 @@
     <w:basedOn w:val="DefaultParagraphFont"/>
     <w:link w:val="Heading1"/>
     <w:uiPriority w:val="9"/>
-    <w:rsid w:val="00C4115E"/>
+    <w:rsid w:val="00D83428"/>
     <w:rPr>
-      <w:rFonts w:asciiTheme="majorHAnsi" w:eastAsiaTheme="majorEastAsia" w:hAnsiTheme="majorHAnsi" w:cstheme="majorBidi"/>
+      <w:rFonts w:ascii="Palatino Linotype" w:eastAsiaTheme="majorEastAsia" w:hAnsi="Palatino Linotype" w:cstheme="majorBidi"/>
       <w:color w:val="2E74B5" w:themeColor="accent1" w:themeShade="BF"/>
       <w:sz w:val="34"/>
       <w:szCs w:val="32"/>
@@ -27944,9 +27547,9 @@
     <w:basedOn w:val="DefaultParagraphFont"/>
     <w:link w:val="Heading2"/>
     <w:uiPriority w:val="9"/>
-    <w:rsid w:val="001E70A2"/>
+    <w:rsid w:val="00803693"/>
     <w:rPr>
-      <w:rFonts w:asciiTheme="majorHAnsi" w:eastAsiaTheme="majorEastAsia" w:hAnsiTheme="majorHAnsi" w:cstheme="majorBidi"/>
+      <w:rFonts w:ascii="Palatino Linotype" w:eastAsiaTheme="majorEastAsia" w:hAnsi="Palatino Linotype" w:cstheme="majorBidi"/>
       <w:color w:val="2E74B5" w:themeColor="accent1" w:themeShade="BF"/>
       <w:sz w:val="30"/>
       <w:szCs w:val="26"/>
@@ -27971,9 +27574,9 @@
     <w:basedOn w:val="DefaultParagraphFont"/>
     <w:link w:val="Heading3"/>
     <w:uiPriority w:val="9"/>
-    <w:rsid w:val="001E70A2"/>
+    <w:rsid w:val="00803693"/>
     <w:rPr>
-      <w:rFonts w:asciiTheme="majorHAnsi" w:eastAsiaTheme="majorEastAsia" w:hAnsiTheme="majorHAnsi" w:cstheme="majorBidi"/>
+      <w:rFonts w:ascii="Palatino Linotype" w:eastAsiaTheme="majorEastAsia" w:hAnsi="Palatino Linotype" w:cstheme="majorBidi"/>
       <w:color w:val="1F4D78" w:themeColor="accent1" w:themeShade="7F"/>
       <w:sz w:val="26"/>
       <w:szCs w:val="24"/>
@@ -27985,9 +27588,9 @@
     <w:basedOn w:val="DefaultParagraphFont"/>
     <w:link w:val="Heading4"/>
     <w:uiPriority w:val="9"/>
-    <w:rsid w:val="006B572A"/>
+    <w:rsid w:val="00803693"/>
     <w:rPr>
-      <w:rFonts w:ascii="Times New Roman" w:eastAsia="Times New Roman" w:hAnsi="Times New Roman" w:cs="Times New Roman"/>
+      <w:rFonts w:ascii="Palatino Linotype" w:eastAsia="Times New Roman" w:hAnsi="Palatino Linotype" w:cs="Times New Roman"/>
       <w:bCs/>
       <w:color w:val="4472C4" w:themeColor="accent5"/>
       <w:sz w:val="24"/>
@@ -28559,7 +28162,7 @@
 </file>
 
 <file path=customXml/itemProps1.xml><?xml version="1.0" encoding="utf-8"?>
-<ds:datastoreItem xmlns:ds="http://schemas.openxmlformats.org/officeDocument/2006/customXml" ds:itemID="{7CCACDF3-F71C-452D-9061-E8C97917C8A1}">
+<ds:datastoreItem xmlns:ds="http://schemas.openxmlformats.org/officeDocument/2006/customXml" ds:itemID="{E8A2B0FE-7C44-4126-801E-F2D53EB6DE15}">
   <ds:schemaRefs>
     <ds:schemaRef ds:uri="http://schemas.openxmlformats.org/officeDocument/2006/bibliography"/>
   </ds:schemaRefs>

--- a/texty/Final_ABS_veres.docx
+++ b/texty/Final_ABS_veres.docx
@@ -4497,7 +4497,20 @@
         <w:rPr>
           <w:lang w:val="cs-CZ"/>
         </w:rPr>
-        <w:t xml:space="preserve"> CO se má udělat), který dosáhneme zase jinými prostředky nižší hierarchické úrovně. Tedy již z podstaty věci ostré absolutní oddělení nemůže být realizováno. T</w:t>
+        <w:t xml:space="preserve"> </w:t>
+      </w:r>
+      <w:r>
+        <w:rPr>
+          <w:i/>
+          <w:lang w:val="cs-CZ"/>
+        </w:rPr>
+        <w:t>co</w:t>
+      </w:r>
+      <w:r>
+        <w:rPr>
+          <w:lang w:val="cs-CZ"/>
+        </w:rPr>
+        <w:t xml:space="preserve"> se má udělat), který dosáhneme zase jinými prostředky nižší hierarchické úrovně. Tedy již z podstaty věci ostré absolutní oddělení nemůže být realizováno. T</w:t>
       </w:r>
       <w:r>
         <w:rPr>
@@ -4821,10 +4834,38 @@
         </w:rPr>
       </w:pPr>
       <w:bookmarkStart w:id="1" w:name="_Toc418784635"/>
-      <w:r>
-        <w:rPr>
-          <w:lang w:val="cs-CZ"/>
-        </w:rPr>
+    </w:p>
+    <w:p>
+      <w:pPr>
+        <w:rPr>
+          <w:rFonts w:eastAsiaTheme="majorEastAsia" w:cstheme="majorBidi"/>
+          <w:color w:val="2E74B5" w:themeColor="accent1" w:themeShade="BF"/>
+          <w:sz w:val="30"/>
+          <w:szCs w:val="26"/>
+          <w:lang w:val="cs-CZ"/>
+        </w:rPr>
+      </w:pPr>
+      <w:r>
+        <w:rPr>
+          <w:lang w:val="cs-CZ"/>
+        </w:rPr>
+        <w:br w:type="page"/>
+      </w:r>
+    </w:p>
+    <w:p>
+      <w:pPr>
+        <w:pStyle w:val="Heading2"/>
+        <w:spacing w:line="360" w:lineRule="auto"/>
+        <w:jc w:val="both"/>
+        <w:rPr>
+          <w:lang w:val="cs-CZ"/>
+        </w:rPr>
+      </w:pPr>
+      <w:r>
+        <w:rPr>
+          <w:lang w:val="cs-CZ"/>
+        </w:rPr>
+        <w:lastRenderedPageBreak/>
         <w:t>Cíle-řešení:</w:t>
       </w:r>
       <w:bookmarkEnd w:id="1"/>
@@ -4865,8 +4906,173 @@
         <w:jc w:val="both"/>
       </w:pPr>
       <w:r>
+        <w:t>(2) B. Aplikace má být objektivní.(podporuje, (tj. je parciálním řešením) pro 1.). L2-vysoká (L1/L2 -vysvětlení viz níže).</w:t>
+      </w:r>
+    </w:p>
+    <w:p>
+      <w:pPr>
+        <w:pStyle w:val="NoSpacing"/>
+        <w:spacing w:line="360" w:lineRule="auto"/>
+        <w:jc w:val="both"/>
+      </w:pPr>
+    </w:p>
+    <w:p>
+      <w:pPr>
+        <w:spacing w:line="360" w:lineRule="auto"/>
+        <w:jc w:val="both"/>
+      </w:pPr>
+      <w:r>
+        <w:t xml:space="preserve">(3) B.1. Objektivity chceme docílit tak, že aplikace bude umožňovat sbírání dat o konkrétních činech, resp. úkonech mocenského chování (tj. chování při hlasování) dané veřejně činné osoby tj. výkonu </w:t>
+      </w:r>
+      <w:r>
+        <w:t xml:space="preserve">její </w:t>
+      </w:r>
+      <w:r>
+        <w:t xml:space="preserve">veřejné služby (Naše řešení cíle č. 2). </w:t>
+      </w:r>
+    </w:p>
+    <w:p>
+      <w:pPr>
+        <w:pStyle w:val="NoSpacing"/>
+        <w:spacing w:line="360" w:lineRule="auto"/>
+        <w:jc w:val="both"/>
+      </w:pPr>
+    </w:p>
+    <w:p>
+      <w:pPr>
+        <w:spacing w:line="360" w:lineRule="auto"/>
+        <w:jc w:val="both"/>
+      </w:pPr>
+      <w:r>
+        <w:t>(5) C. Rozšířenost. Aplikace má mít co největší dosah (tj. rozšířenost mezi lidmi). L2-vysoká.</w:t>
+      </w:r>
+    </w:p>
+    <w:p>
+      <w:pPr>
+        <w:spacing w:line="360" w:lineRule="auto"/>
+        <w:jc w:val="both"/>
+        <w:rPr>
+          <w:lang w:val="cs-CZ"/>
+        </w:rPr>
+      </w:pPr>
+      <w:r>
+        <w:rPr>
+          <w:lang w:val="cs-CZ"/>
+        </w:rPr>
+        <w:t xml:space="preserve">- Systém je přístupný skrz běžný web. prohlížeč, ve formě zadané internetové stránky (např. www.kosvopo.sk). </w:t>
+      </w:r>
+    </w:p>
+    <w:p>
+      <w:pPr>
+        <w:spacing w:line="360" w:lineRule="auto"/>
+        <w:jc w:val="both"/>
+      </w:pPr>
+      <w:r>
+        <w:t>- Systém bude běžet na serveru v režimu 24/7. Měl by být dostupný všem uživatelům dobré vůle, z jakéhokoli místa sítě.</w:t>
+      </w:r>
+    </w:p>
+    <w:p>
+      <w:pPr>
+        <w:pStyle w:val="NoSpacing"/>
+        <w:spacing w:line="360" w:lineRule="auto"/>
+        <w:jc w:val="both"/>
+      </w:pPr>
+    </w:p>
+    <w:p>
+      <w:pPr>
+        <w:spacing w:line="360" w:lineRule="auto"/>
+        <w:jc w:val="both"/>
+      </w:pPr>
+      <w:r>
+        <w:t>(6) C.1. Aplikace bude uživatelsky příjemná. L2-vysoká.</w:t>
+      </w:r>
+    </w:p>
+    <w:p>
+      <w:pPr>
+        <w:spacing w:line="360" w:lineRule="auto"/>
+        <w:jc w:val="both"/>
+        <w:rPr>
+          <w:lang w:val="cs-CZ"/>
+        </w:rPr>
+      </w:pPr>
+      <w:r>
+        <w:t>Myšleno z hlediska uživatele i osvojovatele.</w:t>
+      </w:r>
+      <w:r>
+        <w:t xml:space="preserve"> </w:t>
+      </w:r>
+      <w:r>
+        <w:rPr>
+          <w:lang w:val="cs-CZ"/>
+        </w:rPr>
+        <w:t>Z mého pozorování ve většině případů je celková nepřehlednost systému jakousi sumou mnohých drobných nepřehledností, které sice sami o sobě jdou poměrně lehce překonat, nicméně v masové kombinaci s dalšími vytvářejí onen prales, kterým se musí osvojovatel prosekávat. Je to analogie tření při pohybu tělesa o podložku, resp. přísloví „babka k babce, budú kapce“. Jakási průběžná nedbalost při odstraňování překážek pro</w:t>
+      </w:r>
+      <w:r>
+        <w:rPr>
+          <w:lang w:val="cs-CZ"/>
+        </w:rPr>
+        <w:t xml:space="preserve"> budoucí osvojovatele (tj. nemyš</w:t>
+      </w:r>
+      <w:r>
+        <w:rPr>
+          <w:lang w:val="cs-CZ"/>
+        </w:rPr>
+        <w:t>lení na něj) tak vede k celkové nepřehlednosti systému. V tak</w:t>
+      </w:r>
+      <w:r>
+        <w:rPr>
+          <w:lang w:val="cs-CZ"/>
+        </w:rPr>
+        <w:t>ovéto</w:t>
+      </w:r>
+      <w:r>
+        <w:rPr>
+          <w:lang w:val="cs-CZ"/>
+        </w:rPr>
+        <w:t xml:space="preserve"> zbytečné nepřehlednosti (tj. Nepřehlednosti která nevyplýva ze složitosti samotného systému) vidím plýtvání duševními schopnostmi osvojovatele, protože jeho energie by měla být využita lépe, spíš na rozvoj systému, než na jeho osvojení. Zdá se mi, že když se k p</w:t>
+      </w:r>
+      <w:r>
+        <w:rPr>
+          <w:lang w:val="cs-CZ"/>
+        </w:rPr>
+        <w:t>ř</w:t>
+      </w:r>
+      <w:r>
+        <w:rPr>
+          <w:lang w:val="cs-CZ"/>
+        </w:rPr>
+        <w:t xml:space="preserve">ehlednosti bude přistupovat systematicky, po malých </w:t>
+      </w:r>
+      <w:r>
+        <w:rPr>
+          <w:lang w:val="cs-CZ"/>
+        </w:rPr>
         <w:lastRenderedPageBreak/>
-        <w:t>(2) B. Aplikace má být objektivní.(podporuje, (tj. je parciálním řešením) pro 1.). L2-vysoká (L1/L2 -vysvětlení viz níže).</w:t>
+        <w:t>krocích (kupř. přehlednost označení, názvů, etc.) může dojít snadněji k efektu „odtrhnutí laviny“ a člověk</w:t>
+      </w:r>
+      <w:r>
+        <w:rPr>
+          <w:lang w:val="cs-CZ"/>
+        </w:rPr>
+        <w:t>,</w:t>
+      </w:r>
+      <w:r>
+        <w:rPr>
+          <w:lang w:val="cs-CZ"/>
+        </w:rPr>
+        <w:t xml:space="preserve"> který systém studuje</w:t>
+      </w:r>
+      <w:r>
+        <w:rPr>
+          <w:lang w:val="cs-CZ"/>
+        </w:rPr>
+        <w:t>,</w:t>
+      </w:r>
+      <w:r>
+        <w:rPr>
+          <w:lang w:val="cs-CZ"/>
+        </w:rPr>
+        <w:t xml:space="preserve"> se do něj vtělí snáz a rychleji.</w:t>
       </w:r>
     </w:p>
     <w:p>
@@ -4882,166 +5088,6 @@
         <w:jc w:val="both"/>
       </w:pPr>
       <w:r>
-        <w:t xml:space="preserve">(3) B.1. Objektivity chceme docílit tak, že aplikace bude umožňovat sbírání dat o konkrétních činech, resp. úkonech mocenského chování (tj. chování při hlasování) dané veřejně činné osoby tj. výkonu </w:t>
-      </w:r>
-      <w:r>
-        <w:t xml:space="preserve">její </w:t>
-      </w:r>
-      <w:r>
-        <w:t xml:space="preserve">veřejné služby (Naše řešení cíle č. 2). </w:t>
-      </w:r>
-    </w:p>
-    <w:p>
-      <w:pPr>
-        <w:pStyle w:val="NoSpacing"/>
-        <w:spacing w:line="360" w:lineRule="auto"/>
-        <w:jc w:val="both"/>
-      </w:pPr>
-    </w:p>
-    <w:p>
-      <w:pPr>
-        <w:spacing w:line="360" w:lineRule="auto"/>
-        <w:jc w:val="both"/>
-      </w:pPr>
-      <w:r>
-        <w:t>(5) C. Rozšířenost. Aplikace má mít co největší dosah (tj. rozšířenost mezi lidmi). L2-vysoká.</w:t>
-      </w:r>
-    </w:p>
-    <w:p>
-      <w:pPr>
-        <w:spacing w:line="360" w:lineRule="auto"/>
-        <w:jc w:val="both"/>
-        <w:rPr>
-          <w:lang w:val="cs-CZ"/>
-        </w:rPr>
-      </w:pPr>
-      <w:r>
-        <w:rPr>
-          <w:lang w:val="cs-CZ"/>
-        </w:rPr>
-        <w:t xml:space="preserve">- Systém je přístupný skrz běžný web. prohlížeč, ve formě zadané internetové stránky (např. www.kosvopo.sk). </w:t>
-      </w:r>
-    </w:p>
-    <w:p>
-      <w:pPr>
-        <w:spacing w:line="360" w:lineRule="auto"/>
-        <w:jc w:val="both"/>
-      </w:pPr>
-      <w:r>
-        <w:t>- Systém bude běžet na serveru v režimu 24/7. Měl by být dostupný všem uživatelům dobré vůle, z jakéhokoli místa sítě.</w:t>
-      </w:r>
-    </w:p>
-    <w:p>
-      <w:pPr>
-        <w:pStyle w:val="NoSpacing"/>
-        <w:spacing w:line="360" w:lineRule="auto"/>
-        <w:jc w:val="both"/>
-      </w:pPr>
-    </w:p>
-    <w:p>
-      <w:pPr>
-        <w:spacing w:line="360" w:lineRule="auto"/>
-        <w:jc w:val="both"/>
-      </w:pPr>
-      <w:r>
-        <w:t>(6) C.1. Aplikace bude uživatelsky příjemná. L2-vysoká.</w:t>
-      </w:r>
-    </w:p>
-    <w:p>
-      <w:pPr>
-        <w:spacing w:line="360" w:lineRule="auto"/>
-        <w:jc w:val="both"/>
-        <w:rPr>
-          <w:lang w:val="cs-CZ"/>
-        </w:rPr>
-      </w:pPr>
-      <w:r>
-        <w:t>Myšleno z hlediska uživatele i osvojovatele.</w:t>
-      </w:r>
-      <w:r>
-        <w:t xml:space="preserve"> </w:t>
-      </w:r>
-      <w:r>
-        <w:rPr>
-          <w:lang w:val="cs-CZ"/>
-        </w:rPr>
-        <w:t>Z mého pozorování ve většině případů je celková nepřehlednost systému jakousi sumou mnohých drobných nepřehledností, které sice sami o sobě jdou poměrně lehce překonat, nicméně v masové kombinaci s dalšími vytvářejí onen prales, kterým se musí osvojovatel prosekávat. Je to analogie tření při pohybu tělesa o podložku, resp. přísloví „babka k babce, budú kapce“. Jakási průběžná nedbalost při odstraňování překážek pro</w:t>
-      </w:r>
-      <w:r>
-        <w:rPr>
-          <w:lang w:val="cs-CZ"/>
-        </w:rPr>
-        <w:t xml:space="preserve"> budoucí osvojovatele (tj. nemyš</w:t>
-      </w:r>
-      <w:r>
-        <w:rPr>
-          <w:lang w:val="cs-CZ"/>
-        </w:rPr>
-        <w:t>lení na něj) tak vede k celkové nepřehlednosti systému. V tak</w:t>
-      </w:r>
-      <w:r>
-        <w:rPr>
-          <w:lang w:val="cs-CZ"/>
-        </w:rPr>
-        <w:t>ovéto</w:t>
-      </w:r>
-      <w:r>
-        <w:rPr>
-          <w:lang w:val="cs-CZ"/>
-        </w:rPr>
-        <w:t xml:space="preserve"> zbytečné nepřehlednosti (tj. Nepřehlednosti která nevyplýva ze složitosti samotného systému) vidím plýtvání duševními schopnostmi osvojovatele, protože jeho energie by měla být využita lépe, spíš na rozvoj systému, než na jeho osvojení. Zdá se mi, že když se k p</w:t>
-      </w:r>
-      <w:r>
-        <w:rPr>
-          <w:lang w:val="cs-CZ"/>
-        </w:rPr>
-        <w:t>ř</w:t>
-      </w:r>
-      <w:r>
-        <w:rPr>
-          <w:lang w:val="cs-CZ"/>
-        </w:rPr>
-        <w:t>ehlednosti bude přistupovat systematicky, po malých krocích (kupř. přehlednost označení, názvů, etc.) může dojít snadněji k efektu „odtrhnutí laviny“ a člověk</w:t>
-      </w:r>
-      <w:r>
-        <w:rPr>
-          <w:lang w:val="cs-CZ"/>
-        </w:rPr>
-        <w:t>,</w:t>
-      </w:r>
-      <w:r>
-        <w:rPr>
-          <w:lang w:val="cs-CZ"/>
-        </w:rPr>
-        <w:t xml:space="preserve"> který systém studuje</w:t>
-      </w:r>
-      <w:r>
-        <w:rPr>
-          <w:lang w:val="cs-CZ"/>
-        </w:rPr>
-        <w:t>,</w:t>
-      </w:r>
-      <w:r>
-        <w:rPr>
-          <w:lang w:val="cs-CZ"/>
-        </w:rPr>
-        <w:t xml:space="preserve"> se do něj vtělí snáz a rychleji.</w:t>
-      </w:r>
-    </w:p>
-    <w:p>
-      <w:pPr>
-        <w:pStyle w:val="NoSpacing"/>
-        <w:spacing w:line="360" w:lineRule="auto"/>
-        <w:jc w:val="both"/>
-      </w:pPr>
-    </w:p>
-    <w:p>
-      <w:pPr>
-        <w:spacing w:line="360" w:lineRule="auto"/>
-        <w:jc w:val="both"/>
-      </w:pPr>
-      <w:r>
-        <w:lastRenderedPageBreak/>
         <w:t>(7) C.2. Aplikace bude dostupná jako webová non-stop služba. (Řešení pro 5. a zároveň cíl pro body uvedené v části implementace). L2-vysoká.</w:t>
       </w:r>
     </w:p>
@@ -6837,6 +6883,7 @@
                 <w:color w:val="000000"/>
                 <w:lang w:val="cs-CZ" w:eastAsia="en-GB"/>
               </w:rPr>
+              <w:lastRenderedPageBreak/>
               <w:t>priorita:</w:t>
             </w:r>
           </w:p>
@@ -7152,7 +7199,6 @@
                 <w:color w:val="000000"/>
                 <w:lang w:val="cs-CZ" w:eastAsia="en-GB"/>
               </w:rPr>
-              <w:lastRenderedPageBreak/>
               <w:t>č. požadavku:</w:t>
             </w:r>
           </w:p>
@@ -8998,14 +9044,14 @@
         <w:rPr>
           <w:lang w:val="cs-CZ"/>
         </w:rPr>
-        <w:t xml:space="preserve">. Potřeby, které jsou u základny pyramidy, jsou sice pro život naprosto nevyhnutelné, nicméně na směrování lidského života mají jenom nepatrný vliv. Bez potřeb z vrcholu pyramidy se sice dá lokálně přežít, nicméně jsou to právě ony, které určují směr civilizací, kultur a vůbec celého lidského žití. Jako příklad bych uvedl: můžete </w:t>
+        <w:t xml:space="preserve">. Potřeby, které jsou u základny pyramidy, jsou sice pro život naprosto nevyhnutelné, nicméně na směrování lidského života mají jenom nepatrný vliv. Bez potřeb z vrcholu pyramidy se sice </w:t>
       </w:r>
       <w:r>
         <w:rPr>
           <w:lang w:val="cs-CZ"/>
         </w:rPr>
         <w:lastRenderedPageBreak/>
-        <w:t xml:space="preserve">rokovat s vládou třeba o záchraně světa, no když se vám </w:t>
+        <w:t xml:space="preserve">dá lokálně přežít, nicméně jsou to právě ony, které určují směr civilizací, kultur a vůbec celého lidského žití. Jako příklad bych uvedl: můžete rokovat s vládou třeba o záchraně světa, no když se vám </w:t>
       </w:r>
       <w:r>
         <w:rPr>
@@ -11251,15 +11297,7 @@
           <w:rFonts w:eastAsia="Times New Roman" w:cs="Times New Roman"/>
           <w:lang w:val="cs-CZ" w:eastAsia="en-GB"/>
         </w:rPr>
-        <w:t xml:space="preserve"> je dobré se zdvojování informací vyhýbat, nakolik se osvědčilo skladování dané informace jen na jediném místě v DB). Na druhé straně se zvýší přehlednost a řešení případného rozporu bude lehce dohledatelné, takže se za tyto </w:t>
-      </w:r>
-      <w:r>
-        <w:rPr>
-          <w:rFonts w:eastAsia="Times New Roman" w:cs="Times New Roman"/>
-          <w:lang w:val="cs-CZ" w:eastAsia="en-GB"/>
-        </w:rPr>
-        <w:lastRenderedPageBreak/>
-        <w:t xml:space="preserve">atributy přimlouvám. Atribut </w:t>
+        <w:t xml:space="preserve"> je dobré se zdvojování informací vyhýbat, nakolik se osvědčilo skladování dané informace jen na jediném místě v DB). Na druhé straně se zvýší přehlednost a řešení případného rozporu bude lehce dohledatelné, takže se za tyto atributy přimlouvám. Atribut </w:t>
       </w:r>
       <w:r>
         <w:rPr>
@@ -11268,6 +11306,7 @@
           <w:iCs/>
           <w:lang w:val="cs-CZ" w:eastAsia="en-GB"/>
         </w:rPr>
+        <w:lastRenderedPageBreak/>
         <w:t>internal_number</w:t>
       </w:r>
       <w:r>
@@ -14359,7 +14398,6 @@
           <w:color w:val="000000" w:themeColor="text1"/>
           <w:lang w:val="cs-CZ"/>
         </w:rPr>
-        <w:lastRenderedPageBreak/>
         <w:t xml:space="preserve">Komplexní kompatibilita s ostatními webovými technologiemi. Jako např. HTML. </w:t>
       </w:r>
     </w:p>
@@ -14386,6 +14424,7 @@
           <w:color w:val="000000" w:themeColor="text1"/>
           <w:lang w:val="cs-CZ"/>
         </w:rPr>
+        <w:lastRenderedPageBreak/>
         <w:t>Modularita. Tj. vlastnost umožňující přidávat a odebírat již hotové celky - moduly, s minimální přidanou námahou na jejich „zadrátování“. Tato vlastnost umožňuje lehkou rozšiřitelnost (extensibility)</w:t>
       </w:r>
     </w:p>
@@ -14628,7 +14667,6 @@
         <w:rPr>
           <w:lang w:val="cs-CZ"/>
         </w:rPr>
-        <w:lastRenderedPageBreak/>
         <w:t xml:space="preserve">Vaadin se tak stará o obsluhu uživatelského rozhraní a AJAX-ovou komunikaci mezi browserem a serverem.   Viz. Obrázek </w:t>
       </w:r>
       <w:r>
@@ -14655,6 +14693,7 @@
           <w:noProof/>
           <w:lang w:val="cs-CZ" w:eastAsia="cs-CZ"/>
         </w:rPr>
+        <w:lastRenderedPageBreak/>
         <w:drawing>
           <wp:inline distT="0" distB="0" distL="0" distR="0" wp14:anchorId="3C72F43D" wp14:editId="21109B55">
             <wp:extent cx="3200400" cy="1744922"/>
@@ -14879,104 +14918,104 @@
         <w:rPr>
           <w:lang w:val="cs-CZ"/>
         </w:rPr>
-        <w:t xml:space="preserve">Vaadin taky podporuje jasné oddělení mezi strukturou uživatelského rozhraní a jeho vzhledem, a umožnuje je vyvíjet separátně, nezávisle na sobě. Vaadin řídí vzhled stránek </w:t>
+        <w:t xml:space="preserve">Vaadin taky podporuje jasné oddělení mezi strukturou uživatelského rozhraní a jeho vzhledem, a umožnuje je vyvíjet separátně, nezávisle na sobě. Vaadin řídí vzhled stránek kompletně skrz tzv. </w:t>
+      </w:r>
+      <w:r>
+        <w:rPr>
+          <w:i/>
+          <w:lang w:val="cs-CZ"/>
+        </w:rPr>
+        <w:t>témata</w:t>
+      </w:r>
+      <w:r>
+        <w:rPr>
+          <w:i/>
+          <w:lang w:val="cs-CZ"/>
+        </w:rPr>
+        <w:t>,</w:t>
+      </w:r>
+      <w:r>
+        <w:rPr>
+          <w:lang w:val="cs-CZ"/>
+        </w:rPr>
+        <w:t xml:space="preserve"> kter</w:t>
+      </w:r>
+      <w:r>
+        <w:rPr>
+          <w:lang w:val="cs-CZ"/>
+        </w:rPr>
+        <w:t>á</w:t>
+      </w:r>
+      <w:r>
+        <w:rPr>
+          <w:lang w:val="cs-CZ"/>
+        </w:rPr>
+        <w:t xml:space="preserve"> využívají CSS dokumenty, případně šablony HTML stránek.</w:t>
+      </w:r>
+      <w:r>
+        <w:t xml:space="preserve"> </w:t>
+      </w:r>
+      <w:r>
+        <w:t>[4]</w:t>
+      </w:r>
+    </w:p>
+    <w:p>
+      <w:pPr>
+        <w:spacing w:line="360" w:lineRule="auto"/>
+        <w:jc w:val="both"/>
+        <w:rPr>
+          <w:lang w:val="cs-CZ"/>
+        </w:rPr>
+      </w:pPr>
+      <w:r>
+        <w:rPr>
+          <w:lang w:val="cs-CZ"/>
+        </w:rPr>
+        <w:t>Základní třídou</w:t>
+      </w:r>
+      <w:r>
+        <w:rPr>
+          <w:lang w:val="cs-CZ"/>
+        </w:rPr>
+        <w:t>,</w:t>
+      </w:r>
+      <w:r>
+        <w:rPr>
+          <w:lang w:val="cs-CZ"/>
+        </w:rPr>
+        <w:t xml:space="preserve"> ze které se ve Vaadinu vychází je třída, která dědí z třídy </w:t>
+      </w:r>
+      <w:r>
+        <w:rPr>
+          <w:i/>
+          <w:lang w:val="cs-CZ"/>
+        </w:rPr>
+        <w:t>com.vaadin.ui.UI</w:t>
+      </w:r>
+      <w:r>
+        <w:rPr>
+          <w:lang w:val="cs-CZ"/>
+        </w:rPr>
+        <w:t>. UI je částí webovské stránky</w:t>
+      </w:r>
+      <w:r>
+        <w:rPr>
+          <w:lang w:val="cs-CZ"/>
+        </w:rPr>
+        <w:t>,</w:t>
+      </w:r>
+      <w:r>
+        <w:rPr>
+          <w:lang w:val="cs-CZ"/>
+        </w:rPr>
+        <w:t xml:space="preserve"> ve které Vaadinovská aplikace běží. UI je sdružená se </w:t>
       </w:r>
       <w:r>
         <w:rPr>
           <w:lang w:val="cs-CZ"/>
         </w:rPr>
         <w:lastRenderedPageBreak/>
-        <w:t xml:space="preserve">kompletně skrz tzv. </w:t>
-      </w:r>
-      <w:r>
-        <w:rPr>
-          <w:i/>
-          <w:lang w:val="cs-CZ"/>
-        </w:rPr>
-        <w:t>témata</w:t>
-      </w:r>
-      <w:r>
-        <w:rPr>
-          <w:i/>
-          <w:lang w:val="cs-CZ"/>
-        </w:rPr>
-        <w:t>,</w:t>
-      </w:r>
-      <w:r>
-        <w:rPr>
-          <w:lang w:val="cs-CZ"/>
-        </w:rPr>
-        <w:t xml:space="preserve"> kter</w:t>
-      </w:r>
-      <w:r>
-        <w:rPr>
-          <w:lang w:val="cs-CZ"/>
-        </w:rPr>
-        <w:t>á</w:t>
-      </w:r>
-      <w:r>
-        <w:rPr>
-          <w:lang w:val="cs-CZ"/>
-        </w:rPr>
-        <w:t xml:space="preserve"> využívají CSS dokumenty, případně šablony HTML stránek.</w:t>
-      </w:r>
-      <w:r>
-        <w:t xml:space="preserve"> </w:t>
-      </w:r>
-      <w:r>
-        <w:t>[4]</w:t>
-      </w:r>
-    </w:p>
-    <w:p>
-      <w:pPr>
-        <w:spacing w:line="360" w:lineRule="auto"/>
-        <w:jc w:val="both"/>
-        <w:rPr>
-          <w:lang w:val="cs-CZ"/>
-        </w:rPr>
-      </w:pPr>
-      <w:r>
-        <w:rPr>
-          <w:lang w:val="cs-CZ"/>
-        </w:rPr>
-        <w:t>Základní třídou</w:t>
-      </w:r>
-      <w:r>
-        <w:rPr>
-          <w:lang w:val="cs-CZ"/>
-        </w:rPr>
-        <w:t>,</w:t>
-      </w:r>
-      <w:r>
-        <w:rPr>
-          <w:lang w:val="cs-CZ"/>
-        </w:rPr>
-        <w:t xml:space="preserve"> ze které se ve Vaadinu vychází je třída, která dědí z třídy </w:t>
-      </w:r>
-      <w:r>
-        <w:rPr>
-          <w:i/>
-          <w:lang w:val="cs-CZ"/>
-        </w:rPr>
-        <w:t>com.vaadin.ui.UI</w:t>
-      </w:r>
-      <w:r>
-        <w:rPr>
-          <w:lang w:val="cs-CZ"/>
-        </w:rPr>
-        <w:t>. UI je částí webovské stránky</w:t>
-      </w:r>
-      <w:r>
-        <w:rPr>
-          <w:lang w:val="cs-CZ"/>
-        </w:rPr>
-        <w:t>,</w:t>
-      </w:r>
-      <w:r>
-        <w:rPr>
-          <w:lang w:val="cs-CZ"/>
-        </w:rPr>
-        <w:t xml:space="preserve"> ve které Vaadinovská aplikace běží. UI je sdružená se uživatelovým </w:t>
+        <w:t xml:space="preserve">uživatelovým </w:t>
       </w:r>
       <w:r>
         <w:rPr>
@@ -16644,41 +16683,35 @@
         <w:rPr>
           <w:lang w:val="cs-CZ"/>
         </w:rPr>
-        <w:t xml:space="preserve">společnosti je čím dál jednodušší dále bohatnout, zatím co pro začínající podnikatele je situace se uchytit čím </w:t>
-      </w:r>
+        <w:t xml:space="preserve">společnosti je čím dál jednodušší dále bohatnout, zatím co pro začínající podnikatele je situace se uchytit čím dále namáhavější. Tato monopolizace vlastnictví IT poznání – podobně jako v ostatních odvětvích implikuje </w:t>
+      </w:r>
+      <w:r>
+        <w:rPr>
+          <w:lang w:val="cs-CZ"/>
+        </w:rPr>
+        <w:t>dva</w:t>
+      </w:r>
+      <w:r>
+        <w:rPr>
+          <w:lang w:val="cs-CZ"/>
+        </w:rPr>
+        <w:t xml:space="preserve"> základní přístupy, jak se s ní vyrovnat. </w:t>
+      </w:r>
+    </w:p>
+    <w:p>
+      <w:pPr>
+        <w:spacing w:line="360" w:lineRule="auto"/>
+        <w:ind w:firstLine="720"/>
+        <w:jc w:val="both"/>
+        <w:rPr>
+          <w:lang w:val="cs-CZ"/>
+        </w:rPr>
+      </w:pPr>
       <w:r>
         <w:rPr>
           <w:lang w:val="cs-CZ"/>
         </w:rPr>
         <w:lastRenderedPageBreak/>
-        <w:t xml:space="preserve">dále namáhavější. Tato monopolizace vlastnictví IT poznání – podobně jako v ostatních odvětvích implikuje </w:t>
-      </w:r>
-      <w:r>
-        <w:rPr>
-          <w:lang w:val="cs-CZ"/>
-        </w:rPr>
-        <w:t>dva</w:t>
-      </w:r>
-      <w:r>
-        <w:rPr>
-          <w:lang w:val="cs-CZ"/>
-        </w:rPr>
-        <w:t xml:space="preserve"> základní přístupy, jak se s ní vyrovnat. </w:t>
-      </w:r>
-    </w:p>
-    <w:p>
-      <w:pPr>
-        <w:spacing w:line="360" w:lineRule="auto"/>
-        <w:ind w:firstLine="720"/>
-        <w:jc w:val="both"/>
-        <w:rPr>
-          <w:lang w:val="cs-CZ"/>
-        </w:rPr>
-      </w:pPr>
-      <w:r>
-        <w:rPr>
-          <w:lang w:val="cs-CZ"/>
-        </w:rPr>
         <w:t>První p</w:t>
       </w:r>
       <w:r>
@@ -17738,20 +17771,26 @@
         <w:rPr>
           <w:lang w:val="cs-CZ"/>
         </w:rPr>
+        <w:t>Pokud existují 2 nezávislé systémy, které zasahují společnou oblast, ze zkušeností platí, že je dobré</w:t>
+      </w:r>
+      <w:r>
+        <w:rPr>
+          <w:lang w:val="cs-CZ"/>
+        </w:rPr>
+        <w:t>,</w:t>
+      </w:r>
+      <w:r>
+        <w:rPr>
+          <w:lang w:val="cs-CZ"/>
+        </w:rPr>
+        <w:t xml:space="preserve"> pokud je jeden systém jakoby hlavní a druhý jakoby podřízený. Tedy něco, že na </w:t>
+      </w:r>
+      <w:r>
+        <w:rPr>
+          <w:lang w:val="cs-CZ"/>
+        </w:rPr>
         <w:lastRenderedPageBreak/>
-        <w:t>Pokud existují 2 nezávislé systémy, které zasahují společnou oblast, ze zkušeností platí, že je dobré</w:t>
-      </w:r>
-      <w:r>
-        <w:rPr>
-          <w:lang w:val="cs-CZ"/>
-        </w:rPr>
-        <w:t>,</w:t>
-      </w:r>
-      <w:r>
-        <w:rPr>
-          <w:lang w:val="cs-CZ"/>
-        </w:rPr>
-        <w:t xml:space="preserve"> pokud je jeden systém jakoby hlavní a druhý jakoby podřízený. Tedy něco, že na jednom smetišti by měl být pánem jenom jeden kohout. Pokud tomu tak není, musí být vyřešena jejich synchronizace, protože jenom tak můžeme předejít zbytečným kolizím. Z praxe vychází synchronizace téměř vždy nákladnější na prostředky v porovnáním s prostým vymezením sfér vlivu. Vym</w:t>
+        <w:t>jednom smetišti by měl být pánem jenom jeden kohout. Pokud tomu tak není, musí být vyřešena jejich synchronizace, protože jenom tak můžeme předejít zbytečným kolizím. Z praxe vychází synchronizace téměř vždy nákladnější na prostředky v porovnáním s prostým vymezením sfér vlivu. Vym</w:t>
       </w:r>
       <w:r>
         <w:rPr>
@@ -17931,70 +17970,64 @@
         <w:rPr>
           <w:lang w:val="cs-CZ"/>
         </w:rPr>
-        <w:t xml:space="preserve">Nejuniverzálnějším fromátem se jeví proud bytů, tj. Kupříkladu BLOB. Nicméně, pokud jsme ze systému vyloučili změny dat, které tento formát vysloveně vyžadují (tj. dokumnetů). Druhým univerzálním formátem je String, tj. VARCHAR, ze kterého jde </w:t>
-      </w:r>
+        <w:t>Nejuniverzálnějším fromátem se jeví proud bytů, tj. Kupříkladu BLOB. Nicméně, pokud jsme ze systému vyloučili změny dat, které tento formát vysloveně vyžadují (tj. dokumnetů). Druhým univerzálním formátem je String, tj. VARCHAR, ze kterého jde snadněji převod zpátky na potřebn</w:t>
+      </w:r>
+      <w:r>
+        <w:rPr>
+          <w:lang w:val="cs-CZ"/>
+        </w:rPr>
+        <w:t>ý</w:t>
+      </w:r>
+      <w:r>
+        <w:rPr>
+          <w:lang w:val="cs-CZ"/>
+        </w:rPr>
+        <w:t xml:space="preserve"> formát. Při použití typu BLOB by stejně jedn</w:t>
+      </w:r>
+      <w:r>
+        <w:rPr>
+          <w:lang w:val="cs-CZ"/>
+        </w:rPr>
+        <w:t>ím</w:t>
+      </w:r>
+      <w:r>
+        <w:rPr>
+          <w:lang w:val="cs-CZ"/>
+        </w:rPr>
+        <w:t xml:space="preserve"> mezikrokem musel být pravděpodobně typ </w:t>
+      </w:r>
+      <w:r>
+        <w:rPr>
+          <w:i/>
+          <w:lang w:val="cs-CZ"/>
+        </w:rPr>
+        <w:t>String.</w:t>
+      </w:r>
+    </w:p>
+    <w:p>
+      <w:pPr>
+        <w:spacing w:line="360" w:lineRule="auto"/>
+        <w:jc w:val="both"/>
+        <w:rPr>
+          <w:lang w:val="cs-CZ"/>
+        </w:rPr>
+      </w:pPr>
+    </w:p>
+    <w:p>
+      <w:pPr>
+        <w:pStyle w:val="Heading3"/>
+        <w:spacing w:line="360" w:lineRule="auto"/>
+        <w:jc w:val="both"/>
+        <w:rPr>
+          <w:lang w:val="cs-CZ"/>
+        </w:rPr>
+      </w:pPr>
+      <w:bookmarkStart w:id="34" w:name="_Toc418784668"/>
       <w:r>
         <w:rPr>
           <w:lang w:val="cs-CZ"/>
         </w:rPr>
         <w:lastRenderedPageBreak/>
-        <w:t>snadněji převod zpátky na potřebn</w:t>
-      </w:r>
-      <w:r>
-        <w:rPr>
-          <w:lang w:val="cs-CZ"/>
-        </w:rPr>
-        <w:t>ý</w:t>
-      </w:r>
-      <w:r>
-        <w:rPr>
-          <w:lang w:val="cs-CZ"/>
-        </w:rPr>
-        <w:t xml:space="preserve"> formát. Při použití typu BLOB by stejně jedn</w:t>
-      </w:r>
-      <w:r>
-        <w:rPr>
-          <w:lang w:val="cs-CZ"/>
-        </w:rPr>
-        <w:t>ím</w:t>
-      </w:r>
-      <w:r>
-        <w:rPr>
-          <w:lang w:val="cs-CZ"/>
-        </w:rPr>
-        <w:t xml:space="preserve"> mezikrokem musel být pravděpodobně typ </w:t>
-      </w:r>
-      <w:r>
-        <w:rPr>
-          <w:i/>
-          <w:lang w:val="cs-CZ"/>
-        </w:rPr>
-        <w:t>String.</w:t>
-      </w:r>
-    </w:p>
-    <w:p>
-      <w:pPr>
-        <w:spacing w:line="360" w:lineRule="auto"/>
-        <w:jc w:val="both"/>
-        <w:rPr>
-          <w:lang w:val="cs-CZ"/>
-        </w:rPr>
-      </w:pPr>
-    </w:p>
-    <w:p>
-      <w:pPr>
-        <w:pStyle w:val="Heading3"/>
-        <w:spacing w:line="360" w:lineRule="auto"/>
-        <w:jc w:val="both"/>
-        <w:rPr>
-          <w:lang w:val="cs-CZ"/>
-        </w:rPr>
-      </w:pPr>
-      <w:bookmarkStart w:id="34" w:name="_Toc418784668"/>
-      <w:r>
-        <w:rPr>
-          <w:lang w:val="cs-CZ"/>
-        </w:rPr>
         <w:t>Ukládání dokumentů</w:t>
       </w:r>
       <w:bookmarkEnd w:id="34"/>
@@ -18125,10 +18158,10 @@
           <w:lang w:val="cs-CZ" w:eastAsia="cs-CZ"/>
         </w:rPr>
         <w:drawing>
-          <wp:inline distT="0" distB="0" distL="0" distR="0" wp14:anchorId="22BBFD0D" wp14:editId="20E79472">
-            <wp:extent cx="6181725" cy="609600"/>
-            <wp:effectExtent l="0" t="0" r="9525" b="0"/>
-            <wp:docPr id="4" name="Picture 4"/>
+          <wp:inline distT="0" distB="0" distL="0" distR="0">
+            <wp:extent cx="5318760" cy="723900"/>
+            <wp:effectExtent l="0" t="0" r="0" b="0"/>
+            <wp:docPr id="6" name="Picture 6"/>
             <wp:cNvGraphicFramePr>
               <a:graphicFrameLocks xmlns:a="http://schemas.openxmlformats.org/drawingml/2006/main" noChangeAspect="1"/>
             </wp:cNvGraphicFramePr>
@@ -18136,7 +18169,7 @@
               <a:graphicData uri="http://schemas.openxmlformats.org/drawingml/2006/picture">
                 <pic:pic xmlns:pic="http://schemas.openxmlformats.org/drawingml/2006/picture">
                   <pic:nvPicPr>
-                    <pic:cNvPr id="0" name="Picture 2"/>
+                    <pic:cNvPr id="0" name="Picture 1"/>
                     <pic:cNvPicPr>
                       <a:picLocks noChangeAspect="1" noChangeArrowheads="1"/>
                     </pic:cNvPicPr>
@@ -18157,7 +18190,7 @@
                   <pic:spPr bwMode="auto">
                     <a:xfrm>
                       <a:off x="0" y="0"/>
-                      <a:ext cx="6181725" cy="609600"/>
+                      <a:ext cx="5318760" cy="723900"/>
                     </a:xfrm>
                     <a:prstGeom prst="rect">
                       <a:avLst/>
@@ -18278,9 +18311,9 @@
         <w:lastRenderedPageBreak/>
         <w:drawing>
           <wp:inline distT="0" distB="0" distL="0" distR="0">
-            <wp:extent cx="4772025" cy="2286000"/>
-            <wp:effectExtent l="0" t="0" r="9525" b="0"/>
-            <wp:docPr id="20" name="Picture 20"/>
+            <wp:extent cx="5440680" cy="3543300"/>
+            <wp:effectExtent l="0" t="0" r="7620" b="0"/>
+            <wp:docPr id="10" name="Picture 10"/>
             <wp:cNvGraphicFramePr>
               <a:graphicFrameLocks xmlns:a="http://schemas.openxmlformats.org/drawingml/2006/main" noChangeAspect="1"/>
             </wp:cNvGraphicFramePr>
@@ -18288,7 +18321,7 @@
               <a:graphicData uri="http://schemas.openxmlformats.org/drawingml/2006/picture">
                 <pic:pic xmlns:pic="http://schemas.openxmlformats.org/drawingml/2006/picture">
                   <pic:nvPicPr>
-                    <pic:cNvPr id="0" name="Picture 16"/>
+                    <pic:cNvPr id="0" name="Picture 2"/>
                     <pic:cNvPicPr>
                       <a:picLocks noChangeAspect="1" noChangeArrowheads="1"/>
                     </pic:cNvPicPr>
@@ -18309,7 +18342,7 @@
                   <pic:spPr bwMode="auto">
                     <a:xfrm>
                       <a:off x="0" y="0"/>
-                      <a:ext cx="4772025" cy="2286000"/>
+                      <a:ext cx="5440680" cy="3543300"/>
                     </a:xfrm>
                     <a:prstGeom prst="rect">
                       <a:avLst/>
@@ -18429,6 +18462,12 @@
     </w:p>
     <w:p>
       <w:pPr>
+        <w:spacing w:line="360" w:lineRule="auto"/>
+        <w:jc w:val="both"/>
+      </w:pPr>
+    </w:p>
+    <w:p>
+      <w:pPr>
         <w:pStyle w:val="Heading4"/>
       </w:pPr>
       <w:r>
@@ -18498,9 +18537,9 @@
         <w:lastRenderedPageBreak/>
         <w:drawing>
           <wp:inline distT="0" distB="0" distL="0" distR="0">
-            <wp:extent cx="5200650" cy="2619375"/>
-            <wp:effectExtent l="0" t="0" r="0" b="9525"/>
-            <wp:docPr id="19" name="Picture 19"/>
+            <wp:extent cx="5334000" cy="4000500"/>
+            <wp:effectExtent l="0" t="0" r="0" b="0"/>
+            <wp:docPr id="17" name="Picture 17"/>
             <wp:cNvGraphicFramePr>
               <a:graphicFrameLocks xmlns:a="http://schemas.openxmlformats.org/drawingml/2006/main" noChangeAspect="1"/>
             </wp:cNvGraphicFramePr>
@@ -18508,7 +18547,7 @@
               <a:graphicData uri="http://schemas.openxmlformats.org/drawingml/2006/picture">
                 <pic:pic xmlns:pic="http://schemas.openxmlformats.org/drawingml/2006/picture">
                   <pic:nvPicPr>
-                    <pic:cNvPr id="0" name="Picture 15"/>
+                    <pic:cNvPr id="0" name="Picture 4"/>
                     <pic:cNvPicPr>
                       <a:picLocks noChangeAspect="1" noChangeArrowheads="1"/>
                     </pic:cNvPicPr>
@@ -18529,7 +18568,7 @@
                   <pic:spPr bwMode="auto">
                     <a:xfrm>
                       <a:off x="0" y="0"/>
-                      <a:ext cx="5200650" cy="2619375"/>
+                      <a:ext cx="5334000" cy="4000500"/>
                     </a:xfrm>
                     <a:prstGeom prst="rect">
                       <a:avLst/>
@@ -18682,6 +18721,7 @@
         <w:rPr>
           <w:b/>
         </w:rPr>
+        <w:lastRenderedPageBreak/>
         <w:t xml:space="preserve">komponenta 3.a Veřejné role: </w:t>
       </w:r>
       <w:r>
@@ -18709,7 +18749,6 @@
         <w:rPr>
           <w:b/>
         </w:rPr>
-        <w:lastRenderedPageBreak/>
         <w:t xml:space="preserve">Komponenta 3.b Hlasování (plurál): </w:t>
       </w:r>
       <w:r>
@@ -18738,10 +18777,10 @@
           <w:lang w:val="cs-CZ" w:eastAsia="cs-CZ"/>
         </w:rPr>
         <w:drawing>
-          <wp:inline distT="0" distB="0" distL="0" distR="0" wp14:anchorId="217F4AAA" wp14:editId="2B600FC2">
-            <wp:extent cx="6181725" cy="3819525"/>
-            <wp:effectExtent l="0" t="0" r="9525" b="9525"/>
-            <wp:docPr id="9" name="Picture 9"/>
+          <wp:inline distT="0" distB="0" distL="0" distR="0">
+            <wp:extent cx="5593080" cy="5128260"/>
+            <wp:effectExtent l="0" t="0" r="7620" b="0"/>
+            <wp:docPr id="25" name="Picture 25"/>
             <wp:cNvGraphicFramePr>
               <a:graphicFrameLocks xmlns:a="http://schemas.openxmlformats.org/drawingml/2006/main" noChangeAspect="1"/>
             </wp:cNvGraphicFramePr>
@@ -18749,7 +18788,7 @@
               <a:graphicData uri="http://schemas.openxmlformats.org/drawingml/2006/picture">
                 <pic:pic xmlns:pic="http://schemas.openxmlformats.org/drawingml/2006/picture">
                   <pic:nvPicPr>
-                    <pic:cNvPr id="0" name="Picture 7"/>
+                    <pic:cNvPr id="0" name="Picture 5"/>
                     <pic:cNvPicPr>
                       <a:picLocks noChangeAspect="1" noChangeArrowheads="1"/>
                     </pic:cNvPicPr>
@@ -18770,7 +18809,7 @@
                   <pic:spPr bwMode="auto">
                     <a:xfrm>
                       <a:off x="0" y="0"/>
-                      <a:ext cx="6181725" cy="3819525"/>
+                      <a:ext cx="5593080" cy="5128260"/>
                     </a:xfrm>
                     <a:prstGeom prst="rect">
                       <a:avLst/>
@@ -18865,6 +18904,7 @@
         <w:jc w:val="both"/>
       </w:pPr>
       <w:r>
+        <w:lastRenderedPageBreak/>
         <w:t xml:space="preserve">Vstup: </w:t>
       </w:r>
       <w:r>
@@ -18897,12 +18937,11 @@
           <w:noProof/>
           <w:lang w:val="cs-CZ" w:eastAsia="cs-CZ"/>
         </w:rPr>
-        <w:lastRenderedPageBreak/>
         <w:drawing>
           <wp:inline distT="0" distB="0" distL="0" distR="0">
-            <wp:extent cx="4495800" cy="2286000"/>
+            <wp:extent cx="5334000" cy="3703320"/>
             <wp:effectExtent l="0" t="0" r="0" b="0"/>
-            <wp:docPr id="22" name="Picture 22"/>
+            <wp:docPr id="26" name="Picture 26"/>
             <wp:cNvGraphicFramePr>
               <a:graphicFrameLocks xmlns:a="http://schemas.openxmlformats.org/drawingml/2006/main" noChangeAspect="1"/>
             </wp:cNvGraphicFramePr>
@@ -18910,7 +18949,7 @@
               <a:graphicData uri="http://schemas.openxmlformats.org/drawingml/2006/picture">
                 <pic:pic xmlns:pic="http://schemas.openxmlformats.org/drawingml/2006/picture">
                   <pic:nvPicPr>
-                    <pic:cNvPr id="0" name="Picture 17"/>
+                    <pic:cNvPr id="0" name="Picture 6"/>
                     <pic:cNvPicPr>
                       <a:picLocks noChangeAspect="1" noChangeArrowheads="1"/>
                     </pic:cNvPicPr>
@@ -18931,7 +18970,7 @@
                   <pic:spPr bwMode="auto">
                     <a:xfrm>
                       <a:off x="0" y="0"/>
-                      <a:ext cx="4495800" cy="2286000"/>
+                      <a:ext cx="5334000" cy="3703320"/>
                     </a:xfrm>
                     <a:prstGeom prst="rect">
                       <a:avLst/>
@@ -19086,6 +19125,7 @@
         <w:rPr>
           <w:b/>
         </w:rPr>
+        <w:lastRenderedPageBreak/>
         <w:t>Komponenta 4.b</w:t>
       </w:r>
       <w:r>
@@ -19142,15 +19182,6 @@
       <w:r>
         <w:t>Zde bude k nahlédnutí hodnocení veřejné osoby.</w:t>
       </w:r>
-    </w:p>
-    <w:p>
-      <w:pPr>
-        <w:spacing w:line="360" w:lineRule="auto"/>
-        <w:jc w:val="both"/>
-        <w:rPr>
-          <w:b/>
-        </w:rPr>
-      </w:pPr>
     </w:p>
     <w:p>
       <w:r>
@@ -19158,12 +19189,11 @@
           <w:noProof/>
           <w:lang w:val="cs-CZ" w:eastAsia="cs-CZ"/>
         </w:rPr>
-        <w:lastRenderedPageBreak/>
         <w:drawing>
-          <wp:inline distT="0" distB="0" distL="0" distR="0" wp14:anchorId="0C040416" wp14:editId="111D8800">
-            <wp:extent cx="6181725" cy="3933825"/>
-            <wp:effectExtent l="0" t="0" r="9525" b="9525"/>
-            <wp:docPr id="11" name="Picture 11"/>
+          <wp:inline distT="0" distB="0" distL="0" distR="0">
+            <wp:extent cx="5737860" cy="5173980"/>
+            <wp:effectExtent l="0" t="0" r="0" b="7620"/>
+            <wp:docPr id="27" name="Picture 27"/>
             <wp:cNvGraphicFramePr>
               <a:graphicFrameLocks xmlns:a="http://schemas.openxmlformats.org/drawingml/2006/main" noChangeAspect="1"/>
             </wp:cNvGraphicFramePr>
@@ -19171,7 +19201,7 @@
               <a:graphicData uri="http://schemas.openxmlformats.org/drawingml/2006/picture">
                 <pic:pic xmlns:pic="http://schemas.openxmlformats.org/drawingml/2006/picture">
                   <pic:nvPicPr>
-                    <pic:cNvPr id="0" name="Picture 9"/>
+                    <pic:cNvPr id="0" name="Picture 7"/>
                     <pic:cNvPicPr>
                       <a:picLocks noChangeAspect="1" noChangeArrowheads="1"/>
                     </pic:cNvPicPr>
@@ -19192,7 +19222,7 @@
                   <pic:spPr bwMode="auto">
                     <a:xfrm>
                       <a:off x="0" y="0"/>
-                      <a:ext cx="6181725" cy="3933825"/>
+                      <a:ext cx="5737860" cy="5173980"/>
                     </a:xfrm>
                     <a:prstGeom prst="rect">
                       <a:avLst/>
@@ -19315,10 +19345,10 @@
         </w:rPr>
         <w:lastRenderedPageBreak/>
         <w:drawing>
-          <wp:inline distT="0" distB="0" distL="0" distR="0" wp14:anchorId="3DC2FE78" wp14:editId="7CA904A7">
-            <wp:extent cx="6181725" cy="3676650"/>
-            <wp:effectExtent l="0" t="0" r="9525" b="0"/>
-            <wp:docPr id="12" name="Picture 12"/>
+          <wp:inline distT="0" distB="0" distL="0" distR="0">
+            <wp:extent cx="5669280" cy="3970020"/>
+            <wp:effectExtent l="0" t="0" r="7620" b="0"/>
+            <wp:docPr id="29" name="Picture 29"/>
             <wp:cNvGraphicFramePr>
               <a:graphicFrameLocks xmlns:a="http://schemas.openxmlformats.org/drawingml/2006/main" noChangeAspect="1"/>
             </wp:cNvGraphicFramePr>
@@ -19326,7 +19356,7 @@
               <a:graphicData uri="http://schemas.openxmlformats.org/drawingml/2006/picture">
                 <pic:pic xmlns:pic="http://schemas.openxmlformats.org/drawingml/2006/picture">
                   <pic:nvPicPr>
-                    <pic:cNvPr id="0" name="Picture 10"/>
+                    <pic:cNvPr id="0" name="Picture 9"/>
                     <pic:cNvPicPr>
                       <a:picLocks noChangeAspect="1" noChangeArrowheads="1"/>
                     </pic:cNvPicPr>
@@ -19347,7 +19377,7 @@
                   <pic:spPr bwMode="auto">
                     <a:xfrm>
                       <a:off x="0" y="0"/>
-                      <a:ext cx="6181725" cy="3676650"/>
+                      <a:ext cx="5669280" cy="3970020"/>
                     </a:xfrm>
                     <a:prstGeom prst="rect">
                       <a:avLst/>
@@ -19363,6 +19393,8 @@
           </wp:inline>
         </w:drawing>
       </w:r>
+      <w:bookmarkStart w:id="37" w:name="_GoBack"/>
+      <w:bookmarkEnd w:id="37"/>
     </w:p>
     <w:p>
       <w:pPr>
@@ -19883,12 +19915,12 @@
         <w:spacing w:line="360" w:lineRule="auto"/>
         <w:jc w:val="both"/>
       </w:pPr>
-      <w:bookmarkStart w:id="37" w:name="_Toc418784671"/>
+      <w:bookmarkStart w:id="38" w:name="_Toc418784671"/>
       <w:r>
         <w:lastRenderedPageBreak/>
         <w:t>Mapa stránek dobrovolníka.</w:t>
       </w:r>
-      <w:bookmarkEnd w:id="37"/>
+      <w:bookmarkEnd w:id="38"/>
     </w:p>
     <w:p/>
     <w:p>
@@ -20523,7 +20555,7 @@
         <w:spacing w:line="360" w:lineRule="auto"/>
         <w:jc w:val="both"/>
       </w:pPr>
-      <w:bookmarkStart w:id="38" w:name="_Toc418784672"/>
+      <w:bookmarkStart w:id="39" w:name="_Toc418784672"/>
       <w:r>
         <w:t xml:space="preserve">Mapa stránek </w:t>
       </w:r>
@@ -20533,7 +20565,7 @@
       <w:r>
         <w:t>.</w:t>
       </w:r>
-      <w:bookmarkEnd w:id="38"/>
+      <w:bookmarkEnd w:id="39"/>
     </w:p>
     <w:p>
       <w:pPr>
@@ -20580,14 +20612,14 @@
         <w:spacing w:line="360" w:lineRule="auto"/>
         <w:jc w:val="both"/>
       </w:pPr>
-      <w:bookmarkStart w:id="39" w:name="_Toc418784673"/>
+      <w:bookmarkStart w:id="40" w:name="_Toc418784673"/>
       <w:r>
         <w:t>Možnosti r</w:t>
       </w:r>
       <w:r>
         <w:t>ozšířování systému.</w:t>
       </w:r>
-      <w:bookmarkEnd w:id="39"/>
+      <w:bookmarkEnd w:id="40"/>
     </w:p>
     <w:p>
       <w:pPr>
@@ -20608,14 +20640,14 @@
           <w:lang w:val="cs-CZ"/>
         </w:rPr>
       </w:pPr>
-      <w:bookmarkStart w:id="40" w:name="_Toc418784674"/>
+      <w:bookmarkStart w:id="41" w:name="_Toc418784674"/>
       <w:r>
         <w:rPr>
           <w:lang w:val="cs-CZ"/>
         </w:rPr>
         <w:t>Návrat do bodu v minulosti</w:t>
       </w:r>
-      <w:bookmarkEnd w:id="40"/>
+      <w:bookmarkEnd w:id="41"/>
     </w:p>
     <w:p>
       <w:pPr>
@@ -20677,14 +20709,14 @@
         <w:rPr>
           <w:lang w:val="cs-CZ"/>
         </w:rPr>
-        <w:t xml:space="preserve">m iteračním kroku provedeme reverzní krok změny. (tj. pokud byla stará hodnota v tabulce X 5 a nová 4, změní se hodnota v tabulce X na 5.) Tímto způsobem se dostaneme postupně až do stavu, který panoval v době, kterou jsme si </w:t>
+        <w:t xml:space="preserve">m iteračním kroku provedeme reverzní krok změny. (tj. pokud byla stará hodnota v tabulce X 5 a nová 4, změní se hodnota v tabulce X na 5.) Tímto způsobem se dostaneme postupně až do stavu, který panoval v době, kterou jsme si zvolili. Model umožní </w:t>
       </w:r>
       <w:r>
         <w:rPr>
           <w:lang w:val="cs-CZ"/>
         </w:rPr>
         <w:lastRenderedPageBreak/>
-        <w:t>zvolili. Model umožní taky deaktivovat i akce vybraných jednotlivých uživatelů, ale za tímto účelem bude potřeba zabezpečit současnou deaktivaci takových změn jiných uživatelů, které jsou na změnách našeho uživatele závislé.</w:t>
+        <w:t>taky deaktivovat i akce vybraných jednotlivých uživatelů, ale za tímto účelem bude potřeba zabezpečit současnou deaktivaci takových změn jiných uživatelů, které jsou na změnách našeho uživatele závislé.</w:t>
       </w:r>
     </w:p>
     <w:p>
@@ -20951,14 +20983,14 @@
           <w:lang w:val="cs-CZ"/>
         </w:rPr>
       </w:pPr>
-      <w:bookmarkStart w:id="41" w:name="_Toc418784675"/>
+      <w:bookmarkStart w:id="42" w:name="_Toc418784675"/>
       <w:r>
         <w:rPr>
           <w:lang w:val="cs-CZ"/>
         </w:rPr>
         <w:t>Oživování mrtvých entit.</w:t>
       </w:r>
-      <w:bookmarkEnd w:id="41"/>
+      <w:bookmarkEnd w:id="42"/>
     </w:p>
     <w:p>
       <w:pPr>
@@ -21008,7 +21040,7 @@
           <w:lang w:val="cs-CZ"/>
         </w:rPr>
       </w:pPr>
-      <w:bookmarkStart w:id="42" w:name="_Toc418784676"/>
+      <w:bookmarkStart w:id="43" w:name="_Toc418784676"/>
       <w:r>
         <w:rPr>
           <w:lang w:val="cs-CZ"/>
@@ -21033,7 +21065,7 @@
         </w:rPr>
         <w:t>.</w:t>
       </w:r>
-      <w:bookmarkEnd w:id="42"/>
+      <w:bookmarkEnd w:id="43"/>
       <w:r>
         <w:rPr>
           <w:lang w:val="cs-CZ"/>
@@ -21353,29 +21385,29 @@
         <w:t>_</w:t>
       </w:r>
       <w:r>
-        <w:t xml:space="preserve">CHANGE pak přidáme stloupec </w:t>
+        <w:t>CHANGE pak přidáme stloupec „public</w:t>
+      </w:r>
+      <w:r>
+        <w:rPr>
+          <w:lang w:val="en-US"/>
+        </w:rPr>
+        <w:t>_</w:t>
+      </w:r>
+      <w:r>
+        <w:t>body</w:t>
+      </w:r>
+      <w:r>
+        <w:rPr>
+          <w:lang w:val="en-US"/>
+        </w:rPr>
+        <w:t>_id</w:t>
+      </w:r>
+      <w:r>
+        <w:t xml:space="preserve">“, který bude evidovat příslušnost k veřejnému orgánu. Návraty do </w:t>
       </w:r>
       <w:r>
         <w:lastRenderedPageBreak/>
-        <w:t>„public</w:t>
-      </w:r>
-      <w:r>
-        <w:rPr>
-          <w:lang w:val="en-US"/>
-        </w:rPr>
-        <w:t>_</w:t>
-      </w:r>
-      <w:r>
-        <w:t>body</w:t>
-      </w:r>
-      <w:r>
-        <w:rPr>
-          <w:lang w:val="en-US"/>
-        </w:rPr>
-        <w:t>_id</w:t>
-      </w:r>
-      <w:r>
-        <w:t>“, který bude evidovat příslušnost k veřejnému orgánu. Návraty do minulosti pak budu zohledňovat jenom řádky, které se týkají našeho veřejného orgánu (tj. oblasti, kde pracují dobrovolníci).</w:t>
+        <w:t>minulosti pak budu zohledňovat jenom řádky, které se týkají našeho veřejného orgánu (tj. oblasti, kde pracují dobrovolníci).</w:t>
       </w:r>
       <w:r>
         <w:t xml:space="preserve"> </w:t>
@@ -21416,7 +21448,7 @@
           <w:lang w:val="cs-CZ"/>
         </w:rPr>
       </w:pPr>
-      <w:bookmarkStart w:id="43" w:name="_Toc418784677"/>
+      <w:bookmarkStart w:id="44" w:name="_Toc418784677"/>
       <w:r>
         <w:rPr>
           <w:lang w:val="cs-CZ"/>
@@ -21436,7 +21468,7 @@
         </w:rPr>
         <w:t>Fyzické umístnění</w:t>
       </w:r>
-      <w:bookmarkEnd w:id="43"/>
+      <w:bookmarkEnd w:id="44"/>
     </w:p>
     <w:p>
       <w:pPr>
@@ -21570,7 +21602,7 @@
           <w:lang w:val="cs-CZ"/>
         </w:rPr>
       </w:pPr>
-      <w:bookmarkStart w:id="44" w:name="_Toc418784678"/>
+      <w:bookmarkStart w:id="45" w:name="_Toc418784678"/>
       <w:r>
         <w:rPr>
           <w:lang w:val="cs-CZ"/>
@@ -21589,7 +21621,7 @@
         </w:rPr>
         <w:t>Testování</w:t>
       </w:r>
-      <w:bookmarkEnd w:id="44"/>
+      <w:bookmarkEnd w:id="45"/>
     </w:p>
     <w:p>
       <w:pPr>
@@ -21627,7 +21659,7 @@
           <w:lang w:val="cs-CZ"/>
         </w:rPr>
       </w:pPr>
-      <w:bookmarkStart w:id="45" w:name="_Toc418784679"/>
+      <w:bookmarkStart w:id="46" w:name="_Toc418784679"/>
       <w:r>
         <w:rPr>
           <w:lang w:val="cs-CZ"/>
@@ -21640,7 +21672,7 @@
         </w:rPr>
         <w:t>. Zajištění kvality</w:t>
       </w:r>
-      <w:bookmarkEnd w:id="45"/>
+      <w:bookmarkEnd w:id="46"/>
     </w:p>
     <w:p>
       <w:pPr>
@@ -21695,7 +21727,7 @@
           <w:lang w:val="cs-CZ"/>
         </w:rPr>
       </w:pPr>
-      <w:bookmarkStart w:id="46" w:name="_Toc418784680"/>
+      <w:bookmarkStart w:id="47" w:name="_Toc418784680"/>
       <w:r>
         <w:rPr>
           <w:lang w:val="cs-CZ"/>
@@ -21715,7 +21747,7 @@
         </w:rPr>
         <w:t>Závěr</w:t>
       </w:r>
-      <w:bookmarkEnd w:id="46"/>
+      <w:bookmarkEnd w:id="47"/>
     </w:p>
     <w:p>
       <w:pPr>
@@ -22853,8 +22885,6 @@
         </w:rPr>
         <w:t>.</w:t>
       </w:r>
-      <w:bookmarkStart w:id="47" w:name="_GoBack"/>
-      <w:bookmarkEnd w:id="47"/>
     </w:p>
     <w:p>
       <w:pPr>
@@ -25450,7 +25480,7 @@
     <w:sectPr>
       <w:footerReference w:type="default" r:id="rId52"/>
       <w:pgSz w:w="11906" w:h="16838"/>
-      <w:pgMar w:top="1440" w:right="1440" w:bottom="1440" w:left="1800" w:header="708" w:footer="708" w:gutter="0"/>
+      <w:pgMar w:top="1440" w:right="1440" w:bottom="1440" w:left="1440" w:header="708" w:footer="708" w:gutter="0"/>
       <w:cols w:space="708"/>
       <w:docGrid w:linePitch="360"/>
     </w:sectPr>
@@ -25517,7 +25547,7 @@
           <w:rPr>
             <w:noProof/>
           </w:rPr>
-          <w:t>58</w:t>
+          <w:t>44</w:t>
         </w:r>
         <w:r>
           <w:rPr>
@@ -28162,7 +28192,7 @@
 </file>
 
 <file path=customXml/itemProps1.xml><?xml version="1.0" encoding="utf-8"?>
-<ds:datastoreItem xmlns:ds="http://schemas.openxmlformats.org/officeDocument/2006/customXml" ds:itemID="{E8A2B0FE-7C44-4126-801E-F2D53EB6DE15}">
+<ds:datastoreItem xmlns:ds="http://schemas.openxmlformats.org/officeDocument/2006/customXml" ds:itemID="{4D753C87-DE1E-4017-84A9-DA1BA4A19BBD}">
   <ds:schemaRefs>
     <ds:schemaRef ds:uri="http://schemas.openxmlformats.org/officeDocument/2006/bibliography"/>
   </ds:schemaRefs>

--- a/texty/Final_ABS_veres.docx
+++ b/texty/Final_ABS_veres.docx
@@ -18090,6 +18090,7 @@
         <w:jc w:val="both"/>
       </w:pPr>
     </w:p>
+    <w:p/>
     <w:p>
       <w:pPr>
         <w:pStyle w:val="Heading2"/>
@@ -18117,7 +18118,266 @@
         <w:jc w:val="both"/>
       </w:pPr>
       <w:r>
-        <w:t>Jsou zobrazeny podle typu uživatelů. Vždy platí, že vyšší role zahrnuje, nebo překrývá stránky nižší role.</w:t>
+        <w:rPr>
+          <w:b/>
+        </w:rPr>
+        <w:t>Upozornění:</w:t>
+      </w:r>
+      <w:r>
+        <w:t xml:space="preserve"> </w:t>
+      </w:r>
+      <w:r>
+        <w:t xml:space="preserve">V následující kapitole budou sice zobrazeny snapshoty z aplikace, nicméně nejedná se o konečnou grafickou podobu stránek, protože </w:t>
+      </w:r>
+      <w:r>
+        <w:t xml:space="preserve">detailní </w:t>
+      </w:r>
+      <w:r>
+        <w:t>grafické podobě jsem se v</w:t>
+      </w:r>
+      <w:r>
+        <w:t xml:space="preserve"> rámci </w:t>
+      </w:r>
+      <w:r>
+        <w:t xml:space="preserve">této práce nevěnoval. </w:t>
+      </w:r>
+    </w:p>
+    <w:p>
+      <w:pPr>
+        <w:spacing w:line="360" w:lineRule="auto"/>
+        <w:jc w:val="both"/>
+      </w:pPr>
+      <w:r>
+        <w:rPr>
+          <w:b/>
+        </w:rPr>
+        <w:t>Všeobecné informace:</w:t>
+      </w:r>
+      <w:r>
+        <w:t xml:space="preserve">  </w:t>
+      </w:r>
+      <w:r>
+        <w:t xml:space="preserve">Přihlášení uživatelé </w:t>
+      </w:r>
+      <w:r>
+        <w:t xml:space="preserve">budou moci </w:t>
+      </w:r>
+      <w:r>
+        <w:t>vkládat</w:t>
+      </w:r>
+      <w:r>
+        <w:t xml:space="preserve"> nov entity, resp. editovat stávající </w:t>
+      </w:r>
+      <w:r>
+        <w:t xml:space="preserve">2 způsoby. </w:t>
+      </w:r>
+    </w:p>
+    <w:p>
+      <w:pPr>
+        <w:pStyle w:val="ListParagraph"/>
+        <w:numPr>
+          <w:ilvl w:val="0"/>
+          <w:numId w:val="16"/>
+        </w:numPr>
+        <w:spacing w:line="360" w:lineRule="auto"/>
+        <w:jc w:val="both"/>
+      </w:pPr>
+      <w:r>
+        <w:t xml:space="preserve">Pomocí tlačítek </w:t>
+      </w:r>
+      <w:r>
+        <w:t>„</w:t>
+      </w:r>
+      <w:r>
+        <w:rPr>
+          <w:i/>
+        </w:rPr>
+        <w:t>p</w:t>
+      </w:r>
+      <w:r>
+        <w:rPr>
+          <w:i/>
+        </w:rPr>
+        <w:t xml:space="preserve">řidej novou </w:t>
+      </w:r>
+      <w:r>
+        <w:rPr>
+          <w:i/>
+        </w:rPr>
+        <w:t>entitu</w:t>
+      </w:r>
+      <w:r>
+        <w:t>“ a „</w:t>
+      </w:r>
+      <w:r>
+        <w:rPr>
+          <w:i/>
+        </w:rPr>
+        <w:t>edituj novou entitu</w:t>
+      </w:r>
+      <w:r>
+        <w:t>“</w:t>
+      </w:r>
+      <w:r>
+        <w:t xml:space="preserve">, které budou umístněny na stránkách jen po přihlášení se do systému. </w:t>
+      </w:r>
+      <w:r>
+        <w:t xml:space="preserve">Tlačítko </w:t>
+      </w:r>
+      <w:r>
+        <w:rPr>
+          <w:i/>
+        </w:rPr>
+        <w:t>přidej</w:t>
+      </w:r>
+      <w:r>
+        <w:t xml:space="preserve"> bude vždy na stránce kde je zobrazen seznam entit dan</w:t>
+      </w:r>
+      <w:r>
+        <w:t>é</w:t>
+      </w:r>
+      <w:r>
+        <w:t xml:space="preserve">ho druhu (v návrhu označeno písmenem </w:t>
+      </w:r>
+      <w:r>
+        <w:rPr>
+          <w:i/>
+        </w:rPr>
+        <w:t>s</w:t>
+      </w:r>
+      <w:r>
+        <w:t xml:space="preserve">, např. </w:t>
+      </w:r>
+      <w:r>
+        <w:rPr>
+          <w:i/>
+        </w:rPr>
+        <w:t>V</w:t>
+      </w:r>
+      <w:r>
+        <w:rPr>
+          <w:i/>
+        </w:rPr>
+        <w:t xml:space="preserve">iew </w:t>
+      </w:r>
+      <w:r>
+        <w:rPr>
+          <w:i/>
+        </w:rPr>
+        <w:t>4s</w:t>
+      </w:r>
+      <w:r>
+        <w:t xml:space="preserve">). Tlačítko </w:t>
+      </w:r>
+      <w:r>
+        <w:rPr>
+          <w:i/>
+        </w:rPr>
+        <w:t>e</w:t>
+      </w:r>
+      <w:r>
+        <w:rPr>
+          <w:i/>
+        </w:rPr>
+        <w:t>dituj</w:t>
+      </w:r>
+      <w:r>
+        <w:t xml:space="preserve"> </w:t>
+      </w:r>
+      <w:r>
+        <w:t>pak</w:t>
+      </w:r>
+      <w:r>
+        <w:t xml:space="preserve"> na stránce zasvěcené dané entitě (E).</w:t>
+      </w:r>
+    </w:p>
+    <w:p>
+      <w:pPr>
+        <w:pStyle w:val="ListParagraph"/>
+        <w:numPr>
+          <w:ilvl w:val="0"/>
+          <w:numId w:val="16"/>
+        </w:numPr>
+        <w:spacing w:line="360" w:lineRule="auto"/>
+        <w:jc w:val="both"/>
+      </w:pPr>
+      <w:r>
+        <w:t>Dr</w:t>
+      </w:r>
+      <w:r>
+        <w:t xml:space="preserve">uhou možností pro vkládání </w:t>
+      </w:r>
+      <w:r>
+        <w:rPr>
+          <w:lang w:val="en-US"/>
+        </w:rPr>
+        <w:t>/</w:t>
+      </w:r>
+      <w:r>
+        <w:rPr>
+          <w:lang w:val="cs-CZ"/>
+        </w:rPr>
+        <w:t xml:space="preserve"> editaci bude speci</w:t>
+      </w:r>
+      <w:r>
+        <w:rPr>
+          <w:lang w:val="cs-CZ"/>
+        </w:rPr>
+        <w:t>á</w:t>
+      </w:r>
+      <w:r>
+        <w:rPr>
+          <w:lang w:val="cs-CZ"/>
+        </w:rPr>
+        <w:t>lní stránka, viz níže</w:t>
+      </w:r>
+      <w:r>
+        <w:rPr>
+          <w:lang w:val="cs-CZ"/>
+        </w:rPr>
+        <w:t xml:space="preserve"> </w:t>
+      </w:r>
+      <w:r>
+        <w:rPr>
+          <w:i/>
+          <w:lang w:val="cs-CZ"/>
+        </w:rPr>
+        <w:t>V</w:t>
+      </w:r>
+      <w:r>
+        <w:rPr>
+          <w:i/>
+          <w:lang w:val="cs-CZ"/>
+        </w:rPr>
+        <w:t xml:space="preserve">iew </w:t>
+      </w:r>
+      <w:r>
+        <w:rPr>
+          <w:i/>
+          <w:lang w:val="cs-CZ"/>
+        </w:rPr>
+        <w:t>8</w:t>
+      </w:r>
+      <w:r>
+        <w:rPr>
+          <w:lang w:val="cs-CZ"/>
+        </w:rPr>
+        <w:t>.</w:t>
+      </w:r>
+      <w:r>
+        <w:t xml:space="preserve">   </w:t>
+      </w:r>
+    </w:p>
+    <w:p>
+      <w:pPr>
+        <w:spacing w:line="360" w:lineRule="auto"/>
+        <w:jc w:val="both"/>
+      </w:pPr>
+      <w:r>
+        <w:t xml:space="preserve">Dále popíšu jednotlivé stránky a jejich funkcionalitu. </w:t>
+      </w:r>
+      <w:r>
+        <w:t>Vždy platí, že vyšší role zahrnuje, nebo překrývá stránky nižší role.</w:t>
       </w:r>
     </w:p>
     <w:p>
@@ -18125,6 +18385,12 @@
         <w:pStyle w:val="Heading3"/>
       </w:pPr>
       <w:bookmarkStart w:id="36" w:name="_Toc418784670"/>
+    </w:p>
+    <w:p>
+      <w:pPr>
+        <w:pStyle w:val="Heading3"/>
+        <w:spacing w:line="360" w:lineRule="auto"/>
+      </w:pPr>
       <w:r>
         <w:t xml:space="preserve">Mapa stránek </w:t>
       </w:r>
@@ -18135,12 +18401,6 @@
         <w:t>.</w:t>
       </w:r>
       <w:bookmarkEnd w:id="36"/>
-    </w:p>
-    <w:p>
-      <w:pPr>
-        <w:spacing w:line="360" w:lineRule="auto"/>
-        <w:jc w:val="both"/>
-      </w:pPr>
     </w:p>
     <w:p>
       <w:pPr>
@@ -18223,6 +18483,7 @@
           <w:sz w:val="20"/>
           <w:szCs w:val="20"/>
         </w:rPr>
+        <w:lastRenderedPageBreak/>
         <w:t xml:space="preserve">Obr. </w:t>
       </w:r>
       <w:r>
@@ -18308,7 +18569,6 @@
           <w:noProof/>
           <w:lang w:val="cs-CZ" w:eastAsia="cs-CZ"/>
         </w:rPr>
-        <w:lastRenderedPageBreak/>
         <w:drawing>
           <wp:inline distT="0" distB="0" distL="0" distR="0">
             <wp:extent cx="5440680" cy="3543300"/>
@@ -18404,12 +18664,6 @@
     </w:p>
     <w:p>
       <w:pPr>
-        <w:spacing w:line="360" w:lineRule="auto"/>
-        <w:jc w:val="both"/>
-      </w:pPr>
-    </w:p>
-    <w:p>
-      <w:pPr>
         <w:pStyle w:val="Heading4"/>
       </w:pPr>
     </w:p>
@@ -18427,56 +18681,29 @@
         <w:jc w:val="both"/>
       </w:pPr>
       <w:r>
-        <w:t xml:space="preserve">Vstup: View 1, nebo nic, resp. každý pokus o vstup na více privilegovanou stránku. </w:t>
-      </w:r>
-    </w:p>
-    <w:p>
-      <w:pPr>
-        <w:spacing w:line="360" w:lineRule="auto"/>
-        <w:jc w:val="both"/>
-      </w:pPr>
-      <w:r>
-        <w:t>Výstup: View 3</w:t>
+        <w:t xml:space="preserve">Společná pro všechny role. </w:t>
+      </w:r>
+      <w:r>
+        <w:t xml:space="preserve">Tu bude nějaký vstupní nápis, resp. oznámení o co se jedná. </w:t>
+      </w:r>
+    </w:p>
+    <w:p>
+      <w:pPr>
+        <w:spacing w:line="360" w:lineRule="auto"/>
+        <w:jc w:val="both"/>
+      </w:pPr>
+    </w:p>
+    <w:p>
+      <w:pPr>
+        <w:pStyle w:val="Heading4"/>
+      </w:pPr>
+      <w:r>
+        <w:t>View 3</w:t>
       </w:r>
       <w:r>
         <w:t>s</w:t>
       </w:r>
       <w:r>
-        <w:t>, View 4</w:t>
-      </w:r>
-      <w:r>
-        <w:t>s, View 6s</w:t>
-      </w:r>
-    </w:p>
-    <w:p>
-      <w:pPr>
-        <w:spacing w:line="360" w:lineRule="auto"/>
-        <w:jc w:val="both"/>
-      </w:pPr>
-      <w:r>
-        <w:t xml:space="preserve">Společná pro všechny role. </w:t>
-      </w:r>
-      <w:r>
-        <w:t xml:space="preserve">Tu bude nějaký vstupní nápis, resp. oznámení o co se jedná. </w:t>
-      </w:r>
-    </w:p>
-    <w:p>
-      <w:pPr>
-        <w:spacing w:line="360" w:lineRule="auto"/>
-        <w:jc w:val="both"/>
-      </w:pPr>
-    </w:p>
-    <w:p>
-      <w:pPr>
-        <w:pStyle w:val="Heading4"/>
-      </w:pPr>
-      <w:r>
-        <w:t>View 3</w:t>
-      </w:r>
-      <w:r>
-        <w:t>s</w:t>
-      </w:r>
-      <w:r>
         <w:t>. Veřejn</w:t>
       </w:r>
       <w:r>
@@ -18498,31 +18725,7 @@
         <w:jc w:val="both"/>
       </w:pPr>
       <w:r>
-        <w:t xml:space="preserve">Vstup: </w:t>
-      </w:r>
-      <w:r>
-        <w:t>společné menu, tj. odevšad.</w:t>
-      </w:r>
-      <w:r>
-        <w:t xml:space="preserve"> </w:t>
-      </w:r>
-    </w:p>
-    <w:p>
-      <w:pPr>
-        <w:spacing w:line="360" w:lineRule="auto"/>
-        <w:jc w:val="both"/>
-      </w:pPr>
-      <w:r>
-        <w:t>Výstup: View 3</w:t>
-      </w:r>
-    </w:p>
-    <w:p>
-      <w:pPr>
-        <w:spacing w:line="360" w:lineRule="auto"/>
-        <w:jc w:val="both"/>
-      </w:pPr>
-      <w:r>
-        <w:t>Zde bude seznam všech veřejných orgánů v systému s polu s vyhledávacím řádkem.</w:t>
+        <w:t>Zde bude seznam všech veřejných orgánů v systému spolu s vyhledávacím řádkem.</w:t>
       </w:r>
     </w:p>
     <w:p>
@@ -18655,28 +18858,19 @@
         <w:jc w:val="both"/>
       </w:pPr>
       <w:r>
-        <w:t>Vstup: view 2,</w:t>
-      </w:r>
-    </w:p>
-    <w:p>
-      <w:pPr>
-        <w:spacing w:line="360" w:lineRule="auto"/>
-        <w:jc w:val="both"/>
-      </w:pPr>
-      <w:r>
-        <w:t xml:space="preserve">Výstup: view 2, </w:t>
-      </w:r>
-      <w:r>
-        <w:t>view 4,</w:t>
-      </w:r>
-      <w:r>
-        <w:t xml:space="preserve"> </w:t>
-      </w:r>
-      <w:r>
-        <w:t>view 5</w:t>
-      </w:r>
-      <w:r>
-        <w:t>, view 6</w:t>
+        <w:t xml:space="preserve">Vstup: </w:t>
+      </w:r>
+      <w:r>
+        <w:t xml:space="preserve">ze </w:t>
+      </w:r>
+      <w:r>
+        <w:t xml:space="preserve">view </w:t>
+      </w:r>
+      <w:r>
+        <w:t>3s</w:t>
+      </w:r>
+      <w:r>
+        <w:t>,</w:t>
       </w:r>
     </w:p>
     <w:p>
@@ -18764,7 +18958,12 @@
         <w:t>o</w:t>
       </w:r>
       <w:r>
-        <w:t>rgánu stejné, bude tu vymezeno rozpětí od – do (kalendáře). A podívat se na jejich detailnější zobrazení (View 6.). Zde bude také grafická komponenta zobrazující rozmístnění hlasování v čase.</w:t>
+        <w:t>rgánu stejné, bude tu vymezeno rozpětí od – do (kalendáře). A podívat se na jejich detailnější zobra</w:t>
+      </w:r>
+      <w:bookmarkStart w:id="37" w:name="_GoBack"/>
+      <w:bookmarkEnd w:id="37"/>
+      <w:r>
+        <w:t>zení (View 6.). Zde bude také grafická komponenta zobrazující rozmístnění hlasování v čase.</w:t>
       </w:r>
     </w:p>
     <w:p>
@@ -19393,8 +19592,6 @@
           </wp:inline>
         </w:drawing>
       </w:r>
-      <w:bookmarkStart w:id="37" w:name="_GoBack"/>
-      <w:bookmarkEnd w:id="37"/>
     </w:p>
     <w:p>
       <w:pPr>
@@ -21424,6 +21621,38 @@
     </w:p>
     <w:p>
       <w:pPr>
+        <w:pStyle w:val="Heading3"/>
+        <w:spacing w:line="360" w:lineRule="auto"/>
+        <w:rPr>
+          <w:lang w:val="cs-CZ"/>
+        </w:rPr>
+      </w:pPr>
+    </w:p>
+    <w:p>
+      <w:pPr>
+        <w:pStyle w:val="Heading3"/>
+        <w:spacing w:line="360" w:lineRule="auto"/>
+        <w:rPr>
+          <w:lang w:val="cs-CZ"/>
+        </w:rPr>
+      </w:pPr>
+      <w:r>
+        <w:rPr>
+          <w:lang w:val="cs-CZ"/>
+        </w:rPr>
+        <w:t>Grafická podoba stránek</w:t>
+      </w:r>
+      <w:r>
+        <w:rPr>
+          <w:lang w:val="cs-CZ"/>
+        </w:rPr>
+        <w:t xml:space="preserve">. </w:t>
+      </w:r>
+    </w:p>
+    <w:p>
+      <w:pPr>
+        <w:spacing w:line="360" w:lineRule="auto"/>
+        <w:jc w:val="both"/>
         <w:rPr>
           <w:rFonts w:asciiTheme="majorHAnsi" w:eastAsiaTheme="majorEastAsia" w:hAnsiTheme="majorHAnsi" w:cstheme="majorBidi"/>
           <w:color w:val="2E74B5" w:themeColor="accent1" w:themeShade="BF"/>
@@ -21432,6 +21661,67 @@
           <w:lang w:val="cs-CZ"/>
         </w:rPr>
       </w:pPr>
+      <w:r>
+        <w:rPr>
+          <w:lang w:val="cs-CZ"/>
+        </w:rPr>
+        <w:t xml:space="preserve">Jak již bylo zmíněno v úvodu, půjde o jednu z nejdůležitějších stránek aplikace. Majíce na vědomí </w:t>
+      </w:r>
+      <w:r>
+        <w:rPr>
+          <w:lang w:val="cs-CZ"/>
+        </w:rPr>
+        <w:t xml:space="preserve">obtížnost řešení </w:t>
+      </w:r>
+      <w:r>
+        <w:rPr>
+          <w:lang w:val="cs-CZ"/>
+        </w:rPr>
+        <w:t>tohoto problému (tj.</w:t>
+      </w:r>
+      <w:r>
+        <w:rPr>
+          <w:lang w:val="cs-CZ"/>
+        </w:rPr>
+        <w:t xml:space="preserve"> návrhu</w:t>
+      </w:r>
+      <w:r>
+        <w:rPr>
+          <w:lang w:val="cs-CZ"/>
+        </w:rPr>
+        <w:t xml:space="preserve"> </w:t>
+      </w:r>
+      <w:r>
+        <w:rPr>
+          <w:i/>
+          <w:lang w:val="cs-CZ"/>
+        </w:rPr>
+        <w:t>user friendly</w:t>
+      </w:r>
+      <w:r>
+        <w:rPr>
+          <w:lang w:val="cs-CZ"/>
+        </w:rPr>
+        <w:t xml:space="preserve"> </w:t>
+      </w:r>
+      <w:r>
+        <w:rPr>
+          <w:lang w:val="cs-CZ"/>
+        </w:rPr>
+        <w:t>grafického zobrazení</w:t>
+      </w:r>
+      <w:r>
+        <w:rPr>
+          <w:lang w:val="cs-CZ"/>
+        </w:rPr>
+        <w:t>)</w:t>
+      </w:r>
+      <w:r>
+        <w:rPr>
+          <w:lang w:val="cs-CZ"/>
+        </w:rPr>
+        <w:t xml:space="preserve"> zatím jsem se mu detailně nevěnoval a nechávám si na to čas, až budu oproštěn od technických problémů. To již bude mimo rozsah této práce. </w:t>
+      </w:r>
       <w:r>
         <w:rPr>
           <w:lang w:val="cs-CZ"/>
@@ -25547,7 +25837,7 @@
           <w:rPr>
             <w:noProof/>
           </w:rPr>
-          <w:t>44</w:t>
+          <w:t>40</w:t>
         </w:r>
         <w:r>
           <w:rPr>
@@ -25899,9 +26189,9 @@
     </w:lvl>
   </w:abstractNum>
   <w:abstractNum w:abstractNumId="3">
-    <w:nsid w:val="2A19433D"/>
+    <w:nsid w:val="23F17EB2"/>
     <w:multiLevelType w:val="hybridMultilevel"/>
-    <w:tmpl w:val="4C0260BA"/>
+    <w:tmpl w:val="9DBA4E48"/>
     <w:lvl w:ilvl="0" w:tplc="0405000F">
       <w:start w:val="1"/>
       <w:numFmt w:val="decimal"/>
@@ -25988,16 +26278,16 @@
     </w:lvl>
   </w:abstractNum>
   <w:abstractNum w:abstractNumId="4">
-    <w:nsid w:val="2EAF1BA7"/>
+    <w:nsid w:val="2A19433D"/>
     <w:multiLevelType w:val="hybridMultilevel"/>
-    <w:tmpl w:val="21BA3CD8"/>
-    <w:lvl w:ilvl="0" w:tplc="5928AF06">
+    <w:tmpl w:val="4C0260BA"/>
+    <w:lvl w:ilvl="0" w:tplc="0405000F">
       <w:start w:val="1"/>
-      <w:numFmt w:val="upperRoman"/>
+      <w:numFmt w:val="decimal"/>
       <w:lvlText w:val="%1."/>
       <w:lvlJc w:val="left"/>
       <w:pPr>
-        <w:ind w:left="1080" w:hanging="720"/>
+        <w:ind w:left="720" w:hanging="360"/>
       </w:pPr>
       <w:rPr>
         <w:rFonts w:hint="default"/>
@@ -26077,16 +26367,16 @@
     </w:lvl>
   </w:abstractNum>
   <w:abstractNum w:abstractNumId="5">
-    <w:nsid w:val="2FAE590F"/>
+    <w:nsid w:val="2EAF1BA7"/>
     <w:multiLevelType w:val="hybridMultilevel"/>
-    <w:tmpl w:val="125472D4"/>
-    <w:lvl w:ilvl="0" w:tplc="04050015">
+    <w:tmpl w:val="21BA3CD8"/>
+    <w:lvl w:ilvl="0" w:tplc="5928AF06">
       <w:start w:val="1"/>
-      <w:numFmt w:val="upperLetter"/>
+      <w:numFmt w:val="upperRoman"/>
       <w:lvlText w:val="%1."/>
       <w:lvlJc w:val="left"/>
       <w:pPr>
-        <w:ind w:left="720" w:hanging="360"/>
+        <w:ind w:left="1080" w:hanging="720"/>
       </w:pPr>
       <w:rPr>
         <w:rFonts w:hint="default"/>
@@ -26166,9 +26456,9 @@
     </w:lvl>
   </w:abstractNum>
   <w:abstractNum w:abstractNumId="6">
-    <w:nsid w:val="386D6C5B"/>
+    <w:nsid w:val="2FAE590F"/>
     <w:multiLevelType w:val="hybridMultilevel"/>
-    <w:tmpl w:val="DE004F14"/>
+    <w:tmpl w:val="125472D4"/>
     <w:lvl w:ilvl="0" w:tplc="04050015">
       <w:start w:val="1"/>
       <w:numFmt w:val="upperLetter"/>
@@ -26255,9 +26545,9 @@
     </w:lvl>
   </w:abstractNum>
   <w:abstractNum w:abstractNumId="7">
-    <w:nsid w:val="41FE72FD"/>
+    <w:nsid w:val="386D6C5B"/>
     <w:multiLevelType w:val="hybridMultilevel"/>
-    <w:tmpl w:val="8CBED860"/>
+    <w:tmpl w:val="DE004F14"/>
     <w:lvl w:ilvl="0" w:tplc="04050015">
       <w:start w:val="1"/>
       <w:numFmt w:val="upperLetter"/>
@@ -26344,6 +26634,95 @@
     </w:lvl>
   </w:abstractNum>
   <w:abstractNum w:abstractNumId="8">
+    <w:nsid w:val="41FE72FD"/>
+    <w:multiLevelType w:val="hybridMultilevel"/>
+    <w:tmpl w:val="8CBED860"/>
+    <w:lvl w:ilvl="0" w:tplc="04050015">
+      <w:start w:val="1"/>
+      <w:numFmt w:val="upperLetter"/>
+      <w:lvlText w:val="%1."/>
+      <w:lvlJc w:val="left"/>
+      <w:pPr>
+        <w:ind w:left="720" w:hanging="360"/>
+      </w:pPr>
+      <w:rPr>
+        <w:rFonts w:hint="default"/>
+      </w:rPr>
+    </w:lvl>
+    <w:lvl w:ilvl="1" w:tplc="04050019" w:tentative="1">
+      <w:start w:val="1"/>
+      <w:numFmt w:val="lowerLetter"/>
+      <w:lvlText w:val="%2."/>
+      <w:lvlJc w:val="left"/>
+      <w:pPr>
+        <w:ind w:left="1440" w:hanging="360"/>
+      </w:pPr>
+    </w:lvl>
+    <w:lvl w:ilvl="2" w:tplc="0405001B" w:tentative="1">
+      <w:start w:val="1"/>
+      <w:numFmt w:val="lowerRoman"/>
+      <w:lvlText w:val="%3."/>
+      <w:lvlJc w:val="right"/>
+      <w:pPr>
+        <w:ind w:left="2160" w:hanging="180"/>
+      </w:pPr>
+    </w:lvl>
+    <w:lvl w:ilvl="3" w:tplc="0405000F" w:tentative="1">
+      <w:start w:val="1"/>
+      <w:numFmt w:val="decimal"/>
+      <w:lvlText w:val="%4."/>
+      <w:lvlJc w:val="left"/>
+      <w:pPr>
+        <w:ind w:left="2880" w:hanging="360"/>
+      </w:pPr>
+    </w:lvl>
+    <w:lvl w:ilvl="4" w:tplc="04050019" w:tentative="1">
+      <w:start w:val="1"/>
+      <w:numFmt w:val="lowerLetter"/>
+      <w:lvlText w:val="%5."/>
+      <w:lvlJc w:val="left"/>
+      <w:pPr>
+        <w:ind w:left="3600" w:hanging="360"/>
+      </w:pPr>
+    </w:lvl>
+    <w:lvl w:ilvl="5" w:tplc="0405001B" w:tentative="1">
+      <w:start w:val="1"/>
+      <w:numFmt w:val="lowerRoman"/>
+      <w:lvlText w:val="%6."/>
+      <w:lvlJc w:val="right"/>
+      <w:pPr>
+        <w:ind w:left="4320" w:hanging="180"/>
+      </w:pPr>
+    </w:lvl>
+    <w:lvl w:ilvl="6" w:tplc="0405000F" w:tentative="1">
+      <w:start w:val="1"/>
+      <w:numFmt w:val="decimal"/>
+      <w:lvlText w:val="%7."/>
+      <w:lvlJc w:val="left"/>
+      <w:pPr>
+        <w:ind w:left="5040" w:hanging="360"/>
+      </w:pPr>
+    </w:lvl>
+    <w:lvl w:ilvl="7" w:tplc="04050019" w:tentative="1">
+      <w:start w:val="1"/>
+      <w:numFmt w:val="lowerLetter"/>
+      <w:lvlText w:val="%8."/>
+      <w:lvlJc w:val="left"/>
+      <w:pPr>
+        <w:ind w:left="5760" w:hanging="360"/>
+      </w:pPr>
+    </w:lvl>
+    <w:lvl w:ilvl="8" w:tplc="0405001B" w:tentative="1">
+      <w:start w:val="1"/>
+      <w:numFmt w:val="lowerRoman"/>
+      <w:lvlText w:val="%9."/>
+      <w:lvlJc w:val="right"/>
+      <w:pPr>
+        <w:ind w:left="6480" w:hanging="180"/>
+      </w:pPr>
+    </w:lvl>
+  </w:abstractNum>
+  <w:abstractNum w:abstractNumId="9">
     <w:nsid w:val="46CD6295"/>
     <w:multiLevelType w:val="hybridMultilevel"/>
     <w:tmpl w:val="8294F0CE"/>
@@ -26431,7 +26810,7 @@
       </w:pPr>
     </w:lvl>
   </w:abstractNum>
-  <w:abstractNum w:abstractNumId="9">
+  <w:abstractNum w:abstractNumId="10">
     <w:nsid w:val="523A3D1D"/>
     <w:multiLevelType w:val="hybridMultilevel"/>
     <w:tmpl w:val="2158751A"/>
@@ -26520,7 +26899,7 @@
       </w:pPr>
     </w:lvl>
   </w:abstractNum>
-  <w:abstractNum w:abstractNumId="10">
+  <w:abstractNum w:abstractNumId="11">
     <w:nsid w:val="534118F1"/>
     <w:multiLevelType w:val="hybridMultilevel"/>
     <w:tmpl w:val="38DA5572"/>
@@ -26609,7 +26988,7 @@
       </w:pPr>
     </w:lvl>
   </w:abstractNum>
-  <w:abstractNum w:abstractNumId="11">
+  <w:abstractNum w:abstractNumId="12">
     <w:nsid w:val="54EA6951"/>
     <w:multiLevelType w:val="multilevel"/>
     <w:tmpl w:val="50C2AEC4"/>
@@ -26669,7 +27048,7 @@
       <w:lvlJc w:val="right"/>
     </w:lvl>
   </w:abstractNum>
-  <w:abstractNum w:abstractNumId="12">
+  <w:abstractNum w:abstractNumId="13">
     <w:nsid w:val="5F1A26A7"/>
     <w:multiLevelType w:val="hybridMultilevel"/>
     <w:tmpl w:val="B47691C2"/>
@@ -26758,7 +27137,7 @@
       </w:pPr>
     </w:lvl>
   </w:abstractNum>
-  <w:abstractNum w:abstractNumId="13">
+  <w:abstractNum w:abstractNumId="14">
     <w:nsid w:val="66C135DD"/>
     <w:multiLevelType w:val="hybridMultilevel"/>
     <w:tmpl w:val="D436D10E"/>
@@ -26847,7 +27226,7 @@
       </w:pPr>
     </w:lvl>
   </w:abstractNum>
-  <w:abstractNum w:abstractNumId="14">
+  <w:abstractNum w:abstractNumId="15">
     <w:nsid w:val="77A82880"/>
     <w:multiLevelType w:val="multilevel"/>
     <w:tmpl w:val="0B52BA62"/>
@@ -26969,48 +27348,51 @@
     </w:lvl>
   </w:abstractNum>
   <w:num w:numId="1">
-    <w:abstractNumId w:val="12"/>
+    <w:abstractNumId w:val="13"/>
   </w:num>
   <w:num w:numId="2">
-    <w:abstractNumId w:val="14"/>
+    <w:abstractNumId w:val="15"/>
   </w:num>
   <w:num w:numId="3">
-    <w:abstractNumId w:val="8"/>
+    <w:abstractNumId w:val="9"/>
   </w:num>
   <w:num w:numId="4">
     <w:abstractNumId w:val="0"/>
   </w:num>
   <w:num w:numId="5">
-    <w:abstractNumId w:val="11"/>
+    <w:abstractNumId w:val="12"/>
   </w:num>
   <w:num w:numId="6">
-    <w:abstractNumId w:val="5"/>
+    <w:abstractNumId w:val="6"/>
   </w:num>
   <w:num w:numId="7">
-    <w:abstractNumId w:val="6"/>
+    <w:abstractNumId w:val="7"/>
   </w:num>
   <w:num w:numId="8">
     <w:abstractNumId w:val="1"/>
   </w:num>
   <w:num w:numId="9">
-    <w:abstractNumId w:val="9"/>
+    <w:abstractNumId w:val="10"/>
   </w:num>
   <w:num w:numId="10">
-    <w:abstractNumId w:val="10"/>
+    <w:abstractNumId w:val="11"/>
   </w:num>
   <w:num w:numId="11">
-    <w:abstractNumId w:val="4"/>
+    <w:abstractNumId w:val="5"/>
   </w:num>
   <w:num w:numId="12">
-    <w:abstractNumId w:val="13"/>
+    <w:abstractNumId w:val="14"/>
   </w:num>
   <w:num w:numId="13">
-    <w:abstractNumId w:val="7"/>
+    <w:abstractNumId w:val="8"/>
   </w:num>
   <w:num w:numId="14">
     <w:abstractNumId w:val="2"/>
   </w:num>
   <w:num w:numId="15">
+    <w:abstractNumId w:val="4"/>
+  </w:num>
+  <w:num w:numId="16">
     <w:abstractNumId w:val="3"/>
   </w:num>
 </w:numbering>
@@ -28192,7 +28574,7 @@
 </file>
 
 <file path=customXml/itemProps1.xml><?xml version="1.0" encoding="utf-8"?>
-<ds:datastoreItem xmlns:ds="http://schemas.openxmlformats.org/officeDocument/2006/customXml" ds:itemID="{4D753C87-DE1E-4017-84A9-DA1BA4A19BBD}">
+<ds:datastoreItem xmlns:ds="http://schemas.openxmlformats.org/officeDocument/2006/customXml" ds:itemID="{FB99F71C-A0E9-4E72-A6A7-12AD18AE32FE}">
   <ds:schemaRefs>
     <ds:schemaRef ds:uri="http://schemas.openxmlformats.org/officeDocument/2006/bibliography"/>
   </ds:schemaRefs>
